--- a/Java Notes - Phase 2.docx
+++ b/Java Notes - Phase 2.docx
@@ -4718,30 +4718,757 @@
     </w:p>
     <w:p>
       <w:pPr>
-        <w:rPr>
-          <w:rFonts w:ascii="Times New Roman" w:hAnsi="Times New Roman" w:cs="Times New Roman"/>
-          <w:sz w:val="28"/>
-          <w:lang w:val="en-IN"/>
-        </w:rPr>
-      </w:pPr>
-    </w:p>
-    <w:p>
-      <w:pPr>
-        <w:rPr>
-          <w:rFonts w:ascii="Times New Roman" w:hAnsi="Times New Roman" w:cs="Times New Roman"/>
-          <w:sz w:val="28"/>
-          <w:lang w:val="en-IN"/>
-        </w:rPr>
-      </w:pPr>
-    </w:p>
-    <w:p>
-      <w:pPr>
-        <w:rPr>
-          <w:rFonts w:ascii="Times New Roman" w:hAnsi="Times New Roman" w:cs="Times New Roman"/>
-          <w:sz w:val="28"/>
-          <w:lang w:val="en-IN"/>
-        </w:rPr>
-      </w:pPr>
+        <w:pStyle w:val="ListParagraph"/>
+        <w:rPr>
+          <w:rFonts w:ascii="Times New Roman" w:hAnsi="Times New Roman" w:cs="Times New Roman"/>
+          <w:sz w:val="28"/>
+          <w:lang w:val="en-IN"/>
+        </w:rPr>
+      </w:pPr>
+    </w:p>
+    <w:p>
+      <w:pPr>
+        <w:pStyle w:val="ListParagraph"/>
+        <w:rPr>
+          <w:rFonts w:ascii="Times New Roman" w:hAnsi="Times New Roman" w:cs="Times New Roman"/>
+          <w:sz w:val="28"/>
+          <w:lang w:val="en-IN"/>
+        </w:rPr>
+      </w:pPr>
+    </w:p>
+    <w:p>
+      <w:pPr>
+        <w:pStyle w:val="ListParagraph"/>
+        <w:rPr>
+          <w:rFonts w:ascii="Times New Roman" w:hAnsi="Times New Roman" w:cs="Times New Roman"/>
+          <w:sz w:val="28"/>
+          <w:lang w:val="en-IN"/>
+        </w:rPr>
+      </w:pPr>
+    </w:p>
+    <w:p>
+      <w:pPr>
+        <w:pStyle w:val="ListParagraph"/>
+        <w:rPr>
+          <w:rFonts w:ascii="Times New Roman" w:hAnsi="Times New Roman" w:cs="Times New Roman"/>
+          <w:sz w:val="28"/>
+          <w:lang w:val="en-IN"/>
+        </w:rPr>
+      </w:pPr>
+    </w:p>
+    <w:p>
+      <w:pPr>
+        <w:pStyle w:val="ListParagraph"/>
+        <w:rPr>
+          <w:rFonts w:ascii="Times New Roman" w:hAnsi="Times New Roman" w:cs="Times New Roman"/>
+          <w:sz w:val="28"/>
+          <w:lang w:val="en-IN"/>
+        </w:rPr>
+      </w:pPr>
+    </w:p>
+    <w:p>
+      <w:pPr>
+        <w:pStyle w:val="ListParagraph"/>
+        <w:rPr>
+          <w:rFonts w:ascii="Times New Roman" w:hAnsi="Times New Roman" w:cs="Times New Roman"/>
+          <w:sz w:val="28"/>
+          <w:lang w:val="en-IN"/>
+        </w:rPr>
+      </w:pPr>
+    </w:p>
+    <w:p>
+      <w:pPr>
+        <w:pStyle w:val="ListParagraph"/>
+        <w:rPr>
+          <w:rFonts w:ascii="Times New Roman" w:hAnsi="Times New Roman" w:cs="Times New Roman"/>
+          <w:sz w:val="28"/>
+          <w:lang w:val="en-IN"/>
+        </w:rPr>
+      </w:pPr>
+    </w:p>
+    <w:p>
+      <w:pPr>
+        <w:pStyle w:val="ListParagraph"/>
+        <w:numPr>
+          <w:ilvl w:val="0"/>
+          <w:numId w:val="38"/>
+        </w:numPr>
+        <w:rPr>
+          <w:rFonts w:ascii="Times New Roman" w:hAnsi="Times New Roman" w:cs="Times New Roman"/>
+          <w:sz w:val="28"/>
+          <w:lang w:val="en-IN"/>
+        </w:rPr>
+      </w:pPr>
+      <w:r>
+        <w:rPr>
+          <w:rFonts w:ascii="Times New Roman" w:hAnsi="Times New Roman" w:cs="Times New Roman"/>
+          <w:sz w:val="28"/>
+          <w:lang w:val="en-IN"/>
+        </w:rPr>
+        <w:t xml:space="preserve">Establish the connection : </w:t>
+      </w:r>
+    </w:p>
+    <w:p>
+      <w:pPr>
+        <w:pStyle w:val="ListParagraph"/>
+        <w:rPr>
+          <w:rFonts w:ascii="Times New Roman" w:hAnsi="Times New Roman" w:cs="Times New Roman"/>
+          <w:sz w:val="28"/>
+          <w:lang w:val="en-IN"/>
+        </w:rPr>
+      </w:pPr>
+      <w:proofErr w:type="spellStart"/>
+      <w:r>
+        <w:rPr>
+          <w:rFonts w:ascii="Times New Roman" w:hAnsi="Times New Roman" w:cs="Times New Roman"/>
+          <w:sz w:val="28"/>
+          <w:lang w:val="en-IN"/>
+        </w:rPr>
+        <w:t>DriverManager</w:t>
+      </w:r>
+      <w:proofErr w:type="spellEnd"/>
+      <w:r>
+        <w:rPr>
+          <w:rFonts w:ascii="Times New Roman" w:hAnsi="Times New Roman" w:cs="Times New Roman"/>
+          <w:sz w:val="28"/>
+          <w:lang w:val="en-IN"/>
+        </w:rPr>
+        <w:t xml:space="preserve"> is a </w:t>
+      </w:r>
+      <w:proofErr w:type="spellStart"/>
+      <w:r>
+        <w:rPr>
+          <w:rFonts w:ascii="Times New Roman" w:hAnsi="Times New Roman" w:cs="Times New Roman"/>
+          <w:sz w:val="28"/>
+          <w:lang w:val="en-IN"/>
+        </w:rPr>
+        <w:t>pre defined</w:t>
+      </w:r>
+      <w:proofErr w:type="spellEnd"/>
+      <w:r>
+        <w:rPr>
+          <w:rFonts w:ascii="Times New Roman" w:hAnsi="Times New Roman" w:cs="Times New Roman"/>
+          <w:sz w:val="28"/>
+          <w:lang w:val="en-IN"/>
+        </w:rPr>
+        <w:t xml:space="preserve"> class which contains lot of </w:t>
+      </w:r>
+      <w:proofErr w:type="spellStart"/>
+      <w:r>
+        <w:rPr>
+          <w:rFonts w:ascii="Times New Roman" w:hAnsi="Times New Roman" w:cs="Times New Roman"/>
+          <w:sz w:val="28"/>
+          <w:lang w:val="en-IN"/>
+        </w:rPr>
+        <w:t>pre defined</w:t>
+      </w:r>
+      <w:proofErr w:type="spellEnd"/>
+      <w:r>
+        <w:rPr>
+          <w:rFonts w:ascii="Times New Roman" w:hAnsi="Times New Roman" w:cs="Times New Roman"/>
+          <w:sz w:val="28"/>
+          <w:lang w:val="en-IN"/>
+        </w:rPr>
+        <w:t xml:space="preserve"> method like </w:t>
+      </w:r>
+      <w:proofErr w:type="spellStart"/>
+      <w:r>
+        <w:rPr>
+          <w:rFonts w:ascii="Times New Roman" w:hAnsi="Times New Roman" w:cs="Times New Roman"/>
+          <w:sz w:val="28"/>
+          <w:lang w:val="en-IN"/>
+        </w:rPr>
+        <w:t>getConnection</w:t>
+      </w:r>
+      <w:proofErr w:type="spellEnd"/>
+      <w:r>
+        <w:rPr>
+          <w:rFonts w:ascii="Times New Roman" w:hAnsi="Times New Roman" w:cs="Times New Roman"/>
+          <w:sz w:val="28"/>
+          <w:lang w:val="en-IN"/>
+        </w:rPr>
+        <w:t>() which takes three parameter 1</w:t>
+      </w:r>
+      <w:r>
+        <w:rPr>
+          <w:rFonts w:ascii="Times New Roman" w:hAnsi="Times New Roman" w:cs="Times New Roman"/>
+          <w:sz w:val="28"/>
+          <w:vertAlign w:val="superscript"/>
+          <w:lang w:val="en-IN"/>
+        </w:rPr>
+        <w:t>st</w:t>
+      </w:r>
+      <w:r>
+        <w:rPr>
+          <w:rFonts w:ascii="Times New Roman" w:hAnsi="Times New Roman" w:cs="Times New Roman"/>
+          <w:sz w:val="28"/>
+          <w:lang w:val="en-IN"/>
+        </w:rPr>
+        <w:t xml:space="preserve"> </w:t>
+      </w:r>
+      <w:proofErr w:type="spellStart"/>
+      <w:r>
+        <w:rPr>
+          <w:rFonts w:ascii="Times New Roman" w:hAnsi="Times New Roman" w:cs="Times New Roman"/>
+          <w:sz w:val="28"/>
+          <w:lang w:val="en-IN"/>
+        </w:rPr>
+        <w:t>url</w:t>
+      </w:r>
+      <w:proofErr w:type="spellEnd"/>
+      <w:r>
+        <w:rPr>
+          <w:rFonts w:ascii="Times New Roman" w:hAnsi="Times New Roman" w:cs="Times New Roman"/>
+          <w:sz w:val="28"/>
+          <w:lang w:val="en-IN"/>
+        </w:rPr>
+        <w:t>, 2</w:t>
+      </w:r>
+      <w:r>
+        <w:rPr>
+          <w:rFonts w:ascii="Times New Roman" w:hAnsi="Times New Roman" w:cs="Times New Roman"/>
+          <w:sz w:val="28"/>
+          <w:vertAlign w:val="superscript"/>
+          <w:lang w:val="en-IN"/>
+        </w:rPr>
+        <w:t>nd</w:t>
+      </w:r>
+      <w:r>
+        <w:rPr>
+          <w:rFonts w:ascii="Times New Roman" w:hAnsi="Times New Roman" w:cs="Times New Roman"/>
+          <w:sz w:val="28"/>
+          <w:lang w:val="en-IN"/>
+        </w:rPr>
+        <w:t xml:space="preserve"> username, 3</w:t>
+      </w:r>
+      <w:r>
+        <w:rPr>
+          <w:rFonts w:ascii="Times New Roman" w:hAnsi="Times New Roman" w:cs="Times New Roman"/>
+          <w:sz w:val="28"/>
+          <w:vertAlign w:val="superscript"/>
+          <w:lang w:val="en-IN"/>
+        </w:rPr>
+        <w:t>rd</w:t>
+      </w:r>
+      <w:r>
+        <w:rPr>
+          <w:rFonts w:ascii="Times New Roman" w:hAnsi="Times New Roman" w:cs="Times New Roman"/>
+          <w:sz w:val="28"/>
+          <w:lang w:val="en-IN"/>
+        </w:rPr>
+        <w:t xml:space="preserve"> password. </w:t>
+      </w:r>
+    </w:p>
+    <w:p>
+      <w:pPr>
+        <w:pStyle w:val="ListParagraph"/>
+        <w:rPr>
+          <w:rFonts w:ascii="Times New Roman" w:hAnsi="Times New Roman" w:cs="Times New Roman"/>
+          <w:sz w:val="28"/>
+          <w:lang w:val="en-IN"/>
+        </w:rPr>
+      </w:pPr>
+    </w:p>
+    <w:p>
+      <w:pPr>
+        <w:pStyle w:val="ListParagraph"/>
+        <w:rPr>
+          <w:rFonts w:ascii="Times New Roman" w:hAnsi="Times New Roman" w:cs="Times New Roman"/>
+          <w:sz w:val="28"/>
+          <w:lang w:val="en-IN"/>
+        </w:rPr>
+      </w:pPr>
+      <w:proofErr w:type="spellStart"/>
+      <w:r>
+        <w:rPr>
+          <w:rFonts w:ascii="Times New Roman" w:hAnsi="Times New Roman" w:cs="Times New Roman"/>
+          <w:sz w:val="28"/>
+          <w:lang w:val="en-IN"/>
+        </w:rPr>
+        <w:t>DriverManager.getConnection</w:t>
+      </w:r>
+      <w:proofErr w:type="spellEnd"/>
+      <w:r>
+        <w:rPr>
+          <w:rFonts w:ascii="Times New Roman" w:hAnsi="Times New Roman" w:cs="Times New Roman"/>
+          <w:sz w:val="28"/>
+          <w:lang w:val="en-IN"/>
+        </w:rPr>
+        <w:t>(</w:t>
+      </w:r>
+      <w:proofErr w:type="spellStart"/>
+      <w:r>
+        <w:rPr>
+          <w:rFonts w:ascii="Times New Roman" w:hAnsi="Times New Roman" w:cs="Times New Roman"/>
+          <w:sz w:val="28"/>
+          <w:lang w:val="en-IN"/>
+        </w:rPr>
+        <w:t>url,username,password</w:t>
+      </w:r>
+      <w:proofErr w:type="spellEnd"/>
+      <w:r>
+        <w:rPr>
+          <w:rFonts w:ascii="Times New Roman" w:hAnsi="Times New Roman" w:cs="Times New Roman"/>
+          <w:sz w:val="28"/>
+          <w:lang w:val="en-IN"/>
+        </w:rPr>
+        <w:t>);</w:t>
+      </w:r>
+    </w:p>
+    <w:p>
+      <w:pPr>
+        <w:pStyle w:val="ListParagraph"/>
+        <w:rPr>
+          <w:rFonts w:ascii="Times New Roman" w:hAnsi="Times New Roman" w:cs="Times New Roman"/>
+          <w:sz w:val="28"/>
+          <w:lang w:val="en-IN"/>
+        </w:rPr>
+      </w:pPr>
+      <w:r>
+        <w:rPr>
+          <w:rFonts w:ascii="Times New Roman" w:hAnsi="Times New Roman" w:cs="Times New Roman"/>
+          <w:sz w:val="28"/>
+          <w:lang w:val="en-IN"/>
+        </w:rPr>
+        <w:t xml:space="preserve">This method return type is Connection interface reference </w:t>
+      </w:r>
+    </w:p>
+    <w:p>
+      <w:pPr>
+        <w:pStyle w:val="ListParagraph"/>
+        <w:rPr>
+          <w:rFonts w:ascii="Times New Roman" w:hAnsi="Times New Roman" w:cs="Times New Roman"/>
+          <w:sz w:val="28"/>
+          <w:lang w:val="en-IN"/>
+        </w:rPr>
+      </w:pPr>
+    </w:p>
+    <w:p>
+      <w:pPr>
+        <w:pStyle w:val="ListParagraph"/>
+        <w:rPr>
+          <w:rFonts w:ascii="Times New Roman" w:hAnsi="Times New Roman" w:cs="Times New Roman"/>
+          <w:sz w:val="28"/>
+          <w:lang w:val="en-IN"/>
+        </w:rPr>
+      </w:pPr>
+      <w:r>
+        <w:rPr>
+          <w:rFonts w:ascii="Times New Roman" w:hAnsi="Times New Roman" w:cs="Times New Roman"/>
+          <w:sz w:val="28"/>
+          <w:lang w:val="en-IN"/>
+        </w:rPr>
+        <w:t xml:space="preserve">Connection con = </w:t>
+      </w:r>
+      <w:proofErr w:type="spellStart"/>
+      <w:r>
+        <w:rPr>
+          <w:rFonts w:ascii="Times New Roman" w:hAnsi="Times New Roman" w:cs="Times New Roman"/>
+          <w:sz w:val="28"/>
+          <w:lang w:val="en-IN"/>
+        </w:rPr>
+        <w:t>DriverManager.getConnection</w:t>
+      </w:r>
+      <w:proofErr w:type="spellEnd"/>
+      <w:r>
+        <w:rPr>
+          <w:rFonts w:ascii="Times New Roman" w:hAnsi="Times New Roman" w:cs="Times New Roman"/>
+          <w:sz w:val="28"/>
+          <w:lang w:val="en-IN"/>
+        </w:rPr>
+        <w:t>(</w:t>
+      </w:r>
+      <w:proofErr w:type="spellStart"/>
+      <w:r>
+        <w:rPr>
+          <w:rFonts w:ascii="Times New Roman" w:hAnsi="Times New Roman" w:cs="Times New Roman"/>
+          <w:sz w:val="28"/>
+          <w:lang w:val="en-IN"/>
+        </w:rPr>
+        <w:t>url,username,password</w:t>
+      </w:r>
+      <w:proofErr w:type="spellEnd"/>
+      <w:r>
+        <w:rPr>
+          <w:rFonts w:ascii="Times New Roman" w:hAnsi="Times New Roman" w:cs="Times New Roman"/>
+          <w:sz w:val="28"/>
+          <w:lang w:val="en-IN"/>
+        </w:rPr>
+        <w:t>);</w:t>
+      </w:r>
+    </w:p>
+    <w:p>
+      <w:pPr>
+        <w:pStyle w:val="ListParagraph"/>
+        <w:rPr>
+          <w:rFonts w:ascii="Times New Roman" w:hAnsi="Times New Roman" w:cs="Times New Roman"/>
+          <w:sz w:val="28"/>
+          <w:lang w:val="en-IN"/>
+        </w:rPr>
+      </w:pPr>
+    </w:p>
+    <w:p>
+      <w:pPr>
+        <w:pStyle w:val="ListParagraph"/>
+        <w:numPr>
+          <w:ilvl w:val="0"/>
+          <w:numId w:val="38"/>
+        </w:numPr>
+        <w:rPr>
+          <w:rFonts w:ascii="Times New Roman" w:hAnsi="Times New Roman" w:cs="Times New Roman"/>
+          <w:sz w:val="28"/>
+          <w:lang w:val="en-IN"/>
+        </w:rPr>
+      </w:pPr>
+      <w:r>
+        <w:rPr>
+          <w:rFonts w:ascii="Times New Roman" w:hAnsi="Times New Roman" w:cs="Times New Roman"/>
+          <w:sz w:val="28"/>
+          <w:lang w:val="en-IN"/>
+        </w:rPr>
+        <w:t xml:space="preserve">After connected successfully we need to create Statement interface reference. Which provided set of methods which help to insert, delete, update and retrieve the records from database. </w:t>
+      </w:r>
+    </w:p>
+    <w:p>
+      <w:pPr>
+        <w:pStyle w:val="ListParagraph"/>
+        <w:rPr>
+          <w:rFonts w:ascii="Times New Roman" w:hAnsi="Times New Roman" w:cs="Times New Roman"/>
+          <w:sz w:val="28"/>
+          <w:lang w:val="en-IN"/>
+        </w:rPr>
+      </w:pPr>
+    </w:p>
+    <w:p>
+      <w:pPr>
+        <w:pStyle w:val="ListParagraph"/>
+        <w:rPr>
+          <w:rFonts w:ascii="Times New Roman" w:hAnsi="Times New Roman" w:cs="Times New Roman"/>
+          <w:sz w:val="28"/>
+          <w:lang w:val="en-IN"/>
+        </w:rPr>
+      </w:pPr>
+      <w:r>
+        <w:rPr>
+          <w:rFonts w:ascii="Times New Roman" w:hAnsi="Times New Roman" w:cs="Times New Roman"/>
+          <w:sz w:val="28"/>
+          <w:lang w:val="en-IN"/>
+        </w:rPr>
+        <w:t xml:space="preserve">Statement </w:t>
+      </w:r>
+      <w:proofErr w:type="spellStart"/>
+      <w:r>
+        <w:rPr>
+          <w:rFonts w:ascii="Times New Roman" w:hAnsi="Times New Roman" w:cs="Times New Roman"/>
+          <w:sz w:val="28"/>
+          <w:lang w:val="en-IN"/>
+        </w:rPr>
+        <w:t>stmt</w:t>
+      </w:r>
+      <w:proofErr w:type="spellEnd"/>
+      <w:r>
+        <w:rPr>
+          <w:rFonts w:ascii="Times New Roman" w:hAnsi="Times New Roman" w:cs="Times New Roman"/>
+          <w:sz w:val="28"/>
+          <w:lang w:val="en-IN"/>
+        </w:rPr>
+        <w:t xml:space="preserve">  = </w:t>
+      </w:r>
+      <w:proofErr w:type="spellStart"/>
+      <w:r>
+        <w:rPr>
+          <w:rFonts w:ascii="Times New Roman" w:hAnsi="Times New Roman" w:cs="Times New Roman"/>
+          <w:sz w:val="28"/>
+          <w:lang w:val="en-IN"/>
+        </w:rPr>
+        <w:t>con.createStatement</w:t>
+      </w:r>
+      <w:proofErr w:type="spellEnd"/>
+      <w:r>
+        <w:rPr>
+          <w:rFonts w:ascii="Times New Roman" w:hAnsi="Times New Roman" w:cs="Times New Roman"/>
+          <w:sz w:val="28"/>
+          <w:lang w:val="en-IN"/>
+        </w:rPr>
+        <w:t>();</w:t>
+      </w:r>
+    </w:p>
+    <w:p>
+      <w:pPr>
+        <w:pStyle w:val="ListParagraph"/>
+        <w:rPr>
+          <w:rFonts w:ascii="Times New Roman" w:hAnsi="Times New Roman" w:cs="Times New Roman"/>
+          <w:sz w:val="28"/>
+          <w:lang w:val="en-IN"/>
+        </w:rPr>
+      </w:pPr>
+    </w:p>
+    <w:p>
+      <w:pPr>
+        <w:pStyle w:val="ListParagraph"/>
+        <w:rPr>
+          <w:rFonts w:ascii="Times New Roman" w:hAnsi="Times New Roman" w:cs="Times New Roman"/>
+          <w:sz w:val="28"/>
+          <w:lang w:val="en-IN"/>
+        </w:rPr>
+      </w:pPr>
+      <w:proofErr w:type="spellStart"/>
+      <w:r>
+        <w:rPr>
+          <w:rFonts w:ascii="Times New Roman" w:hAnsi="Times New Roman" w:cs="Times New Roman"/>
+          <w:sz w:val="28"/>
+          <w:lang w:val="en-IN"/>
+        </w:rPr>
+        <w:t>stmt.executeUpdate</w:t>
+      </w:r>
+      <w:proofErr w:type="spellEnd"/>
+      <w:r>
+        <w:rPr>
+          <w:rFonts w:ascii="Times New Roman" w:hAnsi="Times New Roman" w:cs="Times New Roman"/>
+          <w:sz w:val="28"/>
+          <w:lang w:val="en-IN"/>
+        </w:rPr>
+        <w:t>(“insert/delete/update”)</w:t>
+      </w:r>
+    </w:p>
+    <w:p>
+      <w:pPr>
+        <w:rPr>
+          <w:rFonts w:ascii="Times New Roman" w:hAnsi="Times New Roman" w:cs="Times New Roman"/>
+          <w:sz w:val="28"/>
+          <w:lang w:val="en-IN"/>
+        </w:rPr>
+      </w:pPr>
+      <w:r>
+        <w:rPr>
+          <w:rFonts w:ascii="Times New Roman" w:hAnsi="Times New Roman" w:cs="Times New Roman"/>
+          <w:sz w:val="28"/>
+          <w:lang w:val="en-IN"/>
+        </w:rPr>
+        <w:tab/>
+      </w:r>
+      <w:r>
+        <w:rPr>
+          <w:rFonts w:ascii="Times New Roman" w:hAnsi="Times New Roman" w:cs="Times New Roman"/>
+          <w:sz w:val="28"/>
+          <w:lang w:val="en-IN"/>
+        </w:rPr>
+        <w:t xml:space="preserve">and </w:t>
+      </w:r>
+      <w:r>
+        <w:rPr>
+          <w:rFonts w:ascii="Times New Roman" w:hAnsi="Times New Roman" w:cs="Times New Roman"/>
+          <w:sz w:val="28"/>
+          <w:lang w:val="en-IN"/>
+        </w:rPr>
+        <w:t xml:space="preserve"> </w:t>
+      </w:r>
+    </w:p>
+    <w:p>
+      <w:pPr>
+        <w:rPr>
+          <w:rFonts w:ascii="Times New Roman" w:hAnsi="Times New Roman" w:cs="Times New Roman"/>
+          <w:sz w:val="28"/>
+          <w:lang w:val="en-IN"/>
+        </w:rPr>
+      </w:pPr>
+      <w:r>
+        <w:rPr>
+          <w:rFonts w:ascii="Times New Roman" w:hAnsi="Times New Roman" w:cs="Times New Roman"/>
+          <w:sz w:val="28"/>
+          <w:lang w:val="en-IN"/>
+        </w:rPr>
+        <w:tab/>
+      </w:r>
+      <w:proofErr w:type="spellStart"/>
+      <w:r>
+        <w:rPr>
+          <w:rFonts w:ascii="Times New Roman" w:hAnsi="Times New Roman" w:cs="Times New Roman"/>
+          <w:sz w:val="28"/>
+          <w:lang w:val="en-IN"/>
+        </w:rPr>
+        <w:t>ResultSet</w:t>
+      </w:r>
+      <w:proofErr w:type="spellEnd"/>
+      <w:r>
+        <w:rPr>
+          <w:rFonts w:ascii="Times New Roman" w:hAnsi="Times New Roman" w:cs="Times New Roman"/>
+          <w:sz w:val="28"/>
+          <w:lang w:val="en-IN"/>
+        </w:rPr>
+        <w:t xml:space="preserve"> </w:t>
+      </w:r>
+      <w:proofErr w:type="spellStart"/>
+      <w:r>
+        <w:rPr>
+          <w:rFonts w:ascii="Times New Roman" w:hAnsi="Times New Roman" w:cs="Times New Roman"/>
+          <w:sz w:val="28"/>
+          <w:lang w:val="en-IN"/>
+        </w:rPr>
+        <w:t>rs</w:t>
+      </w:r>
+      <w:proofErr w:type="spellEnd"/>
+      <w:r>
+        <w:rPr>
+          <w:rFonts w:ascii="Times New Roman" w:hAnsi="Times New Roman" w:cs="Times New Roman"/>
+          <w:sz w:val="28"/>
+          <w:lang w:val="en-IN"/>
+        </w:rPr>
+        <w:t xml:space="preserve"> = </w:t>
+      </w:r>
+      <w:proofErr w:type="spellStart"/>
+      <w:r>
+        <w:rPr>
+          <w:rFonts w:ascii="Times New Roman" w:hAnsi="Times New Roman" w:cs="Times New Roman"/>
+          <w:sz w:val="28"/>
+          <w:lang w:val="en-IN"/>
+        </w:rPr>
+        <w:t>stmt.executeQuery</w:t>
+      </w:r>
+      <w:proofErr w:type="spellEnd"/>
+      <w:r>
+        <w:rPr>
+          <w:rFonts w:ascii="Times New Roman" w:hAnsi="Times New Roman" w:cs="Times New Roman"/>
+          <w:sz w:val="28"/>
+          <w:lang w:val="en-IN"/>
+        </w:rPr>
+        <w:t>(“select clause”);</w:t>
+      </w:r>
+    </w:p>
+    <w:p>
+      <w:pPr>
+        <w:rPr>
+          <w:rFonts w:ascii="Times New Roman" w:hAnsi="Times New Roman" w:cs="Times New Roman"/>
+          <w:sz w:val="28"/>
+          <w:lang w:val="en-IN"/>
+        </w:rPr>
+      </w:pPr>
+      <w:r>
+        <w:rPr>
+          <w:rFonts w:ascii="Times New Roman" w:hAnsi="Times New Roman" w:cs="Times New Roman"/>
+          <w:sz w:val="28"/>
+          <w:lang w:val="en-IN"/>
+        </w:rPr>
+        <w:tab/>
+        <w:t>while(</w:t>
+      </w:r>
+      <w:proofErr w:type="spellStart"/>
+      <w:r>
+        <w:rPr>
+          <w:rFonts w:ascii="Times New Roman" w:hAnsi="Times New Roman" w:cs="Times New Roman"/>
+          <w:sz w:val="28"/>
+          <w:lang w:val="en-IN"/>
+        </w:rPr>
+        <w:t>rs.next</w:t>
+      </w:r>
+      <w:proofErr w:type="spellEnd"/>
+      <w:r>
+        <w:rPr>
+          <w:rFonts w:ascii="Times New Roman" w:hAnsi="Times New Roman" w:cs="Times New Roman"/>
+          <w:sz w:val="28"/>
+          <w:lang w:val="en-IN"/>
+        </w:rPr>
+        <w:t>()){</w:t>
+      </w:r>
+    </w:p>
+    <w:p>
+      <w:pPr>
+        <w:rPr>
+          <w:rFonts w:ascii="Times New Roman" w:hAnsi="Times New Roman" w:cs="Times New Roman"/>
+          <w:sz w:val="28"/>
+          <w:lang w:val="en-IN"/>
+        </w:rPr>
+      </w:pPr>
+      <w:proofErr w:type="spellStart"/>
+      <w:r>
+        <w:rPr>
+          <w:rFonts w:ascii="Times New Roman" w:hAnsi="Times New Roman" w:cs="Times New Roman"/>
+          <w:sz w:val="28"/>
+          <w:lang w:val="en-IN"/>
+        </w:rPr>
+        <w:t>System.out.println</w:t>
+      </w:r>
+      <w:proofErr w:type="spellEnd"/>
+      <w:r>
+        <w:rPr>
+          <w:rFonts w:ascii="Times New Roman" w:hAnsi="Times New Roman" w:cs="Times New Roman"/>
+          <w:sz w:val="28"/>
+          <w:lang w:val="en-IN"/>
+        </w:rPr>
+        <w:t>(“id is ”+</w:t>
+      </w:r>
+      <w:proofErr w:type="spellStart"/>
+      <w:r>
+        <w:rPr>
+          <w:rFonts w:ascii="Times New Roman" w:hAnsi="Times New Roman" w:cs="Times New Roman"/>
+          <w:sz w:val="28"/>
+          <w:lang w:val="en-IN"/>
+        </w:rPr>
+        <w:t>rs.getInt</w:t>
+      </w:r>
+      <w:proofErr w:type="spellEnd"/>
+      <w:r>
+        <w:rPr>
+          <w:rFonts w:ascii="Times New Roman" w:hAnsi="Times New Roman" w:cs="Times New Roman"/>
+          <w:sz w:val="28"/>
+          <w:lang w:val="en-IN"/>
+        </w:rPr>
+        <w:t>(1)+” Name is ”+</w:t>
+      </w:r>
+      <w:proofErr w:type="spellStart"/>
+      <w:r>
+        <w:rPr>
+          <w:rFonts w:ascii="Times New Roman" w:hAnsi="Times New Roman" w:cs="Times New Roman"/>
+          <w:sz w:val="28"/>
+          <w:lang w:val="en-IN"/>
+        </w:rPr>
+        <w:t>rs.getString</w:t>
+      </w:r>
+      <w:proofErr w:type="spellEnd"/>
+      <w:r>
+        <w:rPr>
+          <w:rFonts w:ascii="Times New Roman" w:hAnsi="Times New Roman" w:cs="Times New Roman"/>
+          <w:sz w:val="28"/>
+          <w:lang w:val="en-IN"/>
+        </w:rPr>
+        <w:t>(2)+” Salary is ”+</w:t>
+      </w:r>
+      <w:proofErr w:type="spellStart"/>
+      <w:r>
+        <w:rPr>
+          <w:rFonts w:ascii="Times New Roman" w:hAnsi="Times New Roman" w:cs="Times New Roman"/>
+          <w:sz w:val="28"/>
+          <w:lang w:val="en-IN"/>
+        </w:rPr>
+        <w:t>rs.getFloat</w:t>
+      </w:r>
+      <w:proofErr w:type="spellEnd"/>
+      <w:r>
+        <w:rPr>
+          <w:rFonts w:ascii="Times New Roman" w:hAnsi="Times New Roman" w:cs="Times New Roman"/>
+          <w:sz w:val="28"/>
+          <w:lang w:val="en-IN"/>
+        </w:rPr>
+        <w:t>(3));</w:t>
+      </w:r>
+    </w:p>
+    <w:p>
+      <w:pPr>
+        <w:ind w:firstLine="720"/>
+        <w:rPr>
+          <w:rFonts w:ascii="Times New Roman" w:hAnsi="Times New Roman" w:cs="Times New Roman"/>
+          <w:sz w:val="28"/>
+          <w:lang w:val="en-IN"/>
+        </w:rPr>
+      </w:pPr>
+      <w:r>
+        <w:rPr>
+          <w:rFonts w:ascii="Times New Roman" w:hAnsi="Times New Roman" w:cs="Times New Roman"/>
+          <w:sz w:val="28"/>
+          <w:lang w:val="en-IN"/>
+        </w:rPr>
+        <w:t>}</w:t>
+      </w:r>
     </w:p>
     <w:p>
       <w:pPr>

--- a/Java Notes - Phase 2.docx
+++ b/Java Notes - Phase 2.docx
@@ -18,25 +18,78 @@
           <w:sz w:val="28"/>
           <w:lang w:val="en-IN"/>
         </w:rPr>
-        <w:t>Phase 2 :</w:t>
-      </w:r>
-    </w:p>
-    <w:p>
-      <w:pPr>
+        <w:t xml:space="preserve">Phase </w:t>
+      </w:r>
+      <w:proofErr w:type="gramStart"/>
+      <w:r>
         <w:rPr>
           <w:rFonts w:ascii="Times New Roman" w:hAnsi="Times New Roman" w:cs="Times New Roman"/>
           <w:b/>
           <w:sz w:val="28"/>
           <w:lang w:val="en-IN"/>
         </w:rPr>
-      </w:pPr>
-      <w:r>
+        <w:t>2 :</w:t>
+      </w:r>
+      <w:proofErr w:type="gramEnd"/>
+    </w:p>
+    <w:p>
+      <w:pPr>
         <w:rPr>
           <w:rFonts w:ascii="Times New Roman" w:hAnsi="Times New Roman" w:cs="Times New Roman"/>
           <w:b/>
           <w:sz w:val="28"/>
           <w:lang w:val="en-IN"/>
         </w:rPr>
+      </w:pPr>
+      <w:r>
+        <w:rPr>
+          <w:rFonts w:ascii="Times New Roman" w:hAnsi="Times New Roman" w:cs="Times New Roman"/>
+          <w:b/>
+          <w:sz w:val="28"/>
+          <w:highlight w:val="yellow"/>
+          <w:lang w:val="en-IN"/>
+        </w:rPr>
+        <w:t xml:space="preserve">Day </w:t>
+      </w:r>
+      <w:proofErr w:type="gramStart"/>
+      <w:r>
+        <w:rPr>
+          <w:rFonts w:ascii="Times New Roman" w:hAnsi="Times New Roman" w:cs="Times New Roman"/>
+          <w:b/>
+          <w:sz w:val="28"/>
+          <w:highlight w:val="yellow"/>
+          <w:lang w:val="en-IN"/>
+        </w:rPr>
+        <w:t>1 :</w:t>
+      </w:r>
+      <w:proofErr w:type="gramEnd"/>
+      <w:r>
+        <w:rPr>
+          <w:rFonts w:ascii="Times New Roman" w:hAnsi="Times New Roman" w:cs="Times New Roman"/>
+          <w:b/>
+          <w:sz w:val="28"/>
+          <w:highlight w:val="yellow"/>
+          <w:lang w:val="en-IN"/>
+        </w:rPr>
+        <w:t xml:space="preserve"> 02-13-2023</w:t>
+      </w:r>
+    </w:p>
+    <w:p>
+      <w:pPr>
+        <w:rPr>
+          <w:rFonts w:ascii="Times New Roman" w:hAnsi="Times New Roman" w:cs="Times New Roman"/>
+          <w:b/>
+          <w:sz w:val="28"/>
+          <w:lang w:val="en-IN"/>
+        </w:rPr>
+      </w:pPr>
+      <w:r>
+        <w:rPr>
+          <w:rFonts w:ascii="Times New Roman" w:hAnsi="Times New Roman" w:cs="Times New Roman"/>
+          <w:b/>
+          <w:sz w:val="28"/>
+          <w:lang w:val="en-IN"/>
+        </w:rPr>
         <w:t xml:space="preserve">Web Application </w:t>
       </w:r>
     </w:p>
@@ -49,6 +102,7 @@
           <w:lang w:val="en-IN"/>
         </w:rPr>
       </w:pPr>
+      <w:proofErr w:type="gramStart"/>
       <w:r>
         <w:rPr>
           <w:rFonts w:ascii="Times New Roman" w:hAnsi="Times New Roman" w:cs="Times New Roman"/>
@@ -56,37 +110,39 @@
           <w:sz w:val="28"/>
           <w:lang w:val="en-IN"/>
         </w:rPr>
-        <w:t xml:space="preserve">Database : MySQL : Self learning </w:t>
-      </w:r>
-    </w:p>
-    <w:p>
-      <w:pPr>
+        <w:t>Database :</w:t>
+      </w:r>
+      <w:proofErr w:type="gramEnd"/>
+      <w:r>
         <w:rPr>
           <w:rFonts w:ascii="Times New Roman" w:hAnsi="Times New Roman" w:cs="Times New Roman"/>
           <w:b/>
           <w:sz w:val="28"/>
           <w:lang w:val="en-IN"/>
         </w:rPr>
-      </w:pPr>
-      <w:r>
+        <w:t xml:space="preserve"> MySQL : Self learning </w:t>
+      </w:r>
+    </w:p>
+    <w:p>
+      <w:pPr>
         <w:rPr>
           <w:rFonts w:ascii="Times New Roman" w:hAnsi="Times New Roman" w:cs="Times New Roman"/>
           <w:b/>
           <w:sz w:val="28"/>
           <w:lang w:val="en-IN"/>
         </w:rPr>
-        <w:t xml:space="preserve">JDBC : Java Database Connectivity </w:t>
-      </w:r>
-    </w:p>
-    <w:p>
-      <w:pPr>
+      </w:pPr>
+      <w:proofErr w:type="gramStart"/>
+      <w:r>
         <w:rPr>
           <w:rFonts w:ascii="Times New Roman" w:hAnsi="Times New Roman" w:cs="Times New Roman"/>
           <w:b/>
           <w:sz w:val="28"/>
           <w:lang w:val="en-IN"/>
         </w:rPr>
-      </w:pPr>
+        <w:t>JDBC :</w:t>
+      </w:r>
+      <w:proofErr w:type="gramEnd"/>
       <w:r>
         <w:rPr>
           <w:rFonts w:ascii="Times New Roman" w:hAnsi="Times New Roman" w:cs="Times New Roman"/>
@@ -94,15 +150,54 @@
           <w:sz w:val="28"/>
           <w:lang w:val="en-IN"/>
         </w:rPr>
-        <w:t xml:space="preserve">ORM (Object Relation Mapping ) Using Hibernate </w:t>
-      </w:r>
-      <w:r>
+        <w:t xml:space="preserve"> Java Database Connectivity </w:t>
+      </w:r>
+    </w:p>
+    <w:p>
+      <w:pPr>
         <w:rPr>
           <w:rFonts w:ascii="Times New Roman" w:hAnsi="Times New Roman" w:cs="Times New Roman"/>
           <w:b/>
           <w:sz w:val="28"/>
           <w:lang w:val="en-IN"/>
         </w:rPr>
+      </w:pPr>
+      <w:r>
+        <w:rPr>
+          <w:rFonts w:ascii="Times New Roman" w:hAnsi="Times New Roman" w:cs="Times New Roman"/>
+          <w:b/>
+          <w:sz w:val="28"/>
+          <w:lang w:val="en-IN"/>
+        </w:rPr>
+        <w:t xml:space="preserve">ORM (Object Relation </w:t>
+      </w:r>
+      <w:proofErr w:type="gramStart"/>
+      <w:r>
+        <w:rPr>
+          <w:rFonts w:ascii="Times New Roman" w:hAnsi="Times New Roman" w:cs="Times New Roman"/>
+          <w:b/>
+          <w:sz w:val="28"/>
+          <w:lang w:val="en-IN"/>
+        </w:rPr>
+        <w:t>Mapping )</w:t>
+      </w:r>
+      <w:proofErr w:type="gramEnd"/>
+      <w:r>
+        <w:rPr>
+          <w:rFonts w:ascii="Times New Roman" w:hAnsi="Times New Roman" w:cs="Times New Roman"/>
+          <w:b/>
+          <w:sz w:val="28"/>
+          <w:lang w:val="en-IN"/>
+        </w:rPr>
+        <w:t xml:space="preserve"> Using Hibernate </w:t>
+      </w:r>
+      <w:r>
+        <w:rPr>
+          <w:rFonts w:ascii="Times New Roman" w:hAnsi="Times New Roman" w:cs="Times New Roman"/>
+          <w:b/>
+          <w:sz w:val="28"/>
+          <w:lang w:val="en-IN"/>
+        </w:rPr>
         <w:t xml:space="preserve">/JPA </w:t>
       </w:r>
     </w:p>
@@ -134,6 +229,7 @@
           <w:lang w:val="en-IN"/>
         </w:rPr>
       </w:pPr>
+      <w:proofErr w:type="gramStart"/>
       <w:r>
         <w:rPr>
           <w:rFonts w:ascii="Times New Roman" w:hAnsi="Times New Roman" w:cs="Times New Roman"/>
@@ -141,7 +237,17 @@
           <w:sz w:val="28"/>
           <w:lang w:val="en-IN"/>
         </w:rPr>
-        <w:t xml:space="preserve">JSP : Java Server Pages </w:t>
+        <w:t>JSP :</w:t>
+      </w:r>
+      <w:proofErr w:type="gramEnd"/>
+      <w:r>
+        <w:rPr>
+          <w:rFonts w:ascii="Times New Roman" w:hAnsi="Times New Roman" w:cs="Times New Roman"/>
+          <w:b/>
+          <w:sz w:val="28"/>
+          <w:lang w:val="en-IN"/>
+        </w:rPr>
+        <w:t xml:space="preserve"> Java Server Pages </w:t>
       </w:r>
     </w:p>
     <w:p>
@@ -478,6 +584,7 @@
           <w:sz w:val="28"/>
           <w:lang w:val="en-IN"/>
         </w:rPr>
+        <w:lastRenderedPageBreak/>
         <w:t xml:space="preserve"> </w:t>
       </w:r>
     </w:p>
@@ -497,7 +604,6 @@
           <w:highlight w:val="yellow"/>
           <w:lang w:val="en-IN"/>
         </w:rPr>
-        <w:lastRenderedPageBreak/>
         <w:t xml:space="preserve">Limitation of file base system </w:t>
       </w:r>
     </w:p>
@@ -542,7 +648,25 @@
           <w:sz w:val="28"/>
           <w:lang w:val="en-IN"/>
         </w:rPr>
-        <w:t xml:space="preserve">Data inconsistency : example : format of the file. </w:t>
+        <w:t xml:space="preserve">Data </w:t>
+      </w:r>
+      <w:proofErr w:type="gramStart"/>
+      <w:r>
+        <w:rPr>
+          <w:rFonts w:ascii="Times New Roman" w:hAnsi="Times New Roman" w:cs="Times New Roman"/>
+          <w:sz w:val="28"/>
+          <w:lang w:val="en-IN"/>
+        </w:rPr>
+        <w:t>inconsistency :</w:t>
+      </w:r>
+      <w:proofErr w:type="gramEnd"/>
+      <w:r>
+        <w:rPr>
+          <w:rFonts w:ascii="Times New Roman" w:hAnsi="Times New Roman" w:cs="Times New Roman"/>
+          <w:sz w:val="28"/>
+          <w:lang w:val="en-IN"/>
+        </w:rPr>
+        <w:t xml:space="preserve"> example : format of the file. </w:t>
       </w:r>
     </w:p>
     <w:p>
@@ -573,13 +697,23 @@
         </w:rPr>
       </w:pPr>
       <w:proofErr w:type="spellStart"/>
-      <w:r>
-        <w:rPr>
-          <w:rFonts w:ascii="Times New Roman" w:hAnsi="Times New Roman" w:cs="Times New Roman"/>
-          <w:sz w:val="28"/>
-          <w:lang w:val="en-IN"/>
-        </w:rPr>
-        <w:t>Id,name,salary</w:t>
+      <w:proofErr w:type="gramStart"/>
+      <w:r>
+        <w:rPr>
+          <w:rFonts w:ascii="Times New Roman" w:hAnsi="Times New Roman" w:cs="Times New Roman"/>
+          <w:sz w:val="28"/>
+          <w:lang w:val="en-IN"/>
+        </w:rPr>
+        <w:t>Id,name</w:t>
+      </w:r>
+      <w:proofErr w:type="gramEnd"/>
+      <w:r>
+        <w:rPr>
+          <w:rFonts w:ascii="Times New Roman" w:hAnsi="Times New Roman" w:cs="Times New Roman"/>
+          <w:sz w:val="28"/>
+          <w:lang w:val="en-IN"/>
+        </w:rPr>
+        <w:t>,salary</w:t>
       </w:r>
       <w:proofErr w:type="spellEnd"/>
       <w:r>
@@ -643,6 +777,7 @@
           <w:lang w:val="en-IN"/>
         </w:rPr>
       </w:pPr>
+      <w:proofErr w:type="gramStart"/>
       <w:r>
         <w:rPr>
           <w:rFonts w:ascii="Times New Roman" w:hAnsi="Times New Roman" w:cs="Times New Roman"/>
@@ -652,6 +787,7 @@
         </w:rPr>
         <w:t>Database :</w:t>
       </w:r>
+      <w:proofErr w:type="gramEnd"/>
     </w:p>
     <w:p>
       <w:pPr>
@@ -765,6 +901,7 @@
           <w:lang w:val="en-IN"/>
         </w:rPr>
       </w:pPr>
+      <w:proofErr w:type="gramStart"/>
       <w:r>
         <w:rPr>
           <w:rFonts w:ascii="Times New Roman" w:hAnsi="Times New Roman" w:cs="Times New Roman"/>
@@ -779,7 +916,16 @@
           <w:sz w:val="28"/>
           <w:lang w:val="en-IN"/>
         </w:rPr>
-        <w:t xml:space="preserve">: database management system : it is a software which help to store the data in table format. </w:t>
+        <w:t>:</w:t>
+      </w:r>
+      <w:proofErr w:type="gramEnd"/>
+      <w:r>
+        <w:rPr>
+          <w:rFonts w:ascii="Times New Roman" w:hAnsi="Times New Roman" w:cs="Times New Roman"/>
+          <w:sz w:val="28"/>
+          <w:lang w:val="en-IN"/>
+        </w:rPr>
+        <w:t xml:space="preserve"> database management system : it is a software which help to store the data in table format. </w:t>
       </w:r>
     </w:p>
     <w:p>
@@ -1437,239 +1583,1494 @@
           <w:sz w:val="28"/>
           <w:lang w:val="en-IN"/>
         </w:rPr>
+        <w:t xml:space="preserve">Trainer </w:t>
+      </w:r>
+    </w:p>
+    <w:p>
+      <w:pPr>
+        <w:rPr>
+          <w:rFonts w:ascii="Times New Roman" w:hAnsi="Times New Roman" w:cs="Times New Roman"/>
+          <w:sz w:val="28"/>
+          <w:lang w:val="en-IN"/>
+        </w:rPr>
+      </w:pPr>
+      <w:proofErr w:type="gramStart"/>
+      <w:r>
+        <w:rPr>
+          <w:rFonts w:ascii="Times New Roman" w:hAnsi="Times New Roman" w:cs="Times New Roman"/>
+          <w:sz w:val="28"/>
+          <w:lang w:val="en-IN"/>
+        </w:rPr>
+        <w:t>PK(</w:t>
+      </w:r>
+      <w:proofErr w:type="gramEnd"/>
+      <w:r>
+        <w:rPr>
+          <w:rFonts w:ascii="Times New Roman" w:hAnsi="Times New Roman" w:cs="Times New Roman"/>
+          <w:sz w:val="28"/>
+          <w:lang w:val="en-IN"/>
+        </w:rPr>
+        <w:t>primary key)</w:t>
+      </w:r>
+    </w:p>
+    <w:p>
+      <w:pPr>
+        <w:rPr>
+          <w:rFonts w:ascii="Times New Roman" w:hAnsi="Times New Roman" w:cs="Times New Roman"/>
+          <w:sz w:val="28"/>
+          <w:lang w:val="en-IN"/>
+        </w:rPr>
+      </w:pPr>
+      <w:proofErr w:type="spellStart"/>
+      <w:r>
+        <w:rPr>
+          <w:rFonts w:ascii="Times New Roman" w:hAnsi="Times New Roman" w:cs="Times New Roman"/>
+          <w:sz w:val="28"/>
+          <w:lang w:val="en-IN"/>
+        </w:rPr>
+        <w:t>TId</w:t>
+      </w:r>
+      <w:proofErr w:type="spellEnd"/>
+      <w:r>
+        <w:rPr>
+          <w:rFonts w:ascii="Times New Roman" w:hAnsi="Times New Roman" w:cs="Times New Roman"/>
+          <w:sz w:val="28"/>
+          <w:lang w:val="en-IN"/>
+        </w:rPr>
+        <w:tab/>
+      </w:r>
+      <w:r>
+        <w:rPr>
+          <w:rFonts w:ascii="Times New Roman" w:hAnsi="Times New Roman" w:cs="Times New Roman"/>
+          <w:sz w:val="28"/>
+          <w:lang w:val="en-IN"/>
+        </w:rPr>
+        <w:tab/>
+      </w:r>
+      <w:r>
+        <w:rPr>
+          <w:rFonts w:ascii="Times New Roman" w:hAnsi="Times New Roman" w:cs="Times New Roman"/>
+          <w:sz w:val="28"/>
+          <w:lang w:val="en-IN"/>
+        </w:rPr>
+        <w:tab/>
+      </w:r>
+      <w:proofErr w:type="spellStart"/>
+      <w:r>
+        <w:rPr>
+          <w:rFonts w:ascii="Times New Roman" w:hAnsi="Times New Roman" w:cs="Times New Roman"/>
+          <w:sz w:val="28"/>
+          <w:lang w:val="en-IN"/>
+        </w:rPr>
+        <w:t>Tname</w:t>
+      </w:r>
+      <w:proofErr w:type="spellEnd"/>
+      <w:r>
+        <w:rPr>
+          <w:rFonts w:ascii="Times New Roman" w:hAnsi="Times New Roman" w:cs="Times New Roman"/>
+          <w:sz w:val="28"/>
+          <w:lang w:val="en-IN"/>
+        </w:rPr>
+        <w:tab/>
+      </w:r>
+      <w:r>
+        <w:rPr>
+          <w:rFonts w:ascii="Times New Roman" w:hAnsi="Times New Roman" w:cs="Times New Roman"/>
+          <w:sz w:val="28"/>
+          <w:lang w:val="en-IN"/>
+        </w:rPr>
+        <w:tab/>
+        <w:t xml:space="preserve">tech </w:t>
+      </w:r>
+    </w:p>
+    <w:p>
+      <w:pPr>
+        <w:rPr>
+          <w:rFonts w:ascii="Times New Roman" w:hAnsi="Times New Roman" w:cs="Times New Roman"/>
+          <w:sz w:val="28"/>
+          <w:lang w:val="en-IN"/>
+        </w:rPr>
+      </w:pPr>
+      <w:r>
+        <w:rPr>
+          <w:rFonts w:ascii="Times New Roman" w:hAnsi="Times New Roman" w:cs="Times New Roman"/>
+          <w:sz w:val="28"/>
+          <w:lang w:val="en-IN"/>
+        </w:rPr>
+        <w:t>1</w:t>
+      </w:r>
+      <w:r>
+        <w:rPr>
+          <w:rFonts w:ascii="Times New Roman" w:hAnsi="Times New Roman" w:cs="Times New Roman"/>
+          <w:sz w:val="28"/>
+          <w:lang w:val="en-IN"/>
+        </w:rPr>
+        <w:tab/>
+      </w:r>
+      <w:r>
+        <w:rPr>
+          <w:rFonts w:ascii="Times New Roman" w:hAnsi="Times New Roman" w:cs="Times New Roman"/>
+          <w:sz w:val="28"/>
+          <w:lang w:val="en-IN"/>
+        </w:rPr>
+        <w:tab/>
+      </w:r>
+      <w:r>
+        <w:rPr>
+          <w:rFonts w:ascii="Times New Roman" w:hAnsi="Times New Roman" w:cs="Times New Roman"/>
+          <w:sz w:val="28"/>
+          <w:lang w:val="en-IN"/>
+        </w:rPr>
+        <w:tab/>
+        <w:t>Raj</w:t>
+      </w:r>
+      <w:r>
+        <w:rPr>
+          <w:rFonts w:ascii="Times New Roman" w:hAnsi="Times New Roman" w:cs="Times New Roman"/>
+          <w:sz w:val="28"/>
+          <w:lang w:val="en-IN"/>
+        </w:rPr>
+        <w:tab/>
+      </w:r>
+      <w:r>
+        <w:rPr>
+          <w:rFonts w:ascii="Times New Roman" w:hAnsi="Times New Roman" w:cs="Times New Roman"/>
+          <w:sz w:val="28"/>
+          <w:lang w:val="en-IN"/>
+        </w:rPr>
+        <w:tab/>
+      </w:r>
+      <w:r>
+        <w:rPr>
+          <w:rFonts w:ascii="Times New Roman" w:hAnsi="Times New Roman" w:cs="Times New Roman"/>
+          <w:sz w:val="28"/>
+          <w:lang w:val="en-IN"/>
+        </w:rPr>
+        <w:tab/>
+        <w:t>Java</w:t>
+      </w:r>
+    </w:p>
+    <w:p>
+      <w:pPr>
+        <w:rPr>
+          <w:rFonts w:ascii="Times New Roman" w:hAnsi="Times New Roman" w:cs="Times New Roman"/>
+          <w:sz w:val="28"/>
+          <w:lang w:val="en-IN"/>
+        </w:rPr>
+      </w:pPr>
+      <w:r>
+        <w:rPr>
+          <w:rFonts w:ascii="Times New Roman" w:hAnsi="Times New Roman" w:cs="Times New Roman"/>
+          <w:sz w:val="28"/>
+          <w:lang w:val="en-IN"/>
+        </w:rPr>
+        <w:t>2</w:t>
+      </w:r>
+      <w:r>
+        <w:rPr>
+          <w:rFonts w:ascii="Times New Roman" w:hAnsi="Times New Roman" w:cs="Times New Roman"/>
+          <w:sz w:val="28"/>
+          <w:lang w:val="en-IN"/>
+        </w:rPr>
+        <w:tab/>
+      </w:r>
+      <w:r>
+        <w:rPr>
+          <w:rFonts w:ascii="Times New Roman" w:hAnsi="Times New Roman" w:cs="Times New Roman"/>
+          <w:sz w:val="28"/>
+          <w:lang w:val="en-IN"/>
+        </w:rPr>
+        <w:tab/>
+      </w:r>
+      <w:r>
+        <w:rPr>
+          <w:rFonts w:ascii="Times New Roman" w:hAnsi="Times New Roman" w:cs="Times New Roman"/>
+          <w:sz w:val="28"/>
+          <w:lang w:val="en-IN"/>
+        </w:rPr>
+        <w:tab/>
+        <w:t>Ravi</w:t>
+      </w:r>
+      <w:r>
+        <w:rPr>
+          <w:rFonts w:ascii="Times New Roman" w:hAnsi="Times New Roman" w:cs="Times New Roman"/>
+          <w:sz w:val="28"/>
+          <w:lang w:val="en-IN"/>
+        </w:rPr>
+        <w:tab/>
+      </w:r>
+      <w:r>
+        <w:rPr>
+          <w:rFonts w:ascii="Times New Roman" w:hAnsi="Times New Roman" w:cs="Times New Roman"/>
+          <w:sz w:val="28"/>
+          <w:lang w:val="en-IN"/>
+        </w:rPr>
+        <w:tab/>
+      </w:r>
+      <w:r>
+        <w:rPr>
+          <w:rFonts w:ascii="Times New Roman" w:hAnsi="Times New Roman" w:cs="Times New Roman"/>
+          <w:sz w:val="28"/>
+          <w:lang w:val="en-IN"/>
+        </w:rPr>
+        <w:tab/>
+        <w:t>Python</w:t>
+      </w:r>
+    </w:p>
+    <w:p>
+      <w:pPr>
+        <w:rPr>
+          <w:rFonts w:ascii="Times New Roman" w:hAnsi="Times New Roman" w:cs="Times New Roman"/>
+          <w:sz w:val="28"/>
+          <w:lang w:val="en-IN"/>
+        </w:rPr>
+      </w:pPr>
+      <w:r>
+        <w:rPr>
+          <w:rFonts w:ascii="Times New Roman" w:hAnsi="Times New Roman" w:cs="Times New Roman"/>
+          <w:sz w:val="28"/>
+          <w:lang w:val="en-IN"/>
+        </w:rPr>
+        <w:t xml:space="preserve"> </w:t>
+      </w:r>
+    </w:p>
+    <w:p>
+      <w:pPr>
+        <w:rPr>
+          <w:rFonts w:ascii="Times New Roman" w:hAnsi="Times New Roman" w:cs="Times New Roman"/>
+          <w:sz w:val="28"/>
+          <w:lang w:val="en-IN"/>
+        </w:rPr>
+      </w:pPr>
+      <w:r>
+        <w:rPr>
+          <w:rFonts w:ascii="Times New Roman" w:hAnsi="Times New Roman" w:cs="Times New Roman"/>
+          <w:sz w:val="28"/>
+          <w:lang w:val="en-IN"/>
+        </w:rPr>
+        <w:t xml:space="preserve">Student </w:t>
+      </w:r>
+    </w:p>
+    <w:p>
+      <w:pPr>
+        <w:rPr>
+          <w:rFonts w:ascii="Times New Roman" w:hAnsi="Times New Roman" w:cs="Times New Roman"/>
+          <w:sz w:val="28"/>
+          <w:lang w:val="en-IN"/>
+        </w:rPr>
+      </w:pPr>
+      <w:r>
+        <w:rPr>
+          <w:rFonts w:ascii="Times New Roman" w:hAnsi="Times New Roman" w:cs="Times New Roman"/>
+          <w:sz w:val="28"/>
+          <w:lang w:val="en-IN"/>
+        </w:rPr>
+        <w:t>PK</w:t>
+      </w:r>
+      <w:r>
+        <w:rPr>
+          <w:rFonts w:ascii="Times New Roman" w:hAnsi="Times New Roman" w:cs="Times New Roman"/>
+          <w:sz w:val="28"/>
+          <w:lang w:val="en-IN"/>
+        </w:rPr>
+        <w:tab/>
+      </w:r>
+      <w:r>
+        <w:rPr>
+          <w:rFonts w:ascii="Times New Roman" w:hAnsi="Times New Roman" w:cs="Times New Roman"/>
+          <w:sz w:val="28"/>
+          <w:lang w:val="en-IN"/>
+        </w:rPr>
+        <w:tab/>
+      </w:r>
+      <w:r>
+        <w:rPr>
+          <w:rFonts w:ascii="Times New Roman" w:hAnsi="Times New Roman" w:cs="Times New Roman"/>
+          <w:sz w:val="28"/>
+          <w:lang w:val="en-IN"/>
+        </w:rPr>
+        <w:tab/>
+      </w:r>
+      <w:r>
+        <w:rPr>
+          <w:rFonts w:ascii="Times New Roman" w:hAnsi="Times New Roman" w:cs="Times New Roman"/>
+          <w:sz w:val="28"/>
+          <w:lang w:val="en-IN"/>
+        </w:rPr>
+        <w:tab/>
+      </w:r>
+      <w:r>
+        <w:rPr>
+          <w:rFonts w:ascii="Times New Roman" w:hAnsi="Times New Roman" w:cs="Times New Roman"/>
+          <w:sz w:val="28"/>
+          <w:lang w:val="en-IN"/>
+        </w:rPr>
+        <w:tab/>
+      </w:r>
+      <w:r>
+        <w:rPr>
+          <w:rFonts w:ascii="Times New Roman" w:hAnsi="Times New Roman" w:cs="Times New Roman"/>
+          <w:sz w:val="28"/>
+          <w:lang w:val="en-IN"/>
+        </w:rPr>
+        <w:tab/>
+      </w:r>
+      <w:r>
+        <w:rPr>
+          <w:rFonts w:ascii="Times New Roman" w:hAnsi="Times New Roman" w:cs="Times New Roman"/>
+          <w:sz w:val="28"/>
+          <w:lang w:val="en-IN"/>
+        </w:rPr>
+        <w:tab/>
+      </w:r>
+      <w:r>
+        <w:rPr>
+          <w:rFonts w:ascii="Times New Roman" w:hAnsi="Times New Roman" w:cs="Times New Roman"/>
+          <w:sz w:val="28"/>
+          <w:lang w:val="en-IN"/>
+        </w:rPr>
+        <w:tab/>
+        <w:t>FK (Foreign Key)</w:t>
+      </w:r>
+    </w:p>
+    <w:p>
+      <w:pPr>
+        <w:rPr>
+          <w:rFonts w:ascii="Times New Roman" w:hAnsi="Times New Roman" w:cs="Times New Roman"/>
+          <w:sz w:val="28"/>
+          <w:lang w:val="en-IN"/>
+        </w:rPr>
+      </w:pPr>
+      <w:r>
+        <w:rPr>
+          <w:rFonts w:ascii="Times New Roman" w:hAnsi="Times New Roman" w:cs="Times New Roman"/>
+          <w:sz w:val="28"/>
+          <w:lang w:val="en-IN"/>
+        </w:rPr>
+        <w:t>Sid</w:t>
+      </w:r>
+      <w:r>
+        <w:rPr>
+          <w:rFonts w:ascii="Times New Roman" w:hAnsi="Times New Roman" w:cs="Times New Roman"/>
+          <w:sz w:val="28"/>
+          <w:lang w:val="en-IN"/>
+        </w:rPr>
+        <w:tab/>
+      </w:r>
+      <w:r>
+        <w:rPr>
+          <w:rFonts w:ascii="Times New Roman" w:hAnsi="Times New Roman" w:cs="Times New Roman"/>
+          <w:sz w:val="28"/>
+          <w:lang w:val="en-IN"/>
+        </w:rPr>
+        <w:tab/>
+      </w:r>
+      <w:r>
+        <w:rPr>
+          <w:rFonts w:ascii="Times New Roman" w:hAnsi="Times New Roman" w:cs="Times New Roman"/>
+          <w:sz w:val="28"/>
+          <w:lang w:val="en-IN"/>
+        </w:rPr>
+        <w:tab/>
+      </w:r>
+      <w:proofErr w:type="spellStart"/>
+      <w:r>
+        <w:rPr>
+          <w:rFonts w:ascii="Times New Roman" w:hAnsi="Times New Roman" w:cs="Times New Roman"/>
+          <w:sz w:val="28"/>
+          <w:lang w:val="en-IN"/>
+        </w:rPr>
+        <w:t>SName</w:t>
+      </w:r>
+      <w:proofErr w:type="spellEnd"/>
+      <w:r>
+        <w:rPr>
+          <w:rFonts w:ascii="Times New Roman" w:hAnsi="Times New Roman" w:cs="Times New Roman"/>
+          <w:sz w:val="28"/>
+          <w:lang w:val="en-IN"/>
+        </w:rPr>
+        <w:tab/>
+      </w:r>
+      <w:r>
+        <w:rPr>
+          <w:rFonts w:ascii="Times New Roman" w:hAnsi="Times New Roman" w:cs="Times New Roman"/>
+          <w:sz w:val="28"/>
+          <w:lang w:val="en-IN"/>
+        </w:rPr>
+        <w:tab/>
+        <w:t>age</w:t>
+      </w:r>
+      <w:r>
+        <w:rPr>
+          <w:rFonts w:ascii="Times New Roman" w:hAnsi="Times New Roman" w:cs="Times New Roman"/>
+          <w:sz w:val="28"/>
+          <w:lang w:val="en-IN"/>
+        </w:rPr>
+        <w:tab/>
+      </w:r>
+      <w:r>
+        <w:rPr>
+          <w:rFonts w:ascii="Times New Roman" w:hAnsi="Times New Roman" w:cs="Times New Roman"/>
+          <w:sz w:val="28"/>
+          <w:lang w:val="en-IN"/>
+        </w:rPr>
+        <w:tab/>
+      </w:r>
+      <w:proofErr w:type="spellStart"/>
+      <w:r>
+        <w:rPr>
+          <w:rFonts w:ascii="Times New Roman" w:hAnsi="Times New Roman" w:cs="Times New Roman"/>
+          <w:sz w:val="28"/>
+          <w:lang w:val="en-IN"/>
+        </w:rPr>
+        <w:t>TSId</w:t>
+      </w:r>
+      <w:proofErr w:type="spellEnd"/>
+    </w:p>
+    <w:p>
+      <w:pPr>
+        <w:rPr>
+          <w:rFonts w:ascii="Times New Roman" w:hAnsi="Times New Roman" w:cs="Times New Roman"/>
+          <w:sz w:val="28"/>
+          <w:lang w:val="en-IN"/>
+        </w:rPr>
+      </w:pPr>
+      <w:r>
+        <w:rPr>
+          <w:rFonts w:ascii="Times New Roman" w:hAnsi="Times New Roman" w:cs="Times New Roman"/>
+          <w:sz w:val="28"/>
+          <w:lang w:val="en-IN"/>
+        </w:rPr>
+        <w:t>100</w:t>
+      </w:r>
+      <w:r>
+        <w:rPr>
+          <w:rFonts w:ascii="Times New Roman" w:hAnsi="Times New Roman" w:cs="Times New Roman"/>
+          <w:sz w:val="28"/>
+          <w:lang w:val="en-IN"/>
+        </w:rPr>
+        <w:tab/>
+      </w:r>
+      <w:r>
+        <w:rPr>
+          <w:rFonts w:ascii="Times New Roman" w:hAnsi="Times New Roman" w:cs="Times New Roman"/>
+          <w:sz w:val="28"/>
+          <w:lang w:val="en-IN"/>
+        </w:rPr>
+        <w:tab/>
+      </w:r>
+      <w:r>
+        <w:rPr>
+          <w:rFonts w:ascii="Times New Roman" w:hAnsi="Times New Roman" w:cs="Times New Roman"/>
+          <w:sz w:val="28"/>
+          <w:lang w:val="en-IN"/>
+        </w:rPr>
+        <w:tab/>
+        <w:t>Steven</w:t>
+      </w:r>
+      <w:r>
+        <w:rPr>
+          <w:rFonts w:ascii="Times New Roman" w:hAnsi="Times New Roman" w:cs="Times New Roman"/>
+          <w:sz w:val="28"/>
+          <w:lang w:val="en-IN"/>
+        </w:rPr>
+        <w:tab/>
+      </w:r>
+      <w:r>
+        <w:rPr>
+          <w:rFonts w:ascii="Times New Roman" w:hAnsi="Times New Roman" w:cs="Times New Roman"/>
+          <w:sz w:val="28"/>
+          <w:lang w:val="en-IN"/>
+        </w:rPr>
+        <w:tab/>
+        <w:t>24</w:t>
+      </w:r>
+      <w:r>
+        <w:rPr>
+          <w:rFonts w:ascii="Times New Roman" w:hAnsi="Times New Roman" w:cs="Times New Roman"/>
+          <w:sz w:val="28"/>
+          <w:lang w:val="en-IN"/>
+        </w:rPr>
+        <w:tab/>
+      </w:r>
+      <w:r>
+        <w:rPr>
+          <w:rFonts w:ascii="Times New Roman" w:hAnsi="Times New Roman" w:cs="Times New Roman"/>
+          <w:sz w:val="28"/>
+          <w:lang w:val="en-IN"/>
+        </w:rPr>
+        <w:tab/>
+        <w:t>1</w:t>
+      </w:r>
+    </w:p>
+    <w:p>
+      <w:pPr>
+        <w:rPr>
+          <w:rFonts w:ascii="Times New Roman" w:hAnsi="Times New Roman" w:cs="Times New Roman"/>
+          <w:sz w:val="28"/>
+          <w:lang w:val="en-IN"/>
+        </w:rPr>
+      </w:pPr>
+      <w:r>
+        <w:rPr>
+          <w:rFonts w:ascii="Times New Roman" w:hAnsi="Times New Roman" w:cs="Times New Roman"/>
+          <w:sz w:val="28"/>
+          <w:lang w:val="en-IN"/>
+        </w:rPr>
+        <w:t>101</w:t>
+      </w:r>
+      <w:r>
+        <w:rPr>
+          <w:rFonts w:ascii="Times New Roman" w:hAnsi="Times New Roman" w:cs="Times New Roman"/>
+          <w:sz w:val="28"/>
+          <w:lang w:val="en-IN"/>
+        </w:rPr>
+        <w:tab/>
+      </w:r>
+      <w:r>
+        <w:rPr>
+          <w:rFonts w:ascii="Times New Roman" w:hAnsi="Times New Roman" w:cs="Times New Roman"/>
+          <w:sz w:val="28"/>
+          <w:lang w:val="en-IN"/>
+        </w:rPr>
+        <w:tab/>
+      </w:r>
+      <w:r>
+        <w:rPr>
+          <w:rFonts w:ascii="Times New Roman" w:hAnsi="Times New Roman" w:cs="Times New Roman"/>
+          <w:sz w:val="28"/>
+          <w:lang w:val="en-IN"/>
+        </w:rPr>
+        <w:tab/>
+        <w:t>Lex</w:t>
+      </w:r>
+      <w:r>
+        <w:rPr>
+          <w:rFonts w:ascii="Times New Roman" w:hAnsi="Times New Roman" w:cs="Times New Roman"/>
+          <w:sz w:val="28"/>
+          <w:lang w:val="en-IN"/>
+        </w:rPr>
+        <w:tab/>
+      </w:r>
+      <w:r>
+        <w:rPr>
+          <w:rFonts w:ascii="Times New Roman" w:hAnsi="Times New Roman" w:cs="Times New Roman"/>
+          <w:sz w:val="28"/>
+          <w:lang w:val="en-IN"/>
+        </w:rPr>
+        <w:tab/>
+      </w:r>
+      <w:r>
+        <w:rPr>
+          <w:rFonts w:ascii="Times New Roman" w:hAnsi="Times New Roman" w:cs="Times New Roman"/>
+          <w:sz w:val="28"/>
+          <w:lang w:val="en-IN"/>
+        </w:rPr>
+        <w:tab/>
+        <w:t>25</w:t>
+      </w:r>
+      <w:r>
+        <w:rPr>
+          <w:rFonts w:ascii="Times New Roman" w:hAnsi="Times New Roman" w:cs="Times New Roman"/>
+          <w:sz w:val="28"/>
+          <w:lang w:val="en-IN"/>
+        </w:rPr>
+        <w:tab/>
+      </w:r>
+      <w:r>
+        <w:rPr>
+          <w:rFonts w:ascii="Times New Roman" w:hAnsi="Times New Roman" w:cs="Times New Roman"/>
+          <w:sz w:val="28"/>
+          <w:lang w:val="en-IN"/>
+        </w:rPr>
+        <w:tab/>
+        <w:t>1</w:t>
+      </w:r>
+    </w:p>
+    <w:p>
+      <w:pPr>
+        <w:rPr>
+          <w:rFonts w:ascii="Times New Roman" w:hAnsi="Times New Roman" w:cs="Times New Roman"/>
+          <w:sz w:val="28"/>
+          <w:lang w:val="en-IN"/>
+        </w:rPr>
+      </w:pPr>
+      <w:r>
+        <w:rPr>
+          <w:rFonts w:ascii="Times New Roman" w:hAnsi="Times New Roman" w:cs="Times New Roman"/>
+          <w:sz w:val="28"/>
+          <w:lang w:val="en-IN"/>
+        </w:rPr>
+        <w:t>102</w:t>
+      </w:r>
+      <w:r>
+        <w:rPr>
+          <w:rFonts w:ascii="Times New Roman" w:hAnsi="Times New Roman" w:cs="Times New Roman"/>
+          <w:sz w:val="28"/>
+          <w:lang w:val="en-IN"/>
+        </w:rPr>
+        <w:tab/>
+      </w:r>
+      <w:r>
+        <w:rPr>
+          <w:rFonts w:ascii="Times New Roman" w:hAnsi="Times New Roman" w:cs="Times New Roman"/>
+          <w:sz w:val="28"/>
+          <w:lang w:val="en-IN"/>
+        </w:rPr>
+        <w:tab/>
+      </w:r>
+      <w:r>
+        <w:rPr>
+          <w:rFonts w:ascii="Times New Roman" w:hAnsi="Times New Roman" w:cs="Times New Roman"/>
+          <w:sz w:val="28"/>
+          <w:lang w:val="en-IN"/>
+        </w:rPr>
+        <w:tab/>
+      </w:r>
+      <w:proofErr w:type="spellStart"/>
+      <w:r>
+        <w:rPr>
+          <w:rFonts w:ascii="Times New Roman" w:hAnsi="Times New Roman" w:cs="Times New Roman"/>
+          <w:sz w:val="28"/>
+          <w:lang w:val="en-IN"/>
+        </w:rPr>
+        <w:t>Leeta</w:t>
+      </w:r>
+      <w:proofErr w:type="spellEnd"/>
+      <w:r>
+        <w:rPr>
+          <w:rFonts w:ascii="Times New Roman" w:hAnsi="Times New Roman" w:cs="Times New Roman"/>
+          <w:sz w:val="28"/>
+          <w:lang w:val="en-IN"/>
+        </w:rPr>
+        <w:tab/>
+      </w:r>
+      <w:r>
+        <w:rPr>
+          <w:rFonts w:ascii="Times New Roman" w:hAnsi="Times New Roman" w:cs="Times New Roman"/>
+          <w:sz w:val="28"/>
+          <w:lang w:val="en-IN"/>
+        </w:rPr>
+        <w:tab/>
+      </w:r>
+      <w:r>
+        <w:rPr>
+          <w:rFonts w:ascii="Times New Roman" w:hAnsi="Times New Roman" w:cs="Times New Roman"/>
+          <w:sz w:val="28"/>
+          <w:lang w:val="en-IN"/>
+        </w:rPr>
+        <w:tab/>
+        <w:t>26</w:t>
+      </w:r>
+      <w:r>
+        <w:rPr>
+          <w:rFonts w:ascii="Times New Roman" w:hAnsi="Times New Roman" w:cs="Times New Roman"/>
+          <w:sz w:val="28"/>
+          <w:lang w:val="en-IN"/>
+        </w:rPr>
+        <w:tab/>
+      </w:r>
+      <w:r>
+        <w:rPr>
+          <w:rFonts w:ascii="Times New Roman" w:hAnsi="Times New Roman" w:cs="Times New Roman"/>
+          <w:sz w:val="28"/>
+          <w:lang w:val="en-IN"/>
+        </w:rPr>
+        <w:tab/>
+        <w:t>2</w:t>
+      </w:r>
+    </w:p>
+    <w:p>
+      <w:pPr>
+        <w:rPr>
+          <w:rFonts w:ascii="Times New Roman" w:hAnsi="Times New Roman" w:cs="Times New Roman"/>
+          <w:sz w:val="28"/>
+          <w:lang w:val="en-IN"/>
+        </w:rPr>
+      </w:pPr>
+      <w:r>
+        <w:rPr>
+          <w:rFonts w:ascii="Times New Roman" w:hAnsi="Times New Roman" w:cs="Times New Roman"/>
+          <w:sz w:val="28"/>
+          <w:lang w:val="en-IN"/>
+        </w:rPr>
+        <w:t>103</w:t>
+      </w:r>
+      <w:r>
+        <w:rPr>
+          <w:rFonts w:ascii="Times New Roman" w:hAnsi="Times New Roman" w:cs="Times New Roman"/>
+          <w:sz w:val="28"/>
+          <w:lang w:val="en-IN"/>
+        </w:rPr>
+        <w:tab/>
+      </w:r>
+      <w:r>
+        <w:rPr>
+          <w:rFonts w:ascii="Times New Roman" w:hAnsi="Times New Roman" w:cs="Times New Roman"/>
+          <w:sz w:val="28"/>
+          <w:lang w:val="en-IN"/>
+        </w:rPr>
+        <w:tab/>
+      </w:r>
+      <w:r>
+        <w:rPr>
+          <w:rFonts w:ascii="Times New Roman" w:hAnsi="Times New Roman" w:cs="Times New Roman"/>
+          <w:sz w:val="28"/>
+          <w:lang w:val="en-IN"/>
+        </w:rPr>
+        <w:tab/>
+      </w:r>
+      <w:proofErr w:type="spellStart"/>
+      <w:r>
+        <w:rPr>
+          <w:rFonts w:ascii="Times New Roman" w:hAnsi="Times New Roman" w:cs="Times New Roman"/>
+          <w:sz w:val="28"/>
+          <w:lang w:val="en-IN"/>
+        </w:rPr>
+        <w:t>Reeta</w:t>
+      </w:r>
+      <w:proofErr w:type="spellEnd"/>
+      <w:r>
+        <w:rPr>
+          <w:rFonts w:ascii="Times New Roman" w:hAnsi="Times New Roman" w:cs="Times New Roman"/>
+          <w:sz w:val="28"/>
+          <w:lang w:val="en-IN"/>
+        </w:rPr>
+        <w:tab/>
+      </w:r>
+      <w:r>
+        <w:rPr>
+          <w:rFonts w:ascii="Times New Roman" w:hAnsi="Times New Roman" w:cs="Times New Roman"/>
+          <w:sz w:val="28"/>
+          <w:lang w:val="en-IN"/>
+        </w:rPr>
+        <w:tab/>
+      </w:r>
+      <w:r>
+        <w:rPr>
+          <w:rFonts w:ascii="Times New Roman" w:hAnsi="Times New Roman" w:cs="Times New Roman"/>
+          <w:sz w:val="28"/>
+          <w:lang w:val="en-IN"/>
+        </w:rPr>
+        <w:tab/>
+        <w:t>28</w:t>
+      </w:r>
+      <w:r>
+        <w:rPr>
+          <w:rFonts w:ascii="Times New Roman" w:hAnsi="Times New Roman" w:cs="Times New Roman"/>
+          <w:sz w:val="28"/>
+          <w:lang w:val="en-IN"/>
+        </w:rPr>
+        <w:tab/>
+      </w:r>
+      <w:r>
+        <w:rPr>
+          <w:rFonts w:ascii="Times New Roman" w:hAnsi="Times New Roman" w:cs="Times New Roman"/>
+          <w:sz w:val="28"/>
+          <w:lang w:val="en-IN"/>
+        </w:rPr>
+        <w:tab/>
+      </w:r>
+    </w:p>
+    <w:p>
+      <w:pPr>
+        <w:rPr>
+          <w:rFonts w:ascii="Times New Roman" w:hAnsi="Times New Roman" w:cs="Times New Roman"/>
+          <w:sz w:val="28"/>
+          <w:lang w:val="en-IN"/>
+        </w:rPr>
+      </w:pPr>
+    </w:p>
+    <w:p>
+      <w:pPr>
+        <w:rPr>
+          <w:rFonts w:ascii="Times New Roman" w:hAnsi="Times New Roman" w:cs="Times New Roman"/>
+          <w:sz w:val="28"/>
+          <w:lang w:val="en-IN"/>
+        </w:rPr>
+      </w:pPr>
+    </w:p>
+    <w:p>
+      <w:pPr>
+        <w:rPr>
+          <w:rFonts w:ascii="Times New Roman" w:hAnsi="Times New Roman" w:cs="Times New Roman"/>
+          <w:sz w:val="28"/>
+          <w:lang w:val="en-IN"/>
+        </w:rPr>
+      </w:pPr>
+      <w:r>
+        <w:rPr>
+          <w:rFonts w:ascii="Times New Roman" w:hAnsi="Times New Roman" w:cs="Times New Roman"/>
+          <w:sz w:val="28"/>
+          <w:lang w:val="en-IN"/>
+        </w:rPr>
+        <w:t xml:space="preserve">MySQL, Oracle, DB2, Postgres, SQL Server 2022 etc are all RDBMS Database. </w:t>
+      </w:r>
+    </w:p>
+    <w:p>
+      <w:pPr>
+        <w:rPr>
+          <w:rFonts w:ascii="Times New Roman" w:hAnsi="Times New Roman" w:cs="Times New Roman"/>
+          <w:sz w:val="28"/>
+          <w:lang w:val="en-IN"/>
+        </w:rPr>
+      </w:pPr>
+    </w:p>
+    <w:p>
+      <w:pPr>
+        <w:rPr>
+          <w:rFonts w:ascii="Times New Roman" w:hAnsi="Times New Roman" w:cs="Times New Roman"/>
+          <w:sz w:val="28"/>
+          <w:lang w:val="en-IN"/>
+        </w:rPr>
+      </w:pPr>
+      <w:r>
+        <w:rPr>
+          <w:rFonts w:ascii="Times New Roman" w:hAnsi="Times New Roman" w:cs="Times New Roman"/>
+          <w:sz w:val="28"/>
+          <w:lang w:val="en-IN"/>
+        </w:rPr>
+        <w:t xml:space="preserve">To interact with these all </w:t>
+      </w:r>
+      <w:proofErr w:type="gramStart"/>
+      <w:r>
+        <w:rPr>
+          <w:rFonts w:ascii="Times New Roman" w:hAnsi="Times New Roman" w:cs="Times New Roman"/>
+          <w:sz w:val="28"/>
+          <w:lang w:val="en-IN"/>
+        </w:rPr>
+        <w:t>database</w:t>
+      </w:r>
+      <w:proofErr w:type="gramEnd"/>
+      <w:r>
+        <w:rPr>
+          <w:rFonts w:ascii="Times New Roman" w:hAnsi="Times New Roman" w:cs="Times New Roman"/>
+          <w:sz w:val="28"/>
+          <w:lang w:val="en-IN"/>
+        </w:rPr>
+        <w:t xml:space="preserve"> we need to learn one English statement language </w:t>
+      </w:r>
+      <w:proofErr w:type="spellStart"/>
+      <w:r>
+        <w:rPr>
+          <w:rFonts w:ascii="Times New Roman" w:hAnsi="Times New Roman" w:cs="Times New Roman"/>
+          <w:sz w:val="28"/>
+          <w:lang w:val="en-IN"/>
+        </w:rPr>
+        <w:t>ie</w:t>
+      </w:r>
+      <w:proofErr w:type="spellEnd"/>
+      <w:r>
+        <w:rPr>
+          <w:rFonts w:ascii="Times New Roman" w:hAnsi="Times New Roman" w:cs="Times New Roman"/>
+          <w:sz w:val="28"/>
+          <w:lang w:val="en-IN"/>
+        </w:rPr>
+        <w:t xml:space="preserve"> SQL (Structured Query Language) </w:t>
+      </w:r>
+    </w:p>
+    <w:p>
+      <w:pPr>
+        <w:rPr>
+          <w:rFonts w:ascii="Times New Roman" w:hAnsi="Times New Roman" w:cs="Times New Roman"/>
+          <w:sz w:val="28"/>
+          <w:lang w:val="en-IN"/>
+        </w:rPr>
+      </w:pPr>
+    </w:p>
+    <w:p>
+      <w:pPr>
+        <w:rPr>
+          <w:rFonts w:ascii="Times New Roman" w:hAnsi="Times New Roman" w:cs="Times New Roman"/>
+          <w:sz w:val="28"/>
+          <w:lang w:val="en-IN"/>
+        </w:rPr>
+      </w:pPr>
+      <w:r>
+        <w:rPr>
+          <w:rFonts w:ascii="Times New Roman" w:hAnsi="Times New Roman" w:cs="Times New Roman"/>
+          <w:sz w:val="28"/>
+          <w:lang w:val="en-IN"/>
+        </w:rPr>
+        <w:t xml:space="preserve">Syntax to view the </w:t>
+      </w:r>
+      <w:proofErr w:type="gramStart"/>
+      <w:r>
+        <w:rPr>
+          <w:rFonts w:ascii="Times New Roman" w:hAnsi="Times New Roman" w:cs="Times New Roman"/>
+          <w:sz w:val="28"/>
+          <w:lang w:val="en-IN"/>
+        </w:rPr>
+        <w:t>database :</w:t>
+      </w:r>
+      <w:proofErr w:type="gramEnd"/>
+      <w:r>
+        <w:rPr>
+          <w:rFonts w:ascii="Times New Roman" w:hAnsi="Times New Roman" w:cs="Times New Roman"/>
+          <w:sz w:val="28"/>
+          <w:lang w:val="en-IN"/>
+        </w:rPr>
+        <w:t xml:space="preserve"> </w:t>
+      </w:r>
+      <w:proofErr w:type="spellStart"/>
+      <w:r>
+        <w:rPr>
+          <w:rFonts w:ascii="Times New Roman" w:hAnsi="Times New Roman" w:cs="Times New Roman"/>
+          <w:sz w:val="28"/>
+          <w:lang w:val="en-IN"/>
+        </w:rPr>
+        <w:t>plz</w:t>
+      </w:r>
+      <w:proofErr w:type="spellEnd"/>
+      <w:r>
+        <w:rPr>
+          <w:rFonts w:ascii="Times New Roman" w:hAnsi="Times New Roman" w:cs="Times New Roman"/>
+          <w:sz w:val="28"/>
+          <w:lang w:val="en-IN"/>
+        </w:rPr>
+        <w:t xml:space="preserve"> login to database using username and password. </w:t>
+      </w:r>
+    </w:p>
+    <w:p>
+      <w:pPr>
+        <w:rPr>
+          <w:rFonts w:ascii="Times New Roman" w:hAnsi="Times New Roman" w:cs="Times New Roman"/>
+          <w:sz w:val="28"/>
+          <w:lang w:val="en-IN"/>
+        </w:rPr>
+      </w:pPr>
+      <w:r>
+        <w:rPr>
+          <w:rFonts w:ascii="Times New Roman" w:hAnsi="Times New Roman" w:cs="Times New Roman"/>
+          <w:sz w:val="28"/>
+          <w:highlight w:val="yellow"/>
+          <w:lang w:val="en-IN"/>
+        </w:rPr>
+        <w:t>s</w:t>
+      </w:r>
+      <w:r>
+        <w:rPr>
+          <w:rFonts w:ascii="Times New Roman" w:hAnsi="Times New Roman" w:cs="Times New Roman"/>
+          <w:sz w:val="28"/>
+          <w:highlight w:val="yellow"/>
+          <w:lang w:val="en-IN"/>
+        </w:rPr>
+        <w:t>how database</w:t>
+      </w:r>
+      <w:r>
+        <w:rPr>
+          <w:rFonts w:ascii="Times New Roman" w:hAnsi="Times New Roman" w:cs="Times New Roman"/>
+          <w:sz w:val="28"/>
+          <w:lang w:val="en-IN"/>
+        </w:rPr>
+        <w:t xml:space="preserve"> </w:t>
+      </w:r>
+    </w:p>
+    <w:p>
+      <w:pPr>
+        <w:rPr>
+          <w:rFonts w:ascii="Times New Roman" w:hAnsi="Times New Roman" w:cs="Times New Roman"/>
+          <w:sz w:val="28"/>
+          <w:lang w:val="en-IN"/>
+        </w:rPr>
+      </w:pPr>
+      <w:r>
+        <w:rPr>
+          <w:rFonts w:ascii="Times New Roman" w:hAnsi="Times New Roman" w:cs="Times New Roman"/>
+          <w:sz w:val="28"/>
+          <w:highlight w:val="yellow"/>
+          <w:lang w:val="en-IN"/>
+        </w:rPr>
+        <w:t xml:space="preserve">use </w:t>
+      </w:r>
+      <w:proofErr w:type="spellStart"/>
+      <w:r>
+        <w:rPr>
+          <w:rFonts w:ascii="Times New Roman" w:hAnsi="Times New Roman" w:cs="Times New Roman"/>
+          <w:sz w:val="28"/>
+          <w:highlight w:val="yellow"/>
+          <w:lang w:val="en-IN"/>
+        </w:rPr>
+        <w:t>databasename</w:t>
+      </w:r>
+      <w:proofErr w:type="spellEnd"/>
+      <w:r>
+        <w:rPr>
+          <w:rFonts w:ascii="Times New Roman" w:hAnsi="Times New Roman" w:cs="Times New Roman"/>
+          <w:sz w:val="28"/>
+          <w:highlight w:val="yellow"/>
+          <w:lang w:val="en-IN"/>
+        </w:rPr>
+        <w:t>;</w:t>
+      </w:r>
+      <w:r>
+        <w:rPr>
+          <w:rFonts w:ascii="Times New Roman" w:hAnsi="Times New Roman" w:cs="Times New Roman"/>
+          <w:sz w:val="28"/>
+          <w:lang w:val="en-IN"/>
+        </w:rPr>
+        <w:tab/>
+      </w:r>
+      <w:r>
+        <w:rPr>
+          <w:rFonts w:ascii="Times New Roman" w:hAnsi="Times New Roman" w:cs="Times New Roman"/>
+          <w:sz w:val="28"/>
+          <w:lang w:val="en-IN"/>
+        </w:rPr>
+        <w:tab/>
+        <w:t xml:space="preserve">this command is use to switch to existing database. </w:t>
+      </w:r>
+    </w:p>
+    <w:p>
+      <w:pPr>
+        <w:rPr>
+          <w:rFonts w:ascii="Times New Roman" w:hAnsi="Times New Roman" w:cs="Times New Roman"/>
+          <w:sz w:val="28"/>
+          <w:lang w:val="en-IN"/>
+        </w:rPr>
+      </w:pPr>
+      <w:r>
+        <w:rPr>
+          <w:rFonts w:ascii="Times New Roman" w:hAnsi="Times New Roman" w:cs="Times New Roman"/>
+          <w:sz w:val="28"/>
+          <w:highlight w:val="yellow"/>
+          <w:lang w:val="en-IN"/>
+        </w:rPr>
+        <w:t>s</w:t>
+      </w:r>
+      <w:r>
+        <w:rPr>
+          <w:rFonts w:ascii="Times New Roman" w:hAnsi="Times New Roman" w:cs="Times New Roman"/>
+          <w:sz w:val="28"/>
+          <w:highlight w:val="yellow"/>
+          <w:lang w:val="en-IN"/>
+        </w:rPr>
+        <w:t>how tables;</w:t>
+      </w:r>
+      <w:r>
+        <w:rPr>
+          <w:rFonts w:ascii="Times New Roman" w:hAnsi="Times New Roman" w:cs="Times New Roman"/>
+          <w:sz w:val="28"/>
+          <w:lang w:val="en-IN"/>
+        </w:rPr>
+        <w:tab/>
+      </w:r>
+      <w:r>
+        <w:rPr>
+          <w:rFonts w:ascii="Times New Roman" w:hAnsi="Times New Roman" w:cs="Times New Roman"/>
+          <w:sz w:val="28"/>
+          <w:lang w:val="en-IN"/>
+        </w:rPr>
+        <w:tab/>
+      </w:r>
+      <w:r>
+        <w:rPr>
+          <w:rFonts w:ascii="Times New Roman" w:hAnsi="Times New Roman" w:cs="Times New Roman"/>
+          <w:sz w:val="28"/>
+          <w:lang w:val="en-IN"/>
+        </w:rPr>
+        <w:tab/>
+        <w:t xml:space="preserve">this command is use to show all table present in that database. </w:t>
+      </w:r>
+    </w:p>
+    <w:p>
+      <w:pPr>
+        <w:rPr>
+          <w:rFonts w:ascii="Times New Roman" w:hAnsi="Times New Roman" w:cs="Times New Roman"/>
+          <w:sz w:val="28"/>
+          <w:lang w:val="en-IN"/>
+        </w:rPr>
+      </w:pPr>
+      <w:r>
+        <w:rPr>
+          <w:rFonts w:ascii="Times New Roman" w:hAnsi="Times New Roman" w:cs="Times New Roman"/>
+          <w:sz w:val="28"/>
+          <w:lang w:val="en-IN"/>
+        </w:rPr>
         <w:lastRenderedPageBreak/>
-        <w:t xml:space="preserve">Trainer </w:t>
-      </w:r>
-    </w:p>
-    <w:p>
-      <w:pPr>
-        <w:rPr>
-          <w:rFonts w:ascii="Times New Roman" w:hAnsi="Times New Roman" w:cs="Times New Roman"/>
-          <w:sz w:val="28"/>
-          <w:lang w:val="en-IN"/>
-        </w:rPr>
-      </w:pPr>
-      <w:r>
-        <w:rPr>
-          <w:rFonts w:ascii="Times New Roman" w:hAnsi="Times New Roman" w:cs="Times New Roman"/>
-          <w:sz w:val="28"/>
-          <w:lang w:val="en-IN"/>
-        </w:rPr>
-        <w:t>PK(primary key)</w:t>
-      </w:r>
-    </w:p>
-    <w:p>
-      <w:pPr>
-        <w:rPr>
-          <w:rFonts w:ascii="Times New Roman" w:hAnsi="Times New Roman" w:cs="Times New Roman"/>
-          <w:sz w:val="28"/>
-          <w:lang w:val="en-IN"/>
-        </w:rPr>
-      </w:pPr>
+        <w:t xml:space="preserve">Syntax to create the database. </w:t>
+      </w:r>
+    </w:p>
+    <w:p>
+      <w:pPr>
+        <w:rPr>
+          <w:rFonts w:ascii="Times New Roman" w:hAnsi="Times New Roman" w:cs="Times New Roman"/>
+          <w:sz w:val="28"/>
+          <w:lang w:val="en-IN"/>
+        </w:rPr>
+      </w:pPr>
+    </w:p>
+    <w:p>
+      <w:pPr>
+        <w:rPr>
+          <w:rFonts w:ascii="Times New Roman" w:hAnsi="Times New Roman" w:cs="Times New Roman"/>
+          <w:sz w:val="28"/>
+          <w:lang w:val="en-IN"/>
+        </w:rPr>
+      </w:pPr>
+      <w:r>
+        <w:rPr>
+          <w:rFonts w:ascii="Times New Roman" w:hAnsi="Times New Roman" w:cs="Times New Roman"/>
+          <w:sz w:val="28"/>
+          <w:highlight w:val="yellow"/>
+          <w:lang w:val="en-IN"/>
+        </w:rPr>
+        <w:t xml:space="preserve">create database </w:t>
+      </w:r>
       <w:proofErr w:type="spellStart"/>
       <w:r>
         <w:rPr>
           <w:rFonts w:ascii="Times New Roman" w:hAnsi="Times New Roman" w:cs="Times New Roman"/>
           <w:sz w:val="28"/>
-          <w:lang w:val="en-IN"/>
-        </w:rPr>
-        <w:t>TId</w:t>
+          <w:highlight w:val="yellow"/>
+          <w:lang w:val="en-IN"/>
+        </w:rPr>
+        <w:t>databasename</w:t>
       </w:r>
       <w:proofErr w:type="spellEnd"/>
       <w:r>
         <w:rPr>
           <w:rFonts w:ascii="Times New Roman" w:hAnsi="Times New Roman" w:cs="Times New Roman"/>
           <w:sz w:val="28"/>
-          <w:lang w:val="en-IN"/>
-        </w:rPr>
-        <w:tab/>
-      </w:r>
-      <w:r>
-        <w:rPr>
-          <w:rFonts w:ascii="Times New Roman" w:hAnsi="Times New Roman" w:cs="Times New Roman"/>
-          <w:sz w:val="28"/>
-          <w:lang w:val="en-IN"/>
-        </w:rPr>
-        <w:tab/>
-      </w:r>
-      <w:r>
-        <w:rPr>
-          <w:rFonts w:ascii="Times New Roman" w:hAnsi="Times New Roman" w:cs="Times New Roman"/>
-          <w:sz w:val="28"/>
-          <w:lang w:val="en-IN"/>
-        </w:rPr>
-        <w:tab/>
+          <w:highlight w:val="yellow"/>
+          <w:lang w:val="en-IN"/>
+        </w:rPr>
+        <w:t>;</w:t>
+      </w:r>
+    </w:p>
+    <w:p>
+      <w:pPr>
+        <w:rPr>
+          <w:rFonts w:ascii="Times New Roman" w:hAnsi="Times New Roman" w:cs="Times New Roman"/>
+          <w:sz w:val="28"/>
+          <w:lang w:val="en-IN"/>
+        </w:rPr>
+      </w:pPr>
+    </w:p>
+    <w:p>
+      <w:pPr>
+        <w:rPr>
+          <w:rFonts w:ascii="Times New Roman" w:hAnsi="Times New Roman" w:cs="Times New Roman"/>
+          <w:sz w:val="28"/>
+          <w:lang w:val="en-IN"/>
+        </w:rPr>
+      </w:pPr>
+      <w:r>
+        <w:rPr>
+          <w:rFonts w:ascii="Times New Roman" w:hAnsi="Times New Roman" w:cs="Times New Roman"/>
+          <w:sz w:val="28"/>
+          <w:highlight w:val="yellow"/>
+          <w:lang w:val="en-IN"/>
+        </w:rPr>
+        <w:t xml:space="preserve">create database </w:t>
       </w:r>
       <w:proofErr w:type="spellStart"/>
       <w:r>
         <w:rPr>
           <w:rFonts w:ascii="Times New Roman" w:hAnsi="Times New Roman" w:cs="Times New Roman"/>
           <w:sz w:val="28"/>
-          <w:lang w:val="en-IN"/>
-        </w:rPr>
-        <w:t>Tname</w:t>
+          <w:highlight w:val="yellow"/>
+          <w:lang w:val="en-IN"/>
+        </w:rPr>
+        <w:t>mydb</w:t>
       </w:r>
       <w:proofErr w:type="spellEnd"/>
       <w:r>
         <w:rPr>
           <w:rFonts w:ascii="Times New Roman" w:hAnsi="Times New Roman" w:cs="Times New Roman"/>
           <w:sz w:val="28"/>
-          <w:lang w:val="en-IN"/>
-        </w:rPr>
-        <w:tab/>
-      </w:r>
-      <w:r>
-        <w:rPr>
-          <w:rFonts w:ascii="Times New Roman" w:hAnsi="Times New Roman" w:cs="Times New Roman"/>
-          <w:sz w:val="28"/>
-          <w:lang w:val="en-IN"/>
-        </w:rPr>
-        <w:tab/>
-        <w:t xml:space="preserve">tech </w:t>
-      </w:r>
-    </w:p>
-    <w:p>
-      <w:pPr>
-        <w:rPr>
-          <w:rFonts w:ascii="Times New Roman" w:hAnsi="Times New Roman" w:cs="Times New Roman"/>
-          <w:sz w:val="28"/>
-          <w:lang w:val="en-IN"/>
-        </w:rPr>
-      </w:pPr>
-      <w:r>
-        <w:rPr>
-          <w:rFonts w:ascii="Times New Roman" w:hAnsi="Times New Roman" w:cs="Times New Roman"/>
-          <w:sz w:val="28"/>
-          <w:lang w:val="en-IN"/>
-        </w:rPr>
-        <w:t>1</w:t>
-      </w:r>
-      <w:r>
-        <w:rPr>
-          <w:rFonts w:ascii="Times New Roman" w:hAnsi="Times New Roman" w:cs="Times New Roman"/>
-          <w:sz w:val="28"/>
-          <w:lang w:val="en-IN"/>
-        </w:rPr>
-        <w:tab/>
-      </w:r>
-      <w:r>
-        <w:rPr>
-          <w:rFonts w:ascii="Times New Roman" w:hAnsi="Times New Roman" w:cs="Times New Roman"/>
-          <w:sz w:val="28"/>
-          <w:lang w:val="en-IN"/>
-        </w:rPr>
-        <w:tab/>
-      </w:r>
-      <w:r>
-        <w:rPr>
-          <w:rFonts w:ascii="Times New Roman" w:hAnsi="Times New Roman" w:cs="Times New Roman"/>
-          <w:sz w:val="28"/>
-          <w:lang w:val="en-IN"/>
-        </w:rPr>
-        <w:tab/>
-        <w:t>Raj</w:t>
-      </w:r>
-      <w:r>
-        <w:rPr>
-          <w:rFonts w:ascii="Times New Roman" w:hAnsi="Times New Roman" w:cs="Times New Roman"/>
-          <w:sz w:val="28"/>
-          <w:lang w:val="en-IN"/>
-        </w:rPr>
-        <w:tab/>
-      </w:r>
-      <w:r>
-        <w:rPr>
-          <w:rFonts w:ascii="Times New Roman" w:hAnsi="Times New Roman" w:cs="Times New Roman"/>
-          <w:sz w:val="28"/>
-          <w:lang w:val="en-IN"/>
-        </w:rPr>
-        <w:tab/>
-      </w:r>
-      <w:r>
-        <w:rPr>
-          <w:rFonts w:ascii="Times New Roman" w:hAnsi="Times New Roman" w:cs="Times New Roman"/>
-          <w:sz w:val="28"/>
-          <w:lang w:val="en-IN"/>
-        </w:rPr>
-        <w:tab/>
-        <w:t>Java</w:t>
-      </w:r>
-    </w:p>
-    <w:p>
-      <w:pPr>
-        <w:rPr>
-          <w:rFonts w:ascii="Times New Roman" w:hAnsi="Times New Roman" w:cs="Times New Roman"/>
-          <w:sz w:val="28"/>
-          <w:lang w:val="en-IN"/>
-        </w:rPr>
-      </w:pPr>
-      <w:r>
-        <w:rPr>
-          <w:rFonts w:ascii="Times New Roman" w:hAnsi="Times New Roman" w:cs="Times New Roman"/>
-          <w:sz w:val="28"/>
-          <w:lang w:val="en-IN"/>
-        </w:rPr>
-        <w:t>2</w:t>
-      </w:r>
-      <w:r>
-        <w:rPr>
-          <w:rFonts w:ascii="Times New Roman" w:hAnsi="Times New Roman" w:cs="Times New Roman"/>
-          <w:sz w:val="28"/>
-          <w:lang w:val="en-IN"/>
-        </w:rPr>
-        <w:tab/>
-      </w:r>
-      <w:r>
-        <w:rPr>
-          <w:rFonts w:ascii="Times New Roman" w:hAnsi="Times New Roman" w:cs="Times New Roman"/>
-          <w:sz w:val="28"/>
-          <w:lang w:val="en-IN"/>
-        </w:rPr>
-        <w:tab/>
-      </w:r>
-      <w:r>
-        <w:rPr>
-          <w:rFonts w:ascii="Times New Roman" w:hAnsi="Times New Roman" w:cs="Times New Roman"/>
-          <w:sz w:val="28"/>
-          <w:lang w:val="en-IN"/>
-        </w:rPr>
-        <w:tab/>
-        <w:t>Ravi</w:t>
-      </w:r>
-      <w:r>
-        <w:rPr>
-          <w:rFonts w:ascii="Times New Roman" w:hAnsi="Times New Roman" w:cs="Times New Roman"/>
-          <w:sz w:val="28"/>
-          <w:lang w:val="en-IN"/>
-        </w:rPr>
-        <w:tab/>
-      </w:r>
-      <w:r>
-        <w:rPr>
-          <w:rFonts w:ascii="Times New Roman" w:hAnsi="Times New Roman" w:cs="Times New Roman"/>
-          <w:sz w:val="28"/>
-          <w:lang w:val="en-IN"/>
-        </w:rPr>
-        <w:tab/>
-      </w:r>
-      <w:r>
-        <w:rPr>
-          <w:rFonts w:ascii="Times New Roman" w:hAnsi="Times New Roman" w:cs="Times New Roman"/>
-          <w:sz w:val="28"/>
-          <w:lang w:val="en-IN"/>
-        </w:rPr>
-        <w:tab/>
-        <w:t>Python</w:t>
-      </w:r>
-    </w:p>
-    <w:p>
-      <w:pPr>
-        <w:rPr>
-          <w:rFonts w:ascii="Times New Roman" w:hAnsi="Times New Roman" w:cs="Times New Roman"/>
-          <w:sz w:val="28"/>
-          <w:lang w:val="en-IN"/>
-        </w:rPr>
-      </w:pPr>
+          <w:highlight w:val="yellow"/>
+          <w:lang w:val="en-IN"/>
+        </w:rPr>
+        <w:t>;</w:t>
+      </w:r>
+    </w:p>
+    <w:p>
+      <w:pPr>
+        <w:rPr>
+          <w:rFonts w:ascii="Times New Roman" w:hAnsi="Times New Roman" w:cs="Times New Roman"/>
+          <w:sz w:val="28"/>
+          <w:lang w:val="en-IN"/>
+        </w:rPr>
+      </w:pPr>
+    </w:p>
+    <w:p>
+      <w:pPr>
+        <w:rPr>
+          <w:rFonts w:ascii="Times New Roman" w:hAnsi="Times New Roman" w:cs="Times New Roman"/>
+          <w:sz w:val="28"/>
+          <w:lang w:val="en-IN"/>
+        </w:rPr>
+      </w:pPr>
+      <w:r>
+        <w:rPr>
+          <w:rFonts w:ascii="Times New Roman" w:hAnsi="Times New Roman" w:cs="Times New Roman"/>
+          <w:sz w:val="28"/>
+          <w:lang w:val="en-IN"/>
+        </w:rPr>
+        <w:t xml:space="preserve">we will create table with name as Employee </w:t>
+      </w:r>
+    </w:p>
+    <w:p>
+      <w:pPr>
+        <w:rPr>
+          <w:rFonts w:ascii="Times New Roman" w:hAnsi="Times New Roman" w:cs="Times New Roman"/>
+          <w:sz w:val="28"/>
+          <w:lang w:val="en-IN"/>
+        </w:rPr>
+      </w:pPr>
+      <w:proofErr w:type="spellStart"/>
+      <w:proofErr w:type="gramStart"/>
+      <w:r>
+        <w:rPr>
+          <w:rFonts w:ascii="Times New Roman" w:hAnsi="Times New Roman" w:cs="Times New Roman"/>
+          <w:sz w:val="28"/>
+          <w:lang w:val="en-IN"/>
+        </w:rPr>
+        <w:t>id,name</w:t>
+      </w:r>
+      <w:proofErr w:type="gramEnd"/>
+      <w:r>
+        <w:rPr>
+          <w:rFonts w:ascii="Times New Roman" w:hAnsi="Times New Roman" w:cs="Times New Roman"/>
+          <w:sz w:val="28"/>
+          <w:lang w:val="en-IN"/>
+        </w:rPr>
+        <w:t>,salary</w:t>
+      </w:r>
+      <w:proofErr w:type="spellEnd"/>
+      <w:r>
+        <w:rPr>
+          <w:rFonts w:ascii="Times New Roman" w:hAnsi="Times New Roman" w:cs="Times New Roman"/>
+          <w:sz w:val="28"/>
+          <w:lang w:val="en-IN"/>
+        </w:rPr>
+        <w:t xml:space="preserve"> are column with </w:t>
+      </w:r>
+    </w:p>
+    <w:p>
+      <w:pPr>
+        <w:rPr>
+          <w:rFonts w:ascii="Times New Roman" w:hAnsi="Times New Roman" w:cs="Times New Roman"/>
+          <w:sz w:val="28"/>
+          <w:lang w:val="en-IN"/>
+        </w:rPr>
+      </w:pPr>
+      <w:r>
+        <w:rPr>
+          <w:rFonts w:ascii="Times New Roman" w:hAnsi="Times New Roman" w:cs="Times New Roman"/>
+          <w:sz w:val="28"/>
+          <w:lang w:val="en-IN"/>
+        </w:rPr>
+        <w:t xml:space="preserve">id as number without decimal </w:t>
+      </w:r>
+    </w:p>
+    <w:p>
+      <w:pPr>
+        <w:rPr>
+          <w:rFonts w:ascii="Times New Roman" w:hAnsi="Times New Roman" w:cs="Times New Roman"/>
+          <w:sz w:val="28"/>
+          <w:lang w:val="en-IN"/>
+        </w:rPr>
+      </w:pPr>
+      <w:r>
+        <w:rPr>
+          <w:rFonts w:ascii="Times New Roman" w:hAnsi="Times New Roman" w:cs="Times New Roman"/>
+          <w:sz w:val="28"/>
+          <w:lang w:val="en-IN"/>
+        </w:rPr>
+        <w:t xml:space="preserve">name as string value </w:t>
+      </w:r>
+    </w:p>
+    <w:p>
+      <w:pPr>
+        <w:rPr>
+          <w:rFonts w:ascii="Times New Roman" w:hAnsi="Times New Roman" w:cs="Times New Roman"/>
+          <w:sz w:val="28"/>
+          <w:lang w:val="en-IN"/>
+        </w:rPr>
+      </w:pPr>
+      <w:r>
+        <w:rPr>
+          <w:rFonts w:ascii="Times New Roman" w:hAnsi="Times New Roman" w:cs="Times New Roman"/>
+          <w:sz w:val="28"/>
+          <w:lang w:val="en-IN"/>
+        </w:rPr>
+        <w:t xml:space="preserve">salary as number with decimal </w:t>
+      </w:r>
+    </w:p>
+    <w:p>
+      <w:pPr>
+        <w:rPr>
+          <w:rFonts w:ascii="Times New Roman" w:hAnsi="Times New Roman" w:cs="Times New Roman"/>
+          <w:sz w:val="28"/>
+          <w:lang w:val="en-IN"/>
+        </w:rPr>
+      </w:pPr>
+      <w:r>
+        <w:rPr>
+          <w:rFonts w:ascii="Times New Roman" w:hAnsi="Times New Roman" w:cs="Times New Roman"/>
+          <w:sz w:val="28"/>
+          <w:lang w:val="en-IN"/>
+        </w:rPr>
+        <w:t xml:space="preserve">and id must unique </w:t>
+      </w:r>
+      <w:r>
+        <w:rPr>
+          <w:rFonts w:ascii="Times New Roman" w:hAnsi="Times New Roman" w:cs="Times New Roman"/>
+          <w:sz w:val="28"/>
+          <w:lang w:val="en-IN"/>
+        </w:rPr>
+        <w:t xml:space="preserve">PK </w:t>
+      </w:r>
+    </w:p>
+    <w:p>
+      <w:pPr>
+        <w:rPr>
+          <w:rFonts w:ascii="Times New Roman" w:hAnsi="Times New Roman" w:cs="Times New Roman"/>
+          <w:sz w:val="28"/>
+          <w:lang w:val="en-IN"/>
+        </w:rPr>
+      </w:pPr>
+      <w:r>
+        <w:rPr>
+          <w:rFonts w:ascii="Times New Roman" w:hAnsi="Times New Roman" w:cs="Times New Roman"/>
+          <w:sz w:val="28"/>
+          <w:lang w:val="en-IN"/>
+        </w:rPr>
+        <w:t xml:space="preserve">DDL (Data Definition Language) </w:t>
+      </w:r>
+    </w:p>
+    <w:p>
+      <w:pPr>
+        <w:rPr>
+          <w:rFonts w:ascii="Times New Roman" w:hAnsi="Times New Roman" w:cs="Times New Roman"/>
+          <w:sz w:val="28"/>
+          <w:lang w:val="en-IN"/>
+        </w:rPr>
+      </w:pPr>
+      <w:r>
+        <w:rPr>
+          <w:rFonts w:ascii="Times New Roman" w:hAnsi="Times New Roman" w:cs="Times New Roman"/>
+          <w:sz w:val="28"/>
+          <w:highlight w:val="yellow"/>
+          <w:lang w:val="en-IN"/>
+        </w:rPr>
+        <w:t xml:space="preserve">create table </w:t>
+      </w:r>
+      <w:proofErr w:type="gramStart"/>
+      <w:r>
+        <w:rPr>
+          <w:rFonts w:ascii="Times New Roman" w:hAnsi="Times New Roman" w:cs="Times New Roman"/>
+          <w:sz w:val="28"/>
+          <w:highlight w:val="yellow"/>
+          <w:lang w:val="en-IN"/>
+        </w:rPr>
+        <w:t>employee(</w:t>
+      </w:r>
+      <w:proofErr w:type="gramEnd"/>
+      <w:r>
+        <w:rPr>
+          <w:rFonts w:ascii="Times New Roman" w:hAnsi="Times New Roman" w:cs="Times New Roman"/>
+          <w:sz w:val="28"/>
+          <w:highlight w:val="yellow"/>
+          <w:lang w:val="en-IN"/>
+        </w:rPr>
+        <w:t xml:space="preserve">id int primary </w:t>
+      </w:r>
+      <w:proofErr w:type="spellStart"/>
+      <w:r>
+        <w:rPr>
+          <w:rFonts w:ascii="Times New Roman" w:hAnsi="Times New Roman" w:cs="Times New Roman"/>
+          <w:sz w:val="28"/>
+          <w:highlight w:val="yellow"/>
+          <w:lang w:val="en-IN"/>
+        </w:rPr>
+        <w:t>key,name</w:t>
+      </w:r>
+      <w:proofErr w:type="spellEnd"/>
+      <w:r>
+        <w:rPr>
+          <w:rFonts w:ascii="Times New Roman" w:hAnsi="Times New Roman" w:cs="Times New Roman"/>
+          <w:sz w:val="28"/>
+          <w:highlight w:val="yellow"/>
+          <w:lang w:val="en-IN"/>
+        </w:rPr>
+        <w:t xml:space="preserve"> varchar(10), salary float);</w:t>
+      </w:r>
+    </w:p>
+    <w:p>
+      <w:pPr>
+        <w:rPr>
+          <w:rFonts w:ascii="Times New Roman" w:hAnsi="Times New Roman" w:cs="Times New Roman"/>
+          <w:sz w:val="28"/>
+          <w:lang w:val="en-IN"/>
+        </w:rPr>
+      </w:pPr>
+    </w:p>
+    <w:p>
+      <w:pPr>
+        <w:rPr>
+          <w:rFonts w:ascii="Times New Roman" w:hAnsi="Times New Roman" w:cs="Times New Roman"/>
+          <w:sz w:val="28"/>
+          <w:lang w:val="en-IN"/>
+        </w:rPr>
+      </w:pPr>
+      <w:r>
+        <w:rPr>
+          <w:rFonts w:ascii="Times New Roman" w:hAnsi="Times New Roman" w:cs="Times New Roman"/>
+          <w:sz w:val="28"/>
+          <w:lang w:val="en-IN"/>
+        </w:rPr>
+        <w:t xml:space="preserve">to view the table </w:t>
+      </w:r>
+      <w:proofErr w:type="gramStart"/>
+      <w:r>
+        <w:rPr>
+          <w:rFonts w:ascii="Times New Roman" w:hAnsi="Times New Roman" w:cs="Times New Roman"/>
+          <w:sz w:val="28"/>
+          <w:lang w:val="en-IN"/>
+        </w:rPr>
+        <w:t>structure</w:t>
+      </w:r>
+      <w:proofErr w:type="gramEnd"/>
+      <w:r>
+        <w:rPr>
+          <w:rFonts w:ascii="Times New Roman" w:hAnsi="Times New Roman" w:cs="Times New Roman"/>
+          <w:sz w:val="28"/>
+          <w:lang w:val="en-IN"/>
+        </w:rPr>
+        <w:t xml:space="preserve"> we need to run the command as </w:t>
+      </w:r>
+    </w:p>
+    <w:p>
+      <w:pPr>
+        <w:rPr>
+          <w:rFonts w:ascii="Times New Roman" w:hAnsi="Times New Roman" w:cs="Times New Roman"/>
+          <w:sz w:val="28"/>
+          <w:lang w:val="en-IN"/>
+        </w:rPr>
+      </w:pPr>
+      <w:proofErr w:type="spellStart"/>
+      <w:r>
+        <w:rPr>
+          <w:rFonts w:ascii="Times New Roman" w:hAnsi="Times New Roman" w:cs="Times New Roman"/>
+          <w:sz w:val="28"/>
+          <w:highlight w:val="yellow"/>
+          <w:lang w:val="en-IN"/>
+        </w:rPr>
+        <w:t>desc</w:t>
+      </w:r>
+      <w:proofErr w:type="spellEnd"/>
+      <w:r>
+        <w:rPr>
+          <w:rFonts w:ascii="Times New Roman" w:hAnsi="Times New Roman" w:cs="Times New Roman"/>
+          <w:sz w:val="28"/>
+          <w:highlight w:val="yellow"/>
+          <w:lang w:val="en-IN"/>
+        </w:rPr>
+        <w:t xml:space="preserve"> employee</w:t>
+      </w:r>
       <w:r>
         <w:rPr>
           <w:rFonts w:ascii="Times New Roman" w:hAnsi="Times New Roman" w:cs="Times New Roman"/>
@@ -1693,589 +3094,553 @@
           <w:sz w:val="28"/>
           <w:lang w:val="en-IN"/>
         </w:rPr>
-        <w:t xml:space="preserve">Student </w:t>
-      </w:r>
-    </w:p>
-    <w:p>
-      <w:pPr>
-        <w:rPr>
-          <w:rFonts w:ascii="Times New Roman" w:hAnsi="Times New Roman" w:cs="Times New Roman"/>
-          <w:sz w:val="28"/>
-          <w:lang w:val="en-IN"/>
-        </w:rPr>
-      </w:pPr>
-      <w:r>
-        <w:rPr>
-          <w:rFonts w:ascii="Times New Roman" w:hAnsi="Times New Roman" w:cs="Times New Roman"/>
-          <w:sz w:val="28"/>
-          <w:lang w:val="en-IN"/>
-        </w:rPr>
-        <w:t>PK</w:t>
-      </w:r>
-      <w:r>
-        <w:rPr>
-          <w:rFonts w:ascii="Times New Roman" w:hAnsi="Times New Roman" w:cs="Times New Roman"/>
-          <w:sz w:val="28"/>
-          <w:lang w:val="en-IN"/>
-        </w:rPr>
-        <w:tab/>
-      </w:r>
-      <w:r>
-        <w:rPr>
-          <w:rFonts w:ascii="Times New Roman" w:hAnsi="Times New Roman" w:cs="Times New Roman"/>
-          <w:sz w:val="28"/>
-          <w:lang w:val="en-IN"/>
-        </w:rPr>
-        <w:tab/>
-      </w:r>
-      <w:r>
-        <w:rPr>
-          <w:rFonts w:ascii="Times New Roman" w:hAnsi="Times New Roman" w:cs="Times New Roman"/>
-          <w:sz w:val="28"/>
-          <w:lang w:val="en-IN"/>
-        </w:rPr>
-        <w:tab/>
-      </w:r>
-      <w:r>
-        <w:rPr>
-          <w:rFonts w:ascii="Times New Roman" w:hAnsi="Times New Roman" w:cs="Times New Roman"/>
-          <w:sz w:val="28"/>
-          <w:lang w:val="en-IN"/>
-        </w:rPr>
-        <w:tab/>
-      </w:r>
-      <w:r>
-        <w:rPr>
-          <w:rFonts w:ascii="Times New Roman" w:hAnsi="Times New Roman" w:cs="Times New Roman"/>
-          <w:sz w:val="28"/>
-          <w:lang w:val="en-IN"/>
-        </w:rPr>
-        <w:tab/>
-      </w:r>
-      <w:r>
-        <w:rPr>
-          <w:rFonts w:ascii="Times New Roman" w:hAnsi="Times New Roman" w:cs="Times New Roman"/>
-          <w:sz w:val="28"/>
-          <w:lang w:val="en-IN"/>
-        </w:rPr>
-        <w:tab/>
-      </w:r>
-      <w:r>
-        <w:rPr>
-          <w:rFonts w:ascii="Times New Roman" w:hAnsi="Times New Roman" w:cs="Times New Roman"/>
-          <w:sz w:val="28"/>
-          <w:lang w:val="en-IN"/>
-        </w:rPr>
-        <w:tab/>
-      </w:r>
-      <w:r>
-        <w:rPr>
-          <w:rFonts w:ascii="Times New Roman" w:hAnsi="Times New Roman" w:cs="Times New Roman"/>
-          <w:sz w:val="28"/>
-          <w:lang w:val="en-IN"/>
-        </w:rPr>
-        <w:tab/>
-        <w:t>FK (Foreign Key)</w:t>
-      </w:r>
-    </w:p>
-    <w:p>
-      <w:pPr>
-        <w:rPr>
-          <w:rFonts w:ascii="Times New Roman" w:hAnsi="Times New Roman" w:cs="Times New Roman"/>
-          <w:sz w:val="28"/>
-          <w:lang w:val="en-IN"/>
-        </w:rPr>
-      </w:pPr>
-      <w:r>
-        <w:rPr>
-          <w:rFonts w:ascii="Times New Roman" w:hAnsi="Times New Roman" w:cs="Times New Roman"/>
-          <w:sz w:val="28"/>
-          <w:lang w:val="en-IN"/>
-        </w:rPr>
-        <w:t>Sid</w:t>
-      </w:r>
-      <w:r>
-        <w:rPr>
-          <w:rFonts w:ascii="Times New Roman" w:hAnsi="Times New Roman" w:cs="Times New Roman"/>
-          <w:sz w:val="28"/>
-          <w:lang w:val="en-IN"/>
-        </w:rPr>
-        <w:tab/>
-      </w:r>
-      <w:r>
-        <w:rPr>
-          <w:rFonts w:ascii="Times New Roman" w:hAnsi="Times New Roman" w:cs="Times New Roman"/>
-          <w:sz w:val="28"/>
-          <w:lang w:val="en-IN"/>
-        </w:rPr>
-        <w:tab/>
-      </w:r>
-      <w:r>
-        <w:rPr>
-          <w:rFonts w:ascii="Times New Roman" w:hAnsi="Times New Roman" w:cs="Times New Roman"/>
-          <w:sz w:val="28"/>
-          <w:lang w:val="en-IN"/>
-        </w:rPr>
-        <w:tab/>
+        <w:t>DML (Data Manipulation Language)</w:t>
+      </w:r>
+    </w:p>
+    <w:p>
+      <w:pPr>
+        <w:rPr>
+          <w:rFonts w:ascii="Times New Roman" w:hAnsi="Times New Roman" w:cs="Times New Roman"/>
+          <w:sz w:val="28"/>
+          <w:lang w:val="en-IN"/>
+        </w:rPr>
+      </w:pPr>
+      <w:r>
+        <w:rPr>
+          <w:rFonts w:ascii="Times New Roman" w:hAnsi="Times New Roman" w:cs="Times New Roman"/>
+          <w:sz w:val="28"/>
+          <w:highlight w:val="yellow"/>
+          <w:lang w:val="en-IN"/>
+        </w:rPr>
+        <w:t xml:space="preserve">insert into </w:t>
       </w:r>
       <w:proofErr w:type="spellStart"/>
       <w:r>
         <w:rPr>
           <w:rFonts w:ascii="Times New Roman" w:hAnsi="Times New Roman" w:cs="Times New Roman"/>
           <w:sz w:val="28"/>
-          <w:lang w:val="en-IN"/>
-        </w:rPr>
-        <w:t>SName</w:t>
+          <w:highlight w:val="yellow"/>
+          <w:lang w:val="en-IN"/>
+        </w:rPr>
+        <w:t>tablename</w:t>
       </w:r>
       <w:proofErr w:type="spellEnd"/>
       <w:r>
         <w:rPr>
           <w:rFonts w:ascii="Times New Roman" w:hAnsi="Times New Roman" w:cs="Times New Roman"/>
           <w:sz w:val="28"/>
-          <w:lang w:val="en-IN"/>
-        </w:rPr>
-        <w:tab/>
-      </w:r>
-      <w:r>
-        <w:rPr>
-          <w:rFonts w:ascii="Times New Roman" w:hAnsi="Times New Roman" w:cs="Times New Roman"/>
-          <w:sz w:val="28"/>
-          <w:lang w:val="en-IN"/>
-        </w:rPr>
-        <w:tab/>
-        <w:t>age</w:t>
-      </w:r>
-      <w:r>
-        <w:rPr>
-          <w:rFonts w:ascii="Times New Roman" w:hAnsi="Times New Roman" w:cs="Times New Roman"/>
-          <w:sz w:val="28"/>
-          <w:lang w:val="en-IN"/>
-        </w:rPr>
-        <w:tab/>
-      </w:r>
-      <w:r>
-        <w:rPr>
-          <w:rFonts w:ascii="Times New Roman" w:hAnsi="Times New Roman" w:cs="Times New Roman"/>
-          <w:sz w:val="28"/>
-          <w:lang w:val="en-IN"/>
-        </w:rPr>
-        <w:tab/>
+          <w:highlight w:val="yellow"/>
+          <w:lang w:val="en-IN"/>
+        </w:rPr>
+        <w:t xml:space="preserve"> values(v</w:t>
+      </w:r>
+      <w:proofErr w:type="gramStart"/>
+      <w:r>
+        <w:rPr>
+          <w:rFonts w:ascii="Times New Roman" w:hAnsi="Times New Roman" w:cs="Times New Roman"/>
+          <w:sz w:val="28"/>
+          <w:highlight w:val="yellow"/>
+          <w:lang w:val="en-IN"/>
+        </w:rPr>
+        <w:t>1,v</w:t>
+      </w:r>
+      <w:proofErr w:type="gramEnd"/>
+      <w:r>
+        <w:rPr>
+          <w:rFonts w:ascii="Times New Roman" w:hAnsi="Times New Roman" w:cs="Times New Roman"/>
+          <w:sz w:val="28"/>
+          <w:highlight w:val="yellow"/>
+          <w:lang w:val="en-IN"/>
+        </w:rPr>
+        <w:t>2,v3);</w:t>
+      </w:r>
+    </w:p>
+    <w:p>
+      <w:pPr>
+        <w:rPr>
+          <w:rFonts w:ascii="Times New Roman" w:hAnsi="Times New Roman" w:cs="Times New Roman"/>
+          <w:sz w:val="28"/>
+          <w:lang w:val="en-IN"/>
+        </w:rPr>
+      </w:pPr>
+      <w:r>
+        <w:rPr>
+          <w:rFonts w:ascii="Times New Roman" w:hAnsi="Times New Roman" w:cs="Times New Roman"/>
+          <w:sz w:val="28"/>
+          <w:lang w:val="en-IN"/>
+        </w:rPr>
+        <w:t>insert into employee(1,’Ravi’,12000);</w:t>
+      </w:r>
+    </w:p>
+    <w:p>
+      <w:pPr>
+        <w:rPr>
+          <w:rFonts w:ascii="Times New Roman" w:hAnsi="Times New Roman" w:cs="Times New Roman"/>
+          <w:sz w:val="28"/>
+          <w:lang w:val="en-IN"/>
+        </w:rPr>
+      </w:pPr>
+    </w:p>
+    <w:p>
+      <w:pPr>
+        <w:rPr>
+          <w:rFonts w:ascii="Times New Roman" w:hAnsi="Times New Roman" w:cs="Times New Roman"/>
+          <w:sz w:val="28"/>
+          <w:lang w:val="en-IN"/>
+        </w:rPr>
+      </w:pPr>
+    </w:p>
+    <w:p>
+      <w:pPr>
+        <w:rPr>
+          <w:rFonts w:ascii="Times New Roman" w:hAnsi="Times New Roman" w:cs="Times New Roman"/>
+          <w:sz w:val="28"/>
+          <w:lang w:val="en-IN"/>
+        </w:rPr>
+      </w:pPr>
+    </w:p>
+    <w:p>
+      <w:pPr>
+        <w:rPr>
+          <w:rFonts w:ascii="Times New Roman" w:hAnsi="Times New Roman" w:cs="Times New Roman"/>
+          <w:sz w:val="28"/>
+          <w:lang w:val="en-IN"/>
+        </w:rPr>
+      </w:pPr>
+    </w:p>
+    <w:p>
+      <w:pPr>
+        <w:rPr>
+          <w:rFonts w:ascii="Times New Roman" w:hAnsi="Times New Roman" w:cs="Times New Roman"/>
+          <w:sz w:val="28"/>
+          <w:lang w:val="en-IN"/>
+        </w:rPr>
+      </w:pPr>
+    </w:p>
+    <w:p>
+      <w:pPr>
+        <w:rPr>
+          <w:rFonts w:ascii="Times New Roman" w:hAnsi="Times New Roman" w:cs="Times New Roman"/>
+          <w:sz w:val="28"/>
+          <w:lang w:val="en-IN"/>
+        </w:rPr>
+      </w:pPr>
+    </w:p>
+    <w:p>
+      <w:pPr>
+        <w:rPr>
+          <w:rFonts w:ascii="Times New Roman" w:hAnsi="Times New Roman" w:cs="Times New Roman"/>
+          <w:sz w:val="28"/>
+          <w:lang w:val="en-IN"/>
+        </w:rPr>
+      </w:pPr>
+      <w:r>
+        <w:rPr>
+          <w:rFonts w:ascii="Times New Roman" w:hAnsi="Times New Roman" w:cs="Times New Roman"/>
+          <w:sz w:val="28"/>
+          <w:lang w:val="en-IN"/>
+        </w:rPr>
+        <w:t xml:space="preserve">to view the records from database </w:t>
+      </w:r>
+    </w:p>
+    <w:p>
+      <w:pPr>
+        <w:rPr>
+          <w:rFonts w:ascii="Times New Roman" w:hAnsi="Times New Roman" w:cs="Times New Roman"/>
+          <w:sz w:val="28"/>
+          <w:lang w:val="en-IN"/>
+        </w:rPr>
+      </w:pPr>
+      <w:r>
+        <w:rPr>
+          <w:rFonts w:ascii="Times New Roman" w:hAnsi="Times New Roman" w:cs="Times New Roman"/>
+          <w:sz w:val="28"/>
+          <w:highlight w:val="yellow"/>
+          <w:lang w:val="en-IN"/>
+        </w:rPr>
+        <w:t xml:space="preserve">select * from </w:t>
       </w:r>
       <w:proofErr w:type="spellStart"/>
       <w:r>
         <w:rPr>
           <w:rFonts w:ascii="Times New Roman" w:hAnsi="Times New Roman" w:cs="Times New Roman"/>
           <w:sz w:val="28"/>
-          <w:lang w:val="en-IN"/>
-        </w:rPr>
-        <w:t>TSId</w:t>
+          <w:highlight w:val="yellow"/>
+          <w:lang w:val="en-IN"/>
+        </w:rPr>
+        <w:t>tableName</w:t>
       </w:r>
       <w:proofErr w:type="spellEnd"/>
-    </w:p>
-    <w:p>
-      <w:pPr>
-        <w:rPr>
-          <w:rFonts w:ascii="Times New Roman" w:hAnsi="Times New Roman" w:cs="Times New Roman"/>
-          <w:sz w:val="28"/>
-          <w:lang w:val="en-IN"/>
-        </w:rPr>
-      </w:pPr>
-      <w:r>
-        <w:rPr>
-          <w:rFonts w:ascii="Times New Roman" w:hAnsi="Times New Roman" w:cs="Times New Roman"/>
-          <w:sz w:val="28"/>
-          <w:lang w:val="en-IN"/>
-        </w:rPr>
-        <w:t>100</w:t>
-      </w:r>
-      <w:r>
-        <w:rPr>
-          <w:rFonts w:ascii="Times New Roman" w:hAnsi="Times New Roman" w:cs="Times New Roman"/>
-          <w:sz w:val="28"/>
-          <w:lang w:val="en-IN"/>
-        </w:rPr>
-        <w:tab/>
-      </w:r>
-      <w:r>
-        <w:rPr>
-          <w:rFonts w:ascii="Times New Roman" w:hAnsi="Times New Roman" w:cs="Times New Roman"/>
-          <w:sz w:val="28"/>
-          <w:lang w:val="en-IN"/>
-        </w:rPr>
-        <w:tab/>
-      </w:r>
-      <w:r>
-        <w:rPr>
-          <w:rFonts w:ascii="Times New Roman" w:hAnsi="Times New Roman" w:cs="Times New Roman"/>
-          <w:sz w:val="28"/>
-          <w:lang w:val="en-IN"/>
-        </w:rPr>
-        <w:tab/>
-        <w:t>Steven</w:t>
-      </w:r>
-      <w:r>
-        <w:rPr>
-          <w:rFonts w:ascii="Times New Roman" w:hAnsi="Times New Roman" w:cs="Times New Roman"/>
-          <w:sz w:val="28"/>
-          <w:lang w:val="en-IN"/>
-        </w:rPr>
-        <w:tab/>
-      </w:r>
-      <w:r>
-        <w:rPr>
-          <w:rFonts w:ascii="Times New Roman" w:hAnsi="Times New Roman" w:cs="Times New Roman"/>
-          <w:sz w:val="28"/>
-          <w:lang w:val="en-IN"/>
-        </w:rPr>
-        <w:tab/>
-        <w:t>24</w:t>
-      </w:r>
-      <w:r>
-        <w:rPr>
-          <w:rFonts w:ascii="Times New Roman" w:hAnsi="Times New Roman" w:cs="Times New Roman"/>
-          <w:sz w:val="28"/>
-          <w:lang w:val="en-IN"/>
-        </w:rPr>
-        <w:tab/>
-      </w:r>
-      <w:r>
-        <w:rPr>
-          <w:rFonts w:ascii="Times New Roman" w:hAnsi="Times New Roman" w:cs="Times New Roman"/>
-          <w:sz w:val="28"/>
-          <w:lang w:val="en-IN"/>
-        </w:rPr>
-        <w:tab/>
-        <w:t>1</w:t>
-      </w:r>
-    </w:p>
-    <w:p>
-      <w:pPr>
-        <w:rPr>
-          <w:rFonts w:ascii="Times New Roman" w:hAnsi="Times New Roman" w:cs="Times New Roman"/>
-          <w:sz w:val="28"/>
-          <w:lang w:val="en-IN"/>
-        </w:rPr>
-      </w:pPr>
-      <w:r>
-        <w:rPr>
-          <w:rFonts w:ascii="Times New Roman" w:hAnsi="Times New Roman" w:cs="Times New Roman"/>
-          <w:sz w:val="28"/>
-          <w:lang w:val="en-IN"/>
-        </w:rPr>
-        <w:t>101</w:t>
-      </w:r>
-      <w:r>
-        <w:rPr>
-          <w:rFonts w:ascii="Times New Roman" w:hAnsi="Times New Roman" w:cs="Times New Roman"/>
-          <w:sz w:val="28"/>
-          <w:lang w:val="en-IN"/>
-        </w:rPr>
-        <w:tab/>
-      </w:r>
-      <w:r>
-        <w:rPr>
-          <w:rFonts w:ascii="Times New Roman" w:hAnsi="Times New Roman" w:cs="Times New Roman"/>
-          <w:sz w:val="28"/>
-          <w:lang w:val="en-IN"/>
-        </w:rPr>
-        <w:tab/>
-      </w:r>
-      <w:r>
-        <w:rPr>
-          <w:rFonts w:ascii="Times New Roman" w:hAnsi="Times New Roman" w:cs="Times New Roman"/>
-          <w:sz w:val="28"/>
-          <w:lang w:val="en-IN"/>
-        </w:rPr>
-        <w:tab/>
-        <w:t>Lex</w:t>
-      </w:r>
-      <w:r>
-        <w:rPr>
-          <w:rFonts w:ascii="Times New Roman" w:hAnsi="Times New Roman" w:cs="Times New Roman"/>
-          <w:sz w:val="28"/>
-          <w:lang w:val="en-IN"/>
-        </w:rPr>
-        <w:tab/>
-      </w:r>
-      <w:r>
-        <w:rPr>
-          <w:rFonts w:ascii="Times New Roman" w:hAnsi="Times New Roman" w:cs="Times New Roman"/>
-          <w:sz w:val="28"/>
-          <w:lang w:val="en-IN"/>
-        </w:rPr>
-        <w:tab/>
-      </w:r>
-      <w:r>
-        <w:rPr>
-          <w:rFonts w:ascii="Times New Roman" w:hAnsi="Times New Roman" w:cs="Times New Roman"/>
-          <w:sz w:val="28"/>
-          <w:lang w:val="en-IN"/>
-        </w:rPr>
-        <w:tab/>
-        <w:t>25</w:t>
-      </w:r>
-      <w:r>
-        <w:rPr>
-          <w:rFonts w:ascii="Times New Roman" w:hAnsi="Times New Roman" w:cs="Times New Roman"/>
-          <w:sz w:val="28"/>
-          <w:lang w:val="en-IN"/>
-        </w:rPr>
-        <w:tab/>
-      </w:r>
-      <w:r>
-        <w:rPr>
-          <w:rFonts w:ascii="Times New Roman" w:hAnsi="Times New Roman" w:cs="Times New Roman"/>
-          <w:sz w:val="28"/>
-          <w:lang w:val="en-IN"/>
-        </w:rPr>
-        <w:tab/>
-        <w:t>1</w:t>
-      </w:r>
-    </w:p>
-    <w:p>
-      <w:pPr>
-        <w:rPr>
-          <w:rFonts w:ascii="Times New Roman" w:hAnsi="Times New Roman" w:cs="Times New Roman"/>
-          <w:sz w:val="28"/>
-          <w:lang w:val="en-IN"/>
-        </w:rPr>
-      </w:pPr>
-      <w:r>
-        <w:rPr>
-          <w:rFonts w:ascii="Times New Roman" w:hAnsi="Times New Roman" w:cs="Times New Roman"/>
-          <w:sz w:val="28"/>
-          <w:lang w:val="en-IN"/>
-        </w:rPr>
-        <w:t>102</w:t>
-      </w:r>
-      <w:r>
-        <w:rPr>
-          <w:rFonts w:ascii="Times New Roman" w:hAnsi="Times New Roman" w:cs="Times New Roman"/>
-          <w:sz w:val="28"/>
-          <w:lang w:val="en-IN"/>
-        </w:rPr>
-        <w:tab/>
-      </w:r>
-      <w:r>
-        <w:rPr>
-          <w:rFonts w:ascii="Times New Roman" w:hAnsi="Times New Roman" w:cs="Times New Roman"/>
-          <w:sz w:val="28"/>
-          <w:lang w:val="en-IN"/>
-        </w:rPr>
-        <w:tab/>
-      </w:r>
-      <w:r>
-        <w:rPr>
-          <w:rFonts w:ascii="Times New Roman" w:hAnsi="Times New Roman" w:cs="Times New Roman"/>
-          <w:sz w:val="28"/>
-          <w:lang w:val="en-IN"/>
-        </w:rPr>
-        <w:tab/>
+      <w:r>
+        <w:rPr>
+          <w:rFonts w:ascii="Times New Roman" w:hAnsi="Times New Roman" w:cs="Times New Roman"/>
+          <w:sz w:val="28"/>
+          <w:highlight w:val="yellow"/>
+          <w:lang w:val="en-IN"/>
+        </w:rPr>
+        <w:t>;</w:t>
+      </w:r>
+      <w:r>
+        <w:rPr>
+          <w:rFonts w:ascii="Times New Roman" w:hAnsi="Times New Roman" w:cs="Times New Roman"/>
+          <w:sz w:val="28"/>
+          <w:lang w:val="en-IN"/>
+        </w:rPr>
+        <w:tab/>
+      </w:r>
+      <w:r>
+        <w:rPr>
+          <w:rFonts w:ascii="Times New Roman" w:hAnsi="Times New Roman" w:cs="Times New Roman"/>
+          <w:sz w:val="28"/>
+          <w:lang w:val="en-IN"/>
+        </w:rPr>
+        <w:tab/>
+        <w:t xml:space="preserve">* means all columns </w:t>
+      </w:r>
+    </w:p>
+    <w:p>
+      <w:pPr>
+        <w:rPr>
+          <w:rFonts w:ascii="Times New Roman" w:hAnsi="Times New Roman" w:cs="Times New Roman"/>
+          <w:sz w:val="28"/>
+          <w:lang w:val="en-IN"/>
+        </w:rPr>
+      </w:pPr>
+      <w:r>
+        <w:rPr>
+          <w:rFonts w:ascii="Times New Roman" w:hAnsi="Times New Roman" w:cs="Times New Roman"/>
+          <w:sz w:val="28"/>
+          <w:lang w:val="en-IN"/>
+        </w:rPr>
+        <w:t>select * from employee;</w:t>
+      </w:r>
+    </w:p>
+    <w:p>
+      <w:pPr>
+        <w:rPr>
+          <w:rFonts w:ascii="Times New Roman" w:hAnsi="Times New Roman" w:cs="Times New Roman"/>
+          <w:sz w:val="28"/>
+          <w:lang w:val="en-IN"/>
+        </w:rPr>
+      </w:pPr>
+      <w:r>
+        <w:rPr>
+          <w:rFonts w:ascii="Times New Roman" w:hAnsi="Times New Roman" w:cs="Times New Roman"/>
+          <w:sz w:val="28"/>
+          <w:highlight w:val="yellow"/>
+          <w:lang w:val="en-IN"/>
+        </w:rPr>
+        <w:t xml:space="preserve">select </w:t>
       </w:r>
       <w:proofErr w:type="spellStart"/>
-      <w:r>
-        <w:rPr>
-          <w:rFonts w:ascii="Times New Roman" w:hAnsi="Times New Roman" w:cs="Times New Roman"/>
-          <w:sz w:val="28"/>
-          <w:lang w:val="en-IN"/>
-        </w:rPr>
-        <w:t>Leeta</w:t>
+      <w:proofErr w:type="gramStart"/>
+      <w:r>
+        <w:rPr>
+          <w:rFonts w:ascii="Times New Roman" w:hAnsi="Times New Roman" w:cs="Times New Roman"/>
+          <w:sz w:val="28"/>
+          <w:highlight w:val="yellow"/>
+          <w:lang w:val="en-IN"/>
+        </w:rPr>
+        <w:t>columnname,columnname</w:t>
       </w:r>
       <w:proofErr w:type="spellEnd"/>
-      <w:r>
-        <w:rPr>
-          <w:rFonts w:ascii="Times New Roman" w:hAnsi="Times New Roman" w:cs="Times New Roman"/>
-          <w:sz w:val="28"/>
-          <w:lang w:val="en-IN"/>
-        </w:rPr>
-        <w:tab/>
-      </w:r>
-      <w:r>
-        <w:rPr>
-          <w:rFonts w:ascii="Times New Roman" w:hAnsi="Times New Roman" w:cs="Times New Roman"/>
-          <w:sz w:val="28"/>
-          <w:lang w:val="en-IN"/>
-        </w:rPr>
-        <w:tab/>
-      </w:r>
-      <w:r>
-        <w:rPr>
-          <w:rFonts w:ascii="Times New Roman" w:hAnsi="Times New Roman" w:cs="Times New Roman"/>
-          <w:sz w:val="28"/>
-          <w:lang w:val="en-IN"/>
-        </w:rPr>
-        <w:tab/>
-        <w:t>26</w:t>
-      </w:r>
-      <w:r>
-        <w:rPr>
-          <w:rFonts w:ascii="Times New Roman" w:hAnsi="Times New Roman" w:cs="Times New Roman"/>
-          <w:sz w:val="28"/>
-          <w:lang w:val="en-IN"/>
-        </w:rPr>
-        <w:tab/>
-      </w:r>
-      <w:r>
-        <w:rPr>
-          <w:rFonts w:ascii="Times New Roman" w:hAnsi="Times New Roman" w:cs="Times New Roman"/>
-          <w:sz w:val="28"/>
-          <w:lang w:val="en-IN"/>
-        </w:rPr>
-        <w:tab/>
-        <w:t>2</w:t>
-      </w:r>
-    </w:p>
-    <w:p>
-      <w:pPr>
-        <w:rPr>
-          <w:rFonts w:ascii="Times New Roman" w:hAnsi="Times New Roman" w:cs="Times New Roman"/>
-          <w:sz w:val="28"/>
-          <w:lang w:val="en-IN"/>
-        </w:rPr>
-      </w:pPr>
-      <w:r>
-        <w:rPr>
-          <w:rFonts w:ascii="Times New Roman" w:hAnsi="Times New Roman" w:cs="Times New Roman"/>
-          <w:sz w:val="28"/>
-          <w:lang w:val="en-IN"/>
-        </w:rPr>
-        <w:t>103</w:t>
-      </w:r>
-      <w:r>
-        <w:rPr>
-          <w:rFonts w:ascii="Times New Roman" w:hAnsi="Times New Roman" w:cs="Times New Roman"/>
-          <w:sz w:val="28"/>
-          <w:lang w:val="en-IN"/>
-        </w:rPr>
-        <w:tab/>
-      </w:r>
-      <w:r>
-        <w:rPr>
-          <w:rFonts w:ascii="Times New Roman" w:hAnsi="Times New Roman" w:cs="Times New Roman"/>
-          <w:sz w:val="28"/>
-          <w:lang w:val="en-IN"/>
-        </w:rPr>
-        <w:tab/>
-      </w:r>
-      <w:r>
-        <w:rPr>
-          <w:rFonts w:ascii="Times New Roman" w:hAnsi="Times New Roman" w:cs="Times New Roman"/>
-          <w:sz w:val="28"/>
-          <w:lang w:val="en-IN"/>
-        </w:rPr>
-        <w:tab/>
+      <w:proofErr w:type="gramEnd"/>
+      <w:r>
+        <w:rPr>
+          <w:rFonts w:ascii="Times New Roman" w:hAnsi="Times New Roman" w:cs="Times New Roman"/>
+          <w:sz w:val="28"/>
+          <w:highlight w:val="yellow"/>
+          <w:lang w:val="en-IN"/>
+        </w:rPr>
+        <w:t xml:space="preserve"> from </w:t>
       </w:r>
       <w:proofErr w:type="spellStart"/>
       <w:r>
         <w:rPr>
           <w:rFonts w:ascii="Times New Roman" w:hAnsi="Times New Roman" w:cs="Times New Roman"/>
           <w:sz w:val="28"/>
-          <w:lang w:val="en-IN"/>
-        </w:rPr>
-        <w:t>Reeta</w:t>
+          <w:highlight w:val="yellow"/>
+          <w:lang w:val="en-IN"/>
+        </w:rPr>
+        <w:t>tableName</w:t>
       </w:r>
       <w:proofErr w:type="spellEnd"/>
       <w:r>
         <w:rPr>
           <w:rFonts w:ascii="Times New Roman" w:hAnsi="Times New Roman" w:cs="Times New Roman"/>
           <w:sz w:val="28"/>
-          <w:lang w:val="en-IN"/>
-        </w:rPr>
-        <w:tab/>
-      </w:r>
-      <w:r>
-        <w:rPr>
-          <w:rFonts w:ascii="Times New Roman" w:hAnsi="Times New Roman" w:cs="Times New Roman"/>
-          <w:sz w:val="28"/>
-          <w:lang w:val="en-IN"/>
-        </w:rPr>
-        <w:tab/>
-      </w:r>
-      <w:r>
-        <w:rPr>
-          <w:rFonts w:ascii="Times New Roman" w:hAnsi="Times New Roman" w:cs="Times New Roman"/>
-          <w:sz w:val="28"/>
-          <w:lang w:val="en-IN"/>
-        </w:rPr>
-        <w:tab/>
-        <w:t>28</w:t>
-      </w:r>
-      <w:r>
-        <w:rPr>
-          <w:rFonts w:ascii="Times New Roman" w:hAnsi="Times New Roman" w:cs="Times New Roman"/>
-          <w:sz w:val="28"/>
-          <w:lang w:val="en-IN"/>
-        </w:rPr>
-        <w:tab/>
-      </w:r>
-      <w:r>
-        <w:rPr>
-          <w:rFonts w:ascii="Times New Roman" w:hAnsi="Times New Roman" w:cs="Times New Roman"/>
-          <w:sz w:val="28"/>
-          <w:lang w:val="en-IN"/>
-        </w:rPr>
-        <w:tab/>
-      </w:r>
-    </w:p>
-    <w:p>
-      <w:pPr>
-        <w:rPr>
-          <w:rFonts w:ascii="Times New Roman" w:hAnsi="Times New Roman" w:cs="Times New Roman"/>
-          <w:sz w:val="28"/>
-          <w:lang w:val="en-IN"/>
-        </w:rPr>
-      </w:pPr>
-    </w:p>
-    <w:p>
-      <w:pPr>
-        <w:rPr>
-          <w:rFonts w:ascii="Times New Roman" w:hAnsi="Times New Roman" w:cs="Times New Roman"/>
-          <w:sz w:val="28"/>
-          <w:lang w:val="en-IN"/>
-        </w:rPr>
-      </w:pPr>
-    </w:p>
-    <w:p>
-      <w:pPr>
-        <w:rPr>
-          <w:rFonts w:ascii="Times New Roman" w:hAnsi="Times New Roman" w:cs="Times New Roman"/>
-          <w:sz w:val="28"/>
-          <w:lang w:val="en-IN"/>
-        </w:rPr>
-      </w:pPr>
-      <w:r>
-        <w:rPr>
-          <w:rFonts w:ascii="Times New Roman" w:hAnsi="Times New Roman" w:cs="Times New Roman"/>
-          <w:sz w:val="28"/>
-          <w:lang w:val="en-IN"/>
-        </w:rPr>
-        <w:t xml:space="preserve">MySQL, Oracle, DB2, Postgres, SQL Server 2022 etc are all RDBMS Database. </w:t>
-      </w:r>
-    </w:p>
-    <w:p>
-      <w:pPr>
-        <w:rPr>
-          <w:rFonts w:ascii="Times New Roman" w:hAnsi="Times New Roman" w:cs="Times New Roman"/>
-          <w:sz w:val="28"/>
-          <w:lang w:val="en-IN"/>
-        </w:rPr>
-      </w:pPr>
-    </w:p>
-    <w:p>
-      <w:pPr>
-        <w:rPr>
-          <w:rFonts w:ascii="Times New Roman" w:hAnsi="Times New Roman" w:cs="Times New Roman"/>
-          <w:sz w:val="28"/>
-          <w:lang w:val="en-IN"/>
-        </w:rPr>
-      </w:pPr>
-      <w:r>
-        <w:rPr>
-          <w:rFonts w:ascii="Times New Roman" w:hAnsi="Times New Roman" w:cs="Times New Roman"/>
-          <w:sz w:val="28"/>
-          <w:lang w:val="en-IN"/>
-        </w:rPr>
-        <w:t xml:space="preserve">To interact with these all database we need to learn one English statement language </w:t>
+          <w:highlight w:val="yellow"/>
+          <w:lang w:val="en-IN"/>
+        </w:rPr>
+        <w:t>;</w:t>
+      </w:r>
+    </w:p>
+    <w:p>
+      <w:pPr>
+        <w:rPr>
+          <w:rFonts w:ascii="Times New Roman" w:hAnsi="Times New Roman" w:cs="Times New Roman"/>
+          <w:sz w:val="28"/>
+          <w:lang w:val="en-IN"/>
+        </w:rPr>
+      </w:pPr>
+    </w:p>
+    <w:p>
+      <w:pPr>
+        <w:rPr>
+          <w:rFonts w:ascii="Times New Roman" w:hAnsi="Times New Roman" w:cs="Times New Roman"/>
+          <w:sz w:val="28"/>
+          <w:lang w:val="en-IN"/>
+        </w:rPr>
+      </w:pPr>
+      <w:r>
+        <w:rPr>
+          <w:rFonts w:ascii="Times New Roman" w:hAnsi="Times New Roman" w:cs="Times New Roman"/>
+          <w:sz w:val="28"/>
+          <w:lang w:val="en-IN"/>
+        </w:rPr>
+        <w:t xml:space="preserve">filter the records using where clause </w:t>
+      </w:r>
+    </w:p>
+    <w:p>
+      <w:pPr>
+        <w:rPr>
+          <w:rFonts w:ascii="Times New Roman" w:hAnsi="Times New Roman" w:cs="Times New Roman"/>
+          <w:sz w:val="28"/>
+          <w:lang w:val="en-IN"/>
+        </w:rPr>
+      </w:pPr>
+    </w:p>
+    <w:p>
+      <w:pPr>
+        <w:rPr>
+          <w:rFonts w:ascii="Times New Roman" w:hAnsi="Times New Roman" w:cs="Times New Roman"/>
+          <w:sz w:val="28"/>
+          <w:lang w:val="en-IN"/>
+        </w:rPr>
+      </w:pPr>
+      <w:r>
+        <w:rPr>
+          <w:rFonts w:ascii="Times New Roman" w:hAnsi="Times New Roman" w:cs="Times New Roman"/>
+          <w:sz w:val="28"/>
+          <w:lang w:val="en-IN"/>
+        </w:rPr>
+        <w:t>select * from employee where salary &gt; 12000;</w:t>
+      </w:r>
+    </w:p>
+    <w:p>
+      <w:pPr>
+        <w:rPr>
+          <w:rFonts w:ascii="Times New Roman" w:hAnsi="Times New Roman" w:cs="Times New Roman"/>
+          <w:sz w:val="28"/>
+          <w:lang w:val="en-IN"/>
+        </w:rPr>
+      </w:pPr>
+      <w:r>
+        <w:rPr>
+          <w:rFonts w:ascii="Times New Roman" w:hAnsi="Times New Roman" w:cs="Times New Roman"/>
+          <w:sz w:val="28"/>
+          <w:lang w:val="en-IN"/>
+        </w:rPr>
+        <w:t>&gt;, &gt;=, &lt;, &lt;=, =</w:t>
+      </w:r>
+      <w:proofErr w:type="gramStart"/>
+      <w:r>
+        <w:rPr>
+          <w:rFonts w:ascii="Times New Roman" w:hAnsi="Times New Roman" w:cs="Times New Roman"/>
+          <w:sz w:val="28"/>
+          <w:lang w:val="en-IN"/>
+        </w:rPr>
+        <w:t>, !</w:t>
+      </w:r>
+      <w:proofErr w:type="gramEnd"/>
+      <w:r>
+        <w:rPr>
+          <w:rFonts w:ascii="Times New Roman" w:hAnsi="Times New Roman" w:cs="Times New Roman"/>
+          <w:sz w:val="28"/>
+          <w:lang w:val="en-IN"/>
+        </w:rPr>
+        <w:t>=</w:t>
+      </w:r>
+      <w:r>
+        <w:rPr>
+          <w:rFonts w:ascii="Times New Roman" w:hAnsi="Times New Roman" w:cs="Times New Roman"/>
+          <w:sz w:val="28"/>
+          <w:lang w:val="en-IN"/>
+        </w:rPr>
+        <w:tab/>
+      </w:r>
+      <w:r>
+        <w:rPr>
+          <w:rFonts w:ascii="Times New Roman" w:hAnsi="Times New Roman" w:cs="Times New Roman"/>
+          <w:sz w:val="28"/>
+          <w:lang w:val="en-IN"/>
+        </w:rPr>
+        <w:tab/>
+        <w:t>(relational operator which we can use with number values)</w:t>
+      </w:r>
+    </w:p>
+    <w:p>
+      <w:pPr>
+        <w:rPr>
+          <w:rFonts w:ascii="Times New Roman" w:hAnsi="Times New Roman" w:cs="Times New Roman"/>
+          <w:sz w:val="28"/>
+          <w:lang w:val="en-IN"/>
+        </w:rPr>
+      </w:pPr>
+    </w:p>
+    <w:p>
+      <w:pPr>
+        <w:rPr>
+          <w:rFonts w:ascii="Times New Roman" w:hAnsi="Times New Roman" w:cs="Times New Roman"/>
+          <w:sz w:val="28"/>
+          <w:lang w:val="en-IN"/>
+        </w:rPr>
+      </w:pPr>
+      <w:r>
+        <w:rPr>
+          <w:rFonts w:ascii="Times New Roman" w:hAnsi="Times New Roman" w:cs="Times New Roman"/>
+          <w:sz w:val="28"/>
+          <w:lang w:val="en-IN"/>
+        </w:rPr>
+        <w:t>Select * from employee where name =’Raj’;</w:t>
+      </w:r>
+      <w:r>
+        <w:rPr>
+          <w:rFonts w:ascii="Times New Roman" w:hAnsi="Times New Roman" w:cs="Times New Roman"/>
+          <w:sz w:val="28"/>
+          <w:lang w:val="en-IN"/>
+        </w:rPr>
+        <w:tab/>
+      </w:r>
+      <w:r>
+        <w:rPr>
+          <w:rFonts w:ascii="Times New Roman" w:hAnsi="Times New Roman" w:cs="Times New Roman"/>
+          <w:sz w:val="28"/>
+          <w:lang w:val="en-IN"/>
+        </w:rPr>
+        <w:tab/>
+        <w:t xml:space="preserve">single condition value </w:t>
+      </w:r>
+    </w:p>
+    <w:p>
+      <w:pPr>
+        <w:rPr>
+          <w:rFonts w:ascii="Times New Roman" w:hAnsi="Times New Roman" w:cs="Times New Roman"/>
+          <w:sz w:val="28"/>
+          <w:lang w:val="en-IN"/>
+        </w:rPr>
+      </w:pPr>
+      <w:r>
+        <w:rPr>
+          <w:rFonts w:ascii="Times New Roman" w:hAnsi="Times New Roman" w:cs="Times New Roman"/>
+          <w:sz w:val="28"/>
+          <w:lang w:val="en-IN"/>
+        </w:rPr>
+        <w:t xml:space="preserve">Select * from employee where id </w:t>
+      </w:r>
+      <w:proofErr w:type="gramStart"/>
+      <w:r>
+        <w:rPr>
+          <w:rFonts w:ascii="Times New Roman" w:hAnsi="Times New Roman" w:cs="Times New Roman"/>
+          <w:sz w:val="28"/>
+          <w:lang w:val="en-IN"/>
+        </w:rPr>
+        <w:t>in(</w:t>
+      </w:r>
+      <w:proofErr w:type="gramEnd"/>
+      <w:r>
+        <w:rPr>
+          <w:rFonts w:ascii="Times New Roman" w:hAnsi="Times New Roman" w:cs="Times New Roman"/>
+          <w:sz w:val="28"/>
+          <w:lang w:val="en-IN"/>
+        </w:rPr>
+        <w:t>1,4,8);</w:t>
+      </w:r>
+      <w:r>
+        <w:rPr>
+          <w:rFonts w:ascii="Times New Roman" w:hAnsi="Times New Roman" w:cs="Times New Roman"/>
+          <w:sz w:val="28"/>
+          <w:lang w:val="en-IN"/>
+        </w:rPr>
+        <w:tab/>
+      </w:r>
+      <w:r>
+        <w:rPr>
+          <w:rFonts w:ascii="Times New Roman" w:hAnsi="Times New Roman" w:cs="Times New Roman"/>
+          <w:sz w:val="28"/>
+          <w:lang w:val="en-IN"/>
+        </w:rPr>
+        <w:tab/>
+        <w:t xml:space="preserve">condition with multiple value. </w:t>
+      </w:r>
+    </w:p>
+    <w:p>
+      <w:pPr>
+        <w:rPr>
+          <w:rFonts w:ascii="Times New Roman" w:hAnsi="Times New Roman" w:cs="Times New Roman"/>
+          <w:sz w:val="28"/>
+          <w:lang w:val="en-IN"/>
+        </w:rPr>
+      </w:pPr>
+      <w:r>
+        <w:rPr>
+          <w:rFonts w:ascii="Times New Roman" w:hAnsi="Times New Roman" w:cs="Times New Roman"/>
+          <w:sz w:val="28"/>
+          <w:lang w:val="en-IN"/>
+        </w:rPr>
+        <w:t>Select * from employee where salary between 5000 and 10000 (range value)</w:t>
+      </w:r>
+    </w:p>
+    <w:p>
+      <w:pPr>
+        <w:rPr>
+          <w:rFonts w:ascii="Times New Roman" w:hAnsi="Times New Roman" w:cs="Times New Roman"/>
+          <w:sz w:val="28"/>
+          <w:lang w:val="en-IN"/>
+        </w:rPr>
+      </w:pPr>
+    </w:p>
+    <w:p>
+      <w:pPr>
+        <w:rPr>
+          <w:rFonts w:ascii="Times New Roman" w:hAnsi="Times New Roman" w:cs="Times New Roman"/>
+          <w:sz w:val="28"/>
+          <w:lang w:val="en-IN"/>
+        </w:rPr>
+      </w:pPr>
+      <w:r>
+        <w:rPr>
+          <w:rFonts w:ascii="Times New Roman" w:hAnsi="Times New Roman" w:cs="Times New Roman"/>
+          <w:sz w:val="28"/>
+          <w:highlight w:val="yellow"/>
+          <w:lang w:val="en-IN"/>
+        </w:rPr>
+        <w:t>Update query</w:t>
+      </w:r>
+      <w:r>
+        <w:rPr>
+          <w:rFonts w:ascii="Times New Roman" w:hAnsi="Times New Roman" w:cs="Times New Roman"/>
+          <w:sz w:val="28"/>
+          <w:lang w:val="en-IN"/>
+        </w:rPr>
+        <w:t xml:space="preserve"> </w:t>
+      </w:r>
+    </w:p>
+    <w:p>
+      <w:pPr>
+        <w:rPr>
+          <w:rFonts w:ascii="Times New Roman" w:hAnsi="Times New Roman" w:cs="Times New Roman"/>
+          <w:sz w:val="28"/>
+          <w:lang w:val="en-IN"/>
+        </w:rPr>
+      </w:pPr>
+      <w:r>
+        <w:rPr>
+          <w:rFonts w:ascii="Times New Roman" w:hAnsi="Times New Roman" w:cs="Times New Roman"/>
+          <w:sz w:val="28"/>
+          <w:lang w:val="en-IN"/>
+        </w:rPr>
+        <w:t xml:space="preserve">Update </w:t>
       </w:r>
       <w:proofErr w:type="spellStart"/>
       <w:r>
@@ -2284,7 +3649,7 @@
           <w:sz w:val="28"/>
           <w:lang w:val="en-IN"/>
         </w:rPr>
-        <w:t>ie</w:t>
+        <w:t>tableName</w:t>
       </w:r>
       <w:proofErr w:type="spellEnd"/>
       <w:r>
@@ -2293,33 +3658,7 @@
           <w:sz w:val="28"/>
           <w:lang w:val="en-IN"/>
         </w:rPr>
-        <w:t xml:space="preserve"> SQL (Structured Query Language) </w:t>
-      </w:r>
-    </w:p>
-    <w:p>
-      <w:pPr>
-        <w:rPr>
-          <w:rFonts w:ascii="Times New Roman" w:hAnsi="Times New Roman" w:cs="Times New Roman"/>
-          <w:sz w:val="28"/>
-          <w:lang w:val="en-IN"/>
-        </w:rPr>
-      </w:pPr>
-    </w:p>
-    <w:p>
-      <w:pPr>
-        <w:rPr>
-          <w:rFonts w:ascii="Times New Roman" w:hAnsi="Times New Roman" w:cs="Times New Roman"/>
-          <w:sz w:val="28"/>
-          <w:lang w:val="en-IN"/>
-        </w:rPr>
-      </w:pPr>
-      <w:r>
-        <w:rPr>
-          <w:rFonts w:ascii="Times New Roman" w:hAnsi="Times New Roman" w:cs="Times New Roman"/>
-          <w:sz w:val="28"/>
-          <w:lang w:val="en-IN"/>
-        </w:rPr>
-        <w:t xml:space="preserve">Syntax to view the database : </w:t>
+        <w:t xml:space="preserve"> set </w:t>
       </w:r>
       <w:proofErr w:type="spellStart"/>
       <w:r>
@@ -2328,7 +3667,7 @@
           <w:sz w:val="28"/>
           <w:lang w:val="en-IN"/>
         </w:rPr>
-        <w:t>plz</w:t>
+        <w:t>columnName</w:t>
       </w:r>
       <w:proofErr w:type="spellEnd"/>
       <w:r>
@@ -2337,7 +3676,7 @@
           <w:sz w:val="28"/>
           <w:lang w:val="en-IN"/>
         </w:rPr>
-        <w:t xml:space="preserve"> login to database using username and password. </w:t>
+        <w:t xml:space="preserve"> = value;</w:t>
       </w:r>
     </w:p>
     <w:p>
@@ -2355,8 +3694,322 @@
           <w:highlight w:val="yellow"/>
           <w:lang w:val="en-IN"/>
         </w:rPr>
-        <w:t>s</w:t>
-      </w:r>
+        <w:t>update employee set salary = 35000;</w:t>
+      </w:r>
+      <w:r>
+        <w:rPr>
+          <w:rFonts w:ascii="Times New Roman" w:hAnsi="Times New Roman" w:cs="Times New Roman"/>
+          <w:sz w:val="28"/>
+          <w:lang w:val="en-IN"/>
+        </w:rPr>
+        <w:tab/>
+      </w:r>
+      <w:r>
+        <w:rPr>
+          <w:rFonts w:ascii="Times New Roman" w:hAnsi="Times New Roman" w:cs="Times New Roman"/>
+          <w:sz w:val="28"/>
+          <w:lang w:val="en-IN"/>
+        </w:rPr>
+        <w:tab/>
+        <w:t>in table all record salary will update with 35000</w:t>
+      </w:r>
+    </w:p>
+    <w:p>
+      <w:pPr>
+        <w:rPr>
+          <w:rFonts w:ascii="Times New Roman" w:hAnsi="Times New Roman" w:cs="Times New Roman"/>
+          <w:sz w:val="28"/>
+          <w:lang w:val="en-IN"/>
+        </w:rPr>
+      </w:pPr>
+      <w:r>
+        <w:rPr>
+          <w:rFonts w:ascii="Times New Roman" w:hAnsi="Times New Roman" w:cs="Times New Roman"/>
+          <w:sz w:val="28"/>
+          <w:lang w:val="en-IN"/>
+        </w:rPr>
+        <w:t>update employee set salary = 34000 where id=1;</w:t>
+      </w:r>
+    </w:p>
+    <w:p>
+      <w:pPr>
+        <w:rPr>
+          <w:rFonts w:ascii="Times New Roman" w:hAnsi="Times New Roman" w:cs="Times New Roman"/>
+          <w:sz w:val="28"/>
+          <w:lang w:val="en-IN"/>
+        </w:rPr>
+      </w:pPr>
+      <w:r>
+        <w:rPr>
+          <w:rFonts w:ascii="Times New Roman" w:hAnsi="Times New Roman" w:cs="Times New Roman"/>
+          <w:sz w:val="28"/>
+          <w:lang w:val="en-IN"/>
+        </w:rPr>
+        <w:t>update employee set salary = 32000 where salary &gt; 25000;</w:t>
+      </w:r>
+    </w:p>
+    <w:p>
+      <w:pPr>
+        <w:rPr>
+          <w:rFonts w:ascii="Times New Roman" w:hAnsi="Times New Roman" w:cs="Times New Roman"/>
+          <w:sz w:val="28"/>
+          <w:lang w:val="en-IN"/>
+        </w:rPr>
+      </w:pPr>
+      <w:r>
+        <w:rPr>
+          <w:rFonts w:ascii="Times New Roman" w:hAnsi="Times New Roman" w:cs="Times New Roman"/>
+          <w:sz w:val="28"/>
+          <w:lang w:val="en-IN"/>
+        </w:rPr>
+        <w:t>update employee set name =’Ravi Kumar’ where name =’Ravi’;</w:t>
+      </w:r>
+    </w:p>
+    <w:p>
+      <w:pPr>
+        <w:rPr>
+          <w:rFonts w:ascii="Times New Roman" w:hAnsi="Times New Roman" w:cs="Times New Roman"/>
+          <w:sz w:val="28"/>
+          <w:lang w:val="en-IN"/>
+        </w:rPr>
+      </w:pPr>
+    </w:p>
+    <w:p>
+      <w:pPr>
+        <w:rPr>
+          <w:rFonts w:ascii="Times New Roman" w:hAnsi="Times New Roman" w:cs="Times New Roman"/>
+          <w:sz w:val="28"/>
+          <w:lang w:val="en-IN"/>
+        </w:rPr>
+      </w:pPr>
+    </w:p>
+    <w:p>
+      <w:pPr>
+        <w:rPr>
+          <w:rFonts w:ascii="Times New Roman" w:hAnsi="Times New Roman" w:cs="Times New Roman"/>
+          <w:sz w:val="28"/>
+          <w:lang w:val="en-IN"/>
+        </w:rPr>
+      </w:pPr>
+    </w:p>
+    <w:p>
+      <w:pPr>
+        <w:rPr>
+          <w:rFonts w:ascii="Times New Roman" w:hAnsi="Times New Roman" w:cs="Times New Roman"/>
+          <w:sz w:val="28"/>
+          <w:lang w:val="en-IN"/>
+        </w:rPr>
+      </w:pPr>
+    </w:p>
+    <w:p>
+      <w:pPr>
+        <w:rPr>
+          <w:rFonts w:ascii="Times New Roman" w:hAnsi="Times New Roman" w:cs="Times New Roman"/>
+          <w:sz w:val="28"/>
+          <w:lang w:val="en-IN"/>
+        </w:rPr>
+      </w:pPr>
+      <w:r>
+        <w:rPr>
+          <w:rFonts w:ascii="Times New Roman" w:hAnsi="Times New Roman" w:cs="Times New Roman"/>
+          <w:sz w:val="28"/>
+          <w:lang w:val="en-IN"/>
+        </w:rPr>
+        <w:t xml:space="preserve">Delete query </w:t>
+      </w:r>
+    </w:p>
+    <w:p>
+      <w:pPr>
+        <w:rPr>
+          <w:rFonts w:ascii="Times New Roman" w:hAnsi="Times New Roman" w:cs="Times New Roman"/>
+          <w:sz w:val="28"/>
+          <w:lang w:val="en-IN"/>
+        </w:rPr>
+      </w:pPr>
+    </w:p>
+    <w:p>
+      <w:pPr>
+        <w:rPr>
+          <w:rFonts w:ascii="Times New Roman" w:hAnsi="Times New Roman" w:cs="Times New Roman"/>
+          <w:sz w:val="28"/>
+          <w:lang w:val="en-IN"/>
+        </w:rPr>
+      </w:pPr>
+      <w:r>
+        <w:rPr>
+          <w:rFonts w:ascii="Times New Roman" w:hAnsi="Times New Roman" w:cs="Times New Roman"/>
+          <w:sz w:val="28"/>
+          <w:lang w:val="en-IN"/>
+        </w:rPr>
+        <w:t xml:space="preserve">Delete from </w:t>
+      </w:r>
+      <w:proofErr w:type="spellStart"/>
+      <w:r>
+        <w:rPr>
+          <w:rFonts w:ascii="Times New Roman" w:hAnsi="Times New Roman" w:cs="Times New Roman"/>
+          <w:sz w:val="28"/>
+          <w:lang w:val="en-IN"/>
+        </w:rPr>
+        <w:t>tablename</w:t>
+      </w:r>
+      <w:proofErr w:type="spellEnd"/>
+      <w:r>
+        <w:rPr>
+          <w:rFonts w:ascii="Times New Roman" w:hAnsi="Times New Roman" w:cs="Times New Roman"/>
+          <w:sz w:val="28"/>
+          <w:lang w:val="en-IN"/>
+        </w:rPr>
+        <w:t>;</w:t>
+      </w:r>
+      <w:r>
+        <w:rPr>
+          <w:rFonts w:ascii="Times New Roman" w:hAnsi="Times New Roman" w:cs="Times New Roman"/>
+          <w:sz w:val="28"/>
+          <w:lang w:val="en-IN"/>
+        </w:rPr>
+        <w:tab/>
+      </w:r>
+      <w:r>
+        <w:rPr>
+          <w:rFonts w:ascii="Times New Roman" w:hAnsi="Times New Roman" w:cs="Times New Roman"/>
+          <w:sz w:val="28"/>
+          <w:lang w:val="en-IN"/>
+        </w:rPr>
+        <w:tab/>
+        <w:t xml:space="preserve">all record </w:t>
+      </w:r>
+      <w:proofErr w:type="gramStart"/>
+      <w:r>
+        <w:rPr>
+          <w:rFonts w:ascii="Times New Roman" w:hAnsi="Times New Roman" w:cs="Times New Roman"/>
+          <w:sz w:val="28"/>
+          <w:lang w:val="en-IN"/>
+        </w:rPr>
+        <w:t>delete</w:t>
+      </w:r>
+      <w:proofErr w:type="gramEnd"/>
+      <w:r>
+        <w:rPr>
+          <w:rFonts w:ascii="Times New Roman" w:hAnsi="Times New Roman" w:cs="Times New Roman"/>
+          <w:sz w:val="28"/>
+          <w:lang w:val="en-IN"/>
+        </w:rPr>
+        <w:t xml:space="preserve"> from table. </w:t>
+      </w:r>
+    </w:p>
+    <w:p>
+      <w:pPr>
+        <w:rPr>
+          <w:rFonts w:ascii="Times New Roman" w:hAnsi="Times New Roman" w:cs="Times New Roman"/>
+          <w:sz w:val="28"/>
+          <w:lang w:val="en-IN"/>
+        </w:rPr>
+      </w:pPr>
+    </w:p>
+    <w:p>
+      <w:pPr>
+        <w:rPr>
+          <w:rFonts w:ascii="Times New Roman" w:hAnsi="Times New Roman" w:cs="Times New Roman"/>
+          <w:sz w:val="28"/>
+          <w:lang w:val="en-IN"/>
+        </w:rPr>
+      </w:pPr>
+      <w:r>
+        <w:rPr>
+          <w:rFonts w:ascii="Times New Roman" w:hAnsi="Times New Roman" w:cs="Times New Roman"/>
+          <w:sz w:val="28"/>
+          <w:lang w:val="en-IN"/>
+        </w:rPr>
+        <w:t>delete from employee;</w:t>
+      </w:r>
+    </w:p>
+    <w:p>
+      <w:pPr>
+        <w:rPr>
+          <w:rFonts w:ascii="Times New Roman" w:hAnsi="Times New Roman" w:cs="Times New Roman"/>
+          <w:sz w:val="28"/>
+          <w:lang w:val="en-IN"/>
+        </w:rPr>
+      </w:pPr>
+    </w:p>
+    <w:p>
+      <w:pPr>
+        <w:rPr>
+          <w:rFonts w:ascii="Times New Roman" w:hAnsi="Times New Roman" w:cs="Times New Roman"/>
+          <w:sz w:val="28"/>
+          <w:lang w:val="en-IN"/>
+        </w:rPr>
+      </w:pPr>
+      <w:r>
+        <w:rPr>
+          <w:rFonts w:ascii="Times New Roman" w:hAnsi="Times New Roman" w:cs="Times New Roman"/>
+          <w:sz w:val="28"/>
+          <w:lang w:val="en-IN"/>
+        </w:rPr>
+        <w:t>delete from employee where id=1;</w:t>
+      </w:r>
+    </w:p>
+    <w:p>
+      <w:pPr>
+        <w:rPr>
+          <w:rFonts w:ascii="Times New Roman" w:hAnsi="Times New Roman" w:cs="Times New Roman"/>
+          <w:sz w:val="28"/>
+          <w:lang w:val="en-IN"/>
+        </w:rPr>
+      </w:pPr>
+      <w:r>
+        <w:rPr>
+          <w:rFonts w:ascii="Times New Roman" w:hAnsi="Times New Roman" w:cs="Times New Roman"/>
+          <w:sz w:val="28"/>
+          <w:lang w:val="en-IN"/>
+        </w:rPr>
+        <w:t>delete from employee where name =’Ravi’;</w:t>
+      </w:r>
+    </w:p>
+    <w:p>
+      <w:pPr>
+        <w:rPr>
+          <w:rFonts w:ascii="Times New Roman" w:hAnsi="Times New Roman" w:cs="Times New Roman"/>
+          <w:sz w:val="28"/>
+          <w:lang w:val="en-IN"/>
+        </w:rPr>
+      </w:pPr>
+      <w:r>
+        <w:rPr>
+          <w:rFonts w:ascii="Times New Roman" w:hAnsi="Times New Roman" w:cs="Times New Roman"/>
+          <w:sz w:val="28"/>
+          <w:lang w:val="en-IN"/>
+        </w:rPr>
+        <w:t>delete from employee where salary &lt; 15000;</w:t>
+      </w:r>
+    </w:p>
+    <w:p>
+      <w:pPr>
+        <w:rPr>
+          <w:rFonts w:ascii="Times New Roman" w:hAnsi="Times New Roman" w:cs="Times New Roman"/>
+          <w:sz w:val="28"/>
+          <w:lang w:val="en-IN"/>
+        </w:rPr>
+      </w:pPr>
+    </w:p>
+    <w:p>
+      <w:pPr>
+        <w:rPr>
+          <w:rFonts w:ascii="Times New Roman" w:hAnsi="Times New Roman" w:cs="Times New Roman"/>
+          <w:sz w:val="28"/>
+          <w:lang w:val="en-IN"/>
+        </w:rPr>
+      </w:pPr>
+    </w:p>
+    <w:p>
+      <w:pPr>
+        <w:rPr>
+          <w:rFonts w:ascii="Times New Roman" w:hAnsi="Times New Roman" w:cs="Times New Roman"/>
+          <w:sz w:val="28"/>
+          <w:lang w:val="en-IN"/>
+        </w:rPr>
+      </w:pPr>
+      <w:proofErr w:type="gramStart"/>
       <w:r>
         <w:rPr>
           <w:rFonts w:ascii="Times New Roman" w:hAnsi="Times New Roman" w:cs="Times New Roman"/>
@@ -2364,25 +4017,9 @@
           <w:highlight w:val="yellow"/>
           <w:lang w:val="en-IN"/>
         </w:rPr>
-        <w:t>how database</w:t>
-      </w:r>
-      <w:r>
-        <w:rPr>
-          <w:rFonts w:ascii="Times New Roman" w:hAnsi="Times New Roman" w:cs="Times New Roman"/>
-          <w:sz w:val="28"/>
-          <w:lang w:val="en-IN"/>
-        </w:rPr>
-        <w:t xml:space="preserve"> </w:t>
-      </w:r>
-    </w:p>
-    <w:p>
-      <w:pPr>
-        <w:rPr>
-          <w:rFonts w:ascii="Times New Roman" w:hAnsi="Times New Roman" w:cs="Times New Roman"/>
-          <w:sz w:val="28"/>
-          <w:lang w:val="en-IN"/>
-        </w:rPr>
-      </w:pPr>
+        <w:t>JDBC :</w:t>
+      </w:r>
+      <w:proofErr w:type="gramEnd"/>
       <w:r>
         <w:rPr>
           <w:rFonts w:ascii="Times New Roman" w:hAnsi="Times New Roman" w:cs="Times New Roman"/>
@@ -2390,1378 +4027,84 @@
           <w:highlight w:val="yellow"/>
           <w:lang w:val="en-IN"/>
         </w:rPr>
-        <w:t xml:space="preserve">use </w:t>
+        <w:t xml:space="preserve"> Java Database Connectivity :</w:t>
+      </w:r>
+    </w:p>
+    <w:p>
+      <w:pPr>
+        <w:rPr>
+          <w:rFonts w:ascii="Times New Roman" w:hAnsi="Times New Roman" w:cs="Times New Roman"/>
+          <w:sz w:val="28"/>
+          <w:lang w:val="en-IN"/>
+        </w:rPr>
+      </w:pPr>
+    </w:p>
+    <w:p>
+      <w:pPr>
+        <w:rPr>
+          <w:rFonts w:ascii="Times New Roman" w:hAnsi="Times New Roman" w:cs="Times New Roman"/>
+          <w:sz w:val="28"/>
+          <w:lang w:val="en-IN"/>
+        </w:rPr>
+      </w:pPr>
+      <w:r>
+        <w:rPr>
+          <w:rFonts w:ascii="Times New Roman" w:hAnsi="Times New Roman" w:cs="Times New Roman"/>
+          <w:sz w:val="28"/>
+          <w:lang w:val="en-IN"/>
+        </w:rPr>
+        <w:t xml:space="preserve">JDBC is </w:t>
+      </w:r>
+      <w:proofErr w:type="gramStart"/>
+      <w:r>
+        <w:rPr>
+          <w:rFonts w:ascii="Times New Roman" w:hAnsi="Times New Roman" w:cs="Times New Roman"/>
+          <w:sz w:val="28"/>
+          <w:lang w:val="en-IN"/>
+        </w:rPr>
+        <w:t>a</w:t>
+      </w:r>
+      <w:proofErr w:type="gramEnd"/>
+      <w:r>
+        <w:rPr>
+          <w:rFonts w:ascii="Times New Roman" w:hAnsi="Times New Roman" w:cs="Times New Roman"/>
+          <w:sz w:val="28"/>
+          <w:lang w:val="en-IN"/>
+        </w:rPr>
+        <w:t xml:space="preserve"> API (Application programming interface) which provided lot of </w:t>
       </w:r>
       <w:proofErr w:type="spellStart"/>
       <w:r>
         <w:rPr>
           <w:rFonts w:ascii="Times New Roman" w:hAnsi="Times New Roman" w:cs="Times New Roman"/>
           <w:sz w:val="28"/>
-          <w:highlight w:val="yellow"/>
-          <w:lang w:val="en-IN"/>
-        </w:rPr>
-        <w:t>databasename</w:t>
+          <w:lang w:val="en-IN"/>
+        </w:rPr>
+        <w:t>pre defined</w:t>
       </w:r>
       <w:proofErr w:type="spellEnd"/>
       <w:r>
         <w:rPr>
           <w:rFonts w:ascii="Times New Roman" w:hAnsi="Times New Roman" w:cs="Times New Roman"/>
           <w:sz w:val="28"/>
-          <w:highlight w:val="yellow"/>
-          <w:lang w:val="en-IN"/>
-        </w:rPr>
-        <w:t>;</w:t>
-      </w:r>
-      <w:r>
-        <w:rPr>
-          <w:rFonts w:ascii="Times New Roman" w:hAnsi="Times New Roman" w:cs="Times New Roman"/>
-          <w:sz w:val="28"/>
-          <w:lang w:val="en-IN"/>
-        </w:rPr>
-        <w:tab/>
-      </w:r>
-      <w:r>
-        <w:rPr>
-          <w:rFonts w:ascii="Times New Roman" w:hAnsi="Times New Roman" w:cs="Times New Roman"/>
-          <w:sz w:val="28"/>
-          <w:lang w:val="en-IN"/>
-        </w:rPr>
-        <w:tab/>
-        <w:t xml:space="preserve">this command is use to switch to existing database. </w:t>
-      </w:r>
-    </w:p>
-    <w:p>
-      <w:pPr>
-        <w:rPr>
-          <w:rFonts w:ascii="Times New Roman" w:hAnsi="Times New Roman" w:cs="Times New Roman"/>
-          <w:sz w:val="28"/>
-          <w:lang w:val="en-IN"/>
-        </w:rPr>
-      </w:pPr>
-      <w:r>
-        <w:rPr>
-          <w:rFonts w:ascii="Times New Roman" w:hAnsi="Times New Roman" w:cs="Times New Roman"/>
-          <w:sz w:val="28"/>
-          <w:highlight w:val="yellow"/>
-          <w:lang w:val="en-IN"/>
-        </w:rPr>
-        <w:t>s</w:t>
-      </w:r>
-      <w:r>
-        <w:rPr>
-          <w:rFonts w:ascii="Times New Roman" w:hAnsi="Times New Roman" w:cs="Times New Roman"/>
-          <w:sz w:val="28"/>
-          <w:highlight w:val="yellow"/>
-          <w:lang w:val="en-IN"/>
-        </w:rPr>
-        <w:t>how tables;</w:t>
-      </w:r>
-      <w:r>
-        <w:rPr>
-          <w:rFonts w:ascii="Times New Roman" w:hAnsi="Times New Roman" w:cs="Times New Roman"/>
-          <w:sz w:val="28"/>
-          <w:lang w:val="en-IN"/>
-        </w:rPr>
-        <w:tab/>
-      </w:r>
-      <w:r>
-        <w:rPr>
-          <w:rFonts w:ascii="Times New Roman" w:hAnsi="Times New Roman" w:cs="Times New Roman"/>
-          <w:sz w:val="28"/>
-          <w:lang w:val="en-IN"/>
-        </w:rPr>
-        <w:tab/>
-      </w:r>
-      <w:r>
-        <w:rPr>
-          <w:rFonts w:ascii="Times New Roman" w:hAnsi="Times New Roman" w:cs="Times New Roman"/>
-          <w:sz w:val="28"/>
-          <w:lang w:val="en-IN"/>
-        </w:rPr>
-        <w:tab/>
-        <w:t xml:space="preserve">this command is use to show all table present in that database. </w:t>
-      </w:r>
-    </w:p>
-    <w:p>
-      <w:pPr>
-        <w:rPr>
-          <w:rFonts w:ascii="Times New Roman" w:hAnsi="Times New Roman" w:cs="Times New Roman"/>
-          <w:sz w:val="28"/>
-          <w:lang w:val="en-IN"/>
-        </w:rPr>
-      </w:pPr>
-      <w:r>
-        <w:rPr>
-          <w:rFonts w:ascii="Times New Roman" w:hAnsi="Times New Roman" w:cs="Times New Roman"/>
-          <w:sz w:val="28"/>
-          <w:lang w:val="en-IN"/>
-        </w:rPr>
-        <w:t xml:space="preserve">Syntax to create the database. </w:t>
-      </w:r>
-    </w:p>
-    <w:p>
-      <w:pPr>
-        <w:rPr>
-          <w:rFonts w:ascii="Times New Roman" w:hAnsi="Times New Roman" w:cs="Times New Roman"/>
-          <w:sz w:val="28"/>
-          <w:lang w:val="en-IN"/>
-        </w:rPr>
-      </w:pPr>
-    </w:p>
-    <w:p>
-      <w:pPr>
-        <w:rPr>
-          <w:rFonts w:ascii="Times New Roman" w:hAnsi="Times New Roman" w:cs="Times New Roman"/>
-          <w:sz w:val="28"/>
-          <w:lang w:val="en-IN"/>
-        </w:rPr>
-      </w:pPr>
-      <w:r>
-        <w:rPr>
-          <w:rFonts w:ascii="Times New Roman" w:hAnsi="Times New Roman" w:cs="Times New Roman"/>
-          <w:sz w:val="28"/>
-          <w:highlight w:val="yellow"/>
-          <w:lang w:val="en-IN"/>
-        </w:rPr>
-        <w:t xml:space="preserve">create database </w:t>
+          <w:lang w:val="en-IN"/>
+        </w:rPr>
+        <w:t xml:space="preserve"> classes and interfaces which help to connect any database like </w:t>
       </w:r>
       <w:proofErr w:type="spellStart"/>
       <w:r>
         <w:rPr>
           <w:rFonts w:ascii="Times New Roman" w:hAnsi="Times New Roman" w:cs="Times New Roman"/>
           <w:sz w:val="28"/>
-          <w:highlight w:val="yellow"/>
-          <w:lang w:val="en-IN"/>
-        </w:rPr>
-        <w:t>databasename</w:t>
+          <w:lang w:val="en-IN"/>
+        </w:rPr>
+        <w:t>mysql</w:t>
       </w:r>
       <w:proofErr w:type="spellEnd"/>
       <w:r>
         <w:rPr>
           <w:rFonts w:ascii="Times New Roman" w:hAnsi="Times New Roman" w:cs="Times New Roman"/>
           <w:sz w:val="28"/>
-          <w:highlight w:val="yellow"/>
-          <w:lang w:val="en-IN"/>
-        </w:rPr>
-        <w:t>;</w:t>
-      </w:r>
-    </w:p>
-    <w:p>
-      <w:pPr>
-        <w:rPr>
-          <w:rFonts w:ascii="Times New Roman" w:hAnsi="Times New Roman" w:cs="Times New Roman"/>
-          <w:sz w:val="28"/>
-          <w:lang w:val="en-IN"/>
-        </w:rPr>
-      </w:pPr>
-    </w:p>
-    <w:p>
-      <w:pPr>
-        <w:rPr>
-          <w:rFonts w:ascii="Times New Roman" w:hAnsi="Times New Roman" w:cs="Times New Roman"/>
-          <w:sz w:val="28"/>
-          <w:lang w:val="en-IN"/>
-        </w:rPr>
-      </w:pPr>
-      <w:r>
-        <w:rPr>
-          <w:rFonts w:ascii="Times New Roman" w:hAnsi="Times New Roman" w:cs="Times New Roman"/>
-          <w:sz w:val="28"/>
-          <w:highlight w:val="yellow"/>
-          <w:lang w:val="en-IN"/>
-        </w:rPr>
-        <w:t xml:space="preserve">create database </w:t>
-      </w:r>
-      <w:proofErr w:type="spellStart"/>
-      <w:r>
-        <w:rPr>
-          <w:rFonts w:ascii="Times New Roman" w:hAnsi="Times New Roman" w:cs="Times New Roman"/>
-          <w:sz w:val="28"/>
-          <w:highlight w:val="yellow"/>
-          <w:lang w:val="en-IN"/>
-        </w:rPr>
-        <w:t>mydb</w:t>
-      </w:r>
-      <w:proofErr w:type="spellEnd"/>
-      <w:r>
-        <w:rPr>
-          <w:rFonts w:ascii="Times New Roman" w:hAnsi="Times New Roman" w:cs="Times New Roman"/>
-          <w:sz w:val="28"/>
-          <w:highlight w:val="yellow"/>
-          <w:lang w:val="en-IN"/>
-        </w:rPr>
-        <w:t>;</w:t>
-      </w:r>
-    </w:p>
-    <w:p>
-      <w:pPr>
-        <w:rPr>
-          <w:rFonts w:ascii="Times New Roman" w:hAnsi="Times New Roman" w:cs="Times New Roman"/>
-          <w:sz w:val="28"/>
-          <w:lang w:val="en-IN"/>
-        </w:rPr>
-      </w:pPr>
-    </w:p>
-    <w:p>
-      <w:pPr>
-        <w:rPr>
-          <w:rFonts w:ascii="Times New Roman" w:hAnsi="Times New Roman" w:cs="Times New Roman"/>
-          <w:sz w:val="28"/>
-          <w:lang w:val="en-IN"/>
-        </w:rPr>
-      </w:pPr>
-      <w:r>
-        <w:rPr>
-          <w:rFonts w:ascii="Times New Roman" w:hAnsi="Times New Roman" w:cs="Times New Roman"/>
-          <w:sz w:val="28"/>
-          <w:lang w:val="en-IN"/>
-        </w:rPr>
-        <w:t xml:space="preserve">we will create table with name as Employee </w:t>
-      </w:r>
-    </w:p>
-    <w:p>
-      <w:pPr>
-        <w:rPr>
-          <w:rFonts w:ascii="Times New Roman" w:hAnsi="Times New Roman" w:cs="Times New Roman"/>
-          <w:sz w:val="28"/>
-          <w:lang w:val="en-IN"/>
-        </w:rPr>
-      </w:pPr>
-      <w:proofErr w:type="spellStart"/>
-      <w:r>
-        <w:rPr>
-          <w:rFonts w:ascii="Times New Roman" w:hAnsi="Times New Roman" w:cs="Times New Roman"/>
-          <w:sz w:val="28"/>
-          <w:lang w:val="en-IN"/>
-        </w:rPr>
-        <w:t>id,name,salary</w:t>
-      </w:r>
-      <w:proofErr w:type="spellEnd"/>
-      <w:r>
-        <w:rPr>
-          <w:rFonts w:ascii="Times New Roman" w:hAnsi="Times New Roman" w:cs="Times New Roman"/>
-          <w:sz w:val="28"/>
-          <w:lang w:val="en-IN"/>
-        </w:rPr>
-        <w:t xml:space="preserve"> are column with </w:t>
-      </w:r>
-    </w:p>
-    <w:p>
-      <w:pPr>
-        <w:rPr>
-          <w:rFonts w:ascii="Times New Roman" w:hAnsi="Times New Roman" w:cs="Times New Roman"/>
-          <w:sz w:val="28"/>
-          <w:lang w:val="en-IN"/>
-        </w:rPr>
-      </w:pPr>
-      <w:r>
-        <w:rPr>
-          <w:rFonts w:ascii="Times New Roman" w:hAnsi="Times New Roman" w:cs="Times New Roman"/>
-          <w:sz w:val="28"/>
-          <w:lang w:val="en-IN"/>
-        </w:rPr>
-        <w:t xml:space="preserve">id as number without decimal </w:t>
-      </w:r>
-    </w:p>
-    <w:p>
-      <w:pPr>
-        <w:rPr>
-          <w:rFonts w:ascii="Times New Roman" w:hAnsi="Times New Roman" w:cs="Times New Roman"/>
-          <w:sz w:val="28"/>
-          <w:lang w:val="en-IN"/>
-        </w:rPr>
-      </w:pPr>
-      <w:r>
-        <w:rPr>
-          <w:rFonts w:ascii="Times New Roman" w:hAnsi="Times New Roman" w:cs="Times New Roman"/>
-          <w:sz w:val="28"/>
-          <w:lang w:val="en-IN"/>
-        </w:rPr>
-        <w:t xml:space="preserve">name as string value </w:t>
-      </w:r>
-    </w:p>
-    <w:p>
-      <w:pPr>
-        <w:rPr>
-          <w:rFonts w:ascii="Times New Roman" w:hAnsi="Times New Roman" w:cs="Times New Roman"/>
-          <w:sz w:val="28"/>
-          <w:lang w:val="en-IN"/>
-        </w:rPr>
-      </w:pPr>
-      <w:r>
-        <w:rPr>
-          <w:rFonts w:ascii="Times New Roman" w:hAnsi="Times New Roman" w:cs="Times New Roman"/>
-          <w:sz w:val="28"/>
-          <w:lang w:val="en-IN"/>
-        </w:rPr>
-        <w:t xml:space="preserve">salary as number with decimal </w:t>
-      </w:r>
-    </w:p>
-    <w:p>
-      <w:pPr>
-        <w:rPr>
-          <w:rFonts w:ascii="Times New Roman" w:hAnsi="Times New Roman" w:cs="Times New Roman"/>
-          <w:sz w:val="28"/>
-          <w:lang w:val="en-IN"/>
-        </w:rPr>
-      </w:pPr>
-      <w:r>
-        <w:rPr>
-          <w:rFonts w:ascii="Times New Roman" w:hAnsi="Times New Roman" w:cs="Times New Roman"/>
-          <w:sz w:val="28"/>
-          <w:lang w:val="en-IN"/>
-        </w:rPr>
-        <w:t xml:space="preserve">and id must unique </w:t>
-      </w:r>
-      <w:r>
-        <w:rPr>
-          <w:rFonts w:ascii="Times New Roman" w:hAnsi="Times New Roman" w:cs="Times New Roman"/>
-          <w:sz w:val="28"/>
-          <w:lang w:val="en-IN"/>
-        </w:rPr>
-        <w:t xml:space="preserve">PK </w:t>
-      </w:r>
-    </w:p>
-    <w:p>
-      <w:pPr>
-        <w:rPr>
-          <w:rFonts w:ascii="Times New Roman" w:hAnsi="Times New Roman" w:cs="Times New Roman"/>
-          <w:sz w:val="28"/>
-          <w:lang w:val="en-IN"/>
-        </w:rPr>
-      </w:pPr>
-      <w:r>
-        <w:rPr>
-          <w:rFonts w:ascii="Times New Roman" w:hAnsi="Times New Roman" w:cs="Times New Roman"/>
-          <w:sz w:val="28"/>
-          <w:lang w:val="en-IN"/>
-        </w:rPr>
-        <w:t xml:space="preserve">DDL (Data Definition Language) </w:t>
-      </w:r>
-    </w:p>
-    <w:p>
-      <w:pPr>
-        <w:rPr>
-          <w:rFonts w:ascii="Times New Roman" w:hAnsi="Times New Roman" w:cs="Times New Roman"/>
-          <w:sz w:val="28"/>
-          <w:lang w:val="en-IN"/>
-        </w:rPr>
-      </w:pPr>
-      <w:r>
-        <w:rPr>
-          <w:rFonts w:ascii="Times New Roman" w:hAnsi="Times New Roman" w:cs="Times New Roman"/>
-          <w:sz w:val="28"/>
-          <w:highlight w:val="yellow"/>
-          <w:lang w:val="en-IN"/>
-        </w:rPr>
-        <w:t xml:space="preserve">create table employee(id int primary </w:t>
-      </w:r>
-      <w:proofErr w:type="spellStart"/>
-      <w:r>
-        <w:rPr>
-          <w:rFonts w:ascii="Times New Roman" w:hAnsi="Times New Roman" w:cs="Times New Roman"/>
-          <w:sz w:val="28"/>
-          <w:highlight w:val="yellow"/>
-          <w:lang w:val="en-IN"/>
-        </w:rPr>
-        <w:t>key,name</w:t>
-      </w:r>
-      <w:proofErr w:type="spellEnd"/>
-      <w:r>
-        <w:rPr>
-          <w:rFonts w:ascii="Times New Roman" w:hAnsi="Times New Roman" w:cs="Times New Roman"/>
-          <w:sz w:val="28"/>
-          <w:highlight w:val="yellow"/>
-          <w:lang w:val="en-IN"/>
-        </w:rPr>
-        <w:t xml:space="preserve"> varchar(10), salary float);</w:t>
-      </w:r>
-    </w:p>
-    <w:p>
-      <w:pPr>
-        <w:rPr>
-          <w:rFonts w:ascii="Times New Roman" w:hAnsi="Times New Roman" w:cs="Times New Roman"/>
-          <w:sz w:val="28"/>
-          <w:lang w:val="en-IN"/>
-        </w:rPr>
-      </w:pPr>
-    </w:p>
-    <w:p>
-      <w:pPr>
-        <w:rPr>
-          <w:rFonts w:ascii="Times New Roman" w:hAnsi="Times New Roman" w:cs="Times New Roman"/>
-          <w:sz w:val="28"/>
-          <w:lang w:val="en-IN"/>
-        </w:rPr>
-      </w:pPr>
-      <w:r>
-        <w:rPr>
-          <w:rFonts w:ascii="Times New Roman" w:hAnsi="Times New Roman" w:cs="Times New Roman"/>
-          <w:sz w:val="28"/>
-          <w:lang w:val="en-IN"/>
-        </w:rPr>
-        <w:t xml:space="preserve">to view the table structure we need to run the command as </w:t>
-      </w:r>
-    </w:p>
-    <w:p>
-      <w:pPr>
-        <w:rPr>
-          <w:rFonts w:ascii="Times New Roman" w:hAnsi="Times New Roman" w:cs="Times New Roman"/>
-          <w:sz w:val="28"/>
-          <w:lang w:val="en-IN"/>
-        </w:rPr>
-      </w:pPr>
-      <w:proofErr w:type="spellStart"/>
-      <w:r>
-        <w:rPr>
-          <w:rFonts w:ascii="Times New Roman" w:hAnsi="Times New Roman" w:cs="Times New Roman"/>
-          <w:sz w:val="28"/>
-          <w:highlight w:val="yellow"/>
-          <w:lang w:val="en-IN"/>
-        </w:rPr>
-        <w:t>desc</w:t>
-      </w:r>
-      <w:proofErr w:type="spellEnd"/>
-      <w:r>
-        <w:rPr>
-          <w:rFonts w:ascii="Times New Roman" w:hAnsi="Times New Roman" w:cs="Times New Roman"/>
-          <w:sz w:val="28"/>
-          <w:highlight w:val="yellow"/>
-          <w:lang w:val="en-IN"/>
-        </w:rPr>
-        <w:t xml:space="preserve"> employee</w:t>
-      </w:r>
-      <w:r>
-        <w:rPr>
-          <w:rFonts w:ascii="Times New Roman" w:hAnsi="Times New Roman" w:cs="Times New Roman"/>
-          <w:sz w:val="28"/>
-          <w:lang w:val="en-IN"/>
-        </w:rPr>
-        <w:t xml:space="preserve"> </w:t>
-      </w:r>
-    </w:p>
-    <w:p>
-      <w:pPr>
-        <w:rPr>
-          <w:rFonts w:ascii="Times New Roman" w:hAnsi="Times New Roman" w:cs="Times New Roman"/>
-          <w:sz w:val="28"/>
-          <w:lang w:val="en-IN"/>
-        </w:rPr>
-      </w:pPr>
-      <w:r>
-        <w:rPr>
-          <w:rFonts w:ascii="Times New Roman" w:hAnsi="Times New Roman" w:cs="Times New Roman"/>
-          <w:sz w:val="28"/>
-          <w:lang w:val="en-IN"/>
-        </w:rPr>
-        <w:t>DML (Data Manipulation Language)</w:t>
-      </w:r>
-    </w:p>
-    <w:p>
-      <w:pPr>
-        <w:rPr>
-          <w:rFonts w:ascii="Times New Roman" w:hAnsi="Times New Roman" w:cs="Times New Roman"/>
-          <w:sz w:val="28"/>
-          <w:lang w:val="en-IN"/>
-        </w:rPr>
-      </w:pPr>
-      <w:r>
-        <w:rPr>
-          <w:rFonts w:ascii="Times New Roman" w:hAnsi="Times New Roman" w:cs="Times New Roman"/>
-          <w:sz w:val="28"/>
-          <w:highlight w:val="yellow"/>
-          <w:lang w:val="en-IN"/>
-        </w:rPr>
-        <w:t xml:space="preserve">insert into </w:t>
-      </w:r>
-      <w:proofErr w:type="spellStart"/>
-      <w:r>
-        <w:rPr>
-          <w:rFonts w:ascii="Times New Roman" w:hAnsi="Times New Roman" w:cs="Times New Roman"/>
-          <w:sz w:val="28"/>
-          <w:highlight w:val="yellow"/>
-          <w:lang w:val="en-IN"/>
-        </w:rPr>
-        <w:t>tablename</w:t>
-      </w:r>
-      <w:proofErr w:type="spellEnd"/>
-      <w:r>
-        <w:rPr>
-          <w:rFonts w:ascii="Times New Roman" w:hAnsi="Times New Roman" w:cs="Times New Roman"/>
-          <w:sz w:val="28"/>
-          <w:highlight w:val="yellow"/>
-          <w:lang w:val="en-IN"/>
-        </w:rPr>
-        <w:t xml:space="preserve"> values(v1,v2,v3);</w:t>
-      </w:r>
-    </w:p>
-    <w:p>
-      <w:pPr>
-        <w:rPr>
-          <w:rFonts w:ascii="Times New Roman" w:hAnsi="Times New Roman" w:cs="Times New Roman"/>
-          <w:sz w:val="28"/>
-          <w:lang w:val="en-IN"/>
-        </w:rPr>
-      </w:pPr>
-      <w:r>
-        <w:rPr>
-          <w:rFonts w:ascii="Times New Roman" w:hAnsi="Times New Roman" w:cs="Times New Roman"/>
-          <w:sz w:val="28"/>
-          <w:lang w:val="en-IN"/>
-        </w:rPr>
-        <w:t>insert into employee(1,’Ravi’,12000);</w:t>
-      </w:r>
-    </w:p>
-    <w:p>
-      <w:pPr>
-        <w:rPr>
-          <w:rFonts w:ascii="Times New Roman" w:hAnsi="Times New Roman" w:cs="Times New Roman"/>
-          <w:sz w:val="28"/>
-          <w:lang w:val="en-IN"/>
-        </w:rPr>
-      </w:pPr>
-    </w:p>
-    <w:p>
-      <w:pPr>
-        <w:rPr>
-          <w:rFonts w:ascii="Times New Roman" w:hAnsi="Times New Roman" w:cs="Times New Roman"/>
-          <w:sz w:val="28"/>
-          <w:lang w:val="en-IN"/>
-        </w:rPr>
-      </w:pPr>
-    </w:p>
-    <w:p>
-      <w:pPr>
-        <w:rPr>
-          <w:rFonts w:ascii="Times New Roman" w:hAnsi="Times New Roman" w:cs="Times New Roman"/>
-          <w:sz w:val="28"/>
-          <w:lang w:val="en-IN"/>
-        </w:rPr>
-      </w:pPr>
-    </w:p>
-    <w:p>
-      <w:pPr>
-        <w:rPr>
-          <w:rFonts w:ascii="Times New Roman" w:hAnsi="Times New Roman" w:cs="Times New Roman"/>
-          <w:sz w:val="28"/>
-          <w:lang w:val="en-IN"/>
-        </w:rPr>
-      </w:pPr>
-    </w:p>
-    <w:p>
-      <w:pPr>
-        <w:rPr>
-          <w:rFonts w:ascii="Times New Roman" w:hAnsi="Times New Roman" w:cs="Times New Roman"/>
-          <w:sz w:val="28"/>
-          <w:lang w:val="en-IN"/>
-        </w:rPr>
-      </w:pPr>
-    </w:p>
-    <w:p>
-      <w:pPr>
-        <w:rPr>
-          <w:rFonts w:ascii="Times New Roman" w:hAnsi="Times New Roman" w:cs="Times New Roman"/>
-          <w:sz w:val="28"/>
-          <w:lang w:val="en-IN"/>
-        </w:rPr>
-      </w:pPr>
-    </w:p>
-    <w:p>
-      <w:pPr>
-        <w:rPr>
-          <w:rFonts w:ascii="Times New Roman" w:hAnsi="Times New Roman" w:cs="Times New Roman"/>
-          <w:sz w:val="28"/>
-          <w:lang w:val="en-IN"/>
-        </w:rPr>
-      </w:pPr>
-      <w:r>
-        <w:rPr>
-          <w:rFonts w:ascii="Times New Roman" w:hAnsi="Times New Roman" w:cs="Times New Roman"/>
-          <w:sz w:val="28"/>
-          <w:lang w:val="en-IN"/>
-        </w:rPr>
-        <w:lastRenderedPageBreak/>
-        <w:t xml:space="preserve">to view the records from database </w:t>
-      </w:r>
-    </w:p>
-    <w:p>
-      <w:pPr>
-        <w:rPr>
-          <w:rFonts w:ascii="Times New Roman" w:hAnsi="Times New Roman" w:cs="Times New Roman"/>
-          <w:sz w:val="28"/>
-          <w:lang w:val="en-IN"/>
-        </w:rPr>
-      </w:pPr>
-      <w:r>
-        <w:rPr>
-          <w:rFonts w:ascii="Times New Roman" w:hAnsi="Times New Roman" w:cs="Times New Roman"/>
-          <w:sz w:val="28"/>
-          <w:highlight w:val="yellow"/>
-          <w:lang w:val="en-IN"/>
-        </w:rPr>
-        <w:t xml:space="preserve">select * from </w:t>
-      </w:r>
-      <w:proofErr w:type="spellStart"/>
-      <w:r>
-        <w:rPr>
-          <w:rFonts w:ascii="Times New Roman" w:hAnsi="Times New Roman" w:cs="Times New Roman"/>
-          <w:sz w:val="28"/>
-          <w:highlight w:val="yellow"/>
-          <w:lang w:val="en-IN"/>
-        </w:rPr>
-        <w:t>tableName</w:t>
-      </w:r>
-      <w:proofErr w:type="spellEnd"/>
-      <w:r>
-        <w:rPr>
-          <w:rFonts w:ascii="Times New Roman" w:hAnsi="Times New Roman" w:cs="Times New Roman"/>
-          <w:sz w:val="28"/>
-          <w:highlight w:val="yellow"/>
-          <w:lang w:val="en-IN"/>
-        </w:rPr>
-        <w:t>;</w:t>
-      </w:r>
-      <w:r>
-        <w:rPr>
-          <w:rFonts w:ascii="Times New Roman" w:hAnsi="Times New Roman" w:cs="Times New Roman"/>
-          <w:sz w:val="28"/>
-          <w:lang w:val="en-IN"/>
-        </w:rPr>
-        <w:tab/>
-      </w:r>
-      <w:r>
-        <w:rPr>
-          <w:rFonts w:ascii="Times New Roman" w:hAnsi="Times New Roman" w:cs="Times New Roman"/>
-          <w:sz w:val="28"/>
-          <w:lang w:val="en-IN"/>
-        </w:rPr>
-        <w:tab/>
-        <w:t xml:space="preserve">* means all columns </w:t>
-      </w:r>
-    </w:p>
-    <w:p>
-      <w:pPr>
-        <w:rPr>
-          <w:rFonts w:ascii="Times New Roman" w:hAnsi="Times New Roman" w:cs="Times New Roman"/>
-          <w:sz w:val="28"/>
-          <w:lang w:val="en-IN"/>
-        </w:rPr>
-      </w:pPr>
-      <w:r>
-        <w:rPr>
-          <w:rFonts w:ascii="Times New Roman" w:hAnsi="Times New Roman" w:cs="Times New Roman"/>
-          <w:sz w:val="28"/>
-          <w:lang w:val="en-IN"/>
-        </w:rPr>
-        <w:t>select * from employee;</w:t>
-      </w:r>
-    </w:p>
-    <w:p>
-      <w:pPr>
-        <w:rPr>
-          <w:rFonts w:ascii="Times New Roman" w:hAnsi="Times New Roman" w:cs="Times New Roman"/>
-          <w:sz w:val="28"/>
-          <w:lang w:val="en-IN"/>
-        </w:rPr>
-      </w:pPr>
-      <w:r>
-        <w:rPr>
-          <w:rFonts w:ascii="Times New Roman" w:hAnsi="Times New Roman" w:cs="Times New Roman"/>
-          <w:sz w:val="28"/>
-          <w:highlight w:val="yellow"/>
-          <w:lang w:val="en-IN"/>
-        </w:rPr>
-        <w:t xml:space="preserve">select </w:t>
-      </w:r>
-      <w:proofErr w:type="spellStart"/>
-      <w:r>
-        <w:rPr>
-          <w:rFonts w:ascii="Times New Roman" w:hAnsi="Times New Roman" w:cs="Times New Roman"/>
-          <w:sz w:val="28"/>
-          <w:highlight w:val="yellow"/>
-          <w:lang w:val="en-IN"/>
-        </w:rPr>
-        <w:t>columnname,columnname</w:t>
-      </w:r>
-      <w:proofErr w:type="spellEnd"/>
-      <w:r>
-        <w:rPr>
-          <w:rFonts w:ascii="Times New Roman" w:hAnsi="Times New Roman" w:cs="Times New Roman"/>
-          <w:sz w:val="28"/>
-          <w:highlight w:val="yellow"/>
-          <w:lang w:val="en-IN"/>
-        </w:rPr>
-        <w:t xml:space="preserve"> from </w:t>
-      </w:r>
-      <w:proofErr w:type="spellStart"/>
-      <w:r>
-        <w:rPr>
-          <w:rFonts w:ascii="Times New Roman" w:hAnsi="Times New Roman" w:cs="Times New Roman"/>
-          <w:sz w:val="28"/>
-          <w:highlight w:val="yellow"/>
-          <w:lang w:val="en-IN"/>
-        </w:rPr>
-        <w:t>tableName</w:t>
-      </w:r>
-      <w:proofErr w:type="spellEnd"/>
-      <w:r>
-        <w:rPr>
-          <w:rFonts w:ascii="Times New Roman" w:hAnsi="Times New Roman" w:cs="Times New Roman"/>
-          <w:sz w:val="28"/>
-          <w:highlight w:val="yellow"/>
-          <w:lang w:val="en-IN"/>
-        </w:rPr>
-        <w:t>;</w:t>
-      </w:r>
-    </w:p>
-    <w:p>
-      <w:pPr>
-        <w:rPr>
-          <w:rFonts w:ascii="Times New Roman" w:hAnsi="Times New Roman" w:cs="Times New Roman"/>
-          <w:sz w:val="28"/>
-          <w:lang w:val="en-IN"/>
-        </w:rPr>
-      </w:pPr>
-    </w:p>
-    <w:p>
-      <w:pPr>
-        <w:rPr>
-          <w:rFonts w:ascii="Times New Roman" w:hAnsi="Times New Roman" w:cs="Times New Roman"/>
-          <w:sz w:val="28"/>
-          <w:lang w:val="en-IN"/>
-        </w:rPr>
-      </w:pPr>
-      <w:r>
-        <w:rPr>
-          <w:rFonts w:ascii="Times New Roman" w:hAnsi="Times New Roman" w:cs="Times New Roman"/>
-          <w:sz w:val="28"/>
-          <w:lang w:val="en-IN"/>
-        </w:rPr>
-        <w:t xml:space="preserve">filter the records using where clause </w:t>
-      </w:r>
-    </w:p>
-    <w:p>
-      <w:pPr>
-        <w:rPr>
-          <w:rFonts w:ascii="Times New Roman" w:hAnsi="Times New Roman" w:cs="Times New Roman"/>
-          <w:sz w:val="28"/>
-          <w:lang w:val="en-IN"/>
-        </w:rPr>
-      </w:pPr>
-    </w:p>
-    <w:p>
-      <w:pPr>
-        <w:rPr>
-          <w:rFonts w:ascii="Times New Roman" w:hAnsi="Times New Roman" w:cs="Times New Roman"/>
-          <w:sz w:val="28"/>
-          <w:lang w:val="en-IN"/>
-        </w:rPr>
-      </w:pPr>
-      <w:r>
-        <w:rPr>
-          <w:rFonts w:ascii="Times New Roman" w:hAnsi="Times New Roman" w:cs="Times New Roman"/>
-          <w:sz w:val="28"/>
-          <w:lang w:val="en-IN"/>
-        </w:rPr>
-        <w:t>select * from employee where salary &gt; 12000;</w:t>
-      </w:r>
-    </w:p>
-    <w:p>
-      <w:pPr>
-        <w:rPr>
-          <w:rFonts w:ascii="Times New Roman" w:hAnsi="Times New Roman" w:cs="Times New Roman"/>
-          <w:sz w:val="28"/>
-          <w:lang w:val="en-IN"/>
-        </w:rPr>
-      </w:pPr>
-      <w:r>
-        <w:rPr>
-          <w:rFonts w:ascii="Times New Roman" w:hAnsi="Times New Roman" w:cs="Times New Roman"/>
-          <w:sz w:val="28"/>
-          <w:lang w:val="en-IN"/>
-        </w:rPr>
-        <w:t>&gt;, &gt;=, &lt;, &lt;=, =, !=</w:t>
-      </w:r>
-      <w:r>
-        <w:rPr>
-          <w:rFonts w:ascii="Times New Roman" w:hAnsi="Times New Roman" w:cs="Times New Roman"/>
-          <w:sz w:val="28"/>
-          <w:lang w:val="en-IN"/>
-        </w:rPr>
-        <w:tab/>
-      </w:r>
-      <w:r>
-        <w:rPr>
-          <w:rFonts w:ascii="Times New Roman" w:hAnsi="Times New Roman" w:cs="Times New Roman"/>
-          <w:sz w:val="28"/>
-          <w:lang w:val="en-IN"/>
-        </w:rPr>
-        <w:tab/>
-        <w:t>(relational operator which we can use with number values)</w:t>
-      </w:r>
-    </w:p>
-    <w:p>
-      <w:pPr>
-        <w:rPr>
-          <w:rFonts w:ascii="Times New Roman" w:hAnsi="Times New Roman" w:cs="Times New Roman"/>
-          <w:sz w:val="28"/>
-          <w:lang w:val="en-IN"/>
-        </w:rPr>
-      </w:pPr>
-    </w:p>
-    <w:p>
-      <w:pPr>
-        <w:rPr>
-          <w:rFonts w:ascii="Times New Roman" w:hAnsi="Times New Roman" w:cs="Times New Roman"/>
-          <w:sz w:val="28"/>
-          <w:lang w:val="en-IN"/>
-        </w:rPr>
-      </w:pPr>
-      <w:r>
-        <w:rPr>
-          <w:rFonts w:ascii="Times New Roman" w:hAnsi="Times New Roman" w:cs="Times New Roman"/>
-          <w:sz w:val="28"/>
-          <w:lang w:val="en-IN"/>
-        </w:rPr>
-        <w:t>Select * from employee where name =’Raj’;</w:t>
-      </w:r>
-      <w:r>
-        <w:rPr>
-          <w:rFonts w:ascii="Times New Roman" w:hAnsi="Times New Roman" w:cs="Times New Roman"/>
-          <w:sz w:val="28"/>
-          <w:lang w:val="en-IN"/>
-        </w:rPr>
-        <w:tab/>
-      </w:r>
-      <w:r>
-        <w:rPr>
-          <w:rFonts w:ascii="Times New Roman" w:hAnsi="Times New Roman" w:cs="Times New Roman"/>
-          <w:sz w:val="28"/>
-          <w:lang w:val="en-IN"/>
-        </w:rPr>
-        <w:tab/>
-        <w:t xml:space="preserve">single condition value </w:t>
-      </w:r>
-    </w:p>
-    <w:p>
-      <w:pPr>
-        <w:rPr>
-          <w:rFonts w:ascii="Times New Roman" w:hAnsi="Times New Roman" w:cs="Times New Roman"/>
-          <w:sz w:val="28"/>
-          <w:lang w:val="en-IN"/>
-        </w:rPr>
-      </w:pPr>
-      <w:r>
-        <w:rPr>
-          <w:rFonts w:ascii="Times New Roman" w:hAnsi="Times New Roman" w:cs="Times New Roman"/>
-          <w:sz w:val="28"/>
-          <w:lang w:val="en-IN"/>
-        </w:rPr>
-        <w:t>Select * from employee where id in(1,4,8);</w:t>
-      </w:r>
-      <w:r>
-        <w:rPr>
-          <w:rFonts w:ascii="Times New Roman" w:hAnsi="Times New Roman" w:cs="Times New Roman"/>
-          <w:sz w:val="28"/>
-          <w:lang w:val="en-IN"/>
-        </w:rPr>
-        <w:tab/>
-      </w:r>
-      <w:r>
-        <w:rPr>
-          <w:rFonts w:ascii="Times New Roman" w:hAnsi="Times New Roman" w:cs="Times New Roman"/>
-          <w:sz w:val="28"/>
-          <w:lang w:val="en-IN"/>
-        </w:rPr>
-        <w:tab/>
-        <w:t xml:space="preserve">condition with multiple value. </w:t>
-      </w:r>
-    </w:p>
-    <w:p>
-      <w:pPr>
-        <w:rPr>
-          <w:rFonts w:ascii="Times New Roman" w:hAnsi="Times New Roman" w:cs="Times New Roman"/>
-          <w:sz w:val="28"/>
-          <w:lang w:val="en-IN"/>
-        </w:rPr>
-      </w:pPr>
-      <w:r>
-        <w:rPr>
-          <w:rFonts w:ascii="Times New Roman" w:hAnsi="Times New Roman" w:cs="Times New Roman"/>
-          <w:sz w:val="28"/>
-          <w:lang w:val="en-IN"/>
-        </w:rPr>
-        <w:t>Select * from employee where salary between 5000 and 10000 (range value)</w:t>
-      </w:r>
-    </w:p>
-    <w:p>
-      <w:pPr>
-        <w:rPr>
-          <w:rFonts w:ascii="Times New Roman" w:hAnsi="Times New Roman" w:cs="Times New Roman"/>
-          <w:sz w:val="28"/>
-          <w:lang w:val="en-IN"/>
-        </w:rPr>
-      </w:pPr>
-    </w:p>
-    <w:p>
-      <w:pPr>
-        <w:rPr>
-          <w:rFonts w:ascii="Times New Roman" w:hAnsi="Times New Roman" w:cs="Times New Roman"/>
-          <w:sz w:val="28"/>
-          <w:lang w:val="en-IN"/>
-        </w:rPr>
-      </w:pPr>
-      <w:r>
-        <w:rPr>
-          <w:rFonts w:ascii="Times New Roman" w:hAnsi="Times New Roman" w:cs="Times New Roman"/>
-          <w:sz w:val="28"/>
-          <w:highlight w:val="yellow"/>
-          <w:lang w:val="en-IN"/>
-        </w:rPr>
-        <w:t>Update query</w:t>
-      </w:r>
-      <w:r>
-        <w:rPr>
-          <w:rFonts w:ascii="Times New Roman" w:hAnsi="Times New Roman" w:cs="Times New Roman"/>
-          <w:sz w:val="28"/>
-          <w:lang w:val="en-IN"/>
-        </w:rPr>
-        <w:t xml:space="preserve"> </w:t>
-      </w:r>
-    </w:p>
-    <w:p>
-      <w:pPr>
-        <w:rPr>
-          <w:rFonts w:ascii="Times New Roman" w:hAnsi="Times New Roman" w:cs="Times New Roman"/>
-          <w:sz w:val="28"/>
-          <w:lang w:val="en-IN"/>
-        </w:rPr>
-      </w:pPr>
-      <w:r>
-        <w:rPr>
-          <w:rFonts w:ascii="Times New Roman" w:hAnsi="Times New Roman" w:cs="Times New Roman"/>
-          <w:sz w:val="28"/>
-          <w:lang w:val="en-IN"/>
-        </w:rPr>
-        <w:t xml:space="preserve">Update </w:t>
-      </w:r>
-      <w:proofErr w:type="spellStart"/>
-      <w:r>
-        <w:rPr>
-          <w:rFonts w:ascii="Times New Roman" w:hAnsi="Times New Roman" w:cs="Times New Roman"/>
-          <w:sz w:val="28"/>
-          <w:lang w:val="en-IN"/>
-        </w:rPr>
-        <w:t>tableName</w:t>
-      </w:r>
-      <w:proofErr w:type="spellEnd"/>
-      <w:r>
-        <w:rPr>
-          <w:rFonts w:ascii="Times New Roman" w:hAnsi="Times New Roman" w:cs="Times New Roman"/>
-          <w:sz w:val="28"/>
-          <w:lang w:val="en-IN"/>
-        </w:rPr>
-        <w:t xml:space="preserve"> set </w:t>
-      </w:r>
-      <w:proofErr w:type="spellStart"/>
-      <w:r>
-        <w:rPr>
-          <w:rFonts w:ascii="Times New Roman" w:hAnsi="Times New Roman" w:cs="Times New Roman"/>
-          <w:sz w:val="28"/>
-          <w:lang w:val="en-IN"/>
-        </w:rPr>
-        <w:t>columnName</w:t>
-      </w:r>
-      <w:proofErr w:type="spellEnd"/>
-      <w:r>
-        <w:rPr>
-          <w:rFonts w:ascii="Times New Roman" w:hAnsi="Times New Roman" w:cs="Times New Roman"/>
-          <w:sz w:val="28"/>
-          <w:lang w:val="en-IN"/>
-        </w:rPr>
-        <w:t xml:space="preserve"> = value;</w:t>
-      </w:r>
-    </w:p>
-    <w:p>
-      <w:pPr>
-        <w:rPr>
-          <w:rFonts w:ascii="Times New Roman" w:hAnsi="Times New Roman" w:cs="Times New Roman"/>
-          <w:sz w:val="28"/>
-          <w:lang w:val="en-IN"/>
-        </w:rPr>
-      </w:pPr>
-      <w:r>
-        <w:rPr>
-          <w:rFonts w:ascii="Times New Roman" w:hAnsi="Times New Roman" w:cs="Times New Roman"/>
-          <w:sz w:val="28"/>
-          <w:highlight w:val="yellow"/>
-          <w:lang w:val="en-IN"/>
-        </w:rPr>
-        <w:t>update employee set salary = 35000;</w:t>
-      </w:r>
-      <w:r>
-        <w:rPr>
-          <w:rFonts w:ascii="Times New Roman" w:hAnsi="Times New Roman" w:cs="Times New Roman"/>
-          <w:sz w:val="28"/>
-          <w:lang w:val="en-IN"/>
-        </w:rPr>
-        <w:tab/>
-      </w:r>
-      <w:r>
-        <w:rPr>
-          <w:rFonts w:ascii="Times New Roman" w:hAnsi="Times New Roman" w:cs="Times New Roman"/>
-          <w:sz w:val="28"/>
-          <w:lang w:val="en-IN"/>
-        </w:rPr>
-        <w:tab/>
-        <w:t>in table all record salary will update with 35000</w:t>
-      </w:r>
-    </w:p>
-    <w:p>
-      <w:pPr>
-        <w:rPr>
-          <w:rFonts w:ascii="Times New Roman" w:hAnsi="Times New Roman" w:cs="Times New Roman"/>
-          <w:sz w:val="28"/>
-          <w:lang w:val="en-IN"/>
-        </w:rPr>
-      </w:pPr>
-      <w:r>
-        <w:rPr>
-          <w:rFonts w:ascii="Times New Roman" w:hAnsi="Times New Roman" w:cs="Times New Roman"/>
-          <w:sz w:val="28"/>
-          <w:lang w:val="en-IN"/>
-        </w:rPr>
-        <w:t>update employee set salary = 34000 where id=1;</w:t>
-      </w:r>
-    </w:p>
-    <w:p>
-      <w:pPr>
-        <w:rPr>
-          <w:rFonts w:ascii="Times New Roman" w:hAnsi="Times New Roman" w:cs="Times New Roman"/>
-          <w:sz w:val="28"/>
-          <w:lang w:val="en-IN"/>
-        </w:rPr>
-      </w:pPr>
-      <w:r>
-        <w:rPr>
-          <w:rFonts w:ascii="Times New Roman" w:hAnsi="Times New Roman" w:cs="Times New Roman"/>
-          <w:sz w:val="28"/>
-          <w:lang w:val="en-IN"/>
-        </w:rPr>
-        <w:t>update employee set salary = 32000 where salary &gt; 25000;</w:t>
-      </w:r>
-    </w:p>
-    <w:p>
-      <w:pPr>
-        <w:rPr>
-          <w:rFonts w:ascii="Times New Roman" w:hAnsi="Times New Roman" w:cs="Times New Roman"/>
-          <w:sz w:val="28"/>
-          <w:lang w:val="en-IN"/>
-        </w:rPr>
-      </w:pPr>
-      <w:r>
-        <w:rPr>
-          <w:rFonts w:ascii="Times New Roman" w:hAnsi="Times New Roman" w:cs="Times New Roman"/>
-          <w:sz w:val="28"/>
-          <w:lang w:val="en-IN"/>
-        </w:rPr>
-        <w:t>update employee set name =’Ravi Kumar’ where name =’Ravi’;</w:t>
-      </w:r>
-    </w:p>
-    <w:p>
-      <w:pPr>
-        <w:rPr>
-          <w:rFonts w:ascii="Times New Roman" w:hAnsi="Times New Roman" w:cs="Times New Roman"/>
-          <w:sz w:val="28"/>
-          <w:lang w:val="en-IN"/>
-        </w:rPr>
-      </w:pPr>
-    </w:p>
-    <w:p>
-      <w:pPr>
-        <w:rPr>
-          <w:rFonts w:ascii="Times New Roman" w:hAnsi="Times New Roman" w:cs="Times New Roman"/>
-          <w:sz w:val="28"/>
-          <w:lang w:val="en-IN"/>
-        </w:rPr>
-      </w:pPr>
-    </w:p>
-    <w:p>
-      <w:pPr>
-        <w:rPr>
-          <w:rFonts w:ascii="Times New Roman" w:hAnsi="Times New Roman" w:cs="Times New Roman"/>
-          <w:sz w:val="28"/>
-          <w:lang w:val="en-IN"/>
-        </w:rPr>
-      </w:pPr>
-    </w:p>
-    <w:p>
-      <w:pPr>
-        <w:rPr>
-          <w:rFonts w:ascii="Times New Roman" w:hAnsi="Times New Roman" w:cs="Times New Roman"/>
-          <w:sz w:val="28"/>
-          <w:lang w:val="en-IN"/>
-        </w:rPr>
-      </w:pPr>
-    </w:p>
-    <w:p>
-      <w:pPr>
-        <w:rPr>
-          <w:rFonts w:ascii="Times New Roman" w:hAnsi="Times New Roman" w:cs="Times New Roman"/>
-          <w:sz w:val="28"/>
-          <w:lang w:val="en-IN"/>
-        </w:rPr>
-      </w:pPr>
-      <w:r>
-        <w:rPr>
-          <w:rFonts w:ascii="Times New Roman" w:hAnsi="Times New Roman" w:cs="Times New Roman"/>
-          <w:sz w:val="28"/>
-          <w:lang w:val="en-IN"/>
-        </w:rPr>
-        <w:lastRenderedPageBreak/>
-        <w:t xml:space="preserve">Delete query </w:t>
-      </w:r>
-    </w:p>
-    <w:p>
-      <w:pPr>
-        <w:rPr>
-          <w:rFonts w:ascii="Times New Roman" w:hAnsi="Times New Roman" w:cs="Times New Roman"/>
-          <w:sz w:val="28"/>
-          <w:lang w:val="en-IN"/>
-        </w:rPr>
-      </w:pPr>
-    </w:p>
-    <w:p>
-      <w:pPr>
-        <w:rPr>
-          <w:rFonts w:ascii="Times New Roman" w:hAnsi="Times New Roman" w:cs="Times New Roman"/>
-          <w:sz w:val="28"/>
-          <w:lang w:val="en-IN"/>
-        </w:rPr>
-      </w:pPr>
-      <w:r>
-        <w:rPr>
-          <w:rFonts w:ascii="Times New Roman" w:hAnsi="Times New Roman" w:cs="Times New Roman"/>
-          <w:sz w:val="28"/>
-          <w:lang w:val="en-IN"/>
-        </w:rPr>
-        <w:t xml:space="preserve">Delete from </w:t>
-      </w:r>
-      <w:proofErr w:type="spellStart"/>
-      <w:r>
-        <w:rPr>
-          <w:rFonts w:ascii="Times New Roman" w:hAnsi="Times New Roman" w:cs="Times New Roman"/>
-          <w:sz w:val="28"/>
-          <w:lang w:val="en-IN"/>
-        </w:rPr>
-        <w:t>tablename</w:t>
-      </w:r>
-      <w:proofErr w:type="spellEnd"/>
-      <w:r>
-        <w:rPr>
-          <w:rFonts w:ascii="Times New Roman" w:hAnsi="Times New Roman" w:cs="Times New Roman"/>
-          <w:sz w:val="28"/>
-          <w:lang w:val="en-IN"/>
-        </w:rPr>
-        <w:t>;</w:t>
-      </w:r>
-      <w:r>
-        <w:rPr>
-          <w:rFonts w:ascii="Times New Roman" w:hAnsi="Times New Roman" w:cs="Times New Roman"/>
-          <w:sz w:val="28"/>
-          <w:lang w:val="en-IN"/>
-        </w:rPr>
-        <w:tab/>
-      </w:r>
-      <w:r>
-        <w:rPr>
-          <w:rFonts w:ascii="Times New Roman" w:hAnsi="Times New Roman" w:cs="Times New Roman"/>
-          <w:sz w:val="28"/>
-          <w:lang w:val="en-IN"/>
-        </w:rPr>
-        <w:tab/>
-        <w:t xml:space="preserve">all record delete from table. </w:t>
-      </w:r>
-    </w:p>
-    <w:p>
-      <w:pPr>
-        <w:rPr>
-          <w:rFonts w:ascii="Times New Roman" w:hAnsi="Times New Roman" w:cs="Times New Roman"/>
-          <w:sz w:val="28"/>
-          <w:lang w:val="en-IN"/>
-        </w:rPr>
-      </w:pPr>
-    </w:p>
-    <w:p>
-      <w:pPr>
-        <w:rPr>
-          <w:rFonts w:ascii="Times New Roman" w:hAnsi="Times New Roman" w:cs="Times New Roman"/>
-          <w:sz w:val="28"/>
-          <w:lang w:val="en-IN"/>
-        </w:rPr>
-      </w:pPr>
-      <w:r>
-        <w:rPr>
-          <w:rFonts w:ascii="Times New Roman" w:hAnsi="Times New Roman" w:cs="Times New Roman"/>
-          <w:sz w:val="28"/>
-          <w:lang w:val="en-IN"/>
-        </w:rPr>
-        <w:t>delete from employee;</w:t>
-      </w:r>
-    </w:p>
-    <w:p>
-      <w:pPr>
-        <w:rPr>
-          <w:rFonts w:ascii="Times New Roman" w:hAnsi="Times New Roman" w:cs="Times New Roman"/>
-          <w:sz w:val="28"/>
-          <w:lang w:val="en-IN"/>
-        </w:rPr>
-      </w:pPr>
-    </w:p>
-    <w:p>
-      <w:pPr>
-        <w:rPr>
-          <w:rFonts w:ascii="Times New Roman" w:hAnsi="Times New Roman" w:cs="Times New Roman"/>
-          <w:sz w:val="28"/>
-          <w:lang w:val="en-IN"/>
-        </w:rPr>
-      </w:pPr>
-      <w:r>
-        <w:rPr>
-          <w:rFonts w:ascii="Times New Roman" w:hAnsi="Times New Roman" w:cs="Times New Roman"/>
-          <w:sz w:val="28"/>
-          <w:lang w:val="en-IN"/>
-        </w:rPr>
-        <w:t>delete from employee where id=1;</w:t>
-      </w:r>
-    </w:p>
-    <w:p>
-      <w:pPr>
-        <w:rPr>
-          <w:rFonts w:ascii="Times New Roman" w:hAnsi="Times New Roman" w:cs="Times New Roman"/>
-          <w:sz w:val="28"/>
-          <w:lang w:val="en-IN"/>
-        </w:rPr>
-      </w:pPr>
-      <w:r>
-        <w:rPr>
-          <w:rFonts w:ascii="Times New Roman" w:hAnsi="Times New Roman" w:cs="Times New Roman"/>
-          <w:sz w:val="28"/>
-          <w:lang w:val="en-IN"/>
-        </w:rPr>
-        <w:t>delete from employee where name =’Ravi’;</w:t>
-      </w:r>
-    </w:p>
-    <w:p>
-      <w:pPr>
-        <w:rPr>
-          <w:rFonts w:ascii="Times New Roman" w:hAnsi="Times New Roman" w:cs="Times New Roman"/>
-          <w:sz w:val="28"/>
-          <w:lang w:val="en-IN"/>
-        </w:rPr>
-      </w:pPr>
-      <w:r>
-        <w:rPr>
-          <w:rFonts w:ascii="Times New Roman" w:hAnsi="Times New Roman" w:cs="Times New Roman"/>
-          <w:sz w:val="28"/>
-          <w:lang w:val="en-IN"/>
-        </w:rPr>
-        <w:t>delete from employee where salary &lt; 15000;</w:t>
-      </w:r>
-    </w:p>
-    <w:p>
-      <w:pPr>
-        <w:rPr>
-          <w:rFonts w:ascii="Times New Roman" w:hAnsi="Times New Roman" w:cs="Times New Roman"/>
-          <w:sz w:val="28"/>
-          <w:lang w:val="en-IN"/>
-        </w:rPr>
-      </w:pPr>
-    </w:p>
-    <w:p>
-      <w:pPr>
-        <w:rPr>
-          <w:rFonts w:ascii="Times New Roman" w:hAnsi="Times New Roman" w:cs="Times New Roman"/>
-          <w:sz w:val="28"/>
-          <w:lang w:val="en-IN"/>
-        </w:rPr>
-      </w:pPr>
-    </w:p>
-    <w:p>
-      <w:pPr>
-        <w:rPr>
-          <w:rFonts w:ascii="Times New Roman" w:hAnsi="Times New Roman" w:cs="Times New Roman"/>
-          <w:sz w:val="28"/>
-          <w:lang w:val="en-IN"/>
-        </w:rPr>
-      </w:pPr>
-      <w:r>
-        <w:rPr>
-          <w:rFonts w:ascii="Times New Roman" w:hAnsi="Times New Roman" w:cs="Times New Roman"/>
-          <w:sz w:val="28"/>
-          <w:highlight w:val="yellow"/>
-          <w:lang w:val="en-IN"/>
-        </w:rPr>
-        <w:t>JDBC : Java Database Connectivity :</w:t>
-      </w:r>
-    </w:p>
-    <w:p>
-      <w:pPr>
-        <w:rPr>
-          <w:rFonts w:ascii="Times New Roman" w:hAnsi="Times New Roman" w:cs="Times New Roman"/>
-          <w:sz w:val="28"/>
-          <w:lang w:val="en-IN"/>
-        </w:rPr>
-      </w:pPr>
-    </w:p>
-    <w:p>
-      <w:pPr>
-        <w:rPr>
-          <w:rFonts w:ascii="Times New Roman" w:hAnsi="Times New Roman" w:cs="Times New Roman"/>
-          <w:sz w:val="28"/>
-          <w:lang w:val="en-IN"/>
-        </w:rPr>
-      </w:pPr>
-      <w:r>
-        <w:rPr>
-          <w:rFonts w:ascii="Times New Roman" w:hAnsi="Times New Roman" w:cs="Times New Roman"/>
-          <w:sz w:val="28"/>
-          <w:lang w:val="en-IN"/>
-        </w:rPr>
-        <w:t xml:space="preserve">JDBC is a API (Application programming interface) which provided lot of </w:t>
-      </w:r>
-      <w:proofErr w:type="spellStart"/>
-      <w:r>
-        <w:rPr>
-          <w:rFonts w:ascii="Times New Roman" w:hAnsi="Times New Roman" w:cs="Times New Roman"/>
-          <w:sz w:val="28"/>
-          <w:lang w:val="en-IN"/>
-        </w:rPr>
-        <w:t>pre defined</w:t>
-      </w:r>
-      <w:proofErr w:type="spellEnd"/>
-      <w:r>
-        <w:rPr>
-          <w:rFonts w:ascii="Times New Roman" w:hAnsi="Times New Roman" w:cs="Times New Roman"/>
-          <w:sz w:val="28"/>
-          <w:lang w:val="en-IN"/>
-        </w:rPr>
-        <w:t xml:space="preserve"> classes and interfaces which help to connect any database like </w:t>
-      </w:r>
-      <w:proofErr w:type="spellStart"/>
-      <w:r>
-        <w:rPr>
-          <w:rFonts w:ascii="Times New Roman" w:hAnsi="Times New Roman" w:cs="Times New Roman"/>
-          <w:sz w:val="28"/>
-          <w:lang w:val="en-IN"/>
-        </w:rPr>
-        <w:t>mysql</w:t>
-      </w:r>
-      <w:proofErr w:type="spellEnd"/>
-      <w:r>
-        <w:rPr>
-          <w:rFonts w:ascii="Times New Roman" w:hAnsi="Times New Roman" w:cs="Times New Roman"/>
-          <w:sz w:val="28"/>
           <w:lang w:val="en-IN"/>
         </w:rPr>
         <w:t xml:space="preserve"> or oracle using Java technology to do the operation like insert, delete, update and retrieve. </w:t>
@@ -3862,7 +4205,6 @@
           <w:sz w:val="28"/>
           <w:lang w:val="en-IN"/>
         </w:rPr>
-        <w:lastRenderedPageBreak/>
         <w:t xml:space="preserve">Steps to connect database using JDBC. </w:t>
       </w:r>
     </w:p>
@@ -3903,7 +4245,25 @@
           <w:sz w:val="28"/>
           <w:lang w:val="en-IN"/>
         </w:rPr>
-        <w:t xml:space="preserve"> package. : Java provided classes and interfaces which help to connect the database and all those classes part of </w:t>
+        <w:t xml:space="preserve"> package</w:t>
+      </w:r>
+      <w:proofErr w:type="gramStart"/>
+      <w:r>
+        <w:rPr>
+          <w:rFonts w:ascii="Times New Roman" w:hAnsi="Times New Roman" w:cs="Times New Roman"/>
+          <w:sz w:val="28"/>
+          <w:lang w:val="en-IN"/>
+        </w:rPr>
+        <w:t>. :</w:t>
+      </w:r>
+      <w:proofErr w:type="gramEnd"/>
+      <w:r>
+        <w:rPr>
+          <w:rFonts w:ascii="Times New Roman" w:hAnsi="Times New Roman" w:cs="Times New Roman"/>
+          <w:sz w:val="28"/>
+          <w:lang w:val="en-IN"/>
+        </w:rPr>
+        <w:t xml:space="preserve"> Java provided classes and interfaces which help to connect the database and all those classes part of </w:t>
       </w:r>
       <w:proofErr w:type="spellStart"/>
       <w:r>
@@ -3971,7 +4331,25 @@
           <w:sz w:val="28"/>
           <w:lang w:val="en-IN"/>
         </w:rPr>
-        <w:t xml:space="preserve">. So while writing </w:t>
+        <w:t xml:space="preserve">. </w:t>
+      </w:r>
+      <w:proofErr w:type="gramStart"/>
+      <w:r>
+        <w:rPr>
+          <w:rFonts w:ascii="Times New Roman" w:hAnsi="Times New Roman" w:cs="Times New Roman"/>
+          <w:sz w:val="28"/>
+          <w:lang w:val="en-IN"/>
+        </w:rPr>
+        <w:t>So</w:t>
+      </w:r>
+      <w:proofErr w:type="gramEnd"/>
+      <w:r>
+        <w:rPr>
+          <w:rFonts w:ascii="Times New Roman" w:hAnsi="Times New Roman" w:cs="Times New Roman"/>
+          <w:sz w:val="28"/>
+          <w:lang w:val="en-IN"/>
+        </w:rPr>
+        <w:t xml:space="preserve"> while writing </w:t>
       </w:r>
       <w:proofErr w:type="spellStart"/>
       <w:r>
@@ -4011,7 +4389,25 @@
           <w:sz w:val="28"/>
           <w:lang w:val="en-IN"/>
         </w:rPr>
-        <w:t xml:space="preserve">Load the driver : Driver is a pre fined class </w:t>
+        <w:t xml:space="preserve">Load the </w:t>
+      </w:r>
+      <w:proofErr w:type="gramStart"/>
+      <w:r>
+        <w:rPr>
+          <w:rFonts w:ascii="Times New Roman" w:hAnsi="Times New Roman" w:cs="Times New Roman"/>
+          <w:sz w:val="28"/>
+          <w:lang w:val="en-IN"/>
+        </w:rPr>
+        <w:t>driver :</w:t>
+      </w:r>
+      <w:proofErr w:type="gramEnd"/>
+      <w:r>
+        <w:rPr>
+          <w:rFonts w:ascii="Times New Roman" w:hAnsi="Times New Roman" w:cs="Times New Roman"/>
+          <w:sz w:val="28"/>
+          <w:lang w:val="en-IN"/>
+        </w:rPr>
+        <w:t xml:space="preserve"> Driver is a pre fined class </w:t>
       </w:r>
       <w:r>
         <w:rPr>
@@ -4045,7 +4441,25 @@
           <w:sz w:val="28"/>
           <w:lang w:val="en-IN"/>
         </w:rPr>
-        <w:t xml:space="preserve">4 types of driver </w:t>
+        <w:t xml:space="preserve">4 types of </w:t>
+      </w:r>
+      <w:proofErr w:type="gramStart"/>
+      <w:r>
+        <w:rPr>
+          <w:rFonts w:ascii="Times New Roman" w:hAnsi="Times New Roman" w:cs="Times New Roman"/>
+          <w:sz w:val="28"/>
+          <w:lang w:val="en-IN"/>
+        </w:rPr>
+        <w:t>driver</w:t>
+      </w:r>
+      <w:proofErr w:type="gramEnd"/>
+      <w:r>
+        <w:rPr>
+          <w:rFonts w:ascii="Times New Roman" w:hAnsi="Times New Roman" w:cs="Times New Roman"/>
+          <w:sz w:val="28"/>
+          <w:lang w:val="en-IN"/>
+        </w:rPr>
+        <w:t xml:space="preserve"> </w:t>
       </w:r>
     </w:p>
     <w:p>
@@ -4307,7 +4721,25 @@
           <w:sz w:val="28"/>
           <w:lang w:val="en-IN"/>
         </w:rPr>
-        <w:t xml:space="preserve">Type 4 driver come in the form jar file. So we need to add that jar file base upon which database we are connecting. We can add manually or using build tool like maven or </w:t>
+        <w:t xml:space="preserve">Type 4 driver come in the form jar file. </w:t>
+      </w:r>
+      <w:proofErr w:type="gramStart"/>
+      <w:r>
+        <w:rPr>
+          <w:rFonts w:ascii="Times New Roman" w:hAnsi="Times New Roman" w:cs="Times New Roman"/>
+          <w:sz w:val="28"/>
+          <w:lang w:val="en-IN"/>
+        </w:rPr>
+        <w:t>So</w:t>
+      </w:r>
+      <w:proofErr w:type="gramEnd"/>
+      <w:r>
+        <w:rPr>
+          <w:rFonts w:ascii="Times New Roman" w:hAnsi="Times New Roman" w:cs="Times New Roman"/>
+          <w:sz w:val="28"/>
+          <w:lang w:val="en-IN"/>
+        </w:rPr>
+        <w:t xml:space="preserve"> we need to add that jar file base upon which database we are connecting. We can add manually or using build tool like maven or </w:t>
       </w:r>
       <w:proofErr w:type="spellStart"/>
       <w:r>
@@ -4476,13 +4908,6 @@
           <w:lang w:val="en-IN"/>
         </w:rPr>
         <w:tab/>
-      </w:r>
-      <w:r>
-        <w:rPr>
-          <w:rFonts w:ascii="Times New Roman" w:hAnsi="Times New Roman" w:cs="Times New Roman"/>
-          <w:sz w:val="28"/>
-          <w:lang w:val="en-IN"/>
-        </w:rPr>
         <w:t>.java, .class, .html, .</w:t>
       </w:r>
       <w:proofErr w:type="spellStart"/>
@@ -4805,7 +5230,25 @@
           <w:sz w:val="28"/>
           <w:lang w:val="en-IN"/>
         </w:rPr>
-        <w:t xml:space="preserve">Establish the connection : </w:t>
+        <w:t xml:space="preserve">Establish the </w:t>
+      </w:r>
+      <w:proofErr w:type="gramStart"/>
+      <w:r>
+        <w:rPr>
+          <w:rFonts w:ascii="Times New Roman" w:hAnsi="Times New Roman" w:cs="Times New Roman"/>
+          <w:sz w:val="28"/>
+          <w:lang w:val="en-IN"/>
+        </w:rPr>
+        <w:t>connection :</w:t>
+      </w:r>
+      <w:proofErr w:type="gramEnd"/>
+      <w:r>
+        <w:rPr>
+          <w:rFonts w:ascii="Times New Roman" w:hAnsi="Times New Roman" w:cs="Times New Roman"/>
+          <w:sz w:val="28"/>
+          <w:lang w:val="en-IN"/>
+        </w:rPr>
+        <w:t xml:space="preserve"> </w:t>
       </w:r>
     </w:p>
     <w:p>
@@ -4872,6 +5315,7 @@
         <w:t xml:space="preserve"> method like </w:t>
       </w:r>
       <w:proofErr w:type="spellStart"/>
+      <w:proofErr w:type="gramStart"/>
       <w:r>
         <w:rPr>
           <w:rFonts w:ascii="Times New Roman" w:hAnsi="Times New Roman" w:cs="Times New Roman"/>
@@ -4887,7 +5331,16 @@
           <w:sz w:val="28"/>
           <w:lang w:val="en-IN"/>
         </w:rPr>
-        <w:t>() which takes three parameter 1</w:t>
+        <w:t>(</w:t>
+      </w:r>
+      <w:proofErr w:type="gramEnd"/>
+      <w:r>
+        <w:rPr>
+          <w:rFonts w:ascii="Times New Roman" w:hAnsi="Times New Roman" w:cs="Times New Roman"/>
+          <w:sz w:val="28"/>
+          <w:lang w:val="en-IN"/>
+        </w:rPr>
+        <w:t>) which takes three parameter 1</w:t>
       </w:r>
       <w:r>
         <w:rPr>
@@ -4997,13 +5450,23 @@
         <w:t>(</w:t>
       </w:r>
       <w:proofErr w:type="spellStart"/>
-      <w:r>
-        <w:rPr>
-          <w:rFonts w:ascii="Times New Roman" w:hAnsi="Times New Roman" w:cs="Times New Roman"/>
-          <w:sz w:val="28"/>
-          <w:lang w:val="en-IN"/>
-        </w:rPr>
-        <w:t>url,username,password</w:t>
+      <w:proofErr w:type="gramStart"/>
+      <w:r>
+        <w:rPr>
+          <w:rFonts w:ascii="Times New Roman" w:hAnsi="Times New Roman" w:cs="Times New Roman"/>
+          <w:sz w:val="28"/>
+          <w:lang w:val="en-IN"/>
+        </w:rPr>
+        <w:t>url,username</w:t>
+      </w:r>
+      <w:proofErr w:type="gramEnd"/>
+      <w:r>
+        <w:rPr>
+          <w:rFonts w:ascii="Times New Roman" w:hAnsi="Times New Roman" w:cs="Times New Roman"/>
+          <w:sz w:val="28"/>
+          <w:lang w:val="en-IN"/>
+        </w:rPr>
+        <w:t>,password</w:t>
       </w:r>
       <w:proofErr w:type="spellEnd"/>
       <w:r>
@@ -5079,13 +5542,23 @@
         <w:t>(</w:t>
       </w:r>
       <w:proofErr w:type="spellStart"/>
-      <w:r>
-        <w:rPr>
-          <w:rFonts w:ascii="Times New Roman" w:hAnsi="Times New Roman" w:cs="Times New Roman"/>
-          <w:sz w:val="28"/>
-          <w:lang w:val="en-IN"/>
-        </w:rPr>
-        <w:t>url,username,password</w:t>
+      <w:proofErr w:type="gramStart"/>
+      <w:r>
+        <w:rPr>
+          <w:rFonts w:ascii="Times New Roman" w:hAnsi="Times New Roman" w:cs="Times New Roman"/>
+          <w:sz w:val="28"/>
+          <w:lang w:val="en-IN"/>
+        </w:rPr>
+        <w:t>url,username</w:t>
+      </w:r>
+      <w:proofErr w:type="gramEnd"/>
+      <w:r>
+        <w:rPr>
+          <w:rFonts w:ascii="Times New Roman" w:hAnsi="Times New Roman" w:cs="Times New Roman"/>
+          <w:sz w:val="28"/>
+          <w:lang w:val="en-IN"/>
+        </w:rPr>
+        <w:t>,password</w:t>
       </w:r>
       <w:proofErr w:type="spellEnd"/>
       <w:r>
@@ -5157,6 +5630,7 @@
         <w:t xml:space="preserve">Statement </w:t>
       </w:r>
       <w:proofErr w:type="spellStart"/>
+      <w:proofErr w:type="gramStart"/>
       <w:r>
         <w:rPr>
           <w:rFonts w:ascii="Times New Roman" w:hAnsi="Times New Roman" w:cs="Times New Roman"/>
@@ -5172,7 +5646,16 @@
           <w:sz w:val="28"/>
           <w:lang w:val="en-IN"/>
         </w:rPr>
-        <w:t xml:space="preserve">  = </w:t>
+        <w:t xml:space="preserve">  =</w:t>
+      </w:r>
+      <w:proofErr w:type="gramEnd"/>
+      <w:r>
+        <w:rPr>
+          <w:rFonts w:ascii="Times New Roman" w:hAnsi="Times New Roman" w:cs="Times New Roman"/>
+          <w:sz w:val="28"/>
+          <w:lang w:val="en-IN"/>
+        </w:rPr>
+        <w:t xml:space="preserve"> </w:t>
       </w:r>
       <w:proofErr w:type="spellStart"/>
       <w:r>
@@ -5213,6 +5696,7 @@
         </w:rPr>
       </w:pPr>
       <w:proofErr w:type="spellStart"/>
+      <w:proofErr w:type="gramStart"/>
       <w:r>
         <w:rPr>
           <w:rFonts w:ascii="Times New Roman" w:hAnsi="Times New Roman" w:cs="Times New Roman"/>
@@ -5222,6 +5706,7 @@
         <w:t>stmt.executeUpdate</w:t>
       </w:r>
       <w:proofErr w:type="spellEnd"/>
+      <w:proofErr w:type="gramEnd"/>
       <w:r>
         <w:rPr>
           <w:rFonts w:ascii="Times New Roman" w:hAnsi="Times New Roman" w:cs="Times New Roman"/>
@@ -5317,6 +5802,7 @@
         <w:t xml:space="preserve"> = </w:t>
       </w:r>
       <w:proofErr w:type="spellStart"/>
+      <w:proofErr w:type="gramStart"/>
       <w:r>
         <w:rPr>
           <w:rFonts w:ascii="Times New Roman" w:hAnsi="Times New Roman" w:cs="Times New Roman"/>
@@ -5326,6 +5812,7 @@
         <w:t>stmt.executeQuery</w:t>
       </w:r>
       <w:proofErr w:type="spellEnd"/>
+      <w:proofErr w:type="gramEnd"/>
       <w:r>
         <w:rPr>
           <w:rFonts w:ascii="Times New Roman" w:hAnsi="Times New Roman" w:cs="Times New Roman"/>
@@ -5353,6 +5840,7 @@
         <w:t>while(</w:t>
       </w:r>
       <w:proofErr w:type="spellStart"/>
+      <w:proofErr w:type="gramStart"/>
       <w:r>
         <w:rPr>
           <w:rFonts w:ascii="Times New Roman" w:hAnsi="Times New Roman" w:cs="Times New Roman"/>
@@ -5362,6 +5850,7 @@
         <w:t>rs.next</w:t>
       </w:r>
       <w:proofErr w:type="spellEnd"/>
+      <w:proofErr w:type="gramEnd"/>
       <w:r>
         <w:rPr>
           <w:rFonts w:ascii="Times New Roman" w:hAnsi="Times New Roman" w:cs="Times New Roman"/>
@@ -5395,7 +5884,25 @@
           <w:sz w:val="28"/>
           <w:lang w:val="en-IN"/>
         </w:rPr>
-        <w:t>(“id is ”+</w:t>
+        <w:t xml:space="preserve">(“id </w:t>
+      </w:r>
+      <w:proofErr w:type="gramStart"/>
+      <w:r>
+        <w:rPr>
+          <w:rFonts w:ascii="Times New Roman" w:hAnsi="Times New Roman" w:cs="Times New Roman"/>
+          <w:sz w:val="28"/>
+          <w:lang w:val="en-IN"/>
+        </w:rPr>
+        <w:t>is ”</w:t>
+      </w:r>
+      <w:proofErr w:type="gramEnd"/>
+      <w:r>
+        <w:rPr>
+          <w:rFonts w:ascii="Times New Roman" w:hAnsi="Times New Roman" w:cs="Times New Roman"/>
+          <w:sz w:val="28"/>
+          <w:lang w:val="en-IN"/>
+        </w:rPr>
+        <w:t>+</w:t>
       </w:r>
       <w:proofErr w:type="spellStart"/>
       <w:r>
@@ -5469,6 +5976,323 @@
         </w:rPr>
         <w:t>}</w:t>
       </w:r>
+    </w:p>
+    <w:p>
+      <w:pPr>
+        <w:rPr>
+          <w:rFonts w:ascii="Times New Roman" w:hAnsi="Times New Roman" w:cs="Times New Roman"/>
+          <w:b/>
+          <w:sz w:val="28"/>
+          <w:lang w:val="en-IN"/>
+        </w:rPr>
+      </w:pPr>
+      <w:r>
+        <w:rPr>
+          <w:rFonts w:ascii="Times New Roman" w:hAnsi="Times New Roman" w:cs="Times New Roman"/>
+          <w:b/>
+          <w:sz w:val="28"/>
+          <w:highlight w:val="yellow"/>
+          <w:lang w:val="en-IN"/>
+        </w:rPr>
+        <w:t xml:space="preserve">Day </w:t>
+      </w:r>
+      <w:proofErr w:type="gramStart"/>
+      <w:r>
+        <w:rPr>
+          <w:rFonts w:ascii="Times New Roman" w:hAnsi="Times New Roman" w:cs="Times New Roman"/>
+          <w:b/>
+          <w:sz w:val="28"/>
+          <w:highlight w:val="yellow"/>
+          <w:lang w:val="en-IN"/>
+        </w:rPr>
+        <w:t>2</w:t>
+      </w:r>
+      <w:r>
+        <w:rPr>
+          <w:rFonts w:ascii="Times New Roman" w:hAnsi="Times New Roman" w:cs="Times New Roman"/>
+          <w:b/>
+          <w:sz w:val="28"/>
+          <w:highlight w:val="yellow"/>
+          <w:lang w:val="en-IN"/>
+        </w:rPr>
+        <w:t xml:space="preserve"> :</w:t>
+      </w:r>
+      <w:proofErr w:type="gramEnd"/>
+      <w:r>
+        <w:rPr>
+          <w:rFonts w:ascii="Times New Roman" w:hAnsi="Times New Roman" w:cs="Times New Roman"/>
+          <w:b/>
+          <w:sz w:val="28"/>
+          <w:highlight w:val="yellow"/>
+          <w:lang w:val="en-IN"/>
+        </w:rPr>
+        <w:t xml:space="preserve"> 02-1</w:t>
+      </w:r>
+      <w:r>
+        <w:rPr>
+          <w:rFonts w:ascii="Times New Roman" w:hAnsi="Times New Roman" w:cs="Times New Roman"/>
+          <w:b/>
+          <w:sz w:val="28"/>
+          <w:highlight w:val="yellow"/>
+          <w:lang w:val="en-IN"/>
+        </w:rPr>
+        <w:t>4</w:t>
+      </w:r>
+      <w:r>
+        <w:rPr>
+          <w:rFonts w:ascii="Times New Roman" w:hAnsi="Times New Roman" w:cs="Times New Roman"/>
+          <w:b/>
+          <w:sz w:val="28"/>
+          <w:highlight w:val="yellow"/>
+          <w:lang w:val="en-IN"/>
+        </w:rPr>
+        <w:t>-2023</w:t>
+      </w:r>
+    </w:p>
+    <w:p>
+      <w:pPr>
+        <w:rPr>
+          <w:rFonts w:ascii="Times New Roman" w:hAnsi="Times New Roman" w:cs="Times New Roman"/>
+          <w:sz w:val="28"/>
+          <w:lang w:val="en-IN"/>
+        </w:rPr>
+      </w:pPr>
+    </w:p>
+    <w:p>
+      <w:pPr>
+        <w:rPr>
+          <w:rFonts w:ascii="Times New Roman" w:hAnsi="Times New Roman" w:cs="Times New Roman"/>
+          <w:sz w:val="28"/>
+          <w:lang w:val="en-IN"/>
+        </w:rPr>
+      </w:pPr>
+      <w:r>
+        <w:rPr>
+          <w:rFonts w:ascii="Times New Roman" w:hAnsi="Times New Roman" w:cs="Times New Roman"/>
+          <w:sz w:val="28"/>
+          <w:lang w:val="en-IN"/>
+        </w:rPr>
+        <w:t xml:space="preserve">int temp = </w:t>
+      </w:r>
+      <w:proofErr w:type="spellStart"/>
+      <w:proofErr w:type="gramStart"/>
+      <w:r>
+        <w:rPr>
+          <w:rFonts w:ascii="Times New Roman" w:hAnsi="Times New Roman" w:cs="Times New Roman"/>
+          <w:sz w:val="28"/>
+          <w:lang w:val="en-IN"/>
+        </w:rPr>
+        <w:t>stmt.executeUpdate</w:t>
+      </w:r>
+      <w:proofErr w:type="spellEnd"/>
+      <w:proofErr w:type="gramEnd"/>
+      <w:r>
+        <w:rPr>
+          <w:rFonts w:ascii="Times New Roman" w:hAnsi="Times New Roman" w:cs="Times New Roman"/>
+          <w:sz w:val="28"/>
+          <w:lang w:val="en-IN"/>
+        </w:rPr>
+        <w:t>(“DML Query (Insert/Delete/Update)”);</w:t>
+      </w:r>
+    </w:p>
+    <w:p>
+      <w:pPr>
+        <w:rPr>
+          <w:rFonts w:ascii="Times New Roman" w:hAnsi="Times New Roman" w:cs="Times New Roman"/>
+          <w:sz w:val="28"/>
+          <w:lang w:val="en-IN"/>
+        </w:rPr>
+      </w:pPr>
+    </w:p>
+    <w:p>
+      <w:pPr>
+        <w:rPr>
+          <w:rFonts w:ascii="Times New Roman" w:hAnsi="Times New Roman" w:cs="Times New Roman"/>
+          <w:sz w:val="28"/>
+          <w:lang w:val="en-IN"/>
+        </w:rPr>
+      </w:pPr>
+      <w:r>
+        <w:rPr>
+          <w:rFonts w:ascii="Times New Roman" w:hAnsi="Times New Roman" w:cs="Times New Roman"/>
+          <w:sz w:val="28"/>
+          <w:lang w:val="en-IN"/>
+        </w:rPr>
+        <w:t xml:space="preserve">the return type of </w:t>
+      </w:r>
+      <w:proofErr w:type="spellStart"/>
+      <w:proofErr w:type="gramStart"/>
+      <w:r>
+        <w:rPr>
+          <w:rFonts w:ascii="Times New Roman" w:hAnsi="Times New Roman" w:cs="Times New Roman"/>
+          <w:sz w:val="28"/>
+          <w:lang w:val="en-IN"/>
+        </w:rPr>
+        <w:t>excuteUpdate</w:t>
+      </w:r>
+      <w:proofErr w:type="spellEnd"/>
+      <w:r>
+        <w:rPr>
+          <w:rFonts w:ascii="Times New Roman" w:hAnsi="Times New Roman" w:cs="Times New Roman"/>
+          <w:sz w:val="28"/>
+          <w:lang w:val="en-IN"/>
+        </w:rPr>
+        <w:t>(</w:t>
+      </w:r>
+      <w:proofErr w:type="gramEnd"/>
+      <w:r>
+        <w:rPr>
+          <w:rFonts w:ascii="Times New Roman" w:hAnsi="Times New Roman" w:cs="Times New Roman"/>
+          <w:sz w:val="28"/>
+          <w:lang w:val="en-IN"/>
+        </w:rPr>
+        <w:t>) method is int. if query executed successfully and base upon query how many records get updated that number of records stored in temp type of int variable.</w:t>
+      </w:r>
+    </w:p>
+    <w:p>
+      <w:pPr>
+        <w:rPr>
+          <w:rFonts w:ascii="Times New Roman" w:hAnsi="Times New Roman" w:cs="Times New Roman"/>
+          <w:sz w:val="28"/>
+          <w:lang w:val="en-IN"/>
+        </w:rPr>
+      </w:pPr>
+    </w:p>
+    <w:p>
+      <w:pPr>
+        <w:rPr>
+          <w:rFonts w:ascii="Times New Roman" w:hAnsi="Times New Roman" w:cs="Times New Roman"/>
+          <w:sz w:val="28"/>
+          <w:lang w:val="en-IN"/>
+        </w:rPr>
+      </w:pPr>
+      <w:proofErr w:type="spellStart"/>
+      <w:proofErr w:type="gramStart"/>
+      <w:r>
+        <w:rPr>
+          <w:rFonts w:ascii="Times New Roman" w:hAnsi="Times New Roman" w:cs="Times New Roman"/>
+          <w:sz w:val="28"/>
+          <w:lang w:val="en-IN"/>
+        </w:rPr>
+        <w:t>s</w:t>
+      </w:r>
+      <w:r>
+        <w:rPr>
+          <w:rFonts w:ascii="Times New Roman" w:hAnsi="Times New Roman" w:cs="Times New Roman"/>
+          <w:sz w:val="28"/>
+          <w:lang w:val="en-IN"/>
+        </w:rPr>
+        <w:t>tmt.executeQuery</w:t>
+      </w:r>
+      <w:proofErr w:type="spellEnd"/>
+      <w:proofErr w:type="gramEnd"/>
+      <w:r>
+        <w:rPr>
+          <w:rFonts w:ascii="Times New Roman" w:hAnsi="Times New Roman" w:cs="Times New Roman"/>
+          <w:sz w:val="28"/>
+          <w:lang w:val="en-IN"/>
+        </w:rPr>
+        <w:t>(“select query”);</w:t>
+      </w:r>
+      <w:r>
+        <w:rPr>
+          <w:rFonts w:ascii="Times New Roman" w:hAnsi="Times New Roman" w:cs="Times New Roman"/>
+          <w:sz w:val="28"/>
+          <w:lang w:val="en-IN"/>
+        </w:rPr>
+        <w:tab/>
+        <w:t xml:space="preserve">return type </w:t>
+      </w:r>
+      <w:proofErr w:type="spellStart"/>
+      <w:r>
+        <w:rPr>
+          <w:rFonts w:ascii="Times New Roman" w:hAnsi="Times New Roman" w:cs="Times New Roman"/>
+          <w:sz w:val="28"/>
+          <w:lang w:val="en-IN"/>
+        </w:rPr>
+        <w:t>ResultSet</w:t>
+      </w:r>
+      <w:proofErr w:type="spellEnd"/>
+      <w:r>
+        <w:rPr>
+          <w:rFonts w:ascii="Times New Roman" w:hAnsi="Times New Roman" w:cs="Times New Roman"/>
+          <w:sz w:val="28"/>
+          <w:lang w:val="en-IN"/>
+        </w:rPr>
+        <w:t xml:space="preserve"> like Iterator </w:t>
+      </w:r>
+    </w:p>
+    <w:p>
+      <w:pPr>
+        <w:rPr>
+          <w:rFonts w:ascii="Times New Roman" w:hAnsi="Times New Roman" w:cs="Times New Roman"/>
+          <w:sz w:val="28"/>
+          <w:lang w:val="en-IN"/>
+        </w:rPr>
+      </w:pPr>
+      <w:proofErr w:type="spellStart"/>
+      <w:proofErr w:type="gramStart"/>
+      <w:r>
+        <w:rPr>
+          <w:rFonts w:ascii="Times New Roman" w:hAnsi="Times New Roman" w:cs="Times New Roman"/>
+          <w:sz w:val="28"/>
+          <w:lang w:val="en-IN"/>
+        </w:rPr>
+        <w:t>s</w:t>
+      </w:r>
+      <w:r>
+        <w:rPr>
+          <w:rFonts w:ascii="Times New Roman" w:hAnsi="Times New Roman" w:cs="Times New Roman"/>
+          <w:sz w:val="28"/>
+          <w:lang w:val="en-IN"/>
+        </w:rPr>
+        <w:t>tmt.executeUpdat</w:t>
+      </w:r>
+      <w:r>
+        <w:rPr>
+          <w:rFonts w:ascii="Times New Roman" w:hAnsi="Times New Roman" w:cs="Times New Roman"/>
+          <w:sz w:val="28"/>
+          <w:lang w:val="en-IN"/>
+        </w:rPr>
+        <w:t>e</w:t>
+      </w:r>
+      <w:proofErr w:type="spellEnd"/>
+      <w:proofErr w:type="gramEnd"/>
+      <w:r>
+        <w:rPr>
+          <w:rFonts w:ascii="Times New Roman" w:hAnsi="Times New Roman" w:cs="Times New Roman"/>
+          <w:sz w:val="28"/>
+          <w:lang w:val="en-IN"/>
+        </w:rPr>
+        <w:t>(“insert/delete/update”);</w:t>
+      </w:r>
+      <w:r>
+        <w:rPr>
+          <w:rFonts w:ascii="Times New Roman" w:hAnsi="Times New Roman" w:cs="Times New Roman"/>
+          <w:sz w:val="28"/>
+          <w:lang w:val="en-IN"/>
+        </w:rPr>
+        <w:tab/>
+        <w:t xml:space="preserve">return type int if record insert, delete or update successfully then it return greater than zero else zero. </w:t>
+      </w:r>
+    </w:p>
+    <w:p>
+      <w:pPr>
+        <w:rPr>
+          <w:rFonts w:ascii="Times New Roman" w:hAnsi="Times New Roman" w:cs="Times New Roman"/>
+          <w:sz w:val="28"/>
+          <w:lang w:val="en-IN"/>
+        </w:rPr>
+      </w:pPr>
+    </w:p>
+    <w:p>
+      <w:pPr>
+        <w:rPr>
+          <w:rFonts w:ascii="Times New Roman" w:hAnsi="Times New Roman" w:cs="Times New Roman"/>
+          <w:sz w:val="28"/>
+          <w:lang w:val="en-IN"/>
+        </w:rPr>
+      </w:pPr>
     </w:p>
     <w:p>
       <w:pPr>

--- a/Java Notes - Phase 2.docx
+++ b/Java Notes - Phase 2.docx
@@ -6275,6 +6275,517 @@
         <w:tab/>
         <w:t xml:space="preserve">return type int if record insert, delete or update successfully then it return greater than zero else zero. </w:t>
       </w:r>
+    </w:p>
+    <w:p>
+      <w:pPr>
+        <w:rPr>
+          <w:rFonts w:ascii="Times New Roman" w:hAnsi="Times New Roman" w:cs="Times New Roman"/>
+          <w:sz w:val="28"/>
+          <w:lang w:val="en-IN"/>
+        </w:rPr>
+      </w:pPr>
+    </w:p>
+    <w:p>
+      <w:pPr>
+        <w:rPr>
+          <w:rFonts w:ascii="Times New Roman" w:hAnsi="Times New Roman" w:cs="Times New Roman"/>
+          <w:sz w:val="28"/>
+          <w:lang w:val="en-IN"/>
+        </w:rPr>
+      </w:pPr>
+      <w:proofErr w:type="spellStart"/>
+      <w:proofErr w:type="gramStart"/>
+      <w:r>
+        <w:rPr>
+          <w:rFonts w:ascii="Times New Roman" w:hAnsi="Times New Roman" w:cs="Times New Roman"/>
+          <w:sz w:val="28"/>
+          <w:lang w:val="en-IN"/>
+        </w:rPr>
+        <w:t>PreparedStatement</w:t>
+      </w:r>
+      <w:proofErr w:type="spellEnd"/>
+      <w:r>
+        <w:rPr>
+          <w:rFonts w:ascii="Times New Roman" w:hAnsi="Times New Roman" w:cs="Times New Roman"/>
+          <w:sz w:val="28"/>
+          <w:lang w:val="en-IN"/>
+        </w:rPr>
+        <w:t xml:space="preserve"> :</w:t>
+      </w:r>
+      <w:proofErr w:type="gramEnd"/>
+    </w:p>
+    <w:p>
+      <w:pPr>
+        <w:rPr>
+          <w:rFonts w:ascii="Times New Roman" w:hAnsi="Times New Roman" w:cs="Times New Roman"/>
+          <w:sz w:val="28"/>
+          <w:lang w:val="en-IN"/>
+        </w:rPr>
+      </w:pPr>
+      <w:r>
+        <w:rPr>
+          <w:rFonts w:ascii="Times New Roman" w:hAnsi="Times New Roman" w:cs="Times New Roman"/>
+          <w:sz w:val="28"/>
+          <w:lang w:val="en-IN"/>
+        </w:rPr>
+        <w:t xml:space="preserve">Statement and </w:t>
+      </w:r>
+      <w:proofErr w:type="spellStart"/>
+      <w:r>
+        <w:rPr>
+          <w:rFonts w:ascii="Times New Roman" w:hAnsi="Times New Roman" w:cs="Times New Roman"/>
+          <w:sz w:val="28"/>
+          <w:lang w:val="en-IN"/>
+        </w:rPr>
+        <w:t>PreparedStatement</w:t>
+      </w:r>
+      <w:proofErr w:type="spellEnd"/>
+      <w:r>
+        <w:rPr>
+          <w:rFonts w:ascii="Times New Roman" w:hAnsi="Times New Roman" w:cs="Times New Roman"/>
+          <w:sz w:val="28"/>
+          <w:lang w:val="en-IN"/>
+        </w:rPr>
+        <w:t xml:space="preserve"> both are interfaces. </w:t>
+      </w:r>
+    </w:p>
+    <w:p>
+      <w:pPr>
+        <w:rPr>
+          <w:rFonts w:ascii="Times New Roman" w:hAnsi="Times New Roman" w:cs="Times New Roman"/>
+          <w:sz w:val="28"/>
+          <w:lang w:val="en-IN"/>
+        </w:rPr>
+      </w:pPr>
+      <w:r>
+        <w:rPr>
+          <w:rFonts w:ascii="Times New Roman" w:hAnsi="Times New Roman" w:cs="Times New Roman"/>
+          <w:sz w:val="28"/>
+          <w:lang w:val="en-IN"/>
+        </w:rPr>
+        <w:t xml:space="preserve">Statement is use to execute static query and </w:t>
+      </w:r>
+      <w:proofErr w:type="spellStart"/>
+      <w:r>
+        <w:rPr>
+          <w:rFonts w:ascii="Times New Roman" w:hAnsi="Times New Roman" w:cs="Times New Roman"/>
+          <w:sz w:val="28"/>
+          <w:lang w:val="en-IN"/>
+        </w:rPr>
+        <w:t>PreparedStatement</w:t>
+      </w:r>
+      <w:proofErr w:type="spellEnd"/>
+      <w:r>
+        <w:rPr>
+          <w:rFonts w:ascii="Times New Roman" w:hAnsi="Times New Roman" w:cs="Times New Roman"/>
+          <w:sz w:val="28"/>
+          <w:lang w:val="en-IN"/>
+        </w:rPr>
+        <w:t xml:space="preserve"> is use to execute dynamic query with help of parameterized query concept. </w:t>
+      </w:r>
+    </w:p>
+    <w:p>
+      <w:pPr>
+        <w:rPr>
+          <w:rFonts w:ascii="Times New Roman" w:hAnsi="Times New Roman" w:cs="Times New Roman"/>
+          <w:sz w:val="28"/>
+          <w:lang w:val="en-IN"/>
+        </w:rPr>
+      </w:pPr>
+      <w:r>
+        <w:rPr>
+          <w:rFonts w:ascii="Times New Roman" w:hAnsi="Times New Roman" w:cs="Times New Roman"/>
+          <w:sz w:val="28"/>
+          <w:lang w:val="en-IN"/>
+        </w:rPr>
+        <w:t xml:space="preserve">If we use Statement reference whenever we execute the program each time query compile java side, then query send to database and execute and get the acknowledgement. But if we </w:t>
+      </w:r>
+      <w:proofErr w:type="spellStart"/>
+      <w:r>
+        <w:rPr>
+          <w:rFonts w:ascii="Times New Roman" w:hAnsi="Times New Roman" w:cs="Times New Roman"/>
+          <w:sz w:val="28"/>
+          <w:lang w:val="en-IN"/>
+        </w:rPr>
+        <w:t>PreparedStatement</w:t>
+      </w:r>
+      <w:proofErr w:type="spellEnd"/>
+      <w:r>
+        <w:rPr>
+          <w:rFonts w:ascii="Times New Roman" w:hAnsi="Times New Roman" w:cs="Times New Roman"/>
+          <w:sz w:val="28"/>
+          <w:lang w:val="en-IN"/>
+        </w:rPr>
+        <w:t xml:space="preserve"> query compile only once and execute again and again. </w:t>
+      </w:r>
+    </w:p>
+    <w:p>
+      <w:pPr>
+        <w:rPr>
+          <w:rFonts w:ascii="Times New Roman" w:hAnsi="Times New Roman" w:cs="Times New Roman"/>
+          <w:sz w:val="28"/>
+          <w:lang w:val="en-IN"/>
+        </w:rPr>
+      </w:pPr>
+    </w:p>
+    <w:p>
+      <w:pPr>
+        <w:rPr>
+          <w:rFonts w:ascii="Times New Roman" w:hAnsi="Times New Roman" w:cs="Times New Roman"/>
+          <w:sz w:val="28"/>
+          <w:lang w:val="en-IN"/>
+        </w:rPr>
+      </w:pPr>
+      <w:r>
+        <w:rPr>
+          <w:rFonts w:ascii="Times New Roman" w:hAnsi="Times New Roman" w:cs="Times New Roman"/>
+          <w:sz w:val="28"/>
+          <w:lang w:val="en-IN"/>
+        </w:rPr>
+        <w:t xml:space="preserve">Statement </w:t>
+      </w:r>
+      <w:proofErr w:type="spellStart"/>
+      <w:r>
+        <w:rPr>
+          <w:rFonts w:ascii="Times New Roman" w:hAnsi="Times New Roman" w:cs="Times New Roman"/>
+          <w:sz w:val="28"/>
+          <w:lang w:val="en-IN"/>
+        </w:rPr>
+        <w:t>stmt</w:t>
+      </w:r>
+      <w:proofErr w:type="spellEnd"/>
+      <w:r>
+        <w:rPr>
+          <w:rFonts w:ascii="Times New Roman" w:hAnsi="Times New Roman" w:cs="Times New Roman"/>
+          <w:sz w:val="28"/>
+          <w:lang w:val="en-IN"/>
+        </w:rPr>
+        <w:t xml:space="preserve"> = </w:t>
+      </w:r>
+      <w:proofErr w:type="spellStart"/>
+      <w:proofErr w:type="gramStart"/>
+      <w:r>
+        <w:rPr>
+          <w:rFonts w:ascii="Times New Roman" w:hAnsi="Times New Roman" w:cs="Times New Roman"/>
+          <w:sz w:val="28"/>
+          <w:lang w:val="en-IN"/>
+        </w:rPr>
+        <w:t>con.createStatement</w:t>
+      </w:r>
+      <w:proofErr w:type="spellEnd"/>
+      <w:proofErr w:type="gramEnd"/>
+      <w:r>
+        <w:rPr>
+          <w:rFonts w:ascii="Times New Roman" w:hAnsi="Times New Roman" w:cs="Times New Roman"/>
+          <w:sz w:val="28"/>
+          <w:lang w:val="en-IN"/>
+        </w:rPr>
+        <w:t>();</w:t>
+      </w:r>
+    </w:p>
+    <w:p>
+      <w:pPr>
+        <w:rPr>
+          <w:rFonts w:ascii="Times New Roman" w:hAnsi="Times New Roman" w:cs="Times New Roman"/>
+          <w:sz w:val="28"/>
+          <w:lang w:val="en-IN"/>
+        </w:rPr>
+      </w:pPr>
+      <w:proofErr w:type="spellStart"/>
+      <w:r>
+        <w:rPr>
+          <w:rFonts w:ascii="Times New Roman" w:hAnsi="Times New Roman" w:cs="Times New Roman"/>
+          <w:sz w:val="28"/>
+          <w:lang w:val="en-IN"/>
+        </w:rPr>
+        <w:t>ResultSet</w:t>
+      </w:r>
+      <w:proofErr w:type="spellEnd"/>
+      <w:r>
+        <w:rPr>
+          <w:rFonts w:ascii="Times New Roman" w:hAnsi="Times New Roman" w:cs="Times New Roman"/>
+          <w:sz w:val="28"/>
+          <w:lang w:val="en-IN"/>
+        </w:rPr>
+        <w:t xml:space="preserve"> </w:t>
+      </w:r>
+      <w:proofErr w:type="spellStart"/>
+      <w:r>
+        <w:rPr>
+          <w:rFonts w:ascii="Times New Roman" w:hAnsi="Times New Roman" w:cs="Times New Roman"/>
+          <w:sz w:val="28"/>
+          <w:lang w:val="en-IN"/>
+        </w:rPr>
+        <w:t>rs</w:t>
+      </w:r>
+      <w:proofErr w:type="spellEnd"/>
+      <w:r>
+        <w:rPr>
+          <w:rFonts w:ascii="Times New Roman" w:hAnsi="Times New Roman" w:cs="Times New Roman"/>
+          <w:sz w:val="28"/>
+          <w:lang w:val="en-IN"/>
+        </w:rPr>
+        <w:t xml:space="preserve"> = </w:t>
+      </w:r>
+      <w:proofErr w:type="spellStart"/>
+      <w:proofErr w:type="gramStart"/>
+      <w:r>
+        <w:rPr>
+          <w:rFonts w:ascii="Times New Roman" w:hAnsi="Times New Roman" w:cs="Times New Roman"/>
+          <w:sz w:val="28"/>
+          <w:lang w:val="en-IN"/>
+        </w:rPr>
+        <w:t>stmt.executeQuery</w:t>
+      </w:r>
+      <w:proofErr w:type="spellEnd"/>
+      <w:proofErr w:type="gramEnd"/>
+      <w:r>
+        <w:rPr>
+          <w:rFonts w:ascii="Times New Roman" w:hAnsi="Times New Roman" w:cs="Times New Roman"/>
+          <w:sz w:val="28"/>
+          <w:lang w:val="en-IN"/>
+        </w:rPr>
+        <w:t>(“select query);</w:t>
+      </w:r>
+    </w:p>
+    <w:p>
+      <w:pPr>
+        <w:rPr>
+          <w:rFonts w:ascii="Times New Roman" w:hAnsi="Times New Roman" w:cs="Times New Roman"/>
+          <w:sz w:val="28"/>
+          <w:lang w:val="en-IN"/>
+        </w:rPr>
+      </w:pPr>
+      <w:r>
+        <w:rPr>
+          <w:rFonts w:ascii="Times New Roman" w:hAnsi="Times New Roman" w:cs="Times New Roman"/>
+          <w:sz w:val="28"/>
+          <w:lang w:val="en-IN"/>
+        </w:rPr>
+        <w:t xml:space="preserve">int res = </w:t>
+      </w:r>
+      <w:proofErr w:type="spellStart"/>
+      <w:proofErr w:type="gramStart"/>
+      <w:r>
+        <w:rPr>
+          <w:rFonts w:ascii="Times New Roman" w:hAnsi="Times New Roman" w:cs="Times New Roman"/>
+          <w:sz w:val="28"/>
+          <w:lang w:val="en-IN"/>
+        </w:rPr>
+        <w:t>stmt.executeUpdate</w:t>
+      </w:r>
+      <w:proofErr w:type="spellEnd"/>
+      <w:proofErr w:type="gramEnd"/>
+      <w:r>
+        <w:rPr>
+          <w:rFonts w:ascii="Times New Roman" w:hAnsi="Times New Roman" w:cs="Times New Roman"/>
+          <w:sz w:val="28"/>
+          <w:lang w:val="en-IN"/>
+        </w:rPr>
+        <w:t>(“insert/delete/update);</w:t>
+      </w:r>
+    </w:p>
+    <w:p>
+      <w:pPr>
+        <w:rPr>
+          <w:rFonts w:ascii="Times New Roman" w:hAnsi="Times New Roman" w:cs="Times New Roman"/>
+          <w:sz w:val="28"/>
+          <w:lang w:val="en-IN"/>
+        </w:rPr>
+      </w:pPr>
+    </w:p>
+    <w:p>
+      <w:pPr>
+        <w:rPr>
+          <w:rFonts w:ascii="Times New Roman" w:hAnsi="Times New Roman" w:cs="Times New Roman"/>
+          <w:sz w:val="28"/>
+          <w:lang w:val="en-IN"/>
+        </w:rPr>
+      </w:pPr>
+      <w:proofErr w:type="spellStart"/>
+      <w:r>
+        <w:rPr>
+          <w:rFonts w:ascii="Times New Roman" w:hAnsi="Times New Roman" w:cs="Times New Roman"/>
+          <w:sz w:val="28"/>
+          <w:lang w:val="en-IN"/>
+        </w:rPr>
+        <w:t>PreparedStatement</w:t>
+      </w:r>
+      <w:proofErr w:type="spellEnd"/>
+      <w:r>
+        <w:rPr>
+          <w:rFonts w:ascii="Times New Roman" w:hAnsi="Times New Roman" w:cs="Times New Roman"/>
+          <w:sz w:val="28"/>
+          <w:lang w:val="en-IN"/>
+        </w:rPr>
+        <w:t xml:space="preserve"> </w:t>
+      </w:r>
+      <w:proofErr w:type="spellStart"/>
+      <w:r>
+        <w:rPr>
+          <w:rFonts w:ascii="Times New Roman" w:hAnsi="Times New Roman" w:cs="Times New Roman"/>
+          <w:sz w:val="28"/>
+          <w:lang w:val="en-IN"/>
+        </w:rPr>
+        <w:t>pstmt</w:t>
+      </w:r>
+      <w:proofErr w:type="spellEnd"/>
+      <w:r>
+        <w:rPr>
+          <w:rFonts w:ascii="Times New Roman" w:hAnsi="Times New Roman" w:cs="Times New Roman"/>
+          <w:sz w:val="28"/>
+          <w:lang w:val="en-IN"/>
+        </w:rPr>
+        <w:t xml:space="preserve"> = </w:t>
+      </w:r>
+      <w:proofErr w:type="spellStart"/>
+      <w:proofErr w:type="gramStart"/>
+      <w:r>
+        <w:rPr>
+          <w:rFonts w:ascii="Times New Roman" w:hAnsi="Times New Roman" w:cs="Times New Roman"/>
+          <w:sz w:val="28"/>
+          <w:lang w:val="en-IN"/>
+        </w:rPr>
+        <w:t>con.prepareStatement</w:t>
+      </w:r>
+      <w:proofErr w:type="spellEnd"/>
+      <w:proofErr w:type="gramEnd"/>
+      <w:r>
+        <w:rPr>
+          <w:rFonts w:ascii="Times New Roman" w:hAnsi="Times New Roman" w:cs="Times New Roman"/>
+          <w:sz w:val="28"/>
+          <w:lang w:val="en-IN"/>
+        </w:rPr>
+        <w:t>(“query”);</w:t>
+      </w:r>
+    </w:p>
+    <w:p>
+      <w:pPr>
+        <w:rPr>
+          <w:rFonts w:ascii="Times New Roman" w:hAnsi="Times New Roman" w:cs="Times New Roman"/>
+          <w:sz w:val="28"/>
+          <w:lang w:val="en-IN"/>
+        </w:rPr>
+      </w:pPr>
+      <w:r>
+        <w:rPr>
+          <w:rFonts w:ascii="Times New Roman" w:hAnsi="Times New Roman" w:cs="Times New Roman"/>
+          <w:sz w:val="28"/>
+          <w:lang w:val="en-IN"/>
+        </w:rPr>
+        <w:t xml:space="preserve">Query can be insert, delete, update or retrieve. </w:t>
+      </w:r>
+    </w:p>
+    <w:p>
+      <w:pPr>
+        <w:rPr>
+          <w:rFonts w:ascii="Times New Roman" w:hAnsi="Times New Roman" w:cs="Times New Roman"/>
+          <w:sz w:val="28"/>
+          <w:lang w:val="en-IN"/>
+        </w:rPr>
+      </w:pPr>
+      <w:proofErr w:type="spellStart"/>
+      <w:r>
+        <w:rPr>
+          <w:rFonts w:ascii="Times New Roman" w:hAnsi="Times New Roman" w:cs="Times New Roman"/>
+          <w:sz w:val="28"/>
+          <w:lang w:val="en-IN"/>
+        </w:rPr>
+        <w:t>ResultSet</w:t>
+      </w:r>
+      <w:proofErr w:type="spellEnd"/>
+      <w:r>
+        <w:rPr>
+          <w:rFonts w:ascii="Times New Roman" w:hAnsi="Times New Roman" w:cs="Times New Roman"/>
+          <w:sz w:val="28"/>
+          <w:lang w:val="en-IN"/>
+        </w:rPr>
+        <w:t xml:space="preserve"> </w:t>
+      </w:r>
+      <w:proofErr w:type="spellStart"/>
+      <w:r>
+        <w:rPr>
+          <w:rFonts w:ascii="Times New Roman" w:hAnsi="Times New Roman" w:cs="Times New Roman"/>
+          <w:sz w:val="28"/>
+          <w:lang w:val="en-IN"/>
+        </w:rPr>
+        <w:t>rs</w:t>
+      </w:r>
+      <w:proofErr w:type="spellEnd"/>
+      <w:r>
+        <w:rPr>
+          <w:rFonts w:ascii="Times New Roman" w:hAnsi="Times New Roman" w:cs="Times New Roman"/>
+          <w:sz w:val="28"/>
+          <w:lang w:val="en-IN"/>
+        </w:rPr>
+        <w:t xml:space="preserve"> = </w:t>
+      </w:r>
+      <w:proofErr w:type="spellStart"/>
+      <w:proofErr w:type="gramStart"/>
+      <w:r>
+        <w:rPr>
+          <w:rFonts w:ascii="Times New Roman" w:hAnsi="Times New Roman" w:cs="Times New Roman"/>
+          <w:sz w:val="28"/>
+          <w:lang w:val="en-IN"/>
+        </w:rPr>
+        <w:t>pstmt.executeQuery</w:t>
+      </w:r>
+      <w:proofErr w:type="spellEnd"/>
+      <w:proofErr w:type="gramEnd"/>
+      <w:r>
+        <w:rPr>
+          <w:rFonts w:ascii="Times New Roman" w:hAnsi="Times New Roman" w:cs="Times New Roman"/>
+          <w:sz w:val="28"/>
+          <w:lang w:val="en-IN"/>
+        </w:rPr>
+        <w:t>();</w:t>
+      </w:r>
+    </w:p>
+    <w:p>
+      <w:pPr>
+        <w:rPr>
+          <w:rFonts w:ascii="Times New Roman" w:hAnsi="Times New Roman" w:cs="Times New Roman"/>
+          <w:sz w:val="28"/>
+          <w:lang w:val="en-IN"/>
+        </w:rPr>
+      </w:pPr>
+      <w:r>
+        <w:rPr>
+          <w:rFonts w:ascii="Times New Roman" w:hAnsi="Times New Roman" w:cs="Times New Roman"/>
+          <w:sz w:val="28"/>
+          <w:lang w:val="en-IN"/>
+        </w:rPr>
+        <w:t xml:space="preserve">int temp = </w:t>
+      </w:r>
+      <w:proofErr w:type="spellStart"/>
+      <w:proofErr w:type="gramStart"/>
+      <w:r>
+        <w:rPr>
+          <w:rFonts w:ascii="Times New Roman" w:hAnsi="Times New Roman" w:cs="Times New Roman"/>
+          <w:sz w:val="28"/>
+          <w:lang w:val="en-IN"/>
+        </w:rPr>
+        <w:t>rs.executeUpdate</w:t>
+      </w:r>
+      <w:proofErr w:type="spellEnd"/>
+      <w:proofErr w:type="gramEnd"/>
+      <w:r>
+        <w:rPr>
+          <w:rFonts w:ascii="Times New Roman" w:hAnsi="Times New Roman" w:cs="Times New Roman"/>
+          <w:sz w:val="28"/>
+          <w:lang w:val="en-IN"/>
+        </w:rPr>
+        <w:t>();</w:t>
+      </w:r>
+    </w:p>
+    <w:p>
+      <w:pPr>
+        <w:rPr>
+          <w:rFonts w:ascii="Times New Roman" w:hAnsi="Times New Roman" w:cs="Times New Roman"/>
+          <w:sz w:val="28"/>
+          <w:lang w:val="en-IN"/>
+        </w:rPr>
+      </w:pPr>
     </w:p>
     <w:p>
       <w:pPr>

--- a/Java Notes - Phase 2.docx
+++ b/Java Notes - Phase 2.docx
@@ -18,101 +18,95 @@
           <w:sz w:val="28"/>
           <w:lang w:val="en-IN"/>
         </w:rPr>
-        <w:t xml:space="preserve">Phase </w:t>
-      </w:r>
-      <w:proofErr w:type="gramStart"/>
-      <w:r>
+        <w:t>Phase 2 :</w:t>
+      </w:r>
+    </w:p>
+    <w:p>
+      <w:pPr>
         <w:rPr>
           <w:rFonts w:ascii="Times New Roman" w:hAnsi="Times New Roman" w:cs="Times New Roman"/>
           <w:b/>
           <w:sz w:val="28"/>
           <w:lang w:val="en-IN"/>
         </w:rPr>
-        <w:t>2 :</w:t>
-      </w:r>
-      <w:proofErr w:type="gramEnd"/>
-    </w:p>
-    <w:p>
-      <w:pPr>
+      </w:pPr>
+      <w:r>
         <w:rPr>
           <w:rFonts w:ascii="Times New Roman" w:hAnsi="Times New Roman" w:cs="Times New Roman"/>
           <w:b/>
           <w:sz w:val="28"/>
-          <w:lang w:val="en-IN"/>
-        </w:rPr>
-      </w:pPr>
-      <w:r>
+          <w:highlight w:val="yellow"/>
+          <w:lang w:val="en-IN"/>
+        </w:rPr>
+        <w:t>Day 1 : 02-13-2023</w:t>
+      </w:r>
+    </w:p>
+    <w:p>
+      <w:pPr>
         <w:rPr>
           <w:rFonts w:ascii="Times New Roman" w:hAnsi="Times New Roman" w:cs="Times New Roman"/>
           <w:b/>
           <w:sz w:val="28"/>
-          <w:highlight w:val="yellow"/>
-          <w:lang w:val="en-IN"/>
-        </w:rPr>
-        <w:t xml:space="preserve">Day </w:t>
-      </w:r>
-      <w:proofErr w:type="gramStart"/>
+          <w:lang w:val="en-IN"/>
+        </w:rPr>
+      </w:pPr>
       <w:r>
         <w:rPr>
           <w:rFonts w:ascii="Times New Roman" w:hAnsi="Times New Roman" w:cs="Times New Roman"/>
           <w:b/>
           <w:sz w:val="28"/>
-          <w:highlight w:val="yellow"/>
-          <w:lang w:val="en-IN"/>
-        </w:rPr>
-        <w:t>1 :</w:t>
-      </w:r>
-      <w:proofErr w:type="gramEnd"/>
-      <w:r>
+          <w:lang w:val="en-IN"/>
+        </w:rPr>
+        <w:t xml:space="preserve">Web Application </w:t>
+      </w:r>
+    </w:p>
+    <w:p>
+      <w:pPr>
         <w:rPr>
           <w:rFonts w:ascii="Times New Roman" w:hAnsi="Times New Roman" w:cs="Times New Roman"/>
           <w:b/>
           <w:sz w:val="28"/>
-          <w:highlight w:val="yellow"/>
-          <w:lang w:val="en-IN"/>
-        </w:rPr>
-        <w:t xml:space="preserve"> 02-13-2023</w:t>
-      </w:r>
-    </w:p>
-    <w:p>
-      <w:pPr>
+          <w:lang w:val="en-IN"/>
+        </w:rPr>
+      </w:pPr>
+      <w:r>
         <w:rPr>
           <w:rFonts w:ascii="Times New Roman" w:hAnsi="Times New Roman" w:cs="Times New Roman"/>
           <w:b/>
           <w:sz w:val="28"/>
           <w:lang w:val="en-IN"/>
         </w:rPr>
-      </w:pPr>
-      <w:r>
+        <w:t xml:space="preserve">Database : MySQL : Self learning </w:t>
+      </w:r>
+    </w:p>
+    <w:p>
+      <w:pPr>
         <w:rPr>
           <w:rFonts w:ascii="Times New Roman" w:hAnsi="Times New Roman" w:cs="Times New Roman"/>
           <w:b/>
           <w:sz w:val="28"/>
           <w:lang w:val="en-IN"/>
         </w:rPr>
-        <w:t xml:space="preserve">Web Application </w:t>
-      </w:r>
-    </w:p>
-    <w:p>
-      <w:pPr>
+      </w:pPr>
+      <w:r>
         <w:rPr>
           <w:rFonts w:ascii="Times New Roman" w:hAnsi="Times New Roman" w:cs="Times New Roman"/>
           <w:b/>
           <w:sz w:val="28"/>
           <w:lang w:val="en-IN"/>
         </w:rPr>
-      </w:pPr>
-      <w:proofErr w:type="gramStart"/>
-      <w:r>
+        <w:t xml:space="preserve">JDBC : Java Database Connectivity </w:t>
+      </w:r>
+    </w:p>
+    <w:p>
+      <w:pPr>
         <w:rPr>
           <w:rFonts w:ascii="Times New Roman" w:hAnsi="Times New Roman" w:cs="Times New Roman"/>
           <w:b/>
           <w:sz w:val="28"/>
           <w:lang w:val="en-IN"/>
         </w:rPr>
-        <w:t>Database :</w:t>
-      </w:r>
-      <w:proofErr w:type="gramEnd"/>
+      </w:pPr>
       <w:r>
         <w:rPr>
           <w:rFonts w:ascii="Times New Roman" w:hAnsi="Times New Roman" w:cs="Times New Roman"/>
@@ -120,29 +114,27 @@
           <w:sz w:val="28"/>
           <w:lang w:val="en-IN"/>
         </w:rPr>
-        <w:t xml:space="preserve"> MySQL : Self learning </w:t>
-      </w:r>
-    </w:p>
-    <w:p>
-      <w:pPr>
+        <w:t xml:space="preserve">ORM (Object Relation Mapping ) Using Hibernate </w:t>
+      </w:r>
+      <w:r>
         <w:rPr>
           <w:rFonts w:ascii="Times New Roman" w:hAnsi="Times New Roman" w:cs="Times New Roman"/>
           <w:b/>
           <w:sz w:val="28"/>
           <w:lang w:val="en-IN"/>
         </w:rPr>
-      </w:pPr>
-      <w:proofErr w:type="gramStart"/>
-      <w:r>
+        <w:t xml:space="preserve">/JPA </w:t>
+      </w:r>
+    </w:p>
+    <w:p>
+      <w:pPr>
         <w:rPr>
           <w:rFonts w:ascii="Times New Roman" w:hAnsi="Times New Roman" w:cs="Times New Roman"/>
           <w:b/>
           <w:sz w:val="28"/>
           <w:lang w:val="en-IN"/>
         </w:rPr>
-        <w:t>JDBC :</w:t>
-      </w:r>
-      <w:proofErr w:type="gramEnd"/>
+      </w:pPr>
       <w:r>
         <w:rPr>
           <w:rFonts w:ascii="Times New Roman" w:hAnsi="Times New Roman" w:cs="Times New Roman"/>
@@ -150,7 +142,7 @@
           <w:sz w:val="28"/>
           <w:lang w:val="en-IN"/>
         </w:rPr>
-        <w:t xml:space="preserve"> Java Database Connectivity </w:t>
+        <w:t xml:space="preserve">Servlet </w:t>
       </w:r>
     </w:p>
     <w:p>
@@ -169,85 +161,7 @@
           <w:sz w:val="28"/>
           <w:lang w:val="en-IN"/>
         </w:rPr>
-        <w:t xml:space="preserve">ORM (Object Relation </w:t>
-      </w:r>
-      <w:proofErr w:type="gramStart"/>
-      <w:r>
-        <w:rPr>
-          <w:rFonts w:ascii="Times New Roman" w:hAnsi="Times New Roman" w:cs="Times New Roman"/>
-          <w:b/>
-          <w:sz w:val="28"/>
-          <w:lang w:val="en-IN"/>
-        </w:rPr>
-        <w:t>Mapping )</w:t>
-      </w:r>
-      <w:proofErr w:type="gramEnd"/>
-      <w:r>
-        <w:rPr>
-          <w:rFonts w:ascii="Times New Roman" w:hAnsi="Times New Roman" w:cs="Times New Roman"/>
-          <w:b/>
-          <w:sz w:val="28"/>
-          <w:lang w:val="en-IN"/>
-        </w:rPr>
-        <w:t xml:space="preserve"> Using Hibernate </w:t>
-      </w:r>
-      <w:r>
-        <w:rPr>
-          <w:rFonts w:ascii="Times New Roman" w:hAnsi="Times New Roman" w:cs="Times New Roman"/>
-          <w:b/>
-          <w:sz w:val="28"/>
-          <w:lang w:val="en-IN"/>
-        </w:rPr>
-        <w:t xml:space="preserve">/JPA </w:t>
-      </w:r>
-    </w:p>
-    <w:p>
-      <w:pPr>
-        <w:rPr>
-          <w:rFonts w:ascii="Times New Roman" w:hAnsi="Times New Roman" w:cs="Times New Roman"/>
-          <w:b/>
-          <w:sz w:val="28"/>
-          <w:lang w:val="en-IN"/>
-        </w:rPr>
-      </w:pPr>
-      <w:r>
-        <w:rPr>
-          <w:rFonts w:ascii="Times New Roman" w:hAnsi="Times New Roman" w:cs="Times New Roman"/>
-          <w:b/>
-          <w:sz w:val="28"/>
-          <w:lang w:val="en-IN"/>
-        </w:rPr>
-        <w:t xml:space="preserve">Servlet </w:t>
-      </w:r>
-    </w:p>
-    <w:p>
-      <w:pPr>
-        <w:rPr>
-          <w:rFonts w:ascii="Times New Roman" w:hAnsi="Times New Roman" w:cs="Times New Roman"/>
-          <w:b/>
-          <w:sz w:val="28"/>
-          <w:lang w:val="en-IN"/>
-        </w:rPr>
-      </w:pPr>
-      <w:proofErr w:type="gramStart"/>
-      <w:r>
-        <w:rPr>
-          <w:rFonts w:ascii="Times New Roman" w:hAnsi="Times New Roman" w:cs="Times New Roman"/>
-          <w:b/>
-          <w:sz w:val="28"/>
-          <w:lang w:val="en-IN"/>
-        </w:rPr>
-        <w:t>JSP :</w:t>
-      </w:r>
-      <w:proofErr w:type="gramEnd"/>
-      <w:r>
-        <w:rPr>
-          <w:rFonts w:ascii="Times New Roman" w:hAnsi="Times New Roman" w:cs="Times New Roman"/>
-          <w:b/>
-          <w:sz w:val="28"/>
-          <w:lang w:val="en-IN"/>
-        </w:rPr>
-        <w:t xml:space="preserve"> Java Server Pages </w:t>
+        <w:t xml:space="preserve">JSP : Java Server Pages </w:t>
       </w:r>
     </w:p>
     <w:p>
@@ -648,25 +562,7 @@
           <w:sz w:val="28"/>
           <w:lang w:val="en-IN"/>
         </w:rPr>
-        <w:t xml:space="preserve">Data </w:t>
-      </w:r>
-      <w:proofErr w:type="gramStart"/>
-      <w:r>
-        <w:rPr>
-          <w:rFonts w:ascii="Times New Roman" w:hAnsi="Times New Roman" w:cs="Times New Roman"/>
-          <w:sz w:val="28"/>
-          <w:lang w:val="en-IN"/>
-        </w:rPr>
-        <w:t>inconsistency :</w:t>
-      </w:r>
-      <w:proofErr w:type="gramEnd"/>
-      <w:r>
-        <w:rPr>
-          <w:rFonts w:ascii="Times New Roman" w:hAnsi="Times New Roman" w:cs="Times New Roman"/>
-          <w:sz w:val="28"/>
-          <w:lang w:val="en-IN"/>
-        </w:rPr>
-        <w:t xml:space="preserve"> example : format of the file. </w:t>
+        <w:t xml:space="preserve">Data inconsistency : example : format of the file. </w:t>
       </w:r>
     </w:p>
     <w:p>
@@ -697,23 +593,13 @@
         </w:rPr>
       </w:pPr>
       <w:proofErr w:type="spellStart"/>
-      <w:proofErr w:type="gramStart"/>
-      <w:r>
-        <w:rPr>
-          <w:rFonts w:ascii="Times New Roman" w:hAnsi="Times New Roman" w:cs="Times New Roman"/>
-          <w:sz w:val="28"/>
-          <w:lang w:val="en-IN"/>
-        </w:rPr>
-        <w:t>Id,name</w:t>
-      </w:r>
-      <w:proofErr w:type="gramEnd"/>
-      <w:r>
-        <w:rPr>
-          <w:rFonts w:ascii="Times New Roman" w:hAnsi="Times New Roman" w:cs="Times New Roman"/>
-          <w:sz w:val="28"/>
-          <w:lang w:val="en-IN"/>
-        </w:rPr>
-        <w:t>,salary</w:t>
+      <w:r>
+        <w:rPr>
+          <w:rFonts w:ascii="Times New Roman" w:hAnsi="Times New Roman" w:cs="Times New Roman"/>
+          <w:sz w:val="28"/>
+          <w:lang w:val="en-IN"/>
+        </w:rPr>
+        <w:t>Id,name,salary</w:t>
       </w:r>
       <w:proofErr w:type="spellEnd"/>
       <w:r>
@@ -777,7 +663,6 @@
           <w:lang w:val="en-IN"/>
         </w:rPr>
       </w:pPr>
-      <w:proofErr w:type="gramStart"/>
       <w:r>
         <w:rPr>
           <w:rFonts w:ascii="Times New Roman" w:hAnsi="Times New Roman" w:cs="Times New Roman"/>
@@ -787,7 +672,6 @@
         </w:rPr>
         <w:t>Database :</w:t>
       </w:r>
-      <w:proofErr w:type="gramEnd"/>
     </w:p>
     <w:p>
       <w:pPr>
@@ -901,7 +785,6 @@
           <w:lang w:val="en-IN"/>
         </w:rPr>
       </w:pPr>
-      <w:proofErr w:type="gramStart"/>
       <w:r>
         <w:rPr>
           <w:rFonts w:ascii="Times New Roman" w:hAnsi="Times New Roman" w:cs="Times New Roman"/>
@@ -916,16 +799,7 @@
           <w:sz w:val="28"/>
           <w:lang w:val="en-IN"/>
         </w:rPr>
-        <w:t>:</w:t>
-      </w:r>
-      <w:proofErr w:type="gramEnd"/>
-      <w:r>
-        <w:rPr>
-          <w:rFonts w:ascii="Times New Roman" w:hAnsi="Times New Roman" w:cs="Times New Roman"/>
-          <w:sz w:val="28"/>
-          <w:lang w:val="en-IN"/>
-        </w:rPr>
-        <w:t xml:space="preserve"> database management system : it is a software which help to store the data in table format. </w:t>
+        <w:t xml:space="preserve">: database management system : it is a software which help to store the data in table format. </w:t>
       </w:r>
     </w:p>
     <w:p>
@@ -1594,23 +1468,13 @@
           <w:lang w:val="en-IN"/>
         </w:rPr>
       </w:pPr>
-      <w:proofErr w:type="gramStart"/>
-      <w:r>
-        <w:rPr>
-          <w:rFonts w:ascii="Times New Roman" w:hAnsi="Times New Roman" w:cs="Times New Roman"/>
-          <w:sz w:val="28"/>
-          <w:lang w:val="en-IN"/>
-        </w:rPr>
-        <w:t>PK(</w:t>
-      </w:r>
-      <w:proofErr w:type="gramEnd"/>
-      <w:r>
-        <w:rPr>
-          <w:rFonts w:ascii="Times New Roman" w:hAnsi="Times New Roman" w:cs="Times New Roman"/>
-          <w:sz w:val="28"/>
-          <w:lang w:val="en-IN"/>
-        </w:rPr>
-        <w:t>primary key)</w:t>
+      <w:r>
+        <w:rPr>
+          <w:rFonts w:ascii="Times New Roman" w:hAnsi="Times New Roman" w:cs="Times New Roman"/>
+          <w:sz w:val="28"/>
+          <w:lang w:val="en-IN"/>
+        </w:rPr>
+        <w:t>PK(primary key)</w:t>
       </w:r>
     </w:p>
     <w:p>
@@ -2430,25 +2294,7 @@
           <w:sz w:val="28"/>
           <w:lang w:val="en-IN"/>
         </w:rPr>
-        <w:t xml:space="preserve">To interact with these all </w:t>
-      </w:r>
-      <w:proofErr w:type="gramStart"/>
-      <w:r>
-        <w:rPr>
-          <w:rFonts w:ascii="Times New Roman" w:hAnsi="Times New Roman" w:cs="Times New Roman"/>
-          <w:sz w:val="28"/>
-          <w:lang w:val="en-IN"/>
-        </w:rPr>
-        <w:t>database</w:t>
-      </w:r>
-      <w:proofErr w:type="gramEnd"/>
-      <w:r>
-        <w:rPr>
-          <w:rFonts w:ascii="Times New Roman" w:hAnsi="Times New Roman" w:cs="Times New Roman"/>
-          <w:sz w:val="28"/>
-          <w:lang w:val="en-IN"/>
-        </w:rPr>
-        <w:t xml:space="preserve"> we need to learn one English statement language </w:t>
+        <w:t xml:space="preserve">To interact with these all database we need to learn one English statement language </w:t>
       </w:r>
       <w:proofErr w:type="spellStart"/>
       <w:r>
@@ -2492,25 +2338,7 @@
           <w:sz w:val="28"/>
           <w:lang w:val="en-IN"/>
         </w:rPr>
-        <w:t xml:space="preserve">Syntax to view the </w:t>
-      </w:r>
-      <w:proofErr w:type="gramStart"/>
-      <w:r>
-        <w:rPr>
-          <w:rFonts w:ascii="Times New Roman" w:hAnsi="Times New Roman" w:cs="Times New Roman"/>
-          <w:sz w:val="28"/>
-          <w:lang w:val="en-IN"/>
-        </w:rPr>
-        <w:t>database :</w:t>
-      </w:r>
-      <w:proofErr w:type="gramEnd"/>
-      <w:r>
-        <w:rPr>
-          <w:rFonts w:ascii="Times New Roman" w:hAnsi="Times New Roman" w:cs="Times New Roman"/>
-          <w:sz w:val="28"/>
-          <w:lang w:val="en-IN"/>
-        </w:rPr>
-        <w:t xml:space="preserve"> </w:t>
+        <w:t xml:space="preserve">Syntax to view the database : </w:t>
       </w:r>
       <w:proofErr w:type="spellStart"/>
       <w:r>
@@ -2820,23 +2648,13 @@
         </w:rPr>
       </w:pPr>
       <w:proofErr w:type="spellStart"/>
-      <w:proofErr w:type="gramStart"/>
-      <w:r>
-        <w:rPr>
-          <w:rFonts w:ascii="Times New Roman" w:hAnsi="Times New Roman" w:cs="Times New Roman"/>
-          <w:sz w:val="28"/>
-          <w:lang w:val="en-IN"/>
-        </w:rPr>
-        <w:t>id,name</w:t>
-      </w:r>
-      <w:proofErr w:type="gramEnd"/>
-      <w:r>
-        <w:rPr>
-          <w:rFonts w:ascii="Times New Roman" w:hAnsi="Times New Roman" w:cs="Times New Roman"/>
-          <w:sz w:val="28"/>
-          <w:lang w:val="en-IN"/>
-        </w:rPr>
-        <w:t>,salary</w:t>
+      <w:r>
+        <w:rPr>
+          <w:rFonts w:ascii="Times New Roman" w:hAnsi="Times New Roman" w:cs="Times New Roman"/>
+          <w:sz w:val="28"/>
+          <w:lang w:val="en-IN"/>
+        </w:rPr>
+        <w:t>id,name,salary</w:t>
       </w:r>
       <w:proofErr w:type="spellEnd"/>
       <w:r>
@@ -2956,9 +2774,9 @@
           <w:highlight w:val="yellow"/>
           <w:lang w:val="en-IN"/>
         </w:rPr>
-        <w:t xml:space="preserve">create table </w:t>
-      </w:r>
-      <w:proofErr w:type="gramStart"/>
+        <w:t xml:space="preserve">create table employee(id int primary </w:t>
+      </w:r>
+      <w:proofErr w:type="spellStart"/>
       <w:r>
         <w:rPr>
           <w:rFonts w:ascii="Times New Roman" w:hAnsi="Times New Roman" w:cs="Times New Roman"/>
@@ -2966,9 +2784,9 @@
           <w:highlight w:val="yellow"/>
           <w:lang w:val="en-IN"/>
         </w:rPr>
-        <w:t>employee(</w:t>
-      </w:r>
-      <w:proofErr w:type="gramEnd"/>
+        <w:t>key,name</w:t>
+      </w:r>
+      <w:proofErr w:type="spellEnd"/>
       <w:r>
         <w:rPr>
           <w:rFonts w:ascii="Times New Roman" w:hAnsi="Times New Roman" w:cs="Times New Roman"/>
@@ -2976,8 +2794,43 @@
           <w:highlight w:val="yellow"/>
           <w:lang w:val="en-IN"/>
         </w:rPr>
-        <w:t xml:space="preserve">id int primary </w:t>
-      </w:r>
+        <w:t xml:space="preserve"> varchar(10), salary float);</w:t>
+      </w:r>
+    </w:p>
+    <w:p>
+      <w:pPr>
+        <w:rPr>
+          <w:rFonts w:ascii="Times New Roman" w:hAnsi="Times New Roman" w:cs="Times New Roman"/>
+          <w:sz w:val="28"/>
+          <w:lang w:val="en-IN"/>
+        </w:rPr>
+      </w:pPr>
+    </w:p>
+    <w:p>
+      <w:pPr>
+        <w:rPr>
+          <w:rFonts w:ascii="Times New Roman" w:hAnsi="Times New Roman" w:cs="Times New Roman"/>
+          <w:sz w:val="28"/>
+          <w:lang w:val="en-IN"/>
+        </w:rPr>
+      </w:pPr>
+      <w:r>
+        <w:rPr>
+          <w:rFonts w:ascii="Times New Roman" w:hAnsi="Times New Roman" w:cs="Times New Roman"/>
+          <w:sz w:val="28"/>
+          <w:lang w:val="en-IN"/>
+        </w:rPr>
+        <w:t xml:space="preserve">to view the table structure we need to run the command as </w:t>
+      </w:r>
+    </w:p>
+    <w:p>
+      <w:pPr>
+        <w:rPr>
+          <w:rFonts w:ascii="Times New Roman" w:hAnsi="Times New Roman" w:cs="Times New Roman"/>
+          <w:sz w:val="28"/>
+          <w:lang w:val="en-IN"/>
+        </w:rPr>
+      </w:pPr>
       <w:proofErr w:type="spellStart"/>
       <w:r>
         <w:rPr>
@@ -2986,7 +2839,7 @@
           <w:highlight w:val="yellow"/>
           <w:lang w:val="en-IN"/>
         </w:rPr>
-        <w:t>key,name</w:t>
+        <w:t>desc</w:t>
       </w:r>
       <w:proofErr w:type="spellEnd"/>
       <w:r>
@@ -2996,61 +2849,51 @@
           <w:highlight w:val="yellow"/>
           <w:lang w:val="en-IN"/>
         </w:rPr>
-        <w:t xml:space="preserve"> varchar(10), salary float);</w:t>
-      </w:r>
-    </w:p>
-    <w:p>
-      <w:pPr>
-        <w:rPr>
-          <w:rFonts w:ascii="Times New Roman" w:hAnsi="Times New Roman" w:cs="Times New Roman"/>
-          <w:sz w:val="28"/>
-          <w:lang w:val="en-IN"/>
-        </w:rPr>
-      </w:pPr>
-    </w:p>
-    <w:p>
-      <w:pPr>
-        <w:rPr>
-          <w:rFonts w:ascii="Times New Roman" w:hAnsi="Times New Roman" w:cs="Times New Roman"/>
-          <w:sz w:val="28"/>
-          <w:lang w:val="en-IN"/>
-        </w:rPr>
-      </w:pPr>
-      <w:r>
-        <w:rPr>
-          <w:rFonts w:ascii="Times New Roman" w:hAnsi="Times New Roman" w:cs="Times New Roman"/>
-          <w:sz w:val="28"/>
-          <w:lang w:val="en-IN"/>
-        </w:rPr>
-        <w:t xml:space="preserve">to view the table </w:t>
-      </w:r>
-      <w:proofErr w:type="gramStart"/>
-      <w:r>
-        <w:rPr>
-          <w:rFonts w:ascii="Times New Roman" w:hAnsi="Times New Roman" w:cs="Times New Roman"/>
-          <w:sz w:val="28"/>
-          <w:lang w:val="en-IN"/>
-        </w:rPr>
-        <w:t>structure</w:t>
-      </w:r>
-      <w:proofErr w:type="gramEnd"/>
-      <w:r>
-        <w:rPr>
-          <w:rFonts w:ascii="Times New Roman" w:hAnsi="Times New Roman" w:cs="Times New Roman"/>
-          <w:sz w:val="28"/>
-          <w:lang w:val="en-IN"/>
-        </w:rPr>
-        <w:t xml:space="preserve"> we need to run the command as </w:t>
-      </w:r>
-    </w:p>
-    <w:p>
-      <w:pPr>
-        <w:rPr>
-          <w:rFonts w:ascii="Times New Roman" w:hAnsi="Times New Roman" w:cs="Times New Roman"/>
-          <w:sz w:val="28"/>
-          <w:lang w:val="en-IN"/>
-        </w:rPr>
-      </w:pPr>
+        <w:t xml:space="preserve"> employee</w:t>
+      </w:r>
+      <w:r>
+        <w:rPr>
+          <w:rFonts w:ascii="Times New Roman" w:hAnsi="Times New Roman" w:cs="Times New Roman"/>
+          <w:sz w:val="28"/>
+          <w:lang w:val="en-IN"/>
+        </w:rPr>
+        <w:t xml:space="preserve"> </w:t>
+      </w:r>
+    </w:p>
+    <w:p>
+      <w:pPr>
+        <w:rPr>
+          <w:rFonts w:ascii="Times New Roman" w:hAnsi="Times New Roman" w:cs="Times New Roman"/>
+          <w:sz w:val="28"/>
+          <w:lang w:val="en-IN"/>
+        </w:rPr>
+      </w:pPr>
+      <w:r>
+        <w:rPr>
+          <w:rFonts w:ascii="Times New Roman" w:hAnsi="Times New Roman" w:cs="Times New Roman"/>
+          <w:sz w:val="28"/>
+          <w:lang w:val="en-IN"/>
+        </w:rPr>
+        <w:t>DML (Data Manipulation Language)</w:t>
+      </w:r>
+    </w:p>
+    <w:p>
+      <w:pPr>
+        <w:rPr>
+          <w:rFonts w:ascii="Times New Roman" w:hAnsi="Times New Roman" w:cs="Times New Roman"/>
+          <w:sz w:val="28"/>
+          <w:lang w:val="en-IN"/>
+        </w:rPr>
+      </w:pPr>
+      <w:r>
+        <w:rPr>
+          <w:rFonts w:ascii="Times New Roman" w:hAnsi="Times New Roman" w:cs="Times New Roman"/>
+          <w:sz w:val="28"/>
+          <w:highlight w:val="yellow"/>
+          <w:lang w:val="en-IN"/>
+        </w:rPr>
+        <w:t xml:space="preserve">insert into </w:t>
+      </w:r>
       <w:proofErr w:type="spellStart"/>
       <w:r>
         <w:rPr>
@@ -3059,7 +2902,7 @@
           <w:highlight w:val="yellow"/>
           <w:lang w:val="en-IN"/>
         </w:rPr>
-        <w:t>desc</w:t>
+        <w:t>tablename</w:t>
       </w:r>
       <w:proofErr w:type="spellEnd"/>
       <w:r>
@@ -3069,7 +2912,432 @@
           <w:highlight w:val="yellow"/>
           <w:lang w:val="en-IN"/>
         </w:rPr>
-        <w:t xml:space="preserve"> employee</w:t>
+        <w:t xml:space="preserve"> values(v1,v2,v3);</w:t>
+      </w:r>
+    </w:p>
+    <w:p>
+      <w:pPr>
+        <w:rPr>
+          <w:rFonts w:ascii="Times New Roman" w:hAnsi="Times New Roman" w:cs="Times New Roman"/>
+          <w:sz w:val="28"/>
+          <w:lang w:val="en-IN"/>
+        </w:rPr>
+      </w:pPr>
+      <w:r>
+        <w:rPr>
+          <w:rFonts w:ascii="Times New Roman" w:hAnsi="Times New Roman" w:cs="Times New Roman"/>
+          <w:sz w:val="28"/>
+          <w:lang w:val="en-IN"/>
+        </w:rPr>
+        <w:t>insert into employee(1,’Ravi’,12000);</w:t>
+      </w:r>
+    </w:p>
+    <w:p>
+      <w:pPr>
+        <w:rPr>
+          <w:rFonts w:ascii="Times New Roman" w:hAnsi="Times New Roman" w:cs="Times New Roman"/>
+          <w:sz w:val="28"/>
+          <w:lang w:val="en-IN"/>
+        </w:rPr>
+      </w:pPr>
+    </w:p>
+    <w:p>
+      <w:pPr>
+        <w:rPr>
+          <w:rFonts w:ascii="Times New Roman" w:hAnsi="Times New Roman" w:cs="Times New Roman"/>
+          <w:sz w:val="28"/>
+          <w:lang w:val="en-IN"/>
+        </w:rPr>
+      </w:pPr>
+    </w:p>
+    <w:p>
+      <w:pPr>
+        <w:rPr>
+          <w:rFonts w:ascii="Times New Roman" w:hAnsi="Times New Roman" w:cs="Times New Roman"/>
+          <w:sz w:val="28"/>
+          <w:lang w:val="en-IN"/>
+        </w:rPr>
+      </w:pPr>
+    </w:p>
+    <w:p>
+      <w:pPr>
+        <w:rPr>
+          <w:rFonts w:ascii="Times New Roman" w:hAnsi="Times New Roman" w:cs="Times New Roman"/>
+          <w:sz w:val="28"/>
+          <w:lang w:val="en-IN"/>
+        </w:rPr>
+      </w:pPr>
+    </w:p>
+    <w:p>
+      <w:pPr>
+        <w:rPr>
+          <w:rFonts w:ascii="Times New Roman" w:hAnsi="Times New Roman" w:cs="Times New Roman"/>
+          <w:sz w:val="28"/>
+          <w:lang w:val="en-IN"/>
+        </w:rPr>
+      </w:pPr>
+    </w:p>
+    <w:p>
+      <w:pPr>
+        <w:rPr>
+          <w:rFonts w:ascii="Times New Roman" w:hAnsi="Times New Roman" w:cs="Times New Roman"/>
+          <w:sz w:val="28"/>
+          <w:lang w:val="en-IN"/>
+        </w:rPr>
+      </w:pPr>
+    </w:p>
+    <w:p>
+      <w:pPr>
+        <w:rPr>
+          <w:rFonts w:ascii="Times New Roman" w:hAnsi="Times New Roman" w:cs="Times New Roman"/>
+          <w:sz w:val="28"/>
+          <w:lang w:val="en-IN"/>
+        </w:rPr>
+      </w:pPr>
+      <w:r>
+        <w:rPr>
+          <w:rFonts w:ascii="Times New Roman" w:hAnsi="Times New Roman" w:cs="Times New Roman"/>
+          <w:sz w:val="28"/>
+          <w:lang w:val="en-IN"/>
+        </w:rPr>
+        <w:t xml:space="preserve">to view the records from database </w:t>
+      </w:r>
+    </w:p>
+    <w:p>
+      <w:pPr>
+        <w:rPr>
+          <w:rFonts w:ascii="Times New Roman" w:hAnsi="Times New Roman" w:cs="Times New Roman"/>
+          <w:sz w:val="28"/>
+          <w:lang w:val="en-IN"/>
+        </w:rPr>
+      </w:pPr>
+      <w:r>
+        <w:rPr>
+          <w:rFonts w:ascii="Times New Roman" w:hAnsi="Times New Roman" w:cs="Times New Roman"/>
+          <w:sz w:val="28"/>
+          <w:highlight w:val="yellow"/>
+          <w:lang w:val="en-IN"/>
+        </w:rPr>
+        <w:t xml:space="preserve">select * from </w:t>
+      </w:r>
+      <w:proofErr w:type="spellStart"/>
+      <w:r>
+        <w:rPr>
+          <w:rFonts w:ascii="Times New Roman" w:hAnsi="Times New Roman" w:cs="Times New Roman"/>
+          <w:sz w:val="28"/>
+          <w:highlight w:val="yellow"/>
+          <w:lang w:val="en-IN"/>
+        </w:rPr>
+        <w:t>tableName</w:t>
+      </w:r>
+      <w:proofErr w:type="spellEnd"/>
+      <w:r>
+        <w:rPr>
+          <w:rFonts w:ascii="Times New Roman" w:hAnsi="Times New Roman" w:cs="Times New Roman"/>
+          <w:sz w:val="28"/>
+          <w:highlight w:val="yellow"/>
+          <w:lang w:val="en-IN"/>
+        </w:rPr>
+        <w:t>;</w:t>
+      </w:r>
+      <w:r>
+        <w:rPr>
+          <w:rFonts w:ascii="Times New Roman" w:hAnsi="Times New Roman" w:cs="Times New Roman"/>
+          <w:sz w:val="28"/>
+          <w:lang w:val="en-IN"/>
+        </w:rPr>
+        <w:tab/>
+      </w:r>
+      <w:r>
+        <w:rPr>
+          <w:rFonts w:ascii="Times New Roman" w:hAnsi="Times New Roman" w:cs="Times New Roman"/>
+          <w:sz w:val="28"/>
+          <w:lang w:val="en-IN"/>
+        </w:rPr>
+        <w:tab/>
+        <w:t xml:space="preserve">* means all columns </w:t>
+      </w:r>
+    </w:p>
+    <w:p>
+      <w:pPr>
+        <w:rPr>
+          <w:rFonts w:ascii="Times New Roman" w:hAnsi="Times New Roman" w:cs="Times New Roman"/>
+          <w:sz w:val="28"/>
+          <w:lang w:val="en-IN"/>
+        </w:rPr>
+      </w:pPr>
+      <w:r>
+        <w:rPr>
+          <w:rFonts w:ascii="Times New Roman" w:hAnsi="Times New Roman" w:cs="Times New Roman"/>
+          <w:sz w:val="28"/>
+          <w:lang w:val="en-IN"/>
+        </w:rPr>
+        <w:t>select * from employee;</w:t>
+      </w:r>
+    </w:p>
+    <w:p>
+      <w:pPr>
+        <w:rPr>
+          <w:rFonts w:ascii="Times New Roman" w:hAnsi="Times New Roman" w:cs="Times New Roman"/>
+          <w:sz w:val="28"/>
+          <w:lang w:val="en-IN"/>
+        </w:rPr>
+      </w:pPr>
+      <w:r>
+        <w:rPr>
+          <w:rFonts w:ascii="Times New Roman" w:hAnsi="Times New Roman" w:cs="Times New Roman"/>
+          <w:sz w:val="28"/>
+          <w:highlight w:val="yellow"/>
+          <w:lang w:val="en-IN"/>
+        </w:rPr>
+        <w:t xml:space="preserve">select </w:t>
+      </w:r>
+      <w:proofErr w:type="spellStart"/>
+      <w:r>
+        <w:rPr>
+          <w:rFonts w:ascii="Times New Roman" w:hAnsi="Times New Roman" w:cs="Times New Roman"/>
+          <w:sz w:val="28"/>
+          <w:highlight w:val="yellow"/>
+          <w:lang w:val="en-IN"/>
+        </w:rPr>
+        <w:t>columnname,columnname</w:t>
+      </w:r>
+      <w:proofErr w:type="spellEnd"/>
+      <w:r>
+        <w:rPr>
+          <w:rFonts w:ascii="Times New Roman" w:hAnsi="Times New Roman" w:cs="Times New Roman"/>
+          <w:sz w:val="28"/>
+          <w:highlight w:val="yellow"/>
+          <w:lang w:val="en-IN"/>
+        </w:rPr>
+        <w:t xml:space="preserve"> from </w:t>
+      </w:r>
+      <w:proofErr w:type="spellStart"/>
+      <w:r>
+        <w:rPr>
+          <w:rFonts w:ascii="Times New Roman" w:hAnsi="Times New Roman" w:cs="Times New Roman"/>
+          <w:sz w:val="28"/>
+          <w:highlight w:val="yellow"/>
+          <w:lang w:val="en-IN"/>
+        </w:rPr>
+        <w:t>tableName</w:t>
+      </w:r>
+      <w:proofErr w:type="spellEnd"/>
+      <w:r>
+        <w:rPr>
+          <w:rFonts w:ascii="Times New Roman" w:hAnsi="Times New Roman" w:cs="Times New Roman"/>
+          <w:sz w:val="28"/>
+          <w:highlight w:val="yellow"/>
+          <w:lang w:val="en-IN"/>
+        </w:rPr>
+        <w:t>;</w:t>
+      </w:r>
+    </w:p>
+    <w:p>
+      <w:pPr>
+        <w:rPr>
+          <w:rFonts w:ascii="Times New Roman" w:hAnsi="Times New Roman" w:cs="Times New Roman"/>
+          <w:sz w:val="28"/>
+          <w:lang w:val="en-IN"/>
+        </w:rPr>
+      </w:pPr>
+    </w:p>
+    <w:p>
+      <w:pPr>
+        <w:rPr>
+          <w:rFonts w:ascii="Times New Roman" w:hAnsi="Times New Roman" w:cs="Times New Roman"/>
+          <w:sz w:val="28"/>
+          <w:lang w:val="en-IN"/>
+        </w:rPr>
+      </w:pPr>
+      <w:r>
+        <w:rPr>
+          <w:rFonts w:ascii="Times New Roman" w:hAnsi="Times New Roman" w:cs="Times New Roman"/>
+          <w:sz w:val="28"/>
+          <w:lang w:val="en-IN"/>
+        </w:rPr>
+        <w:t xml:space="preserve">filter the records using where clause </w:t>
+      </w:r>
+    </w:p>
+    <w:p>
+      <w:pPr>
+        <w:rPr>
+          <w:rFonts w:ascii="Times New Roman" w:hAnsi="Times New Roman" w:cs="Times New Roman"/>
+          <w:sz w:val="28"/>
+          <w:lang w:val="en-IN"/>
+        </w:rPr>
+      </w:pPr>
+    </w:p>
+    <w:p>
+      <w:pPr>
+        <w:rPr>
+          <w:rFonts w:ascii="Times New Roman" w:hAnsi="Times New Roman" w:cs="Times New Roman"/>
+          <w:sz w:val="28"/>
+          <w:lang w:val="en-IN"/>
+        </w:rPr>
+      </w:pPr>
+      <w:r>
+        <w:rPr>
+          <w:rFonts w:ascii="Times New Roman" w:hAnsi="Times New Roman" w:cs="Times New Roman"/>
+          <w:sz w:val="28"/>
+          <w:lang w:val="en-IN"/>
+        </w:rPr>
+        <w:t>select * from employee where salary &gt; 12000;</w:t>
+      </w:r>
+    </w:p>
+    <w:p>
+      <w:pPr>
+        <w:rPr>
+          <w:rFonts w:ascii="Times New Roman" w:hAnsi="Times New Roman" w:cs="Times New Roman"/>
+          <w:sz w:val="28"/>
+          <w:lang w:val="en-IN"/>
+        </w:rPr>
+      </w:pPr>
+      <w:r>
+        <w:rPr>
+          <w:rFonts w:ascii="Times New Roman" w:hAnsi="Times New Roman" w:cs="Times New Roman"/>
+          <w:sz w:val="28"/>
+          <w:lang w:val="en-IN"/>
+        </w:rPr>
+        <w:t>&gt;, &gt;=, &lt;, &lt;=, =, !=</w:t>
+      </w:r>
+      <w:r>
+        <w:rPr>
+          <w:rFonts w:ascii="Times New Roman" w:hAnsi="Times New Roman" w:cs="Times New Roman"/>
+          <w:sz w:val="28"/>
+          <w:lang w:val="en-IN"/>
+        </w:rPr>
+        <w:tab/>
+      </w:r>
+      <w:r>
+        <w:rPr>
+          <w:rFonts w:ascii="Times New Roman" w:hAnsi="Times New Roman" w:cs="Times New Roman"/>
+          <w:sz w:val="28"/>
+          <w:lang w:val="en-IN"/>
+        </w:rPr>
+        <w:tab/>
+        <w:t>(relational operator which we can use with number values)</w:t>
+      </w:r>
+    </w:p>
+    <w:p>
+      <w:pPr>
+        <w:rPr>
+          <w:rFonts w:ascii="Times New Roman" w:hAnsi="Times New Roman" w:cs="Times New Roman"/>
+          <w:sz w:val="28"/>
+          <w:lang w:val="en-IN"/>
+        </w:rPr>
+      </w:pPr>
+    </w:p>
+    <w:p>
+      <w:pPr>
+        <w:rPr>
+          <w:rFonts w:ascii="Times New Roman" w:hAnsi="Times New Roman" w:cs="Times New Roman"/>
+          <w:sz w:val="28"/>
+          <w:lang w:val="en-IN"/>
+        </w:rPr>
+      </w:pPr>
+      <w:r>
+        <w:rPr>
+          <w:rFonts w:ascii="Times New Roman" w:hAnsi="Times New Roman" w:cs="Times New Roman"/>
+          <w:sz w:val="28"/>
+          <w:lang w:val="en-IN"/>
+        </w:rPr>
+        <w:t>Select * from employee where name =’Raj’;</w:t>
+      </w:r>
+      <w:r>
+        <w:rPr>
+          <w:rFonts w:ascii="Times New Roman" w:hAnsi="Times New Roman" w:cs="Times New Roman"/>
+          <w:sz w:val="28"/>
+          <w:lang w:val="en-IN"/>
+        </w:rPr>
+        <w:tab/>
+      </w:r>
+      <w:r>
+        <w:rPr>
+          <w:rFonts w:ascii="Times New Roman" w:hAnsi="Times New Roman" w:cs="Times New Roman"/>
+          <w:sz w:val="28"/>
+          <w:lang w:val="en-IN"/>
+        </w:rPr>
+        <w:tab/>
+        <w:t xml:space="preserve">single condition value </w:t>
+      </w:r>
+    </w:p>
+    <w:p>
+      <w:pPr>
+        <w:rPr>
+          <w:rFonts w:ascii="Times New Roman" w:hAnsi="Times New Roman" w:cs="Times New Roman"/>
+          <w:sz w:val="28"/>
+          <w:lang w:val="en-IN"/>
+        </w:rPr>
+      </w:pPr>
+      <w:r>
+        <w:rPr>
+          <w:rFonts w:ascii="Times New Roman" w:hAnsi="Times New Roman" w:cs="Times New Roman"/>
+          <w:sz w:val="28"/>
+          <w:lang w:val="en-IN"/>
+        </w:rPr>
+        <w:t>Select * from employee where id in(1,4,8);</w:t>
+      </w:r>
+      <w:r>
+        <w:rPr>
+          <w:rFonts w:ascii="Times New Roman" w:hAnsi="Times New Roman" w:cs="Times New Roman"/>
+          <w:sz w:val="28"/>
+          <w:lang w:val="en-IN"/>
+        </w:rPr>
+        <w:tab/>
+      </w:r>
+      <w:r>
+        <w:rPr>
+          <w:rFonts w:ascii="Times New Roman" w:hAnsi="Times New Roman" w:cs="Times New Roman"/>
+          <w:sz w:val="28"/>
+          <w:lang w:val="en-IN"/>
+        </w:rPr>
+        <w:tab/>
+        <w:t xml:space="preserve">condition with multiple value. </w:t>
+      </w:r>
+    </w:p>
+    <w:p>
+      <w:pPr>
+        <w:rPr>
+          <w:rFonts w:ascii="Times New Roman" w:hAnsi="Times New Roman" w:cs="Times New Roman"/>
+          <w:sz w:val="28"/>
+          <w:lang w:val="en-IN"/>
+        </w:rPr>
+      </w:pPr>
+      <w:r>
+        <w:rPr>
+          <w:rFonts w:ascii="Times New Roman" w:hAnsi="Times New Roman" w:cs="Times New Roman"/>
+          <w:sz w:val="28"/>
+          <w:lang w:val="en-IN"/>
+        </w:rPr>
+        <w:t>Select * from employee where salary between 5000 and 10000 (range value)</w:t>
+      </w:r>
+    </w:p>
+    <w:p>
+      <w:pPr>
+        <w:rPr>
+          <w:rFonts w:ascii="Times New Roman" w:hAnsi="Times New Roman" w:cs="Times New Roman"/>
+          <w:sz w:val="28"/>
+          <w:lang w:val="en-IN"/>
+        </w:rPr>
+      </w:pPr>
+    </w:p>
+    <w:p>
+      <w:pPr>
+        <w:rPr>
+          <w:rFonts w:ascii="Times New Roman" w:hAnsi="Times New Roman" w:cs="Times New Roman"/>
+          <w:sz w:val="28"/>
+          <w:lang w:val="en-IN"/>
+        </w:rPr>
+      </w:pPr>
+      <w:r>
+        <w:rPr>
+          <w:rFonts w:ascii="Times New Roman" w:hAnsi="Times New Roman" w:cs="Times New Roman"/>
+          <w:sz w:val="28"/>
+          <w:highlight w:val="yellow"/>
+          <w:lang w:val="en-IN"/>
+        </w:rPr>
+        <w:t>Update query</w:t>
       </w:r>
       <w:r>
         <w:rPr>
@@ -3094,7 +3362,43 @@
           <w:sz w:val="28"/>
           <w:lang w:val="en-IN"/>
         </w:rPr>
-        <w:t>DML (Data Manipulation Language)</w:t>
+        <w:t xml:space="preserve">Update </w:t>
+      </w:r>
+      <w:proofErr w:type="spellStart"/>
+      <w:r>
+        <w:rPr>
+          <w:rFonts w:ascii="Times New Roman" w:hAnsi="Times New Roman" w:cs="Times New Roman"/>
+          <w:sz w:val="28"/>
+          <w:lang w:val="en-IN"/>
+        </w:rPr>
+        <w:t>tableName</w:t>
+      </w:r>
+      <w:proofErr w:type="spellEnd"/>
+      <w:r>
+        <w:rPr>
+          <w:rFonts w:ascii="Times New Roman" w:hAnsi="Times New Roman" w:cs="Times New Roman"/>
+          <w:sz w:val="28"/>
+          <w:lang w:val="en-IN"/>
+        </w:rPr>
+        <w:t xml:space="preserve"> set </w:t>
+      </w:r>
+      <w:proofErr w:type="spellStart"/>
+      <w:r>
+        <w:rPr>
+          <w:rFonts w:ascii="Times New Roman" w:hAnsi="Times New Roman" w:cs="Times New Roman"/>
+          <w:sz w:val="28"/>
+          <w:lang w:val="en-IN"/>
+        </w:rPr>
+        <w:t>columnName</w:t>
+      </w:r>
+      <w:proofErr w:type="spellEnd"/>
+      <w:r>
+        <w:rPr>
+          <w:rFonts w:ascii="Times New Roman" w:hAnsi="Times New Roman" w:cs="Times New Roman"/>
+          <w:sz w:val="28"/>
+          <w:lang w:val="en-IN"/>
+        </w:rPr>
+        <w:t xml:space="preserve"> = value;</w:t>
       </w:r>
     </w:p>
     <w:p>
@@ -3112,966 +3416,337 @@
           <w:highlight w:val="yellow"/>
           <w:lang w:val="en-IN"/>
         </w:rPr>
-        <w:t xml:space="preserve">insert into </w:t>
+        <w:t>update employee set salary = 35000;</w:t>
+      </w:r>
+      <w:r>
+        <w:rPr>
+          <w:rFonts w:ascii="Times New Roman" w:hAnsi="Times New Roman" w:cs="Times New Roman"/>
+          <w:sz w:val="28"/>
+          <w:lang w:val="en-IN"/>
+        </w:rPr>
+        <w:tab/>
+      </w:r>
+      <w:r>
+        <w:rPr>
+          <w:rFonts w:ascii="Times New Roman" w:hAnsi="Times New Roman" w:cs="Times New Roman"/>
+          <w:sz w:val="28"/>
+          <w:lang w:val="en-IN"/>
+        </w:rPr>
+        <w:tab/>
+        <w:t>in table all record salary will update with 35000</w:t>
+      </w:r>
+    </w:p>
+    <w:p>
+      <w:pPr>
+        <w:rPr>
+          <w:rFonts w:ascii="Times New Roman" w:hAnsi="Times New Roman" w:cs="Times New Roman"/>
+          <w:sz w:val="28"/>
+          <w:lang w:val="en-IN"/>
+        </w:rPr>
+      </w:pPr>
+      <w:r>
+        <w:rPr>
+          <w:rFonts w:ascii="Times New Roman" w:hAnsi="Times New Roman" w:cs="Times New Roman"/>
+          <w:sz w:val="28"/>
+          <w:lang w:val="en-IN"/>
+        </w:rPr>
+        <w:t>update employee set salary = 34000 where id=1;</w:t>
+      </w:r>
+    </w:p>
+    <w:p>
+      <w:pPr>
+        <w:rPr>
+          <w:rFonts w:ascii="Times New Roman" w:hAnsi="Times New Roman" w:cs="Times New Roman"/>
+          <w:sz w:val="28"/>
+          <w:lang w:val="en-IN"/>
+        </w:rPr>
+      </w:pPr>
+      <w:r>
+        <w:rPr>
+          <w:rFonts w:ascii="Times New Roman" w:hAnsi="Times New Roman" w:cs="Times New Roman"/>
+          <w:sz w:val="28"/>
+          <w:lang w:val="en-IN"/>
+        </w:rPr>
+        <w:t>update employee set salary = 32000 where salary &gt; 25000;</w:t>
+      </w:r>
+    </w:p>
+    <w:p>
+      <w:pPr>
+        <w:rPr>
+          <w:rFonts w:ascii="Times New Roman" w:hAnsi="Times New Roman" w:cs="Times New Roman"/>
+          <w:sz w:val="28"/>
+          <w:lang w:val="en-IN"/>
+        </w:rPr>
+      </w:pPr>
+      <w:r>
+        <w:rPr>
+          <w:rFonts w:ascii="Times New Roman" w:hAnsi="Times New Roman" w:cs="Times New Roman"/>
+          <w:sz w:val="28"/>
+          <w:lang w:val="en-IN"/>
+        </w:rPr>
+        <w:t>update employee set name =’Ravi Kumar’ where name =’Ravi’;</w:t>
+      </w:r>
+    </w:p>
+    <w:p>
+      <w:pPr>
+        <w:rPr>
+          <w:rFonts w:ascii="Times New Roman" w:hAnsi="Times New Roman" w:cs="Times New Roman"/>
+          <w:sz w:val="28"/>
+          <w:lang w:val="en-IN"/>
+        </w:rPr>
+      </w:pPr>
+    </w:p>
+    <w:p>
+      <w:pPr>
+        <w:rPr>
+          <w:rFonts w:ascii="Times New Roman" w:hAnsi="Times New Roman" w:cs="Times New Roman"/>
+          <w:sz w:val="28"/>
+          <w:lang w:val="en-IN"/>
+        </w:rPr>
+      </w:pPr>
+    </w:p>
+    <w:p>
+      <w:pPr>
+        <w:rPr>
+          <w:rFonts w:ascii="Times New Roman" w:hAnsi="Times New Roman" w:cs="Times New Roman"/>
+          <w:sz w:val="28"/>
+          <w:lang w:val="en-IN"/>
+        </w:rPr>
+      </w:pPr>
+    </w:p>
+    <w:p>
+      <w:pPr>
+        <w:rPr>
+          <w:rFonts w:ascii="Times New Roman" w:hAnsi="Times New Roman" w:cs="Times New Roman"/>
+          <w:sz w:val="28"/>
+          <w:lang w:val="en-IN"/>
+        </w:rPr>
+      </w:pPr>
+    </w:p>
+    <w:p>
+      <w:pPr>
+        <w:rPr>
+          <w:rFonts w:ascii="Times New Roman" w:hAnsi="Times New Roman" w:cs="Times New Roman"/>
+          <w:sz w:val="28"/>
+          <w:lang w:val="en-IN"/>
+        </w:rPr>
+      </w:pPr>
+      <w:r>
+        <w:rPr>
+          <w:rFonts w:ascii="Times New Roman" w:hAnsi="Times New Roman" w:cs="Times New Roman"/>
+          <w:sz w:val="28"/>
+          <w:lang w:val="en-IN"/>
+        </w:rPr>
+        <w:t xml:space="preserve">Delete query </w:t>
+      </w:r>
+    </w:p>
+    <w:p>
+      <w:pPr>
+        <w:rPr>
+          <w:rFonts w:ascii="Times New Roman" w:hAnsi="Times New Roman" w:cs="Times New Roman"/>
+          <w:sz w:val="28"/>
+          <w:lang w:val="en-IN"/>
+        </w:rPr>
+      </w:pPr>
+    </w:p>
+    <w:p>
+      <w:pPr>
+        <w:rPr>
+          <w:rFonts w:ascii="Times New Roman" w:hAnsi="Times New Roman" w:cs="Times New Roman"/>
+          <w:sz w:val="28"/>
+          <w:lang w:val="en-IN"/>
+        </w:rPr>
+      </w:pPr>
+      <w:r>
+        <w:rPr>
+          <w:rFonts w:ascii="Times New Roman" w:hAnsi="Times New Roman" w:cs="Times New Roman"/>
+          <w:sz w:val="28"/>
+          <w:lang w:val="en-IN"/>
+        </w:rPr>
+        <w:t xml:space="preserve">Delete from </w:t>
       </w:r>
       <w:proofErr w:type="spellStart"/>
       <w:r>
         <w:rPr>
           <w:rFonts w:ascii="Times New Roman" w:hAnsi="Times New Roman" w:cs="Times New Roman"/>
           <w:sz w:val="28"/>
+          <w:lang w:val="en-IN"/>
+        </w:rPr>
+        <w:t>tablename</w:t>
+      </w:r>
+      <w:proofErr w:type="spellEnd"/>
+      <w:r>
+        <w:rPr>
+          <w:rFonts w:ascii="Times New Roman" w:hAnsi="Times New Roman" w:cs="Times New Roman"/>
+          <w:sz w:val="28"/>
+          <w:lang w:val="en-IN"/>
+        </w:rPr>
+        <w:t>;</w:t>
+      </w:r>
+      <w:r>
+        <w:rPr>
+          <w:rFonts w:ascii="Times New Roman" w:hAnsi="Times New Roman" w:cs="Times New Roman"/>
+          <w:sz w:val="28"/>
+          <w:lang w:val="en-IN"/>
+        </w:rPr>
+        <w:tab/>
+      </w:r>
+      <w:r>
+        <w:rPr>
+          <w:rFonts w:ascii="Times New Roman" w:hAnsi="Times New Roman" w:cs="Times New Roman"/>
+          <w:sz w:val="28"/>
+          <w:lang w:val="en-IN"/>
+        </w:rPr>
+        <w:tab/>
+        <w:t xml:space="preserve">all record delete from table. </w:t>
+      </w:r>
+    </w:p>
+    <w:p>
+      <w:pPr>
+        <w:rPr>
+          <w:rFonts w:ascii="Times New Roman" w:hAnsi="Times New Roman" w:cs="Times New Roman"/>
+          <w:sz w:val="28"/>
+          <w:lang w:val="en-IN"/>
+        </w:rPr>
+      </w:pPr>
+    </w:p>
+    <w:p>
+      <w:pPr>
+        <w:rPr>
+          <w:rFonts w:ascii="Times New Roman" w:hAnsi="Times New Roman" w:cs="Times New Roman"/>
+          <w:sz w:val="28"/>
+          <w:lang w:val="en-IN"/>
+        </w:rPr>
+      </w:pPr>
+      <w:r>
+        <w:rPr>
+          <w:rFonts w:ascii="Times New Roman" w:hAnsi="Times New Roman" w:cs="Times New Roman"/>
+          <w:sz w:val="28"/>
+          <w:lang w:val="en-IN"/>
+        </w:rPr>
+        <w:t>delete from employee;</w:t>
+      </w:r>
+    </w:p>
+    <w:p>
+      <w:pPr>
+        <w:rPr>
+          <w:rFonts w:ascii="Times New Roman" w:hAnsi="Times New Roman" w:cs="Times New Roman"/>
+          <w:sz w:val="28"/>
+          <w:lang w:val="en-IN"/>
+        </w:rPr>
+      </w:pPr>
+    </w:p>
+    <w:p>
+      <w:pPr>
+        <w:rPr>
+          <w:rFonts w:ascii="Times New Roman" w:hAnsi="Times New Roman" w:cs="Times New Roman"/>
+          <w:sz w:val="28"/>
+          <w:lang w:val="en-IN"/>
+        </w:rPr>
+      </w:pPr>
+      <w:r>
+        <w:rPr>
+          <w:rFonts w:ascii="Times New Roman" w:hAnsi="Times New Roman" w:cs="Times New Roman"/>
+          <w:sz w:val="28"/>
+          <w:lang w:val="en-IN"/>
+        </w:rPr>
+        <w:t>delete from employee where id=1;</w:t>
+      </w:r>
+    </w:p>
+    <w:p>
+      <w:pPr>
+        <w:rPr>
+          <w:rFonts w:ascii="Times New Roman" w:hAnsi="Times New Roman" w:cs="Times New Roman"/>
+          <w:sz w:val="28"/>
+          <w:lang w:val="en-IN"/>
+        </w:rPr>
+      </w:pPr>
+      <w:r>
+        <w:rPr>
+          <w:rFonts w:ascii="Times New Roman" w:hAnsi="Times New Roman" w:cs="Times New Roman"/>
+          <w:sz w:val="28"/>
+          <w:lang w:val="en-IN"/>
+        </w:rPr>
+        <w:t>delete from employee where name =’Ravi’;</w:t>
+      </w:r>
+    </w:p>
+    <w:p>
+      <w:pPr>
+        <w:rPr>
+          <w:rFonts w:ascii="Times New Roman" w:hAnsi="Times New Roman" w:cs="Times New Roman"/>
+          <w:sz w:val="28"/>
+          <w:lang w:val="en-IN"/>
+        </w:rPr>
+      </w:pPr>
+      <w:r>
+        <w:rPr>
+          <w:rFonts w:ascii="Times New Roman" w:hAnsi="Times New Roman" w:cs="Times New Roman"/>
+          <w:sz w:val="28"/>
+          <w:lang w:val="en-IN"/>
+        </w:rPr>
+        <w:t>delete from employee where salary &lt; 15000;</w:t>
+      </w:r>
+    </w:p>
+    <w:p>
+      <w:pPr>
+        <w:rPr>
+          <w:rFonts w:ascii="Times New Roman" w:hAnsi="Times New Roman" w:cs="Times New Roman"/>
+          <w:sz w:val="28"/>
+          <w:lang w:val="en-IN"/>
+        </w:rPr>
+      </w:pPr>
+    </w:p>
+    <w:p>
+      <w:pPr>
+        <w:rPr>
+          <w:rFonts w:ascii="Times New Roman" w:hAnsi="Times New Roman" w:cs="Times New Roman"/>
+          <w:sz w:val="28"/>
+          <w:lang w:val="en-IN"/>
+        </w:rPr>
+      </w:pPr>
+    </w:p>
+    <w:p>
+      <w:pPr>
+        <w:rPr>
+          <w:rFonts w:ascii="Times New Roman" w:hAnsi="Times New Roman" w:cs="Times New Roman"/>
+          <w:sz w:val="28"/>
+          <w:lang w:val="en-IN"/>
+        </w:rPr>
+      </w:pPr>
+      <w:r>
+        <w:rPr>
+          <w:rFonts w:ascii="Times New Roman" w:hAnsi="Times New Roman" w:cs="Times New Roman"/>
+          <w:sz w:val="28"/>
           <w:highlight w:val="yellow"/>
           <w:lang w:val="en-IN"/>
         </w:rPr>
-        <w:t>tablename</w:t>
-      </w:r>
-      <w:proofErr w:type="spellEnd"/>
-      <w:r>
-        <w:rPr>
-          <w:rFonts w:ascii="Times New Roman" w:hAnsi="Times New Roman" w:cs="Times New Roman"/>
-          <w:sz w:val="28"/>
-          <w:highlight w:val="yellow"/>
-          <w:lang w:val="en-IN"/>
-        </w:rPr>
-        <w:t xml:space="preserve"> values(v</w:t>
-      </w:r>
-      <w:proofErr w:type="gramStart"/>
-      <w:r>
-        <w:rPr>
-          <w:rFonts w:ascii="Times New Roman" w:hAnsi="Times New Roman" w:cs="Times New Roman"/>
-          <w:sz w:val="28"/>
-          <w:highlight w:val="yellow"/>
-          <w:lang w:val="en-IN"/>
-        </w:rPr>
-        <w:t>1,v</w:t>
-      </w:r>
-      <w:proofErr w:type="gramEnd"/>
-      <w:r>
-        <w:rPr>
-          <w:rFonts w:ascii="Times New Roman" w:hAnsi="Times New Roman" w:cs="Times New Roman"/>
-          <w:sz w:val="28"/>
-          <w:highlight w:val="yellow"/>
-          <w:lang w:val="en-IN"/>
-        </w:rPr>
-        <w:t>2,v3);</w:t>
-      </w:r>
-    </w:p>
-    <w:p>
-      <w:pPr>
-        <w:rPr>
-          <w:rFonts w:ascii="Times New Roman" w:hAnsi="Times New Roman" w:cs="Times New Roman"/>
-          <w:sz w:val="28"/>
-          <w:lang w:val="en-IN"/>
-        </w:rPr>
-      </w:pPr>
-      <w:r>
-        <w:rPr>
-          <w:rFonts w:ascii="Times New Roman" w:hAnsi="Times New Roman" w:cs="Times New Roman"/>
-          <w:sz w:val="28"/>
-          <w:lang w:val="en-IN"/>
-        </w:rPr>
-        <w:t>insert into employee(1,’Ravi’,12000);</w:t>
-      </w:r>
-    </w:p>
-    <w:p>
-      <w:pPr>
-        <w:rPr>
-          <w:rFonts w:ascii="Times New Roman" w:hAnsi="Times New Roman" w:cs="Times New Roman"/>
-          <w:sz w:val="28"/>
-          <w:lang w:val="en-IN"/>
-        </w:rPr>
-      </w:pPr>
-    </w:p>
-    <w:p>
-      <w:pPr>
-        <w:rPr>
-          <w:rFonts w:ascii="Times New Roman" w:hAnsi="Times New Roman" w:cs="Times New Roman"/>
-          <w:sz w:val="28"/>
-          <w:lang w:val="en-IN"/>
-        </w:rPr>
-      </w:pPr>
-    </w:p>
-    <w:p>
-      <w:pPr>
-        <w:rPr>
-          <w:rFonts w:ascii="Times New Roman" w:hAnsi="Times New Roman" w:cs="Times New Roman"/>
-          <w:sz w:val="28"/>
-          <w:lang w:val="en-IN"/>
-        </w:rPr>
-      </w:pPr>
-    </w:p>
-    <w:p>
-      <w:pPr>
-        <w:rPr>
-          <w:rFonts w:ascii="Times New Roman" w:hAnsi="Times New Roman" w:cs="Times New Roman"/>
-          <w:sz w:val="28"/>
-          <w:lang w:val="en-IN"/>
-        </w:rPr>
-      </w:pPr>
-    </w:p>
-    <w:p>
-      <w:pPr>
-        <w:rPr>
-          <w:rFonts w:ascii="Times New Roman" w:hAnsi="Times New Roman" w:cs="Times New Roman"/>
-          <w:sz w:val="28"/>
-          <w:lang w:val="en-IN"/>
-        </w:rPr>
-      </w:pPr>
-    </w:p>
-    <w:p>
-      <w:pPr>
-        <w:rPr>
-          <w:rFonts w:ascii="Times New Roman" w:hAnsi="Times New Roman" w:cs="Times New Roman"/>
-          <w:sz w:val="28"/>
-          <w:lang w:val="en-IN"/>
-        </w:rPr>
-      </w:pPr>
-    </w:p>
-    <w:p>
-      <w:pPr>
-        <w:rPr>
-          <w:rFonts w:ascii="Times New Roman" w:hAnsi="Times New Roman" w:cs="Times New Roman"/>
-          <w:sz w:val="28"/>
-          <w:lang w:val="en-IN"/>
-        </w:rPr>
-      </w:pPr>
-      <w:r>
-        <w:rPr>
-          <w:rFonts w:ascii="Times New Roman" w:hAnsi="Times New Roman" w:cs="Times New Roman"/>
-          <w:sz w:val="28"/>
-          <w:lang w:val="en-IN"/>
-        </w:rPr>
-        <w:t xml:space="preserve">to view the records from database </w:t>
-      </w:r>
-    </w:p>
-    <w:p>
-      <w:pPr>
-        <w:rPr>
-          <w:rFonts w:ascii="Times New Roman" w:hAnsi="Times New Roman" w:cs="Times New Roman"/>
-          <w:sz w:val="28"/>
-          <w:lang w:val="en-IN"/>
-        </w:rPr>
-      </w:pPr>
-      <w:r>
-        <w:rPr>
-          <w:rFonts w:ascii="Times New Roman" w:hAnsi="Times New Roman" w:cs="Times New Roman"/>
-          <w:sz w:val="28"/>
-          <w:highlight w:val="yellow"/>
-          <w:lang w:val="en-IN"/>
-        </w:rPr>
-        <w:t xml:space="preserve">select * from </w:t>
-      </w:r>
-      <w:proofErr w:type="spellStart"/>
-      <w:r>
-        <w:rPr>
-          <w:rFonts w:ascii="Times New Roman" w:hAnsi="Times New Roman" w:cs="Times New Roman"/>
-          <w:sz w:val="28"/>
-          <w:highlight w:val="yellow"/>
-          <w:lang w:val="en-IN"/>
-        </w:rPr>
-        <w:t>tableName</w:t>
-      </w:r>
-      <w:proofErr w:type="spellEnd"/>
-      <w:r>
-        <w:rPr>
-          <w:rFonts w:ascii="Times New Roman" w:hAnsi="Times New Roman" w:cs="Times New Roman"/>
-          <w:sz w:val="28"/>
-          <w:highlight w:val="yellow"/>
-          <w:lang w:val="en-IN"/>
-        </w:rPr>
-        <w:t>;</w:t>
-      </w:r>
-      <w:r>
-        <w:rPr>
-          <w:rFonts w:ascii="Times New Roman" w:hAnsi="Times New Roman" w:cs="Times New Roman"/>
-          <w:sz w:val="28"/>
-          <w:lang w:val="en-IN"/>
-        </w:rPr>
-        <w:tab/>
-      </w:r>
-      <w:r>
-        <w:rPr>
-          <w:rFonts w:ascii="Times New Roman" w:hAnsi="Times New Roman" w:cs="Times New Roman"/>
-          <w:sz w:val="28"/>
-          <w:lang w:val="en-IN"/>
-        </w:rPr>
-        <w:tab/>
-        <w:t xml:space="preserve">* means all columns </w:t>
-      </w:r>
-    </w:p>
-    <w:p>
-      <w:pPr>
-        <w:rPr>
-          <w:rFonts w:ascii="Times New Roman" w:hAnsi="Times New Roman" w:cs="Times New Roman"/>
-          <w:sz w:val="28"/>
-          <w:lang w:val="en-IN"/>
-        </w:rPr>
-      </w:pPr>
-      <w:r>
-        <w:rPr>
-          <w:rFonts w:ascii="Times New Roman" w:hAnsi="Times New Roman" w:cs="Times New Roman"/>
-          <w:sz w:val="28"/>
-          <w:lang w:val="en-IN"/>
-        </w:rPr>
-        <w:t>select * from employee;</w:t>
-      </w:r>
-    </w:p>
-    <w:p>
-      <w:pPr>
-        <w:rPr>
-          <w:rFonts w:ascii="Times New Roman" w:hAnsi="Times New Roman" w:cs="Times New Roman"/>
-          <w:sz w:val="28"/>
-          <w:lang w:val="en-IN"/>
-        </w:rPr>
-      </w:pPr>
-      <w:r>
-        <w:rPr>
-          <w:rFonts w:ascii="Times New Roman" w:hAnsi="Times New Roman" w:cs="Times New Roman"/>
-          <w:sz w:val="28"/>
-          <w:highlight w:val="yellow"/>
-          <w:lang w:val="en-IN"/>
-        </w:rPr>
-        <w:t xml:space="preserve">select </w:t>
-      </w:r>
-      <w:proofErr w:type="spellStart"/>
-      <w:proofErr w:type="gramStart"/>
-      <w:r>
-        <w:rPr>
-          <w:rFonts w:ascii="Times New Roman" w:hAnsi="Times New Roman" w:cs="Times New Roman"/>
-          <w:sz w:val="28"/>
-          <w:highlight w:val="yellow"/>
-          <w:lang w:val="en-IN"/>
-        </w:rPr>
-        <w:t>columnname,columnname</w:t>
-      </w:r>
-      <w:proofErr w:type="spellEnd"/>
-      <w:proofErr w:type="gramEnd"/>
-      <w:r>
-        <w:rPr>
-          <w:rFonts w:ascii="Times New Roman" w:hAnsi="Times New Roman" w:cs="Times New Roman"/>
-          <w:sz w:val="28"/>
-          <w:highlight w:val="yellow"/>
-          <w:lang w:val="en-IN"/>
-        </w:rPr>
-        <w:t xml:space="preserve"> from </w:t>
-      </w:r>
-      <w:proofErr w:type="spellStart"/>
-      <w:r>
-        <w:rPr>
-          <w:rFonts w:ascii="Times New Roman" w:hAnsi="Times New Roman" w:cs="Times New Roman"/>
-          <w:sz w:val="28"/>
-          <w:highlight w:val="yellow"/>
-          <w:lang w:val="en-IN"/>
-        </w:rPr>
-        <w:t>tableName</w:t>
-      </w:r>
-      <w:proofErr w:type="spellEnd"/>
-      <w:r>
-        <w:rPr>
-          <w:rFonts w:ascii="Times New Roman" w:hAnsi="Times New Roman" w:cs="Times New Roman"/>
-          <w:sz w:val="28"/>
-          <w:highlight w:val="yellow"/>
-          <w:lang w:val="en-IN"/>
-        </w:rPr>
-        <w:t>;</w:t>
-      </w:r>
-    </w:p>
-    <w:p>
-      <w:pPr>
-        <w:rPr>
-          <w:rFonts w:ascii="Times New Roman" w:hAnsi="Times New Roman" w:cs="Times New Roman"/>
-          <w:sz w:val="28"/>
-          <w:lang w:val="en-IN"/>
-        </w:rPr>
-      </w:pPr>
-    </w:p>
-    <w:p>
-      <w:pPr>
-        <w:rPr>
-          <w:rFonts w:ascii="Times New Roman" w:hAnsi="Times New Roman" w:cs="Times New Roman"/>
-          <w:sz w:val="28"/>
-          <w:lang w:val="en-IN"/>
-        </w:rPr>
-      </w:pPr>
-      <w:r>
-        <w:rPr>
-          <w:rFonts w:ascii="Times New Roman" w:hAnsi="Times New Roman" w:cs="Times New Roman"/>
-          <w:sz w:val="28"/>
-          <w:lang w:val="en-IN"/>
-        </w:rPr>
-        <w:t xml:space="preserve">filter the records using where clause </w:t>
-      </w:r>
-    </w:p>
-    <w:p>
-      <w:pPr>
-        <w:rPr>
-          <w:rFonts w:ascii="Times New Roman" w:hAnsi="Times New Roman" w:cs="Times New Roman"/>
-          <w:sz w:val="28"/>
-          <w:lang w:val="en-IN"/>
-        </w:rPr>
-      </w:pPr>
-    </w:p>
-    <w:p>
-      <w:pPr>
-        <w:rPr>
-          <w:rFonts w:ascii="Times New Roman" w:hAnsi="Times New Roman" w:cs="Times New Roman"/>
-          <w:sz w:val="28"/>
-          <w:lang w:val="en-IN"/>
-        </w:rPr>
-      </w:pPr>
-      <w:r>
-        <w:rPr>
-          <w:rFonts w:ascii="Times New Roman" w:hAnsi="Times New Roman" w:cs="Times New Roman"/>
-          <w:sz w:val="28"/>
-          <w:lang w:val="en-IN"/>
-        </w:rPr>
-        <w:t>select * from employee where salary &gt; 12000;</w:t>
-      </w:r>
-    </w:p>
-    <w:p>
-      <w:pPr>
-        <w:rPr>
-          <w:rFonts w:ascii="Times New Roman" w:hAnsi="Times New Roman" w:cs="Times New Roman"/>
-          <w:sz w:val="28"/>
-          <w:lang w:val="en-IN"/>
-        </w:rPr>
-      </w:pPr>
-      <w:r>
-        <w:rPr>
-          <w:rFonts w:ascii="Times New Roman" w:hAnsi="Times New Roman" w:cs="Times New Roman"/>
-          <w:sz w:val="28"/>
-          <w:lang w:val="en-IN"/>
-        </w:rPr>
-        <w:t>&gt;, &gt;=, &lt;, &lt;=, =</w:t>
-      </w:r>
-      <w:proofErr w:type="gramStart"/>
-      <w:r>
-        <w:rPr>
-          <w:rFonts w:ascii="Times New Roman" w:hAnsi="Times New Roman" w:cs="Times New Roman"/>
-          <w:sz w:val="28"/>
-          <w:lang w:val="en-IN"/>
-        </w:rPr>
-        <w:t>, !</w:t>
-      </w:r>
-      <w:proofErr w:type="gramEnd"/>
-      <w:r>
-        <w:rPr>
-          <w:rFonts w:ascii="Times New Roman" w:hAnsi="Times New Roman" w:cs="Times New Roman"/>
-          <w:sz w:val="28"/>
-          <w:lang w:val="en-IN"/>
-        </w:rPr>
-        <w:t>=</w:t>
-      </w:r>
-      <w:r>
-        <w:rPr>
-          <w:rFonts w:ascii="Times New Roman" w:hAnsi="Times New Roman" w:cs="Times New Roman"/>
-          <w:sz w:val="28"/>
-          <w:lang w:val="en-IN"/>
-        </w:rPr>
-        <w:tab/>
-      </w:r>
-      <w:r>
-        <w:rPr>
-          <w:rFonts w:ascii="Times New Roman" w:hAnsi="Times New Roman" w:cs="Times New Roman"/>
-          <w:sz w:val="28"/>
-          <w:lang w:val="en-IN"/>
-        </w:rPr>
-        <w:tab/>
-        <w:t>(relational operator which we can use with number values)</w:t>
-      </w:r>
-    </w:p>
-    <w:p>
-      <w:pPr>
-        <w:rPr>
-          <w:rFonts w:ascii="Times New Roman" w:hAnsi="Times New Roman" w:cs="Times New Roman"/>
-          <w:sz w:val="28"/>
-          <w:lang w:val="en-IN"/>
-        </w:rPr>
-      </w:pPr>
-    </w:p>
-    <w:p>
-      <w:pPr>
-        <w:rPr>
-          <w:rFonts w:ascii="Times New Roman" w:hAnsi="Times New Roman" w:cs="Times New Roman"/>
-          <w:sz w:val="28"/>
-          <w:lang w:val="en-IN"/>
-        </w:rPr>
-      </w:pPr>
-      <w:r>
-        <w:rPr>
-          <w:rFonts w:ascii="Times New Roman" w:hAnsi="Times New Roman" w:cs="Times New Roman"/>
-          <w:sz w:val="28"/>
-          <w:lang w:val="en-IN"/>
-        </w:rPr>
-        <w:t>Select * from employee where name =’Raj’;</w:t>
-      </w:r>
-      <w:r>
-        <w:rPr>
-          <w:rFonts w:ascii="Times New Roman" w:hAnsi="Times New Roman" w:cs="Times New Roman"/>
-          <w:sz w:val="28"/>
-          <w:lang w:val="en-IN"/>
-        </w:rPr>
-        <w:tab/>
-      </w:r>
-      <w:r>
-        <w:rPr>
-          <w:rFonts w:ascii="Times New Roman" w:hAnsi="Times New Roman" w:cs="Times New Roman"/>
-          <w:sz w:val="28"/>
-          <w:lang w:val="en-IN"/>
-        </w:rPr>
-        <w:tab/>
-        <w:t xml:space="preserve">single condition value </w:t>
-      </w:r>
-    </w:p>
-    <w:p>
-      <w:pPr>
-        <w:rPr>
-          <w:rFonts w:ascii="Times New Roman" w:hAnsi="Times New Roman" w:cs="Times New Roman"/>
-          <w:sz w:val="28"/>
-          <w:lang w:val="en-IN"/>
-        </w:rPr>
-      </w:pPr>
-      <w:r>
-        <w:rPr>
-          <w:rFonts w:ascii="Times New Roman" w:hAnsi="Times New Roman" w:cs="Times New Roman"/>
-          <w:sz w:val="28"/>
-          <w:lang w:val="en-IN"/>
-        </w:rPr>
-        <w:t xml:space="preserve">Select * from employee where id </w:t>
-      </w:r>
-      <w:proofErr w:type="gramStart"/>
-      <w:r>
-        <w:rPr>
-          <w:rFonts w:ascii="Times New Roman" w:hAnsi="Times New Roman" w:cs="Times New Roman"/>
-          <w:sz w:val="28"/>
-          <w:lang w:val="en-IN"/>
-        </w:rPr>
-        <w:t>in(</w:t>
-      </w:r>
-      <w:proofErr w:type="gramEnd"/>
-      <w:r>
-        <w:rPr>
-          <w:rFonts w:ascii="Times New Roman" w:hAnsi="Times New Roman" w:cs="Times New Roman"/>
-          <w:sz w:val="28"/>
-          <w:lang w:val="en-IN"/>
-        </w:rPr>
-        <w:t>1,4,8);</w:t>
-      </w:r>
-      <w:r>
-        <w:rPr>
-          <w:rFonts w:ascii="Times New Roman" w:hAnsi="Times New Roman" w:cs="Times New Roman"/>
-          <w:sz w:val="28"/>
-          <w:lang w:val="en-IN"/>
-        </w:rPr>
-        <w:tab/>
-      </w:r>
-      <w:r>
-        <w:rPr>
-          <w:rFonts w:ascii="Times New Roman" w:hAnsi="Times New Roman" w:cs="Times New Roman"/>
-          <w:sz w:val="28"/>
-          <w:lang w:val="en-IN"/>
-        </w:rPr>
-        <w:tab/>
-        <w:t xml:space="preserve">condition with multiple value. </w:t>
-      </w:r>
-    </w:p>
-    <w:p>
-      <w:pPr>
-        <w:rPr>
-          <w:rFonts w:ascii="Times New Roman" w:hAnsi="Times New Roman" w:cs="Times New Roman"/>
-          <w:sz w:val="28"/>
-          <w:lang w:val="en-IN"/>
-        </w:rPr>
-      </w:pPr>
-      <w:r>
-        <w:rPr>
-          <w:rFonts w:ascii="Times New Roman" w:hAnsi="Times New Roman" w:cs="Times New Roman"/>
-          <w:sz w:val="28"/>
-          <w:lang w:val="en-IN"/>
-        </w:rPr>
-        <w:t>Select * from employee where salary between 5000 and 10000 (range value)</w:t>
-      </w:r>
-    </w:p>
-    <w:p>
-      <w:pPr>
-        <w:rPr>
-          <w:rFonts w:ascii="Times New Roman" w:hAnsi="Times New Roman" w:cs="Times New Roman"/>
-          <w:sz w:val="28"/>
-          <w:lang w:val="en-IN"/>
-        </w:rPr>
-      </w:pPr>
-    </w:p>
-    <w:p>
-      <w:pPr>
-        <w:rPr>
-          <w:rFonts w:ascii="Times New Roman" w:hAnsi="Times New Roman" w:cs="Times New Roman"/>
-          <w:sz w:val="28"/>
-          <w:lang w:val="en-IN"/>
-        </w:rPr>
-      </w:pPr>
-      <w:r>
-        <w:rPr>
-          <w:rFonts w:ascii="Times New Roman" w:hAnsi="Times New Roman" w:cs="Times New Roman"/>
-          <w:sz w:val="28"/>
-          <w:highlight w:val="yellow"/>
-          <w:lang w:val="en-IN"/>
-        </w:rPr>
-        <w:t>Update query</w:t>
-      </w:r>
-      <w:r>
-        <w:rPr>
-          <w:rFonts w:ascii="Times New Roman" w:hAnsi="Times New Roman" w:cs="Times New Roman"/>
-          <w:sz w:val="28"/>
-          <w:lang w:val="en-IN"/>
-        </w:rPr>
-        <w:t xml:space="preserve"> </w:t>
-      </w:r>
-    </w:p>
-    <w:p>
-      <w:pPr>
-        <w:rPr>
-          <w:rFonts w:ascii="Times New Roman" w:hAnsi="Times New Roman" w:cs="Times New Roman"/>
-          <w:sz w:val="28"/>
-          <w:lang w:val="en-IN"/>
-        </w:rPr>
-      </w:pPr>
-      <w:r>
-        <w:rPr>
-          <w:rFonts w:ascii="Times New Roman" w:hAnsi="Times New Roman" w:cs="Times New Roman"/>
-          <w:sz w:val="28"/>
-          <w:lang w:val="en-IN"/>
-        </w:rPr>
-        <w:t xml:space="preserve">Update </w:t>
-      </w:r>
-      <w:proofErr w:type="spellStart"/>
-      <w:r>
-        <w:rPr>
-          <w:rFonts w:ascii="Times New Roman" w:hAnsi="Times New Roman" w:cs="Times New Roman"/>
-          <w:sz w:val="28"/>
-          <w:lang w:val="en-IN"/>
-        </w:rPr>
-        <w:t>tableName</w:t>
-      </w:r>
-      <w:proofErr w:type="spellEnd"/>
-      <w:r>
-        <w:rPr>
-          <w:rFonts w:ascii="Times New Roman" w:hAnsi="Times New Roman" w:cs="Times New Roman"/>
-          <w:sz w:val="28"/>
-          <w:lang w:val="en-IN"/>
-        </w:rPr>
-        <w:t xml:space="preserve"> set </w:t>
-      </w:r>
-      <w:proofErr w:type="spellStart"/>
-      <w:r>
-        <w:rPr>
-          <w:rFonts w:ascii="Times New Roman" w:hAnsi="Times New Roman" w:cs="Times New Roman"/>
-          <w:sz w:val="28"/>
-          <w:lang w:val="en-IN"/>
-        </w:rPr>
-        <w:t>columnName</w:t>
-      </w:r>
-      <w:proofErr w:type="spellEnd"/>
-      <w:r>
-        <w:rPr>
-          <w:rFonts w:ascii="Times New Roman" w:hAnsi="Times New Roman" w:cs="Times New Roman"/>
-          <w:sz w:val="28"/>
-          <w:lang w:val="en-IN"/>
-        </w:rPr>
-        <w:t xml:space="preserve"> = value;</w:t>
-      </w:r>
-    </w:p>
-    <w:p>
-      <w:pPr>
-        <w:rPr>
-          <w:rFonts w:ascii="Times New Roman" w:hAnsi="Times New Roman" w:cs="Times New Roman"/>
-          <w:sz w:val="28"/>
-          <w:lang w:val="en-IN"/>
-        </w:rPr>
-      </w:pPr>
-      <w:r>
-        <w:rPr>
-          <w:rFonts w:ascii="Times New Roman" w:hAnsi="Times New Roman" w:cs="Times New Roman"/>
-          <w:sz w:val="28"/>
-          <w:highlight w:val="yellow"/>
-          <w:lang w:val="en-IN"/>
-        </w:rPr>
-        <w:t>update employee set salary = 35000;</w:t>
-      </w:r>
-      <w:r>
-        <w:rPr>
-          <w:rFonts w:ascii="Times New Roman" w:hAnsi="Times New Roman" w:cs="Times New Roman"/>
-          <w:sz w:val="28"/>
-          <w:lang w:val="en-IN"/>
-        </w:rPr>
-        <w:tab/>
-      </w:r>
-      <w:r>
-        <w:rPr>
-          <w:rFonts w:ascii="Times New Roman" w:hAnsi="Times New Roman" w:cs="Times New Roman"/>
-          <w:sz w:val="28"/>
-          <w:lang w:val="en-IN"/>
-        </w:rPr>
-        <w:tab/>
-        <w:t>in table all record salary will update with 35000</w:t>
-      </w:r>
-    </w:p>
-    <w:p>
-      <w:pPr>
-        <w:rPr>
-          <w:rFonts w:ascii="Times New Roman" w:hAnsi="Times New Roman" w:cs="Times New Roman"/>
-          <w:sz w:val="28"/>
-          <w:lang w:val="en-IN"/>
-        </w:rPr>
-      </w:pPr>
-      <w:r>
-        <w:rPr>
-          <w:rFonts w:ascii="Times New Roman" w:hAnsi="Times New Roman" w:cs="Times New Roman"/>
-          <w:sz w:val="28"/>
-          <w:lang w:val="en-IN"/>
-        </w:rPr>
-        <w:t>update employee set salary = 34000 where id=1;</w:t>
-      </w:r>
-    </w:p>
-    <w:p>
-      <w:pPr>
-        <w:rPr>
-          <w:rFonts w:ascii="Times New Roman" w:hAnsi="Times New Roman" w:cs="Times New Roman"/>
-          <w:sz w:val="28"/>
-          <w:lang w:val="en-IN"/>
-        </w:rPr>
-      </w:pPr>
-      <w:r>
-        <w:rPr>
-          <w:rFonts w:ascii="Times New Roman" w:hAnsi="Times New Roman" w:cs="Times New Roman"/>
-          <w:sz w:val="28"/>
-          <w:lang w:val="en-IN"/>
-        </w:rPr>
-        <w:t>update employee set salary = 32000 where salary &gt; 25000;</w:t>
-      </w:r>
-    </w:p>
-    <w:p>
-      <w:pPr>
-        <w:rPr>
-          <w:rFonts w:ascii="Times New Roman" w:hAnsi="Times New Roman" w:cs="Times New Roman"/>
-          <w:sz w:val="28"/>
-          <w:lang w:val="en-IN"/>
-        </w:rPr>
-      </w:pPr>
-      <w:r>
-        <w:rPr>
-          <w:rFonts w:ascii="Times New Roman" w:hAnsi="Times New Roman" w:cs="Times New Roman"/>
-          <w:sz w:val="28"/>
-          <w:lang w:val="en-IN"/>
-        </w:rPr>
-        <w:t>update employee set name =’Ravi Kumar’ where name =’Ravi’;</w:t>
-      </w:r>
-    </w:p>
-    <w:p>
-      <w:pPr>
-        <w:rPr>
-          <w:rFonts w:ascii="Times New Roman" w:hAnsi="Times New Roman" w:cs="Times New Roman"/>
-          <w:sz w:val="28"/>
-          <w:lang w:val="en-IN"/>
-        </w:rPr>
-      </w:pPr>
-    </w:p>
-    <w:p>
-      <w:pPr>
-        <w:rPr>
-          <w:rFonts w:ascii="Times New Roman" w:hAnsi="Times New Roman" w:cs="Times New Roman"/>
-          <w:sz w:val="28"/>
-          <w:lang w:val="en-IN"/>
-        </w:rPr>
-      </w:pPr>
-    </w:p>
-    <w:p>
-      <w:pPr>
-        <w:rPr>
-          <w:rFonts w:ascii="Times New Roman" w:hAnsi="Times New Roman" w:cs="Times New Roman"/>
-          <w:sz w:val="28"/>
-          <w:lang w:val="en-IN"/>
-        </w:rPr>
-      </w:pPr>
-    </w:p>
-    <w:p>
-      <w:pPr>
-        <w:rPr>
-          <w:rFonts w:ascii="Times New Roman" w:hAnsi="Times New Roman" w:cs="Times New Roman"/>
-          <w:sz w:val="28"/>
-          <w:lang w:val="en-IN"/>
-        </w:rPr>
-      </w:pPr>
-    </w:p>
-    <w:p>
-      <w:pPr>
-        <w:rPr>
-          <w:rFonts w:ascii="Times New Roman" w:hAnsi="Times New Roman" w:cs="Times New Roman"/>
-          <w:sz w:val="28"/>
-          <w:lang w:val="en-IN"/>
-        </w:rPr>
-      </w:pPr>
-      <w:r>
-        <w:rPr>
-          <w:rFonts w:ascii="Times New Roman" w:hAnsi="Times New Roman" w:cs="Times New Roman"/>
-          <w:sz w:val="28"/>
-          <w:lang w:val="en-IN"/>
-        </w:rPr>
-        <w:t xml:space="preserve">Delete query </w:t>
-      </w:r>
-    </w:p>
-    <w:p>
-      <w:pPr>
-        <w:rPr>
-          <w:rFonts w:ascii="Times New Roman" w:hAnsi="Times New Roman" w:cs="Times New Roman"/>
-          <w:sz w:val="28"/>
-          <w:lang w:val="en-IN"/>
-        </w:rPr>
-      </w:pPr>
-    </w:p>
-    <w:p>
-      <w:pPr>
-        <w:rPr>
-          <w:rFonts w:ascii="Times New Roman" w:hAnsi="Times New Roman" w:cs="Times New Roman"/>
-          <w:sz w:val="28"/>
-          <w:lang w:val="en-IN"/>
-        </w:rPr>
-      </w:pPr>
-      <w:r>
-        <w:rPr>
-          <w:rFonts w:ascii="Times New Roman" w:hAnsi="Times New Roman" w:cs="Times New Roman"/>
-          <w:sz w:val="28"/>
-          <w:lang w:val="en-IN"/>
-        </w:rPr>
-        <w:t xml:space="preserve">Delete from </w:t>
-      </w:r>
-      <w:proofErr w:type="spellStart"/>
-      <w:r>
-        <w:rPr>
-          <w:rFonts w:ascii="Times New Roman" w:hAnsi="Times New Roman" w:cs="Times New Roman"/>
-          <w:sz w:val="28"/>
-          <w:lang w:val="en-IN"/>
-        </w:rPr>
-        <w:t>tablename</w:t>
-      </w:r>
-      <w:proofErr w:type="spellEnd"/>
-      <w:r>
-        <w:rPr>
-          <w:rFonts w:ascii="Times New Roman" w:hAnsi="Times New Roman" w:cs="Times New Roman"/>
-          <w:sz w:val="28"/>
-          <w:lang w:val="en-IN"/>
-        </w:rPr>
-        <w:t>;</w:t>
-      </w:r>
-      <w:r>
-        <w:rPr>
-          <w:rFonts w:ascii="Times New Roman" w:hAnsi="Times New Roman" w:cs="Times New Roman"/>
-          <w:sz w:val="28"/>
-          <w:lang w:val="en-IN"/>
-        </w:rPr>
-        <w:tab/>
-      </w:r>
-      <w:r>
-        <w:rPr>
-          <w:rFonts w:ascii="Times New Roman" w:hAnsi="Times New Roman" w:cs="Times New Roman"/>
-          <w:sz w:val="28"/>
-          <w:lang w:val="en-IN"/>
-        </w:rPr>
-        <w:tab/>
-        <w:t xml:space="preserve">all record </w:t>
-      </w:r>
-      <w:proofErr w:type="gramStart"/>
-      <w:r>
-        <w:rPr>
-          <w:rFonts w:ascii="Times New Roman" w:hAnsi="Times New Roman" w:cs="Times New Roman"/>
-          <w:sz w:val="28"/>
-          <w:lang w:val="en-IN"/>
-        </w:rPr>
-        <w:t>delete</w:t>
-      </w:r>
-      <w:proofErr w:type="gramEnd"/>
-      <w:r>
-        <w:rPr>
-          <w:rFonts w:ascii="Times New Roman" w:hAnsi="Times New Roman" w:cs="Times New Roman"/>
-          <w:sz w:val="28"/>
-          <w:lang w:val="en-IN"/>
-        </w:rPr>
-        <w:t xml:space="preserve"> from table. </w:t>
-      </w:r>
-    </w:p>
-    <w:p>
-      <w:pPr>
-        <w:rPr>
-          <w:rFonts w:ascii="Times New Roman" w:hAnsi="Times New Roman" w:cs="Times New Roman"/>
-          <w:sz w:val="28"/>
-          <w:lang w:val="en-IN"/>
-        </w:rPr>
-      </w:pPr>
-    </w:p>
-    <w:p>
-      <w:pPr>
-        <w:rPr>
-          <w:rFonts w:ascii="Times New Roman" w:hAnsi="Times New Roman" w:cs="Times New Roman"/>
-          <w:sz w:val="28"/>
-          <w:lang w:val="en-IN"/>
-        </w:rPr>
-      </w:pPr>
-      <w:r>
-        <w:rPr>
-          <w:rFonts w:ascii="Times New Roman" w:hAnsi="Times New Roman" w:cs="Times New Roman"/>
-          <w:sz w:val="28"/>
-          <w:lang w:val="en-IN"/>
-        </w:rPr>
-        <w:t>delete from employee;</w:t>
-      </w:r>
-    </w:p>
-    <w:p>
-      <w:pPr>
-        <w:rPr>
-          <w:rFonts w:ascii="Times New Roman" w:hAnsi="Times New Roman" w:cs="Times New Roman"/>
-          <w:sz w:val="28"/>
-          <w:lang w:val="en-IN"/>
-        </w:rPr>
-      </w:pPr>
-    </w:p>
-    <w:p>
-      <w:pPr>
-        <w:rPr>
-          <w:rFonts w:ascii="Times New Roman" w:hAnsi="Times New Roman" w:cs="Times New Roman"/>
-          <w:sz w:val="28"/>
-          <w:lang w:val="en-IN"/>
-        </w:rPr>
-      </w:pPr>
-      <w:r>
-        <w:rPr>
-          <w:rFonts w:ascii="Times New Roman" w:hAnsi="Times New Roman" w:cs="Times New Roman"/>
-          <w:sz w:val="28"/>
-          <w:lang w:val="en-IN"/>
-        </w:rPr>
-        <w:t>delete from employee where id=1;</w:t>
-      </w:r>
-    </w:p>
-    <w:p>
-      <w:pPr>
-        <w:rPr>
-          <w:rFonts w:ascii="Times New Roman" w:hAnsi="Times New Roman" w:cs="Times New Roman"/>
-          <w:sz w:val="28"/>
-          <w:lang w:val="en-IN"/>
-        </w:rPr>
-      </w:pPr>
-      <w:r>
-        <w:rPr>
-          <w:rFonts w:ascii="Times New Roman" w:hAnsi="Times New Roman" w:cs="Times New Roman"/>
-          <w:sz w:val="28"/>
-          <w:lang w:val="en-IN"/>
-        </w:rPr>
-        <w:t>delete from employee where name =’Ravi’;</w:t>
-      </w:r>
-    </w:p>
-    <w:p>
-      <w:pPr>
-        <w:rPr>
-          <w:rFonts w:ascii="Times New Roman" w:hAnsi="Times New Roman" w:cs="Times New Roman"/>
-          <w:sz w:val="28"/>
-          <w:lang w:val="en-IN"/>
-        </w:rPr>
-      </w:pPr>
-      <w:r>
-        <w:rPr>
-          <w:rFonts w:ascii="Times New Roman" w:hAnsi="Times New Roman" w:cs="Times New Roman"/>
-          <w:sz w:val="28"/>
-          <w:lang w:val="en-IN"/>
-        </w:rPr>
-        <w:t>delete from employee where salary &lt; 15000;</w:t>
-      </w:r>
-    </w:p>
-    <w:p>
-      <w:pPr>
-        <w:rPr>
-          <w:rFonts w:ascii="Times New Roman" w:hAnsi="Times New Roman" w:cs="Times New Roman"/>
-          <w:sz w:val="28"/>
-          <w:lang w:val="en-IN"/>
-        </w:rPr>
-      </w:pPr>
-    </w:p>
-    <w:p>
-      <w:pPr>
-        <w:rPr>
-          <w:rFonts w:ascii="Times New Roman" w:hAnsi="Times New Roman" w:cs="Times New Roman"/>
-          <w:sz w:val="28"/>
-          <w:lang w:val="en-IN"/>
-        </w:rPr>
-      </w:pPr>
-    </w:p>
-    <w:p>
-      <w:pPr>
-        <w:rPr>
-          <w:rFonts w:ascii="Times New Roman" w:hAnsi="Times New Roman" w:cs="Times New Roman"/>
-          <w:sz w:val="28"/>
-          <w:lang w:val="en-IN"/>
-        </w:rPr>
-      </w:pPr>
-      <w:proofErr w:type="gramStart"/>
-      <w:r>
-        <w:rPr>
-          <w:rFonts w:ascii="Times New Roman" w:hAnsi="Times New Roman" w:cs="Times New Roman"/>
-          <w:sz w:val="28"/>
-          <w:highlight w:val="yellow"/>
-          <w:lang w:val="en-IN"/>
-        </w:rPr>
-        <w:t>JDBC :</w:t>
-      </w:r>
-      <w:proofErr w:type="gramEnd"/>
-      <w:r>
-        <w:rPr>
-          <w:rFonts w:ascii="Times New Roman" w:hAnsi="Times New Roman" w:cs="Times New Roman"/>
-          <w:sz w:val="28"/>
-          <w:highlight w:val="yellow"/>
-          <w:lang w:val="en-IN"/>
-        </w:rPr>
-        <w:t xml:space="preserve"> Java Database Connectivity :</w:t>
-      </w:r>
-    </w:p>
-    <w:p>
-      <w:pPr>
-        <w:rPr>
-          <w:rFonts w:ascii="Times New Roman" w:hAnsi="Times New Roman" w:cs="Times New Roman"/>
-          <w:sz w:val="28"/>
-          <w:lang w:val="en-IN"/>
-        </w:rPr>
-      </w:pPr>
-    </w:p>
-    <w:p>
-      <w:pPr>
-        <w:rPr>
-          <w:rFonts w:ascii="Times New Roman" w:hAnsi="Times New Roman" w:cs="Times New Roman"/>
-          <w:sz w:val="28"/>
-          <w:lang w:val="en-IN"/>
-        </w:rPr>
-      </w:pPr>
-      <w:r>
-        <w:rPr>
-          <w:rFonts w:ascii="Times New Roman" w:hAnsi="Times New Roman" w:cs="Times New Roman"/>
-          <w:sz w:val="28"/>
-          <w:lang w:val="en-IN"/>
-        </w:rPr>
-        <w:t xml:space="preserve">JDBC is </w:t>
-      </w:r>
-      <w:proofErr w:type="gramStart"/>
-      <w:r>
-        <w:rPr>
-          <w:rFonts w:ascii="Times New Roman" w:hAnsi="Times New Roman" w:cs="Times New Roman"/>
-          <w:sz w:val="28"/>
-          <w:lang w:val="en-IN"/>
-        </w:rPr>
-        <w:t>a</w:t>
-      </w:r>
-      <w:proofErr w:type="gramEnd"/>
-      <w:r>
-        <w:rPr>
-          <w:rFonts w:ascii="Times New Roman" w:hAnsi="Times New Roman" w:cs="Times New Roman"/>
-          <w:sz w:val="28"/>
-          <w:lang w:val="en-IN"/>
-        </w:rPr>
-        <w:t xml:space="preserve"> API (Application programming interface) which provided lot of </w:t>
+        <w:t>JDBC : Java Database Connectivity :</w:t>
+      </w:r>
+    </w:p>
+    <w:p>
+      <w:pPr>
+        <w:rPr>
+          <w:rFonts w:ascii="Times New Roman" w:hAnsi="Times New Roman" w:cs="Times New Roman"/>
+          <w:sz w:val="28"/>
+          <w:lang w:val="en-IN"/>
+        </w:rPr>
+      </w:pPr>
+    </w:p>
+    <w:p>
+      <w:pPr>
+        <w:rPr>
+          <w:rFonts w:ascii="Times New Roman" w:hAnsi="Times New Roman" w:cs="Times New Roman"/>
+          <w:sz w:val="28"/>
+          <w:lang w:val="en-IN"/>
+        </w:rPr>
+      </w:pPr>
+      <w:r>
+        <w:rPr>
+          <w:rFonts w:ascii="Times New Roman" w:hAnsi="Times New Roman" w:cs="Times New Roman"/>
+          <w:sz w:val="28"/>
+          <w:lang w:val="en-IN"/>
+        </w:rPr>
+        <w:t xml:space="preserve">JDBC is a API (Application programming interface) which provided lot of </w:t>
       </w:r>
       <w:proofErr w:type="spellStart"/>
       <w:r>
@@ -4245,25 +3920,7 @@
           <w:sz w:val="28"/>
           <w:lang w:val="en-IN"/>
         </w:rPr>
-        <w:t xml:space="preserve"> package</w:t>
-      </w:r>
-      <w:proofErr w:type="gramStart"/>
-      <w:r>
-        <w:rPr>
-          <w:rFonts w:ascii="Times New Roman" w:hAnsi="Times New Roman" w:cs="Times New Roman"/>
-          <w:sz w:val="28"/>
-          <w:lang w:val="en-IN"/>
-        </w:rPr>
-        <w:t>. :</w:t>
-      </w:r>
-      <w:proofErr w:type="gramEnd"/>
-      <w:r>
-        <w:rPr>
-          <w:rFonts w:ascii="Times New Roman" w:hAnsi="Times New Roman" w:cs="Times New Roman"/>
-          <w:sz w:val="28"/>
-          <w:lang w:val="en-IN"/>
-        </w:rPr>
-        <w:t xml:space="preserve"> Java provided classes and interfaces which help to connect the database and all those classes part of </w:t>
+        <w:t xml:space="preserve"> package. : Java provided classes and interfaces which help to connect the database and all those classes part of </w:t>
       </w:r>
       <w:proofErr w:type="spellStart"/>
       <w:r>
@@ -4331,25 +3988,7 @@
           <w:sz w:val="28"/>
           <w:lang w:val="en-IN"/>
         </w:rPr>
-        <w:t xml:space="preserve">. </w:t>
-      </w:r>
-      <w:proofErr w:type="gramStart"/>
-      <w:r>
-        <w:rPr>
-          <w:rFonts w:ascii="Times New Roman" w:hAnsi="Times New Roman" w:cs="Times New Roman"/>
-          <w:sz w:val="28"/>
-          <w:lang w:val="en-IN"/>
-        </w:rPr>
-        <w:t>So</w:t>
-      </w:r>
-      <w:proofErr w:type="gramEnd"/>
-      <w:r>
-        <w:rPr>
-          <w:rFonts w:ascii="Times New Roman" w:hAnsi="Times New Roman" w:cs="Times New Roman"/>
-          <w:sz w:val="28"/>
-          <w:lang w:val="en-IN"/>
-        </w:rPr>
-        <w:t xml:space="preserve"> while writing </w:t>
+        <w:t xml:space="preserve">. So while writing </w:t>
       </w:r>
       <w:proofErr w:type="spellStart"/>
       <w:r>
@@ -4389,25 +4028,7 @@
           <w:sz w:val="28"/>
           <w:lang w:val="en-IN"/>
         </w:rPr>
-        <w:t xml:space="preserve">Load the </w:t>
-      </w:r>
-      <w:proofErr w:type="gramStart"/>
-      <w:r>
-        <w:rPr>
-          <w:rFonts w:ascii="Times New Roman" w:hAnsi="Times New Roman" w:cs="Times New Roman"/>
-          <w:sz w:val="28"/>
-          <w:lang w:val="en-IN"/>
-        </w:rPr>
-        <w:t>driver :</w:t>
-      </w:r>
-      <w:proofErr w:type="gramEnd"/>
-      <w:r>
-        <w:rPr>
-          <w:rFonts w:ascii="Times New Roman" w:hAnsi="Times New Roman" w:cs="Times New Roman"/>
-          <w:sz w:val="28"/>
-          <w:lang w:val="en-IN"/>
-        </w:rPr>
-        <w:t xml:space="preserve"> Driver is a pre fined class </w:t>
+        <w:t xml:space="preserve">Load the driver : Driver is a pre fined class </w:t>
       </w:r>
       <w:r>
         <w:rPr>
@@ -4441,18 +4062,45 @@
           <w:sz w:val="28"/>
           <w:lang w:val="en-IN"/>
         </w:rPr>
-        <w:t xml:space="preserve">4 types of </w:t>
-      </w:r>
-      <w:proofErr w:type="gramStart"/>
-      <w:r>
-        <w:rPr>
-          <w:rFonts w:ascii="Times New Roman" w:hAnsi="Times New Roman" w:cs="Times New Roman"/>
-          <w:sz w:val="28"/>
-          <w:lang w:val="en-IN"/>
-        </w:rPr>
-        <w:t>driver</w:t>
-      </w:r>
-      <w:proofErr w:type="gramEnd"/>
+        <w:t xml:space="preserve">4 types of driver </w:t>
+      </w:r>
+    </w:p>
+    <w:p>
+      <w:pPr>
+        <w:pStyle w:val="ListParagraph"/>
+        <w:rPr>
+          <w:rFonts w:ascii="Times New Roman" w:hAnsi="Times New Roman" w:cs="Times New Roman"/>
+          <w:sz w:val="28"/>
+          <w:lang w:val="en-IN"/>
+        </w:rPr>
+      </w:pPr>
+      <w:r>
+        <w:rPr>
+          <w:rFonts w:ascii="Times New Roman" w:hAnsi="Times New Roman" w:cs="Times New Roman"/>
+          <w:sz w:val="28"/>
+          <w:lang w:val="en-IN"/>
+        </w:rPr>
+        <w:t>Type 1</w:t>
+      </w:r>
+      <w:r>
+        <w:rPr>
+          <w:rFonts w:ascii="Times New Roman" w:hAnsi="Times New Roman" w:cs="Times New Roman"/>
+          <w:sz w:val="28"/>
+          <w:lang w:val="en-IN"/>
+        </w:rPr>
+        <w:tab/>
+        <w:t xml:space="preserve">: </w:t>
+      </w:r>
+      <w:proofErr w:type="spellStart"/>
+      <w:r>
+        <w:rPr>
+          <w:rFonts w:ascii="Times New Roman" w:hAnsi="Times New Roman" w:cs="Times New Roman"/>
+          <w:sz w:val="28"/>
+          <w:lang w:val="en-IN"/>
+        </w:rPr>
+        <w:t>jdbc</w:t>
+      </w:r>
+      <w:proofErr w:type="spellEnd"/>
       <w:r>
         <w:rPr>
           <w:rFonts w:ascii="Times New Roman" w:hAnsi="Times New Roman" w:cs="Times New Roman"/>
@@ -4461,6 +4109,24 @@
         </w:rPr>
         <w:t xml:space="preserve"> </w:t>
       </w:r>
+      <w:proofErr w:type="spellStart"/>
+      <w:r>
+        <w:rPr>
+          <w:rFonts w:ascii="Times New Roman" w:hAnsi="Times New Roman" w:cs="Times New Roman"/>
+          <w:sz w:val="28"/>
+          <w:lang w:val="en-IN"/>
+        </w:rPr>
+        <w:t>odbc</w:t>
+      </w:r>
+      <w:proofErr w:type="spellEnd"/>
+      <w:r>
+        <w:rPr>
+          <w:rFonts w:ascii="Times New Roman" w:hAnsi="Times New Roman" w:cs="Times New Roman"/>
+          <w:sz w:val="28"/>
+          <w:lang w:val="en-IN"/>
+        </w:rPr>
+        <w:t xml:space="preserve"> bridge driver  </w:t>
+      </w:r>
     </w:p>
     <w:p>
       <w:pPr>
@@ -4477,7 +4143,7 @@
           <w:sz w:val="28"/>
           <w:lang w:val="en-IN"/>
         </w:rPr>
-        <w:t>Type 1</w:t>
+        <w:t xml:space="preserve">Type 2 </w:t>
       </w:r>
       <w:r>
         <w:rPr>
@@ -4504,7 +4170,7 @@
           <w:sz w:val="28"/>
           <w:lang w:val="en-IN"/>
         </w:rPr>
-        <w:t xml:space="preserve"> </w:t>
+        <w:t xml:space="preserve"> native </w:t>
       </w:r>
       <w:proofErr w:type="spellStart"/>
       <w:r>
@@ -4513,7 +4179,7 @@
           <w:sz w:val="28"/>
           <w:lang w:val="en-IN"/>
         </w:rPr>
-        <w:t>odbc</w:t>
+        <w:t>api</w:t>
       </w:r>
       <w:proofErr w:type="spellEnd"/>
       <w:r>
@@ -4522,7 +4188,7 @@
           <w:sz w:val="28"/>
           <w:lang w:val="en-IN"/>
         </w:rPr>
-        <w:t xml:space="preserve"> bridge driver  </w:t>
+        <w:t xml:space="preserve"> driver </w:t>
       </w:r>
     </w:p>
     <w:p>
@@ -4540,7 +4206,7 @@
           <w:sz w:val="28"/>
           <w:lang w:val="en-IN"/>
         </w:rPr>
-        <w:t xml:space="preserve">Type 2 </w:t>
+        <w:t xml:space="preserve">Type 3 </w:t>
       </w:r>
       <w:r>
         <w:rPr>
@@ -4567,7 +4233,34 @@
           <w:sz w:val="28"/>
           <w:lang w:val="en-IN"/>
         </w:rPr>
-        <w:t xml:space="preserve"> native </w:t>
+        <w:t xml:space="preserve"> net protocol driver </w:t>
+      </w:r>
+    </w:p>
+    <w:p>
+      <w:pPr>
+        <w:pStyle w:val="ListParagraph"/>
+        <w:rPr>
+          <w:rFonts w:ascii="Times New Roman" w:hAnsi="Times New Roman" w:cs="Times New Roman"/>
+          <w:sz w:val="28"/>
+          <w:lang w:val="en-IN"/>
+        </w:rPr>
+      </w:pPr>
+      <w:r>
+        <w:rPr>
+          <w:rFonts w:ascii="Times New Roman" w:hAnsi="Times New Roman" w:cs="Times New Roman"/>
+          <w:sz w:val="28"/>
+          <w:lang w:val="en-IN"/>
+        </w:rPr>
+        <w:t>Type 4</w:t>
+      </w:r>
+      <w:r>
+        <w:rPr>
+          <w:rFonts w:ascii="Times New Roman" w:hAnsi="Times New Roman" w:cs="Times New Roman"/>
+          <w:sz w:val="28"/>
+          <w:lang w:val="en-IN"/>
+        </w:rPr>
+        <w:tab/>
+        <w:t xml:space="preserve">: </w:t>
       </w:r>
       <w:proofErr w:type="spellStart"/>
       <w:r>
@@ -4576,7 +4269,7 @@
           <w:sz w:val="28"/>
           <w:lang w:val="en-IN"/>
         </w:rPr>
-        <w:t>api</w:t>
+        <w:t>jdbc</w:t>
       </w:r>
       <w:proofErr w:type="spellEnd"/>
       <w:r>
@@ -4585,7 +4278,7 @@
           <w:sz w:val="28"/>
           <w:lang w:val="en-IN"/>
         </w:rPr>
-        <w:t xml:space="preserve"> driver </w:t>
+        <w:t xml:space="preserve"> pure or thin driver </w:t>
       </w:r>
     </w:p>
     <w:p>
@@ -4597,41 +4290,6 @@
           <w:lang w:val="en-IN"/>
         </w:rPr>
       </w:pPr>
-      <w:r>
-        <w:rPr>
-          <w:rFonts w:ascii="Times New Roman" w:hAnsi="Times New Roman" w:cs="Times New Roman"/>
-          <w:sz w:val="28"/>
-          <w:lang w:val="en-IN"/>
-        </w:rPr>
-        <w:t xml:space="preserve">Type 3 </w:t>
-      </w:r>
-      <w:r>
-        <w:rPr>
-          <w:rFonts w:ascii="Times New Roman" w:hAnsi="Times New Roman" w:cs="Times New Roman"/>
-          <w:sz w:val="28"/>
-          <w:lang w:val="en-IN"/>
-        </w:rPr>
-        <w:tab/>
-        <w:t xml:space="preserve">: </w:t>
-      </w:r>
-      <w:proofErr w:type="spellStart"/>
-      <w:r>
-        <w:rPr>
-          <w:rFonts w:ascii="Times New Roman" w:hAnsi="Times New Roman" w:cs="Times New Roman"/>
-          <w:sz w:val="28"/>
-          <w:lang w:val="en-IN"/>
-        </w:rPr>
-        <w:t>jdbc</w:t>
-      </w:r>
-      <w:proofErr w:type="spellEnd"/>
-      <w:r>
-        <w:rPr>
-          <w:rFonts w:ascii="Times New Roman" w:hAnsi="Times New Roman" w:cs="Times New Roman"/>
-          <w:sz w:val="28"/>
-          <w:lang w:val="en-IN"/>
-        </w:rPr>
-        <w:t xml:space="preserve"> net protocol driver </w:t>
-      </w:r>
     </w:p>
     <w:p>
       <w:pPr>
@@ -4648,34 +4306,7 @@
           <w:sz w:val="28"/>
           <w:lang w:val="en-IN"/>
         </w:rPr>
-        <w:t>Type 4</w:t>
-      </w:r>
-      <w:r>
-        <w:rPr>
-          <w:rFonts w:ascii="Times New Roman" w:hAnsi="Times New Roman" w:cs="Times New Roman"/>
-          <w:sz w:val="28"/>
-          <w:lang w:val="en-IN"/>
-        </w:rPr>
-        <w:tab/>
-        <w:t xml:space="preserve">: </w:t>
-      </w:r>
-      <w:proofErr w:type="spellStart"/>
-      <w:r>
-        <w:rPr>
-          <w:rFonts w:ascii="Times New Roman" w:hAnsi="Times New Roman" w:cs="Times New Roman"/>
-          <w:sz w:val="28"/>
-          <w:lang w:val="en-IN"/>
-        </w:rPr>
-        <w:t>jdbc</w:t>
-      </w:r>
-      <w:proofErr w:type="spellEnd"/>
-      <w:r>
-        <w:rPr>
-          <w:rFonts w:ascii="Times New Roman" w:hAnsi="Times New Roman" w:cs="Times New Roman"/>
-          <w:sz w:val="28"/>
-          <w:lang w:val="en-IN"/>
-        </w:rPr>
-        <w:t xml:space="preserve"> pure or thin driver </w:t>
+        <w:t xml:space="preserve">From Java8 onward type1 driver removed. </w:t>
       </w:r>
     </w:p>
     <w:p>
@@ -4687,59 +4318,13 @@
           <w:lang w:val="en-IN"/>
         </w:rPr>
       </w:pPr>
-    </w:p>
-    <w:p>
-      <w:pPr>
-        <w:pStyle w:val="ListParagraph"/>
-        <w:rPr>
-          <w:rFonts w:ascii="Times New Roman" w:hAnsi="Times New Roman" w:cs="Times New Roman"/>
-          <w:sz w:val="28"/>
-          <w:lang w:val="en-IN"/>
-        </w:rPr>
-      </w:pPr>
-      <w:r>
-        <w:rPr>
-          <w:rFonts w:ascii="Times New Roman" w:hAnsi="Times New Roman" w:cs="Times New Roman"/>
-          <w:sz w:val="28"/>
-          <w:lang w:val="en-IN"/>
-        </w:rPr>
-        <w:t xml:space="preserve">From Java8 onward type1 driver removed. </w:t>
-      </w:r>
-    </w:p>
-    <w:p>
-      <w:pPr>
-        <w:pStyle w:val="ListParagraph"/>
-        <w:rPr>
-          <w:rFonts w:ascii="Times New Roman" w:hAnsi="Times New Roman" w:cs="Times New Roman"/>
-          <w:sz w:val="28"/>
-          <w:lang w:val="en-IN"/>
-        </w:rPr>
-      </w:pPr>
-      <w:r>
-        <w:rPr>
-          <w:rFonts w:ascii="Times New Roman" w:hAnsi="Times New Roman" w:cs="Times New Roman"/>
-          <w:sz w:val="28"/>
-          <w:lang w:val="en-IN"/>
-        </w:rPr>
-        <w:t xml:space="preserve">Type 4 driver come in the form jar file. </w:t>
-      </w:r>
-      <w:proofErr w:type="gramStart"/>
-      <w:r>
-        <w:rPr>
-          <w:rFonts w:ascii="Times New Roman" w:hAnsi="Times New Roman" w:cs="Times New Roman"/>
-          <w:sz w:val="28"/>
-          <w:lang w:val="en-IN"/>
-        </w:rPr>
-        <w:t>So</w:t>
-      </w:r>
-      <w:proofErr w:type="gramEnd"/>
-      <w:r>
-        <w:rPr>
-          <w:rFonts w:ascii="Times New Roman" w:hAnsi="Times New Roman" w:cs="Times New Roman"/>
-          <w:sz w:val="28"/>
-          <w:lang w:val="en-IN"/>
-        </w:rPr>
-        <w:t xml:space="preserve"> we need to add that jar file base upon which database we are connecting. We can add manually or using build tool like maven or </w:t>
+      <w:r>
+        <w:rPr>
+          <w:rFonts w:ascii="Times New Roman" w:hAnsi="Times New Roman" w:cs="Times New Roman"/>
+          <w:sz w:val="28"/>
+          <w:lang w:val="en-IN"/>
+        </w:rPr>
+        <w:t xml:space="preserve">Type 4 driver come in the form jar file. So we need to add that jar file base upon which database we are connecting. We can add manually or using build tool like maven or </w:t>
       </w:r>
       <w:proofErr w:type="spellStart"/>
       <w:r>
@@ -5230,18 +4815,99 @@
           <w:sz w:val="28"/>
           <w:lang w:val="en-IN"/>
         </w:rPr>
-        <w:t xml:space="preserve">Establish the </w:t>
-      </w:r>
-      <w:proofErr w:type="gramStart"/>
-      <w:r>
-        <w:rPr>
-          <w:rFonts w:ascii="Times New Roman" w:hAnsi="Times New Roman" w:cs="Times New Roman"/>
-          <w:sz w:val="28"/>
-          <w:lang w:val="en-IN"/>
-        </w:rPr>
-        <w:t>connection :</w:t>
-      </w:r>
-      <w:proofErr w:type="gramEnd"/>
+        <w:t xml:space="preserve">Establish the connection : </w:t>
+      </w:r>
+    </w:p>
+    <w:p>
+      <w:pPr>
+        <w:pStyle w:val="ListParagraph"/>
+        <w:rPr>
+          <w:rFonts w:ascii="Times New Roman" w:hAnsi="Times New Roman" w:cs="Times New Roman"/>
+          <w:sz w:val="28"/>
+          <w:lang w:val="en-IN"/>
+        </w:rPr>
+      </w:pPr>
+      <w:proofErr w:type="spellStart"/>
+      <w:r>
+        <w:rPr>
+          <w:rFonts w:ascii="Times New Roman" w:hAnsi="Times New Roman" w:cs="Times New Roman"/>
+          <w:sz w:val="28"/>
+          <w:lang w:val="en-IN"/>
+        </w:rPr>
+        <w:t>DriverManager</w:t>
+      </w:r>
+      <w:proofErr w:type="spellEnd"/>
+      <w:r>
+        <w:rPr>
+          <w:rFonts w:ascii="Times New Roman" w:hAnsi="Times New Roman" w:cs="Times New Roman"/>
+          <w:sz w:val="28"/>
+          <w:lang w:val="en-IN"/>
+        </w:rPr>
+        <w:t xml:space="preserve"> is a </w:t>
+      </w:r>
+      <w:proofErr w:type="spellStart"/>
+      <w:r>
+        <w:rPr>
+          <w:rFonts w:ascii="Times New Roman" w:hAnsi="Times New Roman" w:cs="Times New Roman"/>
+          <w:sz w:val="28"/>
+          <w:lang w:val="en-IN"/>
+        </w:rPr>
+        <w:t>pre defined</w:t>
+      </w:r>
+      <w:proofErr w:type="spellEnd"/>
+      <w:r>
+        <w:rPr>
+          <w:rFonts w:ascii="Times New Roman" w:hAnsi="Times New Roman" w:cs="Times New Roman"/>
+          <w:sz w:val="28"/>
+          <w:lang w:val="en-IN"/>
+        </w:rPr>
+        <w:t xml:space="preserve"> class which contains lot of </w:t>
+      </w:r>
+      <w:proofErr w:type="spellStart"/>
+      <w:r>
+        <w:rPr>
+          <w:rFonts w:ascii="Times New Roman" w:hAnsi="Times New Roman" w:cs="Times New Roman"/>
+          <w:sz w:val="28"/>
+          <w:lang w:val="en-IN"/>
+        </w:rPr>
+        <w:t>pre defined</w:t>
+      </w:r>
+      <w:proofErr w:type="spellEnd"/>
+      <w:r>
+        <w:rPr>
+          <w:rFonts w:ascii="Times New Roman" w:hAnsi="Times New Roman" w:cs="Times New Roman"/>
+          <w:sz w:val="28"/>
+          <w:lang w:val="en-IN"/>
+        </w:rPr>
+        <w:t xml:space="preserve"> method like </w:t>
+      </w:r>
+      <w:proofErr w:type="spellStart"/>
+      <w:r>
+        <w:rPr>
+          <w:rFonts w:ascii="Times New Roman" w:hAnsi="Times New Roman" w:cs="Times New Roman"/>
+          <w:sz w:val="28"/>
+          <w:lang w:val="en-IN"/>
+        </w:rPr>
+        <w:t>getConnection</w:t>
+      </w:r>
+      <w:proofErr w:type="spellEnd"/>
+      <w:r>
+        <w:rPr>
+          <w:rFonts w:ascii="Times New Roman" w:hAnsi="Times New Roman" w:cs="Times New Roman"/>
+          <w:sz w:val="28"/>
+          <w:lang w:val="en-IN"/>
+        </w:rPr>
+        <w:t>() which takes three parameter 1</w:t>
+      </w:r>
+      <w:r>
+        <w:rPr>
+          <w:rFonts w:ascii="Times New Roman" w:hAnsi="Times New Roman" w:cs="Times New Roman"/>
+          <w:sz w:val="28"/>
+          <w:vertAlign w:val="superscript"/>
+          <w:lang w:val="en-IN"/>
+        </w:rPr>
+        <w:t>st</w:t>
+      </w:r>
       <w:r>
         <w:rPr>
           <w:rFonts w:ascii="Times New Roman" w:hAnsi="Times New Roman" w:cs="Times New Roman"/>
@@ -5250,6 +4916,58 @@
         </w:rPr>
         <w:t xml:space="preserve"> </w:t>
       </w:r>
+      <w:proofErr w:type="spellStart"/>
+      <w:r>
+        <w:rPr>
+          <w:rFonts w:ascii="Times New Roman" w:hAnsi="Times New Roman" w:cs="Times New Roman"/>
+          <w:sz w:val="28"/>
+          <w:lang w:val="en-IN"/>
+        </w:rPr>
+        <w:t>url</w:t>
+      </w:r>
+      <w:proofErr w:type="spellEnd"/>
+      <w:r>
+        <w:rPr>
+          <w:rFonts w:ascii="Times New Roman" w:hAnsi="Times New Roman" w:cs="Times New Roman"/>
+          <w:sz w:val="28"/>
+          <w:lang w:val="en-IN"/>
+        </w:rPr>
+        <w:t>, 2</w:t>
+      </w:r>
+      <w:r>
+        <w:rPr>
+          <w:rFonts w:ascii="Times New Roman" w:hAnsi="Times New Roman" w:cs="Times New Roman"/>
+          <w:sz w:val="28"/>
+          <w:vertAlign w:val="superscript"/>
+          <w:lang w:val="en-IN"/>
+        </w:rPr>
+        <w:t>nd</w:t>
+      </w:r>
+      <w:r>
+        <w:rPr>
+          <w:rFonts w:ascii="Times New Roman" w:hAnsi="Times New Roman" w:cs="Times New Roman"/>
+          <w:sz w:val="28"/>
+          <w:lang w:val="en-IN"/>
+        </w:rPr>
+        <w:t xml:space="preserve"> username, 3</w:t>
+      </w:r>
+      <w:r>
+        <w:rPr>
+          <w:rFonts w:ascii="Times New Roman" w:hAnsi="Times New Roman" w:cs="Times New Roman"/>
+          <w:sz w:val="28"/>
+          <w:vertAlign w:val="superscript"/>
+          <w:lang w:val="en-IN"/>
+        </w:rPr>
+        <w:t>rd</w:t>
+      </w:r>
+      <w:r>
+        <w:rPr>
+          <w:rFonts w:ascii="Times New Roman" w:hAnsi="Times New Roman" w:cs="Times New Roman"/>
+          <w:sz w:val="28"/>
+          <w:lang w:val="en-IN"/>
+        </w:rPr>
+        <w:t xml:space="preserve"> password. </w:t>
+      </w:r>
     </w:p>
     <w:p>
       <w:pPr>
@@ -5260,6 +4978,16 @@
           <w:lang w:val="en-IN"/>
         </w:rPr>
       </w:pPr>
+    </w:p>
+    <w:p>
+      <w:pPr>
+        <w:pStyle w:val="ListParagraph"/>
+        <w:rPr>
+          <w:rFonts w:ascii="Times New Roman" w:hAnsi="Times New Roman" w:cs="Times New Roman"/>
+          <w:sz w:val="28"/>
+          <w:lang w:val="en-IN"/>
+        </w:rPr>
+      </w:pPr>
       <w:proofErr w:type="spellStart"/>
       <w:r>
         <w:rPr>
@@ -5267,7 +4995,7 @@
           <w:sz w:val="28"/>
           <w:lang w:val="en-IN"/>
         </w:rPr>
-        <w:t>DriverManager</w:t>
+        <w:t>DriverManager.getConnection</w:t>
       </w:r>
       <w:proofErr w:type="spellEnd"/>
       <w:r>
@@ -5276,7 +5004,7 @@
           <w:sz w:val="28"/>
           <w:lang w:val="en-IN"/>
         </w:rPr>
-        <w:t xml:space="preserve"> is a </w:t>
+        <w:t>(</w:t>
       </w:r>
       <w:proofErr w:type="spellStart"/>
       <w:r>
@@ -5285,7 +5013,7 @@
           <w:sz w:val="28"/>
           <w:lang w:val="en-IN"/>
         </w:rPr>
-        <w:t>pre defined</w:t>
+        <w:t>url,username,password</w:t>
       </w:r>
       <w:proofErr w:type="spellEnd"/>
       <w:r>
@@ -5294,7 +5022,53 @@
           <w:sz w:val="28"/>
           <w:lang w:val="en-IN"/>
         </w:rPr>
-        <w:t xml:space="preserve"> class which contains lot of </w:t>
+        <w:t>);</w:t>
+      </w:r>
+    </w:p>
+    <w:p>
+      <w:pPr>
+        <w:pStyle w:val="ListParagraph"/>
+        <w:rPr>
+          <w:rFonts w:ascii="Times New Roman" w:hAnsi="Times New Roman" w:cs="Times New Roman"/>
+          <w:sz w:val="28"/>
+          <w:lang w:val="en-IN"/>
+        </w:rPr>
+      </w:pPr>
+      <w:r>
+        <w:rPr>
+          <w:rFonts w:ascii="Times New Roman" w:hAnsi="Times New Roman" w:cs="Times New Roman"/>
+          <w:sz w:val="28"/>
+          <w:lang w:val="en-IN"/>
+        </w:rPr>
+        <w:t xml:space="preserve">This method return type is Connection interface reference </w:t>
+      </w:r>
+    </w:p>
+    <w:p>
+      <w:pPr>
+        <w:pStyle w:val="ListParagraph"/>
+        <w:rPr>
+          <w:rFonts w:ascii="Times New Roman" w:hAnsi="Times New Roman" w:cs="Times New Roman"/>
+          <w:sz w:val="28"/>
+          <w:lang w:val="en-IN"/>
+        </w:rPr>
+      </w:pPr>
+    </w:p>
+    <w:p>
+      <w:pPr>
+        <w:pStyle w:val="ListParagraph"/>
+        <w:rPr>
+          <w:rFonts w:ascii="Times New Roman" w:hAnsi="Times New Roman" w:cs="Times New Roman"/>
+          <w:sz w:val="28"/>
+          <w:lang w:val="en-IN"/>
+        </w:rPr>
+      </w:pPr>
+      <w:r>
+        <w:rPr>
+          <w:rFonts w:ascii="Times New Roman" w:hAnsi="Times New Roman" w:cs="Times New Roman"/>
+          <w:sz w:val="28"/>
+          <w:lang w:val="en-IN"/>
+        </w:rPr>
+        <w:t xml:space="preserve">Connection con = </w:t>
       </w:r>
       <w:proofErr w:type="spellStart"/>
       <w:r>
@@ -5303,7 +5077,7 @@
           <w:sz w:val="28"/>
           <w:lang w:val="en-IN"/>
         </w:rPr>
-        <w:t>pre defined</w:t>
+        <w:t>DriverManager.getConnection</w:t>
       </w:r>
       <w:proofErr w:type="spellEnd"/>
       <w:r>
@@ -5312,253 +5086,16 @@
           <w:sz w:val="28"/>
           <w:lang w:val="en-IN"/>
         </w:rPr>
-        <w:t xml:space="preserve"> method like </w:t>
+        <w:t>(</w:t>
       </w:r>
       <w:proofErr w:type="spellStart"/>
-      <w:proofErr w:type="gramStart"/>
-      <w:r>
-        <w:rPr>
-          <w:rFonts w:ascii="Times New Roman" w:hAnsi="Times New Roman" w:cs="Times New Roman"/>
-          <w:sz w:val="28"/>
-          <w:lang w:val="en-IN"/>
-        </w:rPr>
-        <w:t>getConnection</w:t>
-      </w:r>
-      <w:proofErr w:type="spellEnd"/>
-      <w:r>
-        <w:rPr>
-          <w:rFonts w:ascii="Times New Roman" w:hAnsi="Times New Roman" w:cs="Times New Roman"/>
-          <w:sz w:val="28"/>
-          <w:lang w:val="en-IN"/>
-        </w:rPr>
-        <w:t>(</w:t>
-      </w:r>
-      <w:proofErr w:type="gramEnd"/>
-      <w:r>
-        <w:rPr>
-          <w:rFonts w:ascii="Times New Roman" w:hAnsi="Times New Roman" w:cs="Times New Roman"/>
-          <w:sz w:val="28"/>
-          <w:lang w:val="en-IN"/>
-        </w:rPr>
-        <w:t>) which takes three parameter 1</w:t>
-      </w:r>
-      <w:r>
-        <w:rPr>
-          <w:rFonts w:ascii="Times New Roman" w:hAnsi="Times New Roman" w:cs="Times New Roman"/>
-          <w:sz w:val="28"/>
-          <w:vertAlign w:val="superscript"/>
-          <w:lang w:val="en-IN"/>
-        </w:rPr>
-        <w:t>st</w:t>
-      </w:r>
-      <w:r>
-        <w:rPr>
-          <w:rFonts w:ascii="Times New Roman" w:hAnsi="Times New Roman" w:cs="Times New Roman"/>
-          <w:sz w:val="28"/>
-          <w:lang w:val="en-IN"/>
-        </w:rPr>
-        <w:t xml:space="preserve"> </w:t>
-      </w:r>
-      <w:proofErr w:type="spellStart"/>
-      <w:r>
-        <w:rPr>
-          <w:rFonts w:ascii="Times New Roman" w:hAnsi="Times New Roman" w:cs="Times New Roman"/>
-          <w:sz w:val="28"/>
-          <w:lang w:val="en-IN"/>
-        </w:rPr>
-        <w:t>url</w:t>
-      </w:r>
-      <w:proofErr w:type="spellEnd"/>
-      <w:r>
-        <w:rPr>
-          <w:rFonts w:ascii="Times New Roman" w:hAnsi="Times New Roman" w:cs="Times New Roman"/>
-          <w:sz w:val="28"/>
-          <w:lang w:val="en-IN"/>
-        </w:rPr>
-        <w:t>, 2</w:t>
-      </w:r>
-      <w:r>
-        <w:rPr>
-          <w:rFonts w:ascii="Times New Roman" w:hAnsi="Times New Roman" w:cs="Times New Roman"/>
-          <w:sz w:val="28"/>
-          <w:vertAlign w:val="superscript"/>
-          <w:lang w:val="en-IN"/>
-        </w:rPr>
-        <w:t>nd</w:t>
-      </w:r>
-      <w:r>
-        <w:rPr>
-          <w:rFonts w:ascii="Times New Roman" w:hAnsi="Times New Roman" w:cs="Times New Roman"/>
-          <w:sz w:val="28"/>
-          <w:lang w:val="en-IN"/>
-        </w:rPr>
-        <w:t xml:space="preserve"> username, 3</w:t>
-      </w:r>
-      <w:r>
-        <w:rPr>
-          <w:rFonts w:ascii="Times New Roman" w:hAnsi="Times New Roman" w:cs="Times New Roman"/>
-          <w:sz w:val="28"/>
-          <w:vertAlign w:val="superscript"/>
-          <w:lang w:val="en-IN"/>
-        </w:rPr>
-        <w:t>rd</w:t>
-      </w:r>
-      <w:r>
-        <w:rPr>
-          <w:rFonts w:ascii="Times New Roman" w:hAnsi="Times New Roman" w:cs="Times New Roman"/>
-          <w:sz w:val="28"/>
-          <w:lang w:val="en-IN"/>
-        </w:rPr>
-        <w:t xml:space="preserve"> password. </w:t>
-      </w:r>
-    </w:p>
-    <w:p>
-      <w:pPr>
-        <w:pStyle w:val="ListParagraph"/>
-        <w:rPr>
-          <w:rFonts w:ascii="Times New Roman" w:hAnsi="Times New Roman" w:cs="Times New Roman"/>
-          <w:sz w:val="28"/>
-          <w:lang w:val="en-IN"/>
-        </w:rPr>
-      </w:pPr>
-    </w:p>
-    <w:p>
-      <w:pPr>
-        <w:pStyle w:val="ListParagraph"/>
-        <w:rPr>
-          <w:rFonts w:ascii="Times New Roman" w:hAnsi="Times New Roman" w:cs="Times New Roman"/>
-          <w:sz w:val="28"/>
-          <w:lang w:val="en-IN"/>
-        </w:rPr>
-      </w:pPr>
-      <w:proofErr w:type="spellStart"/>
-      <w:r>
-        <w:rPr>
-          <w:rFonts w:ascii="Times New Roman" w:hAnsi="Times New Roman" w:cs="Times New Roman"/>
-          <w:sz w:val="28"/>
-          <w:lang w:val="en-IN"/>
-        </w:rPr>
-        <w:t>DriverManager.getConnection</w:t>
-      </w:r>
-      <w:proofErr w:type="spellEnd"/>
-      <w:r>
-        <w:rPr>
-          <w:rFonts w:ascii="Times New Roman" w:hAnsi="Times New Roman" w:cs="Times New Roman"/>
-          <w:sz w:val="28"/>
-          <w:lang w:val="en-IN"/>
-        </w:rPr>
-        <w:t>(</w:t>
-      </w:r>
-      <w:proofErr w:type="spellStart"/>
-      <w:proofErr w:type="gramStart"/>
-      <w:r>
-        <w:rPr>
-          <w:rFonts w:ascii="Times New Roman" w:hAnsi="Times New Roman" w:cs="Times New Roman"/>
-          <w:sz w:val="28"/>
-          <w:lang w:val="en-IN"/>
-        </w:rPr>
-        <w:t>url,username</w:t>
-      </w:r>
-      <w:proofErr w:type="gramEnd"/>
-      <w:r>
-        <w:rPr>
-          <w:rFonts w:ascii="Times New Roman" w:hAnsi="Times New Roman" w:cs="Times New Roman"/>
-          <w:sz w:val="28"/>
-          <w:lang w:val="en-IN"/>
-        </w:rPr>
-        <w:t>,password</w:t>
-      </w:r>
-      <w:proofErr w:type="spellEnd"/>
-      <w:r>
-        <w:rPr>
-          <w:rFonts w:ascii="Times New Roman" w:hAnsi="Times New Roman" w:cs="Times New Roman"/>
-          <w:sz w:val="28"/>
-          <w:lang w:val="en-IN"/>
-        </w:rPr>
-        <w:t>);</w:t>
-      </w:r>
-    </w:p>
-    <w:p>
-      <w:pPr>
-        <w:pStyle w:val="ListParagraph"/>
-        <w:rPr>
-          <w:rFonts w:ascii="Times New Roman" w:hAnsi="Times New Roman" w:cs="Times New Roman"/>
-          <w:sz w:val="28"/>
-          <w:lang w:val="en-IN"/>
-        </w:rPr>
-      </w:pPr>
-      <w:r>
-        <w:rPr>
-          <w:rFonts w:ascii="Times New Roman" w:hAnsi="Times New Roman" w:cs="Times New Roman"/>
-          <w:sz w:val="28"/>
-          <w:lang w:val="en-IN"/>
-        </w:rPr>
-        <w:t xml:space="preserve">This method return type is Connection interface reference </w:t>
-      </w:r>
-    </w:p>
-    <w:p>
-      <w:pPr>
-        <w:pStyle w:val="ListParagraph"/>
-        <w:rPr>
-          <w:rFonts w:ascii="Times New Roman" w:hAnsi="Times New Roman" w:cs="Times New Roman"/>
-          <w:sz w:val="28"/>
-          <w:lang w:val="en-IN"/>
-        </w:rPr>
-      </w:pPr>
-    </w:p>
-    <w:p>
-      <w:pPr>
-        <w:pStyle w:val="ListParagraph"/>
-        <w:rPr>
-          <w:rFonts w:ascii="Times New Roman" w:hAnsi="Times New Roman" w:cs="Times New Roman"/>
-          <w:sz w:val="28"/>
-          <w:lang w:val="en-IN"/>
-        </w:rPr>
-      </w:pPr>
-      <w:r>
-        <w:rPr>
-          <w:rFonts w:ascii="Times New Roman" w:hAnsi="Times New Roman" w:cs="Times New Roman"/>
-          <w:sz w:val="28"/>
-          <w:lang w:val="en-IN"/>
-        </w:rPr>
-        <w:t xml:space="preserve">Connection con = </w:t>
-      </w:r>
-      <w:proofErr w:type="spellStart"/>
-      <w:r>
-        <w:rPr>
-          <w:rFonts w:ascii="Times New Roman" w:hAnsi="Times New Roman" w:cs="Times New Roman"/>
-          <w:sz w:val="28"/>
-          <w:lang w:val="en-IN"/>
-        </w:rPr>
-        <w:t>DriverManager.getConnection</w:t>
-      </w:r>
-      <w:proofErr w:type="spellEnd"/>
-      <w:r>
-        <w:rPr>
-          <w:rFonts w:ascii="Times New Roman" w:hAnsi="Times New Roman" w:cs="Times New Roman"/>
-          <w:sz w:val="28"/>
-          <w:lang w:val="en-IN"/>
-        </w:rPr>
-        <w:t>(</w:t>
-      </w:r>
-      <w:proofErr w:type="spellStart"/>
-      <w:proofErr w:type="gramStart"/>
-      <w:r>
-        <w:rPr>
-          <w:rFonts w:ascii="Times New Roman" w:hAnsi="Times New Roman" w:cs="Times New Roman"/>
-          <w:sz w:val="28"/>
-          <w:lang w:val="en-IN"/>
-        </w:rPr>
-        <w:t>url,username</w:t>
-      </w:r>
-      <w:proofErr w:type="gramEnd"/>
-      <w:r>
-        <w:rPr>
-          <w:rFonts w:ascii="Times New Roman" w:hAnsi="Times New Roman" w:cs="Times New Roman"/>
-          <w:sz w:val="28"/>
-          <w:lang w:val="en-IN"/>
-        </w:rPr>
-        <w:t>,password</w:t>
+      <w:r>
+        <w:rPr>
+          <w:rFonts w:ascii="Times New Roman" w:hAnsi="Times New Roman" w:cs="Times New Roman"/>
+          <w:sz w:val="28"/>
+          <w:lang w:val="en-IN"/>
+        </w:rPr>
+        <w:t>url,username,password</w:t>
       </w:r>
       <w:proofErr w:type="spellEnd"/>
       <w:r>
@@ -5630,7 +5167,6 @@
         <w:t xml:space="preserve">Statement </w:t>
       </w:r>
       <w:proofErr w:type="spellStart"/>
-      <w:proofErr w:type="gramStart"/>
       <w:r>
         <w:rPr>
           <w:rFonts w:ascii="Times New Roman" w:hAnsi="Times New Roman" w:cs="Times New Roman"/>
@@ -5646,9 +5182,89 @@
           <w:sz w:val="28"/>
           <w:lang w:val="en-IN"/>
         </w:rPr>
-        <w:t xml:space="preserve">  =</w:t>
-      </w:r>
-      <w:proofErr w:type="gramEnd"/>
+        <w:t xml:space="preserve">  = </w:t>
+      </w:r>
+      <w:proofErr w:type="spellStart"/>
+      <w:r>
+        <w:rPr>
+          <w:rFonts w:ascii="Times New Roman" w:hAnsi="Times New Roman" w:cs="Times New Roman"/>
+          <w:sz w:val="28"/>
+          <w:lang w:val="en-IN"/>
+        </w:rPr>
+        <w:t>con.createStatement</w:t>
+      </w:r>
+      <w:proofErr w:type="spellEnd"/>
+      <w:r>
+        <w:rPr>
+          <w:rFonts w:ascii="Times New Roman" w:hAnsi="Times New Roman" w:cs="Times New Roman"/>
+          <w:sz w:val="28"/>
+          <w:lang w:val="en-IN"/>
+        </w:rPr>
+        <w:t>();</w:t>
+      </w:r>
+    </w:p>
+    <w:p>
+      <w:pPr>
+        <w:pStyle w:val="ListParagraph"/>
+        <w:rPr>
+          <w:rFonts w:ascii="Times New Roman" w:hAnsi="Times New Roman" w:cs="Times New Roman"/>
+          <w:sz w:val="28"/>
+          <w:lang w:val="en-IN"/>
+        </w:rPr>
+      </w:pPr>
+    </w:p>
+    <w:p>
+      <w:pPr>
+        <w:pStyle w:val="ListParagraph"/>
+        <w:rPr>
+          <w:rFonts w:ascii="Times New Roman" w:hAnsi="Times New Roman" w:cs="Times New Roman"/>
+          <w:sz w:val="28"/>
+          <w:lang w:val="en-IN"/>
+        </w:rPr>
+      </w:pPr>
+      <w:proofErr w:type="spellStart"/>
+      <w:r>
+        <w:rPr>
+          <w:rFonts w:ascii="Times New Roman" w:hAnsi="Times New Roman" w:cs="Times New Roman"/>
+          <w:sz w:val="28"/>
+          <w:lang w:val="en-IN"/>
+        </w:rPr>
+        <w:t>stmt.executeUpdate</w:t>
+      </w:r>
+      <w:proofErr w:type="spellEnd"/>
+      <w:r>
+        <w:rPr>
+          <w:rFonts w:ascii="Times New Roman" w:hAnsi="Times New Roman" w:cs="Times New Roman"/>
+          <w:sz w:val="28"/>
+          <w:lang w:val="en-IN"/>
+        </w:rPr>
+        <w:t>(“insert/delete/update”)</w:t>
+      </w:r>
+    </w:p>
+    <w:p>
+      <w:pPr>
+        <w:rPr>
+          <w:rFonts w:ascii="Times New Roman" w:hAnsi="Times New Roman" w:cs="Times New Roman"/>
+          <w:sz w:val="28"/>
+          <w:lang w:val="en-IN"/>
+        </w:rPr>
+      </w:pPr>
+      <w:r>
+        <w:rPr>
+          <w:rFonts w:ascii="Times New Roman" w:hAnsi="Times New Roman" w:cs="Times New Roman"/>
+          <w:sz w:val="28"/>
+          <w:lang w:val="en-IN"/>
+        </w:rPr>
+        <w:tab/>
+      </w:r>
+      <w:r>
+        <w:rPr>
+          <w:rFonts w:ascii="Times New Roman" w:hAnsi="Times New Roman" w:cs="Times New Roman"/>
+          <w:sz w:val="28"/>
+          <w:lang w:val="en-IN"/>
+        </w:rPr>
+        <w:t xml:space="preserve">and </w:t>
+      </w:r>
       <w:r>
         <w:rPr>
           <w:rFonts w:ascii="Times New Roman" w:hAnsi="Times New Roman" w:cs="Times New Roman"/>
@@ -5657,6 +5273,23 @@
         </w:rPr>
         <w:t xml:space="preserve"> </w:t>
       </w:r>
+    </w:p>
+    <w:p>
+      <w:pPr>
+        <w:rPr>
+          <w:rFonts w:ascii="Times New Roman" w:hAnsi="Times New Roman" w:cs="Times New Roman"/>
+          <w:sz w:val="28"/>
+          <w:lang w:val="en-IN"/>
+        </w:rPr>
+      </w:pPr>
+      <w:r>
+        <w:rPr>
+          <w:rFonts w:ascii="Times New Roman" w:hAnsi="Times New Roman" w:cs="Times New Roman"/>
+          <w:sz w:val="28"/>
+          <w:lang w:val="en-IN"/>
+        </w:rPr>
+        <w:tab/>
+      </w:r>
       <w:proofErr w:type="spellStart"/>
       <w:r>
         <w:rPr>
@@ -5664,6 +5297,651 @@
           <w:sz w:val="28"/>
           <w:lang w:val="en-IN"/>
         </w:rPr>
+        <w:t>ResultSet</w:t>
+      </w:r>
+      <w:proofErr w:type="spellEnd"/>
+      <w:r>
+        <w:rPr>
+          <w:rFonts w:ascii="Times New Roman" w:hAnsi="Times New Roman" w:cs="Times New Roman"/>
+          <w:sz w:val="28"/>
+          <w:lang w:val="en-IN"/>
+        </w:rPr>
+        <w:t xml:space="preserve"> </w:t>
+      </w:r>
+      <w:proofErr w:type="spellStart"/>
+      <w:r>
+        <w:rPr>
+          <w:rFonts w:ascii="Times New Roman" w:hAnsi="Times New Roman" w:cs="Times New Roman"/>
+          <w:sz w:val="28"/>
+          <w:lang w:val="en-IN"/>
+        </w:rPr>
+        <w:t>rs</w:t>
+      </w:r>
+      <w:proofErr w:type="spellEnd"/>
+      <w:r>
+        <w:rPr>
+          <w:rFonts w:ascii="Times New Roman" w:hAnsi="Times New Roman" w:cs="Times New Roman"/>
+          <w:sz w:val="28"/>
+          <w:lang w:val="en-IN"/>
+        </w:rPr>
+        <w:t xml:space="preserve"> = </w:t>
+      </w:r>
+      <w:proofErr w:type="spellStart"/>
+      <w:r>
+        <w:rPr>
+          <w:rFonts w:ascii="Times New Roman" w:hAnsi="Times New Roman" w:cs="Times New Roman"/>
+          <w:sz w:val="28"/>
+          <w:lang w:val="en-IN"/>
+        </w:rPr>
+        <w:t>stmt.executeQuery</w:t>
+      </w:r>
+      <w:proofErr w:type="spellEnd"/>
+      <w:r>
+        <w:rPr>
+          <w:rFonts w:ascii="Times New Roman" w:hAnsi="Times New Roman" w:cs="Times New Roman"/>
+          <w:sz w:val="28"/>
+          <w:lang w:val="en-IN"/>
+        </w:rPr>
+        <w:t>(“select clause”);</w:t>
+      </w:r>
+    </w:p>
+    <w:p>
+      <w:pPr>
+        <w:rPr>
+          <w:rFonts w:ascii="Times New Roman" w:hAnsi="Times New Roman" w:cs="Times New Roman"/>
+          <w:sz w:val="28"/>
+          <w:lang w:val="en-IN"/>
+        </w:rPr>
+      </w:pPr>
+      <w:r>
+        <w:rPr>
+          <w:rFonts w:ascii="Times New Roman" w:hAnsi="Times New Roman" w:cs="Times New Roman"/>
+          <w:sz w:val="28"/>
+          <w:lang w:val="en-IN"/>
+        </w:rPr>
+        <w:tab/>
+        <w:t>while(</w:t>
+      </w:r>
+      <w:proofErr w:type="spellStart"/>
+      <w:r>
+        <w:rPr>
+          <w:rFonts w:ascii="Times New Roman" w:hAnsi="Times New Roman" w:cs="Times New Roman"/>
+          <w:sz w:val="28"/>
+          <w:lang w:val="en-IN"/>
+        </w:rPr>
+        <w:t>rs.next</w:t>
+      </w:r>
+      <w:proofErr w:type="spellEnd"/>
+      <w:r>
+        <w:rPr>
+          <w:rFonts w:ascii="Times New Roman" w:hAnsi="Times New Roman" w:cs="Times New Roman"/>
+          <w:sz w:val="28"/>
+          <w:lang w:val="en-IN"/>
+        </w:rPr>
+        <w:t>()){</w:t>
+      </w:r>
+    </w:p>
+    <w:p>
+      <w:pPr>
+        <w:rPr>
+          <w:rFonts w:ascii="Times New Roman" w:hAnsi="Times New Roman" w:cs="Times New Roman"/>
+          <w:sz w:val="28"/>
+          <w:lang w:val="en-IN"/>
+        </w:rPr>
+      </w:pPr>
+      <w:proofErr w:type="spellStart"/>
+      <w:r>
+        <w:rPr>
+          <w:rFonts w:ascii="Times New Roman" w:hAnsi="Times New Roman" w:cs="Times New Roman"/>
+          <w:sz w:val="28"/>
+          <w:lang w:val="en-IN"/>
+        </w:rPr>
+        <w:t>System.out.println</w:t>
+      </w:r>
+      <w:proofErr w:type="spellEnd"/>
+      <w:r>
+        <w:rPr>
+          <w:rFonts w:ascii="Times New Roman" w:hAnsi="Times New Roman" w:cs="Times New Roman"/>
+          <w:sz w:val="28"/>
+          <w:lang w:val="en-IN"/>
+        </w:rPr>
+        <w:t>(“id is ”+</w:t>
+      </w:r>
+      <w:proofErr w:type="spellStart"/>
+      <w:r>
+        <w:rPr>
+          <w:rFonts w:ascii="Times New Roman" w:hAnsi="Times New Roman" w:cs="Times New Roman"/>
+          <w:sz w:val="28"/>
+          <w:lang w:val="en-IN"/>
+        </w:rPr>
+        <w:t>rs.getInt</w:t>
+      </w:r>
+      <w:proofErr w:type="spellEnd"/>
+      <w:r>
+        <w:rPr>
+          <w:rFonts w:ascii="Times New Roman" w:hAnsi="Times New Roman" w:cs="Times New Roman"/>
+          <w:sz w:val="28"/>
+          <w:lang w:val="en-IN"/>
+        </w:rPr>
+        <w:t>(1)+” Name is ”+</w:t>
+      </w:r>
+      <w:proofErr w:type="spellStart"/>
+      <w:r>
+        <w:rPr>
+          <w:rFonts w:ascii="Times New Roman" w:hAnsi="Times New Roman" w:cs="Times New Roman"/>
+          <w:sz w:val="28"/>
+          <w:lang w:val="en-IN"/>
+        </w:rPr>
+        <w:t>rs.getString</w:t>
+      </w:r>
+      <w:proofErr w:type="spellEnd"/>
+      <w:r>
+        <w:rPr>
+          <w:rFonts w:ascii="Times New Roman" w:hAnsi="Times New Roman" w:cs="Times New Roman"/>
+          <w:sz w:val="28"/>
+          <w:lang w:val="en-IN"/>
+        </w:rPr>
+        <w:t>(2)+” Salary is ”+</w:t>
+      </w:r>
+      <w:proofErr w:type="spellStart"/>
+      <w:r>
+        <w:rPr>
+          <w:rFonts w:ascii="Times New Roman" w:hAnsi="Times New Roman" w:cs="Times New Roman"/>
+          <w:sz w:val="28"/>
+          <w:lang w:val="en-IN"/>
+        </w:rPr>
+        <w:t>rs.getFloat</w:t>
+      </w:r>
+      <w:proofErr w:type="spellEnd"/>
+      <w:r>
+        <w:rPr>
+          <w:rFonts w:ascii="Times New Roman" w:hAnsi="Times New Roman" w:cs="Times New Roman"/>
+          <w:sz w:val="28"/>
+          <w:lang w:val="en-IN"/>
+        </w:rPr>
+        <w:t>(3));</w:t>
+      </w:r>
+    </w:p>
+    <w:p>
+      <w:pPr>
+        <w:ind w:firstLine="720"/>
+        <w:rPr>
+          <w:rFonts w:ascii="Times New Roman" w:hAnsi="Times New Roman" w:cs="Times New Roman"/>
+          <w:sz w:val="28"/>
+          <w:lang w:val="en-IN"/>
+        </w:rPr>
+      </w:pPr>
+      <w:r>
+        <w:rPr>
+          <w:rFonts w:ascii="Times New Roman" w:hAnsi="Times New Roman" w:cs="Times New Roman"/>
+          <w:sz w:val="28"/>
+          <w:lang w:val="en-IN"/>
+        </w:rPr>
+        <w:t>}</w:t>
+      </w:r>
+    </w:p>
+    <w:p>
+      <w:pPr>
+        <w:rPr>
+          <w:rFonts w:ascii="Times New Roman" w:hAnsi="Times New Roman" w:cs="Times New Roman"/>
+          <w:b/>
+          <w:sz w:val="28"/>
+          <w:lang w:val="en-IN"/>
+        </w:rPr>
+      </w:pPr>
+      <w:r>
+        <w:rPr>
+          <w:rFonts w:ascii="Times New Roman" w:hAnsi="Times New Roman" w:cs="Times New Roman"/>
+          <w:b/>
+          <w:sz w:val="28"/>
+          <w:highlight w:val="yellow"/>
+          <w:lang w:val="en-IN"/>
+        </w:rPr>
+        <w:t xml:space="preserve">Day </w:t>
+      </w:r>
+      <w:r>
+        <w:rPr>
+          <w:rFonts w:ascii="Times New Roman" w:hAnsi="Times New Roman" w:cs="Times New Roman"/>
+          <w:b/>
+          <w:sz w:val="28"/>
+          <w:highlight w:val="yellow"/>
+          <w:lang w:val="en-IN"/>
+        </w:rPr>
+        <w:t>2</w:t>
+      </w:r>
+      <w:r>
+        <w:rPr>
+          <w:rFonts w:ascii="Times New Roman" w:hAnsi="Times New Roman" w:cs="Times New Roman"/>
+          <w:b/>
+          <w:sz w:val="28"/>
+          <w:highlight w:val="yellow"/>
+          <w:lang w:val="en-IN"/>
+        </w:rPr>
+        <w:t xml:space="preserve"> : 02-1</w:t>
+      </w:r>
+      <w:r>
+        <w:rPr>
+          <w:rFonts w:ascii="Times New Roman" w:hAnsi="Times New Roman" w:cs="Times New Roman"/>
+          <w:b/>
+          <w:sz w:val="28"/>
+          <w:highlight w:val="yellow"/>
+          <w:lang w:val="en-IN"/>
+        </w:rPr>
+        <w:t>4</w:t>
+      </w:r>
+      <w:r>
+        <w:rPr>
+          <w:rFonts w:ascii="Times New Roman" w:hAnsi="Times New Roman" w:cs="Times New Roman"/>
+          <w:b/>
+          <w:sz w:val="28"/>
+          <w:highlight w:val="yellow"/>
+          <w:lang w:val="en-IN"/>
+        </w:rPr>
+        <w:t>-2023</w:t>
+      </w:r>
+    </w:p>
+    <w:p>
+      <w:pPr>
+        <w:rPr>
+          <w:rFonts w:ascii="Times New Roman" w:hAnsi="Times New Roman" w:cs="Times New Roman"/>
+          <w:sz w:val="28"/>
+          <w:lang w:val="en-IN"/>
+        </w:rPr>
+      </w:pPr>
+    </w:p>
+    <w:p>
+      <w:pPr>
+        <w:rPr>
+          <w:rFonts w:ascii="Times New Roman" w:hAnsi="Times New Roman" w:cs="Times New Roman"/>
+          <w:sz w:val="28"/>
+          <w:lang w:val="en-IN"/>
+        </w:rPr>
+      </w:pPr>
+      <w:r>
+        <w:rPr>
+          <w:rFonts w:ascii="Times New Roman" w:hAnsi="Times New Roman" w:cs="Times New Roman"/>
+          <w:sz w:val="28"/>
+          <w:lang w:val="en-IN"/>
+        </w:rPr>
+        <w:t xml:space="preserve">int temp = </w:t>
+      </w:r>
+      <w:proofErr w:type="spellStart"/>
+      <w:r>
+        <w:rPr>
+          <w:rFonts w:ascii="Times New Roman" w:hAnsi="Times New Roman" w:cs="Times New Roman"/>
+          <w:sz w:val="28"/>
+          <w:lang w:val="en-IN"/>
+        </w:rPr>
+        <w:t>stmt.executeUpdate</w:t>
+      </w:r>
+      <w:proofErr w:type="spellEnd"/>
+      <w:r>
+        <w:rPr>
+          <w:rFonts w:ascii="Times New Roman" w:hAnsi="Times New Roman" w:cs="Times New Roman"/>
+          <w:sz w:val="28"/>
+          <w:lang w:val="en-IN"/>
+        </w:rPr>
+        <w:t>(“DML Query (Insert/Delete/Update)”);</w:t>
+      </w:r>
+    </w:p>
+    <w:p>
+      <w:pPr>
+        <w:rPr>
+          <w:rFonts w:ascii="Times New Roman" w:hAnsi="Times New Roman" w:cs="Times New Roman"/>
+          <w:sz w:val="28"/>
+          <w:lang w:val="en-IN"/>
+        </w:rPr>
+      </w:pPr>
+    </w:p>
+    <w:p>
+      <w:pPr>
+        <w:rPr>
+          <w:rFonts w:ascii="Times New Roman" w:hAnsi="Times New Roman" w:cs="Times New Roman"/>
+          <w:sz w:val="28"/>
+          <w:lang w:val="en-IN"/>
+        </w:rPr>
+      </w:pPr>
+      <w:r>
+        <w:rPr>
+          <w:rFonts w:ascii="Times New Roman" w:hAnsi="Times New Roman" w:cs="Times New Roman"/>
+          <w:sz w:val="28"/>
+          <w:lang w:val="en-IN"/>
+        </w:rPr>
+        <w:t xml:space="preserve">the return type of </w:t>
+      </w:r>
+      <w:proofErr w:type="spellStart"/>
+      <w:r>
+        <w:rPr>
+          <w:rFonts w:ascii="Times New Roman" w:hAnsi="Times New Roman" w:cs="Times New Roman"/>
+          <w:sz w:val="28"/>
+          <w:lang w:val="en-IN"/>
+        </w:rPr>
+        <w:t>excuteUpdate</w:t>
+      </w:r>
+      <w:proofErr w:type="spellEnd"/>
+      <w:r>
+        <w:rPr>
+          <w:rFonts w:ascii="Times New Roman" w:hAnsi="Times New Roman" w:cs="Times New Roman"/>
+          <w:sz w:val="28"/>
+          <w:lang w:val="en-IN"/>
+        </w:rPr>
+        <w:t>() method is int. if query executed successfully and base upon query how many records get updated that number of records stored in temp type of int variable.</w:t>
+      </w:r>
+    </w:p>
+    <w:p>
+      <w:pPr>
+        <w:rPr>
+          <w:rFonts w:ascii="Times New Roman" w:hAnsi="Times New Roman" w:cs="Times New Roman"/>
+          <w:sz w:val="28"/>
+          <w:lang w:val="en-IN"/>
+        </w:rPr>
+      </w:pPr>
+    </w:p>
+    <w:p>
+      <w:pPr>
+        <w:rPr>
+          <w:rFonts w:ascii="Times New Roman" w:hAnsi="Times New Roman" w:cs="Times New Roman"/>
+          <w:sz w:val="28"/>
+          <w:lang w:val="en-IN"/>
+        </w:rPr>
+      </w:pPr>
+      <w:proofErr w:type="spellStart"/>
+      <w:r>
+        <w:rPr>
+          <w:rFonts w:ascii="Times New Roman" w:hAnsi="Times New Roman" w:cs="Times New Roman"/>
+          <w:sz w:val="28"/>
+          <w:lang w:val="en-IN"/>
+        </w:rPr>
+        <w:t>s</w:t>
+      </w:r>
+      <w:r>
+        <w:rPr>
+          <w:rFonts w:ascii="Times New Roman" w:hAnsi="Times New Roman" w:cs="Times New Roman"/>
+          <w:sz w:val="28"/>
+          <w:lang w:val="en-IN"/>
+        </w:rPr>
+        <w:t>tmt.executeQuery</w:t>
+      </w:r>
+      <w:proofErr w:type="spellEnd"/>
+      <w:r>
+        <w:rPr>
+          <w:rFonts w:ascii="Times New Roman" w:hAnsi="Times New Roman" w:cs="Times New Roman"/>
+          <w:sz w:val="28"/>
+          <w:lang w:val="en-IN"/>
+        </w:rPr>
+        <w:t>(“select query”);</w:t>
+      </w:r>
+      <w:r>
+        <w:rPr>
+          <w:rFonts w:ascii="Times New Roman" w:hAnsi="Times New Roman" w:cs="Times New Roman"/>
+          <w:sz w:val="28"/>
+          <w:lang w:val="en-IN"/>
+        </w:rPr>
+        <w:tab/>
+        <w:t xml:space="preserve">return type </w:t>
+      </w:r>
+      <w:proofErr w:type="spellStart"/>
+      <w:r>
+        <w:rPr>
+          <w:rFonts w:ascii="Times New Roman" w:hAnsi="Times New Roman" w:cs="Times New Roman"/>
+          <w:sz w:val="28"/>
+          <w:lang w:val="en-IN"/>
+        </w:rPr>
+        <w:t>ResultSet</w:t>
+      </w:r>
+      <w:proofErr w:type="spellEnd"/>
+      <w:r>
+        <w:rPr>
+          <w:rFonts w:ascii="Times New Roman" w:hAnsi="Times New Roman" w:cs="Times New Roman"/>
+          <w:sz w:val="28"/>
+          <w:lang w:val="en-IN"/>
+        </w:rPr>
+        <w:t xml:space="preserve"> like Iterator </w:t>
+      </w:r>
+    </w:p>
+    <w:p>
+      <w:pPr>
+        <w:rPr>
+          <w:rFonts w:ascii="Times New Roman" w:hAnsi="Times New Roman" w:cs="Times New Roman"/>
+          <w:sz w:val="28"/>
+          <w:lang w:val="en-IN"/>
+        </w:rPr>
+      </w:pPr>
+      <w:proofErr w:type="spellStart"/>
+      <w:r>
+        <w:rPr>
+          <w:rFonts w:ascii="Times New Roman" w:hAnsi="Times New Roman" w:cs="Times New Roman"/>
+          <w:sz w:val="28"/>
+          <w:lang w:val="en-IN"/>
+        </w:rPr>
+        <w:t>s</w:t>
+      </w:r>
+      <w:r>
+        <w:rPr>
+          <w:rFonts w:ascii="Times New Roman" w:hAnsi="Times New Roman" w:cs="Times New Roman"/>
+          <w:sz w:val="28"/>
+          <w:lang w:val="en-IN"/>
+        </w:rPr>
+        <w:t>tmt.executeUpdat</w:t>
+      </w:r>
+      <w:r>
+        <w:rPr>
+          <w:rFonts w:ascii="Times New Roman" w:hAnsi="Times New Roman" w:cs="Times New Roman"/>
+          <w:sz w:val="28"/>
+          <w:lang w:val="en-IN"/>
+        </w:rPr>
+        <w:t>e</w:t>
+      </w:r>
+      <w:proofErr w:type="spellEnd"/>
+      <w:r>
+        <w:rPr>
+          <w:rFonts w:ascii="Times New Roman" w:hAnsi="Times New Roman" w:cs="Times New Roman"/>
+          <w:sz w:val="28"/>
+          <w:lang w:val="en-IN"/>
+        </w:rPr>
+        <w:t>(“insert/delete/update”);</w:t>
+      </w:r>
+      <w:r>
+        <w:rPr>
+          <w:rFonts w:ascii="Times New Roman" w:hAnsi="Times New Roman" w:cs="Times New Roman"/>
+          <w:sz w:val="28"/>
+          <w:lang w:val="en-IN"/>
+        </w:rPr>
+        <w:tab/>
+        <w:t xml:space="preserve">return type int if record insert, delete or update successfully then it return greater than zero else zero. </w:t>
+      </w:r>
+    </w:p>
+    <w:p>
+      <w:pPr>
+        <w:rPr>
+          <w:rFonts w:ascii="Times New Roman" w:hAnsi="Times New Roman" w:cs="Times New Roman"/>
+          <w:sz w:val="28"/>
+          <w:lang w:val="en-IN"/>
+        </w:rPr>
+      </w:pPr>
+    </w:p>
+    <w:p>
+      <w:pPr>
+        <w:rPr>
+          <w:rFonts w:ascii="Times New Roman" w:hAnsi="Times New Roman" w:cs="Times New Roman"/>
+          <w:sz w:val="28"/>
+          <w:lang w:val="en-IN"/>
+        </w:rPr>
+      </w:pPr>
+      <w:proofErr w:type="spellStart"/>
+      <w:r>
+        <w:rPr>
+          <w:rFonts w:ascii="Times New Roman" w:hAnsi="Times New Roman" w:cs="Times New Roman"/>
+          <w:sz w:val="28"/>
+          <w:lang w:val="en-IN"/>
+        </w:rPr>
+        <w:t>PreparedStatement</w:t>
+      </w:r>
+      <w:proofErr w:type="spellEnd"/>
+      <w:r>
+        <w:rPr>
+          <w:rFonts w:ascii="Times New Roman" w:hAnsi="Times New Roman" w:cs="Times New Roman"/>
+          <w:sz w:val="28"/>
+          <w:lang w:val="en-IN"/>
+        </w:rPr>
+        <w:t xml:space="preserve"> :</w:t>
+      </w:r>
+    </w:p>
+    <w:p>
+      <w:pPr>
+        <w:rPr>
+          <w:rFonts w:ascii="Times New Roman" w:hAnsi="Times New Roman" w:cs="Times New Roman"/>
+          <w:sz w:val="28"/>
+          <w:lang w:val="en-IN"/>
+        </w:rPr>
+      </w:pPr>
+      <w:r>
+        <w:rPr>
+          <w:rFonts w:ascii="Times New Roman" w:hAnsi="Times New Roman" w:cs="Times New Roman"/>
+          <w:sz w:val="28"/>
+          <w:lang w:val="en-IN"/>
+        </w:rPr>
+        <w:t xml:space="preserve">Statement and </w:t>
+      </w:r>
+      <w:proofErr w:type="spellStart"/>
+      <w:r>
+        <w:rPr>
+          <w:rFonts w:ascii="Times New Roman" w:hAnsi="Times New Roman" w:cs="Times New Roman"/>
+          <w:sz w:val="28"/>
+          <w:lang w:val="en-IN"/>
+        </w:rPr>
+        <w:t>PreparedStatement</w:t>
+      </w:r>
+      <w:proofErr w:type="spellEnd"/>
+      <w:r>
+        <w:rPr>
+          <w:rFonts w:ascii="Times New Roman" w:hAnsi="Times New Roman" w:cs="Times New Roman"/>
+          <w:sz w:val="28"/>
+          <w:lang w:val="en-IN"/>
+        </w:rPr>
+        <w:t xml:space="preserve"> both are interfaces. </w:t>
+      </w:r>
+    </w:p>
+    <w:p>
+      <w:pPr>
+        <w:rPr>
+          <w:rFonts w:ascii="Times New Roman" w:hAnsi="Times New Roman" w:cs="Times New Roman"/>
+          <w:sz w:val="28"/>
+          <w:lang w:val="en-IN"/>
+        </w:rPr>
+      </w:pPr>
+      <w:r>
+        <w:rPr>
+          <w:rFonts w:ascii="Times New Roman" w:hAnsi="Times New Roman" w:cs="Times New Roman"/>
+          <w:sz w:val="28"/>
+          <w:lang w:val="en-IN"/>
+        </w:rPr>
+        <w:t xml:space="preserve">Statement is use to execute static query and </w:t>
+      </w:r>
+      <w:proofErr w:type="spellStart"/>
+      <w:r>
+        <w:rPr>
+          <w:rFonts w:ascii="Times New Roman" w:hAnsi="Times New Roman" w:cs="Times New Roman"/>
+          <w:sz w:val="28"/>
+          <w:lang w:val="en-IN"/>
+        </w:rPr>
+        <w:t>PreparedStatement</w:t>
+      </w:r>
+      <w:proofErr w:type="spellEnd"/>
+      <w:r>
+        <w:rPr>
+          <w:rFonts w:ascii="Times New Roman" w:hAnsi="Times New Roman" w:cs="Times New Roman"/>
+          <w:sz w:val="28"/>
+          <w:lang w:val="en-IN"/>
+        </w:rPr>
+        <w:t xml:space="preserve"> is use to execute dynamic query with help of parameterized query concept. </w:t>
+      </w:r>
+    </w:p>
+    <w:p>
+      <w:pPr>
+        <w:rPr>
+          <w:rFonts w:ascii="Times New Roman" w:hAnsi="Times New Roman" w:cs="Times New Roman"/>
+          <w:sz w:val="28"/>
+          <w:lang w:val="en-IN"/>
+        </w:rPr>
+      </w:pPr>
+      <w:r>
+        <w:rPr>
+          <w:rFonts w:ascii="Times New Roman" w:hAnsi="Times New Roman" w:cs="Times New Roman"/>
+          <w:sz w:val="28"/>
+          <w:lang w:val="en-IN"/>
+        </w:rPr>
+        <w:t xml:space="preserve">If we use Statement reference whenever we execute the program each time query compile java side, then query send to database and execute and get the acknowledgement. But if we </w:t>
+      </w:r>
+      <w:proofErr w:type="spellStart"/>
+      <w:r>
+        <w:rPr>
+          <w:rFonts w:ascii="Times New Roman" w:hAnsi="Times New Roman" w:cs="Times New Roman"/>
+          <w:sz w:val="28"/>
+          <w:lang w:val="en-IN"/>
+        </w:rPr>
+        <w:t>PreparedStatement</w:t>
+      </w:r>
+      <w:proofErr w:type="spellEnd"/>
+      <w:r>
+        <w:rPr>
+          <w:rFonts w:ascii="Times New Roman" w:hAnsi="Times New Roman" w:cs="Times New Roman"/>
+          <w:sz w:val="28"/>
+          <w:lang w:val="en-IN"/>
+        </w:rPr>
+        <w:t xml:space="preserve"> query compile only once and execute again and again. </w:t>
+      </w:r>
+    </w:p>
+    <w:p>
+      <w:pPr>
+        <w:rPr>
+          <w:rFonts w:ascii="Times New Roman" w:hAnsi="Times New Roman" w:cs="Times New Roman"/>
+          <w:sz w:val="28"/>
+          <w:lang w:val="en-IN"/>
+        </w:rPr>
+      </w:pPr>
+    </w:p>
+    <w:p>
+      <w:pPr>
+        <w:rPr>
+          <w:rFonts w:ascii="Times New Roman" w:hAnsi="Times New Roman" w:cs="Times New Roman"/>
+          <w:sz w:val="28"/>
+          <w:lang w:val="en-IN"/>
+        </w:rPr>
+      </w:pPr>
+      <w:r>
+        <w:rPr>
+          <w:rFonts w:ascii="Times New Roman" w:hAnsi="Times New Roman" w:cs="Times New Roman"/>
+          <w:sz w:val="28"/>
+          <w:lang w:val="en-IN"/>
+        </w:rPr>
+        <w:t xml:space="preserve">Statement </w:t>
+      </w:r>
+      <w:proofErr w:type="spellStart"/>
+      <w:r>
+        <w:rPr>
+          <w:rFonts w:ascii="Times New Roman" w:hAnsi="Times New Roman" w:cs="Times New Roman"/>
+          <w:sz w:val="28"/>
+          <w:lang w:val="en-IN"/>
+        </w:rPr>
+        <w:t>stmt</w:t>
+      </w:r>
+      <w:proofErr w:type="spellEnd"/>
+      <w:r>
+        <w:rPr>
+          <w:rFonts w:ascii="Times New Roman" w:hAnsi="Times New Roman" w:cs="Times New Roman"/>
+          <w:sz w:val="28"/>
+          <w:lang w:val="en-IN"/>
+        </w:rPr>
+        <w:t xml:space="preserve"> = </w:t>
+      </w:r>
+      <w:proofErr w:type="spellStart"/>
+      <w:r>
+        <w:rPr>
+          <w:rFonts w:ascii="Times New Roman" w:hAnsi="Times New Roman" w:cs="Times New Roman"/>
+          <w:sz w:val="28"/>
+          <w:lang w:val="en-IN"/>
+        </w:rPr>
         <w:t>con.createStatement</w:t>
       </w:r>
       <w:proofErr w:type="spellEnd"/>
@@ -5678,68 +5956,1525 @@
     </w:p>
     <w:p>
       <w:pPr>
+        <w:rPr>
+          <w:rFonts w:ascii="Times New Roman" w:hAnsi="Times New Roman" w:cs="Times New Roman"/>
+          <w:sz w:val="28"/>
+          <w:lang w:val="en-IN"/>
+        </w:rPr>
+      </w:pPr>
+      <w:proofErr w:type="spellStart"/>
+      <w:r>
+        <w:rPr>
+          <w:rFonts w:ascii="Times New Roman" w:hAnsi="Times New Roman" w:cs="Times New Roman"/>
+          <w:sz w:val="28"/>
+          <w:lang w:val="en-IN"/>
+        </w:rPr>
+        <w:t>ResultSet</w:t>
+      </w:r>
+      <w:proofErr w:type="spellEnd"/>
+      <w:r>
+        <w:rPr>
+          <w:rFonts w:ascii="Times New Roman" w:hAnsi="Times New Roman" w:cs="Times New Roman"/>
+          <w:sz w:val="28"/>
+          <w:lang w:val="en-IN"/>
+        </w:rPr>
+        <w:t xml:space="preserve"> </w:t>
+      </w:r>
+      <w:proofErr w:type="spellStart"/>
+      <w:r>
+        <w:rPr>
+          <w:rFonts w:ascii="Times New Roman" w:hAnsi="Times New Roman" w:cs="Times New Roman"/>
+          <w:sz w:val="28"/>
+          <w:lang w:val="en-IN"/>
+        </w:rPr>
+        <w:t>rs</w:t>
+      </w:r>
+      <w:proofErr w:type="spellEnd"/>
+      <w:r>
+        <w:rPr>
+          <w:rFonts w:ascii="Times New Roman" w:hAnsi="Times New Roman" w:cs="Times New Roman"/>
+          <w:sz w:val="28"/>
+          <w:lang w:val="en-IN"/>
+        </w:rPr>
+        <w:t xml:space="preserve"> = </w:t>
+      </w:r>
+      <w:proofErr w:type="spellStart"/>
+      <w:r>
+        <w:rPr>
+          <w:rFonts w:ascii="Times New Roman" w:hAnsi="Times New Roman" w:cs="Times New Roman"/>
+          <w:sz w:val="28"/>
+          <w:lang w:val="en-IN"/>
+        </w:rPr>
+        <w:t>stmt.executeQuery</w:t>
+      </w:r>
+      <w:proofErr w:type="spellEnd"/>
+      <w:r>
+        <w:rPr>
+          <w:rFonts w:ascii="Times New Roman" w:hAnsi="Times New Roman" w:cs="Times New Roman"/>
+          <w:sz w:val="28"/>
+          <w:lang w:val="en-IN"/>
+        </w:rPr>
+        <w:t>(“select query);</w:t>
+      </w:r>
+    </w:p>
+    <w:p>
+      <w:pPr>
+        <w:rPr>
+          <w:rFonts w:ascii="Times New Roman" w:hAnsi="Times New Roman" w:cs="Times New Roman"/>
+          <w:sz w:val="28"/>
+          <w:lang w:val="en-IN"/>
+        </w:rPr>
+      </w:pPr>
+      <w:r>
+        <w:rPr>
+          <w:rFonts w:ascii="Times New Roman" w:hAnsi="Times New Roman" w:cs="Times New Roman"/>
+          <w:sz w:val="28"/>
+          <w:lang w:val="en-IN"/>
+        </w:rPr>
+        <w:t xml:space="preserve">int res = </w:t>
+      </w:r>
+      <w:proofErr w:type="spellStart"/>
+      <w:r>
+        <w:rPr>
+          <w:rFonts w:ascii="Times New Roman" w:hAnsi="Times New Roman" w:cs="Times New Roman"/>
+          <w:sz w:val="28"/>
+          <w:lang w:val="en-IN"/>
+        </w:rPr>
+        <w:t>stmt.executeUpdate</w:t>
+      </w:r>
+      <w:proofErr w:type="spellEnd"/>
+      <w:r>
+        <w:rPr>
+          <w:rFonts w:ascii="Times New Roman" w:hAnsi="Times New Roman" w:cs="Times New Roman"/>
+          <w:sz w:val="28"/>
+          <w:lang w:val="en-IN"/>
+        </w:rPr>
+        <w:t>(“insert/delete/update);</w:t>
+      </w:r>
+    </w:p>
+    <w:p>
+      <w:pPr>
+        <w:rPr>
+          <w:rFonts w:ascii="Times New Roman" w:hAnsi="Times New Roman" w:cs="Times New Roman"/>
+          <w:sz w:val="28"/>
+          <w:lang w:val="en-IN"/>
+        </w:rPr>
+      </w:pPr>
+    </w:p>
+    <w:p>
+      <w:pPr>
+        <w:rPr>
+          <w:rFonts w:ascii="Times New Roman" w:hAnsi="Times New Roman" w:cs="Times New Roman"/>
+          <w:sz w:val="28"/>
+          <w:lang w:val="en-IN"/>
+        </w:rPr>
+      </w:pPr>
+      <w:proofErr w:type="spellStart"/>
+      <w:r>
+        <w:rPr>
+          <w:rFonts w:ascii="Times New Roman" w:hAnsi="Times New Roman" w:cs="Times New Roman"/>
+          <w:sz w:val="28"/>
+          <w:lang w:val="en-IN"/>
+        </w:rPr>
+        <w:t>PreparedStatement</w:t>
+      </w:r>
+      <w:proofErr w:type="spellEnd"/>
+      <w:r>
+        <w:rPr>
+          <w:rFonts w:ascii="Times New Roman" w:hAnsi="Times New Roman" w:cs="Times New Roman"/>
+          <w:sz w:val="28"/>
+          <w:lang w:val="en-IN"/>
+        </w:rPr>
+        <w:t xml:space="preserve"> </w:t>
+      </w:r>
+      <w:proofErr w:type="spellStart"/>
+      <w:r>
+        <w:rPr>
+          <w:rFonts w:ascii="Times New Roman" w:hAnsi="Times New Roman" w:cs="Times New Roman"/>
+          <w:sz w:val="28"/>
+          <w:lang w:val="en-IN"/>
+        </w:rPr>
+        <w:t>pstmt</w:t>
+      </w:r>
+      <w:proofErr w:type="spellEnd"/>
+      <w:r>
+        <w:rPr>
+          <w:rFonts w:ascii="Times New Roman" w:hAnsi="Times New Roman" w:cs="Times New Roman"/>
+          <w:sz w:val="28"/>
+          <w:lang w:val="en-IN"/>
+        </w:rPr>
+        <w:t xml:space="preserve"> = </w:t>
+      </w:r>
+      <w:proofErr w:type="spellStart"/>
+      <w:r>
+        <w:rPr>
+          <w:rFonts w:ascii="Times New Roman" w:hAnsi="Times New Roman" w:cs="Times New Roman"/>
+          <w:sz w:val="28"/>
+          <w:lang w:val="en-IN"/>
+        </w:rPr>
+        <w:t>con.prepareStatement</w:t>
+      </w:r>
+      <w:proofErr w:type="spellEnd"/>
+      <w:r>
+        <w:rPr>
+          <w:rFonts w:ascii="Times New Roman" w:hAnsi="Times New Roman" w:cs="Times New Roman"/>
+          <w:sz w:val="28"/>
+          <w:lang w:val="en-IN"/>
+        </w:rPr>
+        <w:t>(“query”);</w:t>
+      </w:r>
+    </w:p>
+    <w:p>
+      <w:pPr>
+        <w:rPr>
+          <w:rFonts w:ascii="Times New Roman" w:hAnsi="Times New Roman" w:cs="Times New Roman"/>
+          <w:sz w:val="28"/>
+          <w:lang w:val="en-IN"/>
+        </w:rPr>
+      </w:pPr>
+      <w:r>
+        <w:rPr>
+          <w:rFonts w:ascii="Times New Roman" w:hAnsi="Times New Roman" w:cs="Times New Roman"/>
+          <w:sz w:val="28"/>
+          <w:lang w:val="en-IN"/>
+        </w:rPr>
+        <w:t xml:space="preserve">Query can be insert, delete, update or retrieve. </w:t>
+      </w:r>
+    </w:p>
+    <w:p>
+      <w:pPr>
+        <w:rPr>
+          <w:rFonts w:ascii="Times New Roman" w:hAnsi="Times New Roman" w:cs="Times New Roman"/>
+          <w:sz w:val="28"/>
+          <w:lang w:val="en-IN"/>
+        </w:rPr>
+      </w:pPr>
+      <w:proofErr w:type="spellStart"/>
+      <w:r>
+        <w:rPr>
+          <w:rFonts w:ascii="Times New Roman" w:hAnsi="Times New Roman" w:cs="Times New Roman"/>
+          <w:sz w:val="28"/>
+          <w:lang w:val="en-IN"/>
+        </w:rPr>
+        <w:t>ResultSet</w:t>
+      </w:r>
+      <w:proofErr w:type="spellEnd"/>
+      <w:r>
+        <w:rPr>
+          <w:rFonts w:ascii="Times New Roman" w:hAnsi="Times New Roman" w:cs="Times New Roman"/>
+          <w:sz w:val="28"/>
+          <w:lang w:val="en-IN"/>
+        </w:rPr>
+        <w:t xml:space="preserve"> </w:t>
+      </w:r>
+      <w:proofErr w:type="spellStart"/>
+      <w:r>
+        <w:rPr>
+          <w:rFonts w:ascii="Times New Roman" w:hAnsi="Times New Roman" w:cs="Times New Roman"/>
+          <w:sz w:val="28"/>
+          <w:lang w:val="en-IN"/>
+        </w:rPr>
+        <w:t>rs</w:t>
+      </w:r>
+      <w:proofErr w:type="spellEnd"/>
+      <w:r>
+        <w:rPr>
+          <w:rFonts w:ascii="Times New Roman" w:hAnsi="Times New Roman" w:cs="Times New Roman"/>
+          <w:sz w:val="28"/>
+          <w:lang w:val="en-IN"/>
+        </w:rPr>
+        <w:t xml:space="preserve"> = </w:t>
+      </w:r>
+      <w:proofErr w:type="spellStart"/>
+      <w:r>
+        <w:rPr>
+          <w:rFonts w:ascii="Times New Roman" w:hAnsi="Times New Roman" w:cs="Times New Roman"/>
+          <w:sz w:val="28"/>
+          <w:lang w:val="en-IN"/>
+        </w:rPr>
+        <w:t>pstmt.executeQuery</w:t>
+      </w:r>
+      <w:proofErr w:type="spellEnd"/>
+      <w:r>
+        <w:rPr>
+          <w:rFonts w:ascii="Times New Roman" w:hAnsi="Times New Roman" w:cs="Times New Roman"/>
+          <w:sz w:val="28"/>
+          <w:lang w:val="en-IN"/>
+        </w:rPr>
+        <w:t>();</w:t>
+      </w:r>
+    </w:p>
+    <w:p>
+      <w:pPr>
+        <w:rPr>
+          <w:rFonts w:ascii="Times New Roman" w:hAnsi="Times New Roman" w:cs="Times New Roman"/>
+          <w:sz w:val="28"/>
+          <w:lang w:val="en-IN"/>
+        </w:rPr>
+      </w:pPr>
+      <w:r>
+        <w:rPr>
+          <w:rFonts w:ascii="Times New Roman" w:hAnsi="Times New Roman" w:cs="Times New Roman"/>
+          <w:sz w:val="28"/>
+          <w:lang w:val="en-IN"/>
+        </w:rPr>
+        <w:t xml:space="preserve">int temp = </w:t>
+      </w:r>
+      <w:proofErr w:type="spellStart"/>
+      <w:r>
+        <w:rPr>
+          <w:rFonts w:ascii="Times New Roman" w:hAnsi="Times New Roman" w:cs="Times New Roman"/>
+          <w:sz w:val="28"/>
+          <w:lang w:val="en-IN"/>
+        </w:rPr>
+        <w:t>rs.executeUpdate</w:t>
+      </w:r>
+      <w:proofErr w:type="spellEnd"/>
+      <w:r>
+        <w:rPr>
+          <w:rFonts w:ascii="Times New Roman" w:hAnsi="Times New Roman" w:cs="Times New Roman"/>
+          <w:sz w:val="28"/>
+          <w:lang w:val="en-IN"/>
+        </w:rPr>
+        <w:t>();</w:t>
+      </w:r>
+    </w:p>
+    <w:p>
+      <w:pPr>
+        <w:rPr>
+          <w:rFonts w:ascii="Times New Roman" w:hAnsi="Times New Roman" w:cs="Times New Roman"/>
+          <w:sz w:val="28"/>
+          <w:lang w:val="en-IN"/>
+        </w:rPr>
+      </w:pPr>
+    </w:p>
+    <w:p>
+      <w:pPr>
+        <w:rPr>
+          <w:rFonts w:ascii="Times New Roman" w:hAnsi="Times New Roman" w:cs="Times New Roman"/>
+          <w:sz w:val="28"/>
+          <w:lang w:val="en-IN"/>
+        </w:rPr>
+      </w:pPr>
+    </w:p>
+    <w:p>
+      <w:pPr>
+        <w:rPr>
+          <w:rFonts w:ascii="Times New Roman" w:hAnsi="Times New Roman" w:cs="Times New Roman"/>
+          <w:sz w:val="28"/>
+          <w:lang w:val="en-IN"/>
+        </w:rPr>
+      </w:pPr>
+    </w:p>
+    <w:p>
+      <w:pPr>
+        <w:rPr>
+          <w:rFonts w:ascii="Times New Roman" w:hAnsi="Times New Roman" w:cs="Times New Roman"/>
+          <w:sz w:val="28"/>
+          <w:lang w:val="en-IN"/>
+        </w:rPr>
+      </w:pPr>
+    </w:p>
+    <w:p>
+      <w:pPr>
+        <w:rPr>
+          <w:rFonts w:ascii="Times New Roman" w:hAnsi="Times New Roman" w:cs="Times New Roman"/>
+          <w:sz w:val="28"/>
+          <w:lang w:val="en-IN"/>
+        </w:rPr>
+      </w:pPr>
+    </w:p>
+    <w:p>
+      <w:pPr>
+        <w:rPr>
+          <w:rFonts w:ascii="Times New Roman" w:hAnsi="Times New Roman" w:cs="Times New Roman"/>
+          <w:sz w:val="28"/>
+          <w:lang w:val="en-IN"/>
+        </w:rPr>
+      </w:pPr>
+      <w:r>
+        <w:rPr>
+          <w:rFonts w:ascii="Times New Roman" w:hAnsi="Times New Roman" w:cs="Times New Roman"/>
+          <w:sz w:val="28"/>
+          <w:lang w:val="en-IN"/>
+        </w:rPr>
+        <w:lastRenderedPageBreak/>
+        <w:t>Database :</w:t>
+      </w:r>
+      <w:proofErr w:type="spellStart"/>
+      <w:r>
+        <w:rPr>
+          <w:rFonts w:ascii="Times New Roman" w:hAnsi="Times New Roman" w:cs="Times New Roman"/>
+          <w:sz w:val="28"/>
+          <w:lang w:val="en-IN"/>
+        </w:rPr>
+        <w:t>mydb</w:t>
+      </w:r>
+      <w:proofErr w:type="spellEnd"/>
+      <w:r>
+        <w:rPr>
+          <w:rFonts w:ascii="Times New Roman" w:hAnsi="Times New Roman" w:cs="Times New Roman"/>
+          <w:sz w:val="28"/>
+          <w:lang w:val="en-IN"/>
+        </w:rPr>
+        <w:t xml:space="preserve"> </w:t>
+      </w:r>
+    </w:p>
+    <w:p>
+      <w:pPr>
+        <w:rPr>
+          <w:rFonts w:ascii="Times New Roman" w:hAnsi="Times New Roman" w:cs="Times New Roman"/>
+          <w:sz w:val="28"/>
+          <w:lang w:val="en-IN"/>
+        </w:rPr>
+      </w:pPr>
+      <w:r>
+        <w:rPr>
+          <w:rFonts w:ascii="Times New Roman" w:hAnsi="Times New Roman" w:cs="Times New Roman"/>
+          <w:sz w:val="28"/>
+          <w:lang w:val="en-IN"/>
+        </w:rPr>
+        <w:t>Employee -</w:t>
+      </w:r>
+      <w:r>
+        <w:rPr>
+          <w:rFonts w:ascii="Times New Roman" w:hAnsi="Times New Roman" w:cs="Times New Roman"/>
+          <w:sz w:val="28"/>
+          <w:lang w:val="en-IN"/>
+        </w:rPr>
+        <w:sym w:font="Wingdings" w:char="F0E0"/>
+      </w:r>
+      <w:r>
+        <w:rPr>
+          <w:rFonts w:ascii="Times New Roman" w:hAnsi="Times New Roman" w:cs="Times New Roman"/>
+          <w:sz w:val="28"/>
+          <w:lang w:val="en-IN"/>
+        </w:rPr>
+        <w:t xml:space="preserve"> id, name, salary (columns)</w:t>
+      </w:r>
+    </w:p>
+    <w:p>
+      <w:pPr>
+        <w:rPr>
+          <w:rFonts w:ascii="Times New Roman" w:hAnsi="Times New Roman" w:cs="Times New Roman"/>
+          <w:sz w:val="28"/>
+          <w:lang w:val="en-IN"/>
+        </w:rPr>
+      </w:pPr>
+      <w:r>
+        <w:rPr>
+          <w:rFonts w:ascii="Times New Roman" w:hAnsi="Times New Roman" w:cs="Times New Roman"/>
+          <w:sz w:val="28"/>
+          <w:lang w:val="en-IN"/>
+        </w:rPr>
+        <w:t xml:space="preserve">In Database table must be map with Java class that class as of now is JavaBean class. </w:t>
+      </w:r>
+    </w:p>
+    <w:p>
+      <w:pPr>
+        <w:rPr>
+          <w:rFonts w:ascii="Times New Roman" w:hAnsi="Times New Roman" w:cs="Times New Roman"/>
+          <w:sz w:val="28"/>
+          <w:lang w:val="en-IN"/>
+        </w:rPr>
+      </w:pPr>
+    </w:p>
+    <w:p>
+      <w:pPr>
+        <w:rPr>
+          <w:rFonts w:ascii="Times New Roman" w:hAnsi="Times New Roman" w:cs="Times New Roman"/>
+          <w:sz w:val="28"/>
+          <w:lang w:val="en-IN"/>
+        </w:rPr>
+      </w:pPr>
+      <w:r>
+        <w:rPr>
+          <w:rFonts w:ascii="Times New Roman" w:hAnsi="Times New Roman" w:cs="Times New Roman"/>
+          <w:sz w:val="28"/>
+          <w:lang w:val="en-IN"/>
+        </w:rPr>
+        <w:t xml:space="preserve">JavaBean class is normal class with few rules we need to follow. </w:t>
+      </w:r>
+    </w:p>
+    <w:p>
+      <w:pPr>
         <w:pStyle w:val="ListParagraph"/>
-        <w:rPr>
-          <w:rFonts w:ascii="Times New Roman" w:hAnsi="Times New Roman" w:cs="Times New Roman"/>
-          <w:sz w:val="28"/>
-          <w:lang w:val="en-IN"/>
-        </w:rPr>
-      </w:pPr>
+        <w:numPr>
+          <w:ilvl w:val="0"/>
+          <w:numId w:val="39"/>
+        </w:numPr>
+        <w:rPr>
+          <w:rFonts w:ascii="Times New Roman" w:hAnsi="Times New Roman" w:cs="Times New Roman"/>
+          <w:sz w:val="28"/>
+          <w:lang w:val="en-IN"/>
+        </w:rPr>
+      </w:pPr>
+      <w:r>
+        <w:rPr>
+          <w:rFonts w:ascii="Times New Roman" w:hAnsi="Times New Roman" w:cs="Times New Roman"/>
+          <w:sz w:val="28"/>
+          <w:lang w:val="en-IN"/>
+        </w:rPr>
+        <w:t>c</w:t>
+      </w:r>
+      <w:r>
+        <w:rPr>
+          <w:rFonts w:ascii="Times New Roman" w:hAnsi="Times New Roman" w:cs="Times New Roman"/>
+          <w:sz w:val="28"/>
+          <w:lang w:val="en-IN"/>
+        </w:rPr>
+        <w:t xml:space="preserve">lass must be public </w:t>
+      </w:r>
     </w:p>
     <w:p>
       <w:pPr>
         <w:pStyle w:val="ListParagraph"/>
-        <w:rPr>
-          <w:rFonts w:ascii="Times New Roman" w:hAnsi="Times New Roman" w:cs="Times New Roman"/>
-          <w:sz w:val="28"/>
-          <w:lang w:val="en-IN"/>
-        </w:rPr>
-      </w:pPr>
+        <w:numPr>
+          <w:ilvl w:val="0"/>
+          <w:numId w:val="39"/>
+        </w:numPr>
+        <w:rPr>
+          <w:rFonts w:ascii="Times New Roman" w:hAnsi="Times New Roman" w:cs="Times New Roman"/>
+          <w:sz w:val="28"/>
+          <w:lang w:val="en-IN"/>
+        </w:rPr>
+      </w:pPr>
+      <w:r>
+        <w:rPr>
+          <w:rFonts w:ascii="Times New Roman" w:hAnsi="Times New Roman" w:cs="Times New Roman"/>
+          <w:sz w:val="28"/>
+          <w:lang w:val="en-IN"/>
+        </w:rPr>
+        <w:t xml:space="preserve">All variable inside JavaBean class must be private </w:t>
+      </w:r>
+    </w:p>
+    <w:p>
+      <w:pPr>
+        <w:pStyle w:val="ListParagraph"/>
+        <w:numPr>
+          <w:ilvl w:val="0"/>
+          <w:numId w:val="39"/>
+        </w:numPr>
+        <w:rPr>
+          <w:rFonts w:ascii="Times New Roman" w:hAnsi="Times New Roman" w:cs="Times New Roman"/>
+          <w:sz w:val="28"/>
+          <w:lang w:val="en-IN"/>
+        </w:rPr>
+      </w:pPr>
+      <w:r>
+        <w:rPr>
+          <w:rFonts w:ascii="Times New Roman" w:hAnsi="Times New Roman" w:cs="Times New Roman"/>
+          <w:sz w:val="28"/>
+          <w:lang w:val="en-IN"/>
+        </w:rPr>
+        <w:t xml:space="preserve">For each variable we need to write a method </w:t>
+      </w:r>
       <w:proofErr w:type="spellStart"/>
-      <w:proofErr w:type="gramStart"/>
-      <w:r>
-        <w:rPr>
-          <w:rFonts w:ascii="Times New Roman" w:hAnsi="Times New Roman" w:cs="Times New Roman"/>
-          <w:sz w:val="28"/>
-          <w:lang w:val="en-IN"/>
-        </w:rPr>
-        <w:t>stmt.executeUpdate</w:t>
+      <w:r>
+        <w:rPr>
+          <w:rFonts w:ascii="Times New Roman" w:hAnsi="Times New Roman" w:cs="Times New Roman"/>
+          <w:sz w:val="28"/>
+          <w:lang w:val="en-IN"/>
+        </w:rPr>
+        <w:t>ie</w:t>
       </w:r>
       <w:proofErr w:type="spellEnd"/>
-      <w:proofErr w:type="gramEnd"/>
-      <w:r>
-        <w:rPr>
-          <w:rFonts w:ascii="Times New Roman" w:hAnsi="Times New Roman" w:cs="Times New Roman"/>
-          <w:sz w:val="28"/>
-          <w:lang w:val="en-IN"/>
-        </w:rPr>
-        <w:t>(“insert/delete/update”)</w:t>
-      </w:r>
-    </w:p>
-    <w:p>
-      <w:pPr>
-        <w:rPr>
-          <w:rFonts w:ascii="Times New Roman" w:hAnsi="Times New Roman" w:cs="Times New Roman"/>
-          <w:sz w:val="28"/>
-          <w:lang w:val="en-IN"/>
-        </w:rPr>
-      </w:pPr>
-      <w:r>
-        <w:rPr>
-          <w:rFonts w:ascii="Times New Roman" w:hAnsi="Times New Roman" w:cs="Times New Roman"/>
-          <w:sz w:val="28"/>
-          <w:lang w:val="en-IN"/>
-        </w:rPr>
-        <w:tab/>
-      </w:r>
-      <w:r>
-        <w:rPr>
-          <w:rFonts w:ascii="Times New Roman" w:hAnsi="Times New Roman" w:cs="Times New Roman"/>
-          <w:sz w:val="28"/>
-          <w:lang w:val="en-IN"/>
-        </w:rPr>
-        <w:t xml:space="preserve">and </w:t>
-      </w:r>
+      <w:r>
+        <w:rPr>
+          <w:rFonts w:ascii="Times New Roman" w:hAnsi="Times New Roman" w:cs="Times New Roman"/>
+          <w:sz w:val="28"/>
+          <w:lang w:val="en-IN"/>
+        </w:rPr>
+        <w:t xml:space="preserve"> setter and getter </w:t>
+      </w:r>
+    </w:p>
+    <w:p>
+      <w:pPr>
+        <w:pStyle w:val="ListParagraph"/>
+        <w:numPr>
+          <w:ilvl w:val="0"/>
+          <w:numId w:val="39"/>
+        </w:numPr>
+        <w:rPr>
+          <w:rFonts w:ascii="Times New Roman" w:hAnsi="Times New Roman" w:cs="Times New Roman"/>
+          <w:sz w:val="28"/>
+          <w:lang w:val="en-IN"/>
+        </w:rPr>
+      </w:pPr>
+      <w:r>
+        <w:rPr>
+          <w:rFonts w:ascii="Times New Roman" w:hAnsi="Times New Roman" w:cs="Times New Roman"/>
+          <w:sz w:val="28"/>
+          <w:lang w:val="en-IN"/>
+        </w:rPr>
+        <w:t xml:space="preserve">Setter method is use set the value and getter method is use to get the value. </w:t>
+      </w:r>
+    </w:p>
+    <w:p>
+      <w:pPr>
+        <w:pStyle w:val="ListParagraph"/>
+        <w:numPr>
+          <w:ilvl w:val="0"/>
+          <w:numId w:val="39"/>
+        </w:numPr>
+        <w:rPr>
+          <w:rFonts w:ascii="Times New Roman" w:hAnsi="Times New Roman" w:cs="Times New Roman"/>
+          <w:sz w:val="28"/>
+          <w:lang w:val="en-IN"/>
+        </w:rPr>
+      </w:pPr>
+      <w:r>
+        <w:rPr>
+          <w:rFonts w:ascii="Times New Roman" w:hAnsi="Times New Roman" w:cs="Times New Roman"/>
+          <w:sz w:val="28"/>
+          <w:lang w:val="en-IN"/>
+        </w:rPr>
+        <w:t xml:space="preserve">Set method name is set followed by variable and getter method name is get followed by </w:t>
+      </w:r>
+      <w:proofErr w:type="spellStart"/>
+      <w:r>
+        <w:rPr>
+          <w:rFonts w:ascii="Times New Roman" w:hAnsi="Times New Roman" w:cs="Times New Roman"/>
+          <w:sz w:val="28"/>
+          <w:lang w:val="en-IN"/>
+        </w:rPr>
+        <w:t>variableName</w:t>
+      </w:r>
+      <w:proofErr w:type="spellEnd"/>
+      <w:r>
+        <w:rPr>
+          <w:rFonts w:ascii="Times New Roman" w:hAnsi="Times New Roman" w:cs="Times New Roman"/>
+          <w:sz w:val="28"/>
+          <w:lang w:val="en-IN"/>
+        </w:rPr>
+        <w:t xml:space="preserve">. </w:t>
+      </w:r>
+    </w:p>
+    <w:p>
+      <w:pPr>
+        <w:pStyle w:val="ListParagraph"/>
+        <w:rPr>
+          <w:rFonts w:ascii="Times New Roman" w:hAnsi="Times New Roman" w:cs="Times New Roman"/>
+          <w:sz w:val="28"/>
+          <w:lang w:val="en-IN"/>
+        </w:rPr>
+      </w:pPr>
+      <w:r>
+        <w:rPr>
+          <w:rFonts w:ascii="Times New Roman" w:hAnsi="Times New Roman" w:cs="Times New Roman"/>
+          <w:sz w:val="28"/>
+          <w:lang w:val="en-IN"/>
+        </w:rPr>
+        <w:t>public class Employee {</w:t>
+      </w:r>
+    </w:p>
+    <w:p>
+      <w:pPr>
+        <w:pStyle w:val="ListParagraph"/>
+        <w:rPr>
+          <w:rFonts w:ascii="Times New Roman" w:hAnsi="Times New Roman" w:cs="Times New Roman"/>
+          <w:sz w:val="28"/>
+          <w:lang w:val="en-IN"/>
+        </w:rPr>
+      </w:pPr>
+      <w:r>
+        <w:rPr>
+          <w:rFonts w:ascii="Times New Roman" w:hAnsi="Times New Roman" w:cs="Times New Roman"/>
+          <w:sz w:val="28"/>
+          <w:lang w:val="en-IN"/>
+        </w:rPr>
+        <w:tab/>
+        <w:t>private int id;</w:t>
+      </w:r>
+    </w:p>
+    <w:p>
+      <w:pPr>
+        <w:pStyle w:val="ListParagraph"/>
+        <w:rPr>
+          <w:rFonts w:ascii="Times New Roman" w:hAnsi="Times New Roman" w:cs="Times New Roman"/>
+          <w:sz w:val="28"/>
+          <w:lang w:val="en-IN"/>
+        </w:rPr>
+      </w:pPr>
+      <w:r>
+        <w:rPr>
+          <w:rFonts w:ascii="Times New Roman" w:hAnsi="Times New Roman" w:cs="Times New Roman"/>
+          <w:sz w:val="28"/>
+          <w:lang w:val="en-IN"/>
+        </w:rPr>
+        <w:tab/>
+        <w:t>private String name;</w:t>
+      </w:r>
+    </w:p>
+    <w:p>
+      <w:pPr>
+        <w:pStyle w:val="ListParagraph"/>
+        <w:rPr>
+          <w:rFonts w:ascii="Times New Roman" w:hAnsi="Times New Roman" w:cs="Times New Roman"/>
+          <w:sz w:val="28"/>
+          <w:lang w:val="en-IN"/>
+        </w:rPr>
+      </w:pPr>
+      <w:r>
+        <w:rPr>
+          <w:rFonts w:ascii="Times New Roman" w:hAnsi="Times New Roman" w:cs="Times New Roman"/>
+          <w:sz w:val="28"/>
+          <w:lang w:val="en-IN"/>
+        </w:rPr>
+        <w:tab/>
+        <w:t xml:space="preserve">public void </w:t>
+      </w:r>
+      <w:proofErr w:type="spellStart"/>
+      <w:r>
+        <w:rPr>
+          <w:rFonts w:ascii="Times New Roman" w:hAnsi="Times New Roman" w:cs="Times New Roman"/>
+          <w:sz w:val="28"/>
+          <w:lang w:val="en-IN"/>
+        </w:rPr>
+        <w:t>setId</w:t>
+      </w:r>
+      <w:proofErr w:type="spellEnd"/>
+      <w:r>
+        <w:rPr>
+          <w:rFonts w:ascii="Times New Roman" w:hAnsi="Times New Roman" w:cs="Times New Roman"/>
+          <w:sz w:val="28"/>
+          <w:lang w:val="en-IN"/>
+        </w:rPr>
+        <w:t>(int id) {</w:t>
+      </w:r>
+    </w:p>
+    <w:p>
+      <w:pPr>
+        <w:pStyle w:val="ListParagraph"/>
+        <w:rPr>
+          <w:rFonts w:ascii="Times New Roman" w:hAnsi="Times New Roman" w:cs="Times New Roman"/>
+          <w:sz w:val="28"/>
+          <w:lang w:val="en-IN"/>
+        </w:rPr>
+      </w:pPr>
+      <w:r>
+        <w:rPr>
+          <w:rFonts w:ascii="Times New Roman" w:hAnsi="Times New Roman" w:cs="Times New Roman"/>
+          <w:sz w:val="28"/>
+          <w:lang w:val="en-IN"/>
+        </w:rPr>
+        <w:tab/>
+      </w:r>
+      <w:r>
+        <w:rPr>
+          <w:rFonts w:ascii="Times New Roman" w:hAnsi="Times New Roman" w:cs="Times New Roman"/>
+          <w:sz w:val="28"/>
+          <w:lang w:val="en-IN"/>
+        </w:rPr>
+        <w:tab/>
+        <w:t>this.id = id;</w:t>
+      </w:r>
+    </w:p>
+    <w:p>
+      <w:pPr>
+        <w:pStyle w:val="ListParagraph"/>
+        <w:ind w:firstLine="720"/>
+        <w:rPr>
+          <w:rFonts w:ascii="Times New Roman" w:hAnsi="Times New Roman" w:cs="Times New Roman"/>
+          <w:sz w:val="28"/>
+          <w:lang w:val="en-IN"/>
+        </w:rPr>
+      </w:pPr>
+      <w:r>
+        <w:rPr>
+          <w:rFonts w:ascii="Times New Roman" w:hAnsi="Times New Roman" w:cs="Times New Roman"/>
+          <w:sz w:val="28"/>
+          <w:lang w:val="en-IN"/>
+        </w:rPr>
+        <w:t>}</w:t>
+      </w:r>
+    </w:p>
+    <w:p>
+      <w:pPr>
+        <w:pStyle w:val="ListParagraph"/>
+        <w:ind w:firstLine="720"/>
+        <w:rPr>
+          <w:rFonts w:ascii="Times New Roman" w:hAnsi="Times New Roman" w:cs="Times New Roman"/>
+          <w:sz w:val="28"/>
+          <w:lang w:val="en-IN"/>
+        </w:rPr>
+      </w:pPr>
+      <w:r>
+        <w:rPr>
+          <w:rFonts w:ascii="Times New Roman" w:hAnsi="Times New Roman" w:cs="Times New Roman"/>
+          <w:sz w:val="28"/>
+          <w:lang w:val="en-IN"/>
+        </w:rPr>
+        <w:t xml:space="preserve">public void </w:t>
+      </w:r>
+      <w:proofErr w:type="spellStart"/>
+      <w:r>
+        <w:rPr>
+          <w:rFonts w:ascii="Times New Roman" w:hAnsi="Times New Roman" w:cs="Times New Roman"/>
+          <w:sz w:val="28"/>
+          <w:lang w:val="en-IN"/>
+        </w:rPr>
+        <w:t>setName</w:t>
+      </w:r>
+      <w:proofErr w:type="spellEnd"/>
+      <w:r>
+        <w:rPr>
+          <w:rFonts w:ascii="Times New Roman" w:hAnsi="Times New Roman" w:cs="Times New Roman"/>
+          <w:sz w:val="28"/>
+          <w:lang w:val="en-IN"/>
+        </w:rPr>
+        <w:t>(String name) {</w:t>
+      </w:r>
+    </w:p>
+    <w:p>
+      <w:pPr>
+        <w:pStyle w:val="ListParagraph"/>
+        <w:ind w:firstLine="720"/>
+        <w:rPr>
+          <w:rFonts w:ascii="Times New Roman" w:hAnsi="Times New Roman" w:cs="Times New Roman"/>
+          <w:sz w:val="28"/>
+          <w:lang w:val="en-IN"/>
+        </w:rPr>
+      </w:pPr>
+      <w:r>
+        <w:rPr>
+          <w:rFonts w:ascii="Times New Roman" w:hAnsi="Times New Roman" w:cs="Times New Roman"/>
+          <w:sz w:val="28"/>
+          <w:lang w:val="en-IN"/>
+        </w:rPr>
+        <w:tab/>
+        <w:t>this.name =name;</w:t>
+      </w:r>
+    </w:p>
+    <w:p>
+      <w:pPr>
+        <w:pStyle w:val="ListParagraph"/>
+        <w:ind w:firstLine="720"/>
+        <w:rPr>
+          <w:rFonts w:ascii="Times New Roman" w:hAnsi="Times New Roman" w:cs="Times New Roman"/>
+          <w:sz w:val="28"/>
+          <w:lang w:val="en-IN"/>
+        </w:rPr>
+      </w:pPr>
+      <w:r>
+        <w:rPr>
+          <w:rFonts w:ascii="Times New Roman" w:hAnsi="Times New Roman" w:cs="Times New Roman"/>
+          <w:sz w:val="28"/>
+          <w:lang w:val="en-IN"/>
+        </w:rPr>
+        <w:t>}</w:t>
+      </w:r>
+    </w:p>
+    <w:p>
+      <w:pPr>
+        <w:pStyle w:val="ListParagraph"/>
+        <w:ind w:firstLine="720"/>
+        <w:rPr>
+          <w:rFonts w:ascii="Times New Roman" w:hAnsi="Times New Roman" w:cs="Times New Roman"/>
+          <w:sz w:val="28"/>
+          <w:lang w:val="en-IN"/>
+        </w:rPr>
+      </w:pPr>
+      <w:r>
+        <w:rPr>
+          <w:rFonts w:ascii="Times New Roman" w:hAnsi="Times New Roman" w:cs="Times New Roman"/>
+          <w:sz w:val="28"/>
+          <w:lang w:val="en-IN"/>
+        </w:rPr>
+        <w:t xml:space="preserve">public int </w:t>
+      </w:r>
+      <w:proofErr w:type="spellStart"/>
+      <w:r>
+        <w:rPr>
+          <w:rFonts w:ascii="Times New Roman" w:hAnsi="Times New Roman" w:cs="Times New Roman"/>
+          <w:sz w:val="28"/>
+          <w:lang w:val="en-IN"/>
+        </w:rPr>
+        <w:t>getId</w:t>
+      </w:r>
+      <w:proofErr w:type="spellEnd"/>
+      <w:r>
+        <w:rPr>
+          <w:rFonts w:ascii="Times New Roman" w:hAnsi="Times New Roman" w:cs="Times New Roman"/>
+          <w:sz w:val="28"/>
+          <w:lang w:val="en-IN"/>
+        </w:rPr>
+        <w:t>() {</w:t>
+      </w:r>
+    </w:p>
+    <w:p>
+      <w:pPr>
+        <w:pStyle w:val="ListParagraph"/>
+        <w:ind w:firstLine="720"/>
+        <w:rPr>
+          <w:rFonts w:ascii="Times New Roman" w:hAnsi="Times New Roman" w:cs="Times New Roman"/>
+          <w:sz w:val="28"/>
+          <w:lang w:val="en-IN"/>
+        </w:rPr>
+      </w:pPr>
+      <w:r>
+        <w:rPr>
+          <w:rFonts w:ascii="Times New Roman" w:hAnsi="Times New Roman" w:cs="Times New Roman"/>
+          <w:sz w:val="28"/>
+          <w:lang w:val="en-IN"/>
+        </w:rPr>
+        <w:tab/>
+        <w:t>return this.id;</w:t>
+      </w:r>
+    </w:p>
+    <w:p>
+      <w:pPr>
+        <w:pStyle w:val="ListParagraph"/>
+        <w:ind w:firstLine="720"/>
+        <w:rPr>
+          <w:rFonts w:ascii="Times New Roman" w:hAnsi="Times New Roman" w:cs="Times New Roman"/>
+          <w:sz w:val="28"/>
+          <w:lang w:val="en-IN"/>
+        </w:rPr>
+      </w:pPr>
+      <w:r>
+        <w:rPr>
+          <w:rFonts w:ascii="Times New Roman" w:hAnsi="Times New Roman" w:cs="Times New Roman"/>
+          <w:sz w:val="28"/>
+          <w:lang w:val="en-IN"/>
+        </w:rPr>
+        <w:t>}</w:t>
+      </w:r>
+    </w:p>
+    <w:p>
+      <w:pPr>
+        <w:pStyle w:val="ListParagraph"/>
+        <w:ind w:firstLine="720"/>
+        <w:rPr>
+          <w:rFonts w:ascii="Times New Roman" w:hAnsi="Times New Roman" w:cs="Times New Roman"/>
+          <w:sz w:val="28"/>
+          <w:lang w:val="en-IN"/>
+        </w:rPr>
+      </w:pPr>
+      <w:r>
+        <w:rPr>
+          <w:rFonts w:ascii="Times New Roman" w:hAnsi="Times New Roman" w:cs="Times New Roman"/>
+          <w:sz w:val="28"/>
+          <w:lang w:val="en-IN"/>
+        </w:rPr>
+        <w:t xml:space="preserve">public int </w:t>
+      </w:r>
+      <w:proofErr w:type="spellStart"/>
+      <w:r>
+        <w:rPr>
+          <w:rFonts w:ascii="Times New Roman" w:hAnsi="Times New Roman" w:cs="Times New Roman"/>
+          <w:sz w:val="28"/>
+          <w:lang w:val="en-IN"/>
+        </w:rPr>
+        <w:t>getName</w:t>
+      </w:r>
+      <w:proofErr w:type="spellEnd"/>
+      <w:r>
+        <w:rPr>
+          <w:rFonts w:ascii="Times New Roman" w:hAnsi="Times New Roman" w:cs="Times New Roman"/>
+          <w:sz w:val="28"/>
+          <w:lang w:val="en-IN"/>
+        </w:rPr>
+        <w:t>() {</w:t>
+      </w:r>
+    </w:p>
+    <w:p>
+      <w:pPr>
+        <w:pStyle w:val="ListParagraph"/>
+        <w:ind w:firstLine="720"/>
+        <w:rPr>
+          <w:rFonts w:ascii="Times New Roman" w:hAnsi="Times New Roman" w:cs="Times New Roman"/>
+          <w:sz w:val="28"/>
+          <w:lang w:val="en-IN"/>
+        </w:rPr>
+      </w:pPr>
+      <w:r>
+        <w:rPr>
+          <w:rFonts w:ascii="Times New Roman" w:hAnsi="Times New Roman" w:cs="Times New Roman"/>
+          <w:sz w:val="28"/>
+          <w:lang w:val="en-IN"/>
+        </w:rPr>
+        <w:tab/>
+        <w:t>return name;</w:t>
+      </w:r>
+    </w:p>
+    <w:p>
+      <w:pPr>
+        <w:pStyle w:val="ListParagraph"/>
+        <w:ind w:firstLine="720"/>
+        <w:rPr>
+          <w:rFonts w:ascii="Times New Roman" w:hAnsi="Times New Roman" w:cs="Times New Roman"/>
+          <w:sz w:val="28"/>
+          <w:lang w:val="en-IN"/>
+        </w:rPr>
+      </w:pPr>
+      <w:r>
+        <w:rPr>
+          <w:rFonts w:ascii="Times New Roman" w:hAnsi="Times New Roman" w:cs="Times New Roman"/>
+          <w:sz w:val="28"/>
+          <w:lang w:val="en-IN"/>
+        </w:rPr>
+        <w:t>}</w:t>
+      </w:r>
+    </w:p>
+    <w:p>
+      <w:pPr>
+        <w:pStyle w:val="ListParagraph"/>
+        <w:rPr>
+          <w:rFonts w:ascii="Times New Roman" w:hAnsi="Times New Roman" w:cs="Times New Roman"/>
+          <w:sz w:val="28"/>
+          <w:lang w:val="en-IN"/>
+        </w:rPr>
+      </w:pPr>
+      <w:r>
+        <w:rPr>
+          <w:rFonts w:ascii="Times New Roman" w:hAnsi="Times New Roman" w:cs="Times New Roman"/>
+          <w:sz w:val="28"/>
+          <w:lang w:val="en-IN"/>
+        </w:rPr>
+        <w:t>}</w:t>
+      </w:r>
+    </w:p>
+    <w:p>
+      <w:pPr>
+        <w:pStyle w:val="ListParagraph"/>
+        <w:rPr>
+          <w:rFonts w:ascii="Times New Roman" w:hAnsi="Times New Roman" w:cs="Times New Roman"/>
+          <w:sz w:val="28"/>
+          <w:lang w:val="en-IN"/>
+        </w:rPr>
+      </w:pPr>
+    </w:p>
+    <w:p>
+      <w:pPr>
+        <w:pStyle w:val="ListParagraph"/>
+        <w:rPr>
+          <w:rFonts w:ascii="Times New Roman" w:hAnsi="Times New Roman" w:cs="Times New Roman"/>
+          <w:sz w:val="28"/>
+          <w:lang w:val="en-IN"/>
+        </w:rPr>
+      </w:pPr>
+    </w:p>
+    <w:p>
+      <w:pPr>
+        <w:pStyle w:val="ListParagraph"/>
+        <w:rPr>
+          <w:rFonts w:ascii="Times New Roman" w:hAnsi="Times New Roman" w:cs="Times New Roman"/>
+          <w:sz w:val="28"/>
+          <w:lang w:val="en-IN"/>
+        </w:rPr>
+      </w:pPr>
+    </w:p>
+    <w:p>
+      <w:pPr>
+        <w:pStyle w:val="ListParagraph"/>
+        <w:rPr>
+          <w:rFonts w:ascii="Times New Roman" w:hAnsi="Times New Roman" w:cs="Times New Roman"/>
+          <w:sz w:val="28"/>
+          <w:lang w:val="en-IN"/>
+        </w:rPr>
+      </w:pPr>
+    </w:p>
+    <w:p>
+      <w:pPr>
+        <w:pStyle w:val="ListParagraph"/>
+        <w:rPr>
+          <w:rFonts w:ascii="Times New Roman" w:hAnsi="Times New Roman" w:cs="Times New Roman"/>
+          <w:sz w:val="28"/>
+          <w:lang w:val="en-IN"/>
+        </w:rPr>
+      </w:pPr>
+    </w:p>
+    <w:p>
+      <w:pPr>
+        <w:pStyle w:val="ListParagraph"/>
+        <w:rPr>
+          <w:rFonts w:ascii="Times New Roman" w:hAnsi="Times New Roman" w:cs="Times New Roman"/>
+          <w:sz w:val="28"/>
+          <w:lang w:val="en-IN"/>
+        </w:rPr>
+      </w:pPr>
+    </w:p>
+    <w:p>
+      <w:pPr>
+        <w:pStyle w:val="ListParagraph"/>
+        <w:rPr>
+          <w:rFonts w:ascii="Times New Roman" w:hAnsi="Times New Roman" w:cs="Times New Roman"/>
+          <w:sz w:val="28"/>
+          <w:lang w:val="en-IN"/>
+        </w:rPr>
+      </w:pPr>
+    </w:p>
+    <w:p>
+      <w:pPr>
+        <w:pStyle w:val="ListParagraph"/>
+        <w:rPr>
+          <w:rFonts w:ascii="Times New Roman" w:hAnsi="Times New Roman" w:cs="Times New Roman"/>
+          <w:sz w:val="28"/>
+          <w:lang w:val="en-IN"/>
+        </w:rPr>
+      </w:pPr>
+      <w:r>
+        <w:rPr>
+          <w:rFonts w:ascii="Times New Roman" w:hAnsi="Times New Roman" w:cs="Times New Roman"/>
+          <w:sz w:val="28"/>
+          <w:lang w:val="en-IN"/>
+        </w:rPr>
+        <w:lastRenderedPageBreak/>
+        <w:t xml:space="preserve">According to standard </w:t>
+      </w:r>
+    </w:p>
+    <w:p>
+      <w:pPr>
+        <w:pStyle w:val="ListParagraph"/>
+        <w:rPr>
+          <w:rFonts w:ascii="Times New Roman" w:hAnsi="Times New Roman" w:cs="Times New Roman"/>
+          <w:sz w:val="28"/>
+          <w:lang w:val="en-IN"/>
+        </w:rPr>
+      </w:pPr>
+      <w:r>
+        <w:rPr>
+          <w:rFonts w:ascii="Times New Roman" w:hAnsi="Times New Roman" w:cs="Times New Roman"/>
+          <w:sz w:val="28"/>
+          <w:lang w:val="en-IN"/>
+        </w:rPr>
+        <w:t xml:space="preserve">In Database table </w:t>
+      </w:r>
+    </w:p>
+    <w:p>
+      <w:pPr>
+        <w:pStyle w:val="ListParagraph"/>
+        <w:rPr>
+          <w:rFonts w:ascii="Times New Roman" w:hAnsi="Times New Roman" w:cs="Times New Roman"/>
+          <w:sz w:val="28"/>
+          <w:lang w:val="en-IN"/>
+        </w:rPr>
+      </w:pPr>
+      <w:r>
+        <w:rPr>
+          <w:rFonts w:ascii="Times New Roman" w:hAnsi="Times New Roman" w:cs="Times New Roman"/>
+          <w:sz w:val="28"/>
+          <w:lang w:val="en-IN"/>
+        </w:rPr>
+        <w:t xml:space="preserve">In Java JavaBean must map </w:t>
+      </w:r>
+    </w:p>
+    <w:p>
+      <w:pPr>
+        <w:pStyle w:val="ListParagraph"/>
+        <w:rPr>
+          <w:rFonts w:ascii="Times New Roman" w:hAnsi="Times New Roman" w:cs="Times New Roman"/>
+          <w:sz w:val="28"/>
+          <w:lang w:val="en-IN"/>
+        </w:rPr>
+      </w:pPr>
+    </w:p>
+    <w:p>
+      <w:pPr>
+        <w:pStyle w:val="ListParagraph"/>
+        <w:rPr>
+          <w:rFonts w:ascii="Times New Roman" w:hAnsi="Times New Roman" w:cs="Times New Roman"/>
+          <w:sz w:val="28"/>
+          <w:lang w:val="en-IN"/>
+        </w:rPr>
+      </w:pPr>
+      <w:r>
+        <w:rPr>
+          <w:rFonts w:ascii="Times New Roman" w:hAnsi="Times New Roman" w:cs="Times New Roman"/>
+          <w:sz w:val="28"/>
+          <w:lang w:val="en-IN"/>
+        </w:rPr>
+        <w:t>Table</w:t>
+      </w:r>
+      <w:r>
+        <w:rPr>
+          <w:rFonts w:ascii="Times New Roman" w:hAnsi="Times New Roman" w:cs="Times New Roman"/>
+          <w:sz w:val="28"/>
+          <w:lang w:val="en-IN"/>
+        </w:rPr>
+        <w:tab/>
+      </w:r>
+      <w:r>
+        <w:rPr>
+          <w:rFonts w:ascii="Times New Roman" w:hAnsi="Times New Roman" w:cs="Times New Roman"/>
+          <w:sz w:val="28"/>
+          <w:lang w:val="en-IN"/>
+        </w:rPr>
+        <w:tab/>
+      </w:r>
+      <w:r>
+        <w:rPr>
+          <w:rFonts w:ascii="Times New Roman" w:hAnsi="Times New Roman" w:cs="Times New Roman"/>
+          <w:sz w:val="28"/>
+          <w:lang w:val="en-IN"/>
+        </w:rPr>
+        <w:tab/>
+      </w:r>
+      <w:r>
+        <w:rPr>
+          <w:rFonts w:ascii="Times New Roman" w:hAnsi="Times New Roman" w:cs="Times New Roman"/>
+          <w:sz w:val="28"/>
+          <w:lang w:val="en-IN"/>
+        </w:rPr>
+        <w:tab/>
+      </w:r>
+      <w:r>
+        <w:rPr>
+          <w:rFonts w:ascii="Times New Roman" w:hAnsi="Times New Roman" w:cs="Times New Roman"/>
+          <w:sz w:val="28"/>
+          <w:lang w:val="en-IN"/>
+        </w:rPr>
+        <w:tab/>
+      </w:r>
+      <w:r>
+        <w:rPr>
+          <w:rFonts w:ascii="Times New Roman" w:hAnsi="Times New Roman" w:cs="Times New Roman"/>
+          <w:sz w:val="28"/>
+          <w:lang w:val="en-IN"/>
+        </w:rPr>
+        <w:tab/>
+      </w:r>
+      <w:r>
+        <w:rPr>
+          <w:rFonts w:ascii="Times New Roman" w:hAnsi="Times New Roman" w:cs="Times New Roman"/>
+          <w:sz w:val="28"/>
+          <w:lang w:val="en-IN"/>
+        </w:rPr>
+        <w:tab/>
+        <w:t xml:space="preserve">JavaBean </w:t>
+      </w:r>
+    </w:p>
+    <w:p>
+      <w:pPr>
+        <w:pStyle w:val="ListParagraph"/>
+        <w:rPr>
+          <w:rFonts w:ascii="Times New Roman" w:hAnsi="Times New Roman" w:cs="Times New Roman"/>
+          <w:sz w:val="28"/>
+          <w:lang w:val="en-IN"/>
+        </w:rPr>
+      </w:pPr>
+      <w:r>
+        <w:rPr>
+          <w:rFonts w:ascii="Times New Roman" w:hAnsi="Times New Roman" w:cs="Times New Roman"/>
+          <w:sz w:val="28"/>
+          <w:lang w:val="en-IN"/>
+        </w:rPr>
+        <w:t xml:space="preserve">Employee </w:t>
+      </w:r>
+      <w:r>
+        <w:rPr>
+          <w:rFonts w:ascii="Times New Roman" w:hAnsi="Times New Roman" w:cs="Times New Roman"/>
+          <w:sz w:val="28"/>
+          <w:lang w:val="en-IN"/>
+        </w:rPr>
+        <w:tab/>
+      </w:r>
+      <w:r>
+        <w:rPr>
+          <w:rFonts w:ascii="Times New Roman" w:hAnsi="Times New Roman" w:cs="Times New Roman"/>
+          <w:sz w:val="28"/>
+          <w:lang w:val="en-IN"/>
+        </w:rPr>
+        <w:tab/>
+      </w:r>
+      <w:r>
+        <w:rPr>
+          <w:rFonts w:ascii="Times New Roman" w:hAnsi="Times New Roman" w:cs="Times New Roman"/>
+          <w:sz w:val="28"/>
+          <w:lang w:val="en-IN"/>
+        </w:rPr>
+        <w:tab/>
+      </w:r>
+      <w:r>
+        <w:rPr>
+          <w:rFonts w:ascii="Times New Roman" w:hAnsi="Times New Roman" w:cs="Times New Roman"/>
+          <w:sz w:val="28"/>
+          <w:lang w:val="en-IN"/>
+        </w:rPr>
+        <w:tab/>
+      </w:r>
+      <w:r>
+        <w:rPr>
+          <w:rFonts w:ascii="Times New Roman" w:hAnsi="Times New Roman" w:cs="Times New Roman"/>
+          <w:sz w:val="28"/>
+          <w:lang w:val="en-IN"/>
+        </w:rPr>
+        <w:tab/>
+      </w:r>
+      <w:r>
+        <w:rPr>
+          <w:rFonts w:ascii="Times New Roman" w:hAnsi="Times New Roman" w:cs="Times New Roman"/>
+          <w:sz w:val="28"/>
+          <w:lang w:val="en-IN"/>
+        </w:rPr>
+        <w:tab/>
+        <w:t xml:space="preserve">Employee </w:t>
+      </w:r>
+    </w:p>
+    <w:p>
+      <w:pPr>
+        <w:pStyle w:val="ListParagraph"/>
+        <w:rPr>
+          <w:rFonts w:ascii="Times New Roman" w:hAnsi="Times New Roman" w:cs="Times New Roman"/>
+          <w:sz w:val="28"/>
+          <w:lang w:val="en-IN"/>
+        </w:rPr>
+      </w:pPr>
+      <w:r>
+        <w:rPr>
+          <w:rFonts w:ascii="Times New Roman" w:hAnsi="Times New Roman" w:cs="Times New Roman"/>
+          <w:sz w:val="28"/>
+          <w:lang w:val="en-IN"/>
+        </w:rPr>
+        <w:t>ID,NAME,SALARY</w:t>
+      </w:r>
+      <w:r>
+        <w:rPr>
+          <w:rFonts w:ascii="Times New Roman" w:hAnsi="Times New Roman" w:cs="Times New Roman"/>
+          <w:sz w:val="28"/>
+          <w:lang w:val="en-IN"/>
+        </w:rPr>
+        <w:tab/>
+      </w:r>
+      <w:r>
+        <w:rPr>
+          <w:rFonts w:ascii="Times New Roman" w:hAnsi="Times New Roman" w:cs="Times New Roman"/>
+          <w:sz w:val="28"/>
+          <w:lang w:val="en-IN"/>
+        </w:rPr>
+        <w:tab/>
+      </w:r>
+      <w:r>
+        <w:rPr>
+          <w:rFonts w:ascii="Times New Roman" w:hAnsi="Times New Roman" w:cs="Times New Roman"/>
+          <w:sz w:val="28"/>
+          <w:lang w:val="en-IN"/>
+        </w:rPr>
+        <w:tab/>
+      </w:r>
+      <w:r>
+        <w:rPr>
+          <w:rFonts w:ascii="Times New Roman" w:hAnsi="Times New Roman" w:cs="Times New Roman"/>
+          <w:sz w:val="28"/>
+          <w:lang w:val="en-IN"/>
+        </w:rPr>
+        <w:tab/>
+      </w:r>
+      <w:proofErr w:type="spellStart"/>
+      <w:r>
+        <w:rPr>
+          <w:rFonts w:ascii="Times New Roman" w:hAnsi="Times New Roman" w:cs="Times New Roman"/>
+          <w:sz w:val="28"/>
+          <w:lang w:val="en-IN"/>
+        </w:rPr>
+        <w:t>id,name,salary</w:t>
+      </w:r>
+      <w:proofErr w:type="spellEnd"/>
+    </w:p>
+    <w:p>
+      <w:pPr>
+        <w:pStyle w:val="ListParagraph"/>
+        <w:rPr>
+          <w:rFonts w:ascii="Times New Roman" w:hAnsi="Times New Roman" w:cs="Times New Roman"/>
+          <w:sz w:val="28"/>
+          <w:lang w:val="en-IN"/>
+        </w:rPr>
+      </w:pPr>
+      <w:r>
+        <w:rPr>
+          <w:rFonts w:ascii="Times New Roman" w:hAnsi="Times New Roman" w:cs="Times New Roman"/>
+          <w:sz w:val="28"/>
+          <w:lang w:val="en-IN"/>
+        </w:rPr>
+        <w:tab/>
+      </w:r>
+      <w:r>
+        <w:rPr>
+          <w:rFonts w:ascii="Times New Roman" w:hAnsi="Times New Roman" w:cs="Times New Roman"/>
+          <w:sz w:val="28"/>
+          <w:lang w:val="en-IN"/>
+        </w:rPr>
+        <w:tab/>
+      </w:r>
+      <w:r>
+        <w:rPr>
+          <w:rFonts w:ascii="Times New Roman" w:hAnsi="Times New Roman" w:cs="Times New Roman"/>
+          <w:sz w:val="28"/>
+          <w:lang w:val="en-IN"/>
+        </w:rPr>
+        <w:tab/>
+      </w:r>
+      <w:r>
+        <w:rPr>
+          <w:rFonts w:ascii="Times New Roman" w:hAnsi="Times New Roman" w:cs="Times New Roman"/>
+          <w:sz w:val="28"/>
+          <w:lang w:val="en-IN"/>
+        </w:rPr>
+        <w:tab/>
+      </w:r>
+      <w:r>
+        <w:rPr>
+          <w:rFonts w:ascii="Times New Roman" w:hAnsi="Times New Roman" w:cs="Times New Roman"/>
+          <w:sz w:val="28"/>
+          <w:lang w:val="en-IN"/>
+        </w:rPr>
+        <w:tab/>
+      </w:r>
+      <w:r>
+        <w:rPr>
+          <w:rFonts w:ascii="Times New Roman" w:hAnsi="Times New Roman" w:cs="Times New Roman"/>
+          <w:sz w:val="28"/>
+          <w:lang w:val="en-IN"/>
+        </w:rPr>
+        <w:tab/>
+      </w:r>
+      <w:r>
+        <w:rPr>
+          <w:rFonts w:ascii="Times New Roman" w:hAnsi="Times New Roman" w:cs="Times New Roman"/>
+          <w:sz w:val="28"/>
+          <w:lang w:val="en-IN"/>
+        </w:rPr>
+        <w:tab/>
+        <w:t xml:space="preserve">Setter and getter methods </w:t>
+      </w:r>
+    </w:p>
+    <w:p>
+      <w:pPr>
+        <w:pStyle w:val="ListParagraph"/>
+        <w:rPr>
+          <w:rFonts w:ascii="Times New Roman" w:hAnsi="Times New Roman" w:cs="Times New Roman"/>
+          <w:sz w:val="28"/>
+          <w:lang w:val="en-IN"/>
+        </w:rPr>
+      </w:pPr>
+    </w:p>
+    <w:p>
+      <w:pPr>
+        <w:pStyle w:val="ListParagraph"/>
+        <w:rPr>
+          <w:rFonts w:ascii="Times New Roman" w:hAnsi="Times New Roman" w:cs="Times New Roman"/>
+          <w:sz w:val="28"/>
+          <w:lang w:val="en-IN"/>
+        </w:rPr>
+      </w:pPr>
+      <w:r>
+        <w:rPr>
+          <w:rFonts w:ascii="Times New Roman" w:hAnsi="Times New Roman" w:cs="Times New Roman"/>
+          <w:sz w:val="28"/>
+          <w:lang w:val="en-IN"/>
+        </w:rPr>
+        <w:tab/>
+      </w:r>
+      <w:r>
+        <w:rPr>
+          <w:rFonts w:ascii="Times New Roman" w:hAnsi="Times New Roman" w:cs="Times New Roman"/>
+          <w:sz w:val="28"/>
+          <w:lang w:val="en-IN"/>
+        </w:rPr>
+        <w:tab/>
+      </w:r>
+      <w:r>
+        <w:rPr>
+          <w:rFonts w:ascii="Times New Roman" w:hAnsi="Times New Roman" w:cs="Times New Roman"/>
+          <w:sz w:val="28"/>
+          <w:lang w:val="en-IN"/>
+        </w:rPr>
+        <w:tab/>
+      </w:r>
+      <w:r>
+        <w:rPr>
+          <w:rFonts w:ascii="Times New Roman" w:hAnsi="Times New Roman" w:cs="Times New Roman"/>
+          <w:sz w:val="28"/>
+          <w:lang w:val="en-IN"/>
+        </w:rPr>
+        <w:tab/>
+        <w:t xml:space="preserve">Map </w:t>
+      </w:r>
+    </w:p>
+    <w:p>
+      <w:pPr>
+        <w:pStyle w:val="ListParagraph"/>
+        <w:rPr>
+          <w:rFonts w:ascii="Times New Roman" w:hAnsi="Times New Roman" w:cs="Times New Roman"/>
+          <w:sz w:val="28"/>
+          <w:lang w:val="en-IN"/>
+        </w:rPr>
+      </w:pPr>
+    </w:p>
+    <w:p>
+      <w:pPr>
+        <w:pStyle w:val="ListParagraph"/>
+        <w:rPr>
+          <w:rFonts w:ascii="Times New Roman" w:hAnsi="Times New Roman" w:cs="Times New Roman"/>
+          <w:sz w:val="28"/>
+          <w:lang w:val="en-IN"/>
+        </w:rPr>
+      </w:pPr>
+    </w:p>
+    <w:p>
+      <w:pPr>
+        <w:pStyle w:val="ListParagraph"/>
+        <w:rPr>
+          <w:rFonts w:ascii="Times New Roman" w:hAnsi="Times New Roman" w:cs="Times New Roman"/>
+          <w:sz w:val="28"/>
+          <w:lang w:val="en-IN"/>
+        </w:rPr>
+      </w:pPr>
+      <w:r>
+        <w:rPr>
+          <w:rFonts w:ascii="Times New Roman" w:hAnsi="Times New Roman" w:cs="Times New Roman"/>
+          <w:sz w:val="28"/>
+          <w:lang w:val="en-IN"/>
+        </w:rPr>
+        <w:t xml:space="preserve">On JavaBean class we will do some operation </w:t>
+      </w:r>
+      <w:proofErr w:type="spellStart"/>
+      <w:r>
+        <w:rPr>
+          <w:rFonts w:ascii="Times New Roman" w:hAnsi="Times New Roman" w:cs="Times New Roman"/>
+          <w:sz w:val="28"/>
+          <w:lang w:val="en-IN"/>
+        </w:rPr>
+        <w:t>ie</w:t>
+      </w:r>
+      <w:proofErr w:type="spellEnd"/>
+      <w:r>
+        <w:rPr>
+          <w:rFonts w:ascii="Times New Roman" w:hAnsi="Times New Roman" w:cs="Times New Roman"/>
+          <w:sz w:val="28"/>
+          <w:lang w:val="en-IN"/>
+        </w:rPr>
+        <w:t xml:space="preserve"> service or business logic that class is known as service class. Service class contains pure business logic. </w:t>
+      </w:r>
+    </w:p>
+    <w:p>
+      <w:pPr>
+        <w:pStyle w:val="ListParagraph"/>
+        <w:rPr>
+          <w:rFonts w:ascii="Times New Roman" w:hAnsi="Times New Roman" w:cs="Times New Roman"/>
+          <w:sz w:val="28"/>
+          <w:lang w:val="en-IN"/>
+        </w:rPr>
+      </w:pPr>
+      <w:r>
+        <w:rPr>
+          <w:rFonts w:ascii="Times New Roman" w:hAnsi="Times New Roman" w:cs="Times New Roman"/>
+          <w:sz w:val="28"/>
+          <w:lang w:val="en-IN"/>
+        </w:rPr>
+        <w:t xml:space="preserve">Service class name must be JavaBean class name followed by </w:t>
+      </w:r>
+      <w:proofErr w:type="spellStart"/>
+      <w:r>
+        <w:rPr>
+          <w:rFonts w:ascii="Times New Roman" w:hAnsi="Times New Roman" w:cs="Times New Roman"/>
+          <w:sz w:val="28"/>
+          <w:lang w:val="en-IN"/>
+        </w:rPr>
+        <w:t>Serice</w:t>
+      </w:r>
+      <w:proofErr w:type="spellEnd"/>
       <w:r>
         <w:rPr>
           <w:rFonts w:ascii="Times New Roman" w:hAnsi="Times New Roman" w:cs="Times New Roman"/>
@@ -5751,20 +7486,13 @@
     </w:p>
     <w:p>
       <w:pPr>
-        <w:rPr>
-          <w:rFonts w:ascii="Times New Roman" w:hAnsi="Times New Roman" w:cs="Times New Roman"/>
-          <w:sz w:val="28"/>
-          <w:lang w:val="en-IN"/>
-        </w:rPr>
-      </w:pPr>
-      <w:r>
-        <w:rPr>
-          <w:rFonts w:ascii="Times New Roman" w:hAnsi="Times New Roman" w:cs="Times New Roman"/>
-          <w:sz w:val="28"/>
-          <w:lang w:val="en-IN"/>
-        </w:rPr>
-        <w:tab/>
-      </w:r>
+        <w:pStyle w:val="ListParagraph"/>
+        <w:rPr>
+          <w:rFonts w:ascii="Times New Roman" w:hAnsi="Times New Roman" w:cs="Times New Roman"/>
+          <w:sz w:val="28"/>
+          <w:lang w:val="en-IN"/>
+        </w:rPr>
+      </w:pPr>
       <w:proofErr w:type="spellStart"/>
       <w:r>
         <w:rPr>
@@ -5772,7 +7500,7 @@
           <w:sz w:val="28"/>
           <w:lang w:val="en-IN"/>
         </w:rPr>
-        <w:t>ResultSet</w:t>
+        <w:t>EmployeeService</w:t>
       </w:r>
       <w:proofErr w:type="spellEnd"/>
       <w:r>
@@ -5783,6 +7511,16 @@
         </w:rPr>
         <w:t xml:space="preserve"> </w:t>
       </w:r>
+    </w:p>
+    <w:p>
+      <w:pPr>
+        <w:pStyle w:val="ListParagraph"/>
+        <w:rPr>
+          <w:rFonts w:ascii="Times New Roman" w:hAnsi="Times New Roman" w:cs="Times New Roman"/>
+          <w:sz w:val="28"/>
+          <w:lang w:val="en-IN"/>
+        </w:rPr>
+      </w:pPr>
       <w:proofErr w:type="spellStart"/>
       <w:r>
         <w:rPr>
@@ -5790,7 +7528,7 @@
           <w:sz w:val="28"/>
           <w:lang w:val="en-IN"/>
         </w:rPr>
-        <w:t>rs</w:t>
+        <w:t>CustomerService</w:t>
       </w:r>
       <w:proofErr w:type="spellEnd"/>
       <w:r>
@@ -5799,75 +7537,92 @@
           <w:sz w:val="28"/>
           <w:lang w:val="en-IN"/>
         </w:rPr>
-        <w:t xml:space="preserve"> = </w:t>
-      </w:r>
+        <w:t xml:space="preserve"> </w:t>
+      </w:r>
+    </w:p>
+    <w:p>
+      <w:pPr>
+        <w:pStyle w:val="ListParagraph"/>
+        <w:rPr>
+          <w:rFonts w:ascii="Times New Roman" w:hAnsi="Times New Roman" w:cs="Times New Roman"/>
+          <w:sz w:val="28"/>
+          <w:lang w:val="en-IN"/>
+        </w:rPr>
+      </w:pPr>
       <w:proofErr w:type="spellStart"/>
-      <w:proofErr w:type="gramStart"/>
-      <w:r>
-        <w:rPr>
-          <w:rFonts w:ascii="Times New Roman" w:hAnsi="Times New Roman" w:cs="Times New Roman"/>
-          <w:sz w:val="28"/>
-          <w:lang w:val="en-IN"/>
-        </w:rPr>
-        <w:t>stmt.executeQuery</w:t>
+      <w:r>
+        <w:rPr>
+          <w:rFonts w:ascii="Times New Roman" w:hAnsi="Times New Roman" w:cs="Times New Roman"/>
+          <w:sz w:val="28"/>
+          <w:lang w:val="en-IN"/>
+        </w:rPr>
+        <w:t>AccountService</w:t>
       </w:r>
       <w:proofErr w:type="spellEnd"/>
-      <w:proofErr w:type="gramEnd"/>
-      <w:r>
-        <w:rPr>
-          <w:rFonts w:ascii="Times New Roman" w:hAnsi="Times New Roman" w:cs="Times New Roman"/>
-          <w:sz w:val="28"/>
-          <w:lang w:val="en-IN"/>
-        </w:rPr>
-        <w:t>(“select clause”);</w:t>
-      </w:r>
-    </w:p>
-    <w:p>
-      <w:pPr>
-        <w:rPr>
-          <w:rFonts w:ascii="Times New Roman" w:hAnsi="Times New Roman" w:cs="Times New Roman"/>
-          <w:sz w:val="28"/>
-          <w:lang w:val="en-IN"/>
-        </w:rPr>
-      </w:pPr>
-      <w:r>
-        <w:rPr>
-          <w:rFonts w:ascii="Times New Roman" w:hAnsi="Times New Roman" w:cs="Times New Roman"/>
-          <w:sz w:val="28"/>
-          <w:lang w:val="en-IN"/>
-        </w:rPr>
-        <w:tab/>
-        <w:t>while(</w:t>
-      </w:r>
+      <w:r>
+        <w:rPr>
+          <w:rFonts w:ascii="Times New Roman" w:hAnsi="Times New Roman" w:cs="Times New Roman"/>
+          <w:sz w:val="28"/>
+          <w:lang w:val="en-IN"/>
+        </w:rPr>
+        <w:t xml:space="preserve"> </w:t>
+      </w:r>
+    </w:p>
+    <w:p>
+      <w:pPr>
+        <w:pStyle w:val="ListParagraph"/>
+        <w:rPr>
+          <w:rFonts w:ascii="Times New Roman" w:hAnsi="Times New Roman" w:cs="Times New Roman"/>
+          <w:sz w:val="28"/>
+          <w:lang w:val="en-IN"/>
+        </w:rPr>
+      </w:pPr>
       <w:proofErr w:type="spellStart"/>
-      <w:proofErr w:type="gramStart"/>
-      <w:r>
-        <w:rPr>
-          <w:rFonts w:ascii="Times New Roman" w:hAnsi="Times New Roman" w:cs="Times New Roman"/>
-          <w:sz w:val="28"/>
-          <w:lang w:val="en-IN"/>
-        </w:rPr>
-        <w:t>rs.next</w:t>
+      <w:r>
+        <w:rPr>
+          <w:rFonts w:ascii="Times New Roman" w:hAnsi="Times New Roman" w:cs="Times New Roman"/>
+          <w:sz w:val="28"/>
+          <w:lang w:val="en-IN"/>
+        </w:rPr>
+        <w:t>ProductService</w:t>
       </w:r>
       <w:proofErr w:type="spellEnd"/>
-      <w:proofErr w:type="gramEnd"/>
-      <w:r>
-        <w:rPr>
-          <w:rFonts w:ascii="Times New Roman" w:hAnsi="Times New Roman" w:cs="Times New Roman"/>
-          <w:sz w:val="28"/>
-          <w:lang w:val="en-IN"/>
-        </w:rPr>
-        <w:t>()){</w:t>
-      </w:r>
-    </w:p>
-    <w:p>
-      <w:pPr>
-        <w:rPr>
-          <w:rFonts w:ascii="Times New Roman" w:hAnsi="Times New Roman" w:cs="Times New Roman"/>
-          <w:sz w:val="28"/>
-          <w:lang w:val="en-IN"/>
-        </w:rPr>
-      </w:pPr>
+      <w:r>
+        <w:rPr>
+          <w:rFonts w:ascii="Times New Roman" w:hAnsi="Times New Roman" w:cs="Times New Roman"/>
+          <w:sz w:val="28"/>
+          <w:lang w:val="en-IN"/>
+        </w:rPr>
+        <w:t xml:space="preserve"> </w:t>
+      </w:r>
+    </w:p>
+    <w:p>
+      <w:pPr>
+        <w:pStyle w:val="ListParagraph"/>
+        <w:rPr>
+          <w:rFonts w:ascii="Times New Roman" w:hAnsi="Times New Roman" w:cs="Times New Roman"/>
+          <w:sz w:val="28"/>
+          <w:lang w:val="en-IN"/>
+        </w:rPr>
+      </w:pPr>
+    </w:p>
+    <w:p>
+      <w:pPr>
+        <w:pStyle w:val="ListParagraph"/>
+        <w:rPr>
+          <w:rFonts w:ascii="Times New Roman" w:hAnsi="Times New Roman" w:cs="Times New Roman"/>
+          <w:sz w:val="28"/>
+          <w:lang w:val="en-IN"/>
+        </w:rPr>
+      </w:pPr>
+      <w:r>
+        <w:rPr>
+          <w:rFonts w:ascii="Times New Roman" w:hAnsi="Times New Roman" w:cs="Times New Roman"/>
+          <w:sz w:val="28"/>
+          <w:lang w:val="en-IN"/>
+        </w:rPr>
+        <w:t xml:space="preserve">Dao class (Data Access Object ) : it is a type of normal class which contains database logic written using </w:t>
+      </w:r>
       <w:proofErr w:type="spellStart"/>
       <w:r>
         <w:rPr>
@@ -5875,7 +7630,7 @@
           <w:sz w:val="28"/>
           <w:lang w:val="en-IN"/>
         </w:rPr>
-        <w:t>System.out.println</w:t>
+        <w:t>Jdbc</w:t>
       </w:r>
       <w:proofErr w:type="spellEnd"/>
       <w:r>
@@ -5884,26 +7639,46 @@
           <w:sz w:val="28"/>
           <w:lang w:val="en-IN"/>
         </w:rPr>
-        <w:t xml:space="preserve">(“id </w:t>
-      </w:r>
-      <w:proofErr w:type="gramStart"/>
-      <w:r>
-        <w:rPr>
-          <w:rFonts w:ascii="Times New Roman" w:hAnsi="Times New Roman" w:cs="Times New Roman"/>
-          <w:sz w:val="28"/>
-          <w:lang w:val="en-IN"/>
-        </w:rPr>
-        <w:t>is ”</w:t>
-      </w:r>
-      <w:proofErr w:type="gramEnd"/>
-      <w:r>
-        <w:rPr>
-          <w:rFonts w:ascii="Times New Roman" w:hAnsi="Times New Roman" w:cs="Times New Roman"/>
-          <w:sz w:val="28"/>
-          <w:lang w:val="en-IN"/>
-        </w:rPr>
-        <w:t>+</w:t>
-      </w:r>
+        <w:t xml:space="preserve"> or ORM. </w:t>
+      </w:r>
+    </w:p>
+    <w:p>
+      <w:pPr>
+        <w:pStyle w:val="ListParagraph"/>
+        <w:rPr>
+          <w:rFonts w:ascii="Times New Roman" w:hAnsi="Times New Roman" w:cs="Times New Roman"/>
+          <w:sz w:val="28"/>
+          <w:lang w:val="en-IN"/>
+        </w:rPr>
+      </w:pPr>
+      <w:r>
+        <w:rPr>
+          <w:rFonts w:ascii="Times New Roman" w:hAnsi="Times New Roman" w:cs="Times New Roman"/>
+          <w:sz w:val="28"/>
+          <w:lang w:val="en-IN"/>
+        </w:rPr>
+        <w:t xml:space="preserve">This class contains pure database logic. </w:t>
+      </w:r>
+    </w:p>
+    <w:p>
+      <w:pPr>
+        <w:pStyle w:val="ListParagraph"/>
+        <w:rPr>
+          <w:rFonts w:ascii="Times New Roman" w:hAnsi="Times New Roman" w:cs="Times New Roman"/>
+          <w:sz w:val="28"/>
+          <w:lang w:val="en-IN"/>
+        </w:rPr>
+      </w:pPr>
+    </w:p>
+    <w:p>
+      <w:pPr>
+        <w:pStyle w:val="ListParagraph"/>
+        <w:rPr>
+          <w:rFonts w:ascii="Times New Roman" w:hAnsi="Times New Roman" w:cs="Times New Roman"/>
+          <w:sz w:val="28"/>
+          <w:lang w:val="en-IN"/>
+        </w:rPr>
+      </w:pPr>
       <w:proofErr w:type="spellStart"/>
       <w:r>
         <w:rPr>
@@ -5911,17 +7686,19 @@
           <w:sz w:val="28"/>
           <w:lang w:val="en-IN"/>
         </w:rPr>
-        <w:t>rs.getInt</w:t>
+        <w:t>EmployeeDao</w:t>
       </w:r>
       <w:proofErr w:type="spellEnd"/>
-      <w:r>
-        <w:rPr>
-          <w:rFonts w:ascii="Times New Roman" w:hAnsi="Times New Roman" w:cs="Times New Roman"/>
-          <w:sz w:val="28"/>
-          <w:lang w:val="en-IN"/>
-        </w:rPr>
-        <w:t>(1)+” Name is ”+</w:t>
-      </w:r>
+    </w:p>
+    <w:p>
+      <w:pPr>
+        <w:pStyle w:val="ListParagraph"/>
+        <w:rPr>
+          <w:rFonts w:ascii="Times New Roman" w:hAnsi="Times New Roman" w:cs="Times New Roman"/>
+          <w:sz w:val="28"/>
+          <w:lang w:val="en-IN"/>
+        </w:rPr>
+      </w:pPr>
       <w:proofErr w:type="spellStart"/>
       <w:r>
         <w:rPr>
@@ -5929,17 +7706,19 @@
           <w:sz w:val="28"/>
           <w:lang w:val="en-IN"/>
         </w:rPr>
-        <w:t>rs.getString</w:t>
+        <w:t>CustomerDao</w:t>
       </w:r>
       <w:proofErr w:type="spellEnd"/>
-      <w:r>
-        <w:rPr>
-          <w:rFonts w:ascii="Times New Roman" w:hAnsi="Times New Roman" w:cs="Times New Roman"/>
-          <w:sz w:val="28"/>
-          <w:lang w:val="en-IN"/>
-        </w:rPr>
-        <w:t>(2)+” Salary is ”+</w:t>
-      </w:r>
+    </w:p>
+    <w:p>
+      <w:pPr>
+        <w:pStyle w:val="ListParagraph"/>
+        <w:rPr>
+          <w:rFonts w:ascii="Times New Roman" w:hAnsi="Times New Roman" w:cs="Times New Roman"/>
+          <w:sz w:val="28"/>
+          <w:lang w:val="en-IN"/>
+        </w:rPr>
+      </w:pPr>
       <w:proofErr w:type="spellStart"/>
       <w:r>
         <w:rPr>
@@ -5947,863 +7726,101 @@
           <w:sz w:val="28"/>
           <w:lang w:val="en-IN"/>
         </w:rPr>
-        <w:t>rs.getFloat</w:t>
+        <w:t>AccountDao</w:t>
       </w:r>
       <w:proofErr w:type="spellEnd"/>
-      <w:r>
-        <w:rPr>
-          <w:rFonts w:ascii="Times New Roman" w:hAnsi="Times New Roman" w:cs="Times New Roman"/>
-          <w:sz w:val="28"/>
-          <w:lang w:val="en-IN"/>
-        </w:rPr>
-        <w:t>(3));</w:t>
-      </w:r>
-    </w:p>
-    <w:p>
-      <w:pPr>
-        <w:ind w:firstLine="720"/>
-        <w:rPr>
-          <w:rFonts w:ascii="Times New Roman" w:hAnsi="Times New Roman" w:cs="Times New Roman"/>
-          <w:sz w:val="28"/>
-          <w:lang w:val="en-IN"/>
-        </w:rPr>
-      </w:pPr>
-      <w:r>
-        <w:rPr>
-          <w:rFonts w:ascii="Times New Roman" w:hAnsi="Times New Roman" w:cs="Times New Roman"/>
-          <w:sz w:val="28"/>
-          <w:lang w:val="en-IN"/>
-        </w:rPr>
-        <w:t>}</w:t>
-      </w:r>
-    </w:p>
-    <w:p>
-      <w:pPr>
-        <w:rPr>
-          <w:rFonts w:ascii="Times New Roman" w:hAnsi="Times New Roman" w:cs="Times New Roman"/>
-          <w:b/>
-          <w:sz w:val="28"/>
-          <w:lang w:val="en-IN"/>
-        </w:rPr>
-      </w:pPr>
-      <w:r>
-        <w:rPr>
-          <w:rFonts w:ascii="Times New Roman" w:hAnsi="Times New Roman" w:cs="Times New Roman"/>
-          <w:b/>
-          <w:sz w:val="28"/>
-          <w:highlight w:val="yellow"/>
-          <w:lang w:val="en-IN"/>
-        </w:rPr>
-        <w:t xml:space="preserve">Day </w:t>
-      </w:r>
-      <w:proofErr w:type="gramStart"/>
-      <w:r>
-        <w:rPr>
-          <w:rFonts w:ascii="Times New Roman" w:hAnsi="Times New Roman" w:cs="Times New Roman"/>
-          <w:b/>
-          <w:sz w:val="28"/>
-          <w:highlight w:val="yellow"/>
-          <w:lang w:val="en-IN"/>
-        </w:rPr>
-        <w:t>2</w:t>
-      </w:r>
-      <w:r>
-        <w:rPr>
-          <w:rFonts w:ascii="Times New Roman" w:hAnsi="Times New Roman" w:cs="Times New Roman"/>
-          <w:b/>
-          <w:sz w:val="28"/>
-          <w:highlight w:val="yellow"/>
-          <w:lang w:val="en-IN"/>
-        </w:rPr>
-        <w:t xml:space="preserve"> :</w:t>
-      </w:r>
-      <w:proofErr w:type="gramEnd"/>
-      <w:r>
-        <w:rPr>
-          <w:rFonts w:ascii="Times New Roman" w:hAnsi="Times New Roman" w:cs="Times New Roman"/>
-          <w:b/>
-          <w:sz w:val="28"/>
-          <w:highlight w:val="yellow"/>
-          <w:lang w:val="en-IN"/>
-        </w:rPr>
-        <w:t xml:space="preserve"> 02-1</w:t>
-      </w:r>
-      <w:r>
-        <w:rPr>
-          <w:rFonts w:ascii="Times New Roman" w:hAnsi="Times New Roman" w:cs="Times New Roman"/>
-          <w:b/>
-          <w:sz w:val="28"/>
-          <w:highlight w:val="yellow"/>
-          <w:lang w:val="en-IN"/>
-        </w:rPr>
-        <w:t>4</w:t>
-      </w:r>
-      <w:r>
-        <w:rPr>
-          <w:rFonts w:ascii="Times New Roman" w:hAnsi="Times New Roman" w:cs="Times New Roman"/>
-          <w:b/>
-          <w:sz w:val="28"/>
-          <w:highlight w:val="yellow"/>
-          <w:lang w:val="en-IN"/>
-        </w:rPr>
-        <w:t>-2023</w:t>
-      </w:r>
-    </w:p>
-    <w:p>
-      <w:pPr>
-        <w:rPr>
-          <w:rFonts w:ascii="Times New Roman" w:hAnsi="Times New Roman" w:cs="Times New Roman"/>
-          <w:sz w:val="28"/>
-          <w:lang w:val="en-IN"/>
-        </w:rPr>
-      </w:pPr>
-    </w:p>
-    <w:p>
-      <w:pPr>
-        <w:rPr>
-          <w:rFonts w:ascii="Times New Roman" w:hAnsi="Times New Roman" w:cs="Times New Roman"/>
-          <w:sz w:val="28"/>
-          <w:lang w:val="en-IN"/>
-        </w:rPr>
-      </w:pPr>
-      <w:r>
-        <w:rPr>
-          <w:rFonts w:ascii="Times New Roman" w:hAnsi="Times New Roman" w:cs="Times New Roman"/>
-          <w:sz w:val="28"/>
-          <w:lang w:val="en-IN"/>
-        </w:rPr>
-        <w:t xml:space="preserve">int temp = </w:t>
-      </w:r>
+    </w:p>
+    <w:p>
+      <w:pPr>
+        <w:pStyle w:val="ListParagraph"/>
+        <w:rPr>
+          <w:rFonts w:ascii="Times New Roman" w:hAnsi="Times New Roman" w:cs="Times New Roman"/>
+          <w:sz w:val="28"/>
+          <w:lang w:val="en-IN"/>
+        </w:rPr>
+      </w:pPr>
       <w:proofErr w:type="spellStart"/>
-      <w:proofErr w:type="gramStart"/>
-      <w:r>
-        <w:rPr>
-          <w:rFonts w:ascii="Times New Roman" w:hAnsi="Times New Roman" w:cs="Times New Roman"/>
-          <w:sz w:val="28"/>
-          <w:lang w:val="en-IN"/>
-        </w:rPr>
-        <w:t>stmt.executeUpdate</w:t>
+      <w:r>
+        <w:rPr>
+          <w:rFonts w:ascii="Times New Roman" w:hAnsi="Times New Roman" w:cs="Times New Roman"/>
+          <w:sz w:val="28"/>
+          <w:lang w:val="en-IN"/>
+        </w:rPr>
+        <w:t>ProductDao</w:t>
       </w:r>
       <w:proofErr w:type="spellEnd"/>
-      <w:proofErr w:type="gramEnd"/>
-      <w:r>
-        <w:rPr>
-          <w:rFonts w:ascii="Times New Roman" w:hAnsi="Times New Roman" w:cs="Times New Roman"/>
-          <w:sz w:val="28"/>
-          <w:lang w:val="en-IN"/>
-        </w:rPr>
-        <w:t>(“DML Query (Insert/Delete/Update)”);</w:t>
-      </w:r>
-    </w:p>
-    <w:p>
-      <w:pPr>
-        <w:rPr>
-          <w:rFonts w:ascii="Times New Roman" w:hAnsi="Times New Roman" w:cs="Times New Roman"/>
-          <w:sz w:val="28"/>
-          <w:lang w:val="en-IN"/>
-        </w:rPr>
-      </w:pPr>
-    </w:p>
-    <w:p>
-      <w:pPr>
-        <w:rPr>
-          <w:rFonts w:ascii="Times New Roman" w:hAnsi="Times New Roman" w:cs="Times New Roman"/>
-          <w:sz w:val="28"/>
-          <w:lang w:val="en-IN"/>
-        </w:rPr>
-      </w:pPr>
-      <w:r>
-        <w:rPr>
-          <w:rFonts w:ascii="Times New Roman" w:hAnsi="Times New Roman" w:cs="Times New Roman"/>
-          <w:sz w:val="28"/>
-          <w:lang w:val="en-IN"/>
-        </w:rPr>
-        <w:t xml:space="preserve">the return type of </w:t>
-      </w:r>
-      <w:proofErr w:type="spellStart"/>
-      <w:proofErr w:type="gramStart"/>
-      <w:r>
-        <w:rPr>
-          <w:rFonts w:ascii="Times New Roman" w:hAnsi="Times New Roman" w:cs="Times New Roman"/>
-          <w:sz w:val="28"/>
-          <w:lang w:val="en-IN"/>
-        </w:rPr>
-        <w:t>excuteUpdate</w:t>
-      </w:r>
-      <w:proofErr w:type="spellEnd"/>
-      <w:r>
-        <w:rPr>
-          <w:rFonts w:ascii="Times New Roman" w:hAnsi="Times New Roman" w:cs="Times New Roman"/>
-          <w:sz w:val="28"/>
-          <w:lang w:val="en-IN"/>
-        </w:rPr>
-        <w:t>(</w:t>
-      </w:r>
-      <w:proofErr w:type="gramEnd"/>
-      <w:r>
-        <w:rPr>
-          <w:rFonts w:ascii="Times New Roman" w:hAnsi="Times New Roman" w:cs="Times New Roman"/>
-          <w:sz w:val="28"/>
-          <w:lang w:val="en-IN"/>
-        </w:rPr>
-        <w:t>) method is int. if query executed successfully and base upon query how many records get updated that number of records stored in temp type of int variable.</w:t>
-      </w:r>
-    </w:p>
-    <w:p>
-      <w:pPr>
-        <w:rPr>
-          <w:rFonts w:ascii="Times New Roman" w:hAnsi="Times New Roman" w:cs="Times New Roman"/>
-          <w:sz w:val="28"/>
-          <w:lang w:val="en-IN"/>
-        </w:rPr>
-      </w:pPr>
-    </w:p>
-    <w:p>
-      <w:pPr>
-        <w:rPr>
-          <w:rFonts w:ascii="Times New Roman" w:hAnsi="Times New Roman" w:cs="Times New Roman"/>
-          <w:sz w:val="28"/>
-          <w:lang w:val="en-IN"/>
-        </w:rPr>
-      </w:pPr>
-      <w:proofErr w:type="spellStart"/>
-      <w:proofErr w:type="gramStart"/>
-      <w:r>
-        <w:rPr>
-          <w:rFonts w:ascii="Times New Roman" w:hAnsi="Times New Roman" w:cs="Times New Roman"/>
-          <w:sz w:val="28"/>
-          <w:lang w:val="en-IN"/>
-        </w:rPr>
-        <w:t>s</w:t>
-      </w:r>
-      <w:r>
-        <w:rPr>
-          <w:rFonts w:ascii="Times New Roman" w:hAnsi="Times New Roman" w:cs="Times New Roman"/>
-          <w:sz w:val="28"/>
-          <w:lang w:val="en-IN"/>
-        </w:rPr>
-        <w:t>tmt.executeQuery</w:t>
-      </w:r>
-      <w:proofErr w:type="spellEnd"/>
-      <w:proofErr w:type="gramEnd"/>
-      <w:r>
-        <w:rPr>
-          <w:rFonts w:ascii="Times New Roman" w:hAnsi="Times New Roman" w:cs="Times New Roman"/>
-          <w:sz w:val="28"/>
-          <w:lang w:val="en-IN"/>
-        </w:rPr>
-        <w:t>(“select query”);</w:t>
-      </w:r>
-      <w:r>
-        <w:rPr>
-          <w:rFonts w:ascii="Times New Roman" w:hAnsi="Times New Roman" w:cs="Times New Roman"/>
-          <w:sz w:val="28"/>
-          <w:lang w:val="en-IN"/>
-        </w:rPr>
-        <w:tab/>
-        <w:t xml:space="preserve">return type </w:t>
-      </w:r>
-      <w:proofErr w:type="spellStart"/>
-      <w:r>
-        <w:rPr>
-          <w:rFonts w:ascii="Times New Roman" w:hAnsi="Times New Roman" w:cs="Times New Roman"/>
-          <w:sz w:val="28"/>
-          <w:lang w:val="en-IN"/>
-        </w:rPr>
-        <w:t>ResultSet</w:t>
-      </w:r>
-      <w:proofErr w:type="spellEnd"/>
-      <w:r>
-        <w:rPr>
-          <w:rFonts w:ascii="Times New Roman" w:hAnsi="Times New Roman" w:cs="Times New Roman"/>
-          <w:sz w:val="28"/>
-          <w:lang w:val="en-IN"/>
-        </w:rPr>
-        <w:t xml:space="preserve"> like Iterator </w:t>
-      </w:r>
-    </w:p>
-    <w:p>
-      <w:pPr>
-        <w:rPr>
-          <w:rFonts w:ascii="Times New Roman" w:hAnsi="Times New Roman" w:cs="Times New Roman"/>
-          <w:sz w:val="28"/>
-          <w:lang w:val="en-IN"/>
-        </w:rPr>
-      </w:pPr>
-      <w:proofErr w:type="spellStart"/>
-      <w:proofErr w:type="gramStart"/>
-      <w:r>
-        <w:rPr>
-          <w:rFonts w:ascii="Times New Roman" w:hAnsi="Times New Roman" w:cs="Times New Roman"/>
-          <w:sz w:val="28"/>
-          <w:lang w:val="en-IN"/>
-        </w:rPr>
-        <w:t>s</w:t>
-      </w:r>
-      <w:r>
-        <w:rPr>
-          <w:rFonts w:ascii="Times New Roman" w:hAnsi="Times New Roman" w:cs="Times New Roman"/>
-          <w:sz w:val="28"/>
-          <w:lang w:val="en-IN"/>
-        </w:rPr>
-        <w:t>tmt.executeUpdat</w:t>
-      </w:r>
-      <w:r>
-        <w:rPr>
-          <w:rFonts w:ascii="Times New Roman" w:hAnsi="Times New Roman" w:cs="Times New Roman"/>
-          <w:sz w:val="28"/>
-          <w:lang w:val="en-IN"/>
-        </w:rPr>
-        <w:t>e</w:t>
-      </w:r>
-      <w:proofErr w:type="spellEnd"/>
-      <w:proofErr w:type="gramEnd"/>
-      <w:r>
-        <w:rPr>
-          <w:rFonts w:ascii="Times New Roman" w:hAnsi="Times New Roman" w:cs="Times New Roman"/>
-          <w:sz w:val="28"/>
-          <w:lang w:val="en-IN"/>
-        </w:rPr>
-        <w:t>(“insert/delete/update”);</w:t>
-      </w:r>
-      <w:r>
-        <w:rPr>
-          <w:rFonts w:ascii="Times New Roman" w:hAnsi="Times New Roman" w:cs="Times New Roman"/>
-          <w:sz w:val="28"/>
-          <w:lang w:val="en-IN"/>
-        </w:rPr>
-        <w:tab/>
-        <w:t xml:space="preserve">return type int if record insert, delete or update successfully then it return greater than zero else zero. </w:t>
-      </w:r>
-    </w:p>
-    <w:p>
-      <w:pPr>
-        <w:rPr>
-          <w:rFonts w:ascii="Times New Roman" w:hAnsi="Times New Roman" w:cs="Times New Roman"/>
-          <w:sz w:val="28"/>
-          <w:lang w:val="en-IN"/>
-        </w:rPr>
-      </w:pPr>
-    </w:p>
-    <w:p>
-      <w:pPr>
-        <w:rPr>
-          <w:rFonts w:ascii="Times New Roman" w:hAnsi="Times New Roman" w:cs="Times New Roman"/>
-          <w:sz w:val="28"/>
-          <w:lang w:val="en-IN"/>
-        </w:rPr>
-      </w:pPr>
-      <w:proofErr w:type="spellStart"/>
-      <w:proofErr w:type="gramStart"/>
-      <w:r>
-        <w:rPr>
-          <w:rFonts w:ascii="Times New Roman" w:hAnsi="Times New Roman" w:cs="Times New Roman"/>
-          <w:sz w:val="28"/>
-          <w:lang w:val="en-IN"/>
-        </w:rPr>
-        <w:t>PreparedStatement</w:t>
-      </w:r>
-      <w:proofErr w:type="spellEnd"/>
-      <w:r>
-        <w:rPr>
-          <w:rFonts w:ascii="Times New Roman" w:hAnsi="Times New Roman" w:cs="Times New Roman"/>
-          <w:sz w:val="28"/>
-          <w:lang w:val="en-IN"/>
-        </w:rPr>
-        <w:t xml:space="preserve"> :</w:t>
-      </w:r>
-      <w:proofErr w:type="gramEnd"/>
-    </w:p>
-    <w:p>
-      <w:pPr>
-        <w:rPr>
-          <w:rFonts w:ascii="Times New Roman" w:hAnsi="Times New Roman" w:cs="Times New Roman"/>
-          <w:sz w:val="28"/>
-          <w:lang w:val="en-IN"/>
-        </w:rPr>
-      </w:pPr>
-      <w:r>
-        <w:rPr>
-          <w:rFonts w:ascii="Times New Roman" w:hAnsi="Times New Roman" w:cs="Times New Roman"/>
-          <w:sz w:val="28"/>
-          <w:lang w:val="en-IN"/>
-        </w:rPr>
-        <w:t xml:space="preserve">Statement and </w:t>
-      </w:r>
-      <w:proofErr w:type="spellStart"/>
-      <w:r>
-        <w:rPr>
-          <w:rFonts w:ascii="Times New Roman" w:hAnsi="Times New Roman" w:cs="Times New Roman"/>
-          <w:sz w:val="28"/>
-          <w:lang w:val="en-IN"/>
-        </w:rPr>
-        <w:t>PreparedStatement</w:t>
-      </w:r>
-      <w:proofErr w:type="spellEnd"/>
-      <w:r>
-        <w:rPr>
-          <w:rFonts w:ascii="Times New Roman" w:hAnsi="Times New Roman" w:cs="Times New Roman"/>
-          <w:sz w:val="28"/>
-          <w:lang w:val="en-IN"/>
-        </w:rPr>
-        <w:t xml:space="preserve"> both are interfaces. </w:t>
-      </w:r>
-    </w:p>
-    <w:p>
-      <w:pPr>
-        <w:rPr>
-          <w:rFonts w:ascii="Times New Roman" w:hAnsi="Times New Roman" w:cs="Times New Roman"/>
-          <w:sz w:val="28"/>
-          <w:lang w:val="en-IN"/>
-        </w:rPr>
-      </w:pPr>
-      <w:r>
-        <w:rPr>
-          <w:rFonts w:ascii="Times New Roman" w:hAnsi="Times New Roman" w:cs="Times New Roman"/>
-          <w:sz w:val="28"/>
-          <w:lang w:val="en-IN"/>
-        </w:rPr>
-        <w:t xml:space="preserve">Statement is use to execute static query and </w:t>
-      </w:r>
-      <w:proofErr w:type="spellStart"/>
-      <w:r>
-        <w:rPr>
-          <w:rFonts w:ascii="Times New Roman" w:hAnsi="Times New Roman" w:cs="Times New Roman"/>
-          <w:sz w:val="28"/>
-          <w:lang w:val="en-IN"/>
-        </w:rPr>
-        <w:t>PreparedStatement</w:t>
-      </w:r>
-      <w:proofErr w:type="spellEnd"/>
-      <w:r>
-        <w:rPr>
-          <w:rFonts w:ascii="Times New Roman" w:hAnsi="Times New Roman" w:cs="Times New Roman"/>
-          <w:sz w:val="28"/>
-          <w:lang w:val="en-IN"/>
-        </w:rPr>
-        <w:t xml:space="preserve"> is use to execute dynamic query with help of parameterized query concept. </w:t>
-      </w:r>
-    </w:p>
-    <w:p>
-      <w:pPr>
-        <w:rPr>
-          <w:rFonts w:ascii="Times New Roman" w:hAnsi="Times New Roman" w:cs="Times New Roman"/>
-          <w:sz w:val="28"/>
-          <w:lang w:val="en-IN"/>
-        </w:rPr>
-      </w:pPr>
-      <w:r>
-        <w:rPr>
-          <w:rFonts w:ascii="Times New Roman" w:hAnsi="Times New Roman" w:cs="Times New Roman"/>
-          <w:sz w:val="28"/>
-          <w:lang w:val="en-IN"/>
-        </w:rPr>
-        <w:t xml:space="preserve">If we use Statement reference whenever we execute the program each time query compile java side, then query send to database and execute and get the acknowledgement. But if we </w:t>
-      </w:r>
-      <w:proofErr w:type="spellStart"/>
-      <w:r>
-        <w:rPr>
-          <w:rFonts w:ascii="Times New Roman" w:hAnsi="Times New Roman" w:cs="Times New Roman"/>
-          <w:sz w:val="28"/>
-          <w:lang w:val="en-IN"/>
-        </w:rPr>
-        <w:t>PreparedStatement</w:t>
-      </w:r>
-      <w:proofErr w:type="spellEnd"/>
-      <w:r>
-        <w:rPr>
-          <w:rFonts w:ascii="Times New Roman" w:hAnsi="Times New Roman" w:cs="Times New Roman"/>
-          <w:sz w:val="28"/>
-          <w:lang w:val="en-IN"/>
-        </w:rPr>
-        <w:t xml:space="preserve"> query compile only once and execute again and again. </w:t>
-      </w:r>
-    </w:p>
-    <w:p>
-      <w:pPr>
-        <w:rPr>
-          <w:rFonts w:ascii="Times New Roman" w:hAnsi="Times New Roman" w:cs="Times New Roman"/>
-          <w:sz w:val="28"/>
-          <w:lang w:val="en-IN"/>
-        </w:rPr>
-      </w:pPr>
-    </w:p>
-    <w:p>
-      <w:pPr>
-        <w:rPr>
-          <w:rFonts w:ascii="Times New Roman" w:hAnsi="Times New Roman" w:cs="Times New Roman"/>
-          <w:sz w:val="28"/>
-          <w:lang w:val="en-IN"/>
-        </w:rPr>
-      </w:pPr>
-      <w:r>
-        <w:rPr>
-          <w:rFonts w:ascii="Times New Roman" w:hAnsi="Times New Roman" w:cs="Times New Roman"/>
-          <w:sz w:val="28"/>
-          <w:lang w:val="en-IN"/>
-        </w:rPr>
-        <w:t xml:space="preserve">Statement </w:t>
-      </w:r>
-      <w:proofErr w:type="spellStart"/>
-      <w:r>
-        <w:rPr>
-          <w:rFonts w:ascii="Times New Roman" w:hAnsi="Times New Roman" w:cs="Times New Roman"/>
-          <w:sz w:val="28"/>
-          <w:lang w:val="en-IN"/>
-        </w:rPr>
-        <w:t>stmt</w:t>
-      </w:r>
-      <w:proofErr w:type="spellEnd"/>
-      <w:r>
-        <w:rPr>
-          <w:rFonts w:ascii="Times New Roman" w:hAnsi="Times New Roman" w:cs="Times New Roman"/>
-          <w:sz w:val="28"/>
-          <w:lang w:val="en-IN"/>
-        </w:rPr>
-        <w:t xml:space="preserve"> = </w:t>
-      </w:r>
-      <w:proofErr w:type="spellStart"/>
-      <w:proofErr w:type="gramStart"/>
-      <w:r>
-        <w:rPr>
-          <w:rFonts w:ascii="Times New Roman" w:hAnsi="Times New Roman" w:cs="Times New Roman"/>
-          <w:sz w:val="28"/>
-          <w:lang w:val="en-IN"/>
-        </w:rPr>
-        <w:t>con.createStatement</w:t>
-      </w:r>
-      <w:proofErr w:type="spellEnd"/>
-      <w:proofErr w:type="gramEnd"/>
-      <w:r>
-        <w:rPr>
-          <w:rFonts w:ascii="Times New Roman" w:hAnsi="Times New Roman" w:cs="Times New Roman"/>
-          <w:sz w:val="28"/>
-          <w:lang w:val="en-IN"/>
-        </w:rPr>
-        <w:t>();</w:t>
-      </w:r>
-    </w:p>
-    <w:p>
-      <w:pPr>
-        <w:rPr>
-          <w:rFonts w:ascii="Times New Roman" w:hAnsi="Times New Roman" w:cs="Times New Roman"/>
-          <w:sz w:val="28"/>
-          <w:lang w:val="en-IN"/>
-        </w:rPr>
-      </w:pPr>
-      <w:proofErr w:type="spellStart"/>
-      <w:r>
-        <w:rPr>
-          <w:rFonts w:ascii="Times New Roman" w:hAnsi="Times New Roman" w:cs="Times New Roman"/>
-          <w:sz w:val="28"/>
-          <w:lang w:val="en-IN"/>
-        </w:rPr>
-        <w:t>ResultSet</w:t>
-      </w:r>
-      <w:proofErr w:type="spellEnd"/>
-      <w:r>
-        <w:rPr>
-          <w:rFonts w:ascii="Times New Roman" w:hAnsi="Times New Roman" w:cs="Times New Roman"/>
-          <w:sz w:val="28"/>
-          <w:lang w:val="en-IN"/>
-        </w:rPr>
-        <w:t xml:space="preserve"> </w:t>
-      </w:r>
-      <w:proofErr w:type="spellStart"/>
-      <w:r>
-        <w:rPr>
-          <w:rFonts w:ascii="Times New Roman" w:hAnsi="Times New Roman" w:cs="Times New Roman"/>
-          <w:sz w:val="28"/>
-          <w:lang w:val="en-IN"/>
-        </w:rPr>
-        <w:t>rs</w:t>
-      </w:r>
-      <w:proofErr w:type="spellEnd"/>
-      <w:r>
-        <w:rPr>
-          <w:rFonts w:ascii="Times New Roman" w:hAnsi="Times New Roman" w:cs="Times New Roman"/>
-          <w:sz w:val="28"/>
-          <w:lang w:val="en-IN"/>
-        </w:rPr>
-        <w:t xml:space="preserve"> = </w:t>
-      </w:r>
-      <w:proofErr w:type="spellStart"/>
-      <w:proofErr w:type="gramStart"/>
-      <w:r>
-        <w:rPr>
-          <w:rFonts w:ascii="Times New Roman" w:hAnsi="Times New Roman" w:cs="Times New Roman"/>
-          <w:sz w:val="28"/>
-          <w:lang w:val="en-IN"/>
-        </w:rPr>
-        <w:t>stmt.executeQuery</w:t>
-      </w:r>
-      <w:proofErr w:type="spellEnd"/>
-      <w:proofErr w:type="gramEnd"/>
-      <w:r>
-        <w:rPr>
-          <w:rFonts w:ascii="Times New Roman" w:hAnsi="Times New Roman" w:cs="Times New Roman"/>
-          <w:sz w:val="28"/>
-          <w:lang w:val="en-IN"/>
-        </w:rPr>
-        <w:t>(“select query);</w:t>
-      </w:r>
-    </w:p>
-    <w:p>
-      <w:pPr>
-        <w:rPr>
-          <w:rFonts w:ascii="Times New Roman" w:hAnsi="Times New Roman" w:cs="Times New Roman"/>
-          <w:sz w:val="28"/>
-          <w:lang w:val="en-IN"/>
-        </w:rPr>
-      </w:pPr>
-      <w:r>
-        <w:rPr>
-          <w:rFonts w:ascii="Times New Roman" w:hAnsi="Times New Roman" w:cs="Times New Roman"/>
-          <w:sz w:val="28"/>
-          <w:lang w:val="en-IN"/>
-        </w:rPr>
-        <w:t xml:space="preserve">int res = </w:t>
-      </w:r>
-      <w:proofErr w:type="spellStart"/>
-      <w:proofErr w:type="gramStart"/>
-      <w:r>
-        <w:rPr>
-          <w:rFonts w:ascii="Times New Roman" w:hAnsi="Times New Roman" w:cs="Times New Roman"/>
-          <w:sz w:val="28"/>
-          <w:lang w:val="en-IN"/>
-        </w:rPr>
-        <w:t>stmt.executeUpdate</w:t>
-      </w:r>
-      <w:proofErr w:type="spellEnd"/>
-      <w:proofErr w:type="gramEnd"/>
-      <w:r>
-        <w:rPr>
-          <w:rFonts w:ascii="Times New Roman" w:hAnsi="Times New Roman" w:cs="Times New Roman"/>
-          <w:sz w:val="28"/>
-          <w:lang w:val="en-IN"/>
-        </w:rPr>
-        <w:t>(“insert/delete/update);</w:t>
-      </w:r>
-    </w:p>
-    <w:p>
-      <w:pPr>
-        <w:rPr>
-          <w:rFonts w:ascii="Times New Roman" w:hAnsi="Times New Roman" w:cs="Times New Roman"/>
-          <w:sz w:val="28"/>
-          <w:lang w:val="en-IN"/>
-        </w:rPr>
-      </w:pPr>
-    </w:p>
-    <w:p>
-      <w:pPr>
-        <w:rPr>
-          <w:rFonts w:ascii="Times New Roman" w:hAnsi="Times New Roman" w:cs="Times New Roman"/>
-          <w:sz w:val="28"/>
-          <w:lang w:val="en-IN"/>
-        </w:rPr>
-      </w:pPr>
-      <w:proofErr w:type="spellStart"/>
-      <w:r>
-        <w:rPr>
-          <w:rFonts w:ascii="Times New Roman" w:hAnsi="Times New Roman" w:cs="Times New Roman"/>
-          <w:sz w:val="28"/>
-          <w:lang w:val="en-IN"/>
-        </w:rPr>
-        <w:t>PreparedStatement</w:t>
-      </w:r>
-      <w:proofErr w:type="spellEnd"/>
-      <w:r>
-        <w:rPr>
-          <w:rFonts w:ascii="Times New Roman" w:hAnsi="Times New Roman" w:cs="Times New Roman"/>
-          <w:sz w:val="28"/>
-          <w:lang w:val="en-IN"/>
-        </w:rPr>
-        <w:t xml:space="preserve"> </w:t>
-      </w:r>
-      <w:proofErr w:type="spellStart"/>
-      <w:r>
-        <w:rPr>
-          <w:rFonts w:ascii="Times New Roman" w:hAnsi="Times New Roman" w:cs="Times New Roman"/>
-          <w:sz w:val="28"/>
-          <w:lang w:val="en-IN"/>
-        </w:rPr>
-        <w:t>pstmt</w:t>
-      </w:r>
-      <w:proofErr w:type="spellEnd"/>
-      <w:r>
-        <w:rPr>
-          <w:rFonts w:ascii="Times New Roman" w:hAnsi="Times New Roman" w:cs="Times New Roman"/>
-          <w:sz w:val="28"/>
-          <w:lang w:val="en-IN"/>
-        </w:rPr>
-        <w:t xml:space="preserve"> = </w:t>
-      </w:r>
-      <w:proofErr w:type="spellStart"/>
-      <w:proofErr w:type="gramStart"/>
-      <w:r>
-        <w:rPr>
-          <w:rFonts w:ascii="Times New Roman" w:hAnsi="Times New Roman" w:cs="Times New Roman"/>
-          <w:sz w:val="28"/>
-          <w:lang w:val="en-IN"/>
-        </w:rPr>
-        <w:t>con.prepareStatement</w:t>
-      </w:r>
-      <w:proofErr w:type="spellEnd"/>
-      <w:proofErr w:type="gramEnd"/>
-      <w:r>
-        <w:rPr>
-          <w:rFonts w:ascii="Times New Roman" w:hAnsi="Times New Roman" w:cs="Times New Roman"/>
-          <w:sz w:val="28"/>
-          <w:lang w:val="en-IN"/>
-        </w:rPr>
-        <w:t>(“query”);</w:t>
-      </w:r>
-    </w:p>
-    <w:p>
-      <w:pPr>
-        <w:rPr>
-          <w:rFonts w:ascii="Times New Roman" w:hAnsi="Times New Roman" w:cs="Times New Roman"/>
-          <w:sz w:val="28"/>
-          <w:lang w:val="en-IN"/>
-        </w:rPr>
-      </w:pPr>
-      <w:r>
-        <w:rPr>
-          <w:rFonts w:ascii="Times New Roman" w:hAnsi="Times New Roman" w:cs="Times New Roman"/>
-          <w:sz w:val="28"/>
-          <w:lang w:val="en-IN"/>
-        </w:rPr>
-        <w:t xml:space="preserve">Query can be insert, delete, update or retrieve. </w:t>
-      </w:r>
-    </w:p>
-    <w:p>
-      <w:pPr>
-        <w:rPr>
-          <w:rFonts w:ascii="Times New Roman" w:hAnsi="Times New Roman" w:cs="Times New Roman"/>
-          <w:sz w:val="28"/>
-          <w:lang w:val="en-IN"/>
-        </w:rPr>
-      </w:pPr>
-      <w:proofErr w:type="spellStart"/>
-      <w:r>
-        <w:rPr>
-          <w:rFonts w:ascii="Times New Roman" w:hAnsi="Times New Roman" w:cs="Times New Roman"/>
-          <w:sz w:val="28"/>
-          <w:lang w:val="en-IN"/>
-        </w:rPr>
-        <w:t>ResultSet</w:t>
-      </w:r>
-      <w:proofErr w:type="spellEnd"/>
-      <w:r>
-        <w:rPr>
-          <w:rFonts w:ascii="Times New Roman" w:hAnsi="Times New Roman" w:cs="Times New Roman"/>
-          <w:sz w:val="28"/>
-          <w:lang w:val="en-IN"/>
-        </w:rPr>
-        <w:t xml:space="preserve"> </w:t>
-      </w:r>
-      <w:proofErr w:type="spellStart"/>
-      <w:r>
-        <w:rPr>
-          <w:rFonts w:ascii="Times New Roman" w:hAnsi="Times New Roman" w:cs="Times New Roman"/>
-          <w:sz w:val="28"/>
-          <w:lang w:val="en-IN"/>
-        </w:rPr>
-        <w:t>rs</w:t>
-      </w:r>
-      <w:proofErr w:type="spellEnd"/>
-      <w:r>
-        <w:rPr>
-          <w:rFonts w:ascii="Times New Roman" w:hAnsi="Times New Roman" w:cs="Times New Roman"/>
-          <w:sz w:val="28"/>
-          <w:lang w:val="en-IN"/>
-        </w:rPr>
-        <w:t xml:space="preserve"> = </w:t>
-      </w:r>
-      <w:proofErr w:type="spellStart"/>
-      <w:proofErr w:type="gramStart"/>
-      <w:r>
-        <w:rPr>
-          <w:rFonts w:ascii="Times New Roman" w:hAnsi="Times New Roman" w:cs="Times New Roman"/>
-          <w:sz w:val="28"/>
-          <w:lang w:val="en-IN"/>
-        </w:rPr>
-        <w:t>pstmt.executeQuery</w:t>
-      </w:r>
-      <w:proofErr w:type="spellEnd"/>
-      <w:proofErr w:type="gramEnd"/>
-      <w:r>
-        <w:rPr>
-          <w:rFonts w:ascii="Times New Roman" w:hAnsi="Times New Roman" w:cs="Times New Roman"/>
-          <w:sz w:val="28"/>
-          <w:lang w:val="en-IN"/>
-        </w:rPr>
-        <w:t>();</w:t>
-      </w:r>
-    </w:p>
-    <w:p>
-      <w:pPr>
-        <w:rPr>
-          <w:rFonts w:ascii="Times New Roman" w:hAnsi="Times New Roman" w:cs="Times New Roman"/>
-          <w:sz w:val="28"/>
-          <w:lang w:val="en-IN"/>
-        </w:rPr>
-      </w:pPr>
-      <w:r>
-        <w:rPr>
-          <w:rFonts w:ascii="Times New Roman" w:hAnsi="Times New Roman" w:cs="Times New Roman"/>
-          <w:sz w:val="28"/>
-          <w:lang w:val="en-IN"/>
-        </w:rPr>
-        <w:t xml:space="preserve">int temp = </w:t>
-      </w:r>
-      <w:proofErr w:type="spellStart"/>
-      <w:proofErr w:type="gramStart"/>
-      <w:r>
-        <w:rPr>
-          <w:rFonts w:ascii="Times New Roman" w:hAnsi="Times New Roman" w:cs="Times New Roman"/>
-          <w:sz w:val="28"/>
-          <w:lang w:val="en-IN"/>
-        </w:rPr>
-        <w:t>rs.executeUpdate</w:t>
-      </w:r>
-      <w:proofErr w:type="spellEnd"/>
-      <w:proofErr w:type="gramEnd"/>
-      <w:r>
-        <w:rPr>
-          <w:rFonts w:ascii="Times New Roman" w:hAnsi="Times New Roman" w:cs="Times New Roman"/>
-          <w:sz w:val="28"/>
-          <w:lang w:val="en-IN"/>
-        </w:rPr>
-        <w:t>();</w:t>
-      </w:r>
-    </w:p>
-    <w:p>
-      <w:pPr>
-        <w:rPr>
-          <w:rFonts w:ascii="Times New Roman" w:hAnsi="Times New Roman" w:cs="Times New Roman"/>
-          <w:sz w:val="28"/>
-          <w:lang w:val="en-IN"/>
-        </w:rPr>
-      </w:pPr>
-    </w:p>
-    <w:p>
-      <w:pPr>
-        <w:rPr>
-          <w:rFonts w:ascii="Times New Roman" w:hAnsi="Times New Roman" w:cs="Times New Roman"/>
-          <w:sz w:val="28"/>
-          <w:lang w:val="en-IN"/>
-        </w:rPr>
-      </w:pPr>
-    </w:p>
-    <w:p>
-      <w:pPr>
-        <w:rPr>
-          <w:rFonts w:ascii="Times New Roman" w:hAnsi="Times New Roman" w:cs="Times New Roman"/>
-          <w:sz w:val="28"/>
-          <w:lang w:val="en-IN"/>
-        </w:rPr>
-      </w:pPr>
+    </w:p>
+    <w:p>
+      <w:pPr>
+        <w:pStyle w:val="ListParagraph"/>
+        <w:rPr>
+          <w:rFonts w:ascii="Times New Roman" w:hAnsi="Times New Roman" w:cs="Times New Roman"/>
+          <w:sz w:val="28"/>
+          <w:lang w:val="en-IN"/>
+        </w:rPr>
+      </w:pPr>
+    </w:p>
+    <w:p>
+      <w:pPr>
+        <w:pStyle w:val="ListParagraph"/>
+        <w:rPr>
+          <w:rFonts w:ascii="Times New Roman" w:hAnsi="Times New Roman" w:cs="Times New Roman"/>
+          <w:sz w:val="28"/>
+          <w:lang w:val="en-IN"/>
+        </w:rPr>
+      </w:pPr>
+      <w:r>
+        <w:rPr>
+          <w:rFonts w:ascii="Times New Roman" w:hAnsi="Times New Roman" w:cs="Times New Roman"/>
+          <w:sz w:val="28"/>
+          <w:lang w:val="en-IN"/>
+        </w:rPr>
+        <w:t xml:space="preserve">Inside DAO or service class don’t create Scanner class object or don’t ask the value through keyboard. </w:t>
+      </w:r>
+    </w:p>
+    <w:p>
+      <w:pPr>
+        <w:pStyle w:val="ListParagraph"/>
+        <w:rPr>
+          <w:rFonts w:ascii="Times New Roman" w:hAnsi="Times New Roman" w:cs="Times New Roman"/>
+          <w:sz w:val="28"/>
+          <w:lang w:val="en-IN"/>
+        </w:rPr>
+      </w:pPr>
+    </w:p>
+    <w:p>
+      <w:pPr>
+        <w:pStyle w:val="ListParagraph"/>
+        <w:rPr>
+          <w:rFonts w:ascii="Times New Roman" w:hAnsi="Times New Roman" w:cs="Times New Roman"/>
+          <w:sz w:val="28"/>
+          <w:lang w:val="en-IN"/>
+        </w:rPr>
+      </w:pPr>
+      <w:r>
+        <w:rPr>
+          <w:rFonts w:ascii="Times New Roman" w:hAnsi="Times New Roman" w:cs="Times New Roman"/>
+          <w:sz w:val="28"/>
+          <w:lang w:val="en-IN"/>
+        </w:rPr>
+        <w:t xml:space="preserve">Dao and service layer not responsible to interact with input device. </w:t>
+      </w:r>
+      <w:r>
+        <w:rPr>
+          <w:rFonts w:ascii="Times New Roman" w:hAnsi="Times New Roman" w:cs="Times New Roman"/>
+          <w:sz w:val="28"/>
+          <w:lang w:val="en-IN"/>
+        </w:rPr>
+        <w:tab/>
+      </w:r>
+      <w:r>
+        <w:rPr>
+          <w:rFonts w:ascii="Times New Roman" w:hAnsi="Times New Roman" w:cs="Times New Roman"/>
+          <w:sz w:val="28"/>
+          <w:lang w:val="en-IN"/>
+        </w:rPr>
+        <w:tab/>
+      </w:r>
     </w:p>
     <w:p>
       <w:pPr>
@@ -7094,6 +8111,95 @@
     </w:lvl>
   </w:abstractNum>
   <w:abstractNum w:abstractNumId="3" w15:restartNumberingAfterBreak="0">
+    <w:nsid w:val="08AD0AD5"/>
+    <w:multiLevelType w:val="hybridMultilevel"/>
+    <w:tmpl w:val="4AF63BDC"/>
+    <w:lvl w:ilvl="0" w:tplc="4009000F">
+      <w:start w:val="1"/>
+      <w:numFmt w:val="decimal"/>
+      <w:lvlText w:val="%1."/>
+      <w:lvlJc w:val="left"/>
+      <w:pPr>
+        <w:ind w:left="720" w:hanging="360"/>
+      </w:pPr>
+      <w:rPr>
+        <w:rFonts w:hint="default"/>
+      </w:rPr>
+    </w:lvl>
+    <w:lvl w:ilvl="1" w:tplc="40090019" w:tentative="1">
+      <w:start w:val="1"/>
+      <w:numFmt w:val="lowerLetter"/>
+      <w:lvlText w:val="%2."/>
+      <w:lvlJc w:val="left"/>
+      <w:pPr>
+        <w:ind w:left="1440" w:hanging="360"/>
+      </w:pPr>
+    </w:lvl>
+    <w:lvl w:ilvl="2" w:tplc="4009001B" w:tentative="1">
+      <w:start w:val="1"/>
+      <w:numFmt w:val="lowerRoman"/>
+      <w:lvlText w:val="%3."/>
+      <w:lvlJc w:val="right"/>
+      <w:pPr>
+        <w:ind w:left="2160" w:hanging="180"/>
+      </w:pPr>
+    </w:lvl>
+    <w:lvl w:ilvl="3" w:tplc="4009000F" w:tentative="1">
+      <w:start w:val="1"/>
+      <w:numFmt w:val="decimal"/>
+      <w:lvlText w:val="%4."/>
+      <w:lvlJc w:val="left"/>
+      <w:pPr>
+        <w:ind w:left="2880" w:hanging="360"/>
+      </w:pPr>
+    </w:lvl>
+    <w:lvl w:ilvl="4" w:tplc="40090019" w:tentative="1">
+      <w:start w:val="1"/>
+      <w:numFmt w:val="lowerLetter"/>
+      <w:lvlText w:val="%5."/>
+      <w:lvlJc w:val="left"/>
+      <w:pPr>
+        <w:ind w:left="3600" w:hanging="360"/>
+      </w:pPr>
+    </w:lvl>
+    <w:lvl w:ilvl="5" w:tplc="4009001B" w:tentative="1">
+      <w:start w:val="1"/>
+      <w:numFmt w:val="lowerRoman"/>
+      <w:lvlText w:val="%6."/>
+      <w:lvlJc w:val="right"/>
+      <w:pPr>
+        <w:ind w:left="4320" w:hanging="180"/>
+      </w:pPr>
+    </w:lvl>
+    <w:lvl w:ilvl="6" w:tplc="4009000F" w:tentative="1">
+      <w:start w:val="1"/>
+      <w:numFmt w:val="decimal"/>
+      <w:lvlText w:val="%7."/>
+      <w:lvlJc w:val="left"/>
+      <w:pPr>
+        <w:ind w:left="5040" w:hanging="360"/>
+      </w:pPr>
+    </w:lvl>
+    <w:lvl w:ilvl="7" w:tplc="40090019" w:tentative="1">
+      <w:start w:val="1"/>
+      <w:numFmt w:val="lowerLetter"/>
+      <w:lvlText w:val="%8."/>
+      <w:lvlJc w:val="left"/>
+      <w:pPr>
+        <w:ind w:left="5760" w:hanging="360"/>
+      </w:pPr>
+    </w:lvl>
+    <w:lvl w:ilvl="8" w:tplc="4009001B" w:tentative="1">
+      <w:start w:val="1"/>
+      <w:numFmt w:val="lowerRoman"/>
+      <w:lvlText w:val="%9."/>
+      <w:lvlJc w:val="right"/>
+      <w:pPr>
+        <w:ind w:left="6480" w:hanging="180"/>
+      </w:pPr>
+    </w:lvl>
+  </w:abstractNum>
+  <w:abstractNum w:abstractNumId="4" w15:restartNumberingAfterBreak="0">
     <w:nsid w:val="0AA93504"/>
     <w:multiLevelType w:val="hybridMultilevel"/>
     <w:tmpl w:val="349CCC32"/>
@@ -7182,7 +8288,7 @@
       </w:pPr>
     </w:lvl>
   </w:abstractNum>
-  <w:abstractNum w:abstractNumId="4" w15:restartNumberingAfterBreak="0">
+  <w:abstractNum w:abstractNumId="5" w15:restartNumberingAfterBreak="0">
     <w:nsid w:val="12561C16"/>
     <w:multiLevelType w:val="hybridMultilevel"/>
     <w:tmpl w:val="9C863AC6"/>
@@ -7271,7 +8377,7 @@
       </w:pPr>
     </w:lvl>
   </w:abstractNum>
-  <w:abstractNum w:abstractNumId="5" w15:restartNumberingAfterBreak="0">
+  <w:abstractNum w:abstractNumId="6" w15:restartNumberingAfterBreak="0">
     <w:nsid w:val="1402349E"/>
     <w:multiLevelType w:val="hybridMultilevel"/>
     <w:tmpl w:val="66B0F94A"/>
@@ -7360,7 +8466,7 @@
       </w:pPr>
     </w:lvl>
   </w:abstractNum>
-  <w:abstractNum w:abstractNumId="6" w15:restartNumberingAfterBreak="0">
+  <w:abstractNum w:abstractNumId="7" w15:restartNumberingAfterBreak="0">
     <w:nsid w:val="161F49DF"/>
     <w:multiLevelType w:val="hybridMultilevel"/>
     <w:tmpl w:val="FC06239A"/>
@@ -7449,7 +8555,7 @@
       </w:pPr>
     </w:lvl>
   </w:abstractNum>
-  <w:abstractNum w:abstractNumId="7" w15:restartNumberingAfterBreak="0">
+  <w:abstractNum w:abstractNumId="8" w15:restartNumberingAfterBreak="0">
     <w:nsid w:val="17EF73E9"/>
     <w:multiLevelType w:val="hybridMultilevel"/>
     <w:tmpl w:val="FFC4AD84"/>
@@ -7538,7 +8644,7 @@
       </w:pPr>
     </w:lvl>
   </w:abstractNum>
-  <w:abstractNum w:abstractNumId="8" w15:restartNumberingAfterBreak="0">
+  <w:abstractNum w:abstractNumId="9" w15:restartNumberingAfterBreak="0">
     <w:nsid w:val="190103A8"/>
     <w:multiLevelType w:val="hybridMultilevel"/>
     <w:tmpl w:val="F4368738"/>
@@ -7627,7 +8733,7 @@
       </w:pPr>
     </w:lvl>
   </w:abstractNum>
-  <w:abstractNum w:abstractNumId="9" w15:restartNumberingAfterBreak="0">
+  <w:abstractNum w:abstractNumId="10" w15:restartNumberingAfterBreak="0">
     <w:nsid w:val="257D70E2"/>
     <w:multiLevelType w:val="hybridMultilevel"/>
     <w:tmpl w:val="F4E2301C"/>
@@ -7716,7 +8822,7 @@
       </w:pPr>
     </w:lvl>
   </w:abstractNum>
-  <w:abstractNum w:abstractNumId="10" w15:restartNumberingAfterBreak="0">
+  <w:abstractNum w:abstractNumId="11" w15:restartNumberingAfterBreak="0">
     <w:nsid w:val="2B3A05E5"/>
     <w:multiLevelType w:val="hybridMultilevel"/>
     <w:tmpl w:val="7B7A5D9A"/>
@@ -7805,7 +8911,7 @@
       </w:pPr>
     </w:lvl>
   </w:abstractNum>
-  <w:abstractNum w:abstractNumId="11" w15:restartNumberingAfterBreak="0">
+  <w:abstractNum w:abstractNumId="12" w15:restartNumberingAfterBreak="0">
     <w:nsid w:val="2C5E3D31"/>
     <w:multiLevelType w:val="hybridMultilevel"/>
     <w:tmpl w:val="3A4852D0"/>
@@ -7894,7 +9000,7 @@
       </w:pPr>
     </w:lvl>
   </w:abstractNum>
-  <w:abstractNum w:abstractNumId="12" w15:restartNumberingAfterBreak="0">
+  <w:abstractNum w:abstractNumId="13" w15:restartNumberingAfterBreak="0">
     <w:nsid w:val="31E60996"/>
     <w:multiLevelType w:val="hybridMultilevel"/>
     <w:tmpl w:val="4F42316A"/>
@@ -7983,7 +9089,7 @@
       </w:pPr>
     </w:lvl>
   </w:abstractNum>
-  <w:abstractNum w:abstractNumId="13" w15:restartNumberingAfterBreak="0">
+  <w:abstractNum w:abstractNumId="14" w15:restartNumberingAfterBreak="0">
     <w:nsid w:val="33BB383A"/>
     <w:multiLevelType w:val="hybridMultilevel"/>
     <w:tmpl w:val="BA4A3E46"/>
@@ -8072,7 +9178,7 @@
       </w:pPr>
     </w:lvl>
   </w:abstractNum>
-  <w:abstractNum w:abstractNumId="14" w15:restartNumberingAfterBreak="0">
+  <w:abstractNum w:abstractNumId="15" w15:restartNumberingAfterBreak="0">
     <w:nsid w:val="3827003E"/>
     <w:multiLevelType w:val="hybridMultilevel"/>
     <w:tmpl w:val="EEF85E5A"/>
@@ -8161,7 +9267,7 @@
       </w:pPr>
     </w:lvl>
   </w:abstractNum>
-  <w:abstractNum w:abstractNumId="15" w15:restartNumberingAfterBreak="0">
+  <w:abstractNum w:abstractNumId="16" w15:restartNumberingAfterBreak="0">
     <w:nsid w:val="3A2F68A4"/>
     <w:multiLevelType w:val="hybridMultilevel"/>
     <w:tmpl w:val="A1E8A994"/>
@@ -8250,7 +9356,7 @@
       </w:pPr>
     </w:lvl>
   </w:abstractNum>
-  <w:abstractNum w:abstractNumId="16" w15:restartNumberingAfterBreak="0">
+  <w:abstractNum w:abstractNumId="17" w15:restartNumberingAfterBreak="0">
     <w:nsid w:val="3D6C267A"/>
     <w:multiLevelType w:val="hybridMultilevel"/>
     <w:tmpl w:val="A1D03E72"/>
@@ -8339,7 +9445,7 @@
       </w:pPr>
     </w:lvl>
   </w:abstractNum>
-  <w:abstractNum w:abstractNumId="17" w15:restartNumberingAfterBreak="0">
+  <w:abstractNum w:abstractNumId="18" w15:restartNumberingAfterBreak="0">
     <w:nsid w:val="3E6F635E"/>
     <w:multiLevelType w:val="hybridMultilevel"/>
     <w:tmpl w:val="4D2E5234"/>
@@ -8428,7 +9534,7 @@
       </w:pPr>
     </w:lvl>
   </w:abstractNum>
-  <w:abstractNum w:abstractNumId="18" w15:restartNumberingAfterBreak="0">
+  <w:abstractNum w:abstractNumId="19" w15:restartNumberingAfterBreak="0">
     <w:nsid w:val="3F8D40EA"/>
     <w:multiLevelType w:val="hybridMultilevel"/>
     <w:tmpl w:val="BFD035D2"/>
@@ -8517,7 +9623,7 @@
       </w:pPr>
     </w:lvl>
   </w:abstractNum>
-  <w:abstractNum w:abstractNumId="19" w15:restartNumberingAfterBreak="0">
+  <w:abstractNum w:abstractNumId="20" w15:restartNumberingAfterBreak="0">
     <w:nsid w:val="40EE1D4D"/>
     <w:multiLevelType w:val="hybridMultilevel"/>
     <w:tmpl w:val="AD4CF0D8"/>
@@ -8606,7 +9712,7 @@
       </w:pPr>
     </w:lvl>
   </w:abstractNum>
-  <w:abstractNum w:abstractNumId="20" w15:restartNumberingAfterBreak="0">
+  <w:abstractNum w:abstractNumId="21" w15:restartNumberingAfterBreak="0">
     <w:nsid w:val="42BD0039"/>
     <w:multiLevelType w:val="hybridMultilevel"/>
     <w:tmpl w:val="5622BF3C"/>
@@ -8695,7 +9801,7 @@
       </w:pPr>
     </w:lvl>
   </w:abstractNum>
-  <w:abstractNum w:abstractNumId="21" w15:restartNumberingAfterBreak="0">
+  <w:abstractNum w:abstractNumId="22" w15:restartNumberingAfterBreak="0">
     <w:nsid w:val="46E3435D"/>
     <w:multiLevelType w:val="hybridMultilevel"/>
     <w:tmpl w:val="1EE2381A"/>
@@ -8784,7 +9890,7 @@
       </w:pPr>
     </w:lvl>
   </w:abstractNum>
-  <w:abstractNum w:abstractNumId="22" w15:restartNumberingAfterBreak="0">
+  <w:abstractNum w:abstractNumId="23" w15:restartNumberingAfterBreak="0">
     <w:nsid w:val="494B7742"/>
     <w:multiLevelType w:val="hybridMultilevel"/>
     <w:tmpl w:val="C66EF418"/>
@@ -8873,7 +9979,7 @@
       </w:pPr>
     </w:lvl>
   </w:abstractNum>
-  <w:abstractNum w:abstractNumId="23" w15:restartNumberingAfterBreak="0">
+  <w:abstractNum w:abstractNumId="24" w15:restartNumberingAfterBreak="0">
     <w:nsid w:val="49D2402E"/>
     <w:multiLevelType w:val="hybridMultilevel"/>
     <w:tmpl w:val="868AC608"/>
@@ -8962,7 +10068,7 @@
       </w:pPr>
     </w:lvl>
   </w:abstractNum>
-  <w:abstractNum w:abstractNumId="24" w15:restartNumberingAfterBreak="0">
+  <w:abstractNum w:abstractNumId="25" w15:restartNumberingAfterBreak="0">
     <w:nsid w:val="524554FF"/>
     <w:multiLevelType w:val="hybridMultilevel"/>
     <w:tmpl w:val="33B4C718"/>
@@ -9051,7 +10157,7 @@
       </w:pPr>
     </w:lvl>
   </w:abstractNum>
-  <w:abstractNum w:abstractNumId="25" w15:restartNumberingAfterBreak="0">
+  <w:abstractNum w:abstractNumId="26" w15:restartNumberingAfterBreak="0">
     <w:nsid w:val="53A474E6"/>
     <w:multiLevelType w:val="hybridMultilevel"/>
     <w:tmpl w:val="FA321430"/>
@@ -9140,7 +10246,7 @@
       </w:pPr>
     </w:lvl>
   </w:abstractNum>
-  <w:abstractNum w:abstractNumId="26" w15:restartNumberingAfterBreak="0">
+  <w:abstractNum w:abstractNumId="27" w15:restartNumberingAfterBreak="0">
     <w:nsid w:val="54434C73"/>
     <w:multiLevelType w:val="hybridMultilevel"/>
     <w:tmpl w:val="EF368BA4"/>
@@ -9229,7 +10335,7 @@
       </w:pPr>
     </w:lvl>
   </w:abstractNum>
-  <w:abstractNum w:abstractNumId="27" w15:restartNumberingAfterBreak="0">
+  <w:abstractNum w:abstractNumId="28" w15:restartNumberingAfterBreak="0">
     <w:nsid w:val="598B7E29"/>
     <w:multiLevelType w:val="hybridMultilevel"/>
     <w:tmpl w:val="943436B6"/>
@@ -9318,7 +10424,7 @@
       </w:pPr>
     </w:lvl>
   </w:abstractNum>
-  <w:abstractNum w:abstractNumId="28" w15:restartNumberingAfterBreak="0">
+  <w:abstractNum w:abstractNumId="29" w15:restartNumberingAfterBreak="0">
     <w:nsid w:val="5E6A5325"/>
     <w:multiLevelType w:val="hybridMultilevel"/>
     <w:tmpl w:val="0F0EEB32"/>
@@ -9407,7 +10513,7 @@
       </w:pPr>
     </w:lvl>
   </w:abstractNum>
-  <w:abstractNum w:abstractNumId="29" w15:restartNumberingAfterBreak="0">
+  <w:abstractNum w:abstractNumId="30" w15:restartNumberingAfterBreak="0">
     <w:nsid w:val="608633D9"/>
     <w:multiLevelType w:val="hybridMultilevel"/>
     <w:tmpl w:val="C548031E"/>
@@ -9496,7 +10602,7 @@
       </w:pPr>
     </w:lvl>
   </w:abstractNum>
-  <w:abstractNum w:abstractNumId="30" w15:restartNumberingAfterBreak="0">
+  <w:abstractNum w:abstractNumId="31" w15:restartNumberingAfterBreak="0">
     <w:nsid w:val="6203514F"/>
     <w:multiLevelType w:val="hybridMultilevel"/>
     <w:tmpl w:val="C8785446"/>
@@ -9585,7 +10691,7 @@
       </w:pPr>
     </w:lvl>
   </w:abstractNum>
-  <w:abstractNum w:abstractNumId="31" w15:restartNumberingAfterBreak="0">
+  <w:abstractNum w:abstractNumId="32" w15:restartNumberingAfterBreak="0">
     <w:nsid w:val="676300CE"/>
     <w:multiLevelType w:val="hybridMultilevel"/>
     <w:tmpl w:val="83EA3D80"/>
@@ -9674,7 +10780,7 @@
       </w:pPr>
     </w:lvl>
   </w:abstractNum>
-  <w:abstractNum w:abstractNumId="32" w15:restartNumberingAfterBreak="0">
+  <w:abstractNum w:abstractNumId="33" w15:restartNumberingAfterBreak="0">
     <w:nsid w:val="67BD1235"/>
     <w:multiLevelType w:val="hybridMultilevel"/>
     <w:tmpl w:val="11A66594"/>
@@ -9763,7 +10869,7 @@
       </w:pPr>
     </w:lvl>
   </w:abstractNum>
-  <w:abstractNum w:abstractNumId="33" w15:restartNumberingAfterBreak="0">
+  <w:abstractNum w:abstractNumId="34" w15:restartNumberingAfterBreak="0">
     <w:nsid w:val="692E524F"/>
     <w:multiLevelType w:val="hybridMultilevel"/>
     <w:tmpl w:val="BC4C55A0"/>
@@ -9852,7 +10958,7 @@
       </w:pPr>
     </w:lvl>
   </w:abstractNum>
-  <w:abstractNum w:abstractNumId="34" w15:restartNumberingAfterBreak="0">
+  <w:abstractNum w:abstractNumId="35" w15:restartNumberingAfterBreak="0">
     <w:nsid w:val="69FE0690"/>
     <w:multiLevelType w:val="hybridMultilevel"/>
     <w:tmpl w:val="BE626B1C"/>
@@ -9941,7 +11047,7 @@
       </w:pPr>
     </w:lvl>
   </w:abstractNum>
-  <w:abstractNum w:abstractNumId="35" w15:restartNumberingAfterBreak="0">
+  <w:abstractNum w:abstractNumId="36" w15:restartNumberingAfterBreak="0">
     <w:nsid w:val="71F33B96"/>
     <w:multiLevelType w:val="hybridMultilevel"/>
     <w:tmpl w:val="65F83EAC"/>
@@ -10030,7 +11136,7 @@
       </w:pPr>
     </w:lvl>
   </w:abstractNum>
-  <w:abstractNum w:abstractNumId="36" w15:restartNumberingAfterBreak="0">
+  <w:abstractNum w:abstractNumId="37" w15:restartNumberingAfterBreak="0">
     <w:nsid w:val="77AC5ACA"/>
     <w:multiLevelType w:val="hybridMultilevel"/>
     <w:tmpl w:val="73027BDE"/>
@@ -10119,7 +11225,7 @@
       </w:pPr>
     </w:lvl>
   </w:abstractNum>
-  <w:abstractNum w:abstractNumId="37" w15:restartNumberingAfterBreak="0">
+  <w:abstractNum w:abstractNumId="38" w15:restartNumberingAfterBreak="0">
     <w:nsid w:val="7E1543C8"/>
     <w:multiLevelType w:val="hybridMultilevel"/>
     <w:tmpl w:val="3F16BA86"/>
@@ -10209,118 +11315,121 @@
     </w:lvl>
   </w:abstractNum>
   <w:num w:numId="1" w16cid:durableId="830868668">
-    <w:abstractNumId w:val="37"/>
+    <w:abstractNumId w:val="38"/>
   </w:num>
   <w:num w:numId="2" w16cid:durableId="2018077464">
-    <w:abstractNumId w:val="8"/>
+    <w:abstractNumId w:val="9"/>
   </w:num>
   <w:num w:numId="3" w16cid:durableId="1857889178">
     <w:abstractNumId w:val="1"/>
   </w:num>
   <w:num w:numId="4" w16cid:durableId="1601597292">
+    <w:abstractNumId w:val="30"/>
+  </w:num>
+  <w:num w:numId="5" w16cid:durableId="1713378891">
+    <w:abstractNumId w:val="12"/>
+  </w:num>
+  <w:num w:numId="6" w16cid:durableId="1757241268">
+    <w:abstractNumId w:val="5"/>
+  </w:num>
+  <w:num w:numId="7" w16cid:durableId="1500345150">
+    <w:abstractNumId w:val="8"/>
+  </w:num>
+  <w:num w:numId="8" w16cid:durableId="2123189888">
+    <w:abstractNumId w:val="7"/>
+  </w:num>
+  <w:num w:numId="9" w16cid:durableId="1525829024">
+    <w:abstractNumId w:val="28"/>
+  </w:num>
+  <w:num w:numId="10" w16cid:durableId="213467635">
     <w:abstractNumId w:val="29"/>
   </w:num>
-  <w:num w:numId="5" w16cid:durableId="1713378891">
+  <w:num w:numId="11" w16cid:durableId="1484656488">
+    <w:abstractNumId w:val="16"/>
+  </w:num>
+  <w:num w:numId="12" w16cid:durableId="690491642">
+    <w:abstractNumId w:val="20"/>
+  </w:num>
+  <w:num w:numId="13" w16cid:durableId="1912960989">
+    <w:abstractNumId w:val="26"/>
+  </w:num>
+  <w:num w:numId="14" w16cid:durableId="271909639">
+    <w:abstractNumId w:val="35"/>
+  </w:num>
+  <w:num w:numId="15" w16cid:durableId="787431478">
+    <w:abstractNumId w:val="25"/>
+  </w:num>
+  <w:num w:numId="16" w16cid:durableId="1076708917">
+    <w:abstractNumId w:val="36"/>
+  </w:num>
+  <w:num w:numId="17" w16cid:durableId="821584514">
+    <w:abstractNumId w:val="22"/>
+  </w:num>
+  <w:num w:numId="18" w16cid:durableId="1657563775">
+    <w:abstractNumId w:val="31"/>
+  </w:num>
+  <w:num w:numId="19" w16cid:durableId="1805191248">
     <w:abstractNumId w:val="11"/>
   </w:num>
-  <w:num w:numId="6" w16cid:durableId="1757241268">
+  <w:num w:numId="20" w16cid:durableId="1512715845">
+    <w:abstractNumId w:val="34"/>
+  </w:num>
+  <w:num w:numId="21" w16cid:durableId="780806724">
+    <w:abstractNumId w:val="19"/>
+  </w:num>
+  <w:num w:numId="22" w16cid:durableId="717511626">
+    <w:abstractNumId w:val="27"/>
+  </w:num>
+  <w:num w:numId="23" w16cid:durableId="530339240">
+    <w:abstractNumId w:val="18"/>
+  </w:num>
+  <w:num w:numId="24" w16cid:durableId="957684917">
+    <w:abstractNumId w:val="37"/>
+  </w:num>
+  <w:num w:numId="25" w16cid:durableId="2009012685">
+    <w:abstractNumId w:val="15"/>
+  </w:num>
+  <w:num w:numId="26" w16cid:durableId="270820003">
+    <w:abstractNumId w:val="17"/>
+  </w:num>
+  <w:num w:numId="27" w16cid:durableId="817570862">
+    <w:abstractNumId w:val="32"/>
+  </w:num>
+  <w:num w:numId="28" w16cid:durableId="2087678650">
     <w:abstractNumId w:val="4"/>
   </w:num>
-  <w:num w:numId="7" w16cid:durableId="1500345150">
-    <w:abstractNumId w:val="7"/>
-  </w:num>
-  <w:num w:numId="8" w16cid:durableId="2123189888">
-    <w:abstractNumId w:val="6"/>
-  </w:num>
-  <w:num w:numId="9" w16cid:durableId="1525829024">
-    <w:abstractNumId w:val="27"/>
-  </w:num>
-  <w:num w:numId="10" w16cid:durableId="213467635">
-    <w:abstractNumId w:val="28"/>
-  </w:num>
-  <w:num w:numId="11" w16cid:durableId="1484656488">
-    <w:abstractNumId w:val="15"/>
-  </w:num>
-  <w:num w:numId="12" w16cid:durableId="690491642">
-    <w:abstractNumId w:val="19"/>
-  </w:num>
-  <w:num w:numId="13" w16cid:durableId="1912960989">
-    <w:abstractNumId w:val="25"/>
-  </w:num>
-  <w:num w:numId="14" w16cid:durableId="271909639">
-    <w:abstractNumId w:val="34"/>
-  </w:num>
-  <w:num w:numId="15" w16cid:durableId="787431478">
-    <w:abstractNumId w:val="24"/>
-  </w:num>
-  <w:num w:numId="16" w16cid:durableId="1076708917">
-    <w:abstractNumId w:val="35"/>
-  </w:num>
-  <w:num w:numId="17" w16cid:durableId="821584514">
-    <w:abstractNumId w:val="21"/>
-  </w:num>
-  <w:num w:numId="18" w16cid:durableId="1657563775">
-    <w:abstractNumId w:val="30"/>
-  </w:num>
-  <w:num w:numId="19" w16cid:durableId="1805191248">
-    <w:abstractNumId w:val="10"/>
-  </w:num>
-  <w:num w:numId="20" w16cid:durableId="1512715845">
-    <w:abstractNumId w:val="33"/>
-  </w:num>
-  <w:num w:numId="21" w16cid:durableId="780806724">
-    <w:abstractNumId w:val="18"/>
-  </w:num>
-  <w:num w:numId="22" w16cid:durableId="717511626">
-    <w:abstractNumId w:val="26"/>
-  </w:num>
-  <w:num w:numId="23" w16cid:durableId="530339240">
-    <w:abstractNumId w:val="17"/>
-  </w:num>
-  <w:num w:numId="24" w16cid:durableId="957684917">
-    <w:abstractNumId w:val="36"/>
-  </w:num>
-  <w:num w:numId="25" w16cid:durableId="2009012685">
-    <w:abstractNumId w:val="14"/>
-  </w:num>
-  <w:num w:numId="26" w16cid:durableId="270820003">
-    <w:abstractNumId w:val="16"/>
-  </w:num>
-  <w:num w:numId="27" w16cid:durableId="817570862">
-    <w:abstractNumId w:val="31"/>
-  </w:num>
-  <w:num w:numId="28" w16cid:durableId="2087678650">
-    <w:abstractNumId w:val="3"/>
-  </w:num>
   <w:num w:numId="29" w16cid:durableId="833254218">
-    <w:abstractNumId w:val="12"/>
+    <w:abstractNumId w:val="13"/>
   </w:num>
   <w:num w:numId="30" w16cid:durableId="1831671078">
-    <w:abstractNumId w:val="32"/>
+    <w:abstractNumId w:val="33"/>
   </w:num>
   <w:num w:numId="31" w16cid:durableId="607588166">
     <w:abstractNumId w:val="2"/>
   </w:num>
   <w:num w:numId="32" w16cid:durableId="474447029">
-    <w:abstractNumId w:val="9"/>
+    <w:abstractNumId w:val="10"/>
   </w:num>
   <w:num w:numId="33" w16cid:durableId="1713652181">
-    <w:abstractNumId w:val="13"/>
+    <w:abstractNumId w:val="14"/>
   </w:num>
   <w:num w:numId="34" w16cid:durableId="130220409">
-    <w:abstractNumId w:val="5"/>
+    <w:abstractNumId w:val="6"/>
   </w:num>
   <w:num w:numId="35" w16cid:durableId="940337648">
     <w:abstractNumId w:val="0"/>
   </w:num>
   <w:num w:numId="36" w16cid:durableId="231938744">
+    <w:abstractNumId w:val="24"/>
+  </w:num>
+  <w:num w:numId="37" w16cid:durableId="2131895789">
+    <w:abstractNumId w:val="21"/>
+  </w:num>
+  <w:num w:numId="38" w16cid:durableId="1520464458">
     <w:abstractNumId w:val="23"/>
   </w:num>
-  <w:num w:numId="37" w16cid:durableId="2131895789">
-    <w:abstractNumId w:val="20"/>
-  </w:num>
-  <w:num w:numId="38" w16cid:durableId="1520464458">
-    <w:abstractNumId w:val="22"/>
+  <w:num w:numId="39" w16cid:durableId="1280339692">
+    <w:abstractNumId w:val="3"/>
   </w:num>
 </w:numbering>
 </file>

--- a/Java Notes - Phase 2.docx
+++ b/Java Notes - Phase 2.docx
@@ -7830,6 +7830,114 @@
           <w:lang w:val="en-IN"/>
         </w:rPr>
       </w:pPr>
+    </w:p>
+    <w:p>
+      <w:pPr>
+        <w:rPr>
+          <w:rFonts w:ascii="Times New Roman" w:hAnsi="Times New Roman" w:cs="Times New Roman"/>
+          <w:sz w:val="28"/>
+          <w:lang w:val="en-IN"/>
+        </w:rPr>
+      </w:pPr>
+    </w:p>
+    <w:p>
+      <w:pPr>
+        <w:rPr>
+          <w:rFonts w:ascii="Times New Roman" w:hAnsi="Times New Roman" w:cs="Times New Roman"/>
+          <w:sz w:val="28"/>
+          <w:lang w:val="en-IN"/>
+        </w:rPr>
+      </w:pPr>
+    </w:p>
+    <w:p>
+      <w:pPr>
+        <w:rPr>
+          <w:rFonts w:ascii="Times New Roman" w:hAnsi="Times New Roman" w:cs="Times New Roman"/>
+          <w:sz w:val="28"/>
+          <w:lang w:val="en-IN"/>
+        </w:rPr>
+      </w:pPr>
+      <w:r>
+        <w:rPr>
+          <w:rFonts w:ascii="Times New Roman" w:hAnsi="Times New Roman" w:cs="Times New Roman"/>
+          <w:sz w:val="28"/>
+          <w:lang w:val="en-IN"/>
+        </w:rPr>
+        <w:tab/>
+        <w:t xml:space="preserve">In Service layer we can write business logic </w:t>
+      </w:r>
+    </w:p>
+    <w:p>
+      <w:pPr>
+        <w:ind w:firstLine="720"/>
+        <w:rPr>
+          <w:rFonts w:ascii="Times New Roman" w:hAnsi="Times New Roman" w:cs="Times New Roman"/>
+          <w:sz w:val="28"/>
+          <w:lang w:val="en-IN"/>
+        </w:rPr>
+      </w:pPr>
+      <w:r>
+        <w:rPr>
+          <w:rFonts w:ascii="Times New Roman" w:hAnsi="Times New Roman" w:cs="Times New Roman"/>
+          <w:sz w:val="28"/>
+          <w:lang w:val="en-IN"/>
+        </w:rPr>
+        <w:t>before calling DAO method.</w:t>
+      </w:r>
+    </w:p>
+    <w:p>
+      <w:pPr>
+        <w:ind w:firstLine="720"/>
+        <w:rPr>
+          <w:rFonts w:ascii="Times New Roman" w:hAnsi="Times New Roman" w:cs="Times New Roman"/>
+          <w:sz w:val="28"/>
+          <w:lang w:val="en-IN"/>
+        </w:rPr>
+      </w:pPr>
+      <w:r>
+        <w:rPr>
+          <w:rFonts w:ascii="Times New Roman" w:hAnsi="Times New Roman" w:cs="Times New Roman"/>
+          <w:sz w:val="28"/>
+          <w:lang w:val="en-IN"/>
+        </w:rPr>
+        <w:t xml:space="preserve">After calling DAO method </w:t>
+      </w:r>
+    </w:p>
+    <w:p>
+      <w:pPr>
+        <w:ind w:firstLine="720"/>
+        <w:rPr>
+          <w:rFonts w:ascii="Times New Roman" w:hAnsi="Times New Roman" w:cs="Times New Roman"/>
+          <w:sz w:val="28"/>
+          <w:lang w:val="en-IN"/>
+        </w:rPr>
+      </w:pPr>
+      <w:r>
+        <w:rPr>
+          <w:rFonts w:ascii="Times New Roman" w:hAnsi="Times New Roman" w:cs="Times New Roman"/>
+          <w:sz w:val="28"/>
+          <w:lang w:val="en-IN"/>
+        </w:rPr>
+        <w:t xml:space="preserve">Before as well as After DAO method </w:t>
+      </w:r>
+    </w:p>
+    <w:p>
+      <w:pPr>
+        <w:ind w:firstLine="720"/>
+        <w:rPr>
+          <w:rFonts w:ascii="Times New Roman" w:hAnsi="Times New Roman" w:cs="Times New Roman"/>
+          <w:sz w:val="28"/>
+          <w:lang w:val="en-IN"/>
+        </w:rPr>
+      </w:pPr>
+      <w:r>
+        <w:rPr>
+          <w:rFonts w:ascii="Times New Roman" w:hAnsi="Times New Roman" w:cs="Times New Roman"/>
+          <w:sz w:val="28"/>
+          <w:lang w:val="en-IN"/>
+        </w:rPr>
+        <w:t xml:space="preserve">Not Service logic  </w:t>
+      </w:r>
     </w:p>
     <w:sectPr>
       <w:pgSz w:w="12240" w:h="15840"/>

--- a/Java Notes - Phase 2.docx
+++ b/Java Notes - Phase 2.docx
@@ -18,43 +18,76 @@
           <w:sz w:val="28"/>
           <w:lang w:val="en-IN"/>
         </w:rPr>
-        <w:t>Phase 2 :</w:t>
-      </w:r>
-    </w:p>
-    <w:p>
-      <w:pPr>
+        <w:t xml:space="preserve">Phase </w:t>
+      </w:r>
+      <w:proofErr w:type="gramStart"/>
+      <w:r>
         <w:rPr>
           <w:rFonts w:ascii="Times New Roman" w:hAnsi="Times New Roman" w:cs="Times New Roman"/>
           <w:b/>
           <w:sz w:val="28"/>
           <w:lang w:val="en-IN"/>
         </w:rPr>
-      </w:pPr>
-      <w:r>
+        <w:t>2 :</w:t>
+      </w:r>
+      <w:proofErr w:type="gramEnd"/>
+    </w:p>
+    <w:p>
+      <w:pPr>
         <w:rPr>
           <w:rFonts w:ascii="Times New Roman" w:hAnsi="Times New Roman" w:cs="Times New Roman"/>
           <w:b/>
           <w:sz w:val="28"/>
+          <w:lang w:val="en-IN"/>
+        </w:rPr>
+      </w:pPr>
+      <w:r>
+        <w:rPr>
+          <w:rFonts w:ascii="Times New Roman" w:hAnsi="Times New Roman" w:cs="Times New Roman"/>
+          <w:b/>
+          <w:sz w:val="28"/>
           <w:highlight w:val="yellow"/>
           <w:lang w:val="en-IN"/>
         </w:rPr>
-        <w:t>Day 1 : 02-13-2023</w:t>
-      </w:r>
-    </w:p>
-    <w:p>
-      <w:pPr>
+        <w:t xml:space="preserve">Day </w:t>
+      </w:r>
+      <w:proofErr w:type="gramStart"/>
+      <w:r>
         <w:rPr>
           <w:rFonts w:ascii="Times New Roman" w:hAnsi="Times New Roman" w:cs="Times New Roman"/>
           <w:b/>
           <w:sz w:val="28"/>
-          <w:lang w:val="en-IN"/>
-        </w:rPr>
-      </w:pPr>
+          <w:highlight w:val="yellow"/>
+          <w:lang w:val="en-IN"/>
+        </w:rPr>
+        <w:t>1 :</w:t>
+      </w:r>
+      <w:proofErr w:type="gramEnd"/>
       <w:r>
         <w:rPr>
           <w:rFonts w:ascii="Times New Roman" w:hAnsi="Times New Roman" w:cs="Times New Roman"/>
           <w:b/>
           <w:sz w:val="28"/>
+          <w:highlight w:val="yellow"/>
+          <w:lang w:val="en-IN"/>
+        </w:rPr>
+        <w:t xml:space="preserve"> 02-13-2023</w:t>
+      </w:r>
+    </w:p>
+    <w:p>
+      <w:pPr>
+        <w:rPr>
+          <w:rFonts w:ascii="Times New Roman" w:hAnsi="Times New Roman" w:cs="Times New Roman"/>
+          <w:b/>
+          <w:sz w:val="28"/>
+          <w:lang w:val="en-IN"/>
+        </w:rPr>
+      </w:pPr>
+      <w:r>
+        <w:rPr>
+          <w:rFonts w:ascii="Times New Roman" w:hAnsi="Times New Roman" w:cs="Times New Roman"/>
+          <w:b/>
+          <w:sz w:val="28"/>
           <w:lang w:val="en-IN"/>
         </w:rPr>
         <w:t xml:space="preserve">Web Application </w:t>
@@ -69,6 +102,7 @@
           <w:lang w:val="en-IN"/>
         </w:rPr>
       </w:pPr>
+      <w:proofErr w:type="gramStart"/>
       <w:r>
         <w:rPr>
           <w:rFonts w:ascii="Times New Roman" w:hAnsi="Times New Roman" w:cs="Times New Roman"/>
@@ -76,37 +110,39 @@
           <w:sz w:val="28"/>
           <w:lang w:val="en-IN"/>
         </w:rPr>
-        <w:t xml:space="preserve">Database : MySQL : Self learning </w:t>
-      </w:r>
-    </w:p>
-    <w:p>
-      <w:pPr>
+        <w:t>Database :</w:t>
+      </w:r>
+      <w:proofErr w:type="gramEnd"/>
+      <w:r>
         <w:rPr>
           <w:rFonts w:ascii="Times New Roman" w:hAnsi="Times New Roman" w:cs="Times New Roman"/>
           <w:b/>
           <w:sz w:val="28"/>
           <w:lang w:val="en-IN"/>
         </w:rPr>
-      </w:pPr>
-      <w:r>
+        <w:t xml:space="preserve"> MySQL : Self learning </w:t>
+      </w:r>
+    </w:p>
+    <w:p>
+      <w:pPr>
         <w:rPr>
           <w:rFonts w:ascii="Times New Roman" w:hAnsi="Times New Roman" w:cs="Times New Roman"/>
           <w:b/>
           <w:sz w:val="28"/>
           <w:lang w:val="en-IN"/>
         </w:rPr>
-        <w:t xml:space="preserve">JDBC : Java Database Connectivity </w:t>
-      </w:r>
-    </w:p>
-    <w:p>
-      <w:pPr>
+      </w:pPr>
+      <w:proofErr w:type="gramStart"/>
+      <w:r>
         <w:rPr>
           <w:rFonts w:ascii="Times New Roman" w:hAnsi="Times New Roman" w:cs="Times New Roman"/>
           <w:b/>
           <w:sz w:val="28"/>
           <w:lang w:val="en-IN"/>
         </w:rPr>
-      </w:pPr>
+        <w:t>JDBC :</w:t>
+      </w:r>
+      <w:proofErr w:type="gramEnd"/>
       <w:r>
         <w:rPr>
           <w:rFonts w:ascii="Times New Roman" w:hAnsi="Times New Roman" w:cs="Times New Roman"/>
@@ -114,15 +150,54 @@
           <w:sz w:val="28"/>
           <w:lang w:val="en-IN"/>
         </w:rPr>
-        <w:t xml:space="preserve">ORM (Object Relation Mapping ) Using Hibernate </w:t>
-      </w:r>
-      <w:r>
+        <w:t xml:space="preserve"> Java Database Connectivity </w:t>
+      </w:r>
+    </w:p>
+    <w:p>
+      <w:pPr>
         <w:rPr>
           <w:rFonts w:ascii="Times New Roman" w:hAnsi="Times New Roman" w:cs="Times New Roman"/>
           <w:b/>
           <w:sz w:val="28"/>
           <w:lang w:val="en-IN"/>
         </w:rPr>
+      </w:pPr>
+      <w:r>
+        <w:rPr>
+          <w:rFonts w:ascii="Times New Roman" w:hAnsi="Times New Roman" w:cs="Times New Roman"/>
+          <w:b/>
+          <w:sz w:val="28"/>
+          <w:lang w:val="en-IN"/>
+        </w:rPr>
+        <w:t xml:space="preserve">ORM (Object Relation </w:t>
+      </w:r>
+      <w:proofErr w:type="gramStart"/>
+      <w:r>
+        <w:rPr>
+          <w:rFonts w:ascii="Times New Roman" w:hAnsi="Times New Roman" w:cs="Times New Roman"/>
+          <w:b/>
+          <w:sz w:val="28"/>
+          <w:lang w:val="en-IN"/>
+        </w:rPr>
+        <w:t>Mapping )</w:t>
+      </w:r>
+      <w:proofErr w:type="gramEnd"/>
+      <w:r>
+        <w:rPr>
+          <w:rFonts w:ascii="Times New Roman" w:hAnsi="Times New Roman" w:cs="Times New Roman"/>
+          <w:b/>
+          <w:sz w:val="28"/>
+          <w:lang w:val="en-IN"/>
+        </w:rPr>
+        <w:t xml:space="preserve"> Using Hibernate </w:t>
+      </w:r>
+      <w:r>
+        <w:rPr>
+          <w:rFonts w:ascii="Times New Roman" w:hAnsi="Times New Roman" w:cs="Times New Roman"/>
+          <w:b/>
+          <w:sz w:val="28"/>
+          <w:lang w:val="en-IN"/>
+        </w:rPr>
         <w:t xml:space="preserve">/JPA </w:t>
       </w:r>
     </w:p>
@@ -154,6 +229,7 @@
           <w:lang w:val="en-IN"/>
         </w:rPr>
       </w:pPr>
+      <w:proofErr w:type="gramStart"/>
       <w:r>
         <w:rPr>
           <w:rFonts w:ascii="Times New Roman" w:hAnsi="Times New Roman" w:cs="Times New Roman"/>
@@ -161,7 +237,17 @@
           <w:sz w:val="28"/>
           <w:lang w:val="en-IN"/>
         </w:rPr>
-        <w:t xml:space="preserve">JSP : Java Server Pages </w:t>
+        <w:t>JSP :</w:t>
+      </w:r>
+      <w:proofErr w:type="gramEnd"/>
+      <w:r>
+        <w:rPr>
+          <w:rFonts w:ascii="Times New Roman" w:hAnsi="Times New Roman" w:cs="Times New Roman"/>
+          <w:b/>
+          <w:sz w:val="28"/>
+          <w:lang w:val="en-IN"/>
+        </w:rPr>
+        <w:t xml:space="preserve"> Java Server Pages </w:t>
       </w:r>
     </w:p>
     <w:p>
@@ -562,7 +648,25 @@
           <w:sz w:val="28"/>
           <w:lang w:val="en-IN"/>
         </w:rPr>
-        <w:t xml:space="preserve">Data inconsistency : example : format of the file. </w:t>
+        <w:t xml:space="preserve">Data </w:t>
+      </w:r>
+      <w:proofErr w:type="gramStart"/>
+      <w:r>
+        <w:rPr>
+          <w:rFonts w:ascii="Times New Roman" w:hAnsi="Times New Roman" w:cs="Times New Roman"/>
+          <w:sz w:val="28"/>
+          <w:lang w:val="en-IN"/>
+        </w:rPr>
+        <w:t>inconsistency :</w:t>
+      </w:r>
+      <w:proofErr w:type="gramEnd"/>
+      <w:r>
+        <w:rPr>
+          <w:rFonts w:ascii="Times New Roman" w:hAnsi="Times New Roman" w:cs="Times New Roman"/>
+          <w:sz w:val="28"/>
+          <w:lang w:val="en-IN"/>
+        </w:rPr>
+        <w:t xml:space="preserve"> example : format of the file. </w:t>
       </w:r>
     </w:p>
     <w:p>
@@ -593,13 +697,23 @@
         </w:rPr>
       </w:pPr>
       <w:proofErr w:type="spellStart"/>
-      <w:r>
-        <w:rPr>
-          <w:rFonts w:ascii="Times New Roman" w:hAnsi="Times New Roman" w:cs="Times New Roman"/>
-          <w:sz w:val="28"/>
-          <w:lang w:val="en-IN"/>
-        </w:rPr>
-        <w:t>Id,name,salary</w:t>
+      <w:proofErr w:type="gramStart"/>
+      <w:r>
+        <w:rPr>
+          <w:rFonts w:ascii="Times New Roman" w:hAnsi="Times New Roman" w:cs="Times New Roman"/>
+          <w:sz w:val="28"/>
+          <w:lang w:val="en-IN"/>
+        </w:rPr>
+        <w:t>Id,name</w:t>
+      </w:r>
+      <w:proofErr w:type="gramEnd"/>
+      <w:r>
+        <w:rPr>
+          <w:rFonts w:ascii="Times New Roman" w:hAnsi="Times New Roman" w:cs="Times New Roman"/>
+          <w:sz w:val="28"/>
+          <w:lang w:val="en-IN"/>
+        </w:rPr>
+        <w:t>,salary</w:t>
       </w:r>
       <w:proofErr w:type="spellEnd"/>
       <w:r>
@@ -663,6 +777,7 @@
           <w:lang w:val="en-IN"/>
         </w:rPr>
       </w:pPr>
+      <w:proofErr w:type="gramStart"/>
       <w:r>
         <w:rPr>
           <w:rFonts w:ascii="Times New Roman" w:hAnsi="Times New Roman" w:cs="Times New Roman"/>
@@ -672,6 +787,7 @@
         </w:rPr>
         <w:t>Database :</w:t>
       </w:r>
+      <w:proofErr w:type="gramEnd"/>
     </w:p>
     <w:p>
       <w:pPr>
@@ -785,6 +901,7 @@
           <w:lang w:val="en-IN"/>
         </w:rPr>
       </w:pPr>
+      <w:proofErr w:type="gramStart"/>
       <w:r>
         <w:rPr>
           <w:rFonts w:ascii="Times New Roman" w:hAnsi="Times New Roman" w:cs="Times New Roman"/>
@@ -799,7 +916,16 @@
           <w:sz w:val="28"/>
           <w:lang w:val="en-IN"/>
         </w:rPr>
-        <w:t xml:space="preserve">: database management system : it is a software which help to store the data in table format. </w:t>
+        <w:t>:</w:t>
+      </w:r>
+      <w:proofErr w:type="gramEnd"/>
+      <w:r>
+        <w:rPr>
+          <w:rFonts w:ascii="Times New Roman" w:hAnsi="Times New Roman" w:cs="Times New Roman"/>
+          <w:sz w:val="28"/>
+          <w:lang w:val="en-IN"/>
+        </w:rPr>
+        <w:t xml:space="preserve"> database management system : it is a software which help to store the data in table format. </w:t>
       </w:r>
     </w:p>
     <w:p>
@@ -1468,13 +1594,23 @@
           <w:lang w:val="en-IN"/>
         </w:rPr>
       </w:pPr>
-      <w:r>
-        <w:rPr>
-          <w:rFonts w:ascii="Times New Roman" w:hAnsi="Times New Roman" w:cs="Times New Roman"/>
-          <w:sz w:val="28"/>
-          <w:lang w:val="en-IN"/>
-        </w:rPr>
-        <w:t>PK(primary key)</w:t>
+      <w:proofErr w:type="gramStart"/>
+      <w:r>
+        <w:rPr>
+          <w:rFonts w:ascii="Times New Roman" w:hAnsi="Times New Roman" w:cs="Times New Roman"/>
+          <w:sz w:val="28"/>
+          <w:lang w:val="en-IN"/>
+        </w:rPr>
+        <w:t>PK(</w:t>
+      </w:r>
+      <w:proofErr w:type="gramEnd"/>
+      <w:r>
+        <w:rPr>
+          <w:rFonts w:ascii="Times New Roman" w:hAnsi="Times New Roman" w:cs="Times New Roman"/>
+          <w:sz w:val="28"/>
+          <w:lang w:val="en-IN"/>
+        </w:rPr>
+        <w:t>primary key)</w:t>
       </w:r>
     </w:p>
     <w:p>
@@ -2294,7 +2430,25 @@
           <w:sz w:val="28"/>
           <w:lang w:val="en-IN"/>
         </w:rPr>
-        <w:t xml:space="preserve">To interact with these all database we need to learn one English statement language </w:t>
+        <w:t xml:space="preserve">To interact with these all </w:t>
+      </w:r>
+      <w:proofErr w:type="gramStart"/>
+      <w:r>
+        <w:rPr>
+          <w:rFonts w:ascii="Times New Roman" w:hAnsi="Times New Roman" w:cs="Times New Roman"/>
+          <w:sz w:val="28"/>
+          <w:lang w:val="en-IN"/>
+        </w:rPr>
+        <w:t>database</w:t>
+      </w:r>
+      <w:proofErr w:type="gramEnd"/>
+      <w:r>
+        <w:rPr>
+          <w:rFonts w:ascii="Times New Roman" w:hAnsi="Times New Roman" w:cs="Times New Roman"/>
+          <w:sz w:val="28"/>
+          <w:lang w:val="en-IN"/>
+        </w:rPr>
+        <w:t xml:space="preserve"> we need to learn one English statement language </w:t>
       </w:r>
       <w:proofErr w:type="spellStart"/>
       <w:r>
@@ -2338,7 +2492,25 @@
           <w:sz w:val="28"/>
           <w:lang w:val="en-IN"/>
         </w:rPr>
-        <w:t xml:space="preserve">Syntax to view the database : </w:t>
+        <w:t xml:space="preserve">Syntax to view the </w:t>
+      </w:r>
+      <w:proofErr w:type="gramStart"/>
+      <w:r>
+        <w:rPr>
+          <w:rFonts w:ascii="Times New Roman" w:hAnsi="Times New Roman" w:cs="Times New Roman"/>
+          <w:sz w:val="28"/>
+          <w:lang w:val="en-IN"/>
+        </w:rPr>
+        <w:t>database :</w:t>
+      </w:r>
+      <w:proofErr w:type="gramEnd"/>
+      <w:r>
+        <w:rPr>
+          <w:rFonts w:ascii="Times New Roman" w:hAnsi="Times New Roman" w:cs="Times New Roman"/>
+          <w:sz w:val="28"/>
+          <w:lang w:val="en-IN"/>
+        </w:rPr>
+        <w:t xml:space="preserve"> </w:t>
       </w:r>
       <w:proofErr w:type="spellStart"/>
       <w:r>
@@ -2648,13 +2820,23 @@
         </w:rPr>
       </w:pPr>
       <w:proofErr w:type="spellStart"/>
-      <w:r>
-        <w:rPr>
-          <w:rFonts w:ascii="Times New Roman" w:hAnsi="Times New Roman" w:cs="Times New Roman"/>
-          <w:sz w:val="28"/>
-          <w:lang w:val="en-IN"/>
-        </w:rPr>
-        <w:t>id,name,salary</w:t>
+      <w:proofErr w:type="gramStart"/>
+      <w:r>
+        <w:rPr>
+          <w:rFonts w:ascii="Times New Roman" w:hAnsi="Times New Roman" w:cs="Times New Roman"/>
+          <w:sz w:val="28"/>
+          <w:lang w:val="en-IN"/>
+        </w:rPr>
+        <w:t>id,name</w:t>
+      </w:r>
+      <w:proofErr w:type="gramEnd"/>
+      <w:r>
+        <w:rPr>
+          <w:rFonts w:ascii="Times New Roman" w:hAnsi="Times New Roman" w:cs="Times New Roman"/>
+          <w:sz w:val="28"/>
+          <w:lang w:val="en-IN"/>
+        </w:rPr>
+        <w:t>,salary</w:t>
       </w:r>
       <w:proofErr w:type="spellEnd"/>
       <w:r>
@@ -2774,7 +2956,27 @@
           <w:highlight w:val="yellow"/>
           <w:lang w:val="en-IN"/>
         </w:rPr>
-        <w:t xml:space="preserve">create table employee(id int primary </w:t>
+        <w:t xml:space="preserve">create table </w:t>
+      </w:r>
+      <w:proofErr w:type="gramStart"/>
+      <w:r>
+        <w:rPr>
+          <w:rFonts w:ascii="Times New Roman" w:hAnsi="Times New Roman" w:cs="Times New Roman"/>
+          <w:sz w:val="28"/>
+          <w:highlight w:val="yellow"/>
+          <w:lang w:val="en-IN"/>
+        </w:rPr>
+        <w:t>employee(</w:t>
+      </w:r>
+      <w:proofErr w:type="gramEnd"/>
+      <w:r>
+        <w:rPr>
+          <w:rFonts w:ascii="Times New Roman" w:hAnsi="Times New Roman" w:cs="Times New Roman"/>
+          <w:sz w:val="28"/>
+          <w:highlight w:val="yellow"/>
+          <w:lang w:val="en-IN"/>
+        </w:rPr>
+        <w:t xml:space="preserve">id int primary </w:t>
       </w:r>
       <w:proofErr w:type="spellStart"/>
       <w:r>
@@ -2820,7 +3022,25 @@
           <w:sz w:val="28"/>
           <w:lang w:val="en-IN"/>
         </w:rPr>
-        <w:t xml:space="preserve">to view the table structure we need to run the command as </w:t>
+        <w:t xml:space="preserve">to view the table </w:t>
+      </w:r>
+      <w:proofErr w:type="gramStart"/>
+      <w:r>
+        <w:rPr>
+          <w:rFonts w:ascii="Times New Roman" w:hAnsi="Times New Roman" w:cs="Times New Roman"/>
+          <w:sz w:val="28"/>
+          <w:lang w:val="en-IN"/>
+        </w:rPr>
+        <w:t>structure</w:t>
+      </w:r>
+      <w:proofErr w:type="gramEnd"/>
+      <w:r>
+        <w:rPr>
+          <w:rFonts w:ascii="Times New Roman" w:hAnsi="Times New Roman" w:cs="Times New Roman"/>
+          <w:sz w:val="28"/>
+          <w:lang w:val="en-IN"/>
+        </w:rPr>
+        <w:t xml:space="preserve"> we need to run the command as </w:t>
       </w:r>
     </w:p>
     <w:p>
@@ -2912,7 +3132,27 @@
           <w:highlight w:val="yellow"/>
           <w:lang w:val="en-IN"/>
         </w:rPr>
-        <w:t xml:space="preserve"> values(v1,v2,v3);</w:t>
+        <w:t xml:space="preserve"> values(v</w:t>
+      </w:r>
+      <w:proofErr w:type="gramStart"/>
+      <w:r>
+        <w:rPr>
+          <w:rFonts w:ascii="Times New Roman" w:hAnsi="Times New Roman" w:cs="Times New Roman"/>
+          <w:sz w:val="28"/>
+          <w:highlight w:val="yellow"/>
+          <w:lang w:val="en-IN"/>
+        </w:rPr>
+        <w:t>1,v</w:t>
+      </w:r>
+      <w:proofErr w:type="gramEnd"/>
+      <w:r>
+        <w:rPr>
+          <w:rFonts w:ascii="Times New Roman" w:hAnsi="Times New Roman" w:cs="Times New Roman"/>
+          <w:sz w:val="28"/>
+          <w:highlight w:val="yellow"/>
+          <w:lang w:val="en-IN"/>
+        </w:rPr>
+        <w:t>2,v3);</w:t>
       </w:r>
     </w:p>
     <w:p>
@@ -3093,6 +3333,7 @@
         <w:t xml:space="preserve">select </w:t>
       </w:r>
       <w:proofErr w:type="spellStart"/>
+      <w:proofErr w:type="gramStart"/>
       <w:r>
         <w:rPr>
           <w:rFonts w:ascii="Times New Roman" w:hAnsi="Times New Roman" w:cs="Times New Roman"/>
@@ -3103,6 +3344,7 @@
         <w:t>columnname,columnname</w:t>
       </w:r>
       <w:proofErr w:type="spellEnd"/>
+      <w:proofErr w:type="gramEnd"/>
       <w:r>
         <w:rPr>
           <w:rFonts w:ascii="Times New Roman" w:hAnsi="Times New Roman" w:cs="Times New Roman"/>
@@ -3199,7 +3441,25 @@
           <w:sz w:val="28"/>
           <w:lang w:val="en-IN"/>
         </w:rPr>
-        <w:t>&gt;, &gt;=, &lt;, &lt;=, =, !=</w:t>
+        <w:t>&gt;, &gt;=, &lt;, &lt;=, =</w:t>
+      </w:r>
+      <w:proofErr w:type="gramStart"/>
+      <w:r>
+        <w:rPr>
+          <w:rFonts w:ascii="Times New Roman" w:hAnsi="Times New Roman" w:cs="Times New Roman"/>
+          <w:sz w:val="28"/>
+          <w:lang w:val="en-IN"/>
+        </w:rPr>
+        <w:t>, !</w:t>
+      </w:r>
+      <w:proofErr w:type="gramEnd"/>
+      <w:r>
+        <w:rPr>
+          <w:rFonts w:ascii="Times New Roman" w:hAnsi="Times New Roman" w:cs="Times New Roman"/>
+          <w:sz w:val="28"/>
+          <w:lang w:val="en-IN"/>
+        </w:rPr>
+        <w:t>=</w:t>
       </w:r>
       <w:r>
         <w:rPr>
@@ -3276,7 +3536,25 @@
           <w:sz w:val="28"/>
           <w:lang w:val="en-IN"/>
         </w:rPr>
-        <w:t>Select * from employee where id in(1,4,8);</w:t>
+        <w:t xml:space="preserve">Select * from employee where id </w:t>
+      </w:r>
+      <w:proofErr w:type="gramStart"/>
+      <w:r>
+        <w:rPr>
+          <w:rFonts w:ascii="Times New Roman" w:hAnsi="Times New Roman" w:cs="Times New Roman"/>
+          <w:sz w:val="28"/>
+          <w:lang w:val="en-IN"/>
+        </w:rPr>
+        <w:t>in(</w:t>
+      </w:r>
+      <w:proofErr w:type="gramEnd"/>
+      <w:r>
+        <w:rPr>
+          <w:rFonts w:ascii="Times New Roman" w:hAnsi="Times New Roman" w:cs="Times New Roman"/>
+          <w:sz w:val="28"/>
+          <w:lang w:val="en-IN"/>
+        </w:rPr>
+        <w:t>1,4,8);</w:t>
       </w:r>
       <w:r>
         <w:rPr>
@@ -3598,7 +3876,25 @@
           <w:lang w:val="en-IN"/>
         </w:rPr>
         <w:tab/>
-        <w:t xml:space="preserve">all record delete from table. </w:t>
+        <w:t xml:space="preserve">all record </w:t>
+      </w:r>
+      <w:proofErr w:type="gramStart"/>
+      <w:r>
+        <w:rPr>
+          <w:rFonts w:ascii="Times New Roman" w:hAnsi="Times New Roman" w:cs="Times New Roman"/>
+          <w:sz w:val="28"/>
+          <w:lang w:val="en-IN"/>
+        </w:rPr>
+        <w:t>delete</w:t>
+      </w:r>
+      <w:proofErr w:type="gramEnd"/>
+      <w:r>
+        <w:rPr>
+          <w:rFonts w:ascii="Times New Roman" w:hAnsi="Times New Roman" w:cs="Times New Roman"/>
+          <w:sz w:val="28"/>
+          <w:lang w:val="en-IN"/>
+        </w:rPr>
+        <w:t xml:space="preserve"> from table. </w:t>
       </w:r>
     </w:p>
     <w:p>
@@ -3713,6 +4009,7 @@
           <w:lang w:val="en-IN"/>
         </w:rPr>
       </w:pPr>
+      <w:proofErr w:type="gramStart"/>
       <w:r>
         <w:rPr>
           <w:rFonts w:ascii="Times New Roman" w:hAnsi="Times New Roman" w:cs="Times New Roman"/>
@@ -3720,33 +4017,61 @@
           <w:highlight w:val="yellow"/>
           <w:lang w:val="en-IN"/>
         </w:rPr>
-        <w:t>JDBC : Java Database Connectivity :</w:t>
-      </w:r>
-    </w:p>
-    <w:p>
-      <w:pPr>
-        <w:rPr>
-          <w:rFonts w:ascii="Times New Roman" w:hAnsi="Times New Roman" w:cs="Times New Roman"/>
-          <w:sz w:val="28"/>
-          <w:lang w:val="en-IN"/>
-        </w:rPr>
-      </w:pPr>
-    </w:p>
-    <w:p>
-      <w:pPr>
-        <w:rPr>
-          <w:rFonts w:ascii="Times New Roman" w:hAnsi="Times New Roman" w:cs="Times New Roman"/>
-          <w:sz w:val="28"/>
-          <w:lang w:val="en-IN"/>
-        </w:rPr>
-      </w:pPr>
-      <w:r>
-        <w:rPr>
-          <w:rFonts w:ascii="Times New Roman" w:hAnsi="Times New Roman" w:cs="Times New Roman"/>
-          <w:sz w:val="28"/>
-          <w:lang w:val="en-IN"/>
-        </w:rPr>
-        <w:t xml:space="preserve">JDBC is a API (Application programming interface) which provided lot of </w:t>
+        <w:t>JDBC :</w:t>
+      </w:r>
+      <w:proofErr w:type="gramEnd"/>
+      <w:r>
+        <w:rPr>
+          <w:rFonts w:ascii="Times New Roman" w:hAnsi="Times New Roman" w:cs="Times New Roman"/>
+          <w:sz w:val="28"/>
+          <w:highlight w:val="yellow"/>
+          <w:lang w:val="en-IN"/>
+        </w:rPr>
+        <w:t xml:space="preserve"> Java Database Connectivity :</w:t>
+      </w:r>
+    </w:p>
+    <w:p>
+      <w:pPr>
+        <w:rPr>
+          <w:rFonts w:ascii="Times New Roman" w:hAnsi="Times New Roman" w:cs="Times New Roman"/>
+          <w:sz w:val="28"/>
+          <w:lang w:val="en-IN"/>
+        </w:rPr>
+      </w:pPr>
+    </w:p>
+    <w:p>
+      <w:pPr>
+        <w:rPr>
+          <w:rFonts w:ascii="Times New Roman" w:hAnsi="Times New Roman" w:cs="Times New Roman"/>
+          <w:sz w:val="28"/>
+          <w:lang w:val="en-IN"/>
+        </w:rPr>
+      </w:pPr>
+      <w:r>
+        <w:rPr>
+          <w:rFonts w:ascii="Times New Roman" w:hAnsi="Times New Roman" w:cs="Times New Roman"/>
+          <w:sz w:val="28"/>
+          <w:lang w:val="en-IN"/>
+        </w:rPr>
+        <w:t xml:space="preserve">JDBC is </w:t>
+      </w:r>
+      <w:proofErr w:type="gramStart"/>
+      <w:r>
+        <w:rPr>
+          <w:rFonts w:ascii="Times New Roman" w:hAnsi="Times New Roman" w:cs="Times New Roman"/>
+          <w:sz w:val="28"/>
+          <w:lang w:val="en-IN"/>
+        </w:rPr>
+        <w:t>a</w:t>
+      </w:r>
+      <w:proofErr w:type="gramEnd"/>
+      <w:r>
+        <w:rPr>
+          <w:rFonts w:ascii="Times New Roman" w:hAnsi="Times New Roman" w:cs="Times New Roman"/>
+          <w:sz w:val="28"/>
+          <w:lang w:val="en-IN"/>
+        </w:rPr>
+        <w:t xml:space="preserve"> API (Application programming interface) which provided lot of </w:t>
       </w:r>
       <w:proofErr w:type="spellStart"/>
       <w:r>
@@ -3920,7 +4245,25 @@
           <w:sz w:val="28"/>
           <w:lang w:val="en-IN"/>
         </w:rPr>
-        <w:t xml:space="preserve"> package. : Java provided classes and interfaces which help to connect the database and all those classes part of </w:t>
+        <w:t xml:space="preserve"> package</w:t>
+      </w:r>
+      <w:proofErr w:type="gramStart"/>
+      <w:r>
+        <w:rPr>
+          <w:rFonts w:ascii="Times New Roman" w:hAnsi="Times New Roman" w:cs="Times New Roman"/>
+          <w:sz w:val="28"/>
+          <w:lang w:val="en-IN"/>
+        </w:rPr>
+        <w:t>. :</w:t>
+      </w:r>
+      <w:proofErr w:type="gramEnd"/>
+      <w:r>
+        <w:rPr>
+          <w:rFonts w:ascii="Times New Roman" w:hAnsi="Times New Roman" w:cs="Times New Roman"/>
+          <w:sz w:val="28"/>
+          <w:lang w:val="en-IN"/>
+        </w:rPr>
+        <w:t xml:space="preserve"> Java provided classes and interfaces which help to connect the database and all those classes part of </w:t>
       </w:r>
       <w:proofErr w:type="spellStart"/>
       <w:r>
@@ -3988,7 +4331,25 @@
           <w:sz w:val="28"/>
           <w:lang w:val="en-IN"/>
         </w:rPr>
-        <w:t xml:space="preserve">. So while writing </w:t>
+        <w:t xml:space="preserve">. </w:t>
+      </w:r>
+      <w:proofErr w:type="gramStart"/>
+      <w:r>
+        <w:rPr>
+          <w:rFonts w:ascii="Times New Roman" w:hAnsi="Times New Roman" w:cs="Times New Roman"/>
+          <w:sz w:val="28"/>
+          <w:lang w:val="en-IN"/>
+        </w:rPr>
+        <w:t>So</w:t>
+      </w:r>
+      <w:proofErr w:type="gramEnd"/>
+      <w:r>
+        <w:rPr>
+          <w:rFonts w:ascii="Times New Roman" w:hAnsi="Times New Roman" w:cs="Times New Roman"/>
+          <w:sz w:val="28"/>
+          <w:lang w:val="en-IN"/>
+        </w:rPr>
+        <w:t xml:space="preserve"> while writing </w:t>
       </w:r>
       <w:proofErr w:type="spellStart"/>
       <w:r>
@@ -4028,7 +4389,25 @@
           <w:sz w:val="28"/>
           <w:lang w:val="en-IN"/>
         </w:rPr>
-        <w:t xml:space="preserve">Load the driver : Driver is a pre fined class </w:t>
+        <w:t xml:space="preserve">Load the </w:t>
+      </w:r>
+      <w:proofErr w:type="gramStart"/>
+      <w:r>
+        <w:rPr>
+          <w:rFonts w:ascii="Times New Roman" w:hAnsi="Times New Roman" w:cs="Times New Roman"/>
+          <w:sz w:val="28"/>
+          <w:lang w:val="en-IN"/>
+        </w:rPr>
+        <w:t>driver :</w:t>
+      </w:r>
+      <w:proofErr w:type="gramEnd"/>
+      <w:r>
+        <w:rPr>
+          <w:rFonts w:ascii="Times New Roman" w:hAnsi="Times New Roman" w:cs="Times New Roman"/>
+          <w:sz w:val="28"/>
+          <w:lang w:val="en-IN"/>
+        </w:rPr>
+        <w:t xml:space="preserve"> Driver is a pre fined class </w:t>
       </w:r>
       <w:r>
         <w:rPr>
@@ -4062,7 +4441,25 @@
           <w:sz w:val="28"/>
           <w:lang w:val="en-IN"/>
         </w:rPr>
-        <w:t xml:space="preserve">4 types of driver </w:t>
+        <w:t xml:space="preserve">4 types of </w:t>
+      </w:r>
+      <w:proofErr w:type="gramStart"/>
+      <w:r>
+        <w:rPr>
+          <w:rFonts w:ascii="Times New Roman" w:hAnsi="Times New Roman" w:cs="Times New Roman"/>
+          <w:sz w:val="28"/>
+          <w:lang w:val="en-IN"/>
+        </w:rPr>
+        <w:t>driver</w:t>
+      </w:r>
+      <w:proofErr w:type="gramEnd"/>
+      <w:r>
+        <w:rPr>
+          <w:rFonts w:ascii="Times New Roman" w:hAnsi="Times New Roman" w:cs="Times New Roman"/>
+          <w:sz w:val="28"/>
+          <w:lang w:val="en-IN"/>
+        </w:rPr>
+        <w:t xml:space="preserve"> </w:t>
       </w:r>
     </w:p>
     <w:p>
@@ -4324,7 +4721,25 @@
           <w:sz w:val="28"/>
           <w:lang w:val="en-IN"/>
         </w:rPr>
-        <w:t xml:space="preserve">Type 4 driver come in the form jar file. So we need to add that jar file base upon which database we are connecting. We can add manually or using build tool like maven or </w:t>
+        <w:t xml:space="preserve">Type 4 driver come in the form jar file. </w:t>
+      </w:r>
+      <w:proofErr w:type="gramStart"/>
+      <w:r>
+        <w:rPr>
+          <w:rFonts w:ascii="Times New Roman" w:hAnsi="Times New Roman" w:cs="Times New Roman"/>
+          <w:sz w:val="28"/>
+          <w:lang w:val="en-IN"/>
+        </w:rPr>
+        <w:t>So</w:t>
+      </w:r>
+      <w:proofErr w:type="gramEnd"/>
+      <w:r>
+        <w:rPr>
+          <w:rFonts w:ascii="Times New Roman" w:hAnsi="Times New Roman" w:cs="Times New Roman"/>
+          <w:sz w:val="28"/>
+          <w:lang w:val="en-IN"/>
+        </w:rPr>
+        <w:t xml:space="preserve"> we need to add that jar file base upon which database we are connecting. We can add manually or using build tool like maven or </w:t>
       </w:r>
       <w:proofErr w:type="spellStart"/>
       <w:r>
@@ -4815,7 +5230,25 @@
           <w:sz w:val="28"/>
           <w:lang w:val="en-IN"/>
         </w:rPr>
-        <w:t xml:space="preserve">Establish the connection : </w:t>
+        <w:t xml:space="preserve">Establish the </w:t>
+      </w:r>
+      <w:proofErr w:type="gramStart"/>
+      <w:r>
+        <w:rPr>
+          <w:rFonts w:ascii="Times New Roman" w:hAnsi="Times New Roman" w:cs="Times New Roman"/>
+          <w:sz w:val="28"/>
+          <w:lang w:val="en-IN"/>
+        </w:rPr>
+        <w:t>connection :</w:t>
+      </w:r>
+      <w:proofErr w:type="gramEnd"/>
+      <w:r>
+        <w:rPr>
+          <w:rFonts w:ascii="Times New Roman" w:hAnsi="Times New Roman" w:cs="Times New Roman"/>
+          <w:sz w:val="28"/>
+          <w:lang w:val="en-IN"/>
+        </w:rPr>
+        <w:t xml:space="preserve"> </w:t>
       </w:r>
     </w:p>
     <w:p>
@@ -4882,6 +5315,7 @@
         <w:t xml:space="preserve"> method like </w:t>
       </w:r>
       <w:proofErr w:type="spellStart"/>
+      <w:proofErr w:type="gramStart"/>
       <w:r>
         <w:rPr>
           <w:rFonts w:ascii="Times New Roman" w:hAnsi="Times New Roman" w:cs="Times New Roman"/>
@@ -4897,7 +5331,16 @@
           <w:sz w:val="28"/>
           <w:lang w:val="en-IN"/>
         </w:rPr>
-        <w:t>() which takes three parameter 1</w:t>
+        <w:t>(</w:t>
+      </w:r>
+      <w:proofErr w:type="gramEnd"/>
+      <w:r>
+        <w:rPr>
+          <w:rFonts w:ascii="Times New Roman" w:hAnsi="Times New Roman" w:cs="Times New Roman"/>
+          <w:sz w:val="28"/>
+          <w:lang w:val="en-IN"/>
+        </w:rPr>
+        <w:t>) which takes three parameter 1</w:t>
       </w:r>
       <w:r>
         <w:rPr>
@@ -5007,13 +5450,23 @@
         <w:t>(</w:t>
       </w:r>
       <w:proofErr w:type="spellStart"/>
-      <w:r>
-        <w:rPr>
-          <w:rFonts w:ascii="Times New Roman" w:hAnsi="Times New Roman" w:cs="Times New Roman"/>
-          <w:sz w:val="28"/>
-          <w:lang w:val="en-IN"/>
-        </w:rPr>
-        <w:t>url,username,password</w:t>
+      <w:proofErr w:type="gramStart"/>
+      <w:r>
+        <w:rPr>
+          <w:rFonts w:ascii="Times New Roman" w:hAnsi="Times New Roman" w:cs="Times New Roman"/>
+          <w:sz w:val="28"/>
+          <w:lang w:val="en-IN"/>
+        </w:rPr>
+        <w:t>url,username</w:t>
+      </w:r>
+      <w:proofErr w:type="gramEnd"/>
+      <w:r>
+        <w:rPr>
+          <w:rFonts w:ascii="Times New Roman" w:hAnsi="Times New Roman" w:cs="Times New Roman"/>
+          <w:sz w:val="28"/>
+          <w:lang w:val="en-IN"/>
+        </w:rPr>
+        <w:t>,password</w:t>
       </w:r>
       <w:proofErr w:type="spellEnd"/>
       <w:r>
@@ -5089,13 +5542,23 @@
         <w:t>(</w:t>
       </w:r>
       <w:proofErr w:type="spellStart"/>
-      <w:r>
-        <w:rPr>
-          <w:rFonts w:ascii="Times New Roman" w:hAnsi="Times New Roman" w:cs="Times New Roman"/>
-          <w:sz w:val="28"/>
-          <w:lang w:val="en-IN"/>
-        </w:rPr>
-        <w:t>url,username,password</w:t>
+      <w:proofErr w:type="gramStart"/>
+      <w:r>
+        <w:rPr>
+          <w:rFonts w:ascii="Times New Roman" w:hAnsi="Times New Roman" w:cs="Times New Roman"/>
+          <w:sz w:val="28"/>
+          <w:lang w:val="en-IN"/>
+        </w:rPr>
+        <w:t>url,username</w:t>
+      </w:r>
+      <w:proofErr w:type="gramEnd"/>
+      <w:r>
+        <w:rPr>
+          <w:rFonts w:ascii="Times New Roman" w:hAnsi="Times New Roman" w:cs="Times New Roman"/>
+          <w:sz w:val="28"/>
+          <w:lang w:val="en-IN"/>
+        </w:rPr>
+        <w:t>,password</w:t>
       </w:r>
       <w:proofErr w:type="spellEnd"/>
       <w:r>
@@ -5167,6 +5630,7 @@
         <w:t xml:space="preserve">Statement </w:t>
       </w:r>
       <w:proofErr w:type="spellStart"/>
+      <w:proofErr w:type="gramStart"/>
       <w:r>
         <w:rPr>
           <w:rFonts w:ascii="Times New Roman" w:hAnsi="Times New Roman" w:cs="Times New Roman"/>
@@ -5182,7 +5646,16 @@
           <w:sz w:val="28"/>
           <w:lang w:val="en-IN"/>
         </w:rPr>
-        <w:t xml:space="preserve">  = </w:t>
+        <w:t xml:space="preserve">  =</w:t>
+      </w:r>
+      <w:proofErr w:type="gramEnd"/>
+      <w:r>
+        <w:rPr>
+          <w:rFonts w:ascii="Times New Roman" w:hAnsi="Times New Roman" w:cs="Times New Roman"/>
+          <w:sz w:val="28"/>
+          <w:lang w:val="en-IN"/>
+        </w:rPr>
+        <w:t xml:space="preserve"> </w:t>
       </w:r>
       <w:proofErr w:type="spellStart"/>
       <w:r>
@@ -5223,6 +5696,7 @@
         </w:rPr>
       </w:pPr>
       <w:proofErr w:type="spellStart"/>
+      <w:proofErr w:type="gramStart"/>
       <w:r>
         <w:rPr>
           <w:rFonts w:ascii="Times New Roman" w:hAnsi="Times New Roman" w:cs="Times New Roman"/>
@@ -5232,6 +5706,7 @@
         <w:t>stmt.executeUpdate</w:t>
       </w:r>
       <w:proofErr w:type="spellEnd"/>
+      <w:proofErr w:type="gramEnd"/>
       <w:r>
         <w:rPr>
           <w:rFonts w:ascii="Times New Roman" w:hAnsi="Times New Roman" w:cs="Times New Roman"/>
@@ -5327,6 +5802,7 @@
         <w:t xml:space="preserve"> = </w:t>
       </w:r>
       <w:proofErr w:type="spellStart"/>
+      <w:proofErr w:type="gramStart"/>
       <w:r>
         <w:rPr>
           <w:rFonts w:ascii="Times New Roman" w:hAnsi="Times New Roman" w:cs="Times New Roman"/>
@@ -5336,6 +5812,7 @@
         <w:t>stmt.executeQuery</w:t>
       </w:r>
       <w:proofErr w:type="spellEnd"/>
+      <w:proofErr w:type="gramEnd"/>
       <w:r>
         <w:rPr>
           <w:rFonts w:ascii="Times New Roman" w:hAnsi="Times New Roman" w:cs="Times New Roman"/>
@@ -5363,6 +5840,7 @@
         <w:t>while(</w:t>
       </w:r>
       <w:proofErr w:type="spellStart"/>
+      <w:proofErr w:type="gramStart"/>
       <w:r>
         <w:rPr>
           <w:rFonts w:ascii="Times New Roman" w:hAnsi="Times New Roman" w:cs="Times New Roman"/>
@@ -5372,6 +5850,7 @@
         <w:t>rs.next</w:t>
       </w:r>
       <w:proofErr w:type="spellEnd"/>
+      <w:proofErr w:type="gramEnd"/>
       <w:r>
         <w:rPr>
           <w:rFonts w:ascii="Times New Roman" w:hAnsi="Times New Roman" w:cs="Times New Roman"/>
@@ -5405,7 +5884,25 @@
           <w:sz w:val="28"/>
           <w:lang w:val="en-IN"/>
         </w:rPr>
-        <w:t>(“id is ”+</w:t>
+        <w:t xml:space="preserve">(“id </w:t>
+      </w:r>
+      <w:proofErr w:type="gramStart"/>
+      <w:r>
+        <w:rPr>
+          <w:rFonts w:ascii="Times New Roman" w:hAnsi="Times New Roman" w:cs="Times New Roman"/>
+          <w:sz w:val="28"/>
+          <w:lang w:val="en-IN"/>
+        </w:rPr>
+        <w:t>is ”</w:t>
+      </w:r>
+      <w:proofErr w:type="gramEnd"/>
+      <w:r>
+        <w:rPr>
+          <w:rFonts w:ascii="Times New Roman" w:hAnsi="Times New Roman" w:cs="Times New Roman"/>
+          <w:sz w:val="28"/>
+          <w:lang w:val="en-IN"/>
+        </w:rPr>
+        <w:t>+</w:t>
       </w:r>
       <w:proofErr w:type="spellStart"/>
       <w:r>
@@ -5499,6 +5996,7 @@
         </w:rPr>
         <w:t xml:space="preserve">Day </w:t>
       </w:r>
+      <w:proofErr w:type="gramStart"/>
       <w:r>
         <w:rPr>
           <w:rFonts w:ascii="Times New Roman" w:hAnsi="Times New Roman" w:cs="Times New Roman"/>
@@ -5517,8 +6015,9 @@
           <w:highlight w:val="yellow"/>
           <w:lang w:val="en-IN"/>
         </w:rPr>
-        <w:t xml:space="preserve"> : 02-1</w:t>
-      </w:r>
+        <w:t xml:space="preserve"> :</w:t>
+      </w:r>
+      <w:proofErr w:type="gramEnd"/>
       <w:r>
         <w:rPr>
           <w:rFonts w:ascii="Times New Roman" w:hAnsi="Times New Roman" w:cs="Times New Roman"/>
@@ -5527,6 +6026,16 @@
           <w:highlight w:val="yellow"/>
           <w:lang w:val="en-IN"/>
         </w:rPr>
+        <w:t xml:space="preserve"> 02-1</w:t>
+      </w:r>
+      <w:r>
+        <w:rPr>
+          <w:rFonts w:ascii="Times New Roman" w:hAnsi="Times New Roman" w:cs="Times New Roman"/>
+          <w:b/>
+          <w:sz w:val="28"/>
+          <w:highlight w:val="yellow"/>
+          <w:lang w:val="en-IN"/>
+        </w:rPr>
         <w:t>4</w:t>
       </w:r>
       <w:r>
@@ -5566,6 +6075,7 @@
         <w:t xml:space="preserve">int temp = </w:t>
       </w:r>
       <w:proofErr w:type="spellStart"/>
+      <w:proofErr w:type="gramStart"/>
       <w:r>
         <w:rPr>
           <w:rFonts w:ascii="Times New Roman" w:hAnsi="Times New Roman" w:cs="Times New Roman"/>
@@ -5575,6 +6085,7 @@
         <w:t>stmt.executeUpdate</w:t>
       </w:r>
       <w:proofErr w:type="spellEnd"/>
+      <w:proofErr w:type="gramEnd"/>
       <w:r>
         <w:rPr>
           <w:rFonts w:ascii="Times New Roman" w:hAnsi="Times New Roman" w:cs="Times New Roman"/>
@@ -5610,6 +6121,7 @@
         <w:t xml:space="preserve">the return type of </w:t>
       </w:r>
       <w:proofErr w:type="spellStart"/>
+      <w:proofErr w:type="gramStart"/>
       <w:r>
         <w:rPr>
           <w:rFonts w:ascii="Times New Roman" w:hAnsi="Times New Roman" w:cs="Times New Roman"/>
@@ -5625,7 +6137,16 @@
           <w:sz w:val="28"/>
           <w:lang w:val="en-IN"/>
         </w:rPr>
-        <w:t>() method is int. if query executed successfully and base upon query how many records get updated that number of records stored in temp type of int variable.</w:t>
+        <w:t>(</w:t>
+      </w:r>
+      <w:proofErr w:type="gramEnd"/>
+      <w:r>
+        <w:rPr>
+          <w:rFonts w:ascii="Times New Roman" w:hAnsi="Times New Roman" w:cs="Times New Roman"/>
+          <w:sz w:val="28"/>
+          <w:lang w:val="en-IN"/>
+        </w:rPr>
+        <w:t>) method is int. if query executed successfully and base upon query how many records get updated that number of records stored in temp type of int variable.</w:t>
       </w:r>
     </w:p>
     <w:p>
@@ -5646,6 +6167,7 @@
         </w:rPr>
       </w:pPr>
       <w:proofErr w:type="spellStart"/>
+      <w:proofErr w:type="gramStart"/>
       <w:r>
         <w:rPr>
           <w:rFonts w:ascii="Times New Roman" w:hAnsi="Times New Roman" w:cs="Times New Roman"/>
@@ -5663,6 +6185,7 @@
         <w:t>tmt.executeQuery</w:t>
       </w:r>
       <w:proofErr w:type="spellEnd"/>
+      <w:proofErr w:type="gramEnd"/>
       <w:r>
         <w:rPr>
           <w:rFonts w:ascii="Times New Roman" w:hAnsi="Times New Roman" w:cs="Times New Roman"/>
@@ -5708,6 +6231,7 @@
         </w:rPr>
       </w:pPr>
       <w:proofErr w:type="spellStart"/>
+      <w:proofErr w:type="gramStart"/>
       <w:r>
         <w:rPr>
           <w:rFonts w:ascii="Times New Roman" w:hAnsi="Times New Roman" w:cs="Times New Roman"/>
@@ -5733,6 +6257,7 @@
         <w:t>e</w:t>
       </w:r>
       <w:proofErr w:type="spellEnd"/>
+      <w:proofErr w:type="gramEnd"/>
       <w:r>
         <w:rPr>
           <w:rFonts w:ascii="Times New Roman" w:hAnsi="Times New Roman" w:cs="Times New Roman"/>
@@ -5769,6 +6294,7 @@
         </w:rPr>
       </w:pPr>
       <w:proofErr w:type="spellStart"/>
+      <w:proofErr w:type="gramStart"/>
       <w:r>
         <w:rPr>
           <w:rFonts w:ascii="Times New Roman" w:hAnsi="Times New Roman" w:cs="Times New Roman"/>
@@ -5786,6 +6312,7 @@
         </w:rPr>
         <w:t xml:space="preserve"> :</w:t>
       </w:r>
+      <w:proofErr w:type="gramEnd"/>
     </w:p>
     <w:p>
       <w:pPr>
@@ -5936,6 +6463,7 @@
         <w:t xml:space="preserve"> = </w:t>
       </w:r>
       <w:proofErr w:type="spellStart"/>
+      <w:proofErr w:type="gramStart"/>
       <w:r>
         <w:rPr>
           <w:rFonts w:ascii="Times New Roman" w:hAnsi="Times New Roman" w:cs="Times New Roman"/>
@@ -5945,6 +6473,7 @@
         <w:t>con.createStatement</w:t>
       </w:r>
       <w:proofErr w:type="spellEnd"/>
+      <w:proofErr w:type="gramEnd"/>
       <w:r>
         <w:rPr>
           <w:rFonts w:ascii="Times New Roman" w:hAnsi="Times New Roman" w:cs="Times New Roman"/>
@@ -5999,6 +6528,7 @@
         <w:t xml:space="preserve"> = </w:t>
       </w:r>
       <w:proofErr w:type="spellStart"/>
+      <w:proofErr w:type="gramStart"/>
       <w:r>
         <w:rPr>
           <w:rFonts w:ascii="Times New Roman" w:hAnsi="Times New Roman" w:cs="Times New Roman"/>
@@ -6008,6 +6538,7 @@
         <w:t>stmt.executeQuery</w:t>
       </w:r>
       <w:proofErr w:type="spellEnd"/>
+      <w:proofErr w:type="gramEnd"/>
       <w:r>
         <w:rPr>
           <w:rFonts w:ascii="Times New Roman" w:hAnsi="Times New Roman" w:cs="Times New Roman"/>
@@ -6034,6 +6565,7 @@
         <w:t xml:space="preserve">int res = </w:t>
       </w:r>
       <w:proofErr w:type="spellStart"/>
+      <w:proofErr w:type="gramStart"/>
       <w:r>
         <w:rPr>
           <w:rFonts w:ascii="Times New Roman" w:hAnsi="Times New Roman" w:cs="Times New Roman"/>
@@ -6043,6 +6575,7 @@
         <w:t>stmt.executeUpdate</w:t>
       </w:r>
       <w:proofErr w:type="spellEnd"/>
+      <w:proofErr w:type="gramEnd"/>
       <w:r>
         <w:rPr>
           <w:rFonts w:ascii="Times New Roman" w:hAnsi="Times New Roman" w:cs="Times New Roman"/>
@@ -6106,6 +6639,7 @@
         <w:t xml:space="preserve"> = </w:t>
       </w:r>
       <w:proofErr w:type="spellStart"/>
+      <w:proofErr w:type="gramStart"/>
       <w:r>
         <w:rPr>
           <w:rFonts w:ascii="Times New Roman" w:hAnsi="Times New Roman" w:cs="Times New Roman"/>
@@ -6115,6 +6649,7 @@
         <w:t>con.prepareStatement</w:t>
       </w:r>
       <w:proofErr w:type="spellEnd"/>
+      <w:proofErr w:type="gramEnd"/>
       <w:r>
         <w:rPr>
           <w:rFonts w:ascii="Times New Roman" w:hAnsi="Times New Roman" w:cs="Times New Roman"/>
@@ -6186,6 +6721,7 @@
         <w:t xml:space="preserve"> = </w:t>
       </w:r>
       <w:proofErr w:type="spellStart"/>
+      <w:proofErr w:type="gramStart"/>
       <w:r>
         <w:rPr>
           <w:rFonts w:ascii="Times New Roman" w:hAnsi="Times New Roman" w:cs="Times New Roman"/>
@@ -6195,6 +6731,7 @@
         <w:t>pstmt.executeQuery</w:t>
       </w:r>
       <w:proofErr w:type="spellEnd"/>
+      <w:proofErr w:type="gramEnd"/>
       <w:r>
         <w:rPr>
           <w:rFonts w:ascii="Times New Roman" w:hAnsi="Times New Roman" w:cs="Times New Roman"/>
@@ -6221,6 +6758,7 @@
         <w:t xml:space="preserve">int temp = </w:t>
       </w:r>
       <w:proofErr w:type="spellStart"/>
+      <w:proofErr w:type="gramStart"/>
       <w:r>
         <w:rPr>
           <w:rFonts w:ascii="Times New Roman" w:hAnsi="Times New Roman" w:cs="Times New Roman"/>
@@ -6230,6 +6768,7 @@
         <w:t>rs.executeUpdate</w:t>
       </w:r>
       <w:proofErr w:type="spellEnd"/>
+      <w:proofErr w:type="gramEnd"/>
       <w:r>
         <w:rPr>
           <w:rFonts w:ascii="Times New Roman" w:hAnsi="Times New Roman" w:cs="Times New Roman"/>
@@ -6292,6 +6831,7 @@
           <w:lang w:val="en-IN"/>
         </w:rPr>
       </w:pPr>
+      <w:proofErr w:type="gramStart"/>
       <w:r>
         <w:rPr>
           <w:rFonts w:ascii="Times New Roman" w:hAnsi="Times New Roman" w:cs="Times New Roman"/>
@@ -6311,6 +6851,7 @@
         <w:t>mydb</w:t>
       </w:r>
       <w:proofErr w:type="spellEnd"/>
+      <w:proofErr w:type="gramEnd"/>
       <w:r>
         <w:rPr>
           <w:rFonts w:ascii="Times New Roman" w:hAnsi="Times New Roman" w:cs="Times New Roman"/>
@@ -6470,6 +7011,7 @@
         <w:t xml:space="preserve">For each variable we need to write a method </w:t>
       </w:r>
       <w:proofErr w:type="spellStart"/>
+      <w:proofErr w:type="gramStart"/>
       <w:r>
         <w:rPr>
           <w:rFonts w:ascii="Times New Roman" w:hAnsi="Times New Roman" w:cs="Times New Roman"/>
@@ -6479,6 +7021,7 @@
         <w:t>ie</w:t>
       </w:r>
       <w:proofErr w:type="spellEnd"/>
+      <w:proofErr w:type="gramEnd"/>
       <w:r>
         <w:rPr>
           <w:rFonts w:ascii="Times New Roman" w:hAnsi="Times New Roman" w:cs="Times New Roman"/>
@@ -6625,6 +7168,7 @@
         <w:t xml:space="preserve">public void </w:t>
       </w:r>
       <w:proofErr w:type="spellStart"/>
+      <w:proofErr w:type="gramStart"/>
       <w:r>
         <w:rPr>
           <w:rFonts w:ascii="Times New Roman" w:hAnsi="Times New Roman" w:cs="Times New Roman"/>
@@ -6640,7 +7184,16 @@
           <w:sz w:val="28"/>
           <w:lang w:val="en-IN"/>
         </w:rPr>
-        <w:t>(int id) {</w:t>
+        <w:t>(</w:t>
+      </w:r>
+      <w:proofErr w:type="gramEnd"/>
+      <w:r>
+        <w:rPr>
+          <w:rFonts w:ascii="Times New Roman" w:hAnsi="Times New Roman" w:cs="Times New Roman"/>
+          <w:sz w:val="28"/>
+          <w:lang w:val="en-IN"/>
+        </w:rPr>
+        <w:t>int id) {</w:t>
       </w:r>
     </w:p>
     <w:p>
@@ -6708,6 +7261,7 @@
         <w:t xml:space="preserve">public void </w:t>
       </w:r>
       <w:proofErr w:type="spellStart"/>
+      <w:proofErr w:type="gramStart"/>
       <w:r>
         <w:rPr>
           <w:rFonts w:ascii="Times New Roman" w:hAnsi="Times New Roman" w:cs="Times New Roman"/>
@@ -6723,7 +7277,16 @@
           <w:sz w:val="28"/>
           <w:lang w:val="en-IN"/>
         </w:rPr>
-        <w:t>(String name) {</w:t>
+        <w:t>(</w:t>
+      </w:r>
+      <w:proofErr w:type="gramEnd"/>
+      <w:r>
+        <w:rPr>
+          <w:rFonts w:ascii="Times New Roman" w:hAnsi="Times New Roman" w:cs="Times New Roman"/>
+          <w:sz w:val="28"/>
+          <w:lang w:val="en-IN"/>
+        </w:rPr>
+        <w:t>String name) {</w:t>
       </w:r>
     </w:p>
     <w:p>
@@ -6784,6 +7347,7 @@
         <w:t xml:space="preserve">public int </w:t>
       </w:r>
       <w:proofErr w:type="spellStart"/>
+      <w:proofErr w:type="gramStart"/>
       <w:r>
         <w:rPr>
           <w:rFonts w:ascii="Times New Roman" w:hAnsi="Times New Roman" w:cs="Times New Roman"/>
@@ -6799,7 +7363,16 @@
           <w:sz w:val="28"/>
           <w:lang w:val="en-IN"/>
         </w:rPr>
-        <w:t>() {</w:t>
+        <w:t>(</w:t>
+      </w:r>
+      <w:proofErr w:type="gramEnd"/>
+      <w:r>
+        <w:rPr>
+          <w:rFonts w:ascii="Times New Roman" w:hAnsi="Times New Roman" w:cs="Times New Roman"/>
+          <w:sz w:val="28"/>
+          <w:lang w:val="en-IN"/>
+        </w:rPr>
+        <w:t>) {</w:t>
       </w:r>
     </w:p>
     <w:p>
@@ -6860,6 +7433,7 @@
         <w:t xml:space="preserve">public int </w:t>
       </w:r>
       <w:proofErr w:type="spellStart"/>
+      <w:proofErr w:type="gramStart"/>
       <w:r>
         <w:rPr>
           <w:rFonts w:ascii="Times New Roman" w:hAnsi="Times New Roman" w:cs="Times New Roman"/>
@@ -6875,7 +7449,16 @@
           <w:sz w:val="28"/>
           <w:lang w:val="en-IN"/>
         </w:rPr>
-        <w:t>() {</w:t>
+        <w:t>(</w:t>
+      </w:r>
+      <w:proofErr w:type="gramEnd"/>
+      <w:r>
+        <w:rPr>
+          <w:rFonts w:ascii="Times New Roman" w:hAnsi="Times New Roman" w:cs="Times New Roman"/>
+          <w:sz w:val="28"/>
+          <w:lang w:val="en-IN"/>
+        </w:rPr>
+        <w:t>) {</w:t>
       </w:r>
     </w:p>
     <w:p>
@@ -7221,13 +7804,23 @@
           <w:lang w:val="en-IN"/>
         </w:rPr>
       </w:pPr>
-      <w:r>
-        <w:rPr>
-          <w:rFonts w:ascii="Times New Roman" w:hAnsi="Times New Roman" w:cs="Times New Roman"/>
-          <w:sz w:val="28"/>
-          <w:lang w:val="en-IN"/>
-        </w:rPr>
-        <w:t>ID,NAME,SALARY</w:t>
+      <w:proofErr w:type="gramStart"/>
+      <w:r>
+        <w:rPr>
+          <w:rFonts w:ascii="Times New Roman" w:hAnsi="Times New Roman" w:cs="Times New Roman"/>
+          <w:sz w:val="28"/>
+          <w:lang w:val="en-IN"/>
+        </w:rPr>
+        <w:t>ID,NAME</w:t>
+      </w:r>
+      <w:proofErr w:type="gramEnd"/>
+      <w:r>
+        <w:rPr>
+          <w:rFonts w:ascii="Times New Roman" w:hAnsi="Times New Roman" w:cs="Times New Roman"/>
+          <w:sz w:val="28"/>
+          <w:lang w:val="en-IN"/>
+        </w:rPr>
+        <w:t>,SALARY</w:t>
       </w:r>
       <w:r>
         <w:rPr>
@@ -7430,6 +8023,7 @@
         <w:t xml:space="preserve">On JavaBean class we will do some operation </w:t>
       </w:r>
       <w:proofErr w:type="spellStart"/>
+      <w:proofErr w:type="gramStart"/>
       <w:r>
         <w:rPr>
           <w:rFonts w:ascii="Times New Roman" w:hAnsi="Times New Roman" w:cs="Times New Roman"/>
@@ -7439,6 +8033,7 @@
         <w:t>ie</w:t>
       </w:r>
       <w:proofErr w:type="spellEnd"/>
+      <w:proofErr w:type="gramEnd"/>
       <w:r>
         <w:rPr>
           <w:rFonts w:ascii="Times New Roman" w:hAnsi="Times New Roman" w:cs="Times New Roman"/>
@@ -7621,7 +8216,25 @@
           <w:sz w:val="28"/>
           <w:lang w:val="en-IN"/>
         </w:rPr>
-        <w:t xml:space="preserve">Dao class (Data Access Object ) : it is a type of normal class which contains database logic written using </w:t>
+        <w:t xml:space="preserve">Dao class (Data Access </w:t>
+      </w:r>
+      <w:proofErr w:type="gramStart"/>
+      <w:r>
+        <w:rPr>
+          <w:rFonts w:ascii="Times New Roman" w:hAnsi="Times New Roman" w:cs="Times New Roman"/>
+          <w:sz w:val="28"/>
+          <w:lang w:val="en-IN"/>
+        </w:rPr>
+        <w:t>Object )</w:t>
+      </w:r>
+      <w:proofErr w:type="gramEnd"/>
+      <w:r>
+        <w:rPr>
+          <w:rFonts w:ascii="Times New Roman" w:hAnsi="Times New Roman" w:cs="Times New Roman"/>
+          <w:sz w:val="28"/>
+          <w:lang w:val="en-IN"/>
+        </w:rPr>
+        <w:t xml:space="preserve"> : it is a type of normal class which contains database logic written using </w:t>
       </w:r>
       <w:proofErr w:type="spellStart"/>
       <w:r>
@@ -7938,6 +8551,94 @@
         </w:rPr>
         <w:t xml:space="preserve">Not Service logic  </w:t>
       </w:r>
+    </w:p>
+    <w:p>
+      <w:pPr>
+        <w:ind w:firstLine="720"/>
+        <w:rPr>
+          <w:rFonts w:ascii="Times New Roman" w:hAnsi="Times New Roman" w:cs="Times New Roman"/>
+          <w:sz w:val="28"/>
+          <w:lang w:val="en-IN"/>
+        </w:rPr>
+      </w:pPr>
+    </w:p>
+    <w:p>
+      <w:pPr>
+        <w:ind w:firstLine="720"/>
+        <w:rPr>
+          <w:rFonts w:ascii="Times New Roman" w:hAnsi="Times New Roman" w:cs="Times New Roman"/>
+          <w:sz w:val="28"/>
+          <w:lang w:val="en-IN"/>
+        </w:rPr>
+      </w:pPr>
+    </w:p>
+    <w:p>
+      <w:pPr>
+        <w:ind w:firstLine="720"/>
+        <w:rPr>
+          <w:rFonts w:ascii="Times New Roman" w:hAnsi="Times New Roman" w:cs="Times New Roman"/>
+          <w:sz w:val="28"/>
+          <w:lang w:val="en-IN"/>
+        </w:rPr>
+      </w:pPr>
+    </w:p>
+    <w:p>
+      <w:pPr>
+        <w:ind w:firstLine="720"/>
+        <w:rPr>
+          <w:rFonts w:ascii="Times New Roman" w:hAnsi="Times New Roman" w:cs="Times New Roman"/>
+          <w:sz w:val="28"/>
+          <w:lang w:val="en-IN"/>
+        </w:rPr>
+      </w:pPr>
+      <w:r>
+        <w:rPr>
+          <w:rFonts w:ascii="Times New Roman" w:hAnsi="Times New Roman" w:cs="Times New Roman"/>
+          <w:sz w:val="28"/>
+          <w:highlight w:val="yellow"/>
+          <w:lang w:val="en-IN"/>
+        </w:rPr>
+        <w:t xml:space="preserve">Day </w:t>
+      </w:r>
+      <w:proofErr w:type="gramStart"/>
+      <w:r>
+        <w:rPr>
+          <w:rFonts w:ascii="Times New Roman" w:hAnsi="Times New Roman" w:cs="Times New Roman"/>
+          <w:sz w:val="28"/>
+          <w:highlight w:val="yellow"/>
+          <w:lang w:val="en-IN"/>
+        </w:rPr>
+        <w:t>3 :</w:t>
+      </w:r>
+      <w:proofErr w:type="gramEnd"/>
+      <w:r>
+        <w:rPr>
+          <w:rFonts w:ascii="Times New Roman" w:hAnsi="Times New Roman" w:cs="Times New Roman"/>
+          <w:sz w:val="28"/>
+          <w:highlight w:val="yellow"/>
+          <w:lang w:val="en-IN"/>
+        </w:rPr>
+        <w:t xml:space="preserve"> </w:t>
+      </w:r>
+      <w:r>
+        <w:rPr>
+          <w:rFonts w:ascii="Times New Roman" w:hAnsi="Times New Roman" w:cs="Times New Roman"/>
+          <w:sz w:val="28"/>
+          <w:highlight w:val="yellow"/>
+          <w:lang w:val="en-IN"/>
+        </w:rPr>
+        <w:t>15-02-2023</w:t>
+      </w:r>
+    </w:p>
+    <w:p>
+      <w:pPr>
+        <w:ind w:firstLine="720"/>
+        <w:rPr>
+          <w:rFonts w:ascii="Times New Roman" w:hAnsi="Times New Roman" w:cs="Times New Roman"/>
+          <w:sz w:val="28"/>
+          <w:lang w:val="en-IN"/>
+        </w:rPr>
+      </w:pPr>
     </w:p>
     <w:sectPr>
       <w:pgSz w:w="12240" w:h="15840"/>

--- a/Java Notes - Phase 2.docx
+++ b/Java Notes - Phase 2.docx
@@ -8629,6 +8629,168 @@
         </w:rPr>
         <w:t>15-02-2023</w:t>
       </w:r>
+    </w:p>
+    <w:p>
+      <w:pPr>
+        <w:ind w:firstLine="720"/>
+        <w:rPr>
+          <w:rFonts w:ascii="Times New Roman" w:hAnsi="Times New Roman" w:cs="Times New Roman"/>
+          <w:sz w:val="28"/>
+          <w:lang w:val="en-IN"/>
+        </w:rPr>
+      </w:pPr>
+    </w:p>
+    <w:p>
+      <w:pPr>
+        <w:ind w:firstLine="720"/>
+        <w:rPr>
+          <w:rFonts w:ascii="Times New Roman" w:hAnsi="Times New Roman" w:cs="Times New Roman"/>
+          <w:sz w:val="28"/>
+          <w:lang w:val="en-IN"/>
+        </w:rPr>
+      </w:pPr>
+      <w:proofErr w:type="gramStart"/>
+      <w:r>
+        <w:rPr>
+          <w:rFonts w:ascii="Times New Roman" w:hAnsi="Times New Roman" w:cs="Times New Roman"/>
+          <w:sz w:val="28"/>
+          <w:lang w:val="en-IN"/>
+        </w:rPr>
+        <w:t>Maven :</w:t>
+      </w:r>
+      <w:proofErr w:type="gramEnd"/>
+      <w:r>
+        <w:rPr>
+          <w:rFonts w:ascii="Times New Roman" w:hAnsi="Times New Roman" w:cs="Times New Roman"/>
+          <w:sz w:val="28"/>
+          <w:lang w:val="en-IN"/>
+        </w:rPr>
+        <w:t xml:space="preserve"> </w:t>
+      </w:r>
+    </w:p>
+    <w:p>
+      <w:pPr>
+        <w:ind w:firstLine="720"/>
+        <w:rPr>
+          <w:rFonts w:ascii="Times New Roman" w:hAnsi="Times New Roman" w:cs="Times New Roman"/>
+          <w:sz w:val="28"/>
+          <w:lang w:val="en-IN"/>
+        </w:rPr>
+      </w:pPr>
+      <w:r>
+        <w:rPr>
+          <w:rFonts w:ascii="Times New Roman" w:hAnsi="Times New Roman" w:cs="Times New Roman"/>
+          <w:sz w:val="28"/>
+          <w:lang w:val="en-IN"/>
+        </w:rPr>
+        <w:t xml:space="preserve">Maven is a build tool. Build tool mean the tool is responsible to compile the program, run program, creating jar or war file, help to download the dependencies base upon the project. </w:t>
+      </w:r>
+    </w:p>
+    <w:p>
+      <w:pPr>
+        <w:ind w:firstLine="720"/>
+        <w:rPr>
+          <w:rFonts w:ascii="Times New Roman" w:hAnsi="Times New Roman" w:cs="Times New Roman"/>
+          <w:sz w:val="28"/>
+          <w:lang w:val="en-IN"/>
+        </w:rPr>
+      </w:pPr>
+      <w:r>
+        <w:rPr>
+          <w:rFonts w:ascii="Times New Roman" w:hAnsi="Times New Roman" w:cs="Times New Roman"/>
+          <w:sz w:val="28"/>
+          <w:lang w:val="en-IN"/>
+        </w:rPr>
+        <w:t xml:space="preserve">Maven it a tool which provide standard project structure which follow by All IDE. </w:t>
+      </w:r>
+    </w:p>
+    <w:p>
+      <w:pPr>
+        <w:ind w:firstLine="720"/>
+        <w:rPr>
+          <w:rFonts w:ascii="Times New Roman" w:hAnsi="Times New Roman" w:cs="Times New Roman"/>
+          <w:sz w:val="28"/>
+          <w:lang w:val="en-IN"/>
+        </w:rPr>
+      </w:pPr>
+    </w:p>
+    <w:p>
+      <w:pPr>
+        <w:ind w:firstLine="720"/>
+        <w:rPr>
+          <w:rFonts w:ascii="Times New Roman" w:hAnsi="Times New Roman" w:cs="Times New Roman"/>
+          <w:sz w:val="28"/>
+          <w:lang w:val="en-IN"/>
+        </w:rPr>
+      </w:pPr>
+      <w:r>
+        <w:rPr>
+          <w:rFonts w:ascii="Times New Roman" w:hAnsi="Times New Roman" w:cs="Times New Roman"/>
+          <w:sz w:val="28"/>
+          <w:lang w:val="en-IN"/>
+        </w:rPr>
+        <w:t xml:space="preserve">Creating maven project in Eclipse IDE. </w:t>
+      </w:r>
+    </w:p>
+    <w:p>
+      <w:pPr>
+        <w:ind w:firstLine="720"/>
+        <w:rPr>
+          <w:rFonts w:ascii="Times New Roman" w:hAnsi="Times New Roman" w:cs="Times New Roman"/>
+          <w:sz w:val="28"/>
+          <w:lang w:val="en-IN"/>
+        </w:rPr>
+      </w:pPr>
+    </w:p>
+    <w:p>
+      <w:pPr>
+        <w:ind w:firstLine="720"/>
+        <w:rPr>
+          <w:rFonts w:ascii="Times New Roman" w:hAnsi="Times New Roman" w:cs="Times New Roman"/>
+          <w:sz w:val="28"/>
+          <w:lang w:val="en-IN"/>
+        </w:rPr>
+      </w:pPr>
+    </w:p>
+    <w:p>
+      <w:pPr>
+        <w:ind w:firstLine="720"/>
+        <w:rPr>
+          <w:rFonts w:ascii="Times New Roman" w:hAnsi="Times New Roman" w:cs="Times New Roman"/>
+          <w:sz w:val="28"/>
+          <w:lang w:val="en-IN"/>
+        </w:rPr>
+      </w:pPr>
+    </w:p>
+    <w:p>
+      <w:pPr>
+        <w:ind w:firstLine="720"/>
+        <w:rPr>
+          <w:rFonts w:ascii="Times New Roman" w:hAnsi="Times New Roman" w:cs="Times New Roman"/>
+          <w:sz w:val="28"/>
+          <w:lang w:val="en-IN"/>
+        </w:rPr>
+      </w:pPr>
+    </w:p>
+    <w:p>
+      <w:pPr>
+        <w:ind w:firstLine="720"/>
+        <w:rPr>
+          <w:rFonts w:ascii="Times New Roman" w:hAnsi="Times New Roman" w:cs="Times New Roman"/>
+          <w:sz w:val="28"/>
+          <w:lang w:val="en-IN"/>
+        </w:rPr>
+      </w:pPr>
+    </w:p>
+    <w:p>
+      <w:pPr>
+        <w:ind w:firstLine="720"/>
+        <w:rPr>
+          <w:rFonts w:ascii="Times New Roman" w:hAnsi="Times New Roman" w:cs="Times New Roman"/>
+          <w:sz w:val="28"/>
+          <w:lang w:val="en-IN"/>
+        </w:rPr>
+      </w:pPr>
     </w:p>
     <w:p>
       <w:pPr>

--- a/Java Notes - Phase 2.docx
+++ b/Java Notes - Phase 2.docx
@@ -18,101 +18,95 @@
           <w:sz w:val="28"/>
           <w:lang w:val="en-IN"/>
         </w:rPr>
-        <w:t xml:space="preserve">Phase </w:t>
-      </w:r>
-      <w:proofErr w:type="gramStart"/>
-      <w:r>
+        <w:t>Phase 2 :</w:t>
+      </w:r>
+    </w:p>
+    <w:p>
+      <w:pPr>
         <w:rPr>
           <w:rFonts w:ascii="Times New Roman" w:hAnsi="Times New Roman" w:cs="Times New Roman"/>
           <w:b/>
           <w:sz w:val="28"/>
           <w:lang w:val="en-IN"/>
         </w:rPr>
-        <w:t>2 :</w:t>
-      </w:r>
-      <w:proofErr w:type="gramEnd"/>
-    </w:p>
-    <w:p>
-      <w:pPr>
+      </w:pPr>
+      <w:r>
         <w:rPr>
           <w:rFonts w:ascii="Times New Roman" w:hAnsi="Times New Roman" w:cs="Times New Roman"/>
           <w:b/>
           <w:sz w:val="28"/>
-          <w:lang w:val="en-IN"/>
-        </w:rPr>
-      </w:pPr>
-      <w:r>
+          <w:highlight w:val="yellow"/>
+          <w:lang w:val="en-IN"/>
+        </w:rPr>
+        <w:t>Day 1 : 02-13-2023</w:t>
+      </w:r>
+    </w:p>
+    <w:p>
+      <w:pPr>
         <w:rPr>
           <w:rFonts w:ascii="Times New Roman" w:hAnsi="Times New Roman" w:cs="Times New Roman"/>
           <w:b/>
           <w:sz w:val="28"/>
-          <w:highlight w:val="yellow"/>
-          <w:lang w:val="en-IN"/>
-        </w:rPr>
-        <w:t xml:space="preserve">Day </w:t>
-      </w:r>
-      <w:proofErr w:type="gramStart"/>
+          <w:lang w:val="en-IN"/>
+        </w:rPr>
+      </w:pPr>
       <w:r>
         <w:rPr>
           <w:rFonts w:ascii="Times New Roman" w:hAnsi="Times New Roman" w:cs="Times New Roman"/>
           <w:b/>
           <w:sz w:val="28"/>
-          <w:highlight w:val="yellow"/>
-          <w:lang w:val="en-IN"/>
-        </w:rPr>
-        <w:t>1 :</w:t>
-      </w:r>
-      <w:proofErr w:type="gramEnd"/>
-      <w:r>
+          <w:lang w:val="en-IN"/>
+        </w:rPr>
+        <w:t xml:space="preserve">Web Application </w:t>
+      </w:r>
+    </w:p>
+    <w:p>
+      <w:pPr>
         <w:rPr>
           <w:rFonts w:ascii="Times New Roman" w:hAnsi="Times New Roman" w:cs="Times New Roman"/>
           <w:b/>
           <w:sz w:val="28"/>
-          <w:highlight w:val="yellow"/>
-          <w:lang w:val="en-IN"/>
-        </w:rPr>
-        <w:t xml:space="preserve"> 02-13-2023</w:t>
-      </w:r>
-    </w:p>
-    <w:p>
-      <w:pPr>
+          <w:lang w:val="en-IN"/>
+        </w:rPr>
+      </w:pPr>
+      <w:r>
         <w:rPr>
           <w:rFonts w:ascii="Times New Roman" w:hAnsi="Times New Roman" w:cs="Times New Roman"/>
           <w:b/>
           <w:sz w:val="28"/>
           <w:lang w:val="en-IN"/>
         </w:rPr>
-      </w:pPr>
-      <w:r>
+        <w:t xml:space="preserve">Database : MySQL : Self learning </w:t>
+      </w:r>
+    </w:p>
+    <w:p>
+      <w:pPr>
         <w:rPr>
           <w:rFonts w:ascii="Times New Roman" w:hAnsi="Times New Roman" w:cs="Times New Roman"/>
           <w:b/>
           <w:sz w:val="28"/>
           <w:lang w:val="en-IN"/>
         </w:rPr>
-        <w:t xml:space="preserve">Web Application </w:t>
-      </w:r>
-    </w:p>
-    <w:p>
-      <w:pPr>
+      </w:pPr>
+      <w:r>
         <w:rPr>
           <w:rFonts w:ascii="Times New Roman" w:hAnsi="Times New Roman" w:cs="Times New Roman"/>
           <w:b/>
           <w:sz w:val="28"/>
           <w:lang w:val="en-IN"/>
         </w:rPr>
-      </w:pPr>
-      <w:proofErr w:type="gramStart"/>
-      <w:r>
+        <w:t xml:space="preserve">JDBC : Java Database Connectivity </w:t>
+      </w:r>
+    </w:p>
+    <w:p>
+      <w:pPr>
         <w:rPr>
           <w:rFonts w:ascii="Times New Roman" w:hAnsi="Times New Roman" w:cs="Times New Roman"/>
           <w:b/>
           <w:sz w:val="28"/>
           <w:lang w:val="en-IN"/>
         </w:rPr>
-        <w:t>Database :</w:t>
-      </w:r>
-      <w:proofErr w:type="gramEnd"/>
+      </w:pPr>
       <w:r>
         <w:rPr>
           <w:rFonts w:ascii="Times New Roman" w:hAnsi="Times New Roman" w:cs="Times New Roman"/>
@@ -120,29 +114,27 @@
           <w:sz w:val="28"/>
           <w:lang w:val="en-IN"/>
         </w:rPr>
-        <w:t xml:space="preserve"> MySQL : Self learning </w:t>
-      </w:r>
-    </w:p>
-    <w:p>
-      <w:pPr>
+        <w:t xml:space="preserve">ORM (Object Relation Mapping ) Using Hibernate </w:t>
+      </w:r>
+      <w:r>
         <w:rPr>
           <w:rFonts w:ascii="Times New Roman" w:hAnsi="Times New Roman" w:cs="Times New Roman"/>
           <w:b/>
           <w:sz w:val="28"/>
           <w:lang w:val="en-IN"/>
         </w:rPr>
-      </w:pPr>
-      <w:proofErr w:type="gramStart"/>
-      <w:r>
+        <w:t xml:space="preserve">/JPA </w:t>
+      </w:r>
+    </w:p>
+    <w:p>
+      <w:pPr>
         <w:rPr>
           <w:rFonts w:ascii="Times New Roman" w:hAnsi="Times New Roman" w:cs="Times New Roman"/>
           <w:b/>
           <w:sz w:val="28"/>
           <w:lang w:val="en-IN"/>
         </w:rPr>
-        <w:t>JDBC :</w:t>
-      </w:r>
-      <w:proofErr w:type="gramEnd"/>
+      </w:pPr>
       <w:r>
         <w:rPr>
           <w:rFonts w:ascii="Times New Roman" w:hAnsi="Times New Roman" w:cs="Times New Roman"/>
@@ -150,7 +142,7 @@
           <w:sz w:val="28"/>
           <w:lang w:val="en-IN"/>
         </w:rPr>
-        <w:t xml:space="preserve"> Java Database Connectivity </w:t>
+        <w:t xml:space="preserve">Servlet </w:t>
       </w:r>
     </w:p>
     <w:p>
@@ -169,85 +161,7 @@
           <w:sz w:val="28"/>
           <w:lang w:val="en-IN"/>
         </w:rPr>
-        <w:t xml:space="preserve">ORM (Object Relation </w:t>
-      </w:r>
-      <w:proofErr w:type="gramStart"/>
-      <w:r>
-        <w:rPr>
-          <w:rFonts w:ascii="Times New Roman" w:hAnsi="Times New Roman" w:cs="Times New Roman"/>
-          <w:b/>
-          <w:sz w:val="28"/>
-          <w:lang w:val="en-IN"/>
-        </w:rPr>
-        <w:t>Mapping )</w:t>
-      </w:r>
-      <w:proofErr w:type="gramEnd"/>
-      <w:r>
-        <w:rPr>
-          <w:rFonts w:ascii="Times New Roman" w:hAnsi="Times New Roman" w:cs="Times New Roman"/>
-          <w:b/>
-          <w:sz w:val="28"/>
-          <w:lang w:val="en-IN"/>
-        </w:rPr>
-        <w:t xml:space="preserve"> Using Hibernate </w:t>
-      </w:r>
-      <w:r>
-        <w:rPr>
-          <w:rFonts w:ascii="Times New Roman" w:hAnsi="Times New Roman" w:cs="Times New Roman"/>
-          <w:b/>
-          <w:sz w:val="28"/>
-          <w:lang w:val="en-IN"/>
-        </w:rPr>
-        <w:t xml:space="preserve">/JPA </w:t>
-      </w:r>
-    </w:p>
-    <w:p>
-      <w:pPr>
-        <w:rPr>
-          <w:rFonts w:ascii="Times New Roman" w:hAnsi="Times New Roman" w:cs="Times New Roman"/>
-          <w:b/>
-          <w:sz w:val="28"/>
-          <w:lang w:val="en-IN"/>
-        </w:rPr>
-      </w:pPr>
-      <w:r>
-        <w:rPr>
-          <w:rFonts w:ascii="Times New Roman" w:hAnsi="Times New Roman" w:cs="Times New Roman"/>
-          <w:b/>
-          <w:sz w:val="28"/>
-          <w:lang w:val="en-IN"/>
-        </w:rPr>
-        <w:t xml:space="preserve">Servlet </w:t>
-      </w:r>
-    </w:p>
-    <w:p>
-      <w:pPr>
-        <w:rPr>
-          <w:rFonts w:ascii="Times New Roman" w:hAnsi="Times New Roman" w:cs="Times New Roman"/>
-          <w:b/>
-          <w:sz w:val="28"/>
-          <w:lang w:val="en-IN"/>
-        </w:rPr>
-      </w:pPr>
-      <w:proofErr w:type="gramStart"/>
-      <w:r>
-        <w:rPr>
-          <w:rFonts w:ascii="Times New Roman" w:hAnsi="Times New Roman" w:cs="Times New Roman"/>
-          <w:b/>
-          <w:sz w:val="28"/>
-          <w:lang w:val="en-IN"/>
-        </w:rPr>
-        <w:t>JSP :</w:t>
-      </w:r>
-      <w:proofErr w:type="gramEnd"/>
-      <w:r>
-        <w:rPr>
-          <w:rFonts w:ascii="Times New Roman" w:hAnsi="Times New Roman" w:cs="Times New Roman"/>
-          <w:b/>
-          <w:sz w:val="28"/>
-          <w:lang w:val="en-IN"/>
-        </w:rPr>
-        <w:t xml:space="preserve"> Java Server Pages </w:t>
+        <w:t xml:space="preserve">JSP : Java Server Pages </w:t>
       </w:r>
     </w:p>
     <w:p>
@@ -648,25 +562,7 @@
           <w:sz w:val="28"/>
           <w:lang w:val="en-IN"/>
         </w:rPr>
-        <w:t xml:space="preserve">Data </w:t>
-      </w:r>
-      <w:proofErr w:type="gramStart"/>
-      <w:r>
-        <w:rPr>
-          <w:rFonts w:ascii="Times New Roman" w:hAnsi="Times New Roman" w:cs="Times New Roman"/>
-          <w:sz w:val="28"/>
-          <w:lang w:val="en-IN"/>
-        </w:rPr>
-        <w:t>inconsistency :</w:t>
-      </w:r>
-      <w:proofErr w:type="gramEnd"/>
-      <w:r>
-        <w:rPr>
-          <w:rFonts w:ascii="Times New Roman" w:hAnsi="Times New Roman" w:cs="Times New Roman"/>
-          <w:sz w:val="28"/>
-          <w:lang w:val="en-IN"/>
-        </w:rPr>
-        <w:t xml:space="preserve"> example : format of the file. </w:t>
+        <w:t xml:space="preserve">Data inconsistency : example : format of the file. </w:t>
       </w:r>
     </w:p>
     <w:p>
@@ -697,23 +593,13 @@
         </w:rPr>
       </w:pPr>
       <w:proofErr w:type="spellStart"/>
-      <w:proofErr w:type="gramStart"/>
-      <w:r>
-        <w:rPr>
-          <w:rFonts w:ascii="Times New Roman" w:hAnsi="Times New Roman" w:cs="Times New Roman"/>
-          <w:sz w:val="28"/>
-          <w:lang w:val="en-IN"/>
-        </w:rPr>
-        <w:t>Id,name</w:t>
-      </w:r>
-      <w:proofErr w:type="gramEnd"/>
-      <w:r>
-        <w:rPr>
-          <w:rFonts w:ascii="Times New Roman" w:hAnsi="Times New Roman" w:cs="Times New Roman"/>
-          <w:sz w:val="28"/>
-          <w:lang w:val="en-IN"/>
-        </w:rPr>
-        <w:t>,salary</w:t>
+      <w:r>
+        <w:rPr>
+          <w:rFonts w:ascii="Times New Roman" w:hAnsi="Times New Roman" w:cs="Times New Roman"/>
+          <w:sz w:val="28"/>
+          <w:lang w:val="en-IN"/>
+        </w:rPr>
+        <w:t>Id,name,salary</w:t>
       </w:r>
       <w:proofErr w:type="spellEnd"/>
       <w:r>
@@ -777,7 +663,6 @@
           <w:lang w:val="en-IN"/>
         </w:rPr>
       </w:pPr>
-      <w:proofErr w:type="gramStart"/>
       <w:r>
         <w:rPr>
           <w:rFonts w:ascii="Times New Roman" w:hAnsi="Times New Roman" w:cs="Times New Roman"/>
@@ -787,7 +672,6 @@
         </w:rPr>
         <w:t>Database :</w:t>
       </w:r>
-      <w:proofErr w:type="gramEnd"/>
     </w:p>
     <w:p>
       <w:pPr>
@@ -901,7 +785,6 @@
           <w:lang w:val="en-IN"/>
         </w:rPr>
       </w:pPr>
-      <w:proofErr w:type="gramStart"/>
       <w:r>
         <w:rPr>
           <w:rFonts w:ascii="Times New Roman" w:hAnsi="Times New Roman" w:cs="Times New Roman"/>
@@ -916,16 +799,7 @@
           <w:sz w:val="28"/>
           <w:lang w:val="en-IN"/>
         </w:rPr>
-        <w:t>:</w:t>
-      </w:r>
-      <w:proofErr w:type="gramEnd"/>
-      <w:r>
-        <w:rPr>
-          <w:rFonts w:ascii="Times New Roman" w:hAnsi="Times New Roman" w:cs="Times New Roman"/>
-          <w:sz w:val="28"/>
-          <w:lang w:val="en-IN"/>
-        </w:rPr>
-        <w:t xml:space="preserve"> database management system : it is a software which help to store the data in table format. </w:t>
+        <w:t xml:space="preserve">: database management system : it is a software which help to store the data in table format. </w:t>
       </w:r>
     </w:p>
     <w:p>
@@ -1594,23 +1468,13 @@
           <w:lang w:val="en-IN"/>
         </w:rPr>
       </w:pPr>
-      <w:proofErr w:type="gramStart"/>
-      <w:r>
-        <w:rPr>
-          <w:rFonts w:ascii="Times New Roman" w:hAnsi="Times New Roman" w:cs="Times New Roman"/>
-          <w:sz w:val="28"/>
-          <w:lang w:val="en-IN"/>
-        </w:rPr>
-        <w:t>PK(</w:t>
-      </w:r>
-      <w:proofErr w:type="gramEnd"/>
-      <w:r>
-        <w:rPr>
-          <w:rFonts w:ascii="Times New Roman" w:hAnsi="Times New Roman" w:cs="Times New Roman"/>
-          <w:sz w:val="28"/>
-          <w:lang w:val="en-IN"/>
-        </w:rPr>
-        <w:t>primary key)</w:t>
+      <w:r>
+        <w:rPr>
+          <w:rFonts w:ascii="Times New Roman" w:hAnsi="Times New Roman" w:cs="Times New Roman"/>
+          <w:sz w:val="28"/>
+          <w:lang w:val="en-IN"/>
+        </w:rPr>
+        <w:t>PK(primary key)</w:t>
       </w:r>
     </w:p>
     <w:p>
@@ -2430,25 +2294,7 @@
           <w:sz w:val="28"/>
           <w:lang w:val="en-IN"/>
         </w:rPr>
-        <w:t xml:space="preserve">To interact with these all </w:t>
-      </w:r>
-      <w:proofErr w:type="gramStart"/>
-      <w:r>
-        <w:rPr>
-          <w:rFonts w:ascii="Times New Roman" w:hAnsi="Times New Roman" w:cs="Times New Roman"/>
-          <w:sz w:val="28"/>
-          <w:lang w:val="en-IN"/>
-        </w:rPr>
-        <w:t>database</w:t>
-      </w:r>
-      <w:proofErr w:type="gramEnd"/>
-      <w:r>
-        <w:rPr>
-          <w:rFonts w:ascii="Times New Roman" w:hAnsi="Times New Roman" w:cs="Times New Roman"/>
-          <w:sz w:val="28"/>
-          <w:lang w:val="en-IN"/>
-        </w:rPr>
-        <w:t xml:space="preserve"> we need to learn one English statement language </w:t>
+        <w:t xml:space="preserve">To interact with these all database we need to learn one English statement language </w:t>
       </w:r>
       <w:proofErr w:type="spellStart"/>
       <w:r>
@@ -2492,25 +2338,7 @@
           <w:sz w:val="28"/>
           <w:lang w:val="en-IN"/>
         </w:rPr>
-        <w:t xml:space="preserve">Syntax to view the </w:t>
-      </w:r>
-      <w:proofErr w:type="gramStart"/>
-      <w:r>
-        <w:rPr>
-          <w:rFonts w:ascii="Times New Roman" w:hAnsi="Times New Roman" w:cs="Times New Roman"/>
-          <w:sz w:val="28"/>
-          <w:lang w:val="en-IN"/>
-        </w:rPr>
-        <w:t>database :</w:t>
-      </w:r>
-      <w:proofErr w:type="gramEnd"/>
-      <w:r>
-        <w:rPr>
-          <w:rFonts w:ascii="Times New Roman" w:hAnsi="Times New Roman" w:cs="Times New Roman"/>
-          <w:sz w:val="28"/>
-          <w:lang w:val="en-IN"/>
-        </w:rPr>
-        <w:t xml:space="preserve"> </w:t>
+        <w:t xml:space="preserve">Syntax to view the database : </w:t>
       </w:r>
       <w:proofErr w:type="spellStart"/>
       <w:r>
@@ -2820,23 +2648,13 @@
         </w:rPr>
       </w:pPr>
       <w:proofErr w:type="spellStart"/>
-      <w:proofErr w:type="gramStart"/>
-      <w:r>
-        <w:rPr>
-          <w:rFonts w:ascii="Times New Roman" w:hAnsi="Times New Roman" w:cs="Times New Roman"/>
-          <w:sz w:val="28"/>
-          <w:lang w:val="en-IN"/>
-        </w:rPr>
-        <w:t>id,name</w:t>
-      </w:r>
-      <w:proofErr w:type="gramEnd"/>
-      <w:r>
-        <w:rPr>
-          <w:rFonts w:ascii="Times New Roman" w:hAnsi="Times New Roman" w:cs="Times New Roman"/>
-          <w:sz w:val="28"/>
-          <w:lang w:val="en-IN"/>
-        </w:rPr>
-        <w:t>,salary</w:t>
+      <w:r>
+        <w:rPr>
+          <w:rFonts w:ascii="Times New Roman" w:hAnsi="Times New Roman" w:cs="Times New Roman"/>
+          <w:sz w:val="28"/>
+          <w:lang w:val="en-IN"/>
+        </w:rPr>
+        <w:t>id,name,salary</w:t>
       </w:r>
       <w:proofErr w:type="spellEnd"/>
       <w:r>
@@ -2956,9 +2774,9 @@
           <w:highlight w:val="yellow"/>
           <w:lang w:val="en-IN"/>
         </w:rPr>
-        <w:t xml:space="preserve">create table </w:t>
-      </w:r>
-      <w:proofErr w:type="gramStart"/>
+        <w:t xml:space="preserve">create table employee(id int primary </w:t>
+      </w:r>
+      <w:proofErr w:type="spellStart"/>
       <w:r>
         <w:rPr>
           <w:rFonts w:ascii="Times New Roman" w:hAnsi="Times New Roman" w:cs="Times New Roman"/>
@@ -2966,9 +2784,9 @@
           <w:highlight w:val="yellow"/>
           <w:lang w:val="en-IN"/>
         </w:rPr>
-        <w:t>employee(</w:t>
-      </w:r>
-      <w:proofErr w:type="gramEnd"/>
+        <w:t>key,name</w:t>
+      </w:r>
+      <w:proofErr w:type="spellEnd"/>
       <w:r>
         <w:rPr>
           <w:rFonts w:ascii="Times New Roman" w:hAnsi="Times New Roman" w:cs="Times New Roman"/>
@@ -2976,8 +2794,43 @@
           <w:highlight w:val="yellow"/>
           <w:lang w:val="en-IN"/>
         </w:rPr>
-        <w:t xml:space="preserve">id int primary </w:t>
-      </w:r>
+        <w:t xml:space="preserve"> varchar(10), salary float);</w:t>
+      </w:r>
+    </w:p>
+    <w:p>
+      <w:pPr>
+        <w:rPr>
+          <w:rFonts w:ascii="Times New Roman" w:hAnsi="Times New Roman" w:cs="Times New Roman"/>
+          <w:sz w:val="28"/>
+          <w:lang w:val="en-IN"/>
+        </w:rPr>
+      </w:pPr>
+    </w:p>
+    <w:p>
+      <w:pPr>
+        <w:rPr>
+          <w:rFonts w:ascii="Times New Roman" w:hAnsi="Times New Roman" w:cs="Times New Roman"/>
+          <w:sz w:val="28"/>
+          <w:lang w:val="en-IN"/>
+        </w:rPr>
+      </w:pPr>
+      <w:r>
+        <w:rPr>
+          <w:rFonts w:ascii="Times New Roman" w:hAnsi="Times New Roman" w:cs="Times New Roman"/>
+          <w:sz w:val="28"/>
+          <w:lang w:val="en-IN"/>
+        </w:rPr>
+        <w:t xml:space="preserve">to view the table structure we need to run the command as </w:t>
+      </w:r>
+    </w:p>
+    <w:p>
+      <w:pPr>
+        <w:rPr>
+          <w:rFonts w:ascii="Times New Roman" w:hAnsi="Times New Roman" w:cs="Times New Roman"/>
+          <w:sz w:val="28"/>
+          <w:lang w:val="en-IN"/>
+        </w:rPr>
+      </w:pPr>
       <w:proofErr w:type="spellStart"/>
       <w:r>
         <w:rPr>
@@ -2986,7 +2839,7 @@
           <w:highlight w:val="yellow"/>
           <w:lang w:val="en-IN"/>
         </w:rPr>
-        <w:t>key,name</w:t>
+        <w:t>desc</w:t>
       </w:r>
       <w:proofErr w:type="spellEnd"/>
       <w:r>
@@ -2996,61 +2849,51 @@
           <w:highlight w:val="yellow"/>
           <w:lang w:val="en-IN"/>
         </w:rPr>
-        <w:t xml:space="preserve"> varchar(10), salary float);</w:t>
-      </w:r>
-    </w:p>
-    <w:p>
-      <w:pPr>
-        <w:rPr>
-          <w:rFonts w:ascii="Times New Roman" w:hAnsi="Times New Roman" w:cs="Times New Roman"/>
-          <w:sz w:val="28"/>
-          <w:lang w:val="en-IN"/>
-        </w:rPr>
-      </w:pPr>
-    </w:p>
-    <w:p>
-      <w:pPr>
-        <w:rPr>
-          <w:rFonts w:ascii="Times New Roman" w:hAnsi="Times New Roman" w:cs="Times New Roman"/>
-          <w:sz w:val="28"/>
-          <w:lang w:val="en-IN"/>
-        </w:rPr>
-      </w:pPr>
-      <w:r>
-        <w:rPr>
-          <w:rFonts w:ascii="Times New Roman" w:hAnsi="Times New Roman" w:cs="Times New Roman"/>
-          <w:sz w:val="28"/>
-          <w:lang w:val="en-IN"/>
-        </w:rPr>
-        <w:t xml:space="preserve">to view the table </w:t>
-      </w:r>
-      <w:proofErr w:type="gramStart"/>
-      <w:r>
-        <w:rPr>
-          <w:rFonts w:ascii="Times New Roman" w:hAnsi="Times New Roman" w:cs="Times New Roman"/>
-          <w:sz w:val="28"/>
-          <w:lang w:val="en-IN"/>
-        </w:rPr>
-        <w:t>structure</w:t>
-      </w:r>
-      <w:proofErr w:type="gramEnd"/>
-      <w:r>
-        <w:rPr>
-          <w:rFonts w:ascii="Times New Roman" w:hAnsi="Times New Roman" w:cs="Times New Roman"/>
-          <w:sz w:val="28"/>
-          <w:lang w:val="en-IN"/>
-        </w:rPr>
-        <w:t xml:space="preserve"> we need to run the command as </w:t>
-      </w:r>
-    </w:p>
-    <w:p>
-      <w:pPr>
-        <w:rPr>
-          <w:rFonts w:ascii="Times New Roman" w:hAnsi="Times New Roman" w:cs="Times New Roman"/>
-          <w:sz w:val="28"/>
-          <w:lang w:val="en-IN"/>
-        </w:rPr>
-      </w:pPr>
+        <w:t xml:space="preserve"> employee</w:t>
+      </w:r>
+      <w:r>
+        <w:rPr>
+          <w:rFonts w:ascii="Times New Roman" w:hAnsi="Times New Roman" w:cs="Times New Roman"/>
+          <w:sz w:val="28"/>
+          <w:lang w:val="en-IN"/>
+        </w:rPr>
+        <w:t xml:space="preserve"> </w:t>
+      </w:r>
+    </w:p>
+    <w:p>
+      <w:pPr>
+        <w:rPr>
+          <w:rFonts w:ascii="Times New Roman" w:hAnsi="Times New Roman" w:cs="Times New Roman"/>
+          <w:sz w:val="28"/>
+          <w:lang w:val="en-IN"/>
+        </w:rPr>
+      </w:pPr>
+      <w:r>
+        <w:rPr>
+          <w:rFonts w:ascii="Times New Roman" w:hAnsi="Times New Roman" w:cs="Times New Roman"/>
+          <w:sz w:val="28"/>
+          <w:lang w:val="en-IN"/>
+        </w:rPr>
+        <w:t>DML (Data Manipulation Language)</w:t>
+      </w:r>
+    </w:p>
+    <w:p>
+      <w:pPr>
+        <w:rPr>
+          <w:rFonts w:ascii="Times New Roman" w:hAnsi="Times New Roman" w:cs="Times New Roman"/>
+          <w:sz w:val="28"/>
+          <w:lang w:val="en-IN"/>
+        </w:rPr>
+      </w:pPr>
+      <w:r>
+        <w:rPr>
+          <w:rFonts w:ascii="Times New Roman" w:hAnsi="Times New Roman" w:cs="Times New Roman"/>
+          <w:sz w:val="28"/>
+          <w:highlight w:val="yellow"/>
+          <w:lang w:val="en-IN"/>
+        </w:rPr>
+        <w:t xml:space="preserve">insert into </w:t>
+      </w:r>
       <w:proofErr w:type="spellStart"/>
       <w:r>
         <w:rPr>
@@ -3059,7 +2902,7 @@
           <w:highlight w:val="yellow"/>
           <w:lang w:val="en-IN"/>
         </w:rPr>
-        <w:t>desc</w:t>
+        <w:t>tablename</w:t>
       </w:r>
       <w:proofErr w:type="spellEnd"/>
       <w:r>
@@ -3069,7 +2912,432 @@
           <w:highlight w:val="yellow"/>
           <w:lang w:val="en-IN"/>
         </w:rPr>
-        <w:t xml:space="preserve"> employee</w:t>
+        <w:t xml:space="preserve"> values(v1,v2,v3);</w:t>
+      </w:r>
+    </w:p>
+    <w:p>
+      <w:pPr>
+        <w:rPr>
+          <w:rFonts w:ascii="Times New Roman" w:hAnsi="Times New Roman" w:cs="Times New Roman"/>
+          <w:sz w:val="28"/>
+          <w:lang w:val="en-IN"/>
+        </w:rPr>
+      </w:pPr>
+      <w:r>
+        <w:rPr>
+          <w:rFonts w:ascii="Times New Roman" w:hAnsi="Times New Roman" w:cs="Times New Roman"/>
+          <w:sz w:val="28"/>
+          <w:lang w:val="en-IN"/>
+        </w:rPr>
+        <w:t>insert into employee(1,’Ravi’,12000);</w:t>
+      </w:r>
+    </w:p>
+    <w:p>
+      <w:pPr>
+        <w:rPr>
+          <w:rFonts w:ascii="Times New Roman" w:hAnsi="Times New Roman" w:cs="Times New Roman"/>
+          <w:sz w:val="28"/>
+          <w:lang w:val="en-IN"/>
+        </w:rPr>
+      </w:pPr>
+    </w:p>
+    <w:p>
+      <w:pPr>
+        <w:rPr>
+          <w:rFonts w:ascii="Times New Roman" w:hAnsi="Times New Roman" w:cs="Times New Roman"/>
+          <w:sz w:val="28"/>
+          <w:lang w:val="en-IN"/>
+        </w:rPr>
+      </w:pPr>
+    </w:p>
+    <w:p>
+      <w:pPr>
+        <w:rPr>
+          <w:rFonts w:ascii="Times New Roman" w:hAnsi="Times New Roman" w:cs="Times New Roman"/>
+          <w:sz w:val="28"/>
+          <w:lang w:val="en-IN"/>
+        </w:rPr>
+      </w:pPr>
+    </w:p>
+    <w:p>
+      <w:pPr>
+        <w:rPr>
+          <w:rFonts w:ascii="Times New Roman" w:hAnsi="Times New Roman" w:cs="Times New Roman"/>
+          <w:sz w:val="28"/>
+          <w:lang w:val="en-IN"/>
+        </w:rPr>
+      </w:pPr>
+    </w:p>
+    <w:p>
+      <w:pPr>
+        <w:rPr>
+          <w:rFonts w:ascii="Times New Roman" w:hAnsi="Times New Roman" w:cs="Times New Roman"/>
+          <w:sz w:val="28"/>
+          <w:lang w:val="en-IN"/>
+        </w:rPr>
+      </w:pPr>
+    </w:p>
+    <w:p>
+      <w:pPr>
+        <w:rPr>
+          <w:rFonts w:ascii="Times New Roman" w:hAnsi="Times New Roman" w:cs="Times New Roman"/>
+          <w:sz w:val="28"/>
+          <w:lang w:val="en-IN"/>
+        </w:rPr>
+      </w:pPr>
+    </w:p>
+    <w:p>
+      <w:pPr>
+        <w:rPr>
+          <w:rFonts w:ascii="Times New Roman" w:hAnsi="Times New Roman" w:cs="Times New Roman"/>
+          <w:sz w:val="28"/>
+          <w:lang w:val="en-IN"/>
+        </w:rPr>
+      </w:pPr>
+      <w:r>
+        <w:rPr>
+          <w:rFonts w:ascii="Times New Roman" w:hAnsi="Times New Roman" w:cs="Times New Roman"/>
+          <w:sz w:val="28"/>
+          <w:lang w:val="en-IN"/>
+        </w:rPr>
+        <w:t xml:space="preserve">to view the records from database </w:t>
+      </w:r>
+    </w:p>
+    <w:p>
+      <w:pPr>
+        <w:rPr>
+          <w:rFonts w:ascii="Times New Roman" w:hAnsi="Times New Roman" w:cs="Times New Roman"/>
+          <w:sz w:val="28"/>
+          <w:lang w:val="en-IN"/>
+        </w:rPr>
+      </w:pPr>
+      <w:r>
+        <w:rPr>
+          <w:rFonts w:ascii="Times New Roman" w:hAnsi="Times New Roman" w:cs="Times New Roman"/>
+          <w:sz w:val="28"/>
+          <w:highlight w:val="yellow"/>
+          <w:lang w:val="en-IN"/>
+        </w:rPr>
+        <w:t xml:space="preserve">select * from </w:t>
+      </w:r>
+      <w:proofErr w:type="spellStart"/>
+      <w:r>
+        <w:rPr>
+          <w:rFonts w:ascii="Times New Roman" w:hAnsi="Times New Roman" w:cs="Times New Roman"/>
+          <w:sz w:val="28"/>
+          <w:highlight w:val="yellow"/>
+          <w:lang w:val="en-IN"/>
+        </w:rPr>
+        <w:t>tableName</w:t>
+      </w:r>
+      <w:proofErr w:type="spellEnd"/>
+      <w:r>
+        <w:rPr>
+          <w:rFonts w:ascii="Times New Roman" w:hAnsi="Times New Roman" w:cs="Times New Roman"/>
+          <w:sz w:val="28"/>
+          <w:highlight w:val="yellow"/>
+          <w:lang w:val="en-IN"/>
+        </w:rPr>
+        <w:t>;</w:t>
+      </w:r>
+      <w:r>
+        <w:rPr>
+          <w:rFonts w:ascii="Times New Roman" w:hAnsi="Times New Roman" w:cs="Times New Roman"/>
+          <w:sz w:val="28"/>
+          <w:lang w:val="en-IN"/>
+        </w:rPr>
+        <w:tab/>
+      </w:r>
+      <w:r>
+        <w:rPr>
+          <w:rFonts w:ascii="Times New Roman" w:hAnsi="Times New Roman" w:cs="Times New Roman"/>
+          <w:sz w:val="28"/>
+          <w:lang w:val="en-IN"/>
+        </w:rPr>
+        <w:tab/>
+        <w:t xml:space="preserve">* means all columns </w:t>
+      </w:r>
+    </w:p>
+    <w:p>
+      <w:pPr>
+        <w:rPr>
+          <w:rFonts w:ascii="Times New Roman" w:hAnsi="Times New Roman" w:cs="Times New Roman"/>
+          <w:sz w:val="28"/>
+          <w:lang w:val="en-IN"/>
+        </w:rPr>
+      </w:pPr>
+      <w:r>
+        <w:rPr>
+          <w:rFonts w:ascii="Times New Roman" w:hAnsi="Times New Roman" w:cs="Times New Roman"/>
+          <w:sz w:val="28"/>
+          <w:lang w:val="en-IN"/>
+        </w:rPr>
+        <w:t>select * from employee;</w:t>
+      </w:r>
+    </w:p>
+    <w:p>
+      <w:pPr>
+        <w:rPr>
+          <w:rFonts w:ascii="Times New Roman" w:hAnsi="Times New Roman" w:cs="Times New Roman"/>
+          <w:sz w:val="28"/>
+          <w:lang w:val="en-IN"/>
+        </w:rPr>
+      </w:pPr>
+      <w:r>
+        <w:rPr>
+          <w:rFonts w:ascii="Times New Roman" w:hAnsi="Times New Roman" w:cs="Times New Roman"/>
+          <w:sz w:val="28"/>
+          <w:highlight w:val="yellow"/>
+          <w:lang w:val="en-IN"/>
+        </w:rPr>
+        <w:t xml:space="preserve">select </w:t>
+      </w:r>
+      <w:proofErr w:type="spellStart"/>
+      <w:r>
+        <w:rPr>
+          <w:rFonts w:ascii="Times New Roman" w:hAnsi="Times New Roman" w:cs="Times New Roman"/>
+          <w:sz w:val="28"/>
+          <w:highlight w:val="yellow"/>
+          <w:lang w:val="en-IN"/>
+        </w:rPr>
+        <w:t>columnname,columnname</w:t>
+      </w:r>
+      <w:proofErr w:type="spellEnd"/>
+      <w:r>
+        <w:rPr>
+          <w:rFonts w:ascii="Times New Roman" w:hAnsi="Times New Roman" w:cs="Times New Roman"/>
+          <w:sz w:val="28"/>
+          <w:highlight w:val="yellow"/>
+          <w:lang w:val="en-IN"/>
+        </w:rPr>
+        <w:t xml:space="preserve"> from </w:t>
+      </w:r>
+      <w:proofErr w:type="spellStart"/>
+      <w:r>
+        <w:rPr>
+          <w:rFonts w:ascii="Times New Roman" w:hAnsi="Times New Roman" w:cs="Times New Roman"/>
+          <w:sz w:val="28"/>
+          <w:highlight w:val="yellow"/>
+          <w:lang w:val="en-IN"/>
+        </w:rPr>
+        <w:t>tableName</w:t>
+      </w:r>
+      <w:proofErr w:type="spellEnd"/>
+      <w:r>
+        <w:rPr>
+          <w:rFonts w:ascii="Times New Roman" w:hAnsi="Times New Roman" w:cs="Times New Roman"/>
+          <w:sz w:val="28"/>
+          <w:highlight w:val="yellow"/>
+          <w:lang w:val="en-IN"/>
+        </w:rPr>
+        <w:t>;</w:t>
+      </w:r>
+    </w:p>
+    <w:p>
+      <w:pPr>
+        <w:rPr>
+          <w:rFonts w:ascii="Times New Roman" w:hAnsi="Times New Roman" w:cs="Times New Roman"/>
+          <w:sz w:val="28"/>
+          <w:lang w:val="en-IN"/>
+        </w:rPr>
+      </w:pPr>
+    </w:p>
+    <w:p>
+      <w:pPr>
+        <w:rPr>
+          <w:rFonts w:ascii="Times New Roman" w:hAnsi="Times New Roman" w:cs="Times New Roman"/>
+          <w:sz w:val="28"/>
+          <w:lang w:val="en-IN"/>
+        </w:rPr>
+      </w:pPr>
+      <w:r>
+        <w:rPr>
+          <w:rFonts w:ascii="Times New Roman" w:hAnsi="Times New Roman" w:cs="Times New Roman"/>
+          <w:sz w:val="28"/>
+          <w:lang w:val="en-IN"/>
+        </w:rPr>
+        <w:t xml:space="preserve">filter the records using where clause </w:t>
+      </w:r>
+    </w:p>
+    <w:p>
+      <w:pPr>
+        <w:rPr>
+          <w:rFonts w:ascii="Times New Roman" w:hAnsi="Times New Roman" w:cs="Times New Roman"/>
+          <w:sz w:val="28"/>
+          <w:lang w:val="en-IN"/>
+        </w:rPr>
+      </w:pPr>
+    </w:p>
+    <w:p>
+      <w:pPr>
+        <w:rPr>
+          <w:rFonts w:ascii="Times New Roman" w:hAnsi="Times New Roman" w:cs="Times New Roman"/>
+          <w:sz w:val="28"/>
+          <w:lang w:val="en-IN"/>
+        </w:rPr>
+      </w:pPr>
+      <w:r>
+        <w:rPr>
+          <w:rFonts w:ascii="Times New Roman" w:hAnsi="Times New Roman" w:cs="Times New Roman"/>
+          <w:sz w:val="28"/>
+          <w:lang w:val="en-IN"/>
+        </w:rPr>
+        <w:t>select * from employee where salary &gt; 12000;</w:t>
+      </w:r>
+    </w:p>
+    <w:p>
+      <w:pPr>
+        <w:rPr>
+          <w:rFonts w:ascii="Times New Roman" w:hAnsi="Times New Roman" w:cs="Times New Roman"/>
+          <w:sz w:val="28"/>
+          <w:lang w:val="en-IN"/>
+        </w:rPr>
+      </w:pPr>
+      <w:r>
+        <w:rPr>
+          <w:rFonts w:ascii="Times New Roman" w:hAnsi="Times New Roman" w:cs="Times New Roman"/>
+          <w:sz w:val="28"/>
+          <w:lang w:val="en-IN"/>
+        </w:rPr>
+        <w:t>&gt;, &gt;=, &lt;, &lt;=, =, !=</w:t>
+      </w:r>
+      <w:r>
+        <w:rPr>
+          <w:rFonts w:ascii="Times New Roman" w:hAnsi="Times New Roman" w:cs="Times New Roman"/>
+          <w:sz w:val="28"/>
+          <w:lang w:val="en-IN"/>
+        </w:rPr>
+        <w:tab/>
+      </w:r>
+      <w:r>
+        <w:rPr>
+          <w:rFonts w:ascii="Times New Roman" w:hAnsi="Times New Roman" w:cs="Times New Roman"/>
+          <w:sz w:val="28"/>
+          <w:lang w:val="en-IN"/>
+        </w:rPr>
+        <w:tab/>
+        <w:t>(relational operator which we can use with number values)</w:t>
+      </w:r>
+    </w:p>
+    <w:p>
+      <w:pPr>
+        <w:rPr>
+          <w:rFonts w:ascii="Times New Roman" w:hAnsi="Times New Roman" w:cs="Times New Roman"/>
+          <w:sz w:val="28"/>
+          <w:lang w:val="en-IN"/>
+        </w:rPr>
+      </w:pPr>
+    </w:p>
+    <w:p>
+      <w:pPr>
+        <w:rPr>
+          <w:rFonts w:ascii="Times New Roman" w:hAnsi="Times New Roman" w:cs="Times New Roman"/>
+          <w:sz w:val="28"/>
+          <w:lang w:val="en-IN"/>
+        </w:rPr>
+      </w:pPr>
+      <w:r>
+        <w:rPr>
+          <w:rFonts w:ascii="Times New Roman" w:hAnsi="Times New Roman" w:cs="Times New Roman"/>
+          <w:sz w:val="28"/>
+          <w:lang w:val="en-IN"/>
+        </w:rPr>
+        <w:t>Select * from employee where name =’Raj’;</w:t>
+      </w:r>
+      <w:r>
+        <w:rPr>
+          <w:rFonts w:ascii="Times New Roman" w:hAnsi="Times New Roman" w:cs="Times New Roman"/>
+          <w:sz w:val="28"/>
+          <w:lang w:val="en-IN"/>
+        </w:rPr>
+        <w:tab/>
+      </w:r>
+      <w:r>
+        <w:rPr>
+          <w:rFonts w:ascii="Times New Roman" w:hAnsi="Times New Roman" w:cs="Times New Roman"/>
+          <w:sz w:val="28"/>
+          <w:lang w:val="en-IN"/>
+        </w:rPr>
+        <w:tab/>
+        <w:t xml:space="preserve">single condition value </w:t>
+      </w:r>
+    </w:p>
+    <w:p>
+      <w:pPr>
+        <w:rPr>
+          <w:rFonts w:ascii="Times New Roman" w:hAnsi="Times New Roman" w:cs="Times New Roman"/>
+          <w:sz w:val="28"/>
+          <w:lang w:val="en-IN"/>
+        </w:rPr>
+      </w:pPr>
+      <w:r>
+        <w:rPr>
+          <w:rFonts w:ascii="Times New Roman" w:hAnsi="Times New Roman" w:cs="Times New Roman"/>
+          <w:sz w:val="28"/>
+          <w:lang w:val="en-IN"/>
+        </w:rPr>
+        <w:t>Select * from employee where id in(1,4,8);</w:t>
+      </w:r>
+      <w:r>
+        <w:rPr>
+          <w:rFonts w:ascii="Times New Roman" w:hAnsi="Times New Roman" w:cs="Times New Roman"/>
+          <w:sz w:val="28"/>
+          <w:lang w:val="en-IN"/>
+        </w:rPr>
+        <w:tab/>
+      </w:r>
+      <w:r>
+        <w:rPr>
+          <w:rFonts w:ascii="Times New Roman" w:hAnsi="Times New Roman" w:cs="Times New Roman"/>
+          <w:sz w:val="28"/>
+          <w:lang w:val="en-IN"/>
+        </w:rPr>
+        <w:tab/>
+        <w:t xml:space="preserve">condition with multiple value. </w:t>
+      </w:r>
+    </w:p>
+    <w:p>
+      <w:pPr>
+        <w:rPr>
+          <w:rFonts w:ascii="Times New Roman" w:hAnsi="Times New Roman" w:cs="Times New Roman"/>
+          <w:sz w:val="28"/>
+          <w:lang w:val="en-IN"/>
+        </w:rPr>
+      </w:pPr>
+      <w:r>
+        <w:rPr>
+          <w:rFonts w:ascii="Times New Roman" w:hAnsi="Times New Roman" w:cs="Times New Roman"/>
+          <w:sz w:val="28"/>
+          <w:lang w:val="en-IN"/>
+        </w:rPr>
+        <w:t>Select * from employee where salary between 5000 and 10000 (range value)</w:t>
+      </w:r>
+    </w:p>
+    <w:p>
+      <w:pPr>
+        <w:rPr>
+          <w:rFonts w:ascii="Times New Roman" w:hAnsi="Times New Roman" w:cs="Times New Roman"/>
+          <w:sz w:val="28"/>
+          <w:lang w:val="en-IN"/>
+        </w:rPr>
+      </w:pPr>
+    </w:p>
+    <w:p>
+      <w:pPr>
+        <w:rPr>
+          <w:rFonts w:ascii="Times New Roman" w:hAnsi="Times New Roman" w:cs="Times New Roman"/>
+          <w:sz w:val="28"/>
+          <w:lang w:val="en-IN"/>
+        </w:rPr>
+      </w:pPr>
+      <w:r>
+        <w:rPr>
+          <w:rFonts w:ascii="Times New Roman" w:hAnsi="Times New Roman" w:cs="Times New Roman"/>
+          <w:sz w:val="28"/>
+          <w:highlight w:val="yellow"/>
+          <w:lang w:val="en-IN"/>
+        </w:rPr>
+        <w:t>Update query</w:t>
       </w:r>
       <w:r>
         <w:rPr>
@@ -3094,7 +3362,43 @@
           <w:sz w:val="28"/>
           <w:lang w:val="en-IN"/>
         </w:rPr>
-        <w:t>DML (Data Manipulation Language)</w:t>
+        <w:t xml:space="preserve">Update </w:t>
+      </w:r>
+      <w:proofErr w:type="spellStart"/>
+      <w:r>
+        <w:rPr>
+          <w:rFonts w:ascii="Times New Roman" w:hAnsi="Times New Roman" w:cs="Times New Roman"/>
+          <w:sz w:val="28"/>
+          <w:lang w:val="en-IN"/>
+        </w:rPr>
+        <w:t>tableName</w:t>
+      </w:r>
+      <w:proofErr w:type="spellEnd"/>
+      <w:r>
+        <w:rPr>
+          <w:rFonts w:ascii="Times New Roman" w:hAnsi="Times New Roman" w:cs="Times New Roman"/>
+          <w:sz w:val="28"/>
+          <w:lang w:val="en-IN"/>
+        </w:rPr>
+        <w:t xml:space="preserve"> set </w:t>
+      </w:r>
+      <w:proofErr w:type="spellStart"/>
+      <w:r>
+        <w:rPr>
+          <w:rFonts w:ascii="Times New Roman" w:hAnsi="Times New Roman" w:cs="Times New Roman"/>
+          <w:sz w:val="28"/>
+          <w:lang w:val="en-IN"/>
+        </w:rPr>
+        <w:t>columnName</w:t>
+      </w:r>
+      <w:proofErr w:type="spellEnd"/>
+      <w:r>
+        <w:rPr>
+          <w:rFonts w:ascii="Times New Roman" w:hAnsi="Times New Roman" w:cs="Times New Roman"/>
+          <w:sz w:val="28"/>
+          <w:lang w:val="en-IN"/>
+        </w:rPr>
+        <w:t xml:space="preserve"> = value;</w:t>
       </w:r>
     </w:p>
     <w:p>
@@ -3112,966 +3416,337 @@
           <w:highlight w:val="yellow"/>
           <w:lang w:val="en-IN"/>
         </w:rPr>
-        <w:t xml:space="preserve">insert into </w:t>
+        <w:t>update employee set salary = 35000;</w:t>
+      </w:r>
+      <w:r>
+        <w:rPr>
+          <w:rFonts w:ascii="Times New Roman" w:hAnsi="Times New Roman" w:cs="Times New Roman"/>
+          <w:sz w:val="28"/>
+          <w:lang w:val="en-IN"/>
+        </w:rPr>
+        <w:tab/>
+      </w:r>
+      <w:r>
+        <w:rPr>
+          <w:rFonts w:ascii="Times New Roman" w:hAnsi="Times New Roman" w:cs="Times New Roman"/>
+          <w:sz w:val="28"/>
+          <w:lang w:val="en-IN"/>
+        </w:rPr>
+        <w:tab/>
+        <w:t>in table all record salary will update with 35000</w:t>
+      </w:r>
+    </w:p>
+    <w:p>
+      <w:pPr>
+        <w:rPr>
+          <w:rFonts w:ascii="Times New Roman" w:hAnsi="Times New Roman" w:cs="Times New Roman"/>
+          <w:sz w:val="28"/>
+          <w:lang w:val="en-IN"/>
+        </w:rPr>
+      </w:pPr>
+      <w:r>
+        <w:rPr>
+          <w:rFonts w:ascii="Times New Roman" w:hAnsi="Times New Roman" w:cs="Times New Roman"/>
+          <w:sz w:val="28"/>
+          <w:lang w:val="en-IN"/>
+        </w:rPr>
+        <w:t>update employee set salary = 34000 where id=1;</w:t>
+      </w:r>
+    </w:p>
+    <w:p>
+      <w:pPr>
+        <w:rPr>
+          <w:rFonts w:ascii="Times New Roman" w:hAnsi="Times New Roman" w:cs="Times New Roman"/>
+          <w:sz w:val="28"/>
+          <w:lang w:val="en-IN"/>
+        </w:rPr>
+      </w:pPr>
+      <w:r>
+        <w:rPr>
+          <w:rFonts w:ascii="Times New Roman" w:hAnsi="Times New Roman" w:cs="Times New Roman"/>
+          <w:sz w:val="28"/>
+          <w:lang w:val="en-IN"/>
+        </w:rPr>
+        <w:t>update employee set salary = 32000 where salary &gt; 25000;</w:t>
+      </w:r>
+    </w:p>
+    <w:p>
+      <w:pPr>
+        <w:rPr>
+          <w:rFonts w:ascii="Times New Roman" w:hAnsi="Times New Roman" w:cs="Times New Roman"/>
+          <w:sz w:val="28"/>
+          <w:lang w:val="en-IN"/>
+        </w:rPr>
+      </w:pPr>
+      <w:r>
+        <w:rPr>
+          <w:rFonts w:ascii="Times New Roman" w:hAnsi="Times New Roman" w:cs="Times New Roman"/>
+          <w:sz w:val="28"/>
+          <w:lang w:val="en-IN"/>
+        </w:rPr>
+        <w:t>update employee set name =’Ravi Kumar’ where name =’Ravi’;</w:t>
+      </w:r>
+    </w:p>
+    <w:p>
+      <w:pPr>
+        <w:rPr>
+          <w:rFonts w:ascii="Times New Roman" w:hAnsi="Times New Roman" w:cs="Times New Roman"/>
+          <w:sz w:val="28"/>
+          <w:lang w:val="en-IN"/>
+        </w:rPr>
+      </w:pPr>
+    </w:p>
+    <w:p>
+      <w:pPr>
+        <w:rPr>
+          <w:rFonts w:ascii="Times New Roman" w:hAnsi="Times New Roman" w:cs="Times New Roman"/>
+          <w:sz w:val="28"/>
+          <w:lang w:val="en-IN"/>
+        </w:rPr>
+      </w:pPr>
+    </w:p>
+    <w:p>
+      <w:pPr>
+        <w:rPr>
+          <w:rFonts w:ascii="Times New Roman" w:hAnsi="Times New Roman" w:cs="Times New Roman"/>
+          <w:sz w:val="28"/>
+          <w:lang w:val="en-IN"/>
+        </w:rPr>
+      </w:pPr>
+    </w:p>
+    <w:p>
+      <w:pPr>
+        <w:rPr>
+          <w:rFonts w:ascii="Times New Roman" w:hAnsi="Times New Roman" w:cs="Times New Roman"/>
+          <w:sz w:val="28"/>
+          <w:lang w:val="en-IN"/>
+        </w:rPr>
+      </w:pPr>
+    </w:p>
+    <w:p>
+      <w:pPr>
+        <w:rPr>
+          <w:rFonts w:ascii="Times New Roman" w:hAnsi="Times New Roman" w:cs="Times New Roman"/>
+          <w:sz w:val="28"/>
+          <w:lang w:val="en-IN"/>
+        </w:rPr>
+      </w:pPr>
+      <w:r>
+        <w:rPr>
+          <w:rFonts w:ascii="Times New Roman" w:hAnsi="Times New Roman" w:cs="Times New Roman"/>
+          <w:sz w:val="28"/>
+          <w:lang w:val="en-IN"/>
+        </w:rPr>
+        <w:t xml:space="preserve">Delete query </w:t>
+      </w:r>
+    </w:p>
+    <w:p>
+      <w:pPr>
+        <w:rPr>
+          <w:rFonts w:ascii="Times New Roman" w:hAnsi="Times New Roman" w:cs="Times New Roman"/>
+          <w:sz w:val="28"/>
+          <w:lang w:val="en-IN"/>
+        </w:rPr>
+      </w:pPr>
+    </w:p>
+    <w:p>
+      <w:pPr>
+        <w:rPr>
+          <w:rFonts w:ascii="Times New Roman" w:hAnsi="Times New Roman" w:cs="Times New Roman"/>
+          <w:sz w:val="28"/>
+          <w:lang w:val="en-IN"/>
+        </w:rPr>
+      </w:pPr>
+      <w:r>
+        <w:rPr>
+          <w:rFonts w:ascii="Times New Roman" w:hAnsi="Times New Roman" w:cs="Times New Roman"/>
+          <w:sz w:val="28"/>
+          <w:lang w:val="en-IN"/>
+        </w:rPr>
+        <w:t xml:space="preserve">Delete from </w:t>
       </w:r>
       <w:proofErr w:type="spellStart"/>
       <w:r>
         <w:rPr>
           <w:rFonts w:ascii="Times New Roman" w:hAnsi="Times New Roman" w:cs="Times New Roman"/>
           <w:sz w:val="28"/>
+          <w:lang w:val="en-IN"/>
+        </w:rPr>
+        <w:t>tablename</w:t>
+      </w:r>
+      <w:proofErr w:type="spellEnd"/>
+      <w:r>
+        <w:rPr>
+          <w:rFonts w:ascii="Times New Roman" w:hAnsi="Times New Roman" w:cs="Times New Roman"/>
+          <w:sz w:val="28"/>
+          <w:lang w:val="en-IN"/>
+        </w:rPr>
+        <w:t>;</w:t>
+      </w:r>
+      <w:r>
+        <w:rPr>
+          <w:rFonts w:ascii="Times New Roman" w:hAnsi="Times New Roman" w:cs="Times New Roman"/>
+          <w:sz w:val="28"/>
+          <w:lang w:val="en-IN"/>
+        </w:rPr>
+        <w:tab/>
+      </w:r>
+      <w:r>
+        <w:rPr>
+          <w:rFonts w:ascii="Times New Roman" w:hAnsi="Times New Roman" w:cs="Times New Roman"/>
+          <w:sz w:val="28"/>
+          <w:lang w:val="en-IN"/>
+        </w:rPr>
+        <w:tab/>
+        <w:t xml:space="preserve">all record delete from table. </w:t>
+      </w:r>
+    </w:p>
+    <w:p>
+      <w:pPr>
+        <w:rPr>
+          <w:rFonts w:ascii="Times New Roman" w:hAnsi="Times New Roman" w:cs="Times New Roman"/>
+          <w:sz w:val="28"/>
+          <w:lang w:val="en-IN"/>
+        </w:rPr>
+      </w:pPr>
+    </w:p>
+    <w:p>
+      <w:pPr>
+        <w:rPr>
+          <w:rFonts w:ascii="Times New Roman" w:hAnsi="Times New Roman" w:cs="Times New Roman"/>
+          <w:sz w:val="28"/>
+          <w:lang w:val="en-IN"/>
+        </w:rPr>
+      </w:pPr>
+      <w:r>
+        <w:rPr>
+          <w:rFonts w:ascii="Times New Roman" w:hAnsi="Times New Roman" w:cs="Times New Roman"/>
+          <w:sz w:val="28"/>
+          <w:lang w:val="en-IN"/>
+        </w:rPr>
+        <w:t>delete from employee;</w:t>
+      </w:r>
+    </w:p>
+    <w:p>
+      <w:pPr>
+        <w:rPr>
+          <w:rFonts w:ascii="Times New Roman" w:hAnsi="Times New Roman" w:cs="Times New Roman"/>
+          <w:sz w:val="28"/>
+          <w:lang w:val="en-IN"/>
+        </w:rPr>
+      </w:pPr>
+    </w:p>
+    <w:p>
+      <w:pPr>
+        <w:rPr>
+          <w:rFonts w:ascii="Times New Roman" w:hAnsi="Times New Roman" w:cs="Times New Roman"/>
+          <w:sz w:val="28"/>
+          <w:lang w:val="en-IN"/>
+        </w:rPr>
+      </w:pPr>
+      <w:r>
+        <w:rPr>
+          <w:rFonts w:ascii="Times New Roman" w:hAnsi="Times New Roman" w:cs="Times New Roman"/>
+          <w:sz w:val="28"/>
+          <w:lang w:val="en-IN"/>
+        </w:rPr>
+        <w:t>delete from employee where id=1;</w:t>
+      </w:r>
+    </w:p>
+    <w:p>
+      <w:pPr>
+        <w:rPr>
+          <w:rFonts w:ascii="Times New Roman" w:hAnsi="Times New Roman" w:cs="Times New Roman"/>
+          <w:sz w:val="28"/>
+          <w:lang w:val="en-IN"/>
+        </w:rPr>
+      </w:pPr>
+      <w:r>
+        <w:rPr>
+          <w:rFonts w:ascii="Times New Roman" w:hAnsi="Times New Roman" w:cs="Times New Roman"/>
+          <w:sz w:val="28"/>
+          <w:lang w:val="en-IN"/>
+        </w:rPr>
+        <w:t>delete from employee where name =’Ravi’;</w:t>
+      </w:r>
+    </w:p>
+    <w:p>
+      <w:pPr>
+        <w:rPr>
+          <w:rFonts w:ascii="Times New Roman" w:hAnsi="Times New Roman" w:cs="Times New Roman"/>
+          <w:sz w:val="28"/>
+          <w:lang w:val="en-IN"/>
+        </w:rPr>
+      </w:pPr>
+      <w:r>
+        <w:rPr>
+          <w:rFonts w:ascii="Times New Roman" w:hAnsi="Times New Roman" w:cs="Times New Roman"/>
+          <w:sz w:val="28"/>
+          <w:lang w:val="en-IN"/>
+        </w:rPr>
+        <w:t>delete from employee where salary &lt; 15000;</w:t>
+      </w:r>
+    </w:p>
+    <w:p>
+      <w:pPr>
+        <w:rPr>
+          <w:rFonts w:ascii="Times New Roman" w:hAnsi="Times New Roman" w:cs="Times New Roman"/>
+          <w:sz w:val="28"/>
+          <w:lang w:val="en-IN"/>
+        </w:rPr>
+      </w:pPr>
+    </w:p>
+    <w:p>
+      <w:pPr>
+        <w:rPr>
+          <w:rFonts w:ascii="Times New Roman" w:hAnsi="Times New Roman" w:cs="Times New Roman"/>
+          <w:sz w:val="28"/>
+          <w:lang w:val="en-IN"/>
+        </w:rPr>
+      </w:pPr>
+    </w:p>
+    <w:p>
+      <w:pPr>
+        <w:rPr>
+          <w:rFonts w:ascii="Times New Roman" w:hAnsi="Times New Roman" w:cs="Times New Roman"/>
+          <w:sz w:val="28"/>
+          <w:lang w:val="en-IN"/>
+        </w:rPr>
+      </w:pPr>
+      <w:r>
+        <w:rPr>
+          <w:rFonts w:ascii="Times New Roman" w:hAnsi="Times New Roman" w:cs="Times New Roman"/>
+          <w:sz w:val="28"/>
           <w:highlight w:val="yellow"/>
           <w:lang w:val="en-IN"/>
         </w:rPr>
-        <w:t>tablename</w:t>
-      </w:r>
-      <w:proofErr w:type="spellEnd"/>
-      <w:r>
-        <w:rPr>
-          <w:rFonts w:ascii="Times New Roman" w:hAnsi="Times New Roman" w:cs="Times New Roman"/>
-          <w:sz w:val="28"/>
-          <w:highlight w:val="yellow"/>
-          <w:lang w:val="en-IN"/>
-        </w:rPr>
-        <w:t xml:space="preserve"> values(v</w:t>
-      </w:r>
-      <w:proofErr w:type="gramStart"/>
-      <w:r>
-        <w:rPr>
-          <w:rFonts w:ascii="Times New Roman" w:hAnsi="Times New Roman" w:cs="Times New Roman"/>
-          <w:sz w:val="28"/>
-          <w:highlight w:val="yellow"/>
-          <w:lang w:val="en-IN"/>
-        </w:rPr>
-        <w:t>1,v</w:t>
-      </w:r>
-      <w:proofErr w:type="gramEnd"/>
-      <w:r>
-        <w:rPr>
-          <w:rFonts w:ascii="Times New Roman" w:hAnsi="Times New Roman" w:cs="Times New Roman"/>
-          <w:sz w:val="28"/>
-          <w:highlight w:val="yellow"/>
-          <w:lang w:val="en-IN"/>
-        </w:rPr>
-        <w:t>2,v3);</w:t>
-      </w:r>
-    </w:p>
-    <w:p>
-      <w:pPr>
-        <w:rPr>
-          <w:rFonts w:ascii="Times New Roman" w:hAnsi="Times New Roman" w:cs="Times New Roman"/>
-          <w:sz w:val="28"/>
-          <w:lang w:val="en-IN"/>
-        </w:rPr>
-      </w:pPr>
-      <w:r>
-        <w:rPr>
-          <w:rFonts w:ascii="Times New Roman" w:hAnsi="Times New Roman" w:cs="Times New Roman"/>
-          <w:sz w:val="28"/>
-          <w:lang w:val="en-IN"/>
-        </w:rPr>
-        <w:t>insert into employee(1,’Ravi’,12000);</w:t>
-      </w:r>
-    </w:p>
-    <w:p>
-      <w:pPr>
-        <w:rPr>
-          <w:rFonts w:ascii="Times New Roman" w:hAnsi="Times New Roman" w:cs="Times New Roman"/>
-          <w:sz w:val="28"/>
-          <w:lang w:val="en-IN"/>
-        </w:rPr>
-      </w:pPr>
-    </w:p>
-    <w:p>
-      <w:pPr>
-        <w:rPr>
-          <w:rFonts w:ascii="Times New Roman" w:hAnsi="Times New Roman" w:cs="Times New Roman"/>
-          <w:sz w:val="28"/>
-          <w:lang w:val="en-IN"/>
-        </w:rPr>
-      </w:pPr>
-    </w:p>
-    <w:p>
-      <w:pPr>
-        <w:rPr>
-          <w:rFonts w:ascii="Times New Roman" w:hAnsi="Times New Roman" w:cs="Times New Roman"/>
-          <w:sz w:val="28"/>
-          <w:lang w:val="en-IN"/>
-        </w:rPr>
-      </w:pPr>
-    </w:p>
-    <w:p>
-      <w:pPr>
-        <w:rPr>
-          <w:rFonts w:ascii="Times New Roman" w:hAnsi="Times New Roman" w:cs="Times New Roman"/>
-          <w:sz w:val="28"/>
-          <w:lang w:val="en-IN"/>
-        </w:rPr>
-      </w:pPr>
-    </w:p>
-    <w:p>
-      <w:pPr>
-        <w:rPr>
-          <w:rFonts w:ascii="Times New Roman" w:hAnsi="Times New Roman" w:cs="Times New Roman"/>
-          <w:sz w:val="28"/>
-          <w:lang w:val="en-IN"/>
-        </w:rPr>
-      </w:pPr>
-    </w:p>
-    <w:p>
-      <w:pPr>
-        <w:rPr>
-          <w:rFonts w:ascii="Times New Roman" w:hAnsi="Times New Roman" w:cs="Times New Roman"/>
-          <w:sz w:val="28"/>
-          <w:lang w:val="en-IN"/>
-        </w:rPr>
-      </w:pPr>
-    </w:p>
-    <w:p>
-      <w:pPr>
-        <w:rPr>
-          <w:rFonts w:ascii="Times New Roman" w:hAnsi="Times New Roman" w:cs="Times New Roman"/>
-          <w:sz w:val="28"/>
-          <w:lang w:val="en-IN"/>
-        </w:rPr>
-      </w:pPr>
-      <w:r>
-        <w:rPr>
-          <w:rFonts w:ascii="Times New Roman" w:hAnsi="Times New Roman" w:cs="Times New Roman"/>
-          <w:sz w:val="28"/>
-          <w:lang w:val="en-IN"/>
-        </w:rPr>
-        <w:t xml:space="preserve">to view the records from database </w:t>
-      </w:r>
-    </w:p>
-    <w:p>
-      <w:pPr>
-        <w:rPr>
-          <w:rFonts w:ascii="Times New Roman" w:hAnsi="Times New Roman" w:cs="Times New Roman"/>
-          <w:sz w:val="28"/>
-          <w:lang w:val="en-IN"/>
-        </w:rPr>
-      </w:pPr>
-      <w:r>
-        <w:rPr>
-          <w:rFonts w:ascii="Times New Roman" w:hAnsi="Times New Roman" w:cs="Times New Roman"/>
-          <w:sz w:val="28"/>
-          <w:highlight w:val="yellow"/>
-          <w:lang w:val="en-IN"/>
-        </w:rPr>
-        <w:t xml:space="preserve">select * from </w:t>
-      </w:r>
-      <w:proofErr w:type="spellStart"/>
-      <w:r>
-        <w:rPr>
-          <w:rFonts w:ascii="Times New Roman" w:hAnsi="Times New Roman" w:cs="Times New Roman"/>
-          <w:sz w:val="28"/>
-          <w:highlight w:val="yellow"/>
-          <w:lang w:val="en-IN"/>
-        </w:rPr>
-        <w:t>tableName</w:t>
-      </w:r>
-      <w:proofErr w:type="spellEnd"/>
-      <w:r>
-        <w:rPr>
-          <w:rFonts w:ascii="Times New Roman" w:hAnsi="Times New Roman" w:cs="Times New Roman"/>
-          <w:sz w:val="28"/>
-          <w:highlight w:val="yellow"/>
-          <w:lang w:val="en-IN"/>
-        </w:rPr>
-        <w:t>;</w:t>
-      </w:r>
-      <w:r>
-        <w:rPr>
-          <w:rFonts w:ascii="Times New Roman" w:hAnsi="Times New Roman" w:cs="Times New Roman"/>
-          <w:sz w:val="28"/>
-          <w:lang w:val="en-IN"/>
-        </w:rPr>
-        <w:tab/>
-      </w:r>
-      <w:r>
-        <w:rPr>
-          <w:rFonts w:ascii="Times New Roman" w:hAnsi="Times New Roman" w:cs="Times New Roman"/>
-          <w:sz w:val="28"/>
-          <w:lang w:val="en-IN"/>
-        </w:rPr>
-        <w:tab/>
-        <w:t xml:space="preserve">* means all columns </w:t>
-      </w:r>
-    </w:p>
-    <w:p>
-      <w:pPr>
-        <w:rPr>
-          <w:rFonts w:ascii="Times New Roman" w:hAnsi="Times New Roman" w:cs="Times New Roman"/>
-          <w:sz w:val="28"/>
-          <w:lang w:val="en-IN"/>
-        </w:rPr>
-      </w:pPr>
-      <w:r>
-        <w:rPr>
-          <w:rFonts w:ascii="Times New Roman" w:hAnsi="Times New Roman" w:cs="Times New Roman"/>
-          <w:sz w:val="28"/>
-          <w:lang w:val="en-IN"/>
-        </w:rPr>
-        <w:t>select * from employee;</w:t>
-      </w:r>
-    </w:p>
-    <w:p>
-      <w:pPr>
-        <w:rPr>
-          <w:rFonts w:ascii="Times New Roman" w:hAnsi="Times New Roman" w:cs="Times New Roman"/>
-          <w:sz w:val="28"/>
-          <w:lang w:val="en-IN"/>
-        </w:rPr>
-      </w:pPr>
-      <w:r>
-        <w:rPr>
-          <w:rFonts w:ascii="Times New Roman" w:hAnsi="Times New Roman" w:cs="Times New Roman"/>
-          <w:sz w:val="28"/>
-          <w:highlight w:val="yellow"/>
-          <w:lang w:val="en-IN"/>
-        </w:rPr>
-        <w:t xml:space="preserve">select </w:t>
-      </w:r>
-      <w:proofErr w:type="spellStart"/>
-      <w:proofErr w:type="gramStart"/>
-      <w:r>
-        <w:rPr>
-          <w:rFonts w:ascii="Times New Roman" w:hAnsi="Times New Roman" w:cs="Times New Roman"/>
-          <w:sz w:val="28"/>
-          <w:highlight w:val="yellow"/>
-          <w:lang w:val="en-IN"/>
-        </w:rPr>
-        <w:t>columnname,columnname</w:t>
-      </w:r>
-      <w:proofErr w:type="spellEnd"/>
-      <w:proofErr w:type="gramEnd"/>
-      <w:r>
-        <w:rPr>
-          <w:rFonts w:ascii="Times New Roman" w:hAnsi="Times New Roman" w:cs="Times New Roman"/>
-          <w:sz w:val="28"/>
-          <w:highlight w:val="yellow"/>
-          <w:lang w:val="en-IN"/>
-        </w:rPr>
-        <w:t xml:space="preserve"> from </w:t>
-      </w:r>
-      <w:proofErr w:type="spellStart"/>
-      <w:r>
-        <w:rPr>
-          <w:rFonts w:ascii="Times New Roman" w:hAnsi="Times New Roman" w:cs="Times New Roman"/>
-          <w:sz w:val="28"/>
-          <w:highlight w:val="yellow"/>
-          <w:lang w:val="en-IN"/>
-        </w:rPr>
-        <w:t>tableName</w:t>
-      </w:r>
-      <w:proofErr w:type="spellEnd"/>
-      <w:r>
-        <w:rPr>
-          <w:rFonts w:ascii="Times New Roman" w:hAnsi="Times New Roman" w:cs="Times New Roman"/>
-          <w:sz w:val="28"/>
-          <w:highlight w:val="yellow"/>
-          <w:lang w:val="en-IN"/>
-        </w:rPr>
-        <w:t>;</w:t>
-      </w:r>
-    </w:p>
-    <w:p>
-      <w:pPr>
-        <w:rPr>
-          <w:rFonts w:ascii="Times New Roman" w:hAnsi="Times New Roman" w:cs="Times New Roman"/>
-          <w:sz w:val="28"/>
-          <w:lang w:val="en-IN"/>
-        </w:rPr>
-      </w:pPr>
-    </w:p>
-    <w:p>
-      <w:pPr>
-        <w:rPr>
-          <w:rFonts w:ascii="Times New Roman" w:hAnsi="Times New Roman" w:cs="Times New Roman"/>
-          <w:sz w:val="28"/>
-          <w:lang w:val="en-IN"/>
-        </w:rPr>
-      </w:pPr>
-      <w:r>
-        <w:rPr>
-          <w:rFonts w:ascii="Times New Roman" w:hAnsi="Times New Roman" w:cs="Times New Roman"/>
-          <w:sz w:val="28"/>
-          <w:lang w:val="en-IN"/>
-        </w:rPr>
-        <w:t xml:space="preserve">filter the records using where clause </w:t>
-      </w:r>
-    </w:p>
-    <w:p>
-      <w:pPr>
-        <w:rPr>
-          <w:rFonts w:ascii="Times New Roman" w:hAnsi="Times New Roman" w:cs="Times New Roman"/>
-          <w:sz w:val="28"/>
-          <w:lang w:val="en-IN"/>
-        </w:rPr>
-      </w:pPr>
-    </w:p>
-    <w:p>
-      <w:pPr>
-        <w:rPr>
-          <w:rFonts w:ascii="Times New Roman" w:hAnsi="Times New Roman" w:cs="Times New Roman"/>
-          <w:sz w:val="28"/>
-          <w:lang w:val="en-IN"/>
-        </w:rPr>
-      </w:pPr>
-      <w:r>
-        <w:rPr>
-          <w:rFonts w:ascii="Times New Roman" w:hAnsi="Times New Roman" w:cs="Times New Roman"/>
-          <w:sz w:val="28"/>
-          <w:lang w:val="en-IN"/>
-        </w:rPr>
-        <w:t>select * from employee where salary &gt; 12000;</w:t>
-      </w:r>
-    </w:p>
-    <w:p>
-      <w:pPr>
-        <w:rPr>
-          <w:rFonts w:ascii="Times New Roman" w:hAnsi="Times New Roman" w:cs="Times New Roman"/>
-          <w:sz w:val="28"/>
-          <w:lang w:val="en-IN"/>
-        </w:rPr>
-      </w:pPr>
-      <w:r>
-        <w:rPr>
-          <w:rFonts w:ascii="Times New Roman" w:hAnsi="Times New Roman" w:cs="Times New Roman"/>
-          <w:sz w:val="28"/>
-          <w:lang w:val="en-IN"/>
-        </w:rPr>
-        <w:t>&gt;, &gt;=, &lt;, &lt;=, =</w:t>
-      </w:r>
-      <w:proofErr w:type="gramStart"/>
-      <w:r>
-        <w:rPr>
-          <w:rFonts w:ascii="Times New Roman" w:hAnsi="Times New Roman" w:cs="Times New Roman"/>
-          <w:sz w:val="28"/>
-          <w:lang w:val="en-IN"/>
-        </w:rPr>
-        <w:t>, !</w:t>
-      </w:r>
-      <w:proofErr w:type="gramEnd"/>
-      <w:r>
-        <w:rPr>
-          <w:rFonts w:ascii="Times New Roman" w:hAnsi="Times New Roman" w:cs="Times New Roman"/>
-          <w:sz w:val="28"/>
-          <w:lang w:val="en-IN"/>
-        </w:rPr>
-        <w:t>=</w:t>
-      </w:r>
-      <w:r>
-        <w:rPr>
-          <w:rFonts w:ascii="Times New Roman" w:hAnsi="Times New Roman" w:cs="Times New Roman"/>
-          <w:sz w:val="28"/>
-          <w:lang w:val="en-IN"/>
-        </w:rPr>
-        <w:tab/>
-      </w:r>
-      <w:r>
-        <w:rPr>
-          <w:rFonts w:ascii="Times New Roman" w:hAnsi="Times New Roman" w:cs="Times New Roman"/>
-          <w:sz w:val="28"/>
-          <w:lang w:val="en-IN"/>
-        </w:rPr>
-        <w:tab/>
-        <w:t>(relational operator which we can use with number values)</w:t>
-      </w:r>
-    </w:p>
-    <w:p>
-      <w:pPr>
-        <w:rPr>
-          <w:rFonts w:ascii="Times New Roman" w:hAnsi="Times New Roman" w:cs="Times New Roman"/>
-          <w:sz w:val="28"/>
-          <w:lang w:val="en-IN"/>
-        </w:rPr>
-      </w:pPr>
-    </w:p>
-    <w:p>
-      <w:pPr>
-        <w:rPr>
-          <w:rFonts w:ascii="Times New Roman" w:hAnsi="Times New Roman" w:cs="Times New Roman"/>
-          <w:sz w:val="28"/>
-          <w:lang w:val="en-IN"/>
-        </w:rPr>
-      </w:pPr>
-      <w:r>
-        <w:rPr>
-          <w:rFonts w:ascii="Times New Roman" w:hAnsi="Times New Roman" w:cs="Times New Roman"/>
-          <w:sz w:val="28"/>
-          <w:lang w:val="en-IN"/>
-        </w:rPr>
-        <w:t>Select * from employee where name =’Raj’;</w:t>
-      </w:r>
-      <w:r>
-        <w:rPr>
-          <w:rFonts w:ascii="Times New Roman" w:hAnsi="Times New Roman" w:cs="Times New Roman"/>
-          <w:sz w:val="28"/>
-          <w:lang w:val="en-IN"/>
-        </w:rPr>
-        <w:tab/>
-      </w:r>
-      <w:r>
-        <w:rPr>
-          <w:rFonts w:ascii="Times New Roman" w:hAnsi="Times New Roman" w:cs="Times New Roman"/>
-          <w:sz w:val="28"/>
-          <w:lang w:val="en-IN"/>
-        </w:rPr>
-        <w:tab/>
-        <w:t xml:space="preserve">single condition value </w:t>
-      </w:r>
-    </w:p>
-    <w:p>
-      <w:pPr>
-        <w:rPr>
-          <w:rFonts w:ascii="Times New Roman" w:hAnsi="Times New Roman" w:cs="Times New Roman"/>
-          <w:sz w:val="28"/>
-          <w:lang w:val="en-IN"/>
-        </w:rPr>
-      </w:pPr>
-      <w:r>
-        <w:rPr>
-          <w:rFonts w:ascii="Times New Roman" w:hAnsi="Times New Roman" w:cs="Times New Roman"/>
-          <w:sz w:val="28"/>
-          <w:lang w:val="en-IN"/>
-        </w:rPr>
-        <w:t xml:space="preserve">Select * from employee where id </w:t>
-      </w:r>
-      <w:proofErr w:type="gramStart"/>
-      <w:r>
-        <w:rPr>
-          <w:rFonts w:ascii="Times New Roman" w:hAnsi="Times New Roman" w:cs="Times New Roman"/>
-          <w:sz w:val="28"/>
-          <w:lang w:val="en-IN"/>
-        </w:rPr>
-        <w:t>in(</w:t>
-      </w:r>
-      <w:proofErr w:type="gramEnd"/>
-      <w:r>
-        <w:rPr>
-          <w:rFonts w:ascii="Times New Roman" w:hAnsi="Times New Roman" w:cs="Times New Roman"/>
-          <w:sz w:val="28"/>
-          <w:lang w:val="en-IN"/>
-        </w:rPr>
-        <w:t>1,4,8);</w:t>
-      </w:r>
-      <w:r>
-        <w:rPr>
-          <w:rFonts w:ascii="Times New Roman" w:hAnsi="Times New Roman" w:cs="Times New Roman"/>
-          <w:sz w:val="28"/>
-          <w:lang w:val="en-IN"/>
-        </w:rPr>
-        <w:tab/>
-      </w:r>
-      <w:r>
-        <w:rPr>
-          <w:rFonts w:ascii="Times New Roman" w:hAnsi="Times New Roman" w:cs="Times New Roman"/>
-          <w:sz w:val="28"/>
-          <w:lang w:val="en-IN"/>
-        </w:rPr>
-        <w:tab/>
-        <w:t xml:space="preserve">condition with multiple value. </w:t>
-      </w:r>
-    </w:p>
-    <w:p>
-      <w:pPr>
-        <w:rPr>
-          <w:rFonts w:ascii="Times New Roman" w:hAnsi="Times New Roman" w:cs="Times New Roman"/>
-          <w:sz w:val="28"/>
-          <w:lang w:val="en-IN"/>
-        </w:rPr>
-      </w:pPr>
-      <w:r>
-        <w:rPr>
-          <w:rFonts w:ascii="Times New Roman" w:hAnsi="Times New Roman" w:cs="Times New Roman"/>
-          <w:sz w:val="28"/>
-          <w:lang w:val="en-IN"/>
-        </w:rPr>
-        <w:t>Select * from employee where salary between 5000 and 10000 (range value)</w:t>
-      </w:r>
-    </w:p>
-    <w:p>
-      <w:pPr>
-        <w:rPr>
-          <w:rFonts w:ascii="Times New Roman" w:hAnsi="Times New Roman" w:cs="Times New Roman"/>
-          <w:sz w:val="28"/>
-          <w:lang w:val="en-IN"/>
-        </w:rPr>
-      </w:pPr>
-    </w:p>
-    <w:p>
-      <w:pPr>
-        <w:rPr>
-          <w:rFonts w:ascii="Times New Roman" w:hAnsi="Times New Roman" w:cs="Times New Roman"/>
-          <w:sz w:val="28"/>
-          <w:lang w:val="en-IN"/>
-        </w:rPr>
-      </w:pPr>
-      <w:r>
-        <w:rPr>
-          <w:rFonts w:ascii="Times New Roman" w:hAnsi="Times New Roman" w:cs="Times New Roman"/>
-          <w:sz w:val="28"/>
-          <w:highlight w:val="yellow"/>
-          <w:lang w:val="en-IN"/>
-        </w:rPr>
-        <w:t>Update query</w:t>
-      </w:r>
-      <w:r>
-        <w:rPr>
-          <w:rFonts w:ascii="Times New Roman" w:hAnsi="Times New Roman" w:cs="Times New Roman"/>
-          <w:sz w:val="28"/>
-          <w:lang w:val="en-IN"/>
-        </w:rPr>
-        <w:t xml:space="preserve"> </w:t>
-      </w:r>
-    </w:p>
-    <w:p>
-      <w:pPr>
-        <w:rPr>
-          <w:rFonts w:ascii="Times New Roman" w:hAnsi="Times New Roman" w:cs="Times New Roman"/>
-          <w:sz w:val="28"/>
-          <w:lang w:val="en-IN"/>
-        </w:rPr>
-      </w:pPr>
-      <w:r>
-        <w:rPr>
-          <w:rFonts w:ascii="Times New Roman" w:hAnsi="Times New Roman" w:cs="Times New Roman"/>
-          <w:sz w:val="28"/>
-          <w:lang w:val="en-IN"/>
-        </w:rPr>
-        <w:t xml:space="preserve">Update </w:t>
-      </w:r>
-      <w:proofErr w:type="spellStart"/>
-      <w:r>
-        <w:rPr>
-          <w:rFonts w:ascii="Times New Roman" w:hAnsi="Times New Roman" w:cs="Times New Roman"/>
-          <w:sz w:val="28"/>
-          <w:lang w:val="en-IN"/>
-        </w:rPr>
-        <w:t>tableName</w:t>
-      </w:r>
-      <w:proofErr w:type="spellEnd"/>
-      <w:r>
-        <w:rPr>
-          <w:rFonts w:ascii="Times New Roman" w:hAnsi="Times New Roman" w:cs="Times New Roman"/>
-          <w:sz w:val="28"/>
-          <w:lang w:val="en-IN"/>
-        </w:rPr>
-        <w:t xml:space="preserve"> set </w:t>
-      </w:r>
-      <w:proofErr w:type="spellStart"/>
-      <w:r>
-        <w:rPr>
-          <w:rFonts w:ascii="Times New Roman" w:hAnsi="Times New Roman" w:cs="Times New Roman"/>
-          <w:sz w:val="28"/>
-          <w:lang w:val="en-IN"/>
-        </w:rPr>
-        <w:t>columnName</w:t>
-      </w:r>
-      <w:proofErr w:type="spellEnd"/>
-      <w:r>
-        <w:rPr>
-          <w:rFonts w:ascii="Times New Roman" w:hAnsi="Times New Roman" w:cs="Times New Roman"/>
-          <w:sz w:val="28"/>
-          <w:lang w:val="en-IN"/>
-        </w:rPr>
-        <w:t xml:space="preserve"> = value;</w:t>
-      </w:r>
-    </w:p>
-    <w:p>
-      <w:pPr>
-        <w:rPr>
-          <w:rFonts w:ascii="Times New Roman" w:hAnsi="Times New Roman" w:cs="Times New Roman"/>
-          <w:sz w:val="28"/>
-          <w:lang w:val="en-IN"/>
-        </w:rPr>
-      </w:pPr>
-      <w:r>
-        <w:rPr>
-          <w:rFonts w:ascii="Times New Roman" w:hAnsi="Times New Roman" w:cs="Times New Roman"/>
-          <w:sz w:val="28"/>
-          <w:highlight w:val="yellow"/>
-          <w:lang w:val="en-IN"/>
-        </w:rPr>
-        <w:t>update employee set salary = 35000;</w:t>
-      </w:r>
-      <w:r>
-        <w:rPr>
-          <w:rFonts w:ascii="Times New Roman" w:hAnsi="Times New Roman" w:cs="Times New Roman"/>
-          <w:sz w:val="28"/>
-          <w:lang w:val="en-IN"/>
-        </w:rPr>
-        <w:tab/>
-      </w:r>
-      <w:r>
-        <w:rPr>
-          <w:rFonts w:ascii="Times New Roman" w:hAnsi="Times New Roman" w:cs="Times New Roman"/>
-          <w:sz w:val="28"/>
-          <w:lang w:val="en-IN"/>
-        </w:rPr>
-        <w:tab/>
-        <w:t>in table all record salary will update with 35000</w:t>
-      </w:r>
-    </w:p>
-    <w:p>
-      <w:pPr>
-        <w:rPr>
-          <w:rFonts w:ascii="Times New Roman" w:hAnsi="Times New Roman" w:cs="Times New Roman"/>
-          <w:sz w:val="28"/>
-          <w:lang w:val="en-IN"/>
-        </w:rPr>
-      </w:pPr>
-      <w:r>
-        <w:rPr>
-          <w:rFonts w:ascii="Times New Roman" w:hAnsi="Times New Roman" w:cs="Times New Roman"/>
-          <w:sz w:val="28"/>
-          <w:lang w:val="en-IN"/>
-        </w:rPr>
-        <w:t>update employee set salary = 34000 where id=1;</w:t>
-      </w:r>
-    </w:p>
-    <w:p>
-      <w:pPr>
-        <w:rPr>
-          <w:rFonts w:ascii="Times New Roman" w:hAnsi="Times New Roman" w:cs="Times New Roman"/>
-          <w:sz w:val="28"/>
-          <w:lang w:val="en-IN"/>
-        </w:rPr>
-      </w:pPr>
-      <w:r>
-        <w:rPr>
-          <w:rFonts w:ascii="Times New Roman" w:hAnsi="Times New Roman" w:cs="Times New Roman"/>
-          <w:sz w:val="28"/>
-          <w:lang w:val="en-IN"/>
-        </w:rPr>
-        <w:t>update employee set salary = 32000 where salary &gt; 25000;</w:t>
-      </w:r>
-    </w:p>
-    <w:p>
-      <w:pPr>
-        <w:rPr>
-          <w:rFonts w:ascii="Times New Roman" w:hAnsi="Times New Roman" w:cs="Times New Roman"/>
-          <w:sz w:val="28"/>
-          <w:lang w:val="en-IN"/>
-        </w:rPr>
-      </w:pPr>
-      <w:r>
-        <w:rPr>
-          <w:rFonts w:ascii="Times New Roman" w:hAnsi="Times New Roman" w:cs="Times New Roman"/>
-          <w:sz w:val="28"/>
-          <w:lang w:val="en-IN"/>
-        </w:rPr>
-        <w:t>update employee set name =’Ravi Kumar’ where name =’Ravi’;</w:t>
-      </w:r>
-    </w:p>
-    <w:p>
-      <w:pPr>
-        <w:rPr>
-          <w:rFonts w:ascii="Times New Roman" w:hAnsi="Times New Roman" w:cs="Times New Roman"/>
-          <w:sz w:val="28"/>
-          <w:lang w:val="en-IN"/>
-        </w:rPr>
-      </w:pPr>
-    </w:p>
-    <w:p>
-      <w:pPr>
-        <w:rPr>
-          <w:rFonts w:ascii="Times New Roman" w:hAnsi="Times New Roman" w:cs="Times New Roman"/>
-          <w:sz w:val="28"/>
-          <w:lang w:val="en-IN"/>
-        </w:rPr>
-      </w:pPr>
-    </w:p>
-    <w:p>
-      <w:pPr>
-        <w:rPr>
-          <w:rFonts w:ascii="Times New Roman" w:hAnsi="Times New Roman" w:cs="Times New Roman"/>
-          <w:sz w:val="28"/>
-          <w:lang w:val="en-IN"/>
-        </w:rPr>
-      </w:pPr>
-    </w:p>
-    <w:p>
-      <w:pPr>
-        <w:rPr>
-          <w:rFonts w:ascii="Times New Roman" w:hAnsi="Times New Roman" w:cs="Times New Roman"/>
-          <w:sz w:val="28"/>
-          <w:lang w:val="en-IN"/>
-        </w:rPr>
-      </w:pPr>
-    </w:p>
-    <w:p>
-      <w:pPr>
-        <w:rPr>
-          <w:rFonts w:ascii="Times New Roman" w:hAnsi="Times New Roman" w:cs="Times New Roman"/>
-          <w:sz w:val="28"/>
-          <w:lang w:val="en-IN"/>
-        </w:rPr>
-      </w:pPr>
-      <w:r>
-        <w:rPr>
-          <w:rFonts w:ascii="Times New Roman" w:hAnsi="Times New Roman" w:cs="Times New Roman"/>
-          <w:sz w:val="28"/>
-          <w:lang w:val="en-IN"/>
-        </w:rPr>
-        <w:t xml:space="preserve">Delete query </w:t>
-      </w:r>
-    </w:p>
-    <w:p>
-      <w:pPr>
-        <w:rPr>
-          <w:rFonts w:ascii="Times New Roman" w:hAnsi="Times New Roman" w:cs="Times New Roman"/>
-          <w:sz w:val="28"/>
-          <w:lang w:val="en-IN"/>
-        </w:rPr>
-      </w:pPr>
-    </w:p>
-    <w:p>
-      <w:pPr>
-        <w:rPr>
-          <w:rFonts w:ascii="Times New Roman" w:hAnsi="Times New Roman" w:cs="Times New Roman"/>
-          <w:sz w:val="28"/>
-          <w:lang w:val="en-IN"/>
-        </w:rPr>
-      </w:pPr>
-      <w:r>
-        <w:rPr>
-          <w:rFonts w:ascii="Times New Roman" w:hAnsi="Times New Roman" w:cs="Times New Roman"/>
-          <w:sz w:val="28"/>
-          <w:lang w:val="en-IN"/>
-        </w:rPr>
-        <w:t xml:space="preserve">Delete from </w:t>
-      </w:r>
-      <w:proofErr w:type="spellStart"/>
-      <w:r>
-        <w:rPr>
-          <w:rFonts w:ascii="Times New Roman" w:hAnsi="Times New Roman" w:cs="Times New Roman"/>
-          <w:sz w:val="28"/>
-          <w:lang w:val="en-IN"/>
-        </w:rPr>
-        <w:t>tablename</w:t>
-      </w:r>
-      <w:proofErr w:type="spellEnd"/>
-      <w:r>
-        <w:rPr>
-          <w:rFonts w:ascii="Times New Roman" w:hAnsi="Times New Roman" w:cs="Times New Roman"/>
-          <w:sz w:val="28"/>
-          <w:lang w:val="en-IN"/>
-        </w:rPr>
-        <w:t>;</w:t>
-      </w:r>
-      <w:r>
-        <w:rPr>
-          <w:rFonts w:ascii="Times New Roman" w:hAnsi="Times New Roman" w:cs="Times New Roman"/>
-          <w:sz w:val="28"/>
-          <w:lang w:val="en-IN"/>
-        </w:rPr>
-        <w:tab/>
-      </w:r>
-      <w:r>
-        <w:rPr>
-          <w:rFonts w:ascii="Times New Roman" w:hAnsi="Times New Roman" w:cs="Times New Roman"/>
-          <w:sz w:val="28"/>
-          <w:lang w:val="en-IN"/>
-        </w:rPr>
-        <w:tab/>
-        <w:t xml:space="preserve">all record </w:t>
-      </w:r>
-      <w:proofErr w:type="gramStart"/>
-      <w:r>
-        <w:rPr>
-          <w:rFonts w:ascii="Times New Roman" w:hAnsi="Times New Roman" w:cs="Times New Roman"/>
-          <w:sz w:val="28"/>
-          <w:lang w:val="en-IN"/>
-        </w:rPr>
-        <w:t>delete</w:t>
-      </w:r>
-      <w:proofErr w:type="gramEnd"/>
-      <w:r>
-        <w:rPr>
-          <w:rFonts w:ascii="Times New Roman" w:hAnsi="Times New Roman" w:cs="Times New Roman"/>
-          <w:sz w:val="28"/>
-          <w:lang w:val="en-IN"/>
-        </w:rPr>
-        <w:t xml:space="preserve"> from table. </w:t>
-      </w:r>
-    </w:p>
-    <w:p>
-      <w:pPr>
-        <w:rPr>
-          <w:rFonts w:ascii="Times New Roman" w:hAnsi="Times New Roman" w:cs="Times New Roman"/>
-          <w:sz w:val="28"/>
-          <w:lang w:val="en-IN"/>
-        </w:rPr>
-      </w:pPr>
-    </w:p>
-    <w:p>
-      <w:pPr>
-        <w:rPr>
-          <w:rFonts w:ascii="Times New Roman" w:hAnsi="Times New Roman" w:cs="Times New Roman"/>
-          <w:sz w:val="28"/>
-          <w:lang w:val="en-IN"/>
-        </w:rPr>
-      </w:pPr>
-      <w:r>
-        <w:rPr>
-          <w:rFonts w:ascii="Times New Roman" w:hAnsi="Times New Roman" w:cs="Times New Roman"/>
-          <w:sz w:val="28"/>
-          <w:lang w:val="en-IN"/>
-        </w:rPr>
-        <w:t>delete from employee;</w:t>
-      </w:r>
-    </w:p>
-    <w:p>
-      <w:pPr>
-        <w:rPr>
-          <w:rFonts w:ascii="Times New Roman" w:hAnsi="Times New Roman" w:cs="Times New Roman"/>
-          <w:sz w:val="28"/>
-          <w:lang w:val="en-IN"/>
-        </w:rPr>
-      </w:pPr>
-    </w:p>
-    <w:p>
-      <w:pPr>
-        <w:rPr>
-          <w:rFonts w:ascii="Times New Roman" w:hAnsi="Times New Roman" w:cs="Times New Roman"/>
-          <w:sz w:val="28"/>
-          <w:lang w:val="en-IN"/>
-        </w:rPr>
-      </w:pPr>
-      <w:r>
-        <w:rPr>
-          <w:rFonts w:ascii="Times New Roman" w:hAnsi="Times New Roman" w:cs="Times New Roman"/>
-          <w:sz w:val="28"/>
-          <w:lang w:val="en-IN"/>
-        </w:rPr>
-        <w:t>delete from employee where id=1;</w:t>
-      </w:r>
-    </w:p>
-    <w:p>
-      <w:pPr>
-        <w:rPr>
-          <w:rFonts w:ascii="Times New Roman" w:hAnsi="Times New Roman" w:cs="Times New Roman"/>
-          <w:sz w:val="28"/>
-          <w:lang w:val="en-IN"/>
-        </w:rPr>
-      </w:pPr>
-      <w:r>
-        <w:rPr>
-          <w:rFonts w:ascii="Times New Roman" w:hAnsi="Times New Roman" w:cs="Times New Roman"/>
-          <w:sz w:val="28"/>
-          <w:lang w:val="en-IN"/>
-        </w:rPr>
-        <w:t>delete from employee where name =’Ravi’;</w:t>
-      </w:r>
-    </w:p>
-    <w:p>
-      <w:pPr>
-        <w:rPr>
-          <w:rFonts w:ascii="Times New Roman" w:hAnsi="Times New Roman" w:cs="Times New Roman"/>
-          <w:sz w:val="28"/>
-          <w:lang w:val="en-IN"/>
-        </w:rPr>
-      </w:pPr>
-      <w:r>
-        <w:rPr>
-          <w:rFonts w:ascii="Times New Roman" w:hAnsi="Times New Roman" w:cs="Times New Roman"/>
-          <w:sz w:val="28"/>
-          <w:lang w:val="en-IN"/>
-        </w:rPr>
-        <w:t>delete from employee where salary &lt; 15000;</w:t>
-      </w:r>
-    </w:p>
-    <w:p>
-      <w:pPr>
-        <w:rPr>
-          <w:rFonts w:ascii="Times New Roman" w:hAnsi="Times New Roman" w:cs="Times New Roman"/>
-          <w:sz w:val="28"/>
-          <w:lang w:val="en-IN"/>
-        </w:rPr>
-      </w:pPr>
-    </w:p>
-    <w:p>
-      <w:pPr>
-        <w:rPr>
-          <w:rFonts w:ascii="Times New Roman" w:hAnsi="Times New Roman" w:cs="Times New Roman"/>
-          <w:sz w:val="28"/>
-          <w:lang w:val="en-IN"/>
-        </w:rPr>
-      </w:pPr>
-    </w:p>
-    <w:p>
-      <w:pPr>
-        <w:rPr>
-          <w:rFonts w:ascii="Times New Roman" w:hAnsi="Times New Roman" w:cs="Times New Roman"/>
-          <w:sz w:val="28"/>
-          <w:lang w:val="en-IN"/>
-        </w:rPr>
-      </w:pPr>
-      <w:proofErr w:type="gramStart"/>
-      <w:r>
-        <w:rPr>
-          <w:rFonts w:ascii="Times New Roman" w:hAnsi="Times New Roman" w:cs="Times New Roman"/>
-          <w:sz w:val="28"/>
-          <w:highlight w:val="yellow"/>
-          <w:lang w:val="en-IN"/>
-        </w:rPr>
-        <w:t>JDBC :</w:t>
-      </w:r>
-      <w:proofErr w:type="gramEnd"/>
-      <w:r>
-        <w:rPr>
-          <w:rFonts w:ascii="Times New Roman" w:hAnsi="Times New Roman" w:cs="Times New Roman"/>
-          <w:sz w:val="28"/>
-          <w:highlight w:val="yellow"/>
-          <w:lang w:val="en-IN"/>
-        </w:rPr>
-        <w:t xml:space="preserve"> Java Database Connectivity :</w:t>
-      </w:r>
-    </w:p>
-    <w:p>
-      <w:pPr>
-        <w:rPr>
-          <w:rFonts w:ascii="Times New Roman" w:hAnsi="Times New Roman" w:cs="Times New Roman"/>
-          <w:sz w:val="28"/>
-          <w:lang w:val="en-IN"/>
-        </w:rPr>
-      </w:pPr>
-    </w:p>
-    <w:p>
-      <w:pPr>
-        <w:rPr>
-          <w:rFonts w:ascii="Times New Roman" w:hAnsi="Times New Roman" w:cs="Times New Roman"/>
-          <w:sz w:val="28"/>
-          <w:lang w:val="en-IN"/>
-        </w:rPr>
-      </w:pPr>
-      <w:r>
-        <w:rPr>
-          <w:rFonts w:ascii="Times New Roman" w:hAnsi="Times New Roman" w:cs="Times New Roman"/>
-          <w:sz w:val="28"/>
-          <w:lang w:val="en-IN"/>
-        </w:rPr>
-        <w:t xml:space="preserve">JDBC is </w:t>
-      </w:r>
-      <w:proofErr w:type="gramStart"/>
-      <w:r>
-        <w:rPr>
-          <w:rFonts w:ascii="Times New Roman" w:hAnsi="Times New Roman" w:cs="Times New Roman"/>
-          <w:sz w:val="28"/>
-          <w:lang w:val="en-IN"/>
-        </w:rPr>
-        <w:t>a</w:t>
-      </w:r>
-      <w:proofErr w:type="gramEnd"/>
-      <w:r>
-        <w:rPr>
-          <w:rFonts w:ascii="Times New Roman" w:hAnsi="Times New Roman" w:cs="Times New Roman"/>
-          <w:sz w:val="28"/>
-          <w:lang w:val="en-IN"/>
-        </w:rPr>
-        <w:t xml:space="preserve"> API (Application programming interface) which provided lot of </w:t>
+        <w:t>JDBC : Java Database Connectivity :</w:t>
+      </w:r>
+    </w:p>
+    <w:p>
+      <w:pPr>
+        <w:rPr>
+          <w:rFonts w:ascii="Times New Roman" w:hAnsi="Times New Roman" w:cs="Times New Roman"/>
+          <w:sz w:val="28"/>
+          <w:lang w:val="en-IN"/>
+        </w:rPr>
+      </w:pPr>
+    </w:p>
+    <w:p>
+      <w:pPr>
+        <w:rPr>
+          <w:rFonts w:ascii="Times New Roman" w:hAnsi="Times New Roman" w:cs="Times New Roman"/>
+          <w:sz w:val="28"/>
+          <w:lang w:val="en-IN"/>
+        </w:rPr>
+      </w:pPr>
+      <w:r>
+        <w:rPr>
+          <w:rFonts w:ascii="Times New Roman" w:hAnsi="Times New Roman" w:cs="Times New Roman"/>
+          <w:sz w:val="28"/>
+          <w:lang w:val="en-IN"/>
+        </w:rPr>
+        <w:t xml:space="preserve">JDBC is a API (Application programming interface) which provided lot of </w:t>
       </w:r>
       <w:proofErr w:type="spellStart"/>
       <w:r>
@@ -4245,25 +3920,7 @@
           <w:sz w:val="28"/>
           <w:lang w:val="en-IN"/>
         </w:rPr>
-        <w:t xml:space="preserve"> package</w:t>
-      </w:r>
-      <w:proofErr w:type="gramStart"/>
-      <w:r>
-        <w:rPr>
-          <w:rFonts w:ascii="Times New Roman" w:hAnsi="Times New Roman" w:cs="Times New Roman"/>
-          <w:sz w:val="28"/>
-          <w:lang w:val="en-IN"/>
-        </w:rPr>
-        <w:t>. :</w:t>
-      </w:r>
-      <w:proofErr w:type="gramEnd"/>
-      <w:r>
-        <w:rPr>
-          <w:rFonts w:ascii="Times New Roman" w:hAnsi="Times New Roman" w:cs="Times New Roman"/>
-          <w:sz w:val="28"/>
-          <w:lang w:val="en-IN"/>
-        </w:rPr>
-        <w:t xml:space="preserve"> Java provided classes and interfaces which help to connect the database and all those classes part of </w:t>
+        <w:t xml:space="preserve"> package. : Java provided classes and interfaces which help to connect the database and all those classes part of </w:t>
       </w:r>
       <w:proofErr w:type="spellStart"/>
       <w:r>
@@ -4331,25 +3988,7 @@
           <w:sz w:val="28"/>
           <w:lang w:val="en-IN"/>
         </w:rPr>
-        <w:t xml:space="preserve">. </w:t>
-      </w:r>
-      <w:proofErr w:type="gramStart"/>
-      <w:r>
-        <w:rPr>
-          <w:rFonts w:ascii="Times New Roman" w:hAnsi="Times New Roman" w:cs="Times New Roman"/>
-          <w:sz w:val="28"/>
-          <w:lang w:val="en-IN"/>
-        </w:rPr>
-        <w:t>So</w:t>
-      </w:r>
-      <w:proofErr w:type="gramEnd"/>
-      <w:r>
-        <w:rPr>
-          <w:rFonts w:ascii="Times New Roman" w:hAnsi="Times New Roman" w:cs="Times New Roman"/>
-          <w:sz w:val="28"/>
-          <w:lang w:val="en-IN"/>
-        </w:rPr>
-        <w:t xml:space="preserve"> while writing </w:t>
+        <w:t xml:space="preserve">. So while writing </w:t>
       </w:r>
       <w:proofErr w:type="spellStart"/>
       <w:r>
@@ -4389,25 +4028,7 @@
           <w:sz w:val="28"/>
           <w:lang w:val="en-IN"/>
         </w:rPr>
-        <w:t xml:space="preserve">Load the </w:t>
-      </w:r>
-      <w:proofErr w:type="gramStart"/>
-      <w:r>
-        <w:rPr>
-          <w:rFonts w:ascii="Times New Roman" w:hAnsi="Times New Roman" w:cs="Times New Roman"/>
-          <w:sz w:val="28"/>
-          <w:lang w:val="en-IN"/>
-        </w:rPr>
-        <w:t>driver :</w:t>
-      </w:r>
-      <w:proofErr w:type="gramEnd"/>
-      <w:r>
-        <w:rPr>
-          <w:rFonts w:ascii="Times New Roman" w:hAnsi="Times New Roman" w:cs="Times New Roman"/>
-          <w:sz w:val="28"/>
-          <w:lang w:val="en-IN"/>
-        </w:rPr>
-        <w:t xml:space="preserve"> Driver is a pre fined class </w:t>
+        <w:t xml:space="preserve">Load the driver : Driver is a pre fined class </w:t>
       </w:r>
       <w:r>
         <w:rPr>
@@ -4441,18 +4062,45 @@
           <w:sz w:val="28"/>
           <w:lang w:val="en-IN"/>
         </w:rPr>
-        <w:t xml:space="preserve">4 types of </w:t>
-      </w:r>
-      <w:proofErr w:type="gramStart"/>
-      <w:r>
-        <w:rPr>
-          <w:rFonts w:ascii="Times New Roman" w:hAnsi="Times New Roman" w:cs="Times New Roman"/>
-          <w:sz w:val="28"/>
-          <w:lang w:val="en-IN"/>
-        </w:rPr>
-        <w:t>driver</w:t>
-      </w:r>
-      <w:proofErr w:type="gramEnd"/>
+        <w:t xml:space="preserve">4 types of driver </w:t>
+      </w:r>
+    </w:p>
+    <w:p>
+      <w:pPr>
+        <w:pStyle w:val="ListParagraph"/>
+        <w:rPr>
+          <w:rFonts w:ascii="Times New Roman" w:hAnsi="Times New Roman" w:cs="Times New Roman"/>
+          <w:sz w:val="28"/>
+          <w:lang w:val="en-IN"/>
+        </w:rPr>
+      </w:pPr>
+      <w:r>
+        <w:rPr>
+          <w:rFonts w:ascii="Times New Roman" w:hAnsi="Times New Roman" w:cs="Times New Roman"/>
+          <w:sz w:val="28"/>
+          <w:lang w:val="en-IN"/>
+        </w:rPr>
+        <w:t>Type 1</w:t>
+      </w:r>
+      <w:r>
+        <w:rPr>
+          <w:rFonts w:ascii="Times New Roman" w:hAnsi="Times New Roman" w:cs="Times New Roman"/>
+          <w:sz w:val="28"/>
+          <w:lang w:val="en-IN"/>
+        </w:rPr>
+        <w:tab/>
+        <w:t xml:space="preserve">: </w:t>
+      </w:r>
+      <w:proofErr w:type="spellStart"/>
+      <w:r>
+        <w:rPr>
+          <w:rFonts w:ascii="Times New Roman" w:hAnsi="Times New Roman" w:cs="Times New Roman"/>
+          <w:sz w:val="28"/>
+          <w:lang w:val="en-IN"/>
+        </w:rPr>
+        <w:t>jdbc</w:t>
+      </w:r>
+      <w:proofErr w:type="spellEnd"/>
       <w:r>
         <w:rPr>
           <w:rFonts w:ascii="Times New Roman" w:hAnsi="Times New Roman" w:cs="Times New Roman"/>
@@ -4461,6 +4109,24 @@
         </w:rPr>
         <w:t xml:space="preserve"> </w:t>
       </w:r>
+      <w:proofErr w:type="spellStart"/>
+      <w:r>
+        <w:rPr>
+          <w:rFonts w:ascii="Times New Roman" w:hAnsi="Times New Roman" w:cs="Times New Roman"/>
+          <w:sz w:val="28"/>
+          <w:lang w:val="en-IN"/>
+        </w:rPr>
+        <w:t>odbc</w:t>
+      </w:r>
+      <w:proofErr w:type="spellEnd"/>
+      <w:r>
+        <w:rPr>
+          <w:rFonts w:ascii="Times New Roman" w:hAnsi="Times New Roman" w:cs="Times New Roman"/>
+          <w:sz w:val="28"/>
+          <w:lang w:val="en-IN"/>
+        </w:rPr>
+        <w:t xml:space="preserve"> bridge driver  </w:t>
+      </w:r>
     </w:p>
     <w:p>
       <w:pPr>
@@ -4477,7 +4143,7 @@
           <w:sz w:val="28"/>
           <w:lang w:val="en-IN"/>
         </w:rPr>
-        <w:t>Type 1</w:t>
+        <w:t xml:space="preserve">Type 2 </w:t>
       </w:r>
       <w:r>
         <w:rPr>
@@ -4504,7 +4170,7 @@
           <w:sz w:val="28"/>
           <w:lang w:val="en-IN"/>
         </w:rPr>
-        <w:t xml:space="preserve"> </w:t>
+        <w:t xml:space="preserve"> native </w:t>
       </w:r>
       <w:proofErr w:type="spellStart"/>
       <w:r>
@@ -4513,7 +4179,7 @@
           <w:sz w:val="28"/>
           <w:lang w:val="en-IN"/>
         </w:rPr>
-        <w:t>odbc</w:t>
+        <w:t>api</w:t>
       </w:r>
       <w:proofErr w:type="spellEnd"/>
       <w:r>
@@ -4522,7 +4188,7 @@
           <w:sz w:val="28"/>
           <w:lang w:val="en-IN"/>
         </w:rPr>
-        <w:t xml:space="preserve"> bridge driver  </w:t>
+        <w:t xml:space="preserve"> driver </w:t>
       </w:r>
     </w:p>
     <w:p>
@@ -4540,7 +4206,7 @@
           <w:sz w:val="28"/>
           <w:lang w:val="en-IN"/>
         </w:rPr>
-        <w:t xml:space="preserve">Type 2 </w:t>
+        <w:t xml:space="preserve">Type 3 </w:t>
       </w:r>
       <w:r>
         <w:rPr>
@@ -4567,7 +4233,34 @@
           <w:sz w:val="28"/>
           <w:lang w:val="en-IN"/>
         </w:rPr>
-        <w:t xml:space="preserve"> native </w:t>
+        <w:t xml:space="preserve"> net protocol driver </w:t>
+      </w:r>
+    </w:p>
+    <w:p>
+      <w:pPr>
+        <w:pStyle w:val="ListParagraph"/>
+        <w:rPr>
+          <w:rFonts w:ascii="Times New Roman" w:hAnsi="Times New Roman" w:cs="Times New Roman"/>
+          <w:sz w:val="28"/>
+          <w:lang w:val="en-IN"/>
+        </w:rPr>
+      </w:pPr>
+      <w:r>
+        <w:rPr>
+          <w:rFonts w:ascii="Times New Roman" w:hAnsi="Times New Roman" w:cs="Times New Roman"/>
+          <w:sz w:val="28"/>
+          <w:lang w:val="en-IN"/>
+        </w:rPr>
+        <w:t>Type 4</w:t>
+      </w:r>
+      <w:r>
+        <w:rPr>
+          <w:rFonts w:ascii="Times New Roman" w:hAnsi="Times New Roman" w:cs="Times New Roman"/>
+          <w:sz w:val="28"/>
+          <w:lang w:val="en-IN"/>
+        </w:rPr>
+        <w:tab/>
+        <w:t xml:space="preserve">: </w:t>
       </w:r>
       <w:proofErr w:type="spellStart"/>
       <w:r>
@@ -4576,7 +4269,7 @@
           <w:sz w:val="28"/>
           <w:lang w:val="en-IN"/>
         </w:rPr>
-        <w:t>api</w:t>
+        <w:t>jdbc</w:t>
       </w:r>
       <w:proofErr w:type="spellEnd"/>
       <w:r>
@@ -4585,7 +4278,7 @@
           <w:sz w:val="28"/>
           <w:lang w:val="en-IN"/>
         </w:rPr>
-        <w:t xml:space="preserve"> driver </w:t>
+        <w:t xml:space="preserve"> pure or thin driver </w:t>
       </w:r>
     </w:p>
     <w:p>
@@ -4597,41 +4290,6 @@
           <w:lang w:val="en-IN"/>
         </w:rPr>
       </w:pPr>
-      <w:r>
-        <w:rPr>
-          <w:rFonts w:ascii="Times New Roman" w:hAnsi="Times New Roman" w:cs="Times New Roman"/>
-          <w:sz w:val="28"/>
-          <w:lang w:val="en-IN"/>
-        </w:rPr>
-        <w:t xml:space="preserve">Type 3 </w:t>
-      </w:r>
-      <w:r>
-        <w:rPr>
-          <w:rFonts w:ascii="Times New Roman" w:hAnsi="Times New Roman" w:cs="Times New Roman"/>
-          <w:sz w:val="28"/>
-          <w:lang w:val="en-IN"/>
-        </w:rPr>
-        <w:tab/>
-        <w:t xml:space="preserve">: </w:t>
-      </w:r>
-      <w:proofErr w:type="spellStart"/>
-      <w:r>
-        <w:rPr>
-          <w:rFonts w:ascii="Times New Roman" w:hAnsi="Times New Roman" w:cs="Times New Roman"/>
-          <w:sz w:val="28"/>
-          <w:lang w:val="en-IN"/>
-        </w:rPr>
-        <w:t>jdbc</w:t>
-      </w:r>
-      <w:proofErr w:type="spellEnd"/>
-      <w:r>
-        <w:rPr>
-          <w:rFonts w:ascii="Times New Roman" w:hAnsi="Times New Roman" w:cs="Times New Roman"/>
-          <w:sz w:val="28"/>
-          <w:lang w:val="en-IN"/>
-        </w:rPr>
-        <w:t xml:space="preserve"> net protocol driver </w:t>
-      </w:r>
     </w:p>
     <w:p>
       <w:pPr>
@@ -4648,34 +4306,7 @@
           <w:sz w:val="28"/>
           <w:lang w:val="en-IN"/>
         </w:rPr>
-        <w:t>Type 4</w:t>
-      </w:r>
-      <w:r>
-        <w:rPr>
-          <w:rFonts w:ascii="Times New Roman" w:hAnsi="Times New Roman" w:cs="Times New Roman"/>
-          <w:sz w:val="28"/>
-          <w:lang w:val="en-IN"/>
-        </w:rPr>
-        <w:tab/>
-        <w:t xml:space="preserve">: </w:t>
-      </w:r>
-      <w:proofErr w:type="spellStart"/>
-      <w:r>
-        <w:rPr>
-          <w:rFonts w:ascii="Times New Roman" w:hAnsi="Times New Roman" w:cs="Times New Roman"/>
-          <w:sz w:val="28"/>
-          <w:lang w:val="en-IN"/>
-        </w:rPr>
-        <w:t>jdbc</w:t>
-      </w:r>
-      <w:proofErr w:type="spellEnd"/>
-      <w:r>
-        <w:rPr>
-          <w:rFonts w:ascii="Times New Roman" w:hAnsi="Times New Roman" w:cs="Times New Roman"/>
-          <w:sz w:val="28"/>
-          <w:lang w:val="en-IN"/>
-        </w:rPr>
-        <w:t xml:space="preserve"> pure or thin driver </w:t>
+        <w:t xml:space="preserve">From Java8 onward type1 driver removed. </w:t>
       </w:r>
     </w:p>
     <w:p>
@@ -4687,59 +4318,13 @@
           <w:lang w:val="en-IN"/>
         </w:rPr>
       </w:pPr>
-    </w:p>
-    <w:p>
-      <w:pPr>
-        <w:pStyle w:val="ListParagraph"/>
-        <w:rPr>
-          <w:rFonts w:ascii="Times New Roman" w:hAnsi="Times New Roman" w:cs="Times New Roman"/>
-          <w:sz w:val="28"/>
-          <w:lang w:val="en-IN"/>
-        </w:rPr>
-      </w:pPr>
-      <w:r>
-        <w:rPr>
-          <w:rFonts w:ascii="Times New Roman" w:hAnsi="Times New Roman" w:cs="Times New Roman"/>
-          <w:sz w:val="28"/>
-          <w:lang w:val="en-IN"/>
-        </w:rPr>
-        <w:t xml:space="preserve">From Java8 onward type1 driver removed. </w:t>
-      </w:r>
-    </w:p>
-    <w:p>
-      <w:pPr>
-        <w:pStyle w:val="ListParagraph"/>
-        <w:rPr>
-          <w:rFonts w:ascii="Times New Roman" w:hAnsi="Times New Roman" w:cs="Times New Roman"/>
-          <w:sz w:val="28"/>
-          <w:lang w:val="en-IN"/>
-        </w:rPr>
-      </w:pPr>
-      <w:r>
-        <w:rPr>
-          <w:rFonts w:ascii="Times New Roman" w:hAnsi="Times New Roman" w:cs="Times New Roman"/>
-          <w:sz w:val="28"/>
-          <w:lang w:val="en-IN"/>
-        </w:rPr>
-        <w:t xml:space="preserve">Type 4 driver come in the form jar file. </w:t>
-      </w:r>
-      <w:proofErr w:type="gramStart"/>
-      <w:r>
-        <w:rPr>
-          <w:rFonts w:ascii="Times New Roman" w:hAnsi="Times New Roman" w:cs="Times New Roman"/>
-          <w:sz w:val="28"/>
-          <w:lang w:val="en-IN"/>
-        </w:rPr>
-        <w:t>So</w:t>
-      </w:r>
-      <w:proofErr w:type="gramEnd"/>
-      <w:r>
-        <w:rPr>
-          <w:rFonts w:ascii="Times New Roman" w:hAnsi="Times New Roman" w:cs="Times New Roman"/>
-          <w:sz w:val="28"/>
-          <w:lang w:val="en-IN"/>
-        </w:rPr>
-        <w:t xml:space="preserve"> we need to add that jar file base upon which database we are connecting. We can add manually or using build tool like maven or </w:t>
+      <w:r>
+        <w:rPr>
+          <w:rFonts w:ascii="Times New Roman" w:hAnsi="Times New Roman" w:cs="Times New Roman"/>
+          <w:sz w:val="28"/>
+          <w:lang w:val="en-IN"/>
+        </w:rPr>
+        <w:t xml:space="preserve">Type 4 driver come in the form jar file. So we need to add that jar file base upon which database we are connecting. We can add manually or using build tool like maven or </w:t>
       </w:r>
       <w:proofErr w:type="spellStart"/>
       <w:r>
@@ -5230,18 +4815,99 @@
           <w:sz w:val="28"/>
           <w:lang w:val="en-IN"/>
         </w:rPr>
-        <w:t xml:space="preserve">Establish the </w:t>
-      </w:r>
-      <w:proofErr w:type="gramStart"/>
-      <w:r>
-        <w:rPr>
-          <w:rFonts w:ascii="Times New Roman" w:hAnsi="Times New Roman" w:cs="Times New Roman"/>
-          <w:sz w:val="28"/>
-          <w:lang w:val="en-IN"/>
-        </w:rPr>
-        <w:t>connection :</w:t>
-      </w:r>
-      <w:proofErr w:type="gramEnd"/>
+        <w:t xml:space="preserve">Establish the connection : </w:t>
+      </w:r>
+    </w:p>
+    <w:p>
+      <w:pPr>
+        <w:pStyle w:val="ListParagraph"/>
+        <w:rPr>
+          <w:rFonts w:ascii="Times New Roman" w:hAnsi="Times New Roman" w:cs="Times New Roman"/>
+          <w:sz w:val="28"/>
+          <w:lang w:val="en-IN"/>
+        </w:rPr>
+      </w:pPr>
+      <w:proofErr w:type="spellStart"/>
+      <w:r>
+        <w:rPr>
+          <w:rFonts w:ascii="Times New Roman" w:hAnsi="Times New Roman" w:cs="Times New Roman"/>
+          <w:sz w:val="28"/>
+          <w:lang w:val="en-IN"/>
+        </w:rPr>
+        <w:t>DriverManager</w:t>
+      </w:r>
+      <w:proofErr w:type="spellEnd"/>
+      <w:r>
+        <w:rPr>
+          <w:rFonts w:ascii="Times New Roman" w:hAnsi="Times New Roman" w:cs="Times New Roman"/>
+          <w:sz w:val="28"/>
+          <w:lang w:val="en-IN"/>
+        </w:rPr>
+        <w:t xml:space="preserve"> is a </w:t>
+      </w:r>
+      <w:proofErr w:type="spellStart"/>
+      <w:r>
+        <w:rPr>
+          <w:rFonts w:ascii="Times New Roman" w:hAnsi="Times New Roman" w:cs="Times New Roman"/>
+          <w:sz w:val="28"/>
+          <w:lang w:val="en-IN"/>
+        </w:rPr>
+        <w:t>pre defined</w:t>
+      </w:r>
+      <w:proofErr w:type="spellEnd"/>
+      <w:r>
+        <w:rPr>
+          <w:rFonts w:ascii="Times New Roman" w:hAnsi="Times New Roman" w:cs="Times New Roman"/>
+          <w:sz w:val="28"/>
+          <w:lang w:val="en-IN"/>
+        </w:rPr>
+        <w:t xml:space="preserve"> class which contains lot of </w:t>
+      </w:r>
+      <w:proofErr w:type="spellStart"/>
+      <w:r>
+        <w:rPr>
+          <w:rFonts w:ascii="Times New Roman" w:hAnsi="Times New Roman" w:cs="Times New Roman"/>
+          <w:sz w:val="28"/>
+          <w:lang w:val="en-IN"/>
+        </w:rPr>
+        <w:t>pre defined</w:t>
+      </w:r>
+      <w:proofErr w:type="spellEnd"/>
+      <w:r>
+        <w:rPr>
+          <w:rFonts w:ascii="Times New Roman" w:hAnsi="Times New Roman" w:cs="Times New Roman"/>
+          <w:sz w:val="28"/>
+          <w:lang w:val="en-IN"/>
+        </w:rPr>
+        <w:t xml:space="preserve"> method like </w:t>
+      </w:r>
+      <w:proofErr w:type="spellStart"/>
+      <w:r>
+        <w:rPr>
+          <w:rFonts w:ascii="Times New Roman" w:hAnsi="Times New Roman" w:cs="Times New Roman"/>
+          <w:sz w:val="28"/>
+          <w:lang w:val="en-IN"/>
+        </w:rPr>
+        <w:t>getConnection</w:t>
+      </w:r>
+      <w:proofErr w:type="spellEnd"/>
+      <w:r>
+        <w:rPr>
+          <w:rFonts w:ascii="Times New Roman" w:hAnsi="Times New Roman" w:cs="Times New Roman"/>
+          <w:sz w:val="28"/>
+          <w:lang w:val="en-IN"/>
+        </w:rPr>
+        <w:t>() which takes three parameter 1</w:t>
+      </w:r>
+      <w:r>
+        <w:rPr>
+          <w:rFonts w:ascii="Times New Roman" w:hAnsi="Times New Roman" w:cs="Times New Roman"/>
+          <w:sz w:val="28"/>
+          <w:vertAlign w:val="superscript"/>
+          <w:lang w:val="en-IN"/>
+        </w:rPr>
+        <w:t>st</w:t>
+      </w:r>
       <w:r>
         <w:rPr>
           <w:rFonts w:ascii="Times New Roman" w:hAnsi="Times New Roman" w:cs="Times New Roman"/>
@@ -5250,6 +4916,58 @@
         </w:rPr>
         <w:t xml:space="preserve"> </w:t>
       </w:r>
+      <w:proofErr w:type="spellStart"/>
+      <w:r>
+        <w:rPr>
+          <w:rFonts w:ascii="Times New Roman" w:hAnsi="Times New Roman" w:cs="Times New Roman"/>
+          <w:sz w:val="28"/>
+          <w:lang w:val="en-IN"/>
+        </w:rPr>
+        <w:t>url</w:t>
+      </w:r>
+      <w:proofErr w:type="spellEnd"/>
+      <w:r>
+        <w:rPr>
+          <w:rFonts w:ascii="Times New Roman" w:hAnsi="Times New Roman" w:cs="Times New Roman"/>
+          <w:sz w:val="28"/>
+          <w:lang w:val="en-IN"/>
+        </w:rPr>
+        <w:t>, 2</w:t>
+      </w:r>
+      <w:r>
+        <w:rPr>
+          <w:rFonts w:ascii="Times New Roman" w:hAnsi="Times New Roman" w:cs="Times New Roman"/>
+          <w:sz w:val="28"/>
+          <w:vertAlign w:val="superscript"/>
+          <w:lang w:val="en-IN"/>
+        </w:rPr>
+        <w:t>nd</w:t>
+      </w:r>
+      <w:r>
+        <w:rPr>
+          <w:rFonts w:ascii="Times New Roman" w:hAnsi="Times New Roman" w:cs="Times New Roman"/>
+          <w:sz w:val="28"/>
+          <w:lang w:val="en-IN"/>
+        </w:rPr>
+        <w:t xml:space="preserve"> username, 3</w:t>
+      </w:r>
+      <w:r>
+        <w:rPr>
+          <w:rFonts w:ascii="Times New Roman" w:hAnsi="Times New Roman" w:cs="Times New Roman"/>
+          <w:sz w:val="28"/>
+          <w:vertAlign w:val="superscript"/>
+          <w:lang w:val="en-IN"/>
+        </w:rPr>
+        <w:t>rd</w:t>
+      </w:r>
+      <w:r>
+        <w:rPr>
+          <w:rFonts w:ascii="Times New Roman" w:hAnsi="Times New Roman" w:cs="Times New Roman"/>
+          <w:sz w:val="28"/>
+          <w:lang w:val="en-IN"/>
+        </w:rPr>
+        <w:t xml:space="preserve"> password. </w:t>
+      </w:r>
     </w:p>
     <w:p>
       <w:pPr>
@@ -5260,6 +4978,16 @@
           <w:lang w:val="en-IN"/>
         </w:rPr>
       </w:pPr>
+    </w:p>
+    <w:p>
+      <w:pPr>
+        <w:pStyle w:val="ListParagraph"/>
+        <w:rPr>
+          <w:rFonts w:ascii="Times New Roman" w:hAnsi="Times New Roman" w:cs="Times New Roman"/>
+          <w:sz w:val="28"/>
+          <w:lang w:val="en-IN"/>
+        </w:rPr>
+      </w:pPr>
       <w:proofErr w:type="spellStart"/>
       <w:r>
         <w:rPr>
@@ -5267,7 +4995,7 @@
           <w:sz w:val="28"/>
           <w:lang w:val="en-IN"/>
         </w:rPr>
-        <w:t>DriverManager</w:t>
+        <w:t>DriverManager.getConnection</w:t>
       </w:r>
       <w:proofErr w:type="spellEnd"/>
       <w:r>
@@ -5276,7 +5004,7 @@
           <w:sz w:val="28"/>
           <w:lang w:val="en-IN"/>
         </w:rPr>
-        <w:t xml:space="preserve"> is a </w:t>
+        <w:t>(</w:t>
       </w:r>
       <w:proofErr w:type="spellStart"/>
       <w:r>
@@ -5285,7 +5013,7 @@
           <w:sz w:val="28"/>
           <w:lang w:val="en-IN"/>
         </w:rPr>
-        <w:t>pre defined</w:t>
+        <w:t>url,username,password</w:t>
       </w:r>
       <w:proofErr w:type="spellEnd"/>
       <w:r>
@@ -5294,7 +5022,53 @@
           <w:sz w:val="28"/>
           <w:lang w:val="en-IN"/>
         </w:rPr>
-        <w:t xml:space="preserve"> class which contains lot of </w:t>
+        <w:t>);</w:t>
+      </w:r>
+    </w:p>
+    <w:p>
+      <w:pPr>
+        <w:pStyle w:val="ListParagraph"/>
+        <w:rPr>
+          <w:rFonts w:ascii="Times New Roman" w:hAnsi="Times New Roman" w:cs="Times New Roman"/>
+          <w:sz w:val="28"/>
+          <w:lang w:val="en-IN"/>
+        </w:rPr>
+      </w:pPr>
+      <w:r>
+        <w:rPr>
+          <w:rFonts w:ascii="Times New Roman" w:hAnsi="Times New Roman" w:cs="Times New Roman"/>
+          <w:sz w:val="28"/>
+          <w:lang w:val="en-IN"/>
+        </w:rPr>
+        <w:t xml:space="preserve">This method return type is Connection interface reference </w:t>
+      </w:r>
+    </w:p>
+    <w:p>
+      <w:pPr>
+        <w:pStyle w:val="ListParagraph"/>
+        <w:rPr>
+          <w:rFonts w:ascii="Times New Roman" w:hAnsi="Times New Roman" w:cs="Times New Roman"/>
+          <w:sz w:val="28"/>
+          <w:lang w:val="en-IN"/>
+        </w:rPr>
+      </w:pPr>
+    </w:p>
+    <w:p>
+      <w:pPr>
+        <w:pStyle w:val="ListParagraph"/>
+        <w:rPr>
+          <w:rFonts w:ascii="Times New Roman" w:hAnsi="Times New Roman" w:cs="Times New Roman"/>
+          <w:sz w:val="28"/>
+          <w:lang w:val="en-IN"/>
+        </w:rPr>
+      </w:pPr>
+      <w:r>
+        <w:rPr>
+          <w:rFonts w:ascii="Times New Roman" w:hAnsi="Times New Roman" w:cs="Times New Roman"/>
+          <w:sz w:val="28"/>
+          <w:lang w:val="en-IN"/>
+        </w:rPr>
+        <w:t xml:space="preserve">Connection con = </w:t>
       </w:r>
       <w:proofErr w:type="spellStart"/>
       <w:r>
@@ -5303,7 +5077,7 @@
           <w:sz w:val="28"/>
           <w:lang w:val="en-IN"/>
         </w:rPr>
-        <w:t>pre defined</w:t>
+        <w:t>DriverManager.getConnection</w:t>
       </w:r>
       <w:proofErr w:type="spellEnd"/>
       <w:r>
@@ -5312,253 +5086,16 @@
           <w:sz w:val="28"/>
           <w:lang w:val="en-IN"/>
         </w:rPr>
-        <w:t xml:space="preserve"> method like </w:t>
+        <w:t>(</w:t>
       </w:r>
       <w:proofErr w:type="spellStart"/>
-      <w:proofErr w:type="gramStart"/>
-      <w:r>
-        <w:rPr>
-          <w:rFonts w:ascii="Times New Roman" w:hAnsi="Times New Roman" w:cs="Times New Roman"/>
-          <w:sz w:val="28"/>
-          <w:lang w:val="en-IN"/>
-        </w:rPr>
-        <w:t>getConnection</w:t>
-      </w:r>
-      <w:proofErr w:type="spellEnd"/>
-      <w:r>
-        <w:rPr>
-          <w:rFonts w:ascii="Times New Roman" w:hAnsi="Times New Roman" w:cs="Times New Roman"/>
-          <w:sz w:val="28"/>
-          <w:lang w:val="en-IN"/>
-        </w:rPr>
-        <w:t>(</w:t>
-      </w:r>
-      <w:proofErr w:type="gramEnd"/>
-      <w:r>
-        <w:rPr>
-          <w:rFonts w:ascii="Times New Roman" w:hAnsi="Times New Roman" w:cs="Times New Roman"/>
-          <w:sz w:val="28"/>
-          <w:lang w:val="en-IN"/>
-        </w:rPr>
-        <w:t>) which takes three parameter 1</w:t>
-      </w:r>
-      <w:r>
-        <w:rPr>
-          <w:rFonts w:ascii="Times New Roman" w:hAnsi="Times New Roman" w:cs="Times New Roman"/>
-          <w:sz w:val="28"/>
-          <w:vertAlign w:val="superscript"/>
-          <w:lang w:val="en-IN"/>
-        </w:rPr>
-        <w:t>st</w:t>
-      </w:r>
-      <w:r>
-        <w:rPr>
-          <w:rFonts w:ascii="Times New Roman" w:hAnsi="Times New Roman" w:cs="Times New Roman"/>
-          <w:sz w:val="28"/>
-          <w:lang w:val="en-IN"/>
-        </w:rPr>
-        <w:t xml:space="preserve"> </w:t>
-      </w:r>
-      <w:proofErr w:type="spellStart"/>
-      <w:r>
-        <w:rPr>
-          <w:rFonts w:ascii="Times New Roman" w:hAnsi="Times New Roman" w:cs="Times New Roman"/>
-          <w:sz w:val="28"/>
-          <w:lang w:val="en-IN"/>
-        </w:rPr>
-        <w:t>url</w:t>
-      </w:r>
-      <w:proofErr w:type="spellEnd"/>
-      <w:r>
-        <w:rPr>
-          <w:rFonts w:ascii="Times New Roman" w:hAnsi="Times New Roman" w:cs="Times New Roman"/>
-          <w:sz w:val="28"/>
-          <w:lang w:val="en-IN"/>
-        </w:rPr>
-        <w:t>, 2</w:t>
-      </w:r>
-      <w:r>
-        <w:rPr>
-          <w:rFonts w:ascii="Times New Roman" w:hAnsi="Times New Roman" w:cs="Times New Roman"/>
-          <w:sz w:val="28"/>
-          <w:vertAlign w:val="superscript"/>
-          <w:lang w:val="en-IN"/>
-        </w:rPr>
-        <w:t>nd</w:t>
-      </w:r>
-      <w:r>
-        <w:rPr>
-          <w:rFonts w:ascii="Times New Roman" w:hAnsi="Times New Roman" w:cs="Times New Roman"/>
-          <w:sz w:val="28"/>
-          <w:lang w:val="en-IN"/>
-        </w:rPr>
-        <w:t xml:space="preserve"> username, 3</w:t>
-      </w:r>
-      <w:r>
-        <w:rPr>
-          <w:rFonts w:ascii="Times New Roman" w:hAnsi="Times New Roman" w:cs="Times New Roman"/>
-          <w:sz w:val="28"/>
-          <w:vertAlign w:val="superscript"/>
-          <w:lang w:val="en-IN"/>
-        </w:rPr>
-        <w:t>rd</w:t>
-      </w:r>
-      <w:r>
-        <w:rPr>
-          <w:rFonts w:ascii="Times New Roman" w:hAnsi="Times New Roman" w:cs="Times New Roman"/>
-          <w:sz w:val="28"/>
-          <w:lang w:val="en-IN"/>
-        </w:rPr>
-        <w:t xml:space="preserve"> password. </w:t>
-      </w:r>
-    </w:p>
-    <w:p>
-      <w:pPr>
-        <w:pStyle w:val="ListParagraph"/>
-        <w:rPr>
-          <w:rFonts w:ascii="Times New Roman" w:hAnsi="Times New Roman" w:cs="Times New Roman"/>
-          <w:sz w:val="28"/>
-          <w:lang w:val="en-IN"/>
-        </w:rPr>
-      </w:pPr>
-    </w:p>
-    <w:p>
-      <w:pPr>
-        <w:pStyle w:val="ListParagraph"/>
-        <w:rPr>
-          <w:rFonts w:ascii="Times New Roman" w:hAnsi="Times New Roman" w:cs="Times New Roman"/>
-          <w:sz w:val="28"/>
-          <w:lang w:val="en-IN"/>
-        </w:rPr>
-      </w:pPr>
-      <w:proofErr w:type="spellStart"/>
-      <w:r>
-        <w:rPr>
-          <w:rFonts w:ascii="Times New Roman" w:hAnsi="Times New Roman" w:cs="Times New Roman"/>
-          <w:sz w:val="28"/>
-          <w:lang w:val="en-IN"/>
-        </w:rPr>
-        <w:t>DriverManager.getConnection</w:t>
-      </w:r>
-      <w:proofErr w:type="spellEnd"/>
-      <w:r>
-        <w:rPr>
-          <w:rFonts w:ascii="Times New Roman" w:hAnsi="Times New Roman" w:cs="Times New Roman"/>
-          <w:sz w:val="28"/>
-          <w:lang w:val="en-IN"/>
-        </w:rPr>
-        <w:t>(</w:t>
-      </w:r>
-      <w:proofErr w:type="spellStart"/>
-      <w:proofErr w:type="gramStart"/>
-      <w:r>
-        <w:rPr>
-          <w:rFonts w:ascii="Times New Roman" w:hAnsi="Times New Roman" w:cs="Times New Roman"/>
-          <w:sz w:val="28"/>
-          <w:lang w:val="en-IN"/>
-        </w:rPr>
-        <w:t>url,username</w:t>
-      </w:r>
-      <w:proofErr w:type="gramEnd"/>
-      <w:r>
-        <w:rPr>
-          <w:rFonts w:ascii="Times New Roman" w:hAnsi="Times New Roman" w:cs="Times New Roman"/>
-          <w:sz w:val="28"/>
-          <w:lang w:val="en-IN"/>
-        </w:rPr>
-        <w:t>,password</w:t>
-      </w:r>
-      <w:proofErr w:type="spellEnd"/>
-      <w:r>
-        <w:rPr>
-          <w:rFonts w:ascii="Times New Roman" w:hAnsi="Times New Roman" w:cs="Times New Roman"/>
-          <w:sz w:val="28"/>
-          <w:lang w:val="en-IN"/>
-        </w:rPr>
-        <w:t>);</w:t>
-      </w:r>
-    </w:p>
-    <w:p>
-      <w:pPr>
-        <w:pStyle w:val="ListParagraph"/>
-        <w:rPr>
-          <w:rFonts w:ascii="Times New Roman" w:hAnsi="Times New Roman" w:cs="Times New Roman"/>
-          <w:sz w:val="28"/>
-          <w:lang w:val="en-IN"/>
-        </w:rPr>
-      </w:pPr>
-      <w:r>
-        <w:rPr>
-          <w:rFonts w:ascii="Times New Roman" w:hAnsi="Times New Roman" w:cs="Times New Roman"/>
-          <w:sz w:val="28"/>
-          <w:lang w:val="en-IN"/>
-        </w:rPr>
-        <w:t xml:space="preserve">This method return type is Connection interface reference </w:t>
-      </w:r>
-    </w:p>
-    <w:p>
-      <w:pPr>
-        <w:pStyle w:val="ListParagraph"/>
-        <w:rPr>
-          <w:rFonts w:ascii="Times New Roman" w:hAnsi="Times New Roman" w:cs="Times New Roman"/>
-          <w:sz w:val="28"/>
-          <w:lang w:val="en-IN"/>
-        </w:rPr>
-      </w:pPr>
-    </w:p>
-    <w:p>
-      <w:pPr>
-        <w:pStyle w:val="ListParagraph"/>
-        <w:rPr>
-          <w:rFonts w:ascii="Times New Roman" w:hAnsi="Times New Roman" w:cs="Times New Roman"/>
-          <w:sz w:val="28"/>
-          <w:lang w:val="en-IN"/>
-        </w:rPr>
-      </w:pPr>
-      <w:r>
-        <w:rPr>
-          <w:rFonts w:ascii="Times New Roman" w:hAnsi="Times New Roman" w:cs="Times New Roman"/>
-          <w:sz w:val="28"/>
-          <w:lang w:val="en-IN"/>
-        </w:rPr>
-        <w:t xml:space="preserve">Connection con = </w:t>
-      </w:r>
-      <w:proofErr w:type="spellStart"/>
-      <w:r>
-        <w:rPr>
-          <w:rFonts w:ascii="Times New Roman" w:hAnsi="Times New Roman" w:cs="Times New Roman"/>
-          <w:sz w:val="28"/>
-          <w:lang w:val="en-IN"/>
-        </w:rPr>
-        <w:t>DriverManager.getConnection</w:t>
-      </w:r>
-      <w:proofErr w:type="spellEnd"/>
-      <w:r>
-        <w:rPr>
-          <w:rFonts w:ascii="Times New Roman" w:hAnsi="Times New Roman" w:cs="Times New Roman"/>
-          <w:sz w:val="28"/>
-          <w:lang w:val="en-IN"/>
-        </w:rPr>
-        <w:t>(</w:t>
-      </w:r>
-      <w:proofErr w:type="spellStart"/>
-      <w:proofErr w:type="gramStart"/>
-      <w:r>
-        <w:rPr>
-          <w:rFonts w:ascii="Times New Roman" w:hAnsi="Times New Roman" w:cs="Times New Roman"/>
-          <w:sz w:val="28"/>
-          <w:lang w:val="en-IN"/>
-        </w:rPr>
-        <w:t>url,username</w:t>
-      </w:r>
-      <w:proofErr w:type="gramEnd"/>
-      <w:r>
-        <w:rPr>
-          <w:rFonts w:ascii="Times New Roman" w:hAnsi="Times New Roman" w:cs="Times New Roman"/>
-          <w:sz w:val="28"/>
-          <w:lang w:val="en-IN"/>
-        </w:rPr>
-        <w:t>,password</w:t>
+      <w:r>
+        <w:rPr>
+          <w:rFonts w:ascii="Times New Roman" w:hAnsi="Times New Roman" w:cs="Times New Roman"/>
+          <w:sz w:val="28"/>
+          <w:lang w:val="en-IN"/>
+        </w:rPr>
+        <w:t>url,username,password</w:t>
       </w:r>
       <w:proofErr w:type="spellEnd"/>
       <w:r>
@@ -5630,7 +5167,6 @@
         <w:t xml:space="preserve">Statement </w:t>
       </w:r>
       <w:proofErr w:type="spellStart"/>
-      <w:proofErr w:type="gramStart"/>
       <w:r>
         <w:rPr>
           <w:rFonts w:ascii="Times New Roman" w:hAnsi="Times New Roman" w:cs="Times New Roman"/>
@@ -5646,9 +5182,89 @@
           <w:sz w:val="28"/>
           <w:lang w:val="en-IN"/>
         </w:rPr>
-        <w:t xml:space="preserve">  =</w:t>
-      </w:r>
-      <w:proofErr w:type="gramEnd"/>
+        <w:t xml:space="preserve">  = </w:t>
+      </w:r>
+      <w:proofErr w:type="spellStart"/>
+      <w:r>
+        <w:rPr>
+          <w:rFonts w:ascii="Times New Roman" w:hAnsi="Times New Roman" w:cs="Times New Roman"/>
+          <w:sz w:val="28"/>
+          <w:lang w:val="en-IN"/>
+        </w:rPr>
+        <w:t>con.createStatement</w:t>
+      </w:r>
+      <w:proofErr w:type="spellEnd"/>
+      <w:r>
+        <w:rPr>
+          <w:rFonts w:ascii="Times New Roman" w:hAnsi="Times New Roman" w:cs="Times New Roman"/>
+          <w:sz w:val="28"/>
+          <w:lang w:val="en-IN"/>
+        </w:rPr>
+        <w:t>();</w:t>
+      </w:r>
+    </w:p>
+    <w:p>
+      <w:pPr>
+        <w:pStyle w:val="ListParagraph"/>
+        <w:rPr>
+          <w:rFonts w:ascii="Times New Roman" w:hAnsi="Times New Roman" w:cs="Times New Roman"/>
+          <w:sz w:val="28"/>
+          <w:lang w:val="en-IN"/>
+        </w:rPr>
+      </w:pPr>
+    </w:p>
+    <w:p>
+      <w:pPr>
+        <w:pStyle w:val="ListParagraph"/>
+        <w:rPr>
+          <w:rFonts w:ascii="Times New Roman" w:hAnsi="Times New Roman" w:cs="Times New Roman"/>
+          <w:sz w:val="28"/>
+          <w:lang w:val="en-IN"/>
+        </w:rPr>
+      </w:pPr>
+      <w:proofErr w:type="spellStart"/>
+      <w:r>
+        <w:rPr>
+          <w:rFonts w:ascii="Times New Roman" w:hAnsi="Times New Roman" w:cs="Times New Roman"/>
+          <w:sz w:val="28"/>
+          <w:lang w:val="en-IN"/>
+        </w:rPr>
+        <w:t>stmt.executeUpdate</w:t>
+      </w:r>
+      <w:proofErr w:type="spellEnd"/>
+      <w:r>
+        <w:rPr>
+          <w:rFonts w:ascii="Times New Roman" w:hAnsi="Times New Roman" w:cs="Times New Roman"/>
+          <w:sz w:val="28"/>
+          <w:lang w:val="en-IN"/>
+        </w:rPr>
+        <w:t>(“insert/delete/update”)</w:t>
+      </w:r>
+    </w:p>
+    <w:p>
+      <w:pPr>
+        <w:rPr>
+          <w:rFonts w:ascii="Times New Roman" w:hAnsi="Times New Roman" w:cs="Times New Roman"/>
+          <w:sz w:val="28"/>
+          <w:lang w:val="en-IN"/>
+        </w:rPr>
+      </w:pPr>
+      <w:r>
+        <w:rPr>
+          <w:rFonts w:ascii="Times New Roman" w:hAnsi="Times New Roman" w:cs="Times New Roman"/>
+          <w:sz w:val="28"/>
+          <w:lang w:val="en-IN"/>
+        </w:rPr>
+        <w:tab/>
+      </w:r>
+      <w:r>
+        <w:rPr>
+          <w:rFonts w:ascii="Times New Roman" w:hAnsi="Times New Roman" w:cs="Times New Roman"/>
+          <w:sz w:val="28"/>
+          <w:lang w:val="en-IN"/>
+        </w:rPr>
+        <w:t xml:space="preserve">and </w:t>
+      </w:r>
       <w:r>
         <w:rPr>
           <w:rFonts w:ascii="Times New Roman" w:hAnsi="Times New Roman" w:cs="Times New Roman"/>
@@ -5657,6 +5273,23 @@
         </w:rPr>
         <w:t xml:space="preserve"> </w:t>
       </w:r>
+    </w:p>
+    <w:p>
+      <w:pPr>
+        <w:rPr>
+          <w:rFonts w:ascii="Times New Roman" w:hAnsi="Times New Roman" w:cs="Times New Roman"/>
+          <w:sz w:val="28"/>
+          <w:lang w:val="en-IN"/>
+        </w:rPr>
+      </w:pPr>
+      <w:r>
+        <w:rPr>
+          <w:rFonts w:ascii="Times New Roman" w:hAnsi="Times New Roman" w:cs="Times New Roman"/>
+          <w:sz w:val="28"/>
+          <w:lang w:val="en-IN"/>
+        </w:rPr>
+        <w:tab/>
+      </w:r>
       <w:proofErr w:type="spellStart"/>
       <w:r>
         <w:rPr>
@@ -5664,6 +5297,651 @@
           <w:sz w:val="28"/>
           <w:lang w:val="en-IN"/>
         </w:rPr>
+        <w:t>ResultSet</w:t>
+      </w:r>
+      <w:proofErr w:type="spellEnd"/>
+      <w:r>
+        <w:rPr>
+          <w:rFonts w:ascii="Times New Roman" w:hAnsi="Times New Roman" w:cs="Times New Roman"/>
+          <w:sz w:val="28"/>
+          <w:lang w:val="en-IN"/>
+        </w:rPr>
+        <w:t xml:space="preserve"> </w:t>
+      </w:r>
+      <w:proofErr w:type="spellStart"/>
+      <w:r>
+        <w:rPr>
+          <w:rFonts w:ascii="Times New Roman" w:hAnsi="Times New Roman" w:cs="Times New Roman"/>
+          <w:sz w:val="28"/>
+          <w:lang w:val="en-IN"/>
+        </w:rPr>
+        <w:t>rs</w:t>
+      </w:r>
+      <w:proofErr w:type="spellEnd"/>
+      <w:r>
+        <w:rPr>
+          <w:rFonts w:ascii="Times New Roman" w:hAnsi="Times New Roman" w:cs="Times New Roman"/>
+          <w:sz w:val="28"/>
+          <w:lang w:val="en-IN"/>
+        </w:rPr>
+        <w:t xml:space="preserve"> = </w:t>
+      </w:r>
+      <w:proofErr w:type="spellStart"/>
+      <w:r>
+        <w:rPr>
+          <w:rFonts w:ascii="Times New Roman" w:hAnsi="Times New Roman" w:cs="Times New Roman"/>
+          <w:sz w:val="28"/>
+          <w:lang w:val="en-IN"/>
+        </w:rPr>
+        <w:t>stmt.executeQuery</w:t>
+      </w:r>
+      <w:proofErr w:type="spellEnd"/>
+      <w:r>
+        <w:rPr>
+          <w:rFonts w:ascii="Times New Roman" w:hAnsi="Times New Roman" w:cs="Times New Roman"/>
+          <w:sz w:val="28"/>
+          <w:lang w:val="en-IN"/>
+        </w:rPr>
+        <w:t>(“select clause”);</w:t>
+      </w:r>
+    </w:p>
+    <w:p>
+      <w:pPr>
+        <w:rPr>
+          <w:rFonts w:ascii="Times New Roman" w:hAnsi="Times New Roman" w:cs="Times New Roman"/>
+          <w:sz w:val="28"/>
+          <w:lang w:val="en-IN"/>
+        </w:rPr>
+      </w:pPr>
+      <w:r>
+        <w:rPr>
+          <w:rFonts w:ascii="Times New Roman" w:hAnsi="Times New Roman" w:cs="Times New Roman"/>
+          <w:sz w:val="28"/>
+          <w:lang w:val="en-IN"/>
+        </w:rPr>
+        <w:tab/>
+        <w:t>while(</w:t>
+      </w:r>
+      <w:proofErr w:type="spellStart"/>
+      <w:r>
+        <w:rPr>
+          <w:rFonts w:ascii="Times New Roman" w:hAnsi="Times New Roman" w:cs="Times New Roman"/>
+          <w:sz w:val="28"/>
+          <w:lang w:val="en-IN"/>
+        </w:rPr>
+        <w:t>rs.next</w:t>
+      </w:r>
+      <w:proofErr w:type="spellEnd"/>
+      <w:r>
+        <w:rPr>
+          <w:rFonts w:ascii="Times New Roman" w:hAnsi="Times New Roman" w:cs="Times New Roman"/>
+          <w:sz w:val="28"/>
+          <w:lang w:val="en-IN"/>
+        </w:rPr>
+        <w:t>()){</w:t>
+      </w:r>
+    </w:p>
+    <w:p>
+      <w:pPr>
+        <w:rPr>
+          <w:rFonts w:ascii="Times New Roman" w:hAnsi="Times New Roman" w:cs="Times New Roman"/>
+          <w:sz w:val="28"/>
+          <w:lang w:val="en-IN"/>
+        </w:rPr>
+      </w:pPr>
+      <w:proofErr w:type="spellStart"/>
+      <w:r>
+        <w:rPr>
+          <w:rFonts w:ascii="Times New Roman" w:hAnsi="Times New Roman" w:cs="Times New Roman"/>
+          <w:sz w:val="28"/>
+          <w:lang w:val="en-IN"/>
+        </w:rPr>
+        <w:t>System.out.println</w:t>
+      </w:r>
+      <w:proofErr w:type="spellEnd"/>
+      <w:r>
+        <w:rPr>
+          <w:rFonts w:ascii="Times New Roman" w:hAnsi="Times New Roman" w:cs="Times New Roman"/>
+          <w:sz w:val="28"/>
+          <w:lang w:val="en-IN"/>
+        </w:rPr>
+        <w:t>(“id is ”+</w:t>
+      </w:r>
+      <w:proofErr w:type="spellStart"/>
+      <w:r>
+        <w:rPr>
+          <w:rFonts w:ascii="Times New Roman" w:hAnsi="Times New Roman" w:cs="Times New Roman"/>
+          <w:sz w:val="28"/>
+          <w:lang w:val="en-IN"/>
+        </w:rPr>
+        <w:t>rs.getInt</w:t>
+      </w:r>
+      <w:proofErr w:type="spellEnd"/>
+      <w:r>
+        <w:rPr>
+          <w:rFonts w:ascii="Times New Roman" w:hAnsi="Times New Roman" w:cs="Times New Roman"/>
+          <w:sz w:val="28"/>
+          <w:lang w:val="en-IN"/>
+        </w:rPr>
+        <w:t>(1)+” Name is ”+</w:t>
+      </w:r>
+      <w:proofErr w:type="spellStart"/>
+      <w:r>
+        <w:rPr>
+          <w:rFonts w:ascii="Times New Roman" w:hAnsi="Times New Roman" w:cs="Times New Roman"/>
+          <w:sz w:val="28"/>
+          <w:lang w:val="en-IN"/>
+        </w:rPr>
+        <w:t>rs.getString</w:t>
+      </w:r>
+      <w:proofErr w:type="spellEnd"/>
+      <w:r>
+        <w:rPr>
+          <w:rFonts w:ascii="Times New Roman" w:hAnsi="Times New Roman" w:cs="Times New Roman"/>
+          <w:sz w:val="28"/>
+          <w:lang w:val="en-IN"/>
+        </w:rPr>
+        <w:t>(2)+” Salary is ”+</w:t>
+      </w:r>
+      <w:proofErr w:type="spellStart"/>
+      <w:r>
+        <w:rPr>
+          <w:rFonts w:ascii="Times New Roman" w:hAnsi="Times New Roman" w:cs="Times New Roman"/>
+          <w:sz w:val="28"/>
+          <w:lang w:val="en-IN"/>
+        </w:rPr>
+        <w:t>rs.getFloat</w:t>
+      </w:r>
+      <w:proofErr w:type="spellEnd"/>
+      <w:r>
+        <w:rPr>
+          <w:rFonts w:ascii="Times New Roman" w:hAnsi="Times New Roman" w:cs="Times New Roman"/>
+          <w:sz w:val="28"/>
+          <w:lang w:val="en-IN"/>
+        </w:rPr>
+        <w:t>(3));</w:t>
+      </w:r>
+    </w:p>
+    <w:p>
+      <w:pPr>
+        <w:ind w:firstLine="720"/>
+        <w:rPr>
+          <w:rFonts w:ascii="Times New Roman" w:hAnsi="Times New Roman" w:cs="Times New Roman"/>
+          <w:sz w:val="28"/>
+          <w:lang w:val="en-IN"/>
+        </w:rPr>
+      </w:pPr>
+      <w:r>
+        <w:rPr>
+          <w:rFonts w:ascii="Times New Roman" w:hAnsi="Times New Roman" w:cs="Times New Roman"/>
+          <w:sz w:val="28"/>
+          <w:lang w:val="en-IN"/>
+        </w:rPr>
+        <w:t>}</w:t>
+      </w:r>
+    </w:p>
+    <w:p>
+      <w:pPr>
+        <w:rPr>
+          <w:rFonts w:ascii="Times New Roman" w:hAnsi="Times New Roman" w:cs="Times New Roman"/>
+          <w:b/>
+          <w:sz w:val="28"/>
+          <w:lang w:val="en-IN"/>
+        </w:rPr>
+      </w:pPr>
+      <w:r>
+        <w:rPr>
+          <w:rFonts w:ascii="Times New Roman" w:hAnsi="Times New Roman" w:cs="Times New Roman"/>
+          <w:b/>
+          <w:sz w:val="28"/>
+          <w:highlight w:val="yellow"/>
+          <w:lang w:val="en-IN"/>
+        </w:rPr>
+        <w:t xml:space="preserve">Day </w:t>
+      </w:r>
+      <w:r>
+        <w:rPr>
+          <w:rFonts w:ascii="Times New Roman" w:hAnsi="Times New Roman" w:cs="Times New Roman"/>
+          <w:b/>
+          <w:sz w:val="28"/>
+          <w:highlight w:val="yellow"/>
+          <w:lang w:val="en-IN"/>
+        </w:rPr>
+        <w:t>2</w:t>
+      </w:r>
+      <w:r>
+        <w:rPr>
+          <w:rFonts w:ascii="Times New Roman" w:hAnsi="Times New Roman" w:cs="Times New Roman"/>
+          <w:b/>
+          <w:sz w:val="28"/>
+          <w:highlight w:val="yellow"/>
+          <w:lang w:val="en-IN"/>
+        </w:rPr>
+        <w:t xml:space="preserve"> : 02-1</w:t>
+      </w:r>
+      <w:r>
+        <w:rPr>
+          <w:rFonts w:ascii="Times New Roman" w:hAnsi="Times New Roman" w:cs="Times New Roman"/>
+          <w:b/>
+          <w:sz w:val="28"/>
+          <w:highlight w:val="yellow"/>
+          <w:lang w:val="en-IN"/>
+        </w:rPr>
+        <w:t>4</w:t>
+      </w:r>
+      <w:r>
+        <w:rPr>
+          <w:rFonts w:ascii="Times New Roman" w:hAnsi="Times New Roman" w:cs="Times New Roman"/>
+          <w:b/>
+          <w:sz w:val="28"/>
+          <w:highlight w:val="yellow"/>
+          <w:lang w:val="en-IN"/>
+        </w:rPr>
+        <w:t>-2023</w:t>
+      </w:r>
+    </w:p>
+    <w:p>
+      <w:pPr>
+        <w:rPr>
+          <w:rFonts w:ascii="Times New Roman" w:hAnsi="Times New Roman" w:cs="Times New Roman"/>
+          <w:sz w:val="28"/>
+          <w:lang w:val="en-IN"/>
+        </w:rPr>
+      </w:pPr>
+    </w:p>
+    <w:p>
+      <w:pPr>
+        <w:rPr>
+          <w:rFonts w:ascii="Times New Roman" w:hAnsi="Times New Roman" w:cs="Times New Roman"/>
+          <w:sz w:val="28"/>
+          <w:lang w:val="en-IN"/>
+        </w:rPr>
+      </w:pPr>
+      <w:r>
+        <w:rPr>
+          <w:rFonts w:ascii="Times New Roman" w:hAnsi="Times New Roman" w:cs="Times New Roman"/>
+          <w:sz w:val="28"/>
+          <w:lang w:val="en-IN"/>
+        </w:rPr>
+        <w:t xml:space="preserve">int temp = </w:t>
+      </w:r>
+      <w:proofErr w:type="spellStart"/>
+      <w:r>
+        <w:rPr>
+          <w:rFonts w:ascii="Times New Roman" w:hAnsi="Times New Roman" w:cs="Times New Roman"/>
+          <w:sz w:val="28"/>
+          <w:lang w:val="en-IN"/>
+        </w:rPr>
+        <w:t>stmt.executeUpdate</w:t>
+      </w:r>
+      <w:proofErr w:type="spellEnd"/>
+      <w:r>
+        <w:rPr>
+          <w:rFonts w:ascii="Times New Roman" w:hAnsi="Times New Roman" w:cs="Times New Roman"/>
+          <w:sz w:val="28"/>
+          <w:lang w:val="en-IN"/>
+        </w:rPr>
+        <w:t>(“DML Query (Insert/Delete/Update)”);</w:t>
+      </w:r>
+    </w:p>
+    <w:p>
+      <w:pPr>
+        <w:rPr>
+          <w:rFonts w:ascii="Times New Roman" w:hAnsi="Times New Roman" w:cs="Times New Roman"/>
+          <w:sz w:val="28"/>
+          <w:lang w:val="en-IN"/>
+        </w:rPr>
+      </w:pPr>
+    </w:p>
+    <w:p>
+      <w:pPr>
+        <w:rPr>
+          <w:rFonts w:ascii="Times New Roman" w:hAnsi="Times New Roman" w:cs="Times New Roman"/>
+          <w:sz w:val="28"/>
+          <w:lang w:val="en-IN"/>
+        </w:rPr>
+      </w:pPr>
+      <w:r>
+        <w:rPr>
+          <w:rFonts w:ascii="Times New Roman" w:hAnsi="Times New Roman" w:cs="Times New Roman"/>
+          <w:sz w:val="28"/>
+          <w:lang w:val="en-IN"/>
+        </w:rPr>
+        <w:t xml:space="preserve">the return type of </w:t>
+      </w:r>
+      <w:proofErr w:type="spellStart"/>
+      <w:r>
+        <w:rPr>
+          <w:rFonts w:ascii="Times New Roman" w:hAnsi="Times New Roman" w:cs="Times New Roman"/>
+          <w:sz w:val="28"/>
+          <w:lang w:val="en-IN"/>
+        </w:rPr>
+        <w:t>excuteUpdate</w:t>
+      </w:r>
+      <w:proofErr w:type="spellEnd"/>
+      <w:r>
+        <w:rPr>
+          <w:rFonts w:ascii="Times New Roman" w:hAnsi="Times New Roman" w:cs="Times New Roman"/>
+          <w:sz w:val="28"/>
+          <w:lang w:val="en-IN"/>
+        </w:rPr>
+        <w:t>() method is int. if query executed successfully and base upon query how many records get updated that number of records stored in temp type of int variable.</w:t>
+      </w:r>
+    </w:p>
+    <w:p>
+      <w:pPr>
+        <w:rPr>
+          <w:rFonts w:ascii="Times New Roman" w:hAnsi="Times New Roman" w:cs="Times New Roman"/>
+          <w:sz w:val="28"/>
+          <w:lang w:val="en-IN"/>
+        </w:rPr>
+      </w:pPr>
+    </w:p>
+    <w:p>
+      <w:pPr>
+        <w:rPr>
+          <w:rFonts w:ascii="Times New Roman" w:hAnsi="Times New Roman" w:cs="Times New Roman"/>
+          <w:sz w:val="28"/>
+          <w:lang w:val="en-IN"/>
+        </w:rPr>
+      </w:pPr>
+      <w:proofErr w:type="spellStart"/>
+      <w:r>
+        <w:rPr>
+          <w:rFonts w:ascii="Times New Roman" w:hAnsi="Times New Roman" w:cs="Times New Roman"/>
+          <w:sz w:val="28"/>
+          <w:lang w:val="en-IN"/>
+        </w:rPr>
+        <w:t>s</w:t>
+      </w:r>
+      <w:r>
+        <w:rPr>
+          <w:rFonts w:ascii="Times New Roman" w:hAnsi="Times New Roman" w:cs="Times New Roman"/>
+          <w:sz w:val="28"/>
+          <w:lang w:val="en-IN"/>
+        </w:rPr>
+        <w:t>tmt.executeQuery</w:t>
+      </w:r>
+      <w:proofErr w:type="spellEnd"/>
+      <w:r>
+        <w:rPr>
+          <w:rFonts w:ascii="Times New Roman" w:hAnsi="Times New Roman" w:cs="Times New Roman"/>
+          <w:sz w:val="28"/>
+          <w:lang w:val="en-IN"/>
+        </w:rPr>
+        <w:t>(“select query”);</w:t>
+      </w:r>
+      <w:r>
+        <w:rPr>
+          <w:rFonts w:ascii="Times New Roman" w:hAnsi="Times New Roman" w:cs="Times New Roman"/>
+          <w:sz w:val="28"/>
+          <w:lang w:val="en-IN"/>
+        </w:rPr>
+        <w:tab/>
+        <w:t xml:space="preserve">return type </w:t>
+      </w:r>
+      <w:proofErr w:type="spellStart"/>
+      <w:r>
+        <w:rPr>
+          <w:rFonts w:ascii="Times New Roman" w:hAnsi="Times New Roman" w:cs="Times New Roman"/>
+          <w:sz w:val="28"/>
+          <w:lang w:val="en-IN"/>
+        </w:rPr>
+        <w:t>ResultSet</w:t>
+      </w:r>
+      <w:proofErr w:type="spellEnd"/>
+      <w:r>
+        <w:rPr>
+          <w:rFonts w:ascii="Times New Roman" w:hAnsi="Times New Roman" w:cs="Times New Roman"/>
+          <w:sz w:val="28"/>
+          <w:lang w:val="en-IN"/>
+        </w:rPr>
+        <w:t xml:space="preserve"> like Iterator </w:t>
+      </w:r>
+    </w:p>
+    <w:p>
+      <w:pPr>
+        <w:rPr>
+          <w:rFonts w:ascii="Times New Roman" w:hAnsi="Times New Roman" w:cs="Times New Roman"/>
+          <w:sz w:val="28"/>
+          <w:lang w:val="en-IN"/>
+        </w:rPr>
+      </w:pPr>
+      <w:proofErr w:type="spellStart"/>
+      <w:r>
+        <w:rPr>
+          <w:rFonts w:ascii="Times New Roman" w:hAnsi="Times New Roman" w:cs="Times New Roman"/>
+          <w:sz w:val="28"/>
+          <w:lang w:val="en-IN"/>
+        </w:rPr>
+        <w:t>s</w:t>
+      </w:r>
+      <w:r>
+        <w:rPr>
+          <w:rFonts w:ascii="Times New Roman" w:hAnsi="Times New Roman" w:cs="Times New Roman"/>
+          <w:sz w:val="28"/>
+          <w:lang w:val="en-IN"/>
+        </w:rPr>
+        <w:t>tmt.executeUpdat</w:t>
+      </w:r>
+      <w:r>
+        <w:rPr>
+          <w:rFonts w:ascii="Times New Roman" w:hAnsi="Times New Roman" w:cs="Times New Roman"/>
+          <w:sz w:val="28"/>
+          <w:lang w:val="en-IN"/>
+        </w:rPr>
+        <w:t>e</w:t>
+      </w:r>
+      <w:proofErr w:type="spellEnd"/>
+      <w:r>
+        <w:rPr>
+          <w:rFonts w:ascii="Times New Roman" w:hAnsi="Times New Roman" w:cs="Times New Roman"/>
+          <w:sz w:val="28"/>
+          <w:lang w:val="en-IN"/>
+        </w:rPr>
+        <w:t>(“insert/delete/update”);</w:t>
+      </w:r>
+      <w:r>
+        <w:rPr>
+          <w:rFonts w:ascii="Times New Roman" w:hAnsi="Times New Roman" w:cs="Times New Roman"/>
+          <w:sz w:val="28"/>
+          <w:lang w:val="en-IN"/>
+        </w:rPr>
+        <w:tab/>
+        <w:t xml:space="preserve">return type int if record insert, delete or update successfully then it return greater than zero else zero. </w:t>
+      </w:r>
+    </w:p>
+    <w:p>
+      <w:pPr>
+        <w:rPr>
+          <w:rFonts w:ascii="Times New Roman" w:hAnsi="Times New Roman" w:cs="Times New Roman"/>
+          <w:sz w:val="28"/>
+          <w:lang w:val="en-IN"/>
+        </w:rPr>
+      </w:pPr>
+    </w:p>
+    <w:p>
+      <w:pPr>
+        <w:rPr>
+          <w:rFonts w:ascii="Times New Roman" w:hAnsi="Times New Roman" w:cs="Times New Roman"/>
+          <w:sz w:val="28"/>
+          <w:lang w:val="en-IN"/>
+        </w:rPr>
+      </w:pPr>
+      <w:proofErr w:type="spellStart"/>
+      <w:r>
+        <w:rPr>
+          <w:rFonts w:ascii="Times New Roman" w:hAnsi="Times New Roman" w:cs="Times New Roman"/>
+          <w:sz w:val="28"/>
+          <w:lang w:val="en-IN"/>
+        </w:rPr>
+        <w:t>PreparedStatement</w:t>
+      </w:r>
+      <w:proofErr w:type="spellEnd"/>
+      <w:r>
+        <w:rPr>
+          <w:rFonts w:ascii="Times New Roman" w:hAnsi="Times New Roman" w:cs="Times New Roman"/>
+          <w:sz w:val="28"/>
+          <w:lang w:val="en-IN"/>
+        </w:rPr>
+        <w:t xml:space="preserve"> :</w:t>
+      </w:r>
+    </w:p>
+    <w:p>
+      <w:pPr>
+        <w:rPr>
+          <w:rFonts w:ascii="Times New Roman" w:hAnsi="Times New Roman" w:cs="Times New Roman"/>
+          <w:sz w:val="28"/>
+          <w:lang w:val="en-IN"/>
+        </w:rPr>
+      </w:pPr>
+      <w:r>
+        <w:rPr>
+          <w:rFonts w:ascii="Times New Roman" w:hAnsi="Times New Roman" w:cs="Times New Roman"/>
+          <w:sz w:val="28"/>
+          <w:lang w:val="en-IN"/>
+        </w:rPr>
+        <w:t xml:space="preserve">Statement and </w:t>
+      </w:r>
+      <w:proofErr w:type="spellStart"/>
+      <w:r>
+        <w:rPr>
+          <w:rFonts w:ascii="Times New Roman" w:hAnsi="Times New Roman" w:cs="Times New Roman"/>
+          <w:sz w:val="28"/>
+          <w:lang w:val="en-IN"/>
+        </w:rPr>
+        <w:t>PreparedStatement</w:t>
+      </w:r>
+      <w:proofErr w:type="spellEnd"/>
+      <w:r>
+        <w:rPr>
+          <w:rFonts w:ascii="Times New Roman" w:hAnsi="Times New Roman" w:cs="Times New Roman"/>
+          <w:sz w:val="28"/>
+          <w:lang w:val="en-IN"/>
+        </w:rPr>
+        <w:t xml:space="preserve"> both are interfaces. </w:t>
+      </w:r>
+    </w:p>
+    <w:p>
+      <w:pPr>
+        <w:rPr>
+          <w:rFonts w:ascii="Times New Roman" w:hAnsi="Times New Roman" w:cs="Times New Roman"/>
+          <w:sz w:val="28"/>
+          <w:lang w:val="en-IN"/>
+        </w:rPr>
+      </w:pPr>
+      <w:r>
+        <w:rPr>
+          <w:rFonts w:ascii="Times New Roman" w:hAnsi="Times New Roman" w:cs="Times New Roman"/>
+          <w:sz w:val="28"/>
+          <w:lang w:val="en-IN"/>
+        </w:rPr>
+        <w:t xml:space="preserve">Statement is use to execute static query and </w:t>
+      </w:r>
+      <w:proofErr w:type="spellStart"/>
+      <w:r>
+        <w:rPr>
+          <w:rFonts w:ascii="Times New Roman" w:hAnsi="Times New Roman" w:cs="Times New Roman"/>
+          <w:sz w:val="28"/>
+          <w:lang w:val="en-IN"/>
+        </w:rPr>
+        <w:t>PreparedStatement</w:t>
+      </w:r>
+      <w:proofErr w:type="spellEnd"/>
+      <w:r>
+        <w:rPr>
+          <w:rFonts w:ascii="Times New Roman" w:hAnsi="Times New Roman" w:cs="Times New Roman"/>
+          <w:sz w:val="28"/>
+          <w:lang w:val="en-IN"/>
+        </w:rPr>
+        <w:t xml:space="preserve"> is use to execute dynamic query with help of parameterized query concept. </w:t>
+      </w:r>
+    </w:p>
+    <w:p>
+      <w:pPr>
+        <w:rPr>
+          <w:rFonts w:ascii="Times New Roman" w:hAnsi="Times New Roman" w:cs="Times New Roman"/>
+          <w:sz w:val="28"/>
+          <w:lang w:val="en-IN"/>
+        </w:rPr>
+      </w:pPr>
+      <w:r>
+        <w:rPr>
+          <w:rFonts w:ascii="Times New Roman" w:hAnsi="Times New Roman" w:cs="Times New Roman"/>
+          <w:sz w:val="28"/>
+          <w:lang w:val="en-IN"/>
+        </w:rPr>
+        <w:t xml:space="preserve">If we use Statement reference whenever we execute the program each time query compile java side, then query send to database and execute and get the acknowledgement. But if we </w:t>
+      </w:r>
+      <w:proofErr w:type="spellStart"/>
+      <w:r>
+        <w:rPr>
+          <w:rFonts w:ascii="Times New Roman" w:hAnsi="Times New Roman" w:cs="Times New Roman"/>
+          <w:sz w:val="28"/>
+          <w:lang w:val="en-IN"/>
+        </w:rPr>
+        <w:t>PreparedStatement</w:t>
+      </w:r>
+      <w:proofErr w:type="spellEnd"/>
+      <w:r>
+        <w:rPr>
+          <w:rFonts w:ascii="Times New Roman" w:hAnsi="Times New Roman" w:cs="Times New Roman"/>
+          <w:sz w:val="28"/>
+          <w:lang w:val="en-IN"/>
+        </w:rPr>
+        <w:t xml:space="preserve"> query compile only once and execute again and again. </w:t>
+      </w:r>
+    </w:p>
+    <w:p>
+      <w:pPr>
+        <w:rPr>
+          <w:rFonts w:ascii="Times New Roman" w:hAnsi="Times New Roman" w:cs="Times New Roman"/>
+          <w:sz w:val="28"/>
+          <w:lang w:val="en-IN"/>
+        </w:rPr>
+      </w:pPr>
+    </w:p>
+    <w:p>
+      <w:pPr>
+        <w:rPr>
+          <w:rFonts w:ascii="Times New Roman" w:hAnsi="Times New Roman" w:cs="Times New Roman"/>
+          <w:sz w:val="28"/>
+          <w:lang w:val="en-IN"/>
+        </w:rPr>
+      </w:pPr>
+      <w:r>
+        <w:rPr>
+          <w:rFonts w:ascii="Times New Roman" w:hAnsi="Times New Roman" w:cs="Times New Roman"/>
+          <w:sz w:val="28"/>
+          <w:lang w:val="en-IN"/>
+        </w:rPr>
+        <w:t xml:space="preserve">Statement </w:t>
+      </w:r>
+      <w:proofErr w:type="spellStart"/>
+      <w:r>
+        <w:rPr>
+          <w:rFonts w:ascii="Times New Roman" w:hAnsi="Times New Roman" w:cs="Times New Roman"/>
+          <w:sz w:val="28"/>
+          <w:lang w:val="en-IN"/>
+        </w:rPr>
+        <w:t>stmt</w:t>
+      </w:r>
+      <w:proofErr w:type="spellEnd"/>
+      <w:r>
+        <w:rPr>
+          <w:rFonts w:ascii="Times New Roman" w:hAnsi="Times New Roman" w:cs="Times New Roman"/>
+          <w:sz w:val="28"/>
+          <w:lang w:val="en-IN"/>
+        </w:rPr>
+        <w:t xml:space="preserve"> = </w:t>
+      </w:r>
+      <w:proofErr w:type="spellStart"/>
+      <w:r>
+        <w:rPr>
+          <w:rFonts w:ascii="Times New Roman" w:hAnsi="Times New Roman" w:cs="Times New Roman"/>
+          <w:sz w:val="28"/>
+          <w:lang w:val="en-IN"/>
+        </w:rPr>
         <w:t>con.createStatement</w:t>
       </w:r>
       <w:proofErr w:type="spellEnd"/>
@@ -5678,17 +5956,6 @@
     </w:p>
     <w:p>
       <w:pPr>
-        <w:pStyle w:val="ListParagraph"/>
-        <w:rPr>
-          <w:rFonts w:ascii="Times New Roman" w:hAnsi="Times New Roman" w:cs="Times New Roman"/>
-          <w:sz w:val="28"/>
-          <w:lang w:val="en-IN"/>
-        </w:rPr>
-      </w:pPr>
-    </w:p>
-    <w:p>
-      <w:pPr>
-        <w:pStyle w:val="ListParagraph"/>
         <w:rPr>
           <w:rFonts w:ascii="Times New Roman" w:hAnsi="Times New Roman" w:cs="Times New Roman"/>
           <w:sz w:val="28"/>
@@ -5696,7 +5963,77 @@
         </w:rPr>
       </w:pPr>
       <w:proofErr w:type="spellStart"/>
-      <w:proofErr w:type="gramStart"/>
+      <w:r>
+        <w:rPr>
+          <w:rFonts w:ascii="Times New Roman" w:hAnsi="Times New Roman" w:cs="Times New Roman"/>
+          <w:sz w:val="28"/>
+          <w:lang w:val="en-IN"/>
+        </w:rPr>
+        <w:t>ResultSet</w:t>
+      </w:r>
+      <w:proofErr w:type="spellEnd"/>
+      <w:r>
+        <w:rPr>
+          <w:rFonts w:ascii="Times New Roman" w:hAnsi="Times New Roman" w:cs="Times New Roman"/>
+          <w:sz w:val="28"/>
+          <w:lang w:val="en-IN"/>
+        </w:rPr>
+        <w:t xml:space="preserve"> </w:t>
+      </w:r>
+      <w:proofErr w:type="spellStart"/>
+      <w:r>
+        <w:rPr>
+          <w:rFonts w:ascii="Times New Roman" w:hAnsi="Times New Roman" w:cs="Times New Roman"/>
+          <w:sz w:val="28"/>
+          <w:lang w:val="en-IN"/>
+        </w:rPr>
+        <w:t>rs</w:t>
+      </w:r>
+      <w:proofErr w:type="spellEnd"/>
+      <w:r>
+        <w:rPr>
+          <w:rFonts w:ascii="Times New Roman" w:hAnsi="Times New Roman" w:cs="Times New Roman"/>
+          <w:sz w:val="28"/>
+          <w:lang w:val="en-IN"/>
+        </w:rPr>
+        <w:t xml:space="preserve"> = </w:t>
+      </w:r>
+      <w:proofErr w:type="spellStart"/>
+      <w:r>
+        <w:rPr>
+          <w:rFonts w:ascii="Times New Roman" w:hAnsi="Times New Roman" w:cs="Times New Roman"/>
+          <w:sz w:val="28"/>
+          <w:lang w:val="en-IN"/>
+        </w:rPr>
+        <w:t>stmt.executeQuery</w:t>
+      </w:r>
+      <w:proofErr w:type="spellEnd"/>
+      <w:r>
+        <w:rPr>
+          <w:rFonts w:ascii="Times New Roman" w:hAnsi="Times New Roman" w:cs="Times New Roman"/>
+          <w:sz w:val="28"/>
+          <w:lang w:val="en-IN"/>
+        </w:rPr>
+        <w:t>(“select query);</w:t>
+      </w:r>
+    </w:p>
+    <w:p>
+      <w:pPr>
+        <w:rPr>
+          <w:rFonts w:ascii="Times New Roman" w:hAnsi="Times New Roman" w:cs="Times New Roman"/>
+          <w:sz w:val="28"/>
+          <w:lang w:val="en-IN"/>
+        </w:rPr>
+      </w:pPr>
+      <w:r>
+        <w:rPr>
+          <w:rFonts w:ascii="Times New Roman" w:hAnsi="Times New Roman" w:cs="Times New Roman"/>
+          <w:sz w:val="28"/>
+          <w:lang w:val="en-IN"/>
+        </w:rPr>
+        <w:t xml:space="preserve">int res = </w:t>
+      </w:r>
+      <w:proofErr w:type="spellStart"/>
       <w:r>
         <w:rPr>
           <w:rFonts w:ascii="Times New Roman" w:hAnsi="Times New Roman" w:cs="Times New Roman"/>
@@ -5706,40 +6043,42 @@
         <w:t>stmt.executeUpdate</w:t>
       </w:r>
       <w:proofErr w:type="spellEnd"/>
-      <w:proofErr w:type="gramEnd"/>
-      <w:r>
-        <w:rPr>
-          <w:rFonts w:ascii="Times New Roman" w:hAnsi="Times New Roman" w:cs="Times New Roman"/>
-          <w:sz w:val="28"/>
-          <w:lang w:val="en-IN"/>
-        </w:rPr>
-        <w:t>(“insert/delete/update”)</w:t>
-      </w:r>
-    </w:p>
-    <w:p>
-      <w:pPr>
-        <w:rPr>
-          <w:rFonts w:ascii="Times New Roman" w:hAnsi="Times New Roman" w:cs="Times New Roman"/>
-          <w:sz w:val="28"/>
-          <w:lang w:val="en-IN"/>
-        </w:rPr>
-      </w:pPr>
-      <w:r>
-        <w:rPr>
-          <w:rFonts w:ascii="Times New Roman" w:hAnsi="Times New Roman" w:cs="Times New Roman"/>
-          <w:sz w:val="28"/>
-          <w:lang w:val="en-IN"/>
-        </w:rPr>
-        <w:tab/>
-      </w:r>
-      <w:r>
-        <w:rPr>
-          <w:rFonts w:ascii="Times New Roman" w:hAnsi="Times New Roman" w:cs="Times New Roman"/>
-          <w:sz w:val="28"/>
-          <w:lang w:val="en-IN"/>
-        </w:rPr>
-        <w:t xml:space="preserve">and </w:t>
-      </w:r>
+      <w:r>
+        <w:rPr>
+          <w:rFonts w:ascii="Times New Roman" w:hAnsi="Times New Roman" w:cs="Times New Roman"/>
+          <w:sz w:val="28"/>
+          <w:lang w:val="en-IN"/>
+        </w:rPr>
+        <w:t>(“insert/delete/update);</w:t>
+      </w:r>
+    </w:p>
+    <w:p>
+      <w:pPr>
+        <w:rPr>
+          <w:rFonts w:ascii="Times New Roman" w:hAnsi="Times New Roman" w:cs="Times New Roman"/>
+          <w:sz w:val="28"/>
+          <w:lang w:val="en-IN"/>
+        </w:rPr>
+      </w:pPr>
+    </w:p>
+    <w:p>
+      <w:pPr>
+        <w:rPr>
+          <w:rFonts w:ascii="Times New Roman" w:hAnsi="Times New Roman" w:cs="Times New Roman"/>
+          <w:sz w:val="28"/>
+          <w:lang w:val="en-IN"/>
+        </w:rPr>
+      </w:pPr>
+      <w:proofErr w:type="spellStart"/>
+      <w:r>
+        <w:rPr>
+          <w:rFonts w:ascii="Times New Roman" w:hAnsi="Times New Roman" w:cs="Times New Roman"/>
+          <w:sz w:val="28"/>
+          <w:lang w:val="en-IN"/>
+        </w:rPr>
+        <w:t>PreparedStatement</w:t>
+      </w:r>
+      <w:proofErr w:type="spellEnd"/>
       <w:r>
         <w:rPr>
           <w:rFonts w:ascii="Times New Roman" w:hAnsi="Times New Roman" w:cs="Times New Roman"/>
@@ -5748,23 +6087,6 @@
         </w:rPr>
         <w:t xml:space="preserve"> </w:t>
       </w:r>
-    </w:p>
-    <w:p>
-      <w:pPr>
-        <w:rPr>
-          <w:rFonts w:ascii="Times New Roman" w:hAnsi="Times New Roman" w:cs="Times New Roman"/>
-          <w:sz w:val="28"/>
-          <w:lang w:val="en-IN"/>
-        </w:rPr>
-      </w:pPr>
-      <w:r>
-        <w:rPr>
-          <w:rFonts w:ascii="Times New Roman" w:hAnsi="Times New Roman" w:cs="Times New Roman"/>
-          <w:sz w:val="28"/>
-          <w:lang w:val="en-IN"/>
-        </w:rPr>
-        <w:tab/>
-      </w:r>
       <w:proofErr w:type="spellStart"/>
       <w:r>
         <w:rPr>
@@ -5772,6 +6094,68 @@
           <w:sz w:val="28"/>
           <w:lang w:val="en-IN"/>
         </w:rPr>
+        <w:t>pstmt</w:t>
+      </w:r>
+      <w:proofErr w:type="spellEnd"/>
+      <w:r>
+        <w:rPr>
+          <w:rFonts w:ascii="Times New Roman" w:hAnsi="Times New Roman" w:cs="Times New Roman"/>
+          <w:sz w:val="28"/>
+          <w:lang w:val="en-IN"/>
+        </w:rPr>
+        <w:t xml:space="preserve"> = </w:t>
+      </w:r>
+      <w:proofErr w:type="spellStart"/>
+      <w:r>
+        <w:rPr>
+          <w:rFonts w:ascii="Times New Roman" w:hAnsi="Times New Roman" w:cs="Times New Roman"/>
+          <w:sz w:val="28"/>
+          <w:lang w:val="en-IN"/>
+        </w:rPr>
+        <w:t>con.prepareStatement</w:t>
+      </w:r>
+      <w:proofErr w:type="spellEnd"/>
+      <w:r>
+        <w:rPr>
+          <w:rFonts w:ascii="Times New Roman" w:hAnsi="Times New Roman" w:cs="Times New Roman"/>
+          <w:sz w:val="28"/>
+          <w:lang w:val="en-IN"/>
+        </w:rPr>
+        <w:t>(“query”);</w:t>
+      </w:r>
+    </w:p>
+    <w:p>
+      <w:pPr>
+        <w:rPr>
+          <w:rFonts w:ascii="Times New Roman" w:hAnsi="Times New Roman" w:cs="Times New Roman"/>
+          <w:sz w:val="28"/>
+          <w:lang w:val="en-IN"/>
+        </w:rPr>
+      </w:pPr>
+      <w:r>
+        <w:rPr>
+          <w:rFonts w:ascii="Times New Roman" w:hAnsi="Times New Roman" w:cs="Times New Roman"/>
+          <w:sz w:val="28"/>
+          <w:lang w:val="en-IN"/>
+        </w:rPr>
+        <w:t xml:space="preserve">Query can be insert, delete, update or retrieve. </w:t>
+      </w:r>
+    </w:p>
+    <w:p>
+      <w:pPr>
+        <w:rPr>
+          <w:rFonts w:ascii="Times New Roman" w:hAnsi="Times New Roman" w:cs="Times New Roman"/>
+          <w:sz w:val="28"/>
+          <w:lang w:val="en-IN"/>
+        </w:rPr>
+      </w:pPr>
+      <w:proofErr w:type="spellStart"/>
+      <w:r>
+        <w:rPr>
+          <w:rFonts w:ascii="Times New Roman" w:hAnsi="Times New Roman" w:cs="Times New Roman"/>
+          <w:sz w:val="28"/>
+          <w:lang w:val="en-IN"/>
+        </w:rPr>
         <w:t>ResultSet</w:t>
       </w:r>
       <w:proofErr w:type="spellEnd"/>
@@ -5802,678 +6186,50 @@
         <w:t xml:space="preserve"> = </w:t>
       </w:r>
       <w:proofErr w:type="spellStart"/>
-      <w:proofErr w:type="gramStart"/>
-      <w:r>
-        <w:rPr>
-          <w:rFonts w:ascii="Times New Roman" w:hAnsi="Times New Roman" w:cs="Times New Roman"/>
-          <w:sz w:val="28"/>
-          <w:lang w:val="en-IN"/>
-        </w:rPr>
-        <w:t>stmt.executeQuery</w:t>
+      <w:r>
+        <w:rPr>
+          <w:rFonts w:ascii="Times New Roman" w:hAnsi="Times New Roman" w:cs="Times New Roman"/>
+          <w:sz w:val="28"/>
+          <w:lang w:val="en-IN"/>
+        </w:rPr>
+        <w:t>pstmt.executeQuery</w:t>
       </w:r>
       <w:proofErr w:type="spellEnd"/>
-      <w:proofErr w:type="gramEnd"/>
-      <w:r>
-        <w:rPr>
-          <w:rFonts w:ascii="Times New Roman" w:hAnsi="Times New Roman" w:cs="Times New Roman"/>
-          <w:sz w:val="28"/>
-          <w:lang w:val="en-IN"/>
-        </w:rPr>
-        <w:t>(“select clause”);</w:t>
-      </w:r>
-    </w:p>
-    <w:p>
-      <w:pPr>
-        <w:rPr>
-          <w:rFonts w:ascii="Times New Roman" w:hAnsi="Times New Roman" w:cs="Times New Roman"/>
-          <w:sz w:val="28"/>
-          <w:lang w:val="en-IN"/>
-        </w:rPr>
-      </w:pPr>
-      <w:r>
-        <w:rPr>
-          <w:rFonts w:ascii="Times New Roman" w:hAnsi="Times New Roman" w:cs="Times New Roman"/>
-          <w:sz w:val="28"/>
-          <w:lang w:val="en-IN"/>
-        </w:rPr>
-        <w:tab/>
-        <w:t>while(</w:t>
+      <w:r>
+        <w:rPr>
+          <w:rFonts w:ascii="Times New Roman" w:hAnsi="Times New Roman" w:cs="Times New Roman"/>
+          <w:sz w:val="28"/>
+          <w:lang w:val="en-IN"/>
+        </w:rPr>
+        <w:t>();</w:t>
+      </w:r>
+    </w:p>
+    <w:p>
+      <w:pPr>
+        <w:rPr>
+          <w:rFonts w:ascii="Times New Roman" w:hAnsi="Times New Roman" w:cs="Times New Roman"/>
+          <w:sz w:val="28"/>
+          <w:lang w:val="en-IN"/>
+        </w:rPr>
+      </w:pPr>
+      <w:r>
+        <w:rPr>
+          <w:rFonts w:ascii="Times New Roman" w:hAnsi="Times New Roman" w:cs="Times New Roman"/>
+          <w:sz w:val="28"/>
+          <w:lang w:val="en-IN"/>
+        </w:rPr>
+        <w:t xml:space="preserve">int temp = </w:t>
       </w:r>
       <w:proofErr w:type="spellStart"/>
-      <w:proofErr w:type="gramStart"/>
-      <w:r>
-        <w:rPr>
-          <w:rFonts w:ascii="Times New Roman" w:hAnsi="Times New Roman" w:cs="Times New Roman"/>
-          <w:sz w:val="28"/>
-          <w:lang w:val="en-IN"/>
-        </w:rPr>
-        <w:t>rs.next</w:t>
+      <w:r>
+        <w:rPr>
+          <w:rFonts w:ascii="Times New Roman" w:hAnsi="Times New Roman" w:cs="Times New Roman"/>
+          <w:sz w:val="28"/>
+          <w:lang w:val="en-IN"/>
+        </w:rPr>
+        <w:t>rs.executeUpdate</w:t>
       </w:r>
       <w:proofErr w:type="spellEnd"/>
-      <w:proofErr w:type="gramEnd"/>
-      <w:r>
-        <w:rPr>
-          <w:rFonts w:ascii="Times New Roman" w:hAnsi="Times New Roman" w:cs="Times New Roman"/>
-          <w:sz w:val="28"/>
-          <w:lang w:val="en-IN"/>
-        </w:rPr>
-        <w:t>()){</w:t>
-      </w:r>
-    </w:p>
-    <w:p>
-      <w:pPr>
-        <w:rPr>
-          <w:rFonts w:ascii="Times New Roman" w:hAnsi="Times New Roman" w:cs="Times New Roman"/>
-          <w:sz w:val="28"/>
-          <w:lang w:val="en-IN"/>
-        </w:rPr>
-      </w:pPr>
-      <w:proofErr w:type="spellStart"/>
-      <w:r>
-        <w:rPr>
-          <w:rFonts w:ascii="Times New Roman" w:hAnsi="Times New Roman" w:cs="Times New Roman"/>
-          <w:sz w:val="28"/>
-          <w:lang w:val="en-IN"/>
-        </w:rPr>
-        <w:t>System.out.println</w:t>
-      </w:r>
-      <w:proofErr w:type="spellEnd"/>
-      <w:r>
-        <w:rPr>
-          <w:rFonts w:ascii="Times New Roman" w:hAnsi="Times New Roman" w:cs="Times New Roman"/>
-          <w:sz w:val="28"/>
-          <w:lang w:val="en-IN"/>
-        </w:rPr>
-        <w:t xml:space="preserve">(“id </w:t>
-      </w:r>
-      <w:proofErr w:type="gramStart"/>
-      <w:r>
-        <w:rPr>
-          <w:rFonts w:ascii="Times New Roman" w:hAnsi="Times New Roman" w:cs="Times New Roman"/>
-          <w:sz w:val="28"/>
-          <w:lang w:val="en-IN"/>
-        </w:rPr>
-        <w:t>is ”</w:t>
-      </w:r>
-      <w:proofErr w:type="gramEnd"/>
-      <w:r>
-        <w:rPr>
-          <w:rFonts w:ascii="Times New Roman" w:hAnsi="Times New Roman" w:cs="Times New Roman"/>
-          <w:sz w:val="28"/>
-          <w:lang w:val="en-IN"/>
-        </w:rPr>
-        <w:t>+</w:t>
-      </w:r>
-      <w:proofErr w:type="spellStart"/>
-      <w:r>
-        <w:rPr>
-          <w:rFonts w:ascii="Times New Roman" w:hAnsi="Times New Roman" w:cs="Times New Roman"/>
-          <w:sz w:val="28"/>
-          <w:lang w:val="en-IN"/>
-        </w:rPr>
-        <w:t>rs.getInt</w:t>
-      </w:r>
-      <w:proofErr w:type="spellEnd"/>
-      <w:r>
-        <w:rPr>
-          <w:rFonts w:ascii="Times New Roman" w:hAnsi="Times New Roman" w:cs="Times New Roman"/>
-          <w:sz w:val="28"/>
-          <w:lang w:val="en-IN"/>
-        </w:rPr>
-        <w:t>(1)+” Name is ”+</w:t>
-      </w:r>
-      <w:proofErr w:type="spellStart"/>
-      <w:r>
-        <w:rPr>
-          <w:rFonts w:ascii="Times New Roman" w:hAnsi="Times New Roman" w:cs="Times New Roman"/>
-          <w:sz w:val="28"/>
-          <w:lang w:val="en-IN"/>
-        </w:rPr>
-        <w:t>rs.getString</w:t>
-      </w:r>
-      <w:proofErr w:type="spellEnd"/>
-      <w:r>
-        <w:rPr>
-          <w:rFonts w:ascii="Times New Roman" w:hAnsi="Times New Roman" w:cs="Times New Roman"/>
-          <w:sz w:val="28"/>
-          <w:lang w:val="en-IN"/>
-        </w:rPr>
-        <w:t>(2)+” Salary is ”+</w:t>
-      </w:r>
-      <w:proofErr w:type="spellStart"/>
-      <w:r>
-        <w:rPr>
-          <w:rFonts w:ascii="Times New Roman" w:hAnsi="Times New Roman" w:cs="Times New Roman"/>
-          <w:sz w:val="28"/>
-          <w:lang w:val="en-IN"/>
-        </w:rPr>
-        <w:t>rs.getFloat</w:t>
-      </w:r>
-      <w:proofErr w:type="spellEnd"/>
-      <w:r>
-        <w:rPr>
-          <w:rFonts w:ascii="Times New Roman" w:hAnsi="Times New Roman" w:cs="Times New Roman"/>
-          <w:sz w:val="28"/>
-          <w:lang w:val="en-IN"/>
-        </w:rPr>
-        <w:t>(3));</w:t>
-      </w:r>
-    </w:p>
-    <w:p>
-      <w:pPr>
-        <w:ind w:firstLine="720"/>
-        <w:rPr>
-          <w:rFonts w:ascii="Times New Roman" w:hAnsi="Times New Roman" w:cs="Times New Roman"/>
-          <w:sz w:val="28"/>
-          <w:lang w:val="en-IN"/>
-        </w:rPr>
-      </w:pPr>
-      <w:r>
-        <w:rPr>
-          <w:rFonts w:ascii="Times New Roman" w:hAnsi="Times New Roman" w:cs="Times New Roman"/>
-          <w:sz w:val="28"/>
-          <w:lang w:val="en-IN"/>
-        </w:rPr>
-        <w:t>}</w:t>
-      </w:r>
-    </w:p>
-    <w:p>
-      <w:pPr>
-        <w:rPr>
-          <w:rFonts w:ascii="Times New Roman" w:hAnsi="Times New Roman" w:cs="Times New Roman"/>
-          <w:b/>
-          <w:sz w:val="28"/>
-          <w:lang w:val="en-IN"/>
-        </w:rPr>
-      </w:pPr>
-      <w:r>
-        <w:rPr>
-          <w:rFonts w:ascii="Times New Roman" w:hAnsi="Times New Roman" w:cs="Times New Roman"/>
-          <w:b/>
-          <w:sz w:val="28"/>
-          <w:highlight w:val="yellow"/>
-          <w:lang w:val="en-IN"/>
-        </w:rPr>
-        <w:t xml:space="preserve">Day </w:t>
-      </w:r>
-      <w:proofErr w:type="gramStart"/>
-      <w:r>
-        <w:rPr>
-          <w:rFonts w:ascii="Times New Roman" w:hAnsi="Times New Roman" w:cs="Times New Roman"/>
-          <w:b/>
-          <w:sz w:val="28"/>
-          <w:highlight w:val="yellow"/>
-          <w:lang w:val="en-IN"/>
-        </w:rPr>
-        <w:t>2</w:t>
-      </w:r>
-      <w:r>
-        <w:rPr>
-          <w:rFonts w:ascii="Times New Roman" w:hAnsi="Times New Roman" w:cs="Times New Roman"/>
-          <w:b/>
-          <w:sz w:val="28"/>
-          <w:highlight w:val="yellow"/>
-          <w:lang w:val="en-IN"/>
-        </w:rPr>
-        <w:t xml:space="preserve"> :</w:t>
-      </w:r>
-      <w:proofErr w:type="gramEnd"/>
-      <w:r>
-        <w:rPr>
-          <w:rFonts w:ascii="Times New Roman" w:hAnsi="Times New Roman" w:cs="Times New Roman"/>
-          <w:b/>
-          <w:sz w:val="28"/>
-          <w:highlight w:val="yellow"/>
-          <w:lang w:val="en-IN"/>
-        </w:rPr>
-        <w:t xml:space="preserve"> 02-1</w:t>
-      </w:r>
-      <w:r>
-        <w:rPr>
-          <w:rFonts w:ascii="Times New Roman" w:hAnsi="Times New Roman" w:cs="Times New Roman"/>
-          <w:b/>
-          <w:sz w:val="28"/>
-          <w:highlight w:val="yellow"/>
-          <w:lang w:val="en-IN"/>
-        </w:rPr>
-        <w:t>4</w:t>
-      </w:r>
-      <w:r>
-        <w:rPr>
-          <w:rFonts w:ascii="Times New Roman" w:hAnsi="Times New Roman" w:cs="Times New Roman"/>
-          <w:b/>
-          <w:sz w:val="28"/>
-          <w:highlight w:val="yellow"/>
-          <w:lang w:val="en-IN"/>
-        </w:rPr>
-        <w:t>-2023</w:t>
-      </w:r>
-    </w:p>
-    <w:p>
-      <w:pPr>
-        <w:rPr>
-          <w:rFonts w:ascii="Times New Roman" w:hAnsi="Times New Roman" w:cs="Times New Roman"/>
-          <w:sz w:val="28"/>
-          <w:lang w:val="en-IN"/>
-        </w:rPr>
-      </w:pPr>
-    </w:p>
-    <w:p>
-      <w:pPr>
-        <w:rPr>
-          <w:rFonts w:ascii="Times New Roman" w:hAnsi="Times New Roman" w:cs="Times New Roman"/>
-          <w:sz w:val="28"/>
-          <w:lang w:val="en-IN"/>
-        </w:rPr>
-      </w:pPr>
-      <w:r>
-        <w:rPr>
-          <w:rFonts w:ascii="Times New Roman" w:hAnsi="Times New Roman" w:cs="Times New Roman"/>
-          <w:sz w:val="28"/>
-          <w:lang w:val="en-IN"/>
-        </w:rPr>
-        <w:t xml:space="preserve">int temp = </w:t>
-      </w:r>
-      <w:proofErr w:type="spellStart"/>
-      <w:proofErr w:type="gramStart"/>
-      <w:r>
-        <w:rPr>
-          <w:rFonts w:ascii="Times New Roman" w:hAnsi="Times New Roman" w:cs="Times New Roman"/>
-          <w:sz w:val="28"/>
-          <w:lang w:val="en-IN"/>
-        </w:rPr>
-        <w:t>stmt.executeUpdate</w:t>
-      </w:r>
-      <w:proofErr w:type="spellEnd"/>
-      <w:proofErr w:type="gramEnd"/>
-      <w:r>
-        <w:rPr>
-          <w:rFonts w:ascii="Times New Roman" w:hAnsi="Times New Roman" w:cs="Times New Roman"/>
-          <w:sz w:val="28"/>
-          <w:lang w:val="en-IN"/>
-        </w:rPr>
-        <w:t>(“DML Query (Insert/Delete/Update)”);</w:t>
-      </w:r>
-    </w:p>
-    <w:p>
-      <w:pPr>
-        <w:rPr>
-          <w:rFonts w:ascii="Times New Roman" w:hAnsi="Times New Roman" w:cs="Times New Roman"/>
-          <w:sz w:val="28"/>
-          <w:lang w:val="en-IN"/>
-        </w:rPr>
-      </w:pPr>
-    </w:p>
-    <w:p>
-      <w:pPr>
-        <w:rPr>
-          <w:rFonts w:ascii="Times New Roman" w:hAnsi="Times New Roman" w:cs="Times New Roman"/>
-          <w:sz w:val="28"/>
-          <w:lang w:val="en-IN"/>
-        </w:rPr>
-      </w:pPr>
-      <w:r>
-        <w:rPr>
-          <w:rFonts w:ascii="Times New Roman" w:hAnsi="Times New Roman" w:cs="Times New Roman"/>
-          <w:sz w:val="28"/>
-          <w:lang w:val="en-IN"/>
-        </w:rPr>
-        <w:t xml:space="preserve">the return type of </w:t>
-      </w:r>
-      <w:proofErr w:type="spellStart"/>
-      <w:proofErr w:type="gramStart"/>
-      <w:r>
-        <w:rPr>
-          <w:rFonts w:ascii="Times New Roman" w:hAnsi="Times New Roman" w:cs="Times New Roman"/>
-          <w:sz w:val="28"/>
-          <w:lang w:val="en-IN"/>
-        </w:rPr>
-        <w:t>excuteUpdate</w:t>
-      </w:r>
-      <w:proofErr w:type="spellEnd"/>
-      <w:r>
-        <w:rPr>
-          <w:rFonts w:ascii="Times New Roman" w:hAnsi="Times New Roman" w:cs="Times New Roman"/>
-          <w:sz w:val="28"/>
-          <w:lang w:val="en-IN"/>
-        </w:rPr>
-        <w:t>(</w:t>
-      </w:r>
-      <w:proofErr w:type="gramEnd"/>
-      <w:r>
-        <w:rPr>
-          <w:rFonts w:ascii="Times New Roman" w:hAnsi="Times New Roman" w:cs="Times New Roman"/>
-          <w:sz w:val="28"/>
-          <w:lang w:val="en-IN"/>
-        </w:rPr>
-        <w:t>) method is int. if query executed successfully and base upon query how many records get updated that number of records stored in temp type of int variable.</w:t>
-      </w:r>
-    </w:p>
-    <w:p>
-      <w:pPr>
-        <w:rPr>
-          <w:rFonts w:ascii="Times New Roman" w:hAnsi="Times New Roman" w:cs="Times New Roman"/>
-          <w:sz w:val="28"/>
-          <w:lang w:val="en-IN"/>
-        </w:rPr>
-      </w:pPr>
-    </w:p>
-    <w:p>
-      <w:pPr>
-        <w:rPr>
-          <w:rFonts w:ascii="Times New Roman" w:hAnsi="Times New Roman" w:cs="Times New Roman"/>
-          <w:sz w:val="28"/>
-          <w:lang w:val="en-IN"/>
-        </w:rPr>
-      </w:pPr>
-      <w:proofErr w:type="spellStart"/>
-      <w:proofErr w:type="gramStart"/>
-      <w:r>
-        <w:rPr>
-          <w:rFonts w:ascii="Times New Roman" w:hAnsi="Times New Roman" w:cs="Times New Roman"/>
-          <w:sz w:val="28"/>
-          <w:lang w:val="en-IN"/>
-        </w:rPr>
-        <w:t>s</w:t>
-      </w:r>
-      <w:r>
-        <w:rPr>
-          <w:rFonts w:ascii="Times New Roman" w:hAnsi="Times New Roman" w:cs="Times New Roman"/>
-          <w:sz w:val="28"/>
-          <w:lang w:val="en-IN"/>
-        </w:rPr>
-        <w:t>tmt.executeQuery</w:t>
-      </w:r>
-      <w:proofErr w:type="spellEnd"/>
-      <w:proofErr w:type="gramEnd"/>
-      <w:r>
-        <w:rPr>
-          <w:rFonts w:ascii="Times New Roman" w:hAnsi="Times New Roman" w:cs="Times New Roman"/>
-          <w:sz w:val="28"/>
-          <w:lang w:val="en-IN"/>
-        </w:rPr>
-        <w:t>(“select query”);</w:t>
-      </w:r>
-      <w:r>
-        <w:rPr>
-          <w:rFonts w:ascii="Times New Roman" w:hAnsi="Times New Roman" w:cs="Times New Roman"/>
-          <w:sz w:val="28"/>
-          <w:lang w:val="en-IN"/>
-        </w:rPr>
-        <w:tab/>
-        <w:t xml:space="preserve">return type </w:t>
-      </w:r>
-      <w:proofErr w:type="spellStart"/>
-      <w:r>
-        <w:rPr>
-          <w:rFonts w:ascii="Times New Roman" w:hAnsi="Times New Roman" w:cs="Times New Roman"/>
-          <w:sz w:val="28"/>
-          <w:lang w:val="en-IN"/>
-        </w:rPr>
-        <w:t>ResultSet</w:t>
-      </w:r>
-      <w:proofErr w:type="spellEnd"/>
-      <w:r>
-        <w:rPr>
-          <w:rFonts w:ascii="Times New Roman" w:hAnsi="Times New Roman" w:cs="Times New Roman"/>
-          <w:sz w:val="28"/>
-          <w:lang w:val="en-IN"/>
-        </w:rPr>
-        <w:t xml:space="preserve"> like Iterator </w:t>
-      </w:r>
-    </w:p>
-    <w:p>
-      <w:pPr>
-        <w:rPr>
-          <w:rFonts w:ascii="Times New Roman" w:hAnsi="Times New Roman" w:cs="Times New Roman"/>
-          <w:sz w:val="28"/>
-          <w:lang w:val="en-IN"/>
-        </w:rPr>
-      </w:pPr>
-      <w:proofErr w:type="spellStart"/>
-      <w:proofErr w:type="gramStart"/>
-      <w:r>
-        <w:rPr>
-          <w:rFonts w:ascii="Times New Roman" w:hAnsi="Times New Roman" w:cs="Times New Roman"/>
-          <w:sz w:val="28"/>
-          <w:lang w:val="en-IN"/>
-        </w:rPr>
-        <w:t>s</w:t>
-      </w:r>
-      <w:r>
-        <w:rPr>
-          <w:rFonts w:ascii="Times New Roman" w:hAnsi="Times New Roman" w:cs="Times New Roman"/>
-          <w:sz w:val="28"/>
-          <w:lang w:val="en-IN"/>
-        </w:rPr>
-        <w:t>tmt.executeUpdat</w:t>
-      </w:r>
-      <w:r>
-        <w:rPr>
-          <w:rFonts w:ascii="Times New Roman" w:hAnsi="Times New Roman" w:cs="Times New Roman"/>
-          <w:sz w:val="28"/>
-          <w:lang w:val="en-IN"/>
-        </w:rPr>
-        <w:t>e</w:t>
-      </w:r>
-      <w:proofErr w:type="spellEnd"/>
-      <w:proofErr w:type="gramEnd"/>
-      <w:r>
-        <w:rPr>
-          <w:rFonts w:ascii="Times New Roman" w:hAnsi="Times New Roman" w:cs="Times New Roman"/>
-          <w:sz w:val="28"/>
-          <w:lang w:val="en-IN"/>
-        </w:rPr>
-        <w:t>(“insert/delete/update”);</w:t>
-      </w:r>
-      <w:r>
-        <w:rPr>
-          <w:rFonts w:ascii="Times New Roman" w:hAnsi="Times New Roman" w:cs="Times New Roman"/>
-          <w:sz w:val="28"/>
-          <w:lang w:val="en-IN"/>
-        </w:rPr>
-        <w:tab/>
-        <w:t xml:space="preserve">return type int if record insert, delete or update successfully then it return greater than zero else zero. </w:t>
-      </w:r>
-    </w:p>
-    <w:p>
-      <w:pPr>
-        <w:rPr>
-          <w:rFonts w:ascii="Times New Roman" w:hAnsi="Times New Roman" w:cs="Times New Roman"/>
-          <w:sz w:val="28"/>
-          <w:lang w:val="en-IN"/>
-        </w:rPr>
-      </w:pPr>
-    </w:p>
-    <w:p>
-      <w:pPr>
-        <w:rPr>
-          <w:rFonts w:ascii="Times New Roman" w:hAnsi="Times New Roman" w:cs="Times New Roman"/>
-          <w:sz w:val="28"/>
-          <w:lang w:val="en-IN"/>
-        </w:rPr>
-      </w:pPr>
-      <w:proofErr w:type="spellStart"/>
-      <w:proofErr w:type="gramStart"/>
-      <w:r>
-        <w:rPr>
-          <w:rFonts w:ascii="Times New Roman" w:hAnsi="Times New Roman" w:cs="Times New Roman"/>
-          <w:sz w:val="28"/>
-          <w:lang w:val="en-IN"/>
-        </w:rPr>
-        <w:t>PreparedStatement</w:t>
-      </w:r>
-      <w:proofErr w:type="spellEnd"/>
-      <w:r>
-        <w:rPr>
-          <w:rFonts w:ascii="Times New Roman" w:hAnsi="Times New Roman" w:cs="Times New Roman"/>
-          <w:sz w:val="28"/>
-          <w:lang w:val="en-IN"/>
-        </w:rPr>
-        <w:t xml:space="preserve"> :</w:t>
-      </w:r>
-      <w:proofErr w:type="gramEnd"/>
-    </w:p>
-    <w:p>
-      <w:pPr>
-        <w:rPr>
-          <w:rFonts w:ascii="Times New Roman" w:hAnsi="Times New Roman" w:cs="Times New Roman"/>
-          <w:sz w:val="28"/>
-          <w:lang w:val="en-IN"/>
-        </w:rPr>
-      </w:pPr>
-      <w:r>
-        <w:rPr>
-          <w:rFonts w:ascii="Times New Roman" w:hAnsi="Times New Roman" w:cs="Times New Roman"/>
-          <w:sz w:val="28"/>
-          <w:lang w:val="en-IN"/>
-        </w:rPr>
-        <w:t xml:space="preserve">Statement and </w:t>
-      </w:r>
-      <w:proofErr w:type="spellStart"/>
-      <w:r>
-        <w:rPr>
-          <w:rFonts w:ascii="Times New Roman" w:hAnsi="Times New Roman" w:cs="Times New Roman"/>
-          <w:sz w:val="28"/>
-          <w:lang w:val="en-IN"/>
-        </w:rPr>
-        <w:t>PreparedStatement</w:t>
-      </w:r>
-      <w:proofErr w:type="spellEnd"/>
-      <w:r>
-        <w:rPr>
-          <w:rFonts w:ascii="Times New Roman" w:hAnsi="Times New Roman" w:cs="Times New Roman"/>
-          <w:sz w:val="28"/>
-          <w:lang w:val="en-IN"/>
-        </w:rPr>
-        <w:t xml:space="preserve"> both are interfaces. </w:t>
-      </w:r>
-    </w:p>
-    <w:p>
-      <w:pPr>
-        <w:rPr>
-          <w:rFonts w:ascii="Times New Roman" w:hAnsi="Times New Roman" w:cs="Times New Roman"/>
-          <w:sz w:val="28"/>
-          <w:lang w:val="en-IN"/>
-        </w:rPr>
-      </w:pPr>
-      <w:r>
-        <w:rPr>
-          <w:rFonts w:ascii="Times New Roman" w:hAnsi="Times New Roman" w:cs="Times New Roman"/>
-          <w:sz w:val="28"/>
-          <w:lang w:val="en-IN"/>
-        </w:rPr>
-        <w:t xml:space="preserve">Statement is use to execute static query and </w:t>
-      </w:r>
-      <w:proofErr w:type="spellStart"/>
-      <w:r>
-        <w:rPr>
-          <w:rFonts w:ascii="Times New Roman" w:hAnsi="Times New Roman" w:cs="Times New Roman"/>
-          <w:sz w:val="28"/>
-          <w:lang w:val="en-IN"/>
-        </w:rPr>
-        <w:t>PreparedStatement</w:t>
-      </w:r>
-      <w:proofErr w:type="spellEnd"/>
-      <w:r>
-        <w:rPr>
-          <w:rFonts w:ascii="Times New Roman" w:hAnsi="Times New Roman" w:cs="Times New Roman"/>
-          <w:sz w:val="28"/>
-          <w:lang w:val="en-IN"/>
-        </w:rPr>
-        <w:t xml:space="preserve"> is use to execute dynamic query with help of parameterized query concept. </w:t>
-      </w:r>
-    </w:p>
-    <w:p>
-      <w:pPr>
-        <w:rPr>
-          <w:rFonts w:ascii="Times New Roman" w:hAnsi="Times New Roman" w:cs="Times New Roman"/>
-          <w:sz w:val="28"/>
-          <w:lang w:val="en-IN"/>
-        </w:rPr>
-      </w:pPr>
-      <w:r>
-        <w:rPr>
-          <w:rFonts w:ascii="Times New Roman" w:hAnsi="Times New Roman" w:cs="Times New Roman"/>
-          <w:sz w:val="28"/>
-          <w:lang w:val="en-IN"/>
-        </w:rPr>
-        <w:t xml:space="preserve">If we use Statement reference whenever we execute the program each time query compile java side, then query send to database and execute and get the acknowledgement. But if we </w:t>
-      </w:r>
-      <w:proofErr w:type="spellStart"/>
-      <w:r>
-        <w:rPr>
-          <w:rFonts w:ascii="Times New Roman" w:hAnsi="Times New Roman" w:cs="Times New Roman"/>
-          <w:sz w:val="28"/>
-          <w:lang w:val="en-IN"/>
-        </w:rPr>
-        <w:t>PreparedStatement</w:t>
-      </w:r>
-      <w:proofErr w:type="spellEnd"/>
-      <w:r>
-        <w:rPr>
-          <w:rFonts w:ascii="Times New Roman" w:hAnsi="Times New Roman" w:cs="Times New Roman"/>
-          <w:sz w:val="28"/>
-          <w:lang w:val="en-IN"/>
-        </w:rPr>
-        <w:t xml:space="preserve"> query compile only once and execute again and again. </w:t>
-      </w:r>
-    </w:p>
-    <w:p>
-      <w:pPr>
-        <w:rPr>
-          <w:rFonts w:ascii="Times New Roman" w:hAnsi="Times New Roman" w:cs="Times New Roman"/>
-          <w:sz w:val="28"/>
-          <w:lang w:val="en-IN"/>
-        </w:rPr>
-      </w:pPr>
-    </w:p>
-    <w:p>
-      <w:pPr>
-        <w:rPr>
-          <w:rFonts w:ascii="Times New Roman" w:hAnsi="Times New Roman" w:cs="Times New Roman"/>
-          <w:sz w:val="28"/>
-          <w:lang w:val="en-IN"/>
-        </w:rPr>
-      </w:pPr>
-      <w:r>
-        <w:rPr>
-          <w:rFonts w:ascii="Times New Roman" w:hAnsi="Times New Roman" w:cs="Times New Roman"/>
-          <w:sz w:val="28"/>
-          <w:lang w:val="en-IN"/>
-        </w:rPr>
-        <w:t xml:space="preserve">Statement </w:t>
-      </w:r>
-      <w:proofErr w:type="spellStart"/>
-      <w:r>
-        <w:rPr>
-          <w:rFonts w:ascii="Times New Roman" w:hAnsi="Times New Roman" w:cs="Times New Roman"/>
-          <w:sz w:val="28"/>
-          <w:lang w:val="en-IN"/>
-        </w:rPr>
-        <w:t>stmt</w:t>
-      </w:r>
-      <w:proofErr w:type="spellEnd"/>
-      <w:r>
-        <w:rPr>
-          <w:rFonts w:ascii="Times New Roman" w:hAnsi="Times New Roman" w:cs="Times New Roman"/>
-          <w:sz w:val="28"/>
-          <w:lang w:val="en-IN"/>
-        </w:rPr>
-        <w:t xml:space="preserve"> = </w:t>
-      </w:r>
-      <w:proofErr w:type="spellStart"/>
-      <w:proofErr w:type="gramStart"/>
-      <w:r>
-        <w:rPr>
-          <w:rFonts w:ascii="Times New Roman" w:hAnsi="Times New Roman" w:cs="Times New Roman"/>
-          <w:sz w:val="28"/>
-          <w:lang w:val="en-IN"/>
-        </w:rPr>
-        <w:t>con.createStatement</w:t>
-      </w:r>
-      <w:proofErr w:type="spellEnd"/>
-      <w:proofErr w:type="gramEnd"/>
       <w:r>
         <w:rPr>
           <w:rFonts w:ascii="Times New Roman" w:hAnsi="Times New Roman" w:cs="Times New Roman"/>
@@ -6491,347 +6247,51 @@
           <w:lang w:val="en-IN"/>
         </w:rPr>
       </w:pPr>
-      <w:proofErr w:type="spellStart"/>
-      <w:r>
-        <w:rPr>
-          <w:rFonts w:ascii="Times New Roman" w:hAnsi="Times New Roman" w:cs="Times New Roman"/>
-          <w:sz w:val="28"/>
-          <w:lang w:val="en-IN"/>
-        </w:rPr>
-        <w:t>ResultSet</w:t>
-      </w:r>
-      <w:proofErr w:type="spellEnd"/>
-      <w:r>
-        <w:rPr>
-          <w:rFonts w:ascii="Times New Roman" w:hAnsi="Times New Roman" w:cs="Times New Roman"/>
-          <w:sz w:val="28"/>
-          <w:lang w:val="en-IN"/>
-        </w:rPr>
-        <w:t xml:space="preserve"> </w:t>
-      </w:r>
-      <w:proofErr w:type="spellStart"/>
-      <w:r>
-        <w:rPr>
-          <w:rFonts w:ascii="Times New Roman" w:hAnsi="Times New Roman" w:cs="Times New Roman"/>
-          <w:sz w:val="28"/>
-          <w:lang w:val="en-IN"/>
-        </w:rPr>
-        <w:t>rs</w:t>
-      </w:r>
-      <w:proofErr w:type="spellEnd"/>
-      <w:r>
-        <w:rPr>
-          <w:rFonts w:ascii="Times New Roman" w:hAnsi="Times New Roman" w:cs="Times New Roman"/>
-          <w:sz w:val="28"/>
-          <w:lang w:val="en-IN"/>
-        </w:rPr>
-        <w:t xml:space="preserve"> = </w:t>
-      </w:r>
-      <w:proofErr w:type="spellStart"/>
-      <w:proofErr w:type="gramStart"/>
-      <w:r>
-        <w:rPr>
-          <w:rFonts w:ascii="Times New Roman" w:hAnsi="Times New Roman" w:cs="Times New Roman"/>
-          <w:sz w:val="28"/>
-          <w:lang w:val="en-IN"/>
-        </w:rPr>
-        <w:t>stmt.executeQuery</w:t>
-      </w:r>
-      <w:proofErr w:type="spellEnd"/>
-      <w:proofErr w:type="gramEnd"/>
-      <w:r>
-        <w:rPr>
-          <w:rFonts w:ascii="Times New Roman" w:hAnsi="Times New Roman" w:cs="Times New Roman"/>
-          <w:sz w:val="28"/>
-          <w:lang w:val="en-IN"/>
-        </w:rPr>
-        <w:t>(“select query);</w:t>
-      </w:r>
-    </w:p>
-    <w:p>
-      <w:pPr>
-        <w:rPr>
-          <w:rFonts w:ascii="Times New Roman" w:hAnsi="Times New Roman" w:cs="Times New Roman"/>
-          <w:sz w:val="28"/>
-          <w:lang w:val="en-IN"/>
-        </w:rPr>
-      </w:pPr>
-      <w:r>
-        <w:rPr>
-          <w:rFonts w:ascii="Times New Roman" w:hAnsi="Times New Roman" w:cs="Times New Roman"/>
-          <w:sz w:val="28"/>
-          <w:lang w:val="en-IN"/>
-        </w:rPr>
-        <w:t xml:space="preserve">int res = </w:t>
-      </w:r>
-      <w:proofErr w:type="spellStart"/>
-      <w:proofErr w:type="gramStart"/>
-      <w:r>
-        <w:rPr>
-          <w:rFonts w:ascii="Times New Roman" w:hAnsi="Times New Roman" w:cs="Times New Roman"/>
-          <w:sz w:val="28"/>
-          <w:lang w:val="en-IN"/>
-        </w:rPr>
-        <w:t>stmt.executeUpdate</w:t>
-      </w:r>
-      <w:proofErr w:type="spellEnd"/>
-      <w:proofErr w:type="gramEnd"/>
-      <w:r>
-        <w:rPr>
-          <w:rFonts w:ascii="Times New Roman" w:hAnsi="Times New Roman" w:cs="Times New Roman"/>
-          <w:sz w:val="28"/>
-          <w:lang w:val="en-IN"/>
-        </w:rPr>
-        <w:t>(“insert/delete/update);</w:t>
-      </w:r>
-    </w:p>
-    <w:p>
-      <w:pPr>
-        <w:rPr>
-          <w:rFonts w:ascii="Times New Roman" w:hAnsi="Times New Roman" w:cs="Times New Roman"/>
-          <w:sz w:val="28"/>
-          <w:lang w:val="en-IN"/>
-        </w:rPr>
-      </w:pPr>
-    </w:p>
-    <w:p>
-      <w:pPr>
-        <w:rPr>
-          <w:rFonts w:ascii="Times New Roman" w:hAnsi="Times New Roman" w:cs="Times New Roman"/>
-          <w:sz w:val="28"/>
-          <w:lang w:val="en-IN"/>
-        </w:rPr>
-      </w:pPr>
-      <w:proofErr w:type="spellStart"/>
-      <w:r>
-        <w:rPr>
-          <w:rFonts w:ascii="Times New Roman" w:hAnsi="Times New Roman" w:cs="Times New Roman"/>
-          <w:sz w:val="28"/>
-          <w:lang w:val="en-IN"/>
-        </w:rPr>
-        <w:t>PreparedStatement</w:t>
-      </w:r>
-      <w:proofErr w:type="spellEnd"/>
-      <w:r>
-        <w:rPr>
-          <w:rFonts w:ascii="Times New Roman" w:hAnsi="Times New Roman" w:cs="Times New Roman"/>
-          <w:sz w:val="28"/>
-          <w:lang w:val="en-IN"/>
-        </w:rPr>
-        <w:t xml:space="preserve"> </w:t>
-      </w:r>
-      <w:proofErr w:type="spellStart"/>
-      <w:r>
-        <w:rPr>
-          <w:rFonts w:ascii="Times New Roman" w:hAnsi="Times New Roman" w:cs="Times New Roman"/>
-          <w:sz w:val="28"/>
-          <w:lang w:val="en-IN"/>
-        </w:rPr>
-        <w:t>pstmt</w:t>
-      </w:r>
-      <w:proofErr w:type="spellEnd"/>
-      <w:r>
-        <w:rPr>
-          <w:rFonts w:ascii="Times New Roman" w:hAnsi="Times New Roman" w:cs="Times New Roman"/>
-          <w:sz w:val="28"/>
-          <w:lang w:val="en-IN"/>
-        </w:rPr>
-        <w:t xml:space="preserve"> = </w:t>
-      </w:r>
-      <w:proofErr w:type="spellStart"/>
-      <w:proofErr w:type="gramStart"/>
-      <w:r>
-        <w:rPr>
-          <w:rFonts w:ascii="Times New Roman" w:hAnsi="Times New Roman" w:cs="Times New Roman"/>
-          <w:sz w:val="28"/>
-          <w:lang w:val="en-IN"/>
-        </w:rPr>
-        <w:t>con.prepareStatement</w:t>
-      </w:r>
-      <w:proofErr w:type="spellEnd"/>
-      <w:proofErr w:type="gramEnd"/>
-      <w:r>
-        <w:rPr>
-          <w:rFonts w:ascii="Times New Roman" w:hAnsi="Times New Roman" w:cs="Times New Roman"/>
-          <w:sz w:val="28"/>
-          <w:lang w:val="en-IN"/>
-        </w:rPr>
-        <w:t>(“query”);</w:t>
-      </w:r>
-    </w:p>
-    <w:p>
-      <w:pPr>
-        <w:rPr>
-          <w:rFonts w:ascii="Times New Roman" w:hAnsi="Times New Roman" w:cs="Times New Roman"/>
-          <w:sz w:val="28"/>
-          <w:lang w:val="en-IN"/>
-        </w:rPr>
-      </w:pPr>
-      <w:r>
-        <w:rPr>
-          <w:rFonts w:ascii="Times New Roman" w:hAnsi="Times New Roman" w:cs="Times New Roman"/>
-          <w:sz w:val="28"/>
-          <w:lang w:val="en-IN"/>
-        </w:rPr>
-        <w:t xml:space="preserve">Query can be insert, delete, update or retrieve. </w:t>
-      </w:r>
-    </w:p>
-    <w:p>
-      <w:pPr>
-        <w:rPr>
-          <w:rFonts w:ascii="Times New Roman" w:hAnsi="Times New Roman" w:cs="Times New Roman"/>
-          <w:sz w:val="28"/>
-          <w:lang w:val="en-IN"/>
-        </w:rPr>
-      </w:pPr>
-      <w:proofErr w:type="spellStart"/>
-      <w:r>
-        <w:rPr>
-          <w:rFonts w:ascii="Times New Roman" w:hAnsi="Times New Roman" w:cs="Times New Roman"/>
-          <w:sz w:val="28"/>
-          <w:lang w:val="en-IN"/>
-        </w:rPr>
-        <w:t>ResultSet</w:t>
-      </w:r>
-      <w:proofErr w:type="spellEnd"/>
-      <w:r>
-        <w:rPr>
-          <w:rFonts w:ascii="Times New Roman" w:hAnsi="Times New Roman" w:cs="Times New Roman"/>
-          <w:sz w:val="28"/>
-          <w:lang w:val="en-IN"/>
-        </w:rPr>
-        <w:t xml:space="preserve"> </w:t>
-      </w:r>
-      <w:proofErr w:type="spellStart"/>
-      <w:r>
-        <w:rPr>
-          <w:rFonts w:ascii="Times New Roman" w:hAnsi="Times New Roman" w:cs="Times New Roman"/>
-          <w:sz w:val="28"/>
-          <w:lang w:val="en-IN"/>
-        </w:rPr>
-        <w:t>rs</w:t>
-      </w:r>
-      <w:proofErr w:type="spellEnd"/>
-      <w:r>
-        <w:rPr>
-          <w:rFonts w:ascii="Times New Roman" w:hAnsi="Times New Roman" w:cs="Times New Roman"/>
-          <w:sz w:val="28"/>
-          <w:lang w:val="en-IN"/>
-        </w:rPr>
-        <w:t xml:space="preserve"> = </w:t>
-      </w:r>
-      <w:proofErr w:type="spellStart"/>
-      <w:proofErr w:type="gramStart"/>
-      <w:r>
-        <w:rPr>
-          <w:rFonts w:ascii="Times New Roman" w:hAnsi="Times New Roman" w:cs="Times New Roman"/>
-          <w:sz w:val="28"/>
-          <w:lang w:val="en-IN"/>
-        </w:rPr>
-        <w:t>pstmt.executeQuery</w:t>
-      </w:r>
-      <w:proofErr w:type="spellEnd"/>
-      <w:proofErr w:type="gramEnd"/>
-      <w:r>
-        <w:rPr>
-          <w:rFonts w:ascii="Times New Roman" w:hAnsi="Times New Roman" w:cs="Times New Roman"/>
-          <w:sz w:val="28"/>
-          <w:lang w:val="en-IN"/>
-        </w:rPr>
-        <w:t>();</w:t>
-      </w:r>
-    </w:p>
-    <w:p>
-      <w:pPr>
-        <w:rPr>
-          <w:rFonts w:ascii="Times New Roman" w:hAnsi="Times New Roman" w:cs="Times New Roman"/>
-          <w:sz w:val="28"/>
-          <w:lang w:val="en-IN"/>
-        </w:rPr>
-      </w:pPr>
-      <w:r>
-        <w:rPr>
-          <w:rFonts w:ascii="Times New Roman" w:hAnsi="Times New Roman" w:cs="Times New Roman"/>
-          <w:sz w:val="28"/>
-          <w:lang w:val="en-IN"/>
-        </w:rPr>
-        <w:t xml:space="preserve">int temp = </w:t>
-      </w:r>
-      <w:proofErr w:type="spellStart"/>
-      <w:proofErr w:type="gramStart"/>
-      <w:r>
-        <w:rPr>
-          <w:rFonts w:ascii="Times New Roman" w:hAnsi="Times New Roman" w:cs="Times New Roman"/>
-          <w:sz w:val="28"/>
-          <w:lang w:val="en-IN"/>
-        </w:rPr>
-        <w:t>rs.executeUpdate</w:t>
-      </w:r>
-      <w:proofErr w:type="spellEnd"/>
-      <w:proofErr w:type="gramEnd"/>
-      <w:r>
-        <w:rPr>
-          <w:rFonts w:ascii="Times New Roman" w:hAnsi="Times New Roman" w:cs="Times New Roman"/>
-          <w:sz w:val="28"/>
-          <w:lang w:val="en-IN"/>
-        </w:rPr>
-        <w:t>();</w:t>
-      </w:r>
-    </w:p>
-    <w:p>
-      <w:pPr>
-        <w:rPr>
-          <w:rFonts w:ascii="Times New Roman" w:hAnsi="Times New Roman" w:cs="Times New Roman"/>
-          <w:sz w:val="28"/>
-          <w:lang w:val="en-IN"/>
-        </w:rPr>
-      </w:pPr>
-    </w:p>
-    <w:p>
-      <w:pPr>
-        <w:rPr>
-          <w:rFonts w:ascii="Times New Roman" w:hAnsi="Times New Roman" w:cs="Times New Roman"/>
-          <w:sz w:val="28"/>
-          <w:lang w:val="en-IN"/>
-        </w:rPr>
-      </w:pPr>
-    </w:p>
-    <w:p>
-      <w:pPr>
-        <w:rPr>
-          <w:rFonts w:ascii="Times New Roman" w:hAnsi="Times New Roman" w:cs="Times New Roman"/>
-          <w:sz w:val="28"/>
-          <w:lang w:val="en-IN"/>
-        </w:rPr>
-      </w:pPr>
-    </w:p>
-    <w:p>
-      <w:pPr>
-        <w:rPr>
-          <w:rFonts w:ascii="Times New Roman" w:hAnsi="Times New Roman" w:cs="Times New Roman"/>
-          <w:sz w:val="28"/>
-          <w:lang w:val="en-IN"/>
-        </w:rPr>
-      </w:pPr>
-    </w:p>
-    <w:p>
-      <w:pPr>
-        <w:rPr>
-          <w:rFonts w:ascii="Times New Roman" w:hAnsi="Times New Roman" w:cs="Times New Roman"/>
-          <w:sz w:val="28"/>
-          <w:lang w:val="en-IN"/>
-        </w:rPr>
-      </w:pPr>
-    </w:p>
-    <w:p>
-      <w:pPr>
-        <w:rPr>
-          <w:rFonts w:ascii="Times New Roman" w:hAnsi="Times New Roman" w:cs="Times New Roman"/>
-          <w:sz w:val="28"/>
-          <w:lang w:val="en-IN"/>
-        </w:rPr>
-      </w:pPr>
-      <w:proofErr w:type="gramStart"/>
+    </w:p>
+    <w:p>
+      <w:pPr>
+        <w:rPr>
+          <w:rFonts w:ascii="Times New Roman" w:hAnsi="Times New Roman" w:cs="Times New Roman"/>
+          <w:sz w:val="28"/>
+          <w:lang w:val="en-IN"/>
+        </w:rPr>
+      </w:pPr>
+    </w:p>
+    <w:p>
+      <w:pPr>
+        <w:rPr>
+          <w:rFonts w:ascii="Times New Roman" w:hAnsi="Times New Roman" w:cs="Times New Roman"/>
+          <w:sz w:val="28"/>
+          <w:lang w:val="en-IN"/>
+        </w:rPr>
+      </w:pPr>
+    </w:p>
+    <w:p>
+      <w:pPr>
+        <w:rPr>
+          <w:rFonts w:ascii="Times New Roman" w:hAnsi="Times New Roman" w:cs="Times New Roman"/>
+          <w:sz w:val="28"/>
+          <w:lang w:val="en-IN"/>
+        </w:rPr>
+      </w:pPr>
+    </w:p>
+    <w:p>
+      <w:pPr>
+        <w:rPr>
+          <w:rFonts w:ascii="Times New Roman" w:hAnsi="Times New Roman" w:cs="Times New Roman"/>
+          <w:sz w:val="28"/>
+          <w:lang w:val="en-IN"/>
+        </w:rPr>
+      </w:pPr>
+    </w:p>
+    <w:p>
+      <w:pPr>
+        <w:rPr>
+          <w:rFonts w:ascii="Times New Roman" w:hAnsi="Times New Roman" w:cs="Times New Roman"/>
+          <w:sz w:val="28"/>
+          <w:lang w:val="en-IN"/>
+        </w:rPr>
+      </w:pPr>
       <w:r>
         <w:rPr>
           <w:rFonts w:ascii="Times New Roman" w:hAnsi="Times New Roman" w:cs="Times New Roman"/>
@@ -6851,7 +6311,6 @@
         <w:t>mydb</w:t>
       </w:r>
       <w:proofErr w:type="spellEnd"/>
-      <w:proofErr w:type="gramEnd"/>
       <w:r>
         <w:rPr>
           <w:rFonts w:ascii="Times New Roman" w:hAnsi="Times New Roman" w:cs="Times New Roman"/>
@@ -7011,7 +6470,6 @@
         <w:t xml:space="preserve">For each variable we need to write a method </w:t>
       </w:r>
       <w:proofErr w:type="spellStart"/>
-      <w:proofErr w:type="gramStart"/>
       <w:r>
         <w:rPr>
           <w:rFonts w:ascii="Times New Roman" w:hAnsi="Times New Roman" w:cs="Times New Roman"/>
@@ -7021,7 +6479,6 @@
         <w:t>ie</w:t>
       </w:r>
       <w:proofErr w:type="spellEnd"/>
-      <w:proofErr w:type="gramEnd"/>
       <w:r>
         <w:rPr>
           <w:rFonts w:ascii="Times New Roman" w:hAnsi="Times New Roman" w:cs="Times New Roman"/>
@@ -7168,7 +6625,6 @@
         <w:t xml:space="preserve">public void </w:t>
       </w:r>
       <w:proofErr w:type="spellStart"/>
-      <w:proofErr w:type="gramStart"/>
       <w:r>
         <w:rPr>
           <w:rFonts w:ascii="Times New Roman" w:hAnsi="Times New Roman" w:cs="Times New Roman"/>
@@ -7184,16 +6640,7 @@
           <w:sz w:val="28"/>
           <w:lang w:val="en-IN"/>
         </w:rPr>
-        <w:t>(</w:t>
-      </w:r>
-      <w:proofErr w:type="gramEnd"/>
-      <w:r>
-        <w:rPr>
-          <w:rFonts w:ascii="Times New Roman" w:hAnsi="Times New Roman" w:cs="Times New Roman"/>
-          <w:sz w:val="28"/>
-          <w:lang w:val="en-IN"/>
-        </w:rPr>
-        <w:t>int id) {</w:t>
+        <w:t>(int id) {</w:t>
       </w:r>
     </w:p>
     <w:p>
@@ -7261,7 +6708,6 @@
         <w:t xml:space="preserve">public void </w:t>
       </w:r>
       <w:proofErr w:type="spellStart"/>
-      <w:proofErr w:type="gramStart"/>
       <w:r>
         <w:rPr>
           <w:rFonts w:ascii="Times New Roman" w:hAnsi="Times New Roman" w:cs="Times New Roman"/>
@@ -7277,16 +6723,7 @@
           <w:sz w:val="28"/>
           <w:lang w:val="en-IN"/>
         </w:rPr>
-        <w:t>(</w:t>
-      </w:r>
-      <w:proofErr w:type="gramEnd"/>
-      <w:r>
-        <w:rPr>
-          <w:rFonts w:ascii="Times New Roman" w:hAnsi="Times New Roman" w:cs="Times New Roman"/>
-          <w:sz w:val="28"/>
-          <w:lang w:val="en-IN"/>
-        </w:rPr>
-        <w:t>String name) {</w:t>
+        <w:t>(String name) {</w:t>
       </w:r>
     </w:p>
     <w:p>
@@ -7347,7 +6784,6 @@
         <w:t xml:space="preserve">public int </w:t>
       </w:r>
       <w:proofErr w:type="spellStart"/>
-      <w:proofErr w:type="gramStart"/>
       <w:r>
         <w:rPr>
           <w:rFonts w:ascii="Times New Roman" w:hAnsi="Times New Roman" w:cs="Times New Roman"/>
@@ -7363,16 +6799,7 @@
           <w:sz w:val="28"/>
           <w:lang w:val="en-IN"/>
         </w:rPr>
-        <w:t>(</w:t>
-      </w:r>
-      <w:proofErr w:type="gramEnd"/>
-      <w:r>
-        <w:rPr>
-          <w:rFonts w:ascii="Times New Roman" w:hAnsi="Times New Roman" w:cs="Times New Roman"/>
-          <w:sz w:val="28"/>
-          <w:lang w:val="en-IN"/>
-        </w:rPr>
-        <w:t>) {</w:t>
+        <w:t>() {</w:t>
       </w:r>
     </w:p>
     <w:p>
@@ -7433,7 +6860,6 @@
         <w:t xml:space="preserve">public int </w:t>
       </w:r>
       <w:proofErr w:type="spellStart"/>
-      <w:proofErr w:type="gramStart"/>
       <w:r>
         <w:rPr>
           <w:rFonts w:ascii="Times New Roman" w:hAnsi="Times New Roman" w:cs="Times New Roman"/>
@@ -7449,16 +6875,7 @@
           <w:sz w:val="28"/>
           <w:lang w:val="en-IN"/>
         </w:rPr>
-        <w:t>(</w:t>
-      </w:r>
-      <w:proofErr w:type="gramEnd"/>
-      <w:r>
-        <w:rPr>
-          <w:rFonts w:ascii="Times New Roman" w:hAnsi="Times New Roman" w:cs="Times New Roman"/>
-          <w:sz w:val="28"/>
-          <w:lang w:val="en-IN"/>
-        </w:rPr>
-        <w:t>) {</w:t>
+        <w:t>() {</w:t>
       </w:r>
     </w:p>
     <w:p>
@@ -7804,23 +7221,13 @@
           <w:lang w:val="en-IN"/>
         </w:rPr>
       </w:pPr>
-      <w:proofErr w:type="gramStart"/>
-      <w:r>
-        <w:rPr>
-          <w:rFonts w:ascii="Times New Roman" w:hAnsi="Times New Roman" w:cs="Times New Roman"/>
-          <w:sz w:val="28"/>
-          <w:lang w:val="en-IN"/>
-        </w:rPr>
-        <w:t>ID,NAME</w:t>
-      </w:r>
-      <w:proofErr w:type="gramEnd"/>
-      <w:r>
-        <w:rPr>
-          <w:rFonts w:ascii="Times New Roman" w:hAnsi="Times New Roman" w:cs="Times New Roman"/>
-          <w:sz w:val="28"/>
-          <w:lang w:val="en-IN"/>
-        </w:rPr>
-        <w:t>,SALARY</w:t>
+      <w:r>
+        <w:rPr>
+          <w:rFonts w:ascii="Times New Roman" w:hAnsi="Times New Roman" w:cs="Times New Roman"/>
+          <w:sz w:val="28"/>
+          <w:lang w:val="en-IN"/>
+        </w:rPr>
+        <w:t>ID,NAME,SALARY</w:t>
       </w:r>
       <w:r>
         <w:rPr>
@@ -8023,7 +7430,6 @@
         <w:t xml:space="preserve">On JavaBean class we will do some operation </w:t>
       </w:r>
       <w:proofErr w:type="spellStart"/>
-      <w:proofErr w:type="gramStart"/>
       <w:r>
         <w:rPr>
           <w:rFonts w:ascii="Times New Roman" w:hAnsi="Times New Roman" w:cs="Times New Roman"/>
@@ -8033,7 +7439,6 @@
         <w:t>ie</w:t>
       </w:r>
       <w:proofErr w:type="spellEnd"/>
-      <w:proofErr w:type="gramEnd"/>
       <w:r>
         <w:rPr>
           <w:rFonts w:ascii="Times New Roman" w:hAnsi="Times New Roman" w:cs="Times New Roman"/>
@@ -8216,25 +7621,7 @@
           <w:sz w:val="28"/>
           <w:lang w:val="en-IN"/>
         </w:rPr>
-        <w:t xml:space="preserve">Dao class (Data Access </w:t>
-      </w:r>
-      <w:proofErr w:type="gramStart"/>
-      <w:r>
-        <w:rPr>
-          <w:rFonts w:ascii="Times New Roman" w:hAnsi="Times New Roman" w:cs="Times New Roman"/>
-          <w:sz w:val="28"/>
-          <w:lang w:val="en-IN"/>
-        </w:rPr>
-        <w:t>Object )</w:t>
-      </w:r>
-      <w:proofErr w:type="gramEnd"/>
-      <w:r>
-        <w:rPr>
-          <w:rFonts w:ascii="Times New Roman" w:hAnsi="Times New Roman" w:cs="Times New Roman"/>
-          <w:sz w:val="28"/>
-          <w:lang w:val="en-IN"/>
-        </w:rPr>
-        <w:t xml:space="preserve"> : it is a type of normal class which contains database logic written using </w:t>
+        <w:t xml:space="preserve">Dao class (Data Access Object ) : it is a type of normal class which contains database logic written using </w:t>
       </w:r>
       <w:proofErr w:type="spellStart"/>
       <w:r>
@@ -8598,9 +7985,8 @@
           <w:highlight w:val="yellow"/>
           <w:lang w:val="en-IN"/>
         </w:rPr>
-        <w:t xml:space="preserve">Day </w:t>
-      </w:r>
-      <w:proofErr w:type="gramStart"/>
+        <w:t xml:space="preserve">Day 3 : </w:t>
+      </w:r>
       <w:r>
         <w:rPr>
           <w:rFonts w:ascii="Times New Roman" w:hAnsi="Times New Roman" w:cs="Times New Roman"/>
@@ -8608,27 +7994,1257 @@
           <w:highlight w:val="yellow"/>
           <w:lang w:val="en-IN"/>
         </w:rPr>
-        <w:t>3 :</w:t>
-      </w:r>
-      <w:proofErr w:type="gramEnd"/>
-      <w:r>
+        <w:t>15-02-2023</w:t>
+      </w:r>
+    </w:p>
+    <w:p>
+      <w:pPr>
+        <w:ind w:firstLine="720"/>
+        <w:rPr>
+          <w:rFonts w:ascii="Times New Roman" w:hAnsi="Times New Roman" w:cs="Times New Roman"/>
+          <w:sz w:val="28"/>
+          <w:lang w:val="en-IN"/>
+        </w:rPr>
+      </w:pPr>
+    </w:p>
+    <w:p>
+      <w:pPr>
+        <w:ind w:firstLine="720"/>
+        <w:rPr>
+          <w:rFonts w:ascii="Times New Roman" w:hAnsi="Times New Roman" w:cs="Times New Roman"/>
+          <w:sz w:val="28"/>
+          <w:lang w:val="en-IN"/>
+        </w:rPr>
+      </w:pPr>
+      <w:r>
+        <w:rPr>
+          <w:rFonts w:ascii="Times New Roman" w:hAnsi="Times New Roman" w:cs="Times New Roman"/>
+          <w:sz w:val="28"/>
+          <w:lang w:val="en-IN"/>
+        </w:rPr>
+        <w:t xml:space="preserve">Maven : </w:t>
+      </w:r>
+    </w:p>
+    <w:p>
+      <w:pPr>
+        <w:ind w:firstLine="720"/>
+        <w:rPr>
+          <w:rFonts w:ascii="Times New Roman" w:hAnsi="Times New Roman" w:cs="Times New Roman"/>
+          <w:sz w:val="28"/>
+          <w:lang w:val="en-IN"/>
+        </w:rPr>
+      </w:pPr>
+      <w:r>
+        <w:rPr>
+          <w:rFonts w:ascii="Times New Roman" w:hAnsi="Times New Roman" w:cs="Times New Roman"/>
+          <w:sz w:val="28"/>
+          <w:lang w:val="en-IN"/>
+        </w:rPr>
+        <w:t xml:space="preserve">Maven is a build tool. Build tool mean the tool is responsible to compile the program, run program, creating jar or war file, help to download the dependencies base upon the project. </w:t>
+      </w:r>
+    </w:p>
+    <w:p>
+      <w:pPr>
+        <w:ind w:firstLine="720"/>
+        <w:rPr>
+          <w:rFonts w:ascii="Times New Roman" w:hAnsi="Times New Roman" w:cs="Times New Roman"/>
+          <w:sz w:val="28"/>
+          <w:lang w:val="en-IN"/>
+        </w:rPr>
+      </w:pPr>
+      <w:r>
+        <w:rPr>
+          <w:rFonts w:ascii="Times New Roman" w:hAnsi="Times New Roman" w:cs="Times New Roman"/>
+          <w:sz w:val="28"/>
+          <w:lang w:val="en-IN"/>
+        </w:rPr>
+        <w:t xml:space="preserve">Maven it a tool which provide standard project structure which follow by All IDE. </w:t>
+      </w:r>
+    </w:p>
+    <w:p>
+      <w:pPr>
+        <w:ind w:firstLine="720"/>
+        <w:rPr>
+          <w:rFonts w:ascii="Times New Roman" w:hAnsi="Times New Roman" w:cs="Times New Roman"/>
+          <w:sz w:val="28"/>
+          <w:lang w:val="en-IN"/>
+        </w:rPr>
+      </w:pPr>
+    </w:p>
+    <w:p>
+      <w:pPr>
+        <w:ind w:firstLine="720"/>
+        <w:rPr>
+          <w:rFonts w:ascii="Times New Roman" w:hAnsi="Times New Roman" w:cs="Times New Roman"/>
+          <w:sz w:val="28"/>
+          <w:lang w:val="en-IN"/>
+        </w:rPr>
+      </w:pPr>
+      <w:r>
+        <w:rPr>
+          <w:rFonts w:ascii="Times New Roman" w:hAnsi="Times New Roman" w:cs="Times New Roman"/>
+          <w:sz w:val="28"/>
+          <w:lang w:val="en-IN"/>
+        </w:rPr>
+        <w:t xml:space="preserve">Creating maven project in Eclipse IDE. </w:t>
+      </w:r>
+    </w:p>
+    <w:p>
+      <w:pPr>
+        <w:ind w:firstLine="720"/>
+        <w:rPr>
+          <w:rFonts w:ascii="Times New Roman" w:hAnsi="Times New Roman" w:cs="Times New Roman"/>
+          <w:sz w:val="28"/>
+          <w:lang w:val="en-IN"/>
+        </w:rPr>
+      </w:pPr>
+    </w:p>
+    <w:p>
+      <w:pPr>
+        <w:ind w:firstLine="720"/>
+        <w:rPr>
+          <w:rFonts w:ascii="Times New Roman" w:hAnsi="Times New Roman" w:cs="Times New Roman"/>
+          <w:sz w:val="28"/>
+          <w:lang w:val="en-IN"/>
+        </w:rPr>
+      </w:pPr>
+      <w:r>
+        <w:rPr>
+          <w:rFonts w:ascii="Times New Roman" w:hAnsi="Times New Roman" w:cs="Times New Roman"/>
+          <w:sz w:val="28"/>
+          <w:lang w:val="en-IN"/>
+        </w:rPr>
+        <w:t xml:space="preserve">In Eclipse IDE by default maven created Java version 1.5 (old version). </w:t>
+      </w:r>
+    </w:p>
+    <w:p>
+      <w:pPr>
+        <w:ind w:firstLine="720"/>
+        <w:rPr>
+          <w:rFonts w:ascii="Times New Roman" w:hAnsi="Times New Roman" w:cs="Times New Roman"/>
+          <w:sz w:val="28"/>
+          <w:lang w:val="en-IN"/>
+        </w:rPr>
+      </w:pPr>
+      <w:r>
+        <w:rPr>
+          <w:rFonts w:ascii="Times New Roman" w:hAnsi="Times New Roman" w:cs="Times New Roman"/>
+          <w:sz w:val="28"/>
+          <w:lang w:val="en-IN"/>
+        </w:rPr>
+        <w:t xml:space="preserve">And maven provided pom.xml file (Project Object Model). This file hold all configuration details for our maven project. </w:t>
+      </w:r>
+    </w:p>
+    <w:p>
+      <w:pPr>
+        <w:rPr>
+          <w:rFonts w:ascii="Times New Roman" w:hAnsi="Times New Roman" w:cs="Times New Roman"/>
+          <w:sz w:val="28"/>
+          <w:lang w:val="en-IN"/>
+        </w:rPr>
+      </w:pPr>
+    </w:p>
+    <w:p>
+      <w:pPr>
         <w:rPr>
           <w:rFonts w:ascii="Times New Roman" w:hAnsi="Times New Roman" w:cs="Times New Roman"/>
           <w:sz w:val="28"/>
           <w:highlight w:val="yellow"/>
           <w:lang w:val="en-IN"/>
         </w:rPr>
+      </w:pPr>
+    </w:p>
+    <w:p>
+      <w:pPr>
+        <w:rPr>
+          <w:rFonts w:ascii="Times New Roman" w:hAnsi="Times New Roman" w:cs="Times New Roman"/>
+          <w:sz w:val="28"/>
+          <w:highlight w:val="yellow"/>
+          <w:lang w:val="en-IN"/>
+        </w:rPr>
+      </w:pPr>
+    </w:p>
+    <w:p>
+      <w:pPr>
+        <w:rPr>
+          <w:rFonts w:ascii="Times New Roman" w:hAnsi="Times New Roman" w:cs="Times New Roman"/>
+          <w:sz w:val="28"/>
+          <w:highlight w:val="yellow"/>
+          <w:lang w:val="en-IN"/>
+        </w:rPr>
+      </w:pPr>
+    </w:p>
+    <w:p>
+      <w:pPr>
+        <w:rPr>
+          <w:rFonts w:ascii="Times New Roman" w:hAnsi="Times New Roman" w:cs="Times New Roman"/>
+          <w:sz w:val="28"/>
+          <w:lang w:val="en-IN"/>
+        </w:rPr>
+      </w:pPr>
+      <w:r>
+        <w:rPr>
+          <w:rFonts w:ascii="Times New Roman" w:hAnsi="Times New Roman" w:cs="Times New Roman"/>
+          <w:sz w:val="28"/>
+          <w:highlight w:val="yellow"/>
+          <w:lang w:val="en-IN"/>
+        </w:rPr>
+        <w:lastRenderedPageBreak/>
+        <w:t>ORM : Object Relation Mapping :</w:t>
+      </w:r>
+    </w:p>
+    <w:p>
+      <w:pPr>
+        <w:rPr>
+          <w:rFonts w:ascii="Times New Roman" w:hAnsi="Times New Roman" w:cs="Times New Roman"/>
+          <w:sz w:val="28"/>
+          <w:lang w:val="en-IN"/>
+        </w:rPr>
+      </w:pPr>
+      <w:r>
+        <w:rPr>
+          <w:rFonts w:ascii="Times New Roman" w:hAnsi="Times New Roman" w:cs="Times New Roman"/>
+          <w:sz w:val="28"/>
+          <w:lang w:val="en-IN"/>
+        </w:rPr>
+        <w:t xml:space="preserve">ORM is a concept like OOPs which help to store, delete, update and retrieve data in the form of object from database. </w:t>
+      </w:r>
+    </w:p>
+    <w:p>
+      <w:pPr>
+        <w:rPr>
+          <w:rFonts w:ascii="Times New Roman" w:hAnsi="Times New Roman" w:cs="Times New Roman"/>
+          <w:sz w:val="28"/>
+          <w:lang w:val="en-IN"/>
+        </w:rPr>
+      </w:pPr>
+    </w:p>
+    <w:p>
+      <w:pPr>
+        <w:rPr>
+          <w:rFonts w:ascii="Times New Roman" w:hAnsi="Times New Roman" w:cs="Times New Roman"/>
+          <w:sz w:val="28"/>
+          <w:lang w:val="en-IN"/>
+        </w:rPr>
+      </w:pPr>
+      <w:r>
+        <w:rPr>
+          <w:rFonts w:ascii="Times New Roman" w:hAnsi="Times New Roman" w:cs="Times New Roman"/>
+          <w:sz w:val="28"/>
+          <w:lang w:val="en-IN"/>
+        </w:rPr>
+        <w:t xml:space="preserve">Limitation of JDBC. </w:t>
+      </w:r>
+    </w:p>
+    <w:p>
+      <w:pPr>
+        <w:pStyle w:val="ListParagraph"/>
+        <w:numPr>
+          <w:ilvl w:val="0"/>
+          <w:numId w:val="40"/>
+        </w:numPr>
+        <w:rPr>
+          <w:rFonts w:ascii="Times New Roman" w:hAnsi="Times New Roman" w:cs="Times New Roman"/>
+          <w:sz w:val="28"/>
+          <w:lang w:val="en-IN"/>
+        </w:rPr>
+      </w:pPr>
+      <w:r>
+        <w:rPr>
+          <w:rFonts w:ascii="Times New Roman" w:hAnsi="Times New Roman" w:cs="Times New Roman"/>
+          <w:sz w:val="28"/>
+          <w:lang w:val="en-IN"/>
+        </w:rPr>
+        <w:t xml:space="preserve">Using JDBC we can’t store java object as well as we can’t retrieve java object from database. In DAO layer we need convert object into </w:t>
+      </w:r>
+      <w:proofErr w:type="spellStart"/>
+      <w:r>
+        <w:rPr>
+          <w:rFonts w:ascii="Times New Roman" w:hAnsi="Times New Roman" w:cs="Times New Roman"/>
+          <w:sz w:val="28"/>
+          <w:lang w:val="en-IN"/>
+        </w:rPr>
+        <w:t>sql</w:t>
+      </w:r>
+      <w:proofErr w:type="spellEnd"/>
+      <w:r>
+        <w:rPr>
+          <w:rFonts w:ascii="Times New Roman" w:hAnsi="Times New Roman" w:cs="Times New Roman"/>
+          <w:sz w:val="28"/>
+          <w:lang w:val="en-IN"/>
+        </w:rPr>
+        <w:t xml:space="preserve"> format as will retrieving record from database we will get in string format with the help of </w:t>
+      </w:r>
+      <w:proofErr w:type="spellStart"/>
+      <w:r>
+        <w:rPr>
+          <w:rFonts w:ascii="Times New Roman" w:hAnsi="Times New Roman" w:cs="Times New Roman"/>
+          <w:sz w:val="28"/>
+          <w:lang w:val="en-IN"/>
+        </w:rPr>
+        <w:t>sql</w:t>
+      </w:r>
+      <w:proofErr w:type="spellEnd"/>
+      <w:r>
+        <w:rPr>
+          <w:rFonts w:ascii="Times New Roman" w:hAnsi="Times New Roman" w:cs="Times New Roman"/>
+          <w:sz w:val="28"/>
+          <w:lang w:val="en-IN"/>
+        </w:rPr>
+        <w:t xml:space="preserve"> which we need to convert object. </w:t>
+      </w:r>
+    </w:p>
+    <w:p>
+      <w:pPr>
+        <w:pStyle w:val="ListParagraph"/>
+        <w:numPr>
+          <w:ilvl w:val="0"/>
+          <w:numId w:val="40"/>
+        </w:numPr>
+        <w:rPr>
+          <w:rFonts w:ascii="Times New Roman" w:hAnsi="Times New Roman" w:cs="Times New Roman"/>
+          <w:sz w:val="28"/>
+          <w:lang w:val="en-IN"/>
+        </w:rPr>
+      </w:pPr>
+      <w:r>
+        <w:rPr>
+          <w:rFonts w:ascii="Times New Roman" w:hAnsi="Times New Roman" w:cs="Times New Roman"/>
+          <w:sz w:val="28"/>
+          <w:lang w:val="en-IN"/>
+        </w:rPr>
+        <w:t xml:space="preserve">JDBC use SQL language to interact with database. SQL is database dependent query language. If we move from </w:t>
+      </w:r>
+      <w:proofErr w:type="spellStart"/>
+      <w:r>
+        <w:rPr>
+          <w:rFonts w:ascii="Times New Roman" w:hAnsi="Times New Roman" w:cs="Times New Roman"/>
+          <w:sz w:val="28"/>
+          <w:lang w:val="en-IN"/>
+        </w:rPr>
+        <w:t>mysql</w:t>
+      </w:r>
+      <w:proofErr w:type="spellEnd"/>
+      <w:r>
+        <w:rPr>
+          <w:rFonts w:ascii="Times New Roman" w:hAnsi="Times New Roman" w:cs="Times New Roman"/>
+          <w:sz w:val="28"/>
+          <w:lang w:val="en-IN"/>
+        </w:rPr>
+        <w:t xml:space="preserve"> or oracle or </w:t>
+      </w:r>
+      <w:proofErr w:type="spellStart"/>
+      <w:r>
+        <w:rPr>
+          <w:rFonts w:ascii="Times New Roman" w:hAnsi="Times New Roman" w:cs="Times New Roman"/>
+          <w:sz w:val="28"/>
+          <w:lang w:val="en-IN"/>
+        </w:rPr>
+        <w:t>db</w:t>
+      </w:r>
+      <w:proofErr w:type="spellEnd"/>
+      <w:r>
+        <w:rPr>
+          <w:rFonts w:ascii="Times New Roman" w:hAnsi="Times New Roman" w:cs="Times New Roman"/>
+          <w:sz w:val="28"/>
+          <w:lang w:val="en-IN"/>
+        </w:rPr>
+        <w:t xml:space="preserve"> 2 or </w:t>
+      </w:r>
+      <w:proofErr w:type="spellStart"/>
+      <w:r>
+        <w:rPr>
+          <w:rFonts w:ascii="Times New Roman" w:hAnsi="Times New Roman" w:cs="Times New Roman"/>
+          <w:sz w:val="28"/>
+          <w:lang w:val="en-IN"/>
+        </w:rPr>
+        <w:t>sql</w:t>
+      </w:r>
+      <w:proofErr w:type="spellEnd"/>
+      <w:r>
+        <w:rPr>
+          <w:rFonts w:ascii="Times New Roman" w:hAnsi="Times New Roman" w:cs="Times New Roman"/>
+          <w:sz w:val="28"/>
+          <w:lang w:val="en-IN"/>
+        </w:rPr>
+        <w:t xml:space="preserve"> server we need to change our query. </w:t>
+      </w:r>
+    </w:p>
+    <w:p>
+      <w:pPr>
+        <w:pStyle w:val="ListParagraph"/>
+        <w:numPr>
+          <w:ilvl w:val="0"/>
+          <w:numId w:val="40"/>
+        </w:numPr>
+        <w:rPr>
+          <w:rFonts w:ascii="Times New Roman" w:hAnsi="Times New Roman" w:cs="Times New Roman"/>
+          <w:sz w:val="28"/>
+          <w:lang w:val="en-IN"/>
+        </w:rPr>
+      </w:pPr>
+      <w:r>
+        <w:rPr>
+          <w:rFonts w:ascii="Times New Roman" w:hAnsi="Times New Roman" w:cs="Times New Roman"/>
+          <w:sz w:val="28"/>
+          <w:lang w:val="en-IN"/>
+        </w:rPr>
+        <w:t>With the help of JDBC it is not mandatory in Java S</w:t>
+      </w:r>
+      <w:r>
+        <w:rPr>
+          <w:rFonts w:ascii="Times New Roman" w:hAnsi="Times New Roman" w:cs="Times New Roman"/>
+          <w:sz w:val="28"/>
+          <w:lang w:val="en-IN"/>
+        </w:rPr>
+        <w:t>ide</w:t>
+      </w:r>
+      <w:r>
+        <w:rPr>
+          <w:rFonts w:ascii="Times New Roman" w:hAnsi="Times New Roman" w:cs="Times New Roman"/>
+          <w:sz w:val="28"/>
+          <w:lang w:val="en-IN"/>
+        </w:rPr>
+        <w:t xml:space="preserve"> we need JavaBean class object. </w:t>
+      </w:r>
+      <w:r>
+        <w:rPr>
+          <w:rFonts w:ascii="Times New Roman" w:hAnsi="Times New Roman" w:cs="Times New Roman"/>
+          <w:sz w:val="28"/>
+          <w:lang w:val="en-IN"/>
+        </w:rPr>
+        <w:t xml:space="preserve">JDBC doesn’t follow standard. </w:t>
+      </w:r>
+    </w:p>
+    <w:p>
+      <w:pPr>
+        <w:pStyle w:val="ListParagraph"/>
+        <w:numPr>
+          <w:ilvl w:val="0"/>
+          <w:numId w:val="40"/>
+        </w:numPr>
+        <w:rPr>
+          <w:rFonts w:ascii="Times New Roman" w:hAnsi="Times New Roman" w:cs="Times New Roman"/>
+          <w:sz w:val="28"/>
+          <w:lang w:val="en-IN"/>
+        </w:rPr>
+      </w:pPr>
+      <w:r>
+        <w:rPr>
+          <w:rFonts w:ascii="Times New Roman" w:hAnsi="Times New Roman" w:cs="Times New Roman"/>
+          <w:sz w:val="28"/>
+          <w:lang w:val="en-IN"/>
+        </w:rPr>
+        <w:t xml:space="preserve">JDBC doesn’t allow relationship like is a relationship(inheritance) as well as has relationship(inside one class we are creating another class object). </w:t>
+      </w:r>
+    </w:p>
+    <w:p>
+      <w:pPr>
+        <w:rPr>
+          <w:rFonts w:ascii="Times New Roman" w:hAnsi="Times New Roman" w:cs="Times New Roman"/>
+          <w:sz w:val="28"/>
+          <w:lang w:val="en-IN"/>
+        </w:rPr>
+      </w:pPr>
+    </w:p>
+    <w:p>
+      <w:pPr>
+        <w:rPr>
+          <w:rFonts w:ascii="Times New Roman" w:hAnsi="Times New Roman" w:cs="Times New Roman"/>
+          <w:sz w:val="28"/>
+          <w:lang w:val="en-IN"/>
+        </w:rPr>
+      </w:pPr>
+    </w:p>
+    <w:p>
+      <w:pPr>
+        <w:rPr>
+          <w:rFonts w:ascii="Times New Roman" w:hAnsi="Times New Roman" w:cs="Times New Roman"/>
+          <w:sz w:val="28"/>
+          <w:lang w:val="en-IN"/>
+        </w:rPr>
+      </w:pPr>
+    </w:p>
+    <w:p>
+      <w:pPr>
+        <w:rPr>
+          <w:rFonts w:ascii="Times New Roman" w:hAnsi="Times New Roman" w:cs="Times New Roman"/>
+          <w:sz w:val="28"/>
+          <w:lang w:val="en-IN"/>
+        </w:rPr>
+      </w:pPr>
+    </w:p>
+    <w:p>
+      <w:pPr>
+        <w:rPr>
+          <w:rFonts w:ascii="Times New Roman" w:hAnsi="Times New Roman" w:cs="Times New Roman"/>
+          <w:sz w:val="28"/>
+          <w:lang w:val="en-IN"/>
+        </w:rPr>
+      </w:pPr>
+    </w:p>
+    <w:p>
+      <w:pPr>
+        <w:rPr>
+          <w:rFonts w:ascii="Times New Roman" w:hAnsi="Times New Roman" w:cs="Times New Roman"/>
+          <w:sz w:val="28"/>
+          <w:lang w:val="en-IN"/>
+        </w:rPr>
+      </w:pPr>
+    </w:p>
+    <w:p>
+      <w:pPr>
+        <w:rPr>
+          <w:rFonts w:ascii="Times New Roman" w:hAnsi="Times New Roman" w:cs="Times New Roman"/>
+          <w:sz w:val="28"/>
+          <w:lang w:val="en-IN"/>
+        </w:rPr>
+      </w:pPr>
+    </w:p>
+    <w:p>
+      <w:pPr>
+        <w:rPr>
+          <w:rFonts w:ascii="Times New Roman" w:hAnsi="Times New Roman" w:cs="Times New Roman"/>
+          <w:sz w:val="28"/>
+          <w:lang w:val="en-IN"/>
+        </w:rPr>
+      </w:pPr>
+    </w:p>
+    <w:p>
+      <w:pPr>
+        <w:rPr>
+          <w:rFonts w:ascii="Times New Roman" w:hAnsi="Times New Roman" w:cs="Times New Roman"/>
+          <w:sz w:val="28"/>
+          <w:lang w:val="en-IN"/>
+        </w:rPr>
+      </w:pPr>
+    </w:p>
+    <w:p>
+      <w:pPr>
+        <w:rPr>
+          <w:rFonts w:ascii="Times New Roman" w:hAnsi="Times New Roman" w:cs="Times New Roman"/>
+          <w:sz w:val="28"/>
+          <w:lang w:val="en-IN"/>
+        </w:rPr>
+      </w:pPr>
+    </w:p>
+    <w:p>
+      <w:pPr>
+        <w:rPr>
+          <w:rFonts w:ascii="Times New Roman" w:hAnsi="Times New Roman" w:cs="Times New Roman"/>
+          <w:sz w:val="28"/>
+          <w:lang w:val="en-IN"/>
+        </w:rPr>
+      </w:pPr>
+    </w:p>
+    <w:p>
+      <w:pPr>
+        <w:rPr>
+          <w:rFonts w:ascii="Times New Roman" w:hAnsi="Times New Roman" w:cs="Times New Roman"/>
+          <w:sz w:val="28"/>
+          <w:lang w:val="en-IN"/>
+        </w:rPr>
+      </w:pPr>
+    </w:p>
+    <w:p>
+      <w:pPr>
+        <w:rPr>
+          <w:rFonts w:ascii="Times New Roman" w:hAnsi="Times New Roman" w:cs="Times New Roman"/>
+          <w:sz w:val="28"/>
+          <w:lang w:val="en-IN"/>
+        </w:rPr>
+      </w:pPr>
+    </w:p>
+    <w:p>
+      <w:pPr>
+        <w:rPr>
+          <w:rFonts w:ascii="Times New Roman" w:hAnsi="Times New Roman" w:cs="Times New Roman"/>
+          <w:sz w:val="28"/>
+          <w:lang w:val="en-IN"/>
+        </w:rPr>
+      </w:pPr>
+      <w:r>
+        <w:rPr>
+          <w:rFonts w:ascii="Times New Roman" w:hAnsi="Times New Roman" w:cs="Times New Roman"/>
+          <w:sz w:val="28"/>
+          <w:lang w:val="en-IN"/>
+        </w:rPr>
+        <w:lastRenderedPageBreak/>
+        <w:t xml:space="preserve">ORM : Object Relation Mapping </w:t>
+      </w:r>
+    </w:p>
+    <w:p>
+      <w:pPr>
+        <w:rPr>
+          <w:rFonts w:ascii="Times New Roman" w:hAnsi="Times New Roman" w:cs="Times New Roman"/>
+          <w:sz w:val="28"/>
+          <w:lang w:val="en-IN"/>
+        </w:rPr>
+      </w:pPr>
+      <w:r>
+        <w:rPr>
+          <w:rFonts w:ascii="Times New Roman" w:hAnsi="Times New Roman" w:cs="Times New Roman"/>
+          <w:sz w:val="28"/>
+          <w:lang w:val="en-IN"/>
+        </w:rPr>
+        <w:t xml:space="preserve">In ORM JavaBean class is known as entity class. </w:t>
+      </w:r>
+    </w:p>
+    <w:p>
+      <w:pPr>
+        <w:rPr>
+          <w:rFonts w:ascii="Times New Roman" w:hAnsi="Times New Roman" w:cs="Times New Roman"/>
+          <w:sz w:val="28"/>
+          <w:lang w:val="en-IN"/>
+        </w:rPr>
+      </w:pPr>
+      <w:r>
+        <w:rPr>
+          <w:rFonts w:ascii="Times New Roman" w:hAnsi="Times New Roman" w:cs="Times New Roman"/>
+          <w:sz w:val="28"/>
+          <w:lang w:val="en-IN"/>
+        </w:rPr>
+        <w:t xml:space="preserve">In RDBMS table is known as Relation </w:t>
+      </w:r>
+    </w:p>
+    <w:p>
+      <w:pPr>
+        <w:rPr>
+          <w:rFonts w:ascii="Times New Roman" w:hAnsi="Times New Roman" w:cs="Times New Roman"/>
+          <w:sz w:val="28"/>
+          <w:lang w:val="en-IN"/>
+        </w:rPr>
+      </w:pPr>
+      <w:r>
+        <w:rPr>
+          <w:rFonts w:ascii="Times New Roman" w:hAnsi="Times New Roman" w:cs="Times New Roman"/>
+          <w:sz w:val="28"/>
+          <w:lang w:val="en-IN"/>
+        </w:rPr>
+        <w:t xml:space="preserve">Programming side </w:t>
+      </w:r>
+      <w:r>
+        <w:rPr>
+          <w:rFonts w:ascii="Times New Roman" w:hAnsi="Times New Roman" w:cs="Times New Roman"/>
+          <w:sz w:val="28"/>
+          <w:lang w:val="en-IN"/>
+        </w:rPr>
+        <w:tab/>
+      </w:r>
+      <w:r>
+        <w:rPr>
+          <w:rFonts w:ascii="Times New Roman" w:hAnsi="Times New Roman" w:cs="Times New Roman"/>
+          <w:sz w:val="28"/>
+          <w:lang w:val="en-IN"/>
+        </w:rPr>
+        <w:tab/>
+      </w:r>
+      <w:r>
+        <w:rPr>
+          <w:rFonts w:ascii="Times New Roman" w:hAnsi="Times New Roman" w:cs="Times New Roman"/>
+          <w:sz w:val="28"/>
+          <w:lang w:val="en-IN"/>
+        </w:rPr>
+        <w:tab/>
+      </w:r>
+      <w:r>
+        <w:rPr>
+          <w:rFonts w:ascii="Times New Roman" w:hAnsi="Times New Roman" w:cs="Times New Roman"/>
+          <w:sz w:val="28"/>
+          <w:lang w:val="en-IN"/>
+        </w:rPr>
+        <w:tab/>
+      </w:r>
+      <w:r>
+        <w:rPr>
+          <w:rFonts w:ascii="Times New Roman" w:hAnsi="Times New Roman" w:cs="Times New Roman"/>
+          <w:sz w:val="28"/>
+          <w:lang w:val="en-IN"/>
+        </w:rPr>
+        <w:tab/>
+      </w:r>
+      <w:r>
+        <w:rPr>
+          <w:rFonts w:ascii="Times New Roman" w:hAnsi="Times New Roman" w:cs="Times New Roman"/>
+          <w:sz w:val="28"/>
+          <w:lang w:val="en-IN"/>
+        </w:rPr>
+        <w:tab/>
+      </w:r>
+      <w:r>
+        <w:rPr>
+          <w:rFonts w:ascii="Times New Roman" w:hAnsi="Times New Roman" w:cs="Times New Roman"/>
+          <w:sz w:val="28"/>
+          <w:lang w:val="en-IN"/>
+        </w:rPr>
+        <w:tab/>
+      </w:r>
+    </w:p>
+    <w:p>
+      <w:pPr>
+        <w:rPr>
+          <w:rFonts w:ascii="Times New Roman" w:hAnsi="Times New Roman" w:cs="Times New Roman"/>
+          <w:sz w:val="28"/>
+          <w:lang w:val="en-IN"/>
+        </w:rPr>
+      </w:pPr>
+      <w:r>
+        <w:rPr>
+          <w:rFonts w:ascii="Times New Roman" w:hAnsi="Times New Roman" w:cs="Times New Roman"/>
+          <w:sz w:val="28"/>
+          <w:lang w:val="en-IN"/>
+        </w:rPr>
+        <w:t>class Employee {</w:t>
+      </w:r>
+      <w:r>
+        <w:rPr>
+          <w:rFonts w:ascii="Times New Roman" w:hAnsi="Times New Roman" w:cs="Times New Roman"/>
+          <w:sz w:val="28"/>
+          <w:lang w:val="en-IN"/>
+        </w:rPr>
+        <w:tab/>
+      </w:r>
+      <w:r>
+        <w:rPr>
+          <w:rFonts w:ascii="Times New Roman" w:hAnsi="Times New Roman" w:cs="Times New Roman"/>
+          <w:sz w:val="28"/>
+          <w:lang w:val="en-IN"/>
+        </w:rPr>
+        <w:tab/>
+      </w:r>
+      <w:r>
+        <w:rPr>
+          <w:rFonts w:ascii="Times New Roman" w:hAnsi="Times New Roman" w:cs="Times New Roman"/>
+          <w:sz w:val="28"/>
+          <w:lang w:val="en-IN"/>
+        </w:rPr>
+        <w:tab/>
+      </w:r>
+      <w:r>
+        <w:rPr>
+          <w:rFonts w:ascii="Times New Roman" w:hAnsi="Times New Roman" w:cs="Times New Roman"/>
+          <w:sz w:val="28"/>
+          <w:lang w:val="en-IN"/>
+        </w:rPr>
+        <w:tab/>
+      </w:r>
+      <w:r>
+        <w:rPr>
+          <w:rFonts w:ascii="Times New Roman" w:hAnsi="Times New Roman" w:cs="Times New Roman"/>
+          <w:sz w:val="28"/>
+          <w:lang w:val="en-IN"/>
+        </w:rPr>
+        <w:tab/>
+      </w:r>
+      <w:r>
+        <w:rPr>
+          <w:rFonts w:ascii="Times New Roman" w:hAnsi="Times New Roman" w:cs="Times New Roman"/>
+          <w:sz w:val="28"/>
+          <w:lang w:val="en-IN"/>
+        </w:rPr>
+        <w:tab/>
+      </w:r>
+      <w:r>
+        <w:rPr>
+          <w:rFonts w:ascii="Times New Roman" w:hAnsi="Times New Roman" w:cs="Times New Roman"/>
+          <w:sz w:val="28"/>
+          <w:lang w:val="en-IN"/>
+        </w:rPr>
+        <w:tab/>
+        <w:t>Employee -</w:t>
+      </w:r>
+      <w:r>
+        <w:rPr>
+          <w:rFonts w:ascii="Times New Roman" w:hAnsi="Times New Roman" w:cs="Times New Roman"/>
+          <w:sz w:val="28"/>
+          <w:lang w:val="en-IN"/>
+        </w:rPr>
+        <w:sym w:font="Wingdings" w:char="F0E0"/>
+      </w:r>
+      <w:r>
+        <w:rPr>
+          <w:rFonts w:ascii="Times New Roman" w:hAnsi="Times New Roman" w:cs="Times New Roman"/>
+          <w:sz w:val="28"/>
+          <w:lang w:val="en-IN"/>
+        </w:rPr>
+        <w:t xml:space="preserve"> Table </w:t>
+      </w:r>
+    </w:p>
+    <w:p>
+      <w:pPr>
+        <w:rPr>
+          <w:rFonts w:ascii="Times New Roman" w:hAnsi="Times New Roman" w:cs="Times New Roman"/>
+          <w:sz w:val="28"/>
+          <w:lang w:val="en-IN"/>
+        </w:rPr>
+      </w:pPr>
+      <w:r>
+        <w:rPr>
+          <w:rFonts w:ascii="Times New Roman" w:hAnsi="Times New Roman" w:cs="Times New Roman"/>
+          <w:sz w:val="28"/>
+          <w:lang w:val="en-IN"/>
+        </w:rPr>
+        <w:tab/>
+      </w:r>
+      <w:proofErr w:type="spellStart"/>
+      <w:r>
+        <w:rPr>
+          <w:rFonts w:ascii="Times New Roman" w:hAnsi="Times New Roman" w:cs="Times New Roman"/>
+          <w:sz w:val="28"/>
+          <w:lang w:val="en-IN"/>
+        </w:rPr>
+        <w:t>id,name,salary</w:t>
+      </w:r>
+      <w:proofErr w:type="spellEnd"/>
+      <w:r>
+        <w:rPr>
+          <w:rFonts w:ascii="Times New Roman" w:hAnsi="Times New Roman" w:cs="Times New Roman"/>
+          <w:sz w:val="28"/>
+          <w:lang w:val="en-IN"/>
+        </w:rPr>
+        <w:tab/>
+      </w:r>
+      <w:r>
+        <w:rPr>
+          <w:rFonts w:ascii="Times New Roman" w:hAnsi="Times New Roman" w:cs="Times New Roman"/>
+          <w:sz w:val="28"/>
+          <w:lang w:val="en-IN"/>
+        </w:rPr>
+        <w:tab/>
+      </w:r>
+      <w:r>
+        <w:rPr>
+          <w:rFonts w:ascii="Times New Roman" w:hAnsi="Times New Roman" w:cs="Times New Roman"/>
+          <w:sz w:val="28"/>
+          <w:lang w:val="en-IN"/>
+        </w:rPr>
+        <w:tab/>
+      </w:r>
+      <w:r>
+        <w:rPr>
+          <w:rFonts w:ascii="Times New Roman" w:hAnsi="Times New Roman" w:cs="Times New Roman"/>
+          <w:sz w:val="28"/>
+          <w:lang w:val="en-IN"/>
+        </w:rPr>
+        <w:tab/>
+        <w:t>ID,NAME,SALARY(columns)</w:t>
+      </w:r>
+    </w:p>
+    <w:p>
+      <w:pPr>
+        <w:rPr>
+          <w:rFonts w:ascii="Times New Roman" w:hAnsi="Times New Roman" w:cs="Times New Roman"/>
+          <w:sz w:val="28"/>
+          <w:lang w:val="en-IN"/>
+        </w:rPr>
+      </w:pPr>
+      <w:r>
+        <w:rPr>
+          <w:rFonts w:ascii="Times New Roman" w:hAnsi="Times New Roman" w:cs="Times New Roman"/>
+          <w:sz w:val="28"/>
+          <w:lang w:val="en-IN"/>
+        </w:rPr>
+        <w:tab/>
+        <w:t xml:space="preserve">variable </w:t>
+      </w:r>
+      <w:r>
+        <w:rPr>
+          <w:rFonts w:ascii="Times New Roman" w:hAnsi="Times New Roman" w:cs="Times New Roman"/>
+          <w:sz w:val="28"/>
+          <w:lang w:val="en-IN"/>
+        </w:rPr>
+        <w:tab/>
+      </w:r>
+    </w:p>
+    <w:p>
+      <w:pPr>
+        <w:rPr>
+          <w:rFonts w:ascii="Times New Roman" w:hAnsi="Times New Roman" w:cs="Times New Roman"/>
+          <w:sz w:val="28"/>
+          <w:lang w:val="en-IN"/>
+        </w:rPr>
+      </w:pPr>
+      <w:r>
+        <w:rPr>
+          <w:rFonts w:ascii="Times New Roman" w:hAnsi="Times New Roman" w:cs="Times New Roman"/>
+          <w:sz w:val="28"/>
+          <w:lang w:val="en-IN"/>
+        </w:rPr>
+        <w:t>}</w:t>
+      </w:r>
+    </w:p>
+    <w:p>
+      <w:pPr>
+        <w:ind w:firstLine="720"/>
+        <w:rPr>
+          <w:rFonts w:ascii="Times New Roman" w:hAnsi="Times New Roman" w:cs="Times New Roman"/>
+          <w:sz w:val="28"/>
+          <w:lang w:val="en-IN"/>
+        </w:rPr>
+      </w:pPr>
+      <w:r>
+        <w:rPr>
+          <w:rFonts w:ascii="Times New Roman" w:hAnsi="Times New Roman" w:cs="Times New Roman"/>
+          <w:sz w:val="28"/>
+          <w:lang w:val="en-IN"/>
+        </w:rPr>
+        <w:t xml:space="preserve">Object in programming side and relation in database side and we are </w:t>
+      </w:r>
+      <w:proofErr w:type="spellStart"/>
+      <w:r>
+        <w:rPr>
+          <w:rFonts w:ascii="Times New Roman" w:hAnsi="Times New Roman" w:cs="Times New Roman"/>
+          <w:sz w:val="28"/>
+          <w:lang w:val="en-IN"/>
+        </w:rPr>
+        <w:t>proding</w:t>
+      </w:r>
+      <w:proofErr w:type="spellEnd"/>
+      <w:r>
+        <w:rPr>
+          <w:rFonts w:ascii="Times New Roman" w:hAnsi="Times New Roman" w:cs="Times New Roman"/>
+          <w:sz w:val="28"/>
+          <w:lang w:val="en-IN"/>
+        </w:rPr>
+        <w:t xml:space="preserve"> mapping </w:t>
+      </w:r>
+    </w:p>
+    <w:p>
+      <w:pPr>
+        <w:ind w:firstLine="720"/>
+        <w:rPr>
+          <w:rFonts w:ascii="Times New Roman" w:hAnsi="Times New Roman" w:cs="Times New Roman"/>
+          <w:sz w:val="28"/>
+          <w:lang w:val="en-IN"/>
+        </w:rPr>
+      </w:pPr>
+      <w:r>
+        <w:rPr>
+          <w:rFonts w:ascii="Times New Roman" w:hAnsi="Times New Roman" w:cs="Times New Roman"/>
+          <w:sz w:val="28"/>
+          <w:lang w:val="en-IN"/>
+        </w:rPr>
+        <w:tab/>
+        <w:t xml:space="preserve">Using xml </w:t>
+      </w:r>
+    </w:p>
+    <w:p>
+      <w:pPr>
+        <w:ind w:firstLine="720"/>
+        <w:rPr>
+          <w:rFonts w:ascii="Times New Roman" w:hAnsi="Times New Roman" w:cs="Times New Roman"/>
+          <w:sz w:val="28"/>
+          <w:lang w:val="en-IN"/>
+        </w:rPr>
+      </w:pPr>
+      <w:r>
+        <w:rPr>
+          <w:rFonts w:ascii="Times New Roman" w:hAnsi="Times New Roman" w:cs="Times New Roman"/>
+          <w:sz w:val="28"/>
+          <w:lang w:val="en-IN"/>
+        </w:rPr>
+        <w:tab/>
+        <w:t xml:space="preserve">Using annotation </w:t>
+      </w:r>
+    </w:p>
+    <w:p>
+      <w:pPr>
+        <w:ind w:firstLine="720"/>
+        <w:rPr>
+          <w:rFonts w:ascii="Times New Roman" w:hAnsi="Times New Roman" w:cs="Times New Roman"/>
+          <w:sz w:val="28"/>
+          <w:lang w:val="en-IN"/>
+        </w:rPr>
+      </w:pPr>
+      <w:r>
+        <w:rPr>
+          <w:rFonts w:ascii="Times New Roman" w:hAnsi="Times New Roman" w:cs="Times New Roman"/>
+          <w:sz w:val="28"/>
+          <w:lang w:val="en-IN"/>
+        </w:rPr>
+        <w:tab/>
+        <w:t>Employee (class/entity class)</w:t>
+      </w:r>
+      <w:r>
+        <w:rPr>
+          <w:rFonts w:ascii="Times New Roman" w:hAnsi="Times New Roman" w:cs="Times New Roman"/>
+          <w:sz w:val="28"/>
+          <w:lang w:val="en-IN"/>
+        </w:rPr>
+        <w:sym w:font="Wingdings" w:char="F0DF"/>
+      </w:r>
+      <w:r>
+        <w:rPr>
+          <w:rFonts w:ascii="Times New Roman" w:hAnsi="Times New Roman" w:cs="Times New Roman"/>
+          <w:sz w:val="28"/>
+          <w:lang w:val="en-IN"/>
+        </w:rPr>
+        <w:t>---</w:t>
+      </w:r>
+      <w:r>
+        <w:rPr>
+          <w:rFonts w:ascii="Times New Roman" w:hAnsi="Times New Roman" w:cs="Times New Roman"/>
+          <w:sz w:val="28"/>
+          <w:lang w:val="en-IN"/>
+        </w:rPr>
+        <w:sym w:font="Wingdings" w:char="F0E0"/>
+      </w:r>
+      <w:r>
+        <w:rPr>
+          <w:rFonts w:ascii="Times New Roman" w:hAnsi="Times New Roman" w:cs="Times New Roman"/>
+          <w:sz w:val="28"/>
+          <w:lang w:val="en-IN"/>
+        </w:rPr>
+        <w:t xml:space="preserve"> EMPLOYEE(TABLE)</w:t>
+      </w:r>
+    </w:p>
+    <w:p>
+      <w:pPr>
+        <w:ind w:firstLine="720"/>
+        <w:rPr>
+          <w:rFonts w:ascii="Times New Roman" w:hAnsi="Times New Roman" w:cs="Times New Roman"/>
+          <w:sz w:val="28"/>
+          <w:lang w:val="en-IN"/>
+        </w:rPr>
+      </w:pPr>
+      <w:r>
+        <w:rPr>
+          <w:rFonts w:ascii="Times New Roman" w:hAnsi="Times New Roman" w:cs="Times New Roman"/>
+          <w:sz w:val="28"/>
+          <w:lang w:val="en-IN"/>
+        </w:rPr>
+        <w:tab/>
+      </w:r>
+      <w:r>
+        <w:rPr>
+          <w:rFonts w:ascii="Times New Roman" w:hAnsi="Times New Roman" w:cs="Times New Roman"/>
+          <w:sz w:val="28"/>
+          <w:lang w:val="en-IN"/>
+        </w:rPr>
+        <w:tab/>
+        <w:t xml:space="preserve">Id </w:t>
+      </w:r>
+      <w:r>
+        <w:rPr>
+          <w:rFonts w:ascii="Times New Roman" w:hAnsi="Times New Roman" w:cs="Times New Roman"/>
+          <w:sz w:val="28"/>
+          <w:lang w:val="en-IN"/>
+        </w:rPr>
+        <w:sym w:font="Wingdings" w:char="F0E0"/>
+      </w:r>
+      <w:proofErr w:type="spellStart"/>
+      <w:r>
+        <w:rPr>
+          <w:rFonts w:ascii="Times New Roman" w:hAnsi="Times New Roman" w:cs="Times New Roman"/>
+          <w:sz w:val="28"/>
+          <w:lang w:val="en-IN"/>
+        </w:rPr>
+        <w:t>ID</w:t>
+      </w:r>
+      <w:proofErr w:type="spellEnd"/>
+      <w:r>
+        <w:rPr>
+          <w:rFonts w:ascii="Times New Roman" w:hAnsi="Times New Roman" w:cs="Times New Roman"/>
+          <w:sz w:val="28"/>
+          <w:lang w:val="en-IN"/>
+        </w:rPr>
+        <w:tab/>
+        <w:t>(column)</w:t>
+      </w:r>
+      <w:r>
+        <w:rPr>
+          <w:rFonts w:ascii="Times New Roman" w:hAnsi="Times New Roman" w:cs="Times New Roman"/>
+          <w:sz w:val="28"/>
+          <w:lang w:val="en-IN"/>
+        </w:rPr>
+        <w:tab/>
+        <w:t>datatypes PK</w:t>
+      </w:r>
+    </w:p>
+    <w:p>
+      <w:pPr>
+        <w:ind w:firstLine="720"/>
+        <w:rPr>
+          <w:rFonts w:ascii="Times New Roman" w:hAnsi="Times New Roman" w:cs="Times New Roman"/>
+          <w:sz w:val="28"/>
+          <w:lang w:val="en-IN"/>
+        </w:rPr>
+      </w:pPr>
+      <w:r>
+        <w:rPr>
+          <w:rFonts w:ascii="Times New Roman" w:hAnsi="Times New Roman" w:cs="Times New Roman"/>
+          <w:sz w:val="28"/>
+          <w:lang w:val="en-IN"/>
+        </w:rPr>
+        <w:tab/>
+      </w:r>
+      <w:r>
+        <w:rPr>
+          <w:rFonts w:ascii="Times New Roman" w:hAnsi="Times New Roman" w:cs="Times New Roman"/>
+          <w:sz w:val="28"/>
+          <w:lang w:val="en-IN"/>
+        </w:rPr>
+        <w:tab/>
+        <w:t>Name,</w:t>
+      </w:r>
+      <w:r>
+        <w:rPr>
+          <w:rFonts w:ascii="Times New Roman" w:hAnsi="Times New Roman" w:cs="Times New Roman"/>
+          <w:sz w:val="28"/>
+          <w:lang w:val="en-IN"/>
+        </w:rPr>
+        <w:sym w:font="Wingdings" w:char="F0E0"/>
+      </w:r>
+      <w:r>
+        <w:rPr>
+          <w:rFonts w:ascii="Times New Roman" w:hAnsi="Times New Roman" w:cs="Times New Roman"/>
+          <w:sz w:val="28"/>
+          <w:lang w:val="en-IN"/>
+        </w:rPr>
+        <w:t>Name (column)</w:t>
+      </w:r>
+    </w:p>
+    <w:p>
+      <w:pPr>
+        <w:ind w:firstLine="720"/>
+        <w:rPr>
+          <w:rFonts w:ascii="Times New Roman" w:hAnsi="Times New Roman" w:cs="Times New Roman"/>
+          <w:sz w:val="28"/>
+          <w:lang w:val="en-IN"/>
+        </w:rPr>
+      </w:pPr>
+      <w:r>
+        <w:rPr>
+          <w:rFonts w:ascii="Times New Roman" w:hAnsi="Times New Roman" w:cs="Times New Roman"/>
+          <w:sz w:val="28"/>
+          <w:lang w:val="en-IN"/>
+        </w:rPr>
+        <w:tab/>
+      </w:r>
+      <w:r>
+        <w:rPr>
+          <w:rFonts w:ascii="Times New Roman" w:hAnsi="Times New Roman" w:cs="Times New Roman"/>
+          <w:sz w:val="28"/>
+          <w:lang w:val="en-IN"/>
+        </w:rPr>
+        <w:tab/>
+        <w:t>Salary</w:t>
+      </w:r>
+      <w:r>
+        <w:rPr>
+          <w:rFonts w:ascii="Times New Roman" w:hAnsi="Times New Roman" w:cs="Times New Roman"/>
+          <w:sz w:val="28"/>
+          <w:lang w:val="en-IN"/>
+        </w:rPr>
+        <w:sym w:font="Wingdings" w:char="F0E0"/>
+      </w:r>
+      <w:r>
+        <w:rPr>
+          <w:rFonts w:ascii="Times New Roman" w:hAnsi="Times New Roman" w:cs="Times New Roman"/>
+          <w:sz w:val="28"/>
+          <w:lang w:val="en-IN"/>
+        </w:rPr>
+        <w:t>Salary(column )</w:t>
+      </w:r>
+      <w:r>
+        <w:rPr>
+          <w:rFonts w:ascii="Times New Roman" w:hAnsi="Times New Roman" w:cs="Times New Roman"/>
+          <w:sz w:val="28"/>
+          <w:lang w:val="en-IN"/>
+        </w:rPr>
+        <w:tab/>
+      </w:r>
+    </w:p>
+    <w:p>
+      <w:pPr>
+        <w:ind w:firstLine="720"/>
+        <w:rPr>
+          <w:rFonts w:ascii="Times New Roman" w:hAnsi="Times New Roman" w:cs="Times New Roman"/>
+          <w:sz w:val="28"/>
+          <w:lang w:val="en-IN"/>
+        </w:rPr>
+      </w:pPr>
+      <w:r>
+        <w:rPr>
+          <w:rFonts w:ascii="Times New Roman" w:hAnsi="Times New Roman" w:cs="Times New Roman"/>
+          <w:sz w:val="28"/>
+          <w:lang w:val="en-IN"/>
+        </w:rPr>
+        <w:t xml:space="preserve">The implementation of ORM according to Java is </w:t>
+      </w:r>
+    </w:p>
+    <w:p>
+      <w:pPr>
+        <w:ind w:firstLine="720"/>
+        <w:rPr>
+          <w:rFonts w:ascii="Times New Roman" w:hAnsi="Times New Roman" w:cs="Times New Roman"/>
+          <w:sz w:val="28"/>
+          <w:lang w:val="en-IN"/>
+        </w:rPr>
+      </w:pPr>
+      <w:r>
+        <w:rPr>
+          <w:rFonts w:ascii="Times New Roman" w:hAnsi="Times New Roman" w:cs="Times New Roman"/>
+          <w:sz w:val="28"/>
+          <w:lang w:val="en-IN"/>
+        </w:rPr>
+        <w:t xml:space="preserve">Hibernate </w:t>
+      </w:r>
+    </w:p>
+    <w:p>
+      <w:pPr>
+        <w:ind w:firstLine="720"/>
+        <w:rPr>
+          <w:rFonts w:ascii="Times New Roman" w:hAnsi="Times New Roman" w:cs="Times New Roman"/>
+          <w:sz w:val="28"/>
+          <w:lang w:val="en-IN"/>
+        </w:rPr>
+      </w:pPr>
+      <w:r>
+        <w:rPr>
+          <w:rFonts w:ascii="Times New Roman" w:hAnsi="Times New Roman" w:cs="Times New Roman"/>
+          <w:sz w:val="28"/>
+          <w:lang w:val="en-IN"/>
+        </w:rPr>
+        <w:t xml:space="preserve">JPA </w:t>
+      </w:r>
+      <w:r>
+        <w:rPr>
+          <w:rFonts w:ascii="Times New Roman" w:hAnsi="Times New Roman" w:cs="Times New Roman"/>
+          <w:sz w:val="28"/>
+          <w:lang w:val="en-IN"/>
+        </w:rPr>
+        <w:tab/>
+        <w:t xml:space="preserve">: Java Persistence API (Application Programming interface). </w:t>
+      </w:r>
+    </w:p>
+    <w:p>
+      <w:pPr>
+        <w:ind w:firstLine="720"/>
+        <w:rPr>
+          <w:rFonts w:ascii="Times New Roman" w:hAnsi="Times New Roman" w:cs="Times New Roman"/>
+          <w:sz w:val="28"/>
+          <w:lang w:val="en-IN"/>
+        </w:rPr>
+      </w:pPr>
+      <w:proofErr w:type="spellStart"/>
+      <w:r>
+        <w:rPr>
+          <w:rFonts w:ascii="Times New Roman" w:hAnsi="Times New Roman" w:cs="Times New Roman"/>
+          <w:sz w:val="28"/>
+          <w:lang w:val="en-IN"/>
+        </w:rPr>
+        <w:t>iBaties</w:t>
+      </w:r>
+      <w:proofErr w:type="spellEnd"/>
+      <w:r>
+        <w:rPr>
+          <w:rFonts w:ascii="Times New Roman" w:hAnsi="Times New Roman" w:cs="Times New Roman"/>
+          <w:sz w:val="28"/>
+          <w:lang w:val="en-IN"/>
+        </w:rPr>
         <w:t xml:space="preserve"> </w:t>
       </w:r>
-      <w:r>
-        <w:rPr>
-          <w:rFonts w:ascii="Times New Roman" w:hAnsi="Times New Roman" w:cs="Times New Roman"/>
-          <w:sz w:val="28"/>
-          <w:highlight w:val="yellow"/>
-          <w:lang w:val="en-IN"/>
-        </w:rPr>
-        <w:t>15-02-2023</w:t>
-      </w:r>
     </w:p>
     <w:p>
       <w:pPr>
@@ -8649,23 +9265,73 @@
           <w:lang w:val="en-IN"/>
         </w:rPr>
       </w:pPr>
-      <w:proofErr w:type="gramStart"/>
-      <w:r>
-        <w:rPr>
-          <w:rFonts w:ascii="Times New Roman" w:hAnsi="Times New Roman" w:cs="Times New Roman"/>
-          <w:sz w:val="28"/>
-          <w:lang w:val="en-IN"/>
-        </w:rPr>
-        <w:t>Maven :</w:t>
-      </w:r>
-      <w:proofErr w:type="gramEnd"/>
-      <w:r>
-        <w:rPr>
-          <w:rFonts w:ascii="Times New Roman" w:hAnsi="Times New Roman" w:cs="Times New Roman"/>
-          <w:sz w:val="28"/>
-          <w:lang w:val="en-IN"/>
-        </w:rPr>
-        <w:t xml:space="preserve"> </w:t>
+      <w:r>
+        <w:rPr>
+          <w:rFonts w:ascii="Times New Roman" w:hAnsi="Times New Roman" w:cs="Times New Roman"/>
+          <w:sz w:val="28"/>
+          <w:lang w:val="en-IN"/>
+        </w:rPr>
+        <w:t xml:space="preserve">Hibernate is tool provided by </w:t>
+      </w:r>
+      <w:proofErr w:type="spellStart"/>
+      <w:r>
+        <w:rPr>
+          <w:rFonts w:ascii="Times New Roman" w:hAnsi="Times New Roman" w:cs="Times New Roman"/>
+          <w:sz w:val="28"/>
+          <w:lang w:val="en-IN"/>
+        </w:rPr>
+        <w:t>jboss</w:t>
+      </w:r>
+      <w:proofErr w:type="spellEnd"/>
+      <w:r>
+        <w:rPr>
+          <w:rFonts w:ascii="Times New Roman" w:hAnsi="Times New Roman" w:cs="Times New Roman"/>
+          <w:sz w:val="28"/>
+          <w:lang w:val="en-IN"/>
+        </w:rPr>
+        <w:t xml:space="preserve">. Which help to achieve </w:t>
+      </w:r>
+      <w:proofErr w:type="spellStart"/>
+      <w:r>
+        <w:rPr>
+          <w:rFonts w:ascii="Times New Roman" w:hAnsi="Times New Roman" w:cs="Times New Roman"/>
+          <w:sz w:val="28"/>
+          <w:lang w:val="en-IN"/>
+        </w:rPr>
+        <w:t>orm</w:t>
+      </w:r>
+      <w:proofErr w:type="spellEnd"/>
+      <w:r>
+        <w:rPr>
+          <w:rFonts w:ascii="Times New Roman" w:hAnsi="Times New Roman" w:cs="Times New Roman"/>
+          <w:sz w:val="28"/>
+          <w:lang w:val="en-IN"/>
+        </w:rPr>
+        <w:t xml:space="preserve"> using Java technologies. </w:t>
+      </w:r>
+      <w:r>
+        <w:rPr>
+          <w:rFonts w:ascii="Times New Roman" w:hAnsi="Times New Roman" w:cs="Times New Roman"/>
+          <w:sz w:val="28"/>
+          <w:lang w:val="en-IN"/>
+        </w:rPr>
+        <w:t>Hibernate is a</w:t>
+      </w:r>
+      <w:r>
+        <w:rPr>
+          <w:rFonts w:ascii="Times New Roman" w:hAnsi="Times New Roman" w:cs="Times New Roman"/>
+          <w:sz w:val="28"/>
+          <w:lang w:val="en-IN"/>
+        </w:rPr>
+        <w:t>n</w:t>
+      </w:r>
+      <w:r>
+        <w:rPr>
+          <w:rFonts w:ascii="Times New Roman" w:hAnsi="Times New Roman" w:cs="Times New Roman"/>
+          <w:sz w:val="28"/>
+          <w:lang w:val="en-IN"/>
+        </w:rPr>
+        <w:t xml:space="preserve"> open source tool. </w:t>
       </w:r>
     </w:p>
     <w:p>
@@ -8677,14 +9343,6 @@
           <w:lang w:val="en-IN"/>
         </w:rPr>
       </w:pPr>
-      <w:r>
-        <w:rPr>
-          <w:rFonts w:ascii="Times New Roman" w:hAnsi="Times New Roman" w:cs="Times New Roman"/>
-          <w:sz w:val="28"/>
-          <w:lang w:val="en-IN"/>
-        </w:rPr>
-        <w:t xml:space="preserve">Maven is a build tool. Build tool mean the tool is responsible to compile the program, run program, creating jar or war file, help to download the dependencies base upon the project. </w:t>
-      </w:r>
     </w:p>
     <w:p>
       <w:pPr>
@@ -8701,76 +9359,16 @@
           <w:sz w:val="28"/>
           <w:lang w:val="en-IN"/>
         </w:rPr>
-        <w:t xml:space="preserve">Maven it a tool which provide standard project structure which follow by All IDE. </w:t>
-      </w:r>
-    </w:p>
-    <w:p>
-      <w:pPr>
-        <w:ind w:firstLine="720"/>
-        <w:rPr>
-          <w:rFonts w:ascii="Times New Roman" w:hAnsi="Times New Roman" w:cs="Times New Roman"/>
-          <w:sz w:val="28"/>
-          <w:lang w:val="en-IN"/>
-        </w:rPr>
-      </w:pPr>
-    </w:p>
-    <w:p>
-      <w:pPr>
-        <w:ind w:firstLine="720"/>
-        <w:rPr>
-          <w:rFonts w:ascii="Times New Roman" w:hAnsi="Times New Roman" w:cs="Times New Roman"/>
-          <w:sz w:val="28"/>
-          <w:lang w:val="en-IN"/>
-        </w:rPr>
-      </w:pPr>
-      <w:r>
-        <w:rPr>
-          <w:rFonts w:ascii="Times New Roman" w:hAnsi="Times New Roman" w:cs="Times New Roman"/>
-          <w:sz w:val="28"/>
-          <w:lang w:val="en-IN"/>
-        </w:rPr>
-        <w:t xml:space="preserve">Creating maven project in Eclipse IDE. </w:t>
-      </w:r>
-    </w:p>
-    <w:p>
-      <w:pPr>
-        <w:ind w:firstLine="720"/>
-        <w:rPr>
-          <w:rFonts w:ascii="Times New Roman" w:hAnsi="Times New Roman" w:cs="Times New Roman"/>
-          <w:sz w:val="28"/>
-          <w:lang w:val="en-IN"/>
-        </w:rPr>
-      </w:pPr>
-    </w:p>
-    <w:p>
-      <w:pPr>
-        <w:ind w:firstLine="720"/>
-        <w:rPr>
-          <w:rFonts w:ascii="Times New Roman" w:hAnsi="Times New Roman" w:cs="Times New Roman"/>
-          <w:sz w:val="28"/>
-          <w:lang w:val="en-IN"/>
-        </w:rPr>
-      </w:pPr>
-    </w:p>
-    <w:p>
-      <w:pPr>
-        <w:ind w:firstLine="720"/>
-        <w:rPr>
-          <w:rFonts w:ascii="Times New Roman" w:hAnsi="Times New Roman" w:cs="Times New Roman"/>
-          <w:sz w:val="28"/>
-          <w:lang w:val="en-IN"/>
-        </w:rPr>
-      </w:pPr>
-    </w:p>
-    <w:p>
-      <w:pPr>
-        <w:ind w:firstLine="720"/>
-        <w:rPr>
-          <w:rFonts w:ascii="Times New Roman" w:hAnsi="Times New Roman" w:cs="Times New Roman"/>
-          <w:sz w:val="28"/>
-          <w:lang w:val="en-IN"/>
-        </w:rPr>
-      </w:pPr>
+        <w:t xml:space="preserve">By default eclipse IDE doesn’t provide hibernate plugin. </w:t>
+      </w:r>
+      <w:r>
+        <w:rPr>
+          <w:rFonts w:ascii="Times New Roman" w:hAnsi="Times New Roman" w:cs="Times New Roman"/>
+          <w:sz w:val="28"/>
+          <w:lang w:val="en-IN"/>
+        </w:rPr>
+        <w:t xml:space="preserve">So we need to download those plugins. </w:t>
+      </w:r>
     </w:p>
     <w:p>
       <w:pPr>
@@ -12197,6 +12795,95 @@
     </w:lvl>
   </w:abstractNum>
   <w:abstractNum w:abstractNumId="38" w15:restartNumberingAfterBreak="0">
+    <w:nsid w:val="78437398"/>
+    <w:multiLevelType w:val="hybridMultilevel"/>
+    <w:tmpl w:val="0718835A"/>
+    <w:lvl w:ilvl="0" w:tplc="4009000F">
+      <w:start w:val="1"/>
+      <w:numFmt w:val="decimal"/>
+      <w:lvlText w:val="%1."/>
+      <w:lvlJc w:val="left"/>
+      <w:pPr>
+        <w:ind w:left="720" w:hanging="360"/>
+      </w:pPr>
+      <w:rPr>
+        <w:rFonts w:hint="default"/>
+      </w:rPr>
+    </w:lvl>
+    <w:lvl w:ilvl="1" w:tplc="40090019" w:tentative="1">
+      <w:start w:val="1"/>
+      <w:numFmt w:val="lowerLetter"/>
+      <w:lvlText w:val="%2."/>
+      <w:lvlJc w:val="left"/>
+      <w:pPr>
+        <w:ind w:left="1440" w:hanging="360"/>
+      </w:pPr>
+    </w:lvl>
+    <w:lvl w:ilvl="2" w:tplc="4009001B" w:tentative="1">
+      <w:start w:val="1"/>
+      <w:numFmt w:val="lowerRoman"/>
+      <w:lvlText w:val="%3."/>
+      <w:lvlJc w:val="right"/>
+      <w:pPr>
+        <w:ind w:left="2160" w:hanging="180"/>
+      </w:pPr>
+    </w:lvl>
+    <w:lvl w:ilvl="3" w:tplc="4009000F" w:tentative="1">
+      <w:start w:val="1"/>
+      <w:numFmt w:val="decimal"/>
+      <w:lvlText w:val="%4."/>
+      <w:lvlJc w:val="left"/>
+      <w:pPr>
+        <w:ind w:left="2880" w:hanging="360"/>
+      </w:pPr>
+    </w:lvl>
+    <w:lvl w:ilvl="4" w:tplc="40090019" w:tentative="1">
+      <w:start w:val="1"/>
+      <w:numFmt w:val="lowerLetter"/>
+      <w:lvlText w:val="%5."/>
+      <w:lvlJc w:val="left"/>
+      <w:pPr>
+        <w:ind w:left="3600" w:hanging="360"/>
+      </w:pPr>
+    </w:lvl>
+    <w:lvl w:ilvl="5" w:tplc="4009001B" w:tentative="1">
+      <w:start w:val="1"/>
+      <w:numFmt w:val="lowerRoman"/>
+      <w:lvlText w:val="%6."/>
+      <w:lvlJc w:val="right"/>
+      <w:pPr>
+        <w:ind w:left="4320" w:hanging="180"/>
+      </w:pPr>
+    </w:lvl>
+    <w:lvl w:ilvl="6" w:tplc="4009000F" w:tentative="1">
+      <w:start w:val="1"/>
+      <w:numFmt w:val="decimal"/>
+      <w:lvlText w:val="%7."/>
+      <w:lvlJc w:val="left"/>
+      <w:pPr>
+        <w:ind w:left="5040" w:hanging="360"/>
+      </w:pPr>
+    </w:lvl>
+    <w:lvl w:ilvl="7" w:tplc="40090019" w:tentative="1">
+      <w:start w:val="1"/>
+      <w:numFmt w:val="lowerLetter"/>
+      <w:lvlText w:val="%8."/>
+      <w:lvlJc w:val="left"/>
+      <w:pPr>
+        <w:ind w:left="5760" w:hanging="360"/>
+      </w:pPr>
+    </w:lvl>
+    <w:lvl w:ilvl="8" w:tplc="4009001B" w:tentative="1">
+      <w:start w:val="1"/>
+      <w:numFmt w:val="lowerRoman"/>
+      <w:lvlText w:val="%9."/>
+      <w:lvlJc w:val="right"/>
+      <w:pPr>
+        <w:ind w:left="6480" w:hanging="180"/>
+      </w:pPr>
+    </w:lvl>
+  </w:abstractNum>
+  <w:abstractNum w:abstractNumId="39" w15:restartNumberingAfterBreak="0">
     <w:nsid w:val="7E1543C8"/>
     <w:multiLevelType w:val="hybridMultilevel"/>
     <w:tmpl w:val="3F16BA86"/>
@@ -12286,7 +12973,7 @@
     </w:lvl>
   </w:abstractNum>
   <w:num w:numId="1" w16cid:durableId="830868668">
-    <w:abstractNumId w:val="38"/>
+    <w:abstractNumId w:val="39"/>
   </w:num>
   <w:num w:numId="2" w16cid:durableId="2018077464">
     <w:abstractNumId w:val="9"/>
@@ -12401,6 +13088,9 @@
   </w:num>
   <w:num w:numId="39" w16cid:durableId="1280339692">
     <w:abstractNumId w:val="3"/>
+  </w:num>
+  <w:num w:numId="40" w16cid:durableId="1085151660">
+    <w:abstractNumId w:val="38"/>
   </w:num>
 </w:numbering>
 </file>

--- a/Java Notes - Phase 2.docx
+++ b/Java Notes - Phase 2.docx
@@ -9379,6 +9379,106 @@
           <w:lang w:val="en-IN"/>
         </w:rPr>
       </w:pPr>
+    </w:p>
+    <w:p>
+      <w:pPr>
+        <w:ind w:firstLine="720"/>
+        <w:rPr>
+          <w:rFonts w:ascii="Times New Roman" w:hAnsi="Times New Roman" w:cs="Times New Roman"/>
+          <w:sz w:val="28"/>
+          <w:lang w:val="en-IN"/>
+        </w:rPr>
+      </w:pPr>
+      <w:r>
+        <w:rPr>
+          <w:rFonts w:ascii="Times New Roman" w:hAnsi="Times New Roman" w:cs="Times New Roman"/>
+          <w:sz w:val="28"/>
+          <w:lang w:val="en-IN"/>
+        </w:rPr>
+        <w:t xml:space="preserve">In Database Employee table (present) </w:t>
+      </w:r>
+    </w:p>
+    <w:p>
+      <w:pPr>
+        <w:ind w:firstLine="720"/>
+        <w:rPr>
+          <w:rFonts w:ascii="Times New Roman" w:hAnsi="Times New Roman" w:cs="Times New Roman"/>
+          <w:sz w:val="28"/>
+          <w:lang w:val="en-IN"/>
+        </w:rPr>
+      </w:pPr>
+      <w:r>
+        <w:rPr>
+          <w:rFonts w:ascii="Times New Roman" w:hAnsi="Times New Roman" w:cs="Times New Roman"/>
+          <w:sz w:val="28"/>
+          <w:lang w:val="en-IN"/>
+        </w:rPr>
+        <w:t>Now we need create entity class (</w:t>
+      </w:r>
+      <w:proofErr w:type="spellStart"/>
+      <w:r>
+        <w:rPr>
+          <w:rFonts w:ascii="Times New Roman" w:hAnsi="Times New Roman" w:cs="Times New Roman"/>
+          <w:sz w:val="28"/>
+          <w:lang w:val="en-IN"/>
+        </w:rPr>
+        <w:t>javabean</w:t>
+      </w:r>
+      <w:proofErr w:type="spellEnd"/>
+      <w:r>
+        <w:rPr>
+          <w:rFonts w:ascii="Times New Roman" w:hAnsi="Times New Roman" w:cs="Times New Roman"/>
+          <w:sz w:val="28"/>
+          <w:lang w:val="en-IN"/>
+        </w:rPr>
+        <w:t xml:space="preserve">) with few annotation </w:t>
+      </w:r>
+    </w:p>
+    <w:p>
+      <w:pPr>
+        <w:ind w:firstLine="720"/>
+        <w:rPr>
+          <w:rFonts w:ascii="Times New Roman" w:hAnsi="Times New Roman" w:cs="Times New Roman"/>
+          <w:sz w:val="28"/>
+          <w:lang w:val="en-IN"/>
+        </w:rPr>
+      </w:pPr>
+    </w:p>
+    <w:p>
+      <w:pPr>
+        <w:ind w:firstLine="720"/>
+        <w:rPr>
+          <w:rFonts w:ascii="Times New Roman" w:hAnsi="Times New Roman" w:cs="Times New Roman"/>
+          <w:sz w:val="28"/>
+          <w:lang w:val="en-IN"/>
+        </w:rPr>
+      </w:pPr>
+      <w:r>
+        <w:rPr>
+          <w:rFonts w:ascii="Times New Roman" w:hAnsi="Times New Roman" w:cs="Times New Roman"/>
+          <w:sz w:val="28"/>
+          <w:lang w:val="en-IN"/>
+        </w:rPr>
+        <w:t xml:space="preserve">@Entity : This annotation we will write on class level to make normal java bean class as entity class. </w:t>
+      </w:r>
+    </w:p>
+    <w:p>
+      <w:pPr>
+        <w:ind w:firstLine="720"/>
+        <w:rPr>
+          <w:rFonts w:ascii="Times New Roman" w:hAnsi="Times New Roman" w:cs="Times New Roman"/>
+          <w:sz w:val="28"/>
+          <w:lang w:val="en-IN"/>
+        </w:rPr>
+      </w:pPr>
+      <w:r>
+        <w:rPr>
+          <w:rFonts w:ascii="Times New Roman" w:hAnsi="Times New Roman" w:cs="Times New Roman"/>
+          <w:sz w:val="28"/>
+          <w:lang w:val="en-IN"/>
+        </w:rPr>
+        <w:t xml:space="preserve">@Id : This annotation we have to write on that property which property consider as primary key. </w:t>
+      </w:r>
     </w:p>
     <w:p>
       <w:pPr>

--- a/Java Notes - Phase 2.docx
+++ b/Java Notes - Phase 2.docx
@@ -9492,7 +9492,344 @@
     </w:p>
     <w:p>
       <w:pPr>
-        <w:ind w:firstLine="720"/>
+        <w:rPr>
+          <w:rFonts w:ascii="Times New Roman" w:hAnsi="Times New Roman" w:cs="Times New Roman"/>
+          <w:b/>
+          <w:sz w:val="28"/>
+          <w:lang w:val="en-IN"/>
+        </w:rPr>
+      </w:pPr>
+      <w:r>
+        <w:rPr>
+          <w:rFonts w:ascii="Times New Roman" w:hAnsi="Times New Roman" w:cs="Times New Roman"/>
+          <w:b/>
+          <w:sz w:val="28"/>
+          <w:highlight w:val="yellow"/>
+          <w:lang w:val="en-IN"/>
+        </w:rPr>
+        <w:t xml:space="preserve">Day </w:t>
+      </w:r>
+      <w:r>
+        <w:rPr>
+          <w:rFonts w:ascii="Times New Roman" w:hAnsi="Times New Roman" w:cs="Times New Roman"/>
+          <w:b/>
+          <w:sz w:val="28"/>
+          <w:highlight w:val="yellow"/>
+          <w:lang w:val="en-IN"/>
+        </w:rPr>
+        <w:t>4</w:t>
+      </w:r>
+      <w:r>
+        <w:rPr>
+          <w:rFonts w:ascii="Times New Roman" w:hAnsi="Times New Roman" w:cs="Times New Roman"/>
+          <w:b/>
+          <w:sz w:val="28"/>
+          <w:highlight w:val="yellow"/>
+          <w:lang w:val="en-IN"/>
+        </w:rPr>
+        <w:t xml:space="preserve"> : 02-</w:t>
+      </w:r>
+      <w:r>
+        <w:rPr>
+          <w:rFonts w:ascii="Times New Roman" w:hAnsi="Times New Roman" w:cs="Times New Roman"/>
+          <w:b/>
+          <w:sz w:val="28"/>
+          <w:highlight w:val="yellow"/>
+          <w:lang w:val="en-IN"/>
+        </w:rPr>
+        <w:t>16</w:t>
+      </w:r>
+      <w:r>
+        <w:rPr>
+          <w:rFonts w:ascii="Times New Roman" w:hAnsi="Times New Roman" w:cs="Times New Roman"/>
+          <w:b/>
+          <w:sz w:val="28"/>
+          <w:highlight w:val="yellow"/>
+          <w:lang w:val="en-IN"/>
+        </w:rPr>
+        <w:t>-2023</w:t>
+      </w:r>
+    </w:p>
+    <w:p>
+      <w:pPr>
+        <w:rPr>
+          <w:rFonts w:ascii="Times New Roman" w:hAnsi="Times New Roman" w:cs="Times New Roman"/>
+          <w:b/>
+          <w:sz w:val="28"/>
+          <w:lang w:val="en-IN"/>
+        </w:rPr>
+      </w:pPr>
+    </w:p>
+    <w:p>
+      <w:pPr>
+        <w:rPr>
+          <w:rFonts w:ascii="Times New Roman" w:hAnsi="Times New Roman" w:cs="Times New Roman"/>
+          <w:b/>
+          <w:sz w:val="28"/>
+          <w:lang w:val="en-IN"/>
+        </w:rPr>
+      </w:pPr>
+      <w:r>
+        <w:rPr>
+          <w:rFonts w:ascii="Times New Roman" w:hAnsi="Times New Roman" w:cs="Times New Roman"/>
+          <w:b/>
+          <w:sz w:val="28"/>
+          <w:lang w:val="en-IN"/>
+        </w:rPr>
+        <w:t xml:space="preserve">Now we need to create configuration file. This file hold the details about database connection. </w:t>
+      </w:r>
+    </w:p>
+    <w:p>
+      <w:pPr>
+        <w:rPr>
+          <w:rFonts w:ascii="Times New Roman" w:hAnsi="Times New Roman" w:cs="Times New Roman"/>
+          <w:b/>
+          <w:sz w:val="28"/>
+          <w:lang w:val="en-IN"/>
+        </w:rPr>
+      </w:pPr>
+    </w:p>
+    <w:p>
+      <w:pPr>
+        <w:rPr>
+          <w:rFonts w:ascii="Times New Roman" w:hAnsi="Times New Roman" w:cs="Times New Roman"/>
+          <w:b/>
+          <w:sz w:val="28"/>
+          <w:lang w:val="en-IN"/>
+        </w:rPr>
+      </w:pPr>
+      <w:r>
+        <w:rPr>
+          <w:rFonts w:ascii="Times New Roman" w:hAnsi="Times New Roman" w:cs="Times New Roman"/>
+          <w:b/>
+          <w:sz w:val="28"/>
+          <w:lang w:val="en-IN"/>
+        </w:rPr>
+        <w:t xml:space="preserve">In JDBC we are written the code as </w:t>
+      </w:r>
+    </w:p>
+    <w:p>
+      <w:pPr>
+        <w:rPr>
+          <w:rFonts w:ascii="Times New Roman" w:hAnsi="Times New Roman" w:cs="Times New Roman"/>
+          <w:b/>
+          <w:sz w:val="28"/>
+          <w:lang w:val="en-IN"/>
+        </w:rPr>
+      </w:pPr>
+      <w:proofErr w:type="spellStart"/>
+      <w:r>
+        <w:rPr>
+          <w:rFonts w:ascii="Times New Roman" w:hAnsi="Times New Roman" w:cs="Times New Roman"/>
+          <w:b/>
+          <w:sz w:val="28"/>
+          <w:lang w:val="en-IN"/>
+        </w:rPr>
+        <w:t>Class.forName</w:t>
+      </w:r>
+      <w:proofErr w:type="spellEnd"/>
+      <w:r>
+        <w:rPr>
+          <w:rFonts w:ascii="Times New Roman" w:hAnsi="Times New Roman" w:cs="Times New Roman"/>
+          <w:b/>
+          <w:sz w:val="28"/>
+          <w:lang w:val="en-IN"/>
+        </w:rPr>
+        <w:t>(“</w:t>
+      </w:r>
+      <w:proofErr w:type="spellStart"/>
+      <w:r>
+        <w:rPr>
+          <w:rFonts w:ascii="Times New Roman" w:hAnsi="Times New Roman" w:cs="Times New Roman"/>
+          <w:b/>
+          <w:sz w:val="28"/>
+          <w:lang w:val="en-IN"/>
+        </w:rPr>
+        <w:t>driverName</w:t>
+      </w:r>
+      <w:proofErr w:type="spellEnd"/>
+      <w:r>
+        <w:rPr>
+          <w:rFonts w:ascii="Times New Roman" w:hAnsi="Times New Roman" w:cs="Times New Roman"/>
+          <w:b/>
+          <w:sz w:val="28"/>
+          <w:lang w:val="en-IN"/>
+        </w:rPr>
+        <w:t>”);</w:t>
+      </w:r>
+    </w:p>
+    <w:p>
+      <w:pPr>
+        <w:rPr>
+          <w:rFonts w:ascii="Times New Roman" w:hAnsi="Times New Roman" w:cs="Times New Roman"/>
+          <w:b/>
+          <w:sz w:val="28"/>
+          <w:lang w:val="en-IN"/>
+        </w:rPr>
+      </w:pPr>
+      <w:r>
+        <w:rPr>
+          <w:rFonts w:ascii="Times New Roman" w:hAnsi="Times New Roman" w:cs="Times New Roman"/>
+          <w:b/>
+          <w:sz w:val="28"/>
+          <w:lang w:val="en-IN"/>
+        </w:rPr>
+        <w:t xml:space="preserve">Connection con = </w:t>
+      </w:r>
+      <w:proofErr w:type="spellStart"/>
+      <w:r>
+        <w:rPr>
+          <w:rFonts w:ascii="Times New Roman" w:hAnsi="Times New Roman" w:cs="Times New Roman"/>
+          <w:b/>
+          <w:sz w:val="28"/>
+          <w:lang w:val="en-IN"/>
+        </w:rPr>
+        <w:t>DriverManager.getConnection</w:t>
+      </w:r>
+      <w:proofErr w:type="spellEnd"/>
+      <w:r>
+        <w:rPr>
+          <w:rFonts w:ascii="Times New Roman" w:hAnsi="Times New Roman" w:cs="Times New Roman"/>
+          <w:b/>
+          <w:sz w:val="28"/>
+          <w:lang w:val="en-IN"/>
+        </w:rPr>
+        <w:t>(</w:t>
+      </w:r>
+      <w:proofErr w:type="spellStart"/>
+      <w:r>
+        <w:rPr>
+          <w:rFonts w:ascii="Times New Roman" w:hAnsi="Times New Roman" w:cs="Times New Roman"/>
+          <w:b/>
+          <w:sz w:val="28"/>
+          <w:lang w:val="en-IN"/>
+        </w:rPr>
+        <w:t>url,username,password</w:t>
+      </w:r>
+      <w:proofErr w:type="spellEnd"/>
+      <w:r>
+        <w:rPr>
+          <w:rFonts w:ascii="Times New Roman" w:hAnsi="Times New Roman" w:cs="Times New Roman"/>
+          <w:b/>
+          <w:sz w:val="28"/>
+          <w:lang w:val="en-IN"/>
+        </w:rPr>
+        <w:t>);</w:t>
+      </w:r>
+    </w:p>
+    <w:p>
+      <w:pPr>
+        <w:rPr>
+          <w:rFonts w:ascii="Times New Roman" w:hAnsi="Times New Roman" w:cs="Times New Roman"/>
+          <w:b/>
+          <w:sz w:val="28"/>
+          <w:lang w:val="en-IN"/>
+        </w:rPr>
+      </w:pPr>
+    </w:p>
+    <w:p>
+      <w:pPr>
+        <w:rPr>
+          <w:rFonts w:ascii="Times New Roman" w:hAnsi="Times New Roman" w:cs="Times New Roman"/>
+          <w:b/>
+          <w:sz w:val="28"/>
+          <w:lang w:val="en-IN"/>
+        </w:rPr>
+      </w:pPr>
+      <w:r>
+        <w:rPr>
+          <w:rFonts w:ascii="Times New Roman" w:hAnsi="Times New Roman" w:cs="Times New Roman"/>
+          <w:b/>
+          <w:sz w:val="28"/>
+          <w:lang w:val="en-IN"/>
+        </w:rPr>
+        <w:t xml:space="preserve">In same in hibernate we can write in different way </w:t>
+      </w:r>
+    </w:p>
+    <w:p>
+      <w:pPr>
+        <w:pStyle w:val="ListParagraph"/>
+        <w:numPr>
+          <w:ilvl w:val="0"/>
+          <w:numId w:val="41"/>
+        </w:numPr>
+        <w:rPr>
+          <w:rFonts w:ascii="Times New Roman" w:hAnsi="Times New Roman" w:cs="Times New Roman"/>
+          <w:b/>
+          <w:sz w:val="28"/>
+          <w:lang w:val="en-IN"/>
+        </w:rPr>
+      </w:pPr>
+      <w:r>
+        <w:rPr>
+          <w:rFonts w:ascii="Times New Roman" w:hAnsi="Times New Roman" w:cs="Times New Roman"/>
+          <w:b/>
+          <w:sz w:val="28"/>
+          <w:lang w:val="en-IN"/>
+        </w:rPr>
+        <w:t xml:space="preserve">Using java class </w:t>
+      </w:r>
+    </w:p>
+    <w:p>
+      <w:pPr>
+        <w:pStyle w:val="ListParagraph"/>
+        <w:numPr>
+          <w:ilvl w:val="0"/>
+          <w:numId w:val="41"/>
+        </w:numPr>
+        <w:rPr>
+          <w:rFonts w:ascii="Times New Roman" w:hAnsi="Times New Roman" w:cs="Times New Roman"/>
+          <w:b/>
+          <w:sz w:val="28"/>
+          <w:lang w:val="en-IN"/>
+        </w:rPr>
+      </w:pPr>
+      <w:r>
+        <w:rPr>
+          <w:rFonts w:ascii="Times New Roman" w:hAnsi="Times New Roman" w:cs="Times New Roman"/>
+          <w:b/>
+          <w:sz w:val="28"/>
+          <w:lang w:val="en-IN"/>
+        </w:rPr>
+        <w:t xml:space="preserve">Using xml file </w:t>
+      </w:r>
+    </w:p>
+    <w:p>
+      <w:pPr>
+        <w:pStyle w:val="ListParagraph"/>
+        <w:numPr>
+          <w:ilvl w:val="0"/>
+          <w:numId w:val="41"/>
+        </w:numPr>
+        <w:rPr>
+          <w:rFonts w:ascii="Times New Roman" w:hAnsi="Times New Roman" w:cs="Times New Roman"/>
+          <w:b/>
+          <w:sz w:val="28"/>
+          <w:lang w:val="en-IN"/>
+        </w:rPr>
+      </w:pPr>
+      <w:r>
+        <w:rPr>
+          <w:rFonts w:ascii="Times New Roman" w:hAnsi="Times New Roman" w:cs="Times New Roman"/>
+          <w:b/>
+          <w:sz w:val="28"/>
+          <w:lang w:val="en-IN"/>
+        </w:rPr>
+        <w:t xml:space="preserve">Using properties file </w:t>
+      </w:r>
+    </w:p>
+    <w:p>
+      <w:pPr>
+        <w:rPr>
+          <w:rFonts w:ascii="Times New Roman" w:hAnsi="Times New Roman" w:cs="Times New Roman"/>
+          <w:b/>
+          <w:sz w:val="28"/>
+          <w:lang w:val="en-IN"/>
+        </w:rPr>
+      </w:pPr>
+    </w:p>
+    <w:p>
+      <w:pPr>
         <w:rPr>
           <w:rFonts w:ascii="Times New Roman" w:hAnsi="Times New Roman" w:cs="Times New Roman"/>
           <w:sz w:val="28"/>
@@ -10492,6 +10829,95 @@
     </w:lvl>
   </w:abstractNum>
   <w:abstractNum w:abstractNumId="11" w15:restartNumberingAfterBreak="0">
+    <w:nsid w:val="2A8B5667"/>
+    <w:multiLevelType w:val="hybridMultilevel"/>
+    <w:tmpl w:val="12AA52BE"/>
+    <w:lvl w:ilvl="0" w:tplc="4009000F">
+      <w:start w:val="1"/>
+      <w:numFmt w:val="decimal"/>
+      <w:lvlText w:val="%1."/>
+      <w:lvlJc w:val="left"/>
+      <w:pPr>
+        <w:ind w:left="720" w:hanging="360"/>
+      </w:pPr>
+      <w:rPr>
+        <w:rFonts w:hint="default"/>
+      </w:rPr>
+    </w:lvl>
+    <w:lvl w:ilvl="1" w:tplc="40090019" w:tentative="1">
+      <w:start w:val="1"/>
+      <w:numFmt w:val="lowerLetter"/>
+      <w:lvlText w:val="%2."/>
+      <w:lvlJc w:val="left"/>
+      <w:pPr>
+        <w:ind w:left="1440" w:hanging="360"/>
+      </w:pPr>
+    </w:lvl>
+    <w:lvl w:ilvl="2" w:tplc="4009001B" w:tentative="1">
+      <w:start w:val="1"/>
+      <w:numFmt w:val="lowerRoman"/>
+      <w:lvlText w:val="%3."/>
+      <w:lvlJc w:val="right"/>
+      <w:pPr>
+        <w:ind w:left="2160" w:hanging="180"/>
+      </w:pPr>
+    </w:lvl>
+    <w:lvl w:ilvl="3" w:tplc="4009000F" w:tentative="1">
+      <w:start w:val="1"/>
+      <w:numFmt w:val="decimal"/>
+      <w:lvlText w:val="%4."/>
+      <w:lvlJc w:val="left"/>
+      <w:pPr>
+        <w:ind w:left="2880" w:hanging="360"/>
+      </w:pPr>
+    </w:lvl>
+    <w:lvl w:ilvl="4" w:tplc="40090019" w:tentative="1">
+      <w:start w:val="1"/>
+      <w:numFmt w:val="lowerLetter"/>
+      <w:lvlText w:val="%5."/>
+      <w:lvlJc w:val="left"/>
+      <w:pPr>
+        <w:ind w:left="3600" w:hanging="360"/>
+      </w:pPr>
+    </w:lvl>
+    <w:lvl w:ilvl="5" w:tplc="4009001B" w:tentative="1">
+      <w:start w:val="1"/>
+      <w:numFmt w:val="lowerRoman"/>
+      <w:lvlText w:val="%6."/>
+      <w:lvlJc w:val="right"/>
+      <w:pPr>
+        <w:ind w:left="4320" w:hanging="180"/>
+      </w:pPr>
+    </w:lvl>
+    <w:lvl w:ilvl="6" w:tplc="4009000F" w:tentative="1">
+      <w:start w:val="1"/>
+      <w:numFmt w:val="decimal"/>
+      <w:lvlText w:val="%7."/>
+      <w:lvlJc w:val="left"/>
+      <w:pPr>
+        <w:ind w:left="5040" w:hanging="360"/>
+      </w:pPr>
+    </w:lvl>
+    <w:lvl w:ilvl="7" w:tplc="40090019" w:tentative="1">
+      <w:start w:val="1"/>
+      <w:numFmt w:val="lowerLetter"/>
+      <w:lvlText w:val="%8."/>
+      <w:lvlJc w:val="left"/>
+      <w:pPr>
+        <w:ind w:left="5760" w:hanging="360"/>
+      </w:pPr>
+    </w:lvl>
+    <w:lvl w:ilvl="8" w:tplc="4009001B" w:tentative="1">
+      <w:start w:val="1"/>
+      <w:numFmt w:val="lowerRoman"/>
+      <w:lvlText w:val="%9."/>
+      <w:lvlJc w:val="right"/>
+      <w:pPr>
+        <w:ind w:left="6480" w:hanging="180"/>
+      </w:pPr>
+    </w:lvl>
+  </w:abstractNum>
+  <w:abstractNum w:abstractNumId="12" w15:restartNumberingAfterBreak="0">
     <w:nsid w:val="2B3A05E5"/>
     <w:multiLevelType w:val="hybridMultilevel"/>
     <w:tmpl w:val="7B7A5D9A"/>
@@ -10580,7 +11006,7 @@
       </w:pPr>
     </w:lvl>
   </w:abstractNum>
-  <w:abstractNum w:abstractNumId="12" w15:restartNumberingAfterBreak="0">
+  <w:abstractNum w:abstractNumId="13" w15:restartNumberingAfterBreak="0">
     <w:nsid w:val="2C5E3D31"/>
     <w:multiLevelType w:val="hybridMultilevel"/>
     <w:tmpl w:val="3A4852D0"/>
@@ -10669,7 +11095,7 @@
       </w:pPr>
     </w:lvl>
   </w:abstractNum>
-  <w:abstractNum w:abstractNumId="13" w15:restartNumberingAfterBreak="0">
+  <w:abstractNum w:abstractNumId="14" w15:restartNumberingAfterBreak="0">
     <w:nsid w:val="31E60996"/>
     <w:multiLevelType w:val="hybridMultilevel"/>
     <w:tmpl w:val="4F42316A"/>
@@ -10758,7 +11184,7 @@
       </w:pPr>
     </w:lvl>
   </w:abstractNum>
-  <w:abstractNum w:abstractNumId="14" w15:restartNumberingAfterBreak="0">
+  <w:abstractNum w:abstractNumId="15" w15:restartNumberingAfterBreak="0">
     <w:nsid w:val="33BB383A"/>
     <w:multiLevelType w:val="hybridMultilevel"/>
     <w:tmpl w:val="BA4A3E46"/>
@@ -10847,7 +11273,7 @@
       </w:pPr>
     </w:lvl>
   </w:abstractNum>
-  <w:abstractNum w:abstractNumId="15" w15:restartNumberingAfterBreak="0">
+  <w:abstractNum w:abstractNumId="16" w15:restartNumberingAfterBreak="0">
     <w:nsid w:val="3827003E"/>
     <w:multiLevelType w:val="hybridMultilevel"/>
     <w:tmpl w:val="EEF85E5A"/>
@@ -10936,7 +11362,7 @@
       </w:pPr>
     </w:lvl>
   </w:abstractNum>
-  <w:abstractNum w:abstractNumId="16" w15:restartNumberingAfterBreak="0">
+  <w:abstractNum w:abstractNumId="17" w15:restartNumberingAfterBreak="0">
     <w:nsid w:val="3A2F68A4"/>
     <w:multiLevelType w:val="hybridMultilevel"/>
     <w:tmpl w:val="A1E8A994"/>
@@ -11025,7 +11451,7 @@
       </w:pPr>
     </w:lvl>
   </w:abstractNum>
-  <w:abstractNum w:abstractNumId="17" w15:restartNumberingAfterBreak="0">
+  <w:abstractNum w:abstractNumId="18" w15:restartNumberingAfterBreak="0">
     <w:nsid w:val="3D6C267A"/>
     <w:multiLevelType w:val="hybridMultilevel"/>
     <w:tmpl w:val="A1D03E72"/>
@@ -11114,7 +11540,7 @@
       </w:pPr>
     </w:lvl>
   </w:abstractNum>
-  <w:abstractNum w:abstractNumId="18" w15:restartNumberingAfterBreak="0">
+  <w:abstractNum w:abstractNumId="19" w15:restartNumberingAfterBreak="0">
     <w:nsid w:val="3E6F635E"/>
     <w:multiLevelType w:val="hybridMultilevel"/>
     <w:tmpl w:val="4D2E5234"/>
@@ -11203,7 +11629,7 @@
       </w:pPr>
     </w:lvl>
   </w:abstractNum>
-  <w:abstractNum w:abstractNumId="19" w15:restartNumberingAfterBreak="0">
+  <w:abstractNum w:abstractNumId="20" w15:restartNumberingAfterBreak="0">
     <w:nsid w:val="3F8D40EA"/>
     <w:multiLevelType w:val="hybridMultilevel"/>
     <w:tmpl w:val="BFD035D2"/>
@@ -11292,7 +11718,7 @@
       </w:pPr>
     </w:lvl>
   </w:abstractNum>
-  <w:abstractNum w:abstractNumId="20" w15:restartNumberingAfterBreak="0">
+  <w:abstractNum w:abstractNumId="21" w15:restartNumberingAfterBreak="0">
     <w:nsid w:val="40EE1D4D"/>
     <w:multiLevelType w:val="hybridMultilevel"/>
     <w:tmpl w:val="AD4CF0D8"/>
@@ -11381,7 +11807,7 @@
       </w:pPr>
     </w:lvl>
   </w:abstractNum>
-  <w:abstractNum w:abstractNumId="21" w15:restartNumberingAfterBreak="0">
+  <w:abstractNum w:abstractNumId="22" w15:restartNumberingAfterBreak="0">
     <w:nsid w:val="42BD0039"/>
     <w:multiLevelType w:val="hybridMultilevel"/>
     <w:tmpl w:val="5622BF3C"/>
@@ -11470,7 +11896,7 @@
       </w:pPr>
     </w:lvl>
   </w:abstractNum>
-  <w:abstractNum w:abstractNumId="22" w15:restartNumberingAfterBreak="0">
+  <w:abstractNum w:abstractNumId="23" w15:restartNumberingAfterBreak="0">
     <w:nsid w:val="46E3435D"/>
     <w:multiLevelType w:val="hybridMultilevel"/>
     <w:tmpl w:val="1EE2381A"/>
@@ -11559,7 +11985,7 @@
       </w:pPr>
     </w:lvl>
   </w:abstractNum>
-  <w:abstractNum w:abstractNumId="23" w15:restartNumberingAfterBreak="0">
+  <w:abstractNum w:abstractNumId="24" w15:restartNumberingAfterBreak="0">
     <w:nsid w:val="494B7742"/>
     <w:multiLevelType w:val="hybridMultilevel"/>
     <w:tmpl w:val="C66EF418"/>
@@ -11648,7 +12074,7 @@
       </w:pPr>
     </w:lvl>
   </w:abstractNum>
-  <w:abstractNum w:abstractNumId="24" w15:restartNumberingAfterBreak="0">
+  <w:abstractNum w:abstractNumId="25" w15:restartNumberingAfterBreak="0">
     <w:nsid w:val="49D2402E"/>
     <w:multiLevelType w:val="hybridMultilevel"/>
     <w:tmpl w:val="868AC608"/>
@@ -11737,7 +12163,7 @@
       </w:pPr>
     </w:lvl>
   </w:abstractNum>
-  <w:abstractNum w:abstractNumId="25" w15:restartNumberingAfterBreak="0">
+  <w:abstractNum w:abstractNumId="26" w15:restartNumberingAfterBreak="0">
     <w:nsid w:val="524554FF"/>
     <w:multiLevelType w:val="hybridMultilevel"/>
     <w:tmpl w:val="33B4C718"/>
@@ -11826,7 +12252,7 @@
       </w:pPr>
     </w:lvl>
   </w:abstractNum>
-  <w:abstractNum w:abstractNumId="26" w15:restartNumberingAfterBreak="0">
+  <w:abstractNum w:abstractNumId="27" w15:restartNumberingAfterBreak="0">
     <w:nsid w:val="53A474E6"/>
     <w:multiLevelType w:val="hybridMultilevel"/>
     <w:tmpl w:val="FA321430"/>
@@ -11915,7 +12341,7 @@
       </w:pPr>
     </w:lvl>
   </w:abstractNum>
-  <w:abstractNum w:abstractNumId="27" w15:restartNumberingAfterBreak="0">
+  <w:abstractNum w:abstractNumId="28" w15:restartNumberingAfterBreak="0">
     <w:nsid w:val="54434C73"/>
     <w:multiLevelType w:val="hybridMultilevel"/>
     <w:tmpl w:val="EF368BA4"/>
@@ -12004,7 +12430,7 @@
       </w:pPr>
     </w:lvl>
   </w:abstractNum>
-  <w:abstractNum w:abstractNumId="28" w15:restartNumberingAfterBreak="0">
+  <w:abstractNum w:abstractNumId="29" w15:restartNumberingAfterBreak="0">
     <w:nsid w:val="598B7E29"/>
     <w:multiLevelType w:val="hybridMultilevel"/>
     <w:tmpl w:val="943436B6"/>
@@ -12093,7 +12519,7 @@
       </w:pPr>
     </w:lvl>
   </w:abstractNum>
-  <w:abstractNum w:abstractNumId="29" w15:restartNumberingAfterBreak="0">
+  <w:abstractNum w:abstractNumId="30" w15:restartNumberingAfterBreak="0">
     <w:nsid w:val="5E6A5325"/>
     <w:multiLevelType w:val="hybridMultilevel"/>
     <w:tmpl w:val="0F0EEB32"/>
@@ -12182,7 +12608,7 @@
       </w:pPr>
     </w:lvl>
   </w:abstractNum>
-  <w:abstractNum w:abstractNumId="30" w15:restartNumberingAfterBreak="0">
+  <w:abstractNum w:abstractNumId="31" w15:restartNumberingAfterBreak="0">
     <w:nsid w:val="608633D9"/>
     <w:multiLevelType w:val="hybridMultilevel"/>
     <w:tmpl w:val="C548031E"/>
@@ -12271,7 +12697,7 @@
       </w:pPr>
     </w:lvl>
   </w:abstractNum>
-  <w:abstractNum w:abstractNumId="31" w15:restartNumberingAfterBreak="0">
+  <w:abstractNum w:abstractNumId="32" w15:restartNumberingAfterBreak="0">
     <w:nsid w:val="6203514F"/>
     <w:multiLevelType w:val="hybridMultilevel"/>
     <w:tmpl w:val="C8785446"/>
@@ -12360,7 +12786,7 @@
       </w:pPr>
     </w:lvl>
   </w:abstractNum>
-  <w:abstractNum w:abstractNumId="32" w15:restartNumberingAfterBreak="0">
+  <w:abstractNum w:abstractNumId="33" w15:restartNumberingAfterBreak="0">
     <w:nsid w:val="676300CE"/>
     <w:multiLevelType w:val="hybridMultilevel"/>
     <w:tmpl w:val="83EA3D80"/>
@@ -12449,7 +12875,7 @@
       </w:pPr>
     </w:lvl>
   </w:abstractNum>
-  <w:abstractNum w:abstractNumId="33" w15:restartNumberingAfterBreak="0">
+  <w:abstractNum w:abstractNumId="34" w15:restartNumberingAfterBreak="0">
     <w:nsid w:val="67BD1235"/>
     <w:multiLevelType w:val="hybridMultilevel"/>
     <w:tmpl w:val="11A66594"/>
@@ -12538,7 +12964,7 @@
       </w:pPr>
     </w:lvl>
   </w:abstractNum>
-  <w:abstractNum w:abstractNumId="34" w15:restartNumberingAfterBreak="0">
+  <w:abstractNum w:abstractNumId="35" w15:restartNumberingAfterBreak="0">
     <w:nsid w:val="692E524F"/>
     <w:multiLevelType w:val="hybridMultilevel"/>
     <w:tmpl w:val="BC4C55A0"/>
@@ -12627,7 +13053,7 @@
       </w:pPr>
     </w:lvl>
   </w:abstractNum>
-  <w:abstractNum w:abstractNumId="35" w15:restartNumberingAfterBreak="0">
+  <w:abstractNum w:abstractNumId="36" w15:restartNumberingAfterBreak="0">
     <w:nsid w:val="69FE0690"/>
     <w:multiLevelType w:val="hybridMultilevel"/>
     <w:tmpl w:val="BE626B1C"/>
@@ -12716,7 +13142,7 @@
       </w:pPr>
     </w:lvl>
   </w:abstractNum>
-  <w:abstractNum w:abstractNumId="36" w15:restartNumberingAfterBreak="0">
+  <w:abstractNum w:abstractNumId="37" w15:restartNumberingAfterBreak="0">
     <w:nsid w:val="71F33B96"/>
     <w:multiLevelType w:val="hybridMultilevel"/>
     <w:tmpl w:val="65F83EAC"/>
@@ -12805,7 +13231,7 @@
       </w:pPr>
     </w:lvl>
   </w:abstractNum>
-  <w:abstractNum w:abstractNumId="37" w15:restartNumberingAfterBreak="0">
+  <w:abstractNum w:abstractNumId="38" w15:restartNumberingAfterBreak="0">
     <w:nsid w:val="77AC5ACA"/>
     <w:multiLevelType w:val="hybridMultilevel"/>
     <w:tmpl w:val="73027BDE"/>
@@ -12894,7 +13320,7 @@
       </w:pPr>
     </w:lvl>
   </w:abstractNum>
-  <w:abstractNum w:abstractNumId="38" w15:restartNumberingAfterBreak="0">
+  <w:abstractNum w:abstractNumId="39" w15:restartNumberingAfterBreak="0">
     <w:nsid w:val="78437398"/>
     <w:multiLevelType w:val="hybridMultilevel"/>
     <w:tmpl w:val="0718835A"/>
@@ -12983,7 +13409,7 @@
       </w:pPr>
     </w:lvl>
   </w:abstractNum>
-  <w:abstractNum w:abstractNumId="39" w15:restartNumberingAfterBreak="0">
+  <w:abstractNum w:abstractNumId="40" w15:restartNumberingAfterBreak="0">
     <w:nsid w:val="7E1543C8"/>
     <w:multiLevelType w:val="hybridMultilevel"/>
     <w:tmpl w:val="3F16BA86"/>
@@ -13073,7 +13499,7 @@
     </w:lvl>
   </w:abstractNum>
   <w:num w:numId="1" w16cid:durableId="830868668">
-    <w:abstractNumId w:val="39"/>
+    <w:abstractNumId w:val="40"/>
   </w:num>
   <w:num w:numId="2" w16cid:durableId="2018077464">
     <w:abstractNumId w:val="9"/>
@@ -13082,10 +13508,10 @@
     <w:abstractNumId w:val="1"/>
   </w:num>
   <w:num w:numId="4" w16cid:durableId="1601597292">
-    <w:abstractNumId w:val="30"/>
+    <w:abstractNumId w:val="31"/>
   </w:num>
   <w:num w:numId="5" w16cid:durableId="1713378891">
-    <w:abstractNumId w:val="12"/>
+    <w:abstractNumId w:val="13"/>
   </w:num>
   <w:num w:numId="6" w16cid:durableId="1757241268">
     <w:abstractNumId w:val="5"/>
@@ -13097,70 +13523,70 @@
     <w:abstractNumId w:val="7"/>
   </w:num>
   <w:num w:numId="9" w16cid:durableId="1525829024">
+    <w:abstractNumId w:val="29"/>
+  </w:num>
+  <w:num w:numId="10" w16cid:durableId="213467635">
+    <w:abstractNumId w:val="30"/>
+  </w:num>
+  <w:num w:numId="11" w16cid:durableId="1484656488">
+    <w:abstractNumId w:val="17"/>
+  </w:num>
+  <w:num w:numId="12" w16cid:durableId="690491642">
+    <w:abstractNumId w:val="21"/>
+  </w:num>
+  <w:num w:numId="13" w16cid:durableId="1912960989">
+    <w:abstractNumId w:val="27"/>
+  </w:num>
+  <w:num w:numId="14" w16cid:durableId="271909639">
+    <w:abstractNumId w:val="36"/>
+  </w:num>
+  <w:num w:numId="15" w16cid:durableId="787431478">
+    <w:abstractNumId w:val="26"/>
+  </w:num>
+  <w:num w:numId="16" w16cid:durableId="1076708917">
+    <w:abstractNumId w:val="37"/>
+  </w:num>
+  <w:num w:numId="17" w16cid:durableId="821584514">
+    <w:abstractNumId w:val="23"/>
+  </w:num>
+  <w:num w:numId="18" w16cid:durableId="1657563775">
+    <w:abstractNumId w:val="32"/>
+  </w:num>
+  <w:num w:numId="19" w16cid:durableId="1805191248">
+    <w:abstractNumId w:val="12"/>
+  </w:num>
+  <w:num w:numId="20" w16cid:durableId="1512715845">
+    <w:abstractNumId w:val="35"/>
+  </w:num>
+  <w:num w:numId="21" w16cid:durableId="780806724">
+    <w:abstractNumId w:val="20"/>
+  </w:num>
+  <w:num w:numId="22" w16cid:durableId="717511626">
     <w:abstractNumId w:val="28"/>
   </w:num>
-  <w:num w:numId="10" w16cid:durableId="213467635">
-    <w:abstractNumId w:val="29"/>
+  <w:num w:numId="23" w16cid:durableId="530339240">
+    <w:abstractNumId w:val="19"/>
   </w:num>
-  <w:num w:numId="11" w16cid:durableId="1484656488">
+  <w:num w:numId="24" w16cid:durableId="957684917">
+    <w:abstractNumId w:val="38"/>
+  </w:num>
+  <w:num w:numId="25" w16cid:durableId="2009012685">
     <w:abstractNumId w:val="16"/>
   </w:num>
-  <w:num w:numId="12" w16cid:durableId="690491642">
-    <w:abstractNumId w:val="20"/>
-  </w:num>
-  <w:num w:numId="13" w16cid:durableId="1912960989">
-    <w:abstractNumId w:val="26"/>
-  </w:num>
-  <w:num w:numId="14" w16cid:durableId="271909639">
-    <w:abstractNumId w:val="35"/>
-  </w:num>
-  <w:num w:numId="15" w16cid:durableId="787431478">
-    <w:abstractNumId w:val="25"/>
-  </w:num>
-  <w:num w:numId="16" w16cid:durableId="1076708917">
-    <w:abstractNumId w:val="36"/>
-  </w:num>
-  <w:num w:numId="17" w16cid:durableId="821584514">
-    <w:abstractNumId w:val="22"/>
-  </w:num>
-  <w:num w:numId="18" w16cid:durableId="1657563775">
-    <w:abstractNumId w:val="31"/>
-  </w:num>
-  <w:num w:numId="19" w16cid:durableId="1805191248">
-    <w:abstractNumId w:val="11"/>
-  </w:num>
-  <w:num w:numId="20" w16cid:durableId="1512715845">
-    <w:abstractNumId w:val="34"/>
-  </w:num>
-  <w:num w:numId="21" w16cid:durableId="780806724">
-    <w:abstractNumId w:val="19"/>
-  </w:num>
-  <w:num w:numId="22" w16cid:durableId="717511626">
-    <w:abstractNumId w:val="27"/>
-  </w:num>
-  <w:num w:numId="23" w16cid:durableId="530339240">
+  <w:num w:numId="26" w16cid:durableId="270820003">
     <w:abstractNumId w:val="18"/>
   </w:num>
-  <w:num w:numId="24" w16cid:durableId="957684917">
-    <w:abstractNumId w:val="37"/>
-  </w:num>
-  <w:num w:numId="25" w16cid:durableId="2009012685">
-    <w:abstractNumId w:val="15"/>
-  </w:num>
-  <w:num w:numId="26" w16cid:durableId="270820003">
-    <w:abstractNumId w:val="17"/>
-  </w:num>
   <w:num w:numId="27" w16cid:durableId="817570862">
-    <w:abstractNumId w:val="32"/>
+    <w:abstractNumId w:val="33"/>
   </w:num>
   <w:num w:numId="28" w16cid:durableId="2087678650">
     <w:abstractNumId w:val="4"/>
   </w:num>
   <w:num w:numId="29" w16cid:durableId="833254218">
-    <w:abstractNumId w:val="13"/>
+    <w:abstractNumId w:val="14"/>
   </w:num>
   <w:num w:numId="30" w16cid:durableId="1831671078">
-    <w:abstractNumId w:val="33"/>
+    <w:abstractNumId w:val="34"/>
   </w:num>
   <w:num w:numId="31" w16cid:durableId="607588166">
     <w:abstractNumId w:val="2"/>
@@ -13169,7 +13595,7 @@
     <w:abstractNumId w:val="10"/>
   </w:num>
   <w:num w:numId="33" w16cid:durableId="1713652181">
-    <w:abstractNumId w:val="14"/>
+    <w:abstractNumId w:val="15"/>
   </w:num>
   <w:num w:numId="34" w16cid:durableId="130220409">
     <w:abstractNumId w:val="6"/>
@@ -13178,19 +13604,22 @@
     <w:abstractNumId w:val="0"/>
   </w:num>
   <w:num w:numId="36" w16cid:durableId="231938744">
-    <w:abstractNumId w:val="24"/>
+    <w:abstractNumId w:val="25"/>
   </w:num>
   <w:num w:numId="37" w16cid:durableId="2131895789">
-    <w:abstractNumId w:val="21"/>
+    <w:abstractNumId w:val="22"/>
   </w:num>
   <w:num w:numId="38" w16cid:durableId="1520464458">
-    <w:abstractNumId w:val="23"/>
+    <w:abstractNumId w:val="24"/>
   </w:num>
   <w:num w:numId="39" w16cid:durableId="1280339692">
     <w:abstractNumId w:val="3"/>
   </w:num>
   <w:num w:numId="40" w16cid:durableId="1085151660">
-    <w:abstractNumId w:val="38"/>
+    <w:abstractNumId w:val="39"/>
+  </w:num>
+  <w:num w:numId="41" w16cid:durableId="556597998">
+    <w:abstractNumId w:val="11"/>
   </w:num>
 </w:numbering>
 </file>

--- a/Java Notes - Phase 2.docx
+++ b/Java Notes - Phase 2.docx
@@ -9820,6 +9820,7 @@
     </w:p>
     <w:p>
       <w:pPr>
+        <w:pStyle w:val="ListParagraph"/>
         <w:rPr>
           <w:rFonts w:ascii="Times New Roman" w:hAnsi="Times New Roman" w:cs="Times New Roman"/>
           <w:b/>
@@ -9827,6 +9828,341 @@
           <w:lang w:val="en-IN"/>
         </w:rPr>
       </w:pPr>
+    </w:p>
+    <w:p>
+      <w:pPr>
+        <w:pStyle w:val="ListParagraph"/>
+        <w:rPr>
+          <w:rFonts w:ascii="Times New Roman" w:hAnsi="Times New Roman" w:cs="Times New Roman"/>
+          <w:b/>
+          <w:sz w:val="28"/>
+          <w:lang w:val="en-IN"/>
+        </w:rPr>
+      </w:pPr>
+      <w:r>
+        <w:rPr>
+          <w:rFonts w:ascii="Times New Roman" w:hAnsi="Times New Roman" w:cs="Times New Roman"/>
+          <w:b/>
+          <w:sz w:val="28"/>
+          <w:lang w:val="en-IN"/>
+        </w:rPr>
+        <w:t xml:space="preserve">In Hibernate we will create </w:t>
+      </w:r>
+      <w:r>
+        <w:rPr>
+          <w:rFonts w:ascii="Times New Roman" w:hAnsi="Times New Roman" w:cs="Times New Roman"/>
+          <w:b/>
+          <w:sz w:val="28"/>
+          <w:highlight w:val="yellow"/>
+          <w:lang w:val="en-IN"/>
+        </w:rPr>
+        <w:t>hibernate.cfg.xml</w:t>
+      </w:r>
+      <w:r>
+        <w:rPr>
+          <w:rFonts w:ascii="Times New Roman" w:hAnsi="Times New Roman" w:cs="Times New Roman"/>
+          <w:b/>
+          <w:sz w:val="28"/>
+          <w:lang w:val="en-IN"/>
+        </w:rPr>
+        <w:t xml:space="preserve"> file. This file hold database connection details. Like </w:t>
+      </w:r>
+      <w:proofErr w:type="spellStart"/>
+      <w:r>
+        <w:rPr>
+          <w:rFonts w:ascii="Times New Roman" w:hAnsi="Times New Roman" w:cs="Times New Roman"/>
+          <w:b/>
+          <w:sz w:val="28"/>
+          <w:lang w:val="en-IN"/>
+        </w:rPr>
+        <w:t>driverName,url,username,password</w:t>
+      </w:r>
+      <w:proofErr w:type="spellEnd"/>
+      <w:r>
+        <w:rPr>
+          <w:rFonts w:ascii="Times New Roman" w:hAnsi="Times New Roman" w:cs="Times New Roman"/>
+          <w:b/>
+          <w:sz w:val="28"/>
+          <w:lang w:val="en-IN"/>
+        </w:rPr>
+        <w:t xml:space="preserve"> + entity class details + hibernate properties (optional) </w:t>
+      </w:r>
+    </w:p>
+    <w:p>
+      <w:pPr>
+        <w:pStyle w:val="ListParagraph"/>
+        <w:rPr>
+          <w:rFonts w:ascii="Times New Roman" w:hAnsi="Times New Roman" w:cs="Times New Roman"/>
+          <w:b/>
+          <w:sz w:val="28"/>
+          <w:lang w:val="en-IN"/>
+        </w:rPr>
+      </w:pPr>
+    </w:p>
+    <w:p>
+      <w:pPr>
+        <w:rPr>
+          <w:rFonts w:ascii="Times New Roman" w:hAnsi="Times New Roman" w:cs="Times New Roman"/>
+          <w:b/>
+          <w:sz w:val="28"/>
+          <w:lang w:val="en-IN"/>
+        </w:rPr>
+      </w:pPr>
+      <w:r>
+        <w:rPr>
+          <w:rFonts w:ascii="Times New Roman" w:hAnsi="Times New Roman" w:cs="Times New Roman"/>
+          <w:b/>
+          <w:sz w:val="28"/>
+          <w:lang w:val="en-IN"/>
+        </w:rPr>
+        <w:t xml:space="preserve">We need to load the hibernate.cgf.xml file. To this xml file hibernate provided Configuration class. </w:t>
+      </w:r>
+    </w:p>
+    <w:p>
+      <w:pPr>
+        <w:rPr>
+          <w:rFonts w:ascii="Times New Roman" w:hAnsi="Times New Roman" w:cs="Times New Roman"/>
+          <w:sz w:val="28"/>
+          <w:lang w:val="en-IN"/>
+        </w:rPr>
+      </w:pPr>
+      <w:r>
+        <w:rPr>
+          <w:rFonts w:ascii="Times New Roman" w:hAnsi="Times New Roman" w:cs="Times New Roman"/>
+          <w:sz w:val="28"/>
+          <w:lang w:val="en-IN"/>
+        </w:rPr>
+        <w:lastRenderedPageBreak/>
+        <w:t xml:space="preserve">After file loaded successfully we need to create </w:t>
+      </w:r>
+      <w:proofErr w:type="spellStart"/>
+      <w:r>
+        <w:rPr>
+          <w:rFonts w:ascii="Times New Roman" w:hAnsi="Times New Roman" w:cs="Times New Roman"/>
+          <w:sz w:val="28"/>
+          <w:lang w:val="en-IN"/>
+        </w:rPr>
+        <w:t>SessionFactory</w:t>
+      </w:r>
+      <w:proofErr w:type="spellEnd"/>
+      <w:r>
+        <w:rPr>
+          <w:rFonts w:ascii="Times New Roman" w:hAnsi="Times New Roman" w:cs="Times New Roman"/>
+          <w:sz w:val="28"/>
+          <w:lang w:val="en-IN"/>
+        </w:rPr>
+        <w:t xml:space="preserve"> interface reference. This </w:t>
+      </w:r>
+      <w:proofErr w:type="spellStart"/>
+      <w:r>
+        <w:rPr>
+          <w:rFonts w:ascii="Times New Roman" w:hAnsi="Times New Roman" w:cs="Times New Roman"/>
+          <w:sz w:val="28"/>
+          <w:lang w:val="en-IN"/>
+        </w:rPr>
+        <w:t>SessionFactory</w:t>
+      </w:r>
+      <w:proofErr w:type="spellEnd"/>
+      <w:r>
+        <w:rPr>
+          <w:rFonts w:ascii="Times New Roman" w:hAnsi="Times New Roman" w:cs="Times New Roman"/>
+          <w:sz w:val="28"/>
+          <w:lang w:val="en-IN"/>
+        </w:rPr>
+        <w:t xml:space="preserve"> interface is like a Connection in </w:t>
+      </w:r>
+      <w:proofErr w:type="spellStart"/>
+      <w:r>
+        <w:rPr>
+          <w:rFonts w:ascii="Times New Roman" w:hAnsi="Times New Roman" w:cs="Times New Roman"/>
+          <w:sz w:val="28"/>
+          <w:lang w:val="en-IN"/>
+        </w:rPr>
+        <w:t>jdbc</w:t>
+      </w:r>
+      <w:proofErr w:type="spellEnd"/>
+      <w:r>
+        <w:rPr>
+          <w:rFonts w:ascii="Times New Roman" w:hAnsi="Times New Roman" w:cs="Times New Roman"/>
+          <w:sz w:val="28"/>
+          <w:lang w:val="en-IN"/>
+        </w:rPr>
+        <w:t xml:space="preserve">. </w:t>
+      </w:r>
+    </w:p>
+    <w:p>
+      <w:pPr>
+        <w:rPr>
+          <w:rFonts w:ascii="Times New Roman" w:hAnsi="Times New Roman" w:cs="Times New Roman"/>
+          <w:sz w:val="28"/>
+          <w:lang w:val="en-IN"/>
+        </w:rPr>
+      </w:pPr>
+      <w:r>
+        <w:rPr>
+          <w:rFonts w:ascii="Times New Roman" w:hAnsi="Times New Roman" w:cs="Times New Roman"/>
+          <w:sz w:val="28"/>
+          <w:lang w:val="en-IN"/>
+        </w:rPr>
+        <w:t xml:space="preserve">After </w:t>
+      </w:r>
+      <w:proofErr w:type="spellStart"/>
+      <w:r>
+        <w:rPr>
+          <w:rFonts w:ascii="Times New Roman" w:hAnsi="Times New Roman" w:cs="Times New Roman"/>
+          <w:sz w:val="28"/>
+          <w:lang w:val="en-IN"/>
+        </w:rPr>
+        <w:t>sessionfactory</w:t>
+      </w:r>
+      <w:proofErr w:type="spellEnd"/>
+      <w:r>
+        <w:rPr>
+          <w:rFonts w:ascii="Times New Roman" w:hAnsi="Times New Roman" w:cs="Times New Roman"/>
+          <w:sz w:val="28"/>
+          <w:lang w:val="en-IN"/>
+        </w:rPr>
+        <w:t xml:space="preserve"> created now we need to create Session object. Session is like as Statement and </w:t>
+      </w:r>
+      <w:proofErr w:type="spellStart"/>
+      <w:r>
+        <w:rPr>
+          <w:rFonts w:ascii="Times New Roman" w:hAnsi="Times New Roman" w:cs="Times New Roman"/>
+          <w:sz w:val="28"/>
+          <w:lang w:val="en-IN"/>
+        </w:rPr>
+        <w:t>PreparedStatement</w:t>
+      </w:r>
+      <w:proofErr w:type="spellEnd"/>
+      <w:r>
+        <w:rPr>
+          <w:rFonts w:ascii="Times New Roman" w:hAnsi="Times New Roman" w:cs="Times New Roman"/>
+          <w:sz w:val="28"/>
+          <w:lang w:val="en-IN"/>
+        </w:rPr>
+        <w:t xml:space="preserve">. Session reference provided method which help to store, delete, update and retrieve entity object. </w:t>
+      </w:r>
+    </w:p>
+    <w:p>
+      <w:pPr>
+        <w:rPr>
+          <w:rFonts w:ascii="Times New Roman" w:hAnsi="Times New Roman" w:cs="Times New Roman"/>
+          <w:sz w:val="28"/>
+          <w:lang w:val="en-IN"/>
+        </w:rPr>
+      </w:pPr>
+      <w:r>
+        <w:rPr>
+          <w:rFonts w:ascii="Times New Roman" w:hAnsi="Times New Roman" w:cs="Times New Roman"/>
+          <w:sz w:val="28"/>
+          <w:lang w:val="en-IN"/>
+        </w:rPr>
+        <w:t xml:space="preserve">By default we if store any record using </w:t>
+      </w:r>
+      <w:proofErr w:type="spellStart"/>
+      <w:r>
+        <w:rPr>
+          <w:rFonts w:ascii="Times New Roman" w:hAnsi="Times New Roman" w:cs="Times New Roman"/>
+          <w:sz w:val="28"/>
+          <w:lang w:val="en-IN"/>
+        </w:rPr>
+        <w:t>jdbc</w:t>
+      </w:r>
+      <w:proofErr w:type="spellEnd"/>
+      <w:r>
+        <w:rPr>
+          <w:rFonts w:ascii="Times New Roman" w:hAnsi="Times New Roman" w:cs="Times New Roman"/>
+          <w:sz w:val="28"/>
+          <w:lang w:val="en-IN"/>
+        </w:rPr>
+        <w:t xml:space="preserve"> in </w:t>
+      </w:r>
+      <w:proofErr w:type="spellStart"/>
+      <w:r>
+        <w:rPr>
+          <w:rFonts w:ascii="Times New Roman" w:hAnsi="Times New Roman" w:cs="Times New Roman"/>
+          <w:sz w:val="28"/>
+          <w:lang w:val="en-IN"/>
+        </w:rPr>
+        <w:t>mysql</w:t>
+      </w:r>
+      <w:proofErr w:type="spellEnd"/>
+      <w:r>
+        <w:rPr>
+          <w:rFonts w:ascii="Times New Roman" w:hAnsi="Times New Roman" w:cs="Times New Roman"/>
+          <w:sz w:val="28"/>
+          <w:lang w:val="en-IN"/>
+        </w:rPr>
+        <w:t xml:space="preserve"> database. By default it apply default commit. (using transactional concept). </w:t>
+      </w:r>
+    </w:p>
+    <w:p>
+      <w:pPr>
+        <w:rPr>
+          <w:rFonts w:ascii="Times New Roman" w:hAnsi="Times New Roman" w:cs="Times New Roman"/>
+          <w:sz w:val="28"/>
+          <w:lang w:val="en-IN"/>
+        </w:rPr>
+      </w:pPr>
+      <w:r>
+        <w:rPr>
+          <w:rFonts w:ascii="Times New Roman" w:hAnsi="Times New Roman" w:cs="Times New Roman"/>
+          <w:sz w:val="28"/>
+          <w:lang w:val="en-IN"/>
+        </w:rPr>
+        <w:t xml:space="preserve">But if we do same thing using ORM like Hibernate or JPA. We need to commit manually using transactional concept. </w:t>
+      </w:r>
+    </w:p>
+    <w:p>
+      <w:pPr>
+        <w:rPr>
+          <w:rFonts w:ascii="Times New Roman" w:hAnsi="Times New Roman" w:cs="Times New Roman"/>
+          <w:sz w:val="28"/>
+          <w:lang w:val="en-IN"/>
+        </w:rPr>
+      </w:pPr>
+      <w:r>
+        <w:rPr>
+          <w:rFonts w:ascii="Times New Roman" w:hAnsi="Times New Roman" w:cs="Times New Roman"/>
+          <w:sz w:val="28"/>
+          <w:lang w:val="en-IN"/>
+        </w:rPr>
+        <w:t xml:space="preserve">TCL : Transactional control language. </w:t>
+      </w:r>
+    </w:p>
+    <w:p>
+      <w:pPr>
+        <w:rPr>
+          <w:rFonts w:ascii="Times New Roman" w:hAnsi="Times New Roman" w:cs="Times New Roman"/>
+          <w:sz w:val="28"/>
+          <w:lang w:val="en-IN"/>
+        </w:rPr>
+      </w:pPr>
+      <w:r>
+        <w:rPr>
+          <w:rFonts w:ascii="Times New Roman" w:hAnsi="Times New Roman" w:cs="Times New Roman"/>
+          <w:sz w:val="28"/>
+          <w:lang w:val="en-IN"/>
+        </w:rPr>
+        <w:t xml:space="preserve">Whenever we do any DML Operation like Insert, delete, and Update if all query execute successfully we can say commit if any query go wrong we can say rollback. </w:t>
+      </w:r>
+    </w:p>
+    <w:p>
+      <w:pPr>
+        <w:rPr>
+          <w:rFonts w:ascii="Times New Roman" w:hAnsi="Times New Roman" w:cs="Times New Roman"/>
+          <w:sz w:val="28"/>
+          <w:lang w:val="en-IN"/>
+        </w:rPr>
+      </w:pPr>
+      <w:r>
+        <w:rPr>
+          <w:rFonts w:ascii="Times New Roman" w:hAnsi="Times New Roman" w:cs="Times New Roman"/>
+          <w:sz w:val="28"/>
+          <w:lang w:val="en-IN"/>
+        </w:rPr>
+        <w:t xml:space="preserve"> </w:t>
+      </w:r>
     </w:p>
     <w:p>
       <w:pPr>

--- a/Java Notes - Phase 2.docx
+++ b/Java Notes - Phase 2.docx
@@ -18,43 +18,76 @@
           <w:sz w:val="28"/>
           <w:lang w:val="en-IN"/>
         </w:rPr>
-        <w:t>Phase 2 :</w:t>
-      </w:r>
-    </w:p>
-    <w:p>
-      <w:pPr>
+        <w:t xml:space="preserve">Phase </w:t>
+      </w:r>
+      <w:proofErr w:type="gramStart"/>
+      <w:r>
         <w:rPr>
           <w:rFonts w:ascii="Times New Roman" w:hAnsi="Times New Roman" w:cs="Times New Roman"/>
           <w:b/>
           <w:sz w:val="28"/>
           <w:lang w:val="en-IN"/>
         </w:rPr>
-      </w:pPr>
-      <w:r>
+        <w:t>2 :</w:t>
+      </w:r>
+      <w:proofErr w:type="gramEnd"/>
+    </w:p>
+    <w:p>
+      <w:pPr>
         <w:rPr>
           <w:rFonts w:ascii="Times New Roman" w:hAnsi="Times New Roman" w:cs="Times New Roman"/>
           <w:b/>
           <w:sz w:val="28"/>
+          <w:lang w:val="en-IN"/>
+        </w:rPr>
+      </w:pPr>
+      <w:r>
+        <w:rPr>
+          <w:rFonts w:ascii="Times New Roman" w:hAnsi="Times New Roman" w:cs="Times New Roman"/>
+          <w:b/>
+          <w:sz w:val="28"/>
           <w:highlight w:val="yellow"/>
           <w:lang w:val="en-IN"/>
         </w:rPr>
-        <w:t>Day 1 : 02-13-2023</w:t>
-      </w:r>
-    </w:p>
-    <w:p>
-      <w:pPr>
+        <w:t xml:space="preserve">Day </w:t>
+      </w:r>
+      <w:proofErr w:type="gramStart"/>
+      <w:r>
         <w:rPr>
           <w:rFonts w:ascii="Times New Roman" w:hAnsi="Times New Roman" w:cs="Times New Roman"/>
           <w:b/>
           <w:sz w:val="28"/>
-          <w:lang w:val="en-IN"/>
-        </w:rPr>
-      </w:pPr>
+          <w:highlight w:val="yellow"/>
+          <w:lang w:val="en-IN"/>
+        </w:rPr>
+        <w:t>1 :</w:t>
+      </w:r>
+      <w:proofErr w:type="gramEnd"/>
       <w:r>
         <w:rPr>
           <w:rFonts w:ascii="Times New Roman" w:hAnsi="Times New Roman" w:cs="Times New Roman"/>
           <w:b/>
           <w:sz w:val="28"/>
+          <w:highlight w:val="yellow"/>
+          <w:lang w:val="en-IN"/>
+        </w:rPr>
+        <w:t xml:space="preserve"> 02-13-2023</w:t>
+      </w:r>
+    </w:p>
+    <w:p>
+      <w:pPr>
+        <w:rPr>
+          <w:rFonts w:ascii="Times New Roman" w:hAnsi="Times New Roman" w:cs="Times New Roman"/>
+          <w:b/>
+          <w:sz w:val="28"/>
+          <w:lang w:val="en-IN"/>
+        </w:rPr>
+      </w:pPr>
+      <w:r>
+        <w:rPr>
+          <w:rFonts w:ascii="Times New Roman" w:hAnsi="Times New Roman" w:cs="Times New Roman"/>
+          <w:b/>
+          <w:sz w:val="28"/>
           <w:lang w:val="en-IN"/>
         </w:rPr>
         <w:t xml:space="preserve">Web Application </w:t>
@@ -69,6 +102,7 @@
           <w:lang w:val="en-IN"/>
         </w:rPr>
       </w:pPr>
+      <w:proofErr w:type="gramStart"/>
       <w:r>
         <w:rPr>
           <w:rFonts w:ascii="Times New Roman" w:hAnsi="Times New Roman" w:cs="Times New Roman"/>
@@ -76,37 +110,39 @@
           <w:sz w:val="28"/>
           <w:lang w:val="en-IN"/>
         </w:rPr>
-        <w:t xml:space="preserve">Database : MySQL : Self learning </w:t>
-      </w:r>
-    </w:p>
-    <w:p>
-      <w:pPr>
+        <w:t>Database :</w:t>
+      </w:r>
+      <w:proofErr w:type="gramEnd"/>
+      <w:r>
         <w:rPr>
           <w:rFonts w:ascii="Times New Roman" w:hAnsi="Times New Roman" w:cs="Times New Roman"/>
           <w:b/>
           <w:sz w:val="28"/>
           <w:lang w:val="en-IN"/>
         </w:rPr>
-      </w:pPr>
-      <w:r>
+        <w:t xml:space="preserve"> MySQL : Self learning </w:t>
+      </w:r>
+    </w:p>
+    <w:p>
+      <w:pPr>
         <w:rPr>
           <w:rFonts w:ascii="Times New Roman" w:hAnsi="Times New Roman" w:cs="Times New Roman"/>
           <w:b/>
           <w:sz w:val="28"/>
           <w:lang w:val="en-IN"/>
         </w:rPr>
-        <w:t xml:space="preserve">JDBC : Java Database Connectivity </w:t>
-      </w:r>
-    </w:p>
-    <w:p>
-      <w:pPr>
+      </w:pPr>
+      <w:proofErr w:type="gramStart"/>
+      <w:r>
         <w:rPr>
           <w:rFonts w:ascii="Times New Roman" w:hAnsi="Times New Roman" w:cs="Times New Roman"/>
           <w:b/>
           <w:sz w:val="28"/>
           <w:lang w:val="en-IN"/>
         </w:rPr>
-      </w:pPr>
+        <w:t>JDBC :</w:t>
+      </w:r>
+      <w:proofErr w:type="gramEnd"/>
       <w:r>
         <w:rPr>
           <w:rFonts w:ascii="Times New Roman" w:hAnsi="Times New Roman" w:cs="Times New Roman"/>
@@ -114,15 +150,54 @@
           <w:sz w:val="28"/>
           <w:lang w:val="en-IN"/>
         </w:rPr>
-        <w:t xml:space="preserve">ORM (Object Relation Mapping ) Using Hibernate </w:t>
-      </w:r>
-      <w:r>
+        <w:t xml:space="preserve"> Java Database Connectivity </w:t>
+      </w:r>
+    </w:p>
+    <w:p>
+      <w:pPr>
         <w:rPr>
           <w:rFonts w:ascii="Times New Roman" w:hAnsi="Times New Roman" w:cs="Times New Roman"/>
           <w:b/>
           <w:sz w:val="28"/>
           <w:lang w:val="en-IN"/>
         </w:rPr>
+      </w:pPr>
+      <w:r>
+        <w:rPr>
+          <w:rFonts w:ascii="Times New Roman" w:hAnsi="Times New Roman" w:cs="Times New Roman"/>
+          <w:b/>
+          <w:sz w:val="28"/>
+          <w:lang w:val="en-IN"/>
+        </w:rPr>
+        <w:t xml:space="preserve">ORM (Object Relation </w:t>
+      </w:r>
+      <w:proofErr w:type="gramStart"/>
+      <w:r>
+        <w:rPr>
+          <w:rFonts w:ascii="Times New Roman" w:hAnsi="Times New Roman" w:cs="Times New Roman"/>
+          <w:b/>
+          <w:sz w:val="28"/>
+          <w:lang w:val="en-IN"/>
+        </w:rPr>
+        <w:t>Mapping )</w:t>
+      </w:r>
+      <w:proofErr w:type="gramEnd"/>
+      <w:r>
+        <w:rPr>
+          <w:rFonts w:ascii="Times New Roman" w:hAnsi="Times New Roman" w:cs="Times New Roman"/>
+          <w:b/>
+          <w:sz w:val="28"/>
+          <w:lang w:val="en-IN"/>
+        </w:rPr>
+        <w:t xml:space="preserve"> Using Hibernate </w:t>
+      </w:r>
+      <w:r>
+        <w:rPr>
+          <w:rFonts w:ascii="Times New Roman" w:hAnsi="Times New Roman" w:cs="Times New Roman"/>
+          <w:b/>
+          <w:sz w:val="28"/>
+          <w:lang w:val="en-IN"/>
+        </w:rPr>
         <w:t xml:space="preserve">/JPA </w:t>
       </w:r>
     </w:p>
@@ -154,6 +229,7 @@
           <w:lang w:val="en-IN"/>
         </w:rPr>
       </w:pPr>
+      <w:proofErr w:type="gramStart"/>
       <w:r>
         <w:rPr>
           <w:rFonts w:ascii="Times New Roman" w:hAnsi="Times New Roman" w:cs="Times New Roman"/>
@@ -161,7 +237,17 @@
           <w:sz w:val="28"/>
           <w:lang w:val="en-IN"/>
         </w:rPr>
-        <w:t xml:space="preserve">JSP : Java Server Pages </w:t>
+        <w:t>JSP :</w:t>
+      </w:r>
+      <w:proofErr w:type="gramEnd"/>
+      <w:r>
+        <w:rPr>
+          <w:rFonts w:ascii="Times New Roman" w:hAnsi="Times New Roman" w:cs="Times New Roman"/>
+          <w:b/>
+          <w:sz w:val="28"/>
+          <w:lang w:val="en-IN"/>
+        </w:rPr>
+        <w:t xml:space="preserve"> Java Server Pages </w:t>
       </w:r>
     </w:p>
     <w:p>
@@ -562,7 +648,25 @@
           <w:sz w:val="28"/>
           <w:lang w:val="en-IN"/>
         </w:rPr>
-        <w:t xml:space="preserve">Data inconsistency : example : format of the file. </w:t>
+        <w:t xml:space="preserve">Data </w:t>
+      </w:r>
+      <w:proofErr w:type="gramStart"/>
+      <w:r>
+        <w:rPr>
+          <w:rFonts w:ascii="Times New Roman" w:hAnsi="Times New Roman" w:cs="Times New Roman"/>
+          <w:sz w:val="28"/>
+          <w:lang w:val="en-IN"/>
+        </w:rPr>
+        <w:t>inconsistency :</w:t>
+      </w:r>
+      <w:proofErr w:type="gramEnd"/>
+      <w:r>
+        <w:rPr>
+          <w:rFonts w:ascii="Times New Roman" w:hAnsi="Times New Roman" w:cs="Times New Roman"/>
+          <w:sz w:val="28"/>
+          <w:lang w:val="en-IN"/>
+        </w:rPr>
+        <w:t xml:space="preserve"> example : format of the file. </w:t>
       </w:r>
     </w:p>
     <w:p>
@@ -593,13 +697,23 @@
         </w:rPr>
       </w:pPr>
       <w:proofErr w:type="spellStart"/>
-      <w:r>
-        <w:rPr>
-          <w:rFonts w:ascii="Times New Roman" w:hAnsi="Times New Roman" w:cs="Times New Roman"/>
-          <w:sz w:val="28"/>
-          <w:lang w:val="en-IN"/>
-        </w:rPr>
-        <w:t>Id,name,salary</w:t>
+      <w:proofErr w:type="gramStart"/>
+      <w:r>
+        <w:rPr>
+          <w:rFonts w:ascii="Times New Roman" w:hAnsi="Times New Roman" w:cs="Times New Roman"/>
+          <w:sz w:val="28"/>
+          <w:lang w:val="en-IN"/>
+        </w:rPr>
+        <w:t>Id,name</w:t>
+      </w:r>
+      <w:proofErr w:type="gramEnd"/>
+      <w:r>
+        <w:rPr>
+          <w:rFonts w:ascii="Times New Roman" w:hAnsi="Times New Roman" w:cs="Times New Roman"/>
+          <w:sz w:val="28"/>
+          <w:lang w:val="en-IN"/>
+        </w:rPr>
+        <w:t>,salary</w:t>
       </w:r>
       <w:proofErr w:type="spellEnd"/>
       <w:r>
@@ -663,6 +777,7 @@
           <w:lang w:val="en-IN"/>
         </w:rPr>
       </w:pPr>
+      <w:proofErr w:type="gramStart"/>
       <w:r>
         <w:rPr>
           <w:rFonts w:ascii="Times New Roman" w:hAnsi="Times New Roman" w:cs="Times New Roman"/>
@@ -672,6 +787,7 @@
         </w:rPr>
         <w:t>Database :</w:t>
       </w:r>
+      <w:proofErr w:type="gramEnd"/>
     </w:p>
     <w:p>
       <w:pPr>
@@ -785,6 +901,7 @@
           <w:lang w:val="en-IN"/>
         </w:rPr>
       </w:pPr>
+      <w:proofErr w:type="gramStart"/>
       <w:r>
         <w:rPr>
           <w:rFonts w:ascii="Times New Roman" w:hAnsi="Times New Roman" w:cs="Times New Roman"/>
@@ -799,7 +916,16 @@
           <w:sz w:val="28"/>
           <w:lang w:val="en-IN"/>
         </w:rPr>
-        <w:t xml:space="preserve">: database management system : it is a software which help to store the data in table format. </w:t>
+        <w:t>:</w:t>
+      </w:r>
+      <w:proofErr w:type="gramEnd"/>
+      <w:r>
+        <w:rPr>
+          <w:rFonts w:ascii="Times New Roman" w:hAnsi="Times New Roman" w:cs="Times New Roman"/>
+          <w:sz w:val="28"/>
+          <w:lang w:val="en-IN"/>
+        </w:rPr>
+        <w:t xml:space="preserve"> database management system : it is a software which help to store the data in table format. </w:t>
       </w:r>
     </w:p>
     <w:p>
@@ -1468,13 +1594,23 @@
           <w:lang w:val="en-IN"/>
         </w:rPr>
       </w:pPr>
-      <w:r>
-        <w:rPr>
-          <w:rFonts w:ascii="Times New Roman" w:hAnsi="Times New Roman" w:cs="Times New Roman"/>
-          <w:sz w:val="28"/>
-          <w:lang w:val="en-IN"/>
-        </w:rPr>
-        <w:t>PK(primary key)</w:t>
+      <w:proofErr w:type="gramStart"/>
+      <w:r>
+        <w:rPr>
+          <w:rFonts w:ascii="Times New Roman" w:hAnsi="Times New Roman" w:cs="Times New Roman"/>
+          <w:sz w:val="28"/>
+          <w:lang w:val="en-IN"/>
+        </w:rPr>
+        <w:t>PK(</w:t>
+      </w:r>
+      <w:proofErr w:type="gramEnd"/>
+      <w:r>
+        <w:rPr>
+          <w:rFonts w:ascii="Times New Roman" w:hAnsi="Times New Roman" w:cs="Times New Roman"/>
+          <w:sz w:val="28"/>
+          <w:lang w:val="en-IN"/>
+        </w:rPr>
+        <w:t>primary key)</w:t>
       </w:r>
     </w:p>
     <w:p>
@@ -2294,7 +2430,25 @@
           <w:sz w:val="28"/>
           <w:lang w:val="en-IN"/>
         </w:rPr>
-        <w:t xml:space="preserve">To interact with these all database we need to learn one English statement language </w:t>
+        <w:t xml:space="preserve">To interact with these all </w:t>
+      </w:r>
+      <w:proofErr w:type="gramStart"/>
+      <w:r>
+        <w:rPr>
+          <w:rFonts w:ascii="Times New Roman" w:hAnsi="Times New Roman" w:cs="Times New Roman"/>
+          <w:sz w:val="28"/>
+          <w:lang w:val="en-IN"/>
+        </w:rPr>
+        <w:t>database</w:t>
+      </w:r>
+      <w:proofErr w:type="gramEnd"/>
+      <w:r>
+        <w:rPr>
+          <w:rFonts w:ascii="Times New Roman" w:hAnsi="Times New Roman" w:cs="Times New Roman"/>
+          <w:sz w:val="28"/>
+          <w:lang w:val="en-IN"/>
+        </w:rPr>
+        <w:t xml:space="preserve"> we need to learn one English statement language </w:t>
       </w:r>
       <w:proofErr w:type="spellStart"/>
       <w:r>
@@ -2338,7 +2492,25 @@
           <w:sz w:val="28"/>
           <w:lang w:val="en-IN"/>
         </w:rPr>
-        <w:t xml:space="preserve">Syntax to view the database : </w:t>
+        <w:t xml:space="preserve">Syntax to view the </w:t>
+      </w:r>
+      <w:proofErr w:type="gramStart"/>
+      <w:r>
+        <w:rPr>
+          <w:rFonts w:ascii="Times New Roman" w:hAnsi="Times New Roman" w:cs="Times New Roman"/>
+          <w:sz w:val="28"/>
+          <w:lang w:val="en-IN"/>
+        </w:rPr>
+        <w:t>database :</w:t>
+      </w:r>
+      <w:proofErr w:type="gramEnd"/>
+      <w:r>
+        <w:rPr>
+          <w:rFonts w:ascii="Times New Roman" w:hAnsi="Times New Roman" w:cs="Times New Roman"/>
+          <w:sz w:val="28"/>
+          <w:lang w:val="en-IN"/>
+        </w:rPr>
+        <w:t xml:space="preserve"> </w:t>
       </w:r>
       <w:proofErr w:type="spellStart"/>
       <w:r>
@@ -2648,13 +2820,23 @@
         </w:rPr>
       </w:pPr>
       <w:proofErr w:type="spellStart"/>
-      <w:r>
-        <w:rPr>
-          <w:rFonts w:ascii="Times New Roman" w:hAnsi="Times New Roman" w:cs="Times New Roman"/>
-          <w:sz w:val="28"/>
-          <w:lang w:val="en-IN"/>
-        </w:rPr>
-        <w:t>id,name,salary</w:t>
+      <w:proofErr w:type="gramStart"/>
+      <w:r>
+        <w:rPr>
+          <w:rFonts w:ascii="Times New Roman" w:hAnsi="Times New Roman" w:cs="Times New Roman"/>
+          <w:sz w:val="28"/>
+          <w:lang w:val="en-IN"/>
+        </w:rPr>
+        <w:t>id,name</w:t>
+      </w:r>
+      <w:proofErr w:type="gramEnd"/>
+      <w:r>
+        <w:rPr>
+          <w:rFonts w:ascii="Times New Roman" w:hAnsi="Times New Roman" w:cs="Times New Roman"/>
+          <w:sz w:val="28"/>
+          <w:lang w:val="en-IN"/>
+        </w:rPr>
+        <w:t>,salary</w:t>
       </w:r>
       <w:proofErr w:type="spellEnd"/>
       <w:r>
@@ -2774,7 +2956,27 @@
           <w:highlight w:val="yellow"/>
           <w:lang w:val="en-IN"/>
         </w:rPr>
-        <w:t xml:space="preserve">create table employee(id int primary </w:t>
+        <w:t xml:space="preserve">create table </w:t>
+      </w:r>
+      <w:proofErr w:type="gramStart"/>
+      <w:r>
+        <w:rPr>
+          <w:rFonts w:ascii="Times New Roman" w:hAnsi="Times New Roman" w:cs="Times New Roman"/>
+          <w:sz w:val="28"/>
+          <w:highlight w:val="yellow"/>
+          <w:lang w:val="en-IN"/>
+        </w:rPr>
+        <w:t>employee(</w:t>
+      </w:r>
+      <w:proofErr w:type="gramEnd"/>
+      <w:r>
+        <w:rPr>
+          <w:rFonts w:ascii="Times New Roman" w:hAnsi="Times New Roman" w:cs="Times New Roman"/>
+          <w:sz w:val="28"/>
+          <w:highlight w:val="yellow"/>
+          <w:lang w:val="en-IN"/>
+        </w:rPr>
+        <w:t xml:space="preserve">id int primary </w:t>
       </w:r>
       <w:proofErr w:type="spellStart"/>
       <w:r>
@@ -2820,7 +3022,25 @@
           <w:sz w:val="28"/>
           <w:lang w:val="en-IN"/>
         </w:rPr>
-        <w:t xml:space="preserve">to view the table structure we need to run the command as </w:t>
+        <w:t xml:space="preserve">to view the table </w:t>
+      </w:r>
+      <w:proofErr w:type="gramStart"/>
+      <w:r>
+        <w:rPr>
+          <w:rFonts w:ascii="Times New Roman" w:hAnsi="Times New Roman" w:cs="Times New Roman"/>
+          <w:sz w:val="28"/>
+          <w:lang w:val="en-IN"/>
+        </w:rPr>
+        <w:t>structure</w:t>
+      </w:r>
+      <w:proofErr w:type="gramEnd"/>
+      <w:r>
+        <w:rPr>
+          <w:rFonts w:ascii="Times New Roman" w:hAnsi="Times New Roman" w:cs="Times New Roman"/>
+          <w:sz w:val="28"/>
+          <w:lang w:val="en-IN"/>
+        </w:rPr>
+        <w:t xml:space="preserve"> we need to run the command as </w:t>
       </w:r>
     </w:p>
     <w:p>
@@ -2912,7 +3132,27 @@
           <w:highlight w:val="yellow"/>
           <w:lang w:val="en-IN"/>
         </w:rPr>
-        <w:t xml:space="preserve"> values(v1,v2,v3);</w:t>
+        <w:t xml:space="preserve"> values(v</w:t>
+      </w:r>
+      <w:proofErr w:type="gramStart"/>
+      <w:r>
+        <w:rPr>
+          <w:rFonts w:ascii="Times New Roman" w:hAnsi="Times New Roman" w:cs="Times New Roman"/>
+          <w:sz w:val="28"/>
+          <w:highlight w:val="yellow"/>
+          <w:lang w:val="en-IN"/>
+        </w:rPr>
+        <w:t>1,v</w:t>
+      </w:r>
+      <w:proofErr w:type="gramEnd"/>
+      <w:r>
+        <w:rPr>
+          <w:rFonts w:ascii="Times New Roman" w:hAnsi="Times New Roman" w:cs="Times New Roman"/>
+          <w:sz w:val="28"/>
+          <w:highlight w:val="yellow"/>
+          <w:lang w:val="en-IN"/>
+        </w:rPr>
+        <w:t>2,v3);</w:t>
       </w:r>
     </w:p>
     <w:p>
@@ -3093,6 +3333,7 @@
         <w:t xml:space="preserve">select </w:t>
       </w:r>
       <w:proofErr w:type="spellStart"/>
+      <w:proofErr w:type="gramStart"/>
       <w:r>
         <w:rPr>
           <w:rFonts w:ascii="Times New Roman" w:hAnsi="Times New Roman" w:cs="Times New Roman"/>
@@ -3103,6 +3344,7 @@
         <w:t>columnname,columnname</w:t>
       </w:r>
       <w:proofErr w:type="spellEnd"/>
+      <w:proofErr w:type="gramEnd"/>
       <w:r>
         <w:rPr>
           <w:rFonts w:ascii="Times New Roman" w:hAnsi="Times New Roman" w:cs="Times New Roman"/>
@@ -3199,7 +3441,25 @@
           <w:sz w:val="28"/>
           <w:lang w:val="en-IN"/>
         </w:rPr>
-        <w:t>&gt;, &gt;=, &lt;, &lt;=, =, !=</w:t>
+        <w:t>&gt;, &gt;=, &lt;, &lt;=, =</w:t>
+      </w:r>
+      <w:proofErr w:type="gramStart"/>
+      <w:r>
+        <w:rPr>
+          <w:rFonts w:ascii="Times New Roman" w:hAnsi="Times New Roman" w:cs="Times New Roman"/>
+          <w:sz w:val="28"/>
+          <w:lang w:val="en-IN"/>
+        </w:rPr>
+        <w:t>, !</w:t>
+      </w:r>
+      <w:proofErr w:type="gramEnd"/>
+      <w:r>
+        <w:rPr>
+          <w:rFonts w:ascii="Times New Roman" w:hAnsi="Times New Roman" w:cs="Times New Roman"/>
+          <w:sz w:val="28"/>
+          <w:lang w:val="en-IN"/>
+        </w:rPr>
+        <w:t>=</w:t>
       </w:r>
       <w:r>
         <w:rPr>
@@ -3276,7 +3536,25 @@
           <w:sz w:val="28"/>
           <w:lang w:val="en-IN"/>
         </w:rPr>
-        <w:t>Select * from employee where id in(1,4,8);</w:t>
+        <w:t xml:space="preserve">Select * from employee where id </w:t>
+      </w:r>
+      <w:proofErr w:type="gramStart"/>
+      <w:r>
+        <w:rPr>
+          <w:rFonts w:ascii="Times New Roman" w:hAnsi="Times New Roman" w:cs="Times New Roman"/>
+          <w:sz w:val="28"/>
+          <w:lang w:val="en-IN"/>
+        </w:rPr>
+        <w:t>in(</w:t>
+      </w:r>
+      <w:proofErr w:type="gramEnd"/>
+      <w:r>
+        <w:rPr>
+          <w:rFonts w:ascii="Times New Roman" w:hAnsi="Times New Roman" w:cs="Times New Roman"/>
+          <w:sz w:val="28"/>
+          <w:lang w:val="en-IN"/>
+        </w:rPr>
+        <w:t>1,4,8);</w:t>
       </w:r>
       <w:r>
         <w:rPr>
@@ -3598,7 +3876,25 @@
           <w:lang w:val="en-IN"/>
         </w:rPr>
         <w:tab/>
-        <w:t xml:space="preserve">all record delete from table. </w:t>
+        <w:t xml:space="preserve">all record </w:t>
+      </w:r>
+      <w:proofErr w:type="gramStart"/>
+      <w:r>
+        <w:rPr>
+          <w:rFonts w:ascii="Times New Roman" w:hAnsi="Times New Roman" w:cs="Times New Roman"/>
+          <w:sz w:val="28"/>
+          <w:lang w:val="en-IN"/>
+        </w:rPr>
+        <w:t>delete</w:t>
+      </w:r>
+      <w:proofErr w:type="gramEnd"/>
+      <w:r>
+        <w:rPr>
+          <w:rFonts w:ascii="Times New Roman" w:hAnsi="Times New Roman" w:cs="Times New Roman"/>
+          <w:sz w:val="28"/>
+          <w:lang w:val="en-IN"/>
+        </w:rPr>
+        <w:t xml:space="preserve"> from table. </w:t>
       </w:r>
     </w:p>
     <w:p>
@@ -3713,6 +4009,7 @@
           <w:lang w:val="en-IN"/>
         </w:rPr>
       </w:pPr>
+      <w:proofErr w:type="gramStart"/>
       <w:r>
         <w:rPr>
           <w:rFonts w:ascii="Times New Roman" w:hAnsi="Times New Roman" w:cs="Times New Roman"/>
@@ -3720,33 +4017,61 @@
           <w:highlight w:val="yellow"/>
           <w:lang w:val="en-IN"/>
         </w:rPr>
-        <w:t>JDBC : Java Database Connectivity :</w:t>
-      </w:r>
-    </w:p>
-    <w:p>
-      <w:pPr>
-        <w:rPr>
-          <w:rFonts w:ascii="Times New Roman" w:hAnsi="Times New Roman" w:cs="Times New Roman"/>
-          <w:sz w:val="28"/>
-          <w:lang w:val="en-IN"/>
-        </w:rPr>
-      </w:pPr>
-    </w:p>
-    <w:p>
-      <w:pPr>
-        <w:rPr>
-          <w:rFonts w:ascii="Times New Roman" w:hAnsi="Times New Roman" w:cs="Times New Roman"/>
-          <w:sz w:val="28"/>
-          <w:lang w:val="en-IN"/>
-        </w:rPr>
-      </w:pPr>
-      <w:r>
-        <w:rPr>
-          <w:rFonts w:ascii="Times New Roman" w:hAnsi="Times New Roman" w:cs="Times New Roman"/>
-          <w:sz w:val="28"/>
-          <w:lang w:val="en-IN"/>
-        </w:rPr>
-        <w:t xml:space="preserve">JDBC is a API (Application programming interface) which provided lot of </w:t>
+        <w:t>JDBC :</w:t>
+      </w:r>
+      <w:proofErr w:type="gramEnd"/>
+      <w:r>
+        <w:rPr>
+          <w:rFonts w:ascii="Times New Roman" w:hAnsi="Times New Roman" w:cs="Times New Roman"/>
+          <w:sz w:val="28"/>
+          <w:highlight w:val="yellow"/>
+          <w:lang w:val="en-IN"/>
+        </w:rPr>
+        <w:t xml:space="preserve"> Java Database Connectivity :</w:t>
+      </w:r>
+    </w:p>
+    <w:p>
+      <w:pPr>
+        <w:rPr>
+          <w:rFonts w:ascii="Times New Roman" w:hAnsi="Times New Roman" w:cs="Times New Roman"/>
+          <w:sz w:val="28"/>
+          <w:lang w:val="en-IN"/>
+        </w:rPr>
+      </w:pPr>
+    </w:p>
+    <w:p>
+      <w:pPr>
+        <w:rPr>
+          <w:rFonts w:ascii="Times New Roman" w:hAnsi="Times New Roman" w:cs="Times New Roman"/>
+          <w:sz w:val="28"/>
+          <w:lang w:val="en-IN"/>
+        </w:rPr>
+      </w:pPr>
+      <w:r>
+        <w:rPr>
+          <w:rFonts w:ascii="Times New Roman" w:hAnsi="Times New Roman" w:cs="Times New Roman"/>
+          <w:sz w:val="28"/>
+          <w:lang w:val="en-IN"/>
+        </w:rPr>
+        <w:t xml:space="preserve">JDBC is </w:t>
+      </w:r>
+      <w:proofErr w:type="gramStart"/>
+      <w:r>
+        <w:rPr>
+          <w:rFonts w:ascii="Times New Roman" w:hAnsi="Times New Roman" w:cs="Times New Roman"/>
+          <w:sz w:val="28"/>
+          <w:lang w:val="en-IN"/>
+        </w:rPr>
+        <w:t>a</w:t>
+      </w:r>
+      <w:proofErr w:type="gramEnd"/>
+      <w:r>
+        <w:rPr>
+          <w:rFonts w:ascii="Times New Roman" w:hAnsi="Times New Roman" w:cs="Times New Roman"/>
+          <w:sz w:val="28"/>
+          <w:lang w:val="en-IN"/>
+        </w:rPr>
+        <w:t xml:space="preserve"> API (Application programming interface) which provided lot of </w:t>
       </w:r>
       <w:proofErr w:type="spellStart"/>
       <w:r>
@@ -3920,7 +4245,25 @@
           <w:sz w:val="28"/>
           <w:lang w:val="en-IN"/>
         </w:rPr>
-        <w:t xml:space="preserve"> package. : Java provided classes and interfaces which help to connect the database and all those classes part of </w:t>
+        <w:t xml:space="preserve"> package</w:t>
+      </w:r>
+      <w:proofErr w:type="gramStart"/>
+      <w:r>
+        <w:rPr>
+          <w:rFonts w:ascii="Times New Roman" w:hAnsi="Times New Roman" w:cs="Times New Roman"/>
+          <w:sz w:val="28"/>
+          <w:lang w:val="en-IN"/>
+        </w:rPr>
+        <w:t>. :</w:t>
+      </w:r>
+      <w:proofErr w:type="gramEnd"/>
+      <w:r>
+        <w:rPr>
+          <w:rFonts w:ascii="Times New Roman" w:hAnsi="Times New Roman" w:cs="Times New Roman"/>
+          <w:sz w:val="28"/>
+          <w:lang w:val="en-IN"/>
+        </w:rPr>
+        <w:t xml:space="preserve"> Java provided classes and interfaces which help to connect the database and all those classes part of </w:t>
       </w:r>
       <w:proofErr w:type="spellStart"/>
       <w:r>
@@ -3988,7 +4331,25 @@
           <w:sz w:val="28"/>
           <w:lang w:val="en-IN"/>
         </w:rPr>
-        <w:t xml:space="preserve">. So while writing </w:t>
+        <w:t xml:space="preserve">. </w:t>
+      </w:r>
+      <w:proofErr w:type="gramStart"/>
+      <w:r>
+        <w:rPr>
+          <w:rFonts w:ascii="Times New Roman" w:hAnsi="Times New Roman" w:cs="Times New Roman"/>
+          <w:sz w:val="28"/>
+          <w:lang w:val="en-IN"/>
+        </w:rPr>
+        <w:t>So</w:t>
+      </w:r>
+      <w:proofErr w:type="gramEnd"/>
+      <w:r>
+        <w:rPr>
+          <w:rFonts w:ascii="Times New Roman" w:hAnsi="Times New Roman" w:cs="Times New Roman"/>
+          <w:sz w:val="28"/>
+          <w:lang w:val="en-IN"/>
+        </w:rPr>
+        <w:t xml:space="preserve"> while writing </w:t>
       </w:r>
       <w:proofErr w:type="spellStart"/>
       <w:r>
@@ -4028,7 +4389,25 @@
           <w:sz w:val="28"/>
           <w:lang w:val="en-IN"/>
         </w:rPr>
-        <w:t xml:space="preserve">Load the driver : Driver is a pre fined class </w:t>
+        <w:t xml:space="preserve">Load the </w:t>
+      </w:r>
+      <w:proofErr w:type="gramStart"/>
+      <w:r>
+        <w:rPr>
+          <w:rFonts w:ascii="Times New Roman" w:hAnsi="Times New Roman" w:cs="Times New Roman"/>
+          <w:sz w:val="28"/>
+          <w:lang w:val="en-IN"/>
+        </w:rPr>
+        <w:t>driver :</w:t>
+      </w:r>
+      <w:proofErr w:type="gramEnd"/>
+      <w:r>
+        <w:rPr>
+          <w:rFonts w:ascii="Times New Roman" w:hAnsi="Times New Roman" w:cs="Times New Roman"/>
+          <w:sz w:val="28"/>
+          <w:lang w:val="en-IN"/>
+        </w:rPr>
+        <w:t xml:space="preserve"> Driver is a pre fined class </w:t>
       </w:r>
       <w:r>
         <w:rPr>
@@ -4062,7 +4441,25 @@
           <w:sz w:val="28"/>
           <w:lang w:val="en-IN"/>
         </w:rPr>
-        <w:t xml:space="preserve">4 types of driver </w:t>
+        <w:t xml:space="preserve">4 types of </w:t>
+      </w:r>
+      <w:proofErr w:type="gramStart"/>
+      <w:r>
+        <w:rPr>
+          <w:rFonts w:ascii="Times New Roman" w:hAnsi="Times New Roman" w:cs="Times New Roman"/>
+          <w:sz w:val="28"/>
+          <w:lang w:val="en-IN"/>
+        </w:rPr>
+        <w:t>driver</w:t>
+      </w:r>
+      <w:proofErr w:type="gramEnd"/>
+      <w:r>
+        <w:rPr>
+          <w:rFonts w:ascii="Times New Roman" w:hAnsi="Times New Roman" w:cs="Times New Roman"/>
+          <w:sz w:val="28"/>
+          <w:lang w:val="en-IN"/>
+        </w:rPr>
+        <w:t xml:space="preserve"> </w:t>
       </w:r>
     </w:p>
     <w:p>
@@ -4324,7 +4721,25 @@
           <w:sz w:val="28"/>
           <w:lang w:val="en-IN"/>
         </w:rPr>
-        <w:t xml:space="preserve">Type 4 driver come in the form jar file. So we need to add that jar file base upon which database we are connecting. We can add manually or using build tool like maven or </w:t>
+        <w:t xml:space="preserve">Type 4 driver come in the form jar file. </w:t>
+      </w:r>
+      <w:proofErr w:type="gramStart"/>
+      <w:r>
+        <w:rPr>
+          <w:rFonts w:ascii="Times New Roman" w:hAnsi="Times New Roman" w:cs="Times New Roman"/>
+          <w:sz w:val="28"/>
+          <w:lang w:val="en-IN"/>
+        </w:rPr>
+        <w:t>So</w:t>
+      </w:r>
+      <w:proofErr w:type="gramEnd"/>
+      <w:r>
+        <w:rPr>
+          <w:rFonts w:ascii="Times New Roman" w:hAnsi="Times New Roman" w:cs="Times New Roman"/>
+          <w:sz w:val="28"/>
+          <w:lang w:val="en-IN"/>
+        </w:rPr>
+        <w:t xml:space="preserve"> we need to add that jar file base upon which database we are connecting. We can add manually or using build tool like maven or </w:t>
       </w:r>
       <w:proofErr w:type="spellStart"/>
       <w:r>
@@ -4815,7 +5230,25 @@
           <w:sz w:val="28"/>
           <w:lang w:val="en-IN"/>
         </w:rPr>
-        <w:t xml:space="preserve">Establish the connection : </w:t>
+        <w:t xml:space="preserve">Establish the </w:t>
+      </w:r>
+      <w:proofErr w:type="gramStart"/>
+      <w:r>
+        <w:rPr>
+          <w:rFonts w:ascii="Times New Roman" w:hAnsi="Times New Roman" w:cs="Times New Roman"/>
+          <w:sz w:val="28"/>
+          <w:lang w:val="en-IN"/>
+        </w:rPr>
+        <w:t>connection :</w:t>
+      </w:r>
+      <w:proofErr w:type="gramEnd"/>
+      <w:r>
+        <w:rPr>
+          <w:rFonts w:ascii="Times New Roman" w:hAnsi="Times New Roman" w:cs="Times New Roman"/>
+          <w:sz w:val="28"/>
+          <w:lang w:val="en-IN"/>
+        </w:rPr>
+        <w:t xml:space="preserve"> </w:t>
       </w:r>
     </w:p>
     <w:p>
@@ -4882,6 +5315,7 @@
         <w:t xml:space="preserve"> method like </w:t>
       </w:r>
       <w:proofErr w:type="spellStart"/>
+      <w:proofErr w:type="gramStart"/>
       <w:r>
         <w:rPr>
           <w:rFonts w:ascii="Times New Roman" w:hAnsi="Times New Roman" w:cs="Times New Roman"/>
@@ -4897,7 +5331,16 @@
           <w:sz w:val="28"/>
           <w:lang w:val="en-IN"/>
         </w:rPr>
-        <w:t>() which takes three parameter 1</w:t>
+        <w:t>(</w:t>
+      </w:r>
+      <w:proofErr w:type="gramEnd"/>
+      <w:r>
+        <w:rPr>
+          <w:rFonts w:ascii="Times New Roman" w:hAnsi="Times New Roman" w:cs="Times New Roman"/>
+          <w:sz w:val="28"/>
+          <w:lang w:val="en-IN"/>
+        </w:rPr>
+        <w:t>) which takes three parameter 1</w:t>
       </w:r>
       <w:r>
         <w:rPr>
@@ -5007,13 +5450,23 @@
         <w:t>(</w:t>
       </w:r>
       <w:proofErr w:type="spellStart"/>
-      <w:r>
-        <w:rPr>
-          <w:rFonts w:ascii="Times New Roman" w:hAnsi="Times New Roman" w:cs="Times New Roman"/>
-          <w:sz w:val="28"/>
-          <w:lang w:val="en-IN"/>
-        </w:rPr>
-        <w:t>url,username,password</w:t>
+      <w:proofErr w:type="gramStart"/>
+      <w:r>
+        <w:rPr>
+          <w:rFonts w:ascii="Times New Roman" w:hAnsi="Times New Roman" w:cs="Times New Roman"/>
+          <w:sz w:val="28"/>
+          <w:lang w:val="en-IN"/>
+        </w:rPr>
+        <w:t>url,username</w:t>
+      </w:r>
+      <w:proofErr w:type="gramEnd"/>
+      <w:r>
+        <w:rPr>
+          <w:rFonts w:ascii="Times New Roman" w:hAnsi="Times New Roman" w:cs="Times New Roman"/>
+          <w:sz w:val="28"/>
+          <w:lang w:val="en-IN"/>
+        </w:rPr>
+        <w:t>,password</w:t>
       </w:r>
       <w:proofErr w:type="spellEnd"/>
       <w:r>
@@ -5089,13 +5542,23 @@
         <w:t>(</w:t>
       </w:r>
       <w:proofErr w:type="spellStart"/>
-      <w:r>
-        <w:rPr>
-          <w:rFonts w:ascii="Times New Roman" w:hAnsi="Times New Roman" w:cs="Times New Roman"/>
-          <w:sz w:val="28"/>
-          <w:lang w:val="en-IN"/>
-        </w:rPr>
-        <w:t>url,username,password</w:t>
+      <w:proofErr w:type="gramStart"/>
+      <w:r>
+        <w:rPr>
+          <w:rFonts w:ascii="Times New Roman" w:hAnsi="Times New Roman" w:cs="Times New Roman"/>
+          <w:sz w:val="28"/>
+          <w:lang w:val="en-IN"/>
+        </w:rPr>
+        <w:t>url,username</w:t>
+      </w:r>
+      <w:proofErr w:type="gramEnd"/>
+      <w:r>
+        <w:rPr>
+          <w:rFonts w:ascii="Times New Roman" w:hAnsi="Times New Roman" w:cs="Times New Roman"/>
+          <w:sz w:val="28"/>
+          <w:lang w:val="en-IN"/>
+        </w:rPr>
+        <w:t>,password</w:t>
       </w:r>
       <w:proofErr w:type="spellEnd"/>
       <w:r>
@@ -5167,6 +5630,7 @@
         <w:t xml:space="preserve">Statement </w:t>
       </w:r>
       <w:proofErr w:type="spellStart"/>
+      <w:proofErr w:type="gramStart"/>
       <w:r>
         <w:rPr>
           <w:rFonts w:ascii="Times New Roman" w:hAnsi="Times New Roman" w:cs="Times New Roman"/>
@@ -5182,7 +5646,16 @@
           <w:sz w:val="28"/>
           <w:lang w:val="en-IN"/>
         </w:rPr>
-        <w:t xml:space="preserve">  = </w:t>
+        <w:t xml:space="preserve">  =</w:t>
+      </w:r>
+      <w:proofErr w:type="gramEnd"/>
+      <w:r>
+        <w:rPr>
+          <w:rFonts w:ascii="Times New Roman" w:hAnsi="Times New Roman" w:cs="Times New Roman"/>
+          <w:sz w:val="28"/>
+          <w:lang w:val="en-IN"/>
+        </w:rPr>
+        <w:t xml:space="preserve"> </w:t>
       </w:r>
       <w:proofErr w:type="spellStart"/>
       <w:r>
@@ -5223,6 +5696,7 @@
         </w:rPr>
       </w:pPr>
       <w:proofErr w:type="spellStart"/>
+      <w:proofErr w:type="gramStart"/>
       <w:r>
         <w:rPr>
           <w:rFonts w:ascii="Times New Roman" w:hAnsi="Times New Roman" w:cs="Times New Roman"/>
@@ -5232,6 +5706,7 @@
         <w:t>stmt.executeUpdate</w:t>
       </w:r>
       <w:proofErr w:type="spellEnd"/>
+      <w:proofErr w:type="gramEnd"/>
       <w:r>
         <w:rPr>
           <w:rFonts w:ascii="Times New Roman" w:hAnsi="Times New Roman" w:cs="Times New Roman"/>
@@ -5327,6 +5802,7 @@
         <w:t xml:space="preserve"> = </w:t>
       </w:r>
       <w:proofErr w:type="spellStart"/>
+      <w:proofErr w:type="gramStart"/>
       <w:r>
         <w:rPr>
           <w:rFonts w:ascii="Times New Roman" w:hAnsi="Times New Roman" w:cs="Times New Roman"/>
@@ -5336,6 +5812,7 @@
         <w:t>stmt.executeQuery</w:t>
       </w:r>
       <w:proofErr w:type="spellEnd"/>
+      <w:proofErr w:type="gramEnd"/>
       <w:r>
         <w:rPr>
           <w:rFonts w:ascii="Times New Roman" w:hAnsi="Times New Roman" w:cs="Times New Roman"/>
@@ -5363,6 +5840,7 @@
         <w:t>while(</w:t>
       </w:r>
       <w:proofErr w:type="spellStart"/>
+      <w:proofErr w:type="gramStart"/>
       <w:r>
         <w:rPr>
           <w:rFonts w:ascii="Times New Roman" w:hAnsi="Times New Roman" w:cs="Times New Roman"/>
@@ -5372,6 +5850,7 @@
         <w:t>rs.next</w:t>
       </w:r>
       <w:proofErr w:type="spellEnd"/>
+      <w:proofErr w:type="gramEnd"/>
       <w:r>
         <w:rPr>
           <w:rFonts w:ascii="Times New Roman" w:hAnsi="Times New Roman" w:cs="Times New Roman"/>
@@ -5405,7 +5884,25 @@
           <w:sz w:val="28"/>
           <w:lang w:val="en-IN"/>
         </w:rPr>
-        <w:t>(“id is ”+</w:t>
+        <w:t xml:space="preserve">(“id </w:t>
+      </w:r>
+      <w:proofErr w:type="gramStart"/>
+      <w:r>
+        <w:rPr>
+          <w:rFonts w:ascii="Times New Roman" w:hAnsi="Times New Roman" w:cs="Times New Roman"/>
+          <w:sz w:val="28"/>
+          <w:lang w:val="en-IN"/>
+        </w:rPr>
+        <w:t>is ”</w:t>
+      </w:r>
+      <w:proofErr w:type="gramEnd"/>
+      <w:r>
+        <w:rPr>
+          <w:rFonts w:ascii="Times New Roman" w:hAnsi="Times New Roman" w:cs="Times New Roman"/>
+          <w:sz w:val="28"/>
+          <w:lang w:val="en-IN"/>
+        </w:rPr>
+        <w:t>+</w:t>
       </w:r>
       <w:proofErr w:type="spellStart"/>
       <w:r>
@@ -5499,6 +5996,7 @@
         </w:rPr>
         <w:t xml:space="preserve">Day </w:t>
       </w:r>
+      <w:proofErr w:type="gramStart"/>
       <w:r>
         <w:rPr>
           <w:rFonts w:ascii="Times New Roman" w:hAnsi="Times New Roman" w:cs="Times New Roman"/>
@@ -5517,8 +6015,9 @@
           <w:highlight w:val="yellow"/>
           <w:lang w:val="en-IN"/>
         </w:rPr>
-        <w:t xml:space="preserve"> : 02-1</w:t>
-      </w:r>
+        <w:t xml:space="preserve"> :</w:t>
+      </w:r>
+      <w:proofErr w:type="gramEnd"/>
       <w:r>
         <w:rPr>
           <w:rFonts w:ascii="Times New Roman" w:hAnsi="Times New Roman" w:cs="Times New Roman"/>
@@ -5527,6 +6026,16 @@
           <w:highlight w:val="yellow"/>
           <w:lang w:val="en-IN"/>
         </w:rPr>
+        <w:t xml:space="preserve"> 02-1</w:t>
+      </w:r>
+      <w:r>
+        <w:rPr>
+          <w:rFonts w:ascii="Times New Roman" w:hAnsi="Times New Roman" w:cs="Times New Roman"/>
+          <w:b/>
+          <w:sz w:val="28"/>
+          <w:highlight w:val="yellow"/>
+          <w:lang w:val="en-IN"/>
+        </w:rPr>
         <w:t>4</w:t>
       </w:r>
       <w:r>
@@ -5566,6 +6075,7 @@
         <w:t xml:space="preserve">int temp = </w:t>
       </w:r>
       <w:proofErr w:type="spellStart"/>
+      <w:proofErr w:type="gramStart"/>
       <w:r>
         <w:rPr>
           <w:rFonts w:ascii="Times New Roman" w:hAnsi="Times New Roman" w:cs="Times New Roman"/>
@@ -5575,6 +6085,7 @@
         <w:t>stmt.executeUpdate</w:t>
       </w:r>
       <w:proofErr w:type="spellEnd"/>
+      <w:proofErr w:type="gramEnd"/>
       <w:r>
         <w:rPr>
           <w:rFonts w:ascii="Times New Roman" w:hAnsi="Times New Roman" w:cs="Times New Roman"/>
@@ -5610,6 +6121,7 @@
         <w:t xml:space="preserve">the return type of </w:t>
       </w:r>
       <w:proofErr w:type="spellStart"/>
+      <w:proofErr w:type="gramStart"/>
       <w:r>
         <w:rPr>
           <w:rFonts w:ascii="Times New Roman" w:hAnsi="Times New Roman" w:cs="Times New Roman"/>
@@ -5625,7 +6137,16 @@
           <w:sz w:val="28"/>
           <w:lang w:val="en-IN"/>
         </w:rPr>
-        <w:t>() method is int. if query executed successfully and base upon query how many records get updated that number of records stored in temp type of int variable.</w:t>
+        <w:t>(</w:t>
+      </w:r>
+      <w:proofErr w:type="gramEnd"/>
+      <w:r>
+        <w:rPr>
+          <w:rFonts w:ascii="Times New Roman" w:hAnsi="Times New Roman" w:cs="Times New Roman"/>
+          <w:sz w:val="28"/>
+          <w:lang w:val="en-IN"/>
+        </w:rPr>
+        <w:t>) method is int. if query executed successfully and base upon query how many records get updated that number of records stored in temp type of int variable.</w:t>
       </w:r>
     </w:p>
     <w:p>
@@ -5646,6 +6167,7 @@
         </w:rPr>
       </w:pPr>
       <w:proofErr w:type="spellStart"/>
+      <w:proofErr w:type="gramStart"/>
       <w:r>
         <w:rPr>
           <w:rFonts w:ascii="Times New Roman" w:hAnsi="Times New Roman" w:cs="Times New Roman"/>
@@ -5663,6 +6185,7 @@
         <w:t>tmt.executeQuery</w:t>
       </w:r>
       <w:proofErr w:type="spellEnd"/>
+      <w:proofErr w:type="gramEnd"/>
       <w:r>
         <w:rPr>
           <w:rFonts w:ascii="Times New Roman" w:hAnsi="Times New Roman" w:cs="Times New Roman"/>
@@ -5708,6 +6231,7 @@
         </w:rPr>
       </w:pPr>
       <w:proofErr w:type="spellStart"/>
+      <w:proofErr w:type="gramStart"/>
       <w:r>
         <w:rPr>
           <w:rFonts w:ascii="Times New Roman" w:hAnsi="Times New Roman" w:cs="Times New Roman"/>
@@ -5733,6 +6257,7 @@
         <w:t>e</w:t>
       </w:r>
       <w:proofErr w:type="spellEnd"/>
+      <w:proofErr w:type="gramEnd"/>
       <w:r>
         <w:rPr>
           <w:rFonts w:ascii="Times New Roman" w:hAnsi="Times New Roman" w:cs="Times New Roman"/>
@@ -5769,6 +6294,7 @@
         </w:rPr>
       </w:pPr>
       <w:proofErr w:type="spellStart"/>
+      <w:proofErr w:type="gramStart"/>
       <w:r>
         <w:rPr>
           <w:rFonts w:ascii="Times New Roman" w:hAnsi="Times New Roman" w:cs="Times New Roman"/>
@@ -5786,6 +6312,7 @@
         </w:rPr>
         <w:t xml:space="preserve"> :</w:t>
       </w:r>
+      <w:proofErr w:type="gramEnd"/>
     </w:p>
     <w:p>
       <w:pPr>
@@ -5936,6 +6463,7 @@
         <w:t xml:space="preserve"> = </w:t>
       </w:r>
       <w:proofErr w:type="spellStart"/>
+      <w:proofErr w:type="gramStart"/>
       <w:r>
         <w:rPr>
           <w:rFonts w:ascii="Times New Roman" w:hAnsi="Times New Roman" w:cs="Times New Roman"/>
@@ -5945,6 +6473,7 @@
         <w:t>con.createStatement</w:t>
       </w:r>
       <w:proofErr w:type="spellEnd"/>
+      <w:proofErr w:type="gramEnd"/>
       <w:r>
         <w:rPr>
           <w:rFonts w:ascii="Times New Roman" w:hAnsi="Times New Roman" w:cs="Times New Roman"/>
@@ -5999,6 +6528,7 @@
         <w:t xml:space="preserve"> = </w:t>
       </w:r>
       <w:proofErr w:type="spellStart"/>
+      <w:proofErr w:type="gramStart"/>
       <w:r>
         <w:rPr>
           <w:rFonts w:ascii="Times New Roman" w:hAnsi="Times New Roman" w:cs="Times New Roman"/>
@@ -6008,6 +6538,7 @@
         <w:t>stmt.executeQuery</w:t>
       </w:r>
       <w:proofErr w:type="spellEnd"/>
+      <w:proofErr w:type="gramEnd"/>
       <w:r>
         <w:rPr>
           <w:rFonts w:ascii="Times New Roman" w:hAnsi="Times New Roman" w:cs="Times New Roman"/>
@@ -6034,6 +6565,7 @@
         <w:t xml:space="preserve">int res = </w:t>
       </w:r>
       <w:proofErr w:type="spellStart"/>
+      <w:proofErr w:type="gramStart"/>
       <w:r>
         <w:rPr>
           <w:rFonts w:ascii="Times New Roman" w:hAnsi="Times New Roman" w:cs="Times New Roman"/>
@@ -6043,6 +6575,7 @@
         <w:t>stmt.executeUpdate</w:t>
       </w:r>
       <w:proofErr w:type="spellEnd"/>
+      <w:proofErr w:type="gramEnd"/>
       <w:r>
         <w:rPr>
           <w:rFonts w:ascii="Times New Roman" w:hAnsi="Times New Roman" w:cs="Times New Roman"/>
@@ -6106,6 +6639,7 @@
         <w:t xml:space="preserve"> = </w:t>
       </w:r>
       <w:proofErr w:type="spellStart"/>
+      <w:proofErr w:type="gramStart"/>
       <w:r>
         <w:rPr>
           <w:rFonts w:ascii="Times New Roman" w:hAnsi="Times New Roman" w:cs="Times New Roman"/>
@@ -6115,6 +6649,7 @@
         <w:t>con.prepareStatement</w:t>
       </w:r>
       <w:proofErr w:type="spellEnd"/>
+      <w:proofErr w:type="gramEnd"/>
       <w:r>
         <w:rPr>
           <w:rFonts w:ascii="Times New Roman" w:hAnsi="Times New Roman" w:cs="Times New Roman"/>
@@ -6186,6 +6721,7 @@
         <w:t xml:space="preserve"> = </w:t>
       </w:r>
       <w:proofErr w:type="spellStart"/>
+      <w:proofErr w:type="gramStart"/>
       <w:r>
         <w:rPr>
           <w:rFonts w:ascii="Times New Roman" w:hAnsi="Times New Roman" w:cs="Times New Roman"/>
@@ -6195,6 +6731,7 @@
         <w:t>pstmt.executeQuery</w:t>
       </w:r>
       <w:proofErr w:type="spellEnd"/>
+      <w:proofErr w:type="gramEnd"/>
       <w:r>
         <w:rPr>
           <w:rFonts w:ascii="Times New Roman" w:hAnsi="Times New Roman" w:cs="Times New Roman"/>
@@ -6221,6 +6758,7 @@
         <w:t xml:space="preserve">int temp = </w:t>
       </w:r>
       <w:proofErr w:type="spellStart"/>
+      <w:proofErr w:type="gramStart"/>
       <w:r>
         <w:rPr>
           <w:rFonts w:ascii="Times New Roman" w:hAnsi="Times New Roman" w:cs="Times New Roman"/>
@@ -6230,6 +6768,7 @@
         <w:t>rs.executeUpdate</w:t>
       </w:r>
       <w:proofErr w:type="spellEnd"/>
+      <w:proofErr w:type="gramEnd"/>
       <w:r>
         <w:rPr>
           <w:rFonts w:ascii="Times New Roman" w:hAnsi="Times New Roman" w:cs="Times New Roman"/>
@@ -6292,6 +6831,7 @@
           <w:lang w:val="en-IN"/>
         </w:rPr>
       </w:pPr>
+      <w:proofErr w:type="gramStart"/>
       <w:r>
         <w:rPr>
           <w:rFonts w:ascii="Times New Roman" w:hAnsi="Times New Roman" w:cs="Times New Roman"/>
@@ -6311,6 +6851,7 @@
         <w:t>mydb</w:t>
       </w:r>
       <w:proofErr w:type="spellEnd"/>
+      <w:proofErr w:type="gramEnd"/>
       <w:r>
         <w:rPr>
           <w:rFonts w:ascii="Times New Roman" w:hAnsi="Times New Roman" w:cs="Times New Roman"/>
@@ -6470,6 +7011,7 @@
         <w:t xml:space="preserve">For each variable we need to write a method </w:t>
       </w:r>
       <w:proofErr w:type="spellStart"/>
+      <w:proofErr w:type="gramStart"/>
       <w:r>
         <w:rPr>
           <w:rFonts w:ascii="Times New Roman" w:hAnsi="Times New Roman" w:cs="Times New Roman"/>
@@ -6479,6 +7021,7 @@
         <w:t>ie</w:t>
       </w:r>
       <w:proofErr w:type="spellEnd"/>
+      <w:proofErr w:type="gramEnd"/>
       <w:r>
         <w:rPr>
           <w:rFonts w:ascii="Times New Roman" w:hAnsi="Times New Roman" w:cs="Times New Roman"/>
@@ -6625,6 +7168,7 @@
         <w:t xml:space="preserve">public void </w:t>
       </w:r>
       <w:proofErr w:type="spellStart"/>
+      <w:proofErr w:type="gramStart"/>
       <w:r>
         <w:rPr>
           <w:rFonts w:ascii="Times New Roman" w:hAnsi="Times New Roman" w:cs="Times New Roman"/>
@@ -6640,7 +7184,16 @@
           <w:sz w:val="28"/>
           <w:lang w:val="en-IN"/>
         </w:rPr>
-        <w:t>(int id) {</w:t>
+        <w:t>(</w:t>
+      </w:r>
+      <w:proofErr w:type="gramEnd"/>
+      <w:r>
+        <w:rPr>
+          <w:rFonts w:ascii="Times New Roman" w:hAnsi="Times New Roman" w:cs="Times New Roman"/>
+          <w:sz w:val="28"/>
+          <w:lang w:val="en-IN"/>
+        </w:rPr>
+        <w:t>int id) {</w:t>
       </w:r>
     </w:p>
     <w:p>
@@ -6708,6 +7261,7 @@
         <w:t xml:space="preserve">public void </w:t>
       </w:r>
       <w:proofErr w:type="spellStart"/>
+      <w:proofErr w:type="gramStart"/>
       <w:r>
         <w:rPr>
           <w:rFonts w:ascii="Times New Roman" w:hAnsi="Times New Roman" w:cs="Times New Roman"/>
@@ -6723,7 +7277,16 @@
           <w:sz w:val="28"/>
           <w:lang w:val="en-IN"/>
         </w:rPr>
-        <w:t>(String name) {</w:t>
+        <w:t>(</w:t>
+      </w:r>
+      <w:proofErr w:type="gramEnd"/>
+      <w:r>
+        <w:rPr>
+          <w:rFonts w:ascii="Times New Roman" w:hAnsi="Times New Roman" w:cs="Times New Roman"/>
+          <w:sz w:val="28"/>
+          <w:lang w:val="en-IN"/>
+        </w:rPr>
+        <w:t>String name) {</w:t>
       </w:r>
     </w:p>
     <w:p>
@@ -6784,6 +7347,7 @@
         <w:t xml:space="preserve">public int </w:t>
       </w:r>
       <w:proofErr w:type="spellStart"/>
+      <w:proofErr w:type="gramStart"/>
       <w:r>
         <w:rPr>
           <w:rFonts w:ascii="Times New Roman" w:hAnsi="Times New Roman" w:cs="Times New Roman"/>
@@ -6799,7 +7363,16 @@
           <w:sz w:val="28"/>
           <w:lang w:val="en-IN"/>
         </w:rPr>
-        <w:t>() {</w:t>
+        <w:t>(</w:t>
+      </w:r>
+      <w:proofErr w:type="gramEnd"/>
+      <w:r>
+        <w:rPr>
+          <w:rFonts w:ascii="Times New Roman" w:hAnsi="Times New Roman" w:cs="Times New Roman"/>
+          <w:sz w:val="28"/>
+          <w:lang w:val="en-IN"/>
+        </w:rPr>
+        <w:t>) {</w:t>
       </w:r>
     </w:p>
     <w:p>
@@ -6860,6 +7433,7 @@
         <w:t xml:space="preserve">public int </w:t>
       </w:r>
       <w:proofErr w:type="spellStart"/>
+      <w:proofErr w:type="gramStart"/>
       <w:r>
         <w:rPr>
           <w:rFonts w:ascii="Times New Roman" w:hAnsi="Times New Roman" w:cs="Times New Roman"/>
@@ -6875,7 +7449,16 @@
           <w:sz w:val="28"/>
           <w:lang w:val="en-IN"/>
         </w:rPr>
-        <w:t>() {</w:t>
+        <w:t>(</w:t>
+      </w:r>
+      <w:proofErr w:type="gramEnd"/>
+      <w:r>
+        <w:rPr>
+          <w:rFonts w:ascii="Times New Roman" w:hAnsi="Times New Roman" w:cs="Times New Roman"/>
+          <w:sz w:val="28"/>
+          <w:lang w:val="en-IN"/>
+        </w:rPr>
+        <w:t>) {</w:t>
       </w:r>
     </w:p>
     <w:p>
@@ -7221,13 +7804,23 @@
           <w:lang w:val="en-IN"/>
         </w:rPr>
       </w:pPr>
-      <w:r>
-        <w:rPr>
-          <w:rFonts w:ascii="Times New Roman" w:hAnsi="Times New Roman" w:cs="Times New Roman"/>
-          <w:sz w:val="28"/>
-          <w:lang w:val="en-IN"/>
-        </w:rPr>
-        <w:t>ID,NAME,SALARY</w:t>
+      <w:proofErr w:type="gramStart"/>
+      <w:r>
+        <w:rPr>
+          <w:rFonts w:ascii="Times New Roman" w:hAnsi="Times New Roman" w:cs="Times New Roman"/>
+          <w:sz w:val="28"/>
+          <w:lang w:val="en-IN"/>
+        </w:rPr>
+        <w:t>ID,NAME</w:t>
+      </w:r>
+      <w:proofErr w:type="gramEnd"/>
+      <w:r>
+        <w:rPr>
+          <w:rFonts w:ascii="Times New Roman" w:hAnsi="Times New Roman" w:cs="Times New Roman"/>
+          <w:sz w:val="28"/>
+          <w:lang w:val="en-IN"/>
+        </w:rPr>
+        <w:t>,SALARY</w:t>
       </w:r>
       <w:r>
         <w:rPr>
@@ -7430,6 +8023,7 @@
         <w:t xml:space="preserve">On JavaBean class we will do some operation </w:t>
       </w:r>
       <w:proofErr w:type="spellStart"/>
+      <w:proofErr w:type="gramStart"/>
       <w:r>
         <w:rPr>
           <w:rFonts w:ascii="Times New Roman" w:hAnsi="Times New Roman" w:cs="Times New Roman"/>
@@ -7439,6 +8033,7 @@
         <w:t>ie</w:t>
       </w:r>
       <w:proofErr w:type="spellEnd"/>
+      <w:proofErr w:type="gramEnd"/>
       <w:r>
         <w:rPr>
           <w:rFonts w:ascii="Times New Roman" w:hAnsi="Times New Roman" w:cs="Times New Roman"/>
@@ -7621,7 +8216,25 @@
           <w:sz w:val="28"/>
           <w:lang w:val="en-IN"/>
         </w:rPr>
-        <w:t xml:space="preserve">Dao class (Data Access Object ) : it is a type of normal class which contains database logic written using </w:t>
+        <w:t xml:space="preserve">Dao class (Data Access </w:t>
+      </w:r>
+      <w:proofErr w:type="gramStart"/>
+      <w:r>
+        <w:rPr>
+          <w:rFonts w:ascii="Times New Roman" w:hAnsi="Times New Roman" w:cs="Times New Roman"/>
+          <w:sz w:val="28"/>
+          <w:lang w:val="en-IN"/>
+        </w:rPr>
+        <w:t>Object )</w:t>
+      </w:r>
+      <w:proofErr w:type="gramEnd"/>
+      <w:r>
+        <w:rPr>
+          <w:rFonts w:ascii="Times New Roman" w:hAnsi="Times New Roman" w:cs="Times New Roman"/>
+          <w:sz w:val="28"/>
+          <w:lang w:val="en-IN"/>
+        </w:rPr>
+        <w:t xml:space="preserve"> : it is a type of normal class which contains database logic written using </w:t>
       </w:r>
       <w:proofErr w:type="spellStart"/>
       <w:r>
@@ -7985,8 +8598,9 @@
           <w:highlight w:val="yellow"/>
           <w:lang w:val="en-IN"/>
         </w:rPr>
-        <w:t xml:space="preserve">Day 3 : </w:t>
-      </w:r>
+        <w:t xml:space="preserve">Day </w:t>
+      </w:r>
+      <w:proofErr w:type="gramStart"/>
       <w:r>
         <w:rPr>
           <w:rFonts w:ascii="Times New Roman" w:hAnsi="Times New Roman" w:cs="Times New Roman"/>
@@ -7994,6 +8608,25 @@
           <w:highlight w:val="yellow"/>
           <w:lang w:val="en-IN"/>
         </w:rPr>
+        <w:t>3 :</w:t>
+      </w:r>
+      <w:proofErr w:type="gramEnd"/>
+      <w:r>
+        <w:rPr>
+          <w:rFonts w:ascii="Times New Roman" w:hAnsi="Times New Roman" w:cs="Times New Roman"/>
+          <w:sz w:val="28"/>
+          <w:highlight w:val="yellow"/>
+          <w:lang w:val="en-IN"/>
+        </w:rPr>
+        <w:t xml:space="preserve"> </w:t>
+      </w:r>
+      <w:r>
+        <w:rPr>
+          <w:rFonts w:ascii="Times New Roman" w:hAnsi="Times New Roman" w:cs="Times New Roman"/>
+          <w:sz w:val="28"/>
+          <w:highlight w:val="yellow"/>
+          <w:lang w:val="en-IN"/>
+        </w:rPr>
         <w:t>15-02-2023</w:t>
       </w:r>
     </w:p>
@@ -8016,13 +8649,23 @@
           <w:lang w:val="en-IN"/>
         </w:rPr>
       </w:pPr>
-      <w:r>
-        <w:rPr>
-          <w:rFonts w:ascii="Times New Roman" w:hAnsi="Times New Roman" w:cs="Times New Roman"/>
-          <w:sz w:val="28"/>
-          <w:lang w:val="en-IN"/>
-        </w:rPr>
-        <w:t xml:space="preserve">Maven : </w:t>
+      <w:proofErr w:type="gramStart"/>
+      <w:r>
+        <w:rPr>
+          <w:rFonts w:ascii="Times New Roman" w:hAnsi="Times New Roman" w:cs="Times New Roman"/>
+          <w:sz w:val="28"/>
+          <w:lang w:val="en-IN"/>
+        </w:rPr>
+        <w:t>Maven :</w:t>
+      </w:r>
+      <w:proofErr w:type="gramEnd"/>
+      <w:r>
+        <w:rPr>
+          <w:rFonts w:ascii="Times New Roman" w:hAnsi="Times New Roman" w:cs="Times New Roman"/>
+          <w:sz w:val="28"/>
+          <w:lang w:val="en-IN"/>
+        </w:rPr>
+        <w:t xml:space="preserve"> </w:t>
       </w:r>
     </w:p>
     <w:p>
@@ -8132,7 +8775,25 @@
           <w:sz w:val="28"/>
           <w:lang w:val="en-IN"/>
         </w:rPr>
-        <w:t xml:space="preserve">And maven provided pom.xml file (Project Object Model). This file hold all configuration details for our maven project. </w:t>
+        <w:t xml:space="preserve">And maven provided pom.xml file (Project Object Model). This file </w:t>
+      </w:r>
+      <w:proofErr w:type="gramStart"/>
+      <w:r>
+        <w:rPr>
+          <w:rFonts w:ascii="Times New Roman" w:hAnsi="Times New Roman" w:cs="Times New Roman"/>
+          <w:sz w:val="28"/>
+          <w:lang w:val="en-IN"/>
+        </w:rPr>
+        <w:t>hold</w:t>
+      </w:r>
+      <w:proofErr w:type="gramEnd"/>
+      <w:r>
+        <w:rPr>
+          <w:rFonts w:ascii="Times New Roman" w:hAnsi="Times New Roman" w:cs="Times New Roman"/>
+          <w:sz w:val="28"/>
+          <w:lang w:val="en-IN"/>
+        </w:rPr>
+        <w:t xml:space="preserve"> all configuration details for our maven project. </w:t>
       </w:r>
     </w:p>
     <w:p>
@@ -8182,6 +8843,7 @@
           <w:lang w:val="en-IN"/>
         </w:rPr>
       </w:pPr>
+      <w:proofErr w:type="gramStart"/>
       <w:r>
         <w:rPr>
           <w:rFonts w:ascii="Times New Roman" w:hAnsi="Times New Roman" w:cs="Times New Roman"/>
@@ -8190,7 +8852,17 @@
           <w:lang w:val="en-IN"/>
         </w:rPr>
         <w:lastRenderedPageBreak/>
-        <w:t>ORM : Object Relation Mapping :</w:t>
+        <w:t>ORM :</w:t>
+      </w:r>
+      <w:proofErr w:type="gramEnd"/>
+      <w:r>
+        <w:rPr>
+          <w:rFonts w:ascii="Times New Roman" w:hAnsi="Times New Roman" w:cs="Times New Roman"/>
+          <w:sz w:val="28"/>
+          <w:highlight w:val="yellow"/>
+          <w:lang w:val="en-IN"/>
+        </w:rPr>
+        <w:t xml:space="preserve"> Object Relation Mapping :</w:t>
       </w:r>
     </w:p>
     <w:p>
@@ -8435,134 +9107,153 @@
           <w:sz w:val="28"/>
           <w:lang w:val="en-IN"/>
         </w:rPr>
-        <w:t xml:space="preserve">JDBC doesn’t allow relationship like is a relationship(inheritance) as well as has relationship(inside one class we are creating another class object). </w:t>
-      </w:r>
-    </w:p>
-    <w:p>
-      <w:pPr>
-        <w:rPr>
-          <w:rFonts w:ascii="Times New Roman" w:hAnsi="Times New Roman" w:cs="Times New Roman"/>
-          <w:sz w:val="28"/>
-          <w:lang w:val="en-IN"/>
-        </w:rPr>
-      </w:pPr>
-    </w:p>
-    <w:p>
-      <w:pPr>
-        <w:rPr>
-          <w:rFonts w:ascii="Times New Roman" w:hAnsi="Times New Roman" w:cs="Times New Roman"/>
-          <w:sz w:val="28"/>
-          <w:lang w:val="en-IN"/>
-        </w:rPr>
-      </w:pPr>
-    </w:p>
-    <w:p>
-      <w:pPr>
-        <w:rPr>
-          <w:rFonts w:ascii="Times New Roman" w:hAnsi="Times New Roman" w:cs="Times New Roman"/>
-          <w:sz w:val="28"/>
-          <w:lang w:val="en-IN"/>
-        </w:rPr>
-      </w:pPr>
-    </w:p>
-    <w:p>
-      <w:pPr>
-        <w:rPr>
-          <w:rFonts w:ascii="Times New Roman" w:hAnsi="Times New Roman" w:cs="Times New Roman"/>
-          <w:sz w:val="28"/>
-          <w:lang w:val="en-IN"/>
-        </w:rPr>
-      </w:pPr>
-    </w:p>
-    <w:p>
-      <w:pPr>
-        <w:rPr>
-          <w:rFonts w:ascii="Times New Roman" w:hAnsi="Times New Roman" w:cs="Times New Roman"/>
-          <w:sz w:val="28"/>
-          <w:lang w:val="en-IN"/>
-        </w:rPr>
-      </w:pPr>
-    </w:p>
-    <w:p>
-      <w:pPr>
-        <w:rPr>
-          <w:rFonts w:ascii="Times New Roman" w:hAnsi="Times New Roman" w:cs="Times New Roman"/>
-          <w:sz w:val="28"/>
-          <w:lang w:val="en-IN"/>
-        </w:rPr>
-      </w:pPr>
-    </w:p>
-    <w:p>
-      <w:pPr>
-        <w:rPr>
-          <w:rFonts w:ascii="Times New Roman" w:hAnsi="Times New Roman" w:cs="Times New Roman"/>
-          <w:sz w:val="28"/>
-          <w:lang w:val="en-IN"/>
-        </w:rPr>
-      </w:pPr>
-    </w:p>
-    <w:p>
-      <w:pPr>
-        <w:rPr>
-          <w:rFonts w:ascii="Times New Roman" w:hAnsi="Times New Roman" w:cs="Times New Roman"/>
-          <w:sz w:val="28"/>
-          <w:lang w:val="en-IN"/>
-        </w:rPr>
-      </w:pPr>
-    </w:p>
-    <w:p>
-      <w:pPr>
-        <w:rPr>
-          <w:rFonts w:ascii="Times New Roman" w:hAnsi="Times New Roman" w:cs="Times New Roman"/>
-          <w:sz w:val="28"/>
-          <w:lang w:val="en-IN"/>
-        </w:rPr>
-      </w:pPr>
-    </w:p>
-    <w:p>
-      <w:pPr>
-        <w:rPr>
-          <w:rFonts w:ascii="Times New Roman" w:hAnsi="Times New Roman" w:cs="Times New Roman"/>
-          <w:sz w:val="28"/>
-          <w:lang w:val="en-IN"/>
-        </w:rPr>
-      </w:pPr>
-    </w:p>
-    <w:p>
-      <w:pPr>
-        <w:rPr>
-          <w:rFonts w:ascii="Times New Roman" w:hAnsi="Times New Roman" w:cs="Times New Roman"/>
-          <w:sz w:val="28"/>
-          <w:lang w:val="en-IN"/>
-        </w:rPr>
-      </w:pPr>
-    </w:p>
-    <w:p>
-      <w:pPr>
-        <w:rPr>
-          <w:rFonts w:ascii="Times New Roman" w:hAnsi="Times New Roman" w:cs="Times New Roman"/>
-          <w:sz w:val="28"/>
-          <w:lang w:val="en-IN"/>
-        </w:rPr>
-      </w:pPr>
-    </w:p>
-    <w:p>
-      <w:pPr>
-        <w:rPr>
-          <w:rFonts w:ascii="Times New Roman" w:hAnsi="Times New Roman" w:cs="Times New Roman"/>
-          <w:sz w:val="28"/>
-          <w:lang w:val="en-IN"/>
-        </w:rPr>
-      </w:pPr>
-    </w:p>
-    <w:p>
-      <w:pPr>
-        <w:rPr>
-          <w:rFonts w:ascii="Times New Roman" w:hAnsi="Times New Roman" w:cs="Times New Roman"/>
-          <w:sz w:val="28"/>
-          <w:lang w:val="en-IN"/>
-        </w:rPr>
-      </w:pPr>
+        <w:t xml:space="preserve">JDBC doesn’t allow relationship like is a relationship(inheritance) as well as has </w:t>
+      </w:r>
+      <w:proofErr w:type="gramStart"/>
+      <w:r>
+        <w:rPr>
+          <w:rFonts w:ascii="Times New Roman" w:hAnsi="Times New Roman" w:cs="Times New Roman"/>
+          <w:sz w:val="28"/>
+          <w:lang w:val="en-IN"/>
+        </w:rPr>
+        <w:t>relationship(</w:t>
+      </w:r>
+      <w:proofErr w:type="gramEnd"/>
+      <w:r>
+        <w:rPr>
+          <w:rFonts w:ascii="Times New Roman" w:hAnsi="Times New Roman" w:cs="Times New Roman"/>
+          <w:sz w:val="28"/>
+          <w:lang w:val="en-IN"/>
+        </w:rPr>
+        <w:t xml:space="preserve">inside one class we are creating another class object). </w:t>
+      </w:r>
+    </w:p>
+    <w:p>
+      <w:pPr>
+        <w:rPr>
+          <w:rFonts w:ascii="Times New Roman" w:hAnsi="Times New Roman" w:cs="Times New Roman"/>
+          <w:sz w:val="28"/>
+          <w:lang w:val="en-IN"/>
+        </w:rPr>
+      </w:pPr>
+    </w:p>
+    <w:p>
+      <w:pPr>
+        <w:rPr>
+          <w:rFonts w:ascii="Times New Roman" w:hAnsi="Times New Roman" w:cs="Times New Roman"/>
+          <w:sz w:val="28"/>
+          <w:lang w:val="en-IN"/>
+        </w:rPr>
+      </w:pPr>
+    </w:p>
+    <w:p>
+      <w:pPr>
+        <w:rPr>
+          <w:rFonts w:ascii="Times New Roman" w:hAnsi="Times New Roman" w:cs="Times New Roman"/>
+          <w:sz w:val="28"/>
+          <w:lang w:val="en-IN"/>
+        </w:rPr>
+      </w:pPr>
+    </w:p>
+    <w:p>
+      <w:pPr>
+        <w:rPr>
+          <w:rFonts w:ascii="Times New Roman" w:hAnsi="Times New Roman" w:cs="Times New Roman"/>
+          <w:sz w:val="28"/>
+          <w:lang w:val="en-IN"/>
+        </w:rPr>
+      </w:pPr>
+    </w:p>
+    <w:p>
+      <w:pPr>
+        <w:rPr>
+          <w:rFonts w:ascii="Times New Roman" w:hAnsi="Times New Roman" w:cs="Times New Roman"/>
+          <w:sz w:val="28"/>
+          <w:lang w:val="en-IN"/>
+        </w:rPr>
+      </w:pPr>
+    </w:p>
+    <w:p>
+      <w:pPr>
+        <w:rPr>
+          <w:rFonts w:ascii="Times New Roman" w:hAnsi="Times New Roman" w:cs="Times New Roman"/>
+          <w:sz w:val="28"/>
+          <w:lang w:val="en-IN"/>
+        </w:rPr>
+      </w:pPr>
+    </w:p>
+    <w:p>
+      <w:pPr>
+        <w:rPr>
+          <w:rFonts w:ascii="Times New Roman" w:hAnsi="Times New Roman" w:cs="Times New Roman"/>
+          <w:sz w:val="28"/>
+          <w:lang w:val="en-IN"/>
+        </w:rPr>
+      </w:pPr>
+    </w:p>
+    <w:p>
+      <w:pPr>
+        <w:rPr>
+          <w:rFonts w:ascii="Times New Roman" w:hAnsi="Times New Roman" w:cs="Times New Roman"/>
+          <w:sz w:val="28"/>
+          <w:lang w:val="en-IN"/>
+        </w:rPr>
+      </w:pPr>
+    </w:p>
+    <w:p>
+      <w:pPr>
+        <w:rPr>
+          <w:rFonts w:ascii="Times New Roman" w:hAnsi="Times New Roman" w:cs="Times New Roman"/>
+          <w:sz w:val="28"/>
+          <w:lang w:val="en-IN"/>
+        </w:rPr>
+      </w:pPr>
+    </w:p>
+    <w:p>
+      <w:pPr>
+        <w:rPr>
+          <w:rFonts w:ascii="Times New Roman" w:hAnsi="Times New Roman" w:cs="Times New Roman"/>
+          <w:sz w:val="28"/>
+          <w:lang w:val="en-IN"/>
+        </w:rPr>
+      </w:pPr>
+    </w:p>
+    <w:p>
+      <w:pPr>
+        <w:rPr>
+          <w:rFonts w:ascii="Times New Roman" w:hAnsi="Times New Roman" w:cs="Times New Roman"/>
+          <w:sz w:val="28"/>
+          <w:lang w:val="en-IN"/>
+        </w:rPr>
+      </w:pPr>
+    </w:p>
+    <w:p>
+      <w:pPr>
+        <w:rPr>
+          <w:rFonts w:ascii="Times New Roman" w:hAnsi="Times New Roman" w:cs="Times New Roman"/>
+          <w:sz w:val="28"/>
+          <w:lang w:val="en-IN"/>
+        </w:rPr>
+      </w:pPr>
+    </w:p>
+    <w:p>
+      <w:pPr>
+        <w:rPr>
+          <w:rFonts w:ascii="Times New Roman" w:hAnsi="Times New Roman" w:cs="Times New Roman"/>
+          <w:sz w:val="28"/>
+          <w:lang w:val="en-IN"/>
+        </w:rPr>
+      </w:pPr>
+    </w:p>
+    <w:p>
+      <w:pPr>
+        <w:rPr>
+          <w:rFonts w:ascii="Times New Roman" w:hAnsi="Times New Roman" w:cs="Times New Roman"/>
+          <w:sz w:val="28"/>
+          <w:lang w:val="en-IN"/>
+        </w:rPr>
+      </w:pPr>
+      <w:proofErr w:type="gramStart"/>
       <w:r>
         <w:rPr>
           <w:rFonts w:ascii="Times New Roman" w:hAnsi="Times New Roman" w:cs="Times New Roman"/>
@@ -8570,7 +9261,16 @@
           <w:lang w:val="en-IN"/>
         </w:rPr>
         <w:lastRenderedPageBreak/>
-        <w:t xml:space="preserve">ORM : Object Relation Mapping </w:t>
+        <w:t>ORM :</w:t>
+      </w:r>
+      <w:proofErr w:type="gramEnd"/>
+      <w:r>
+        <w:rPr>
+          <w:rFonts w:ascii="Times New Roman" w:hAnsi="Times New Roman" w:cs="Times New Roman"/>
+          <w:sz w:val="28"/>
+          <w:lang w:val="en-IN"/>
+        </w:rPr>
+        <w:t xml:space="preserve"> Object Relation Mapping </w:t>
       </w:r>
     </w:p>
     <w:p>
@@ -8787,13 +9487,23 @@
         <w:tab/>
       </w:r>
       <w:proofErr w:type="spellStart"/>
-      <w:r>
-        <w:rPr>
-          <w:rFonts w:ascii="Times New Roman" w:hAnsi="Times New Roman" w:cs="Times New Roman"/>
-          <w:sz w:val="28"/>
-          <w:lang w:val="en-IN"/>
-        </w:rPr>
-        <w:t>id,name,salary</w:t>
+      <w:proofErr w:type="gramStart"/>
+      <w:r>
+        <w:rPr>
+          <w:rFonts w:ascii="Times New Roman" w:hAnsi="Times New Roman" w:cs="Times New Roman"/>
+          <w:sz w:val="28"/>
+          <w:lang w:val="en-IN"/>
+        </w:rPr>
+        <w:t>id,name</w:t>
+      </w:r>
+      <w:proofErr w:type="gramEnd"/>
+      <w:r>
+        <w:rPr>
+          <w:rFonts w:ascii="Times New Roman" w:hAnsi="Times New Roman" w:cs="Times New Roman"/>
+          <w:sz w:val="28"/>
+          <w:lang w:val="en-IN"/>
+        </w:rPr>
+        <w:t>,salary</w:t>
       </w:r>
       <w:proofErr w:type="spellEnd"/>
       <w:r>
@@ -9138,13 +9848,23 @@
         </w:rPr>
         <w:sym w:font="Wingdings" w:char="F0E0"/>
       </w:r>
-      <w:r>
-        <w:rPr>
-          <w:rFonts w:ascii="Times New Roman" w:hAnsi="Times New Roman" w:cs="Times New Roman"/>
-          <w:sz w:val="28"/>
-          <w:lang w:val="en-IN"/>
-        </w:rPr>
-        <w:t>Salary(column )</w:t>
+      <w:proofErr w:type="gramStart"/>
+      <w:r>
+        <w:rPr>
+          <w:rFonts w:ascii="Times New Roman" w:hAnsi="Times New Roman" w:cs="Times New Roman"/>
+          <w:sz w:val="28"/>
+          <w:lang w:val="en-IN"/>
+        </w:rPr>
+        <w:t>Salary(</w:t>
+      </w:r>
+      <w:proofErr w:type="gramEnd"/>
+      <w:r>
+        <w:rPr>
+          <w:rFonts w:ascii="Times New Roman" w:hAnsi="Times New Roman" w:cs="Times New Roman"/>
+          <w:sz w:val="28"/>
+          <w:lang w:val="en-IN"/>
+        </w:rPr>
+        <w:t>column )</w:t>
       </w:r>
       <w:r>
         <w:rPr>
@@ -9331,7 +10051,25 @@
           <w:sz w:val="28"/>
           <w:lang w:val="en-IN"/>
         </w:rPr>
-        <w:t xml:space="preserve"> open source tool. </w:t>
+        <w:t xml:space="preserve"> </w:t>
+      </w:r>
+      <w:proofErr w:type="gramStart"/>
+      <w:r>
+        <w:rPr>
+          <w:rFonts w:ascii="Times New Roman" w:hAnsi="Times New Roman" w:cs="Times New Roman"/>
+          <w:sz w:val="28"/>
+          <w:lang w:val="en-IN"/>
+        </w:rPr>
+        <w:t>open source</w:t>
+      </w:r>
+      <w:proofErr w:type="gramEnd"/>
+      <w:r>
+        <w:rPr>
+          <w:rFonts w:ascii="Times New Roman" w:hAnsi="Times New Roman" w:cs="Times New Roman"/>
+          <w:sz w:val="28"/>
+          <w:lang w:val="en-IN"/>
+        </w:rPr>
+        <w:t xml:space="preserve"> tool. </w:t>
       </w:r>
     </w:p>
     <w:p>
@@ -9359,15 +10097,43 @@
           <w:sz w:val="28"/>
           <w:lang w:val="en-IN"/>
         </w:rPr>
-        <w:t xml:space="preserve">By default eclipse IDE doesn’t provide hibernate plugin. </w:t>
-      </w:r>
-      <w:r>
-        <w:rPr>
-          <w:rFonts w:ascii="Times New Roman" w:hAnsi="Times New Roman" w:cs="Times New Roman"/>
-          <w:sz w:val="28"/>
-          <w:lang w:val="en-IN"/>
-        </w:rPr>
-        <w:t xml:space="preserve">So we need to download those plugins. </w:t>
+        <w:t xml:space="preserve">By </w:t>
+      </w:r>
+      <w:proofErr w:type="gramStart"/>
+      <w:r>
+        <w:rPr>
+          <w:rFonts w:ascii="Times New Roman" w:hAnsi="Times New Roman" w:cs="Times New Roman"/>
+          <w:sz w:val="28"/>
+          <w:lang w:val="en-IN"/>
+        </w:rPr>
+        <w:t>default</w:t>
+      </w:r>
+      <w:proofErr w:type="gramEnd"/>
+      <w:r>
+        <w:rPr>
+          <w:rFonts w:ascii="Times New Roman" w:hAnsi="Times New Roman" w:cs="Times New Roman"/>
+          <w:sz w:val="28"/>
+          <w:lang w:val="en-IN"/>
+        </w:rPr>
+        <w:t xml:space="preserve"> eclipse IDE doesn’t provide hibernate plugin. </w:t>
+      </w:r>
+      <w:proofErr w:type="gramStart"/>
+      <w:r>
+        <w:rPr>
+          <w:rFonts w:ascii="Times New Roman" w:hAnsi="Times New Roman" w:cs="Times New Roman"/>
+          <w:sz w:val="28"/>
+          <w:lang w:val="en-IN"/>
+        </w:rPr>
+        <w:t>So</w:t>
+      </w:r>
+      <w:proofErr w:type="gramEnd"/>
+      <w:r>
+        <w:rPr>
+          <w:rFonts w:ascii="Times New Roman" w:hAnsi="Times New Roman" w:cs="Times New Roman"/>
+          <w:sz w:val="28"/>
+          <w:lang w:val="en-IN"/>
+        </w:rPr>
+        <w:t xml:space="preserve"> we need to download those plugins. </w:t>
       </w:r>
     </w:p>
     <w:p>
@@ -9459,7 +10225,25 @@
           <w:sz w:val="28"/>
           <w:lang w:val="en-IN"/>
         </w:rPr>
-        <w:t xml:space="preserve">@Entity : This annotation we will write on class level to make normal java bean class as entity class. </w:t>
+        <w:t>@</w:t>
+      </w:r>
+      <w:proofErr w:type="gramStart"/>
+      <w:r>
+        <w:rPr>
+          <w:rFonts w:ascii="Times New Roman" w:hAnsi="Times New Roman" w:cs="Times New Roman"/>
+          <w:sz w:val="28"/>
+          <w:lang w:val="en-IN"/>
+        </w:rPr>
+        <w:t>Entity :</w:t>
+      </w:r>
+      <w:proofErr w:type="gramEnd"/>
+      <w:r>
+        <w:rPr>
+          <w:rFonts w:ascii="Times New Roman" w:hAnsi="Times New Roman" w:cs="Times New Roman"/>
+          <w:sz w:val="28"/>
+          <w:lang w:val="en-IN"/>
+        </w:rPr>
+        <w:t xml:space="preserve"> This annotation we will write on class level to make normal java bean class as entity class. </w:t>
       </w:r>
     </w:p>
     <w:p>
@@ -9477,7 +10261,25 @@
           <w:sz w:val="28"/>
           <w:lang w:val="en-IN"/>
         </w:rPr>
-        <w:t xml:space="preserve">@Id : This annotation we have to write on that property which property consider as primary key. </w:t>
+        <w:t>@</w:t>
+      </w:r>
+      <w:proofErr w:type="gramStart"/>
+      <w:r>
+        <w:rPr>
+          <w:rFonts w:ascii="Times New Roman" w:hAnsi="Times New Roman" w:cs="Times New Roman"/>
+          <w:sz w:val="28"/>
+          <w:lang w:val="en-IN"/>
+        </w:rPr>
+        <w:t>Id :</w:t>
+      </w:r>
+      <w:proofErr w:type="gramEnd"/>
+      <w:r>
+        <w:rPr>
+          <w:rFonts w:ascii="Times New Roman" w:hAnsi="Times New Roman" w:cs="Times New Roman"/>
+          <w:sz w:val="28"/>
+          <w:lang w:val="en-IN"/>
+        </w:rPr>
+        <w:t xml:space="preserve"> This annotation we have to write on that property which property consider as primary key. </w:t>
       </w:r>
     </w:p>
     <w:p>
@@ -9509,6 +10311,7 @@
         </w:rPr>
         <w:t xml:space="preserve">Day </w:t>
       </w:r>
+      <w:proofErr w:type="gramStart"/>
       <w:r>
         <w:rPr>
           <w:rFonts w:ascii="Times New Roman" w:hAnsi="Times New Roman" w:cs="Times New Roman"/>
@@ -9527,8 +10330,9 @@
           <w:highlight w:val="yellow"/>
           <w:lang w:val="en-IN"/>
         </w:rPr>
-        <w:t xml:space="preserve"> : 02-</w:t>
-      </w:r>
+        <w:t xml:space="preserve"> :</w:t>
+      </w:r>
+      <w:proofErr w:type="gramEnd"/>
       <w:r>
         <w:rPr>
           <w:rFonts w:ascii="Times New Roman" w:hAnsi="Times New Roman" w:cs="Times New Roman"/>
@@ -9537,6 +10341,16 @@
           <w:highlight w:val="yellow"/>
           <w:lang w:val="en-IN"/>
         </w:rPr>
+        <w:t xml:space="preserve"> 02-</w:t>
+      </w:r>
+      <w:r>
+        <w:rPr>
+          <w:rFonts w:ascii="Times New Roman" w:hAnsi="Times New Roman" w:cs="Times New Roman"/>
+          <w:b/>
+          <w:sz w:val="28"/>
+          <w:highlight w:val="yellow"/>
+          <w:lang w:val="en-IN"/>
+        </w:rPr>
         <w:t>16</w:t>
       </w:r>
       <w:r>
@@ -9576,35 +10390,55 @@
           <w:sz w:val="28"/>
           <w:lang w:val="en-IN"/>
         </w:rPr>
-        <w:t xml:space="preserve">Now we need to create configuration file. This file hold the details about database connection. </w:t>
-      </w:r>
-    </w:p>
-    <w:p>
-      <w:pPr>
+        <w:t xml:space="preserve">Now we need to create configuration file. This file </w:t>
+      </w:r>
+      <w:proofErr w:type="gramStart"/>
+      <w:r>
         <w:rPr>
           <w:rFonts w:ascii="Times New Roman" w:hAnsi="Times New Roman" w:cs="Times New Roman"/>
           <w:b/>
           <w:sz w:val="28"/>
           <w:lang w:val="en-IN"/>
         </w:rPr>
-      </w:pPr>
-    </w:p>
-    <w:p>
-      <w:pPr>
+        <w:t>hold</w:t>
+      </w:r>
+      <w:proofErr w:type="gramEnd"/>
+      <w:r>
         <w:rPr>
           <w:rFonts w:ascii="Times New Roman" w:hAnsi="Times New Roman" w:cs="Times New Roman"/>
           <w:b/>
           <w:sz w:val="28"/>
           <w:lang w:val="en-IN"/>
         </w:rPr>
-      </w:pPr>
-      <w:r>
+        <w:t xml:space="preserve"> the details about database connection. </w:t>
+      </w:r>
+    </w:p>
+    <w:p>
+      <w:pPr>
         <w:rPr>
           <w:rFonts w:ascii="Times New Roman" w:hAnsi="Times New Roman" w:cs="Times New Roman"/>
           <w:b/>
           <w:sz w:val="28"/>
           <w:lang w:val="en-IN"/>
         </w:rPr>
+      </w:pPr>
+    </w:p>
+    <w:p>
+      <w:pPr>
+        <w:rPr>
+          <w:rFonts w:ascii="Times New Roman" w:hAnsi="Times New Roman" w:cs="Times New Roman"/>
+          <w:b/>
+          <w:sz w:val="28"/>
+          <w:lang w:val="en-IN"/>
+        </w:rPr>
+      </w:pPr>
+      <w:r>
+        <w:rPr>
+          <w:rFonts w:ascii="Times New Roman" w:hAnsi="Times New Roman" w:cs="Times New Roman"/>
+          <w:b/>
+          <w:sz w:val="28"/>
+          <w:lang w:val="en-IN"/>
+        </w:rPr>
         <w:t xml:space="preserve">In JDBC we are written the code as </w:t>
       </w:r>
     </w:p>
@@ -9697,6 +10531,7 @@
         <w:t>(</w:t>
       </w:r>
       <w:proofErr w:type="spellStart"/>
+      <w:proofErr w:type="gramStart"/>
       <w:r>
         <w:rPr>
           <w:rFonts w:ascii="Times New Roman" w:hAnsi="Times New Roman" w:cs="Times New Roman"/>
@@ -9704,7 +10539,17 @@
           <w:sz w:val="28"/>
           <w:lang w:val="en-IN"/>
         </w:rPr>
-        <w:t>url,username,password</w:t>
+        <w:t>url,username</w:t>
+      </w:r>
+      <w:proofErr w:type="gramEnd"/>
+      <w:r>
+        <w:rPr>
+          <w:rFonts w:ascii="Times New Roman" w:hAnsi="Times New Roman" w:cs="Times New Roman"/>
+          <w:b/>
+          <w:sz w:val="28"/>
+          <w:lang w:val="en-IN"/>
+        </w:rPr>
+        <w:t>,password</w:t>
       </w:r>
       <w:proofErr w:type="spellEnd"/>
       <w:r>
@@ -9868,6 +10713,7 @@
         <w:t xml:space="preserve"> file. This file hold database connection details. Like </w:t>
       </w:r>
       <w:proofErr w:type="spellStart"/>
+      <w:proofErr w:type="gramStart"/>
       <w:r>
         <w:rPr>
           <w:rFonts w:ascii="Times New Roman" w:hAnsi="Times New Roman" w:cs="Times New Roman"/>
@@ -9875,7 +10721,17 @@
           <w:sz w:val="28"/>
           <w:lang w:val="en-IN"/>
         </w:rPr>
-        <w:t>driverName,url,username,password</w:t>
+        <w:t>driverName,url</w:t>
+      </w:r>
+      <w:proofErr w:type="gramEnd"/>
+      <w:r>
+        <w:rPr>
+          <w:rFonts w:ascii="Times New Roman" w:hAnsi="Times New Roman" w:cs="Times New Roman"/>
+          <w:b/>
+          <w:sz w:val="28"/>
+          <w:lang w:val="en-IN"/>
+        </w:rPr>
+        <w:t>,username,password</w:t>
       </w:r>
       <w:proofErr w:type="spellEnd"/>
       <w:r>
@@ -9933,7 +10789,25 @@
           <w:lang w:val="en-IN"/>
         </w:rPr>
         <w:lastRenderedPageBreak/>
-        <w:t xml:space="preserve">After file loaded successfully we need to create </w:t>
+        <w:t xml:space="preserve">After file loaded </w:t>
+      </w:r>
+      <w:proofErr w:type="gramStart"/>
+      <w:r>
+        <w:rPr>
+          <w:rFonts w:ascii="Times New Roman" w:hAnsi="Times New Roman" w:cs="Times New Roman"/>
+          <w:sz w:val="28"/>
+          <w:lang w:val="en-IN"/>
+        </w:rPr>
+        <w:t>successfully</w:t>
+      </w:r>
+      <w:proofErr w:type="gramEnd"/>
+      <w:r>
+        <w:rPr>
+          <w:rFonts w:ascii="Times New Roman" w:hAnsi="Times New Roman" w:cs="Times New Roman"/>
+          <w:sz w:val="28"/>
+          <w:lang w:val="en-IN"/>
+        </w:rPr>
+        <w:t xml:space="preserve"> we need to create </w:t>
       </w:r>
       <w:proofErr w:type="spellStart"/>
       <w:r>
@@ -10057,7 +10931,25 @@
           <w:sz w:val="28"/>
           <w:lang w:val="en-IN"/>
         </w:rPr>
-        <w:t xml:space="preserve">By default we if store any record using </w:t>
+        <w:t xml:space="preserve">By </w:t>
+      </w:r>
+      <w:proofErr w:type="gramStart"/>
+      <w:r>
+        <w:rPr>
+          <w:rFonts w:ascii="Times New Roman" w:hAnsi="Times New Roman" w:cs="Times New Roman"/>
+          <w:sz w:val="28"/>
+          <w:lang w:val="en-IN"/>
+        </w:rPr>
+        <w:t>default</w:t>
+      </w:r>
+      <w:proofErr w:type="gramEnd"/>
+      <w:r>
+        <w:rPr>
+          <w:rFonts w:ascii="Times New Roman" w:hAnsi="Times New Roman" w:cs="Times New Roman"/>
+          <w:sz w:val="28"/>
+          <w:lang w:val="en-IN"/>
+        </w:rPr>
+        <w:t xml:space="preserve"> we if store any record using </w:t>
       </w:r>
       <w:proofErr w:type="spellStart"/>
       <w:r>
@@ -10093,7 +10985,43 @@
           <w:sz w:val="28"/>
           <w:lang w:val="en-IN"/>
         </w:rPr>
-        <w:t xml:space="preserve"> database. By default it apply default commit. (using transactional concept). </w:t>
+        <w:t xml:space="preserve"> database. By </w:t>
+      </w:r>
+      <w:proofErr w:type="gramStart"/>
+      <w:r>
+        <w:rPr>
+          <w:rFonts w:ascii="Times New Roman" w:hAnsi="Times New Roman" w:cs="Times New Roman"/>
+          <w:sz w:val="28"/>
+          <w:lang w:val="en-IN"/>
+        </w:rPr>
+        <w:t>default</w:t>
+      </w:r>
+      <w:proofErr w:type="gramEnd"/>
+      <w:r>
+        <w:rPr>
+          <w:rFonts w:ascii="Times New Roman" w:hAnsi="Times New Roman" w:cs="Times New Roman"/>
+          <w:sz w:val="28"/>
+          <w:lang w:val="en-IN"/>
+        </w:rPr>
+        <w:t xml:space="preserve"> it apply default commit. (</w:t>
+      </w:r>
+      <w:proofErr w:type="gramStart"/>
+      <w:r>
+        <w:rPr>
+          <w:rFonts w:ascii="Times New Roman" w:hAnsi="Times New Roman" w:cs="Times New Roman"/>
+          <w:sz w:val="28"/>
+          <w:lang w:val="en-IN"/>
+        </w:rPr>
+        <w:t>using</w:t>
+      </w:r>
+      <w:proofErr w:type="gramEnd"/>
+      <w:r>
+        <w:rPr>
+          <w:rFonts w:ascii="Times New Roman" w:hAnsi="Times New Roman" w:cs="Times New Roman"/>
+          <w:sz w:val="28"/>
+          <w:lang w:val="en-IN"/>
+        </w:rPr>
+        <w:t xml:space="preserve"> transactional concept). </w:t>
       </w:r>
     </w:p>
     <w:p>
@@ -10121,13 +11049,23 @@
           <w:lang w:val="en-IN"/>
         </w:rPr>
       </w:pPr>
-      <w:r>
-        <w:rPr>
-          <w:rFonts w:ascii="Times New Roman" w:hAnsi="Times New Roman" w:cs="Times New Roman"/>
-          <w:sz w:val="28"/>
-          <w:lang w:val="en-IN"/>
-        </w:rPr>
-        <w:t xml:space="preserve">TCL : Transactional control language. </w:t>
+      <w:proofErr w:type="gramStart"/>
+      <w:r>
+        <w:rPr>
+          <w:rFonts w:ascii="Times New Roman" w:hAnsi="Times New Roman" w:cs="Times New Roman"/>
+          <w:sz w:val="28"/>
+          <w:lang w:val="en-IN"/>
+        </w:rPr>
+        <w:t>TCL :</w:t>
+      </w:r>
+      <w:proofErr w:type="gramEnd"/>
+      <w:r>
+        <w:rPr>
+          <w:rFonts w:ascii="Times New Roman" w:hAnsi="Times New Roman" w:cs="Times New Roman"/>
+          <w:sz w:val="28"/>
+          <w:lang w:val="en-IN"/>
+        </w:rPr>
+        <w:t xml:space="preserve"> Transactional control language. </w:t>
       </w:r>
     </w:p>
     <w:p>
@@ -10161,7 +11099,633 @@
           <w:sz w:val="28"/>
           <w:lang w:val="en-IN"/>
         </w:rPr>
+        <w:t xml:space="preserve">Update account set amount = amount – 100 where </w:t>
+      </w:r>
+      <w:proofErr w:type="spellStart"/>
+      <w:r>
+        <w:rPr>
+          <w:rFonts w:ascii="Times New Roman" w:hAnsi="Times New Roman" w:cs="Times New Roman"/>
+          <w:sz w:val="28"/>
+          <w:lang w:val="en-IN"/>
+        </w:rPr>
+        <w:t>accno</w:t>
+      </w:r>
+      <w:proofErr w:type="spellEnd"/>
+      <w:r>
+        <w:rPr>
+          <w:rFonts w:ascii="Times New Roman" w:hAnsi="Times New Roman" w:cs="Times New Roman"/>
+          <w:sz w:val="28"/>
+          <w:lang w:val="en-IN"/>
+        </w:rPr>
+        <w:t>=123;</w:t>
+      </w:r>
+    </w:p>
+    <w:p>
+      <w:pPr>
+        <w:rPr>
+          <w:rFonts w:ascii="Times New Roman" w:hAnsi="Times New Roman" w:cs="Times New Roman"/>
+          <w:sz w:val="28"/>
+          <w:lang w:val="en-IN"/>
+        </w:rPr>
+      </w:pPr>
+      <w:r>
+        <w:rPr>
+          <w:rFonts w:ascii="Times New Roman" w:hAnsi="Times New Roman" w:cs="Times New Roman"/>
+          <w:sz w:val="28"/>
+          <w:lang w:val="en-IN"/>
+        </w:rPr>
+        <w:t xml:space="preserve">Update account set amount = amount </w:t>
+      </w:r>
+      <w:r>
+        <w:rPr>
+          <w:rFonts w:ascii="Times New Roman" w:hAnsi="Times New Roman" w:cs="Times New Roman"/>
+          <w:sz w:val="28"/>
+          <w:lang w:val="en-IN"/>
+        </w:rPr>
+        <w:t>+</w:t>
+      </w:r>
+      <w:r>
+        <w:rPr>
+          <w:rFonts w:ascii="Times New Roman" w:hAnsi="Times New Roman" w:cs="Times New Roman"/>
+          <w:sz w:val="28"/>
+          <w:lang w:val="en-IN"/>
+        </w:rPr>
+        <w:t xml:space="preserve"> 100 where </w:t>
+      </w:r>
+      <w:proofErr w:type="spellStart"/>
+      <w:r>
+        <w:rPr>
+          <w:rFonts w:ascii="Times New Roman" w:hAnsi="Times New Roman" w:cs="Times New Roman"/>
+          <w:sz w:val="28"/>
+          <w:lang w:val="en-IN"/>
+        </w:rPr>
+        <w:t>accno</w:t>
+      </w:r>
+      <w:proofErr w:type="spellEnd"/>
+      <w:r>
+        <w:rPr>
+          <w:rFonts w:ascii="Times New Roman" w:hAnsi="Times New Roman" w:cs="Times New Roman"/>
+          <w:sz w:val="28"/>
+          <w:lang w:val="en-IN"/>
+        </w:rPr>
+        <w:t>=</w:t>
+      </w:r>
+      <w:r>
+        <w:rPr>
+          <w:rFonts w:ascii="Times New Roman" w:hAnsi="Times New Roman" w:cs="Times New Roman"/>
+          <w:sz w:val="28"/>
+          <w:lang w:val="en-IN"/>
+        </w:rPr>
+        <w:t>567</w:t>
+      </w:r>
+      <w:r>
+        <w:rPr>
+          <w:rFonts w:ascii="Times New Roman" w:hAnsi="Times New Roman" w:cs="Times New Roman"/>
+          <w:sz w:val="28"/>
+          <w:lang w:val="en-IN"/>
+        </w:rPr>
+        <w:t>;</w:t>
+      </w:r>
+    </w:p>
+    <w:p>
+      <w:pPr>
+        <w:rPr>
+          <w:rFonts w:ascii="Times New Roman" w:hAnsi="Times New Roman" w:cs="Times New Roman"/>
+          <w:sz w:val="28"/>
+          <w:lang w:val="en-IN"/>
+        </w:rPr>
+      </w:pPr>
+      <w:r>
+        <w:rPr>
+          <w:rFonts w:ascii="Times New Roman" w:hAnsi="Times New Roman" w:cs="Times New Roman"/>
+          <w:sz w:val="28"/>
+          <w:lang w:val="en-IN"/>
+        </w:rPr>
+        <w:t xml:space="preserve">If in any query error </w:t>
+      </w:r>
+      <w:proofErr w:type="gramStart"/>
+      <w:r>
+        <w:rPr>
+          <w:rFonts w:ascii="Times New Roman" w:hAnsi="Times New Roman" w:cs="Times New Roman"/>
+          <w:sz w:val="28"/>
+          <w:lang w:val="en-IN"/>
+        </w:rPr>
+        <w:t>generate</w:t>
+      </w:r>
+      <w:proofErr w:type="gramEnd"/>
+      <w:r>
+        <w:rPr>
+          <w:rFonts w:ascii="Times New Roman" w:hAnsi="Times New Roman" w:cs="Times New Roman"/>
+          <w:sz w:val="28"/>
+          <w:lang w:val="en-IN"/>
+        </w:rPr>
+        <w:t xml:space="preserve"> we have to say rollback if everything execute successfully we have to say commit. </w:t>
+      </w:r>
+    </w:p>
+    <w:p>
+      <w:pPr>
+        <w:rPr>
+          <w:rFonts w:ascii="Times New Roman" w:hAnsi="Times New Roman" w:cs="Times New Roman"/>
+          <w:sz w:val="28"/>
+          <w:lang w:val="en-IN"/>
+        </w:rPr>
+      </w:pPr>
+      <w:r>
+        <w:rPr>
+          <w:rFonts w:ascii="Times New Roman" w:hAnsi="Times New Roman" w:cs="Times New Roman"/>
+          <w:sz w:val="28"/>
+          <w:lang w:val="en-IN"/>
+        </w:rPr>
+        <w:t xml:space="preserve">Whenever we display reference of any class using </w:t>
+      </w:r>
+      <w:proofErr w:type="spellStart"/>
+      <w:r>
+        <w:rPr>
+          <w:rFonts w:ascii="Times New Roman" w:hAnsi="Times New Roman" w:cs="Times New Roman"/>
+          <w:sz w:val="28"/>
+          <w:lang w:val="en-IN"/>
+        </w:rPr>
+        <w:t>println</w:t>
+      </w:r>
+      <w:proofErr w:type="spellEnd"/>
+      <w:r>
+        <w:rPr>
+          <w:rFonts w:ascii="Times New Roman" w:hAnsi="Times New Roman" w:cs="Times New Roman"/>
+          <w:sz w:val="28"/>
+          <w:lang w:val="en-IN"/>
+        </w:rPr>
+        <w:t xml:space="preserve"> internally it will call </w:t>
+      </w:r>
+      <w:proofErr w:type="spellStart"/>
+      <w:proofErr w:type="gramStart"/>
+      <w:r>
+        <w:rPr>
+          <w:rFonts w:ascii="Times New Roman" w:hAnsi="Times New Roman" w:cs="Times New Roman"/>
+          <w:sz w:val="28"/>
+          <w:lang w:val="en-IN"/>
+        </w:rPr>
+        <w:t>toString</w:t>
+      </w:r>
+      <w:proofErr w:type="spellEnd"/>
+      <w:r>
+        <w:rPr>
+          <w:rFonts w:ascii="Times New Roman" w:hAnsi="Times New Roman" w:cs="Times New Roman"/>
+          <w:sz w:val="28"/>
+          <w:lang w:val="en-IN"/>
+        </w:rPr>
+        <w:t>(</w:t>
+      </w:r>
+      <w:proofErr w:type="gramEnd"/>
+      <w:r>
+        <w:rPr>
+          <w:rFonts w:ascii="Times New Roman" w:hAnsi="Times New Roman" w:cs="Times New Roman"/>
+          <w:sz w:val="28"/>
+          <w:lang w:val="en-IN"/>
+        </w:rPr>
+        <w:t xml:space="preserve">) method of object class. that class method return type is string. It will give the output as </w:t>
+      </w:r>
+      <w:hyperlink r:id="rId6" w:history="1">
+        <w:r>
+          <w:rPr>
+            <w:rStyle w:val="Hyperlink"/>
+            <w:rFonts w:ascii="Times New Roman" w:hAnsi="Times New Roman" w:cs="Times New Roman"/>
+            <w:sz w:val="28"/>
+            <w:lang w:val="en-IN"/>
+          </w:rPr>
+          <w:t>packageName.className@code</w:t>
+        </w:r>
+      </w:hyperlink>
+      <w:r>
+        <w:rPr>
+          <w:rFonts w:ascii="Times New Roman" w:hAnsi="Times New Roman" w:cs="Times New Roman"/>
+          <w:sz w:val="28"/>
+          <w:lang w:val="en-IN"/>
+        </w:rPr>
         <w:t xml:space="preserve"> </w:t>
+      </w:r>
+    </w:p>
+    <w:p>
+      <w:pPr>
+        <w:rPr>
+          <w:rFonts w:ascii="Times New Roman" w:hAnsi="Times New Roman" w:cs="Times New Roman"/>
+          <w:sz w:val="28"/>
+          <w:lang w:val="en-IN"/>
+        </w:rPr>
+      </w:pPr>
+      <w:r>
+        <w:rPr>
+          <w:rFonts w:ascii="Times New Roman" w:hAnsi="Times New Roman" w:cs="Times New Roman"/>
+          <w:sz w:val="28"/>
+          <w:lang w:val="en-IN"/>
+        </w:rPr>
+        <w:t xml:space="preserve">By </w:t>
+      </w:r>
+      <w:proofErr w:type="gramStart"/>
+      <w:r>
+        <w:rPr>
+          <w:rFonts w:ascii="Times New Roman" w:hAnsi="Times New Roman" w:cs="Times New Roman"/>
+          <w:sz w:val="28"/>
+          <w:lang w:val="en-IN"/>
+        </w:rPr>
+        <w:t>default</w:t>
+      </w:r>
+      <w:proofErr w:type="gramEnd"/>
+      <w:r>
+        <w:rPr>
+          <w:rFonts w:ascii="Times New Roman" w:hAnsi="Times New Roman" w:cs="Times New Roman"/>
+          <w:sz w:val="28"/>
+          <w:lang w:val="en-IN"/>
+        </w:rPr>
+        <w:t xml:space="preserve"> every java class extends Object class. </w:t>
+      </w:r>
+      <w:proofErr w:type="gramStart"/>
+      <w:r>
+        <w:rPr>
+          <w:rFonts w:ascii="Times New Roman" w:hAnsi="Times New Roman" w:cs="Times New Roman"/>
+          <w:sz w:val="28"/>
+          <w:lang w:val="en-IN"/>
+        </w:rPr>
+        <w:t>So</w:t>
+      </w:r>
+      <w:proofErr w:type="gramEnd"/>
+      <w:r>
+        <w:rPr>
+          <w:rFonts w:ascii="Times New Roman" w:hAnsi="Times New Roman" w:cs="Times New Roman"/>
+          <w:sz w:val="28"/>
+          <w:lang w:val="en-IN"/>
+        </w:rPr>
+        <w:t xml:space="preserve"> if you want to property output we have to override </w:t>
+      </w:r>
+      <w:proofErr w:type="spellStart"/>
+      <w:r>
+        <w:rPr>
+          <w:rFonts w:ascii="Times New Roman" w:hAnsi="Times New Roman" w:cs="Times New Roman"/>
+          <w:sz w:val="28"/>
+          <w:lang w:val="en-IN"/>
+        </w:rPr>
+        <w:t>tostring</w:t>
+      </w:r>
+      <w:proofErr w:type="spellEnd"/>
+      <w:r>
+        <w:rPr>
+          <w:rFonts w:ascii="Times New Roman" w:hAnsi="Times New Roman" w:cs="Times New Roman"/>
+          <w:sz w:val="28"/>
+          <w:lang w:val="en-IN"/>
+        </w:rPr>
+        <w:t xml:space="preserve"> method. </w:t>
+      </w:r>
+    </w:p>
+    <w:p>
+      <w:pPr>
+        <w:rPr>
+          <w:rFonts w:ascii="Times New Roman" w:hAnsi="Times New Roman" w:cs="Times New Roman"/>
+          <w:sz w:val="28"/>
+          <w:lang w:val="en-IN"/>
+        </w:rPr>
+      </w:pPr>
+    </w:p>
+    <w:p>
+      <w:pPr>
+        <w:rPr>
+          <w:rFonts w:ascii="Times New Roman" w:hAnsi="Times New Roman" w:cs="Times New Roman"/>
+          <w:sz w:val="28"/>
+          <w:lang w:val="en-IN"/>
+        </w:rPr>
+      </w:pPr>
+      <w:r>
+        <w:rPr>
+          <w:rFonts w:ascii="Times New Roman" w:hAnsi="Times New Roman" w:cs="Times New Roman"/>
+          <w:sz w:val="28"/>
+          <w:lang w:val="en-IN"/>
+        </w:rPr>
+        <w:t xml:space="preserve"> </w:t>
+      </w:r>
+      <w:r>
+        <w:rPr>
+          <w:rFonts w:ascii="Times New Roman" w:hAnsi="Times New Roman" w:cs="Times New Roman"/>
+          <w:sz w:val="28"/>
+          <w:lang w:val="en-IN"/>
+        </w:rPr>
+        <w:t xml:space="preserve">Retrieve more than one records </w:t>
+      </w:r>
+    </w:p>
+    <w:p>
+      <w:pPr>
+        <w:rPr>
+          <w:rFonts w:ascii="Times New Roman" w:hAnsi="Times New Roman" w:cs="Times New Roman"/>
+          <w:sz w:val="28"/>
+          <w:lang w:val="en-IN"/>
+        </w:rPr>
+      </w:pPr>
+    </w:p>
+    <w:p>
+      <w:pPr>
+        <w:rPr>
+          <w:rFonts w:ascii="Times New Roman" w:hAnsi="Times New Roman" w:cs="Times New Roman"/>
+          <w:sz w:val="28"/>
+          <w:lang w:val="en-IN"/>
+        </w:rPr>
+      </w:pPr>
+    </w:p>
+    <w:p>
+      <w:pPr>
+        <w:rPr>
+          <w:rFonts w:ascii="Times New Roman" w:hAnsi="Times New Roman" w:cs="Times New Roman"/>
+          <w:sz w:val="28"/>
+          <w:lang w:val="en-IN"/>
+        </w:rPr>
+      </w:pPr>
+    </w:p>
+    <w:p>
+      <w:pPr>
+        <w:rPr>
+          <w:rFonts w:ascii="Times New Roman" w:hAnsi="Times New Roman" w:cs="Times New Roman"/>
+          <w:sz w:val="28"/>
+          <w:lang w:val="en-IN"/>
+        </w:rPr>
+      </w:pPr>
+    </w:p>
+    <w:p>
+      <w:pPr>
+        <w:rPr>
+          <w:rFonts w:ascii="Times New Roman" w:hAnsi="Times New Roman" w:cs="Times New Roman"/>
+          <w:sz w:val="28"/>
+          <w:lang w:val="en-IN"/>
+        </w:rPr>
+      </w:pPr>
+    </w:p>
+    <w:p>
+      <w:pPr>
+        <w:rPr>
+          <w:rFonts w:ascii="Times New Roman" w:hAnsi="Times New Roman" w:cs="Times New Roman"/>
+          <w:sz w:val="28"/>
+          <w:lang w:val="en-IN"/>
+        </w:rPr>
+      </w:pPr>
+      <w:r>
+        <w:rPr>
+          <w:rFonts w:ascii="Times New Roman" w:hAnsi="Times New Roman" w:cs="Times New Roman"/>
+          <w:sz w:val="28"/>
+          <w:lang w:val="en-IN"/>
+        </w:rPr>
+        <w:lastRenderedPageBreak/>
+        <w:t xml:space="preserve">Hibernate provided their own query language </w:t>
+      </w:r>
+      <w:proofErr w:type="spellStart"/>
+      <w:proofErr w:type="gramStart"/>
+      <w:r>
+        <w:rPr>
+          <w:rFonts w:ascii="Times New Roman" w:hAnsi="Times New Roman" w:cs="Times New Roman"/>
+          <w:sz w:val="28"/>
+          <w:lang w:val="en-IN"/>
+        </w:rPr>
+        <w:t>ie</w:t>
+      </w:r>
+      <w:proofErr w:type="spellEnd"/>
+      <w:proofErr w:type="gramEnd"/>
+      <w:r>
+        <w:rPr>
+          <w:rFonts w:ascii="Times New Roman" w:hAnsi="Times New Roman" w:cs="Times New Roman"/>
+          <w:sz w:val="28"/>
+          <w:lang w:val="en-IN"/>
+        </w:rPr>
+        <w:t xml:space="preserve"> HQL (hibernate query language) </w:t>
+      </w:r>
+    </w:p>
+    <w:p>
+      <w:pPr>
+        <w:rPr>
+          <w:rFonts w:ascii="Times New Roman" w:hAnsi="Times New Roman" w:cs="Times New Roman"/>
+          <w:sz w:val="28"/>
+          <w:lang w:val="en-IN"/>
+        </w:rPr>
+      </w:pPr>
+    </w:p>
+    <w:p>
+      <w:pPr>
+        <w:rPr>
+          <w:rFonts w:ascii="Times New Roman" w:hAnsi="Times New Roman" w:cs="Times New Roman"/>
+          <w:sz w:val="28"/>
+          <w:lang w:val="en-IN"/>
+        </w:rPr>
+      </w:pPr>
+      <w:r>
+        <w:rPr>
+          <w:rFonts w:ascii="Times New Roman" w:hAnsi="Times New Roman" w:cs="Times New Roman"/>
+          <w:sz w:val="28"/>
+          <w:lang w:val="en-IN"/>
+        </w:rPr>
+        <w:t xml:space="preserve">SQL </w:t>
+      </w:r>
+      <w:r>
+        <w:rPr>
+          <w:rFonts w:ascii="Times New Roman" w:hAnsi="Times New Roman" w:cs="Times New Roman"/>
+          <w:sz w:val="28"/>
+          <w:lang w:val="en-IN"/>
+        </w:rPr>
+        <w:tab/>
+      </w:r>
+      <w:r>
+        <w:rPr>
+          <w:rFonts w:ascii="Times New Roman" w:hAnsi="Times New Roman" w:cs="Times New Roman"/>
+          <w:sz w:val="28"/>
+          <w:lang w:val="en-IN"/>
+        </w:rPr>
+        <w:tab/>
+        <w:t xml:space="preserve">: structured query </w:t>
+      </w:r>
+      <w:proofErr w:type="gramStart"/>
+      <w:r>
+        <w:rPr>
+          <w:rFonts w:ascii="Times New Roman" w:hAnsi="Times New Roman" w:cs="Times New Roman"/>
+          <w:sz w:val="28"/>
+          <w:lang w:val="en-IN"/>
+        </w:rPr>
+        <w:t>language :</w:t>
+      </w:r>
+      <w:proofErr w:type="gramEnd"/>
+      <w:r>
+        <w:rPr>
+          <w:rFonts w:ascii="Times New Roman" w:hAnsi="Times New Roman" w:cs="Times New Roman"/>
+          <w:sz w:val="28"/>
+          <w:lang w:val="en-IN"/>
+        </w:rPr>
+        <w:t xml:space="preserve"> it is database dependent query language. It will give the data in string format. </w:t>
+      </w:r>
+    </w:p>
+    <w:p>
+      <w:pPr>
+        <w:rPr>
+          <w:rFonts w:ascii="Times New Roman" w:hAnsi="Times New Roman" w:cs="Times New Roman"/>
+          <w:sz w:val="28"/>
+          <w:lang w:val="en-IN"/>
+        </w:rPr>
+      </w:pPr>
+      <w:r>
+        <w:rPr>
+          <w:rFonts w:ascii="Times New Roman" w:hAnsi="Times New Roman" w:cs="Times New Roman"/>
+          <w:sz w:val="28"/>
+          <w:highlight w:val="yellow"/>
+          <w:lang w:val="en-IN"/>
+        </w:rPr>
+        <w:t>s</w:t>
+      </w:r>
+      <w:r>
+        <w:rPr>
+          <w:rFonts w:ascii="Times New Roman" w:hAnsi="Times New Roman" w:cs="Times New Roman"/>
+          <w:sz w:val="28"/>
+          <w:highlight w:val="yellow"/>
+          <w:lang w:val="en-IN"/>
+        </w:rPr>
+        <w:t>elect * from employee</w:t>
+      </w:r>
+      <w:r>
+        <w:rPr>
+          <w:rFonts w:ascii="Times New Roman" w:hAnsi="Times New Roman" w:cs="Times New Roman"/>
+          <w:sz w:val="28"/>
+          <w:lang w:val="en-IN"/>
+        </w:rPr>
+        <w:t xml:space="preserve"> (employee is table name and * means all column). </w:t>
+      </w:r>
+      <w:proofErr w:type="gramStart"/>
+      <w:r>
+        <w:rPr>
+          <w:rFonts w:ascii="Times New Roman" w:hAnsi="Times New Roman" w:cs="Times New Roman"/>
+          <w:sz w:val="28"/>
+          <w:lang w:val="en-IN"/>
+        </w:rPr>
+        <w:t>Generally</w:t>
+      </w:r>
+      <w:proofErr w:type="gramEnd"/>
+      <w:r>
+        <w:rPr>
+          <w:rFonts w:ascii="Times New Roman" w:hAnsi="Times New Roman" w:cs="Times New Roman"/>
+          <w:sz w:val="28"/>
+          <w:lang w:val="en-IN"/>
+        </w:rPr>
+        <w:t xml:space="preserve"> in database table is not a case sensitive. </w:t>
+      </w:r>
+    </w:p>
+    <w:p>
+      <w:pPr>
+        <w:rPr>
+          <w:rFonts w:ascii="Times New Roman" w:hAnsi="Times New Roman" w:cs="Times New Roman"/>
+          <w:sz w:val="28"/>
+          <w:lang w:val="en-IN"/>
+        </w:rPr>
+      </w:pPr>
+      <w:r>
+        <w:rPr>
+          <w:rFonts w:ascii="Times New Roman" w:hAnsi="Times New Roman" w:cs="Times New Roman"/>
+          <w:sz w:val="28"/>
+          <w:lang w:val="en-IN"/>
+        </w:rPr>
+        <w:t xml:space="preserve">HQL </w:t>
+      </w:r>
+      <w:r>
+        <w:rPr>
+          <w:rFonts w:ascii="Times New Roman" w:hAnsi="Times New Roman" w:cs="Times New Roman"/>
+          <w:sz w:val="28"/>
+          <w:lang w:val="en-IN"/>
+        </w:rPr>
+        <w:tab/>
+      </w:r>
+      <w:r>
+        <w:rPr>
+          <w:rFonts w:ascii="Times New Roman" w:hAnsi="Times New Roman" w:cs="Times New Roman"/>
+          <w:sz w:val="28"/>
+          <w:lang w:val="en-IN"/>
+        </w:rPr>
+        <w:tab/>
+        <w:t xml:space="preserve">: hibernate query </w:t>
+      </w:r>
+      <w:proofErr w:type="gramStart"/>
+      <w:r>
+        <w:rPr>
+          <w:rFonts w:ascii="Times New Roman" w:hAnsi="Times New Roman" w:cs="Times New Roman"/>
+          <w:sz w:val="28"/>
+          <w:lang w:val="en-IN"/>
+        </w:rPr>
+        <w:t>language :</w:t>
+      </w:r>
+      <w:proofErr w:type="gramEnd"/>
+      <w:r>
+        <w:rPr>
+          <w:rFonts w:ascii="Times New Roman" w:hAnsi="Times New Roman" w:cs="Times New Roman"/>
+          <w:sz w:val="28"/>
+          <w:lang w:val="en-IN"/>
+        </w:rPr>
+        <w:t xml:space="preserve"> it is dataset independent query language. It will give data in object format. </w:t>
+      </w:r>
+    </w:p>
+    <w:p>
+      <w:pPr>
+        <w:rPr>
+          <w:rFonts w:ascii="Times New Roman" w:hAnsi="Times New Roman" w:cs="Times New Roman"/>
+          <w:sz w:val="28"/>
+          <w:lang w:val="en-IN"/>
+        </w:rPr>
+      </w:pPr>
+      <w:r>
+        <w:rPr>
+          <w:rFonts w:ascii="Times New Roman" w:hAnsi="Times New Roman" w:cs="Times New Roman"/>
+          <w:sz w:val="28"/>
+          <w:highlight w:val="yellow"/>
+          <w:lang w:val="en-IN"/>
+        </w:rPr>
+        <w:t>select e from Employee e</w:t>
+      </w:r>
+      <w:r>
+        <w:rPr>
+          <w:rFonts w:ascii="Times New Roman" w:hAnsi="Times New Roman" w:cs="Times New Roman"/>
+          <w:sz w:val="28"/>
+          <w:lang w:val="en-IN"/>
+        </w:rPr>
+        <w:t xml:space="preserve"> </w:t>
+      </w:r>
+      <w:r>
+        <w:rPr>
+          <w:rFonts w:ascii="Times New Roman" w:hAnsi="Times New Roman" w:cs="Times New Roman"/>
+          <w:sz w:val="28"/>
+          <w:lang w:val="en-IN"/>
+        </w:rPr>
+        <w:t xml:space="preserve">(Employee is </w:t>
+      </w:r>
+      <w:proofErr w:type="spellStart"/>
+      <w:proofErr w:type="gramStart"/>
+      <w:r>
+        <w:rPr>
+          <w:rFonts w:ascii="Times New Roman" w:hAnsi="Times New Roman" w:cs="Times New Roman"/>
+          <w:sz w:val="28"/>
+          <w:lang w:val="en-IN"/>
+        </w:rPr>
+        <w:t>a</w:t>
+      </w:r>
+      <w:proofErr w:type="spellEnd"/>
+      <w:proofErr w:type="gramEnd"/>
+      <w:r>
+        <w:rPr>
+          <w:rFonts w:ascii="Times New Roman" w:hAnsi="Times New Roman" w:cs="Times New Roman"/>
+          <w:sz w:val="28"/>
+          <w:lang w:val="en-IN"/>
+        </w:rPr>
+        <w:t xml:space="preserve"> entity class name and it is case insensitive and e is reference or object.</w:t>
+      </w:r>
+      <w:r>
+        <w:rPr>
+          <w:rFonts w:ascii="Times New Roman" w:hAnsi="Times New Roman" w:cs="Times New Roman"/>
+          <w:sz w:val="28"/>
+          <w:lang w:val="en-IN"/>
+        </w:rPr>
+        <w:t xml:space="preserve"> E hold all property of entity class</w:t>
+      </w:r>
+      <w:r>
+        <w:rPr>
+          <w:rFonts w:ascii="Times New Roman" w:hAnsi="Times New Roman" w:cs="Times New Roman"/>
+          <w:sz w:val="28"/>
+          <w:lang w:val="en-IN"/>
+        </w:rPr>
+        <w:t xml:space="preserve">). </w:t>
       </w:r>
     </w:p>
     <w:p>
@@ -14461,6 +16025,18 @@
       <w:contextualSpacing/>
     </w:pPr>
   </w:style>
+  <w:style w:type="character" w:styleId="UnresolvedMention">
+    <w:name w:val="Unresolved Mention"/>
+    <w:basedOn w:val="DefaultParagraphFont"/>
+    <w:uiPriority w:val="99"/>
+    <w:semiHidden/>
+    <w:unhideWhenUsed/>
+    <w:rsid w:val="00FF1584"/>
+    <w:rPr>
+      <w:color w:val="605E5C"/>
+      <w:shd w:val="clear" w:color="auto" w:fill="E1DFDD"/>
+    </w:rPr>
+  </w:style>
 </w:styles>
 </file>
 

--- a/Java Notes - Phase 2.docx
+++ b/Java Notes - Phase 2.docx
@@ -18,101 +18,95 @@
           <w:sz w:val="28"/>
           <w:lang w:val="en-IN"/>
         </w:rPr>
-        <w:t xml:space="preserve">Phase </w:t>
-      </w:r>
-      <w:proofErr w:type="gramStart"/>
-      <w:r>
+        <w:t>Phase 2 :</w:t>
+      </w:r>
+    </w:p>
+    <w:p>
+      <w:pPr>
         <w:rPr>
           <w:rFonts w:ascii="Times New Roman" w:hAnsi="Times New Roman" w:cs="Times New Roman"/>
           <w:b/>
           <w:sz w:val="28"/>
           <w:lang w:val="en-IN"/>
         </w:rPr>
-        <w:t>2 :</w:t>
-      </w:r>
-      <w:proofErr w:type="gramEnd"/>
-    </w:p>
-    <w:p>
-      <w:pPr>
+      </w:pPr>
+      <w:r>
         <w:rPr>
           <w:rFonts w:ascii="Times New Roman" w:hAnsi="Times New Roman" w:cs="Times New Roman"/>
           <w:b/>
           <w:sz w:val="28"/>
-          <w:lang w:val="en-IN"/>
-        </w:rPr>
-      </w:pPr>
-      <w:r>
+          <w:highlight w:val="yellow"/>
+          <w:lang w:val="en-IN"/>
+        </w:rPr>
+        <w:t>Day 1 : 02-13-2023</w:t>
+      </w:r>
+    </w:p>
+    <w:p>
+      <w:pPr>
         <w:rPr>
           <w:rFonts w:ascii="Times New Roman" w:hAnsi="Times New Roman" w:cs="Times New Roman"/>
           <w:b/>
           <w:sz w:val="28"/>
-          <w:highlight w:val="yellow"/>
-          <w:lang w:val="en-IN"/>
-        </w:rPr>
-        <w:t xml:space="preserve">Day </w:t>
-      </w:r>
-      <w:proofErr w:type="gramStart"/>
+          <w:lang w:val="en-IN"/>
+        </w:rPr>
+      </w:pPr>
       <w:r>
         <w:rPr>
           <w:rFonts w:ascii="Times New Roman" w:hAnsi="Times New Roman" w:cs="Times New Roman"/>
           <w:b/>
           <w:sz w:val="28"/>
-          <w:highlight w:val="yellow"/>
-          <w:lang w:val="en-IN"/>
-        </w:rPr>
-        <w:t>1 :</w:t>
-      </w:r>
-      <w:proofErr w:type="gramEnd"/>
-      <w:r>
+          <w:lang w:val="en-IN"/>
+        </w:rPr>
+        <w:t xml:space="preserve">Web Application </w:t>
+      </w:r>
+    </w:p>
+    <w:p>
+      <w:pPr>
         <w:rPr>
           <w:rFonts w:ascii="Times New Roman" w:hAnsi="Times New Roman" w:cs="Times New Roman"/>
           <w:b/>
           <w:sz w:val="28"/>
-          <w:highlight w:val="yellow"/>
-          <w:lang w:val="en-IN"/>
-        </w:rPr>
-        <w:t xml:space="preserve"> 02-13-2023</w:t>
-      </w:r>
-    </w:p>
-    <w:p>
-      <w:pPr>
+          <w:lang w:val="en-IN"/>
+        </w:rPr>
+      </w:pPr>
+      <w:r>
         <w:rPr>
           <w:rFonts w:ascii="Times New Roman" w:hAnsi="Times New Roman" w:cs="Times New Roman"/>
           <w:b/>
           <w:sz w:val="28"/>
           <w:lang w:val="en-IN"/>
         </w:rPr>
-      </w:pPr>
-      <w:r>
+        <w:t xml:space="preserve">Database : MySQL : Self learning </w:t>
+      </w:r>
+    </w:p>
+    <w:p>
+      <w:pPr>
         <w:rPr>
           <w:rFonts w:ascii="Times New Roman" w:hAnsi="Times New Roman" w:cs="Times New Roman"/>
           <w:b/>
           <w:sz w:val="28"/>
           <w:lang w:val="en-IN"/>
         </w:rPr>
-        <w:t xml:space="preserve">Web Application </w:t>
-      </w:r>
-    </w:p>
-    <w:p>
-      <w:pPr>
+      </w:pPr>
+      <w:r>
         <w:rPr>
           <w:rFonts w:ascii="Times New Roman" w:hAnsi="Times New Roman" w:cs="Times New Roman"/>
           <w:b/>
           <w:sz w:val="28"/>
           <w:lang w:val="en-IN"/>
         </w:rPr>
-      </w:pPr>
-      <w:proofErr w:type="gramStart"/>
-      <w:r>
+        <w:t xml:space="preserve">JDBC : Java Database Connectivity </w:t>
+      </w:r>
+    </w:p>
+    <w:p>
+      <w:pPr>
         <w:rPr>
           <w:rFonts w:ascii="Times New Roman" w:hAnsi="Times New Roman" w:cs="Times New Roman"/>
           <w:b/>
           <w:sz w:val="28"/>
           <w:lang w:val="en-IN"/>
         </w:rPr>
-        <w:t>Database :</w:t>
-      </w:r>
-      <w:proofErr w:type="gramEnd"/>
+      </w:pPr>
       <w:r>
         <w:rPr>
           <w:rFonts w:ascii="Times New Roman" w:hAnsi="Times New Roman" w:cs="Times New Roman"/>
@@ -120,29 +114,27 @@
           <w:sz w:val="28"/>
           <w:lang w:val="en-IN"/>
         </w:rPr>
-        <w:t xml:space="preserve"> MySQL : Self learning </w:t>
-      </w:r>
-    </w:p>
-    <w:p>
-      <w:pPr>
+        <w:t xml:space="preserve">ORM (Object Relation Mapping ) Using Hibernate </w:t>
+      </w:r>
+      <w:r>
         <w:rPr>
           <w:rFonts w:ascii="Times New Roman" w:hAnsi="Times New Roman" w:cs="Times New Roman"/>
           <w:b/>
           <w:sz w:val="28"/>
           <w:lang w:val="en-IN"/>
         </w:rPr>
-      </w:pPr>
-      <w:proofErr w:type="gramStart"/>
-      <w:r>
+        <w:t xml:space="preserve">/JPA </w:t>
+      </w:r>
+    </w:p>
+    <w:p>
+      <w:pPr>
         <w:rPr>
           <w:rFonts w:ascii="Times New Roman" w:hAnsi="Times New Roman" w:cs="Times New Roman"/>
           <w:b/>
           <w:sz w:val="28"/>
           <w:lang w:val="en-IN"/>
         </w:rPr>
-        <w:t>JDBC :</w:t>
-      </w:r>
-      <w:proofErr w:type="gramEnd"/>
+      </w:pPr>
       <w:r>
         <w:rPr>
           <w:rFonts w:ascii="Times New Roman" w:hAnsi="Times New Roman" w:cs="Times New Roman"/>
@@ -150,7 +142,7 @@
           <w:sz w:val="28"/>
           <w:lang w:val="en-IN"/>
         </w:rPr>
-        <w:t xml:space="preserve"> Java Database Connectivity </w:t>
+        <w:t xml:space="preserve">Servlet </w:t>
       </w:r>
     </w:p>
     <w:p>
@@ -169,85 +161,7 @@
           <w:sz w:val="28"/>
           <w:lang w:val="en-IN"/>
         </w:rPr>
-        <w:t xml:space="preserve">ORM (Object Relation </w:t>
-      </w:r>
-      <w:proofErr w:type="gramStart"/>
-      <w:r>
-        <w:rPr>
-          <w:rFonts w:ascii="Times New Roman" w:hAnsi="Times New Roman" w:cs="Times New Roman"/>
-          <w:b/>
-          <w:sz w:val="28"/>
-          <w:lang w:val="en-IN"/>
-        </w:rPr>
-        <w:t>Mapping )</w:t>
-      </w:r>
-      <w:proofErr w:type="gramEnd"/>
-      <w:r>
-        <w:rPr>
-          <w:rFonts w:ascii="Times New Roman" w:hAnsi="Times New Roman" w:cs="Times New Roman"/>
-          <w:b/>
-          <w:sz w:val="28"/>
-          <w:lang w:val="en-IN"/>
-        </w:rPr>
-        <w:t xml:space="preserve"> Using Hibernate </w:t>
-      </w:r>
-      <w:r>
-        <w:rPr>
-          <w:rFonts w:ascii="Times New Roman" w:hAnsi="Times New Roman" w:cs="Times New Roman"/>
-          <w:b/>
-          <w:sz w:val="28"/>
-          <w:lang w:val="en-IN"/>
-        </w:rPr>
-        <w:t xml:space="preserve">/JPA </w:t>
-      </w:r>
-    </w:p>
-    <w:p>
-      <w:pPr>
-        <w:rPr>
-          <w:rFonts w:ascii="Times New Roman" w:hAnsi="Times New Roman" w:cs="Times New Roman"/>
-          <w:b/>
-          <w:sz w:val="28"/>
-          <w:lang w:val="en-IN"/>
-        </w:rPr>
-      </w:pPr>
-      <w:r>
-        <w:rPr>
-          <w:rFonts w:ascii="Times New Roman" w:hAnsi="Times New Roman" w:cs="Times New Roman"/>
-          <w:b/>
-          <w:sz w:val="28"/>
-          <w:lang w:val="en-IN"/>
-        </w:rPr>
-        <w:t xml:space="preserve">Servlet </w:t>
-      </w:r>
-    </w:p>
-    <w:p>
-      <w:pPr>
-        <w:rPr>
-          <w:rFonts w:ascii="Times New Roman" w:hAnsi="Times New Roman" w:cs="Times New Roman"/>
-          <w:b/>
-          <w:sz w:val="28"/>
-          <w:lang w:val="en-IN"/>
-        </w:rPr>
-      </w:pPr>
-      <w:proofErr w:type="gramStart"/>
-      <w:r>
-        <w:rPr>
-          <w:rFonts w:ascii="Times New Roman" w:hAnsi="Times New Roman" w:cs="Times New Roman"/>
-          <w:b/>
-          <w:sz w:val="28"/>
-          <w:lang w:val="en-IN"/>
-        </w:rPr>
-        <w:t>JSP :</w:t>
-      </w:r>
-      <w:proofErr w:type="gramEnd"/>
-      <w:r>
-        <w:rPr>
-          <w:rFonts w:ascii="Times New Roman" w:hAnsi="Times New Roman" w:cs="Times New Roman"/>
-          <w:b/>
-          <w:sz w:val="28"/>
-          <w:lang w:val="en-IN"/>
-        </w:rPr>
-        <w:t xml:space="preserve"> Java Server Pages </w:t>
+        <w:t xml:space="preserve">JSP : Java Server Pages </w:t>
       </w:r>
     </w:p>
     <w:p>
@@ -648,25 +562,7 @@
           <w:sz w:val="28"/>
           <w:lang w:val="en-IN"/>
         </w:rPr>
-        <w:t xml:space="preserve">Data </w:t>
-      </w:r>
-      <w:proofErr w:type="gramStart"/>
-      <w:r>
-        <w:rPr>
-          <w:rFonts w:ascii="Times New Roman" w:hAnsi="Times New Roman" w:cs="Times New Roman"/>
-          <w:sz w:val="28"/>
-          <w:lang w:val="en-IN"/>
-        </w:rPr>
-        <w:t>inconsistency :</w:t>
-      </w:r>
-      <w:proofErr w:type="gramEnd"/>
-      <w:r>
-        <w:rPr>
-          <w:rFonts w:ascii="Times New Roman" w:hAnsi="Times New Roman" w:cs="Times New Roman"/>
-          <w:sz w:val="28"/>
-          <w:lang w:val="en-IN"/>
-        </w:rPr>
-        <w:t xml:space="preserve"> example : format of the file. </w:t>
+        <w:t xml:space="preserve">Data inconsistency : example : format of the file. </w:t>
       </w:r>
     </w:p>
     <w:p>
@@ -697,23 +593,13 @@
         </w:rPr>
       </w:pPr>
       <w:proofErr w:type="spellStart"/>
-      <w:proofErr w:type="gramStart"/>
-      <w:r>
-        <w:rPr>
-          <w:rFonts w:ascii="Times New Roman" w:hAnsi="Times New Roman" w:cs="Times New Roman"/>
-          <w:sz w:val="28"/>
-          <w:lang w:val="en-IN"/>
-        </w:rPr>
-        <w:t>Id,name</w:t>
-      </w:r>
-      <w:proofErr w:type="gramEnd"/>
-      <w:r>
-        <w:rPr>
-          <w:rFonts w:ascii="Times New Roman" w:hAnsi="Times New Roman" w:cs="Times New Roman"/>
-          <w:sz w:val="28"/>
-          <w:lang w:val="en-IN"/>
-        </w:rPr>
-        <w:t>,salary</w:t>
+      <w:r>
+        <w:rPr>
+          <w:rFonts w:ascii="Times New Roman" w:hAnsi="Times New Roman" w:cs="Times New Roman"/>
+          <w:sz w:val="28"/>
+          <w:lang w:val="en-IN"/>
+        </w:rPr>
+        <w:t>Id,name,salary</w:t>
       </w:r>
       <w:proofErr w:type="spellEnd"/>
       <w:r>
@@ -777,7 +663,6 @@
           <w:lang w:val="en-IN"/>
         </w:rPr>
       </w:pPr>
-      <w:proofErr w:type="gramStart"/>
       <w:r>
         <w:rPr>
           <w:rFonts w:ascii="Times New Roman" w:hAnsi="Times New Roman" w:cs="Times New Roman"/>
@@ -787,7 +672,6 @@
         </w:rPr>
         <w:t>Database :</w:t>
       </w:r>
-      <w:proofErr w:type="gramEnd"/>
     </w:p>
     <w:p>
       <w:pPr>
@@ -901,7 +785,6 @@
           <w:lang w:val="en-IN"/>
         </w:rPr>
       </w:pPr>
-      <w:proofErr w:type="gramStart"/>
       <w:r>
         <w:rPr>
           <w:rFonts w:ascii="Times New Roman" w:hAnsi="Times New Roman" w:cs="Times New Roman"/>
@@ -916,16 +799,7 @@
           <w:sz w:val="28"/>
           <w:lang w:val="en-IN"/>
         </w:rPr>
-        <w:t>:</w:t>
-      </w:r>
-      <w:proofErr w:type="gramEnd"/>
-      <w:r>
-        <w:rPr>
-          <w:rFonts w:ascii="Times New Roman" w:hAnsi="Times New Roman" w:cs="Times New Roman"/>
-          <w:sz w:val="28"/>
-          <w:lang w:val="en-IN"/>
-        </w:rPr>
-        <w:t xml:space="preserve"> database management system : it is a software which help to store the data in table format. </w:t>
+        <w:t xml:space="preserve">: database management system : it is a software which help to store the data in table format. </w:t>
       </w:r>
     </w:p>
     <w:p>
@@ -1594,23 +1468,13 @@
           <w:lang w:val="en-IN"/>
         </w:rPr>
       </w:pPr>
-      <w:proofErr w:type="gramStart"/>
-      <w:r>
-        <w:rPr>
-          <w:rFonts w:ascii="Times New Roman" w:hAnsi="Times New Roman" w:cs="Times New Roman"/>
-          <w:sz w:val="28"/>
-          <w:lang w:val="en-IN"/>
-        </w:rPr>
-        <w:t>PK(</w:t>
-      </w:r>
-      <w:proofErr w:type="gramEnd"/>
-      <w:r>
-        <w:rPr>
-          <w:rFonts w:ascii="Times New Roman" w:hAnsi="Times New Roman" w:cs="Times New Roman"/>
-          <w:sz w:val="28"/>
-          <w:lang w:val="en-IN"/>
-        </w:rPr>
-        <w:t>primary key)</w:t>
+      <w:r>
+        <w:rPr>
+          <w:rFonts w:ascii="Times New Roman" w:hAnsi="Times New Roman" w:cs="Times New Roman"/>
+          <w:sz w:val="28"/>
+          <w:lang w:val="en-IN"/>
+        </w:rPr>
+        <w:t>PK(primary key)</w:t>
       </w:r>
     </w:p>
     <w:p>
@@ -2430,25 +2294,7 @@
           <w:sz w:val="28"/>
           <w:lang w:val="en-IN"/>
         </w:rPr>
-        <w:t xml:space="preserve">To interact with these all </w:t>
-      </w:r>
-      <w:proofErr w:type="gramStart"/>
-      <w:r>
-        <w:rPr>
-          <w:rFonts w:ascii="Times New Roman" w:hAnsi="Times New Roman" w:cs="Times New Roman"/>
-          <w:sz w:val="28"/>
-          <w:lang w:val="en-IN"/>
-        </w:rPr>
-        <w:t>database</w:t>
-      </w:r>
-      <w:proofErr w:type="gramEnd"/>
-      <w:r>
-        <w:rPr>
-          <w:rFonts w:ascii="Times New Roman" w:hAnsi="Times New Roman" w:cs="Times New Roman"/>
-          <w:sz w:val="28"/>
-          <w:lang w:val="en-IN"/>
-        </w:rPr>
-        <w:t xml:space="preserve"> we need to learn one English statement language </w:t>
+        <w:t xml:space="preserve">To interact with these all database we need to learn one English statement language </w:t>
       </w:r>
       <w:proofErr w:type="spellStart"/>
       <w:r>
@@ -2492,25 +2338,7 @@
           <w:sz w:val="28"/>
           <w:lang w:val="en-IN"/>
         </w:rPr>
-        <w:t xml:space="preserve">Syntax to view the </w:t>
-      </w:r>
-      <w:proofErr w:type="gramStart"/>
-      <w:r>
-        <w:rPr>
-          <w:rFonts w:ascii="Times New Roman" w:hAnsi="Times New Roman" w:cs="Times New Roman"/>
-          <w:sz w:val="28"/>
-          <w:lang w:val="en-IN"/>
-        </w:rPr>
-        <w:t>database :</w:t>
-      </w:r>
-      <w:proofErr w:type="gramEnd"/>
-      <w:r>
-        <w:rPr>
-          <w:rFonts w:ascii="Times New Roman" w:hAnsi="Times New Roman" w:cs="Times New Roman"/>
-          <w:sz w:val="28"/>
-          <w:lang w:val="en-IN"/>
-        </w:rPr>
-        <w:t xml:space="preserve"> </w:t>
+        <w:t xml:space="preserve">Syntax to view the database : </w:t>
       </w:r>
       <w:proofErr w:type="spellStart"/>
       <w:r>
@@ -2820,23 +2648,13 @@
         </w:rPr>
       </w:pPr>
       <w:proofErr w:type="spellStart"/>
-      <w:proofErr w:type="gramStart"/>
-      <w:r>
-        <w:rPr>
-          <w:rFonts w:ascii="Times New Roman" w:hAnsi="Times New Roman" w:cs="Times New Roman"/>
-          <w:sz w:val="28"/>
-          <w:lang w:val="en-IN"/>
-        </w:rPr>
-        <w:t>id,name</w:t>
-      </w:r>
-      <w:proofErr w:type="gramEnd"/>
-      <w:r>
-        <w:rPr>
-          <w:rFonts w:ascii="Times New Roman" w:hAnsi="Times New Roman" w:cs="Times New Roman"/>
-          <w:sz w:val="28"/>
-          <w:lang w:val="en-IN"/>
-        </w:rPr>
-        <w:t>,salary</w:t>
+      <w:r>
+        <w:rPr>
+          <w:rFonts w:ascii="Times New Roman" w:hAnsi="Times New Roman" w:cs="Times New Roman"/>
+          <w:sz w:val="28"/>
+          <w:lang w:val="en-IN"/>
+        </w:rPr>
+        <w:t>id,name,salary</w:t>
       </w:r>
       <w:proofErr w:type="spellEnd"/>
       <w:r>
@@ -2956,9 +2774,9 @@
           <w:highlight w:val="yellow"/>
           <w:lang w:val="en-IN"/>
         </w:rPr>
-        <w:t xml:space="preserve">create table </w:t>
-      </w:r>
-      <w:proofErr w:type="gramStart"/>
+        <w:t xml:space="preserve">create table employee(id int primary </w:t>
+      </w:r>
+      <w:proofErr w:type="spellStart"/>
       <w:r>
         <w:rPr>
           <w:rFonts w:ascii="Times New Roman" w:hAnsi="Times New Roman" w:cs="Times New Roman"/>
@@ -2966,9 +2784,9 @@
           <w:highlight w:val="yellow"/>
           <w:lang w:val="en-IN"/>
         </w:rPr>
-        <w:t>employee(</w:t>
-      </w:r>
-      <w:proofErr w:type="gramEnd"/>
+        <w:t>key,name</w:t>
+      </w:r>
+      <w:proofErr w:type="spellEnd"/>
       <w:r>
         <w:rPr>
           <w:rFonts w:ascii="Times New Roman" w:hAnsi="Times New Roman" w:cs="Times New Roman"/>
@@ -2976,8 +2794,43 @@
           <w:highlight w:val="yellow"/>
           <w:lang w:val="en-IN"/>
         </w:rPr>
-        <w:t xml:space="preserve">id int primary </w:t>
-      </w:r>
+        <w:t xml:space="preserve"> varchar(10), salary float);</w:t>
+      </w:r>
+    </w:p>
+    <w:p>
+      <w:pPr>
+        <w:rPr>
+          <w:rFonts w:ascii="Times New Roman" w:hAnsi="Times New Roman" w:cs="Times New Roman"/>
+          <w:sz w:val="28"/>
+          <w:lang w:val="en-IN"/>
+        </w:rPr>
+      </w:pPr>
+    </w:p>
+    <w:p>
+      <w:pPr>
+        <w:rPr>
+          <w:rFonts w:ascii="Times New Roman" w:hAnsi="Times New Roman" w:cs="Times New Roman"/>
+          <w:sz w:val="28"/>
+          <w:lang w:val="en-IN"/>
+        </w:rPr>
+      </w:pPr>
+      <w:r>
+        <w:rPr>
+          <w:rFonts w:ascii="Times New Roman" w:hAnsi="Times New Roman" w:cs="Times New Roman"/>
+          <w:sz w:val="28"/>
+          <w:lang w:val="en-IN"/>
+        </w:rPr>
+        <w:t xml:space="preserve">to view the table structure we need to run the command as </w:t>
+      </w:r>
+    </w:p>
+    <w:p>
+      <w:pPr>
+        <w:rPr>
+          <w:rFonts w:ascii="Times New Roman" w:hAnsi="Times New Roman" w:cs="Times New Roman"/>
+          <w:sz w:val="28"/>
+          <w:lang w:val="en-IN"/>
+        </w:rPr>
+      </w:pPr>
       <w:proofErr w:type="spellStart"/>
       <w:r>
         <w:rPr>
@@ -2986,7 +2839,7 @@
           <w:highlight w:val="yellow"/>
           <w:lang w:val="en-IN"/>
         </w:rPr>
-        <w:t>key,name</w:t>
+        <w:t>desc</w:t>
       </w:r>
       <w:proofErr w:type="spellEnd"/>
       <w:r>
@@ -2996,61 +2849,51 @@
           <w:highlight w:val="yellow"/>
           <w:lang w:val="en-IN"/>
         </w:rPr>
-        <w:t xml:space="preserve"> varchar(10), salary float);</w:t>
-      </w:r>
-    </w:p>
-    <w:p>
-      <w:pPr>
-        <w:rPr>
-          <w:rFonts w:ascii="Times New Roman" w:hAnsi="Times New Roman" w:cs="Times New Roman"/>
-          <w:sz w:val="28"/>
-          <w:lang w:val="en-IN"/>
-        </w:rPr>
-      </w:pPr>
-    </w:p>
-    <w:p>
-      <w:pPr>
-        <w:rPr>
-          <w:rFonts w:ascii="Times New Roman" w:hAnsi="Times New Roman" w:cs="Times New Roman"/>
-          <w:sz w:val="28"/>
-          <w:lang w:val="en-IN"/>
-        </w:rPr>
-      </w:pPr>
-      <w:r>
-        <w:rPr>
-          <w:rFonts w:ascii="Times New Roman" w:hAnsi="Times New Roman" w:cs="Times New Roman"/>
-          <w:sz w:val="28"/>
-          <w:lang w:val="en-IN"/>
-        </w:rPr>
-        <w:t xml:space="preserve">to view the table </w:t>
-      </w:r>
-      <w:proofErr w:type="gramStart"/>
-      <w:r>
-        <w:rPr>
-          <w:rFonts w:ascii="Times New Roman" w:hAnsi="Times New Roman" w:cs="Times New Roman"/>
-          <w:sz w:val="28"/>
-          <w:lang w:val="en-IN"/>
-        </w:rPr>
-        <w:t>structure</w:t>
-      </w:r>
-      <w:proofErr w:type="gramEnd"/>
-      <w:r>
-        <w:rPr>
-          <w:rFonts w:ascii="Times New Roman" w:hAnsi="Times New Roman" w:cs="Times New Roman"/>
-          <w:sz w:val="28"/>
-          <w:lang w:val="en-IN"/>
-        </w:rPr>
-        <w:t xml:space="preserve"> we need to run the command as </w:t>
-      </w:r>
-    </w:p>
-    <w:p>
-      <w:pPr>
-        <w:rPr>
-          <w:rFonts w:ascii="Times New Roman" w:hAnsi="Times New Roman" w:cs="Times New Roman"/>
-          <w:sz w:val="28"/>
-          <w:lang w:val="en-IN"/>
-        </w:rPr>
-      </w:pPr>
+        <w:t xml:space="preserve"> employee</w:t>
+      </w:r>
+      <w:r>
+        <w:rPr>
+          <w:rFonts w:ascii="Times New Roman" w:hAnsi="Times New Roman" w:cs="Times New Roman"/>
+          <w:sz w:val="28"/>
+          <w:lang w:val="en-IN"/>
+        </w:rPr>
+        <w:t xml:space="preserve"> </w:t>
+      </w:r>
+    </w:p>
+    <w:p>
+      <w:pPr>
+        <w:rPr>
+          <w:rFonts w:ascii="Times New Roman" w:hAnsi="Times New Roman" w:cs="Times New Roman"/>
+          <w:sz w:val="28"/>
+          <w:lang w:val="en-IN"/>
+        </w:rPr>
+      </w:pPr>
+      <w:r>
+        <w:rPr>
+          <w:rFonts w:ascii="Times New Roman" w:hAnsi="Times New Roman" w:cs="Times New Roman"/>
+          <w:sz w:val="28"/>
+          <w:lang w:val="en-IN"/>
+        </w:rPr>
+        <w:t>DML (Data Manipulation Language)</w:t>
+      </w:r>
+    </w:p>
+    <w:p>
+      <w:pPr>
+        <w:rPr>
+          <w:rFonts w:ascii="Times New Roman" w:hAnsi="Times New Roman" w:cs="Times New Roman"/>
+          <w:sz w:val="28"/>
+          <w:lang w:val="en-IN"/>
+        </w:rPr>
+      </w:pPr>
+      <w:r>
+        <w:rPr>
+          <w:rFonts w:ascii="Times New Roman" w:hAnsi="Times New Roman" w:cs="Times New Roman"/>
+          <w:sz w:val="28"/>
+          <w:highlight w:val="yellow"/>
+          <w:lang w:val="en-IN"/>
+        </w:rPr>
+        <w:t xml:space="preserve">insert into </w:t>
+      </w:r>
       <w:proofErr w:type="spellStart"/>
       <w:r>
         <w:rPr>
@@ -3059,7 +2902,7 @@
           <w:highlight w:val="yellow"/>
           <w:lang w:val="en-IN"/>
         </w:rPr>
-        <w:t>desc</w:t>
+        <w:t>tablename</w:t>
       </w:r>
       <w:proofErr w:type="spellEnd"/>
       <w:r>
@@ -3069,7 +2912,432 @@
           <w:highlight w:val="yellow"/>
           <w:lang w:val="en-IN"/>
         </w:rPr>
-        <w:t xml:space="preserve"> employee</w:t>
+        <w:t xml:space="preserve"> values(v1,v2,v3);</w:t>
+      </w:r>
+    </w:p>
+    <w:p>
+      <w:pPr>
+        <w:rPr>
+          <w:rFonts w:ascii="Times New Roman" w:hAnsi="Times New Roman" w:cs="Times New Roman"/>
+          <w:sz w:val="28"/>
+          <w:lang w:val="en-IN"/>
+        </w:rPr>
+      </w:pPr>
+      <w:r>
+        <w:rPr>
+          <w:rFonts w:ascii="Times New Roman" w:hAnsi="Times New Roman" w:cs="Times New Roman"/>
+          <w:sz w:val="28"/>
+          <w:lang w:val="en-IN"/>
+        </w:rPr>
+        <w:t>insert into employee(1,’Ravi’,12000);</w:t>
+      </w:r>
+    </w:p>
+    <w:p>
+      <w:pPr>
+        <w:rPr>
+          <w:rFonts w:ascii="Times New Roman" w:hAnsi="Times New Roman" w:cs="Times New Roman"/>
+          <w:sz w:val="28"/>
+          <w:lang w:val="en-IN"/>
+        </w:rPr>
+      </w:pPr>
+    </w:p>
+    <w:p>
+      <w:pPr>
+        <w:rPr>
+          <w:rFonts w:ascii="Times New Roman" w:hAnsi="Times New Roman" w:cs="Times New Roman"/>
+          <w:sz w:val="28"/>
+          <w:lang w:val="en-IN"/>
+        </w:rPr>
+      </w:pPr>
+    </w:p>
+    <w:p>
+      <w:pPr>
+        <w:rPr>
+          <w:rFonts w:ascii="Times New Roman" w:hAnsi="Times New Roman" w:cs="Times New Roman"/>
+          <w:sz w:val="28"/>
+          <w:lang w:val="en-IN"/>
+        </w:rPr>
+      </w:pPr>
+    </w:p>
+    <w:p>
+      <w:pPr>
+        <w:rPr>
+          <w:rFonts w:ascii="Times New Roman" w:hAnsi="Times New Roman" w:cs="Times New Roman"/>
+          <w:sz w:val="28"/>
+          <w:lang w:val="en-IN"/>
+        </w:rPr>
+      </w:pPr>
+    </w:p>
+    <w:p>
+      <w:pPr>
+        <w:rPr>
+          <w:rFonts w:ascii="Times New Roman" w:hAnsi="Times New Roman" w:cs="Times New Roman"/>
+          <w:sz w:val="28"/>
+          <w:lang w:val="en-IN"/>
+        </w:rPr>
+      </w:pPr>
+    </w:p>
+    <w:p>
+      <w:pPr>
+        <w:rPr>
+          <w:rFonts w:ascii="Times New Roman" w:hAnsi="Times New Roman" w:cs="Times New Roman"/>
+          <w:sz w:val="28"/>
+          <w:lang w:val="en-IN"/>
+        </w:rPr>
+      </w:pPr>
+    </w:p>
+    <w:p>
+      <w:pPr>
+        <w:rPr>
+          <w:rFonts w:ascii="Times New Roman" w:hAnsi="Times New Roman" w:cs="Times New Roman"/>
+          <w:sz w:val="28"/>
+          <w:lang w:val="en-IN"/>
+        </w:rPr>
+      </w:pPr>
+      <w:r>
+        <w:rPr>
+          <w:rFonts w:ascii="Times New Roman" w:hAnsi="Times New Roman" w:cs="Times New Roman"/>
+          <w:sz w:val="28"/>
+          <w:lang w:val="en-IN"/>
+        </w:rPr>
+        <w:t xml:space="preserve">to view the records from database </w:t>
+      </w:r>
+    </w:p>
+    <w:p>
+      <w:pPr>
+        <w:rPr>
+          <w:rFonts w:ascii="Times New Roman" w:hAnsi="Times New Roman" w:cs="Times New Roman"/>
+          <w:sz w:val="28"/>
+          <w:lang w:val="en-IN"/>
+        </w:rPr>
+      </w:pPr>
+      <w:r>
+        <w:rPr>
+          <w:rFonts w:ascii="Times New Roman" w:hAnsi="Times New Roman" w:cs="Times New Roman"/>
+          <w:sz w:val="28"/>
+          <w:highlight w:val="yellow"/>
+          <w:lang w:val="en-IN"/>
+        </w:rPr>
+        <w:t xml:space="preserve">select * from </w:t>
+      </w:r>
+      <w:proofErr w:type="spellStart"/>
+      <w:r>
+        <w:rPr>
+          <w:rFonts w:ascii="Times New Roman" w:hAnsi="Times New Roman" w:cs="Times New Roman"/>
+          <w:sz w:val="28"/>
+          <w:highlight w:val="yellow"/>
+          <w:lang w:val="en-IN"/>
+        </w:rPr>
+        <w:t>tableName</w:t>
+      </w:r>
+      <w:proofErr w:type="spellEnd"/>
+      <w:r>
+        <w:rPr>
+          <w:rFonts w:ascii="Times New Roman" w:hAnsi="Times New Roman" w:cs="Times New Roman"/>
+          <w:sz w:val="28"/>
+          <w:highlight w:val="yellow"/>
+          <w:lang w:val="en-IN"/>
+        </w:rPr>
+        <w:t>;</w:t>
+      </w:r>
+      <w:r>
+        <w:rPr>
+          <w:rFonts w:ascii="Times New Roman" w:hAnsi="Times New Roman" w:cs="Times New Roman"/>
+          <w:sz w:val="28"/>
+          <w:lang w:val="en-IN"/>
+        </w:rPr>
+        <w:tab/>
+      </w:r>
+      <w:r>
+        <w:rPr>
+          <w:rFonts w:ascii="Times New Roman" w:hAnsi="Times New Roman" w:cs="Times New Roman"/>
+          <w:sz w:val="28"/>
+          <w:lang w:val="en-IN"/>
+        </w:rPr>
+        <w:tab/>
+        <w:t xml:space="preserve">* means all columns </w:t>
+      </w:r>
+    </w:p>
+    <w:p>
+      <w:pPr>
+        <w:rPr>
+          <w:rFonts w:ascii="Times New Roman" w:hAnsi="Times New Roman" w:cs="Times New Roman"/>
+          <w:sz w:val="28"/>
+          <w:lang w:val="en-IN"/>
+        </w:rPr>
+      </w:pPr>
+      <w:r>
+        <w:rPr>
+          <w:rFonts w:ascii="Times New Roman" w:hAnsi="Times New Roman" w:cs="Times New Roman"/>
+          <w:sz w:val="28"/>
+          <w:lang w:val="en-IN"/>
+        </w:rPr>
+        <w:t>select * from employee;</w:t>
+      </w:r>
+    </w:p>
+    <w:p>
+      <w:pPr>
+        <w:rPr>
+          <w:rFonts w:ascii="Times New Roman" w:hAnsi="Times New Roman" w:cs="Times New Roman"/>
+          <w:sz w:val="28"/>
+          <w:lang w:val="en-IN"/>
+        </w:rPr>
+      </w:pPr>
+      <w:r>
+        <w:rPr>
+          <w:rFonts w:ascii="Times New Roman" w:hAnsi="Times New Roman" w:cs="Times New Roman"/>
+          <w:sz w:val="28"/>
+          <w:highlight w:val="yellow"/>
+          <w:lang w:val="en-IN"/>
+        </w:rPr>
+        <w:t xml:space="preserve">select </w:t>
+      </w:r>
+      <w:proofErr w:type="spellStart"/>
+      <w:r>
+        <w:rPr>
+          <w:rFonts w:ascii="Times New Roman" w:hAnsi="Times New Roman" w:cs="Times New Roman"/>
+          <w:sz w:val="28"/>
+          <w:highlight w:val="yellow"/>
+          <w:lang w:val="en-IN"/>
+        </w:rPr>
+        <w:t>columnname,columnname</w:t>
+      </w:r>
+      <w:proofErr w:type="spellEnd"/>
+      <w:r>
+        <w:rPr>
+          <w:rFonts w:ascii="Times New Roman" w:hAnsi="Times New Roman" w:cs="Times New Roman"/>
+          <w:sz w:val="28"/>
+          <w:highlight w:val="yellow"/>
+          <w:lang w:val="en-IN"/>
+        </w:rPr>
+        <w:t xml:space="preserve"> from </w:t>
+      </w:r>
+      <w:proofErr w:type="spellStart"/>
+      <w:r>
+        <w:rPr>
+          <w:rFonts w:ascii="Times New Roman" w:hAnsi="Times New Roman" w:cs="Times New Roman"/>
+          <w:sz w:val="28"/>
+          <w:highlight w:val="yellow"/>
+          <w:lang w:val="en-IN"/>
+        </w:rPr>
+        <w:t>tableName</w:t>
+      </w:r>
+      <w:proofErr w:type="spellEnd"/>
+      <w:r>
+        <w:rPr>
+          <w:rFonts w:ascii="Times New Roman" w:hAnsi="Times New Roman" w:cs="Times New Roman"/>
+          <w:sz w:val="28"/>
+          <w:highlight w:val="yellow"/>
+          <w:lang w:val="en-IN"/>
+        </w:rPr>
+        <w:t>;</w:t>
+      </w:r>
+    </w:p>
+    <w:p>
+      <w:pPr>
+        <w:rPr>
+          <w:rFonts w:ascii="Times New Roman" w:hAnsi="Times New Roman" w:cs="Times New Roman"/>
+          <w:sz w:val="28"/>
+          <w:lang w:val="en-IN"/>
+        </w:rPr>
+      </w:pPr>
+    </w:p>
+    <w:p>
+      <w:pPr>
+        <w:rPr>
+          <w:rFonts w:ascii="Times New Roman" w:hAnsi="Times New Roman" w:cs="Times New Roman"/>
+          <w:sz w:val="28"/>
+          <w:lang w:val="en-IN"/>
+        </w:rPr>
+      </w:pPr>
+      <w:r>
+        <w:rPr>
+          <w:rFonts w:ascii="Times New Roman" w:hAnsi="Times New Roman" w:cs="Times New Roman"/>
+          <w:sz w:val="28"/>
+          <w:lang w:val="en-IN"/>
+        </w:rPr>
+        <w:t xml:space="preserve">filter the records using where clause </w:t>
+      </w:r>
+    </w:p>
+    <w:p>
+      <w:pPr>
+        <w:rPr>
+          <w:rFonts w:ascii="Times New Roman" w:hAnsi="Times New Roman" w:cs="Times New Roman"/>
+          <w:sz w:val="28"/>
+          <w:lang w:val="en-IN"/>
+        </w:rPr>
+      </w:pPr>
+    </w:p>
+    <w:p>
+      <w:pPr>
+        <w:rPr>
+          <w:rFonts w:ascii="Times New Roman" w:hAnsi="Times New Roman" w:cs="Times New Roman"/>
+          <w:sz w:val="28"/>
+          <w:lang w:val="en-IN"/>
+        </w:rPr>
+      </w:pPr>
+      <w:r>
+        <w:rPr>
+          <w:rFonts w:ascii="Times New Roman" w:hAnsi="Times New Roman" w:cs="Times New Roman"/>
+          <w:sz w:val="28"/>
+          <w:lang w:val="en-IN"/>
+        </w:rPr>
+        <w:t>select * from employee where salary &gt; 12000;</w:t>
+      </w:r>
+    </w:p>
+    <w:p>
+      <w:pPr>
+        <w:rPr>
+          <w:rFonts w:ascii="Times New Roman" w:hAnsi="Times New Roman" w:cs="Times New Roman"/>
+          <w:sz w:val="28"/>
+          <w:lang w:val="en-IN"/>
+        </w:rPr>
+      </w:pPr>
+      <w:r>
+        <w:rPr>
+          <w:rFonts w:ascii="Times New Roman" w:hAnsi="Times New Roman" w:cs="Times New Roman"/>
+          <w:sz w:val="28"/>
+          <w:lang w:val="en-IN"/>
+        </w:rPr>
+        <w:t>&gt;, &gt;=, &lt;, &lt;=, =, !=</w:t>
+      </w:r>
+      <w:r>
+        <w:rPr>
+          <w:rFonts w:ascii="Times New Roman" w:hAnsi="Times New Roman" w:cs="Times New Roman"/>
+          <w:sz w:val="28"/>
+          <w:lang w:val="en-IN"/>
+        </w:rPr>
+        <w:tab/>
+      </w:r>
+      <w:r>
+        <w:rPr>
+          <w:rFonts w:ascii="Times New Roman" w:hAnsi="Times New Roman" w:cs="Times New Roman"/>
+          <w:sz w:val="28"/>
+          <w:lang w:val="en-IN"/>
+        </w:rPr>
+        <w:tab/>
+        <w:t>(relational operator which we can use with number values)</w:t>
+      </w:r>
+    </w:p>
+    <w:p>
+      <w:pPr>
+        <w:rPr>
+          <w:rFonts w:ascii="Times New Roman" w:hAnsi="Times New Roman" w:cs="Times New Roman"/>
+          <w:sz w:val="28"/>
+          <w:lang w:val="en-IN"/>
+        </w:rPr>
+      </w:pPr>
+    </w:p>
+    <w:p>
+      <w:pPr>
+        <w:rPr>
+          <w:rFonts w:ascii="Times New Roman" w:hAnsi="Times New Roman" w:cs="Times New Roman"/>
+          <w:sz w:val="28"/>
+          <w:lang w:val="en-IN"/>
+        </w:rPr>
+      </w:pPr>
+      <w:r>
+        <w:rPr>
+          <w:rFonts w:ascii="Times New Roman" w:hAnsi="Times New Roman" w:cs="Times New Roman"/>
+          <w:sz w:val="28"/>
+          <w:lang w:val="en-IN"/>
+        </w:rPr>
+        <w:t>Select * from employee where name =’Raj’;</w:t>
+      </w:r>
+      <w:r>
+        <w:rPr>
+          <w:rFonts w:ascii="Times New Roman" w:hAnsi="Times New Roman" w:cs="Times New Roman"/>
+          <w:sz w:val="28"/>
+          <w:lang w:val="en-IN"/>
+        </w:rPr>
+        <w:tab/>
+      </w:r>
+      <w:r>
+        <w:rPr>
+          <w:rFonts w:ascii="Times New Roman" w:hAnsi="Times New Roman" w:cs="Times New Roman"/>
+          <w:sz w:val="28"/>
+          <w:lang w:val="en-IN"/>
+        </w:rPr>
+        <w:tab/>
+        <w:t xml:space="preserve">single condition value </w:t>
+      </w:r>
+    </w:p>
+    <w:p>
+      <w:pPr>
+        <w:rPr>
+          <w:rFonts w:ascii="Times New Roman" w:hAnsi="Times New Roman" w:cs="Times New Roman"/>
+          <w:sz w:val="28"/>
+          <w:lang w:val="en-IN"/>
+        </w:rPr>
+      </w:pPr>
+      <w:r>
+        <w:rPr>
+          <w:rFonts w:ascii="Times New Roman" w:hAnsi="Times New Roman" w:cs="Times New Roman"/>
+          <w:sz w:val="28"/>
+          <w:lang w:val="en-IN"/>
+        </w:rPr>
+        <w:t>Select * from employee where id in(1,4,8);</w:t>
+      </w:r>
+      <w:r>
+        <w:rPr>
+          <w:rFonts w:ascii="Times New Roman" w:hAnsi="Times New Roman" w:cs="Times New Roman"/>
+          <w:sz w:val="28"/>
+          <w:lang w:val="en-IN"/>
+        </w:rPr>
+        <w:tab/>
+      </w:r>
+      <w:r>
+        <w:rPr>
+          <w:rFonts w:ascii="Times New Roman" w:hAnsi="Times New Roman" w:cs="Times New Roman"/>
+          <w:sz w:val="28"/>
+          <w:lang w:val="en-IN"/>
+        </w:rPr>
+        <w:tab/>
+        <w:t xml:space="preserve">condition with multiple value. </w:t>
+      </w:r>
+    </w:p>
+    <w:p>
+      <w:pPr>
+        <w:rPr>
+          <w:rFonts w:ascii="Times New Roman" w:hAnsi="Times New Roman" w:cs="Times New Roman"/>
+          <w:sz w:val="28"/>
+          <w:lang w:val="en-IN"/>
+        </w:rPr>
+      </w:pPr>
+      <w:r>
+        <w:rPr>
+          <w:rFonts w:ascii="Times New Roman" w:hAnsi="Times New Roman" w:cs="Times New Roman"/>
+          <w:sz w:val="28"/>
+          <w:lang w:val="en-IN"/>
+        </w:rPr>
+        <w:t>Select * from employee where salary between 5000 and 10000 (range value)</w:t>
+      </w:r>
+    </w:p>
+    <w:p>
+      <w:pPr>
+        <w:rPr>
+          <w:rFonts w:ascii="Times New Roman" w:hAnsi="Times New Roman" w:cs="Times New Roman"/>
+          <w:sz w:val="28"/>
+          <w:lang w:val="en-IN"/>
+        </w:rPr>
+      </w:pPr>
+    </w:p>
+    <w:p>
+      <w:pPr>
+        <w:rPr>
+          <w:rFonts w:ascii="Times New Roman" w:hAnsi="Times New Roman" w:cs="Times New Roman"/>
+          <w:sz w:val="28"/>
+          <w:lang w:val="en-IN"/>
+        </w:rPr>
+      </w:pPr>
+      <w:r>
+        <w:rPr>
+          <w:rFonts w:ascii="Times New Roman" w:hAnsi="Times New Roman" w:cs="Times New Roman"/>
+          <w:sz w:val="28"/>
+          <w:highlight w:val="yellow"/>
+          <w:lang w:val="en-IN"/>
+        </w:rPr>
+        <w:t>Update query</w:t>
       </w:r>
       <w:r>
         <w:rPr>
@@ -3094,7 +3362,43 @@
           <w:sz w:val="28"/>
           <w:lang w:val="en-IN"/>
         </w:rPr>
-        <w:t>DML (Data Manipulation Language)</w:t>
+        <w:t xml:space="preserve">Update </w:t>
+      </w:r>
+      <w:proofErr w:type="spellStart"/>
+      <w:r>
+        <w:rPr>
+          <w:rFonts w:ascii="Times New Roman" w:hAnsi="Times New Roman" w:cs="Times New Roman"/>
+          <w:sz w:val="28"/>
+          <w:lang w:val="en-IN"/>
+        </w:rPr>
+        <w:t>tableName</w:t>
+      </w:r>
+      <w:proofErr w:type="spellEnd"/>
+      <w:r>
+        <w:rPr>
+          <w:rFonts w:ascii="Times New Roman" w:hAnsi="Times New Roman" w:cs="Times New Roman"/>
+          <w:sz w:val="28"/>
+          <w:lang w:val="en-IN"/>
+        </w:rPr>
+        <w:t xml:space="preserve"> set </w:t>
+      </w:r>
+      <w:proofErr w:type="spellStart"/>
+      <w:r>
+        <w:rPr>
+          <w:rFonts w:ascii="Times New Roman" w:hAnsi="Times New Roman" w:cs="Times New Roman"/>
+          <w:sz w:val="28"/>
+          <w:lang w:val="en-IN"/>
+        </w:rPr>
+        <w:t>columnName</w:t>
+      </w:r>
+      <w:proofErr w:type="spellEnd"/>
+      <w:r>
+        <w:rPr>
+          <w:rFonts w:ascii="Times New Roman" w:hAnsi="Times New Roman" w:cs="Times New Roman"/>
+          <w:sz w:val="28"/>
+          <w:lang w:val="en-IN"/>
+        </w:rPr>
+        <w:t xml:space="preserve"> = value;</w:t>
       </w:r>
     </w:p>
     <w:p>
@@ -3112,966 +3416,337 @@
           <w:highlight w:val="yellow"/>
           <w:lang w:val="en-IN"/>
         </w:rPr>
-        <w:t xml:space="preserve">insert into </w:t>
+        <w:t>update employee set salary = 35000;</w:t>
+      </w:r>
+      <w:r>
+        <w:rPr>
+          <w:rFonts w:ascii="Times New Roman" w:hAnsi="Times New Roman" w:cs="Times New Roman"/>
+          <w:sz w:val="28"/>
+          <w:lang w:val="en-IN"/>
+        </w:rPr>
+        <w:tab/>
+      </w:r>
+      <w:r>
+        <w:rPr>
+          <w:rFonts w:ascii="Times New Roman" w:hAnsi="Times New Roman" w:cs="Times New Roman"/>
+          <w:sz w:val="28"/>
+          <w:lang w:val="en-IN"/>
+        </w:rPr>
+        <w:tab/>
+        <w:t>in table all record salary will update with 35000</w:t>
+      </w:r>
+    </w:p>
+    <w:p>
+      <w:pPr>
+        <w:rPr>
+          <w:rFonts w:ascii="Times New Roman" w:hAnsi="Times New Roman" w:cs="Times New Roman"/>
+          <w:sz w:val="28"/>
+          <w:lang w:val="en-IN"/>
+        </w:rPr>
+      </w:pPr>
+      <w:r>
+        <w:rPr>
+          <w:rFonts w:ascii="Times New Roman" w:hAnsi="Times New Roman" w:cs="Times New Roman"/>
+          <w:sz w:val="28"/>
+          <w:lang w:val="en-IN"/>
+        </w:rPr>
+        <w:t>update employee set salary = 34000 where id=1;</w:t>
+      </w:r>
+    </w:p>
+    <w:p>
+      <w:pPr>
+        <w:rPr>
+          <w:rFonts w:ascii="Times New Roman" w:hAnsi="Times New Roman" w:cs="Times New Roman"/>
+          <w:sz w:val="28"/>
+          <w:lang w:val="en-IN"/>
+        </w:rPr>
+      </w:pPr>
+      <w:r>
+        <w:rPr>
+          <w:rFonts w:ascii="Times New Roman" w:hAnsi="Times New Roman" w:cs="Times New Roman"/>
+          <w:sz w:val="28"/>
+          <w:lang w:val="en-IN"/>
+        </w:rPr>
+        <w:t>update employee set salary = 32000 where salary &gt; 25000;</w:t>
+      </w:r>
+    </w:p>
+    <w:p>
+      <w:pPr>
+        <w:rPr>
+          <w:rFonts w:ascii="Times New Roman" w:hAnsi="Times New Roman" w:cs="Times New Roman"/>
+          <w:sz w:val="28"/>
+          <w:lang w:val="en-IN"/>
+        </w:rPr>
+      </w:pPr>
+      <w:r>
+        <w:rPr>
+          <w:rFonts w:ascii="Times New Roman" w:hAnsi="Times New Roman" w:cs="Times New Roman"/>
+          <w:sz w:val="28"/>
+          <w:lang w:val="en-IN"/>
+        </w:rPr>
+        <w:t>update employee set name =’Ravi Kumar’ where name =’Ravi’;</w:t>
+      </w:r>
+    </w:p>
+    <w:p>
+      <w:pPr>
+        <w:rPr>
+          <w:rFonts w:ascii="Times New Roman" w:hAnsi="Times New Roman" w:cs="Times New Roman"/>
+          <w:sz w:val="28"/>
+          <w:lang w:val="en-IN"/>
+        </w:rPr>
+      </w:pPr>
+    </w:p>
+    <w:p>
+      <w:pPr>
+        <w:rPr>
+          <w:rFonts w:ascii="Times New Roman" w:hAnsi="Times New Roman" w:cs="Times New Roman"/>
+          <w:sz w:val="28"/>
+          <w:lang w:val="en-IN"/>
+        </w:rPr>
+      </w:pPr>
+    </w:p>
+    <w:p>
+      <w:pPr>
+        <w:rPr>
+          <w:rFonts w:ascii="Times New Roman" w:hAnsi="Times New Roman" w:cs="Times New Roman"/>
+          <w:sz w:val="28"/>
+          <w:lang w:val="en-IN"/>
+        </w:rPr>
+      </w:pPr>
+    </w:p>
+    <w:p>
+      <w:pPr>
+        <w:rPr>
+          <w:rFonts w:ascii="Times New Roman" w:hAnsi="Times New Roman" w:cs="Times New Roman"/>
+          <w:sz w:val="28"/>
+          <w:lang w:val="en-IN"/>
+        </w:rPr>
+      </w:pPr>
+    </w:p>
+    <w:p>
+      <w:pPr>
+        <w:rPr>
+          <w:rFonts w:ascii="Times New Roman" w:hAnsi="Times New Roman" w:cs="Times New Roman"/>
+          <w:sz w:val="28"/>
+          <w:lang w:val="en-IN"/>
+        </w:rPr>
+      </w:pPr>
+      <w:r>
+        <w:rPr>
+          <w:rFonts w:ascii="Times New Roman" w:hAnsi="Times New Roman" w:cs="Times New Roman"/>
+          <w:sz w:val="28"/>
+          <w:lang w:val="en-IN"/>
+        </w:rPr>
+        <w:t xml:space="preserve">Delete query </w:t>
+      </w:r>
+    </w:p>
+    <w:p>
+      <w:pPr>
+        <w:rPr>
+          <w:rFonts w:ascii="Times New Roman" w:hAnsi="Times New Roman" w:cs="Times New Roman"/>
+          <w:sz w:val="28"/>
+          <w:lang w:val="en-IN"/>
+        </w:rPr>
+      </w:pPr>
+    </w:p>
+    <w:p>
+      <w:pPr>
+        <w:rPr>
+          <w:rFonts w:ascii="Times New Roman" w:hAnsi="Times New Roman" w:cs="Times New Roman"/>
+          <w:sz w:val="28"/>
+          <w:lang w:val="en-IN"/>
+        </w:rPr>
+      </w:pPr>
+      <w:r>
+        <w:rPr>
+          <w:rFonts w:ascii="Times New Roman" w:hAnsi="Times New Roman" w:cs="Times New Roman"/>
+          <w:sz w:val="28"/>
+          <w:lang w:val="en-IN"/>
+        </w:rPr>
+        <w:t xml:space="preserve">Delete from </w:t>
       </w:r>
       <w:proofErr w:type="spellStart"/>
       <w:r>
         <w:rPr>
           <w:rFonts w:ascii="Times New Roman" w:hAnsi="Times New Roman" w:cs="Times New Roman"/>
           <w:sz w:val="28"/>
+          <w:lang w:val="en-IN"/>
+        </w:rPr>
+        <w:t>tablename</w:t>
+      </w:r>
+      <w:proofErr w:type="spellEnd"/>
+      <w:r>
+        <w:rPr>
+          <w:rFonts w:ascii="Times New Roman" w:hAnsi="Times New Roman" w:cs="Times New Roman"/>
+          <w:sz w:val="28"/>
+          <w:lang w:val="en-IN"/>
+        </w:rPr>
+        <w:t>;</w:t>
+      </w:r>
+      <w:r>
+        <w:rPr>
+          <w:rFonts w:ascii="Times New Roman" w:hAnsi="Times New Roman" w:cs="Times New Roman"/>
+          <w:sz w:val="28"/>
+          <w:lang w:val="en-IN"/>
+        </w:rPr>
+        <w:tab/>
+      </w:r>
+      <w:r>
+        <w:rPr>
+          <w:rFonts w:ascii="Times New Roman" w:hAnsi="Times New Roman" w:cs="Times New Roman"/>
+          <w:sz w:val="28"/>
+          <w:lang w:val="en-IN"/>
+        </w:rPr>
+        <w:tab/>
+        <w:t xml:space="preserve">all record delete from table. </w:t>
+      </w:r>
+    </w:p>
+    <w:p>
+      <w:pPr>
+        <w:rPr>
+          <w:rFonts w:ascii="Times New Roman" w:hAnsi="Times New Roman" w:cs="Times New Roman"/>
+          <w:sz w:val="28"/>
+          <w:lang w:val="en-IN"/>
+        </w:rPr>
+      </w:pPr>
+    </w:p>
+    <w:p>
+      <w:pPr>
+        <w:rPr>
+          <w:rFonts w:ascii="Times New Roman" w:hAnsi="Times New Roman" w:cs="Times New Roman"/>
+          <w:sz w:val="28"/>
+          <w:lang w:val="en-IN"/>
+        </w:rPr>
+      </w:pPr>
+      <w:r>
+        <w:rPr>
+          <w:rFonts w:ascii="Times New Roman" w:hAnsi="Times New Roman" w:cs="Times New Roman"/>
+          <w:sz w:val="28"/>
+          <w:lang w:val="en-IN"/>
+        </w:rPr>
+        <w:t>delete from employee;</w:t>
+      </w:r>
+    </w:p>
+    <w:p>
+      <w:pPr>
+        <w:rPr>
+          <w:rFonts w:ascii="Times New Roman" w:hAnsi="Times New Roman" w:cs="Times New Roman"/>
+          <w:sz w:val="28"/>
+          <w:lang w:val="en-IN"/>
+        </w:rPr>
+      </w:pPr>
+    </w:p>
+    <w:p>
+      <w:pPr>
+        <w:rPr>
+          <w:rFonts w:ascii="Times New Roman" w:hAnsi="Times New Roman" w:cs="Times New Roman"/>
+          <w:sz w:val="28"/>
+          <w:lang w:val="en-IN"/>
+        </w:rPr>
+      </w:pPr>
+      <w:r>
+        <w:rPr>
+          <w:rFonts w:ascii="Times New Roman" w:hAnsi="Times New Roman" w:cs="Times New Roman"/>
+          <w:sz w:val="28"/>
+          <w:lang w:val="en-IN"/>
+        </w:rPr>
+        <w:t>delete from employee where id=1;</w:t>
+      </w:r>
+    </w:p>
+    <w:p>
+      <w:pPr>
+        <w:rPr>
+          <w:rFonts w:ascii="Times New Roman" w:hAnsi="Times New Roman" w:cs="Times New Roman"/>
+          <w:sz w:val="28"/>
+          <w:lang w:val="en-IN"/>
+        </w:rPr>
+      </w:pPr>
+      <w:r>
+        <w:rPr>
+          <w:rFonts w:ascii="Times New Roman" w:hAnsi="Times New Roman" w:cs="Times New Roman"/>
+          <w:sz w:val="28"/>
+          <w:lang w:val="en-IN"/>
+        </w:rPr>
+        <w:t>delete from employee where name =’Ravi’;</w:t>
+      </w:r>
+    </w:p>
+    <w:p>
+      <w:pPr>
+        <w:rPr>
+          <w:rFonts w:ascii="Times New Roman" w:hAnsi="Times New Roman" w:cs="Times New Roman"/>
+          <w:sz w:val="28"/>
+          <w:lang w:val="en-IN"/>
+        </w:rPr>
+      </w:pPr>
+      <w:r>
+        <w:rPr>
+          <w:rFonts w:ascii="Times New Roman" w:hAnsi="Times New Roman" w:cs="Times New Roman"/>
+          <w:sz w:val="28"/>
+          <w:lang w:val="en-IN"/>
+        </w:rPr>
+        <w:t>delete from employee where salary &lt; 15000;</w:t>
+      </w:r>
+    </w:p>
+    <w:p>
+      <w:pPr>
+        <w:rPr>
+          <w:rFonts w:ascii="Times New Roman" w:hAnsi="Times New Roman" w:cs="Times New Roman"/>
+          <w:sz w:val="28"/>
+          <w:lang w:val="en-IN"/>
+        </w:rPr>
+      </w:pPr>
+    </w:p>
+    <w:p>
+      <w:pPr>
+        <w:rPr>
+          <w:rFonts w:ascii="Times New Roman" w:hAnsi="Times New Roman" w:cs="Times New Roman"/>
+          <w:sz w:val="28"/>
+          <w:lang w:val="en-IN"/>
+        </w:rPr>
+      </w:pPr>
+    </w:p>
+    <w:p>
+      <w:pPr>
+        <w:rPr>
+          <w:rFonts w:ascii="Times New Roman" w:hAnsi="Times New Roman" w:cs="Times New Roman"/>
+          <w:sz w:val="28"/>
+          <w:lang w:val="en-IN"/>
+        </w:rPr>
+      </w:pPr>
+      <w:r>
+        <w:rPr>
+          <w:rFonts w:ascii="Times New Roman" w:hAnsi="Times New Roman" w:cs="Times New Roman"/>
+          <w:sz w:val="28"/>
           <w:highlight w:val="yellow"/>
           <w:lang w:val="en-IN"/>
         </w:rPr>
-        <w:t>tablename</w:t>
-      </w:r>
-      <w:proofErr w:type="spellEnd"/>
-      <w:r>
-        <w:rPr>
-          <w:rFonts w:ascii="Times New Roman" w:hAnsi="Times New Roman" w:cs="Times New Roman"/>
-          <w:sz w:val="28"/>
-          <w:highlight w:val="yellow"/>
-          <w:lang w:val="en-IN"/>
-        </w:rPr>
-        <w:t xml:space="preserve"> values(v</w:t>
-      </w:r>
-      <w:proofErr w:type="gramStart"/>
-      <w:r>
-        <w:rPr>
-          <w:rFonts w:ascii="Times New Roman" w:hAnsi="Times New Roman" w:cs="Times New Roman"/>
-          <w:sz w:val="28"/>
-          <w:highlight w:val="yellow"/>
-          <w:lang w:val="en-IN"/>
-        </w:rPr>
-        <w:t>1,v</w:t>
-      </w:r>
-      <w:proofErr w:type="gramEnd"/>
-      <w:r>
-        <w:rPr>
-          <w:rFonts w:ascii="Times New Roman" w:hAnsi="Times New Roman" w:cs="Times New Roman"/>
-          <w:sz w:val="28"/>
-          <w:highlight w:val="yellow"/>
-          <w:lang w:val="en-IN"/>
-        </w:rPr>
-        <w:t>2,v3);</w:t>
-      </w:r>
-    </w:p>
-    <w:p>
-      <w:pPr>
-        <w:rPr>
-          <w:rFonts w:ascii="Times New Roman" w:hAnsi="Times New Roman" w:cs="Times New Roman"/>
-          <w:sz w:val="28"/>
-          <w:lang w:val="en-IN"/>
-        </w:rPr>
-      </w:pPr>
-      <w:r>
-        <w:rPr>
-          <w:rFonts w:ascii="Times New Roman" w:hAnsi="Times New Roman" w:cs="Times New Roman"/>
-          <w:sz w:val="28"/>
-          <w:lang w:val="en-IN"/>
-        </w:rPr>
-        <w:t>insert into employee(1,’Ravi’,12000);</w:t>
-      </w:r>
-    </w:p>
-    <w:p>
-      <w:pPr>
-        <w:rPr>
-          <w:rFonts w:ascii="Times New Roman" w:hAnsi="Times New Roman" w:cs="Times New Roman"/>
-          <w:sz w:val="28"/>
-          <w:lang w:val="en-IN"/>
-        </w:rPr>
-      </w:pPr>
-    </w:p>
-    <w:p>
-      <w:pPr>
-        <w:rPr>
-          <w:rFonts w:ascii="Times New Roman" w:hAnsi="Times New Roman" w:cs="Times New Roman"/>
-          <w:sz w:val="28"/>
-          <w:lang w:val="en-IN"/>
-        </w:rPr>
-      </w:pPr>
-    </w:p>
-    <w:p>
-      <w:pPr>
-        <w:rPr>
-          <w:rFonts w:ascii="Times New Roman" w:hAnsi="Times New Roman" w:cs="Times New Roman"/>
-          <w:sz w:val="28"/>
-          <w:lang w:val="en-IN"/>
-        </w:rPr>
-      </w:pPr>
-    </w:p>
-    <w:p>
-      <w:pPr>
-        <w:rPr>
-          <w:rFonts w:ascii="Times New Roman" w:hAnsi="Times New Roman" w:cs="Times New Roman"/>
-          <w:sz w:val="28"/>
-          <w:lang w:val="en-IN"/>
-        </w:rPr>
-      </w:pPr>
-    </w:p>
-    <w:p>
-      <w:pPr>
-        <w:rPr>
-          <w:rFonts w:ascii="Times New Roman" w:hAnsi="Times New Roman" w:cs="Times New Roman"/>
-          <w:sz w:val="28"/>
-          <w:lang w:val="en-IN"/>
-        </w:rPr>
-      </w:pPr>
-    </w:p>
-    <w:p>
-      <w:pPr>
-        <w:rPr>
-          <w:rFonts w:ascii="Times New Roman" w:hAnsi="Times New Roman" w:cs="Times New Roman"/>
-          <w:sz w:val="28"/>
-          <w:lang w:val="en-IN"/>
-        </w:rPr>
-      </w:pPr>
-    </w:p>
-    <w:p>
-      <w:pPr>
-        <w:rPr>
-          <w:rFonts w:ascii="Times New Roman" w:hAnsi="Times New Roman" w:cs="Times New Roman"/>
-          <w:sz w:val="28"/>
-          <w:lang w:val="en-IN"/>
-        </w:rPr>
-      </w:pPr>
-      <w:r>
-        <w:rPr>
-          <w:rFonts w:ascii="Times New Roman" w:hAnsi="Times New Roman" w:cs="Times New Roman"/>
-          <w:sz w:val="28"/>
-          <w:lang w:val="en-IN"/>
-        </w:rPr>
-        <w:t xml:space="preserve">to view the records from database </w:t>
-      </w:r>
-    </w:p>
-    <w:p>
-      <w:pPr>
-        <w:rPr>
-          <w:rFonts w:ascii="Times New Roman" w:hAnsi="Times New Roman" w:cs="Times New Roman"/>
-          <w:sz w:val="28"/>
-          <w:lang w:val="en-IN"/>
-        </w:rPr>
-      </w:pPr>
-      <w:r>
-        <w:rPr>
-          <w:rFonts w:ascii="Times New Roman" w:hAnsi="Times New Roman" w:cs="Times New Roman"/>
-          <w:sz w:val="28"/>
-          <w:highlight w:val="yellow"/>
-          <w:lang w:val="en-IN"/>
-        </w:rPr>
-        <w:t xml:space="preserve">select * from </w:t>
-      </w:r>
-      <w:proofErr w:type="spellStart"/>
-      <w:r>
-        <w:rPr>
-          <w:rFonts w:ascii="Times New Roman" w:hAnsi="Times New Roman" w:cs="Times New Roman"/>
-          <w:sz w:val="28"/>
-          <w:highlight w:val="yellow"/>
-          <w:lang w:val="en-IN"/>
-        </w:rPr>
-        <w:t>tableName</w:t>
-      </w:r>
-      <w:proofErr w:type="spellEnd"/>
-      <w:r>
-        <w:rPr>
-          <w:rFonts w:ascii="Times New Roman" w:hAnsi="Times New Roman" w:cs="Times New Roman"/>
-          <w:sz w:val="28"/>
-          <w:highlight w:val="yellow"/>
-          <w:lang w:val="en-IN"/>
-        </w:rPr>
-        <w:t>;</w:t>
-      </w:r>
-      <w:r>
-        <w:rPr>
-          <w:rFonts w:ascii="Times New Roman" w:hAnsi="Times New Roman" w:cs="Times New Roman"/>
-          <w:sz w:val="28"/>
-          <w:lang w:val="en-IN"/>
-        </w:rPr>
-        <w:tab/>
-      </w:r>
-      <w:r>
-        <w:rPr>
-          <w:rFonts w:ascii="Times New Roman" w:hAnsi="Times New Roman" w:cs="Times New Roman"/>
-          <w:sz w:val="28"/>
-          <w:lang w:val="en-IN"/>
-        </w:rPr>
-        <w:tab/>
-        <w:t xml:space="preserve">* means all columns </w:t>
-      </w:r>
-    </w:p>
-    <w:p>
-      <w:pPr>
-        <w:rPr>
-          <w:rFonts w:ascii="Times New Roman" w:hAnsi="Times New Roman" w:cs="Times New Roman"/>
-          <w:sz w:val="28"/>
-          <w:lang w:val="en-IN"/>
-        </w:rPr>
-      </w:pPr>
-      <w:r>
-        <w:rPr>
-          <w:rFonts w:ascii="Times New Roman" w:hAnsi="Times New Roman" w:cs="Times New Roman"/>
-          <w:sz w:val="28"/>
-          <w:lang w:val="en-IN"/>
-        </w:rPr>
-        <w:t>select * from employee;</w:t>
-      </w:r>
-    </w:p>
-    <w:p>
-      <w:pPr>
-        <w:rPr>
-          <w:rFonts w:ascii="Times New Roman" w:hAnsi="Times New Roman" w:cs="Times New Roman"/>
-          <w:sz w:val="28"/>
-          <w:lang w:val="en-IN"/>
-        </w:rPr>
-      </w:pPr>
-      <w:r>
-        <w:rPr>
-          <w:rFonts w:ascii="Times New Roman" w:hAnsi="Times New Roman" w:cs="Times New Roman"/>
-          <w:sz w:val="28"/>
-          <w:highlight w:val="yellow"/>
-          <w:lang w:val="en-IN"/>
-        </w:rPr>
-        <w:t xml:space="preserve">select </w:t>
-      </w:r>
-      <w:proofErr w:type="spellStart"/>
-      <w:proofErr w:type="gramStart"/>
-      <w:r>
-        <w:rPr>
-          <w:rFonts w:ascii="Times New Roman" w:hAnsi="Times New Roman" w:cs="Times New Roman"/>
-          <w:sz w:val="28"/>
-          <w:highlight w:val="yellow"/>
-          <w:lang w:val="en-IN"/>
-        </w:rPr>
-        <w:t>columnname,columnname</w:t>
-      </w:r>
-      <w:proofErr w:type="spellEnd"/>
-      <w:proofErr w:type="gramEnd"/>
-      <w:r>
-        <w:rPr>
-          <w:rFonts w:ascii="Times New Roman" w:hAnsi="Times New Roman" w:cs="Times New Roman"/>
-          <w:sz w:val="28"/>
-          <w:highlight w:val="yellow"/>
-          <w:lang w:val="en-IN"/>
-        </w:rPr>
-        <w:t xml:space="preserve"> from </w:t>
-      </w:r>
-      <w:proofErr w:type="spellStart"/>
-      <w:r>
-        <w:rPr>
-          <w:rFonts w:ascii="Times New Roman" w:hAnsi="Times New Roman" w:cs="Times New Roman"/>
-          <w:sz w:val="28"/>
-          <w:highlight w:val="yellow"/>
-          <w:lang w:val="en-IN"/>
-        </w:rPr>
-        <w:t>tableName</w:t>
-      </w:r>
-      <w:proofErr w:type="spellEnd"/>
-      <w:r>
-        <w:rPr>
-          <w:rFonts w:ascii="Times New Roman" w:hAnsi="Times New Roman" w:cs="Times New Roman"/>
-          <w:sz w:val="28"/>
-          <w:highlight w:val="yellow"/>
-          <w:lang w:val="en-IN"/>
-        </w:rPr>
-        <w:t>;</w:t>
-      </w:r>
-    </w:p>
-    <w:p>
-      <w:pPr>
-        <w:rPr>
-          <w:rFonts w:ascii="Times New Roman" w:hAnsi="Times New Roman" w:cs="Times New Roman"/>
-          <w:sz w:val="28"/>
-          <w:lang w:val="en-IN"/>
-        </w:rPr>
-      </w:pPr>
-    </w:p>
-    <w:p>
-      <w:pPr>
-        <w:rPr>
-          <w:rFonts w:ascii="Times New Roman" w:hAnsi="Times New Roman" w:cs="Times New Roman"/>
-          <w:sz w:val="28"/>
-          <w:lang w:val="en-IN"/>
-        </w:rPr>
-      </w:pPr>
-      <w:r>
-        <w:rPr>
-          <w:rFonts w:ascii="Times New Roman" w:hAnsi="Times New Roman" w:cs="Times New Roman"/>
-          <w:sz w:val="28"/>
-          <w:lang w:val="en-IN"/>
-        </w:rPr>
-        <w:t xml:space="preserve">filter the records using where clause </w:t>
-      </w:r>
-    </w:p>
-    <w:p>
-      <w:pPr>
-        <w:rPr>
-          <w:rFonts w:ascii="Times New Roman" w:hAnsi="Times New Roman" w:cs="Times New Roman"/>
-          <w:sz w:val="28"/>
-          <w:lang w:val="en-IN"/>
-        </w:rPr>
-      </w:pPr>
-    </w:p>
-    <w:p>
-      <w:pPr>
-        <w:rPr>
-          <w:rFonts w:ascii="Times New Roman" w:hAnsi="Times New Roman" w:cs="Times New Roman"/>
-          <w:sz w:val="28"/>
-          <w:lang w:val="en-IN"/>
-        </w:rPr>
-      </w:pPr>
-      <w:r>
-        <w:rPr>
-          <w:rFonts w:ascii="Times New Roman" w:hAnsi="Times New Roman" w:cs="Times New Roman"/>
-          <w:sz w:val="28"/>
-          <w:lang w:val="en-IN"/>
-        </w:rPr>
-        <w:t>select * from employee where salary &gt; 12000;</w:t>
-      </w:r>
-    </w:p>
-    <w:p>
-      <w:pPr>
-        <w:rPr>
-          <w:rFonts w:ascii="Times New Roman" w:hAnsi="Times New Roman" w:cs="Times New Roman"/>
-          <w:sz w:val="28"/>
-          <w:lang w:val="en-IN"/>
-        </w:rPr>
-      </w:pPr>
-      <w:r>
-        <w:rPr>
-          <w:rFonts w:ascii="Times New Roman" w:hAnsi="Times New Roman" w:cs="Times New Roman"/>
-          <w:sz w:val="28"/>
-          <w:lang w:val="en-IN"/>
-        </w:rPr>
-        <w:t>&gt;, &gt;=, &lt;, &lt;=, =</w:t>
-      </w:r>
-      <w:proofErr w:type="gramStart"/>
-      <w:r>
-        <w:rPr>
-          <w:rFonts w:ascii="Times New Roman" w:hAnsi="Times New Roman" w:cs="Times New Roman"/>
-          <w:sz w:val="28"/>
-          <w:lang w:val="en-IN"/>
-        </w:rPr>
-        <w:t>, !</w:t>
-      </w:r>
-      <w:proofErr w:type="gramEnd"/>
-      <w:r>
-        <w:rPr>
-          <w:rFonts w:ascii="Times New Roman" w:hAnsi="Times New Roman" w:cs="Times New Roman"/>
-          <w:sz w:val="28"/>
-          <w:lang w:val="en-IN"/>
-        </w:rPr>
-        <w:t>=</w:t>
-      </w:r>
-      <w:r>
-        <w:rPr>
-          <w:rFonts w:ascii="Times New Roman" w:hAnsi="Times New Roman" w:cs="Times New Roman"/>
-          <w:sz w:val="28"/>
-          <w:lang w:val="en-IN"/>
-        </w:rPr>
-        <w:tab/>
-      </w:r>
-      <w:r>
-        <w:rPr>
-          <w:rFonts w:ascii="Times New Roman" w:hAnsi="Times New Roman" w:cs="Times New Roman"/>
-          <w:sz w:val="28"/>
-          <w:lang w:val="en-IN"/>
-        </w:rPr>
-        <w:tab/>
-        <w:t>(relational operator which we can use with number values)</w:t>
-      </w:r>
-    </w:p>
-    <w:p>
-      <w:pPr>
-        <w:rPr>
-          <w:rFonts w:ascii="Times New Roman" w:hAnsi="Times New Roman" w:cs="Times New Roman"/>
-          <w:sz w:val="28"/>
-          <w:lang w:val="en-IN"/>
-        </w:rPr>
-      </w:pPr>
-    </w:p>
-    <w:p>
-      <w:pPr>
-        <w:rPr>
-          <w:rFonts w:ascii="Times New Roman" w:hAnsi="Times New Roman" w:cs="Times New Roman"/>
-          <w:sz w:val="28"/>
-          <w:lang w:val="en-IN"/>
-        </w:rPr>
-      </w:pPr>
-      <w:r>
-        <w:rPr>
-          <w:rFonts w:ascii="Times New Roman" w:hAnsi="Times New Roman" w:cs="Times New Roman"/>
-          <w:sz w:val="28"/>
-          <w:lang w:val="en-IN"/>
-        </w:rPr>
-        <w:t>Select * from employee where name =’Raj’;</w:t>
-      </w:r>
-      <w:r>
-        <w:rPr>
-          <w:rFonts w:ascii="Times New Roman" w:hAnsi="Times New Roman" w:cs="Times New Roman"/>
-          <w:sz w:val="28"/>
-          <w:lang w:val="en-IN"/>
-        </w:rPr>
-        <w:tab/>
-      </w:r>
-      <w:r>
-        <w:rPr>
-          <w:rFonts w:ascii="Times New Roman" w:hAnsi="Times New Roman" w:cs="Times New Roman"/>
-          <w:sz w:val="28"/>
-          <w:lang w:val="en-IN"/>
-        </w:rPr>
-        <w:tab/>
-        <w:t xml:space="preserve">single condition value </w:t>
-      </w:r>
-    </w:p>
-    <w:p>
-      <w:pPr>
-        <w:rPr>
-          <w:rFonts w:ascii="Times New Roman" w:hAnsi="Times New Roman" w:cs="Times New Roman"/>
-          <w:sz w:val="28"/>
-          <w:lang w:val="en-IN"/>
-        </w:rPr>
-      </w:pPr>
-      <w:r>
-        <w:rPr>
-          <w:rFonts w:ascii="Times New Roman" w:hAnsi="Times New Roman" w:cs="Times New Roman"/>
-          <w:sz w:val="28"/>
-          <w:lang w:val="en-IN"/>
-        </w:rPr>
-        <w:t xml:space="preserve">Select * from employee where id </w:t>
-      </w:r>
-      <w:proofErr w:type="gramStart"/>
-      <w:r>
-        <w:rPr>
-          <w:rFonts w:ascii="Times New Roman" w:hAnsi="Times New Roman" w:cs="Times New Roman"/>
-          <w:sz w:val="28"/>
-          <w:lang w:val="en-IN"/>
-        </w:rPr>
-        <w:t>in(</w:t>
-      </w:r>
-      <w:proofErr w:type="gramEnd"/>
-      <w:r>
-        <w:rPr>
-          <w:rFonts w:ascii="Times New Roman" w:hAnsi="Times New Roman" w:cs="Times New Roman"/>
-          <w:sz w:val="28"/>
-          <w:lang w:val="en-IN"/>
-        </w:rPr>
-        <w:t>1,4,8);</w:t>
-      </w:r>
-      <w:r>
-        <w:rPr>
-          <w:rFonts w:ascii="Times New Roman" w:hAnsi="Times New Roman" w:cs="Times New Roman"/>
-          <w:sz w:val="28"/>
-          <w:lang w:val="en-IN"/>
-        </w:rPr>
-        <w:tab/>
-      </w:r>
-      <w:r>
-        <w:rPr>
-          <w:rFonts w:ascii="Times New Roman" w:hAnsi="Times New Roman" w:cs="Times New Roman"/>
-          <w:sz w:val="28"/>
-          <w:lang w:val="en-IN"/>
-        </w:rPr>
-        <w:tab/>
-        <w:t xml:space="preserve">condition with multiple value. </w:t>
-      </w:r>
-    </w:p>
-    <w:p>
-      <w:pPr>
-        <w:rPr>
-          <w:rFonts w:ascii="Times New Roman" w:hAnsi="Times New Roman" w:cs="Times New Roman"/>
-          <w:sz w:val="28"/>
-          <w:lang w:val="en-IN"/>
-        </w:rPr>
-      </w:pPr>
-      <w:r>
-        <w:rPr>
-          <w:rFonts w:ascii="Times New Roman" w:hAnsi="Times New Roman" w:cs="Times New Roman"/>
-          <w:sz w:val="28"/>
-          <w:lang w:val="en-IN"/>
-        </w:rPr>
-        <w:t>Select * from employee where salary between 5000 and 10000 (range value)</w:t>
-      </w:r>
-    </w:p>
-    <w:p>
-      <w:pPr>
-        <w:rPr>
-          <w:rFonts w:ascii="Times New Roman" w:hAnsi="Times New Roman" w:cs="Times New Roman"/>
-          <w:sz w:val="28"/>
-          <w:lang w:val="en-IN"/>
-        </w:rPr>
-      </w:pPr>
-    </w:p>
-    <w:p>
-      <w:pPr>
-        <w:rPr>
-          <w:rFonts w:ascii="Times New Roman" w:hAnsi="Times New Roman" w:cs="Times New Roman"/>
-          <w:sz w:val="28"/>
-          <w:lang w:val="en-IN"/>
-        </w:rPr>
-      </w:pPr>
-      <w:r>
-        <w:rPr>
-          <w:rFonts w:ascii="Times New Roman" w:hAnsi="Times New Roman" w:cs="Times New Roman"/>
-          <w:sz w:val="28"/>
-          <w:highlight w:val="yellow"/>
-          <w:lang w:val="en-IN"/>
-        </w:rPr>
-        <w:t>Update query</w:t>
-      </w:r>
-      <w:r>
-        <w:rPr>
-          <w:rFonts w:ascii="Times New Roman" w:hAnsi="Times New Roman" w:cs="Times New Roman"/>
-          <w:sz w:val="28"/>
-          <w:lang w:val="en-IN"/>
-        </w:rPr>
-        <w:t xml:space="preserve"> </w:t>
-      </w:r>
-    </w:p>
-    <w:p>
-      <w:pPr>
-        <w:rPr>
-          <w:rFonts w:ascii="Times New Roman" w:hAnsi="Times New Roman" w:cs="Times New Roman"/>
-          <w:sz w:val="28"/>
-          <w:lang w:val="en-IN"/>
-        </w:rPr>
-      </w:pPr>
-      <w:r>
-        <w:rPr>
-          <w:rFonts w:ascii="Times New Roman" w:hAnsi="Times New Roman" w:cs="Times New Roman"/>
-          <w:sz w:val="28"/>
-          <w:lang w:val="en-IN"/>
-        </w:rPr>
-        <w:t xml:space="preserve">Update </w:t>
-      </w:r>
-      <w:proofErr w:type="spellStart"/>
-      <w:r>
-        <w:rPr>
-          <w:rFonts w:ascii="Times New Roman" w:hAnsi="Times New Roman" w:cs="Times New Roman"/>
-          <w:sz w:val="28"/>
-          <w:lang w:val="en-IN"/>
-        </w:rPr>
-        <w:t>tableName</w:t>
-      </w:r>
-      <w:proofErr w:type="spellEnd"/>
-      <w:r>
-        <w:rPr>
-          <w:rFonts w:ascii="Times New Roman" w:hAnsi="Times New Roman" w:cs="Times New Roman"/>
-          <w:sz w:val="28"/>
-          <w:lang w:val="en-IN"/>
-        </w:rPr>
-        <w:t xml:space="preserve"> set </w:t>
-      </w:r>
-      <w:proofErr w:type="spellStart"/>
-      <w:r>
-        <w:rPr>
-          <w:rFonts w:ascii="Times New Roman" w:hAnsi="Times New Roman" w:cs="Times New Roman"/>
-          <w:sz w:val="28"/>
-          <w:lang w:val="en-IN"/>
-        </w:rPr>
-        <w:t>columnName</w:t>
-      </w:r>
-      <w:proofErr w:type="spellEnd"/>
-      <w:r>
-        <w:rPr>
-          <w:rFonts w:ascii="Times New Roman" w:hAnsi="Times New Roman" w:cs="Times New Roman"/>
-          <w:sz w:val="28"/>
-          <w:lang w:val="en-IN"/>
-        </w:rPr>
-        <w:t xml:space="preserve"> = value;</w:t>
-      </w:r>
-    </w:p>
-    <w:p>
-      <w:pPr>
-        <w:rPr>
-          <w:rFonts w:ascii="Times New Roman" w:hAnsi="Times New Roman" w:cs="Times New Roman"/>
-          <w:sz w:val="28"/>
-          <w:lang w:val="en-IN"/>
-        </w:rPr>
-      </w:pPr>
-      <w:r>
-        <w:rPr>
-          <w:rFonts w:ascii="Times New Roman" w:hAnsi="Times New Roman" w:cs="Times New Roman"/>
-          <w:sz w:val="28"/>
-          <w:highlight w:val="yellow"/>
-          <w:lang w:val="en-IN"/>
-        </w:rPr>
-        <w:t>update employee set salary = 35000;</w:t>
-      </w:r>
-      <w:r>
-        <w:rPr>
-          <w:rFonts w:ascii="Times New Roman" w:hAnsi="Times New Roman" w:cs="Times New Roman"/>
-          <w:sz w:val="28"/>
-          <w:lang w:val="en-IN"/>
-        </w:rPr>
-        <w:tab/>
-      </w:r>
-      <w:r>
-        <w:rPr>
-          <w:rFonts w:ascii="Times New Roman" w:hAnsi="Times New Roman" w:cs="Times New Roman"/>
-          <w:sz w:val="28"/>
-          <w:lang w:val="en-IN"/>
-        </w:rPr>
-        <w:tab/>
-        <w:t>in table all record salary will update with 35000</w:t>
-      </w:r>
-    </w:p>
-    <w:p>
-      <w:pPr>
-        <w:rPr>
-          <w:rFonts w:ascii="Times New Roman" w:hAnsi="Times New Roman" w:cs="Times New Roman"/>
-          <w:sz w:val="28"/>
-          <w:lang w:val="en-IN"/>
-        </w:rPr>
-      </w:pPr>
-      <w:r>
-        <w:rPr>
-          <w:rFonts w:ascii="Times New Roman" w:hAnsi="Times New Roman" w:cs="Times New Roman"/>
-          <w:sz w:val="28"/>
-          <w:lang w:val="en-IN"/>
-        </w:rPr>
-        <w:t>update employee set salary = 34000 where id=1;</w:t>
-      </w:r>
-    </w:p>
-    <w:p>
-      <w:pPr>
-        <w:rPr>
-          <w:rFonts w:ascii="Times New Roman" w:hAnsi="Times New Roman" w:cs="Times New Roman"/>
-          <w:sz w:val="28"/>
-          <w:lang w:val="en-IN"/>
-        </w:rPr>
-      </w:pPr>
-      <w:r>
-        <w:rPr>
-          <w:rFonts w:ascii="Times New Roman" w:hAnsi="Times New Roman" w:cs="Times New Roman"/>
-          <w:sz w:val="28"/>
-          <w:lang w:val="en-IN"/>
-        </w:rPr>
-        <w:t>update employee set salary = 32000 where salary &gt; 25000;</w:t>
-      </w:r>
-    </w:p>
-    <w:p>
-      <w:pPr>
-        <w:rPr>
-          <w:rFonts w:ascii="Times New Roman" w:hAnsi="Times New Roman" w:cs="Times New Roman"/>
-          <w:sz w:val="28"/>
-          <w:lang w:val="en-IN"/>
-        </w:rPr>
-      </w:pPr>
-      <w:r>
-        <w:rPr>
-          <w:rFonts w:ascii="Times New Roman" w:hAnsi="Times New Roman" w:cs="Times New Roman"/>
-          <w:sz w:val="28"/>
-          <w:lang w:val="en-IN"/>
-        </w:rPr>
-        <w:t>update employee set name =’Ravi Kumar’ where name =’Ravi’;</w:t>
-      </w:r>
-    </w:p>
-    <w:p>
-      <w:pPr>
-        <w:rPr>
-          <w:rFonts w:ascii="Times New Roman" w:hAnsi="Times New Roman" w:cs="Times New Roman"/>
-          <w:sz w:val="28"/>
-          <w:lang w:val="en-IN"/>
-        </w:rPr>
-      </w:pPr>
-    </w:p>
-    <w:p>
-      <w:pPr>
-        <w:rPr>
-          <w:rFonts w:ascii="Times New Roman" w:hAnsi="Times New Roman" w:cs="Times New Roman"/>
-          <w:sz w:val="28"/>
-          <w:lang w:val="en-IN"/>
-        </w:rPr>
-      </w:pPr>
-    </w:p>
-    <w:p>
-      <w:pPr>
-        <w:rPr>
-          <w:rFonts w:ascii="Times New Roman" w:hAnsi="Times New Roman" w:cs="Times New Roman"/>
-          <w:sz w:val="28"/>
-          <w:lang w:val="en-IN"/>
-        </w:rPr>
-      </w:pPr>
-    </w:p>
-    <w:p>
-      <w:pPr>
-        <w:rPr>
-          <w:rFonts w:ascii="Times New Roman" w:hAnsi="Times New Roman" w:cs="Times New Roman"/>
-          <w:sz w:val="28"/>
-          <w:lang w:val="en-IN"/>
-        </w:rPr>
-      </w:pPr>
-    </w:p>
-    <w:p>
-      <w:pPr>
-        <w:rPr>
-          <w:rFonts w:ascii="Times New Roman" w:hAnsi="Times New Roman" w:cs="Times New Roman"/>
-          <w:sz w:val="28"/>
-          <w:lang w:val="en-IN"/>
-        </w:rPr>
-      </w:pPr>
-      <w:r>
-        <w:rPr>
-          <w:rFonts w:ascii="Times New Roman" w:hAnsi="Times New Roman" w:cs="Times New Roman"/>
-          <w:sz w:val="28"/>
-          <w:lang w:val="en-IN"/>
-        </w:rPr>
-        <w:t xml:space="preserve">Delete query </w:t>
-      </w:r>
-    </w:p>
-    <w:p>
-      <w:pPr>
-        <w:rPr>
-          <w:rFonts w:ascii="Times New Roman" w:hAnsi="Times New Roman" w:cs="Times New Roman"/>
-          <w:sz w:val="28"/>
-          <w:lang w:val="en-IN"/>
-        </w:rPr>
-      </w:pPr>
-    </w:p>
-    <w:p>
-      <w:pPr>
-        <w:rPr>
-          <w:rFonts w:ascii="Times New Roman" w:hAnsi="Times New Roman" w:cs="Times New Roman"/>
-          <w:sz w:val="28"/>
-          <w:lang w:val="en-IN"/>
-        </w:rPr>
-      </w:pPr>
-      <w:r>
-        <w:rPr>
-          <w:rFonts w:ascii="Times New Roman" w:hAnsi="Times New Roman" w:cs="Times New Roman"/>
-          <w:sz w:val="28"/>
-          <w:lang w:val="en-IN"/>
-        </w:rPr>
-        <w:t xml:space="preserve">Delete from </w:t>
-      </w:r>
-      <w:proofErr w:type="spellStart"/>
-      <w:r>
-        <w:rPr>
-          <w:rFonts w:ascii="Times New Roman" w:hAnsi="Times New Roman" w:cs="Times New Roman"/>
-          <w:sz w:val="28"/>
-          <w:lang w:val="en-IN"/>
-        </w:rPr>
-        <w:t>tablename</w:t>
-      </w:r>
-      <w:proofErr w:type="spellEnd"/>
-      <w:r>
-        <w:rPr>
-          <w:rFonts w:ascii="Times New Roman" w:hAnsi="Times New Roman" w:cs="Times New Roman"/>
-          <w:sz w:val="28"/>
-          <w:lang w:val="en-IN"/>
-        </w:rPr>
-        <w:t>;</w:t>
-      </w:r>
-      <w:r>
-        <w:rPr>
-          <w:rFonts w:ascii="Times New Roman" w:hAnsi="Times New Roman" w:cs="Times New Roman"/>
-          <w:sz w:val="28"/>
-          <w:lang w:val="en-IN"/>
-        </w:rPr>
-        <w:tab/>
-      </w:r>
-      <w:r>
-        <w:rPr>
-          <w:rFonts w:ascii="Times New Roman" w:hAnsi="Times New Roman" w:cs="Times New Roman"/>
-          <w:sz w:val="28"/>
-          <w:lang w:val="en-IN"/>
-        </w:rPr>
-        <w:tab/>
-        <w:t xml:space="preserve">all record </w:t>
-      </w:r>
-      <w:proofErr w:type="gramStart"/>
-      <w:r>
-        <w:rPr>
-          <w:rFonts w:ascii="Times New Roman" w:hAnsi="Times New Roman" w:cs="Times New Roman"/>
-          <w:sz w:val="28"/>
-          <w:lang w:val="en-IN"/>
-        </w:rPr>
-        <w:t>delete</w:t>
-      </w:r>
-      <w:proofErr w:type="gramEnd"/>
-      <w:r>
-        <w:rPr>
-          <w:rFonts w:ascii="Times New Roman" w:hAnsi="Times New Roman" w:cs="Times New Roman"/>
-          <w:sz w:val="28"/>
-          <w:lang w:val="en-IN"/>
-        </w:rPr>
-        <w:t xml:space="preserve"> from table. </w:t>
-      </w:r>
-    </w:p>
-    <w:p>
-      <w:pPr>
-        <w:rPr>
-          <w:rFonts w:ascii="Times New Roman" w:hAnsi="Times New Roman" w:cs="Times New Roman"/>
-          <w:sz w:val="28"/>
-          <w:lang w:val="en-IN"/>
-        </w:rPr>
-      </w:pPr>
-    </w:p>
-    <w:p>
-      <w:pPr>
-        <w:rPr>
-          <w:rFonts w:ascii="Times New Roman" w:hAnsi="Times New Roman" w:cs="Times New Roman"/>
-          <w:sz w:val="28"/>
-          <w:lang w:val="en-IN"/>
-        </w:rPr>
-      </w:pPr>
-      <w:r>
-        <w:rPr>
-          <w:rFonts w:ascii="Times New Roman" w:hAnsi="Times New Roman" w:cs="Times New Roman"/>
-          <w:sz w:val="28"/>
-          <w:lang w:val="en-IN"/>
-        </w:rPr>
-        <w:t>delete from employee;</w:t>
-      </w:r>
-    </w:p>
-    <w:p>
-      <w:pPr>
-        <w:rPr>
-          <w:rFonts w:ascii="Times New Roman" w:hAnsi="Times New Roman" w:cs="Times New Roman"/>
-          <w:sz w:val="28"/>
-          <w:lang w:val="en-IN"/>
-        </w:rPr>
-      </w:pPr>
-    </w:p>
-    <w:p>
-      <w:pPr>
-        <w:rPr>
-          <w:rFonts w:ascii="Times New Roman" w:hAnsi="Times New Roman" w:cs="Times New Roman"/>
-          <w:sz w:val="28"/>
-          <w:lang w:val="en-IN"/>
-        </w:rPr>
-      </w:pPr>
-      <w:r>
-        <w:rPr>
-          <w:rFonts w:ascii="Times New Roman" w:hAnsi="Times New Roman" w:cs="Times New Roman"/>
-          <w:sz w:val="28"/>
-          <w:lang w:val="en-IN"/>
-        </w:rPr>
-        <w:t>delete from employee where id=1;</w:t>
-      </w:r>
-    </w:p>
-    <w:p>
-      <w:pPr>
-        <w:rPr>
-          <w:rFonts w:ascii="Times New Roman" w:hAnsi="Times New Roman" w:cs="Times New Roman"/>
-          <w:sz w:val="28"/>
-          <w:lang w:val="en-IN"/>
-        </w:rPr>
-      </w:pPr>
-      <w:r>
-        <w:rPr>
-          <w:rFonts w:ascii="Times New Roman" w:hAnsi="Times New Roman" w:cs="Times New Roman"/>
-          <w:sz w:val="28"/>
-          <w:lang w:val="en-IN"/>
-        </w:rPr>
-        <w:t>delete from employee where name =’Ravi’;</w:t>
-      </w:r>
-    </w:p>
-    <w:p>
-      <w:pPr>
-        <w:rPr>
-          <w:rFonts w:ascii="Times New Roman" w:hAnsi="Times New Roman" w:cs="Times New Roman"/>
-          <w:sz w:val="28"/>
-          <w:lang w:val="en-IN"/>
-        </w:rPr>
-      </w:pPr>
-      <w:r>
-        <w:rPr>
-          <w:rFonts w:ascii="Times New Roman" w:hAnsi="Times New Roman" w:cs="Times New Roman"/>
-          <w:sz w:val="28"/>
-          <w:lang w:val="en-IN"/>
-        </w:rPr>
-        <w:t>delete from employee where salary &lt; 15000;</w:t>
-      </w:r>
-    </w:p>
-    <w:p>
-      <w:pPr>
-        <w:rPr>
-          <w:rFonts w:ascii="Times New Roman" w:hAnsi="Times New Roman" w:cs="Times New Roman"/>
-          <w:sz w:val="28"/>
-          <w:lang w:val="en-IN"/>
-        </w:rPr>
-      </w:pPr>
-    </w:p>
-    <w:p>
-      <w:pPr>
-        <w:rPr>
-          <w:rFonts w:ascii="Times New Roman" w:hAnsi="Times New Roman" w:cs="Times New Roman"/>
-          <w:sz w:val="28"/>
-          <w:lang w:val="en-IN"/>
-        </w:rPr>
-      </w:pPr>
-    </w:p>
-    <w:p>
-      <w:pPr>
-        <w:rPr>
-          <w:rFonts w:ascii="Times New Roman" w:hAnsi="Times New Roman" w:cs="Times New Roman"/>
-          <w:sz w:val="28"/>
-          <w:lang w:val="en-IN"/>
-        </w:rPr>
-      </w:pPr>
-      <w:proofErr w:type="gramStart"/>
-      <w:r>
-        <w:rPr>
-          <w:rFonts w:ascii="Times New Roman" w:hAnsi="Times New Roman" w:cs="Times New Roman"/>
-          <w:sz w:val="28"/>
-          <w:highlight w:val="yellow"/>
-          <w:lang w:val="en-IN"/>
-        </w:rPr>
-        <w:t>JDBC :</w:t>
-      </w:r>
-      <w:proofErr w:type="gramEnd"/>
-      <w:r>
-        <w:rPr>
-          <w:rFonts w:ascii="Times New Roman" w:hAnsi="Times New Roman" w:cs="Times New Roman"/>
-          <w:sz w:val="28"/>
-          <w:highlight w:val="yellow"/>
-          <w:lang w:val="en-IN"/>
-        </w:rPr>
-        <w:t xml:space="preserve"> Java Database Connectivity :</w:t>
-      </w:r>
-    </w:p>
-    <w:p>
-      <w:pPr>
-        <w:rPr>
-          <w:rFonts w:ascii="Times New Roman" w:hAnsi="Times New Roman" w:cs="Times New Roman"/>
-          <w:sz w:val="28"/>
-          <w:lang w:val="en-IN"/>
-        </w:rPr>
-      </w:pPr>
-    </w:p>
-    <w:p>
-      <w:pPr>
-        <w:rPr>
-          <w:rFonts w:ascii="Times New Roman" w:hAnsi="Times New Roman" w:cs="Times New Roman"/>
-          <w:sz w:val="28"/>
-          <w:lang w:val="en-IN"/>
-        </w:rPr>
-      </w:pPr>
-      <w:r>
-        <w:rPr>
-          <w:rFonts w:ascii="Times New Roman" w:hAnsi="Times New Roman" w:cs="Times New Roman"/>
-          <w:sz w:val="28"/>
-          <w:lang w:val="en-IN"/>
-        </w:rPr>
-        <w:t xml:space="preserve">JDBC is </w:t>
-      </w:r>
-      <w:proofErr w:type="gramStart"/>
-      <w:r>
-        <w:rPr>
-          <w:rFonts w:ascii="Times New Roman" w:hAnsi="Times New Roman" w:cs="Times New Roman"/>
-          <w:sz w:val="28"/>
-          <w:lang w:val="en-IN"/>
-        </w:rPr>
-        <w:t>a</w:t>
-      </w:r>
-      <w:proofErr w:type="gramEnd"/>
-      <w:r>
-        <w:rPr>
-          <w:rFonts w:ascii="Times New Roman" w:hAnsi="Times New Roman" w:cs="Times New Roman"/>
-          <w:sz w:val="28"/>
-          <w:lang w:val="en-IN"/>
-        </w:rPr>
-        <w:t xml:space="preserve"> API (Application programming interface) which provided lot of </w:t>
+        <w:t>JDBC : Java Database Connectivity :</w:t>
+      </w:r>
+    </w:p>
+    <w:p>
+      <w:pPr>
+        <w:rPr>
+          <w:rFonts w:ascii="Times New Roman" w:hAnsi="Times New Roman" w:cs="Times New Roman"/>
+          <w:sz w:val="28"/>
+          <w:lang w:val="en-IN"/>
+        </w:rPr>
+      </w:pPr>
+    </w:p>
+    <w:p>
+      <w:pPr>
+        <w:rPr>
+          <w:rFonts w:ascii="Times New Roman" w:hAnsi="Times New Roman" w:cs="Times New Roman"/>
+          <w:sz w:val="28"/>
+          <w:lang w:val="en-IN"/>
+        </w:rPr>
+      </w:pPr>
+      <w:r>
+        <w:rPr>
+          <w:rFonts w:ascii="Times New Roman" w:hAnsi="Times New Roman" w:cs="Times New Roman"/>
+          <w:sz w:val="28"/>
+          <w:lang w:val="en-IN"/>
+        </w:rPr>
+        <w:t xml:space="preserve">JDBC is a API (Application programming interface) which provided lot of </w:t>
       </w:r>
       <w:proofErr w:type="spellStart"/>
       <w:r>
@@ -4245,25 +3920,7 @@
           <w:sz w:val="28"/>
           <w:lang w:val="en-IN"/>
         </w:rPr>
-        <w:t xml:space="preserve"> package</w:t>
-      </w:r>
-      <w:proofErr w:type="gramStart"/>
-      <w:r>
-        <w:rPr>
-          <w:rFonts w:ascii="Times New Roman" w:hAnsi="Times New Roman" w:cs="Times New Roman"/>
-          <w:sz w:val="28"/>
-          <w:lang w:val="en-IN"/>
-        </w:rPr>
-        <w:t>. :</w:t>
-      </w:r>
-      <w:proofErr w:type="gramEnd"/>
-      <w:r>
-        <w:rPr>
-          <w:rFonts w:ascii="Times New Roman" w:hAnsi="Times New Roman" w:cs="Times New Roman"/>
-          <w:sz w:val="28"/>
-          <w:lang w:val="en-IN"/>
-        </w:rPr>
-        <w:t xml:space="preserve"> Java provided classes and interfaces which help to connect the database and all those classes part of </w:t>
+        <w:t xml:space="preserve"> package. : Java provided classes and interfaces which help to connect the database and all those classes part of </w:t>
       </w:r>
       <w:proofErr w:type="spellStart"/>
       <w:r>
@@ -4331,25 +3988,7 @@
           <w:sz w:val="28"/>
           <w:lang w:val="en-IN"/>
         </w:rPr>
-        <w:t xml:space="preserve">. </w:t>
-      </w:r>
-      <w:proofErr w:type="gramStart"/>
-      <w:r>
-        <w:rPr>
-          <w:rFonts w:ascii="Times New Roman" w:hAnsi="Times New Roman" w:cs="Times New Roman"/>
-          <w:sz w:val="28"/>
-          <w:lang w:val="en-IN"/>
-        </w:rPr>
-        <w:t>So</w:t>
-      </w:r>
-      <w:proofErr w:type="gramEnd"/>
-      <w:r>
-        <w:rPr>
-          <w:rFonts w:ascii="Times New Roman" w:hAnsi="Times New Roman" w:cs="Times New Roman"/>
-          <w:sz w:val="28"/>
-          <w:lang w:val="en-IN"/>
-        </w:rPr>
-        <w:t xml:space="preserve"> while writing </w:t>
+        <w:t xml:space="preserve">. So while writing </w:t>
       </w:r>
       <w:proofErr w:type="spellStart"/>
       <w:r>
@@ -4389,25 +4028,7 @@
           <w:sz w:val="28"/>
           <w:lang w:val="en-IN"/>
         </w:rPr>
-        <w:t xml:space="preserve">Load the </w:t>
-      </w:r>
-      <w:proofErr w:type="gramStart"/>
-      <w:r>
-        <w:rPr>
-          <w:rFonts w:ascii="Times New Roman" w:hAnsi="Times New Roman" w:cs="Times New Roman"/>
-          <w:sz w:val="28"/>
-          <w:lang w:val="en-IN"/>
-        </w:rPr>
-        <w:t>driver :</w:t>
-      </w:r>
-      <w:proofErr w:type="gramEnd"/>
-      <w:r>
-        <w:rPr>
-          <w:rFonts w:ascii="Times New Roman" w:hAnsi="Times New Roman" w:cs="Times New Roman"/>
-          <w:sz w:val="28"/>
-          <w:lang w:val="en-IN"/>
-        </w:rPr>
-        <w:t xml:space="preserve"> Driver is a pre fined class </w:t>
+        <w:t xml:space="preserve">Load the driver : Driver is a pre fined class </w:t>
       </w:r>
       <w:r>
         <w:rPr>
@@ -4441,18 +4062,45 @@
           <w:sz w:val="28"/>
           <w:lang w:val="en-IN"/>
         </w:rPr>
-        <w:t xml:space="preserve">4 types of </w:t>
-      </w:r>
-      <w:proofErr w:type="gramStart"/>
-      <w:r>
-        <w:rPr>
-          <w:rFonts w:ascii="Times New Roman" w:hAnsi="Times New Roman" w:cs="Times New Roman"/>
-          <w:sz w:val="28"/>
-          <w:lang w:val="en-IN"/>
-        </w:rPr>
-        <w:t>driver</w:t>
-      </w:r>
-      <w:proofErr w:type="gramEnd"/>
+        <w:t xml:space="preserve">4 types of driver </w:t>
+      </w:r>
+    </w:p>
+    <w:p>
+      <w:pPr>
+        <w:pStyle w:val="ListParagraph"/>
+        <w:rPr>
+          <w:rFonts w:ascii="Times New Roman" w:hAnsi="Times New Roman" w:cs="Times New Roman"/>
+          <w:sz w:val="28"/>
+          <w:lang w:val="en-IN"/>
+        </w:rPr>
+      </w:pPr>
+      <w:r>
+        <w:rPr>
+          <w:rFonts w:ascii="Times New Roman" w:hAnsi="Times New Roman" w:cs="Times New Roman"/>
+          <w:sz w:val="28"/>
+          <w:lang w:val="en-IN"/>
+        </w:rPr>
+        <w:t>Type 1</w:t>
+      </w:r>
+      <w:r>
+        <w:rPr>
+          <w:rFonts w:ascii="Times New Roman" w:hAnsi="Times New Roman" w:cs="Times New Roman"/>
+          <w:sz w:val="28"/>
+          <w:lang w:val="en-IN"/>
+        </w:rPr>
+        <w:tab/>
+        <w:t xml:space="preserve">: </w:t>
+      </w:r>
+      <w:proofErr w:type="spellStart"/>
+      <w:r>
+        <w:rPr>
+          <w:rFonts w:ascii="Times New Roman" w:hAnsi="Times New Roman" w:cs="Times New Roman"/>
+          <w:sz w:val="28"/>
+          <w:lang w:val="en-IN"/>
+        </w:rPr>
+        <w:t>jdbc</w:t>
+      </w:r>
+      <w:proofErr w:type="spellEnd"/>
       <w:r>
         <w:rPr>
           <w:rFonts w:ascii="Times New Roman" w:hAnsi="Times New Roman" w:cs="Times New Roman"/>
@@ -4461,6 +4109,24 @@
         </w:rPr>
         <w:t xml:space="preserve"> </w:t>
       </w:r>
+      <w:proofErr w:type="spellStart"/>
+      <w:r>
+        <w:rPr>
+          <w:rFonts w:ascii="Times New Roman" w:hAnsi="Times New Roman" w:cs="Times New Roman"/>
+          <w:sz w:val="28"/>
+          <w:lang w:val="en-IN"/>
+        </w:rPr>
+        <w:t>odbc</w:t>
+      </w:r>
+      <w:proofErr w:type="spellEnd"/>
+      <w:r>
+        <w:rPr>
+          <w:rFonts w:ascii="Times New Roman" w:hAnsi="Times New Roman" w:cs="Times New Roman"/>
+          <w:sz w:val="28"/>
+          <w:lang w:val="en-IN"/>
+        </w:rPr>
+        <w:t xml:space="preserve"> bridge driver  </w:t>
+      </w:r>
     </w:p>
     <w:p>
       <w:pPr>
@@ -4477,7 +4143,7 @@
           <w:sz w:val="28"/>
           <w:lang w:val="en-IN"/>
         </w:rPr>
-        <w:t>Type 1</w:t>
+        <w:t xml:space="preserve">Type 2 </w:t>
       </w:r>
       <w:r>
         <w:rPr>
@@ -4504,7 +4170,7 @@
           <w:sz w:val="28"/>
           <w:lang w:val="en-IN"/>
         </w:rPr>
-        <w:t xml:space="preserve"> </w:t>
+        <w:t xml:space="preserve"> native </w:t>
       </w:r>
       <w:proofErr w:type="spellStart"/>
       <w:r>
@@ -4513,7 +4179,7 @@
           <w:sz w:val="28"/>
           <w:lang w:val="en-IN"/>
         </w:rPr>
-        <w:t>odbc</w:t>
+        <w:t>api</w:t>
       </w:r>
       <w:proofErr w:type="spellEnd"/>
       <w:r>
@@ -4522,7 +4188,7 @@
           <w:sz w:val="28"/>
           <w:lang w:val="en-IN"/>
         </w:rPr>
-        <w:t xml:space="preserve"> bridge driver  </w:t>
+        <w:t xml:space="preserve"> driver </w:t>
       </w:r>
     </w:p>
     <w:p>
@@ -4540,7 +4206,7 @@
           <w:sz w:val="28"/>
           <w:lang w:val="en-IN"/>
         </w:rPr>
-        <w:t xml:space="preserve">Type 2 </w:t>
+        <w:t xml:space="preserve">Type 3 </w:t>
       </w:r>
       <w:r>
         <w:rPr>
@@ -4567,7 +4233,34 @@
           <w:sz w:val="28"/>
           <w:lang w:val="en-IN"/>
         </w:rPr>
-        <w:t xml:space="preserve"> native </w:t>
+        <w:t xml:space="preserve"> net protocol driver </w:t>
+      </w:r>
+    </w:p>
+    <w:p>
+      <w:pPr>
+        <w:pStyle w:val="ListParagraph"/>
+        <w:rPr>
+          <w:rFonts w:ascii="Times New Roman" w:hAnsi="Times New Roman" w:cs="Times New Roman"/>
+          <w:sz w:val="28"/>
+          <w:lang w:val="en-IN"/>
+        </w:rPr>
+      </w:pPr>
+      <w:r>
+        <w:rPr>
+          <w:rFonts w:ascii="Times New Roman" w:hAnsi="Times New Roman" w:cs="Times New Roman"/>
+          <w:sz w:val="28"/>
+          <w:lang w:val="en-IN"/>
+        </w:rPr>
+        <w:t>Type 4</w:t>
+      </w:r>
+      <w:r>
+        <w:rPr>
+          <w:rFonts w:ascii="Times New Roman" w:hAnsi="Times New Roman" w:cs="Times New Roman"/>
+          <w:sz w:val="28"/>
+          <w:lang w:val="en-IN"/>
+        </w:rPr>
+        <w:tab/>
+        <w:t xml:space="preserve">: </w:t>
       </w:r>
       <w:proofErr w:type="spellStart"/>
       <w:r>
@@ -4576,7 +4269,7 @@
           <w:sz w:val="28"/>
           <w:lang w:val="en-IN"/>
         </w:rPr>
-        <w:t>api</w:t>
+        <w:t>jdbc</w:t>
       </w:r>
       <w:proofErr w:type="spellEnd"/>
       <w:r>
@@ -4585,7 +4278,7 @@
           <w:sz w:val="28"/>
           <w:lang w:val="en-IN"/>
         </w:rPr>
-        <w:t xml:space="preserve"> driver </w:t>
+        <w:t xml:space="preserve"> pure or thin driver </w:t>
       </w:r>
     </w:p>
     <w:p>
@@ -4597,41 +4290,6 @@
           <w:lang w:val="en-IN"/>
         </w:rPr>
       </w:pPr>
-      <w:r>
-        <w:rPr>
-          <w:rFonts w:ascii="Times New Roman" w:hAnsi="Times New Roman" w:cs="Times New Roman"/>
-          <w:sz w:val="28"/>
-          <w:lang w:val="en-IN"/>
-        </w:rPr>
-        <w:t xml:space="preserve">Type 3 </w:t>
-      </w:r>
-      <w:r>
-        <w:rPr>
-          <w:rFonts w:ascii="Times New Roman" w:hAnsi="Times New Roman" w:cs="Times New Roman"/>
-          <w:sz w:val="28"/>
-          <w:lang w:val="en-IN"/>
-        </w:rPr>
-        <w:tab/>
-        <w:t xml:space="preserve">: </w:t>
-      </w:r>
-      <w:proofErr w:type="spellStart"/>
-      <w:r>
-        <w:rPr>
-          <w:rFonts w:ascii="Times New Roman" w:hAnsi="Times New Roman" w:cs="Times New Roman"/>
-          <w:sz w:val="28"/>
-          <w:lang w:val="en-IN"/>
-        </w:rPr>
-        <w:t>jdbc</w:t>
-      </w:r>
-      <w:proofErr w:type="spellEnd"/>
-      <w:r>
-        <w:rPr>
-          <w:rFonts w:ascii="Times New Roman" w:hAnsi="Times New Roman" w:cs="Times New Roman"/>
-          <w:sz w:val="28"/>
-          <w:lang w:val="en-IN"/>
-        </w:rPr>
-        <w:t xml:space="preserve"> net protocol driver </w:t>
-      </w:r>
     </w:p>
     <w:p>
       <w:pPr>
@@ -4648,34 +4306,7 @@
           <w:sz w:val="28"/>
           <w:lang w:val="en-IN"/>
         </w:rPr>
-        <w:t>Type 4</w:t>
-      </w:r>
-      <w:r>
-        <w:rPr>
-          <w:rFonts w:ascii="Times New Roman" w:hAnsi="Times New Roman" w:cs="Times New Roman"/>
-          <w:sz w:val="28"/>
-          <w:lang w:val="en-IN"/>
-        </w:rPr>
-        <w:tab/>
-        <w:t xml:space="preserve">: </w:t>
-      </w:r>
-      <w:proofErr w:type="spellStart"/>
-      <w:r>
-        <w:rPr>
-          <w:rFonts w:ascii="Times New Roman" w:hAnsi="Times New Roman" w:cs="Times New Roman"/>
-          <w:sz w:val="28"/>
-          <w:lang w:val="en-IN"/>
-        </w:rPr>
-        <w:t>jdbc</w:t>
-      </w:r>
-      <w:proofErr w:type="spellEnd"/>
-      <w:r>
-        <w:rPr>
-          <w:rFonts w:ascii="Times New Roman" w:hAnsi="Times New Roman" w:cs="Times New Roman"/>
-          <w:sz w:val="28"/>
-          <w:lang w:val="en-IN"/>
-        </w:rPr>
-        <w:t xml:space="preserve"> pure or thin driver </w:t>
+        <w:t xml:space="preserve">From Java8 onward type1 driver removed. </w:t>
       </w:r>
     </w:p>
     <w:p>
@@ -4687,59 +4318,13 @@
           <w:lang w:val="en-IN"/>
         </w:rPr>
       </w:pPr>
-    </w:p>
-    <w:p>
-      <w:pPr>
-        <w:pStyle w:val="ListParagraph"/>
-        <w:rPr>
-          <w:rFonts w:ascii="Times New Roman" w:hAnsi="Times New Roman" w:cs="Times New Roman"/>
-          <w:sz w:val="28"/>
-          <w:lang w:val="en-IN"/>
-        </w:rPr>
-      </w:pPr>
-      <w:r>
-        <w:rPr>
-          <w:rFonts w:ascii="Times New Roman" w:hAnsi="Times New Roman" w:cs="Times New Roman"/>
-          <w:sz w:val="28"/>
-          <w:lang w:val="en-IN"/>
-        </w:rPr>
-        <w:t xml:space="preserve">From Java8 onward type1 driver removed. </w:t>
-      </w:r>
-    </w:p>
-    <w:p>
-      <w:pPr>
-        <w:pStyle w:val="ListParagraph"/>
-        <w:rPr>
-          <w:rFonts w:ascii="Times New Roman" w:hAnsi="Times New Roman" w:cs="Times New Roman"/>
-          <w:sz w:val="28"/>
-          <w:lang w:val="en-IN"/>
-        </w:rPr>
-      </w:pPr>
-      <w:r>
-        <w:rPr>
-          <w:rFonts w:ascii="Times New Roman" w:hAnsi="Times New Roman" w:cs="Times New Roman"/>
-          <w:sz w:val="28"/>
-          <w:lang w:val="en-IN"/>
-        </w:rPr>
-        <w:t xml:space="preserve">Type 4 driver come in the form jar file. </w:t>
-      </w:r>
-      <w:proofErr w:type="gramStart"/>
-      <w:r>
-        <w:rPr>
-          <w:rFonts w:ascii="Times New Roman" w:hAnsi="Times New Roman" w:cs="Times New Roman"/>
-          <w:sz w:val="28"/>
-          <w:lang w:val="en-IN"/>
-        </w:rPr>
-        <w:t>So</w:t>
-      </w:r>
-      <w:proofErr w:type="gramEnd"/>
-      <w:r>
-        <w:rPr>
-          <w:rFonts w:ascii="Times New Roman" w:hAnsi="Times New Roman" w:cs="Times New Roman"/>
-          <w:sz w:val="28"/>
-          <w:lang w:val="en-IN"/>
-        </w:rPr>
-        <w:t xml:space="preserve"> we need to add that jar file base upon which database we are connecting. We can add manually or using build tool like maven or </w:t>
+      <w:r>
+        <w:rPr>
+          <w:rFonts w:ascii="Times New Roman" w:hAnsi="Times New Roman" w:cs="Times New Roman"/>
+          <w:sz w:val="28"/>
+          <w:lang w:val="en-IN"/>
+        </w:rPr>
+        <w:t xml:space="preserve">Type 4 driver come in the form jar file. So we need to add that jar file base upon which database we are connecting. We can add manually or using build tool like maven or </w:t>
       </w:r>
       <w:proofErr w:type="spellStart"/>
       <w:r>
@@ -5230,18 +4815,99 @@
           <w:sz w:val="28"/>
           <w:lang w:val="en-IN"/>
         </w:rPr>
-        <w:t xml:space="preserve">Establish the </w:t>
-      </w:r>
-      <w:proofErr w:type="gramStart"/>
-      <w:r>
-        <w:rPr>
-          <w:rFonts w:ascii="Times New Roman" w:hAnsi="Times New Roman" w:cs="Times New Roman"/>
-          <w:sz w:val="28"/>
-          <w:lang w:val="en-IN"/>
-        </w:rPr>
-        <w:t>connection :</w:t>
-      </w:r>
-      <w:proofErr w:type="gramEnd"/>
+        <w:t xml:space="preserve">Establish the connection : </w:t>
+      </w:r>
+    </w:p>
+    <w:p>
+      <w:pPr>
+        <w:pStyle w:val="ListParagraph"/>
+        <w:rPr>
+          <w:rFonts w:ascii="Times New Roman" w:hAnsi="Times New Roman" w:cs="Times New Roman"/>
+          <w:sz w:val="28"/>
+          <w:lang w:val="en-IN"/>
+        </w:rPr>
+      </w:pPr>
+      <w:proofErr w:type="spellStart"/>
+      <w:r>
+        <w:rPr>
+          <w:rFonts w:ascii="Times New Roman" w:hAnsi="Times New Roman" w:cs="Times New Roman"/>
+          <w:sz w:val="28"/>
+          <w:lang w:val="en-IN"/>
+        </w:rPr>
+        <w:t>DriverManager</w:t>
+      </w:r>
+      <w:proofErr w:type="spellEnd"/>
+      <w:r>
+        <w:rPr>
+          <w:rFonts w:ascii="Times New Roman" w:hAnsi="Times New Roman" w:cs="Times New Roman"/>
+          <w:sz w:val="28"/>
+          <w:lang w:val="en-IN"/>
+        </w:rPr>
+        <w:t xml:space="preserve"> is a </w:t>
+      </w:r>
+      <w:proofErr w:type="spellStart"/>
+      <w:r>
+        <w:rPr>
+          <w:rFonts w:ascii="Times New Roman" w:hAnsi="Times New Roman" w:cs="Times New Roman"/>
+          <w:sz w:val="28"/>
+          <w:lang w:val="en-IN"/>
+        </w:rPr>
+        <w:t>pre defined</w:t>
+      </w:r>
+      <w:proofErr w:type="spellEnd"/>
+      <w:r>
+        <w:rPr>
+          <w:rFonts w:ascii="Times New Roman" w:hAnsi="Times New Roman" w:cs="Times New Roman"/>
+          <w:sz w:val="28"/>
+          <w:lang w:val="en-IN"/>
+        </w:rPr>
+        <w:t xml:space="preserve"> class which contains lot of </w:t>
+      </w:r>
+      <w:proofErr w:type="spellStart"/>
+      <w:r>
+        <w:rPr>
+          <w:rFonts w:ascii="Times New Roman" w:hAnsi="Times New Roman" w:cs="Times New Roman"/>
+          <w:sz w:val="28"/>
+          <w:lang w:val="en-IN"/>
+        </w:rPr>
+        <w:t>pre defined</w:t>
+      </w:r>
+      <w:proofErr w:type="spellEnd"/>
+      <w:r>
+        <w:rPr>
+          <w:rFonts w:ascii="Times New Roman" w:hAnsi="Times New Roman" w:cs="Times New Roman"/>
+          <w:sz w:val="28"/>
+          <w:lang w:val="en-IN"/>
+        </w:rPr>
+        <w:t xml:space="preserve"> method like </w:t>
+      </w:r>
+      <w:proofErr w:type="spellStart"/>
+      <w:r>
+        <w:rPr>
+          <w:rFonts w:ascii="Times New Roman" w:hAnsi="Times New Roman" w:cs="Times New Roman"/>
+          <w:sz w:val="28"/>
+          <w:lang w:val="en-IN"/>
+        </w:rPr>
+        <w:t>getConnection</w:t>
+      </w:r>
+      <w:proofErr w:type="spellEnd"/>
+      <w:r>
+        <w:rPr>
+          <w:rFonts w:ascii="Times New Roman" w:hAnsi="Times New Roman" w:cs="Times New Roman"/>
+          <w:sz w:val="28"/>
+          <w:lang w:val="en-IN"/>
+        </w:rPr>
+        <w:t>() which takes three parameter 1</w:t>
+      </w:r>
+      <w:r>
+        <w:rPr>
+          <w:rFonts w:ascii="Times New Roman" w:hAnsi="Times New Roman" w:cs="Times New Roman"/>
+          <w:sz w:val="28"/>
+          <w:vertAlign w:val="superscript"/>
+          <w:lang w:val="en-IN"/>
+        </w:rPr>
+        <w:t>st</w:t>
+      </w:r>
       <w:r>
         <w:rPr>
           <w:rFonts w:ascii="Times New Roman" w:hAnsi="Times New Roman" w:cs="Times New Roman"/>
@@ -5250,6 +4916,58 @@
         </w:rPr>
         <w:t xml:space="preserve"> </w:t>
       </w:r>
+      <w:proofErr w:type="spellStart"/>
+      <w:r>
+        <w:rPr>
+          <w:rFonts w:ascii="Times New Roman" w:hAnsi="Times New Roman" w:cs="Times New Roman"/>
+          <w:sz w:val="28"/>
+          <w:lang w:val="en-IN"/>
+        </w:rPr>
+        <w:t>url</w:t>
+      </w:r>
+      <w:proofErr w:type="spellEnd"/>
+      <w:r>
+        <w:rPr>
+          <w:rFonts w:ascii="Times New Roman" w:hAnsi="Times New Roman" w:cs="Times New Roman"/>
+          <w:sz w:val="28"/>
+          <w:lang w:val="en-IN"/>
+        </w:rPr>
+        <w:t>, 2</w:t>
+      </w:r>
+      <w:r>
+        <w:rPr>
+          <w:rFonts w:ascii="Times New Roman" w:hAnsi="Times New Roman" w:cs="Times New Roman"/>
+          <w:sz w:val="28"/>
+          <w:vertAlign w:val="superscript"/>
+          <w:lang w:val="en-IN"/>
+        </w:rPr>
+        <w:t>nd</w:t>
+      </w:r>
+      <w:r>
+        <w:rPr>
+          <w:rFonts w:ascii="Times New Roman" w:hAnsi="Times New Roman" w:cs="Times New Roman"/>
+          <w:sz w:val="28"/>
+          <w:lang w:val="en-IN"/>
+        </w:rPr>
+        <w:t xml:space="preserve"> username, 3</w:t>
+      </w:r>
+      <w:r>
+        <w:rPr>
+          <w:rFonts w:ascii="Times New Roman" w:hAnsi="Times New Roman" w:cs="Times New Roman"/>
+          <w:sz w:val="28"/>
+          <w:vertAlign w:val="superscript"/>
+          <w:lang w:val="en-IN"/>
+        </w:rPr>
+        <w:t>rd</w:t>
+      </w:r>
+      <w:r>
+        <w:rPr>
+          <w:rFonts w:ascii="Times New Roman" w:hAnsi="Times New Roman" w:cs="Times New Roman"/>
+          <w:sz w:val="28"/>
+          <w:lang w:val="en-IN"/>
+        </w:rPr>
+        <w:t xml:space="preserve"> password. </w:t>
+      </w:r>
     </w:p>
     <w:p>
       <w:pPr>
@@ -5260,6 +4978,16 @@
           <w:lang w:val="en-IN"/>
         </w:rPr>
       </w:pPr>
+    </w:p>
+    <w:p>
+      <w:pPr>
+        <w:pStyle w:val="ListParagraph"/>
+        <w:rPr>
+          <w:rFonts w:ascii="Times New Roman" w:hAnsi="Times New Roman" w:cs="Times New Roman"/>
+          <w:sz w:val="28"/>
+          <w:lang w:val="en-IN"/>
+        </w:rPr>
+      </w:pPr>
       <w:proofErr w:type="spellStart"/>
       <w:r>
         <w:rPr>
@@ -5267,7 +4995,7 @@
           <w:sz w:val="28"/>
           <w:lang w:val="en-IN"/>
         </w:rPr>
-        <w:t>DriverManager</w:t>
+        <w:t>DriverManager.getConnection</w:t>
       </w:r>
       <w:proofErr w:type="spellEnd"/>
       <w:r>
@@ -5276,7 +5004,7 @@
           <w:sz w:val="28"/>
           <w:lang w:val="en-IN"/>
         </w:rPr>
-        <w:t xml:space="preserve"> is a </w:t>
+        <w:t>(</w:t>
       </w:r>
       <w:proofErr w:type="spellStart"/>
       <w:r>
@@ -5285,7 +5013,7 @@
           <w:sz w:val="28"/>
           <w:lang w:val="en-IN"/>
         </w:rPr>
-        <w:t>pre defined</w:t>
+        <w:t>url,username,password</w:t>
       </w:r>
       <w:proofErr w:type="spellEnd"/>
       <w:r>
@@ -5294,7 +5022,53 @@
           <w:sz w:val="28"/>
           <w:lang w:val="en-IN"/>
         </w:rPr>
-        <w:t xml:space="preserve"> class which contains lot of </w:t>
+        <w:t>);</w:t>
+      </w:r>
+    </w:p>
+    <w:p>
+      <w:pPr>
+        <w:pStyle w:val="ListParagraph"/>
+        <w:rPr>
+          <w:rFonts w:ascii="Times New Roman" w:hAnsi="Times New Roman" w:cs="Times New Roman"/>
+          <w:sz w:val="28"/>
+          <w:lang w:val="en-IN"/>
+        </w:rPr>
+      </w:pPr>
+      <w:r>
+        <w:rPr>
+          <w:rFonts w:ascii="Times New Roman" w:hAnsi="Times New Roman" w:cs="Times New Roman"/>
+          <w:sz w:val="28"/>
+          <w:lang w:val="en-IN"/>
+        </w:rPr>
+        <w:t xml:space="preserve">This method return type is Connection interface reference </w:t>
+      </w:r>
+    </w:p>
+    <w:p>
+      <w:pPr>
+        <w:pStyle w:val="ListParagraph"/>
+        <w:rPr>
+          <w:rFonts w:ascii="Times New Roman" w:hAnsi="Times New Roman" w:cs="Times New Roman"/>
+          <w:sz w:val="28"/>
+          <w:lang w:val="en-IN"/>
+        </w:rPr>
+      </w:pPr>
+    </w:p>
+    <w:p>
+      <w:pPr>
+        <w:pStyle w:val="ListParagraph"/>
+        <w:rPr>
+          <w:rFonts w:ascii="Times New Roman" w:hAnsi="Times New Roman" w:cs="Times New Roman"/>
+          <w:sz w:val="28"/>
+          <w:lang w:val="en-IN"/>
+        </w:rPr>
+      </w:pPr>
+      <w:r>
+        <w:rPr>
+          <w:rFonts w:ascii="Times New Roman" w:hAnsi="Times New Roman" w:cs="Times New Roman"/>
+          <w:sz w:val="28"/>
+          <w:lang w:val="en-IN"/>
+        </w:rPr>
+        <w:t xml:space="preserve">Connection con = </w:t>
       </w:r>
       <w:proofErr w:type="spellStart"/>
       <w:r>
@@ -5303,7 +5077,7 @@
           <w:sz w:val="28"/>
           <w:lang w:val="en-IN"/>
         </w:rPr>
-        <w:t>pre defined</w:t>
+        <w:t>DriverManager.getConnection</w:t>
       </w:r>
       <w:proofErr w:type="spellEnd"/>
       <w:r>
@@ -5312,253 +5086,16 @@
           <w:sz w:val="28"/>
           <w:lang w:val="en-IN"/>
         </w:rPr>
-        <w:t xml:space="preserve"> method like </w:t>
+        <w:t>(</w:t>
       </w:r>
       <w:proofErr w:type="spellStart"/>
-      <w:proofErr w:type="gramStart"/>
-      <w:r>
-        <w:rPr>
-          <w:rFonts w:ascii="Times New Roman" w:hAnsi="Times New Roman" w:cs="Times New Roman"/>
-          <w:sz w:val="28"/>
-          <w:lang w:val="en-IN"/>
-        </w:rPr>
-        <w:t>getConnection</w:t>
-      </w:r>
-      <w:proofErr w:type="spellEnd"/>
-      <w:r>
-        <w:rPr>
-          <w:rFonts w:ascii="Times New Roman" w:hAnsi="Times New Roman" w:cs="Times New Roman"/>
-          <w:sz w:val="28"/>
-          <w:lang w:val="en-IN"/>
-        </w:rPr>
-        <w:t>(</w:t>
-      </w:r>
-      <w:proofErr w:type="gramEnd"/>
-      <w:r>
-        <w:rPr>
-          <w:rFonts w:ascii="Times New Roman" w:hAnsi="Times New Roman" w:cs="Times New Roman"/>
-          <w:sz w:val="28"/>
-          <w:lang w:val="en-IN"/>
-        </w:rPr>
-        <w:t>) which takes three parameter 1</w:t>
-      </w:r>
-      <w:r>
-        <w:rPr>
-          <w:rFonts w:ascii="Times New Roman" w:hAnsi="Times New Roman" w:cs="Times New Roman"/>
-          <w:sz w:val="28"/>
-          <w:vertAlign w:val="superscript"/>
-          <w:lang w:val="en-IN"/>
-        </w:rPr>
-        <w:t>st</w:t>
-      </w:r>
-      <w:r>
-        <w:rPr>
-          <w:rFonts w:ascii="Times New Roman" w:hAnsi="Times New Roman" w:cs="Times New Roman"/>
-          <w:sz w:val="28"/>
-          <w:lang w:val="en-IN"/>
-        </w:rPr>
-        <w:t xml:space="preserve"> </w:t>
-      </w:r>
-      <w:proofErr w:type="spellStart"/>
-      <w:r>
-        <w:rPr>
-          <w:rFonts w:ascii="Times New Roman" w:hAnsi="Times New Roman" w:cs="Times New Roman"/>
-          <w:sz w:val="28"/>
-          <w:lang w:val="en-IN"/>
-        </w:rPr>
-        <w:t>url</w:t>
-      </w:r>
-      <w:proofErr w:type="spellEnd"/>
-      <w:r>
-        <w:rPr>
-          <w:rFonts w:ascii="Times New Roman" w:hAnsi="Times New Roman" w:cs="Times New Roman"/>
-          <w:sz w:val="28"/>
-          <w:lang w:val="en-IN"/>
-        </w:rPr>
-        <w:t>, 2</w:t>
-      </w:r>
-      <w:r>
-        <w:rPr>
-          <w:rFonts w:ascii="Times New Roman" w:hAnsi="Times New Roman" w:cs="Times New Roman"/>
-          <w:sz w:val="28"/>
-          <w:vertAlign w:val="superscript"/>
-          <w:lang w:val="en-IN"/>
-        </w:rPr>
-        <w:t>nd</w:t>
-      </w:r>
-      <w:r>
-        <w:rPr>
-          <w:rFonts w:ascii="Times New Roman" w:hAnsi="Times New Roman" w:cs="Times New Roman"/>
-          <w:sz w:val="28"/>
-          <w:lang w:val="en-IN"/>
-        </w:rPr>
-        <w:t xml:space="preserve"> username, 3</w:t>
-      </w:r>
-      <w:r>
-        <w:rPr>
-          <w:rFonts w:ascii="Times New Roman" w:hAnsi="Times New Roman" w:cs="Times New Roman"/>
-          <w:sz w:val="28"/>
-          <w:vertAlign w:val="superscript"/>
-          <w:lang w:val="en-IN"/>
-        </w:rPr>
-        <w:t>rd</w:t>
-      </w:r>
-      <w:r>
-        <w:rPr>
-          <w:rFonts w:ascii="Times New Roman" w:hAnsi="Times New Roman" w:cs="Times New Roman"/>
-          <w:sz w:val="28"/>
-          <w:lang w:val="en-IN"/>
-        </w:rPr>
-        <w:t xml:space="preserve"> password. </w:t>
-      </w:r>
-    </w:p>
-    <w:p>
-      <w:pPr>
-        <w:pStyle w:val="ListParagraph"/>
-        <w:rPr>
-          <w:rFonts w:ascii="Times New Roman" w:hAnsi="Times New Roman" w:cs="Times New Roman"/>
-          <w:sz w:val="28"/>
-          <w:lang w:val="en-IN"/>
-        </w:rPr>
-      </w:pPr>
-    </w:p>
-    <w:p>
-      <w:pPr>
-        <w:pStyle w:val="ListParagraph"/>
-        <w:rPr>
-          <w:rFonts w:ascii="Times New Roman" w:hAnsi="Times New Roman" w:cs="Times New Roman"/>
-          <w:sz w:val="28"/>
-          <w:lang w:val="en-IN"/>
-        </w:rPr>
-      </w:pPr>
-      <w:proofErr w:type="spellStart"/>
-      <w:r>
-        <w:rPr>
-          <w:rFonts w:ascii="Times New Roman" w:hAnsi="Times New Roman" w:cs="Times New Roman"/>
-          <w:sz w:val="28"/>
-          <w:lang w:val="en-IN"/>
-        </w:rPr>
-        <w:t>DriverManager.getConnection</w:t>
-      </w:r>
-      <w:proofErr w:type="spellEnd"/>
-      <w:r>
-        <w:rPr>
-          <w:rFonts w:ascii="Times New Roman" w:hAnsi="Times New Roman" w:cs="Times New Roman"/>
-          <w:sz w:val="28"/>
-          <w:lang w:val="en-IN"/>
-        </w:rPr>
-        <w:t>(</w:t>
-      </w:r>
-      <w:proofErr w:type="spellStart"/>
-      <w:proofErr w:type="gramStart"/>
-      <w:r>
-        <w:rPr>
-          <w:rFonts w:ascii="Times New Roman" w:hAnsi="Times New Roman" w:cs="Times New Roman"/>
-          <w:sz w:val="28"/>
-          <w:lang w:val="en-IN"/>
-        </w:rPr>
-        <w:t>url,username</w:t>
-      </w:r>
-      <w:proofErr w:type="gramEnd"/>
-      <w:r>
-        <w:rPr>
-          <w:rFonts w:ascii="Times New Roman" w:hAnsi="Times New Roman" w:cs="Times New Roman"/>
-          <w:sz w:val="28"/>
-          <w:lang w:val="en-IN"/>
-        </w:rPr>
-        <w:t>,password</w:t>
-      </w:r>
-      <w:proofErr w:type="spellEnd"/>
-      <w:r>
-        <w:rPr>
-          <w:rFonts w:ascii="Times New Roman" w:hAnsi="Times New Roman" w:cs="Times New Roman"/>
-          <w:sz w:val="28"/>
-          <w:lang w:val="en-IN"/>
-        </w:rPr>
-        <w:t>);</w:t>
-      </w:r>
-    </w:p>
-    <w:p>
-      <w:pPr>
-        <w:pStyle w:val="ListParagraph"/>
-        <w:rPr>
-          <w:rFonts w:ascii="Times New Roman" w:hAnsi="Times New Roman" w:cs="Times New Roman"/>
-          <w:sz w:val="28"/>
-          <w:lang w:val="en-IN"/>
-        </w:rPr>
-      </w:pPr>
-      <w:r>
-        <w:rPr>
-          <w:rFonts w:ascii="Times New Roman" w:hAnsi="Times New Roman" w:cs="Times New Roman"/>
-          <w:sz w:val="28"/>
-          <w:lang w:val="en-IN"/>
-        </w:rPr>
-        <w:t xml:space="preserve">This method return type is Connection interface reference </w:t>
-      </w:r>
-    </w:p>
-    <w:p>
-      <w:pPr>
-        <w:pStyle w:val="ListParagraph"/>
-        <w:rPr>
-          <w:rFonts w:ascii="Times New Roman" w:hAnsi="Times New Roman" w:cs="Times New Roman"/>
-          <w:sz w:val="28"/>
-          <w:lang w:val="en-IN"/>
-        </w:rPr>
-      </w:pPr>
-    </w:p>
-    <w:p>
-      <w:pPr>
-        <w:pStyle w:val="ListParagraph"/>
-        <w:rPr>
-          <w:rFonts w:ascii="Times New Roman" w:hAnsi="Times New Roman" w:cs="Times New Roman"/>
-          <w:sz w:val="28"/>
-          <w:lang w:val="en-IN"/>
-        </w:rPr>
-      </w:pPr>
-      <w:r>
-        <w:rPr>
-          <w:rFonts w:ascii="Times New Roman" w:hAnsi="Times New Roman" w:cs="Times New Roman"/>
-          <w:sz w:val="28"/>
-          <w:lang w:val="en-IN"/>
-        </w:rPr>
-        <w:t xml:space="preserve">Connection con = </w:t>
-      </w:r>
-      <w:proofErr w:type="spellStart"/>
-      <w:r>
-        <w:rPr>
-          <w:rFonts w:ascii="Times New Roman" w:hAnsi="Times New Roman" w:cs="Times New Roman"/>
-          <w:sz w:val="28"/>
-          <w:lang w:val="en-IN"/>
-        </w:rPr>
-        <w:t>DriverManager.getConnection</w:t>
-      </w:r>
-      <w:proofErr w:type="spellEnd"/>
-      <w:r>
-        <w:rPr>
-          <w:rFonts w:ascii="Times New Roman" w:hAnsi="Times New Roman" w:cs="Times New Roman"/>
-          <w:sz w:val="28"/>
-          <w:lang w:val="en-IN"/>
-        </w:rPr>
-        <w:t>(</w:t>
-      </w:r>
-      <w:proofErr w:type="spellStart"/>
-      <w:proofErr w:type="gramStart"/>
-      <w:r>
-        <w:rPr>
-          <w:rFonts w:ascii="Times New Roman" w:hAnsi="Times New Roman" w:cs="Times New Roman"/>
-          <w:sz w:val="28"/>
-          <w:lang w:val="en-IN"/>
-        </w:rPr>
-        <w:t>url,username</w:t>
-      </w:r>
-      <w:proofErr w:type="gramEnd"/>
-      <w:r>
-        <w:rPr>
-          <w:rFonts w:ascii="Times New Roman" w:hAnsi="Times New Roman" w:cs="Times New Roman"/>
-          <w:sz w:val="28"/>
-          <w:lang w:val="en-IN"/>
-        </w:rPr>
-        <w:t>,password</w:t>
+      <w:r>
+        <w:rPr>
+          <w:rFonts w:ascii="Times New Roman" w:hAnsi="Times New Roman" w:cs="Times New Roman"/>
+          <w:sz w:val="28"/>
+          <w:lang w:val="en-IN"/>
+        </w:rPr>
+        <w:t>url,username,password</w:t>
       </w:r>
       <w:proofErr w:type="spellEnd"/>
       <w:r>
@@ -5630,7 +5167,6 @@
         <w:t xml:space="preserve">Statement </w:t>
       </w:r>
       <w:proofErr w:type="spellStart"/>
-      <w:proofErr w:type="gramStart"/>
       <w:r>
         <w:rPr>
           <w:rFonts w:ascii="Times New Roman" w:hAnsi="Times New Roman" w:cs="Times New Roman"/>
@@ -5646,9 +5182,89 @@
           <w:sz w:val="28"/>
           <w:lang w:val="en-IN"/>
         </w:rPr>
-        <w:t xml:space="preserve">  =</w:t>
-      </w:r>
-      <w:proofErr w:type="gramEnd"/>
+        <w:t xml:space="preserve">  = </w:t>
+      </w:r>
+      <w:proofErr w:type="spellStart"/>
+      <w:r>
+        <w:rPr>
+          <w:rFonts w:ascii="Times New Roman" w:hAnsi="Times New Roman" w:cs="Times New Roman"/>
+          <w:sz w:val="28"/>
+          <w:lang w:val="en-IN"/>
+        </w:rPr>
+        <w:t>con.createStatement</w:t>
+      </w:r>
+      <w:proofErr w:type="spellEnd"/>
+      <w:r>
+        <w:rPr>
+          <w:rFonts w:ascii="Times New Roman" w:hAnsi="Times New Roman" w:cs="Times New Roman"/>
+          <w:sz w:val="28"/>
+          <w:lang w:val="en-IN"/>
+        </w:rPr>
+        <w:t>();</w:t>
+      </w:r>
+    </w:p>
+    <w:p>
+      <w:pPr>
+        <w:pStyle w:val="ListParagraph"/>
+        <w:rPr>
+          <w:rFonts w:ascii="Times New Roman" w:hAnsi="Times New Roman" w:cs="Times New Roman"/>
+          <w:sz w:val="28"/>
+          <w:lang w:val="en-IN"/>
+        </w:rPr>
+      </w:pPr>
+    </w:p>
+    <w:p>
+      <w:pPr>
+        <w:pStyle w:val="ListParagraph"/>
+        <w:rPr>
+          <w:rFonts w:ascii="Times New Roman" w:hAnsi="Times New Roman" w:cs="Times New Roman"/>
+          <w:sz w:val="28"/>
+          <w:lang w:val="en-IN"/>
+        </w:rPr>
+      </w:pPr>
+      <w:proofErr w:type="spellStart"/>
+      <w:r>
+        <w:rPr>
+          <w:rFonts w:ascii="Times New Roman" w:hAnsi="Times New Roman" w:cs="Times New Roman"/>
+          <w:sz w:val="28"/>
+          <w:lang w:val="en-IN"/>
+        </w:rPr>
+        <w:t>stmt.executeUpdate</w:t>
+      </w:r>
+      <w:proofErr w:type="spellEnd"/>
+      <w:r>
+        <w:rPr>
+          <w:rFonts w:ascii="Times New Roman" w:hAnsi="Times New Roman" w:cs="Times New Roman"/>
+          <w:sz w:val="28"/>
+          <w:lang w:val="en-IN"/>
+        </w:rPr>
+        <w:t>(“insert/delete/update”)</w:t>
+      </w:r>
+    </w:p>
+    <w:p>
+      <w:pPr>
+        <w:rPr>
+          <w:rFonts w:ascii="Times New Roman" w:hAnsi="Times New Roman" w:cs="Times New Roman"/>
+          <w:sz w:val="28"/>
+          <w:lang w:val="en-IN"/>
+        </w:rPr>
+      </w:pPr>
+      <w:r>
+        <w:rPr>
+          <w:rFonts w:ascii="Times New Roman" w:hAnsi="Times New Roman" w:cs="Times New Roman"/>
+          <w:sz w:val="28"/>
+          <w:lang w:val="en-IN"/>
+        </w:rPr>
+        <w:tab/>
+      </w:r>
+      <w:r>
+        <w:rPr>
+          <w:rFonts w:ascii="Times New Roman" w:hAnsi="Times New Roman" w:cs="Times New Roman"/>
+          <w:sz w:val="28"/>
+          <w:lang w:val="en-IN"/>
+        </w:rPr>
+        <w:t xml:space="preserve">and </w:t>
+      </w:r>
       <w:r>
         <w:rPr>
           <w:rFonts w:ascii="Times New Roman" w:hAnsi="Times New Roman" w:cs="Times New Roman"/>
@@ -5657,6 +5273,23 @@
         </w:rPr>
         <w:t xml:space="preserve"> </w:t>
       </w:r>
+    </w:p>
+    <w:p>
+      <w:pPr>
+        <w:rPr>
+          <w:rFonts w:ascii="Times New Roman" w:hAnsi="Times New Roman" w:cs="Times New Roman"/>
+          <w:sz w:val="28"/>
+          <w:lang w:val="en-IN"/>
+        </w:rPr>
+      </w:pPr>
+      <w:r>
+        <w:rPr>
+          <w:rFonts w:ascii="Times New Roman" w:hAnsi="Times New Roman" w:cs="Times New Roman"/>
+          <w:sz w:val="28"/>
+          <w:lang w:val="en-IN"/>
+        </w:rPr>
+        <w:tab/>
+      </w:r>
       <w:proofErr w:type="spellStart"/>
       <w:r>
         <w:rPr>
@@ -5664,6 +5297,651 @@
           <w:sz w:val="28"/>
           <w:lang w:val="en-IN"/>
         </w:rPr>
+        <w:t>ResultSet</w:t>
+      </w:r>
+      <w:proofErr w:type="spellEnd"/>
+      <w:r>
+        <w:rPr>
+          <w:rFonts w:ascii="Times New Roman" w:hAnsi="Times New Roman" w:cs="Times New Roman"/>
+          <w:sz w:val="28"/>
+          <w:lang w:val="en-IN"/>
+        </w:rPr>
+        <w:t xml:space="preserve"> </w:t>
+      </w:r>
+      <w:proofErr w:type="spellStart"/>
+      <w:r>
+        <w:rPr>
+          <w:rFonts w:ascii="Times New Roman" w:hAnsi="Times New Roman" w:cs="Times New Roman"/>
+          <w:sz w:val="28"/>
+          <w:lang w:val="en-IN"/>
+        </w:rPr>
+        <w:t>rs</w:t>
+      </w:r>
+      <w:proofErr w:type="spellEnd"/>
+      <w:r>
+        <w:rPr>
+          <w:rFonts w:ascii="Times New Roman" w:hAnsi="Times New Roman" w:cs="Times New Roman"/>
+          <w:sz w:val="28"/>
+          <w:lang w:val="en-IN"/>
+        </w:rPr>
+        <w:t xml:space="preserve"> = </w:t>
+      </w:r>
+      <w:proofErr w:type="spellStart"/>
+      <w:r>
+        <w:rPr>
+          <w:rFonts w:ascii="Times New Roman" w:hAnsi="Times New Roman" w:cs="Times New Roman"/>
+          <w:sz w:val="28"/>
+          <w:lang w:val="en-IN"/>
+        </w:rPr>
+        <w:t>stmt.executeQuery</w:t>
+      </w:r>
+      <w:proofErr w:type="spellEnd"/>
+      <w:r>
+        <w:rPr>
+          <w:rFonts w:ascii="Times New Roman" w:hAnsi="Times New Roman" w:cs="Times New Roman"/>
+          <w:sz w:val="28"/>
+          <w:lang w:val="en-IN"/>
+        </w:rPr>
+        <w:t>(“select clause”);</w:t>
+      </w:r>
+    </w:p>
+    <w:p>
+      <w:pPr>
+        <w:rPr>
+          <w:rFonts w:ascii="Times New Roman" w:hAnsi="Times New Roman" w:cs="Times New Roman"/>
+          <w:sz w:val="28"/>
+          <w:lang w:val="en-IN"/>
+        </w:rPr>
+      </w:pPr>
+      <w:r>
+        <w:rPr>
+          <w:rFonts w:ascii="Times New Roman" w:hAnsi="Times New Roman" w:cs="Times New Roman"/>
+          <w:sz w:val="28"/>
+          <w:lang w:val="en-IN"/>
+        </w:rPr>
+        <w:tab/>
+        <w:t>while(</w:t>
+      </w:r>
+      <w:proofErr w:type="spellStart"/>
+      <w:r>
+        <w:rPr>
+          <w:rFonts w:ascii="Times New Roman" w:hAnsi="Times New Roman" w:cs="Times New Roman"/>
+          <w:sz w:val="28"/>
+          <w:lang w:val="en-IN"/>
+        </w:rPr>
+        <w:t>rs.next</w:t>
+      </w:r>
+      <w:proofErr w:type="spellEnd"/>
+      <w:r>
+        <w:rPr>
+          <w:rFonts w:ascii="Times New Roman" w:hAnsi="Times New Roman" w:cs="Times New Roman"/>
+          <w:sz w:val="28"/>
+          <w:lang w:val="en-IN"/>
+        </w:rPr>
+        <w:t>()){</w:t>
+      </w:r>
+    </w:p>
+    <w:p>
+      <w:pPr>
+        <w:rPr>
+          <w:rFonts w:ascii="Times New Roman" w:hAnsi="Times New Roman" w:cs="Times New Roman"/>
+          <w:sz w:val="28"/>
+          <w:lang w:val="en-IN"/>
+        </w:rPr>
+      </w:pPr>
+      <w:proofErr w:type="spellStart"/>
+      <w:r>
+        <w:rPr>
+          <w:rFonts w:ascii="Times New Roman" w:hAnsi="Times New Roman" w:cs="Times New Roman"/>
+          <w:sz w:val="28"/>
+          <w:lang w:val="en-IN"/>
+        </w:rPr>
+        <w:t>System.out.println</w:t>
+      </w:r>
+      <w:proofErr w:type="spellEnd"/>
+      <w:r>
+        <w:rPr>
+          <w:rFonts w:ascii="Times New Roman" w:hAnsi="Times New Roman" w:cs="Times New Roman"/>
+          <w:sz w:val="28"/>
+          <w:lang w:val="en-IN"/>
+        </w:rPr>
+        <w:t>(“id is ”+</w:t>
+      </w:r>
+      <w:proofErr w:type="spellStart"/>
+      <w:r>
+        <w:rPr>
+          <w:rFonts w:ascii="Times New Roman" w:hAnsi="Times New Roman" w:cs="Times New Roman"/>
+          <w:sz w:val="28"/>
+          <w:lang w:val="en-IN"/>
+        </w:rPr>
+        <w:t>rs.getInt</w:t>
+      </w:r>
+      <w:proofErr w:type="spellEnd"/>
+      <w:r>
+        <w:rPr>
+          <w:rFonts w:ascii="Times New Roman" w:hAnsi="Times New Roman" w:cs="Times New Roman"/>
+          <w:sz w:val="28"/>
+          <w:lang w:val="en-IN"/>
+        </w:rPr>
+        <w:t>(1)+” Name is ”+</w:t>
+      </w:r>
+      <w:proofErr w:type="spellStart"/>
+      <w:r>
+        <w:rPr>
+          <w:rFonts w:ascii="Times New Roman" w:hAnsi="Times New Roman" w:cs="Times New Roman"/>
+          <w:sz w:val="28"/>
+          <w:lang w:val="en-IN"/>
+        </w:rPr>
+        <w:t>rs.getString</w:t>
+      </w:r>
+      <w:proofErr w:type="spellEnd"/>
+      <w:r>
+        <w:rPr>
+          <w:rFonts w:ascii="Times New Roman" w:hAnsi="Times New Roman" w:cs="Times New Roman"/>
+          <w:sz w:val="28"/>
+          <w:lang w:val="en-IN"/>
+        </w:rPr>
+        <w:t>(2)+” Salary is ”+</w:t>
+      </w:r>
+      <w:proofErr w:type="spellStart"/>
+      <w:r>
+        <w:rPr>
+          <w:rFonts w:ascii="Times New Roman" w:hAnsi="Times New Roman" w:cs="Times New Roman"/>
+          <w:sz w:val="28"/>
+          <w:lang w:val="en-IN"/>
+        </w:rPr>
+        <w:t>rs.getFloat</w:t>
+      </w:r>
+      <w:proofErr w:type="spellEnd"/>
+      <w:r>
+        <w:rPr>
+          <w:rFonts w:ascii="Times New Roman" w:hAnsi="Times New Roman" w:cs="Times New Roman"/>
+          <w:sz w:val="28"/>
+          <w:lang w:val="en-IN"/>
+        </w:rPr>
+        <w:t>(3));</w:t>
+      </w:r>
+    </w:p>
+    <w:p>
+      <w:pPr>
+        <w:ind w:firstLine="720"/>
+        <w:rPr>
+          <w:rFonts w:ascii="Times New Roman" w:hAnsi="Times New Roman" w:cs="Times New Roman"/>
+          <w:sz w:val="28"/>
+          <w:lang w:val="en-IN"/>
+        </w:rPr>
+      </w:pPr>
+      <w:r>
+        <w:rPr>
+          <w:rFonts w:ascii="Times New Roman" w:hAnsi="Times New Roman" w:cs="Times New Roman"/>
+          <w:sz w:val="28"/>
+          <w:lang w:val="en-IN"/>
+        </w:rPr>
+        <w:t>}</w:t>
+      </w:r>
+    </w:p>
+    <w:p>
+      <w:pPr>
+        <w:rPr>
+          <w:rFonts w:ascii="Times New Roman" w:hAnsi="Times New Roman" w:cs="Times New Roman"/>
+          <w:b/>
+          <w:sz w:val="28"/>
+          <w:lang w:val="en-IN"/>
+        </w:rPr>
+      </w:pPr>
+      <w:r>
+        <w:rPr>
+          <w:rFonts w:ascii="Times New Roman" w:hAnsi="Times New Roman" w:cs="Times New Roman"/>
+          <w:b/>
+          <w:sz w:val="28"/>
+          <w:highlight w:val="yellow"/>
+          <w:lang w:val="en-IN"/>
+        </w:rPr>
+        <w:t xml:space="preserve">Day </w:t>
+      </w:r>
+      <w:r>
+        <w:rPr>
+          <w:rFonts w:ascii="Times New Roman" w:hAnsi="Times New Roman" w:cs="Times New Roman"/>
+          <w:b/>
+          <w:sz w:val="28"/>
+          <w:highlight w:val="yellow"/>
+          <w:lang w:val="en-IN"/>
+        </w:rPr>
+        <w:t>2</w:t>
+      </w:r>
+      <w:r>
+        <w:rPr>
+          <w:rFonts w:ascii="Times New Roman" w:hAnsi="Times New Roman" w:cs="Times New Roman"/>
+          <w:b/>
+          <w:sz w:val="28"/>
+          <w:highlight w:val="yellow"/>
+          <w:lang w:val="en-IN"/>
+        </w:rPr>
+        <w:t xml:space="preserve"> : 02-1</w:t>
+      </w:r>
+      <w:r>
+        <w:rPr>
+          <w:rFonts w:ascii="Times New Roman" w:hAnsi="Times New Roman" w:cs="Times New Roman"/>
+          <w:b/>
+          <w:sz w:val="28"/>
+          <w:highlight w:val="yellow"/>
+          <w:lang w:val="en-IN"/>
+        </w:rPr>
+        <w:t>4</w:t>
+      </w:r>
+      <w:r>
+        <w:rPr>
+          <w:rFonts w:ascii="Times New Roman" w:hAnsi="Times New Roman" w:cs="Times New Roman"/>
+          <w:b/>
+          <w:sz w:val="28"/>
+          <w:highlight w:val="yellow"/>
+          <w:lang w:val="en-IN"/>
+        </w:rPr>
+        <w:t>-2023</w:t>
+      </w:r>
+    </w:p>
+    <w:p>
+      <w:pPr>
+        <w:rPr>
+          <w:rFonts w:ascii="Times New Roman" w:hAnsi="Times New Roman" w:cs="Times New Roman"/>
+          <w:sz w:val="28"/>
+          <w:lang w:val="en-IN"/>
+        </w:rPr>
+      </w:pPr>
+    </w:p>
+    <w:p>
+      <w:pPr>
+        <w:rPr>
+          <w:rFonts w:ascii="Times New Roman" w:hAnsi="Times New Roman" w:cs="Times New Roman"/>
+          <w:sz w:val="28"/>
+          <w:lang w:val="en-IN"/>
+        </w:rPr>
+      </w:pPr>
+      <w:r>
+        <w:rPr>
+          <w:rFonts w:ascii="Times New Roman" w:hAnsi="Times New Roman" w:cs="Times New Roman"/>
+          <w:sz w:val="28"/>
+          <w:lang w:val="en-IN"/>
+        </w:rPr>
+        <w:t xml:space="preserve">int temp = </w:t>
+      </w:r>
+      <w:proofErr w:type="spellStart"/>
+      <w:r>
+        <w:rPr>
+          <w:rFonts w:ascii="Times New Roman" w:hAnsi="Times New Roman" w:cs="Times New Roman"/>
+          <w:sz w:val="28"/>
+          <w:lang w:val="en-IN"/>
+        </w:rPr>
+        <w:t>stmt.executeUpdate</w:t>
+      </w:r>
+      <w:proofErr w:type="spellEnd"/>
+      <w:r>
+        <w:rPr>
+          <w:rFonts w:ascii="Times New Roman" w:hAnsi="Times New Roman" w:cs="Times New Roman"/>
+          <w:sz w:val="28"/>
+          <w:lang w:val="en-IN"/>
+        </w:rPr>
+        <w:t>(“DML Query (Insert/Delete/Update)”);</w:t>
+      </w:r>
+    </w:p>
+    <w:p>
+      <w:pPr>
+        <w:rPr>
+          <w:rFonts w:ascii="Times New Roman" w:hAnsi="Times New Roman" w:cs="Times New Roman"/>
+          <w:sz w:val="28"/>
+          <w:lang w:val="en-IN"/>
+        </w:rPr>
+      </w:pPr>
+    </w:p>
+    <w:p>
+      <w:pPr>
+        <w:rPr>
+          <w:rFonts w:ascii="Times New Roman" w:hAnsi="Times New Roman" w:cs="Times New Roman"/>
+          <w:sz w:val="28"/>
+          <w:lang w:val="en-IN"/>
+        </w:rPr>
+      </w:pPr>
+      <w:r>
+        <w:rPr>
+          <w:rFonts w:ascii="Times New Roman" w:hAnsi="Times New Roman" w:cs="Times New Roman"/>
+          <w:sz w:val="28"/>
+          <w:lang w:val="en-IN"/>
+        </w:rPr>
+        <w:t xml:space="preserve">the return type of </w:t>
+      </w:r>
+      <w:proofErr w:type="spellStart"/>
+      <w:r>
+        <w:rPr>
+          <w:rFonts w:ascii="Times New Roman" w:hAnsi="Times New Roman" w:cs="Times New Roman"/>
+          <w:sz w:val="28"/>
+          <w:lang w:val="en-IN"/>
+        </w:rPr>
+        <w:t>excuteUpdate</w:t>
+      </w:r>
+      <w:proofErr w:type="spellEnd"/>
+      <w:r>
+        <w:rPr>
+          <w:rFonts w:ascii="Times New Roman" w:hAnsi="Times New Roman" w:cs="Times New Roman"/>
+          <w:sz w:val="28"/>
+          <w:lang w:val="en-IN"/>
+        </w:rPr>
+        <w:t>() method is int. if query executed successfully and base upon query how many records get updated that number of records stored in temp type of int variable.</w:t>
+      </w:r>
+    </w:p>
+    <w:p>
+      <w:pPr>
+        <w:rPr>
+          <w:rFonts w:ascii="Times New Roman" w:hAnsi="Times New Roman" w:cs="Times New Roman"/>
+          <w:sz w:val="28"/>
+          <w:lang w:val="en-IN"/>
+        </w:rPr>
+      </w:pPr>
+    </w:p>
+    <w:p>
+      <w:pPr>
+        <w:rPr>
+          <w:rFonts w:ascii="Times New Roman" w:hAnsi="Times New Roman" w:cs="Times New Roman"/>
+          <w:sz w:val="28"/>
+          <w:lang w:val="en-IN"/>
+        </w:rPr>
+      </w:pPr>
+      <w:proofErr w:type="spellStart"/>
+      <w:r>
+        <w:rPr>
+          <w:rFonts w:ascii="Times New Roman" w:hAnsi="Times New Roman" w:cs="Times New Roman"/>
+          <w:sz w:val="28"/>
+          <w:lang w:val="en-IN"/>
+        </w:rPr>
+        <w:t>s</w:t>
+      </w:r>
+      <w:r>
+        <w:rPr>
+          <w:rFonts w:ascii="Times New Roman" w:hAnsi="Times New Roman" w:cs="Times New Roman"/>
+          <w:sz w:val="28"/>
+          <w:lang w:val="en-IN"/>
+        </w:rPr>
+        <w:t>tmt.executeQuery</w:t>
+      </w:r>
+      <w:proofErr w:type="spellEnd"/>
+      <w:r>
+        <w:rPr>
+          <w:rFonts w:ascii="Times New Roman" w:hAnsi="Times New Roman" w:cs="Times New Roman"/>
+          <w:sz w:val="28"/>
+          <w:lang w:val="en-IN"/>
+        </w:rPr>
+        <w:t>(“select query”);</w:t>
+      </w:r>
+      <w:r>
+        <w:rPr>
+          <w:rFonts w:ascii="Times New Roman" w:hAnsi="Times New Roman" w:cs="Times New Roman"/>
+          <w:sz w:val="28"/>
+          <w:lang w:val="en-IN"/>
+        </w:rPr>
+        <w:tab/>
+        <w:t xml:space="preserve">return type </w:t>
+      </w:r>
+      <w:proofErr w:type="spellStart"/>
+      <w:r>
+        <w:rPr>
+          <w:rFonts w:ascii="Times New Roman" w:hAnsi="Times New Roman" w:cs="Times New Roman"/>
+          <w:sz w:val="28"/>
+          <w:lang w:val="en-IN"/>
+        </w:rPr>
+        <w:t>ResultSet</w:t>
+      </w:r>
+      <w:proofErr w:type="spellEnd"/>
+      <w:r>
+        <w:rPr>
+          <w:rFonts w:ascii="Times New Roman" w:hAnsi="Times New Roman" w:cs="Times New Roman"/>
+          <w:sz w:val="28"/>
+          <w:lang w:val="en-IN"/>
+        </w:rPr>
+        <w:t xml:space="preserve"> like Iterator </w:t>
+      </w:r>
+    </w:p>
+    <w:p>
+      <w:pPr>
+        <w:rPr>
+          <w:rFonts w:ascii="Times New Roman" w:hAnsi="Times New Roman" w:cs="Times New Roman"/>
+          <w:sz w:val="28"/>
+          <w:lang w:val="en-IN"/>
+        </w:rPr>
+      </w:pPr>
+      <w:proofErr w:type="spellStart"/>
+      <w:r>
+        <w:rPr>
+          <w:rFonts w:ascii="Times New Roman" w:hAnsi="Times New Roman" w:cs="Times New Roman"/>
+          <w:sz w:val="28"/>
+          <w:lang w:val="en-IN"/>
+        </w:rPr>
+        <w:t>s</w:t>
+      </w:r>
+      <w:r>
+        <w:rPr>
+          <w:rFonts w:ascii="Times New Roman" w:hAnsi="Times New Roman" w:cs="Times New Roman"/>
+          <w:sz w:val="28"/>
+          <w:lang w:val="en-IN"/>
+        </w:rPr>
+        <w:t>tmt.executeUpdat</w:t>
+      </w:r>
+      <w:r>
+        <w:rPr>
+          <w:rFonts w:ascii="Times New Roman" w:hAnsi="Times New Roman" w:cs="Times New Roman"/>
+          <w:sz w:val="28"/>
+          <w:lang w:val="en-IN"/>
+        </w:rPr>
+        <w:t>e</w:t>
+      </w:r>
+      <w:proofErr w:type="spellEnd"/>
+      <w:r>
+        <w:rPr>
+          <w:rFonts w:ascii="Times New Roman" w:hAnsi="Times New Roman" w:cs="Times New Roman"/>
+          <w:sz w:val="28"/>
+          <w:lang w:val="en-IN"/>
+        </w:rPr>
+        <w:t>(“insert/delete/update”);</w:t>
+      </w:r>
+      <w:r>
+        <w:rPr>
+          <w:rFonts w:ascii="Times New Roman" w:hAnsi="Times New Roman" w:cs="Times New Roman"/>
+          <w:sz w:val="28"/>
+          <w:lang w:val="en-IN"/>
+        </w:rPr>
+        <w:tab/>
+        <w:t xml:space="preserve">return type int if record insert, delete or update successfully then it return greater than zero else zero. </w:t>
+      </w:r>
+    </w:p>
+    <w:p>
+      <w:pPr>
+        <w:rPr>
+          <w:rFonts w:ascii="Times New Roman" w:hAnsi="Times New Roman" w:cs="Times New Roman"/>
+          <w:sz w:val="28"/>
+          <w:lang w:val="en-IN"/>
+        </w:rPr>
+      </w:pPr>
+    </w:p>
+    <w:p>
+      <w:pPr>
+        <w:rPr>
+          <w:rFonts w:ascii="Times New Roman" w:hAnsi="Times New Roman" w:cs="Times New Roman"/>
+          <w:sz w:val="28"/>
+          <w:lang w:val="en-IN"/>
+        </w:rPr>
+      </w:pPr>
+      <w:proofErr w:type="spellStart"/>
+      <w:r>
+        <w:rPr>
+          <w:rFonts w:ascii="Times New Roman" w:hAnsi="Times New Roman" w:cs="Times New Roman"/>
+          <w:sz w:val="28"/>
+          <w:lang w:val="en-IN"/>
+        </w:rPr>
+        <w:t>PreparedStatement</w:t>
+      </w:r>
+      <w:proofErr w:type="spellEnd"/>
+      <w:r>
+        <w:rPr>
+          <w:rFonts w:ascii="Times New Roman" w:hAnsi="Times New Roman" w:cs="Times New Roman"/>
+          <w:sz w:val="28"/>
+          <w:lang w:val="en-IN"/>
+        </w:rPr>
+        <w:t xml:space="preserve"> :</w:t>
+      </w:r>
+    </w:p>
+    <w:p>
+      <w:pPr>
+        <w:rPr>
+          <w:rFonts w:ascii="Times New Roman" w:hAnsi="Times New Roman" w:cs="Times New Roman"/>
+          <w:sz w:val="28"/>
+          <w:lang w:val="en-IN"/>
+        </w:rPr>
+      </w:pPr>
+      <w:r>
+        <w:rPr>
+          <w:rFonts w:ascii="Times New Roman" w:hAnsi="Times New Roman" w:cs="Times New Roman"/>
+          <w:sz w:val="28"/>
+          <w:lang w:val="en-IN"/>
+        </w:rPr>
+        <w:t xml:space="preserve">Statement and </w:t>
+      </w:r>
+      <w:proofErr w:type="spellStart"/>
+      <w:r>
+        <w:rPr>
+          <w:rFonts w:ascii="Times New Roman" w:hAnsi="Times New Roman" w:cs="Times New Roman"/>
+          <w:sz w:val="28"/>
+          <w:lang w:val="en-IN"/>
+        </w:rPr>
+        <w:t>PreparedStatement</w:t>
+      </w:r>
+      <w:proofErr w:type="spellEnd"/>
+      <w:r>
+        <w:rPr>
+          <w:rFonts w:ascii="Times New Roman" w:hAnsi="Times New Roman" w:cs="Times New Roman"/>
+          <w:sz w:val="28"/>
+          <w:lang w:val="en-IN"/>
+        </w:rPr>
+        <w:t xml:space="preserve"> both are interfaces. </w:t>
+      </w:r>
+    </w:p>
+    <w:p>
+      <w:pPr>
+        <w:rPr>
+          <w:rFonts w:ascii="Times New Roman" w:hAnsi="Times New Roman" w:cs="Times New Roman"/>
+          <w:sz w:val="28"/>
+          <w:lang w:val="en-IN"/>
+        </w:rPr>
+      </w:pPr>
+      <w:r>
+        <w:rPr>
+          <w:rFonts w:ascii="Times New Roman" w:hAnsi="Times New Roman" w:cs="Times New Roman"/>
+          <w:sz w:val="28"/>
+          <w:lang w:val="en-IN"/>
+        </w:rPr>
+        <w:t xml:space="preserve">Statement is use to execute static query and </w:t>
+      </w:r>
+      <w:proofErr w:type="spellStart"/>
+      <w:r>
+        <w:rPr>
+          <w:rFonts w:ascii="Times New Roman" w:hAnsi="Times New Roman" w:cs="Times New Roman"/>
+          <w:sz w:val="28"/>
+          <w:lang w:val="en-IN"/>
+        </w:rPr>
+        <w:t>PreparedStatement</w:t>
+      </w:r>
+      <w:proofErr w:type="spellEnd"/>
+      <w:r>
+        <w:rPr>
+          <w:rFonts w:ascii="Times New Roman" w:hAnsi="Times New Roman" w:cs="Times New Roman"/>
+          <w:sz w:val="28"/>
+          <w:lang w:val="en-IN"/>
+        </w:rPr>
+        <w:t xml:space="preserve"> is use to execute dynamic query with help of parameterized query concept. </w:t>
+      </w:r>
+    </w:p>
+    <w:p>
+      <w:pPr>
+        <w:rPr>
+          <w:rFonts w:ascii="Times New Roman" w:hAnsi="Times New Roman" w:cs="Times New Roman"/>
+          <w:sz w:val="28"/>
+          <w:lang w:val="en-IN"/>
+        </w:rPr>
+      </w:pPr>
+      <w:r>
+        <w:rPr>
+          <w:rFonts w:ascii="Times New Roman" w:hAnsi="Times New Roman" w:cs="Times New Roman"/>
+          <w:sz w:val="28"/>
+          <w:lang w:val="en-IN"/>
+        </w:rPr>
+        <w:t xml:space="preserve">If we use Statement reference whenever we execute the program each time query compile java side, then query send to database and execute and get the acknowledgement. But if we </w:t>
+      </w:r>
+      <w:proofErr w:type="spellStart"/>
+      <w:r>
+        <w:rPr>
+          <w:rFonts w:ascii="Times New Roman" w:hAnsi="Times New Roman" w:cs="Times New Roman"/>
+          <w:sz w:val="28"/>
+          <w:lang w:val="en-IN"/>
+        </w:rPr>
+        <w:t>PreparedStatement</w:t>
+      </w:r>
+      <w:proofErr w:type="spellEnd"/>
+      <w:r>
+        <w:rPr>
+          <w:rFonts w:ascii="Times New Roman" w:hAnsi="Times New Roman" w:cs="Times New Roman"/>
+          <w:sz w:val="28"/>
+          <w:lang w:val="en-IN"/>
+        </w:rPr>
+        <w:t xml:space="preserve"> query compile only once and execute again and again. </w:t>
+      </w:r>
+    </w:p>
+    <w:p>
+      <w:pPr>
+        <w:rPr>
+          <w:rFonts w:ascii="Times New Roman" w:hAnsi="Times New Roman" w:cs="Times New Roman"/>
+          <w:sz w:val="28"/>
+          <w:lang w:val="en-IN"/>
+        </w:rPr>
+      </w:pPr>
+    </w:p>
+    <w:p>
+      <w:pPr>
+        <w:rPr>
+          <w:rFonts w:ascii="Times New Roman" w:hAnsi="Times New Roman" w:cs="Times New Roman"/>
+          <w:sz w:val="28"/>
+          <w:lang w:val="en-IN"/>
+        </w:rPr>
+      </w:pPr>
+      <w:r>
+        <w:rPr>
+          <w:rFonts w:ascii="Times New Roman" w:hAnsi="Times New Roman" w:cs="Times New Roman"/>
+          <w:sz w:val="28"/>
+          <w:lang w:val="en-IN"/>
+        </w:rPr>
+        <w:t xml:space="preserve">Statement </w:t>
+      </w:r>
+      <w:proofErr w:type="spellStart"/>
+      <w:r>
+        <w:rPr>
+          <w:rFonts w:ascii="Times New Roman" w:hAnsi="Times New Roman" w:cs="Times New Roman"/>
+          <w:sz w:val="28"/>
+          <w:lang w:val="en-IN"/>
+        </w:rPr>
+        <w:t>stmt</w:t>
+      </w:r>
+      <w:proofErr w:type="spellEnd"/>
+      <w:r>
+        <w:rPr>
+          <w:rFonts w:ascii="Times New Roman" w:hAnsi="Times New Roman" w:cs="Times New Roman"/>
+          <w:sz w:val="28"/>
+          <w:lang w:val="en-IN"/>
+        </w:rPr>
+        <w:t xml:space="preserve"> = </w:t>
+      </w:r>
+      <w:proofErr w:type="spellStart"/>
+      <w:r>
+        <w:rPr>
+          <w:rFonts w:ascii="Times New Roman" w:hAnsi="Times New Roman" w:cs="Times New Roman"/>
+          <w:sz w:val="28"/>
+          <w:lang w:val="en-IN"/>
+        </w:rPr>
         <w:t>con.createStatement</w:t>
       </w:r>
       <w:proofErr w:type="spellEnd"/>
@@ -5678,17 +5956,6 @@
     </w:p>
     <w:p>
       <w:pPr>
-        <w:pStyle w:val="ListParagraph"/>
-        <w:rPr>
-          <w:rFonts w:ascii="Times New Roman" w:hAnsi="Times New Roman" w:cs="Times New Roman"/>
-          <w:sz w:val="28"/>
-          <w:lang w:val="en-IN"/>
-        </w:rPr>
-      </w:pPr>
-    </w:p>
-    <w:p>
-      <w:pPr>
-        <w:pStyle w:val="ListParagraph"/>
         <w:rPr>
           <w:rFonts w:ascii="Times New Roman" w:hAnsi="Times New Roman" w:cs="Times New Roman"/>
           <w:sz w:val="28"/>
@@ -5696,7 +5963,77 @@
         </w:rPr>
       </w:pPr>
       <w:proofErr w:type="spellStart"/>
-      <w:proofErr w:type="gramStart"/>
+      <w:r>
+        <w:rPr>
+          <w:rFonts w:ascii="Times New Roman" w:hAnsi="Times New Roman" w:cs="Times New Roman"/>
+          <w:sz w:val="28"/>
+          <w:lang w:val="en-IN"/>
+        </w:rPr>
+        <w:t>ResultSet</w:t>
+      </w:r>
+      <w:proofErr w:type="spellEnd"/>
+      <w:r>
+        <w:rPr>
+          <w:rFonts w:ascii="Times New Roman" w:hAnsi="Times New Roman" w:cs="Times New Roman"/>
+          <w:sz w:val="28"/>
+          <w:lang w:val="en-IN"/>
+        </w:rPr>
+        <w:t xml:space="preserve"> </w:t>
+      </w:r>
+      <w:proofErr w:type="spellStart"/>
+      <w:r>
+        <w:rPr>
+          <w:rFonts w:ascii="Times New Roman" w:hAnsi="Times New Roman" w:cs="Times New Roman"/>
+          <w:sz w:val="28"/>
+          <w:lang w:val="en-IN"/>
+        </w:rPr>
+        <w:t>rs</w:t>
+      </w:r>
+      <w:proofErr w:type="spellEnd"/>
+      <w:r>
+        <w:rPr>
+          <w:rFonts w:ascii="Times New Roman" w:hAnsi="Times New Roman" w:cs="Times New Roman"/>
+          <w:sz w:val="28"/>
+          <w:lang w:val="en-IN"/>
+        </w:rPr>
+        <w:t xml:space="preserve"> = </w:t>
+      </w:r>
+      <w:proofErr w:type="spellStart"/>
+      <w:r>
+        <w:rPr>
+          <w:rFonts w:ascii="Times New Roman" w:hAnsi="Times New Roman" w:cs="Times New Roman"/>
+          <w:sz w:val="28"/>
+          <w:lang w:val="en-IN"/>
+        </w:rPr>
+        <w:t>stmt.executeQuery</w:t>
+      </w:r>
+      <w:proofErr w:type="spellEnd"/>
+      <w:r>
+        <w:rPr>
+          <w:rFonts w:ascii="Times New Roman" w:hAnsi="Times New Roman" w:cs="Times New Roman"/>
+          <w:sz w:val="28"/>
+          <w:lang w:val="en-IN"/>
+        </w:rPr>
+        <w:t>(“select query);</w:t>
+      </w:r>
+    </w:p>
+    <w:p>
+      <w:pPr>
+        <w:rPr>
+          <w:rFonts w:ascii="Times New Roman" w:hAnsi="Times New Roman" w:cs="Times New Roman"/>
+          <w:sz w:val="28"/>
+          <w:lang w:val="en-IN"/>
+        </w:rPr>
+      </w:pPr>
+      <w:r>
+        <w:rPr>
+          <w:rFonts w:ascii="Times New Roman" w:hAnsi="Times New Roman" w:cs="Times New Roman"/>
+          <w:sz w:val="28"/>
+          <w:lang w:val="en-IN"/>
+        </w:rPr>
+        <w:t xml:space="preserve">int res = </w:t>
+      </w:r>
+      <w:proofErr w:type="spellStart"/>
       <w:r>
         <w:rPr>
           <w:rFonts w:ascii="Times New Roman" w:hAnsi="Times New Roman" w:cs="Times New Roman"/>
@@ -5706,40 +6043,42 @@
         <w:t>stmt.executeUpdate</w:t>
       </w:r>
       <w:proofErr w:type="spellEnd"/>
-      <w:proofErr w:type="gramEnd"/>
-      <w:r>
-        <w:rPr>
-          <w:rFonts w:ascii="Times New Roman" w:hAnsi="Times New Roman" w:cs="Times New Roman"/>
-          <w:sz w:val="28"/>
-          <w:lang w:val="en-IN"/>
-        </w:rPr>
-        <w:t>(“insert/delete/update”)</w:t>
-      </w:r>
-    </w:p>
-    <w:p>
-      <w:pPr>
-        <w:rPr>
-          <w:rFonts w:ascii="Times New Roman" w:hAnsi="Times New Roman" w:cs="Times New Roman"/>
-          <w:sz w:val="28"/>
-          <w:lang w:val="en-IN"/>
-        </w:rPr>
-      </w:pPr>
-      <w:r>
-        <w:rPr>
-          <w:rFonts w:ascii="Times New Roman" w:hAnsi="Times New Roman" w:cs="Times New Roman"/>
-          <w:sz w:val="28"/>
-          <w:lang w:val="en-IN"/>
-        </w:rPr>
-        <w:tab/>
-      </w:r>
-      <w:r>
-        <w:rPr>
-          <w:rFonts w:ascii="Times New Roman" w:hAnsi="Times New Roman" w:cs="Times New Roman"/>
-          <w:sz w:val="28"/>
-          <w:lang w:val="en-IN"/>
-        </w:rPr>
-        <w:t xml:space="preserve">and </w:t>
-      </w:r>
+      <w:r>
+        <w:rPr>
+          <w:rFonts w:ascii="Times New Roman" w:hAnsi="Times New Roman" w:cs="Times New Roman"/>
+          <w:sz w:val="28"/>
+          <w:lang w:val="en-IN"/>
+        </w:rPr>
+        <w:t>(“insert/delete/update);</w:t>
+      </w:r>
+    </w:p>
+    <w:p>
+      <w:pPr>
+        <w:rPr>
+          <w:rFonts w:ascii="Times New Roman" w:hAnsi="Times New Roman" w:cs="Times New Roman"/>
+          <w:sz w:val="28"/>
+          <w:lang w:val="en-IN"/>
+        </w:rPr>
+      </w:pPr>
+    </w:p>
+    <w:p>
+      <w:pPr>
+        <w:rPr>
+          <w:rFonts w:ascii="Times New Roman" w:hAnsi="Times New Roman" w:cs="Times New Roman"/>
+          <w:sz w:val="28"/>
+          <w:lang w:val="en-IN"/>
+        </w:rPr>
+      </w:pPr>
+      <w:proofErr w:type="spellStart"/>
+      <w:r>
+        <w:rPr>
+          <w:rFonts w:ascii="Times New Roman" w:hAnsi="Times New Roman" w:cs="Times New Roman"/>
+          <w:sz w:val="28"/>
+          <w:lang w:val="en-IN"/>
+        </w:rPr>
+        <w:t>PreparedStatement</w:t>
+      </w:r>
+      <w:proofErr w:type="spellEnd"/>
       <w:r>
         <w:rPr>
           <w:rFonts w:ascii="Times New Roman" w:hAnsi="Times New Roman" w:cs="Times New Roman"/>
@@ -5748,23 +6087,6 @@
         </w:rPr>
         <w:t xml:space="preserve"> </w:t>
       </w:r>
-    </w:p>
-    <w:p>
-      <w:pPr>
-        <w:rPr>
-          <w:rFonts w:ascii="Times New Roman" w:hAnsi="Times New Roman" w:cs="Times New Roman"/>
-          <w:sz w:val="28"/>
-          <w:lang w:val="en-IN"/>
-        </w:rPr>
-      </w:pPr>
-      <w:r>
-        <w:rPr>
-          <w:rFonts w:ascii="Times New Roman" w:hAnsi="Times New Roman" w:cs="Times New Roman"/>
-          <w:sz w:val="28"/>
-          <w:lang w:val="en-IN"/>
-        </w:rPr>
-        <w:tab/>
-      </w:r>
       <w:proofErr w:type="spellStart"/>
       <w:r>
         <w:rPr>
@@ -5772,6 +6094,68 @@
           <w:sz w:val="28"/>
           <w:lang w:val="en-IN"/>
         </w:rPr>
+        <w:t>pstmt</w:t>
+      </w:r>
+      <w:proofErr w:type="spellEnd"/>
+      <w:r>
+        <w:rPr>
+          <w:rFonts w:ascii="Times New Roman" w:hAnsi="Times New Roman" w:cs="Times New Roman"/>
+          <w:sz w:val="28"/>
+          <w:lang w:val="en-IN"/>
+        </w:rPr>
+        <w:t xml:space="preserve"> = </w:t>
+      </w:r>
+      <w:proofErr w:type="spellStart"/>
+      <w:r>
+        <w:rPr>
+          <w:rFonts w:ascii="Times New Roman" w:hAnsi="Times New Roman" w:cs="Times New Roman"/>
+          <w:sz w:val="28"/>
+          <w:lang w:val="en-IN"/>
+        </w:rPr>
+        <w:t>con.prepareStatement</w:t>
+      </w:r>
+      <w:proofErr w:type="spellEnd"/>
+      <w:r>
+        <w:rPr>
+          <w:rFonts w:ascii="Times New Roman" w:hAnsi="Times New Roman" w:cs="Times New Roman"/>
+          <w:sz w:val="28"/>
+          <w:lang w:val="en-IN"/>
+        </w:rPr>
+        <w:t>(“query”);</w:t>
+      </w:r>
+    </w:p>
+    <w:p>
+      <w:pPr>
+        <w:rPr>
+          <w:rFonts w:ascii="Times New Roman" w:hAnsi="Times New Roman" w:cs="Times New Roman"/>
+          <w:sz w:val="28"/>
+          <w:lang w:val="en-IN"/>
+        </w:rPr>
+      </w:pPr>
+      <w:r>
+        <w:rPr>
+          <w:rFonts w:ascii="Times New Roman" w:hAnsi="Times New Roman" w:cs="Times New Roman"/>
+          <w:sz w:val="28"/>
+          <w:lang w:val="en-IN"/>
+        </w:rPr>
+        <w:t xml:space="preserve">Query can be insert, delete, update or retrieve. </w:t>
+      </w:r>
+    </w:p>
+    <w:p>
+      <w:pPr>
+        <w:rPr>
+          <w:rFonts w:ascii="Times New Roman" w:hAnsi="Times New Roman" w:cs="Times New Roman"/>
+          <w:sz w:val="28"/>
+          <w:lang w:val="en-IN"/>
+        </w:rPr>
+      </w:pPr>
+      <w:proofErr w:type="spellStart"/>
+      <w:r>
+        <w:rPr>
+          <w:rFonts w:ascii="Times New Roman" w:hAnsi="Times New Roman" w:cs="Times New Roman"/>
+          <w:sz w:val="28"/>
+          <w:lang w:val="en-IN"/>
+        </w:rPr>
         <w:t>ResultSet</w:t>
       </w:r>
       <w:proofErr w:type="spellEnd"/>
@@ -5802,678 +6186,50 @@
         <w:t xml:space="preserve"> = </w:t>
       </w:r>
       <w:proofErr w:type="spellStart"/>
-      <w:proofErr w:type="gramStart"/>
-      <w:r>
-        <w:rPr>
-          <w:rFonts w:ascii="Times New Roman" w:hAnsi="Times New Roman" w:cs="Times New Roman"/>
-          <w:sz w:val="28"/>
-          <w:lang w:val="en-IN"/>
-        </w:rPr>
-        <w:t>stmt.executeQuery</w:t>
+      <w:r>
+        <w:rPr>
+          <w:rFonts w:ascii="Times New Roman" w:hAnsi="Times New Roman" w:cs="Times New Roman"/>
+          <w:sz w:val="28"/>
+          <w:lang w:val="en-IN"/>
+        </w:rPr>
+        <w:t>pstmt.executeQuery</w:t>
       </w:r>
       <w:proofErr w:type="spellEnd"/>
-      <w:proofErr w:type="gramEnd"/>
-      <w:r>
-        <w:rPr>
-          <w:rFonts w:ascii="Times New Roman" w:hAnsi="Times New Roman" w:cs="Times New Roman"/>
-          <w:sz w:val="28"/>
-          <w:lang w:val="en-IN"/>
-        </w:rPr>
-        <w:t>(“select clause”);</w:t>
-      </w:r>
-    </w:p>
-    <w:p>
-      <w:pPr>
-        <w:rPr>
-          <w:rFonts w:ascii="Times New Roman" w:hAnsi="Times New Roman" w:cs="Times New Roman"/>
-          <w:sz w:val="28"/>
-          <w:lang w:val="en-IN"/>
-        </w:rPr>
-      </w:pPr>
-      <w:r>
-        <w:rPr>
-          <w:rFonts w:ascii="Times New Roman" w:hAnsi="Times New Roman" w:cs="Times New Roman"/>
-          <w:sz w:val="28"/>
-          <w:lang w:val="en-IN"/>
-        </w:rPr>
-        <w:tab/>
-        <w:t>while(</w:t>
+      <w:r>
+        <w:rPr>
+          <w:rFonts w:ascii="Times New Roman" w:hAnsi="Times New Roman" w:cs="Times New Roman"/>
+          <w:sz w:val="28"/>
+          <w:lang w:val="en-IN"/>
+        </w:rPr>
+        <w:t>();</w:t>
+      </w:r>
+    </w:p>
+    <w:p>
+      <w:pPr>
+        <w:rPr>
+          <w:rFonts w:ascii="Times New Roman" w:hAnsi="Times New Roman" w:cs="Times New Roman"/>
+          <w:sz w:val="28"/>
+          <w:lang w:val="en-IN"/>
+        </w:rPr>
+      </w:pPr>
+      <w:r>
+        <w:rPr>
+          <w:rFonts w:ascii="Times New Roman" w:hAnsi="Times New Roman" w:cs="Times New Roman"/>
+          <w:sz w:val="28"/>
+          <w:lang w:val="en-IN"/>
+        </w:rPr>
+        <w:t xml:space="preserve">int temp = </w:t>
       </w:r>
       <w:proofErr w:type="spellStart"/>
-      <w:proofErr w:type="gramStart"/>
-      <w:r>
-        <w:rPr>
-          <w:rFonts w:ascii="Times New Roman" w:hAnsi="Times New Roman" w:cs="Times New Roman"/>
-          <w:sz w:val="28"/>
-          <w:lang w:val="en-IN"/>
-        </w:rPr>
-        <w:t>rs.next</w:t>
+      <w:r>
+        <w:rPr>
+          <w:rFonts w:ascii="Times New Roman" w:hAnsi="Times New Roman" w:cs="Times New Roman"/>
+          <w:sz w:val="28"/>
+          <w:lang w:val="en-IN"/>
+        </w:rPr>
+        <w:t>rs.executeUpdate</w:t>
       </w:r>
       <w:proofErr w:type="spellEnd"/>
-      <w:proofErr w:type="gramEnd"/>
-      <w:r>
-        <w:rPr>
-          <w:rFonts w:ascii="Times New Roman" w:hAnsi="Times New Roman" w:cs="Times New Roman"/>
-          <w:sz w:val="28"/>
-          <w:lang w:val="en-IN"/>
-        </w:rPr>
-        <w:t>()){</w:t>
-      </w:r>
-    </w:p>
-    <w:p>
-      <w:pPr>
-        <w:rPr>
-          <w:rFonts w:ascii="Times New Roman" w:hAnsi="Times New Roman" w:cs="Times New Roman"/>
-          <w:sz w:val="28"/>
-          <w:lang w:val="en-IN"/>
-        </w:rPr>
-      </w:pPr>
-      <w:proofErr w:type="spellStart"/>
-      <w:r>
-        <w:rPr>
-          <w:rFonts w:ascii="Times New Roman" w:hAnsi="Times New Roman" w:cs="Times New Roman"/>
-          <w:sz w:val="28"/>
-          <w:lang w:val="en-IN"/>
-        </w:rPr>
-        <w:t>System.out.println</w:t>
-      </w:r>
-      <w:proofErr w:type="spellEnd"/>
-      <w:r>
-        <w:rPr>
-          <w:rFonts w:ascii="Times New Roman" w:hAnsi="Times New Roman" w:cs="Times New Roman"/>
-          <w:sz w:val="28"/>
-          <w:lang w:val="en-IN"/>
-        </w:rPr>
-        <w:t xml:space="preserve">(“id </w:t>
-      </w:r>
-      <w:proofErr w:type="gramStart"/>
-      <w:r>
-        <w:rPr>
-          <w:rFonts w:ascii="Times New Roman" w:hAnsi="Times New Roman" w:cs="Times New Roman"/>
-          <w:sz w:val="28"/>
-          <w:lang w:val="en-IN"/>
-        </w:rPr>
-        <w:t>is ”</w:t>
-      </w:r>
-      <w:proofErr w:type="gramEnd"/>
-      <w:r>
-        <w:rPr>
-          <w:rFonts w:ascii="Times New Roman" w:hAnsi="Times New Roman" w:cs="Times New Roman"/>
-          <w:sz w:val="28"/>
-          <w:lang w:val="en-IN"/>
-        </w:rPr>
-        <w:t>+</w:t>
-      </w:r>
-      <w:proofErr w:type="spellStart"/>
-      <w:r>
-        <w:rPr>
-          <w:rFonts w:ascii="Times New Roman" w:hAnsi="Times New Roman" w:cs="Times New Roman"/>
-          <w:sz w:val="28"/>
-          <w:lang w:val="en-IN"/>
-        </w:rPr>
-        <w:t>rs.getInt</w:t>
-      </w:r>
-      <w:proofErr w:type="spellEnd"/>
-      <w:r>
-        <w:rPr>
-          <w:rFonts w:ascii="Times New Roman" w:hAnsi="Times New Roman" w:cs="Times New Roman"/>
-          <w:sz w:val="28"/>
-          <w:lang w:val="en-IN"/>
-        </w:rPr>
-        <w:t>(1)+” Name is ”+</w:t>
-      </w:r>
-      <w:proofErr w:type="spellStart"/>
-      <w:r>
-        <w:rPr>
-          <w:rFonts w:ascii="Times New Roman" w:hAnsi="Times New Roman" w:cs="Times New Roman"/>
-          <w:sz w:val="28"/>
-          <w:lang w:val="en-IN"/>
-        </w:rPr>
-        <w:t>rs.getString</w:t>
-      </w:r>
-      <w:proofErr w:type="spellEnd"/>
-      <w:r>
-        <w:rPr>
-          <w:rFonts w:ascii="Times New Roman" w:hAnsi="Times New Roman" w:cs="Times New Roman"/>
-          <w:sz w:val="28"/>
-          <w:lang w:val="en-IN"/>
-        </w:rPr>
-        <w:t>(2)+” Salary is ”+</w:t>
-      </w:r>
-      <w:proofErr w:type="spellStart"/>
-      <w:r>
-        <w:rPr>
-          <w:rFonts w:ascii="Times New Roman" w:hAnsi="Times New Roman" w:cs="Times New Roman"/>
-          <w:sz w:val="28"/>
-          <w:lang w:val="en-IN"/>
-        </w:rPr>
-        <w:t>rs.getFloat</w:t>
-      </w:r>
-      <w:proofErr w:type="spellEnd"/>
-      <w:r>
-        <w:rPr>
-          <w:rFonts w:ascii="Times New Roman" w:hAnsi="Times New Roman" w:cs="Times New Roman"/>
-          <w:sz w:val="28"/>
-          <w:lang w:val="en-IN"/>
-        </w:rPr>
-        <w:t>(3));</w:t>
-      </w:r>
-    </w:p>
-    <w:p>
-      <w:pPr>
-        <w:ind w:firstLine="720"/>
-        <w:rPr>
-          <w:rFonts w:ascii="Times New Roman" w:hAnsi="Times New Roman" w:cs="Times New Roman"/>
-          <w:sz w:val="28"/>
-          <w:lang w:val="en-IN"/>
-        </w:rPr>
-      </w:pPr>
-      <w:r>
-        <w:rPr>
-          <w:rFonts w:ascii="Times New Roman" w:hAnsi="Times New Roman" w:cs="Times New Roman"/>
-          <w:sz w:val="28"/>
-          <w:lang w:val="en-IN"/>
-        </w:rPr>
-        <w:t>}</w:t>
-      </w:r>
-    </w:p>
-    <w:p>
-      <w:pPr>
-        <w:rPr>
-          <w:rFonts w:ascii="Times New Roman" w:hAnsi="Times New Roman" w:cs="Times New Roman"/>
-          <w:b/>
-          <w:sz w:val="28"/>
-          <w:lang w:val="en-IN"/>
-        </w:rPr>
-      </w:pPr>
-      <w:r>
-        <w:rPr>
-          <w:rFonts w:ascii="Times New Roman" w:hAnsi="Times New Roman" w:cs="Times New Roman"/>
-          <w:b/>
-          <w:sz w:val="28"/>
-          <w:highlight w:val="yellow"/>
-          <w:lang w:val="en-IN"/>
-        </w:rPr>
-        <w:t xml:space="preserve">Day </w:t>
-      </w:r>
-      <w:proofErr w:type="gramStart"/>
-      <w:r>
-        <w:rPr>
-          <w:rFonts w:ascii="Times New Roman" w:hAnsi="Times New Roman" w:cs="Times New Roman"/>
-          <w:b/>
-          <w:sz w:val="28"/>
-          <w:highlight w:val="yellow"/>
-          <w:lang w:val="en-IN"/>
-        </w:rPr>
-        <w:t>2</w:t>
-      </w:r>
-      <w:r>
-        <w:rPr>
-          <w:rFonts w:ascii="Times New Roman" w:hAnsi="Times New Roman" w:cs="Times New Roman"/>
-          <w:b/>
-          <w:sz w:val="28"/>
-          <w:highlight w:val="yellow"/>
-          <w:lang w:val="en-IN"/>
-        </w:rPr>
-        <w:t xml:space="preserve"> :</w:t>
-      </w:r>
-      <w:proofErr w:type="gramEnd"/>
-      <w:r>
-        <w:rPr>
-          <w:rFonts w:ascii="Times New Roman" w:hAnsi="Times New Roman" w:cs="Times New Roman"/>
-          <w:b/>
-          <w:sz w:val="28"/>
-          <w:highlight w:val="yellow"/>
-          <w:lang w:val="en-IN"/>
-        </w:rPr>
-        <w:t xml:space="preserve"> 02-1</w:t>
-      </w:r>
-      <w:r>
-        <w:rPr>
-          <w:rFonts w:ascii="Times New Roman" w:hAnsi="Times New Roman" w:cs="Times New Roman"/>
-          <w:b/>
-          <w:sz w:val="28"/>
-          <w:highlight w:val="yellow"/>
-          <w:lang w:val="en-IN"/>
-        </w:rPr>
-        <w:t>4</w:t>
-      </w:r>
-      <w:r>
-        <w:rPr>
-          <w:rFonts w:ascii="Times New Roman" w:hAnsi="Times New Roman" w:cs="Times New Roman"/>
-          <w:b/>
-          <w:sz w:val="28"/>
-          <w:highlight w:val="yellow"/>
-          <w:lang w:val="en-IN"/>
-        </w:rPr>
-        <w:t>-2023</w:t>
-      </w:r>
-    </w:p>
-    <w:p>
-      <w:pPr>
-        <w:rPr>
-          <w:rFonts w:ascii="Times New Roman" w:hAnsi="Times New Roman" w:cs="Times New Roman"/>
-          <w:sz w:val="28"/>
-          <w:lang w:val="en-IN"/>
-        </w:rPr>
-      </w:pPr>
-    </w:p>
-    <w:p>
-      <w:pPr>
-        <w:rPr>
-          <w:rFonts w:ascii="Times New Roman" w:hAnsi="Times New Roman" w:cs="Times New Roman"/>
-          <w:sz w:val="28"/>
-          <w:lang w:val="en-IN"/>
-        </w:rPr>
-      </w:pPr>
-      <w:r>
-        <w:rPr>
-          <w:rFonts w:ascii="Times New Roman" w:hAnsi="Times New Roman" w:cs="Times New Roman"/>
-          <w:sz w:val="28"/>
-          <w:lang w:val="en-IN"/>
-        </w:rPr>
-        <w:t xml:space="preserve">int temp = </w:t>
-      </w:r>
-      <w:proofErr w:type="spellStart"/>
-      <w:proofErr w:type="gramStart"/>
-      <w:r>
-        <w:rPr>
-          <w:rFonts w:ascii="Times New Roman" w:hAnsi="Times New Roman" w:cs="Times New Roman"/>
-          <w:sz w:val="28"/>
-          <w:lang w:val="en-IN"/>
-        </w:rPr>
-        <w:t>stmt.executeUpdate</w:t>
-      </w:r>
-      <w:proofErr w:type="spellEnd"/>
-      <w:proofErr w:type="gramEnd"/>
-      <w:r>
-        <w:rPr>
-          <w:rFonts w:ascii="Times New Roman" w:hAnsi="Times New Roman" w:cs="Times New Roman"/>
-          <w:sz w:val="28"/>
-          <w:lang w:val="en-IN"/>
-        </w:rPr>
-        <w:t>(“DML Query (Insert/Delete/Update)”);</w:t>
-      </w:r>
-    </w:p>
-    <w:p>
-      <w:pPr>
-        <w:rPr>
-          <w:rFonts w:ascii="Times New Roman" w:hAnsi="Times New Roman" w:cs="Times New Roman"/>
-          <w:sz w:val="28"/>
-          <w:lang w:val="en-IN"/>
-        </w:rPr>
-      </w:pPr>
-    </w:p>
-    <w:p>
-      <w:pPr>
-        <w:rPr>
-          <w:rFonts w:ascii="Times New Roman" w:hAnsi="Times New Roman" w:cs="Times New Roman"/>
-          <w:sz w:val="28"/>
-          <w:lang w:val="en-IN"/>
-        </w:rPr>
-      </w:pPr>
-      <w:r>
-        <w:rPr>
-          <w:rFonts w:ascii="Times New Roman" w:hAnsi="Times New Roman" w:cs="Times New Roman"/>
-          <w:sz w:val="28"/>
-          <w:lang w:val="en-IN"/>
-        </w:rPr>
-        <w:t xml:space="preserve">the return type of </w:t>
-      </w:r>
-      <w:proofErr w:type="spellStart"/>
-      <w:proofErr w:type="gramStart"/>
-      <w:r>
-        <w:rPr>
-          <w:rFonts w:ascii="Times New Roman" w:hAnsi="Times New Roman" w:cs="Times New Roman"/>
-          <w:sz w:val="28"/>
-          <w:lang w:val="en-IN"/>
-        </w:rPr>
-        <w:t>excuteUpdate</w:t>
-      </w:r>
-      <w:proofErr w:type="spellEnd"/>
-      <w:r>
-        <w:rPr>
-          <w:rFonts w:ascii="Times New Roman" w:hAnsi="Times New Roman" w:cs="Times New Roman"/>
-          <w:sz w:val="28"/>
-          <w:lang w:val="en-IN"/>
-        </w:rPr>
-        <w:t>(</w:t>
-      </w:r>
-      <w:proofErr w:type="gramEnd"/>
-      <w:r>
-        <w:rPr>
-          <w:rFonts w:ascii="Times New Roman" w:hAnsi="Times New Roman" w:cs="Times New Roman"/>
-          <w:sz w:val="28"/>
-          <w:lang w:val="en-IN"/>
-        </w:rPr>
-        <w:t>) method is int. if query executed successfully and base upon query how many records get updated that number of records stored in temp type of int variable.</w:t>
-      </w:r>
-    </w:p>
-    <w:p>
-      <w:pPr>
-        <w:rPr>
-          <w:rFonts w:ascii="Times New Roman" w:hAnsi="Times New Roman" w:cs="Times New Roman"/>
-          <w:sz w:val="28"/>
-          <w:lang w:val="en-IN"/>
-        </w:rPr>
-      </w:pPr>
-    </w:p>
-    <w:p>
-      <w:pPr>
-        <w:rPr>
-          <w:rFonts w:ascii="Times New Roman" w:hAnsi="Times New Roman" w:cs="Times New Roman"/>
-          <w:sz w:val="28"/>
-          <w:lang w:val="en-IN"/>
-        </w:rPr>
-      </w:pPr>
-      <w:proofErr w:type="spellStart"/>
-      <w:proofErr w:type="gramStart"/>
-      <w:r>
-        <w:rPr>
-          <w:rFonts w:ascii="Times New Roman" w:hAnsi="Times New Roman" w:cs="Times New Roman"/>
-          <w:sz w:val="28"/>
-          <w:lang w:val="en-IN"/>
-        </w:rPr>
-        <w:t>s</w:t>
-      </w:r>
-      <w:r>
-        <w:rPr>
-          <w:rFonts w:ascii="Times New Roman" w:hAnsi="Times New Roman" w:cs="Times New Roman"/>
-          <w:sz w:val="28"/>
-          <w:lang w:val="en-IN"/>
-        </w:rPr>
-        <w:t>tmt.executeQuery</w:t>
-      </w:r>
-      <w:proofErr w:type="spellEnd"/>
-      <w:proofErr w:type="gramEnd"/>
-      <w:r>
-        <w:rPr>
-          <w:rFonts w:ascii="Times New Roman" w:hAnsi="Times New Roman" w:cs="Times New Roman"/>
-          <w:sz w:val="28"/>
-          <w:lang w:val="en-IN"/>
-        </w:rPr>
-        <w:t>(“select query”);</w:t>
-      </w:r>
-      <w:r>
-        <w:rPr>
-          <w:rFonts w:ascii="Times New Roman" w:hAnsi="Times New Roman" w:cs="Times New Roman"/>
-          <w:sz w:val="28"/>
-          <w:lang w:val="en-IN"/>
-        </w:rPr>
-        <w:tab/>
-        <w:t xml:space="preserve">return type </w:t>
-      </w:r>
-      <w:proofErr w:type="spellStart"/>
-      <w:r>
-        <w:rPr>
-          <w:rFonts w:ascii="Times New Roman" w:hAnsi="Times New Roman" w:cs="Times New Roman"/>
-          <w:sz w:val="28"/>
-          <w:lang w:val="en-IN"/>
-        </w:rPr>
-        <w:t>ResultSet</w:t>
-      </w:r>
-      <w:proofErr w:type="spellEnd"/>
-      <w:r>
-        <w:rPr>
-          <w:rFonts w:ascii="Times New Roman" w:hAnsi="Times New Roman" w:cs="Times New Roman"/>
-          <w:sz w:val="28"/>
-          <w:lang w:val="en-IN"/>
-        </w:rPr>
-        <w:t xml:space="preserve"> like Iterator </w:t>
-      </w:r>
-    </w:p>
-    <w:p>
-      <w:pPr>
-        <w:rPr>
-          <w:rFonts w:ascii="Times New Roman" w:hAnsi="Times New Roman" w:cs="Times New Roman"/>
-          <w:sz w:val="28"/>
-          <w:lang w:val="en-IN"/>
-        </w:rPr>
-      </w:pPr>
-      <w:proofErr w:type="spellStart"/>
-      <w:proofErr w:type="gramStart"/>
-      <w:r>
-        <w:rPr>
-          <w:rFonts w:ascii="Times New Roman" w:hAnsi="Times New Roman" w:cs="Times New Roman"/>
-          <w:sz w:val="28"/>
-          <w:lang w:val="en-IN"/>
-        </w:rPr>
-        <w:t>s</w:t>
-      </w:r>
-      <w:r>
-        <w:rPr>
-          <w:rFonts w:ascii="Times New Roman" w:hAnsi="Times New Roman" w:cs="Times New Roman"/>
-          <w:sz w:val="28"/>
-          <w:lang w:val="en-IN"/>
-        </w:rPr>
-        <w:t>tmt.executeUpdat</w:t>
-      </w:r>
-      <w:r>
-        <w:rPr>
-          <w:rFonts w:ascii="Times New Roman" w:hAnsi="Times New Roman" w:cs="Times New Roman"/>
-          <w:sz w:val="28"/>
-          <w:lang w:val="en-IN"/>
-        </w:rPr>
-        <w:t>e</w:t>
-      </w:r>
-      <w:proofErr w:type="spellEnd"/>
-      <w:proofErr w:type="gramEnd"/>
-      <w:r>
-        <w:rPr>
-          <w:rFonts w:ascii="Times New Roman" w:hAnsi="Times New Roman" w:cs="Times New Roman"/>
-          <w:sz w:val="28"/>
-          <w:lang w:val="en-IN"/>
-        </w:rPr>
-        <w:t>(“insert/delete/update”);</w:t>
-      </w:r>
-      <w:r>
-        <w:rPr>
-          <w:rFonts w:ascii="Times New Roman" w:hAnsi="Times New Roman" w:cs="Times New Roman"/>
-          <w:sz w:val="28"/>
-          <w:lang w:val="en-IN"/>
-        </w:rPr>
-        <w:tab/>
-        <w:t xml:space="preserve">return type int if record insert, delete or update successfully then it return greater than zero else zero. </w:t>
-      </w:r>
-    </w:p>
-    <w:p>
-      <w:pPr>
-        <w:rPr>
-          <w:rFonts w:ascii="Times New Roman" w:hAnsi="Times New Roman" w:cs="Times New Roman"/>
-          <w:sz w:val="28"/>
-          <w:lang w:val="en-IN"/>
-        </w:rPr>
-      </w:pPr>
-    </w:p>
-    <w:p>
-      <w:pPr>
-        <w:rPr>
-          <w:rFonts w:ascii="Times New Roman" w:hAnsi="Times New Roman" w:cs="Times New Roman"/>
-          <w:sz w:val="28"/>
-          <w:lang w:val="en-IN"/>
-        </w:rPr>
-      </w:pPr>
-      <w:proofErr w:type="spellStart"/>
-      <w:proofErr w:type="gramStart"/>
-      <w:r>
-        <w:rPr>
-          <w:rFonts w:ascii="Times New Roman" w:hAnsi="Times New Roman" w:cs="Times New Roman"/>
-          <w:sz w:val="28"/>
-          <w:lang w:val="en-IN"/>
-        </w:rPr>
-        <w:t>PreparedStatement</w:t>
-      </w:r>
-      <w:proofErr w:type="spellEnd"/>
-      <w:r>
-        <w:rPr>
-          <w:rFonts w:ascii="Times New Roman" w:hAnsi="Times New Roman" w:cs="Times New Roman"/>
-          <w:sz w:val="28"/>
-          <w:lang w:val="en-IN"/>
-        </w:rPr>
-        <w:t xml:space="preserve"> :</w:t>
-      </w:r>
-      <w:proofErr w:type="gramEnd"/>
-    </w:p>
-    <w:p>
-      <w:pPr>
-        <w:rPr>
-          <w:rFonts w:ascii="Times New Roman" w:hAnsi="Times New Roman" w:cs="Times New Roman"/>
-          <w:sz w:val="28"/>
-          <w:lang w:val="en-IN"/>
-        </w:rPr>
-      </w:pPr>
-      <w:r>
-        <w:rPr>
-          <w:rFonts w:ascii="Times New Roman" w:hAnsi="Times New Roman" w:cs="Times New Roman"/>
-          <w:sz w:val="28"/>
-          <w:lang w:val="en-IN"/>
-        </w:rPr>
-        <w:t xml:space="preserve">Statement and </w:t>
-      </w:r>
-      <w:proofErr w:type="spellStart"/>
-      <w:r>
-        <w:rPr>
-          <w:rFonts w:ascii="Times New Roman" w:hAnsi="Times New Roman" w:cs="Times New Roman"/>
-          <w:sz w:val="28"/>
-          <w:lang w:val="en-IN"/>
-        </w:rPr>
-        <w:t>PreparedStatement</w:t>
-      </w:r>
-      <w:proofErr w:type="spellEnd"/>
-      <w:r>
-        <w:rPr>
-          <w:rFonts w:ascii="Times New Roman" w:hAnsi="Times New Roman" w:cs="Times New Roman"/>
-          <w:sz w:val="28"/>
-          <w:lang w:val="en-IN"/>
-        </w:rPr>
-        <w:t xml:space="preserve"> both are interfaces. </w:t>
-      </w:r>
-    </w:p>
-    <w:p>
-      <w:pPr>
-        <w:rPr>
-          <w:rFonts w:ascii="Times New Roman" w:hAnsi="Times New Roman" w:cs="Times New Roman"/>
-          <w:sz w:val="28"/>
-          <w:lang w:val="en-IN"/>
-        </w:rPr>
-      </w:pPr>
-      <w:r>
-        <w:rPr>
-          <w:rFonts w:ascii="Times New Roman" w:hAnsi="Times New Roman" w:cs="Times New Roman"/>
-          <w:sz w:val="28"/>
-          <w:lang w:val="en-IN"/>
-        </w:rPr>
-        <w:t xml:space="preserve">Statement is use to execute static query and </w:t>
-      </w:r>
-      <w:proofErr w:type="spellStart"/>
-      <w:r>
-        <w:rPr>
-          <w:rFonts w:ascii="Times New Roman" w:hAnsi="Times New Roman" w:cs="Times New Roman"/>
-          <w:sz w:val="28"/>
-          <w:lang w:val="en-IN"/>
-        </w:rPr>
-        <w:t>PreparedStatement</w:t>
-      </w:r>
-      <w:proofErr w:type="spellEnd"/>
-      <w:r>
-        <w:rPr>
-          <w:rFonts w:ascii="Times New Roman" w:hAnsi="Times New Roman" w:cs="Times New Roman"/>
-          <w:sz w:val="28"/>
-          <w:lang w:val="en-IN"/>
-        </w:rPr>
-        <w:t xml:space="preserve"> is use to execute dynamic query with help of parameterized query concept. </w:t>
-      </w:r>
-    </w:p>
-    <w:p>
-      <w:pPr>
-        <w:rPr>
-          <w:rFonts w:ascii="Times New Roman" w:hAnsi="Times New Roman" w:cs="Times New Roman"/>
-          <w:sz w:val="28"/>
-          <w:lang w:val="en-IN"/>
-        </w:rPr>
-      </w:pPr>
-      <w:r>
-        <w:rPr>
-          <w:rFonts w:ascii="Times New Roman" w:hAnsi="Times New Roman" w:cs="Times New Roman"/>
-          <w:sz w:val="28"/>
-          <w:lang w:val="en-IN"/>
-        </w:rPr>
-        <w:t xml:space="preserve">If we use Statement reference whenever we execute the program each time query compile java side, then query send to database and execute and get the acknowledgement. But if we </w:t>
-      </w:r>
-      <w:proofErr w:type="spellStart"/>
-      <w:r>
-        <w:rPr>
-          <w:rFonts w:ascii="Times New Roman" w:hAnsi="Times New Roman" w:cs="Times New Roman"/>
-          <w:sz w:val="28"/>
-          <w:lang w:val="en-IN"/>
-        </w:rPr>
-        <w:t>PreparedStatement</w:t>
-      </w:r>
-      <w:proofErr w:type="spellEnd"/>
-      <w:r>
-        <w:rPr>
-          <w:rFonts w:ascii="Times New Roman" w:hAnsi="Times New Roman" w:cs="Times New Roman"/>
-          <w:sz w:val="28"/>
-          <w:lang w:val="en-IN"/>
-        </w:rPr>
-        <w:t xml:space="preserve"> query compile only once and execute again and again. </w:t>
-      </w:r>
-    </w:p>
-    <w:p>
-      <w:pPr>
-        <w:rPr>
-          <w:rFonts w:ascii="Times New Roman" w:hAnsi="Times New Roman" w:cs="Times New Roman"/>
-          <w:sz w:val="28"/>
-          <w:lang w:val="en-IN"/>
-        </w:rPr>
-      </w:pPr>
-    </w:p>
-    <w:p>
-      <w:pPr>
-        <w:rPr>
-          <w:rFonts w:ascii="Times New Roman" w:hAnsi="Times New Roman" w:cs="Times New Roman"/>
-          <w:sz w:val="28"/>
-          <w:lang w:val="en-IN"/>
-        </w:rPr>
-      </w:pPr>
-      <w:r>
-        <w:rPr>
-          <w:rFonts w:ascii="Times New Roman" w:hAnsi="Times New Roman" w:cs="Times New Roman"/>
-          <w:sz w:val="28"/>
-          <w:lang w:val="en-IN"/>
-        </w:rPr>
-        <w:t xml:space="preserve">Statement </w:t>
-      </w:r>
-      <w:proofErr w:type="spellStart"/>
-      <w:r>
-        <w:rPr>
-          <w:rFonts w:ascii="Times New Roman" w:hAnsi="Times New Roman" w:cs="Times New Roman"/>
-          <w:sz w:val="28"/>
-          <w:lang w:val="en-IN"/>
-        </w:rPr>
-        <w:t>stmt</w:t>
-      </w:r>
-      <w:proofErr w:type="spellEnd"/>
-      <w:r>
-        <w:rPr>
-          <w:rFonts w:ascii="Times New Roman" w:hAnsi="Times New Roman" w:cs="Times New Roman"/>
-          <w:sz w:val="28"/>
-          <w:lang w:val="en-IN"/>
-        </w:rPr>
-        <w:t xml:space="preserve"> = </w:t>
-      </w:r>
-      <w:proofErr w:type="spellStart"/>
-      <w:proofErr w:type="gramStart"/>
-      <w:r>
-        <w:rPr>
-          <w:rFonts w:ascii="Times New Roman" w:hAnsi="Times New Roman" w:cs="Times New Roman"/>
-          <w:sz w:val="28"/>
-          <w:lang w:val="en-IN"/>
-        </w:rPr>
-        <w:t>con.createStatement</w:t>
-      </w:r>
-      <w:proofErr w:type="spellEnd"/>
-      <w:proofErr w:type="gramEnd"/>
       <w:r>
         <w:rPr>
           <w:rFonts w:ascii="Times New Roman" w:hAnsi="Times New Roman" w:cs="Times New Roman"/>
@@ -6491,347 +6247,51 @@
           <w:lang w:val="en-IN"/>
         </w:rPr>
       </w:pPr>
-      <w:proofErr w:type="spellStart"/>
-      <w:r>
-        <w:rPr>
-          <w:rFonts w:ascii="Times New Roman" w:hAnsi="Times New Roman" w:cs="Times New Roman"/>
-          <w:sz w:val="28"/>
-          <w:lang w:val="en-IN"/>
-        </w:rPr>
-        <w:t>ResultSet</w:t>
-      </w:r>
-      <w:proofErr w:type="spellEnd"/>
-      <w:r>
-        <w:rPr>
-          <w:rFonts w:ascii="Times New Roman" w:hAnsi="Times New Roman" w:cs="Times New Roman"/>
-          <w:sz w:val="28"/>
-          <w:lang w:val="en-IN"/>
-        </w:rPr>
-        <w:t xml:space="preserve"> </w:t>
-      </w:r>
-      <w:proofErr w:type="spellStart"/>
-      <w:r>
-        <w:rPr>
-          <w:rFonts w:ascii="Times New Roman" w:hAnsi="Times New Roman" w:cs="Times New Roman"/>
-          <w:sz w:val="28"/>
-          <w:lang w:val="en-IN"/>
-        </w:rPr>
-        <w:t>rs</w:t>
-      </w:r>
-      <w:proofErr w:type="spellEnd"/>
-      <w:r>
-        <w:rPr>
-          <w:rFonts w:ascii="Times New Roman" w:hAnsi="Times New Roman" w:cs="Times New Roman"/>
-          <w:sz w:val="28"/>
-          <w:lang w:val="en-IN"/>
-        </w:rPr>
-        <w:t xml:space="preserve"> = </w:t>
-      </w:r>
-      <w:proofErr w:type="spellStart"/>
-      <w:proofErr w:type="gramStart"/>
-      <w:r>
-        <w:rPr>
-          <w:rFonts w:ascii="Times New Roman" w:hAnsi="Times New Roman" w:cs="Times New Roman"/>
-          <w:sz w:val="28"/>
-          <w:lang w:val="en-IN"/>
-        </w:rPr>
-        <w:t>stmt.executeQuery</w:t>
-      </w:r>
-      <w:proofErr w:type="spellEnd"/>
-      <w:proofErr w:type="gramEnd"/>
-      <w:r>
-        <w:rPr>
-          <w:rFonts w:ascii="Times New Roman" w:hAnsi="Times New Roman" w:cs="Times New Roman"/>
-          <w:sz w:val="28"/>
-          <w:lang w:val="en-IN"/>
-        </w:rPr>
-        <w:t>(“select query);</w:t>
-      </w:r>
-    </w:p>
-    <w:p>
-      <w:pPr>
-        <w:rPr>
-          <w:rFonts w:ascii="Times New Roman" w:hAnsi="Times New Roman" w:cs="Times New Roman"/>
-          <w:sz w:val="28"/>
-          <w:lang w:val="en-IN"/>
-        </w:rPr>
-      </w:pPr>
-      <w:r>
-        <w:rPr>
-          <w:rFonts w:ascii="Times New Roman" w:hAnsi="Times New Roman" w:cs="Times New Roman"/>
-          <w:sz w:val="28"/>
-          <w:lang w:val="en-IN"/>
-        </w:rPr>
-        <w:t xml:space="preserve">int res = </w:t>
-      </w:r>
-      <w:proofErr w:type="spellStart"/>
-      <w:proofErr w:type="gramStart"/>
-      <w:r>
-        <w:rPr>
-          <w:rFonts w:ascii="Times New Roman" w:hAnsi="Times New Roman" w:cs="Times New Roman"/>
-          <w:sz w:val="28"/>
-          <w:lang w:val="en-IN"/>
-        </w:rPr>
-        <w:t>stmt.executeUpdate</w:t>
-      </w:r>
-      <w:proofErr w:type="spellEnd"/>
-      <w:proofErr w:type="gramEnd"/>
-      <w:r>
-        <w:rPr>
-          <w:rFonts w:ascii="Times New Roman" w:hAnsi="Times New Roman" w:cs="Times New Roman"/>
-          <w:sz w:val="28"/>
-          <w:lang w:val="en-IN"/>
-        </w:rPr>
-        <w:t>(“insert/delete/update);</w:t>
-      </w:r>
-    </w:p>
-    <w:p>
-      <w:pPr>
-        <w:rPr>
-          <w:rFonts w:ascii="Times New Roman" w:hAnsi="Times New Roman" w:cs="Times New Roman"/>
-          <w:sz w:val="28"/>
-          <w:lang w:val="en-IN"/>
-        </w:rPr>
-      </w:pPr>
-    </w:p>
-    <w:p>
-      <w:pPr>
-        <w:rPr>
-          <w:rFonts w:ascii="Times New Roman" w:hAnsi="Times New Roman" w:cs="Times New Roman"/>
-          <w:sz w:val="28"/>
-          <w:lang w:val="en-IN"/>
-        </w:rPr>
-      </w:pPr>
-      <w:proofErr w:type="spellStart"/>
-      <w:r>
-        <w:rPr>
-          <w:rFonts w:ascii="Times New Roman" w:hAnsi="Times New Roman" w:cs="Times New Roman"/>
-          <w:sz w:val="28"/>
-          <w:lang w:val="en-IN"/>
-        </w:rPr>
-        <w:t>PreparedStatement</w:t>
-      </w:r>
-      <w:proofErr w:type="spellEnd"/>
-      <w:r>
-        <w:rPr>
-          <w:rFonts w:ascii="Times New Roman" w:hAnsi="Times New Roman" w:cs="Times New Roman"/>
-          <w:sz w:val="28"/>
-          <w:lang w:val="en-IN"/>
-        </w:rPr>
-        <w:t xml:space="preserve"> </w:t>
-      </w:r>
-      <w:proofErr w:type="spellStart"/>
-      <w:r>
-        <w:rPr>
-          <w:rFonts w:ascii="Times New Roman" w:hAnsi="Times New Roman" w:cs="Times New Roman"/>
-          <w:sz w:val="28"/>
-          <w:lang w:val="en-IN"/>
-        </w:rPr>
-        <w:t>pstmt</w:t>
-      </w:r>
-      <w:proofErr w:type="spellEnd"/>
-      <w:r>
-        <w:rPr>
-          <w:rFonts w:ascii="Times New Roman" w:hAnsi="Times New Roman" w:cs="Times New Roman"/>
-          <w:sz w:val="28"/>
-          <w:lang w:val="en-IN"/>
-        </w:rPr>
-        <w:t xml:space="preserve"> = </w:t>
-      </w:r>
-      <w:proofErr w:type="spellStart"/>
-      <w:proofErr w:type="gramStart"/>
-      <w:r>
-        <w:rPr>
-          <w:rFonts w:ascii="Times New Roman" w:hAnsi="Times New Roman" w:cs="Times New Roman"/>
-          <w:sz w:val="28"/>
-          <w:lang w:val="en-IN"/>
-        </w:rPr>
-        <w:t>con.prepareStatement</w:t>
-      </w:r>
-      <w:proofErr w:type="spellEnd"/>
-      <w:proofErr w:type="gramEnd"/>
-      <w:r>
-        <w:rPr>
-          <w:rFonts w:ascii="Times New Roman" w:hAnsi="Times New Roman" w:cs="Times New Roman"/>
-          <w:sz w:val="28"/>
-          <w:lang w:val="en-IN"/>
-        </w:rPr>
-        <w:t>(“query”);</w:t>
-      </w:r>
-    </w:p>
-    <w:p>
-      <w:pPr>
-        <w:rPr>
-          <w:rFonts w:ascii="Times New Roman" w:hAnsi="Times New Roman" w:cs="Times New Roman"/>
-          <w:sz w:val="28"/>
-          <w:lang w:val="en-IN"/>
-        </w:rPr>
-      </w:pPr>
-      <w:r>
-        <w:rPr>
-          <w:rFonts w:ascii="Times New Roman" w:hAnsi="Times New Roman" w:cs="Times New Roman"/>
-          <w:sz w:val="28"/>
-          <w:lang w:val="en-IN"/>
-        </w:rPr>
-        <w:t xml:space="preserve">Query can be insert, delete, update or retrieve. </w:t>
-      </w:r>
-    </w:p>
-    <w:p>
-      <w:pPr>
-        <w:rPr>
-          <w:rFonts w:ascii="Times New Roman" w:hAnsi="Times New Roman" w:cs="Times New Roman"/>
-          <w:sz w:val="28"/>
-          <w:lang w:val="en-IN"/>
-        </w:rPr>
-      </w:pPr>
-      <w:proofErr w:type="spellStart"/>
-      <w:r>
-        <w:rPr>
-          <w:rFonts w:ascii="Times New Roman" w:hAnsi="Times New Roman" w:cs="Times New Roman"/>
-          <w:sz w:val="28"/>
-          <w:lang w:val="en-IN"/>
-        </w:rPr>
-        <w:t>ResultSet</w:t>
-      </w:r>
-      <w:proofErr w:type="spellEnd"/>
-      <w:r>
-        <w:rPr>
-          <w:rFonts w:ascii="Times New Roman" w:hAnsi="Times New Roman" w:cs="Times New Roman"/>
-          <w:sz w:val="28"/>
-          <w:lang w:val="en-IN"/>
-        </w:rPr>
-        <w:t xml:space="preserve"> </w:t>
-      </w:r>
-      <w:proofErr w:type="spellStart"/>
-      <w:r>
-        <w:rPr>
-          <w:rFonts w:ascii="Times New Roman" w:hAnsi="Times New Roman" w:cs="Times New Roman"/>
-          <w:sz w:val="28"/>
-          <w:lang w:val="en-IN"/>
-        </w:rPr>
-        <w:t>rs</w:t>
-      </w:r>
-      <w:proofErr w:type="spellEnd"/>
-      <w:r>
-        <w:rPr>
-          <w:rFonts w:ascii="Times New Roman" w:hAnsi="Times New Roman" w:cs="Times New Roman"/>
-          <w:sz w:val="28"/>
-          <w:lang w:val="en-IN"/>
-        </w:rPr>
-        <w:t xml:space="preserve"> = </w:t>
-      </w:r>
-      <w:proofErr w:type="spellStart"/>
-      <w:proofErr w:type="gramStart"/>
-      <w:r>
-        <w:rPr>
-          <w:rFonts w:ascii="Times New Roman" w:hAnsi="Times New Roman" w:cs="Times New Roman"/>
-          <w:sz w:val="28"/>
-          <w:lang w:val="en-IN"/>
-        </w:rPr>
-        <w:t>pstmt.executeQuery</w:t>
-      </w:r>
-      <w:proofErr w:type="spellEnd"/>
-      <w:proofErr w:type="gramEnd"/>
-      <w:r>
-        <w:rPr>
-          <w:rFonts w:ascii="Times New Roman" w:hAnsi="Times New Roman" w:cs="Times New Roman"/>
-          <w:sz w:val="28"/>
-          <w:lang w:val="en-IN"/>
-        </w:rPr>
-        <w:t>();</w:t>
-      </w:r>
-    </w:p>
-    <w:p>
-      <w:pPr>
-        <w:rPr>
-          <w:rFonts w:ascii="Times New Roman" w:hAnsi="Times New Roman" w:cs="Times New Roman"/>
-          <w:sz w:val="28"/>
-          <w:lang w:val="en-IN"/>
-        </w:rPr>
-      </w:pPr>
-      <w:r>
-        <w:rPr>
-          <w:rFonts w:ascii="Times New Roman" w:hAnsi="Times New Roman" w:cs="Times New Roman"/>
-          <w:sz w:val="28"/>
-          <w:lang w:val="en-IN"/>
-        </w:rPr>
-        <w:t xml:space="preserve">int temp = </w:t>
-      </w:r>
-      <w:proofErr w:type="spellStart"/>
-      <w:proofErr w:type="gramStart"/>
-      <w:r>
-        <w:rPr>
-          <w:rFonts w:ascii="Times New Roman" w:hAnsi="Times New Roman" w:cs="Times New Roman"/>
-          <w:sz w:val="28"/>
-          <w:lang w:val="en-IN"/>
-        </w:rPr>
-        <w:t>rs.executeUpdate</w:t>
-      </w:r>
-      <w:proofErr w:type="spellEnd"/>
-      <w:proofErr w:type="gramEnd"/>
-      <w:r>
-        <w:rPr>
-          <w:rFonts w:ascii="Times New Roman" w:hAnsi="Times New Roman" w:cs="Times New Roman"/>
-          <w:sz w:val="28"/>
-          <w:lang w:val="en-IN"/>
-        </w:rPr>
-        <w:t>();</w:t>
-      </w:r>
-    </w:p>
-    <w:p>
-      <w:pPr>
-        <w:rPr>
-          <w:rFonts w:ascii="Times New Roman" w:hAnsi="Times New Roman" w:cs="Times New Roman"/>
-          <w:sz w:val="28"/>
-          <w:lang w:val="en-IN"/>
-        </w:rPr>
-      </w:pPr>
-    </w:p>
-    <w:p>
-      <w:pPr>
-        <w:rPr>
-          <w:rFonts w:ascii="Times New Roman" w:hAnsi="Times New Roman" w:cs="Times New Roman"/>
-          <w:sz w:val="28"/>
-          <w:lang w:val="en-IN"/>
-        </w:rPr>
-      </w:pPr>
-    </w:p>
-    <w:p>
-      <w:pPr>
-        <w:rPr>
-          <w:rFonts w:ascii="Times New Roman" w:hAnsi="Times New Roman" w:cs="Times New Roman"/>
-          <w:sz w:val="28"/>
-          <w:lang w:val="en-IN"/>
-        </w:rPr>
-      </w:pPr>
-    </w:p>
-    <w:p>
-      <w:pPr>
-        <w:rPr>
-          <w:rFonts w:ascii="Times New Roman" w:hAnsi="Times New Roman" w:cs="Times New Roman"/>
-          <w:sz w:val="28"/>
-          <w:lang w:val="en-IN"/>
-        </w:rPr>
-      </w:pPr>
-    </w:p>
-    <w:p>
-      <w:pPr>
-        <w:rPr>
-          <w:rFonts w:ascii="Times New Roman" w:hAnsi="Times New Roman" w:cs="Times New Roman"/>
-          <w:sz w:val="28"/>
-          <w:lang w:val="en-IN"/>
-        </w:rPr>
-      </w:pPr>
-    </w:p>
-    <w:p>
-      <w:pPr>
-        <w:rPr>
-          <w:rFonts w:ascii="Times New Roman" w:hAnsi="Times New Roman" w:cs="Times New Roman"/>
-          <w:sz w:val="28"/>
-          <w:lang w:val="en-IN"/>
-        </w:rPr>
-      </w:pPr>
-      <w:proofErr w:type="gramStart"/>
+    </w:p>
+    <w:p>
+      <w:pPr>
+        <w:rPr>
+          <w:rFonts w:ascii="Times New Roman" w:hAnsi="Times New Roman" w:cs="Times New Roman"/>
+          <w:sz w:val="28"/>
+          <w:lang w:val="en-IN"/>
+        </w:rPr>
+      </w:pPr>
+    </w:p>
+    <w:p>
+      <w:pPr>
+        <w:rPr>
+          <w:rFonts w:ascii="Times New Roman" w:hAnsi="Times New Roman" w:cs="Times New Roman"/>
+          <w:sz w:val="28"/>
+          <w:lang w:val="en-IN"/>
+        </w:rPr>
+      </w:pPr>
+    </w:p>
+    <w:p>
+      <w:pPr>
+        <w:rPr>
+          <w:rFonts w:ascii="Times New Roman" w:hAnsi="Times New Roman" w:cs="Times New Roman"/>
+          <w:sz w:val="28"/>
+          <w:lang w:val="en-IN"/>
+        </w:rPr>
+      </w:pPr>
+    </w:p>
+    <w:p>
+      <w:pPr>
+        <w:rPr>
+          <w:rFonts w:ascii="Times New Roman" w:hAnsi="Times New Roman" w:cs="Times New Roman"/>
+          <w:sz w:val="28"/>
+          <w:lang w:val="en-IN"/>
+        </w:rPr>
+      </w:pPr>
+    </w:p>
+    <w:p>
+      <w:pPr>
+        <w:rPr>
+          <w:rFonts w:ascii="Times New Roman" w:hAnsi="Times New Roman" w:cs="Times New Roman"/>
+          <w:sz w:val="28"/>
+          <w:lang w:val="en-IN"/>
+        </w:rPr>
+      </w:pPr>
       <w:r>
         <w:rPr>
           <w:rFonts w:ascii="Times New Roman" w:hAnsi="Times New Roman" w:cs="Times New Roman"/>
@@ -6851,7 +6311,6 @@
         <w:t>mydb</w:t>
       </w:r>
       <w:proofErr w:type="spellEnd"/>
-      <w:proofErr w:type="gramEnd"/>
       <w:r>
         <w:rPr>
           <w:rFonts w:ascii="Times New Roman" w:hAnsi="Times New Roman" w:cs="Times New Roman"/>
@@ -7011,7 +6470,6 @@
         <w:t xml:space="preserve">For each variable we need to write a method </w:t>
       </w:r>
       <w:proofErr w:type="spellStart"/>
-      <w:proofErr w:type="gramStart"/>
       <w:r>
         <w:rPr>
           <w:rFonts w:ascii="Times New Roman" w:hAnsi="Times New Roman" w:cs="Times New Roman"/>
@@ -7021,7 +6479,6 @@
         <w:t>ie</w:t>
       </w:r>
       <w:proofErr w:type="spellEnd"/>
-      <w:proofErr w:type="gramEnd"/>
       <w:r>
         <w:rPr>
           <w:rFonts w:ascii="Times New Roman" w:hAnsi="Times New Roman" w:cs="Times New Roman"/>
@@ -7168,7 +6625,6 @@
         <w:t xml:space="preserve">public void </w:t>
       </w:r>
       <w:proofErr w:type="spellStart"/>
-      <w:proofErr w:type="gramStart"/>
       <w:r>
         <w:rPr>
           <w:rFonts w:ascii="Times New Roman" w:hAnsi="Times New Roman" w:cs="Times New Roman"/>
@@ -7184,16 +6640,7 @@
           <w:sz w:val="28"/>
           <w:lang w:val="en-IN"/>
         </w:rPr>
-        <w:t>(</w:t>
-      </w:r>
-      <w:proofErr w:type="gramEnd"/>
-      <w:r>
-        <w:rPr>
-          <w:rFonts w:ascii="Times New Roman" w:hAnsi="Times New Roman" w:cs="Times New Roman"/>
-          <w:sz w:val="28"/>
-          <w:lang w:val="en-IN"/>
-        </w:rPr>
-        <w:t>int id) {</w:t>
+        <w:t>(int id) {</w:t>
       </w:r>
     </w:p>
     <w:p>
@@ -7261,7 +6708,6 @@
         <w:t xml:space="preserve">public void </w:t>
       </w:r>
       <w:proofErr w:type="spellStart"/>
-      <w:proofErr w:type="gramStart"/>
       <w:r>
         <w:rPr>
           <w:rFonts w:ascii="Times New Roman" w:hAnsi="Times New Roman" w:cs="Times New Roman"/>
@@ -7277,16 +6723,7 @@
           <w:sz w:val="28"/>
           <w:lang w:val="en-IN"/>
         </w:rPr>
-        <w:t>(</w:t>
-      </w:r>
-      <w:proofErr w:type="gramEnd"/>
-      <w:r>
-        <w:rPr>
-          <w:rFonts w:ascii="Times New Roman" w:hAnsi="Times New Roman" w:cs="Times New Roman"/>
-          <w:sz w:val="28"/>
-          <w:lang w:val="en-IN"/>
-        </w:rPr>
-        <w:t>String name) {</w:t>
+        <w:t>(String name) {</w:t>
       </w:r>
     </w:p>
     <w:p>
@@ -7347,7 +6784,6 @@
         <w:t xml:space="preserve">public int </w:t>
       </w:r>
       <w:proofErr w:type="spellStart"/>
-      <w:proofErr w:type="gramStart"/>
       <w:r>
         <w:rPr>
           <w:rFonts w:ascii="Times New Roman" w:hAnsi="Times New Roman" w:cs="Times New Roman"/>
@@ -7363,16 +6799,7 @@
           <w:sz w:val="28"/>
           <w:lang w:val="en-IN"/>
         </w:rPr>
-        <w:t>(</w:t>
-      </w:r>
-      <w:proofErr w:type="gramEnd"/>
-      <w:r>
-        <w:rPr>
-          <w:rFonts w:ascii="Times New Roman" w:hAnsi="Times New Roman" w:cs="Times New Roman"/>
-          <w:sz w:val="28"/>
-          <w:lang w:val="en-IN"/>
-        </w:rPr>
-        <w:t>) {</w:t>
+        <w:t>() {</w:t>
       </w:r>
     </w:p>
     <w:p>
@@ -7433,7 +6860,6 @@
         <w:t xml:space="preserve">public int </w:t>
       </w:r>
       <w:proofErr w:type="spellStart"/>
-      <w:proofErr w:type="gramStart"/>
       <w:r>
         <w:rPr>
           <w:rFonts w:ascii="Times New Roman" w:hAnsi="Times New Roman" w:cs="Times New Roman"/>
@@ -7449,16 +6875,7 @@
           <w:sz w:val="28"/>
           <w:lang w:val="en-IN"/>
         </w:rPr>
-        <w:t>(</w:t>
-      </w:r>
-      <w:proofErr w:type="gramEnd"/>
-      <w:r>
-        <w:rPr>
-          <w:rFonts w:ascii="Times New Roman" w:hAnsi="Times New Roman" w:cs="Times New Roman"/>
-          <w:sz w:val="28"/>
-          <w:lang w:val="en-IN"/>
-        </w:rPr>
-        <w:t>) {</w:t>
+        <w:t>() {</w:t>
       </w:r>
     </w:p>
     <w:p>
@@ -7804,23 +7221,13 @@
           <w:lang w:val="en-IN"/>
         </w:rPr>
       </w:pPr>
-      <w:proofErr w:type="gramStart"/>
-      <w:r>
-        <w:rPr>
-          <w:rFonts w:ascii="Times New Roman" w:hAnsi="Times New Roman" w:cs="Times New Roman"/>
-          <w:sz w:val="28"/>
-          <w:lang w:val="en-IN"/>
-        </w:rPr>
-        <w:t>ID,NAME</w:t>
-      </w:r>
-      <w:proofErr w:type="gramEnd"/>
-      <w:r>
-        <w:rPr>
-          <w:rFonts w:ascii="Times New Roman" w:hAnsi="Times New Roman" w:cs="Times New Roman"/>
-          <w:sz w:val="28"/>
-          <w:lang w:val="en-IN"/>
-        </w:rPr>
-        <w:t>,SALARY</w:t>
+      <w:r>
+        <w:rPr>
+          <w:rFonts w:ascii="Times New Roman" w:hAnsi="Times New Roman" w:cs="Times New Roman"/>
+          <w:sz w:val="28"/>
+          <w:lang w:val="en-IN"/>
+        </w:rPr>
+        <w:t>ID,NAME,SALARY</w:t>
       </w:r>
       <w:r>
         <w:rPr>
@@ -8023,7 +7430,6 @@
         <w:t xml:space="preserve">On JavaBean class we will do some operation </w:t>
       </w:r>
       <w:proofErr w:type="spellStart"/>
-      <w:proofErr w:type="gramStart"/>
       <w:r>
         <w:rPr>
           <w:rFonts w:ascii="Times New Roman" w:hAnsi="Times New Roman" w:cs="Times New Roman"/>
@@ -8033,7 +7439,6 @@
         <w:t>ie</w:t>
       </w:r>
       <w:proofErr w:type="spellEnd"/>
-      <w:proofErr w:type="gramEnd"/>
       <w:r>
         <w:rPr>
           <w:rFonts w:ascii="Times New Roman" w:hAnsi="Times New Roman" w:cs="Times New Roman"/>
@@ -8216,25 +7621,7 @@
           <w:sz w:val="28"/>
           <w:lang w:val="en-IN"/>
         </w:rPr>
-        <w:t xml:space="preserve">Dao class (Data Access </w:t>
-      </w:r>
-      <w:proofErr w:type="gramStart"/>
-      <w:r>
-        <w:rPr>
-          <w:rFonts w:ascii="Times New Roman" w:hAnsi="Times New Roman" w:cs="Times New Roman"/>
-          <w:sz w:val="28"/>
-          <w:lang w:val="en-IN"/>
-        </w:rPr>
-        <w:t>Object )</w:t>
-      </w:r>
-      <w:proofErr w:type="gramEnd"/>
-      <w:r>
-        <w:rPr>
-          <w:rFonts w:ascii="Times New Roman" w:hAnsi="Times New Roman" w:cs="Times New Roman"/>
-          <w:sz w:val="28"/>
-          <w:lang w:val="en-IN"/>
-        </w:rPr>
-        <w:t xml:space="preserve"> : it is a type of normal class which contains database logic written using </w:t>
+        <w:t xml:space="preserve">Dao class (Data Access Object ) : it is a type of normal class which contains database logic written using </w:t>
       </w:r>
       <w:proofErr w:type="spellStart"/>
       <w:r>
@@ -8598,9 +7985,8 @@
           <w:highlight w:val="yellow"/>
           <w:lang w:val="en-IN"/>
         </w:rPr>
-        <w:t xml:space="preserve">Day </w:t>
-      </w:r>
-      <w:proofErr w:type="gramStart"/>
+        <w:t xml:space="preserve">Day 3 : </w:t>
+      </w:r>
       <w:r>
         <w:rPr>
           <w:rFonts w:ascii="Times New Roman" w:hAnsi="Times New Roman" w:cs="Times New Roman"/>
@@ -8608,201 +7994,174 @@
           <w:highlight w:val="yellow"/>
           <w:lang w:val="en-IN"/>
         </w:rPr>
-        <w:t>3 :</w:t>
-      </w:r>
-      <w:proofErr w:type="gramEnd"/>
-      <w:r>
+        <w:t>15-02-2023</w:t>
+      </w:r>
+    </w:p>
+    <w:p>
+      <w:pPr>
+        <w:ind w:firstLine="720"/>
+        <w:rPr>
+          <w:rFonts w:ascii="Times New Roman" w:hAnsi="Times New Roman" w:cs="Times New Roman"/>
+          <w:sz w:val="28"/>
+          <w:lang w:val="en-IN"/>
+        </w:rPr>
+      </w:pPr>
+    </w:p>
+    <w:p>
+      <w:pPr>
+        <w:ind w:firstLine="720"/>
+        <w:rPr>
+          <w:rFonts w:ascii="Times New Roman" w:hAnsi="Times New Roman" w:cs="Times New Roman"/>
+          <w:sz w:val="28"/>
+          <w:lang w:val="en-IN"/>
+        </w:rPr>
+      </w:pPr>
+      <w:r>
+        <w:rPr>
+          <w:rFonts w:ascii="Times New Roman" w:hAnsi="Times New Roman" w:cs="Times New Roman"/>
+          <w:sz w:val="28"/>
+          <w:lang w:val="en-IN"/>
+        </w:rPr>
+        <w:t xml:space="preserve">Maven : </w:t>
+      </w:r>
+    </w:p>
+    <w:p>
+      <w:pPr>
+        <w:ind w:firstLine="720"/>
+        <w:rPr>
+          <w:rFonts w:ascii="Times New Roman" w:hAnsi="Times New Roman" w:cs="Times New Roman"/>
+          <w:sz w:val="28"/>
+          <w:lang w:val="en-IN"/>
+        </w:rPr>
+      </w:pPr>
+      <w:r>
+        <w:rPr>
+          <w:rFonts w:ascii="Times New Roman" w:hAnsi="Times New Roman" w:cs="Times New Roman"/>
+          <w:sz w:val="28"/>
+          <w:lang w:val="en-IN"/>
+        </w:rPr>
+        <w:t xml:space="preserve">Maven is a build tool. Build tool mean the tool is responsible to compile the program, run program, creating jar or war file, help to download the dependencies base upon the project. </w:t>
+      </w:r>
+    </w:p>
+    <w:p>
+      <w:pPr>
+        <w:ind w:firstLine="720"/>
+        <w:rPr>
+          <w:rFonts w:ascii="Times New Roman" w:hAnsi="Times New Roman" w:cs="Times New Roman"/>
+          <w:sz w:val="28"/>
+          <w:lang w:val="en-IN"/>
+        </w:rPr>
+      </w:pPr>
+      <w:r>
+        <w:rPr>
+          <w:rFonts w:ascii="Times New Roman" w:hAnsi="Times New Roman" w:cs="Times New Roman"/>
+          <w:sz w:val="28"/>
+          <w:lang w:val="en-IN"/>
+        </w:rPr>
+        <w:t xml:space="preserve">Maven it a tool which provide standard project structure which follow by All IDE. </w:t>
+      </w:r>
+    </w:p>
+    <w:p>
+      <w:pPr>
+        <w:ind w:firstLine="720"/>
+        <w:rPr>
+          <w:rFonts w:ascii="Times New Roman" w:hAnsi="Times New Roman" w:cs="Times New Roman"/>
+          <w:sz w:val="28"/>
+          <w:lang w:val="en-IN"/>
+        </w:rPr>
+      </w:pPr>
+    </w:p>
+    <w:p>
+      <w:pPr>
+        <w:ind w:firstLine="720"/>
+        <w:rPr>
+          <w:rFonts w:ascii="Times New Roman" w:hAnsi="Times New Roman" w:cs="Times New Roman"/>
+          <w:sz w:val="28"/>
+          <w:lang w:val="en-IN"/>
+        </w:rPr>
+      </w:pPr>
+      <w:r>
+        <w:rPr>
+          <w:rFonts w:ascii="Times New Roman" w:hAnsi="Times New Roman" w:cs="Times New Roman"/>
+          <w:sz w:val="28"/>
+          <w:lang w:val="en-IN"/>
+        </w:rPr>
+        <w:t xml:space="preserve">Creating maven project in Eclipse IDE. </w:t>
+      </w:r>
+    </w:p>
+    <w:p>
+      <w:pPr>
+        <w:ind w:firstLine="720"/>
+        <w:rPr>
+          <w:rFonts w:ascii="Times New Roman" w:hAnsi="Times New Roman" w:cs="Times New Roman"/>
+          <w:sz w:val="28"/>
+          <w:lang w:val="en-IN"/>
+        </w:rPr>
+      </w:pPr>
+    </w:p>
+    <w:p>
+      <w:pPr>
+        <w:ind w:firstLine="720"/>
+        <w:rPr>
+          <w:rFonts w:ascii="Times New Roman" w:hAnsi="Times New Roman" w:cs="Times New Roman"/>
+          <w:sz w:val="28"/>
+          <w:lang w:val="en-IN"/>
+        </w:rPr>
+      </w:pPr>
+      <w:r>
+        <w:rPr>
+          <w:rFonts w:ascii="Times New Roman" w:hAnsi="Times New Roman" w:cs="Times New Roman"/>
+          <w:sz w:val="28"/>
+          <w:lang w:val="en-IN"/>
+        </w:rPr>
+        <w:t xml:space="preserve">In Eclipse IDE by default maven created Java version 1.5 (old version). </w:t>
+      </w:r>
+    </w:p>
+    <w:p>
+      <w:pPr>
+        <w:ind w:firstLine="720"/>
+        <w:rPr>
+          <w:rFonts w:ascii="Times New Roman" w:hAnsi="Times New Roman" w:cs="Times New Roman"/>
+          <w:sz w:val="28"/>
+          <w:lang w:val="en-IN"/>
+        </w:rPr>
+      </w:pPr>
+      <w:r>
+        <w:rPr>
+          <w:rFonts w:ascii="Times New Roman" w:hAnsi="Times New Roman" w:cs="Times New Roman"/>
+          <w:sz w:val="28"/>
+          <w:lang w:val="en-IN"/>
+        </w:rPr>
+        <w:t xml:space="preserve">And maven provided pom.xml file (Project Object Model). This file hold all configuration details for our maven project. </w:t>
+      </w:r>
+    </w:p>
+    <w:p>
+      <w:pPr>
+        <w:rPr>
+          <w:rFonts w:ascii="Times New Roman" w:hAnsi="Times New Roman" w:cs="Times New Roman"/>
+          <w:sz w:val="28"/>
+          <w:lang w:val="en-IN"/>
+        </w:rPr>
+      </w:pPr>
+    </w:p>
+    <w:p>
+      <w:pPr>
         <w:rPr>
           <w:rFonts w:ascii="Times New Roman" w:hAnsi="Times New Roman" w:cs="Times New Roman"/>
           <w:sz w:val="28"/>
           <w:highlight w:val="yellow"/>
           <w:lang w:val="en-IN"/>
         </w:rPr>
-        <w:t xml:space="preserve"> </w:t>
-      </w:r>
-      <w:r>
+      </w:pPr>
+    </w:p>
+    <w:p>
+      <w:pPr>
         <w:rPr>
           <w:rFonts w:ascii="Times New Roman" w:hAnsi="Times New Roman" w:cs="Times New Roman"/>
           <w:sz w:val="28"/>
           <w:highlight w:val="yellow"/>
           <w:lang w:val="en-IN"/>
         </w:rPr>
-        <w:t>15-02-2023</w:t>
-      </w:r>
-    </w:p>
-    <w:p>
-      <w:pPr>
-        <w:ind w:firstLine="720"/>
-        <w:rPr>
-          <w:rFonts w:ascii="Times New Roman" w:hAnsi="Times New Roman" w:cs="Times New Roman"/>
-          <w:sz w:val="28"/>
-          <w:lang w:val="en-IN"/>
-        </w:rPr>
-      </w:pPr>
-    </w:p>
-    <w:p>
-      <w:pPr>
-        <w:ind w:firstLine="720"/>
-        <w:rPr>
-          <w:rFonts w:ascii="Times New Roman" w:hAnsi="Times New Roman" w:cs="Times New Roman"/>
-          <w:sz w:val="28"/>
-          <w:lang w:val="en-IN"/>
-        </w:rPr>
-      </w:pPr>
-      <w:proofErr w:type="gramStart"/>
-      <w:r>
-        <w:rPr>
-          <w:rFonts w:ascii="Times New Roman" w:hAnsi="Times New Roman" w:cs="Times New Roman"/>
-          <w:sz w:val="28"/>
-          <w:lang w:val="en-IN"/>
-        </w:rPr>
-        <w:t>Maven :</w:t>
-      </w:r>
-      <w:proofErr w:type="gramEnd"/>
-      <w:r>
-        <w:rPr>
-          <w:rFonts w:ascii="Times New Roman" w:hAnsi="Times New Roman" w:cs="Times New Roman"/>
-          <w:sz w:val="28"/>
-          <w:lang w:val="en-IN"/>
-        </w:rPr>
-        <w:t xml:space="preserve"> </w:t>
-      </w:r>
-    </w:p>
-    <w:p>
-      <w:pPr>
-        <w:ind w:firstLine="720"/>
-        <w:rPr>
-          <w:rFonts w:ascii="Times New Roman" w:hAnsi="Times New Roman" w:cs="Times New Roman"/>
-          <w:sz w:val="28"/>
-          <w:lang w:val="en-IN"/>
-        </w:rPr>
-      </w:pPr>
-      <w:r>
-        <w:rPr>
-          <w:rFonts w:ascii="Times New Roman" w:hAnsi="Times New Roman" w:cs="Times New Roman"/>
-          <w:sz w:val="28"/>
-          <w:lang w:val="en-IN"/>
-        </w:rPr>
-        <w:t xml:space="preserve">Maven is a build tool. Build tool mean the tool is responsible to compile the program, run program, creating jar or war file, help to download the dependencies base upon the project. </w:t>
-      </w:r>
-    </w:p>
-    <w:p>
-      <w:pPr>
-        <w:ind w:firstLine="720"/>
-        <w:rPr>
-          <w:rFonts w:ascii="Times New Roman" w:hAnsi="Times New Roman" w:cs="Times New Roman"/>
-          <w:sz w:val="28"/>
-          <w:lang w:val="en-IN"/>
-        </w:rPr>
-      </w:pPr>
-      <w:r>
-        <w:rPr>
-          <w:rFonts w:ascii="Times New Roman" w:hAnsi="Times New Roman" w:cs="Times New Roman"/>
-          <w:sz w:val="28"/>
-          <w:lang w:val="en-IN"/>
-        </w:rPr>
-        <w:t xml:space="preserve">Maven it a tool which provide standard project structure which follow by All IDE. </w:t>
-      </w:r>
-    </w:p>
-    <w:p>
-      <w:pPr>
-        <w:ind w:firstLine="720"/>
-        <w:rPr>
-          <w:rFonts w:ascii="Times New Roman" w:hAnsi="Times New Roman" w:cs="Times New Roman"/>
-          <w:sz w:val="28"/>
-          <w:lang w:val="en-IN"/>
-        </w:rPr>
-      </w:pPr>
-    </w:p>
-    <w:p>
-      <w:pPr>
-        <w:ind w:firstLine="720"/>
-        <w:rPr>
-          <w:rFonts w:ascii="Times New Roman" w:hAnsi="Times New Roman" w:cs="Times New Roman"/>
-          <w:sz w:val="28"/>
-          <w:lang w:val="en-IN"/>
-        </w:rPr>
-      </w:pPr>
-      <w:r>
-        <w:rPr>
-          <w:rFonts w:ascii="Times New Roman" w:hAnsi="Times New Roman" w:cs="Times New Roman"/>
-          <w:sz w:val="28"/>
-          <w:lang w:val="en-IN"/>
-        </w:rPr>
-        <w:t xml:space="preserve">Creating maven project in Eclipse IDE. </w:t>
-      </w:r>
-    </w:p>
-    <w:p>
-      <w:pPr>
-        <w:ind w:firstLine="720"/>
-        <w:rPr>
-          <w:rFonts w:ascii="Times New Roman" w:hAnsi="Times New Roman" w:cs="Times New Roman"/>
-          <w:sz w:val="28"/>
-          <w:lang w:val="en-IN"/>
-        </w:rPr>
-      </w:pPr>
-    </w:p>
-    <w:p>
-      <w:pPr>
-        <w:ind w:firstLine="720"/>
-        <w:rPr>
-          <w:rFonts w:ascii="Times New Roman" w:hAnsi="Times New Roman" w:cs="Times New Roman"/>
-          <w:sz w:val="28"/>
-          <w:lang w:val="en-IN"/>
-        </w:rPr>
-      </w:pPr>
-      <w:r>
-        <w:rPr>
-          <w:rFonts w:ascii="Times New Roman" w:hAnsi="Times New Roman" w:cs="Times New Roman"/>
-          <w:sz w:val="28"/>
-          <w:lang w:val="en-IN"/>
-        </w:rPr>
-        <w:t xml:space="preserve">In Eclipse IDE by default maven created Java version 1.5 (old version). </w:t>
-      </w:r>
-    </w:p>
-    <w:p>
-      <w:pPr>
-        <w:ind w:firstLine="720"/>
-        <w:rPr>
-          <w:rFonts w:ascii="Times New Roman" w:hAnsi="Times New Roman" w:cs="Times New Roman"/>
-          <w:sz w:val="28"/>
-          <w:lang w:val="en-IN"/>
-        </w:rPr>
-      </w:pPr>
-      <w:r>
-        <w:rPr>
-          <w:rFonts w:ascii="Times New Roman" w:hAnsi="Times New Roman" w:cs="Times New Roman"/>
-          <w:sz w:val="28"/>
-          <w:lang w:val="en-IN"/>
-        </w:rPr>
-        <w:t xml:space="preserve">And maven provided pom.xml file (Project Object Model). This file </w:t>
-      </w:r>
-      <w:proofErr w:type="gramStart"/>
-      <w:r>
-        <w:rPr>
-          <w:rFonts w:ascii="Times New Roman" w:hAnsi="Times New Roman" w:cs="Times New Roman"/>
-          <w:sz w:val="28"/>
-          <w:lang w:val="en-IN"/>
-        </w:rPr>
-        <w:t>hold</w:t>
-      </w:r>
-      <w:proofErr w:type="gramEnd"/>
-      <w:r>
-        <w:rPr>
-          <w:rFonts w:ascii="Times New Roman" w:hAnsi="Times New Roman" w:cs="Times New Roman"/>
-          <w:sz w:val="28"/>
-          <w:lang w:val="en-IN"/>
-        </w:rPr>
-        <w:t xml:space="preserve"> all configuration details for our maven project. </w:t>
-      </w:r>
-    </w:p>
-    <w:p>
-      <w:pPr>
-        <w:rPr>
-          <w:rFonts w:ascii="Times New Roman" w:hAnsi="Times New Roman" w:cs="Times New Roman"/>
-          <w:sz w:val="28"/>
-          <w:lang w:val="en-IN"/>
-        </w:rPr>
       </w:pPr>
     </w:p>
     <w:p>
@@ -8820,49 +8179,18 @@
         <w:rPr>
           <w:rFonts w:ascii="Times New Roman" w:hAnsi="Times New Roman" w:cs="Times New Roman"/>
           <w:sz w:val="28"/>
+          <w:lang w:val="en-IN"/>
+        </w:rPr>
+      </w:pPr>
+      <w:r>
+        <w:rPr>
+          <w:rFonts w:ascii="Times New Roman" w:hAnsi="Times New Roman" w:cs="Times New Roman"/>
+          <w:sz w:val="28"/>
           <w:highlight w:val="yellow"/>
           <w:lang w:val="en-IN"/>
         </w:rPr>
-      </w:pPr>
-    </w:p>
-    <w:p>
-      <w:pPr>
-        <w:rPr>
-          <w:rFonts w:ascii="Times New Roman" w:hAnsi="Times New Roman" w:cs="Times New Roman"/>
-          <w:sz w:val="28"/>
-          <w:highlight w:val="yellow"/>
-          <w:lang w:val="en-IN"/>
-        </w:rPr>
-      </w:pPr>
-    </w:p>
-    <w:p>
-      <w:pPr>
-        <w:rPr>
-          <w:rFonts w:ascii="Times New Roman" w:hAnsi="Times New Roman" w:cs="Times New Roman"/>
-          <w:sz w:val="28"/>
-          <w:lang w:val="en-IN"/>
-        </w:rPr>
-      </w:pPr>
-      <w:proofErr w:type="gramStart"/>
-      <w:r>
-        <w:rPr>
-          <w:rFonts w:ascii="Times New Roman" w:hAnsi="Times New Roman" w:cs="Times New Roman"/>
-          <w:sz w:val="28"/>
-          <w:highlight w:val="yellow"/>
-          <w:lang w:val="en-IN"/>
-        </w:rPr>
         <w:lastRenderedPageBreak/>
-        <w:t>ORM :</w:t>
-      </w:r>
-      <w:proofErr w:type="gramEnd"/>
-      <w:r>
-        <w:rPr>
-          <w:rFonts w:ascii="Times New Roman" w:hAnsi="Times New Roman" w:cs="Times New Roman"/>
-          <w:sz w:val="28"/>
-          <w:highlight w:val="yellow"/>
-          <w:lang w:val="en-IN"/>
-        </w:rPr>
-        <w:t xml:space="preserve"> Object Relation Mapping :</w:t>
+        <w:t>ORM : Object Relation Mapping :</w:t>
       </w:r>
     </w:p>
     <w:p>
@@ -9107,153 +8435,134 @@
           <w:sz w:val="28"/>
           <w:lang w:val="en-IN"/>
         </w:rPr>
-        <w:t xml:space="preserve">JDBC doesn’t allow relationship like is a relationship(inheritance) as well as has </w:t>
-      </w:r>
-      <w:proofErr w:type="gramStart"/>
-      <w:r>
-        <w:rPr>
-          <w:rFonts w:ascii="Times New Roman" w:hAnsi="Times New Roman" w:cs="Times New Roman"/>
-          <w:sz w:val="28"/>
-          <w:lang w:val="en-IN"/>
-        </w:rPr>
-        <w:t>relationship(</w:t>
-      </w:r>
-      <w:proofErr w:type="gramEnd"/>
-      <w:r>
-        <w:rPr>
-          <w:rFonts w:ascii="Times New Roman" w:hAnsi="Times New Roman" w:cs="Times New Roman"/>
-          <w:sz w:val="28"/>
-          <w:lang w:val="en-IN"/>
-        </w:rPr>
-        <w:t xml:space="preserve">inside one class we are creating another class object). </w:t>
-      </w:r>
-    </w:p>
-    <w:p>
-      <w:pPr>
-        <w:rPr>
-          <w:rFonts w:ascii="Times New Roman" w:hAnsi="Times New Roman" w:cs="Times New Roman"/>
-          <w:sz w:val="28"/>
-          <w:lang w:val="en-IN"/>
-        </w:rPr>
-      </w:pPr>
-    </w:p>
-    <w:p>
-      <w:pPr>
-        <w:rPr>
-          <w:rFonts w:ascii="Times New Roman" w:hAnsi="Times New Roman" w:cs="Times New Roman"/>
-          <w:sz w:val="28"/>
-          <w:lang w:val="en-IN"/>
-        </w:rPr>
-      </w:pPr>
-    </w:p>
-    <w:p>
-      <w:pPr>
-        <w:rPr>
-          <w:rFonts w:ascii="Times New Roman" w:hAnsi="Times New Roman" w:cs="Times New Roman"/>
-          <w:sz w:val="28"/>
-          <w:lang w:val="en-IN"/>
-        </w:rPr>
-      </w:pPr>
-    </w:p>
-    <w:p>
-      <w:pPr>
-        <w:rPr>
-          <w:rFonts w:ascii="Times New Roman" w:hAnsi="Times New Roman" w:cs="Times New Roman"/>
-          <w:sz w:val="28"/>
-          <w:lang w:val="en-IN"/>
-        </w:rPr>
-      </w:pPr>
-    </w:p>
-    <w:p>
-      <w:pPr>
-        <w:rPr>
-          <w:rFonts w:ascii="Times New Roman" w:hAnsi="Times New Roman" w:cs="Times New Roman"/>
-          <w:sz w:val="28"/>
-          <w:lang w:val="en-IN"/>
-        </w:rPr>
-      </w:pPr>
-    </w:p>
-    <w:p>
-      <w:pPr>
-        <w:rPr>
-          <w:rFonts w:ascii="Times New Roman" w:hAnsi="Times New Roman" w:cs="Times New Roman"/>
-          <w:sz w:val="28"/>
-          <w:lang w:val="en-IN"/>
-        </w:rPr>
-      </w:pPr>
-    </w:p>
-    <w:p>
-      <w:pPr>
-        <w:rPr>
-          <w:rFonts w:ascii="Times New Roman" w:hAnsi="Times New Roman" w:cs="Times New Roman"/>
-          <w:sz w:val="28"/>
-          <w:lang w:val="en-IN"/>
-        </w:rPr>
-      </w:pPr>
-    </w:p>
-    <w:p>
-      <w:pPr>
-        <w:rPr>
-          <w:rFonts w:ascii="Times New Roman" w:hAnsi="Times New Roman" w:cs="Times New Roman"/>
-          <w:sz w:val="28"/>
-          <w:lang w:val="en-IN"/>
-        </w:rPr>
-      </w:pPr>
-    </w:p>
-    <w:p>
-      <w:pPr>
-        <w:rPr>
-          <w:rFonts w:ascii="Times New Roman" w:hAnsi="Times New Roman" w:cs="Times New Roman"/>
-          <w:sz w:val="28"/>
-          <w:lang w:val="en-IN"/>
-        </w:rPr>
-      </w:pPr>
-    </w:p>
-    <w:p>
-      <w:pPr>
-        <w:rPr>
-          <w:rFonts w:ascii="Times New Roman" w:hAnsi="Times New Roman" w:cs="Times New Roman"/>
-          <w:sz w:val="28"/>
-          <w:lang w:val="en-IN"/>
-        </w:rPr>
-      </w:pPr>
-    </w:p>
-    <w:p>
-      <w:pPr>
-        <w:rPr>
-          <w:rFonts w:ascii="Times New Roman" w:hAnsi="Times New Roman" w:cs="Times New Roman"/>
-          <w:sz w:val="28"/>
-          <w:lang w:val="en-IN"/>
-        </w:rPr>
-      </w:pPr>
-    </w:p>
-    <w:p>
-      <w:pPr>
-        <w:rPr>
-          <w:rFonts w:ascii="Times New Roman" w:hAnsi="Times New Roman" w:cs="Times New Roman"/>
-          <w:sz w:val="28"/>
-          <w:lang w:val="en-IN"/>
-        </w:rPr>
-      </w:pPr>
-    </w:p>
-    <w:p>
-      <w:pPr>
-        <w:rPr>
-          <w:rFonts w:ascii="Times New Roman" w:hAnsi="Times New Roman" w:cs="Times New Roman"/>
-          <w:sz w:val="28"/>
-          <w:lang w:val="en-IN"/>
-        </w:rPr>
-      </w:pPr>
-    </w:p>
-    <w:p>
-      <w:pPr>
-        <w:rPr>
-          <w:rFonts w:ascii="Times New Roman" w:hAnsi="Times New Roman" w:cs="Times New Roman"/>
-          <w:sz w:val="28"/>
-          <w:lang w:val="en-IN"/>
-        </w:rPr>
-      </w:pPr>
-      <w:proofErr w:type="gramStart"/>
+        <w:t xml:space="preserve">JDBC doesn’t allow relationship like is a relationship(inheritance) as well as has relationship(inside one class we are creating another class object). </w:t>
+      </w:r>
+    </w:p>
+    <w:p>
+      <w:pPr>
+        <w:rPr>
+          <w:rFonts w:ascii="Times New Roman" w:hAnsi="Times New Roman" w:cs="Times New Roman"/>
+          <w:sz w:val="28"/>
+          <w:lang w:val="en-IN"/>
+        </w:rPr>
+      </w:pPr>
+    </w:p>
+    <w:p>
+      <w:pPr>
+        <w:rPr>
+          <w:rFonts w:ascii="Times New Roman" w:hAnsi="Times New Roman" w:cs="Times New Roman"/>
+          <w:sz w:val="28"/>
+          <w:lang w:val="en-IN"/>
+        </w:rPr>
+      </w:pPr>
+    </w:p>
+    <w:p>
+      <w:pPr>
+        <w:rPr>
+          <w:rFonts w:ascii="Times New Roman" w:hAnsi="Times New Roman" w:cs="Times New Roman"/>
+          <w:sz w:val="28"/>
+          <w:lang w:val="en-IN"/>
+        </w:rPr>
+      </w:pPr>
+    </w:p>
+    <w:p>
+      <w:pPr>
+        <w:rPr>
+          <w:rFonts w:ascii="Times New Roman" w:hAnsi="Times New Roman" w:cs="Times New Roman"/>
+          <w:sz w:val="28"/>
+          <w:lang w:val="en-IN"/>
+        </w:rPr>
+      </w:pPr>
+    </w:p>
+    <w:p>
+      <w:pPr>
+        <w:rPr>
+          <w:rFonts w:ascii="Times New Roman" w:hAnsi="Times New Roman" w:cs="Times New Roman"/>
+          <w:sz w:val="28"/>
+          <w:lang w:val="en-IN"/>
+        </w:rPr>
+      </w:pPr>
+    </w:p>
+    <w:p>
+      <w:pPr>
+        <w:rPr>
+          <w:rFonts w:ascii="Times New Roman" w:hAnsi="Times New Roman" w:cs="Times New Roman"/>
+          <w:sz w:val="28"/>
+          <w:lang w:val="en-IN"/>
+        </w:rPr>
+      </w:pPr>
+    </w:p>
+    <w:p>
+      <w:pPr>
+        <w:rPr>
+          <w:rFonts w:ascii="Times New Roman" w:hAnsi="Times New Roman" w:cs="Times New Roman"/>
+          <w:sz w:val="28"/>
+          <w:lang w:val="en-IN"/>
+        </w:rPr>
+      </w:pPr>
+    </w:p>
+    <w:p>
+      <w:pPr>
+        <w:rPr>
+          <w:rFonts w:ascii="Times New Roman" w:hAnsi="Times New Roman" w:cs="Times New Roman"/>
+          <w:sz w:val="28"/>
+          <w:lang w:val="en-IN"/>
+        </w:rPr>
+      </w:pPr>
+    </w:p>
+    <w:p>
+      <w:pPr>
+        <w:rPr>
+          <w:rFonts w:ascii="Times New Roman" w:hAnsi="Times New Roman" w:cs="Times New Roman"/>
+          <w:sz w:val="28"/>
+          <w:lang w:val="en-IN"/>
+        </w:rPr>
+      </w:pPr>
+    </w:p>
+    <w:p>
+      <w:pPr>
+        <w:rPr>
+          <w:rFonts w:ascii="Times New Roman" w:hAnsi="Times New Roman" w:cs="Times New Roman"/>
+          <w:sz w:val="28"/>
+          <w:lang w:val="en-IN"/>
+        </w:rPr>
+      </w:pPr>
+    </w:p>
+    <w:p>
+      <w:pPr>
+        <w:rPr>
+          <w:rFonts w:ascii="Times New Roman" w:hAnsi="Times New Roman" w:cs="Times New Roman"/>
+          <w:sz w:val="28"/>
+          <w:lang w:val="en-IN"/>
+        </w:rPr>
+      </w:pPr>
+    </w:p>
+    <w:p>
+      <w:pPr>
+        <w:rPr>
+          <w:rFonts w:ascii="Times New Roman" w:hAnsi="Times New Roman" w:cs="Times New Roman"/>
+          <w:sz w:val="28"/>
+          <w:lang w:val="en-IN"/>
+        </w:rPr>
+      </w:pPr>
+    </w:p>
+    <w:p>
+      <w:pPr>
+        <w:rPr>
+          <w:rFonts w:ascii="Times New Roman" w:hAnsi="Times New Roman" w:cs="Times New Roman"/>
+          <w:sz w:val="28"/>
+          <w:lang w:val="en-IN"/>
+        </w:rPr>
+      </w:pPr>
+    </w:p>
+    <w:p>
+      <w:pPr>
+        <w:rPr>
+          <w:rFonts w:ascii="Times New Roman" w:hAnsi="Times New Roman" w:cs="Times New Roman"/>
+          <w:sz w:val="28"/>
+          <w:lang w:val="en-IN"/>
+        </w:rPr>
+      </w:pPr>
       <w:r>
         <w:rPr>
           <w:rFonts w:ascii="Times New Roman" w:hAnsi="Times New Roman" w:cs="Times New Roman"/>
@@ -9261,16 +8570,7 @@
           <w:lang w:val="en-IN"/>
         </w:rPr>
         <w:lastRenderedPageBreak/>
-        <w:t>ORM :</w:t>
-      </w:r>
-      <w:proofErr w:type="gramEnd"/>
-      <w:r>
-        <w:rPr>
-          <w:rFonts w:ascii="Times New Roman" w:hAnsi="Times New Roman" w:cs="Times New Roman"/>
-          <w:sz w:val="28"/>
-          <w:lang w:val="en-IN"/>
-        </w:rPr>
-        <w:t xml:space="preserve"> Object Relation Mapping </w:t>
+        <w:t xml:space="preserve">ORM : Object Relation Mapping </w:t>
       </w:r>
     </w:p>
     <w:p>
@@ -9487,23 +8787,13 @@
         <w:tab/>
       </w:r>
       <w:proofErr w:type="spellStart"/>
-      <w:proofErr w:type="gramStart"/>
-      <w:r>
-        <w:rPr>
-          <w:rFonts w:ascii="Times New Roman" w:hAnsi="Times New Roman" w:cs="Times New Roman"/>
-          <w:sz w:val="28"/>
-          <w:lang w:val="en-IN"/>
-        </w:rPr>
-        <w:t>id,name</w:t>
-      </w:r>
-      <w:proofErr w:type="gramEnd"/>
-      <w:r>
-        <w:rPr>
-          <w:rFonts w:ascii="Times New Roman" w:hAnsi="Times New Roman" w:cs="Times New Roman"/>
-          <w:sz w:val="28"/>
-          <w:lang w:val="en-IN"/>
-        </w:rPr>
-        <w:t>,salary</w:t>
+      <w:r>
+        <w:rPr>
+          <w:rFonts w:ascii="Times New Roman" w:hAnsi="Times New Roman" w:cs="Times New Roman"/>
+          <w:sz w:val="28"/>
+          <w:lang w:val="en-IN"/>
+        </w:rPr>
+        <w:t>id,name,salary</w:t>
       </w:r>
       <w:proofErr w:type="spellEnd"/>
       <w:r>
@@ -9848,23 +9138,13 @@
         </w:rPr>
         <w:sym w:font="Wingdings" w:char="F0E0"/>
       </w:r>
-      <w:proofErr w:type="gramStart"/>
-      <w:r>
-        <w:rPr>
-          <w:rFonts w:ascii="Times New Roman" w:hAnsi="Times New Roman" w:cs="Times New Roman"/>
-          <w:sz w:val="28"/>
-          <w:lang w:val="en-IN"/>
-        </w:rPr>
-        <w:t>Salary(</w:t>
-      </w:r>
-      <w:proofErr w:type="gramEnd"/>
-      <w:r>
-        <w:rPr>
-          <w:rFonts w:ascii="Times New Roman" w:hAnsi="Times New Roman" w:cs="Times New Roman"/>
-          <w:sz w:val="28"/>
-          <w:lang w:val="en-IN"/>
-        </w:rPr>
-        <w:t>column )</w:t>
+      <w:r>
+        <w:rPr>
+          <w:rFonts w:ascii="Times New Roman" w:hAnsi="Times New Roman" w:cs="Times New Roman"/>
+          <w:sz w:val="28"/>
+          <w:lang w:val="en-IN"/>
+        </w:rPr>
+        <w:t>Salary(column )</w:t>
       </w:r>
       <w:r>
         <w:rPr>
@@ -10051,25 +9331,7 @@
           <w:sz w:val="28"/>
           <w:lang w:val="en-IN"/>
         </w:rPr>
-        <w:t xml:space="preserve"> </w:t>
-      </w:r>
-      <w:proofErr w:type="gramStart"/>
-      <w:r>
-        <w:rPr>
-          <w:rFonts w:ascii="Times New Roman" w:hAnsi="Times New Roman" w:cs="Times New Roman"/>
-          <w:sz w:val="28"/>
-          <w:lang w:val="en-IN"/>
-        </w:rPr>
-        <w:t>open source</w:t>
-      </w:r>
-      <w:proofErr w:type="gramEnd"/>
-      <w:r>
-        <w:rPr>
-          <w:rFonts w:ascii="Times New Roman" w:hAnsi="Times New Roman" w:cs="Times New Roman"/>
-          <w:sz w:val="28"/>
-          <w:lang w:val="en-IN"/>
-        </w:rPr>
-        <w:t xml:space="preserve"> tool. </w:t>
+        <w:t xml:space="preserve"> open source tool. </w:t>
       </w:r>
     </w:p>
     <w:p>
@@ -10097,43 +9359,15 @@
           <w:sz w:val="28"/>
           <w:lang w:val="en-IN"/>
         </w:rPr>
-        <w:t xml:space="preserve">By </w:t>
-      </w:r>
-      <w:proofErr w:type="gramStart"/>
-      <w:r>
-        <w:rPr>
-          <w:rFonts w:ascii="Times New Roman" w:hAnsi="Times New Roman" w:cs="Times New Roman"/>
-          <w:sz w:val="28"/>
-          <w:lang w:val="en-IN"/>
-        </w:rPr>
-        <w:t>default</w:t>
-      </w:r>
-      <w:proofErr w:type="gramEnd"/>
-      <w:r>
-        <w:rPr>
-          <w:rFonts w:ascii="Times New Roman" w:hAnsi="Times New Roman" w:cs="Times New Roman"/>
-          <w:sz w:val="28"/>
-          <w:lang w:val="en-IN"/>
-        </w:rPr>
-        <w:t xml:space="preserve"> eclipse IDE doesn’t provide hibernate plugin. </w:t>
-      </w:r>
-      <w:proofErr w:type="gramStart"/>
-      <w:r>
-        <w:rPr>
-          <w:rFonts w:ascii="Times New Roman" w:hAnsi="Times New Roman" w:cs="Times New Roman"/>
-          <w:sz w:val="28"/>
-          <w:lang w:val="en-IN"/>
-        </w:rPr>
-        <w:t>So</w:t>
-      </w:r>
-      <w:proofErr w:type="gramEnd"/>
-      <w:r>
-        <w:rPr>
-          <w:rFonts w:ascii="Times New Roman" w:hAnsi="Times New Roman" w:cs="Times New Roman"/>
-          <w:sz w:val="28"/>
-          <w:lang w:val="en-IN"/>
-        </w:rPr>
-        <w:t xml:space="preserve"> we need to download those plugins. </w:t>
+        <w:t xml:space="preserve">By default eclipse IDE doesn’t provide hibernate plugin. </w:t>
+      </w:r>
+      <w:r>
+        <w:rPr>
+          <w:rFonts w:ascii="Times New Roman" w:hAnsi="Times New Roman" w:cs="Times New Roman"/>
+          <w:sz w:val="28"/>
+          <w:lang w:val="en-IN"/>
+        </w:rPr>
+        <w:t xml:space="preserve">So we need to download those plugins. </w:t>
       </w:r>
     </w:p>
     <w:p>
@@ -10225,25 +9459,7 @@
           <w:sz w:val="28"/>
           <w:lang w:val="en-IN"/>
         </w:rPr>
-        <w:t>@</w:t>
-      </w:r>
-      <w:proofErr w:type="gramStart"/>
-      <w:r>
-        <w:rPr>
-          <w:rFonts w:ascii="Times New Roman" w:hAnsi="Times New Roman" w:cs="Times New Roman"/>
-          <w:sz w:val="28"/>
-          <w:lang w:val="en-IN"/>
-        </w:rPr>
-        <w:t>Entity :</w:t>
-      </w:r>
-      <w:proofErr w:type="gramEnd"/>
-      <w:r>
-        <w:rPr>
-          <w:rFonts w:ascii="Times New Roman" w:hAnsi="Times New Roman" w:cs="Times New Roman"/>
-          <w:sz w:val="28"/>
-          <w:lang w:val="en-IN"/>
-        </w:rPr>
-        <w:t xml:space="preserve"> This annotation we will write on class level to make normal java bean class as entity class. </w:t>
+        <w:t xml:space="preserve">@Entity : This annotation we will write on class level to make normal java bean class as entity class. </w:t>
       </w:r>
     </w:p>
     <w:p>
@@ -10261,25 +9477,7 @@
           <w:sz w:val="28"/>
           <w:lang w:val="en-IN"/>
         </w:rPr>
-        <w:t>@</w:t>
-      </w:r>
-      <w:proofErr w:type="gramStart"/>
-      <w:r>
-        <w:rPr>
-          <w:rFonts w:ascii="Times New Roman" w:hAnsi="Times New Roman" w:cs="Times New Roman"/>
-          <w:sz w:val="28"/>
-          <w:lang w:val="en-IN"/>
-        </w:rPr>
-        <w:t>Id :</w:t>
-      </w:r>
-      <w:proofErr w:type="gramEnd"/>
-      <w:r>
-        <w:rPr>
-          <w:rFonts w:ascii="Times New Roman" w:hAnsi="Times New Roman" w:cs="Times New Roman"/>
-          <w:sz w:val="28"/>
-          <w:lang w:val="en-IN"/>
-        </w:rPr>
-        <w:t xml:space="preserve"> This annotation we have to write on that property which property consider as primary key. </w:t>
+        <w:t xml:space="preserve">@Id : This annotation we have to write on that property which property consider as primary key. </w:t>
       </w:r>
     </w:p>
     <w:p>
@@ -10311,7 +9509,6 @@
         </w:rPr>
         <w:t xml:space="preserve">Day </w:t>
       </w:r>
-      <w:proofErr w:type="gramStart"/>
       <w:r>
         <w:rPr>
           <w:rFonts w:ascii="Times New Roman" w:hAnsi="Times New Roman" w:cs="Times New Roman"/>
@@ -10330,9 +9527,8 @@
           <w:highlight w:val="yellow"/>
           <w:lang w:val="en-IN"/>
         </w:rPr>
-        <w:t xml:space="preserve"> :</w:t>
-      </w:r>
-      <w:proofErr w:type="gramEnd"/>
+        <w:t xml:space="preserve"> : 02-</w:t>
+      </w:r>
       <w:r>
         <w:rPr>
           <w:rFonts w:ascii="Times New Roman" w:hAnsi="Times New Roman" w:cs="Times New Roman"/>
@@ -10341,7 +9537,7 @@
           <w:highlight w:val="yellow"/>
           <w:lang w:val="en-IN"/>
         </w:rPr>
-        <w:t xml:space="preserve"> 02-</w:t>
+        <w:t>16</w:t>
       </w:r>
       <w:r>
         <w:rPr>
@@ -10351,18 +9547,18 @@
           <w:highlight w:val="yellow"/>
           <w:lang w:val="en-IN"/>
         </w:rPr>
-        <w:t>16</w:t>
-      </w:r>
-      <w:r>
+        <w:t>-2023</w:t>
+      </w:r>
+    </w:p>
+    <w:p>
+      <w:pPr>
         <w:rPr>
           <w:rFonts w:ascii="Times New Roman" w:hAnsi="Times New Roman" w:cs="Times New Roman"/>
           <w:b/>
           <w:sz w:val="28"/>
-          <w:highlight w:val="yellow"/>
-          <w:lang w:val="en-IN"/>
-        </w:rPr>
-        <w:t>-2023</w:t>
-      </w:r>
+          <w:lang w:val="en-IN"/>
+        </w:rPr>
+      </w:pPr>
     </w:p>
     <w:p>
       <w:pPr>
@@ -10373,36 +9569,35 @@
           <w:lang w:val="en-IN"/>
         </w:rPr>
       </w:pPr>
-    </w:p>
-    <w:p>
-      <w:pPr>
+      <w:r>
         <w:rPr>
           <w:rFonts w:ascii="Times New Roman" w:hAnsi="Times New Roman" w:cs="Times New Roman"/>
           <w:b/>
           <w:sz w:val="28"/>
           <w:lang w:val="en-IN"/>
         </w:rPr>
-      </w:pPr>
-      <w:r>
+        <w:t xml:space="preserve">Now we need to create configuration file. This file hold the details about database connection. </w:t>
+      </w:r>
+    </w:p>
+    <w:p>
+      <w:pPr>
         <w:rPr>
           <w:rFonts w:ascii="Times New Roman" w:hAnsi="Times New Roman" w:cs="Times New Roman"/>
           <w:b/>
           <w:sz w:val="28"/>
           <w:lang w:val="en-IN"/>
         </w:rPr>
-        <w:t xml:space="preserve">Now we need to create configuration file. This file </w:t>
-      </w:r>
-      <w:proofErr w:type="gramStart"/>
-      <w:r>
+      </w:pPr>
+    </w:p>
+    <w:p>
+      <w:pPr>
         <w:rPr>
           <w:rFonts w:ascii="Times New Roman" w:hAnsi="Times New Roman" w:cs="Times New Roman"/>
           <w:b/>
           <w:sz w:val="28"/>
           <w:lang w:val="en-IN"/>
         </w:rPr>
-        <w:t>hold</w:t>
-      </w:r>
-      <w:proofErr w:type="gramEnd"/>
+      </w:pPr>
       <w:r>
         <w:rPr>
           <w:rFonts w:ascii="Times New Roman" w:hAnsi="Times New Roman" w:cs="Times New Roman"/>
@@ -10410,7 +9605,7 @@
           <w:sz w:val="28"/>
           <w:lang w:val="en-IN"/>
         </w:rPr>
-        <w:t xml:space="preserve"> the details about database connection. </w:t>
+        <w:t xml:space="preserve">In JDBC we are written the code as </w:t>
       </w:r>
     </w:p>
     <w:p>
@@ -10422,16 +9617,17 @@
           <w:lang w:val="en-IN"/>
         </w:rPr>
       </w:pPr>
-    </w:p>
-    <w:p>
-      <w:pPr>
+      <w:proofErr w:type="spellStart"/>
+      <w:r>
         <w:rPr>
           <w:rFonts w:ascii="Times New Roman" w:hAnsi="Times New Roman" w:cs="Times New Roman"/>
           <w:b/>
           <w:sz w:val="28"/>
           <w:lang w:val="en-IN"/>
         </w:rPr>
-      </w:pPr>
+        <w:t>Class.forName</w:t>
+      </w:r>
+      <w:proofErr w:type="spellEnd"/>
       <w:r>
         <w:rPr>
           <w:rFonts w:ascii="Times New Roman" w:hAnsi="Times New Roman" w:cs="Times New Roman"/>
@@ -10439,18 +9635,47 @@
           <w:sz w:val="28"/>
           <w:lang w:val="en-IN"/>
         </w:rPr>
-        <w:t xml:space="preserve">In JDBC we are written the code as </w:t>
-      </w:r>
-    </w:p>
-    <w:p>
-      <w:pPr>
+        <w:t>(“</w:t>
+      </w:r>
+      <w:proofErr w:type="spellStart"/>
+      <w:r>
         <w:rPr>
           <w:rFonts w:ascii="Times New Roman" w:hAnsi="Times New Roman" w:cs="Times New Roman"/>
           <w:b/>
           <w:sz w:val="28"/>
           <w:lang w:val="en-IN"/>
         </w:rPr>
-      </w:pPr>
+        <w:t>driverName</w:t>
+      </w:r>
+      <w:proofErr w:type="spellEnd"/>
+      <w:r>
+        <w:rPr>
+          <w:rFonts w:ascii="Times New Roman" w:hAnsi="Times New Roman" w:cs="Times New Roman"/>
+          <w:b/>
+          <w:sz w:val="28"/>
+          <w:lang w:val="en-IN"/>
+        </w:rPr>
+        <w:t>”);</w:t>
+      </w:r>
+    </w:p>
+    <w:p>
+      <w:pPr>
+        <w:rPr>
+          <w:rFonts w:ascii="Times New Roman" w:hAnsi="Times New Roman" w:cs="Times New Roman"/>
+          <w:b/>
+          <w:sz w:val="28"/>
+          <w:lang w:val="en-IN"/>
+        </w:rPr>
+      </w:pPr>
+      <w:r>
+        <w:rPr>
+          <w:rFonts w:ascii="Times New Roman" w:hAnsi="Times New Roman" w:cs="Times New Roman"/>
+          <w:b/>
+          <w:sz w:val="28"/>
+          <w:lang w:val="en-IN"/>
+        </w:rPr>
+        <w:t xml:space="preserve">Connection con = </w:t>
+      </w:r>
       <w:proofErr w:type="spellStart"/>
       <w:r>
         <w:rPr>
@@ -10459,7 +9684,7 @@
           <w:sz w:val="28"/>
           <w:lang w:val="en-IN"/>
         </w:rPr>
-        <w:t>Class.forName</w:t>
+        <w:t>DriverManager.getConnection</w:t>
       </w:r>
       <w:proofErr w:type="spellEnd"/>
       <w:r>
@@ -10469,7 +9694,7 @@
           <w:sz w:val="28"/>
           <w:lang w:val="en-IN"/>
         </w:rPr>
-        <w:t>(“</w:t>
+        <w:t>(</w:t>
       </w:r>
       <w:proofErr w:type="spellStart"/>
       <w:r>
@@ -10479,77 +9704,7 @@
           <w:sz w:val="28"/>
           <w:lang w:val="en-IN"/>
         </w:rPr>
-        <w:t>driverName</w:t>
-      </w:r>
-      <w:proofErr w:type="spellEnd"/>
-      <w:r>
-        <w:rPr>
-          <w:rFonts w:ascii="Times New Roman" w:hAnsi="Times New Roman" w:cs="Times New Roman"/>
-          <w:b/>
-          <w:sz w:val="28"/>
-          <w:lang w:val="en-IN"/>
-        </w:rPr>
-        <w:t>”);</w:t>
-      </w:r>
-    </w:p>
-    <w:p>
-      <w:pPr>
-        <w:rPr>
-          <w:rFonts w:ascii="Times New Roman" w:hAnsi="Times New Roman" w:cs="Times New Roman"/>
-          <w:b/>
-          <w:sz w:val="28"/>
-          <w:lang w:val="en-IN"/>
-        </w:rPr>
-      </w:pPr>
-      <w:r>
-        <w:rPr>
-          <w:rFonts w:ascii="Times New Roman" w:hAnsi="Times New Roman" w:cs="Times New Roman"/>
-          <w:b/>
-          <w:sz w:val="28"/>
-          <w:lang w:val="en-IN"/>
-        </w:rPr>
-        <w:t xml:space="preserve">Connection con = </w:t>
-      </w:r>
-      <w:proofErr w:type="spellStart"/>
-      <w:r>
-        <w:rPr>
-          <w:rFonts w:ascii="Times New Roman" w:hAnsi="Times New Roman" w:cs="Times New Roman"/>
-          <w:b/>
-          <w:sz w:val="28"/>
-          <w:lang w:val="en-IN"/>
-        </w:rPr>
-        <w:t>DriverManager.getConnection</w:t>
-      </w:r>
-      <w:proofErr w:type="spellEnd"/>
-      <w:r>
-        <w:rPr>
-          <w:rFonts w:ascii="Times New Roman" w:hAnsi="Times New Roman" w:cs="Times New Roman"/>
-          <w:b/>
-          <w:sz w:val="28"/>
-          <w:lang w:val="en-IN"/>
-        </w:rPr>
-        <w:t>(</w:t>
-      </w:r>
-      <w:proofErr w:type="spellStart"/>
-      <w:proofErr w:type="gramStart"/>
-      <w:r>
-        <w:rPr>
-          <w:rFonts w:ascii="Times New Roman" w:hAnsi="Times New Roman" w:cs="Times New Roman"/>
-          <w:b/>
-          <w:sz w:val="28"/>
-          <w:lang w:val="en-IN"/>
-        </w:rPr>
-        <w:t>url,username</w:t>
-      </w:r>
-      <w:proofErr w:type="gramEnd"/>
-      <w:r>
-        <w:rPr>
-          <w:rFonts w:ascii="Times New Roman" w:hAnsi="Times New Roman" w:cs="Times New Roman"/>
-          <w:b/>
-          <w:sz w:val="28"/>
-          <w:lang w:val="en-IN"/>
-        </w:rPr>
-        <w:t>,password</w:t>
+        <w:t>url,username,password</w:t>
       </w:r>
       <w:proofErr w:type="spellEnd"/>
       <w:r>
@@ -10713,7 +9868,6 @@
         <w:t xml:space="preserve"> file. This file hold database connection details. Like </w:t>
       </w:r>
       <w:proofErr w:type="spellStart"/>
-      <w:proofErr w:type="gramStart"/>
       <w:r>
         <w:rPr>
           <w:rFonts w:ascii="Times New Roman" w:hAnsi="Times New Roman" w:cs="Times New Roman"/>
@@ -10721,9 +9875,9 @@
           <w:sz w:val="28"/>
           <w:lang w:val="en-IN"/>
         </w:rPr>
-        <w:t>driverName,url</w:t>
-      </w:r>
-      <w:proofErr w:type="gramEnd"/>
+        <w:t>driverName,url,username,password</w:t>
+      </w:r>
+      <w:proofErr w:type="spellEnd"/>
       <w:r>
         <w:rPr>
           <w:rFonts w:ascii="Times New Roman" w:hAnsi="Times New Roman" w:cs="Times New Roman"/>
@@ -10731,83 +9885,73 @@
           <w:sz w:val="28"/>
           <w:lang w:val="en-IN"/>
         </w:rPr>
-        <w:t>,username,password</w:t>
+        <w:t xml:space="preserve"> + entity class details + hibernate properties (optional) </w:t>
+      </w:r>
+    </w:p>
+    <w:p>
+      <w:pPr>
+        <w:pStyle w:val="ListParagraph"/>
+        <w:rPr>
+          <w:rFonts w:ascii="Times New Roman" w:hAnsi="Times New Roman" w:cs="Times New Roman"/>
+          <w:b/>
+          <w:sz w:val="28"/>
+          <w:lang w:val="en-IN"/>
+        </w:rPr>
+      </w:pPr>
+    </w:p>
+    <w:p>
+      <w:pPr>
+        <w:rPr>
+          <w:rFonts w:ascii="Times New Roman" w:hAnsi="Times New Roman" w:cs="Times New Roman"/>
+          <w:b/>
+          <w:sz w:val="28"/>
+          <w:lang w:val="en-IN"/>
+        </w:rPr>
+      </w:pPr>
+      <w:r>
+        <w:rPr>
+          <w:rFonts w:ascii="Times New Roman" w:hAnsi="Times New Roman" w:cs="Times New Roman"/>
+          <w:b/>
+          <w:sz w:val="28"/>
+          <w:lang w:val="en-IN"/>
+        </w:rPr>
+        <w:t xml:space="preserve">We need to load the hibernate.cgf.xml file. To this xml file hibernate provided Configuration class. </w:t>
+      </w:r>
+    </w:p>
+    <w:p>
+      <w:pPr>
+        <w:rPr>
+          <w:rFonts w:ascii="Times New Roman" w:hAnsi="Times New Roman" w:cs="Times New Roman"/>
+          <w:sz w:val="28"/>
+          <w:lang w:val="en-IN"/>
+        </w:rPr>
+      </w:pPr>
+      <w:r>
+        <w:rPr>
+          <w:rFonts w:ascii="Times New Roman" w:hAnsi="Times New Roman" w:cs="Times New Roman"/>
+          <w:sz w:val="28"/>
+          <w:lang w:val="en-IN"/>
+        </w:rPr>
+        <w:lastRenderedPageBreak/>
+        <w:t xml:space="preserve">After file loaded successfully we need to create </w:t>
+      </w:r>
+      <w:proofErr w:type="spellStart"/>
+      <w:r>
+        <w:rPr>
+          <w:rFonts w:ascii="Times New Roman" w:hAnsi="Times New Roman" w:cs="Times New Roman"/>
+          <w:sz w:val="28"/>
+          <w:lang w:val="en-IN"/>
+        </w:rPr>
+        <w:t>SessionFactory</w:t>
       </w:r>
       <w:proofErr w:type="spellEnd"/>
       <w:r>
         <w:rPr>
           <w:rFonts w:ascii="Times New Roman" w:hAnsi="Times New Roman" w:cs="Times New Roman"/>
-          <w:b/>
-          <w:sz w:val="28"/>
-          <w:lang w:val="en-IN"/>
-        </w:rPr>
-        <w:t xml:space="preserve"> + entity class details + hibernate properties (optional) </w:t>
-      </w:r>
-    </w:p>
-    <w:p>
-      <w:pPr>
-        <w:pStyle w:val="ListParagraph"/>
-        <w:rPr>
-          <w:rFonts w:ascii="Times New Roman" w:hAnsi="Times New Roman" w:cs="Times New Roman"/>
-          <w:b/>
-          <w:sz w:val="28"/>
-          <w:lang w:val="en-IN"/>
-        </w:rPr>
-      </w:pPr>
-    </w:p>
-    <w:p>
-      <w:pPr>
-        <w:rPr>
-          <w:rFonts w:ascii="Times New Roman" w:hAnsi="Times New Roman" w:cs="Times New Roman"/>
-          <w:b/>
-          <w:sz w:val="28"/>
-          <w:lang w:val="en-IN"/>
-        </w:rPr>
-      </w:pPr>
-      <w:r>
-        <w:rPr>
-          <w:rFonts w:ascii="Times New Roman" w:hAnsi="Times New Roman" w:cs="Times New Roman"/>
-          <w:b/>
-          <w:sz w:val="28"/>
-          <w:lang w:val="en-IN"/>
-        </w:rPr>
-        <w:t xml:space="preserve">We need to load the hibernate.cgf.xml file. To this xml file hibernate provided Configuration class. </w:t>
-      </w:r>
-    </w:p>
-    <w:p>
-      <w:pPr>
-        <w:rPr>
-          <w:rFonts w:ascii="Times New Roman" w:hAnsi="Times New Roman" w:cs="Times New Roman"/>
-          <w:sz w:val="28"/>
-          <w:lang w:val="en-IN"/>
-        </w:rPr>
-      </w:pPr>
-      <w:r>
-        <w:rPr>
-          <w:rFonts w:ascii="Times New Roman" w:hAnsi="Times New Roman" w:cs="Times New Roman"/>
-          <w:sz w:val="28"/>
-          <w:lang w:val="en-IN"/>
-        </w:rPr>
-        <w:lastRenderedPageBreak/>
-        <w:t xml:space="preserve">After file loaded </w:t>
-      </w:r>
-      <w:proofErr w:type="gramStart"/>
-      <w:r>
-        <w:rPr>
-          <w:rFonts w:ascii="Times New Roman" w:hAnsi="Times New Roman" w:cs="Times New Roman"/>
-          <w:sz w:val="28"/>
-          <w:lang w:val="en-IN"/>
-        </w:rPr>
-        <w:t>successfully</w:t>
-      </w:r>
-      <w:proofErr w:type="gramEnd"/>
-      <w:r>
-        <w:rPr>
-          <w:rFonts w:ascii="Times New Roman" w:hAnsi="Times New Roman" w:cs="Times New Roman"/>
-          <w:sz w:val="28"/>
-          <w:lang w:val="en-IN"/>
-        </w:rPr>
-        <w:t xml:space="preserve"> we need to create </w:t>
+          <w:sz w:val="28"/>
+          <w:lang w:val="en-IN"/>
+        </w:rPr>
+        <w:t xml:space="preserve"> interface reference. This </w:t>
       </w:r>
       <w:proofErr w:type="spellStart"/>
       <w:r>
@@ -10825,7 +9969,7 @@
           <w:sz w:val="28"/>
           <w:lang w:val="en-IN"/>
         </w:rPr>
-        <w:t xml:space="preserve"> interface reference. This </w:t>
+        <w:t xml:space="preserve"> interface is like a Connection in </w:t>
       </w:r>
       <w:proofErr w:type="spellStart"/>
       <w:r>
@@ -10834,7 +9978,7 @@
           <w:sz w:val="28"/>
           <w:lang w:val="en-IN"/>
         </w:rPr>
-        <w:t>SessionFactory</w:t>
+        <w:t>jdbc</w:t>
       </w:r>
       <w:proofErr w:type="spellEnd"/>
       <w:r>
@@ -10843,7 +9987,24 @@
           <w:sz w:val="28"/>
           <w:lang w:val="en-IN"/>
         </w:rPr>
-        <w:t xml:space="preserve"> interface is like a Connection in </w:t>
+        <w:t xml:space="preserve">. </w:t>
+      </w:r>
+    </w:p>
+    <w:p>
+      <w:pPr>
+        <w:rPr>
+          <w:rFonts w:ascii="Times New Roman" w:hAnsi="Times New Roman" w:cs="Times New Roman"/>
+          <w:sz w:val="28"/>
+          <w:lang w:val="en-IN"/>
+        </w:rPr>
+      </w:pPr>
+      <w:r>
+        <w:rPr>
+          <w:rFonts w:ascii="Times New Roman" w:hAnsi="Times New Roman" w:cs="Times New Roman"/>
+          <w:sz w:val="28"/>
+          <w:lang w:val="en-IN"/>
+        </w:rPr>
+        <w:t xml:space="preserve">After </w:t>
       </w:r>
       <w:proofErr w:type="spellStart"/>
       <w:r>
@@ -10852,6 +10013,59 @@
           <w:sz w:val="28"/>
           <w:lang w:val="en-IN"/>
         </w:rPr>
+        <w:t>sessionfactory</w:t>
+      </w:r>
+      <w:proofErr w:type="spellEnd"/>
+      <w:r>
+        <w:rPr>
+          <w:rFonts w:ascii="Times New Roman" w:hAnsi="Times New Roman" w:cs="Times New Roman"/>
+          <w:sz w:val="28"/>
+          <w:lang w:val="en-IN"/>
+        </w:rPr>
+        <w:t xml:space="preserve"> created now we need to create Session object. Session is like as Statement and </w:t>
+      </w:r>
+      <w:proofErr w:type="spellStart"/>
+      <w:r>
+        <w:rPr>
+          <w:rFonts w:ascii="Times New Roman" w:hAnsi="Times New Roman" w:cs="Times New Roman"/>
+          <w:sz w:val="28"/>
+          <w:lang w:val="en-IN"/>
+        </w:rPr>
+        <w:t>PreparedStatement</w:t>
+      </w:r>
+      <w:proofErr w:type="spellEnd"/>
+      <w:r>
+        <w:rPr>
+          <w:rFonts w:ascii="Times New Roman" w:hAnsi="Times New Roman" w:cs="Times New Roman"/>
+          <w:sz w:val="28"/>
+          <w:lang w:val="en-IN"/>
+        </w:rPr>
+        <w:t xml:space="preserve">. Session reference provided method which help to store, delete, update and retrieve entity object. </w:t>
+      </w:r>
+    </w:p>
+    <w:p>
+      <w:pPr>
+        <w:rPr>
+          <w:rFonts w:ascii="Times New Roman" w:hAnsi="Times New Roman" w:cs="Times New Roman"/>
+          <w:sz w:val="28"/>
+          <w:lang w:val="en-IN"/>
+        </w:rPr>
+      </w:pPr>
+      <w:r>
+        <w:rPr>
+          <w:rFonts w:ascii="Times New Roman" w:hAnsi="Times New Roman" w:cs="Times New Roman"/>
+          <w:sz w:val="28"/>
+          <w:lang w:val="en-IN"/>
+        </w:rPr>
+        <w:t xml:space="preserve">By default we if store any record using </w:t>
+      </w:r>
+      <w:proofErr w:type="spellStart"/>
+      <w:r>
+        <w:rPr>
+          <w:rFonts w:ascii="Times New Roman" w:hAnsi="Times New Roman" w:cs="Times New Roman"/>
+          <w:sz w:val="28"/>
+          <w:lang w:val="en-IN"/>
+        </w:rPr>
         <w:t>jdbc</w:t>
       </w:r>
       <w:proofErr w:type="spellEnd"/>
@@ -10861,24 +10075,7 @@
           <w:sz w:val="28"/>
           <w:lang w:val="en-IN"/>
         </w:rPr>
-        <w:t xml:space="preserve">. </w:t>
-      </w:r>
-    </w:p>
-    <w:p>
-      <w:pPr>
-        <w:rPr>
-          <w:rFonts w:ascii="Times New Roman" w:hAnsi="Times New Roman" w:cs="Times New Roman"/>
-          <w:sz w:val="28"/>
-          <w:lang w:val="en-IN"/>
-        </w:rPr>
-      </w:pPr>
-      <w:r>
-        <w:rPr>
-          <w:rFonts w:ascii="Times New Roman" w:hAnsi="Times New Roman" w:cs="Times New Roman"/>
-          <w:sz w:val="28"/>
-          <w:lang w:val="en-IN"/>
-        </w:rPr>
-        <w:t xml:space="preserve">After </w:t>
+        <w:t xml:space="preserve"> in </w:t>
       </w:r>
       <w:proofErr w:type="spellStart"/>
       <w:r>
@@ -10887,7 +10084,7 @@
           <w:sz w:val="28"/>
           <w:lang w:val="en-IN"/>
         </w:rPr>
-        <w:t>sessionfactory</w:t>
+        <w:t>mysql</w:t>
       </w:r>
       <w:proofErr w:type="spellEnd"/>
       <w:r>
@@ -10896,7 +10093,75 @@
           <w:sz w:val="28"/>
           <w:lang w:val="en-IN"/>
         </w:rPr>
-        <w:t xml:space="preserve"> created now we need to create Session object. Session is like as Statement and </w:t>
+        <w:t xml:space="preserve"> database. By default it apply default commit. (using transactional concept). </w:t>
+      </w:r>
+    </w:p>
+    <w:p>
+      <w:pPr>
+        <w:rPr>
+          <w:rFonts w:ascii="Times New Roman" w:hAnsi="Times New Roman" w:cs="Times New Roman"/>
+          <w:sz w:val="28"/>
+          <w:lang w:val="en-IN"/>
+        </w:rPr>
+      </w:pPr>
+      <w:r>
+        <w:rPr>
+          <w:rFonts w:ascii="Times New Roman" w:hAnsi="Times New Roman" w:cs="Times New Roman"/>
+          <w:sz w:val="28"/>
+          <w:lang w:val="en-IN"/>
+        </w:rPr>
+        <w:t xml:space="preserve">But if we do same thing using ORM like Hibernate or JPA. We need to commit manually using transactional concept. </w:t>
+      </w:r>
+    </w:p>
+    <w:p>
+      <w:pPr>
+        <w:rPr>
+          <w:rFonts w:ascii="Times New Roman" w:hAnsi="Times New Roman" w:cs="Times New Roman"/>
+          <w:sz w:val="28"/>
+          <w:lang w:val="en-IN"/>
+        </w:rPr>
+      </w:pPr>
+      <w:r>
+        <w:rPr>
+          <w:rFonts w:ascii="Times New Roman" w:hAnsi="Times New Roman" w:cs="Times New Roman"/>
+          <w:sz w:val="28"/>
+          <w:lang w:val="en-IN"/>
+        </w:rPr>
+        <w:t xml:space="preserve">TCL : Transactional control language. </w:t>
+      </w:r>
+    </w:p>
+    <w:p>
+      <w:pPr>
+        <w:rPr>
+          <w:rFonts w:ascii="Times New Roman" w:hAnsi="Times New Roman" w:cs="Times New Roman"/>
+          <w:sz w:val="28"/>
+          <w:lang w:val="en-IN"/>
+        </w:rPr>
+      </w:pPr>
+      <w:r>
+        <w:rPr>
+          <w:rFonts w:ascii="Times New Roman" w:hAnsi="Times New Roman" w:cs="Times New Roman"/>
+          <w:sz w:val="28"/>
+          <w:lang w:val="en-IN"/>
+        </w:rPr>
+        <w:t xml:space="preserve">Whenever we do any DML Operation like Insert, delete, and Update if all query execute successfully we can say commit if any query go wrong we can say rollback. </w:t>
+      </w:r>
+    </w:p>
+    <w:p>
+      <w:pPr>
+        <w:rPr>
+          <w:rFonts w:ascii="Times New Roman" w:hAnsi="Times New Roman" w:cs="Times New Roman"/>
+          <w:sz w:val="28"/>
+          <w:lang w:val="en-IN"/>
+        </w:rPr>
+      </w:pPr>
+      <w:r>
+        <w:rPr>
+          <w:rFonts w:ascii="Times New Roman" w:hAnsi="Times New Roman" w:cs="Times New Roman"/>
+          <w:sz w:val="28"/>
+          <w:lang w:val="en-IN"/>
+        </w:rPr>
+        <w:t xml:space="preserve">Update account set amount = amount – 100 where </w:t>
       </w:r>
       <w:proofErr w:type="spellStart"/>
       <w:r>
@@ -10905,7 +10170,7 @@
           <w:sz w:val="28"/>
           <w:lang w:val="en-IN"/>
         </w:rPr>
-        <w:t>PreparedStatement</w:t>
+        <w:t>accno</w:t>
       </w:r>
       <w:proofErr w:type="spellEnd"/>
       <w:r>
@@ -10914,42 +10179,40 @@
           <w:sz w:val="28"/>
           <w:lang w:val="en-IN"/>
         </w:rPr>
-        <w:t xml:space="preserve">. Session reference provided method which help to store, delete, update and retrieve entity object. </w:t>
-      </w:r>
-    </w:p>
-    <w:p>
-      <w:pPr>
-        <w:rPr>
-          <w:rFonts w:ascii="Times New Roman" w:hAnsi="Times New Roman" w:cs="Times New Roman"/>
-          <w:sz w:val="28"/>
-          <w:lang w:val="en-IN"/>
-        </w:rPr>
-      </w:pPr>
-      <w:r>
-        <w:rPr>
-          <w:rFonts w:ascii="Times New Roman" w:hAnsi="Times New Roman" w:cs="Times New Roman"/>
-          <w:sz w:val="28"/>
-          <w:lang w:val="en-IN"/>
-        </w:rPr>
-        <w:t xml:space="preserve">By </w:t>
-      </w:r>
-      <w:proofErr w:type="gramStart"/>
-      <w:r>
-        <w:rPr>
-          <w:rFonts w:ascii="Times New Roman" w:hAnsi="Times New Roman" w:cs="Times New Roman"/>
-          <w:sz w:val="28"/>
-          <w:lang w:val="en-IN"/>
-        </w:rPr>
-        <w:t>default</w:t>
-      </w:r>
-      <w:proofErr w:type="gramEnd"/>
-      <w:r>
-        <w:rPr>
-          <w:rFonts w:ascii="Times New Roman" w:hAnsi="Times New Roman" w:cs="Times New Roman"/>
-          <w:sz w:val="28"/>
-          <w:lang w:val="en-IN"/>
-        </w:rPr>
-        <w:t xml:space="preserve"> we if store any record using </w:t>
+        <w:t>=123;</w:t>
+      </w:r>
+    </w:p>
+    <w:p>
+      <w:pPr>
+        <w:rPr>
+          <w:rFonts w:ascii="Times New Roman" w:hAnsi="Times New Roman" w:cs="Times New Roman"/>
+          <w:sz w:val="28"/>
+          <w:lang w:val="en-IN"/>
+        </w:rPr>
+      </w:pPr>
+      <w:r>
+        <w:rPr>
+          <w:rFonts w:ascii="Times New Roman" w:hAnsi="Times New Roman" w:cs="Times New Roman"/>
+          <w:sz w:val="28"/>
+          <w:lang w:val="en-IN"/>
+        </w:rPr>
+        <w:t xml:space="preserve">Update account set amount = amount </w:t>
+      </w:r>
+      <w:r>
+        <w:rPr>
+          <w:rFonts w:ascii="Times New Roman" w:hAnsi="Times New Roman" w:cs="Times New Roman"/>
+          <w:sz w:val="28"/>
+          <w:lang w:val="en-IN"/>
+        </w:rPr>
+        <w:t>+</w:t>
+      </w:r>
+      <w:r>
+        <w:rPr>
+          <w:rFonts w:ascii="Times New Roman" w:hAnsi="Times New Roman" w:cs="Times New Roman"/>
+          <w:sz w:val="28"/>
+          <w:lang w:val="en-IN"/>
+        </w:rPr>
+        <w:t xml:space="preserve"> 100 where </w:t>
       </w:r>
       <w:proofErr w:type="spellStart"/>
       <w:r>
@@ -10958,7 +10221,7 @@
           <w:sz w:val="28"/>
           <w:lang w:val="en-IN"/>
         </w:rPr>
-        <w:t>jdbc</w:t>
+        <w:t>accno</w:t>
       </w:r>
       <w:proofErr w:type="spellEnd"/>
       <w:r>
@@ -10967,7 +10230,57 @@
           <w:sz w:val="28"/>
           <w:lang w:val="en-IN"/>
         </w:rPr>
-        <w:t xml:space="preserve"> in </w:t>
+        <w:t>=</w:t>
+      </w:r>
+      <w:r>
+        <w:rPr>
+          <w:rFonts w:ascii="Times New Roman" w:hAnsi="Times New Roman" w:cs="Times New Roman"/>
+          <w:sz w:val="28"/>
+          <w:lang w:val="en-IN"/>
+        </w:rPr>
+        <w:t>567</w:t>
+      </w:r>
+      <w:r>
+        <w:rPr>
+          <w:rFonts w:ascii="Times New Roman" w:hAnsi="Times New Roman" w:cs="Times New Roman"/>
+          <w:sz w:val="28"/>
+          <w:lang w:val="en-IN"/>
+        </w:rPr>
+        <w:t>;</w:t>
+      </w:r>
+    </w:p>
+    <w:p>
+      <w:pPr>
+        <w:rPr>
+          <w:rFonts w:ascii="Times New Roman" w:hAnsi="Times New Roman" w:cs="Times New Roman"/>
+          <w:sz w:val="28"/>
+          <w:lang w:val="en-IN"/>
+        </w:rPr>
+      </w:pPr>
+      <w:r>
+        <w:rPr>
+          <w:rFonts w:ascii="Times New Roman" w:hAnsi="Times New Roman" w:cs="Times New Roman"/>
+          <w:sz w:val="28"/>
+          <w:lang w:val="en-IN"/>
+        </w:rPr>
+        <w:t xml:space="preserve">If in any query error generate we have to say rollback if everything execute successfully we have to say commit. </w:t>
+      </w:r>
+    </w:p>
+    <w:p>
+      <w:pPr>
+        <w:rPr>
+          <w:rFonts w:ascii="Times New Roman" w:hAnsi="Times New Roman" w:cs="Times New Roman"/>
+          <w:sz w:val="28"/>
+          <w:lang w:val="en-IN"/>
+        </w:rPr>
+      </w:pPr>
+      <w:r>
+        <w:rPr>
+          <w:rFonts w:ascii="Times New Roman" w:hAnsi="Times New Roman" w:cs="Times New Roman"/>
+          <w:sz w:val="28"/>
+          <w:lang w:val="en-IN"/>
+        </w:rPr>
+        <w:t xml:space="preserve">Whenever we display reference of any class using </w:t>
       </w:r>
       <w:proofErr w:type="spellStart"/>
       <w:r>
@@ -10976,7 +10289,7 @@
           <w:sz w:val="28"/>
           <w:lang w:val="en-IN"/>
         </w:rPr>
-        <w:t>mysql</w:t>
+        <w:t>println</w:t>
       </w:r>
       <w:proofErr w:type="spellEnd"/>
       <w:r>
@@ -10985,121 +10298,7 @@
           <w:sz w:val="28"/>
           <w:lang w:val="en-IN"/>
         </w:rPr>
-        <w:t xml:space="preserve"> database. By </w:t>
-      </w:r>
-      <w:proofErr w:type="gramStart"/>
-      <w:r>
-        <w:rPr>
-          <w:rFonts w:ascii="Times New Roman" w:hAnsi="Times New Roman" w:cs="Times New Roman"/>
-          <w:sz w:val="28"/>
-          <w:lang w:val="en-IN"/>
-        </w:rPr>
-        <w:t>default</w:t>
-      </w:r>
-      <w:proofErr w:type="gramEnd"/>
-      <w:r>
-        <w:rPr>
-          <w:rFonts w:ascii="Times New Roman" w:hAnsi="Times New Roman" w:cs="Times New Roman"/>
-          <w:sz w:val="28"/>
-          <w:lang w:val="en-IN"/>
-        </w:rPr>
-        <w:t xml:space="preserve"> it apply default commit. (</w:t>
-      </w:r>
-      <w:proofErr w:type="gramStart"/>
-      <w:r>
-        <w:rPr>
-          <w:rFonts w:ascii="Times New Roman" w:hAnsi="Times New Roman" w:cs="Times New Roman"/>
-          <w:sz w:val="28"/>
-          <w:lang w:val="en-IN"/>
-        </w:rPr>
-        <w:t>using</w:t>
-      </w:r>
-      <w:proofErr w:type="gramEnd"/>
-      <w:r>
-        <w:rPr>
-          <w:rFonts w:ascii="Times New Roman" w:hAnsi="Times New Roman" w:cs="Times New Roman"/>
-          <w:sz w:val="28"/>
-          <w:lang w:val="en-IN"/>
-        </w:rPr>
-        <w:t xml:space="preserve"> transactional concept). </w:t>
-      </w:r>
-    </w:p>
-    <w:p>
-      <w:pPr>
-        <w:rPr>
-          <w:rFonts w:ascii="Times New Roman" w:hAnsi="Times New Roman" w:cs="Times New Roman"/>
-          <w:sz w:val="28"/>
-          <w:lang w:val="en-IN"/>
-        </w:rPr>
-      </w:pPr>
-      <w:r>
-        <w:rPr>
-          <w:rFonts w:ascii="Times New Roman" w:hAnsi="Times New Roman" w:cs="Times New Roman"/>
-          <w:sz w:val="28"/>
-          <w:lang w:val="en-IN"/>
-        </w:rPr>
-        <w:t xml:space="preserve">But if we do same thing using ORM like Hibernate or JPA. We need to commit manually using transactional concept. </w:t>
-      </w:r>
-    </w:p>
-    <w:p>
-      <w:pPr>
-        <w:rPr>
-          <w:rFonts w:ascii="Times New Roman" w:hAnsi="Times New Roman" w:cs="Times New Roman"/>
-          <w:sz w:val="28"/>
-          <w:lang w:val="en-IN"/>
-        </w:rPr>
-      </w:pPr>
-      <w:proofErr w:type="gramStart"/>
-      <w:r>
-        <w:rPr>
-          <w:rFonts w:ascii="Times New Roman" w:hAnsi="Times New Roman" w:cs="Times New Roman"/>
-          <w:sz w:val="28"/>
-          <w:lang w:val="en-IN"/>
-        </w:rPr>
-        <w:t>TCL :</w:t>
-      </w:r>
-      <w:proofErr w:type="gramEnd"/>
-      <w:r>
-        <w:rPr>
-          <w:rFonts w:ascii="Times New Roman" w:hAnsi="Times New Roman" w:cs="Times New Roman"/>
-          <w:sz w:val="28"/>
-          <w:lang w:val="en-IN"/>
-        </w:rPr>
-        <w:t xml:space="preserve"> Transactional control language. </w:t>
-      </w:r>
-    </w:p>
-    <w:p>
-      <w:pPr>
-        <w:rPr>
-          <w:rFonts w:ascii="Times New Roman" w:hAnsi="Times New Roman" w:cs="Times New Roman"/>
-          <w:sz w:val="28"/>
-          <w:lang w:val="en-IN"/>
-        </w:rPr>
-      </w:pPr>
-      <w:r>
-        <w:rPr>
-          <w:rFonts w:ascii="Times New Roman" w:hAnsi="Times New Roman" w:cs="Times New Roman"/>
-          <w:sz w:val="28"/>
-          <w:lang w:val="en-IN"/>
-        </w:rPr>
-        <w:t xml:space="preserve">Whenever we do any DML Operation like Insert, delete, and Update if all query execute successfully we can say commit if any query go wrong we can say rollback. </w:t>
-      </w:r>
-    </w:p>
-    <w:p>
-      <w:pPr>
-        <w:rPr>
-          <w:rFonts w:ascii="Times New Roman" w:hAnsi="Times New Roman" w:cs="Times New Roman"/>
-          <w:sz w:val="28"/>
-          <w:lang w:val="en-IN"/>
-        </w:rPr>
-      </w:pPr>
-      <w:r>
-        <w:rPr>
-          <w:rFonts w:ascii="Times New Roman" w:hAnsi="Times New Roman" w:cs="Times New Roman"/>
-          <w:sz w:val="28"/>
-          <w:lang w:val="en-IN"/>
-        </w:rPr>
-        <w:t xml:space="preserve">Update account set amount = amount – 100 where </w:t>
+        <w:t xml:space="preserve"> internally it will call </w:t>
       </w:r>
       <w:proofErr w:type="spellStart"/>
       <w:r>
@@ -11108,7 +10307,7 @@
           <w:sz w:val="28"/>
           <w:lang w:val="en-IN"/>
         </w:rPr>
-        <w:t>accno</w:t>
+        <w:t>toString</w:t>
       </w:r>
       <w:proofErr w:type="spellEnd"/>
       <w:r>
@@ -11117,172 +10316,7 @@
           <w:sz w:val="28"/>
           <w:lang w:val="en-IN"/>
         </w:rPr>
-        <w:t>=123;</w:t>
-      </w:r>
-    </w:p>
-    <w:p>
-      <w:pPr>
-        <w:rPr>
-          <w:rFonts w:ascii="Times New Roman" w:hAnsi="Times New Roman" w:cs="Times New Roman"/>
-          <w:sz w:val="28"/>
-          <w:lang w:val="en-IN"/>
-        </w:rPr>
-      </w:pPr>
-      <w:r>
-        <w:rPr>
-          <w:rFonts w:ascii="Times New Roman" w:hAnsi="Times New Roman" w:cs="Times New Roman"/>
-          <w:sz w:val="28"/>
-          <w:lang w:val="en-IN"/>
-        </w:rPr>
-        <w:t xml:space="preserve">Update account set amount = amount </w:t>
-      </w:r>
-      <w:r>
-        <w:rPr>
-          <w:rFonts w:ascii="Times New Roman" w:hAnsi="Times New Roman" w:cs="Times New Roman"/>
-          <w:sz w:val="28"/>
-          <w:lang w:val="en-IN"/>
-        </w:rPr>
-        <w:t>+</w:t>
-      </w:r>
-      <w:r>
-        <w:rPr>
-          <w:rFonts w:ascii="Times New Roman" w:hAnsi="Times New Roman" w:cs="Times New Roman"/>
-          <w:sz w:val="28"/>
-          <w:lang w:val="en-IN"/>
-        </w:rPr>
-        <w:t xml:space="preserve"> 100 where </w:t>
-      </w:r>
-      <w:proofErr w:type="spellStart"/>
-      <w:r>
-        <w:rPr>
-          <w:rFonts w:ascii="Times New Roman" w:hAnsi="Times New Roman" w:cs="Times New Roman"/>
-          <w:sz w:val="28"/>
-          <w:lang w:val="en-IN"/>
-        </w:rPr>
-        <w:t>accno</w:t>
-      </w:r>
-      <w:proofErr w:type="spellEnd"/>
-      <w:r>
-        <w:rPr>
-          <w:rFonts w:ascii="Times New Roman" w:hAnsi="Times New Roman" w:cs="Times New Roman"/>
-          <w:sz w:val="28"/>
-          <w:lang w:val="en-IN"/>
-        </w:rPr>
-        <w:t>=</w:t>
-      </w:r>
-      <w:r>
-        <w:rPr>
-          <w:rFonts w:ascii="Times New Roman" w:hAnsi="Times New Roman" w:cs="Times New Roman"/>
-          <w:sz w:val="28"/>
-          <w:lang w:val="en-IN"/>
-        </w:rPr>
-        <w:t>567</w:t>
-      </w:r>
-      <w:r>
-        <w:rPr>
-          <w:rFonts w:ascii="Times New Roman" w:hAnsi="Times New Roman" w:cs="Times New Roman"/>
-          <w:sz w:val="28"/>
-          <w:lang w:val="en-IN"/>
-        </w:rPr>
-        <w:t>;</w:t>
-      </w:r>
-    </w:p>
-    <w:p>
-      <w:pPr>
-        <w:rPr>
-          <w:rFonts w:ascii="Times New Roman" w:hAnsi="Times New Roman" w:cs="Times New Roman"/>
-          <w:sz w:val="28"/>
-          <w:lang w:val="en-IN"/>
-        </w:rPr>
-      </w:pPr>
-      <w:r>
-        <w:rPr>
-          <w:rFonts w:ascii="Times New Roman" w:hAnsi="Times New Roman" w:cs="Times New Roman"/>
-          <w:sz w:val="28"/>
-          <w:lang w:val="en-IN"/>
-        </w:rPr>
-        <w:t xml:space="preserve">If in any query error </w:t>
-      </w:r>
-      <w:proofErr w:type="gramStart"/>
-      <w:r>
-        <w:rPr>
-          <w:rFonts w:ascii="Times New Roman" w:hAnsi="Times New Roman" w:cs="Times New Roman"/>
-          <w:sz w:val="28"/>
-          <w:lang w:val="en-IN"/>
-        </w:rPr>
-        <w:t>generate</w:t>
-      </w:r>
-      <w:proofErr w:type="gramEnd"/>
-      <w:r>
-        <w:rPr>
-          <w:rFonts w:ascii="Times New Roman" w:hAnsi="Times New Roman" w:cs="Times New Roman"/>
-          <w:sz w:val="28"/>
-          <w:lang w:val="en-IN"/>
-        </w:rPr>
-        <w:t xml:space="preserve"> we have to say rollback if everything execute successfully we have to say commit. </w:t>
-      </w:r>
-    </w:p>
-    <w:p>
-      <w:pPr>
-        <w:rPr>
-          <w:rFonts w:ascii="Times New Roman" w:hAnsi="Times New Roman" w:cs="Times New Roman"/>
-          <w:sz w:val="28"/>
-          <w:lang w:val="en-IN"/>
-        </w:rPr>
-      </w:pPr>
-      <w:r>
-        <w:rPr>
-          <w:rFonts w:ascii="Times New Roman" w:hAnsi="Times New Roman" w:cs="Times New Roman"/>
-          <w:sz w:val="28"/>
-          <w:lang w:val="en-IN"/>
-        </w:rPr>
-        <w:t xml:space="preserve">Whenever we display reference of any class using </w:t>
-      </w:r>
-      <w:proofErr w:type="spellStart"/>
-      <w:r>
-        <w:rPr>
-          <w:rFonts w:ascii="Times New Roman" w:hAnsi="Times New Roman" w:cs="Times New Roman"/>
-          <w:sz w:val="28"/>
-          <w:lang w:val="en-IN"/>
-        </w:rPr>
-        <w:t>println</w:t>
-      </w:r>
-      <w:proofErr w:type="spellEnd"/>
-      <w:r>
-        <w:rPr>
-          <w:rFonts w:ascii="Times New Roman" w:hAnsi="Times New Roman" w:cs="Times New Roman"/>
-          <w:sz w:val="28"/>
-          <w:lang w:val="en-IN"/>
-        </w:rPr>
-        <w:t xml:space="preserve"> internally it will call </w:t>
-      </w:r>
-      <w:proofErr w:type="spellStart"/>
-      <w:proofErr w:type="gramStart"/>
-      <w:r>
-        <w:rPr>
-          <w:rFonts w:ascii="Times New Roman" w:hAnsi="Times New Roman" w:cs="Times New Roman"/>
-          <w:sz w:val="28"/>
-          <w:lang w:val="en-IN"/>
-        </w:rPr>
-        <w:t>toString</w:t>
-      </w:r>
-      <w:proofErr w:type="spellEnd"/>
-      <w:r>
-        <w:rPr>
-          <w:rFonts w:ascii="Times New Roman" w:hAnsi="Times New Roman" w:cs="Times New Roman"/>
-          <w:sz w:val="28"/>
-          <w:lang w:val="en-IN"/>
-        </w:rPr>
-        <w:t>(</w:t>
-      </w:r>
-      <w:proofErr w:type="gramEnd"/>
-      <w:r>
-        <w:rPr>
-          <w:rFonts w:ascii="Times New Roman" w:hAnsi="Times New Roman" w:cs="Times New Roman"/>
-          <w:sz w:val="28"/>
-          <w:lang w:val="en-IN"/>
-        </w:rPr>
-        <w:t xml:space="preserve">) method of object class. that class method return type is string. It will give the output as </w:t>
+        <w:t xml:space="preserve">() method of object class. that class method return type is string. It will give the output as </w:t>
       </w:r>
       <w:hyperlink r:id="rId6" w:history="1">
         <w:r>
@@ -11318,43 +10352,7 @@
           <w:sz w:val="28"/>
           <w:lang w:val="en-IN"/>
         </w:rPr>
-        <w:t xml:space="preserve">By </w:t>
-      </w:r>
-      <w:proofErr w:type="gramStart"/>
-      <w:r>
-        <w:rPr>
-          <w:rFonts w:ascii="Times New Roman" w:hAnsi="Times New Roman" w:cs="Times New Roman"/>
-          <w:sz w:val="28"/>
-          <w:lang w:val="en-IN"/>
-        </w:rPr>
-        <w:t>default</w:t>
-      </w:r>
-      <w:proofErr w:type="gramEnd"/>
-      <w:r>
-        <w:rPr>
-          <w:rFonts w:ascii="Times New Roman" w:hAnsi="Times New Roman" w:cs="Times New Roman"/>
-          <w:sz w:val="28"/>
-          <w:lang w:val="en-IN"/>
-        </w:rPr>
-        <w:t xml:space="preserve"> every java class extends Object class. </w:t>
-      </w:r>
-      <w:proofErr w:type="gramStart"/>
-      <w:r>
-        <w:rPr>
-          <w:rFonts w:ascii="Times New Roman" w:hAnsi="Times New Roman" w:cs="Times New Roman"/>
-          <w:sz w:val="28"/>
-          <w:lang w:val="en-IN"/>
-        </w:rPr>
-        <w:t>So</w:t>
-      </w:r>
-      <w:proofErr w:type="gramEnd"/>
-      <w:r>
-        <w:rPr>
-          <w:rFonts w:ascii="Times New Roman" w:hAnsi="Times New Roman" w:cs="Times New Roman"/>
-          <w:sz w:val="28"/>
-          <w:lang w:val="en-IN"/>
-        </w:rPr>
-        <w:t xml:space="preserve"> if you want to property output we have to override </w:t>
+        <w:t xml:space="preserve">By default every java class extends Object class. So if you want to property output we have to override </w:t>
       </w:r>
       <w:proofErr w:type="spellStart"/>
       <w:r>
@@ -11472,7 +10470,6 @@
         <w:t xml:space="preserve">Hibernate provided their own query language </w:t>
       </w:r>
       <w:proofErr w:type="spellStart"/>
-      <w:proofErr w:type="gramStart"/>
       <w:r>
         <w:rPr>
           <w:rFonts w:ascii="Times New Roman" w:hAnsi="Times New Roman" w:cs="Times New Roman"/>
@@ -11482,7 +10479,6 @@
         <w:t>ie</w:t>
       </w:r>
       <w:proofErr w:type="spellEnd"/>
-      <w:proofErr w:type="gramEnd"/>
       <w:r>
         <w:rPr>
           <w:rFonts w:ascii="Times New Roman" w:hAnsi="Times New Roman" w:cs="Times New Roman"/>
@@ -11532,25 +10528,7 @@
           <w:lang w:val="en-IN"/>
         </w:rPr>
         <w:tab/>
-        <w:t xml:space="preserve">: structured query </w:t>
-      </w:r>
-      <w:proofErr w:type="gramStart"/>
-      <w:r>
-        <w:rPr>
-          <w:rFonts w:ascii="Times New Roman" w:hAnsi="Times New Roman" w:cs="Times New Roman"/>
-          <w:sz w:val="28"/>
-          <w:lang w:val="en-IN"/>
-        </w:rPr>
-        <w:t>language :</w:t>
-      </w:r>
-      <w:proofErr w:type="gramEnd"/>
-      <w:r>
-        <w:rPr>
-          <w:rFonts w:ascii="Times New Roman" w:hAnsi="Times New Roman" w:cs="Times New Roman"/>
-          <w:sz w:val="28"/>
-          <w:lang w:val="en-IN"/>
-        </w:rPr>
-        <w:t xml:space="preserve"> it is database dependent query language. It will give the data in string format. </w:t>
+        <w:t xml:space="preserve">: structured query language : it is database dependent query language. It will give the data in string format. </w:t>
       </w:r>
     </w:p>
     <w:p>
@@ -11585,25 +10563,59 @@
           <w:sz w:val="28"/>
           <w:lang w:val="en-IN"/>
         </w:rPr>
-        <w:t xml:space="preserve"> (employee is table name and * means all column). </w:t>
-      </w:r>
-      <w:proofErr w:type="gramStart"/>
-      <w:r>
-        <w:rPr>
-          <w:rFonts w:ascii="Times New Roman" w:hAnsi="Times New Roman" w:cs="Times New Roman"/>
-          <w:sz w:val="28"/>
-          <w:lang w:val="en-IN"/>
-        </w:rPr>
-        <w:t>Generally</w:t>
-      </w:r>
-      <w:proofErr w:type="gramEnd"/>
-      <w:r>
-        <w:rPr>
-          <w:rFonts w:ascii="Times New Roman" w:hAnsi="Times New Roman" w:cs="Times New Roman"/>
-          <w:sz w:val="28"/>
-          <w:lang w:val="en-IN"/>
-        </w:rPr>
-        <w:t xml:space="preserve"> in database table is not a case sensitive. </w:t>
+        <w:t xml:space="preserve"> (employee is table name and * means all column). Generally in database table is not a case sensitive. </w:t>
+      </w:r>
+    </w:p>
+    <w:p>
+      <w:pPr>
+        <w:rPr>
+          <w:rFonts w:ascii="Times New Roman" w:hAnsi="Times New Roman" w:cs="Times New Roman"/>
+          <w:sz w:val="28"/>
+          <w:lang w:val="en-IN"/>
+        </w:rPr>
+      </w:pPr>
+      <w:r>
+        <w:rPr>
+          <w:rFonts w:ascii="Times New Roman" w:hAnsi="Times New Roman" w:cs="Times New Roman"/>
+          <w:sz w:val="28"/>
+          <w:highlight w:val="yellow"/>
+          <w:lang w:val="en-IN"/>
+        </w:rPr>
+        <w:t>Select * from employee where id=2;</w:t>
+      </w:r>
+      <w:r>
+        <w:rPr>
+          <w:rFonts w:ascii="Times New Roman" w:hAnsi="Times New Roman" w:cs="Times New Roman"/>
+          <w:sz w:val="28"/>
+          <w:lang w:val="en-IN"/>
+        </w:rPr>
+        <w:t xml:space="preserve"> id is column name </w:t>
+      </w:r>
+    </w:p>
+    <w:p>
+      <w:pPr>
+        <w:rPr>
+          <w:rFonts w:ascii="Times New Roman" w:hAnsi="Times New Roman" w:cs="Times New Roman"/>
+          <w:sz w:val="28"/>
+          <w:lang w:val="en-IN"/>
+        </w:rPr>
+      </w:pPr>
+      <w:r>
+        <w:rPr>
+          <w:rFonts w:ascii="Times New Roman" w:hAnsi="Times New Roman" w:cs="Times New Roman"/>
+          <w:sz w:val="28"/>
+          <w:highlight w:val="yellow"/>
+          <w:lang w:val="en-IN"/>
+        </w:rPr>
+        <w:t>Select name from employee</w:t>
+      </w:r>
+      <w:r>
+        <w:rPr>
+          <w:rFonts w:ascii="Times New Roman" w:hAnsi="Times New Roman" w:cs="Times New Roman"/>
+          <w:sz w:val="28"/>
+          <w:lang w:val="en-IN"/>
+        </w:rPr>
+        <w:t xml:space="preserve"> </w:t>
       </w:r>
     </w:p>
     <w:p>
@@ -11637,25 +10649,7 @@
           <w:lang w:val="en-IN"/>
         </w:rPr>
         <w:tab/>
-        <w:t xml:space="preserve">: hibernate query </w:t>
-      </w:r>
-      <w:proofErr w:type="gramStart"/>
-      <w:r>
-        <w:rPr>
-          <w:rFonts w:ascii="Times New Roman" w:hAnsi="Times New Roman" w:cs="Times New Roman"/>
-          <w:sz w:val="28"/>
-          <w:lang w:val="en-IN"/>
-        </w:rPr>
-        <w:t>language :</w:t>
-      </w:r>
-      <w:proofErr w:type="gramEnd"/>
-      <w:r>
-        <w:rPr>
-          <w:rFonts w:ascii="Times New Roman" w:hAnsi="Times New Roman" w:cs="Times New Roman"/>
-          <w:sz w:val="28"/>
-          <w:lang w:val="en-IN"/>
-        </w:rPr>
-        <w:t xml:space="preserve"> it is dataset independent query language. It will give data in object format. </w:t>
+        <w:t xml:space="preserve">: hibernate query language : it is dataset independent query language. It will give data in object format. </w:t>
       </w:r>
     </w:p>
     <w:p>
@@ -11673,7 +10667,25 @@
           <w:highlight w:val="yellow"/>
           <w:lang w:val="en-IN"/>
         </w:rPr>
-        <w:t>select e from Employee e</w:t>
+        <w:t xml:space="preserve">select e from </w:t>
+      </w:r>
+      <w:r>
+        <w:rPr>
+          <w:rFonts w:ascii="Times New Roman" w:hAnsi="Times New Roman" w:cs="Times New Roman"/>
+          <w:sz w:val="28"/>
+          <w:highlight w:val="yellow"/>
+          <w:lang w:val="en-IN"/>
+        </w:rPr>
+        <w:t>E</w:t>
+      </w:r>
+      <w:r>
+        <w:rPr>
+          <w:rFonts w:ascii="Times New Roman" w:hAnsi="Times New Roman" w:cs="Times New Roman"/>
+          <w:sz w:val="28"/>
+          <w:highlight w:val="yellow"/>
+          <w:lang w:val="en-IN"/>
+        </w:rPr>
+        <w:t>mployee e</w:t>
       </w:r>
       <w:r>
         <w:rPr>
@@ -11692,7 +10704,6 @@
         <w:t xml:space="preserve">(Employee is </w:t>
       </w:r>
       <w:proofErr w:type="spellStart"/>
-      <w:proofErr w:type="gramStart"/>
       <w:r>
         <w:rPr>
           <w:rFonts w:ascii="Times New Roman" w:hAnsi="Times New Roman" w:cs="Times New Roman"/>
@@ -11702,14 +10713,13 @@
         <w:t>a</w:t>
       </w:r>
       <w:proofErr w:type="spellEnd"/>
-      <w:proofErr w:type="gramEnd"/>
-      <w:r>
-        <w:rPr>
-          <w:rFonts w:ascii="Times New Roman" w:hAnsi="Times New Roman" w:cs="Times New Roman"/>
-          <w:sz w:val="28"/>
-          <w:lang w:val="en-IN"/>
-        </w:rPr>
-        <w:t xml:space="preserve"> entity class name and it is case insensitive and e is reference or object.</w:t>
+      <w:r>
+        <w:rPr>
+          <w:rFonts w:ascii="Times New Roman" w:hAnsi="Times New Roman" w:cs="Times New Roman"/>
+          <w:sz w:val="28"/>
+          <w:lang w:val="en-IN"/>
+        </w:rPr>
+        <w:t xml:space="preserve"> entity class name and it is case sensitive and e is reference or object.</w:t>
       </w:r>
       <w:r>
         <w:rPr>
@@ -11727,6 +10737,223 @@
         </w:rPr>
         <w:t xml:space="preserve">). </w:t>
       </w:r>
+    </w:p>
+    <w:p>
+      <w:pPr>
+        <w:rPr>
+          <w:rFonts w:ascii="Times New Roman" w:hAnsi="Times New Roman" w:cs="Times New Roman"/>
+          <w:sz w:val="28"/>
+          <w:lang w:val="en-IN"/>
+        </w:rPr>
+      </w:pPr>
+      <w:r>
+        <w:rPr>
+          <w:rFonts w:ascii="Times New Roman" w:hAnsi="Times New Roman" w:cs="Times New Roman"/>
+          <w:sz w:val="28"/>
+          <w:highlight w:val="yellow"/>
+          <w:lang w:val="en-IN"/>
+        </w:rPr>
+        <w:t>Select e from Employee e where e.id = 2;</w:t>
+      </w:r>
+      <w:r>
+        <w:rPr>
+          <w:rFonts w:ascii="Times New Roman" w:hAnsi="Times New Roman" w:cs="Times New Roman"/>
+          <w:sz w:val="28"/>
+          <w:lang w:val="en-IN"/>
+        </w:rPr>
+        <w:tab/>
+        <w:t xml:space="preserve">e is employee object and id is variable name </w:t>
+      </w:r>
+    </w:p>
+    <w:p>
+      <w:pPr>
+        <w:rPr>
+          <w:rFonts w:ascii="Times New Roman" w:hAnsi="Times New Roman" w:cs="Times New Roman"/>
+          <w:sz w:val="28"/>
+          <w:lang w:val="en-IN"/>
+        </w:rPr>
+      </w:pPr>
+      <w:r>
+        <w:rPr>
+          <w:rFonts w:ascii="Times New Roman" w:hAnsi="Times New Roman" w:cs="Times New Roman"/>
+          <w:sz w:val="28"/>
+          <w:highlight w:val="yellow"/>
+          <w:lang w:val="en-IN"/>
+        </w:rPr>
+        <w:t>Select e.name from Employee e</w:t>
+      </w:r>
+      <w:r>
+        <w:rPr>
+          <w:rFonts w:ascii="Times New Roman" w:hAnsi="Times New Roman" w:cs="Times New Roman"/>
+          <w:sz w:val="28"/>
+          <w:lang w:val="en-IN"/>
+        </w:rPr>
+        <w:tab/>
+      </w:r>
+      <w:r>
+        <w:rPr>
+          <w:rFonts w:ascii="Times New Roman" w:hAnsi="Times New Roman" w:cs="Times New Roman"/>
+          <w:sz w:val="28"/>
+          <w:lang w:val="en-IN"/>
+        </w:rPr>
+        <w:tab/>
+        <w:t>: e is object and name is property or variable name</w:t>
+      </w:r>
+    </w:p>
+    <w:p>
+      <w:pPr>
+        <w:rPr>
+          <w:rFonts w:ascii="Times New Roman" w:hAnsi="Times New Roman" w:cs="Times New Roman"/>
+          <w:sz w:val="28"/>
+          <w:lang w:val="en-IN"/>
+        </w:rPr>
+      </w:pPr>
+    </w:p>
+    <w:p>
+      <w:pPr>
+        <w:rPr>
+          <w:rFonts w:ascii="Times New Roman" w:hAnsi="Times New Roman" w:cs="Times New Roman"/>
+          <w:sz w:val="28"/>
+          <w:lang w:val="en-IN"/>
+        </w:rPr>
+      </w:pPr>
+      <w:r>
+        <w:rPr>
+          <w:rFonts w:ascii="Times New Roman" w:hAnsi="Times New Roman" w:cs="Times New Roman"/>
+          <w:sz w:val="28"/>
+          <w:lang w:val="en-IN"/>
+        </w:rPr>
+        <w:t xml:space="preserve">Employees </w:t>
+      </w:r>
+      <w:r>
+        <w:rPr>
+          <w:rFonts w:ascii="Times New Roman" w:hAnsi="Times New Roman" w:cs="Times New Roman"/>
+          <w:sz w:val="28"/>
+          <w:lang w:val="en-IN"/>
+        </w:rPr>
+        <w:tab/>
+      </w:r>
+      <w:r>
+        <w:rPr>
+          <w:rFonts w:ascii="Times New Roman" w:hAnsi="Times New Roman" w:cs="Times New Roman"/>
+          <w:sz w:val="28"/>
+          <w:lang w:val="en-IN"/>
+        </w:rPr>
+        <w:tab/>
+      </w:r>
+      <w:proofErr w:type="spellStart"/>
+      <w:r>
+        <w:rPr>
+          <w:rFonts w:ascii="Times New Roman" w:hAnsi="Times New Roman" w:cs="Times New Roman"/>
+          <w:sz w:val="28"/>
+          <w:lang w:val="en-IN"/>
+        </w:rPr>
+        <w:t>first_name</w:t>
+      </w:r>
+      <w:proofErr w:type="spellEnd"/>
+    </w:p>
+    <w:p>
+      <w:pPr>
+        <w:rPr>
+          <w:rFonts w:ascii="Times New Roman" w:hAnsi="Times New Roman" w:cs="Times New Roman"/>
+          <w:sz w:val="28"/>
+          <w:lang w:val="en-IN"/>
+        </w:rPr>
+      </w:pPr>
+      <w:r>
+        <w:rPr>
+          <w:rFonts w:ascii="Times New Roman" w:hAnsi="Times New Roman" w:cs="Times New Roman"/>
+          <w:sz w:val="28"/>
+          <w:lang w:val="en-IN"/>
+        </w:rPr>
+        <w:t xml:space="preserve">Department </w:t>
+      </w:r>
+      <w:r>
+        <w:rPr>
+          <w:rFonts w:ascii="Times New Roman" w:hAnsi="Times New Roman" w:cs="Times New Roman"/>
+          <w:sz w:val="28"/>
+          <w:lang w:val="en-IN"/>
+        </w:rPr>
+        <w:tab/>
+      </w:r>
+      <w:r>
+        <w:rPr>
+          <w:rFonts w:ascii="Times New Roman" w:hAnsi="Times New Roman" w:cs="Times New Roman"/>
+          <w:sz w:val="28"/>
+          <w:lang w:val="en-IN"/>
+        </w:rPr>
+        <w:tab/>
+      </w:r>
+      <w:proofErr w:type="spellStart"/>
+      <w:r>
+        <w:rPr>
+          <w:rFonts w:ascii="Times New Roman" w:hAnsi="Times New Roman" w:cs="Times New Roman"/>
+          <w:sz w:val="28"/>
+          <w:lang w:val="en-IN"/>
+        </w:rPr>
+        <w:t>department_name</w:t>
+      </w:r>
+      <w:proofErr w:type="spellEnd"/>
+    </w:p>
+    <w:p>
+      <w:pPr>
+        <w:rPr>
+          <w:rFonts w:ascii="Times New Roman" w:hAnsi="Times New Roman" w:cs="Times New Roman"/>
+          <w:sz w:val="28"/>
+          <w:lang w:val="en-IN"/>
+        </w:rPr>
+      </w:pPr>
+      <w:r>
+        <w:rPr>
+          <w:rFonts w:ascii="Times New Roman" w:hAnsi="Times New Roman" w:cs="Times New Roman"/>
+          <w:sz w:val="28"/>
+          <w:lang w:val="en-IN"/>
+        </w:rPr>
+        <w:t>Location</w:t>
+      </w:r>
+      <w:r>
+        <w:rPr>
+          <w:rFonts w:ascii="Times New Roman" w:hAnsi="Times New Roman" w:cs="Times New Roman"/>
+          <w:sz w:val="28"/>
+          <w:lang w:val="en-IN"/>
+        </w:rPr>
+        <w:tab/>
+      </w:r>
+      <w:r>
+        <w:rPr>
+          <w:rFonts w:ascii="Times New Roman" w:hAnsi="Times New Roman" w:cs="Times New Roman"/>
+          <w:sz w:val="28"/>
+          <w:lang w:val="en-IN"/>
+        </w:rPr>
+        <w:tab/>
+        <w:t xml:space="preserve">city </w:t>
+      </w:r>
+    </w:p>
+    <w:p>
+      <w:pPr>
+        <w:rPr>
+          <w:rFonts w:ascii="Times New Roman" w:hAnsi="Times New Roman" w:cs="Times New Roman"/>
+          <w:sz w:val="28"/>
+          <w:lang w:val="en-IN"/>
+        </w:rPr>
+      </w:pPr>
+      <w:r>
+        <w:rPr>
+          <w:rFonts w:ascii="Times New Roman" w:hAnsi="Times New Roman" w:cs="Times New Roman"/>
+          <w:sz w:val="28"/>
+          <w:lang w:val="en-IN"/>
+        </w:rPr>
+        <w:t xml:space="preserve">To get these information we need to use join concept. </w:t>
+      </w:r>
+    </w:p>
+    <w:p>
+      <w:pPr>
+        <w:rPr>
+          <w:rFonts w:ascii="Times New Roman" w:hAnsi="Times New Roman" w:cs="Times New Roman"/>
+          <w:sz w:val="28"/>
+          <w:lang w:val="en-IN"/>
+        </w:rPr>
+      </w:pPr>
     </w:p>
     <w:p>
       <w:pPr>

--- a/Java Notes - Phase 2.docx
+++ b/Java Notes - Phase 2.docx
@@ -10851,6 +10851,23 @@
         <w:t>first_name</w:t>
       </w:r>
       <w:proofErr w:type="spellEnd"/>
+      <w:r>
+        <w:rPr>
+          <w:rFonts w:ascii="Times New Roman" w:hAnsi="Times New Roman" w:cs="Times New Roman"/>
+          <w:sz w:val="28"/>
+          <w:lang w:val="en-IN"/>
+        </w:rPr>
+        <w:tab/>
+      </w:r>
+      <w:r>
+        <w:rPr>
+          <w:rFonts w:ascii="Times New Roman" w:hAnsi="Times New Roman" w:cs="Times New Roman"/>
+          <w:sz w:val="28"/>
+          <w:lang w:val="en-IN"/>
+        </w:rPr>
+        <w:tab/>
+        <w:t xml:space="preserve">10 column </w:t>
+      </w:r>
     </w:p>
     <w:p>
       <w:pPr>
@@ -10894,6 +10911,15 @@
         <w:t>department_name</w:t>
       </w:r>
       <w:proofErr w:type="spellEnd"/>
+      <w:r>
+        <w:rPr>
+          <w:rFonts w:ascii="Times New Roman" w:hAnsi="Times New Roman" w:cs="Times New Roman"/>
+          <w:sz w:val="28"/>
+          <w:lang w:val="en-IN"/>
+        </w:rPr>
+        <w:tab/>
+        <w:t xml:space="preserve">5 column </w:t>
+      </w:r>
     </w:p>
     <w:p>
       <w:pPr>
@@ -10927,6 +10953,31 @@
         </w:rPr>
         <w:tab/>
         <w:t xml:space="preserve">city </w:t>
+      </w:r>
+      <w:r>
+        <w:rPr>
+          <w:rFonts w:ascii="Times New Roman" w:hAnsi="Times New Roman" w:cs="Times New Roman"/>
+          <w:sz w:val="28"/>
+          <w:lang w:val="en-IN"/>
+        </w:rPr>
+        <w:tab/>
+      </w:r>
+      <w:r>
+        <w:rPr>
+          <w:rFonts w:ascii="Times New Roman" w:hAnsi="Times New Roman" w:cs="Times New Roman"/>
+          <w:sz w:val="28"/>
+          <w:lang w:val="en-IN"/>
+        </w:rPr>
+        <w:tab/>
+      </w:r>
+      <w:r>
+        <w:rPr>
+          <w:rFonts w:ascii="Times New Roman" w:hAnsi="Times New Roman" w:cs="Times New Roman"/>
+          <w:sz w:val="28"/>
+          <w:lang w:val="en-IN"/>
+        </w:rPr>
+        <w:tab/>
+        <w:t xml:space="preserve">7 column </w:t>
       </w:r>
     </w:p>
     <w:p>

--- a/Java Notes - Phase 2.docx
+++ b/Java Notes - Phase 2.docx
@@ -10196,23 +10196,7 @@
           <w:sz w:val="28"/>
           <w:lang w:val="en-IN"/>
         </w:rPr>
-        <w:t xml:space="preserve">Update account set amount = amount </w:t>
-      </w:r>
-      <w:r>
-        <w:rPr>
-          <w:rFonts w:ascii="Times New Roman" w:hAnsi="Times New Roman" w:cs="Times New Roman"/>
-          <w:sz w:val="28"/>
-          <w:lang w:val="en-IN"/>
-        </w:rPr>
-        <w:t>+</w:t>
-      </w:r>
-      <w:r>
-        <w:rPr>
-          <w:rFonts w:ascii="Times New Roman" w:hAnsi="Times New Roman" w:cs="Times New Roman"/>
-          <w:sz w:val="28"/>
-          <w:lang w:val="en-IN"/>
-        </w:rPr>
-        <w:t xml:space="preserve"> 100 where </w:t>
+        <w:t xml:space="preserve">Update account set amount = amount + 100 where </w:t>
       </w:r>
       <w:proofErr w:type="spellStart"/>
       <w:r>
@@ -10230,23 +10214,7 @@
           <w:sz w:val="28"/>
           <w:lang w:val="en-IN"/>
         </w:rPr>
-        <w:t>=</w:t>
-      </w:r>
-      <w:r>
-        <w:rPr>
-          <w:rFonts w:ascii="Times New Roman" w:hAnsi="Times New Roman" w:cs="Times New Roman"/>
-          <w:sz w:val="28"/>
-          <w:lang w:val="en-IN"/>
-        </w:rPr>
-        <w:t>567</w:t>
-      </w:r>
-      <w:r>
-        <w:rPr>
-          <w:rFonts w:ascii="Times New Roman" w:hAnsi="Times New Roman" w:cs="Times New Roman"/>
-          <w:sz w:val="28"/>
-          <w:lang w:val="en-IN"/>
-        </w:rPr>
-        <w:t>;</w:t>
+        <w:t>=567;</w:t>
       </w:r>
     </w:p>
     <w:p>
@@ -11010,6 +10978,1533 @@
       <w:pPr>
         <w:rPr>
           <w:rFonts w:ascii="Times New Roman" w:hAnsi="Times New Roman" w:cs="Times New Roman"/>
+          <w:b/>
+          <w:sz w:val="28"/>
+          <w:highlight w:val="yellow"/>
+          <w:lang w:val="en-IN"/>
+        </w:rPr>
+      </w:pPr>
+    </w:p>
+    <w:p>
+      <w:pPr>
+        <w:rPr>
+          <w:rFonts w:ascii="Times New Roman" w:hAnsi="Times New Roman" w:cs="Times New Roman"/>
+          <w:b/>
+          <w:sz w:val="28"/>
+          <w:highlight w:val="yellow"/>
+          <w:lang w:val="en-IN"/>
+        </w:rPr>
+      </w:pPr>
+    </w:p>
+    <w:p>
+      <w:pPr>
+        <w:rPr>
+          <w:rFonts w:ascii="Times New Roman" w:hAnsi="Times New Roman" w:cs="Times New Roman"/>
+          <w:b/>
+          <w:sz w:val="28"/>
+          <w:highlight w:val="yellow"/>
+          <w:lang w:val="en-IN"/>
+        </w:rPr>
+      </w:pPr>
+    </w:p>
+    <w:p>
+      <w:pPr>
+        <w:rPr>
+          <w:rFonts w:ascii="Times New Roman" w:hAnsi="Times New Roman" w:cs="Times New Roman"/>
+          <w:b/>
+          <w:sz w:val="28"/>
+          <w:highlight w:val="yellow"/>
+          <w:lang w:val="en-IN"/>
+        </w:rPr>
+      </w:pPr>
+    </w:p>
+    <w:p>
+      <w:pPr>
+        <w:rPr>
+          <w:rFonts w:ascii="Times New Roman" w:hAnsi="Times New Roman" w:cs="Times New Roman"/>
+          <w:b/>
+          <w:sz w:val="28"/>
+          <w:highlight w:val="yellow"/>
+          <w:lang w:val="en-IN"/>
+        </w:rPr>
+      </w:pPr>
+    </w:p>
+    <w:p>
+      <w:pPr>
+        <w:rPr>
+          <w:rFonts w:ascii="Times New Roman" w:hAnsi="Times New Roman" w:cs="Times New Roman"/>
+          <w:b/>
+          <w:sz w:val="28"/>
+          <w:lang w:val="en-IN"/>
+        </w:rPr>
+      </w:pPr>
+      <w:r>
+        <w:rPr>
+          <w:rFonts w:ascii="Times New Roman" w:hAnsi="Times New Roman" w:cs="Times New Roman"/>
+          <w:b/>
+          <w:sz w:val="28"/>
+          <w:highlight w:val="yellow"/>
+          <w:lang w:val="en-IN"/>
+        </w:rPr>
+        <w:lastRenderedPageBreak/>
+        <w:t xml:space="preserve">Day </w:t>
+      </w:r>
+      <w:r>
+        <w:rPr>
+          <w:rFonts w:ascii="Times New Roman" w:hAnsi="Times New Roman" w:cs="Times New Roman"/>
+          <w:b/>
+          <w:sz w:val="28"/>
+          <w:highlight w:val="yellow"/>
+          <w:lang w:val="en-IN"/>
+        </w:rPr>
+        <w:t>5</w:t>
+      </w:r>
+      <w:r>
+        <w:rPr>
+          <w:rFonts w:ascii="Times New Roman" w:hAnsi="Times New Roman" w:cs="Times New Roman"/>
+          <w:b/>
+          <w:sz w:val="28"/>
+          <w:highlight w:val="yellow"/>
+          <w:lang w:val="en-IN"/>
+        </w:rPr>
+        <w:t xml:space="preserve"> : 02-</w:t>
+      </w:r>
+      <w:r>
+        <w:rPr>
+          <w:rFonts w:ascii="Times New Roman" w:hAnsi="Times New Roman" w:cs="Times New Roman"/>
+          <w:b/>
+          <w:sz w:val="28"/>
+          <w:highlight w:val="yellow"/>
+          <w:lang w:val="en-IN"/>
+        </w:rPr>
+        <w:t>17</w:t>
+      </w:r>
+      <w:r>
+        <w:rPr>
+          <w:rFonts w:ascii="Times New Roman" w:hAnsi="Times New Roman" w:cs="Times New Roman"/>
+          <w:b/>
+          <w:sz w:val="28"/>
+          <w:highlight w:val="yellow"/>
+          <w:lang w:val="en-IN"/>
+        </w:rPr>
+        <w:t>-2023</w:t>
+      </w:r>
+    </w:p>
+    <w:p>
+      <w:pPr>
+        <w:rPr>
+          <w:rFonts w:ascii="Times New Roman" w:hAnsi="Times New Roman" w:cs="Times New Roman"/>
+          <w:b/>
+          <w:sz w:val="28"/>
+          <w:lang w:val="en-IN"/>
+        </w:rPr>
+      </w:pPr>
+      <w:r>
+        <w:rPr>
+          <w:rFonts w:ascii="Times New Roman" w:hAnsi="Times New Roman" w:cs="Times New Roman"/>
+          <w:b/>
+          <w:sz w:val="28"/>
+          <w:lang w:val="en-IN"/>
+        </w:rPr>
+        <w:t xml:space="preserve">@GeneratedValue this annotation use to create </w:t>
+      </w:r>
+      <w:proofErr w:type="spellStart"/>
+      <w:r>
+        <w:rPr>
+          <w:rFonts w:ascii="Times New Roman" w:hAnsi="Times New Roman" w:cs="Times New Roman"/>
+          <w:b/>
+          <w:sz w:val="28"/>
+          <w:lang w:val="en-IN"/>
+        </w:rPr>
+        <w:t>auto_increment</w:t>
+      </w:r>
+      <w:proofErr w:type="spellEnd"/>
+      <w:r>
+        <w:rPr>
+          <w:rFonts w:ascii="Times New Roman" w:hAnsi="Times New Roman" w:cs="Times New Roman"/>
+          <w:b/>
+          <w:sz w:val="28"/>
+          <w:lang w:val="en-IN"/>
+        </w:rPr>
+        <w:t xml:space="preserve"> number for </w:t>
+      </w:r>
+      <w:proofErr w:type="spellStart"/>
+      <w:r>
+        <w:rPr>
+          <w:rFonts w:ascii="Times New Roman" w:hAnsi="Times New Roman" w:cs="Times New Roman"/>
+          <w:b/>
+          <w:sz w:val="28"/>
+          <w:lang w:val="en-IN"/>
+        </w:rPr>
+        <w:t>pid</w:t>
+      </w:r>
+      <w:proofErr w:type="spellEnd"/>
+      <w:r>
+        <w:rPr>
+          <w:rFonts w:ascii="Times New Roman" w:hAnsi="Times New Roman" w:cs="Times New Roman"/>
+          <w:b/>
+          <w:sz w:val="28"/>
+          <w:lang w:val="en-IN"/>
+        </w:rPr>
+        <w:t xml:space="preserve">. </w:t>
+      </w:r>
+    </w:p>
+    <w:p>
+      <w:pPr>
+        <w:rPr>
+          <w:rFonts w:ascii="Times New Roman" w:hAnsi="Times New Roman" w:cs="Times New Roman"/>
+          <w:b/>
+          <w:sz w:val="28"/>
+          <w:lang w:val="en-IN"/>
+        </w:rPr>
+      </w:pPr>
+    </w:p>
+    <w:p>
+      <w:pPr>
+        <w:rPr>
+          <w:rFonts w:ascii="Times New Roman" w:hAnsi="Times New Roman" w:cs="Times New Roman"/>
+          <w:b/>
+          <w:sz w:val="28"/>
+          <w:lang w:val="en-IN"/>
+        </w:rPr>
+      </w:pPr>
+      <w:r>
+        <w:rPr>
+          <w:rFonts w:ascii="Times New Roman" w:hAnsi="Times New Roman" w:cs="Times New Roman"/>
+          <w:b/>
+          <w:sz w:val="28"/>
+          <w:lang w:val="en-IN"/>
+        </w:rPr>
+        <w:t xml:space="preserve">Database </w:t>
+      </w:r>
+      <w:r>
+        <w:rPr>
+          <w:rFonts w:ascii="Times New Roman" w:hAnsi="Times New Roman" w:cs="Times New Roman"/>
+          <w:b/>
+          <w:sz w:val="28"/>
+          <w:lang w:val="en-IN"/>
+        </w:rPr>
+        <w:sym w:font="Wingdings" w:char="F0E0"/>
+      </w:r>
+      <w:r>
+        <w:rPr>
+          <w:rFonts w:ascii="Times New Roman" w:hAnsi="Times New Roman" w:cs="Times New Roman"/>
+          <w:b/>
+          <w:sz w:val="28"/>
+          <w:lang w:val="en-IN"/>
+        </w:rPr>
+        <w:t xml:space="preserve"> Table (Product / Employee)</w:t>
+      </w:r>
+    </w:p>
+    <w:p>
+      <w:pPr>
+        <w:rPr>
+          <w:rFonts w:ascii="Times New Roman" w:hAnsi="Times New Roman" w:cs="Times New Roman"/>
+          <w:b/>
+          <w:sz w:val="28"/>
+          <w:lang w:val="en-IN"/>
+        </w:rPr>
+      </w:pPr>
+      <w:r>
+        <w:rPr>
+          <w:rFonts w:ascii="Times New Roman" w:hAnsi="Times New Roman" w:cs="Times New Roman"/>
+          <w:b/>
+          <w:sz w:val="28"/>
+          <w:lang w:val="en-IN"/>
+        </w:rPr>
+        <w:t>In JDBC table Employee must be map to JavaBean class Employee.</w:t>
+      </w:r>
+    </w:p>
+    <w:p>
+      <w:pPr>
+        <w:rPr>
+          <w:rFonts w:ascii="Times New Roman" w:hAnsi="Times New Roman" w:cs="Times New Roman"/>
+          <w:b/>
+          <w:sz w:val="28"/>
+          <w:lang w:val="en-IN"/>
+        </w:rPr>
+      </w:pPr>
+    </w:p>
+    <w:p>
+      <w:pPr>
+        <w:rPr>
+          <w:rFonts w:ascii="Times New Roman" w:hAnsi="Times New Roman" w:cs="Times New Roman"/>
+          <w:b/>
+          <w:sz w:val="28"/>
+          <w:lang w:val="en-IN"/>
+        </w:rPr>
+      </w:pPr>
+    </w:p>
+    <w:p>
+      <w:pPr>
+        <w:rPr>
+          <w:rFonts w:ascii="Times New Roman" w:hAnsi="Times New Roman" w:cs="Times New Roman"/>
+          <w:b/>
+          <w:sz w:val="28"/>
+          <w:lang w:val="en-IN"/>
+        </w:rPr>
+      </w:pPr>
+      <w:r>
+        <w:rPr>
+          <w:rFonts w:ascii="Times New Roman" w:hAnsi="Times New Roman" w:cs="Times New Roman"/>
+          <w:b/>
+          <w:sz w:val="28"/>
+          <w:highlight w:val="yellow"/>
+          <w:lang w:val="en-IN"/>
+        </w:rPr>
+        <w:t>Hibernate Relationship</w:t>
+      </w:r>
+      <w:r>
+        <w:rPr>
+          <w:rFonts w:ascii="Times New Roman" w:hAnsi="Times New Roman" w:cs="Times New Roman"/>
+          <w:b/>
+          <w:sz w:val="28"/>
+          <w:lang w:val="en-IN"/>
+        </w:rPr>
+        <w:t xml:space="preserve"> </w:t>
+      </w:r>
+    </w:p>
+    <w:p>
+      <w:pPr>
+        <w:rPr>
+          <w:rFonts w:ascii="Times New Roman" w:hAnsi="Times New Roman" w:cs="Times New Roman"/>
+          <w:b/>
+          <w:sz w:val="28"/>
+          <w:lang w:val="en-IN"/>
+        </w:rPr>
+      </w:pPr>
+      <w:r>
+        <w:rPr>
+          <w:rFonts w:ascii="Times New Roman" w:hAnsi="Times New Roman" w:cs="Times New Roman"/>
+          <w:b/>
+          <w:sz w:val="28"/>
+          <w:lang w:val="en-IN"/>
+        </w:rPr>
+        <w:t xml:space="preserve">Hibernate support is a (inheritance) as well as has (association or aggregation or composition) relationship </w:t>
+      </w:r>
+    </w:p>
+    <w:p>
+      <w:pPr>
+        <w:rPr>
+          <w:rFonts w:ascii="Times New Roman" w:hAnsi="Times New Roman" w:cs="Times New Roman"/>
+          <w:b/>
+          <w:sz w:val="28"/>
+          <w:lang w:val="en-IN"/>
+        </w:rPr>
+      </w:pPr>
+      <w:r>
+        <w:rPr>
+          <w:rFonts w:ascii="Times New Roman" w:hAnsi="Times New Roman" w:cs="Times New Roman"/>
+          <w:b/>
+          <w:sz w:val="28"/>
+          <w:lang w:val="en-IN"/>
+        </w:rPr>
+        <w:t xml:space="preserve">In RDBMS we can make the relationship using primary and foreign key. </w:t>
+      </w:r>
+    </w:p>
+    <w:p>
+      <w:pPr>
+        <w:rPr>
+          <w:rFonts w:ascii="Times New Roman" w:hAnsi="Times New Roman" w:cs="Times New Roman"/>
+          <w:b/>
+          <w:sz w:val="28"/>
+          <w:lang w:val="en-IN"/>
+        </w:rPr>
+      </w:pPr>
+      <w:r>
+        <w:rPr>
+          <w:rFonts w:ascii="Times New Roman" w:hAnsi="Times New Roman" w:cs="Times New Roman"/>
+          <w:b/>
+          <w:sz w:val="28"/>
+          <w:lang w:val="en-IN"/>
+        </w:rPr>
+        <w:t>Trainer (one) ----</w:t>
+      </w:r>
+      <w:r>
+        <w:rPr>
+          <w:rFonts w:ascii="Times New Roman" w:hAnsi="Times New Roman" w:cs="Times New Roman"/>
+          <w:b/>
+          <w:sz w:val="28"/>
+          <w:lang w:val="en-IN"/>
+        </w:rPr>
+        <w:sym w:font="Wingdings" w:char="F0E0"/>
+      </w:r>
+      <w:r>
+        <w:rPr>
+          <w:rFonts w:ascii="Times New Roman" w:hAnsi="Times New Roman" w:cs="Times New Roman"/>
+          <w:b/>
+          <w:sz w:val="28"/>
+          <w:lang w:val="en-IN"/>
+        </w:rPr>
+        <w:t xml:space="preserve"> Students (many) relationship </w:t>
+      </w:r>
+    </w:p>
+    <w:p>
+      <w:pPr>
+        <w:rPr>
+          <w:rFonts w:ascii="Times New Roman" w:hAnsi="Times New Roman" w:cs="Times New Roman"/>
+          <w:b/>
+          <w:sz w:val="28"/>
+          <w:lang w:val="en-IN"/>
+        </w:rPr>
+      </w:pPr>
+      <w:r>
+        <w:rPr>
+          <w:rFonts w:ascii="Times New Roman" w:hAnsi="Times New Roman" w:cs="Times New Roman"/>
+          <w:b/>
+          <w:sz w:val="28"/>
+          <w:lang w:val="en-IN"/>
+        </w:rPr>
+        <w:t>Trainer (one)-----</w:t>
+      </w:r>
+      <w:r>
+        <w:rPr>
+          <w:rFonts w:ascii="Times New Roman" w:hAnsi="Times New Roman" w:cs="Times New Roman"/>
+          <w:b/>
+          <w:sz w:val="28"/>
+          <w:lang w:val="en-IN"/>
+        </w:rPr>
+        <w:sym w:font="Wingdings" w:char="F0E0"/>
+      </w:r>
+      <w:r>
+        <w:rPr>
+          <w:rFonts w:ascii="Times New Roman" w:hAnsi="Times New Roman" w:cs="Times New Roman"/>
+          <w:b/>
+          <w:sz w:val="28"/>
+          <w:lang w:val="en-IN"/>
+        </w:rPr>
+        <w:t xml:space="preserve">Course (many) relationship </w:t>
+      </w:r>
+    </w:p>
+    <w:p>
+      <w:pPr>
+        <w:rPr>
+          <w:rFonts w:ascii="Times New Roman" w:hAnsi="Times New Roman" w:cs="Times New Roman"/>
+          <w:b/>
+          <w:sz w:val="28"/>
+          <w:lang w:val="en-IN"/>
+        </w:rPr>
+      </w:pPr>
+    </w:p>
+    <w:p>
+      <w:pPr>
+        <w:rPr>
+          <w:rFonts w:ascii="Times New Roman" w:hAnsi="Times New Roman" w:cs="Times New Roman"/>
+          <w:b/>
+          <w:sz w:val="28"/>
+          <w:lang w:val="en-IN"/>
+        </w:rPr>
+      </w:pPr>
+    </w:p>
+    <w:p>
+      <w:pPr>
+        <w:rPr>
+          <w:rFonts w:ascii="Times New Roman" w:hAnsi="Times New Roman" w:cs="Times New Roman"/>
+          <w:b/>
+          <w:sz w:val="28"/>
+          <w:lang w:val="en-IN"/>
+        </w:rPr>
+      </w:pPr>
+    </w:p>
+    <w:p>
+      <w:pPr>
+        <w:rPr>
+          <w:rFonts w:ascii="Times New Roman" w:hAnsi="Times New Roman" w:cs="Times New Roman"/>
+          <w:b/>
+          <w:sz w:val="28"/>
+          <w:lang w:val="en-IN"/>
+        </w:rPr>
+      </w:pPr>
+    </w:p>
+    <w:p>
+      <w:pPr>
+        <w:rPr>
+          <w:rFonts w:ascii="Times New Roman" w:hAnsi="Times New Roman" w:cs="Times New Roman"/>
+          <w:b/>
+          <w:sz w:val="28"/>
+          <w:lang w:val="en-IN"/>
+        </w:rPr>
+      </w:pPr>
+    </w:p>
+    <w:p>
+      <w:pPr>
+        <w:rPr>
+          <w:rFonts w:ascii="Times New Roman" w:hAnsi="Times New Roman" w:cs="Times New Roman"/>
+          <w:b/>
+          <w:sz w:val="28"/>
+          <w:lang w:val="en-IN"/>
+        </w:rPr>
+      </w:pPr>
+    </w:p>
+    <w:p>
+      <w:pPr>
+        <w:rPr>
+          <w:rFonts w:ascii="Times New Roman" w:hAnsi="Times New Roman" w:cs="Times New Roman"/>
+          <w:b/>
+          <w:sz w:val="28"/>
+          <w:lang w:val="en-IN"/>
+        </w:rPr>
+      </w:pPr>
+    </w:p>
+    <w:p>
+      <w:pPr>
+        <w:rPr>
+          <w:rFonts w:ascii="Times New Roman" w:hAnsi="Times New Roman" w:cs="Times New Roman"/>
+          <w:b/>
+          <w:sz w:val="28"/>
+          <w:lang w:val="en-IN"/>
+        </w:rPr>
+      </w:pPr>
+    </w:p>
+    <w:p>
+      <w:pPr>
+        <w:rPr>
+          <w:rFonts w:ascii="Times New Roman" w:hAnsi="Times New Roman" w:cs="Times New Roman"/>
+          <w:b/>
+          <w:sz w:val="28"/>
+          <w:lang w:val="en-IN"/>
+        </w:rPr>
+      </w:pPr>
+    </w:p>
+    <w:p>
+      <w:pPr>
+        <w:rPr>
+          <w:rFonts w:ascii="Times New Roman" w:hAnsi="Times New Roman" w:cs="Times New Roman"/>
+          <w:b/>
+          <w:sz w:val="28"/>
+          <w:lang w:val="en-IN"/>
+        </w:rPr>
+      </w:pPr>
+    </w:p>
+    <w:p>
+      <w:pPr>
+        <w:rPr>
+          <w:rFonts w:ascii="Times New Roman" w:hAnsi="Times New Roman" w:cs="Times New Roman"/>
+          <w:b/>
+          <w:sz w:val="28"/>
+          <w:lang w:val="en-IN"/>
+        </w:rPr>
+      </w:pPr>
+    </w:p>
+    <w:p>
+      <w:pPr>
+        <w:rPr>
+          <w:rFonts w:ascii="Times New Roman" w:hAnsi="Times New Roman" w:cs="Times New Roman"/>
+          <w:b/>
+          <w:sz w:val="28"/>
+          <w:lang w:val="en-IN"/>
+        </w:rPr>
+      </w:pPr>
+    </w:p>
+    <w:p>
+      <w:pPr>
+        <w:rPr>
+          <w:rFonts w:ascii="Times New Roman" w:hAnsi="Times New Roman" w:cs="Times New Roman"/>
+          <w:b/>
+          <w:sz w:val="28"/>
+          <w:lang w:val="en-IN"/>
+        </w:rPr>
+      </w:pPr>
+      <w:r>
+        <w:rPr>
+          <w:rFonts w:ascii="Times New Roman" w:hAnsi="Times New Roman" w:cs="Times New Roman"/>
+          <w:b/>
+          <w:sz w:val="28"/>
+          <w:lang w:val="en-IN"/>
+        </w:rPr>
+        <w:lastRenderedPageBreak/>
+        <w:t xml:space="preserve">Trainer </w:t>
+      </w:r>
+    </w:p>
+    <w:p>
+      <w:pPr>
+        <w:rPr>
+          <w:rFonts w:ascii="Times New Roman" w:hAnsi="Times New Roman" w:cs="Times New Roman"/>
+          <w:b/>
+          <w:sz w:val="28"/>
+          <w:lang w:val="en-IN"/>
+        </w:rPr>
+      </w:pPr>
+      <w:r>
+        <w:rPr>
+          <w:rFonts w:ascii="Times New Roman" w:hAnsi="Times New Roman" w:cs="Times New Roman"/>
+          <w:b/>
+          <w:sz w:val="28"/>
+          <w:lang w:val="en-IN"/>
+        </w:rPr>
+        <w:t>PK</w:t>
+      </w:r>
+    </w:p>
+    <w:p>
+      <w:pPr>
+        <w:rPr>
+          <w:rFonts w:ascii="Times New Roman" w:hAnsi="Times New Roman" w:cs="Times New Roman"/>
+          <w:b/>
+          <w:sz w:val="28"/>
+          <w:lang w:val="en-IN"/>
+        </w:rPr>
+      </w:pPr>
+      <w:proofErr w:type="spellStart"/>
+      <w:r>
+        <w:rPr>
+          <w:rFonts w:ascii="Times New Roman" w:hAnsi="Times New Roman" w:cs="Times New Roman"/>
+          <w:b/>
+          <w:sz w:val="28"/>
+          <w:lang w:val="en-IN"/>
+        </w:rPr>
+        <w:t>TId</w:t>
+      </w:r>
+      <w:proofErr w:type="spellEnd"/>
+      <w:r>
+        <w:rPr>
+          <w:rFonts w:ascii="Times New Roman" w:hAnsi="Times New Roman" w:cs="Times New Roman"/>
+          <w:b/>
+          <w:sz w:val="28"/>
+          <w:lang w:val="en-IN"/>
+        </w:rPr>
+        <w:tab/>
+      </w:r>
+      <w:r>
+        <w:rPr>
+          <w:rFonts w:ascii="Times New Roman" w:hAnsi="Times New Roman" w:cs="Times New Roman"/>
+          <w:b/>
+          <w:sz w:val="28"/>
+          <w:lang w:val="en-IN"/>
+        </w:rPr>
+        <w:tab/>
+      </w:r>
+      <w:proofErr w:type="spellStart"/>
+      <w:r>
+        <w:rPr>
+          <w:rFonts w:ascii="Times New Roman" w:hAnsi="Times New Roman" w:cs="Times New Roman"/>
+          <w:b/>
+          <w:sz w:val="28"/>
+          <w:lang w:val="en-IN"/>
+        </w:rPr>
+        <w:t>TName</w:t>
+      </w:r>
+      <w:proofErr w:type="spellEnd"/>
+      <w:r>
+        <w:rPr>
+          <w:rFonts w:ascii="Times New Roman" w:hAnsi="Times New Roman" w:cs="Times New Roman"/>
+          <w:b/>
+          <w:sz w:val="28"/>
+          <w:lang w:val="en-IN"/>
+        </w:rPr>
+        <w:tab/>
+      </w:r>
+      <w:r>
+        <w:rPr>
+          <w:rFonts w:ascii="Times New Roman" w:hAnsi="Times New Roman" w:cs="Times New Roman"/>
+          <w:b/>
+          <w:sz w:val="28"/>
+          <w:lang w:val="en-IN"/>
+        </w:rPr>
+        <w:tab/>
+        <w:t xml:space="preserve">tech </w:t>
+      </w:r>
+    </w:p>
+    <w:p>
+      <w:pPr>
+        <w:rPr>
+          <w:rFonts w:ascii="Times New Roman" w:hAnsi="Times New Roman" w:cs="Times New Roman"/>
+          <w:bCs/>
+          <w:sz w:val="28"/>
+          <w:lang w:val="en-IN"/>
+        </w:rPr>
+      </w:pPr>
+      <w:r>
+        <w:rPr>
+          <w:rFonts w:ascii="Times New Roman" w:hAnsi="Times New Roman" w:cs="Times New Roman"/>
+          <w:bCs/>
+          <w:sz w:val="28"/>
+          <w:lang w:val="en-IN"/>
+        </w:rPr>
+        <w:t>1</w:t>
+      </w:r>
+      <w:r>
+        <w:rPr>
+          <w:rFonts w:ascii="Times New Roman" w:hAnsi="Times New Roman" w:cs="Times New Roman"/>
+          <w:bCs/>
+          <w:sz w:val="28"/>
+          <w:lang w:val="en-IN"/>
+        </w:rPr>
+        <w:tab/>
+      </w:r>
+      <w:r>
+        <w:rPr>
+          <w:rFonts w:ascii="Times New Roman" w:hAnsi="Times New Roman" w:cs="Times New Roman"/>
+          <w:bCs/>
+          <w:sz w:val="28"/>
+          <w:lang w:val="en-IN"/>
+        </w:rPr>
+        <w:tab/>
+        <w:t>Raj</w:t>
+      </w:r>
+      <w:r>
+        <w:rPr>
+          <w:rFonts w:ascii="Times New Roman" w:hAnsi="Times New Roman" w:cs="Times New Roman"/>
+          <w:bCs/>
+          <w:sz w:val="28"/>
+          <w:lang w:val="en-IN"/>
+        </w:rPr>
+        <w:tab/>
+      </w:r>
+      <w:r>
+        <w:rPr>
+          <w:rFonts w:ascii="Times New Roman" w:hAnsi="Times New Roman" w:cs="Times New Roman"/>
+          <w:bCs/>
+          <w:sz w:val="28"/>
+          <w:lang w:val="en-IN"/>
+        </w:rPr>
+        <w:tab/>
+      </w:r>
+      <w:r>
+        <w:rPr>
+          <w:rFonts w:ascii="Times New Roman" w:hAnsi="Times New Roman" w:cs="Times New Roman"/>
+          <w:bCs/>
+          <w:sz w:val="28"/>
+          <w:lang w:val="en-IN"/>
+        </w:rPr>
+        <w:tab/>
+        <w:t>Java</w:t>
+      </w:r>
+    </w:p>
+    <w:p>
+      <w:pPr>
+        <w:rPr>
+          <w:rFonts w:ascii="Times New Roman" w:hAnsi="Times New Roman" w:cs="Times New Roman"/>
+          <w:bCs/>
+          <w:sz w:val="28"/>
+          <w:lang w:val="en-IN"/>
+        </w:rPr>
+      </w:pPr>
+      <w:r>
+        <w:rPr>
+          <w:rFonts w:ascii="Times New Roman" w:hAnsi="Times New Roman" w:cs="Times New Roman"/>
+          <w:bCs/>
+          <w:sz w:val="28"/>
+          <w:lang w:val="en-IN"/>
+        </w:rPr>
+        <w:t>2</w:t>
+      </w:r>
+      <w:r>
+        <w:rPr>
+          <w:rFonts w:ascii="Times New Roman" w:hAnsi="Times New Roman" w:cs="Times New Roman"/>
+          <w:bCs/>
+          <w:sz w:val="28"/>
+          <w:lang w:val="en-IN"/>
+        </w:rPr>
+        <w:tab/>
+      </w:r>
+      <w:r>
+        <w:rPr>
+          <w:rFonts w:ascii="Times New Roman" w:hAnsi="Times New Roman" w:cs="Times New Roman"/>
+          <w:bCs/>
+          <w:sz w:val="28"/>
+          <w:lang w:val="en-IN"/>
+        </w:rPr>
+        <w:tab/>
+        <w:t>Ravi</w:t>
+      </w:r>
+      <w:r>
+        <w:rPr>
+          <w:rFonts w:ascii="Times New Roman" w:hAnsi="Times New Roman" w:cs="Times New Roman"/>
+          <w:bCs/>
+          <w:sz w:val="28"/>
+          <w:lang w:val="en-IN"/>
+        </w:rPr>
+        <w:tab/>
+      </w:r>
+      <w:r>
+        <w:rPr>
+          <w:rFonts w:ascii="Times New Roman" w:hAnsi="Times New Roman" w:cs="Times New Roman"/>
+          <w:bCs/>
+          <w:sz w:val="28"/>
+          <w:lang w:val="en-IN"/>
+        </w:rPr>
+        <w:tab/>
+      </w:r>
+      <w:r>
+        <w:rPr>
+          <w:rFonts w:ascii="Times New Roman" w:hAnsi="Times New Roman" w:cs="Times New Roman"/>
+          <w:bCs/>
+          <w:sz w:val="28"/>
+          <w:lang w:val="en-IN"/>
+        </w:rPr>
+        <w:tab/>
+        <w:t xml:space="preserve">Python </w:t>
+      </w:r>
+    </w:p>
+    <w:p>
+      <w:pPr>
+        <w:rPr>
+          <w:rFonts w:ascii="Times New Roman" w:hAnsi="Times New Roman" w:cs="Times New Roman"/>
+          <w:b/>
+          <w:sz w:val="28"/>
+          <w:lang w:val="en-IN"/>
+        </w:rPr>
+      </w:pPr>
+      <w:r>
+        <w:rPr>
+          <w:rFonts w:ascii="Times New Roman" w:hAnsi="Times New Roman" w:cs="Times New Roman"/>
+          <w:b/>
+          <w:sz w:val="28"/>
+          <w:lang w:val="en-IN"/>
+        </w:rPr>
+        <w:t>create table trainer(</w:t>
+      </w:r>
+      <w:proofErr w:type="spellStart"/>
+      <w:r>
+        <w:rPr>
+          <w:rFonts w:ascii="Times New Roman" w:hAnsi="Times New Roman" w:cs="Times New Roman"/>
+          <w:b/>
+          <w:sz w:val="28"/>
+          <w:lang w:val="en-IN"/>
+        </w:rPr>
+        <w:t>tid</w:t>
+      </w:r>
+      <w:proofErr w:type="spellEnd"/>
+      <w:r>
+        <w:rPr>
+          <w:rFonts w:ascii="Times New Roman" w:hAnsi="Times New Roman" w:cs="Times New Roman"/>
+          <w:b/>
+          <w:sz w:val="28"/>
+          <w:lang w:val="en-IN"/>
+        </w:rPr>
+        <w:t xml:space="preserve"> int primary </w:t>
+      </w:r>
+      <w:proofErr w:type="spellStart"/>
+      <w:r>
+        <w:rPr>
+          <w:rFonts w:ascii="Times New Roman" w:hAnsi="Times New Roman" w:cs="Times New Roman"/>
+          <w:b/>
+          <w:sz w:val="28"/>
+          <w:lang w:val="en-IN"/>
+        </w:rPr>
+        <w:t>key,tname</w:t>
+      </w:r>
+      <w:proofErr w:type="spellEnd"/>
+      <w:r>
+        <w:rPr>
+          <w:rFonts w:ascii="Times New Roman" w:hAnsi="Times New Roman" w:cs="Times New Roman"/>
+          <w:b/>
+          <w:sz w:val="28"/>
+          <w:lang w:val="en-IN"/>
+        </w:rPr>
+        <w:t xml:space="preserve"> varchar(10), tech varchar(10));</w:t>
+      </w:r>
+    </w:p>
+    <w:p>
+      <w:pPr>
+        <w:rPr>
+          <w:rFonts w:ascii="Times New Roman" w:hAnsi="Times New Roman" w:cs="Times New Roman"/>
+          <w:b/>
+          <w:sz w:val="28"/>
+          <w:lang w:val="en-IN"/>
+        </w:rPr>
+      </w:pPr>
+      <w:proofErr w:type="spellStart"/>
+      <w:r>
+        <w:rPr>
+          <w:rFonts w:ascii="Times New Roman" w:hAnsi="Times New Roman" w:cs="Times New Roman"/>
+          <w:b/>
+          <w:sz w:val="28"/>
+          <w:lang w:val="en-IN"/>
+        </w:rPr>
+        <w:t>tid</w:t>
+      </w:r>
+      <w:proofErr w:type="spellEnd"/>
+      <w:r>
+        <w:rPr>
+          <w:rFonts w:ascii="Times New Roman" w:hAnsi="Times New Roman" w:cs="Times New Roman"/>
+          <w:b/>
+          <w:sz w:val="28"/>
+          <w:lang w:val="en-IN"/>
+        </w:rPr>
+        <w:t xml:space="preserve"> is primary key, doesn’t allow duplicate and doesn’t allow null value. </w:t>
+      </w:r>
+    </w:p>
+    <w:p>
+      <w:pPr>
+        <w:rPr>
+          <w:rFonts w:ascii="Times New Roman" w:hAnsi="Times New Roman" w:cs="Times New Roman"/>
+          <w:b/>
+          <w:sz w:val="28"/>
+          <w:lang w:val="en-IN"/>
+        </w:rPr>
+      </w:pPr>
+      <w:r>
+        <w:rPr>
+          <w:rFonts w:ascii="Times New Roman" w:hAnsi="Times New Roman" w:cs="Times New Roman"/>
+          <w:b/>
+          <w:sz w:val="28"/>
+          <w:lang w:val="en-IN"/>
+        </w:rPr>
+        <w:t xml:space="preserve">Student </w:t>
+      </w:r>
+    </w:p>
+    <w:p>
+      <w:pPr>
+        <w:rPr>
+          <w:rFonts w:ascii="Times New Roman" w:hAnsi="Times New Roman" w:cs="Times New Roman"/>
+          <w:b/>
+          <w:sz w:val="28"/>
+          <w:lang w:val="en-IN"/>
+        </w:rPr>
+      </w:pPr>
+      <w:r>
+        <w:rPr>
+          <w:rFonts w:ascii="Times New Roman" w:hAnsi="Times New Roman" w:cs="Times New Roman"/>
+          <w:b/>
+          <w:sz w:val="28"/>
+          <w:lang w:val="en-IN"/>
+        </w:rPr>
+        <w:t>PK</w:t>
+      </w:r>
+      <w:r>
+        <w:rPr>
+          <w:rFonts w:ascii="Times New Roman" w:hAnsi="Times New Roman" w:cs="Times New Roman"/>
+          <w:b/>
+          <w:sz w:val="28"/>
+          <w:lang w:val="en-IN"/>
+        </w:rPr>
+        <w:tab/>
+      </w:r>
+      <w:r>
+        <w:rPr>
+          <w:rFonts w:ascii="Times New Roman" w:hAnsi="Times New Roman" w:cs="Times New Roman"/>
+          <w:b/>
+          <w:sz w:val="28"/>
+          <w:lang w:val="en-IN"/>
+        </w:rPr>
+        <w:tab/>
+      </w:r>
+      <w:r>
+        <w:rPr>
+          <w:rFonts w:ascii="Times New Roman" w:hAnsi="Times New Roman" w:cs="Times New Roman"/>
+          <w:b/>
+          <w:sz w:val="28"/>
+          <w:lang w:val="en-IN"/>
+        </w:rPr>
+        <w:tab/>
+      </w:r>
+      <w:r>
+        <w:rPr>
+          <w:rFonts w:ascii="Times New Roman" w:hAnsi="Times New Roman" w:cs="Times New Roman"/>
+          <w:b/>
+          <w:sz w:val="28"/>
+          <w:lang w:val="en-IN"/>
+        </w:rPr>
+        <w:tab/>
+      </w:r>
+      <w:r>
+        <w:rPr>
+          <w:rFonts w:ascii="Times New Roman" w:hAnsi="Times New Roman" w:cs="Times New Roman"/>
+          <w:b/>
+          <w:sz w:val="28"/>
+          <w:lang w:val="en-IN"/>
+        </w:rPr>
+        <w:tab/>
+      </w:r>
+      <w:r>
+        <w:rPr>
+          <w:rFonts w:ascii="Times New Roman" w:hAnsi="Times New Roman" w:cs="Times New Roman"/>
+          <w:b/>
+          <w:sz w:val="28"/>
+          <w:lang w:val="en-IN"/>
+        </w:rPr>
+        <w:tab/>
+      </w:r>
+      <w:r>
+        <w:rPr>
+          <w:rFonts w:ascii="Times New Roman" w:hAnsi="Times New Roman" w:cs="Times New Roman"/>
+          <w:b/>
+          <w:sz w:val="28"/>
+          <w:lang w:val="en-IN"/>
+        </w:rPr>
+        <w:tab/>
+        <w:t>FK</w:t>
+      </w:r>
+    </w:p>
+    <w:p>
+      <w:pPr>
+        <w:rPr>
+          <w:rFonts w:ascii="Times New Roman" w:hAnsi="Times New Roman" w:cs="Times New Roman"/>
+          <w:sz w:val="28"/>
+          <w:lang w:val="en-IN"/>
+        </w:rPr>
+      </w:pPr>
+      <w:r>
+        <w:rPr>
+          <w:rFonts w:ascii="Times New Roman" w:hAnsi="Times New Roman" w:cs="Times New Roman"/>
+          <w:sz w:val="28"/>
+          <w:lang w:val="en-IN"/>
+        </w:rPr>
+        <w:t>SID</w:t>
+      </w:r>
+      <w:r>
+        <w:rPr>
+          <w:rFonts w:ascii="Times New Roman" w:hAnsi="Times New Roman" w:cs="Times New Roman"/>
+          <w:sz w:val="28"/>
+          <w:lang w:val="en-IN"/>
+        </w:rPr>
+        <w:tab/>
+      </w:r>
+      <w:r>
+        <w:rPr>
+          <w:rFonts w:ascii="Times New Roman" w:hAnsi="Times New Roman" w:cs="Times New Roman"/>
+          <w:sz w:val="28"/>
+          <w:lang w:val="en-IN"/>
+        </w:rPr>
+        <w:tab/>
+      </w:r>
+      <w:proofErr w:type="spellStart"/>
+      <w:r>
+        <w:rPr>
+          <w:rFonts w:ascii="Times New Roman" w:hAnsi="Times New Roman" w:cs="Times New Roman"/>
+          <w:sz w:val="28"/>
+          <w:lang w:val="en-IN"/>
+        </w:rPr>
+        <w:t>SName</w:t>
+      </w:r>
+      <w:proofErr w:type="spellEnd"/>
+      <w:r>
+        <w:rPr>
+          <w:rFonts w:ascii="Times New Roman" w:hAnsi="Times New Roman" w:cs="Times New Roman"/>
+          <w:sz w:val="28"/>
+          <w:lang w:val="en-IN"/>
+        </w:rPr>
+        <w:tab/>
+      </w:r>
+      <w:r>
+        <w:rPr>
+          <w:rFonts w:ascii="Times New Roman" w:hAnsi="Times New Roman" w:cs="Times New Roman"/>
+          <w:sz w:val="28"/>
+          <w:lang w:val="en-IN"/>
+        </w:rPr>
+        <w:tab/>
+        <w:t xml:space="preserve">Age </w:t>
+      </w:r>
+      <w:r>
+        <w:rPr>
+          <w:rFonts w:ascii="Times New Roman" w:hAnsi="Times New Roman" w:cs="Times New Roman"/>
+          <w:sz w:val="28"/>
+          <w:lang w:val="en-IN"/>
+        </w:rPr>
+        <w:tab/>
+      </w:r>
+      <w:r>
+        <w:rPr>
+          <w:rFonts w:ascii="Times New Roman" w:hAnsi="Times New Roman" w:cs="Times New Roman"/>
+          <w:sz w:val="28"/>
+          <w:lang w:val="en-IN"/>
+        </w:rPr>
+        <w:tab/>
+        <w:t>TSID</w:t>
+      </w:r>
+    </w:p>
+    <w:p>
+      <w:pPr>
+        <w:rPr>
+          <w:rFonts w:ascii="Times New Roman" w:hAnsi="Times New Roman" w:cs="Times New Roman"/>
+          <w:sz w:val="28"/>
+          <w:lang w:val="en-IN"/>
+        </w:rPr>
+      </w:pPr>
+      <w:r>
+        <w:rPr>
+          <w:rFonts w:ascii="Times New Roman" w:hAnsi="Times New Roman" w:cs="Times New Roman"/>
+          <w:sz w:val="28"/>
+          <w:lang w:val="en-IN"/>
+        </w:rPr>
+        <w:t>100</w:t>
+      </w:r>
+      <w:r>
+        <w:rPr>
+          <w:rFonts w:ascii="Times New Roman" w:hAnsi="Times New Roman" w:cs="Times New Roman"/>
+          <w:sz w:val="28"/>
+          <w:lang w:val="en-IN"/>
+        </w:rPr>
+        <w:tab/>
+      </w:r>
+      <w:r>
+        <w:rPr>
+          <w:rFonts w:ascii="Times New Roman" w:hAnsi="Times New Roman" w:cs="Times New Roman"/>
+          <w:sz w:val="28"/>
+          <w:lang w:val="en-IN"/>
+        </w:rPr>
+        <w:tab/>
+      </w:r>
+      <w:proofErr w:type="spellStart"/>
+      <w:r>
+        <w:rPr>
+          <w:rFonts w:ascii="Times New Roman" w:hAnsi="Times New Roman" w:cs="Times New Roman"/>
+          <w:sz w:val="28"/>
+          <w:lang w:val="en-IN"/>
+        </w:rPr>
+        <w:t>Reeta</w:t>
+      </w:r>
+      <w:proofErr w:type="spellEnd"/>
+      <w:r>
+        <w:rPr>
+          <w:rFonts w:ascii="Times New Roman" w:hAnsi="Times New Roman" w:cs="Times New Roman"/>
+          <w:sz w:val="28"/>
+          <w:lang w:val="en-IN"/>
+        </w:rPr>
+        <w:tab/>
+      </w:r>
+      <w:r>
+        <w:rPr>
+          <w:rFonts w:ascii="Times New Roman" w:hAnsi="Times New Roman" w:cs="Times New Roman"/>
+          <w:sz w:val="28"/>
+          <w:lang w:val="en-IN"/>
+        </w:rPr>
+        <w:tab/>
+      </w:r>
+      <w:r>
+        <w:rPr>
+          <w:rFonts w:ascii="Times New Roman" w:hAnsi="Times New Roman" w:cs="Times New Roman"/>
+          <w:sz w:val="28"/>
+          <w:lang w:val="en-IN"/>
+        </w:rPr>
+        <w:tab/>
+        <w:t>21</w:t>
+      </w:r>
+      <w:r>
+        <w:rPr>
+          <w:rFonts w:ascii="Times New Roman" w:hAnsi="Times New Roman" w:cs="Times New Roman"/>
+          <w:sz w:val="28"/>
+          <w:lang w:val="en-IN"/>
+        </w:rPr>
+        <w:tab/>
+      </w:r>
+      <w:r>
+        <w:rPr>
+          <w:rFonts w:ascii="Times New Roman" w:hAnsi="Times New Roman" w:cs="Times New Roman"/>
+          <w:sz w:val="28"/>
+          <w:lang w:val="en-IN"/>
+        </w:rPr>
+        <w:tab/>
+        <w:t>1</w:t>
+      </w:r>
+    </w:p>
+    <w:p>
+      <w:pPr>
+        <w:rPr>
+          <w:rFonts w:ascii="Times New Roman" w:hAnsi="Times New Roman" w:cs="Times New Roman"/>
+          <w:sz w:val="28"/>
+          <w:lang w:val="en-IN"/>
+        </w:rPr>
+      </w:pPr>
+      <w:r>
+        <w:rPr>
+          <w:rFonts w:ascii="Times New Roman" w:hAnsi="Times New Roman" w:cs="Times New Roman"/>
+          <w:sz w:val="28"/>
+          <w:lang w:val="en-IN"/>
+        </w:rPr>
+        <w:t>101</w:t>
+      </w:r>
+      <w:r>
+        <w:rPr>
+          <w:rFonts w:ascii="Times New Roman" w:hAnsi="Times New Roman" w:cs="Times New Roman"/>
+          <w:sz w:val="28"/>
+          <w:lang w:val="en-IN"/>
+        </w:rPr>
+        <w:tab/>
+      </w:r>
+      <w:r>
+        <w:rPr>
+          <w:rFonts w:ascii="Times New Roman" w:hAnsi="Times New Roman" w:cs="Times New Roman"/>
+          <w:sz w:val="28"/>
+          <w:lang w:val="en-IN"/>
+        </w:rPr>
+        <w:tab/>
+      </w:r>
+      <w:proofErr w:type="spellStart"/>
+      <w:r>
+        <w:rPr>
+          <w:rFonts w:ascii="Times New Roman" w:hAnsi="Times New Roman" w:cs="Times New Roman"/>
+          <w:sz w:val="28"/>
+          <w:lang w:val="en-IN"/>
+        </w:rPr>
+        <w:t>Meeta</w:t>
+      </w:r>
+      <w:proofErr w:type="spellEnd"/>
+      <w:r>
+        <w:rPr>
+          <w:rFonts w:ascii="Times New Roman" w:hAnsi="Times New Roman" w:cs="Times New Roman"/>
+          <w:sz w:val="28"/>
+          <w:lang w:val="en-IN"/>
+        </w:rPr>
+        <w:tab/>
+      </w:r>
+      <w:r>
+        <w:rPr>
+          <w:rFonts w:ascii="Times New Roman" w:hAnsi="Times New Roman" w:cs="Times New Roman"/>
+          <w:sz w:val="28"/>
+          <w:lang w:val="en-IN"/>
+        </w:rPr>
+        <w:tab/>
+      </w:r>
+      <w:r>
+        <w:rPr>
+          <w:rFonts w:ascii="Times New Roman" w:hAnsi="Times New Roman" w:cs="Times New Roman"/>
+          <w:sz w:val="28"/>
+          <w:lang w:val="en-IN"/>
+        </w:rPr>
+        <w:tab/>
+        <w:t>22</w:t>
+      </w:r>
+      <w:r>
+        <w:rPr>
+          <w:rFonts w:ascii="Times New Roman" w:hAnsi="Times New Roman" w:cs="Times New Roman"/>
+          <w:sz w:val="28"/>
+          <w:lang w:val="en-IN"/>
+        </w:rPr>
+        <w:tab/>
+      </w:r>
+      <w:r>
+        <w:rPr>
+          <w:rFonts w:ascii="Times New Roman" w:hAnsi="Times New Roman" w:cs="Times New Roman"/>
+          <w:sz w:val="28"/>
+          <w:lang w:val="en-IN"/>
+        </w:rPr>
+        <w:tab/>
+        <w:t>1</w:t>
+      </w:r>
+    </w:p>
+    <w:p>
+      <w:pPr>
+        <w:rPr>
+          <w:rFonts w:ascii="Times New Roman" w:hAnsi="Times New Roman" w:cs="Times New Roman"/>
+          <w:sz w:val="28"/>
+          <w:lang w:val="en-IN"/>
+        </w:rPr>
+      </w:pPr>
+      <w:r>
+        <w:rPr>
+          <w:rFonts w:ascii="Times New Roman" w:hAnsi="Times New Roman" w:cs="Times New Roman"/>
+          <w:sz w:val="28"/>
+          <w:lang w:val="en-IN"/>
+        </w:rPr>
+        <w:t>102</w:t>
+      </w:r>
+      <w:r>
+        <w:rPr>
+          <w:rFonts w:ascii="Times New Roman" w:hAnsi="Times New Roman" w:cs="Times New Roman"/>
+          <w:sz w:val="28"/>
+          <w:lang w:val="en-IN"/>
+        </w:rPr>
+        <w:tab/>
+      </w:r>
+      <w:r>
+        <w:rPr>
+          <w:rFonts w:ascii="Times New Roman" w:hAnsi="Times New Roman" w:cs="Times New Roman"/>
+          <w:sz w:val="28"/>
+          <w:lang w:val="en-IN"/>
+        </w:rPr>
+        <w:tab/>
+      </w:r>
+      <w:proofErr w:type="spellStart"/>
+      <w:r>
+        <w:rPr>
+          <w:rFonts w:ascii="Times New Roman" w:hAnsi="Times New Roman" w:cs="Times New Roman"/>
+          <w:sz w:val="28"/>
+          <w:lang w:val="en-IN"/>
+        </w:rPr>
+        <w:t>Leeta</w:t>
+      </w:r>
+      <w:proofErr w:type="spellEnd"/>
+      <w:r>
+        <w:rPr>
+          <w:rFonts w:ascii="Times New Roman" w:hAnsi="Times New Roman" w:cs="Times New Roman"/>
+          <w:sz w:val="28"/>
+          <w:lang w:val="en-IN"/>
+        </w:rPr>
+        <w:tab/>
+      </w:r>
+      <w:r>
+        <w:rPr>
+          <w:rFonts w:ascii="Times New Roman" w:hAnsi="Times New Roman" w:cs="Times New Roman"/>
+          <w:sz w:val="28"/>
+          <w:lang w:val="en-IN"/>
+        </w:rPr>
+        <w:tab/>
+      </w:r>
+      <w:r>
+        <w:rPr>
+          <w:rFonts w:ascii="Times New Roman" w:hAnsi="Times New Roman" w:cs="Times New Roman"/>
+          <w:sz w:val="28"/>
+          <w:lang w:val="en-IN"/>
+        </w:rPr>
+        <w:tab/>
+        <w:t xml:space="preserve">23 </w:t>
+      </w:r>
+      <w:r>
+        <w:rPr>
+          <w:rFonts w:ascii="Times New Roman" w:hAnsi="Times New Roman" w:cs="Times New Roman"/>
+          <w:sz w:val="28"/>
+          <w:lang w:val="en-IN"/>
+        </w:rPr>
+        <w:tab/>
+      </w:r>
+      <w:r>
+        <w:rPr>
+          <w:rFonts w:ascii="Times New Roman" w:hAnsi="Times New Roman" w:cs="Times New Roman"/>
+          <w:sz w:val="28"/>
+          <w:lang w:val="en-IN"/>
+        </w:rPr>
+        <w:tab/>
+        <w:t>2</w:t>
+      </w:r>
+    </w:p>
+    <w:p>
+      <w:pPr>
+        <w:rPr>
+          <w:rFonts w:ascii="Times New Roman" w:hAnsi="Times New Roman" w:cs="Times New Roman"/>
+          <w:b/>
+          <w:bCs/>
+          <w:sz w:val="28"/>
+          <w:lang w:val="en-IN"/>
+        </w:rPr>
+      </w:pPr>
+      <w:r>
+        <w:rPr>
+          <w:rFonts w:ascii="Times New Roman" w:hAnsi="Times New Roman" w:cs="Times New Roman"/>
+          <w:b/>
+          <w:bCs/>
+          <w:sz w:val="28"/>
+          <w:lang w:val="en-IN"/>
+        </w:rPr>
+        <w:t>create table student(</w:t>
+      </w:r>
+      <w:proofErr w:type="spellStart"/>
+      <w:r>
+        <w:rPr>
+          <w:rFonts w:ascii="Times New Roman" w:hAnsi="Times New Roman" w:cs="Times New Roman"/>
+          <w:b/>
+          <w:bCs/>
+          <w:sz w:val="28"/>
+          <w:lang w:val="en-IN"/>
+        </w:rPr>
+        <w:t>sid</w:t>
+      </w:r>
+      <w:proofErr w:type="spellEnd"/>
+      <w:r>
+        <w:rPr>
+          <w:rFonts w:ascii="Times New Roman" w:hAnsi="Times New Roman" w:cs="Times New Roman"/>
+          <w:b/>
+          <w:bCs/>
+          <w:sz w:val="28"/>
+          <w:lang w:val="en-IN"/>
+        </w:rPr>
+        <w:t xml:space="preserve"> int primary </w:t>
+      </w:r>
+      <w:proofErr w:type="spellStart"/>
+      <w:r>
+        <w:rPr>
+          <w:rFonts w:ascii="Times New Roman" w:hAnsi="Times New Roman" w:cs="Times New Roman"/>
+          <w:b/>
+          <w:bCs/>
+          <w:sz w:val="28"/>
+          <w:lang w:val="en-IN"/>
+        </w:rPr>
+        <w:t>key,sname</w:t>
+      </w:r>
+      <w:proofErr w:type="spellEnd"/>
+      <w:r>
+        <w:rPr>
+          <w:rFonts w:ascii="Times New Roman" w:hAnsi="Times New Roman" w:cs="Times New Roman"/>
+          <w:b/>
+          <w:bCs/>
+          <w:sz w:val="28"/>
+          <w:lang w:val="en-IN"/>
+        </w:rPr>
+        <w:t xml:space="preserve"> varchar(10), age int , </w:t>
+      </w:r>
+      <w:proofErr w:type="spellStart"/>
+      <w:r>
+        <w:rPr>
+          <w:rFonts w:ascii="Times New Roman" w:hAnsi="Times New Roman" w:cs="Times New Roman"/>
+          <w:b/>
+          <w:bCs/>
+          <w:sz w:val="28"/>
+          <w:lang w:val="en-IN"/>
+        </w:rPr>
+        <w:t>tsid</w:t>
+      </w:r>
+      <w:proofErr w:type="spellEnd"/>
+      <w:r>
+        <w:rPr>
+          <w:rFonts w:ascii="Times New Roman" w:hAnsi="Times New Roman" w:cs="Times New Roman"/>
+          <w:b/>
+          <w:bCs/>
+          <w:sz w:val="28"/>
+          <w:lang w:val="en-IN"/>
+        </w:rPr>
+        <w:t xml:space="preserve"> int, foreign key(</w:t>
+      </w:r>
+      <w:proofErr w:type="spellStart"/>
+      <w:r>
+        <w:rPr>
+          <w:rFonts w:ascii="Times New Roman" w:hAnsi="Times New Roman" w:cs="Times New Roman"/>
+          <w:b/>
+          <w:bCs/>
+          <w:sz w:val="28"/>
+          <w:lang w:val="en-IN"/>
+        </w:rPr>
+        <w:t>tsid</w:t>
+      </w:r>
+      <w:proofErr w:type="spellEnd"/>
+      <w:r>
+        <w:rPr>
+          <w:rFonts w:ascii="Times New Roman" w:hAnsi="Times New Roman" w:cs="Times New Roman"/>
+          <w:b/>
+          <w:bCs/>
+          <w:sz w:val="28"/>
+          <w:lang w:val="en-IN"/>
+        </w:rPr>
+        <w:t>) references trainer(</w:t>
+      </w:r>
+      <w:proofErr w:type="spellStart"/>
+      <w:r>
+        <w:rPr>
+          <w:rFonts w:ascii="Times New Roman" w:hAnsi="Times New Roman" w:cs="Times New Roman"/>
+          <w:b/>
+          <w:bCs/>
+          <w:sz w:val="28"/>
+          <w:lang w:val="en-IN"/>
+        </w:rPr>
+        <w:t>tid</w:t>
+      </w:r>
+      <w:proofErr w:type="spellEnd"/>
+      <w:r>
+        <w:rPr>
+          <w:rFonts w:ascii="Times New Roman" w:hAnsi="Times New Roman" w:cs="Times New Roman"/>
+          <w:b/>
+          <w:bCs/>
+          <w:sz w:val="28"/>
+          <w:lang w:val="en-IN"/>
+        </w:rPr>
+        <w:t>));</w:t>
+      </w:r>
+    </w:p>
+    <w:p>
+      <w:pPr>
+        <w:rPr>
+          <w:rFonts w:ascii="Times New Roman" w:hAnsi="Times New Roman" w:cs="Times New Roman"/>
+          <w:b/>
+          <w:bCs/>
+          <w:sz w:val="28"/>
+          <w:lang w:val="en-IN"/>
+        </w:rPr>
+      </w:pPr>
+      <w:proofErr w:type="spellStart"/>
+      <w:r>
+        <w:rPr>
+          <w:rFonts w:ascii="Times New Roman" w:hAnsi="Times New Roman" w:cs="Times New Roman"/>
+          <w:b/>
+          <w:bCs/>
+          <w:sz w:val="28"/>
+          <w:lang w:val="en-IN"/>
+        </w:rPr>
+        <w:t>sid</w:t>
+      </w:r>
+      <w:proofErr w:type="spellEnd"/>
+      <w:r>
+        <w:rPr>
+          <w:rFonts w:ascii="Times New Roman" w:hAnsi="Times New Roman" w:cs="Times New Roman"/>
+          <w:b/>
+          <w:bCs/>
+          <w:sz w:val="28"/>
+          <w:lang w:val="en-IN"/>
+        </w:rPr>
+        <w:t xml:space="preserve"> primary key, </w:t>
+      </w:r>
+      <w:proofErr w:type="spellStart"/>
+      <w:r>
+        <w:rPr>
+          <w:rFonts w:ascii="Times New Roman" w:hAnsi="Times New Roman" w:cs="Times New Roman"/>
+          <w:b/>
+          <w:bCs/>
+          <w:sz w:val="28"/>
+          <w:lang w:val="en-IN"/>
+        </w:rPr>
+        <w:t>tsid</w:t>
+      </w:r>
+      <w:proofErr w:type="spellEnd"/>
+      <w:r>
+        <w:rPr>
+          <w:rFonts w:ascii="Times New Roman" w:hAnsi="Times New Roman" w:cs="Times New Roman"/>
+          <w:b/>
+          <w:bCs/>
+          <w:sz w:val="28"/>
+          <w:lang w:val="en-IN"/>
+        </w:rPr>
+        <w:t xml:space="preserve"> is foreign key </w:t>
+      </w:r>
+      <w:proofErr w:type="spellStart"/>
+      <w:r>
+        <w:rPr>
+          <w:rFonts w:ascii="Times New Roman" w:hAnsi="Times New Roman" w:cs="Times New Roman"/>
+          <w:b/>
+          <w:bCs/>
+          <w:sz w:val="28"/>
+          <w:lang w:val="en-IN"/>
+        </w:rPr>
+        <w:t>tsid</w:t>
+      </w:r>
+      <w:proofErr w:type="spellEnd"/>
+      <w:r>
+        <w:rPr>
+          <w:rFonts w:ascii="Times New Roman" w:hAnsi="Times New Roman" w:cs="Times New Roman"/>
+          <w:b/>
+          <w:bCs/>
+          <w:sz w:val="28"/>
+          <w:lang w:val="en-IN"/>
+        </w:rPr>
+        <w:t xml:space="preserve"> id allow only those values which present in primary key trainer table it can allow duplicate as well as allow null value. </w:t>
+      </w:r>
+    </w:p>
+    <w:p>
+      <w:pPr>
+        <w:rPr>
+          <w:rFonts w:ascii="Times New Roman" w:hAnsi="Times New Roman" w:cs="Times New Roman"/>
+          <w:b/>
+          <w:bCs/>
+          <w:sz w:val="28"/>
+          <w:lang w:val="en-IN"/>
+        </w:rPr>
+      </w:pPr>
+    </w:p>
+    <w:p>
+      <w:pPr>
+        <w:rPr>
+          <w:rFonts w:ascii="Times New Roman" w:hAnsi="Times New Roman" w:cs="Times New Roman"/>
+          <w:b/>
+          <w:bCs/>
+          <w:sz w:val="28"/>
+          <w:lang w:val="en-IN"/>
+        </w:rPr>
+      </w:pPr>
+      <w:r>
+        <w:rPr>
+          <w:rFonts w:ascii="Times New Roman" w:hAnsi="Times New Roman" w:cs="Times New Roman"/>
+          <w:b/>
+          <w:bCs/>
+          <w:sz w:val="28"/>
+          <w:lang w:val="en-IN"/>
+        </w:rPr>
+        <w:t xml:space="preserve">Course table </w:t>
+      </w:r>
+    </w:p>
+    <w:p>
+      <w:pPr>
+        <w:rPr>
+          <w:rFonts w:ascii="Times New Roman" w:hAnsi="Times New Roman" w:cs="Times New Roman"/>
+          <w:b/>
+          <w:bCs/>
           <w:sz w:val="28"/>
           <w:lang w:val="en-IN"/>
         </w:rPr>

--- a/Java Notes - Phase 2.docx
+++ b/Java Notes - Phase 2.docx
@@ -18,8 +18,19 @@
           <w:sz w:val="28"/>
           <w:lang w:val="en-IN"/>
         </w:rPr>
-        <w:t>Phase 2 :</w:t>
-      </w:r>
+        <w:t xml:space="preserve">Phase </w:t>
+      </w:r>
+      <w:proofErr w:type="gramStart"/>
+      <w:r>
+        <w:rPr>
+          <w:rFonts w:ascii="Times New Roman" w:hAnsi="Times New Roman" w:cs="Times New Roman"/>
+          <w:b/>
+          <w:sz w:val="28"/>
+          <w:lang w:val="en-IN"/>
+        </w:rPr>
+        <w:t>2 :</w:t>
+      </w:r>
+      <w:proofErr w:type="gramEnd"/>
     </w:p>
     <w:p>
       <w:pPr>
@@ -38,7 +49,29 @@
           <w:highlight w:val="yellow"/>
           <w:lang w:val="en-IN"/>
         </w:rPr>
-        <w:t>Day 1 : 02-13-2023</w:t>
+        <w:t xml:space="preserve">Day </w:t>
+      </w:r>
+      <w:proofErr w:type="gramStart"/>
+      <w:r>
+        <w:rPr>
+          <w:rFonts w:ascii="Times New Roman" w:hAnsi="Times New Roman" w:cs="Times New Roman"/>
+          <w:b/>
+          <w:sz w:val="28"/>
+          <w:highlight w:val="yellow"/>
+          <w:lang w:val="en-IN"/>
+        </w:rPr>
+        <w:t>1 :</w:t>
+      </w:r>
+      <w:proofErr w:type="gramEnd"/>
+      <w:r>
+        <w:rPr>
+          <w:rFonts w:ascii="Times New Roman" w:hAnsi="Times New Roman" w:cs="Times New Roman"/>
+          <w:b/>
+          <w:sz w:val="28"/>
+          <w:highlight w:val="yellow"/>
+          <w:lang w:val="en-IN"/>
+        </w:rPr>
+        <w:t xml:space="preserve"> 02-13-2023</w:t>
       </w:r>
     </w:p>
     <w:p>
@@ -69,52 +102,94 @@
           <w:lang w:val="en-IN"/>
         </w:rPr>
       </w:pPr>
-      <w:r>
-        <w:rPr>
-          <w:rFonts w:ascii="Times New Roman" w:hAnsi="Times New Roman" w:cs="Times New Roman"/>
-          <w:b/>
-          <w:sz w:val="28"/>
-          <w:lang w:val="en-IN"/>
-        </w:rPr>
-        <w:t xml:space="preserve">Database : MySQL : Self learning </w:t>
-      </w:r>
-    </w:p>
-    <w:p>
-      <w:pPr>
-        <w:rPr>
-          <w:rFonts w:ascii="Times New Roman" w:hAnsi="Times New Roman" w:cs="Times New Roman"/>
-          <w:b/>
-          <w:sz w:val="28"/>
-          <w:lang w:val="en-IN"/>
-        </w:rPr>
-      </w:pPr>
-      <w:r>
-        <w:rPr>
-          <w:rFonts w:ascii="Times New Roman" w:hAnsi="Times New Roman" w:cs="Times New Roman"/>
-          <w:b/>
-          <w:sz w:val="28"/>
-          <w:lang w:val="en-IN"/>
-        </w:rPr>
-        <w:t xml:space="preserve">JDBC : Java Database Connectivity </w:t>
-      </w:r>
-    </w:p>
-    <w:p>
-      <w:pPr>
-        <w:rPr>
-          <w:rFonts w:ascii="Times New Roman" w:hAnsi="Times New Roman" w:cs="Times New Roman"/>
-          <w:b/>
-          <w:sz w:val="28"/>
-          <w:lang w:val="en-IN"/>
-        </w:rPr>
-      </w:pPr>
-      <w:r>
-        <w:rPr>
-          <w:rFonts w:ascii="Times New Roman" w:hAnsi="Times New Roman" w:cs="Times New Roman"/>
-          <w:b/>
-          <w:sz w:val="28"/>
-          <w:lang w:val="en-IN"/>
-        </w:rPr>
-        <w:t xml:space="preserve">ORM (Object Relation Mapping ) Using Hibernate </w:t>
+      <w:proofErr w:type="gramStart"/>
+      <w:r>
+        <w:rPr>
+          <w:rFonts w:ascii="Times New Roman" w:hAnsi="Times New Roman" w:cs="Times New Roman"/>
+          <w:b/>
+          <w:sz w:val="28"/>
+          <w:lang w:val="en-IN"/>
+        </w:rPr>
+        <w:t>Database :</w:t>
+      </w:r>
+      <w:proofErr w:type="gramEnd"/>
+      <w:r>
+        <w:rPr>
+          <w:rFonts w:ascii="Times New Roman" w:hAnsi="Times New Roman" w:cs="Times New Roman"/>
+          <w:b/>
+          <w:sz w:val="28"/>
+          <w:lang w:val="en-IN"/>
+        </w:rPr>
+        <w:t xml:space="preserve"> MySQL : Self learning </w:t>
+      </w:r>
+    </w:p>
+    <w:p>
+      <w:pPr>
+        <w:rPr>
+          <w:rFonts w:ascii="Times New Roman" w:hAnsi="Times New Roman" w:cs="Times New Roman"/>
+          <w:b/>
+          <w:sz w:val="28"/>
+          <w:lang w:val="en-IN"/>
+        </w:rPr>
+      </w:pPr>
+      <w:proofErr w:type="gramStart"/>
+      <w:r>
+        <w:rPr>
+          <w:rFonts w:ascii="Times New Roman" w:hAnsi="Times New Roman" w:cs="Times New Roman"/>
+          <w:b/>
+          <w:sz w:val="28"/>
+          <w:lang w:val="en-IN"/>
+        </w:rPr>
+        <w:t>JDBC :</w:t>
+      </w:r>
+      <w:proofErr w:type="gramEnd"/>
+      <w:r>
+        <w:rPr>
+          <w:rFonts w:ascii="Times New Roman" w:hAnsi="Times New Roman" w:cs="Times New Roman"/>
+          <w:b/>
+          <w:sz w:val="28"/>
+          <w:lang w:val="en-IN"/>
+        </w:rPr>
+        <w:t xml:space="preserve"> Java Database Connectivity </w:t>
+      </w:r>
+    </w:p>
+    <w:p>
+      <w:pPr>
+        <w:rPr>
+          <w:rFonts w:ascii="Times New Roman" w:hAnsi="Times New Roman" w:cs="Times New Roman"/>
+          <w:b/>
+          <w:sz w:val="28"/>
+          <w:lang w:val="en-IN"/>
+        </w:rPr>
+      </w:pPr>
+      <w:r>
+        <w:rPr>
+          <w:rFonts w:ascii="Times New Roman" w:hAnsi="Times New Roman" w:cs="Times New Roman"/>
+          <w:b/>
+          <w:sz w:val="28"/>
+          <w:lang w:val="en-IN"/>
+        </w:rPr>
+        <w:t xml:space="preserve">ORM (Object Relation </w:t>
+      </w:r>
+      <w:proofErr w:type="gramStart"/>
+      <w:r>
+        <w:rPr>
+          <w:rFonts w:ascii="Times New Roman" w:hAnsi="Times New Roman" w:cs="Times New Roman"/>
+          <w:b/>
+          <w:sz w:val="28"/>
+          <w:lang w:val="en-IN"/>
+        </w:rPr>
+        <w:t>Mapping )</w:t>
+      </w:r>
+      <w:proofErr w:type="gramEnd"/>
+      <w:r>
+        <w:rPr>
+          <w:rFonts w:ascii="Times New Roman" w:hAnsi="Times New Roman" w:cs="Times New Roman"/>
+          <w:b/>
+          <w:sz w:val="28"/>
+          <w:lang w:val="en-IN"/>
+        </w:rPr>
+        <w:t xml:space="preserve"> Using Hibernate </w:t>
       </w:r>
       <w:r>
         <w:rPr>
@@ -154,14 +229,25 @@
           <w:lang w:val="en-IN"/>
         </w:rPr>
       </w:pPr>
-      <w:r>
-        <w:rPr>
-          <w:rFonts w:ascii="Times New Roman" w:hAnsi="Times New Roman" w:cs="Times New Roman"/>
-          <w:b/>
-          <w:sz w:val="28"/>
-          <w:lang w:val="en-IN"/>
-        </w:rPr>
-        <w:t xml:space="preserve">JSP : Java Server Pages </w:t>
+      <w:proofErr w:type="gramStart"/>
+      <w:r>
+        <w:rPr>
+          <w:rFonts w:ascii="Times New Roman" w:hAnsi="Times New Roman" w:cs="Times New Roman"/>
+          <w:b/>
+          <w:sz w:val="28"/>
+          <w:lang w:val="en-IN"/>
+        </w:rPr>
+        <w:t>JSP :</w:t>
+      </w:r>
+      <w:proofErr w:type="gramEnd"/>
+      <w:r>
+        <w:rPr>
+          <w:rFonts w:ascii="Times New Roman" w:hAnsi="Times New Roman" w:cs="Times New Roman"/>
+          <w:b/>
+          <w:sz w:val="28"/>
+          <w:lang w:val="en-IN"/>
+        </w:rPr>
+        <w:t xml:space="preserve"> Java Server Pages </w:t>
       </w:r>
     </w:p>
     <w:p>
@@ -593,13 +679,23 @@
         </w:rPr>
       </w:pPr>
       <w:proofErr w:type="spellStart"/>
-      <w:r>
-        <w:rPr>
-          <w:rFonts w:ascii="Times New Roman" w:hAnsi="Times New Roman" w:cs="Times New Roman"/>
-          <w:sz w:val="28"/>
-          <w:lang w:val="en-IN"/>
-        </w:rPr>
-        <w:t>Id,name,salary</w:t>
+      <w:proofErr w:type="gramStart"/>
+      <w:r>
+        <w:rPr>
+          <w:rFonts w:ascii="Times New Roman" w:hAnsi="Times New Roman" w:cs="Times New Roman"/>
+          <w:sz w:val="28"/>
+          <w:lang w:val="en-IN"/>
+        </w:rPr>
+        <w:t>Id,name</w:t>
+      </w:r>
+      <w:proofErr w:type="gramEnd"/>
+      <w:r>
+        <w:rPr>
+          <w:rFonts w:ascii="Times New Roman" w:hAnsi="Times New Roman" w:cs="Times New Roman"/>
+          <w:sz w:val="28"/>
+          <w:lang w:val="en-IN"/>
+        </w:rPr>
+        <w:t>,salary</w:t>
       </w:r>
       <w:proofErr w:type="spellEnd"/>
       <w:r>
@@ -663,6 +759,7 @@
           <w:lang w:val="en-IN"/>
         </w:rPr>
       </w:pPr>
+      <w:proofErr w:type="gramStart"/>
       <w:r>
         <w:rPr>
           <w:rFonts w:ascii="Times New Roman" w:hAnsi="Times New Roman" w:cs="Times New Roman"/>
@@ -672,6 +769,7 @@
         </w:rPr>
         <w:t>Database :</w:t>
       </w:r>
+      <w:proofErr w:type="gramEnd"/>
     </w:p>
     <w:p>
       <w:pPr>
@@ -785,6 +883,7 @@
           <w:lang w:val="en-IN"/>
         </w:rPr>
       </w:pPr>
+      <w:proofErr w:type="gramStart"/>
       <w:r>
         <w:rPr>
           <w:rFonts w:ascii="Times New Roman" w:hAnsi="Times New Roman" w:cs="Times New Roman"/>
@@ -799,7 +898,16 @@
           <w:sz w:val="28"/>
           <w:lang w:val="en-IN"/>
         </w:rPr>
-        <w:t xml:space="preserve">: database management system : it is a software which help to store the data in table format. </w:t>
+        <w:t>:</w:t>
+      </w:r>
+      <w:proofErr w:type="gramEnd"/>
+      <w:r>
+        <w:rPr>
+          <w:rFonts w:ascii="Times New Roman" w:hAnsi="Times New Roman" w:cs="Times New Roman"/>
+          <w:sz w:val="28"/>
+          <w:lang w:val="en-IN"/>
+        </w:rPr>
+        <w:t xml:space="preserve"> database management system : it is a software which help to store the data in table format. </w:t>
       </w:r>
     </w:p>
     <w:p>
@@ -1468,13 +1576,23 @@
           <w:lang w:val="en-IN"/>
         </w:rPr>
       </w:pPr>
-      <w:r>
-        <w:rPr>
-          <w:rFonts w:ascii="Times New Roman" w:hAnsi="Times New Roman" w:cs="Times New Roman"/>
-          <w:sz w:val="28"/>
-          <w:lang w:val="en-IN"/>
-        </w:rPr>
-        <w:t>PK(primary key)</w:t>
+      <w:proofErr w:type="gramStart"/>
+      <w:r>
+        <w:rPr>
+          <w:rFonts w:ascii="Times New Roman" w:hAnsi="Times New Roman" w:cs="Times New Roman"/>
+          <w:sz w:val="28"/>
+          <w:lang w:val="en-IN"/>
+        </w:rPr>
+        <w:t>PK(</w:t>
+      </w:r>
+      <w:proofErr w:type="gramEnd"/>
+      <w:r>
+        <w:rPr>
+          <w:rFonts w:ascii="Times New Roman" w:hAnsi="Times New Roman" w:cs="Times New Roman"/>
+          <w:sz w:val="28"/>
+          <w:lang w:val="en-IN"/>
+        </w:rPr>
+        <w:t>primary key)</w:t>
       </w:r>
     </w:p>
     <w:p>
@@ -2294,7 +2412,25 @@
           <w:sz w:val="28"/>
           <w:lang w:val="en-IN"/>
         </w:rPr>
-        <w:t xml:space="preserve">To interact with these all database we need to learn one English statement language </w:t>
+        <w:t xml:space="preserve">To interact with these all </w:t>
+      </w:r>
+      <w:proofErr w:type="gramStart"/>
+      <w:r>
+        <w:rPr>
+          <w:rFonts w:ascii="Times New Roman" w:hAnsi="Times New Roman" w:cs="Times New Roman"/>
+          <w:sz w:val="28"/>
+          <w:lang w:val="en-IN"/>
+        </w:rPr>
+        <w:t>database</w:t>
+      </w:r>
+      <w:proofErr w:type="gramEnd"/>
+      <w:r>
+        <w:rPr>
+          <w:rFonts w:ascii="Times New Roman" w:hAnsi="Times New Roman" w:cs="Times New Roman"/>
+          <w:sz w:val="28"/>
+          <w:lang w:val="en-IN"/>
+        </w:rPr>
+        <w:t xml:space="preserve"> we need to learn one English statement language </w:t>
       </w:r>
       <w:proofErr w:type="spellStart"/>
       <w:r>
@@ -2338,7 +2474,25 @@
           <w:sz w:val="28"/>
           <w:lang w:val="en-IN"/>
         </w:rPr>
-        <w:t xml:space="preserve">Syntax to view the database : </w:t>
+        <w:t xml:space="preserve">Syntax to view the </w:t>
+      </w:r>
+      <w:proofErr w:type="gramStart"/>
+      <w:r>
+        <w:rPr>
+          <w:rFonts w:ascii="Times New Roman" w:hAnsi="Times New Roman" w:cs="Times New Roman"/>
+          <w:sz w:val="28"/>
+          <w:lang w:val="en-IN"/>
+        </w:rPr>
+        <w:t>database :</w:t>
+      </w:r>
+      <w:proofErr w:type="gramEnd"/>
+      <w:r>
+        <w:rPr>
+          <w:rFonts w:ascii="Times New Roman" w:hAnsi="Times New Roman" w:cs="Times New Roman"/>
+          <w:sz w:val="28"/>
+          <w:lang w:val="en-IN"/>
+        </w:rPr>
+        <w:t xml:space="preserve"> </w:t>
       </w:r>
       <w:proofErr w:type="spellStart"/>
       <w:r>
@@ -2648,13 +2802,23 @@
         </w:rPr>
       </w:pPr>
       <w:proofErr w:type="spellStart"/>
-      <w:r>
-        <w:rPr>
-          <w:rFonts w:ascii="Times New Roman" w:hAnsi="Times New Roman" w:cs="Times New Roman"/>
-          <w:sz w:val="28"/>
-          <w:lang w:val="en-IN"/>
-        </w:rPr>
-        <w:t>id,name,salary</w:t>
+      <w:proofErr w:type="gramStart"/>
+      <w:r>
+        <w:rPr>
+          <w:rFonts w:ascii="Times New Roman" w:hAnsi="Times New Roman" w:cs="Times New Roman"/>
+          <w:sz w:val="28"/>
+          <w:lang w:val="en-IN"/>
+        </w:rPr>
+        <w:t>id,name</w:t>
+      </w:r>
+      <w:proofErr w:type="gramEnd"/>
+      <w:r>
+        <w:rPr>
+          <w:rFonts w:ascii="Times New Roman" w:hAnsi="Times New Roman" w:cs="Times New Roman"/>
+          <w:sz w:val="28"/>
+          <w:lang w:val="en-IN"/>
+        </w:rPr>
+        <w:t>,salary</w:t>
       </w:r>
       <w:proofErr w:type="spellEnd"/>
       <w:r>
@@ -2774,7 +2938,27 @@
           <w:highlight w:val="yellow"/>
           <w:lang w:val="en-IN"/>
         </w:rPr>
-        <w:t xml:space="preserve">create table employee(id int primary </w:t>
+        <w:t xml:space="preserve">create table </w:t>
+      </w:r>
+      <w:proofErr w:type="gramStart"/>
+      <w:r>
+        <w:rPr>
+          <w:rFonts w:ascii="Times New Roman" w:hAnsi="Times New Roman" w:cs="Times New Roman"/>
+          <w:sz w:val="28"/>
+          <w:highlight w:val="yellow"/>
+          <w:lang w:val="en-IN"/>
+        </w:rPr>
+        <w:t>employee(</w:t>
+      </w:r>
+      <w:proofErr w:type="gramEnd"/>
+      <w:r>
+        <w:rPr>
+          <w:rFonts w:ascii="Times New Roman" w:hAnsi="Times New Roman" w:cs="Times New Roman"/>
+          <w:sz w:val="28"/>
+          <w:highlight w:val="yellow"/>
+          <w:lang w:val="en-IN"/>
+        </w:rPr>
+        <w:t xml:space="preserve">id int primary </w:t>
       </w:r>
       <w:proofErr w:type="spellStart"/>
       <w:r>
@@ -2820,7 +3004,25 @@
           <w:sz w:val="28"/>
           <w:lang w:val="en-IN"/>
         </w:rPr>
-        <w:t xml:space="preserve">to view the table structure we need to run the command as </w:t>
+        <w:t xml:space="preserve">to view the table </w:t>
+      </w:r>
+      <w:proofErr w:type="gramStart"/>
+      <w:r>
+        <w:rPr>
+          <w:rFonts w:ascii="Times New Roman" w:hAnsi="Times New Roman" w:cs="Times New Roman"/>
+          <w:sz w:val="28"/>
+          <w:lang w:val="en-IN"/>
+        </w:rPr>
+        <w:t>structure</w:t>
+      </w:r>
+      <w:proofErr w:type="gramEnd"/>
+      <w:r>
+        <w:rPr>
+          <w:rFonts w:ascii="Times New Roman" w:hAnsi="Times New Roman" w:cs="Times New Roman"/>
+          <w:sz w:val="28"/>
+          <w:lang w:val="en-IN"/>
+        </w:rPr>
+        <w:t xml:space="preserve"> we need to run the command as </w:t>
       </w:r>
     </w:p>
     <w:p>
@@ -2912,7 +3114,27 @@
           <w:highlight w:val="yellow"/>
           <w:lang w:val="en-IN"/>
         </w:rPr>
-        <w:t xml:space="preserve"> values(v1,v2,v3);</w:t>
+        <w:t xml:space="preserve"> values(v</w:t>
+      </w:r>
+      <w:proofErr w:type="gramStart"/>
+      <w:r>
+        <w:rPr>
+          <w:rFonts w:ascii="Times New Roman" w:hAnsi="Times New Roman" w:cs="Times New Roman"/>
+          <w:sz w:val="28"/>
+          <w:highlight w:val="yellow"/>
+          <w:lang w:val="en-IN"/>
+        </w:rPr>
+        <w:t>1,v</w:t>
+      </w:r>
+      <w:proofErr w:type="gramEnd"/>
+      <w:r>
+        <w:rPr>
+          <w:rFonts w:ascii="Times New Roman" w:hAnsi="Times New Roman" w:cs="Times New Roman"/>
+          <w:sz w:val="28"/>
+          <w:highlight w:val="yellow"/>
+          <w:lang w:val="en-IN"/>
+        </w:rPr>
+        <w:t>2,v3);</w:t>
       </w:r>
     </w:p>
     <w:p>
@@ -3093,6 +3315,7 @@
         <w:t xml:space="preserve">select </w:t>
       </w:r>
       <w:proofErr w:type="spellStart"/>
+      <w:proofErr w:type="gramStart"/>
       <w:r>
         <w:rPr>
           <w:rFonts w:ascii="Times New Roman" w:hAnsi="Times New Roman" w:cs="Times New Roman"/>
@@ -3103,6 +3326,7 @@
         <w:t>columnname,columnname</w:t>
       </w:r>
       <w:proofErr w:type="spellEnd"/>
+      <w:proofErr w:type="gramEnd"/>
       <w:r>
         <w:rPr>
           <w:rFonts w:ascii="Times New Roman" w:hAnsi="Times New Roman" w:cs="Times New Roman"/>
@@ -3199,7 +3423,25 @@
           <w:sz w:val="28"/>
           <w:lang w:val="en-IN"/>
         </w:rPr>
-        <w:t>&gt;, &gt;=, &lt;, &lt;=, =, !=</w:t>
+        <w:t>&gt;, &gt;=, &lt;, &lt;=, =</w:t>
+      </w:r>
+      <w:proofErr w:type="gramStart"/>
+      <w:r>
+        <w:rPr>
+          <w:rFonts w:ascii="Times New Roman" w:hAnsi="Times New Roman" w:cs="Times New Roman"/>
+          <w:sz w:val="28"/>
+          <w:lang w:val="en-IN"/>
+        </w:rPr>
+        <w:t>, !</w:t>
+      </w:r>
+      <w:proofErr w:type="gramEnd"/>
+      <w:r>
+        <w:rPr>
+          <w:rFonts w:ascii="Times New Roman" w:hAnsi="Times New Roman" w:cs="Times New Roman"/>
+          <w:sz w:val="28"/>
+          <w:lang w:val="en-IN"/>
+        </w:rPr>
+        <w:t>=</w:t>
       </w:r>
       <w:r>
         <w:rPr>
@@ -3276,7 +3518,25 @@
           <w:sz w:val="28"/>
           <w:lang w:val="en-IN"/>
         </w:rPr>
-        <w:t>Select * from employee where id in(1,4,8);</w:t>
+        <w:t xml:space="preserve">Select * from employee where id </w:t>
+      </w:r>
+      <w:proofErr w:type="gramStart"/>
+      <w:r>
+        <w:rPr>
+          <w:rFonts w:ascii="Times New Roman" w:hAnsi="Times New Roman" w:cs="Times New Roman"/>
+          <w:sz w:val="28"/>
+          <w:lang w:val="en-IN"/>
+        </w:rPr>
+        <w:t>in(</w:t>
+      </w:r>
+      <w:proofErr w:type="gramEnd"/>
+      <w:r>
+        <w:rPr>
+          <w:rFonts w:ascii="Times New Roman" w:hAnsi="Times New Roman" w:cs="Times New Roman"/>
+          <w:sz w:val="28"/>
+          <w:lang w:val="en-IN"/>
+        </w:rPr>
+        <w:t>1,4,8);</w:t>
       </w:r>
       <w:r>
         <w:rPr>
@@ -3598,7 +3858,25 @@
           <w:lang w:val="en-IN"/>
         </w:rPr>
         <w:tab/>
-        <w:t xml:space="preserve">all record delete from table. </w:t>
+        <w:t xml:space="preserve">all record </w:t>
+      </w:r>
+      <w:proofErr w:type="gramStart"/>
+      <w:r>
+        <w:rPr>
+          <w:rFonts w:ascii="Times New Roman" w:hAnsi="Times New Roman" w:cs="Times New Roman"/>
+          <w:sz w:val="28"/>
+          <w:lang w:val="en-IN"/>
+        </w:rPr>
+        <w:t>delete</w:t>
+      </w:r>
+      <w:proofErr w:type="gramEnd"/>
+      <w:r>
+        <w:rPr>
+          <w:rFonts w:ascii="Times New Roman" w:hAnsi="Times New Roman" w:cs="Times New Roman"/>
+          <w:sz w:val="28"/>
+          <w:lang w:val="en-IN"/>
+        </w:rPr>
+        <w:t xml:space="preserve"> from table. </w:t>
       </w:r>
     </w:p>
     <w:p>
@@ -3713,6 +3991,7 @@
           <w:lang w:val="en-IN"/>
         </w:rPr>
       </w:pPr>
+      <w:proofErr w:type="gramStart"/>
       <w:r>
         <w:rPr>
           <w:rFonts w:ascii="Times New Roman" w:hAnsi="Times New Roman" w:cs="Times New Roman"/>
@@ -3720,33 +3999,61 @@
           <w:highlight w:val="yellow"/>
           <w:lang w:val="en-IN"/>
         </w:rPr>
-        <w:t>JDBC : Java Database Connectivity :</w:t>
-      </w:r>
-    </w:p>
-    <w:p>
-      <w:pPr>
-        <w:rPr>
-          <w:rFonts w:ascii="Times New Roman" w:hAnsi="Times New Roman" w:cs="Times New Roman"/>
-          <w:sz w:val="28"/>
-          <w:lang w:val="en-IN"/>
-        </w:rPr>
-      </w:pPr>
-    </w:p>
-    <w:p>
-      <w:pPr>
-        <w:rPr>
-          <w:rFonts w:ascii="Times New Roman" w:hAnsi="Times New Roman" w:cs="Times New Roman"/>
-          <w:sz w:val="28"/>
-          <w:lang w:val="en-IN"/>
-        </w:rPr>
-      </w:pPr>
-      <w:r>
-        <w:rPr>
-          <w:rFonts w:ascii="Times New Roman" w:hAnsi="Times New Roman" w:cs="Times New Roman"/>
-          <w:sz w:val="28"/>
-          <w:lang w:val="en-IN"/>
-        </w:rPr>
-        <w:t xml:space="preserve">JDBC is a API (Application programming interface) which provided lot of </w:t>
+        <w:t>JDBC :</w:t>
+      </w:r>
+      <w:proofErr w:type="gramEnd"/>
+      <w:r>
+        <w:rPr>
+          <w:rFonts w:ascii="Times New Roman" w:hAnsi="Times New Roman" w:cs="Times New Roman"/>
+          <w:sz w:val="28"/>
+          <w:highlight w:val="yellow"/>
+          <w:lang w:val="en-IN"/>
+        </w:rPr>
+        <w:t xml:space="preserve"> Java Database Connectivity :</w:t>
+      </w:r>
+    </w:p>
+    <w:p>
+      <w:pPr>
+        <w:rPr>
+          <w:rFonts w:ascii="Times New Roman" w:hAnsi="Times New Roman" w:cs="Times New Roman"/>
+          <w:sz w:val="28"/>
+          <w:lang w:val="en-IN"/>
+        </w:rPr>
+      </w:pPr>
+    </w:p>
+    <w:p>
+      <w:pPr>
+        <w:rPr>
+          <w:rFonts w:ascii="Times New Roman" w:hAnsi="Times New Roman" w:cs="Times New Roman"/>
+          <w:sz w:val="28"/>
+          <w:lang w:val="en-IN"/>
+        </w:rPr>
+      </w:pPr>
+      <w:r>
+        <w:rPr>
+          <w:rFonts w:ascii="Times New Roman" w:hAnsi="Times New Roman" w:cs="Times New Roman"/>
+          <w:sz w:val="28"/>
+          <w:lang w:val="en-IN"/>
+        </w:rPr>
+        <w:t xml:space="preserve">JDBC is </w:t>
+      </w:r>
+      <w:proofErr w:type="gramStart"/>
+      <w:r>
+        <w:rPr>
+          <w:rFonts w:ascii="Times New Roman" w:hAnsi="Times New Roman" w:cs="Times New Roman"/>
+          <w:sz w:val="28"/>
+          <w:lang w:val="en-IN"/>
+        </w:rPr>
+        <w:t>a</w:t>
+      </w:r>
+      <w:proofErr w:type="gramEnd"/>
+      <w:r>
+        <w:rPr>
+          <w:rFonts w:ascii="Times New Roman" w:hAnsi="Times New Roman" w:cs="Times New Roman"/>
+          <w:sz w:val="28"/>
+          <w:lang w:val="en-IN"/>
+        </w:rPr>
+        <w:t xml:space="preserve"> API (Application programming interface) which provided lot of </w:t>
       </w:r>
       <w:proofErr w:type="spellStart"/>
       <w:r>
@@ -3920,7 +4227,25 @@
           <w:sz w:val="28"/>
           <w:lang w:val="en-IN"/>
         </w:rPr>
-        <w:t xml:space="preserve"> package. : Java provided classes and interfaces which help to connect the database and all those classes part of </w:t>
+        <w:t xml:space="preserve"> package</w:t>
+      </w:r>
+      <w:proofErr w:type="gramStart"/>
+      <w:r>
+        <w:rPr>
+          <w:rFonts w:ascii="Times New Roman" w:hAnsi="Times New Roman" w:cs="Times New Roman"/>
+          <w:sz w:val="28"/>
+          <w:lang w:val="en-IN"/>
+        </w:rPr>
+        <w:t>. :</w:t>
+      </w:r>
+      <w:proofErr w:type="gramEnd"/>
+      <w:r>
+        <w:rPr>
+          <w:rFonts w:ascii="Times New Roman" w:hAnsi="Times New Roman" w:cs="Times New Roman"/>
+          <w:sz w:val="28"/>
+          <w:lang w:val="en-IN"/>
+        </w:rPr>
+        <w:t xml:space="preserve"> Java provided classes and interfaces which help to connect the database and all those classes part of </w:t>
       </w:r>
       <w:proofErr w:type="spellStart"/>
       <w:r>
@@ -3988,7 +4313,25 @@
           <w:sz w:val="28"/>
           <w:lang w:val="en-IN"/>
         </w:rPr>
-        <w:t xml:space="preserve">. So while writing </w:t>
+        <w:t xml:space="preserve">. </w:t>
+      </w:r>
+      <w:proofErr w:type="gramStart"/>
+      <w:r>
+        <w:rPr>
+          <w:rFonts w:ascii="Times New Roman" w:hAnsi="Times New Roman" w:cs="Times New Roman"/>
+          <w:sz w:val="28"/>
+          <w:lang w:val="en-IN"/>
+        </w:rPr>
+        <w:t>So</w:t>
+      </w:r>
+      <w:proofErr w:type="gramEnd"/>
+      <w:r>
+        <w:rPr>
+          <w:rFonts w:ascii="Times New Roman" w:hAnsi="Times New Roman" w:cs="Times New Roman"/>
+          <w:sz w:val="28"/>
+          <w:lang w:val="en-IN"/>
+        </w:rPr>
+        <w:t xml:space="preserve"> while writing </w:t>
       </w:r>
       <w:proofErr w:type="spellStart"/>
       <w:r>
@@ -4028,7 +4371,25 @@
           <w:sz w:val="28"/>
           <w:lang w:val="en-IN"/>
         </w:rPr>
-        <w:t xml:space="preserve">Load the driver : Driver is a pre fined class </w:t>
+        <w:t xml:space="preserve">Load the </w:t>
+      </w:r>
+      <w:proofErr w:type="gramStart"/>
+      <w:r>
+        <w:rPr>
+          <w:rFonts w:ascii="Times New Roman" w:hAnsi="Times New Roman" w:cs="Times New Roman"/>
+          <w:sz w:val="28"/>
+          <w:lang w:val="en-IN"/>
+        </w:rPr>
+        <w:t>driver :</w:t>
+      </w:r>
+      <w:proofErr w:type="gramEnd"/>
+      <w:r>
+        <w:rPr>
+          <w:rFonts w:ascii="Times New Roman" w:hAnsi="Times New Roman" w:cs="Times New Roman"/>
+          <w:sz w:val="28"/>
+          <w:lang w:val="en-IN"/>
+        </w:rPr>
+        <w:t xml:space="preserve"> Driver is a pre fined class </w:t>
       </w:r>
       <w:r>
         <w:rPr>
@@ -4062,7 +4423,25 @@
           <w:sz w:val="28"/>
           <w:lang w:val="en-IN"/>
         </w:rPr>
-        <w:t xml:space="preserve">4 types of driver </w:t>
+        <w:t xml:space="preserve">4 types of </w:t>
+      </w:r>
+      <w:proofErr w:type="gramStart"/>
+      <w:r>
+        <w:rPr>
+          <w:rFonts w:ascii="Times New Roman" w:hAnsi="Times New Roman" w:cs="Times New Roman"/>
+          <w:sz w:val="28"/>
+          <w:lang w:val="en-IN"/>
+        </w:rPr>
+        <w:t>driver</w:t>
+      </w:r>
+      <w:proofErr w:type="gramEnd"/>
+      <w:r>
+        <w:rPr>
+          <w:rFonts w:ascii="Times New Roman" w:hAnsi="Times New Roman" w:cs="Times New Roman"/>
+          <w:sz w:val="28"/>
+          <w:lang w:val="en-IN"/>
+        </w:rPr>
+        <w:t xml:space="preserve"> </w:t>
       </w:r>
     </w:p>
     <w:p>
@@ -4324,7 +4703,25 @@
           <w:sz w:val="28"/>
           <w:lang w:val="en-IN"/>
         </w:rPr>
-        <w:t xml:space="preserve">Type 4 driver come in the form jar file. So we need to add that jar file base upon which database we are connecting. We can add manually or using build tool like maven or </w:t>
+        <w:t xml:space="preserve">Type 4 driver come in the form jar file. </w:t>
+      </w:r>
+      <w:proofErr w:type="gramStart"/>
+      <w:r>
+        <w:rPr>
+          <w:rFonts w:ascii="Times New Roman" w:hAnsi="Times New Roman" w:cs="Times New Roman"/>
+          <w:sz w:val="28"/>
+          <w:lang w:val="en-IN"/>
+        </w:rPr>
+        <w:t>So</w:t>
+      </w:r>
+      <w:proofErr w:type="gramEnd"/>
+      <w:r>
+        <w:rPr>
+          <w:rFonts w:ascii="Times New Roman" w:hAnsi="Times New Roman" w:cs="Times New Roman"/>
+          <w:sz w:val="28"/>
+          <w:lang w:val="en-IN"/>
+        </w:rPr>
+        <w:t xml:space="preserve"> we need to add that jar file base upon which database we are connecting. We can add manually or using build tool like maven or </w:t>
       </w:r>
       <w:proofErr w:type="spellStart"/>
       <w:r>
@@ -4815,7 +5212,25 @@
           <w:sz w:val="28"/>
           <w:lang w:val="en-IN"/>
         </w:rPr>
-        <w:t xml:space="preserve">Establish the connection : </w:t>
+        <w:t xml:space="preserve">Establish the </w:t>
+      </w:r>
+      <w:proofErr w:type="gramStart"/>
+      <w:r>
+        <w:rPr>
+          <w:rFonts w:ascii="Times New Roman" w:hAnsi="Times New Roman" w:cs="Times New Roman"/>
+          <w:sz w:val="28"/>
+          <w:lang w:val="en-IN"/>
+        </w:rPr>
+        <w:t>connection :</w:t>
+      </w:r>
+      <w:proofErr w:type="gramEnd"/>
+      <w:r>
+        <w:rPr>
+          <w:rFonts w:ascii="Times New Roman" w:hAnsi="Times New Roman" w:cs="Times New Roman"/>
+          <w:sz w:val="28"/>
+          <w:lang w:val="en-IN"/>
+        </w:rPr>
+        <w:t xml:space="preserve"> </w:t>
       </w:r>
     </w:p>
     <w:p>
@@ -4882,6 +5297,7 @@
         <w:t xml:space="preserve"> method like </w:t>
       </w:r>
       <w:proofErr w:type="spellStart"/>
+      <w:proofErr w:type="gramStart"/>
       <w:r>
         <w:rPr>
           <w:rFonts w:ascii="Times New Roman" w:hAnsi="Times New Roman" w:cs="Times New Roman"/>
@@ -4897,7 +5313,16 @@
           <w:sz w:val="28"/>
           <w:lang w:val="en-IN"/>
         </w:rPr>
-        <w:t>() which takes three parameter 1</w:t>
+        <w:t>(</w:t>
+      </w:r>
+      <w:proofErr w:type="gramEnd"/>
+      <w:r>
+        <w:rPr>
+          <w:rFonts w:ascii="Times New Roman" w:hAnsi="Times New Roman" w:cs="Times New Roman"/>
+          <w:sz w:val="28"/>
+          <w:lang w:val="en-IN"/>
+        </w:rPr>
+        <w:t>) which takes three parameter 1</w:t>
       </w:r>
       <w:r>
         <w:rPr>
@@ -5007,13 +5432,23 @@
         <w:t>(</w:t>
       </w:r>
       <w:proofErr w:type="spellStart"/>
-      <w:r>
-        <w:rPr>
-          <w:rFonts w:ascii="Times New Roman" w:hAnsi="Times New Roman" w:cs="Times New Roman"/>
-          <w:sz w:val="28"/>
-          <w:lang w:val="en-IN"/>
-        </w:rPr>
-        <w:t>url,username,password</w:t>
+      <w:proofErr w:type="gramStart"/>
+      <w:r>
+        <w:rPr>
+          <w:rFonts w:ascii="Times New Roman" w:hAnsi="Times New Roman" w:cs="Times New Roman"/>
+          <w:sz w:val="28"/>
+          <w:lang w:val="en-IN"/>
+        </w:rPr>
+        <w:t>url,username</w:t>
+      </w:r>
+      <w:proofErr w:type="gramEnd"/>
+      <w:r>
+        <w:rPr>
+          <w:rFonts w:ascii="Times New Roman" w:hAnsi="Times New Roman" w:cs="Times New Roman"/>
+          <w:sz w:val="28"/>
+          <w:lang w:val="en-IN"/>
+        </w:rPr>
+        <w:t>,password</w:t>
       </w:r>
       <w:proofErr w:type="spellEnd"/>
       <w:r>
@@ -5089,13 +5524,23 @@
         <w:t>(</w:t>
       </w:r>
       <w:proofErr w:type="spellStart"/>
-      <w:r>
-        <w:rPr>
-          <w:rFonts w:ascii="Times New Roman" w:hAnsi="Times New Roman" w:cs="Times New Roman"/>
-          <w:sz w:val="28"/>
-          <w:lang w:val="en-IN"/>
-        </w:rPr>
-        <w:t>url,username,password</w:t>
+      <w:proofErr w:type="gramStart"/>
+      <w:r>
+        <w:rPr>
+          <w:rFonts w:ascii="Times New Roman" w:hAnsi="Times New Roman" w:cs="Times New Roman"/>
+          <w:sz w:val="28"/>
+          <w:lang w:val="en-IN"/>
+        </w:rPr>
+        <w:t>url,username</w:t>
+      </w:r>
+      <w:proofErr w:type="gramEnd"/>
+      <w:r>
+        <w:rPr>
+          <w:rFonts w:ascii="Times New Roman" w:hAnsi="Times New Roman" w:cs="Times New Roman"/>
+          <w:sz w:val="28"/>
+          <w:lang w:val="en-IN"/>
+        </w:rPr>
+        <w:t>,password</w:t>
       </w:r>
       <w:proofErr w:type="spellEnd"/>
       <w:r>
@@ -5167,6 +5612,7 @@
         <w:t xml:space="preserve">Statement </w:t>
       </w:r>
       <w:proofErr w:type="spellStart"/>
+      <w:proofErr w:type="gramStart"/>
       <w:r>
         <w:rPr>
           <w:rFonts w:ascii="Times New Roman" w:hAnsi="Times New Roman" w:cs="Times New Roman"/>
@@ -5182,7 +5628,16 @@
           <w:sz w:val="28"/>
           <w:lang w:val="en-IN"/>
         </w:rPr>
-        <w:t xml:space="preserve">  = </w:t>
+        <w:t xml:space="preserve">  =</w:t>
+      </w:r>
+      <w:proofErr w:type="gramEnd"/>
+      <w:r>
+        <w:rPr>
+          <w:rFonts w:ascii="Times New Roman" w:hAnsi="Times New Roman" w:cs="Times New Roman"/>
+          <w:sz w:val="28"/>
+          <w:lang w:val="en-IN"/>
+        </w:rPr>
+        <w:t xml:space="preserve"> </w:t>
       </w:r>
       <w:proofErr w:type="spellStart"/>
       <w:r>
@@ -5223,6 +5678,7 @@
         </w:rPr>
       </w:pPr>
       <w:proofErr w:type="spellStart"/>
+      <w:proofErr w:type="gramStart"/>
       <w:r>
         <w:rPr>
           <w:rFonts w:ascii="Times New Roman" w:hAnsi="Times New Roman" w:cs="Times New Roman"/>
@@ -5232,6 +5688,7 @@
         <w:t>stmt.executeUpdate</w:t>
       </w:r>
       <w:proofErr w:type="spellEnd"/>
+      <w:proofErr w:type="gramEnd"/>
       <w:r>
         <w:rPr>
           <w:rFonts w:ascii="Times New Roman" w:hAnsi="Times New Roman" w:cs="Times New Roman"/>
@@ -5327,6 +5784,7 @@
         <w:t xml:space="preserve"> = </w:t>
       </w:r>
       <w:proofErr w:type="spellStart"/>
+      <w:proofErr w:type="gramStart"/>
       <w:r>
         <w:rPr>
           <w:rFonts w:ascii="Times New Roman" w:hAnsi="Times New Roman" w:cs="Times New Roman"/>
@@ -5336,6 +5794,7 @@
         <w:t>stmt.executeQuery</w:t>
       </w:r>
       <w:proofErr w:type="spellEnd"/>
+      <w:proofErr w:type="gramEnd"/>
       <w:r>
         <w:rPr>
           <w:rFonts w:ascii="Times New Roman" w:hAnsi="Times New Roman" w:cs="Times New Roman"/>
@@ -5363,6 +5822,7 @@
         <w:t>while(</w:t>
       </w:r>
       <w:proofErr w:type="spellStart"/>
+      <w:proofErr w:type="gramStart"/>
       <w:r>
         <w:rPr>
           <w:rFonts w:ascii="Times New Roman" w:hAnsi="Times New Roman" w:cs="Times New Roman"/>
@@ -5372,6 +5832,7 @@
         <w:t>rs.next</w:t>
       </w:r>
       <w:proofErr w:type="spellEnd"/>
+      <w:proofErr w:type="gramEnd"/>
       <w:r>
         <w:rPr>
           <w:rFonts w:ascii="Times New Roman" w:hAnsi="Times New Roman" w:cs="Times New Roman"/>
@@ -5405,7 +5866,25 @@
           <w:sz w:val="28"/>
           <w:lang w:val="en-IN"/>
         </w:rPr>
-        <w:t>(“id is ”+</w:t>
+        <w:t xml:space="preserve">(“id </w:t>
+      </w:r>
+      <w:proofErr w:type="gramStart"/>
+      <w:r>
+        <w:rPr>
+          <w:rFonts w:ascii="Times New Roman" w:hAnsi="Times New Roman" w:cs="Times New Roman"/>
+          <w:sz w:val="28"/>
+          <w:lang w:val="en-IN"/>
+        </w:rPr>
+        <w:t>is ”</w:t>
+      </w:r>
+      <w:proofErr w:type="gramEnd"/>
+      <w:r>
+        <w:rPr>
+          <w:rFonts w:ascii="Times New Roman" w:hAnsi="Times New Roman" w:cs="Times New Roman"/>
+          <w:sz w:val="28"/>
+          <w:lang w:val="en-IN"/>
+        </w:rPr>
+        <w:t>+</w:t>
       </w:r>
       <w:proofErr w:type="spellStart"/>
       <w:r>
@@ -5499,6 +5978,7 @@
         </w:rPr>
         <w:t xml:space="preserve">Day </w:t>
       </w:r>
+      <w:proofErr w:type="gramStart"/>
       <w:r>
         <w:rPr>
           <w:rFonts w:ascii="Times New Roman" w:hAnsi="Times New Roman" w:cs="Times New Roman"/>
@@ -5517,8 +5997,9 @@
           <w:highlight w:val="yellow"/>
           <w:lang w:val="en-IN"/>
         </w:rPr>
-        <w:t xml:space="preserve"> : 02-1</w:t>
-      </w:r>
+        <w:t xml:space="preserve"> :</w:t>
+      </w:r>
+      <w:proofErr w:type="gramEnd"/>
       <w:r>
         <w:rPr>
           <w:rFonts w:ascii="Times New Roman" w:hAnsi="Times New Roman" w:cs="Times New Roman"/>
@@ -5527,6 +6008,16 @@
           <w:highlight w:val="yellow"/>
           <w:lang w:val="en-IN"/>
         </w:rPr>
+        <w:t xml:space="preserve"> 02-1</w:t>
+      </w:r>
+      <w:r>
+        <w:rPr>
+          <w:rFonts w:ascii="Times New Roman" w:hAnsi="Times New Roman" w:cs="Times New Roman"/>
+          <w:b/>
+          <w:sz w:val="28"/>
+          <w:highlight w:val="yellow"/>
+          <w:lang w:val="en-IN"/>
+        </w:rPr>
         <w:t>4</w:t>
       </w:r>
       <w:r>
@@ -5566,6 +6057,7 @@
         <w:t xml:space="preserve">int temp = </w:t>
       </w:r>
       <w:proofErr w:type="spellStart"/>
+      <w:proofErr w:type="gramStart"/>
       <w:r>
         <w:rPr>
           <w:rFonts w:ascii="Times New Roman" w:hAnsi="Times New Roman" w:cs="Times New Roman"/>
@@ -5575,6 +6067,7 @@
         <w:t>stmt.executeUpdate</w:t>
       </w:r>
       <w:proofErr w:type="spellEnd"/>
+      <w:proofErr w:type="gramEnd"/>
       <w:r>
         <w:rPr>
           <w:rFonts w:ascii="Times New Roman" w:hAnsi="Times New Roman" w:cs="Times New Roman"/>
@@ -5610,6 +6103,7 @@
         <w:t xml:space="preserve">the return type of </w:t>
       </w:r>
       <w:proofErr w:type="spellStart"/>
+      <w:proofErr w:type="gramStart"/>
       <w:r>
         <w:rPr>
           <w:rFonts w:ascii="Times New Roman" w:hAnsi="Times New Roman" w:cs="Times New Roman"/>
@@ -5625,7 +6119,16 @@
           <w:sz w:val="28"/>
           <w:lang w:val="en-IN"/>
         </w:rPr>
-        <w:t>() method is int. if query executed successfully and base upon query how many records get updated that number of records stored in temp type of int variable.</w:t>
+        <w:t>(</w:t>
+      </w:r>
+      <w:proofErr w:type="gramEnd"/>
+      <w:r>
+        <w:rPr>
+          <w:rFonts w:ascii="Times New Roman" w:hAnsi="Times New Roman" w:cs="Times New Roman"/>
+          <w:sz w:val="28"/>
+          <w:lang w:val="en-IN"/>
+        </w:rPr>
+        <w:t>) method is int. if query executed successfully and base upon query how many records get updated that number of records stored in temp type of int variable.</w:t>
       </w:r>
     </w:p>
     <w:p>
@@ -5646,6 +6149,7 @@
         </w:rPr>
       </w:pPr>
       <w:proofErr w:type="spellStart"/>
+      <w:proofErr w:type="gramStart"/>
       <w:r>
         <w:rPr>
           <w:rFonts w:ascii="Times New Roman" w:hAnsi="Times New Roman" w:cs="Times New Roman"/>
@@ -5663,6 +6167,7 @@
         <w:t>tmt.executeQuery</w:t>
       </w:r>
       <w:proofErr w:type="spellEnd"/>
+      <w:proofErr w:type="gramEnd"/>
       <w:r>
         <w:rPr>
           <w:rFonts w:ascii="Times New Roman" w:hAnsi="Times New Roman" w:cs="Times New Roman"/>
@@ -5708,6 +6213,7 @@
         </w:rPr>
       </w:pPr>
       <w:proofErr w:type="spellStart"/>
+      <w:proofErr w:type="gramStart"/>
       <w:r>
         <w:rPr>
           <w:rFonts w:ascii="Times New Roman" w:hAnsi="Times New Roman" w:cs="Times New Roman"/>
@@ -5733,6 +6239,7 @@
         <w:t>e</w:t>
       </w:r>
       <w:proofErr w:type="spellEnd"/>
+      <w:proofErr w:type="gramEnd"/>
       <w:r>
         <w:rPr>
           <w:rFonts w:ascii="Times New Roman" w:hAnsi="Times New Roman" w:cs="Times New Roman"/>
@@ -5769,6 +6276,7 @@
         </w:rPr>
       </w:pPr>
       <w:proofErr w:type="spellStart"/>
+      <w:proofErr w:type="gramStart"/>
       <w:r>
         <w:rPr>
           <w:rFonts w:ascii="Times New Roman" w:hAnsi="Times New Roman" w:cs="Times New Roman"/>
@@ -5786,6 +6294,7 @@
         </w:rPr>
         <w:t xml:space="preserve"> :</w:t>
       </w:r>
+      <w:proofErr w:type="gramEnd"/>
     </w:p>
     <w:p>
       <w:pPr>
@@ -5936,6 +6445,7 @@
         <w:t xml:space="preserve"> = </w:t>
       </w:r>
       <w:proofErr w:type="spellStart"/>
+      <w:proofErr w:type="gramStart"/>
       <w:r>
         <w:rPr>
           <w:rFonts w:ascii="Times New Roman" w:hAnsi="Times New Roman" w:cs="Times New Roman"/>
@@ -5945,6 +6455,7 @@
         <w:t>con.createStatement</w:t>
       </w:r>
       <w:proofErr w:type="spellEnd"/>
+      <w:proofErr w:type="gramEnd"/>
       <w:r>
         <w:rPr>
           <w:rFonts w:ascii="Times New Roman" w:hAnsi="Times New Roman" w:cs="Times New Roman"/>
@@ -5999,6 +6510,7 @@
         <w:t xml:space="preserve"> = </w:t>
       </w:r>
       <w:proofErr w:type="spellStart"/>
+      <w:proofErr w:type="gramStart"/>
       <w:r>
         <w:rPr>
           <w:rFonts w:ascii="Times New Roman" w:hAnsi="Times New Roman" w:cs="Times New Roman"/>
@@ -6008,6 +6520,7 @@
         <w:t>stmt.executeQuery</w:t>
       </w:r>
       <w:proofErr w:type="spellEnd"/>
+      <w:proofErr w:type="gramEnd"/>
       <w:r>
         <w:rPr>
           <w:rFonts w:ascii="Times New Roman" w:hAnsi="Times New Roman" w:cs="Times New Roman"/>
@@ -6034,6 +6547,7 @@
         <w:t xml:space="preserve">int res = </w:t>
       </w:r>
       <w:proofErr w:type="spellStart"/>
+      <w:proofErr w:type="gramStart"/>
       <w:r>
         <w:rPr>
           <w:rFonts w:ascii="Times New Roman" w:hAnsi="Times New Roman" w:cs="Times New Roman"/>
@@ -6043,6 +6557,7 @@
         <w:t>stmt.executeUpdate</w:t>
       </w:r>
       <w:proofErr w:type="spellEnd"/>
+      <w:proofErr w:type="gramEnd"/>
       <w:r>
         <w:rPr>
           <w:rFonts w:ascii="Times New Roman" w:hAnsi="Times New Roman" w:cs="Times New Roman"/>
@@ -6106,6 +6621,7 @@
         <w:t xml:space="preserve"> = </w:t>
       </w:r>
       <w:proofErr w:type="spellStart"/>
+      <w:proofErr w:type="gramStart"/>
       <w:r>
         <w:rPr>
           <w:rFonts w:ascii="Times New Roman" w:hAnsi="Times New Roman" w:cs="Times New Roman"/>
@@ -6115,6 +6631,7 @@
         <w:t>con.prepareStatement</w:t>
       </w:r>
       <w:proofErr w:type="spellEnd"/>
+      <w:proofErr w:type="gramEnd"/>
       <w:r>
         <w:rPr>
           <w:rFonts w:ascii="Times New Roman" w:hAnsi="Times New Roman" w:cs="Times New Roman"/>
@@ -6186,6 +6703,7 @@
         <w:t xml:space="preserve"> = </w:t>
       </w:r>
       <w:proofErr w:type="spellStart"/>
+      <w:proofErr w:type="gramStart"/>
       <w:r>
         <w:rPr>
           <w:rFonts w:ascii="Times New Roman" w:hAnsi="Times New Roman" w:cs="Times New Roman"/>
@@ -6195,6 +6713,7 @@
         <w:t>pstmt.executeQuery</w:t>
       </w:r>
       <w:proofErr w:type="spellEnd"/>
+      <w:proofErr w:type="gramEnd"/>
       <w:r>
         <w:rPr>
           <w:rFonts w:ascii="Times New Roman" w:hAnsi="Times New Roman" w:cs="Times New Roman"/>
@@ -6221,6 +6740,7 @@
         <w:t xml:space="preserve">int temp = </w:t>
       </w:r>
       <w:proofErr w:type="spellStart"/>
+      <w:proofErr w:type="gramStart"/>
       <w:r>
         <w:rPr>
           <w:rFonts w:ascii="Times New Roman" w:hAnsi="Times New Roman" w:cs="Times New Roman"/>
@@ -6230,6 +6750,7 @@
         <w:t>rs.executeUpdate</w:t>
       </w:r>
       <w:proofErr w:type="spellEnd"/>
+      <w:proofErr w:type="gramEnd"/>
       <w:r>
         <w:rPr>
           <w:rFonts w:ascii="Times New Roman" w:hAnsi="Times New Roman" w:cs="Times New Roman"/>
@@ -6292,6 +6813,7 @@
           <w:lang w:val="en-IN"/>
         </w:rPr>
       </w:pPr>
+      <w:proofErr w:type="gramStart"/>
       <w:r>
         <w:rPr>
           <w:rFonts w:ascii="Times New Roman" w:hAnsi="Times New Roman" w:cs="Times New Roman"/>
@@ -6311,6 +6833,7 @@
         <w:t>mydb</w:t>
       </w:r>
       <w:proofErr w:type="spellEnd"/>
+      <w:proofErr w:type="gramEnd"/>
       <w:r>
         <w:rPr>
           <w:rFonts w:ascii="Times New Roman" w:hAnsi="Times New Roman" w:cs="Times New Roman"/>
@@ -6470,6 +6993,7 @@
         <w:t xml:space="preserve">For each variable we need to write a method </w:t>
       </w:r>
       <w:proofErr w:type="spellStart"/>
+      <w:proofErr w:type="gramStart"/>
       <w:r>
         <w:rPr>
           <w:rFonts w:ascii="Times New Roman" w:hAnsi="Times New Roman" w:cs="Times New Roman"/>
@@ -6479,6 +7003,7 @@
         <w:t>ie</w:t>
       </w:r>
       <w:proofErr w:type="spellEnd"/>
+      <w:proofErr w:type="gramEnd"/>
       <w:r>
         <w:rPr>
           <w:rFonts w:ascii="Times New Roman" w:hAnsi="Times New Roman" w:cs="Times New Roman"/>
@@ -6625,6 +7150,7 @@
         <w:t xml:space="preserve">public void </w:t>
       </w:r>
       <w:proofErr w:type="spellStart"/>
+      <w:proofErr w:type="gramStart"/>
       <w:r>
         <w:rPr>
           <w:rFonts w:ascii="Times New Roman" w:hAnsi="Times New Roman" w:cs="Times New Roman"/>
@@ -6640,7 +7166,16 @@
           <w:sz w:val="28"/>
           <w:lang w:val="en-IN"/>
         </w:rPr>
-        <w:t>(int id) {</w:t>
+        <w:t>(</w:t>
+      </w:r>
+      <w:proofErr w:type="gramEnd"/>
+      <w:r>
+        <w:rPr>
+          <w:rFonts w:ascii="Times New Roman" w:hAnsi="Times New Roman" w:cs="Times New Roman"/>
+          <w:sz w:val="28"/>
+          <w:lang w:val="en-IN"/>
+        </w:rPr>
+        <w:t>int id) {</w:t>
       </w:r>
     </w:p>
     <w:p>
@@ -6708,6 +7243,7 @@
         <w:t xml:space="preserve">public void </w:t>
       </w:r>
       <w:proofErr w:type="spellStart"/>
+      <w:proofErr w:type="gramStart"/>
       <w:r>
         <w:rPr>
           <w:rFonts w:ascii="Times New Roman" w:hAnsi="Times New Roman" w:cs="Times New Roman"/>
@@ -6723,7 +7259,16 @@
           <w:sz w:val="28"/>
           <w:lang w:val="en-IN"/>
         </w:rPr>
-        <w:t>(String name) {</w:t>
+        <w:t>(</w:t>
+      </w:r>
+      <w:proofErr w:type="gramEnd"/>
+      <w:r>
+        <w:rPr>
+          <w:rFonts w:ascii="Times New Roman" w:hAnsi="Times New Roman" w:cs="Times New Roman"/>
+          <w:sz w:val="28"/>
+          <w:lang w:val="en-IN"/>
+        </w:rPr>
+        <w:t>String name) {</w:t>
       </w:r>
     </w:p>
     <w:p>
@@ -6784,6 +7329,7 @@
         <w:t xml:space="preserve">public int </w:t>
       </w:r>
       <w:proofErr w:type="spellStart"/>
+      <w:proofErr w:type="gramStart"/>
       <w:r>
         <w:rPr>
           <w:rFonts w:ascii="Times New Roman" w:hAnsi="Times New Roman" w:cs="Times New Roman"/>
@@ -6799,7 +7345,16 @@
           <w:sz w:val="28"/>
           <w:lang w:val="en-IN"/>
         </w:rPr>
-        <w:t>() {</w:t>
+        <w:t>(</w:t>
+      </w:r>
+      <w:proofErr w:type="gramEnd"/>
+      <w:r>
+        <w:rPr>
+          <w:rFonts w:ascii="Times New Roman" w:hAnsi="Times New Roman" w:cs="Times New Roman"/>
+          <w:sz w:val="28"/>
+          <w:lang w:val="en-IN"/>
+        </w:rPr>
+        <w:t>) {</w:t>
       </w:r>
     </w:p>
     <w:p>
@@ -6860,6 +7415,7 @@
         <w:t xml:space="preserve">public int </w:t>
       </w:r>
       <w:proofErr w:type="spellStart"/>
+      <w:proofErr w:type="gramStart"/>
       <w:r>
         <w:rPr>
           <w:rFonts w:ascii="Times New Roman" w:hAnsi="Times New Roman" w:cs="Times New Roman"/>
@@ -6875,7 +7431,16 @@
           <w:sz w:val="28"/>
           <w:lang w:val="en-IN"/>
         </w:rPr>
-        <w:t>() {</w:t>
+        <w:t>(</w:t>
+      </w:r>
+      <w:proofErr w:type="gramEnd"/>
+      <w:r>
+        <w:rPr>
+          <w:rFonts w:ascii="Times New Roman" w:hAnsi="Times New Roman" w:cs="Times New Roman"/>
+          <w:sz w:val="28"/>
+          <w:lang w:val="en-IN"/>
+        </w:rPr>
+        <w:t>) {</w:t>
       </w:r>
     </w:p>
     <w:p>
@@ -7221,13 +7786,23 @@
           <w:lang w:val="en-IN"/>
         </w:rPr>
       </w:pPr>
-      <w:r>
-        <w:rPr>
-          <w:rFonts w:ascii="Times New Roman" w:hAnsi="Times New Roman" w:cs="Times New Roman"/>
-          <w:sz w:val="28"/>
-          <w:lang w:val="en-IN"/>
-        </w:rPr>
-        <w:t>ID,NAME,SALARY</w:t>
+      <w:proofErr w:type="gramStart"/>
+      <w:r>
+        <w:rPr>
+          <w:rFonts w:ascii="Times New Roman" w:hAnsi="Times New Roman" w:cs="Times New Roman"/>
+          <w:sz w:val="28"/>
+          <w:lang w:val="en-IN"/>
+        </w:rPr>
+        <w:t>ID,NAME</w:t>
+      </w:r>
+      <w:proofErr w:type="gramEnd"/>
+      <w:r>
+        <w:rPr>
+          <w:rFonts w:ascii="Times New Roman" w:hAnsi="Times New Roman" w:cs="Times New Roman"/>
+          <w:sz w:val="28"/>
+          <w:lang w:val="en-IN"/>
+        </w:rPr>
+        <w:t>,SALARY</w:t>
       </w:r>
       <w:r>
         <w:rPr>
@@ -7430,6 +8005,7 @@
         <w:t xml:space="preserve">On JavaBean class we will do some operation </w:t>
       </w:r>
       <w:proofErr w:type="spellStart"/>
+      <w:proofErr w:type="gramStart"/>
       <w:r>
         <w:rPr>
           <w:rFonts w:ascii="Times New Roman" w:hAnsi="Times New Roman" w:cs="Times New Roman"/>
@@ -7439,6 +8015,7 @@
         <w:t>ie</w:t>
       </w:r>
       <w:proofErr w:type="spellEnd"/>
+      <w:proofErr w:type="gramEnd"/>
       <w:r>
         <w:rPr>
           <w:rFonts w:ascii="Times New Roman" w:hAnsi="Times New Roman" w:cs="Times New Roman"/>
@@ -7621,7 +8198,25 @@
           <w:sz w:val="28"/>
           <w:lang w:val="en-IN"/>
         </w:rPr>
-        <w:t xml:space="preserve">Dao class (Data Access Object ) : it is a type of normal class which contains database logic written using </w:t>
+        <w:t xml:space="preserve">Dao class (Data Access </w:t>
+      </w:r>
+      <w:proofErr w:type="gramStart"/>
+      <w:r>
+        <w:rPr>
+          <w:rFonts w:ascii="Times New Roman" w:hAnsi="Times New Roman" w:cs="Times New Roman"/>
+          <w:sz w:val="28"/>
+          <w:lang w:val="en-IN"/>
+        </w:rPr>
+        <w:t>Object )</w:t>
+      </w:r>
+      <w:proofErr w:type="gramEnd"/>
+      <w:r>
+        <w:rPr>
+          <w:rFonts w:ascii="Times New Roman" w:hAnsi="Times New Roman" w:cs="Times New Roman"/>
+          <w:sz w:val="28"/>
+          <w:lang w:val="en-IN"/>
+        </w:rPr>
+        <w:t xml:space="preserve"> : it is a type of normal class which contains database logic written using </w:t>
       </w:r>
       <w:proofErr w:type="spellStart"/>
       <w:r>
@@ -7985,8 +8580,9 @@
           <w:highlight w:val="yellow"/>
           <w:lang w:val="en-IN"/>
         </w:rPr>
-        <w:t xml:space="preserve">Day 3 : </w:t>
-      </w:r>
+        <w:t xml:space="preserve">Day </w:t>
+      </w:r>
+      <w:proofErr w:type="gramStart"/>
       <w:r>
         <w:rPr>
           <w:rFonts w:ascii="Times New Roman" w:hAnsi="Times New Roman" w:cs="Times New Roman"/>
@@ -7994,6 +8590,25 @@
           <w:highlight w:val="yellow"/>
           <w:lang w:val="en-IN"/>
         </w:rPr>
+        <w:t>3 :</w:t>
+      </w:r>
+      <w:proofErr w:type="gramEnd"/>
+      <w:r>
+        <w:rPr>
+          <w:rFonts w:ascii="Times New Roman" w:hAnsi="Times New Roman" w:cs="Times New Roman"/>
+          <w:sz w:val="28"/>
+          <w:highlight w:val="yellow"/>
+          <w:lang w:val="en-IN"/>
+        </w:rPr>
+        <w:t xml:space="preserve"> </w:t>
+      </w:r>
+      <w:r>
+        <w:rPr>
+          <w:rFonts w:ascii="Times New Roman" w:hAnsi="Times New Roman" w:cs="Times New Roman"/>
+          <w:sz w:val="28"/>
+          <w:highlight w:val="yellow"/>
+          <w:lang w:val="en-IN"/>
+        </w:rPr>
         <w:t>15-02-2023</w:t>
       </w:r>
     </w:p>
@@ -8016,13 +8631,23 @@
           <w:lang w:val="en-IN"/>
         </w:rPr>
       </w:pPr>
-      <w:r>
-        <w:rPr>
-          <w:rFonts w:ascii="Times New Roman" w:hAnsi="Times New Roman" w:cs="Times New Roman"/>
-          <w:sz w:val="28"/>
-          <w:lang w:val="en-IN"/>
-        </w:rPr>
-        <w:t xml:space="preserve">Maven : </w:t>
+      <w:proofErr w:type="gramStart"/>
+      <w:r>
+        <w:rPr>
+          <w:rFonts w:ascii="Times New Roman" w:hAnsi="Times New Roman" w:cs="Times New Roman"/>
+          <w:sz w:val="28"/>
+          <w:lang w:val="en-IN"/>
+        </w:rPr>
+        <w:t>Maven :</w:t>
+      </w:r>
+      <w:proofErr w:type="gramEnd"/>
+      <w:r>
+        <w:rPr>
+          <w:rFonts w:ascii="Times New Roman" w:hAnsi="Times New Roman" w:cs="Times New Roman"/>
+          <w:sz w:val="28"/>
+          <w:lang w:val="en-IN"/>
+        </w:rPr>
+        <w:t xml:space="preserve"> </w:t>
       </w:r>
     </w:p>
     <w:p>
@@ -8132,7 +8757,25 @@
           <w:sz w:val="28"/>
           <w:lang w:val="en-IN"/>
         </w:rPr>
-        <w:t xml:space="preserve">And maven provided pom.xml file (Project Object Model). This file hold all configuration details for our maven project. </w:t>
+        <w:t xml:space="preserve">And maven provided pom.xml file (Project Object Model). This file </w:t>
+      </w:r>
+      <w:proofErr w:type="gramStart"/>
+      <w:r>
+        <w:rPr>
+          <w:rFonts w:ascii="Times New Roman" w:hAnsi="Times New Roman" w:cs="Times New Roman"/>
+          <w:sz w:val="28"/>
+          <w:lang w:val="en-IN"/>
+        </w:rPr>
+        <w:t>hold</w:t>
+      </w:r>
+      <w:proofErr w:type="gramEnd"/>
+      <w:r>
+        <w:rPr>
+          <w:rFonts w:ascii="Times New Roman" w:hAnsi="Times New Roman" w:cs="Times New Roman"/>
+          <w:sz w:val="28"/>
+          <w:lang w:val="en-IN"/>
+        </w:rPr>
+        <w:t xml:space="preserve"> all configuration details for our maven project. </w:t>
       </w:r>
     </w:p>
     <w:p>
@@ -8182,6 +8825,7 @@
           <w:lang w:val="en-IN"/>
         </w:rPr>
       </w:pPr>
+      <w:proofErr w:type="gramStart"/>
       <w:r>
         <w:rPr>
           <w:rFonts w:ascii="Times New Roman" w:hAnsi="Times New Roman" w:cs="Times New Roman"/>
@@ -8190,7 +8834,17 @@
           <w:lang w:val="en-IN"/>
         </w:rPr>
         <w:lastRenderedPageBreak/>
-        <w:t>ORM : Object Relation Mapping :</w:t>
+        <w:t>ORM :</w:t>
+      </w:r>
+      <w:proofErr w:type="gramEnd"/>
+      <w:r>
+        <w:rPr>
+          <w:rFonts w:ascii="Times New Roman" w:hAnsi="Times New Roman" w:cs="Times New Roman"/>
+          <w:sz w:val="28"/>
+          <w:highlight w:val="yellow"/>
+          <w:lang w:val="en-IN"/>
+        </w:rPr>
+        <w:t xml:space="preserve"> Object Relation Mapping :</w:t>
       </w:r>
     </w:p>
     <w:p>
@@ -8435,134 +9089,153 @@
           <w:sz w:val="28"/>
           <w:lang w:val="en-IN"/>
         </w:rPr>
-        <w:t xml:space="preserve">JDBC doesn’t allow relationship like is a relationship(inheritance) as well as has relationship(inside one class we are creating another class object). </w:t>
-      </w:r>
-    </w:p>
-    <w:p>
-      <w:pPr>
-        <w:rPr>
-          <w:rFonts w:ascii="Times New Roman" w:hAnsi="Times New Roman" w:cs="Times New Roman"/>
-          <w:sz w:val="28"/>
-          <w:lang w:val="en-IN"/>
-        </w:rPr>
-      </w:pPr>
-    </w:p>
-    <w:p>
-      <w:pPr>
-        <w:rPr>
-          <w:rFonts w:ascii="Times New Roman" w:hAnsi="Times New Roman" w:cs="Times New Roman"/>
-          <w:sz w:val="28"/>
-          <w:lang w:val="en-IN"/>
-        </w:rPr>
-      </w:pPr>
-    </w:p>
-    <w:p>
-      <w:pPr>
-        <w:rPr>
-          <w:rFonts w:ascii="Times New Roman" w:hAnsi="Times New Roman" w:cs="Times New Roman"/>
-          <w:sz w:val="28"/>
-          <w:lang w:val="en-IN"/>
-        </w:rPr>
-      </w:pPr>
-    </w:p>
-    <w:p>
-      <w:pPr>
-        <w:rPr>
-          <w:rFonts w:ascii="Times New Roman" w:hAnsi="Times New Roman" w:cs="Times New Roman"/>
-          <w:sz w:val="28"/>
-          <w:lang w:val="en-IN"/>
-        </w:rPr>
-      </w:pPr>
-    </w:p>
-    <w:p>
-      <w:pPr>
-        <w:rPr>
-          <w:rFonts w:ascii="Times New Roman" w:hAnsi="Times New Roman" w:cs="Times New Roman"/>
-          <w:sz w:val="28"/>
-          <w:lang w:val="en-IN"/>
-        </w:rPr>
-      </w:pPr>
-    </w:p>
-    <w:p>
-      <w:pPr>
-        <w:rPr>
-          <w:rFonts w:ascii="Times New Roman" w:hAnsi="Times New Roman" w:cs="Times New Roman"/>
-          <w:sz w:val="28"/>
-          <w:lang w:val="en-IN"/>
-        </w:rPr>
-      </w:pPr>
-    </w:p>
-    <w:p>
-      <w:pPr>
-        <w:rPr>
-          <w:rFonts w:ascii="Times New Roman" w:hAnsi="Times New Roman" w:cs="Times New Roman"/>
-          <w:sz w:val="28"/>
-          <w:lang w:val="en-IN"/>
-        </w:rPr>
-      </w:pPr>
-    </w:p>
-    <w:p>
-      <w:pPr>
-        <w:rPr>
-          <w:rFonts w:ascii="Times New Roman" w:hAnsi="Times New Roman" w:cs="Times New Roman"/>
-          <w:sz w:val="28"/>
-          <w:lang w:val="en-IN"/>
-        </w:rPr>
-      </w:pPr>
-    </w:p>
-    <w:p>
-      <w:pPr>
-        <w:rPr>
-          <w:rFonts w:ascii="Times New Roman" w:hAnsi="Times New Roman" w:cs="Times New Roman"/>
-          <w:sz w:val="28"/>
-          <w:lang w:val="en-IN"/>
-        </w:rPr>
-      </w:pPr>
-    </w:p>
-    <w:p>
-      <w:pPr>
-        <w:rPr>
-          <w:rFonts w:ascii="Times New Roman" w:hAnsi="Times New Roman" w:cs="Times New Roman"/>
-          <w:sz w:val="28"/>
-          <w:lang w:val="en-IN"/>
-        </w:rPr>
-      </w:pPr>
-    </w:p>
-    <w:p>
-      <w:pPr>
-        <w:rPr>
-          <w:rFonts w:ascii="Times New Roman" w:hAnsi="Times New Roman" w:cs="Times New Roman"/>
-          <w:sz w:val="28"/>
-          <w:lang w:val="en-IN"/>
-        </w:rPr>
-      </w:pPr>
-    </w:p>
-    <w:p>
-      <w:pPr>
-        <w:rPr>
-          <w:rFonts w:ascii="Times New Roman" w:hAnsi="Times New Roman" w:cs="Times New Roman"/>
-          <w:sz w:val="28"/>
-          <w:lang w:val="en-IN"/>
-        </w:rPr>
-      </w:pPr>
-    </w:p>
-    <w:p>
-      <w:pPr>
-        <w:rPr>
-          <w:rFonts w:ascii="Times New Roman" w:hAnsi="Times New Roman" w:cs="Times New Roman"/>
-          <w:sz w:val="28"/>
-          <w:lang w:val="en-IN"/>
-        </w:rPr>
-      </w:pPr>
-    </w:p>
-    <w:p>
-      <w:pPr>
-        <w:rPr>
-          <w:rFonts w:ascii="Times New Roman" w:hAnsi="Times New Roman" w:cs="Times New Roman"/>
-          <w:sz w:val="28"/>
-          <w:lang w:val="en-IN"/>
-        </w:rPr>
-      </w:pPr>
+        <w:t xml:space="preserve">JDBC doesn’t allow relationship like is a relationship(inheritance) as well as has </w:t>
+      </w:r>
+      <w:proofErr w:type="gramStart"/>
+      <w:r>
+        <w:rPr>
+          <w:rFonts w:ascii="Times New Roman" w:hAnsi="Times New Roman" w:cs="Times New Roman"/>
+          <w:sz w:val="28"/>
+          <w:lang w:val="en-IN"/>
+        </w:rPr>
+        <w:t>relationship(</w:t>
+      </w:r>
+      <w:proofErr w:type="gramEnd"/>
+      <w:r>
+        <w:rPr>
+          <w:rFonts w:ascii="Times New Roman" w:hAnsi="Times New Roman" w:cs="Times New Roman"/>
+          <w:sz w:val="28"/>
+          <w:lang w:val="en-IN"/>
+        </w:rPr>
+        <w:t xml:space="preserve">inside one class we are creating another class object). </w:t>
+      </w:r>
+    </w:p>
+    <w:p>
+      <w:pPr>
+        <w:rPr>
+          <w:rFonts w:ascii="Times New Roman" w:hAnsi="Times New Roman" w:cs="Times New Roman"/>
+          <w:sz w:val="28"/>
+          <w:lang w:val="en-IN"/>
+        </w:rPr>
+      </w:pPr>
+    </w:p>
+    <w:p>
+      <w:pPr>
+        <w:rPr>
+          <w:rFonts w:ascii="Times New Roman" w:hAnsi="Times New Roman" w:cs="Times New Roman"/>
+          <w:sz w:val="28"/>
+          <w:lang w:val="en-IN"/>
+        </w:rPr>
+      </w:pPr>
+    </w:p>
+    <w:p>
+      <w:pPr>
+        <w:rPr>
+          <w:rFonts w:ascii="Times New Roman" w:hAnsi="Times New Roman" w:cs="Times New Roman"/>
+          <w:sz w:val="28"/>
+          <w:lang w:val="en-IN"/>
+        </w:rPr>
+      </w:pPr>
+    </w:p>
+    <w:p>
+      <w:pPr>
+        <w:rPr>
+          <w:rFonts w:ascii="Times New Roman" w:hAnsi="Times New Roman" w:cs="Times New Roman"/>
+          <w:sz w:val="28"/>
+          <w:lang w:val="en-IN"/>
+        </w:rPr>
+      </w:pPr>
+    </w:p>
+    <w:p>
+      <w:pPr>
+        <w:rPr>
+          <w:rFonts w:ascii="Times New Roman" w:hAnsi="Times New Roman" w:cs="Times New Roman"/>
+          <w:sz w:val="28"/>
+          <w:lang w:val="en-IN"/>
+        </w:rPr>
+      </w:pPr>
+    </w:p>
+    <w:p>
+      <w:pPr>
+        <w:rPr>
+          <w:rFonts w:ascii="Times New Roman" w:hAnsi="Times New Roman" w:cs="Times New Roman"/>
+          <w:sz w:val="28"/>
+          <w:lang w:val="en-IN"/>
+        </w:rPr>
+      </w:pPr>
+    </w:p>
+    <w:p>
+      <w:pPr>
+        <w:rPr>
+          <w:rFonts w:ascii="Times New Roman" w:hAnsi="Times New Roman" w:cs="Times New Roman"/>
+          <w:sz w:val="28"/>
+          <w:lang w:val="en-IN"/>
+        </w:rPr>
+      </w:pPr>
+    </w:p>
+    <w:p>
+      <w:pPr>
+        <w:rPr>
+          <w:rFonts w:ascii="Times New Roman" w:hAnsi="Times New Roman" w:cs="Times New Roman"/>
+          <w:sz w:val="28"/>
+          <w:lang w:val="en-IN"/>
+        </w:rPr>
+      </w:pPr>
+    </w:p>
+    <w:p>
+      <w:pPr>
+        <w:rPr>
+          <w:rFonts w:ascii="Times New Roman" w:hAnsi="Times New Roman" w:cs="Times New Roman"/>
+          <w:sz w:val="28"/>
+          <w:lang w:val="en-IN"/>
+        </w:rPr>
+      </w:pPr>
+    </w:p>
+    <w:p>
+      <w:pPr>
+        <w:rPr>
+          <w:rFonts w:ascii="Times New Roman" w:hAnsi="Times New Roman" w:cs="Times New Roman"/>
+          <w:sz w:val="28"/>
+          <w:lang w:val="en-IN"/>
+        </w:rPr>
+      </w:pPr>
+    </w:p>
+    <w:p>
+      <w:pPr>
+        <w:rPr>
+          <w:rFonts w:ascii="Times New Roman" w:hAnsi="Times New Roman" w:cs="Times New Roman"/>
+          <w:sz w:val="28"/>
+          <w:lang w:val="en-IN"/>
+        </w:rPr>
+      </w:pPr>
+    </w:p>
+    <w:p>
+      <w:pPr>
+        <w:rPr>
+          <w:rFonts w:ascii="Times New Roman" w:hAnsi="Times New Roman" w:cs="Times New Roman"/>
+          <w:sz w:val="28"/>
+          <w:lang w:val="en-IN"/>
+        </w:rPr>
+      </w:pPr>
+    </w:p>
+    <w:p>
+      <w:pPr>
+        <w:rPr>
+          <w:rFonts w:ascii="Times New Roman" w:hAnsi="Times New Roman" w:cs="Times New Roman"/>
+          <w:sz w:val="28"/>
+          <w:lang w:val="en-IN"/>
+        </w:rPr>
+      </w:pPr>
+    </w:p>
+    <w:p>
+      <w:pPr>
+        <w:rPr>
+          <w:rFonts w:ascii="Times New Roman" w:hAnsi="Times New Roman" w:cs="Times New Roman"/>
+          <w:sz w:val="28"/>
+          <w:lang w:val="en-IN"/>
+        </w:rPr>
+      </w:pPr>
+      <w:proofErr w:type="gramStart"/>
       <w:r>
         <w:rPr>
           <w:rFonts w:ascii="Times New Roman" w:hAnsi="Times New Roman" w:cs="Times New Roman"/>
@@ -8570,7 +9243,16 @@
           <w:lang w:val="en-IN"/>
         </w:rPr>
         <w:lastRenderedPageBreak/>
-        <w:t xml:space="preserve">ORM : Object Relation Mapping </w:t>
+        <w:t>ORM :</w:t>
+      </w:r>
+      <w:proofErr w:type="gramEnd"/>
+      <w:r>
+        <w:rPr>
+          <w:rFonts w:ascii="Times New Roman" w:hAnsi="Times New Roman" w:cs="Times New Roman"/>
+          <w:sz w:val="28"/>
+          <w:lang w:val="en-IN"/>
+        </w:rPr>
+        <w:t xml:space="preserve"> Object Relation Mapping </w:t>
       </w:r>
     </w:p>
     <w:p>
@@ -8787,13 +9469,23 @@
         <w:tab/>
       </w:r>
       <w:proofErr w:type="spellStart"/>
-      <w:r>
-        <w:rPr>
-          <w:rFonts w:ascii="Times New Roman" w:hAnsi="Times New Roman" w:cs="Times New Roman"/>
-          <w:sz w:val="28"/>
-          <w:lang w:val="en-IN"/>
-        </w:rPr>
-        <w:t>id,name,salary</w:t>
+      <w:proofErr w:type="gramStart"/>
+      <w:r>
+        <w:rPr>
+          <w:rFonts w:ascii="Times New Roman" w:hAnsi="Times New Roman" w:cs="Times New Roman"/>
+          <w:sz w:val="28"/>
+          <w:lang w:val="en-IN"/>
+        </w:rPr>
+        <w:t>id,name</w:t>
+      </w:r>
+      <w:proofErr w:type="gramEnd"/>
+      <w:r>
+        <w:rPr>
+          <w:rFonts w:ascii="Times New Roman" w:hAnsi="Times New Roman" w:cs="Times New Roman"/>
+          <w:sz w:val="28"/>
+          <w:lang w:val="en-IN"/>
+        </w:rPr>
+        <w:t>,salary</w:t>
       </w:r>
       <w:proofErr w:type="spellEnd"/>
       <w:r>
@@ -9138,13 +9830,23 @@
         </w:rPr>
         <w:sym w:font="Wingdings" w:char="F0E0"/>
       </w:r>
-      <w:r>
-        <w:rPr>
-          <w:rFonts w:ascii="Times New Roman" w:hAnsi="Times New Roman" w:cs="Times New Roman"/>
-          <w:sz w:val="28"/>
-          <w:lang w:val="en-IN"/>
-        </w:rPr>
-        <w:t>Salary(column )</w:t>
+      <w:proofErr w:type="gramStart"/>
+      <w:r>
+        <w:rPr>
+          <w:rFonts w:ascii="Times New Roman" w:hAnsi="Times New Roman" w:cs="Times New Roman"/>
+          <w:sz w:val="28"/>
+          <w:lang w:val="en-IN"/>
+        </w:rPr>
+        <w:t>Salary(</w:t>
+      </w:r>
+      <w:proofErr w:type="gramEnd"/>
+      <w:r>
+        <w:rPr>
+          <w:rFonts w:ascii="Times New Roman" w:hAnsi="Times New Roman" w:cs="Times New Roman"/>
+          <w:sz w:val="28"/>
+          <w:lang w:val="en-IN"/>
+        </w:rPr>
+        <w:t>column )</w:t>
       </w:r>
       <w:r>
         <w:rPr>
@@ -9331,7 +10033,25 @@
           <w:sz w:val="28"/>
           <w:lang w:val="en-IN"/>
         </w:rPr>
-        <w:t xml:space="preserve"> open source tool. </w:t>
+        <w:t xml:space="preserve"> </w:t>
+      </w:r>
+      <w:proofErr w:type="gramStart"/>
+      <w:r>
+        <w:rPr>
+          <w:rFonts w:ascii="Times New Roman" w:hAnsi="Times New Roman" w:cs="Times New Roman"/>
+          <w:sz w:val="28"/>
+          <w:lang w:val="en-IN"/>
+        </w:rPr>
+        <w:t>open source</w:t>
+      </w:r>
+      <w:proofErr w:type="gramEnd"/>
+      <w:r>
+        <w:rPr>
+          <w:rFonts w:ascii="Times New Roman" w:hAnsi="Times New Roman" w:cs="Times New Roman"/>
+          <w:sz w:val="28"/>
+          <w:lang w:val="en-IN"/>
+        </w:rPr>
+        <w:t xml:space="preserve"> tool. </w:t>
       </w:r>
     </w:p>
     <w:p>
@@ -9359,15 +10079,43 @@
           <w:sz w:val="28"/>
           <w:lang w:val="en-IN"/>
         </w:rPr>
-        <w:t xml:space="preserve">By default eclipse IDE doesn’t provide hibernate plugin. </w:t>
-      </w:r>
-      <w:r>
-        <w:rPr>
-          <w:rFonts w:ascii="Times New Roman" w:hAnsi="Times New Roman" w:cs="Times New Roman"/>
-          <w:sz w:val="28"/>
-          <w:lang w:val="en-IN"/>
-        </w:rPr>
-        <w:t xml:space="preserve">So we need to download those plugins. </w:t>
+        <w:t xml:space="preserve">By </w:t>
+      </w:r>
+      <w:proofErr w:type="gramStart"/>
+      <w:r>
+        <w:rPr>
+          <w:rFonts w:ascii="Times New Roman" w:hAnsi="Times New Roman" w:cs="Times New Roman"/>
+          <w:sz w:val="28"/>
+          <w:lang w:val="en-IN"/>
+        </w:rPr>
+        <w:t>default</w:t>
+      </w:r>
+      <w:proofErr w:type="gramEnd"/>
+      <w:r>
+        <w:rPr>
+          <w:rFonts w:ascii="Times New Roman" w:hAnsi="Times New Roman" w:cs="Times New Roman"/>
+          <w:sz w:val="28"/>
+          <w:lang w:val="en-IN"/>
+        </w:rPr>
+        <w:t xml:space="preserve"> eclipse IDE doesn’t provide hibernate plugin. </w:t>
+      </w:r>
+      <w:proofErr w:type="gramStart"/>
+      <w:r>
+        <w:rPr>
+          <w:rFonts w:ascii="Times New Roman" w:hAnsi="Times New Roman" w:cs="Times New Roman"/>
+          <w:sz w:val="28"/>
+          <w:lang w:val="en-IN"/>
+        </w:rPr>
+        <w:t>So</w:t>
+      </w:r>
+      <w:proofErr w:type="gramEnd"/>
+      <w:r>
+        <w:rPr>
+          <w:rFonts w:ascii="Times New Roman" w:hAnsi="Times New Roman" w:cs="Times New Roman"/>
+          <w:sz w:val="28"/>
+          <w:lang w:val="en-IN"/>
+        </w:rPr>
+        <w:t xml:space="preserve"> we need to download those plugins. </w:t>
       </w:r>
     </w:p>
     <w:p>
@@ -9459,7 +10207,25 @@
           <w:sz w:val="28"/>
           <w:lang w:val="en-IN"/>
         </w:rPr>
-        <w:t xml:space="preserve">@Entity : This annotation we will write on class level to make normal java bean class as entity class. </w:t>
+        <w:t>@</w:t>
+      </w:r>
+      <w:proofErr w:type="gramStart"/>
+      <w:r>
+        <w:rPr>
+          <w:rFonts w:ascii="Times New Roman" w:hAnsi="Times New Roman" w:cs="Times New Roman"/>
+          <w:sz w:val="28"/>
+          <w:lang w:val="en-IN"/>
+        </w:rPr>
+        <w:t>Entity :</w:t>
+      </w:r>
+      <w:proofErr w:type="gramEnd"/>
+      <w:r>
+        <w:rPr>
+          <w:rFonts w:ascii="Times New Roman" w:hAnsi="Times New Roman" w:cs="Times New Roman"/>
+          <w:sz w:val="28"/>
+          <w:lang w:val="en-IN"/>
+        </w:rPr>
+        <w:t xml:space="preserve"> This annotation we will write on class level to make normal java bean class as entity class. </w:t>
       </w:r>
     </w:p>
     <w:p>
@@ -9477,7 +10243,25 @@
           <w:sz w:val="28"/>
           <w:lang w:val="en-IN"/>
         </w:rPr>
-        <w:t xml:space="preserve">@Id : This annotation we have to write on that property which property consider as primary key. </w:t>
+        <w:t>@</w:t>
+      </w:r>
+      <w:proofErr w:type="gramStart"/>
+      <w:r>
+        <w:rPr>
+          <w:rFonts w:ascii="Times New Roman" w:hAnsi="Times New Roman" w:cs="Times New Roman"/>
+          <w:sz w:val="28"/>
+          <w:lang w:val="en-IN"/>
+        </w:rPr>
+        <w:t>Id :</w:t>
+      </w:r>
+      <w:proofErr w:type="gramEnd"/>
+      <w:r>
+        <w:rPr>
+          <w:rFonts w:ascii="Times New Roman" w:hAnsi="Times New Roman" w:cs="Times New Roman"/>
+          <w:sz w:val="28"/>
+          <w:lang w:val="en-IN"/>
+        </w:rPr>
+        <w:t xml:space="preserve"> This annotation we have to write on that property which property consider as primary key. </w:t>
       </w:r>
     </w:p>
     <w:p>
@@ -9509,6 +10293,7 @@
         </w:rPr>
         <w:t xml:space="preserve">Day </w:t>
       </w:r>
+      <w:proofErr w:type="gramStart"/>
       <w:r>
         <w:rPr>
           <w:rFonts w:ascii="Times New Roman" w:hAnsi="Times New Roman" w:cs="Times New Roman"/>
@@ -9527,8 +10312,9 @@
           <w:highlight w:val="yellow"/>
           <w:lang w:val="en-IN"/>
         </w:rPr>
-        <w:t xml:space="preserve"> : 02-</w:t>
-      </w:r>
+        <w:t xml:space="preserve"> :</w:t>
+      </w:r>
+      <w:proofErr w:type="gramEnd"/>
       <w:r>
         <w:rPr>
           <w:rFonts w:ascii="Times New Roman" w:hAnsi="Times New Roman" w:cs="Times New Roman"/>
@@ -9537,6 +10323,16 @@
           <w:highlight w:val="yellow"/>
           <w:lang w:val="en-IN"/>
         </w:rPr>
+        <w:t xml:space="preserve"> 02-</w:t>
+      </w:r>
+      <w:r>
+        <w:rPr>
+          <w:rFonts w:ascii="Times New Roman" w:hAnsi="Times New Roman" w:cs="Times New Roman"/>
+          <w:b/>
+          <w:sz w:val="28"/>
+          <w:highlight w:val="yellow"/>
+          <w:lang w:val="en-IN"/>
+        </w:rPr>
         <w:t>16</w:t>
       </w:r>
       <w:r>
@@ -9576,7 +10372,27 @@
           <w:sz w:val="28"/>
           <w:lang w:val="en-IN"/>
         </w:rPr>
-        <w:t xml:space="preserve">Now we need to create configuration file. This file hold the details about database connection. </w:t>
+        <w:t xml:space="preserve">Now we need to create configuration file. This file </w:t>
+      </w:r>
+      <w:proofErr w:type="gramStart"/>
+      <w:r>
+        <w:rPr>
+          <w:rFonts w:ascii="Times New Roman" w:hAnsi="Times New Roman" w:cs="Times New Roman"/>
+          <w:b/>
+          <w:sz w:val="28"/>
+          <w:lang w:val="en-IN"/>
+        </w:rPr>
+        <w:t>hold</w:t>
+      </w:r>
+      <w:proofErr w:type="gramEnd"/>
+      <w:r>
+        <w:rPr>
+          <w:rFonts w:ascii="Times New Roman" w:hAnsi="Times New Roman" w:cs="Times New Roman"/>
+          <w:b/>
+          <w:sz w:val="28"/>
+          <w:lang w:val="en-IN"/>
+        </w:rPr>
+        <w:t xml:space="preserve"> the details about database connection. </w:t>
       </w:r>
     </w:p>
     <w:p>
@@ -9697,14 +10513,25 @@
         <w:t>(</w:t>
       </w:r>
       <w:proofErr w:type="spellStart"/>
-      <w:r>
-        <w:rPr>
-          <w:rFonts w:ascii="Times New Roman" w:hAnsi="Times New Roman" w:cs="Times New Roman"/>
-          <w:b/>
-          <w:sz w:val="28"/>
-          <w:lang w:val="en-IN"/>
-        </w:rPr>
-        <w:t>url,username,password</w:t>
+      <w:proofErr w:type="gramStart"/>
+      <w:r>
+        <w:rPr>
+          <w:rFonts w:ascii="Times New Roman" w:hAnsi="Times New Roman" w:cs="Times New Roman"/>
+          <w:b/>
+          <w:sz w:val="28"/>
+          <w:lang w:val="en-IN"/>
+        </w:rPr>
+        <w:t>url,username</w:t>
+      </w:r>
+      <w:proofErr w:type="gramEnd"/>
+      <w:r>
+        <w:rPr>
+          <w:rFonts w:ascii="Times New Roman" w:hAnsi="Times New Roman" w:cs="Times New Roman"/>
+          <w:b/>
+          <w:sz w:val="28"/>
+          <w:lang w:val="en-IN"/>
+        </w:rPr>
+        <w:t>,password</w:t>
       </w:r>
       <w:proofErr w:type="spellEnd"/>
       <w:r>
@@ -9868,14 +10695,25 @@
         <w:t xml:space="preserve"> file. This file hold database connection details. Like </w:t>
       </w:r>
       <w:proofErr w:type="spellStart"/>
-      <w:r>
-        <w:rPr>
-          <w:rFonts w:ascii="Times New Roman" w:hAnsi="Times New Roman" w:cs="Times New Roman"/>
-          <w:b/>
-          <w:sz w:val="28"/>
-          <w:lang w:val="en-IN"/>
-        </w:rPr>
-        <w:t>driverName,url,username,password</w:t>
+      <w:proofErr w:type="gramStart"/>
+      <w:r>
+        <w:rPr>
+          <w:rFonts w:ascii="Times New Roman" w:hAnsi="Times New Roman" w:cs="Times New Roman"/>
+          <w:b/>
+          <w:sz w:val="28"/>
+          <w:lang w:val="en-IN"/>
+        </w:rPr>
+        <w:t>driverName,url</w:t>
+      </w:r>
+      <w:proofErr w:type="gramEnd"/>
+      <w:r>
+        <w:rPr>
+          <w:rFonts w:ascii="Times New Roman" w:hAnsi="Times New Roman" w:cs="Times New Roman"/>
+          <w:b/>
+          <w:sz w:val="28"/>
+          <w:lang w:val="en-IN"/>
+        </w:rPr>
+        <w:t>,username,password</w:t>
       </w:r>
       <w:proofErr w:type="spellEnd"/>
       <w:r>
@@ -9933,7 +10771,25 @@
           <w:lang w:val="en-IN"/>
         </w:rPr>
         <w:lastRenderedPageBreak/>
-        <w:t xml:space="preserve">After file loaded successfully we need to create </w:t>
+        <w:t xml:space="preserve">After file loaded </w:t>
+      </w:r>
+      <w:proofErr w:type="gramStart"/>
+      <w:r>
+        <w:rPr>
+          <w:rFonts w:ascii="Times New Roman" w:hAnsi="Times New Roman" w:cs="Times New Roman"/>
+          <w:sz w:val="28"/>
+          <w:lang w:val="en-IN"/>
+        </w:rPr>
+        <w:t>successfully</w:t>
+      </w:r>
+      <w:proofErr w:type="gramEnd"/>
+      <w:r>
+        <w:rPr>
+          <w:rFonts w:ascii="Times New Roman" w:hAnsi="Times New Roman" w:cs="Times New Roman"/>
+          <w:sz w:val="28"/>
+          <w:lang w:val="en-IN"/>
+        </w:rPr>
+        <w:t xml:space="preserve"> we need to create </w:t>
       </w:r>
       <w:proofErr w:type="spellStart"/>
       <w:r>
@@ -10057,7 +10913,25 @@
           <w:sz w:val="28"/>
           <w:lang w:val="en-IN"/>
         </w:rPr>
-        <w:t xml:space="preserve">By default we if store any record using </w:t>
+        <w:t xml:space="preserve">By </w:t>
+      </w:r>
+      <w:proofErr w:type="gramStart"/>
+      <w:r>
+        <w:rPr>
+          <w:rFonts w:ascii="Times New Roman" w:hAnsi="Times New Roman" w:cs="Times New Roman"/>
+          <w:sz w:val="28"/>
+          <w:lang w:val="en-IN"/>
+        </w:rPr>
+        <w:t>default</w:t>
+      </w:r>
+      <w:proofErr w:type="gramEnd"/>
+      <w:r>
+        <w:rPr>
+          <w:rFonts w:ascii="Times New Roman" w:hAnsi="Times New Roman" w:cs="Times New Roman"/>
+          <w:sz w:val="28"/>
+          <w:lang w:val="en-IN"/>
+        </w:rPr>
+        <w:t xml:space="preserve"> we if store any record using </w:t>
       </w:r>
       <w:proofErr w:type="spellStart"/>
       <w:r>
@@ -10093,7 +10967,43 @@
           <w:sz w:val="28"/>
           <w:lang w:val="en-IN"/>
         </w:rPr>
-        <w:t xml:space="preserve"> database. By default it apply default commit. (using transactional concept). </w:t>
+        <w:t xml:space="preserve"> database. By </w:t>
+      </w:r>
+      <w:proofErr w:type="gramStart"/>
+      <w:r>
+        <w:rPr>
+          <w:rFonts w:ascii="Times New Roman" w:hAnsi="Times New Roman" w:cs="Times New Roman"/>
+          <w:sz w:val="28"/>
+          <w:lang w:val="en-IN"/>
+        </w:rPr>
+        <w:t>default</w:t>
+      </w:r>
+      <w:proofErr w:type="gramEnd"/>
+      <w:r>
+        <w:rPr>
+          <w:rFonts w:ascii="Times New Roman" w:hAnsi="Times New Roman" w:cs="Times New Roman"/>
+          <w:sz w:val="28"/>
+          <w:lang w:val="en-IN"/>
+        </w:rPr>
+        <w:t xml:space="preserve"> it apply default commit. (</w:t>
+      </w:r>
+      <w:proofErr w:type="gramStart"/>
+      <w:r>
+        <w:rPr>
+          <w:rFonts w:ascii="Times New Roman" w:hAnsi="Times New Roman" w:cs="Times New Roman"/>
+          <w:sz w:val="28"/>
+          <w:lang w:val="en-IN"/>
+        </w:rPr>
+        <w:t>using</w:t>
+      </w:r>
+      <w:proofErr w:type="gramEnd"/>
+      <w:r>
+        <w:rPr>
+          <w:rFonts w:ascii="Times New Roman" w:hAnsi="Times New Roman" w:cs="Times New Roman"/>
+          <w:sz w:val="28"/>
+          <w:lang w:val="en-IN"/>
+        </w:rPr>
+        <w:t xml:space="preserve"> transactional concept). </w:t>
       </w:r>
     </w:p>
     <w:p>
@@ -10121,30 +11031,58 @@
           <w:lang w:val="en-IN"/>
         </w:rPr>
       </w:pPr>
-      <w:r>
-        <w:rPr>
-          <w:rFonts w:ascii="Times New Roman" w:hAnsi="Times New Roman" w:cs="Times New Roman"/>
-          <w:sz w:val="28"/>
-          <w:lang w:val="en-IN"/>
-        </w:rPr>
-        <w:t xml:space="preserve">TCL : Transactional control language. </w:t>
-      </w:r>
-    </w:p>
-    <w:p>
-      <w:pPr>
-        <w:rPr>
-          <w:rFonts w:ascii="Times New Roman" w:hAnsi="Times New Roman" w:cs="Times New Roman"/>
-          <w:sz w:val="28"/>
-          <w:lang w:val="en-IN"/>
-        </w:rPr>
-      </w:pPr>
-      <w:r>
-        <w:rPr>
-          <w:rFonts w:ascii="Times New Roman" w:hAnsi="Times New Roman" w:cs="Times New Roman"/>
-          <w:sz w:val="28"/>
-          <w:lang w:val="en-IN"/>
-        </w:rPr>
-        <w:t xml:space="preserve">Whenever we do any DML Operation like Insert, delete, and Update if all query execute successfully we can say commit if any query go wrong we can say rollback. </w:t>
+      <w:proofErr w:type="gramStart"/>
+      <w:r>
+        <w:rPr>
+          <w:rFonts w:ascii="Times New Roman" w:hAnsi="Times New Roman" w:cs="Times New Roman"/>
+          <w:sz w:val="28"/>
+          <w:lang w:val="en-IN"/>
+        </w:rPr>
+        <w:t>TCL :</w:t>
+      </w:r>
+      <w:proofErr w:type="gramEnd"/>
+      <w:r>
+        <w:rPr>
+          <w:rFonts w:ascii="Times New Roman" w:hAnsi="Times New Roman" w:cs="Times New Roman"/>
+          <w:sz w:val="28"/>
+          <w:lang w:val="en-IN"/>
+        </w:rPr>
+        <w:t xml:space="preserve"> Transactional control language. </w:t>
+      </w:r>
+    </w:p>
+    <w:p>
+      <w:pPr>
+        <w:rPr>
+          <w:rFonts w:ascii="Times New Roman" w:hAnsi="Times New Roman" w:cs="Times New Roman"/>
+          <w:sz w:val="28"/>
+          <w:lang w:val="en-IN"/>
+        </w:rPr>
+      </w:pPr>
+      <w:r>
+        <w:rPr>
+          <w:rFonts w:ascii="Times New Roman" w:hAnsi="Times New Roman" w:cs="Times New Roman"/>
+          <w:sz w:val="28"/>
+          <w:lang w:val="en-IN"/>
+        </w:rPr>
+        <w:t xml:space="preserve">Whenever we do any DML Operation like Insert, delete, and Update if all query </w:t>
+      </w:r>
+      <w:proofErr w:type="gramStart"/>
+      <w:r>
+        <w:rPr>
+          <w:rFonts w:ascii="Times New Roman" w:hAnsi="Times New Roman" w:cs="Times New Roman"/>
+          <w:sz w:val="28"/>
+          <w:lang w:val="en-IN"/>
+        </w:rPr>
+        <w:t>execute</w:t>
+      </w:r>
+      <w:proofErr w:type="gramEnd"/>
+      <w:r>
+        <w:rPr>
+          <w:rFonts w:ascii="Times New Roman" w:hAnsi="Times New Roman" w:cs="Times New Roman"/>
+          <w:sz w:val="28"/>
+          <w:lang w:val="en-IN"/>
+        </w:rPr>
+        <w:t xml:space="preserve"> successfully we can say commit if any query go wrong we can say rollback. </w:t>
       </w:r>
     </w:p>
     <w:p>
@@ -10231,7 +11169,25 @@
           <w:sz w:val="28"/>
           <w:lang w:val="en-IN"/>
         </w:rPr>
-        <w:t xml:space="preserve">If in any query error generate we have to say rollback if everything execute successfully we have to say commit. </w:t>
+        <w:t xml:space="preserve">If in any query error </w:t>
+      </w:r>
+      <w:proofErr w:type="gramStart"/>
+      <w:r>
+        <w:rPr>
+          <w:rFonts w:ascii="Times New Roman" w:hAnsi="Times New Roman" w:cs="Times New Roman"/>
+          <w:sz w:val="28"/>
+          <w:lang w:val="en-IN"/>
+        </w:rPr>
+        <w:t>generate</w:t>
+      </w:r>
+      <w:proofErr w:type="gramEnd"/>
+      <w:r>
+        <w:rPr>
+          <w:rFonts w:ascii="Times New Roman" w:hAnsi="Times New Roman" w:cs="Times New Roman"/>
+          <w:sz w:val="28"/>
+          <w:lang w:val="en-IN"/>
+        </w:rPr>
+        <w:t xml:space="preserve"> we have to say rollback if everything execute successfully we have to say commit. </w:t>
       </w:r>
     </w:p>
     <w:p>
@@ -10269,6 +11225,7 @@
         <w:t xml:space="preserve"> internally it will call </w:t>
       </w:r>
       <w:proofErr w:type="spellStart"/>
+      <w:proofErr w:type="gramStart"/>
       <w:r>
         <w:rPr>
           <w:rFonts w:ascii="Times New Roman" w:hAnsi="Times New Roman" w:cs="Times New Roman"/>
@@ -10284,7 +11241,16 @@
           <w:sz w:val="28"/>
           <w:lang w:val="en-IN"/>
         </w:rPr>
-        <w:t xml:space="preserve">() method of object class. that class method return type is string. It will give the output as </w:t>
+        <w:t>(</w:t>
+      </w:r>
+      <w:proofErr w:type="gramEnd"/>
+      <w:r>
+        <w:rPr>
+          <w:rFonts w:ascii="Times New Roman" w:hAnsi="Times New Roman" w:cs="Times New Roman"/>
+          <w:sz w:val="28"/>
+          <w:lang w:val="en-IN"/>
+        </w:rPr>
+        <w:t xml:space="preserve">) method of object class. that class method return type is string. It will give the output as </w:t>
       </w:r>
       <w:hyperlink r:id="rId6" w:history="1">
         <w:r>
@@ -10320,7 +11286,43 @@
           <w:sz w:val="28"/>
           <w:lang w:val="en-IN"/>
         </w:rPr>
-        <w:t xml:space="preserve">By default every java class extends Object class. So if you want to property output we have to override </w:t>
+        <w:t xml:space="preserve">By </w:t>
+      </w:r>
+      <w:proofErr w:type="gramStart"/>
+      <w:r>
+        <w:rPr>
+          <w:rFonts w:ascii="Times New Roman" w:hAnsi="Times New Roman" w:cs="Times New Roman"/>
+          <w:sz w:val="28"/>
+          <w:lang w:val="en-IN"/>
+        </w:rPr>
+        <w:t>default</w:t>
+      </w:r>
+      <w:proofErr w:type="gramEnd"/>
+      <w:r>
+        <w:rPr>
+          <w:rFonts w:ascii="Times New Roman" w:hAnsi="Times New Roman" w:cs="Times New Roman"/>
+          <w:sz w:val="28"/>
+          <w:lang w:val="en-IN"/>
+        </w:rPr>
+        <w:t xml:space="preserve"> every java class extends Object class. </w:t>
+      </w:r>
+      <w:proofErr w:type="gramStart"/>
+      <w:r>
+        <w:rPr>
+          <w:rFonts w:ascii="Times New Roman" w:hAnsi="Times New Roman" w:cs="Times New Roman"/>
+          <w:sz w:val="28"/>
+          <w:lang w:val="en-IN"/>
+        </w:rPr>
+        <w:t>So</w:t>
+      </w:r>
+      <w:proofErr w:type="gramEnd"/>
+      <w:r>
+        <w:rPr>
+          <w:rFonts w:ascii="Times New Roman" w:hAnsi="Times New Roman" w:cs="Times New Roman"/>
+          <w:sz w:val="28"/>
+          <w:lang w:val="en-IN"/>
+        </w:rPr>
+        <w:t xml:space="preserve"> if you want to property output we have to override </w:t>
       </w:r>
       <w:proofErr w:type="spellStart"/>
       <w:r>
@@ -10438,6 +11440,7 @@
         <w:t xml:space="preserve">Hibernate provided their own query language </w:t>
       </w:r>
       <w:proofErr w:type="spellStart"/>
+      <w:proofErr w:type="gramStart"/>
       <w:r>
         <w:rPr>
           <w:rFonts w:ascii="Times New Roman" w:hAnsi="Times New Roman" w:cs="Times New Roman"/>
@@ -10447,6 +11450,7 @@
         <w:t>ie</w:t>
       </w:r>
       <w:proofErr w:type="spellEnd"/>
+      <w:proofErr w:type="gramEnd"/>
       <w:r>
         <w:rPr>
           <w:rFonts w:ascii="Times New Roman" w:hAnsi="Times New Roman" w:cs="Times New Roman"/>
@@ -10496,7 +11500,25 @@
           <w:lang w:val="en-IN"/>
         </w:rPr>
         <w:tab/>
-        <w:t xml:space="preserve">: structured query language : it is database dependent query language. It will give the data in string format. </w:t>
+        <w:t xml:space="preserve">: structured query </w:t>
+      </w:r>
+      <w:proofErr w:type="gramStart"/>
+      <w:r>
+        <w:rPr>
+          <w:rFonts w:ascii="Times New Roman" w:hAnsi="Times New Roman" w:cs="Times New Roman"/>
+          <w:sz w:val="28"/>
+          <w:lang w:val="en-IN"/>
+        </w:rPr>
+        <w:t>language :</w:t>
+      </w:r>
+      <w:proofErr w:type="gramEnd"/>
+      <w:r>
+        <w:rPr>
+          <w:rFonts w:ascii="Times New Roman" w:hAnsi="Times New Roman" w:cs="Times New Roman"/>
+          <w:sz w:val="28"/>
+          <w:lang w:val="en-IN"/>
+        </w:rPr>
+        <w:t xml:space="preserve"> it is database dependent query language. It will give the data in string format. </w:t>
       </w:r>
     </w:p>
     <w:p>
@@ -10531,7 +11553,25 @@
           <w:sz w:val="28"/>
           <w:lang w:val="en-IN"/>
         </w:rPr>
-        <w:t xml:space="preserve"> (employee is table name and * means all column). Generally in database table is not a case sensitive. </w:t>
+        <w:t xml:space="preserve"> (employee is table name and * means all column). </w:t>
+      </w:r>
+      <w:proofErr w:type="gramStart"/>
+      <w:r>
+        <w:rPr>
+          <w:rFonts w:ascii="Times New Roman" w:hAnsi="Times New Roman" w:cs="Times New Roman"/>
+          <w:sz w:val="28"/>
+          <w:lang w:val="en-IN"/>
+        </w:rPr>
+        <w:t>Generally</w:t>
+      </w:r>
+      <w:proofErr w:type="gramEnd"/>
+      <w:r>
+        <w:rPr>
+          <w:rFonts w:ascii="Times New Roman" w:hAnsi="Times New Roman" w:cs="Times New Roman"/>
+          <w:sz w:val="28"/>
+          <w:lang w:val="en-IN"/>
+        </w:rPr>
+        <w:t xml:space="preserve"> in database table is not a case sensitive. </w:t>
       </w:r>
     </w:p>
     <w:p>
@@ -10617,7 +11657,25 @@
           <w:lang w:val="en-IN"/>
         </w:rPr>
         <w:tab/>
-        <w:t xml:space="preserve">: hibernate query language : it is dataset independent query language. It will give data in object format. </w:t>
+        <w:t xml:space="preserve">: hibernate query </w:t>
+      </w:r>
+      <w:proofErr w:type="gramStart"/>
+      <w:r>
+        <w:rPr>
+          <w:rFonts w:ascii="Times New Roman" w:hAnsi="Times New Roman" w:cs="Times New Roman"/>
+          <w:sz w:val="28"/>
+          <w:lang w:val="en-IN"/>
+        </w:rPr>
+        <w:t>language :</w:t>
+      </w:r>
+      <w:proofErr w:type="gramEnd"/>
+      <w:r>
+        <w:rPr>
+          <w:rFonts w:ascii="Times New Roman" w:hAnsi="Times New Roman" w:cs="Times New Roman"/>
+          <w:sz w:val="28"/>
+          <w:lang w:val="en-IN"/>
+        </w:rPr>
+        <w:t xml:space="preserve"> it is dataset independent query language. It will give data in object format. </w:t>
       </w:r>
     </w:p>
     <w:p>
@@ -10672,6 +11730,7 @@
         <w:t xml:space="preserve">(Employee is </w:t>
       </w:r>
       <w:proofErr w:type="spellStart"/>
+      <w:proofErr w:type="gramStart"/>
       <w:r>
         <w:rPr>
           <w:rFonts w:ascii="Times New Roman" w:hAnsi="Times New Roman" w:cs="Times New Roman"/>
@@ -10681,6 +11740,7 @@
         <w:t>a</w:t>
       </w:r>
       <w:proofErr w:type="spellEnd"/>
+      <w:proofErr w:type="gramEnd"/>
       <w:r>
         <w:rPr>
           <w:rFonts w:ascii="Times New Roman" w:hAnsi="Times New Roman" w:cs="Times New Roman"/>
@@ -10730,7 +11790,25 @@
           <w:lang w:val="en-IN"/>
         </w:rPr>
         <w:tab/>
-        <w:t xml:space="preserve">e is employee object and id is variable name </w:t>
+        <w:t xml:space="preserve">e is employee object and id </w:t>
+      </w:r>
+      <w:proofErr w:type="gramStart"/>
+      <w:r>
+        <w:rPr>
+          <w:rFonts w:ascii="Times New Roman" w:hAnsi="Times New Roman" w:cs="Times New Roman"/>
+          <w:sz w:val="28"/>
+          <w:lang w:val="en-IN"/>
+        </w:rPr>
+        <w:t>is</w:t>
+      </w:r>
+      <w:proofErr w:type="gramEnd"/>
+      <w:r>
+        <w:rPr>
+          <w:rFonts w:ascii="Times New Roman" w:hAnsi="Times New Roman" w:cs="Times New Roman"/>
+          <w:sz w:val="28"/>
+          <w:lang w:val="en-IN"/>
+        </w:rPr>
+        <w:t xml:space="preserve"> variable name </w:t>
       </w:r>
     </w:p>
     <w:p>
@@ -10765,7 +11843,25 @@
           <w:lang w:val="en-IN"/>
         </w:rPr>
         <w:tab/>
-        <w:t>: e is object and name is property or variable name</w:t>
+        <w:t xml:space="preserve">: e is object and name </w:t>
+      </w:r>
+      <w:proofErr w:type="gramStart"/>
+      <w:r>
+        <w:rPr>
+          <w:rFonts w:ascii="Times New Roman" w:hAnsi="Times New Roman" w:cs="Times New Roman"/>
+          <w:sz w:val="28"/>
+          <w:lang w:val="en-IN"/>
+        </w:rPr>
+        <w:t>is</w:t>
+      </w:r>
+      <w:proofErr w:type="gramEnd"/>
+      <w:r>
+        <w:rPr>
+          <w:rFonts w:ascii="Times New Roman" w:hAnsi="Times New Roman" w:cs="Times New Roman"/>
+          <w:sz w:val="28"/>
+          <w:lang w:val="en-IN"/>
+        </w:rPr>
+        <w:t xml:space="preserve"> property or variable name</w:t>
       </w:r>
     </w:p>
     <w:p>
@@ -10962,7 +12058,25 @@
           <w:sz w:val="28"/>
           <w:lang w:val="en-IN"/>
         </w:rPr>
-        <w:t xml:space="preserve">To get these information we need to use join concept. </w:t>
+        <w:t xml:space="preserve">To get </w:t>
+      </w:r>
+      <w:proofErr w:type="gramStart"/>
+      <w:r>
+        <w:rPr>
+          <w:rFonts w:ascii="Times New Roman" w:hAnsi="Times New Roman" w:cs="Times New Roman"/>
+          <w:sz w:val="28"/>
+          <w:lang w:val="en-IN"/>
+        </w:rPr>
+        <w:t>these information</w:t>
+      </w:r>
+      <w:proofErr w:type="gramEnd"/>
+      <w:r>
+        <w:rPr>
+          <w:rFonts w:ascii="Times New Roman" w:hAnsi="Times New Roman" w:cs="Times New Roman"/>
+          <w:sz w:val="28"/>
+          <w:lang w:val="en-IN"/>
+        </w:rPr>
+        <w:t xml:space="preserve"> we need to use join concept. </w:t>
       </w:r>
     </w:p>
     <w:p>
@@ -11049,6 +12163,7 @@
         <w:lastRenderedPageBreak/>
         <w:t xml:space="preserve">Day </w:t>
       </w:r>
+      <w:proofErr w:type="gramStart"/>
       <w:r>
         <w:rPr>
           <w:rFonts w:ascii="Times New Roman" w:hAnsi="Times New Roman" w:cs="Times New Roman"/>
@@ -11067,8 +12182,9 @@
           <w:highlight w:val="yellow"/>
           <w:lang w:val="en-IN"/>
         </w:rPr>
-        <w:t xml:space="preserve"> : 02-</w:t>
-      </w:r>
+        <w:t xml:space="preserve"> :</w:t>
+      </w:r>
+      <w:proofErr w:type="gramEnd"/>
       <w:r>
         <w:rPr>
           <w:rFonts w:ascii="Times New Roman" w:hAnsi="Times New Roman" w:cs="Times New Roman"/>
@@ -11077,6 +12193,16 @@
           <w:highlight w:val="yellow"/>
           <w:lang w:val="en-IN"/>
         </w:rPr>
+        <w:t xml:space="preserve"> 02-</w:t>
+      </w:r>
+      <w:r>
+        <w:rPr>
+          <w:rFonts w:ascii="Times New Roman" w:hAnsi="Times New Roman" w:cs="Times New Roman"/>
+          <w:b/>
+          <w:sz w:val="28"/>
+          <w:highlight w:val="yellow"/>
+          <w:lang w:val="en-IN"/>
+        </w:rPr>
         <w:t>17</w:t>
       </w:r>
       <w:r>
@@ -11106,7 +12232,27 @@
           <w:sz w:val="28"/>
           <w:lang w:val="en-IN"/>
         </w:rPr>
-        <w:t xml:space="preserve">@GeneratedValue this annotation use to create </w:t>
+        <w:t xml:space="preserve">@GeneratedValue this annotation </w:t>
+      </w:r>
+      <w:proofErr w:type="gramStart"/>
+      <w:r>
+        <w:rPr>
+          <w:rFonts w:ascii="Times New Roman" w:hAnsi="Times New Roman" w:cs="Times New Roman"/>
+          <w:b/>
+          <w:sz w:val="28"/>
+          <w:lang w:val="en-IN"/>
+        </w:rPr>
+        <w:t>use</w:t>
+      </w:r>
+      <w:proofErr w:type="gramEnd"/>
+      <w:r>
+        <w:rPr>
+          <w:rFonts w:ascii="Times New Roman" w:hAnsi="Times New Roman" w:cs="Times New Roman"/>
+          <w:b/>
+          <w:sz w:val="28"/>
+          <w:lang w:val="en-IN"/>
+        </w:rPr>
+        <w:t xml:space="preserve"> to create </w:t>
       </w:r>
       <w:proofErr w:type="spellStart"/>
       <w:r>
@@ -11750,16 +12896,30 @@
           <w:rFonts w:ascii="Times New Roman" w:hAnsi="Times New Roman" w:cs="Times New Roman"/>
           <w:b/>
           <w:sz w:val="28"/>
-          <w:lang w:val="en-IN"/>
-        </w:rPr>
-        <w:t>create table trainer(</w:t>
+          <w:highlight w:val="yellow"/>
+          <w:lang w:val="en-IN"/>
+        </w:rPr>
+        <w:t xml:space="preserve">create table </w:t>
+      </w:r>
+      <w:proofErr w:type="gramStart"/>
+      <w:r>
+        <w:rPr>
+          <w:rFonts w:ascii="Times New Roman" w:hAnsi="Times New Roman" w:cs="Times New Roman"/>
+          <w:b/>
+          <w:sz w:val="28"/>
+          <w:highlight w:val="yellow"/>
+          <w:lang w:val="en-IN"/>
+        </w:rPr>
+        <w:t>trainer(</w:t>
       </w:r>
       <w:proofErr w:type="spellStart"/>
-      <w:r>
-        <w:rPr>
-          <w:rFonts w:ascii="Times New Roman" w:hAnsi="Times New Roman" w:cs="Times New Roman"/>
-          <w:b/>
-          <w:sz w:val="28"/>
+      <w:proofErr w:type="gramEnd"/>
+      <w:r>
+        <w:rPr>
+          <w:rFonts w:ascii="Times New Roman" w:hAnsi="Times New Roman" w:cs="Times New Roman"/>
+          <w:b/>
+          <w:sz w:val="28"/>
+          <w:highlight w:val="yellow"/>
           <w:lang w:val="en-IN"/>
         </w:rPr>
         <w:t>tid</w:t>
@@ -11770,6 +12930,7 @@
           <w:rFonts w:ascii="Times New Roman" w:hAnsi="Times New Roman" w:cs="Times New Roman"/>
           <w:b/>
           <w:sz w:val="28"/>
+          <w:highlight w:val="yellow"/>
           <w:lang w:val="en-IN"/>
         </w:rPr>
         <w:t xml:space="preserve"> int primary </w:t>
@@ -11780,6 +12941,7 @@
           <w:rFonts w:ascii="Times New Roman" w:hAnsi="Times New Roman" w:cs="Times New Roman"/>
           <w:b/>
           <w:sz w:val="28"/>
+          <w:highlight w:val="yellow"/>
           <w:lang w:val="en-IN"/>
         </w:rPr>
         <w:t>key,tname</w:t>
@@ -11790,6 +12952,7 @@
           <w:rFonts w:ascii="Times New Roman" w:hAnsi="Times New Roman" w:cs="Times New Roman"/>
           <w:b/>
           <w:sz w:val="28"/>
+          <w:highlight w:val="yellow"/>
           <w:lang w:val="en-IN"/>
         </w:rPr>
         <w:t xml:space="preserve"> varchar(10), tech varchar(10));</w:t>
@@ -12275,17 +13438,32 @@
           <w:b/>
           <w:bCs/>
           <w:sz w:val="28"/>
-          <w:lang w:val="en-IN"/>
-        </w:rPr>
-        <w:t>create table student(</w:t>
+          <w:highlight w:val="yellow"/>
+          <w:lang w:val="en-IN"/>
+        </w:rPr>
+        <w:t xml:space="preserve">create table </w:t>
+      </w:r>
+      <w:proofErr w:type="gramStart"/>
+      <w:r>
+        <w:rPr>
+          <w:rFonts w:ascii="Times New Roman" w:hAnsi="Times New Roman" w:cs="Times New Roman"/>
+          <w:b/>
+          <w:bCs/>
+          <w:sz w:val="28"/>
+          <w:highlight w:val="yellow"/>
+          <w:lang w:val="en-IN"/>
+        </w:rPr>
+        <w:t>student(</w:t>
       </w:r>
       <w:proofErr w:type="spellStart"/>
+      <w:proofErr w:type="gramEnd"/>
       <w:r>
         <w:rPr>
           <w:rFonts w:ascii="Times New Roman" w:hAnsi="Times New Roman" w:cs="Times New Roman"/>
           <w:b/>
           <w:bCs/>
           <w:sz w:val="28"/>
+          <w:highlight w:val="yellow"/>
           <w:lang w:val="en-IN"/>
         </w:rPr>
         <w:t>sid</w:t>
@@ -12297,6 +13475,7 @@
           <w:b/>
           <w:bCs/>
           <w:sz w:val="28"/>
+          <w:highlight w:val="yellow"/>
           <w:lang w:val="en-IN"/>
         </w:rPr>
         <w:t xml:space="preserve"> int primary </w:t>
@@ -12308,6 +13487,7 @@
           <w:b/>
           <w:bCs/>
           <w:sz w:val="28"/>
+          <w:highlight w:val="yellow"/>
           <w:lang w:val="en-IN"/>
         </w:rPr>
         <w:t>key,sname</w:t>
@@ -12319,6 +13499,7 @@
           <w:b/>
           <w:bCs/>
           <w:sz w:val="28"/>
+          <w:highlight w:val="yellow"/>
           <w:lang w:val="en-IN"/>
         </w:rPr>
         <w:t xml:space="preserve"> varchar(10), age int , </w:t>
@@ -12330,6 +13511,7 @@
           <w:b/>
           <w:bCs/>
           <w:sz w:val="28"/>
+          <w:highlight w:val="yellow"/>
           <w:lang w:val="en-IN"/>
         </w:rPr>
         <w:t>tsid</w:t>
@@ -12341,6 +13523,7 @@
           <w:b/>
           <w:bCs/>
           <w:sz w:val="28"/>
+          <w:highlight w:val="yellow"/>
           <w:lang w:val="en-IN"/>
         </w:rPr>
         <w:t xml:space="preserve"> int, foreign key(</w:t>
@@ -12352,6 +13535,7 @@
           <w:b/>
           <w:bCs/>
           <w:sz w:val="28"/>
+          <w:highlight w:val="yellow"/>
           <w:lang w:val="en-IN"/>
         </w:rPr>
         <w:t>tsid</w:t>
@@ -12363,6 +13547,7 @@
           <w:b/>
           <w:bCs/>
           <w:sz w:val="28"/>
+          <w:highlight w:val="yellow"/>
           <w:lang w:val="en-IN"/>
         </w:rPr>
         <w:t>) references trainer(</w:t>
@@ -12374,6 +13559,7 @@
           <w:b/>
           <w:bCs/>
           <w:sz w:val="28"/>
+          <w:highlight w:val="yellow"/>
           <w:lang w:val="en-IN"/>
         </w:rPr>
         <w:t>tid</w:t>
@@ -12385,6 +13571,7 @@
           <w:b/>
           <w:bCs/>
           <w:sz w:val="28"/>
+          <w:highlight w:val="yellow"/>
           <w:lang w:val="en-IN"/>
         </w:rPr>
         <w:t>));</w:t>

--- a/Java Notes - Phase 2.docx
+++ b/Java Notes - Phase 2.docx
@@ -883,6 +883,689 @@
           <w:lang w:val="en-IN"/>
         </w:rPr>
       </w:pPr>
+      <w:r>
+        <w:rPr>
+          <w:rFonts w:ascii="Times New Roman" w:hAnsi="Times New Roman" w:cs="Times New Roman"/>
+          <w:sz w:val="28"/>
+          <w:lang w:val="en-IN"/>
+        </w:rPr>
+        <w:t xml:space="preserve">DBMS </w:t>
+      </w:r>
+      <w:r>
+        <w:rPr>
+          <w:rFonts w:ascii="Times New Roman" w:hAnsi="Times New Roman" w:cs="Times New Roman"/>
+          <w:sz w:val="28"/>
+          <w:lang w:val="en-IN"/>
+        </w:rPr>
+        <w:t xml:space="preserve">: database management system : it is a software which help to store the data in table format. </w:t>
+      </w:r>
+    </w:p>
+    <w:p>
+      <w:pPr>
+        <w:rPr>
+          <w:rFonts w:ascii="Times New Roman" w:hAnsi="Times New Roman" w:cs="Times New Roman"/>
+          <w:sz w:val="28"/>
+          <w:lang w:val="en-IN"/>
+        </w:rPr>
+      </w:pPr>
+      <w:r>
+        <w:rPr>
+          <w:rFonts w:ascii="Times New Roman" w:hAnsi="Times New Roman" w:cs="Times New Roman"/>
+          <w:sz w:val="28"/>
+          <w:lang w:val="en-IN"/>
+        </w:rPr>
+        <w:t xml:space="preserve">RDBMS </w:t>
+      </w:r>
+    </w:p>
+    <w:p>
+      <w:pPr>
+        <w:rPr>
+          <w:rFonts w:ascii="Times New Roman" w:hAnsi="Times New Roman" w:cs="Times New Roman"/>
+          <w:sz w:val="28"/>
+          <w:lang w:val="en-IN"/>
+        </w:rPr>
+      </w:pPr>
+    </w:p>
+    <w:p>
+      <w:pPr>
+        <w:rPr>
+          <w:rFonts w:ascii="Times New Roman" w:hAnsi="Times New Roman" w:cs="Times New Roman"/>
+          <w:sz w:val="28"/>
+          <w:lang w:val="en-IN"/>
+        </w:rPr>
+      </w:pPr>
+      <w:r>
+        <w:rPr>
+          <w:rFonts w:ascii="Times New Roman" w:hAnsi="Times New Roman" w:cs="Times New Roman"/>
+          <w:sz w:val="28"/>
+          <w:lang w:val="en-IN"/>
+        </w:rPr>
+        <w:t xml:space="preserve">Employee Record in excel sheet </w:t>
+      </w:r>
+    </w:p>
+    <w:p>
+      <w:pPr>
+        <w:rPr>
+          <w:rFonts w:ascii="Times New Roman" w:hAnsi="Times New Roman" w:cs="Times New Roman"/>
+          <w:sz w:val="28"/>
+          <w:lang w:val="en-IN"/>
+        </w:rPr>
+      </w:pPr>
+      <w:r>
+        <w:rPr>
+          <w:rFonts w:ascii="Times New Roman" w:hAnsi="Times New Roman" w:cs="Times New Roman"/>
+          <w:sz w:val="28"/>
+          <w:lang w:val="en-IN"/>
+        </w:rPr>
+        <w:t>Id</w:t>
+      </w:r>
+      <w:r>
+        <w:rPr>
+          <w:rFonts w:ascii="Times New Roman" w:hAnsi="Times New Roman" w:cs="Times New Roman"/>
+          <w:sz w:val="28"/>
+          <w:lang w:val="en-IN"/>
+        </w:rPr>
+        <w:tab/>
+        <w:t>Name</w:t>
+      </w:r>
+      <w:r>
+        <w:rPr>
+          <w:rFonts w:ascii="Times New Roman" w:hAnsi="Times New Roman" w:cs="Times New Roman"/>
+          <w:sz w:val="28"/>
+          <w:lang w:val="en-IN"/>
+        </w:rPr>
+        <w:tab/>
+      </w:r>
+      <w:r>
+        <w:rPr>
+          <w:rFonts w:ascii="Times New Roman" w:hAnsi="Times New Roman" w:cs="Times New Roman"/>
+          <w:sz w:val="28"/>
+          <w:lang w:val="en-IN"/>
+        </w:rPr>
+        <w:tab/>
+        <w:t xml:space="preserve">Salary </w:t>
+      </w:r>
+    </w:p>
+    <w:p>
+      <w:pPr>
+        <w:rPr>
+          <w:rFonts w:ascii="Times New Roman" w:hAnsi="Times New Roman" w:cs="Times New Roman"/>
+          <w:sz w:val="28"/>
+          <w:lang w:val="en-IN"/>
+        </w:rPr>
+      </w:pPr>
+      <w:r>
+        <w:rPr>
+          <w:rFonts w:ascii="Times New Roman" w:hAnsi="Times New Roman" w:cs="Times New Roman"/>
+          <w:sz w:val="28"/>
+          <w:lang w:val="en-IN"/>
+        </w:rPr>
+        <w:t>100</w:t>
+      </w:r>
+      <w:r>
+        <w:rPr>
+          <w:rFonts w:ascii="Times New Roman" w:hAnsi="Times New Roman" w:cs="Times New Roman"/>
+          <w:sz w:val="28"/>
+          <w:lang w:val="en-IN"/>
+        </w:rPr>
+        <w:tab/>
+        <w:t>John</w:t>
+      </w:r>
+      <w:r>
+        <w:rPr>
+          <w:rFonts w:ascii="Times New Roman" w:hAnsi="Times New Roman" w:cs="Times New Roman"/>
+          <w:sz w:val="28"/>
+          <w:lang w:val="en-IN"/>
+        </w:rPr>
+        <w:tab/>
+      </w:r>
+      <w:r>
+        <w:rPr>
+          <w:rFonts w:ascii="Times New Roman" w:hAnsi="Times New Roman" w:cs="Times New Roman"/>
+          <w:sz w:val="28"/>
+          <w:lang w:val="en-IN"/>
+        </w:rPr>
+        <w:tab/>
+        <w:t>12000</w:t>
+      </w:r>
+    </w:p>
+    <w:p>
+      <w:pPr>
+        <w:rPr>
+          <w:rFonts w:ascii="Times New Roman" w:hAnsi="Times New Roman" w:cs="Times New Roman"/>
+          <w:sz w:val="28"/>
+          <w:lang w:val="en-IN"/>
+        </w:rPr>
+      </w:pPr>
+      <w:r>
+        <w:rPr>
+          <w:rFonts w:ascii="Times New Roman" w:hAnsi="Times New Roman" w:cs="Times New Roman"/>
+          <w:sz w:val="28"/>
+          <w:lang w:val="en-IN"/>
+        </w:rPr>
+        <w:t>101</w:t>
+      </w:r>
+      <w:r>
+        <w:rPr>
+          <w:rFonts w:ascii="Times New Roman" w:hAnsi="Times New Roman" w:cs="Times New Roman"/>
+          <w:sz w:val="28"/>
+          <w:lang w:val="en-IN"/>
+        </w:rPr>
+        <w:tab/>
+        <w:t>Lex</w:t>
+      </w:r>
+      <w:r>
+        <w:rPr>
+          <w:rFonts w:ascii="Times New Roman" w:hAnsi="Times New Roman" w:cs="Times New Roman"/>
+          <w:sz w:val="28"/>
+          <w:lang w:val="en-IN"/>
+        </w:rPr>
+        <w:tab/>
+      </w:r>
+      <w:r>
+        <w:rPr>
+          <w:rFonts w:ascii="Times New Roman" w:hAnsi="Times New Roman" w:cs="Times New Roman"/>
+          <w:sz w:val="28"/>
+          <w:lang w:val="en-IN"/>
+        </w:rPr>
+        <w:tab/>
+        <w:t>14000</w:t>
+      </w:r>
+    </w:p>
+    <w:p>
+      <w:pPr>
+        <w:rPr>
+          <w:rFonts w:ascii="Times New Roman" w:hAnsi="Times New Roman" w:cs="Times New Roman"/>
+          <w:sz w:val="28"/>
+          <w:lang w:val="en-IN"/>
+        </w:rPr>
+      </w:pPr>
+      <w:r>
+        <w:rPr>
+          <w:rFonts w:ascii="Times New Roman" w:hAnsi="Times New Roman" w:cs="Times New Roman"/>
+          <w:sz w:val="28"/>
+          <w:lang w:val="en-IN"/>
+        </w:rPr>
+        <w:t>100</w:t>
+      </w:r>
+      <w:r>
+        <w:rPr>
+          <w:rFonts w:ascii="Times New Roman" w:hAnsi="Times New Roman" w:cs="Times New Roman"/>
+          <w:sz w:val="28"/>
+          <w:lang w:val="en-IN"/>
+        </w:rPr>
+        <w:tab/>
+        <w:t xml:space="preserve">Steven </w:t>
+      </w:r>
+      <w:r>
+        <w:rPr>
+          <w:rFonts w:ascii="Times New Roman" w:hAnsi="Times New Roman" w:cs="Times New Roman"/>
+          <w:sz w:val="28"/>
+          <w:lang w:val="en-IN"/>
+        </w:rPr>
+        <w:tab/>
+        <w:t>16000</w:t>
+      </w:r>
+    </w:p>
+    <w:p>
+      <w:pPr>
+        <w:rPr>
+          <w:rFonts w:ascii="Times New Roman" w:hAnsi="Times New Roman" w:cs="Times New Roman"/>
+          <w:sz w:val="28"/>
+          <w:lang w:val="en-IN"/>
+        </w:rPr>
+      </w:pPr>
+      <w:proofErr w:type="spellStart"/>
+      <w:r>
+        <w:rPr>
+          <w:rFonts w:ascii="Times New Roman" w:hAnsi="Times New Roman" w:cs="Times New Roman"/>
+          <w:sz w:val="28"/>
+          <w:lang w:val="en-IN"/>
+        </w:rPr>
+        <w:t>TrainerStudent</w:t>
+      </w:r>
+      <w:proofErr w:type="spellEnd"/>
+      <w:r>
+        <w:rPr>
+          <w:rFonts w:ascii="Times New Roman" w:hAnsi="Times New Roman" w:cs="Times New Roman"/>
+          <w:sz w:val="28"/>
+          <w:lang w:val="en-IN"/>
+        </w:rPr>
+        <w:t xml:space="preserve"> </w:t>
+      </w:r>
+    </w:p>
+    <w:p>
+      <w:pPr>
+        <w:rPr>
+          <w:rFonts w:ascii="Times New Roman" w:hAnsi="Times New Roman" w:cs="Times New Roman"/>
+          <w:sz w:val="28"/>
+          <w:lang w:val="en-IN"/>
+        </w:rPr>
+      </w:pPr>
+      <w:proofErr w:type="spellStart"/>
+      <w:r>
+        <w:rPr>
+          <w:rFonts w:ascii="Times New Roman" w:hAnsi="Times New Roman" w:cs="Times New Roman"/>
+          <w:sz w:val="28"/>
+          <w:lang w:val="en-IN"/>
+        </w:rPr>
+        <w:t>TId</w:t>
+      </w:r>
+      <w:proofErr w:type="spellEnd"/>
+      <w:r>
+        <w:rPr>
+          <w:rFonts w:ascii="Times New Roman" w:hAnsi="Times New Roman" w:cs="Times New Roman"/>
+          <w:sz w:val="28"/>
+          <w:lang w:val="en-IN"/>
+        </w:rPr>
+        <w:tab/>
+      </w:r>
+      <w:r>
+        <w:rPr>
+          <w:rFonts w:ascii="Times New Roman" w:hAnsi="Times New Roman" w:cs="Times New Roman"/>
+          <w:sz w:val="28"/>
+          <w:lang w:val="en-IN"/>
+        </w:rPr>
+        <w:tab/>
+      </w:r>
+      <w:proofErr w:type="spellStart"/>
+      <w:r>
+        <w:rPr>
+          <w:rFonts w:ascii="Times New Roman" w:hAnsi="Times New Roman" w:cs="Times New Roman"/>
+          <w:sz w:val="28"/>
+          <w:lang w:val="en-IN"/>
+        </w:rPr>
+        <w:t>TName</w:t>
+      </w:r>
+      <w:proofErr w:type="spellEnd"/>
+      <w:r>
+        <w:rPr>
+          <w:rFonts w:ascii="Times New Roman" w:hAnsi="Times New Roman" w:cs="Times New Roman"/>
+          <w:sz w:val="28"/>
+          <w:lang w:val="en-IN"/>
+        </w:rPr>
+        <w:tab/>
+        <w:t>Tech</w:t>
+      </w:r>
+      <w:r>
+        <w:rPr>
+          <w:rFonts w:ascii="Times New Roman" w:hAnsi="Times New Roman" w:cs="Times New Roman"/>
+          <w:sz w:val="28"/>
+          <w:lang w:val="en-IN"/>
+        </w:rPr>
+        <w:tab/>
+      </w:r>
+      <w:r>
+        <w:rPr>
+          <w:rFonts w:ascii="Times New Roman" w:hAnsi="Times New Roman" w:cs="Times New Roman"/>
+          <w:sz w:val="28"/>
+          <w:lang w:val="en-IN"/>
+        </w:rPr>
+        <w:tab/>
+        <w:t>Sid</w:t>
+      </w:r>
+      <w:r>
+        <w:rPr>
+          <w:rFonts w:ascii="Times New Roman" w:hAnsi="Times New Roman" w:cs="Times New Roman"/>
+          <w:sz w:val="28"/>
+          <w:lang w:val="en-IN"/>
+        </w:rPr>
+        <w:tab/>
+      </w:r>
+      <w:proofErr w:type="spellStart"/>
+      <w:r>
+        <w:rPr>
+          <w:rFonts w:ascii="Times New Roman" w:hAnsi="Times New Roman" w:cs="Times New Roman"/>
+          <w:sz w:val="28"/>
+          <w:lang w:val="en-IN"/>
+        </w:rPr>
+        <w:t>Sname</w:t>
+      </w:r>
+      <w:proofErr w:type="spellEnd"/>
+      <w:r>
+        <w:rPr>
+          <w:rFonts w:ascii="Times New Roman" w:hAnsi="Times New Roman" w:cs="Times New Roman"/>
+          <w:sz w:val="28"/>
+          <w:lang w:val="en-IN"/>
+        </w:rPr>
+        <w:tab/>
+        <w:t xml:space="preserve">Age </w:t>
+      </w:r>
+    </w:p>
+    <w:p>
+      <w:pPr>
+        <w:rPr>
+          <w:rFonts w:ascii="Times New Roman" w:hAnsi="Times New Roman" w:cs="Times New Roman"/>
+          <w:sz w:val="28"/>
+          <w:lang w:val="en-IN"/>
+        </w:rPr>
+      </w:pPr>
+      <w:r>
+        <w:rPr>
+          <w:rFonts w:ascii="Times New Roman" w:hAnsi="Times New Roman" w:cs="Times New Roman"/>
+          <w:sz w:val="28"/>
+          <w:lang w:val="en-IN"/>
+        </w:rPr>
+        <w:t>1</w:t>
+      </w:r>
+      <w:r>
+        <w:rPr>
+          <w:rFonts w:ascii="Times New Roman" w:hAnsi="Times New Roman" w:cs="Times New Roman"/>
+          <w:sz w:val="28"/>
+          <w:lang w:val="en-IN"/>
+        </w:rPr>
+        <w:tab/>
+      </w:r>
+      <w:r>
+        <w:rPr>
+          <w:rFonts w:ascii="Times New Roman" w:hAnsi="Times New Roman" w:cs="Times New Roman"/>
+          <w:sz w:val="28"/>
+          <w:lang w:val="en-IN"/>
+        </w:rPr>
+        <w:tab/>
+        <w:t>Raj</w:t>
+      </w:r>
+      <w:r>
+        <w:rPr>
+          <w:rFonts w:ascii="Times New Roman" w:hAnsi="Times New Roman" w:cs="Times New Roman"/>
+          <w:sz w:val="28"/>
+          <w:lang w:val="en-IN"/>
+        </w:rPr>
+        <w:tab/>
+      </w:r>
+      <w:r>
+        <w:rPr>
+          <w:rFonts w:ascii="Times New Roman" w:hAnsi="Times New Roman" w:cs="Times New Roman"/>
+          <w:sz w:val="28"/>
+          <w:lang w:val="en-IN"/>
+        </w:rPr>
+        <w:tab/>
+        <w:t>Java</w:t>
+      </w:r>
+      <w:r>
+        <w:rPr>
+          <w:rFonts w:ascii="Times New Roman" w:hAnsi="Times New Roman" w:cs="Times New Roman"/>
+          <w:sz w:val="28"/>
+          <w:lang w:val="en-IN"/>
+        </w:rPr>
+        <w:tab/>
+      </w:r>
+      <w:r>
+        <w:rPr>
+          <w:rFonts w:ascii="Times New Roman" w:hAnsi="Times New Roman" w:cs="Times New Roman"/>
+          <w:sz w:val="28"/>
+          <w:lang w:val="en-IN"/>
+        </w:rPr>
+        <w:tab/>
+        <w:t>100</w:t>
+      </w:r>
+      <w:r>
+        <w:rPr>
+          <w:rFonts w:ascii="Times New Roman" w:hAnsi="Times New Roman" w:cs="Times New Roman"/>
+          <w:sz w:val="28"/>
+          <w:lang w:val="en-IN"/>
+        </w:rPr>
+        <w:tab/>
+        <w:t>Steven</w:t>
+      </w:r>
+      <w:r>
+        <w:rPr>
+          <w:rFonts w:ascii="Times New Roman" w:hAnsi="Times New Roman" w:cs="Times New Roman"/>
+          <w:sz w:val="28"/>
+          <w:lang w:val="en-IN"/>
+        </w:rPr>
+        <w:tab/>
+        <w:t>27</w:t>
+      </w:r>
+    </w:p>
+    <w:p>
+      <w:pPr>
+        <w:rPr>
+          <w:rFonts w:ascii="Times New Roman" w:hAnsi="Times New Roman" w:cs="Times New Roman"/>
+          <w:sz w:val="28"/>
+          <w:lang w:val="en-IN"/>
+        </w:rPr>
+      </w:pPr>
+      <w:r>
+        <w:rPr>
+          <w:rFonts w:ascii="Times New Roman" w:hAnsi="Times New Roman" w:cs="Times New Roman"/>
+          <w:sz w:val="28"/>
+          <w:lang w:val="en-IN"/>
+        </w:rPr>
+        <w:t>2</w:t>
+      </w:r>
+      <w:r>
+        <w:rPr>
+          <w:rFonts w:ascii="Times New Roman" w:hAnsi="Times New Roman" w:cs="Times New Roman"/>
+          <w:sz w:val="28"/>
+          <w:lang w:val="en-IN"/>
+        </w:rPr>
+        <w:tab/>
+      </w:r>
+      <w:r>
+        <w:rPr>
+          <w:rFonts w:ascii="Times New Roman" w:hAnsi="Times New Roman" w:cs="Times New Roman"/>
+          <w:sz w:val="28"/>
+          <w:lang w:val="en-IN"/>
+        </w:rPr>
+        <w:tab/>
+        <w:t>Raj</w:t>
+      </w:r>
+      <w:r>
+        <w:rPr>
+          <w:rFonts w:ascii="Times New Roman" w:hAnsi="Times New Roman" w:cs="Times New Roman"/>
+          <w:sz w:val="28"/>
+          <w:lang w:val="en-IN"/>
+        </w:rPr>
+        <w:tab/>
+      </w:r>
+      <w:r>
+        <w:rPr>
+          <w:rFonts w:ascii="Times New Roman" w:hAnsi="Times New Roman" w:cs="Times New Roman"/>
+          <w:sz w:val="28"/>
+          <w:lang w:val="en-IN"/>
+        </w:rPr>
+        <w:tab/>
+        <w:t>Java</w:t>
+      </w:r>
+      <w:r>
+        <w:rPr>
+          <w:rFonts w:ascii="Times New Roman" w:hAnsi="Times New Roman" w:cs="Times New Roman"/>
+          <w:sz w:val="28"/>
+          <w:lang w:val="en-IN"/>
+        </w:rPr>
+        <w:tab/>
+      </w:r>
+      <w:r>
+        <w:rPr>
+          <w:rFonts w:ascii="Times New Roman" w:hAnsi="Times New Roman" w:cs="Times New Roman"/>
+          <w:sz w:val="28"/>
+          <w:lang w:val="en-IN"/>
+        </w:rPr>
+        <w:tab/>
+        <w:t>101</w:t>
+      </w:r>
+      <w:r>
+        <w:rPr>
+          <w:rFonts w:ascii="Times New Roman" w:hAnsi="Times New Roman" w:cs="Times New Roman"/>
+          <w:sz w:val="28"/>
+          <w:lang w:val="en-IN"/>
+        </w:rPr>
+        <w:tab/>
+        <w:t>Lex</w:t>
+      </w:r>
+      <w:r>
+        <w:rPr>
+          <w:rFonts w:ascii="Times New Roman" w:hAnsi="Times New Roman" w:cs="Times New Roman"/>
+          <w:sz w:val="28"/>
+          <w:lang w:val="en-IN"/>
+        </w:rPr>
+        <w:tab/>
+      </w:r>
+      <w:r>
+        <w:rPr>
+          <w:rFonts w:ascii="Times New Roman" w:hAnsi="Times New Roman" w:cs="Times New Roman"/>
+          <w:sz w:val="28"/>
+          <w:lang w:val="en-IN"/>
+        </w:rPr>
+        <w:tab/>
+        <w:t>28</w:t>
+      </w:r>
+    </w:p>
+    <w:p>
+      <w:pPr>
+        <w:rPr>
+          <w:rFonts w:ascii="Times New Roman" w:hAnsi="Times New Roman" w:cs="Times New Roman"/>
+          <w:sz w:val="28"/>
+          <w:lang w:val="en-IN"/>
+        </w:rPr>
+      </w:pPr>
+      <w:r>
+        <w:rPr>
+          <w:rFonts w:ascii="Times New Roman" w:hAnsi="Times New Roman" w:cs="Times New Roman"/>
+          <w:sz w:val="28"/>
+          <w:lang w:val="en-IN"/>
+        </w:rPr>
+        <w:t>3</w:t>
+      </w:r>
+      <w:r>
+        <w:rPr>
+          <w:rFonts w:ascii="Times New Roman" w:hAnsi="Times New Roman" w:cs="Times New Roman"/>
+          <w:sz w:val="28"/>
+          <w:lang w:val="en-IN"/>
+        </w:rPr>
+        <w:tab/>
+      </w:r>
+      <w:r>
+        <w:rPr>
+          <w:rFonts w:ascii="Times New Roman" w:hAnsi="Times New Roman" w:cs="Times New Roman"/>
+          <w:sz w:val="28"/>
+          <w:lang w:val="en-IN"/>
+        </w:rPr>
+        <w:tab/>
+        <w:t>Raj</w:t>
+      </w:r>
+      <w:r>
+        <w:rPr>
+          <w:rFonts w:ascii="Times New Roman" w:hAnsi="Times New Roman" w:cs="Times New Roman"/>
+          <w:sz w:val="28"/>
+          <w:lang w:val="en-IN"/>
+        </w:rPr>
+        <w:tab/>
+      </w:r>
+      <w:r>
+        <w:rPr>
+          <w:rFonts w:ascii="Times New Roman" w:hAnsi="Times New Roman" w:cs="Times New Roman"/>
+          <w:sz w:val="28"/>
+          <w:lang w:val="en-IN"/>
+        </w:rPr>
+        <w:tab/>
+        <w:t>Java</w:t>
+      </w:r>
+      <w:r>
+        <w:rPr>
+          <w:rFonts w:ascii="Times New Roman" w:hAnsi="Times New Roman" w:cs="Times New Roman"/>
+          <w:sz w:val="28"/>
+          <w:lang w:val="en-IN"/>
+        </w:rPr>
+        <w:tab/>
+      </w:r>
+      <w:r>
+        <w:rPr>
+          <w:rFonts w:ascii="Times New Roman" w:hAnsi="Times New Roman" w:cs="Times New Roman"/>
+          <w:sz w:val="28"/>
+          <w:lang w:val="en-IN"/>
+        </w:rPr>
+        <w:tab/>
+        <w:t>102</w:t>
+      </w:r>
+      <w:r>
+        <w:rPr>
+          <w:rFonts w:ascii="Times New Roman" w:hAnsi="Times New Roman" w:cs="Times New Roman"/>
+          <w:sz w:val="28"/>
+          <w:lang w:val="en-IN"/>
+        </w:rPr>
+        <w:tab/>
+      </w:r>
+      <w:proofErr w:type="spellStart"/>
+      <w:r>
+        <w:rPr>
+          <w:rFonts w:ascii="Times New Roman" w:hAnsi="Times New Roman" w:cs="Times New Roman"/>
+          <w:sz w:val="28"/>
+          <w:lang w:val="en-IN"/>
+        </w:rPr>
+        <w:t>Neena</w:t>
+      </w:r>
+      <w:proofErr w:type="spellEnd"/>
+      <w:r>
+        <w:rPr>
+          <w:rFonts w:ascii="Times New Roman" w:hAnsi="Times New Roman" w:cs="Times New Roman"/>
+          <w:sz w:val="28"/>
+          <w:lang w:val="en-IN"/>
+        </w:rPr>
+        <w:tab/>
+      </w:r>
+      <w:r>
+        <w:rPr>
+          <w:rFonts w:ascii="Times New Roman" w:hAnsi="Times New Roman" w:cs="Times New Roman"/>
+          <w:sz w:val="28"/>
+          <w:lang w:val="en-IN"/>
+        </w:rPr>
+        <w:tab/>
+        <w:t>31</w:t>
+      </w:r>
+    </w:p>
+    <w:p>
+      <w:pPr>
+        <w:rPr>
+          <w:rFonts w:ascii="Times New Roman" w:hAnsi="Times New Roman" w:cs="Times New Roman"/>
+          <w:sz w:val="28"/>
+          <w:lang w:val="en-IN"/>
+        </w:rPr>
+      </w:pPr>
+      <w:r>
+        <w:rPr>
+          <w:rFonts w:ascii="Times New Roman" w:hAnsi="Times New Roman" w:cs="Times New Roman"/>
+          <w:sz w:val="28"/>
+          <w:lang w:val="en-IN"/>
+        </w:rPr>
+        <w:t xml:space="preserve">Relational database management system </w:t>
+      </w:r>
+    </w:p>
+    <w:p>
+      <w:pPr>
+        <w:rPr>
+          <w:rFonts w:ascii="Times New Roman" w:hAnsi="Times New Roman" w:cs="Times New Roman"/>
+          <w:sz w:val="28"/>
+          <w:lang w:val="en-IN"/>
+        </w:rPr>
+      </w:pPr>
+    </w:p>
+    <w:p>
+      <w:pPr>
+        <w:rPr>
+          <w:rFonts w:ascii="Times New Roman" w:hAnsi="Times New Roman" w:cs="Times New Roman"/>
+          <w:sz w:val="28"/>
+          <w:lang w:val="en-IN"/>
+        </w:rPr>
+      </w:pPr>
+      <w:r>
+        <w:rPr>
+          <w:rFonts w:ascii="Times New Roman" w:hAnsi="Times New Roman" w:cs="Times New Roman"/>
+          <w:sz w:val="28"/>
+          <w:lang w:val="en-IN"/>
+        </w:rPr>
+        <w:t xml:space="preserve">Trainer </w:t>
+      </w:r>
+    </w:p>
+    <w:p>
+      <w:pPr>
+        <w:rPr>
+          <w:rFonts w:ascii="Times New Roman" w:hAnsi="Times New Roman" w:cs="Times New Roman"/>
+          <w:sz w:val="28"/>
+          <w:lang w:val="en-IN"/>
+        </w:rPr>
+      </w:pPr>
       <w:proofErr w:type="gramStart"/>
       <w:r>
         <w:rPr>
@@ -890,15 +1573,7 @@
           <w:sz w:val="28"/>
           <w:lang w:val="en-IN"/>
         </w:rPr>
-        <w:t xml:space="preserve">DBMS </w:t>
-      </w:r>
-      <w:r>
-        <w:rPr>
-          <w:rFonts w:ascii="Times New Roman" w:hAnsi="Times New Roman" w:cs="Times New Roman"/>
-          <w:sz w:val="28"/>
-          <w:lang w:val="en-IN"/>
-        </w:rPr>
-        <w:t>:</w:t>
+        <w:t>PK(</w:t>
       </w:r>
       <w:proofErr w:type="gramEnd"/>
       <w:r>
@@ -907,94 +1582,422 @@
           <w:sz w:val="28"/>
           <w:lang w:val="en-IN"/>
         </w:rPr>
-        <w:t xml:space="preserve"> database management system : it is a software which help to store the data in table format. </w:t>
-      </w:r>
-    </w:p>
-    <w:p>
-      <w:pPr>
-        <w:rPr>
-          <w:rFonts w:ascii="Times New Roman" w:hAnsi="Times New Roman" w:cs="Times New Roman"/>
-          <w:sz w:val="28"/>
-          <w:lang w:val="en-IN"/>
-        </w:rPr>
-      </w:pPr>
-      <w:r>
-        <w:rPr>
-          <w:rFonts w:ascii="Times New Roman" w:hAnsi="Times New Roman" w:cs="Times New Roman"/>
-          <w:sz w:val="28"/>
-          <w:lang w:val="en-IN"/>
-        </w:rPr>
-        <w:t xml:space="preserve">RDBMS </w:t>
-      </w:r>
-    </w:p>
-    <w:p>
-      <w:pPr>
-        <w:rPr>
-          <w:rFonts w:ascii="Times New Roman" w:hAnsi="Times New Roman" w:cs="Times New Roman"/>
-          <w:sz w:val="28"/>
-          <w:lang w:val="en-IN"/>
-        </w:rPr>
-      </w:pPr>
-    </w:p>
-    <w:p>
-      <w:pPr>
-        <w:rPr>
-          <w:rFonts w:ascii="Times New Roman" w:hAnsi="Times New Roman" w:cs="Times New Roman"/>
-          <w:sz w:val="28"/>
-          <w:lang w:val="en-IN"/>
-        </w:rPr>
-      </w:pPr>
-      <w:r>
-        <w:rPr>
-          <w:rFonts w:ascii="Times New Roman" w:hAnsi="Times New Roman" w:cs="Times New Roman"/>
-          <w:sz w:val="28"/>
-          <w:lang w:val="en-IN"/>
-        </w:rPr>
-        <w:t xml:space="preserve">Employee Record in excel sheet </w:t>
-      </w:r>
-    </w:p>
-    <w:p>
-      <w:pPr>
-        <w:rPr>
-          <w:rFonts w:ascii="Times New Roman" w:hAnsi="Times New Roman" w:cs="Times New Roman"/>
-          <w:sz w:val="28"/>
-          <w:lang w:val="en-IN"/>
-        </w:rPr>
-      </w:pPr>
-      <w:r>
-        <w:rPr>
-          <w:rFonts w:ascii="Times New Roman" w:hAnsi="Times New Roman" w:cs="Times New Roman"/>
-          <w:sz w:val="28"/>
-          <w:lang w:val="en-IN"/>
-        </w:rPr>
-        <w:t>Id</w:t>
-      </w:r>
-      <w:r>
-        <w:rPr>
-          <w:rFonts w:ascii="Times New Roman" w:hAnsi="Times New Roman" w:cs="Times New Roman"/>
-          <w:sz w:val="28"/>
-          <w:lang w:val="en-IN"/>
-        </w:rPr>
-        <w:tab/>
-        <w:t>Name</w:t>
-      </w:r>
-      <w:r>
-        <w:rPr>
-          <w:rFonts w:ascii="Times New Roman" w:hAnsi="Times New Roman" w:cs="Times New Roman"/>
-          <w:sz w:val="28"/>
-          <w:lang w:val="en-IN"/>
-        </w:rPr>
-        <w:tab/>
-      </w:r>
-      <w:r>
-        <w:rPr>
-          <w:rFonts w:ascii="Times New Roman" w:hAnsi="Times New Roman" w:cs="Times New Roman"/>
-          <w:sz w:val="28"/>
-          <w:lang w:val="en-IN"/>
-        </w:rPr>
-        <w:tab/>
-        <w:t xml:space="preserve">Salary </w:t>
-      </w:r>
+        <w:t>primary key)</w:t>
+      </w:r>
+    </w:p>
+    <w:p>
+      <w:pPr>
+        <w:rPr>
+          <w:rFonts w:ascii="Times New Roman" w:hAnsi="Times New Roman" w:cs="Times New Roman"/>
+          <w:sz w:val="28"/>
+          <w:lang w:val="en-IN"/>
+        </w:rPr>
+      </w:pPr>
+      <w:proofErr w:type="spellStart"/>
+      <w:r>
+        <w:rPr>
+          <w:rFonts w:ascii="Times New Roman" w:hAnsi="Times New Roman" w:cs="Times New Roman"/>
+          <w:sz w:val="28"/>
+          <w:lang w:val="en-IN"/>
+        </w:rPr>
+        <w:t>TId</w:t>
+      </w:r>
+      <w:proofErr w:type="spellEnd"/>
+      <w:r>
+        <w:rPr>
+          <w:rFonts w:ascii="Times New Roman" w:hAnsi="Times New Roman" w:cs="Times New Roman"/>
+          <w:sz w:val="28"/>
+          <w:lang w:val="en-IN"/>
+        </w:rPr>
+        <w:tab/>
+      </w:r>
+      <w:r>
+        <w:rPr>
+          <w:rFonts w:ascii="Times New Roman" w:hAnsi="Times New Roman" w:cs="Times New Roman"/>
+          <w:sz w:val="28"/>
+          <w:lang w:val="en-IN"/>
+        </w:rPr>
+        <w:tab/>
+      </w:r>
+      <w:r>
+        <w:rPr>
+          <w:rFonts w:ascii="Times New Roman" w:hAnsi="Times New Roman" w:cs="Times New Roman"/>
+          <w:sz w:val="28"/>
+          <w:lang w:val="en-IN"/>
+        </w:rPr>
+        <w:tab/>
+      </w:r>
+      <w:proofErr w:type="spellStart"/>
+      <w:r>
+        <w:rPr>
+          <w:rFonts w:ascii="Times New Roman" w:hAnsi="Times New Roman" w:cs="Times New Roman"/>
+          <w:sz w:val="28"/>
+          <w:lang w:val="en-IN"/>
+        </w:rPr>
+        <w:t>Tname</w:t>
+      </w:r>
+      <w:proofErr w:type="spellEnd"/>
+      <w:r>
+        <w:rPr>
+          <w:rFonts w:ascii="Times New Roman" w:hAnsi="Times New Roman" w:cs="Times New Roman"/>
+          <w:sz w:val="28"/>
+          <w:lang w:val="en-IN"/>
+        </w:rPr>
+        <w:tab/>
+      </w:r>
+      <w:r>
+        <w:rPr>
+          <w:rFonts w:ascii="Times New Roman" w:hAnsi="Times New Roman" w:cs="Times New Roman"/>
+          <w:sz w:val="28"/>
+          <w:lang w:val="en-IN"/>
+        </w:rPr>
+        <w:tab/>
+        <w:t xml:space="preserve">tech </w:t>
+      </w:r>
+    </w:p>
+    <w:p>
+      <w:pPr>
+        <w:rPr>
+          <w:rFonts w:ascii="Times New Roman" w:hAnsi="Times New Roman" w:cs="Times New Roman"/>
+          <w:sz w:val="28"/>
+          <w:lang w:val="en-IN"/>
+        </w:rPr>
+      </w:pPr>
+      <w:r>
+        <w:rPr>
+          <w:rFonts w:ascii="Times New Roman" w:hAnsi="Times New Roman" w:cs="Times New Roman"/>
+          <w:sz w:val="28"/>
+          <w:lang w:val="en-IN"/>
+        </w:rPr>
+        <w:t>1</w:t>
+      </w:r>
+      <w:r>
+        <w:rPr>
+          <w:rFonts w:ascii="Times New Roman" w:hAnsi="Times New Roman" w:cs="Times New Roman"/>
+          <w:sz w:val="28"/>
+          <w:lang w:val="en-IN"/>
+        </w:rPr>
+        <w:tab/>
+      </w:r>
+      <w:r>
+        <w:rPr>
+          <w:rFonts w:ascii="Times New Roman" w:hAnsi="Times New Roman" w:cs="Times New Roman"/>
+          <w:sz w:val="28"/>
+          <w:lang w:val="en-IN"/>
+        </w:rPr>
+        <w:tab/>
+      </w:r>
+      <w:r>
+        <w:rPr>
+          <w:rFonts w:ascii="Times New Roman" w:hAnsi="Times New Roman" w:cs="Times New Roman"/>
+          <w:sz w:val="28"/>
+          <w:lang w:val="en-IN"/>
+        </w:rPr>
+        <w:tab/>
+        <w:t>Raj</w:t>
+      </w:r>
+      <w:r>
+        <w:rPr>
+          <w:rFonts w:ascii="Times New Roman" w:hAnsi="Times New Roman" w:cs="Times New Roman"/>
+          <w:sz w:val="28"/>
+          <w:lang w:val="en-IN"/>
+        </w:rPr>
+        <w:tab/>
+      </w:r>
+      <w:r>
+        <w:rPr>
+          <w:rFonts w:ascii="Times New Roman" w:hAnsi="Times New Roman" w:cs="Times New Roman"/>
+          <w:sz w:val="28"/>
+          <w:lang w:val="en-IN"/>
+        </w:rPr>
+        <w:tab/>
+      </w:r>
+      <w:r>
+        <w:rPr>
+          <w:rFonts w:ascii="Times New Roman" w:hAnsi="Times New Roman" w:cs="Times New Roman"/>
+          <w:sz w:val="28"/>
+          <w:lang w:val="en-IN"/>
+        </w:rPr>
+        <w:tab/>
+        <w:t>Java</w:t>
+      </w:r>
+    </w:p>
+    <w:p>
+      <w:pPr>
+        <w:rPr>
+          <w:rFonts w:ascii="Times New Roman" w:hAnsi="Times New Roman" w:cs="Times New Roman"/>
+          <w:sz w:val="28"/>
+          <w:lang w:val="en-IN"/>
+        </w:rPr>
+      </w:pPr>
+      <w:r>
+        <w:rPr>
+          <w:rFonts w:ascii="Times New Roman" w:hAnsi="Times New Roman" w:cs="Times New Roman"/>
+          <w:sz w:val="28"/>
+          <w:lang w:val="en-IN"/>
+        </w:rPr>
+        <w:t>2</w:t>
+      </w:r>
+      <w:r>
+        <w:rPr>
+          <w:rFonts w:ascii="Times New Roman" w:hAnsi="Times New Roman" w:cs="Times New Roman"/>
+          <w:sz w:val="28"/>
+          <w:lang w:val="en-IN"/>
+        </w:rPr>
+        <w:tab/>
+      </w:r>
+      <w:r>
+        <w:rPr>
+          <w:rFonts w:ascii="Times New Roman" w:hAnsi="Times New Roman" w:cs="Times New Roman"/>
+          <w:sz w:val="28"/>
+          <w:lang w:val="en-IN"/>
+        </w:rPr>
+        <w:tab/>
+      </w:r>
+      <w:r>
+        <w:rPr>
+          <w:rFonts w:ascii="Times New Roman" w:hAnsi="Times New Roman" w:cs="Times New Roman"/>
+          <w:sz w:val="28"/>
+          <w:lang w:val="en-IN"/>
+        </w:rPr>
+        <w:tab/>
+        <w:t>Ravi</w:t>
+      </w:r>
+      <w:r>
+        <w:rPr>
+          <w:rFonts w:ascii="Times New Roman" w:hAnsi="Times New Roman" w:cs="Times New Roman"/>
+          <w:sz w:val="28"/>
+          <w:lang w:val="en-IN"/>
+        </w:rPr>
+        <w:tab/>
+      </w:r>
+      <w:r>
+        <w:rPr>
+          <w:rFonts w:ascii="Times New Roman" w:hAnsi="Times New Roman" w:cs="Times New Roman"/>
+          <w:sz w:val="28"/>
+          <w:lang w:val="en-IN"/>
+        </w:rPr>
+        <w:tab/>
+      </w:r>
+      <w:r>
+        <w:rPr>
+          <w:rFonts w:ascii="Times New Roman" w:hAnsi="Times New Roman" w:cs="Times New Roman"/>
+          <w:sz w:val="28"/>
+          <w:lang w:val="en-IN"/>
+        </w:rPr>
+        <w:tab/>
+        <w:t>Python</w:t>
+      </w:r>
+    </w:p>
+    <w:p>
+      <w:pPr>
+        <w:rPr>
+          <w:rFonts w:ascii="Times New Roman" w:hAnsi="Times New Roman" w:cs="Times New Roman"/>
+          <w:sz w:val="28"/>
+          <w:lang w:val="en-IN"/>
+        </w:rPr>
+      </w:pPr>
+      <w:r>
+        <w:rPr>
+          <w:rFonts w:ascii="Times New Roman" w:hAnsi="Times New Roman" w:cs="Times New Roman"/>
+          <w:sz w:val="28"/>
+          <w:lang w:val="en-IN"/>
+        </w:rPr>
+        <w:t xml:space="preserve"> </w:t>
+      </w:r>
+    </w:p>
+    <w:p>
+      <w:pPr>
+        <w:rPr>
+          <w:rFonts w:ascii="Times New Roman" w:hAnsi="Times New Roman" w:cs="Times New Roman"/>
+          <w:sz w:val="28"/>
+          <w:lang w:val="en-IN"/>
+        </w:rPr>
+      </w:pPr>
+      <w:r>
+        <w:rPr>
+          <w:rFonts w:ascii="Times New Roman" w:hAnsi="Times New Roman" w:cs="Times New Roman"/>
+          <w:sz w:val="28"/>
+          <w:lang w:val="en-IN"/>
+        </w:rPr>
+        <w:t xml:space="preserve">Student </w:t>
+      </w:r>
+    </w:p>
+    <w:p>
+      <w:pPr>
+        <w:rPr>
+          <w:rFonts w:ascii="Times New Roman" w:hAnsi="Times New Roman" w:cs="Times New Roman"/>
+          <w:sz w:val="28"/>
+          <w:lang w:val="en-IN"/>
+        </w:rPr>
+      </w:pPr>
+      <w:r>
+        <w:rPr>
+          <w:rFonts w:ascii="Times New Roman" w:hAnsi="Times New Roman" w:cs="Times New Roman"/>
+          <w:sz w:val="28"/>
+          <w:lang w:val="en-IN"/>
+        </w:rPr>
+        <w:t>PK</w:t>
+      </w:r>
+      <w:r>
+        <w:rPr>
+          <w:rFonts w:ascii="Times New Roman" w:hAnsi="Times New Roman" w:cs="Times New Roman"/>
+          <w:sz w:val="28"/>
+          <w:lang w:val="en-IN"/>
+        </w:rPr>
+        <w:tab/>
+      </w:r>
+      <w:r>
+        <w:rPr>
+          <w:rFonts w:ascii="Times New Roman" w:hAnsi="Times New Roman" w:cs="Times New Roman"/>
+          <w:sz w:val="28"/>
+          <w:lang w:val="en-IN"/>
+        </w:rPr>
+        <w:tab/>
+      </w:r>
+      <w:r>
+        <w:rPr>
+          <w:rFonts w:ascii="Times New Roman" w:hAnsi="Times New Roman" w:cs="Times New Roman"/>
+          <w:sz w:val="28"/>
+          <w:lang w:val="en-IN"/>
+        </w:rPr>
+        <w:tab/>
+      </w:r>
+      <w:r>
+        <w:rPr>
+          <w:rFonts w:ascii="Times New Roman" w:hAnsi="Times New Roman" w:cs="Times New Roman"/>
+          <w:sz w:val="28"/>
+          <w:lang w:val="en-IN"/>
+        </w:rPr>
+        <w:tab/>
+      </w:r>
+      <w:r>
+        <w:rPr>
+          <w:rFonts w:ascii="Times New Roman" w:hAnsi="Times New Roman" w:cs="Times New Roman"/>
+          <w:sz w:val="28"/>
+          <w:lang w:val="en-IN"/>
+        </w:rPr>
+        <w:tab/>
+      </w:r>
+      <w:r>
+        <w:rPr>
+          <w:rFonts w:ascii="Times New Roman" w:hAnsi="Times New Roman" w:cs="Times New Roman"/>
+          <w:sz w:val="28"/>
+          <w:lang w:val="en-IN"/>
+        </w:rPr>
+        <w:tab/>
+      </w:r>
+      <w:r>
+        <w:rPr>
+          <w:rFonts w:ascii="Times New Roman" w:hAnsi="Times New Roman" w:cs="Times New Roman"/>
+          <w:sz w:val="28"/>
+          <w:lang w:val="en-IN"/>
+        </w:rPr>
+        <w:tab/>
+      </w:r>
+      <w:r>
+        <w:rPr>
+          <w:rFonts w:ascii="Times New Roman" w:hAnsi="Times New Roman" w:cs="Times New Roman"/>
+          <w:sz w:val="28"/>
+          <w:lang w:val="en-IN"/>
+        </w:rPr>
+        <w:tab/>
+        <w:t>FK (Foreign Key)</w:t>
+      </w:r>
+    </w:p>
+    <w:p>
+      <w:pPr>
+        <w:rPr>
+          <w:rFonts w:ascii="Times New Roman" w:hAnsi="Times New Roman" w:cs="Times New Roman"/>
+          <w:sz w:val="28"/>
+          <w:lang w:val="en-IN"/>
+        </w:rPr>
+      </w:pPr>
+      <w:r>
+        <w:rPr>
+          <w:rFonts w:ascii="Times New Roman" w:hAnsi="Times New Roman" w:cs="Times New Roman"/>
+          <w:sz w:val="28"/>
+          <w:lang w:val="en-IN"/>
+        </w:rPr>
+        <w:t>Sid</w:t>
+      </w:r>
+      <w:r>
+        <w:rPr>
+          <w:rFonts w:ascii="Times New Roman" w:hAnsi="Times New Roman" w:cs="Times New Roman"/>
+          <w:sz w:val="28"/>
+          <w:lang w:val="en-IN"/>
+        </w:rPr>
+        <w:tab/>
+      </w:r>
+      <w:r>
+        <w:rPr>
+          <w:rFonts w:ascii="Times New Roman" w:hAnsi="Times New Roman" w:cs="Times New Roman"/>
+          <w:sz w:val="28"/>
+          <w:lang w:val="en-IN"/>
+        </w:rPr>
+        <w:tab/>
+      </w:r>
+      <w:r>
+        <w:rPr>
+          <w:rFonts w:ascii="Times New Roman" w:hAnsi="Times New Roman" w:cs="Times New Roman"/>
+          <w:sz w:val="28"/>
+          <w:lang w:val="en-IN"/>
+        </w:rPr>
+        <w:tab/>
+      </w:r>
+      <w:proofErr w:type="spellStart"/>
+      <w:r>
+        <w:rPr>
+          <w:rFonts w:ascii="Times New Roman" w:hAnsi="Times New Roman" w:cs="Times New Roman"/>
+          <w:sz w:val="28"/>
+          <w:lang w:val="en-IN"/>
+        </w:rPr>
+        <w:t>SName</w:t>
+      </w:r>
+      <w:proofErr w:type="spellEnd"/>
+      <w:r>
+        <w:rPr>
+          <w:rFonts w:ascii="Times New Roman" w:hAnsi="Times New Roman" w:cs="Times New Roman"/>
+          <w:sz w:val="28"/>
+          <w:lang w:val="en-IN"/>
+        </w:rPr>
+        <w:tab/>
+      </w:r>
+      <w:r>
+        <w:rPr>
+          <w:rFonts w:ascii="Times New Roman" w:hAnsi="Times New Roman" w:cs="Times New Roman"/>
+          <w:sz w:val="28"/>
+          <w:lang w:val="en-IN"/>
+        </w:rPr>
+        <w:tab/>
+        <w:t>age</w:t>
+      </w:r>
+      <w:r>
+        <w:rPr>
+          <w:rFonts w:ascii="Times New Roman" w:hAnsi="Times New Roman" w:cs="Times New Roman"/>
+          <w:sz w:val="28"/>
+          <w:lang w:val="en-IN"/>
+        </w:rPr>
+        <w:tab/>
+      </w:r>
+      <w:r>
+        <w:rPr>
+          <w:rFonts w:ascii="Times New Roman" w:hAnsi="Times New Roman" w:cs="Times New Roman"/>
+          <w:sz w:val="28"/>
+          <w:lang w:val="en-IN"/>
+        </w:rPr>
+        <w:tab/>
+      </w:r>
+      <w:proofErr w:type="spellStart"/>
+      <w:r>
+        <w:rPr>
+          <w:rFonts w:ascii="Times New Roman" w:hAnsi="Times New Roman" w:cs="Times New Roman"/>
+          <w:sz w:val="28"/>
+          <w:lang w:val="en-IN"/>
+        </w:rPr>
+        <w:t>TSId</w:t>
+      </w:r>
+      <w:proofErr w:type="spellEnd"/>
     </w:p>
     <w:p>
       <w:pPr>
@@ -1019,24 +2022,57 @@
           <w:lang w:val="en-IN"/>
         </w:rPr>
         <w:tab/>
-        <w:t>John</w:t>
-      </w:r>
-      <w:r>
-        <w:rPr>
-          <w:rFonts w:ascii="Times New Roman" w:hAnsi="Times New Roman" w:cs="Times New Roman"/>
-          <w:sz w:val="28"/>
-          <w:lang w:val="en-IN"/>
-        </w:rPr>
-        <w:tab/>
-      </w:r>
-      <w:r>
-        <w:rPr>
-          <w:rFonts w:ascii="Times New Roman" w:hAnsi="Times New Roman" w:cs="Times New Roman"/>
-          <w:sz w:val="28"/>
-          <w:lang w:val="en-IN"/>
-        </w:rPr>
-        <w:tab/>
-        <w:t>12000</w:t>
+      </w:r>
+      <w:r>
+        <w:rPr>
+          <w:rFonts w:ascii="Times New Roman" w:hAnsi="Times New Roman" w:cs="Times New Roman"/>
+          <w:sz w:val="28"/>
+          <w:lang w:val="en-IN"/>
+        </w:rPr>
+        <w:tab/>
+      </w:r>
+      <w:r>
+        <w:rPr>
+          <w:rFonts w:ascii="Times New Roman" w:hAnsi="Times New Roman" w:cs="Times New Roman"/>
+          <w:sz w:val="28"/>
+          <w:lang w:val="en-IN"/>
+        </w:rPr>
+        <w:tab/>
+        <w:t>Steven</w:t>
+      </w:r>
+      <w:r>
+        <w:rPr>
+          <w:rFonts w:ascii="Times New Roman" w:hAnsi="Times New Roman" w:cs="Times New Roman"/>
+          <w:sz w:val="28"/>
+          <w:lang w:val="en-IN"/>
+        </w:rPr>
+        <w:tab/>
+      </w:r>
+      <w:r>
+        <w:rPr>
+          <w:rFonts w:ascii="Times New Roman" w:hAnsi="Times New Roman" w:cs="Times New Roman"/>
+          <w:sz w:val="28"/>
+          <w:lang w:val="en-IN"/>
+        </w:rPr>
+        <w:tab/>
+        <w:t>24</w:t>
+      </w:r>
+      <w:r>
+        <w:rPr>
+          <w:rFonts w:ascii="Times New Roman" w:hAnsi="Times New Roman" w:cs="Times New Roman"/>
+          <w:sz w:val="28"/>
+          <w:lang w:val="en-IN"/>
+        </w:rPr>
+        <w:tab/>
+      </w:r>
+      <w:r>
+        <w:rPr>
+          <w:rFonts w:ascii="Times New Roman" w:hAnsi="Times New Roman" w:cs="Times New Roman"/>
+          <w:sz w:val="28"/>
+          <w:lang w:val="en-IN"/>
+        </w:rPr>
+        <w:tab/>
+        <w:t>1</w:t>
       </w:r>
     </w:p>
     <w:p>
@@ -1062,6 +2098,22 @@
           <w:lang w:val="en-IN"/>
         </w:rPr>
         <w:tab/>
+      </w:r>
+      <w:r>
+        <w:rPr>
+          <w:rFonts w:ascii="Times New Roman" w:hAnsi="Times New Roman" w:cs="Times New Roman"/>
+          <w:sz w:val="28"/>
+          <w:lang w:val="en-IN"/>
+        </w:rPr>
+        <w:tab/>
+      </w:r>
+      <w:r>
+        <w:rPr>
+          <w:rFonts w:ascii="Times New Roman" w:hAnsi="Times New Roman" w:cs="Times New Roman"/>
+          <w:sz w:val="28"/>
+          <w:lang w:val="en-IN"/>
+        </w:rPr>
+        <w:tab/>
         <w:t>Lex</w:t>
       </w:r>
       <w:r>
@@ -1079,52 +2131,74 @@
           <w:lang w:val="en-IN"/>
         </w:rPr>
         <w:tab/>
-        <w:t>14000</w:t>
-      </w:r>
-    </w:p>
-    <w:p>
-      <w:pPr>
-        <w:rPr>
-          <w:rFonts w:ascii="Times New Roman" w:hAnsi="Times New Roman" w:cs="Times New Roman"/>
-          <w:sz w:val="28"/>
-          <w:lang w:val="en-IN"/>
-        </w:rPr>
-      </w:pPr>
-      <w:r>
-        <w:rPr>
-          <w:rFonts w:ascii="Times New Roman" w:hAnsi="Times New Roman" w:cs="Times New Roman"/>
-          <w:sz w:val="28"/>
-          <w:lang w:val="en-IN"/>
-        </w:rPr>
-        <w:t>100</w:t>
-      </w:r>
-      <w:r>
-        <w:rPr>
-          <w:rFonts w:ascii="Times New Roman" w:hAnsi="Times New Roman" w:cs="Times New Roman"/>
-          <w:sz w:val="28"/>
-          <w:lang w:val="en-IN"/>
-        </w:rPr>
-        <w:tab/>
-        <w:t xml:space="preserve">Steven </w:t>
-      </w:r>
-      <w:r>
-        <w:rPr>
-          <w:rFonts w:ascii="Times New Roman" w:hAnsi="Times New Roman" w:cs="Times New Roman"/>
-          <w:sz w:val="28"/>
-          <w:lang w:val="en-IN"/>
-        </w:rPr>
-        <w:tab/>
-        <w:t>16000</w:t>
-      </w:r>
-    </w:p>
-    <w:p>
-      <w:pPr>
-        <w:rPr>
-          <w:rFonts w:ascii="Times New Roman" w:hAnsi="Times New Roman" w:cs="Times New Roman"/>
-          <w:sz w:val="28"/>
-          <w:lang w:val="en-IN"/>
-        </w:rPr>
-      </w:pPr>
+      </w:r>
+      <w:r>
+        <w:rPr>
+          <w:rFonts w:ascii="Times New Roman" w:hAnsi="Times New Roman" w:cs="Times New Roman"/>
+          <w:sz w:val="28"/>
+          <w:lang w:val="en-IN"/>
+        </w:rPr>
+        <w:tab/>
+        <w:t>25</w:t>
+      </w:r>
+      <w:r>
+        <w:rPr>
+          <w:rFonts w:ascii="Times New Roman" w:hAnsi="Times New Roman" w:cs="Times New Roman"/>
+          <w:sz w:val="28"/>
+          <w:lang w:val="en-IN"/>
+        </w:rPr>
+        <w:tab/>
+      </w:r>
+      <w:r>
+        <w:rPr>
+          <w:rFonts w:ascii="Times New Roman" w:hAnsi="Times New Roman" w:cs="Times New Roman"/>
+          <w:sz w:val="28"/>
+          <w:lang w:val="en-IN"/>
+        </w:rPr>
+        <w:tab/>
+        <w:t>1</w:t>
+      </w:r>
+    </w:p>
+    <w:p>
+      <w:pPr>
+        <w:rPr>
+          <w:rFonts w:ascii="Times New Roman" w:hAnsi="Times New Roman" w:cs="Times New Roman"/>
+          <w:sz w:val="28"/>
+          <w:lang w:val="en-IN"/>
+        </w:rPr>
+      </w:pPr>
+      <w:r>
+        <w:rPr>
+          <w:rFonts w:ascii="Times New Roman" w:hAnsi="Times New Roman" w:cs="Times New Roman"/>
+          <w:sz w:val="28"/>
+          <w:lang w:val="en-IN"/>
+        </w:rPr>
+        <w:t>102</w:t>
+      </w:r>
+      <w:r>
+        <w:rPr>
+          <w:rFonts w:ascii="Times New Roman" w:hAnsi="Times New Roman" w:cs="Times New Roman"/>
+          <w:sz w:val="28"/>
+          <w:lang w:val="en-IN"/>
+        </w:rPr>
+        <w:tab/>
+      </w:r>
+      <w:r>
+        <w:rPr>
+          <w:rFonts w:ascii="Times New Roman" w:hAnsi="Times New Roman" w:cs="Times New Roman"/>
+          <w:sz w:val="28"/>
+          <w:lang w:val="en-IN"/>
+        </w:rPr>
+        <w:tab/>
+      </w:r>
+      <w:r>
+        <w:rPr>
+          <w:rFonts w:ascii="Times New Roman" w:hAnsi="Times New Roman" w:cs="Times New Roman"/>
+          <w:sz w:val="28"/>
+          <w:lang w:val="en-IN"/>
+        </w:rPr>
+        <w:tab/>
+      </w:r>
       <w:proofErr w:type="spellStart"/>
       <w:r>
         <w:rPr>
@@ -1132,7 +2206,7 @@
           <w:sz w:val="28"/>
           <w:lang w:val="en-IN"/>
         </w:rPr>
-        <w:t>TrainerStudent</w:t>
+        <w:t>Leeta</w:t>
       </w:r>
       <w:proofErr w:type="spellEnd"/>
       <w:r>
@@ -1141,17 +2215,83 @@
           <w:sz w:val="28"/>
           <w:lang w:val="en-IN"/>
         </w:rPr>
-        <w:t xml:space="preserve"> </w:t>
-      </w:r>
-    </w:p>
-    <w:p>
-      <w:pPr>
-        <w:rPr>
-          <w:rFonts w:ascii="Times New Roman" w:hAnsi="Times New Roman" w:cs="Times New Roman"/>
-          <w:sz w:val="28"/>
-          <w:lang w:val="en-IN"/>
-        </w:rPr>
-      </w:pPr>
+        <w:tab/>
+      </w:r>
+      <w:r>
+        <w:rPr>
+          <w:rFonts w:ascii="Times New Roman" w:hAnsi="Times New Roman" w:cs="Times New Roman"/>
+          <w:sz w:val="28"/>
+          <w:lang w:val="en-IN"/>
+        </w:rPr>
+        <w:tab/>
+      </w:r>
+      <w:r>
+        <w:rPr>
+          <w:rFonts w:ascii="Times New Roman" w:hAnsi="Times New Roman" w:cs="Times New Roman"/>
+          <w:sz w:val="28"/>
+          <w:lang w:val="en-IN"/>
+        </w:rPr>
+        <w:tab/>
+        <w:t>26</w:t>
+      </w:r>
+      <w:r>
+        <w:rPr>
+          <w:rFonts w:ascii="Times New Roman" w:hAnsi="Times New Roman" w:cs="Times New Roman"/>
+          <w:sz w:val="28"/>
+          <w:lang w:val="en-IN"/>
+        </w:rPr>
+        <w:tab/>
+      </w:r>
+      <w:r>
+        <w:rPr>
+          <w:rFonts w:ascii="Times New Roman" w:hAnsi="Times New Roman" w:cs="Times New Roman"/>
+          <w:sz w:val="28"/>
+          <w:lang w:val="en-IN"/>
+        </w:rPr>
+        <w:tab/>
+        <w:t>2</w:t>
+      </w:r>
+    </w:p>
+    <w:p>
+      <w:pPr>
+        <w:rPr>
+          <w:rFonts w:ascii="Times New Roman" w:hAnsi="Times New Roman" w:cs="Times New Roman"/>
+          <w:sz w:val="28"/>
+          <w:lang w:val="en-IN"/>
+        </w:rPr>
+      </w:pPr>
+      <w:r>
+        <w:rPr>
+          <w:rFonts w:ascii="Times New Roman" w:hAnsi="Times New Roman" w:cs="Times New Roman"/>
+          <w:sz w:val="28"/>
+          <w:lang w:val="en-IN"/>
+        </w:rPr>
+        <w:t>103</w:t>
+      </w:r>
+      <w:r>
+        <w:rPr>
+          <w:rFonts w:ascii="Times New Roman" w:hAnsi="Times New Roman" w:cs="Times New Roman"/>
+          <w:sz w:val="28"/>
+          <w:lang w:val="en-IN"/>
+        </w:rPr>
+        <w:tab/>
+      </w:r>
+      <w:r>
+        <w:rPr>
+          <w:rFonts w:ascii="Times New Roman" w:hAnsi="Times New Roman" w:cs="Times New Roman"/>
+          <w:sz w:val="28"/>
+          <w:lang w:val="en-IN"/>
+        </w:rPr>
+        <w:tab/>
+      </w:r>
+      <w:r>
+        <w:rPr>
+          <w:rFonts w:ascii="Times New Roman" w:hAnsi="Times New Roman" w:cs="Times New Roman"/>
+          <w:sz w:val="28"/>
+          <w:lang w:val="en-IN"/>
+        </w:rPr>
+        <w:tab/>
+      </w:r>
       <w:proofErr w:type="spellStart"/>
       <w:r>
         <w:rPr>
@@ -1159,7 +2299,7 @@
           <w:sz w:val="28"/>
           <w:lang w:val="en-IN"/>
         </w:rPr>
-        <w:t>TId</w:t>
+        <w:t>Reeta</w:t>
       </w:r>
       <w:proofErr w:type="spellEnd"/>
       <w:r>
@@ -1178,6 +2318,92 @@
         </w:rPr>
         <w:tab/>
       </w:r>
+      <w:r>
+        <w:rPr>
+          <w:rFonts w:ascii="Times New Roman" w:hAnsi="Times New Roman" w:cs="Times New Roman"/>
+          <w:sz w:val="28"/>
+          <w:lang w:val="en-IN"/>
+        </w:rPr>
+        <w:tab/>
+        <w:t>28</w:t>
+      </w:r>
+      <w:r>
+        <w:rPr>
+          <w:rFonts w:ascii="Times New Roman" w:hAnsi="Times New Roman" w:cs="Times New Roman"/>
+          <w:sz w:val="28"/>
+          <w:lang w:val="en-IN"/>
+        </w:rPr>
+        <w:tab/>
+      </w:r>
+      <w:r>
+        <w:rPr>
+          <w:rFonts w:ascii="Times New Roman" w:hAnsi="Times New Roman" w:cs="Times New Roman"/>
+          <w:sz w:val="28"/>
+          <w:lang w:val="en-IN"/>
+        </w:rPr>
+        <w:tab/>
+      </w:r>
+    </w:p>
+    <w:p>
+      <w:pPr>
+        <w:rPr>
+          <w:rFonts w:ascii="Times New Roman" w:hAnsi="Times New Roman" w:cs="Times New Roman"/>
+          <w:sz w:val="28"/>
+          <w:lang w:val="en-IN"/>
+        </w:rPr>
+      </w:pPr>
+    </w:p>
+    <w:p>
+      <w:pPr>
+        <w:rPr>
+          <w:rFonts w:ascii="Times New Roman" w:hAnsi="Times New Roman" w:cs="Times New Roman"/>
+          <w:sz w:val="28"/>
+          <w:lang w:val="en-IN"/>
+        </w:rPr>
+      </w:pPr>
+    </w:p>
+    <w:p>
+      <w:pPr>
+        <w:rPr>
+          <w:rFonts w:ascii="Times New Roman" w:hAnsi="Times New Roman" w:cs="Times New Roman"/>
+          <w:sz w:val="28"/>
+          <w:lang w:val="en-IN"/>
+        </w:rPr>
+      </w:pPr>
+      <w:r>
+        <w:rPr>
+          <w:rFonts w:ascii="Times New Roman" w:hAnsi="Times New Roman" w:cs="Times New Roman"/>
+          <w:sz w:val="28"/>
+          <w:lang w:val="en-IN"/>
+        </w:rPr>
+        <w:t xml:space="preserve">MySQL, Oracle, DB2, Postgres, SQL Server 2022 etc are all RDBMS Database. </w:t>
+      </w:r>
+    </w:p>
+    <w:p>
+      <w:pPr>
+        <w:rPr>
+          <w:rFonts w:ascii="Times New Roman" w:hAnsi="Times New Roman" w:cs="Times New Roman"/>
+          <w:sz w:val="28"/>
+          <w:lang w:val="en-IN"/>
+        </w:rPr>
+      </w:pPr>
+    </w:p>
+    <w:p>
+      <w:pPr>
+        <w:rPr>
+          <w:rFonts w:ascii="Times New Roman" w:hAnsi="Times New Roman" w:cs="Times New Roman"/>
+          <w:sz w:val="28"/>
+          <w:lang w:val="en-IN"/>
+        </w:rPr>
+      </w:pPr>
+      <w:r>
+        <w:rPr>
+          <w:rFonts w:ascii="Times New Roman" w:hAnsi="Times New Roman" w:cs="Times New Roman"/>
+          <w:sz w:val="28"/>
+          <w:lang w:val="en-IN"/>
+        </w:rPr>
+        <w:t xml:space="preserve">To interact with these all database we need to learn one English statement language </w:t>
+      </w:r>
       <w:proofErr w:type="spellStart"/>
       <w:r>
         <w:rPr>
@@ -1185,7 +2411,7 @@
           <w:sz w:val="28"/>
           <w:lang w:val="en-IN"/>
         </w:rPr>
-        <w:t>TName</w:t>
+        <w:t>ie</w:t>
       </w:r>
       <w:proofErr w:type="spellEnd"/>
       <w:r>
@@ -1194,1260 +2420,6 @@
           <w:sz w:val="28"/>
           <w:lang w:val="en-IN"/>
         </w:rPr>
-        <w:tab/>
-        <w:t>Tech</w:t>
-      </w:r>
-      <w:r>
-        <w:rPr>
-          <w:rFonts w:ascii="Times New Roman" w:hAnsi="Times New Roman" w:cs="Times New Roman"/>
-          <w:sz w:val="28"/>
-          <w:lang w:val="en-IN"/>
-        </w:rPr>
-        <w:tab/>
-      </w:r>
-      <w:r>
-        <w:rPr>
-          <w:rFonts w:ascii="Times New Roman" w:hAnsi="Times New Roman" w:cs="Times New Roman"/>
-          <w:sz w:val="28"/>
-          <w:lang w:val="en-IN"/>
-        </w:rPr>
-        <w:tab/>
-        <w:t>Sid</w:t>
-      </w:r>
-      <w:r>
-        <w:rPr>
-          <w:rFonts w:ascii="Times New Roman" w:hAnsi="Times New Roman" w:cs="Times New Roman"/>
-          <w:sz w:val="28"/>
-          <w:lang w:val="en-IN"/>
-        </w:rPr>
-        <w:tab/>
-      </w:r>
-      <w:proofErr w:type="spellStart"/>
-      <w:r>
-        <w:rPr>
-          <w:rFonts w:ascii="Times New Roman" w:hAnsi="Times New Roman" w:cs="Times New Roman"/>
-          <w:sz w:val="28"/>
-          <w:lang w:val="en-IN"/>
-        </w:rPr>
-        <w:t>Sname</w:t>
-      </w:r>
-      <w:proofErr w:type="spellEnd"/>
-      <w:r>
-        <w:rPr>
-          <w:rFonts w:ascii="Times New Roman" w:hAnsi="Times New Roman" w:cs="Times New Roman"/>
-          <w:sz w:val="28"/>
-          <w:lang w:val="en-IN"/>
-        </w:rPr>
-        <w:tab/>
-        <w:t xml:space="preserve">Age </w:t>
-      </w:r>
-    </w:p>
-    <w:p>
-      <w:pPr>
-        <w:rPr>
-          <w:rFonts w:ascii="Times New Roman" w:hAnsi="Times New Roman" w:cs="Times New Roman"/>
-          <w:sz w:val="28"/>
-          <w:lang w:val="en-IN"/>
-        </w:rPr>
-      </w:pPr>
-      <w:r>
-        <w:rPr>
-          <w:rFonts w:ascii="Times New Roman" w:hAnsi="Times New Roman" w:cs="Times New Roman"/>
-          <w:sz w:val="28"/>
-          <w:lang w:val="en-IN"/>
-        </w:rPr>
-        <w:t>1</w:t>
-      </w:r>
-      <w:r>
-        <w:rPr>
-          <w:rFonts w:ascii="Times New Roman" w:hAnsi="Times New Roman" w:cs="Times New Roman"/>
-          <w:sz w:val="28"/>
-          <w:lang w:val="en-IN"/>
-        </w:rPr>
-        <w:tab/>
-      </w:r>
-      <w:r>
-        <w:rPr>
-          <w:rFonts w:ascii="Times New Roman" w:hAnsi="Times New Roman" w:cs="Times New Roman"/>
-          <w:sz w:val="28"/>
-          <w:lang w:val="en-IN"/>
-        </w:rPr>
-        <w:tab/>
-        <w:t>Raj</w:t>
-      </w:r>
-      <w:r>
-        <w:rPr>
-          <w:rFonts w:ascii="Times New Roman" w:hAnsi="Times New Roman" w:cs="Times New Roman"/>
-          <w:sz w:val="28"/>
-          <w:lang w:val="en-IN"/>
-        </w:rPr>
-        <w:tab/>
-      </w:r>
-      <w:r>
-        <w:rPr>
-          <w:rFonts w:ascii="Times New Roman" w:hAnsi="Times New Roman" w:cs="Times New Roman"/>
-          <w:sz w:val="28"/>
-          <w:lang w:val="en-IN"/>
-        </w:rPr>
-        <w:tab/>
-        <w:t>Java</w:t>
-      </w:r>
-      <w:r>
-        <w:rPr>
-          <w:rFonts w:ascii="Times New Roman" w:hAnsi="Times New Roman" w:cs="Times New Roman"/>
-          <w:sz w:val="28"/>
-          <w:lang w:val="en-IN"/>
-        </w:rPr>
-        <w:tab/>
-      </w:r>
-      <w:r>
-        <w:rPr>
-          <w:rFonts w:ascii="Times New Roman" w:hAnsi="Times New Roman" w:cs="Times New Roman"/>
-          <w:sz w:val="28"/>
-          <w:lang w:val="en-IN"/>
-        </w:rPr>
-        <w:tab/>
-        <w:t>100</w:t>
-      </w:r>
-      <w:r>
-        <w:rPr>
-          <w:rFonts w:ascii="Times New Roman" w:hAnsi="Times New Roman" w:cs="Times New Roman"/>
-          <w:sz w:val="28"/>
-          <w:lang w:val="en-IN"/>
-        </w:rPr>
-        <w:tab/>
-        <w:t>Steven</w:t>
-      </w:r>
-      <w:r>
-        <w:rPr>
-          <w:rFonts w:ascii="Times New Roman" w:hAnsi="Times New Roman" w:cs="Times New Roman"/>
-          <w:sz w:val="28"/>
-          <w:lang w:val="en-IN"/>
-        </w:rPr>
-        <w:tab/>
-        <w:t>27</w:t>
-      </w:r>
-    </w:p>
-    <w:p>
-      <w:pPr>
-        <w:rPr>
-          <w:rFonts w:ascii="Times New Roman" w:hAnsi="Times New Roman" w:cs="Times New Roman"/>
-          <w:sz w:val="28"/>
-          <w:lang w:val="en-IN"/>
-        </w:rPr>
-      </w:pPr>
-      <w:r>
-        <w:rPr>
-          <w:rFonts w:ascii="Times New Roman" w:hAnsi="Times New Roman" w:cs="Times New Roman"/>
-          <w:sz w:val="28"/>
-          <w:lang w:val="en-IN"/>
-        </w:rPr>
-        <w:t>2</w:t>
-      </w:r>
-      <w:r>
-        <w:rPr>
-          <w:rFonts w:ascii="Times New Roman" w:hAnsi="Times New Roman" w:cs="Times New Roman"/>
-          <w:sz w:val="28"/>
-          <w:lang w:val="en-IN"/>
-        </w:rPr>
-        <w:tab/>
-      </w:r>
-      <w:r>
-        <w:rPr>
-          <w:rFonts w:ascii="Times New Roman" w:hAnsi="Times New Roman" w:cs="Times New Roman"/>
-          <w:sz w:val="28"/>
-          <w:lang w:val="en-IN"/>
-        </w:rPr>
-        <w:tab/>
-        <w:t>Raj</w:t>
-      </w:r>
-      <w:r>
-        <w:rPr>
-          <w:rFonts w:ascii="Times New Roman" w:hAnsi="Times New Roman" w:cs="Times New Roman"/>
-          <w:sz w:val="28"/>
-          <w:lang w:val="en-IN"/>
-        </w:rPr>
-        <w:tab/>
-      </w:r>
-      <w:r>
-        <w:rPr>
-          <w:rFonts w:ascii="Times New Roman" w:hAnsi="Times New Roman" w:cs="Times New Roman"/>
-          <w:sz w:val="28"/>
-          <w:lang w:val="en-IN"/>
-        </w:rPr>
-        <w:tab/>
-        <w:t>Java</w:t>
-      </w:r>
-      <w:r>
-        <w:rPr>
-          <w:rFonts w:ascii="Times New Roman" w:hAnsi="Times New Roman" w:cs="Times New Roman"/>
-          <w:sz w:val="28"/>
-          <w:lang w:val="en-IN"/>
-        </w:rPr>
-        <w:tab/>
-      </w:r>
-      <w:r>
-        <w:rPr>
-          <w:rFonts w:ascii="Times New Roman" w:hAnsi="Times New Roman" w:cs="Times New Roman"/>
-          <w:sz w:val="28"/>
-          <w:lang w:val="en-IN"/>
-        </w:rPr>
-        <w:tab/>
-        <w:t>101</w:t>
-      </w:r>
-      <w:r>
-        <w:rPr>
-          <w:rFonts w:ascii="Times New Roman" w:hAnsi="Times New Roman" w:cs="Times New Roman"/>
-          <w:sz w:val="28"/>
-          <w:lang w:val="en-IN"/>
-        </w:rPr>
-        <w:tab/>
-        <w:t>Lex</w:t>
-      </w:r>
-      <w:r>
-        <w:rPr>
-          <w:rFonts w:ascii="Times New Roman" w:hAnsi="Times New Roman" w:cs="Times New Roman"/>
-          <w:sz w:val="28"/>
-          <w:lang w:val="en-IN"/>
-        </w:rPr>
-        <w:tab/>
-      </w:r>
-      <w:r>
-        <w:rPr>
-          <w:rFonts w:ascii="Times New Roman" w:hAnsi="Times New Roman" w:cs="Times New Roman"/>
-          <w:sz w:val="28"/>
-          <w:lang w:val="en-IN"/>
-        </w:rPr>
-        <w:tab/>
-        <w:t>28</w:t>
-      </w:r>
-    </w:p>
-    <w:p>
-      <w:pPr>
-        <w:rPr>
-          <w:rFonts w:ascii="Times New Roman" w:hAnsi="Times New Roman" w:cs="Times New Roman"/>
-          <w:sz w:val="28"/>
-          <w:lang w:val="en-IN"/>
-        </w:rPr>
-      </w:pPr>
-      <w:r>
-        <w:rPr>
-          <w:rFonts w:ascii="Times New Roman" w:hAnsi="Times New Roman" w:cs="Times New Roman"/>
-          <w:sz w:val="28"/>
-          <w:lang w:val="en-IN"/>
-        </w:rPr>
-        <w:t>3</w:t>
-      </w:r>
-      <w:r>
-        <w:rPr>
-          <w:rFonts w:ascii="Times New Roman" w:hAnsi="Times New Roman" w:cs="Times New Roman"/>
-          <w:sz w:val="28"/>
-          <w:lang w:val="en-IN"/>
-        </w:rPr>
-        <w:tab/>
-      </w:r>
-      <w:r>
-        <w:rPr>
-          <w:rFonts w:ascii="Times New Roman" w:hAnsi="Times New Roman" w:cs="Times New Roman"/>
-          <w:sz w:val="28"/>
-          <w:lang w:val="en-IN"/>
-        </w:rPr>
-        <w:tab/>
-        <w:t>Raj</w:t>
-      </w:r>
-      <w:r>
-        <w:rPr>
-          <w:rFonts w:ascii="Times New Roman" w:hAnsi="Times New Roman" w:cs="Times New Roman"/>
-          <w:sz w:val="28"/>
-          <w:lang w:val="en-IN"/>
-        </w:rPr>
-        <w:tab/>
-      </w:r>
-      <w:r>
-        <w:rPr>
-          <w:rFonts w:ascii="Times New Roman" w:hAnsi="Times New Roman" w:cs="Times New Roman"/>
-          <w:sz w:val="28"/>
-          <w:lang w:val="en-IN"/>
-        </w:rPr>
-        <w:tab/>
-        <w:t>Java</w:t>
-      </w:r>
-      <w:r>
-        <w:rPr>
-          <w:rFonts w:ascii="Times New Roman" w:hAnsi="Times New Roman" w:cs="Times New Roman"/>
-          <w:sz w:val="28"/>
-          <w:lang w:val="en-IN"/>
-        </w:rPr>
-        <w:tab/>
-      </w:r>
-      <w:r>
-        <w:rPr>
-          <w:rFonts w:ascii="Times New Roman" w:hAnsi="Times New Roman" w:cs="Times New Roman"/>
-          <w:sz w:val="28"/>
-          <w:lang w:val="en-IN"/>
-        </w:rPr>
-        <w:tab/>
-        <w:t>102</w:t>
-      </w:r>
-      <w:r>
-        <w:rPr>
-          <w:rFonts w:ascii="Times New Roman" w:hAnsi="Times New Roman" w:cs="Times New Roman"/>
-          <w:sz w:val="28"/>
-          <w:lang w:val="en-IN"/>
-        </w:rPr>
-        <w:tab/>
-      </w:r>
-      <w:proofErr w:type="spellStart"/>
-      <w:r>
-        <w:rPr>
-          <w:rFonts w:ascii="Times New Roman" w:hAnsi="Times New Roman" w:cs="Times New Roman"/>
-          <w:sz w:val="28"/>
-          <w:lang w:val="en-IN"/>
-        </w:rPr>
-        <w:t>Neena</w:t>
-      </w:r>
-      <w:proofErr w:type="spellEnd"/>
-      <w:r>
-        <w:rPr>
-          <w:rFonts w:ascii="Times New Roman" w:hAnsi="Times New Roman" w:cs="Times New Roman"/>
-          <w:sz w:val="28"/>
-          <w:lang w:val="en-IN"/>
-        </w:rPr>
-        <w:tab/>
-      </w:r>
-      <w:r>
-        <w:rPr>
-          <w:rFonts w:ascii="Times New Roman" w:hAnsi="Times New Roman" w:cs="Times New Roman"/>
-          <w:sz w:val="28"/>
-          <w:lang w:val="en-IN"/>
-        </w:rPr>
-        <w:tab/>
-        <w:t>31</w:t>
-      </w:r>
-    </w:p>
-    <w:p>
-      <w:pPr>
-        <w:rPr>
-          <w:rFonts w:ascii="Times New Roman" w:hAnsi="Times New Roman" w:cs="Times New Roman"/>
-          <w:sz w:val="28"/>
-          <w:lang w:val="en-IN"/>
-        </w:rPr>
-      </w:pPr>
-      <w:r>
-        <w:rPr>
-          <w:rFonts w:ascii="Times New Roman" w:hAnsi="Times New Roman" w:cs="Times New Roman"/>
-          <w:sz w:val="28"/>
-          <w:lang w:val="en-IN"/>
-        </w:rPr>
-        <w:t xml:space="preserve">Relational database management system </w:t>
-      </w:r>
-    </w:p>
-    <w:p>
-      <w:pPr>
-        <w:rPr>
-          <w:rFonts w:ascii="Times New Roman" w:hAnsi="Times New Roman" w:cs="Times New Roman"/>
-          <w:sz w:val="28"/>
-          <w:lang w:val="en-IN"/>
-        </w:rPr>
-      </w:pPr>
-    </w:p>
-    <w:p>
-      <w:pPr>
-        <w:rPr>
-          <w:rFonts w:ascii="Times New Roman" w:hAnsi="Times New Roman" w:cs="Times New Roman"/>
-          <w:sz w:val="28"/>
-          <w:lang w:val="en-IN"/>
-        </w:rPr>
-      </w:pPr>
-      <w:r>
-        <w:rPr>
-          <w:rFonts w:ascii="Times New Roman" w:hAnsi="Times New Roman" w:cs="Times New Roman"/>
-          <w:sz w:val="28"/>
-          <w:lang w:val="en-IN"/>
-        </w:rPr>
-        <w:t xml:space="preserve">Trainer </w:t>
-      </w:r>
-    </w:p>
-    <w:p>
-      <w:pPr>
-        <w:rPr>
-          <w:rFonts w:ascii="Times New Roman" w:hAnsi="Times New Roman" w:cs="Times New Roman"/>
-          <w:sz w:val="28"/>
-          <w:lang w:val="en-IN"/>
-        </w:rPr>
-      </w:pPr>
-      <w:proofErr w:type="gramStart"/>
-      <w:r>
-        <w:rPr>
-          <w:rFonts w:ascii="Times New Roman" w:hAnsi="Times New Roman" w:cs="Times New Roman"/>
-          <w:sz w:val="28"/>
-          <w:lang w:val="en-IN"/>
-        </w:rPr>
-        <w:t>PK(</w:t>
-      </w:r>
-      <w:proofErr w:type="gramEnd"/>
-      <w:r>
-        <w:rPr>
-          <w:rFonts w:ascii="Times New Roman" w:hAnsi="Times New Roman" w:cs="Times New Roman"/>
-          <w:sz w:val="28"/>
-          <w:lang w:val="en-IN"/>
-        </w:rPr>
-        <w:t>primary key)</w:t>
-      </w:r>
-    </w:p>
-    <w:p>
-      <w:pPr>
-        <w:rPr>
-          <w:rFonts w:ascii="Times New Roman" w:hAnsi="Times New Roman" w:cs="Times New Roman"/>
-          <w:sz w:val="28"/>
-          <w:lang w:val="en-IN"/>
-        </w:rPr>
-      </w:pPr>
-      <w:proofErr w:type="spellStart"/>
-      <w:r>
-        <w:rPr>
-          <w:rFonts w:ascii="Times New Roman" w:hAnsi="Times New Roman" w:cs="Times New Roman"/>
-          <w:sz w:val="28"/>
-          <w:lang w:val="en-IN"/>
-        </w:rPr>
-        <w:t>TId</w:t>
-      </w:r>
-      <w:proofErr w:type="spellEnd"/>
-      <w:r>
-        <w:rPr>
-          <w:rFonts w:ascii="Times New Roman" w:hAnsi="Times New Roman" w:cs="Times New Roman"/>
-          <w:sz w:val="28"/>
-          <w:lang w:val="en-IN"/>
-        </w:rPr>
-        <w:tab/>
-      </w:r>
-      <w:r>
-        <w:rPr>
-          <w:rFonts w:ascii="Times New Roman" w:hAnsi="Times New Roman" w:cs="Times New Roman"/>
-          <w:sz w:val="28"/>
-          <w:lang w:val="en-IN"/>
-        </w:rPr>
-        <w:tab/>
-      </w:r>
-      <w:r>
-        <w:rPr>
-          <w:rFonts w:ascii="Times New Roman" w:hAnsi="Times New Roman" w:cs="Times New Roman"/>
-          <w:sz w:val="28"/>
-          <w:lang w:val="en-IN"/>
-        </w:rPr>
-        <w:tab/>
-      </w:r>
-      <w:proofErr w:type="spellStart"/>
-      <w:r>
-        <w:rPr>
-          <w:rFonts w:ascii="Times New Roman" w:hAnsi="Times New Roman" w:cs="Times New Roman"/>
-          <w:sz w:val="28"/>
-          <w:lang w:val="en-IN"/>
-        </w:rPr>
-        <w:t>Tname</w:t>
-      </w:r>
-      <w:proofErr w:type="spellEnd"/>
-      <w:r>
-        <w:rPr>
-          <w:rFonts w:ascii="Times New Roman" w:hAnsi="Times New Roman" w:cs="Times New Roman"/>
-          <w:sz w:val="28"/>
-          <w:lang w:val="en-IN"/>
-        </w:rPr>
-        <w:tab/>
-      </w:r>
-      <w:r>
-        <w:rPr>
-          <w:rFonts w:ascii="Times New Roman" w:hAnsi="Times New Roman" w:cs="Times New Roman"/>
-          <w:sz w:val="28"/>
-          <w:lang w:val="en-IN"/>
-        </w:rPr>
-        <w:tab/>
-        <w:t xml:space="preserve">tech </w:t>
-      </w:r>
-    </w:p>
-    <w:p>
-      <w:pPr>
-        <w:rPr>
-          <w:rFonts w:ascii="Times New Roman" w:hAnsi="Times New Roman" w:cs="Times New Roman"/>
-          <w:sz w:val="28"/>
-          <w:lang w:val="en-IN"/>
-        </w:rPr>
-      </w:pPr>
-      <w:r>
-        <w:rPr>
-          <w:rFonts w:ascii="Times New Roman" w:hAnsi="Times New Roman" w:cs="Times New Roman"/>
-          <w:sz w:val="28"/>
-          <w:lang w:val="en-IN"/>
-        </w:rPr>
-        <w:t>1</w:t>
-      </w:r>
-      <w:r>
-        <w:rPr>
-          <w:rFonts w:ascii="Times New Roman" w:hAnsi="Times New Roman" w:cs="Times New Roman"/>
-          <w:sz w:val="28"/>
-          <w:lang w:val="en-IN"/>
-        </w:rPr>
-        <w:tab/>
-      </w:r>
-      <w:r>
-        <w:rPr>
-          <w:rFonts w:ascii="Times New Roman" w:hAnsi="Times New Roman" w:cs="Times New Roman"/>
-          <w:sz w:val="28"/>
-          <w:lang w:val="en-IN"/>
-        </w:rPr>
-        <w:tab/>
-      </w:r>
-      <w:r>
-        <w:rPr>
-          <w:rFonts w:ascii="Times New Roman" w:hAnsi="Times New Roman" w:cs="Times New Roman"/>
-          <w:sz w:val="28"/>
-          <w:lang w:val="en-IN"/>
-        </w:rPr>
-        <w:tab/>
-        <w:t>Raj</w:t>
-      </w:r>
-      <w:r>
-        <w:rPr>
-          <w:rFonts w:ascii="Times New Roman" w:hAnsi="Times New Roman" w:cs="Times New Roman"/>
-          <w:sz w:val="28"/>
-          <w:lang w:val="en-IN"/>
-        </w:rPr>
-        <w:tab/>
-      </w:r>
-      <w:r>
-        <w:rPr>
-          <w:rFonts w:ascii="Times New Roman" w:hAnsi="Times New Roman" w:cs="Times New Roman"/>
-          <w:sz w:val="28"/>
-          <w:lang w:val="en-IN"/>
-        </w:rPr>
-        <w:tab/>
-      </w:r>
-      <w:r>
-        <w:rPr>
-          <w:rFonts w:ascii="Times New Roman" w:hAnsi="Times New Roman" w:cs="Times New Roman"/>
-          <w:sz w:val="28"/>
-          <w:lang w:val="en-IN"/>
-        </w:rPr>
-        <w:tab/>
-        <w:t>Java</w:t>
-      </w:r>
-    </w:p>
-    <w:p>
-      <w:pPr>
-        <w:rPr>
-          <w:rFonts w:ascii="Times New Roman" w:hAnsi="Times New Roman" w:cs="Times New Roman"/>
-          <w:sz w:val="28"/>
-          <w:lang w:val="en-IN"/>
-        </w:rPr>
-      </w:pPr>
-      <w:r>
-        <w:rPr>
-          <w:rFonts w:ascii="Times New Roman" w:hAnsi="Times New Roman" w:cs="Times New Roman"/>
-          <w:sz w:val="28"/>
-          <w:lang w:val="en-IN"/>
-        </w:rPr>
-        <w:t>2</w:t>
-      </w:r>
-      <w:r>
-        <w:rPr>
-          <w:rFonts w:ascii="Times New Roman" w:hAnsi="Times New Roman" w:cs="Times New Roman"/>
-          <w:sz w:val="28"/>
-          <w:lang w:val="en-IN"/>
-        </w:rPr>
-        <w:tab/>
-      </w:r>
-      <w:r>
-        <w:rPr>
-          <w:rFonts w:ascii="Times New Roman" w:hAnsi="Times New Roman" w:cs="Times New Roman"/>
-          <w:sz w:val="28"/>
-          <w:lang w:val="en-IN"/>
-        </w:rPr>
-        <w:tab/>
-      </w:r>
-      <w:r>
-        <w:rPr>
-          <w:rFonts w:ascii="Times New Roman" w:hAnsi="Times New Roman" w:cs="Times New Roman"/>
-          <w:sz w:val="28"/>
-          <w:lang w:val="en-IN"/>
-        </w:rPr>
-        <w:tab/>
-        <w:t>Ravi</w:t>
-      </w:r>
-      <w:r>
-        <w:rPr>
-          <w:rFonts w:ascii="Times New Roman" w:hAnsi="Times New Roman" w:cs="Times New Roman"/>
-          <w:sz w:val="28"/>
-          <w:lang w:val="en-IN"/>
-        </w:rPr>
-        <w:tab/>
-      </w:r>
-      <w:r>
-        <w:rPr>
-          <w:rFonts w:ascii="Times New Roman" w:hAnsi="Times New Roman" w:cs="Times New Roman"/>
-          <w:sz w:val="28"/>
-          <w:lang w:val="en-IN"/>
-        </w:rPr>
-        <w:tab/>
-      </w:r>
-      <w:r>
-        <w:rPr>
-          <w:rFonts w:ascii="Times New Roman" w:hAnsi="Times New Roman" w:cs="Times New Roman"/>
-          <w:sz w:val="28"/>
-          <w:lang w:val="en-IN"/>
-        </w:rPr>
-        <w:tab/>
-        <w:t>Python</w:t>
-      </w:r>
-    </w:p>
-    <w:p>
-      <w:pPr>
-        <w:rPr>
-          <w:rFonts w:ascii="Times New Roman" w:hAnsi="Times New Roman" w:cs="Times New Roman"/>
-          <w:sz w:val="28"/>
-          <w:lang w:val="en-IN"/>
-        </w:rPr>
-      </w:pPr>
-      <w:r>
-        <w:rPr>
-          <w:rFonts w:ascii="Times New Roman" w:hAnsi="Times New Roman" w:cs="Times New Roman"/>
-          <w:sz w:val="28"/>
-          <w:lang w:val="en-IN"/>
-        </w:rPr>
-        <w:t xml:space="preserve"> </w:t>
-      </w:r>
-    </w:p>
-    <w:p>
-      <w:pPr>
-        <w:rPr>
-          <w:rFonts w:ascii="Times New Roman" w:hAnsi="Times New Roman" w:cs="Times New Roman"/>
-          <w:sz w:val="28"/>
-          <w:lang w:val="en-IN"/>
-        </w:rPr>
-      </w:pPr>
-      <w:r>
-        <w:rPr>
-          <w:rFonts w:ascii="Times New Roman" w:hAnsi="Times New Roman" w:cs="Times New Roman"/>
-          <w:sz w:val="28"/>
-          <w:lang w:val="en-IN"/>
-        </w:rPr>
-        <w:t xml:space="preserve">Student </w:t>
-      </w:r>
-    </w:p>
-    <w:p>
-      <w:pPr>
-        <w:rPr>
-          <w:rFonts w:ascii="Times New Roman" w:hAnsi="Times New Roman" w:cs="Times New Roman"/>
-          <w:sz w:val="28"/>
-          <w:lang w:val="en-IN"/>
-        </w:rPr>
-      </w:pPr>
-      <w:r>
-        <w:rPr>
-          <w:rFonts w:ascii="Times New Roman" w:hAnsi="Times New Roman" w:cs="Times New Roman"/>
-          <w:sz w:val="28"/>
-          <w:lang w:val="en-IN"/>
-        </w:rPr>
-        <w:t>PK</w:t>
-      </w:r>
-      <w:r>
-        <w:rPr>
-          <w:rFonts w:ascii="Times New Roman" w:hAnsi="Times New Roman" w:cs="Times New Roman"/>
-          <w:sz w:val="28"/>
-          <w:lang w:val="en-IN"/>
-        </w:rPr>
-        <w:tab/>
-      </w:r>
-      <w:r>
-        <w:rPr>
-          <w:rFonts w:ascii="Times New Roman" w:hAnsi="Times New Roman" w:cs="Times New Roman"/>
-          <w:sz w:val="28"/>
-          <w:lang w:val="en-IN"/>
-        </w:rPr>
-        <w:tab/>
-      </w:r>
-      <w:r>
-        <w:rPr>
-          <w:rFonts w:ascii="Times New Roman" w:hAnsi="Times New Roman" w:cs="Times New Roman"/>
-          <w:sz w:val="28"/>
-          <w:lang w:val="en-IN"/>
-        </w:rPr>
-        <w:tab/>
-      </w:r>
-      <w:r>
-        <w:rPr>
-          <w:rFonts w:ascii="Times New Roman" w:hAnsi="Times New Roman" w:cs="Times New Roman"/>
-          <w:sz w:val="28"/>
-          <w:lang w:val="en-IN"/>
-        </w:rPr>
-        <w:tab/>
-      </w:r>
-      <w:r>
-        <w:rPr>
-          <w:rFonts w:ascii="Times New Roman" w:hAnsi="Times New Roman" w:cs="Times New Roman"/>
-          <w:sz w:val="28"/>
-          <w:lang w:val="en-IN"/>
-        </w:rPr>
-        <w:tab/>
-      </w:r>
-      <w:r>
-        <w:rPr>
-          <w:rFonts w:ascii="Times New Roman" w:hAnsi="Times New Roman" w:cs="Times New Roman"/>
-          <w:sz w:val="28"/>
-          <w:lang w:val="en-IN"/>
-        </w:rPr>
-        <w:tab/>
-      </w:r>
-      <w:r>
-        <w:rPr>
-          <w:rFonts w:ascii="Times New Roman" w:hAnsi="Times New Roman" w:cs="Times New Roman"/>
-          <w:sz w:val="28"/>
-          <w:lang w:val="en-IN"/>
-        </w:rPr>
-        <w:tab/>
-      </w:r>
-      <w:r>
-        <w:rPr>
-          <w:rFonts w:ascii="Times New Roman" w:hAnsi="Times New Roman" w:cs="Times New Roman"/>
-          <w:sz w:val="28"/>
-          <w:lang w:val="en-IN"/>
-        </w:rPr>
-        <w:tab/>
-        <w:t>FK (Foreign Key)</w:t>
-      </w:r>
-    </w:p>
-    <w:p>
-      <w:pPr>
-        <w:rPr>
-          <w:rFonts w:ascii="Times New Roman" w:hAnsi="Times New Roman" w:cs="Times New Roman"/>
-          <w:sz w:val="28"/>
-          <w:lang w:val="en-IN"/>
-        </w:rPr>
-      </w:pPr>
-      <w:r>
-        <w:rPr>
-          <w:rFonts w:ascii="Times New Roman" w:hAnsi="Times New Roman" w:cs="Times New Roman"/>
-          <w:sz w:val="28"/>
-          <w:lang w:val="en-IN"/>
-        </w:rPr>
-        <w:t>Sid</w:t>
-      </w:r>
-      <w:r>
-        <w:rPr>
-          <w:rFonts w:ascii="Times New Roman" w:hAnsi="Times New Roman" w:cs="Times New Roman"/>
-          <w:sz w:val="28"/>
-          <w:lang w:val="en-IN"/>
-        </w:rPr>
-        <w:tab/>
-      </w:r>
-      <w:r>
-        <w:rPr>
-          <w:rFonts w:ascii="Times New Roman" w:hAnsi="Times New Roman" w:cs="Times New Roman"/>
-          <w:sz w:val="28"/>
-          <w:lang w:val="en-IN"/>
-        </w:rPr>
-        <w:tab/>
-      </w:r>
-      <w:r>
-        <w:rPr>
-          <w:rFonts w:ascii="Times New Roman" w:hAnsi="Times New Roman" w:cs="Times New Roman"/>
-          <w:sz w:val="28"/>
-          <w:lang w:val="en-IN"/>
-        </w:rPr>
-        <w:tab/>
-      </w:r>
-      <w:proofErr w:type="spellStart"/>
-      <w:r>
-        <w:rPr>
-          <w:rFonts w:ascii="Times New Roman" w:hAnsi="Times New Roman" w:cs="Times New Roman"/>
-          <w:sz w:val="28"/>
-          <w:lang w:val="en-IN"/>
-        </w:rPr>
-        <w:t>SName</w:t>
-      </w:r>
-      <w:proofErr w:type="spellEnd"/>
-      <w:r>
-        <w:rPr>
-          <w:rFonts w:ascii="Times New Roman" w:hAnsi="Times New Roman" w:cs="Times New Roman"/>
-          <w:sz w:val="28"/>
-          <w:lang w:val="en-IN"/>
-        </w:rPr>
-        <w:tab/>
-      </w:r>
-      <w:r>
-        <w:rPr>
-          <w:rFonts w:ascii="Times New Roman" w:hAnsi="Times New Roman" w:cs="Times New Roman"/>
-          <w:sz w:val="28"/>
-          <w:lang w:val="en-IN"/>
-        </w:rPr>
-        <w:tab/>
-        <w:t>age</w:t>
-      </w:r>
-      <w:r>
-        <w:rPr>
-          <w:rFonts w:ascii="Times New Roman" w:hAnsi="Times New Roman" w:cs="Times New Roman"/>
-          <w:sz w:val="28"/>
-          <w:lang w:val="en-IN"/>
-        </w:rPr>
-        <w:tab/>
-      </w:r>
-      <w:r>
-        <w:rPr>
-          <w:rFonts w:ascii="Times New Roman" w:hAnsi="Times New Roman" w:cs="Times New Roman"/>
-          <w:sz w:val="28"/>
-          <w:lang w:val="en-IN"/>
-        </w:rPr>
-        <w:tab/>
-      </w:r>
-      <w:proofErr w:type="spellStart"/>
-      <w:r>
-        <w:rPr>
-          <w:rFonts w:ascii="Times New Roman" w:hAnsi="Times New Roman" w:cs="Times New Roman"/>
-          <w:sz w:val="28"/>
-          <w:lang w:val="en-IN"/>
-        </w:rPr>
-        <w:t>TSId</w:t>
-      </w:r>
-      <w:proofErr w:type="spellEnd"/>
-    </w:p>
-    <w:p>
-      <w:pPr>
-        <w:rPr>
-          <w:rFonts w:ascii="Times New Roman" w:hAnsi="Times New Roman" w:cs="Times New Roman"/>
-          <w:sz w:val="28"/>
-          <w:lang w:val="en-IN"/>
-        </w:rPr>
-      </w:pPr>
-      <w:r>
-        <w:rPr>
-          <w:rFonts w:ascii="Times New Roman" w:hAnsi="Times New Roman" w:cs="Times New Roman"/>
-          <w:sz w:val="28"/>
-          <w:lang w:val="en-IN"/>
-        </w:rPr>
-        <w:t>100</w:t>
-      </w:r>
-      <w:r>
-        <w:rPr>
-          <w:rFonts w:ascii="Times New Roman" w:hAnsi="Times New Roman" w:cs="Times New Roman"/>
-          <w:sz w:val="28"/>
-          <w:lang w:val="en-IN"/>
-        </w:rPr>
-        <w:tab/>
-      </w:r>
-      <w:r>
-        <w:rPr>
-          <w:rFonts w:ascii="Times New Roman" w:hAnsi="Times New Roman" w:cs="Times New Roman"/>
-          <w:sz w:val="28"/>
-          <w:lang w:val="en-IN"/>
-        </w:rPr>
-        <w:tab/>
-      </w:r>
-      <w:r>
-        <w:rPr>
-          <w:rFonts w:ascii="Times New Roman" w:hAnsi="Times New Roman" w:cs="Times New Roman"/>
-          <w:sz w:val="28"/>
-          <w:lang w:val="en-IN"/>
-        </w:rPr>
-        <w:tab/>
-        <w:t>Steven</w:t>
-      </w:r>
-      <w:r>
-        <w:rPr>
-          <w:rFonts w:ascii="Times New Roman" w:hAnsi="Times New Roman" w:cs="Times New Roman"/>
-          <w:sz w:val="28"/>
-          <w:lang w:val="en-IN"/>
-        </w:rPr>
-        <w:tab/>
-      </w:r>
-      <w:r>
-        <w:rPr>
-          <w:rFonts w:ascii="Times New Roman" w:hAnsi="Times New Roman" w:cs="Times New Roman"/>
-          <w:sz w:val="28"/>
-          <w:lang w:val="en-IN"/>
-        </w:rPr>
-        <w:tab/>
-        <w:t>24</w:t>
-      </w:r>
-      <w:r>
-        <w:rPr>
-          <w:rFonts w:ascii="Times New Roman" w:hAnsi="Times New Roman" w:cs="Times New Roman"/>
-          <w:sz w:val="28"/>
-          <w:lang w:val="en-IN"/>
-        </w:rPr>
-        <w:tab/>
-      </w:r>
-      <w:r>
-        <w:rPr>
-          <w:rFonts w:ascii="Times New Roman" w:hAnsi="Times New Roman" w:cs="Times New Roman"/>
-          <w:sz w:val="28"/>
-          <w:lang w:val="en-IN"/>
-        </w:rPr>
-        <w:tab/>
-        <w:t>1</w:t>
-      </w:r>
-    </w:p>
-    <w:p>
-      <w:pPr>
-        <w:rPr>
-          <w:rFonts w:ascii="Times New Roman" w:hAnsi="Times New Roman" w:cs="Times New Roman"/>
-          <w:sz w:val="28"/>
-          <w:lang w:val="en-IN"/>
-        </w:rPr>
-      </w:pPr>
-      <w:r>
-        <w:rPr>
-          <w:rFonts w:ascii="Times New Roman" w:hAnsi="Times New Roman" w:cs="Times New Roman"/>
-          <w:sz w:val="28"/>
-          <w:lang w:val="en-IN"/>
-        </w:rPr>
-        <w:t>101</w:t>
-      </w:r>
-      <w:r>
-        <w:rPr>
-          <w:rFonts w:ascii="Times New Roman" w:hAnsi="Times New Roman" w:cs="Times New Roman"/>
-          <w:sz w:val="28"/>
-          <w:lang w:val="en-IN"/>
-        </w:rPr>
-        <w:tab/>
-      </w:r>
-      <w:r>
-        <w:rPr>
-          <w:rFonts w:ascii="Times New Roman" w:hAnsi="Times New Roman" w:cs="Times New Roman"/>
-          <w:sz w:val="28"/>
-          <w:lang w:val="en-IN"/>
-        </w:rPr>
-        <w:tab/>
-      </w:r>
-      <w:r>
-        <w:rPr>
-          <w:rFonts w:ascii="Times New Roman" w:hAnsi="Times New Roman" w:cs="Times New Roman"/>
-          <w:sz w:val="28"/>
-          <w:lang w:val="en-IN"/>
-        </w:rPr>
-        <w:tab/>
-        <w:t>Lex</w:t>
-      </w:r>
-      <w:r>
-        <w:rPr>
-          <w:rFonts w:ascii="Times New Roman" w:hAnsi="Times New Roman" w:cs="Times New Roman"/>
-          <w:sz w:val="28"/>
-          <w:lang w:val="en-IN"/>
-        </w:rPr>
-        <w:tab/>
-      </w:r>
-      <w:r>
-        <w:rPr>
-          <w:rFonts w:ascii="Times New Roman" w:hAnsi="Times New Roman" w:cs="Times New Roman"/>
-          <w:sz w:val="28"/>
-          <w:lang w:val="en-IN"/>
-        </w:rPr>
-        <w:tab/>
-      </w:r>
-      <w:r>
-        <w:rPr>
-          <w:rFonts w:ascii="Times New Roman" w:hAnsi="Times New Roman" w:cs="Times New Roman"/>
-          <w:sz w:val="28"/>
-          <w:lang w:val="en-IN"/>
-        </w:rPr>
-        <w:tab/>
-        <w:t>25</w:t>
-      </w:r>
-      <w:r>
-        <w:rPr>
-          <w:rFonts w:ascii="Times New Roman" w:hAnsi="Times New Roman" w:cs="Times New Roman"/>
-          <w:sz w:val="28"/>
-          <w:lang w:val="en-IN"/>
-        </w:rPr>
-        <w:tab/>
-      </w:r>
-      <w:r>
-        <w:rPr>
-          <w:rFonts w:ascii="Times New Roman" w:hAnsi="Times New Roman" w:cs="Times New Roman"/>
-          <w:sz w:val="28"/>
-          <w:lang w:val="en-IN"/>
-        </w:rPr>
-        <w:tab/>
-        <w:t>1</w:t>
-      </w:r>
-    </w:p>
-    <w:p>
-      <w:pPr>
-        <w:rPr>
-          <w:rFonts w:ascii="Times New Roman" w:hAnsi="Times New Roman" w:cs="Times New Roman"/>
-          <w:sz w:val="28"/>
-          <w:lang w:val="en-IN"/>
-        </w:rPr>
-      </w:pPr>
-      <w:r>
-        <w:rPr>
-          <w:rFonts w:ascii="Times New Roman" w:hAnsi="Times New Roman" w:cs="Times New Roman"/>
-          <w:sz w:val="28"/>
-          <w:lang w:val="en-IN"/>
-        </w:rPr>
-        <w:t>102</w:t>
-      </w:r>
-      <w:r>
-        <w:rPr>
-          <w:rFonts w:ascii="Times New Roman" w:hAnsi="Times New Roman" w:cs="Times New Roman"/>
-          <w:sz w:val="28"/>
-          <w:lang w:val="en-IN"/>
-        </w:rPr>
-        <w:tab/>
-      </w:r>
-      <w:r>
-        <w:rPr>
-          <w:rFonts w:ascii="Times New Roman" w:hAnsi="Times New Roman" w:cs="Times New Roman"/>
-          <w:sz w:val="28"/>
-          <w:lang w:val="en-IN"/>
-        </w:rPr>
-        <w:tab/>
-      </w:r>
-      <w:r>
-        <w:rPr>
-          <w:rFonts w:ascii="Times New Roman" w:hAnsi="Times New Roman" w:cs="Times New Roman"/>
-          <w:sz w:val="28"/>
-          <w:lang w:val="en-IN"/>
-        </w:rPr>
-        <w:tab/>
-      </w:r>
-      <w:proofErr w:type="spellStart"/>
-      <w:r>
-        <w:rPr>
-          <w:rFonts w:ascii="Times New Roman" w:hAnsi="Times New Roman" w:cs="Times New Roman"/>
-          <w:sz w:val="28"/>
-          <w:lang w:val="en-IN"/>
-        </w:rPr>
-        <w:t>Leeta</w:t>
-      </w:r>
-      <w:proofErr w:type="spellEnd"/>
-      <w:r>
-        <w:rPr>
-          <w:rFonts w:ascii="Times New Roman" w:hAnsi="Times New Roman" w:cs="Times New Roman"/>
-          <w:sz w:val="28"/>
-          <w:lang w:val="en-IN"/>
-        </w:rPr>
-        <w:tab/>
-      </w:r>
-      <w:r>
-        <w:rPr>
-          <w:rFonts w:ascii="Times New Roman" w:hAnsi="Times New Roman" w:cs="Times New Roman"/>
-          <w:sz w:val="28"/>
-          <w:lang w:val="en-IN"/>
-        </w:rPr>
-        <w:tab/>
-      </w:r>
-      <w:r>
-        <w:rPr>
-          <w:rFonts w:ascii="Times New Roman" w:hAnsi="Times New Roman" w:cs="Times New Roman"/>
-          <w:sz w:val="28"/>
-          <w:lang w:val="en-IN"/>
-        </w:rPr>
-        <w:tab/>
-        <w:t>26</w:t>
-      </w:r>
-      <w:r>
-        <w:rPr>
-          <w:rFonts w:ascii="Times New Roman" w:hAnsi="Times New Roman" w:cs="Times New Roman"/>
-          <w:sz w:val="28"/>
-          <w:lang w:val="en-IN"/>
-        </w:rPr>
-        <w:tab/>
-      </w:r>
-      <w:r>
-        <w:rPr>
-          <w:rFonts w:ascii="Times New Roman" w:hAnsi="Times New Roman" w:cs="Times New Roman"/>
-          <w:sz w:val="28"/>
-          <w:lang w:val="en-IN"/>
-        </w:rPr>
-        <w:tab/>
-        <w:t>2</w:t>
-      </w:r>
-    </w:p>
-    <w:p>
-      <w:pPr>
-        <w:rPr>
-          <w:rFonts w:ascii="Times New Roman" w:hAnsi="Times New Roman" w:cs="Times New Roman"/>
-          <w:sz w:val="28"/>
-          <w:lang w:val="en-IN"/>
-        </w:rPr>
-      </w:pPr>
-      <w:r>
-        <w:rPr>
-          <w:rFonts w:ascii="Times New Roman" w:hAnsi="Times New Roman" w:cs="Times New Roman"/>
-          <w:sz w:val="28"/>
-          <w:lang w:val="en-IN"/>
-        </w:rPr>
-        <w:t>103</w:t>
-      </w:r>
-      <w:r>
-        <w:rPr>
-          <w:rFonts w:ascii="Times New Roman" w:hAnsi="Times New Roman" w:cs="Times New Roman"/>
-          <w:sz w:val="28"/>
-          <w:lang w:val="en-IN"/>
-        </w:rPr>
-        <w:tab/>
-      </w:r>
-      <w:r>
-        <w:rPr>
-          <w:rFonts w:ascii="Times New Roman" w:hAnsi="Times New Roman" w:cs="Times New Roman"/>
-          <w:sz w:val="28"/>
-          <w:lang w:val="en-IN"/>
-        </w:rPr>
-        <w:tab/>
-      </w:r>
-      <w:r>
-        <w:rPr>
-          <w:rFonts w:ascii="Times New Roman" w:hAnsi="Times New Roman" w:cs="Times New Roman"/>
-          <w:sz w:val="28"/>
-          <w:lang w:val="en-IN"/>
-        </w:rPr>
-        <w:tab/>
-      </w:r>
-      <w:proofErr w:type="spellStart"/>
-      <w:r>
-        <w:rPr>
-          <w:rFonts w:ascii="Times New Roman" w:hAnsi="Times New Roman" w:cs="Times New Roman"/>
-          <w:sz w:val="28"/>
-          <w:lang w:val="en-IN"/>
-        </w:rPr>
-        <w:t>Reeta</w:t>
-      </w:r>
-      <w:proofErr w:type="spellEnd"/>
-      <w:r>
-        <w:rPr>
-          <w:rFonts w:ascii="Times New Roman" w:hAnsi="Times New Roman" w:cs="Times New Roman"/>
-          <w:sz w:val="28"/>
-          <w:lang w:val="en-IN"/>
-        </w:rPr>
-        <w:tab/>
-      </w:r>
-      <w:r>
-        <w:rPr>
-          <w:rFonts w:ascii="Times New Roman" w:hAnsi="Times New Roman" w:cs="Times New Roman"/>
-          <w:sz w:val="28"/>
-          <w:lang w:val="en-IN"/>
-        </w:rPr>
-        <w:tab/>
-      </w:r>
-      <w:r>
-        <w:rPr>
-          <w:rFonts w:ascii="Times New Roman" w:hAnsi="Times New Roman" w:cs="Times New Roman"/>
-          <w:sz w:val="28"/>
-          <w:lang w:val="en-IN"/>
-        </w:rPr>
-        <w:tab/>
-        <w:t>28</w:t>
-      </w:r>
-      <w:r>
-        <w:rPr>
-          <w:rFonts w:ascii="Times New Roman" w:hAnsi="Times New Roman" w:cs="Times New Roman"/>
-          <w:sz w:val="28"/>
-          <w:lang w:val="en-IN"/>
-        </w:rPr>
-        <w:tab/>
-      </w:r>
-      <w:r>
-        <w:rPr>
-          <w:rFonts w:ascii="Times New Roman" w:hAnsi="Times New Roman" w:cs="Times New Roman"/>
-          <w:sz w:val="28"/>
-          <w:lang w:val="en-IN"/>
-        </w:rPr>
-        <w:tab/>
-      </w:r>
-    </w:p>
-    <w:p>
-      <w:pPr>
-        <w:rPr>
-          <w:rFonts w:ascii="Times New Roman" w:hAnsi="Times New Roman" w:cs="Times New Roman"/>
-          <w:sz w:val="28"/>
-          <w:lang w:val="en-IN"/>
-        </w:rPr>
-      </w:pPr>
-    </w:p>
-    <w:p>
-      <w:pPr>
-        <w:rPr>
-          <w:rFonts w:ascii="Times New Roman" w:hAnsi="Times New Roman" w:cs="Times New Roman"/>
-          <w:sz w:val="28"/>
-          <w:lang w:val="en-IN"/>
-        </w:rPr>
-      </w:pPr>
-    </w:p>
-    <w:p>
-      <w:pPr>
-        <w:rPr>
-          <w:rFonts w:ascii="Times New Roman" w:hAnsi="Times New Roman" w:cs="Times New Roman"/>
-          <w:sz w:val="28"/>
-          <w:lang w:val="en-IN"/>
-        </w:rPr>
-      </w:pPr>
-      <w:r>
-        <w:rPr>
-          <w:rFonts w:ascii="Times New Roman" w:hAnsi="Times New Roman" w:cs="Times New Roman"/>
-          <w:sz w:val="28"/>
-          <w:lang w:val="en-IN"/>
-        </w:rPr>
-        <w:t xml:space="preserve">MySQL, Oracle, DB2, Postgres, SQL Server 2022 etc are all RDBMS Database. </w:t>
-      </w:r>
-    </w:p>
-    <w:p>
-      <w:pPr>
-        <w:rPr>
-          <w:rFonts w:ascii="Times New Roman" w:hAnsi="Times New Roman" w:cs="Times New Roman"/>
-          <w:sz w:val="28"/>
-          <w:lang w:val="en-IN"/>
-        </w:rPr>
-      </w:pPr>
-    </w:p>
-    <w:p>
-      <w:pPr>
-        <w:rPr>
-          <w:rFonts w:ascii="Times New Roman" w:hAnsi="Times New Roman" w:cs="Times New Roman"/>
-          <w:sz w:val="28"/>
-          <w:lang w:val="en-IN"/>
-        </w:rPr>
-      </w:pPr>
-      <w:r>
-        <w:rPr>
-          <w:rFonts w:ascii="Times New Roman" w:hAnsi="Times New Roman" w:cs="Times New Roman"/>
-          <w:sz w:val="28"/>
-          <w:lang w:val="en-IN"/>
-        </w:rPr>
-        <w:t xml:space="preserve">To interact with these all </w:t>
-      </w:r>
-      <w:proofErr w:type="gramStart"/>
-      <w:r>
-        <w:rPr>
-          <w:rFonts w:ascii="Times New Roman" w:hAnsi="Times New Roman" w:cs="Times New Roman"/>
-          <w:sz w:val="28"/>
-          <w:lang w:val="en-IN"/>
-        </w:rPr>
-        <w:t>database</w:t>
-      </w:r>
-      <w:proofErr w:type="gramEnd"/>
-      <w:r>
-        <w:rPr>
-          <w:rFonts w:ascii="Times New Roman" w:hAnsi="Times New Roman" w:cs="Times New Roman"/>
-          <w:sz w:val="28"/>
-          <w:lang w:val="en-IN"/>
-        </w:rPr>
-        <w:t xml:space="preserve"> we need to learn one English statement language </w:t>
-      </w:r>
-      <w:proofErr w:type="spellStart"/>
-      <w:r>
-        <w:rPr>
-          <w:rFonts w:ascii="Times New Roman" w:hAnsi="Times New Roman" w:cs="Times New Roman"/>
-          <w:sz w:val="28"/>
-          <w:lang w:val="en-IN"/>
-        </w:rPr>
-        <w:t>ie</w:t>
-      </w:r>
-      <w:proofErr w:type="spellEnd"/>
-      <w:r>
-        <w:rPr>
-          <w:rFonts w:ascii="Times New Roman" w:hAnsi="Times New Roman" w:cs="Times New Roman"/>
-          <w:sz w:val="28"/>
-          <w:lang w:val="en-IN"/>
-        </w:rPr>
         <w:t xml:space="preserve"> SQL (Structured Query Language) </w:t>
       </w:r>
     </w:p>
@@ -2474,25 +2446,7 @@
           <w:sz w:val="28"/>
           <w:lang w:val="en-IN"/>
         </w:rPr>
-        <w:t xml:space="preserve">Syntax to view the </w:t>
-      </w:r>
-      <w:proofErr w:type="gramStart"/>
-      <w:r>
-        <w:rPr>
-          <w:rFonts w:ascii="Times New Roman" w:hAnsi="Times New Roman" w:cs="Times New Roman"/>
-          <w:sz w:val="28"/>
-          <w:lang w:val="en-IN"/>
-        </w:rPr>
-        <w:t>database :</w:t>
-      </w:r>
-      <w:proofErr w:type="gramEnd"/>
-      <w:r>
-        <w:rPr>
-          <w:rFonts w:ascii="Times New Roman" w:hAnsi="Times New Roman" w:cs="Times New Roman"/>
-          <w:sz w:val="28"/>
-          <w:lang w:val="en-IN"/>
-        </w:rPr>
-        <w:t xml:space="preserve"> </w:t>
+        <w:t xml:space="preserve">Syntax to view the database : </w:t>
       </w:r>
       <w:proofErr w:type="spellStart"/>
       <w:r>
@@ -2802,6 +2756,180 @@
         </w:rPr>
       </w:pPr>
       <w:proofErr w:type="spellStart"/>
+      <w:r>
+        <w:rPr>
+          <w:rFonts w:ascii="Times New Roman" w:hAnsi="Times New Roman" w:cs="Times New Roman"/>
+          <w:sz w:val="28"/>
+          <w:lang w:val="en-IN"/>
+        </w:rPr>
+        <w:t>id,name,salary</w:t>
+      </w:r>
+      <w:proofErr w:type="spellEnd"/>
+      <w:r>
+        <w:rPr>
+          <w:rFonts w:ascii="Times New Roman" w:hAnsi="Times New Roman" w:cs="Times New Roman"/>
+          <w:sz w:val="28"/>
+          <w:lang w:val="en-IN"/>
+        </w:rPr>
+        <w:t xml:space="preserve"> are column with </w:t>
+      </w:r>
+    </w:p>
+    <w:p>
+      <w:pPr>
+        <w:rPr>
+          <w:rFonts w:ascii="Times New Roman" w:hAnsi="Times New Roman" w:cs="Times New Roman"/>
+          <w:sz w:val="28"/>
+          <w:lang w:val="en-IN"/>
+        </w:rPr>
+      </w:pPr>
+      <w:r>
+        <w:rPr>
+          <w:rFonts w:ascii="Times New Roman" w:hAnsi="Times New Roman" w:cs="Times New Roman"/>
+          <w:sz w:val="28"/>
+          <w:lang w:val="en-IN"/>
+        </w:rPr>
+        <w:t xml:space="preserve">id as number without decimal </w:t>
+      </w:r>
+    </w:p>
+    <w:p>
+      <w:pPr>
+        <w:rPr>
+          <w:rFonts w:ascii="Times New Roman" w:hAnsi="Times New Roman" w:cs="Times New Roman"/>
+          <w:sz w:val="28"/>
+          <w:lang w:val="en-IN"/>
+        </w:rPr>
+      </w:pPr>
+      <w:r>
+        <w:rPr>
+          <w:rFonts w:ascii="Times New Roman" w:hAnsi="Times New Roman" w:cs="Times New Roman"/>
+          <w:sz w:val="28"/>
+          <w:lang w:val="en-IN"/>
+        </w:rPr>
+        <w:t xml:space="preserve">name as string value </w:t>
+      </w:r>
+    </w:p>
+    <w:p>
+      <w:pPr>
+        <w:rPr>
+          <w:rFonts w:ascii="Times New Roman" w:hAnsi="Times New Roman" w:cs="Times New Roman"/>
+          <w:sz w:val="28"/>
+          <w:lang w:val="en-IN"/>
+        </w:rPr>
+      </w:pPr>
+      <w:r>
+        <w:rPr>
+          <w:rFonts w:ascii="Times New Roman" w:hAnsi="Times New Roman" w:cs="Times New Roman"/>
+          <w:sz w:val="28"/>
+          <w:lang w:val="en-IN"/>
+        </w:rPr>
+        <w:t xml:space="preserve">salary as number with decimal </w:t>
+      </w:r>
+    </w:p>
+    <w:p>
+      <w:pPr>
+        <w:rPr>
+          <w:rFonts w:ascii="Times New Roman" w:hAnsi="Times New Roman" w:cs="Times New Roman"/>
+          <w:sz w:val="28"/>
+          <w:lang w:val="en-IN"/>
+        </w:rPr>
+      </w:pPr>
+      <w:r>
+        <w:rPr>
+          <w:rFonts w:ascii="Times New Roman" w:hAnsi="Times New Roman" w:cs="Times New Roman"/>
+          <w:sz w:val="28"/>
+          <w:lang w:val="en-IN"/>
+        </w:rPr>
+        <w:t xml:space="preserve">and id must unique </w:t>
+      </w:r>
+      <w:r>
+        <w:rPr>
+          <w:rFonts w:ascii="Times New Roman" w:hAnsi="Times New Roman" w:cs="Times New Roman"/>
+          <w:sz w:val="28"/>
+          <w:lang w:val="en-IN"/>
+        </w:rPr>
+        <w:t xml:space="preserve">PK </w:t>
+      </w:r>
+    </w:p>
+    <w:p>
+      <w:pPr>
+        <w:rPr>
+          <w:rFonts w:ascii="Times New Roman" w:hAnsi="Times New Roman" w:cs="Times New Roman"/>
+          <w:sz w:val="28"/>
+          <w:lang w:val="en-IN"/>
+        </w:rPr>
+      </w:pPr>
+      <w:r>
+        <w:rPr>
+          <w:rFonts w:ascii="Times New Roman" w:hAnsi="Times New Roman" w:cs="Times New Roman"/>
+          <w:sz w:val="28"/>
+          <w:lang w:val="en-IN"/>
+        </w:rPr>
+        <w:t xml:space="preserve">DDL (Data Definition Language) </w:t>
+      </w:r>
+    </w:p>
+    <w:p>
+      <w:pPr>
+        <w:rPr>
+          <w:rFonts w:ascii="Times New Roman" w:hAnsi="Times New Roman" w:cs="Times New Roman"/>
+          <w:sz w:val="28"/>
+          <w:lang w:val="en-IN"/>
+        </w:rPr>
+      </w:pPr>
+      <w:r>
+        <w:rPr>
+          <w:rFonts w:ascii="Times New Roman" w:hAnsi="Times New Roman" w:cs="Times New Roman"/>
+          <w:sz w:val="28"/>
+          <w:highlight w:val="yellow"/>
+          <w:lang w:val="en-IN"/>
+        </w:rPr>
+        <w:t xml:space="preserve">create table employee(id int primary </w:t>
+      </w:r>
+      <w:proofErr w:type="spellStart"/>
+      <w:r>
+        <w:rPr>
+          <w:rFonts w:ascii="Times New Roman" w:hAnsi="Times New Roman" w:cs="Times New Roman"/>
+          <w:sz w:val="28"/>
+          <w:highlight w:val="yellow"/>
+          <w:lang w:val="en-IN"/>
+        </w:rPr>
+        <w:t>key,name</w:t>
+      </w:r>
+      <w:proofErr w:type="spellEnd"/>
+      <w:r>
+        <w:rPr>
+          <w:rFonts w:ascii="Times New Roman" w:hAnsi="Times New Roman" w:cs="Times New Roman"/>
+          <w:sz w:val="28"/>
+          <w:highlight w:val="yellow"/>
+          <w:lang w:val="en-IN"/>
+        </w:rPr>
+        <w:t xml:space="preserve"> varchar(10), salary float);</w:t>
+      </w:r>
+    </w:p>
+    <w:p>
+      <w:pPr>
+        <w:rPr>
+          <w:rFonts w:ascii="Times New Roman" w:hAnsi="Times New Roman" w:cs="Times New Roman"/>
+          <w:sz w:val="28"/>
+          <w:lang w:val="en-IN"/>
+        </w:rPr>
+      </w:pPr>
+    </w:p>
+    <w:p>
+      <w:pPr>
+        <w:rPr>
+          <w:rFonts w:ascii="Times New Roman" w:hAnsi="Times New Roman" w:cs="Times New Roman"/>
+          <w:sz w:val="28"/>
+          <w:lang w:val="en-IN"/>
+        </w:rPr>
+      </w:pPr>
+      <w:r>
+        <w:rPr>
+          <w:rFonts w:ascii="Times New Roman" w:hAnsi="Times New Roman" w:cs="Times New Roman"/>
+          <w:sz w:val="28"/>
+          <w:lang w:val="en-IN"/>
+        </w:rPr>
+        <w:t xml:space="preserve">to view the table </w:t>
+      </w:r>
       <w:proofErr w:type="gramStart"/>
       <w:r>
         <w:rPr>
@@ -2809,7 +2937,7 @@
           <w:sz w:val="28"/>
           <w:lang w:val="en-IN"/>
         </w:rPr>
-        <w:t>id,name</w:t>
+        <w:t>structure</w:t>
       </w:r>
       <w:proofErr w:type="gramEnd"/>
       <w:r>
@@ -2818,129 +2946,71 @@
           <w:sz w:val="28"/>
           <w:lang w:val="en-IN"/>
         </w:rPr>
-        <w:t>,salary</w:t>
+        <w:t xml:space="preserve"> we need to run the command as </w:t>
+      </w:r>
+    </w:p>
+    <w:p>
+      <w:pPr>
+        <w:rPr>
+          <w:rFonts w:ascii="Times New Roman" w:hAnsi="Times New Roman" w:cs="Times New Roman"/>
+          <w:sz w:val="28"/>
+          <w:lang w:val="en-IN"/>
+        </w:rPr>
+      </w:pPr>
+      <w:proofErr w:type="spellStart"/>
+      <w:r>
+        <w:rPr>
+          <w:rFonts w:ascii="Times New Roman" w:hAnsi="Times New Roman" w:cs="Times New Roman"/>
+          <w:sz w:val="28"/>
+          <w:highlight w:val="yellow"/>
+          <w:lang w:val="en-IN"/>
+        </w:rPr>
+        <w:t>desc</w:t>
       </w:r>
       <w:proofErr w:type="spellEnd"/>
       <w:r>
         <w:rPr>
           <w:rFonts w:ascii="Times New Roman" w:hAnsi="Times New Roman" w:cs="Times New Roman"/>
           <w:sz w:val="28"/>
-          <w:lang w:val="en-IN"/>
-        </w:rPr>
-        <w:t xml:space="preserve"> are column with </w:t>
-      </w:r>
-    </w:p>
-    <w:p>
-      <w:pPr>
-        <w:rPr>
-          <w:rFonts w:ascii="Times New Roman" w:hAnsi="Times New Roman" w:cs="Times New Roman"/>
-          <w:sz w:val="28"/>
-          <w:lang w:val="en-IN"/>
-        </w:rPr>
-      </w:pPr>
-      <w:r>
-        <w:rPr>
-          <w:rFonts w:ascii="Times New Roman" w:hAnsi="Times New Roman" w:cs="Times New Roman"/>
-          <w:sz w:val="28"/>
-          <w:lang w:val="en-IN"/>
-        </w:rPr>
-        <w:t xml:space="preserve">id as number without decimal </w:t>
-      </w:r>
-    </w:p>
-    <w:p>
-      <w:pPr>
-        <w:rPr>
-          <w:rFonts w:ascii="Times New Roman" w:hAnsi="Times New Roman" w:cs="Times New Roman"/>
-          <w:sz w:val="28"/>
-          <w:lang w:val="en-IN"/>
-        </w:rPr>
-      </w:pPr>
-      <w:r>
-        <w:rPr>
-          <w:rFonts w:ascii="Times New Roman" w:hAnsi="Times New Roman" w:cs="Times New Roman"/>
-          <w:sz w:val="28"/>
-          <w:lang w:val="en-IN"/>
-        </w:rPr>
-        <w:t xml:space="preserve">name as string value </w:t>
-      </w:r>
-    </w:p>
-    <w:p>
-      <w:pPr>
-        <w:rPr>
-          <w:rFonts w:ascii="Times New Roman" w:hAnsi="Times New Roman" w:cs="Times New Roman"/>
-          <w:sz w:val="28"/>
-          <w:lang w:val="en-IN"/>
-        </w:rPr>
-      </w:pPr>
-      <w:r>
-        <w:rPr>
-          <w:rFonts w:ascii="Times New Roman" w:hAnsi="Times New Roman" w:cs="Times New Roman"/>
-          <w:sz w:val="28"/>
-          <w:lang w:val="en-IN"/>
-        </w:rPr>
-        <w:t xml:space="preserve">salary as number with decimal </w:t>
-      </w:r>
-    </w:p>
-    <w:p>
-      <w:pPr>
-        <w:rPr>
-          <w:rFonts w:ascii="Times New Roman" w:hAnsi="Times New Roman" w:cs="Times New Roman"/>
-          <w:sz w:val="28"/>
-          <w:lang w:val="en-IN"/>
-        </w:rPr>
-      </w:pPr>
-      <w:r>
-        <w:rPr>
-          <w:rFonts w:ascii="Times New Roman" w:hAnsi="Times New Roman" w:cs="Times New Roman"/>
-          <w:sz w:val="28"/>
-          <w:lang w:val="en-IN"/>
-        </w:rPr>
-        <w:t xml:space="preserve">and id must unique </w:t>
-      </w:r>
-      <w:r>
-        <w:rPr>
-          <w:rFonts w:ascii="Times New Roman" w:hAnsi="Times New Roman" w:cs="Times New Roman"/>
-          <w:sz w:val="28"/>
-          <w:lang w:val="en-IN"/>
-        </w:rPr>
-        <w:t xml:space="preserve">PK </w:t>
-      </w:r>
-    </w:p>
-    <w:p>
-      <w:pPr>
-        <w:rPr>
-          <w:rFonts w:ascii="Times New Roman" w:hAnsi="Times New Roman" w:cs="Times New Roman"/>
-          <w:sz w:val="28"/>
-          <w:lang w:val="en-IN"/>
-        </w:rPr>
-      </w:pPr>
-      <w:r>
-        <w:rPr>
-          <w:rFonts w:ascii="Times New Roman" w:hAnsi="Times New Roman" w:cs="Times New Roman"/>
-          <w:sz w:val="28"/>
-          <w:lang w:val="en-IN"/>
-        </w:rPr>
-        <w:t xml:space="preserve">DDL (Data Definition Language) </w:t>
-      </w:r>
-    </w:p>
-    <w:p>
-      <w:pPr>
-        <w:rPr>
-          <w:rFonts w:ascii="Times New Roman" w:hAnsi="Times New Roman" w:cs="Times New Roman"/>
-          <w:sz w:val="28"/>
-          <w:lang w:val="en-IN"/>
-        </w:rPr>
-      </w:pPr>
-      <w:r>
-        <w:rPr>
-          <w:rFonts w:ascii="Times New Roman" w:hAnsi="Times New Roman" w:cs="Times New Roman"/>
-          <w:sz w:val="28"/>
           <w:highlight w:val="yellow"/>
           <w:lang w:val="en-IN"/>
         </w:rPr>
-        <w:t xml:space="preserve">create table </w:t>
-      </w:r>
-      <w:proofErr w:type="gramStart"/>
+        <w:t xml:space="preserve"> employee</w:t>
+      </w:r>
+      <w:r>
+        <w:rPr>
+          <w:rFonts w:ascii="Times New Roman" w:hAnsi="Times New Roman" w:cs="Times New Roman"/>
+          <w:sz w:val="28"/>
+          <w:lang w:val="en-IN"/>
+        </w:rPr>
+        <w:t xml:space="preserve"> </w:t>
+      </w:r>
+    </w:p>
+    <w:p>
+      <w:pPr>
+        <w:rPr>
+          <w:rFonts w:ascii="Times New Roman" w:hAnsi="Times New Roman" w:cs="Times New Roman"/>
+          <w:sz w:val="28"/>
+          <w:lang w:val="en-IN"/>
+        </w:rPr>
+      </w:pPr>
+      <w:r>
+        <w:rPr>
+          <w:rFonts w:ascii="Times New Roman" w:hAnsi="Times New Roman" w:cs="Times New Roman"/>
+          <w:sz w:val="28"/>
+          <w:lang w:val="en-IN"/>
+        </w:rPr>
+        <w:t>DML (Data Manipulation Language)</w:t>
+      </w:r>
+    </w:p>
+    <w:p>
+      <w:pPr>
+        <w:rPr>
+          <w:rFonts w:ascii="Times New Roman" w:hAnsi="Times New Roman" w:cs="Times New Roman"/>
+          <w:sz w:val="28"/>
+          <w:lang w:val="en-IN"/>
+        </w:rPr>
+      </w:pPr>
       <w:r>
         <w:rPr>
           <w:rFonts w:ascii="Times New Roman" w:hAnsi="Times New Roman" w:cs="Times New Roman"/>
@@ -2948,9 +3018,9 @@
           <w:highlight w:val="yellow"/>
           <w:lang w:val="en-IN"/>
         </w:rPr>
-        <w:t>employee(</w:t>
-      </w:r>
-      <w:proofErr w:type="gramEnd"/>
+        <w:t xml:space="preserve">insert into </w:t>
+      </w:r>
+      <w:proofErr w:type="spellStart"/>
       <w:r>
         <w:rPr>
           <w:rFonts w:ascii="Times New Roman" w:hAnsi="Times New Roman" w:cs="Times New Roman"/>
@@ -2958,9 +3028,9 @@
           <w:highlight w:val="yellow"/>
           <w:lang w:val="en-IN"/>
         </w:rPr>
-        <w:t xml:space="preserve">id int primary </w:t>
-      </w:r>
-      <w:proofErr w:type="spellStart"/>
+        <w:t>tablename</w:t>
+      </w:r>
+      <w:proofErr w:type="spellEnd"/>
       <w:r>
         <w:rPr>
           <w:rFonts w:ascii="Times New Roman" w:hAnsi="Times New Roman" w:cs="Times New Roman"/>
@@ -2968,173 +3038,7 @@
           <w:highlight w:val="yellow"/>
           <w:lang w:val="en-IN"/>
         </w:rPr>
-        <w:t>key,name</w:t>
-      </w:r>
-      <w:proofErr w:type="spellEnd"/>
-      <w:r>
-        <w:rPr>
-          <w:rFonts w:ascii="Times New Roman" w:hAnsi="Times New Roman" w:cs="Times New Roman"/>
-          <w:sz w:val="28"/>
-          <w:highlight w:val="yellow"/>
-          <w:lang w:val="en-IN"/>
-        </w:rPr>
-        <w:t xml:space="preserve"> varchar(10), salary float);</w:t>
-      </w:r>
-    </w:p>
-    <w:p>
-      <w:pPr>
-        <w:rPr>
-          <w:rFonts w:ascii="Times New Roman" w:hAnsi="Times New Roman" w:cs="Times New Roman"/>
-          <w:sz w:val="28"/>
-          <w:lang w:val="en-IN"/>
-        </w:rPr>
-      </w:pPr>
-    </w:p>
-    <w:p>
-      <w:pPr>
-        <w:rPr>
-          <w:rFonts w:ascii="Times New Roman" w:hAnsi="Times New Roman" w:cs="Times New Roman"/>
-          <w:sz w:val="28"/>
-          <w:lang w:val="en-IN"/>
-        </w:rPr>
-      </w:pPr>
-      <w:r>
-        <w:rPr>
-          <w:rFonts w:ascii="Times New Roman" w:hAnsi="Times New Roman" w:cs="Times New Roman"/>
-          <w:sz w:val="28"/>
-          <w:lang w:val="en-IN"/>
-        </w:rPr>
-        <w:t xml:space="preserve">to view the table </w:t>
-      </w:r>
-      <w:proofErr w:type="gramStart"/>
-      <w:r>
-        <w:rPr>
-          <w:rFonts w:ascii="Times New Roman" w:hAnsi="Times New Roman" w:cs="Times New Roman"/>
-          <w:sz w:val="28"/>
-          <w:lang w:val="en-IN"/>
-        </w:rPr>
-        <w:t>structure</w:t>
-      </w:r>
-      <w:proofErr w:type="gramEnd"/>
-      <w:r>
-        <w:rPr>
-          <w:rFonts w:ascii="Times New Roman" w:hAnsi="Times New Roman" w:cs="Times New Roman"/>
-          <w:sz w:val="28"/>
-          <w:lang w:val="en-IN"/>
-        </w:rPr>
-        <w:t xml:space="preserve"> we need to run the command as </w:t>
-      </w:r>
-    </w:p>
-    <w:p>
-      <w:pPr>
-        <w:rPr>
-          <w:rFonts w:ascii="Times New Roman" w:hAnsi="Times New Roman" w:cs="Times New Roman"/>
-          <w:sz w:val="28"/>
-          <w:lang w:val="en-IN"/>
-        </w:rPr>
-      </w:pPr>
-      <w:proofErr w:type="spellStart"/>
-      <w:r>
-        <w:rPr>
-          <w:rFonts w:ascii="Times New Roman" w:hAnsi="Times New Roman" w:cs="Times New Roman"/>
-          <w:sz w:val="28"/>
-          <w:highlight w:val="yellow"/>
-          <w:lang w:val="en-IN"/>
-        </w:rPr>
-        <w:t>desc</w:t>
-      </w:r>
-      <w:proofErr w:type="spellEnd"/>
-      <w:r>
-        <w:rPr>
-          <w:rFonts w:ascii="Times New Roman" w:hAnsi="Times New Roman" w:cs="Times New Roman"/>
-          <w:sz w:val="28"/>
-          <w:highlight w:val="yellow"/>
-          <w:lang w:val="en-IN"/>
-        </w:rPr>
-        <w:t xml:space="preserve"> employee</w:t>
-      </w:r>
-      <w:r>
-        <w:rPr>
-          <w:rFonts w:ascii="Times New Roman" w:hAnsi="Times New Roman" w:cs="Times New Roman"/>
-          <w:sz w:val="28"/>
-          <w:lang w:val="en-IN"/>
-        </w:rPr>
-        <w:t xml:space="preserve"> </w:t>
-      </w:r>
-    </w:p>
-    <w:p>
-      <w:pPr>
-        <w:rPr>
-          <w:rFonts w:ascii="Times New Roman" w:hAnsi="Times New Roman" w:cs="Times New Roman"/>
-          <w:sz w:val="28"/>
-          <w:lang w:val="en-IN"/>
-        </w:rPr>
-      </w:pPr>
-      <w:r>
-        <w:rPr>
-          <w:rFonts w:ascii="Times New Roman" w:hAnsi="Times New Roman" w:cs="Times New Roman"/>
-          <w:sz w:val="28"/>
-          <w:lang w:val="en-IN"/>
-        </w:rPr>
-        <w:t>DML (Data Manipulation Language)</w:t>
-      </w:r>
-    </w:p>
-    <w:p>
-      <w:pPr>
-        <w:rPr>
-          <w:rFonts w:ascii="Times New Roman" w:hAnsi="Times New Roman" w:cs="Times New Roman"/>
-          <w:sz w:val="28"/>
-          <w:lang w:val="en-IN"/>
-        </w:rPr>
-      </w:pPr>
-      <w:r>
-        <w:rPr>
-          <w:rFonts w:ascii="Times New Roman" w:hAnsi="Times New Roman" w:cs="Times New Roman"/>
-          <w:sz w:val="28"/>
-          <w:highlight w:val="yellow"/>
-          <w:lang w:val="en-IN"/>
-        </w:rPr>
-        <w:t xml:space="preserve">insert into </w:t>
-      </w:r>
-      <w:proofErr w:type="spellStart"/>
-      <w:r>
-        <w:rPr>
-          <w:rFonts w:ascii="Times New Roman" w:hAnsi="Times New Roman" w:cs="Times New Roman"/>
-          <w:sz w:val="28"/>
-          <w:highlight w:val="yellow"/>
-          <w:lang w:val="en-IN"/>
-        </w:rPr>
-        <w:t>tablename</w:t>
-      </w:r>
-      <w:proofErr w:type="spellEnd"/>
-      <w:r>
-        <w:rPr>
-          <w:rFonts w:ascii="Times New Roman" w:hAnsi="Times New Roman" w:cs="Times New Roman"/>
-          <w:sz w:val="28"/>
-          <w:highlight w:val="yellow"/>
-          <w:lang w:val="en-IN"/>
-        </w:rPr>
-        <w:t xml:space="preserve"> values(v</w:t>
-      </w:r>
-      <w:proofErr w:type="gramStart"/>
-      <w:r>
-        <w:rPr>
-          <w:rFonts w:ascii="Times New Roman" w:hAnsi="Times New Roman" w:cs="Times New Roman"/>
-          <w:sz w:val="28"/>
-          <w:highlight w:val="yellow"/>
-          <w:lang w:val="en-IN"/>
-        </w:rPr>
-        <w:t>1,v</w:t>
-      </w:r>
-      <w:proofErr w:type="gramEnd"/>
-      <w:r>
-        <w:rPr>
-          <w:rFonts w:ascii="Times New Roman" w:hAnsi="Times New Roman" w:cs="Times New Roman"/>
-          <w:sz w:val="28"/>
-          <w:highlight w:val="yellow"/>
-          <w:lang w:val="en-IN"/>
-        </w:rPr>
-        <w:t>2,v3);</w:t>
+        <w:t xml:space="preserve"> values(v1,v2,v3);</w:t>
       </w:r>
     </w:p>
     <w:p>
@@ -3423,25 +3327,7 @@
           <w:sz w:val="28"/>
           <w:lang w:val="en-IN"/>
         </w:rPr>
-        <w:t>&gt;, &gt;=, &lt;, &lt;=, =</w:t>
-      </w:r>
-      <w:proofErr w:type="gramStart"/>
-      <w:r>
-        <w:rPr>
-          <w:rFonts w:ascii="Times New Roman" w:hAnsi="Times New Roman" w:cs="Times New Roman"/>
-          <w:sz w:val="28"/>
-          <w:lang w:val="en-IN"/>
-        </w:rPr>
-        <w:t>, !</w:t>
-      </w:r>
-      <w:proofErr w:type="gramEnd"/>
-      <w:r>
-        <w:rPr>
-          <w:rFonts w:ascii="Times New Roman" w:hAnsi="Times New Roman" w:cs="Times New Roman"/>
-          <w:sz w:val="28"/>
-          <w:lang w:val="en-IN"/>
-        </w:rPr>
-        <w:t>=</w:t>
+        <w:t>&gt;, &gt;=, &lt;, &lt;=, =, !=</w:t>
       </w:r>
       <w:r>
         <w:rPr>
@@ -13685,6 +13571,3746 @@
         </w:rPr>
         <w:t xml:space="preserve">Course table </w:t>
       </w:r>
+    </w:p>
+    <w:p>
+      <w:pPr>
+        <w:rPr>
+          <w:rFonts w:ascii="Times New Roman" w:hAnsi="Times New Roman" w:cs="Times New Roman"/>
+          <w:b/>
+          <w:bCs/>
+          <w:sz w:val="28"/>
+          <w:lang w:val="en-IN"/>
+        </w:rPr>
+      </w:pPr>
+    </w:p>
+    <w:p>
+      <w:pPr>
+        <w:rPr>
+          <w:rFonts w:ascii="Times New Roman" w:hAnsi="Times New Roman" w:cs="Times New Roman"/>
+          <w:b/>
+          <w:bCs/>
+          <w:sz w:val="28"/>
+          <w:lang w:val="en-IN"/>
+        </w:rPr>
+      </w:pPr>
+    </w:p>
+    <w:p>
+      <w:pPr>
+        <w:rPr>
+          <w:rFonts w:ascii="Times New Roman" w:hAnsi="Times New Roman" w:cs="Times New Roman"/>
+          <w:b/>
+          <w:bCs/>
+          <w:sz w:val="28"/>
+          <w:highlight w:val="yellow"/>
+          <w:lang w:val="en-IN"/>
+        </w:rPr>
+      </w:pPr>
+    </w:p>
+    <w:p>
+      <w:pPr>
+        <w:rPr>
+          <w:rFonts w:ascii="Times New Roman" w:hAnsi="Times New Roman" w:cs="Times New Roman"/>
+          <w:b/>
+          <w:bCs/>
+          <w:sz w:val="28"/>
+          <w:highlight w:val="yellow"/>
+          <w:lang w:val="en-IN"/>
+        </w:rPr>
+      </w:pPr>
+    </w:p>
+    <w:p>
+      <w:pPr>
+        <w:rPr>
+          <w:rFonts w:ascii="Times New Roman" w:hAnsi="Times New Roman" w:cs="Times New Roman"/>
+          <w:b/>
+          <w:bCs/>
+          <w:sz w:val="28"/>
+          <w:highlight w:val="yellow"/>
+          <w:lang w:val="en-IN"/>
+        </w:rPr>
+      </w:pPr>
+    </w:p>
+    <w:p>
+      <w:pPr>
+        <w:rPr>
+          <w:rFonts w:ascii="Times New Roman" w:hAnsi="Times New Roman" w:cs="Times New Roman"/>
+          <w:b/>
+          <w:bCs/>
+          <w:sz w:val="28"/>
+          <w:highlight w:val="yellow"/>
+          <w:lang w:val="en-IN"/>
+        </w:rPr>
+      </w:pPr>
+    </w:p>
+    <w:p>
+      <w:pPr>
+        <w:rPr>
+          <w:rFonts w:ascii="Times New Roman" w:hAnsi="Times New Roman" w:cs="Times New Roman"/>
+          <w:b/>
+          <w:bCs/>
+          <w:sz w:val="28"/>
+          <w:lang w:val="en-IN"/>
+        </w:rPr>
+      </w:pPr>
+      <w:r>
+        <w:rPr>
+          <w:rFonts w:ascii="Times New Roman" w:hAnsi="Times New Roman" w:cs="Times New Roman"/>
+          <w:b/>
+          <w:bCs/>
+          <w:sz w:val="28"/>
+          <w:highlight w:val="yellow"/>
+          <w:lang w:val="en-IN"/>
+        </w:rPr>
+        <w:lastRenderedPageBreak/>
+        <w:t>Day 6: 02-20-2023</w:t>
+      </w:r>
+    </w:p>
+    <w:p>
+      <w:pPr>
+        <w:rPr>
+          <w:rFonts w:ascii="Times New Roman" w:hAnsi="Times New Roman" w:cs="Times New Roman"/>
+          <w:b/>
+          <w:bCs/>
+          <w:sz w:val="28"/>
+          <w:lang w:val="en-IN"/>
+        </w:rPr>
+      </w:pPr>
+      <w:proofErr w:type="spellStart"/>
+      <w:r>
+        <w:rPr>
+          <w:rFonts w:ascii="Times New Roman" w:hAnsi="Times New Roman" w:cs="Times New Roman"/>
+          <w:b/>
+          <w:bCs/>
+          <w:sz w:val="28"/>
+          <w:lang w:val="en-IN"/>
+        </w:rPr>
+        <w:t>JavaEE</w:t>
+      </w:r>
+      <w:proofErr w:type="spellEnd"/>
+      <w:r>
+        <w:rPr>
+          <w:rFonts w:ascii="Times New Roman" w:hAnsi="Times New Roman" w:cs="Times New Roman"/>
+          <w:b/>
+          <w:bCs/>
+          <w:sz w:val="28"/>
+          <w:lang w:val="en-IN"/>
+        </w:rPr>
+        <w:t xml:space="preserve"> or </w:t>
+      </w:r>
+      <w:proofErr w:type="gramStart"/>
+      <w:r>
+        <w:rPr>
+          <w:rFonts w:ascii="Times New Roman" w:hAnsi="Times New Roman" w:cs="Times New Roman"/>
+          <w:b/>
+          <w:bCs/>
+          <w:sz w:val="28"/>
+          <w:lang w:val="en-IN"/>
+        </w:rPr>
+        <w:t>JEE :</w:t>
+      </w:r>
+      <w:proofErr w:type="gramEnd"/>
+      <w:r>
+        <w:rPr>
+          <w:rFonts w:ascii="Times New Roman" w:hAnsi="Times New Roman" w:cs="Times New Roman"/>
+          <w:b/>
+          <w:bCs/>
+          <w:sz w:val="28"/>
+          <w:lang w:val="en-IN"/>
+        </w:rPr>
+        <w:t xml:space="preserve"> Java Enterprise Edition </w:t>
+      </w:r>
+    </w:p>
+    <w:p>
+      <w:pPr>
+        <w:rPr>
+          <w:rFonts w:ascii="Times New Roman" w:hAnsi="Times New Roman" w:cs="Times New Roman"/>
+          <w:b/>
+          <w:bCs/>
+          <w:sz w:val="28"/>
+          <w:lang w:val="en-IN"/>
+        </w:rPr>
+      </w:pPr>
+    </w:p>
+    <w:p>
+      <w:pPr>
+        <w:rPr>
+          <w:rFonts w:ascii="Times New Roman" w:hAnsi="Times New Roman" w:cs="Times New Roman"/>
+          <w:b/>
+          <w:bCs/>
+          <w:sz w:val="28"/>
+          <w:lang w:val="en-IN"/>
+        </w:rPr>
+      </w:pPr>
+      <w:r>
+        <w:rPr>
+          <w:rFonts w:ascii="Times New Roman" w:hAnsi="Times New Roman" w:cs="Times New Roman"/>
+          <w:b/>
+          <w:bCs/>
+          <w:sz w:val="28"/>
+          <w:highlight w:val="yellow"/>
+          <w:lang w:val="en-IN"/>
+        </w:rPr>
+        <w:t>https://</w:t>
+      </w:r>
+      <w:hyperlink r:id="rId7" w:history="1">
+        <w:r>
+          <w:rPr>
+            <w:rStyle w:val="Hyperlink"/>
+            <w:rFonts w:ascii="Times New Roman" w:hAnsi="Times New Roman" w:cs="Times New Roman"/>
+            <w:b/>
+            <w:bCs/>
+            <w:sz w:val="28"/>
+            <w:highlight w:val="yellow"/>
+            <w:lang w:val="en-IN"/>
+          </w:rPr>
+          <w:t>www.google.com</w:t>
+        </w:r>
+      </w:hyperlink>
+      <w:r>
+        <w:rPr>
+          <w:rFonts w:ascii="Times New Roman" w:hAnsi="Times New Roman" w:cs="Times New Roman"/>
+          <w:b/>
+          <w:bCs/>
+          <w:sz w:val="28"/>
+          <w:lang w:val="en-IN"/>
+        </w:rPr>
+        <w:t xml:space="preserve"> </w:t>
+      </w:r>
+      <w:r>
+        <w:rPr>
+          <w:rFonts w:ascii="Times New Roman" w:hAnsi="Times New Roman" w:cs="Times New Roman"/>
+          <w:b/>
+          <w:bCs/>
+          <w:sz w:val="28"/>
+          <w:lang w:val="en-IN"/>
+        </w:rPr>
+        <w:tab/>
+      </w:r>
+      <w:r>
+        <w:rPr>
+          <w:rFonts w:ascii="Times New Roman" w:hAnsi="Times New Roman" w:cs="Times New Roman"/>
+          <w:b/>
+          <w:bCs/>
+          <w:sz w:val="28"/>
+          <w:lang w:val="en-IN"/>
+        </w:rPr>
+        <w:sym w:font="Wingdings" w:char="F0E0"/>
+      </w:r>
+      <w:r>
+        <w:rPr>
+          <w:rFonts w:ascii="Times New Roman" w:hAnsi="Times New Roman" w:cs="Times New Roman"/>
+          <w:b/>
+          <w:bCs/>
+          <w:sz w:val="28"/>
+          <w:lang w:val="en-IN"/>
+        </w:rPr>
+        <w:t xml:space="preserve"> URL (uniform resource locator)</w:t>
+      </w:r>
+    </w:p>
+    <w:p>
+      <w:pPr>
+        <w:rPr>
+          <w:rFonts w:ascii="Times New Roman" w:hAnsi="Times New Roman" w:cs="Times New Roman"/>
+          <w:b/>
+          <w:bCs/>
+          <w:sz w:val="28"/>
+          <w:lang w:val="en-IN"/>
+        </w:rPr>
+      </w:pPr>
+      <w:r>
+        <w:rPr>
+          <w:rFonts w:ascii="Times New Roman" w:hAnsi="Times New Roman" w:cs="Times New Roman"/>
+          <w:b/>
+          <w:bCs/>
+          <w:sz w:val="28"/>
+          <w:lang w:val="en-IN"/>
+        </w:rPr>
+        <w:t xml:space="preserve">http : protocol : </w:t>
+      </w:r>
+      <w:proofErr w:type="spellStart"/>
+      <w:r>
+        <w:rPr>
+          <w:rFonts w:ascii="Times New Roman" w:hAnsi="Times New Roman" w:cs="Times New Roman"/>
+          <w:b/>
+          <w:bCs/>
+          <w:sz w:val="28"/>
+          <w:lang w:val="en-IN"/>
+        </w:rPr>
+        <w:t>hyper text</w:t>
+      </w:r>
+      <w:proofErr w:type="spellEnd"/>
+      <w:r>
+        <w:rPr>
+          <w:rFonts w:ascii="Times New Roman" w:hAnsi="Times New Roman" w:cs="Times New Roman"/>
+          <w:b/>
+          <w:bCs/>
+          <w:sz w:val="28"/>
+          <w:lang w:val="en-IN"/>
+        </w:rPr>
+        <w:t xml:space="preserve"> transfer protocol : set of rules which help to communication more than one machine </w:t>
+      </w:r>
+    </w:p>
+    <w:p>
+      <w:pPr>
+        <w:rPr>
+          <w:rFonts w:ascii="Times New Roman" w:hAnsi="Times New Roman" w:cs="Times New Roman"/>
+          <w:b/>
+          <w:bCs/>
+          <w:sz w:val="28"/>
+          <w:lang w:val="en-IN"/>
+        </w:rPr>
+      </w:pPr>
+      <w:r>
+        <w:rPr>
+          <w:rFonts w:ascii="Times New Roman" w:hAnsi="Times New Roman" w:cs="Times New Roman"/>
+          <w:b/>
+          <w:bCs/>
+          <w:sz w:val="28"/>
+          <w:lang w:val="en-IN"/>
+        </w:rPr>
+        <w:t xml:space="preserve">www: word wide web </w:t>
+      </w:r>
+    </w:p>
+    <w:p>
+      <w:pPr>
+        <w:rPr>
+          <w:rFonts w:ascii="Times New Roman" w:hAnsi="Times New Roman" w:cs="Times New Roman"/>
+          <w:b/>
+          <w:bCs/>
+          <w:sz w:val="28"/>
+          <w:lang w:val="en-IN"/>
+        </w:rPr>
+      </w:pPr>
+      <w:proofErr w:type="gramStart"/>
+      <w:r>
+        <w:rPr>
+          <w:rFonts w:ascii="Times New Roman" w:hAnsi="Times New Roman" w:cs="Times New Roman"/>
+          <w:b/>
+          <w:bCs/>
+          <w:sz w:val="28"/>
+          <w:lang w:val="en-IN"/>
+        </w:rPr>
+        <w:t>google :</w:t>
+      </w:r>
+      <w:proofErr w:type="gramEnd"/>
+      <w:r>
+        <w:rPr>
+          <w:rFonts w:ascii="Times New Roman" w:hAnsi="Times New Roman" w:cs="Times New Roman"/>
+          <w:b/>
+          <w:bCs/>
+          <w:sz w:val="28"/>
+          <w:lang w:val="en-IN"/>
+        </w:rPr>
+        <w:t xml:space="preserve"> domain name </w:t>
+      </w:r>
+    </w:p>
+    <w:p>
+      <w:pPr>
+        <w:rPr>
+          <w:rFonts w:ascii="Times New Roman" w:hAnsi="Times New Roman" w:cs="Times New Roman"/>
+          <w:b/>
+          <w:bCs/>
+          <w:sz w:val="28"/>
+          <w:lang w:val="en-IN"/>
+        </w:rPr>
+      </w:pPr>
+      <w:proofErr w:type="gramStart"/>
+      <w:r>
+        <w:rPr>
+          <w:rFonts w:ascii="Times New Roman" w:hAnsi="Times New Roman" w:cs="Times New Roman"/>
+          <w:b/>
+          <w:bCs/>
+          <w:sz w:val="28"/>
+          <w:lang w:val="en-IN"/>
+        </w:rPr>
+        <w:t>com :</w:t>
+      </w:r>
+      <w:proofErr w:type="gramEnd"/>
+      <w:r>
+        <w:rPr>
+          <w:rFonts w:ascii="Times New Roman" w:hAnsi="Times New Roman" w:cs="Times New Roman"/>
+          <w:b/>
+          <w:bCs/>
+          <w:sz w:val="28"/>
+          <w:lang w:val="en-IN"/>
+        </w:rPr>
+        <w:t xml:space="preserve"> commercial </w:t>
+      </w:r>
+    </w:p>
+    <w:p>
+      <w:pPr>
+        <w:rPr>
+          <w:rFonts w:ascii="Times New Roman" w:hAnsi="Times New Roman" w:cs="Times New Roman"/>
+          <w:b/>
+          <w:bCs/>
+          <w:sz w:val="28"/>
+          <w:lang w:val="en-IN"/>
+        </w:rPr>
+      </w:pPr>
+      <w:r>
+        <w:rPr>
+          <w:rFonts w:ascii="Times New Roman" w:hAnsi="Times New Roman" w:cs="Times New Roman"/>
+          <w:b/>
+          <w:bCs/>
+          <w:sz w:val="28"/>
+          <w:lang w:val="en-IN"/>
+        </w:rPr>
+        <w:tab/>
+      </w:r>
+      <w:r>
+        <w:rPr>
+          <w:rFonts w:ascii="Times New Roman" w:hAnsi="Times New Roman" w:cs="Times New Roman"/>
+          <w:b/>
+          <w:bCs/>
+          <w:sz w:val="28"/>
+          <w:lang w:val="en-IN"/>
+        </w:rPr>
+        <w:tab/>
+      </w:r>
+      <w:r>
+        <w:rPr>
+          <w:rFonts w:ascii="Times New Roman" w:hAnsi="Times New Roman" w:cs="Times New Roman"/>
+          <w:b/>
+          <w:bCs/>
+          <w:sz w:val="28"/>
+          <w:lang w:val="en-IN"/>
+        </w:rPr>
+        <w:tab/>
+      </w:r>
+      <w:r>
+        <w:rPr>
+          <w:rFonts w:ascii="Times New Roman" w:hAnsi="Times New Roman" w:cs="Times New Roman"/>
+          <w:b/>
+          <w:bCs/>
+          <w:sz w:val="28"/>
+          <w:lang w:val="en-IN"/>
+        </w:rPr>
+        <w:tab/>
+      </w:r>
+      <w:proofErr w:type="spellStart"/>
+      <w:r>
+        <w:rPr>
+          <w:rFonts w:ascii="Times New Roman" w:hAnsi="Times New Roman" w:cs="Times New Roman"/>
+          <w:b/>
+          <w:bCs/>
+          <w:sz w:val="28"/>
+          <w:lang w:val="en-IN"/>
+        </w:rPr>
+        <w:t>req</w:t>
+      </w:r>
+      <w:proofErr w:type="spellEnd"/>
+      <w:r>
+        <w:rPr>
+          <w:rFonts w:ascii="Times New Roman" w:hAnsi="Times New Roman" w:cs="Times New Roman"/>
+          <w:b/>
+          <w:bCs/>
+          <w:sz w:val="28"/>
+          <w:lang w:val="en-IN"/>
+        </w:rPr>
+        <w:t>(http/</w:t>
+      </w:r>
+      <w:proofErr w:type="gramStart"/>
+      <w:r>
+        <w:rPr>
+          <w:rFonts w:ascii="Times New Roman" w:hAnsi="Times New Roman" w:cs="Times New Roman"/>
+          <w:b/>
+          <w:bCs/>
+          <w:sz w:val="28"/>
+          <w:lang w:val="en-IN"/>
+        </w:rPr>
+        <w:t>https)-----</w:t>
+      </w:r>
+      <w:proofErr w:type="gramEnd"/>
+      <w:r>
+        <w:rPr>
+          <w:rFonts w:ascii="Times New Roman" w:hAnsi="Times New Roman" w:cs="Times New Roman"/>
+          <w:b/>
+          <w:bCs/>
+          <w:sz w:val="28"/>
+          <w:lang w:val="en-IN"/>
+        </w:rPr>
+        <w:sym w:font="Wingdings" w:char="F0E0"/>
+      </w:r>
+    </w:p>
+    <w:p>
+      <w:pPr>
+        <w:rPr>
+          <w:rFonts w:ascii="Times New Roman" w:hAnsi="Times New Roman" w:cs="Times New Roman"/>
+          <w:b/>
+          <w:bCs/>
+          <w:sz w:val="28"/>
+          <w:lang w:val="en-IN"/>
+        </w:rPr>
+      </w:pPr>
+      <w:r>
+        <w:rPr>
+          <w:rFonts w:ascii="Times New Roman" w:hAnsi="Times New Roman" w:cs="Times New Roman"/>
+          <w:b/>
+          <w:bCs/>
+          <w:sz w:val="28"/>
+          <w:lang w:val="en-IN"/>
+        </w:rPr>
+        <w:t xml:space="preserve">Client </w:t>
+      </w:r>
+      <w:r>
+        <w:rPr>
+          <w:rFonts w:ascii="Times New Roman" w:hAnsi="Times New Roman" w:cs="Times New Roman"/>
+          <w:b/>
+          <w:bCs/>
+          <w:sz w:val="28"/>
+          <w:lang w:val="en-IN"/>
+        </w:rPr>
+        <w:tab/>
+      </w:r>
+      <w:r>
+        <w:rPr>
+          <w:rFonts w:ascii="Times New Roman" w:hAnsi="Times New Roman" w:cs="Times New Roman"/>
+          <w:b/>
+          <w:bCs/>
+          <w:sz w:val="28"/>
+          <w:lang w:val="en-IN"/>
+        </w:rPr>
+        <w:tab/>
+      </w:r>
+      <w:r>
+        <w:rPr>
+          <w:rFonts w:ascii="Times New Roman" w:hAnsi="Times New Roman" w:cs="Times New Roman"/>
+          <w:b/>
+          <w:bCs/>
+          <w:sz w:val="28"/>
+          <w:lang w:val="en-IN"/>
+        </w:rPr>
+        <w:tab/>
+      </w:r>
+      <w:r>
+        <w:rPr>
+          <w:rFonts w:ascii="Times New Roman" w:hAnsi="Times New Roman" w:cs="Times New Roman"/>
+          <w:b/>
+          <w:bCs/>
+          <w:sz w:val="28"/>
+          <w:lang w:val="en-IN"/>
+        </w:rPr>
+        <w:tab/>
+      </w:r>
+      <w:r>
+        <w:rPr>
+          <w:rFonts w:ascii="Times New Roman" w:hAnsi="Times New Roman" w:cs="Times New Roman"/>
+          <w:b/>
+          <w:bCs/>
+          <w:sz w:val="28"/>
+          <w:lang w:val="en-IN"/>
+        </w:rPr>
+        <w:tab/>
+      </w:r>
+      <w:r>
+        <w:rPr>
+          <w:rFonts w:ascii="Times New Roman" w:hAnsi="Times New Roman" w:cs="Times New Roman"/>
+          <w:b/>
+          <w:bCs/>
+          <w:sz w:val="28"/>
+          <w:lang w:val="en-IN"/>
+        </w:rPr>
+        <w:tab/>
+      </w:r>
+      <w:r>
+        <w:rPr>
+          <w:rFonts w:ascii="Times New Roman" w:hAnsi="Times New Roman" w:cs="Times New Roman"/>
+          <w:b/>
+          <w:bCs/>
+          <w:sz w:val="28"/>
+          <w:lang w:val="en-IN"/>
+        </w:rPr>
+        <w:tab/>
+      </w:r>
+      <w:r>
+        <w:rPr>
+          <w:rFonts w:ascii="Times New Roman" w:hAnsi="Times New Roman" w:cs="Times New Roman"/>
+          <w:b/>
+          <w:bCs/>
+          <w:sz w:val="28"/>
+          <w:lang w:val="en-IN"/>
+        </w:rPr>
+        <w:tab/>
+        <w:t>Server</w:t>
+      </w:r>
+    </w:p>
+    <w:p>
+      <w:pPr>
+        <w:rPr>
+          <w:rFonts w:ascii="Times New Roman" w:hAnsi="Times New Roman" w:cs="Times New Roman"/>
+          <w:b/>
+          <w:bCs/>
+          <w:sz w:val="28"/>
+          <w:lang w:val="en-IN"/>
+        </w:rPr>
+      </w:pPr>
+      <w:r>
+        <w:rPr>
+          <w:rFonts w:ascii="Times New Roman" w:hAnsi="Times New Roman" w:cs="Times New Roman"/>
+          <w:b/>
+          <w:bCs/>
+          <w:sz w:val="28"/>
+          <w:lang w:val="en-IN"/>
+        </w:rPr>
+        <w:tab/>
+      </w:r>
+      <w:r>
+        <w:rPr>
+          <w:rFonts w:ascii="Times New Roman" w:hAnsi="Times New Roman" w:cs="Times New Roman"/>
+          <w:b/>
+          <w:bCs/>
+          <w:sz w:val="28"/>
+          <w:lang w:val="en-IN"/>
+        </w:rPr>
+        <w:tab/>
+      </w:r>
+      <w:r>
+        <w:rPr>
+          <w:rFonts w:ascii="Times New Roman" w:hAnsi="Times New Roman" w:cs="Times New Roman"/>
+          <w:b/>
+          <w:bCs/>
+          <w:sz w:val="28"/>
+          <w:lang w:val="en-IN"/>
+        </w:rPr>
+        <w:tab/>
+      </w:r>
+      <w:r>
+        <w:rPr>
+          <w:rFonts w:ascii="Times New Roman" w:hAnsi="Times New Roman" w:cs="Times New Roman"/>
+          <w:b/>
+          <w:bCs/>
+          <w:sz w:val="28"/>
+          <w:lang w:val="en-IN"/>
+        </w:rPr>
+        <w:tab/>
+      </w:r>
+      <w:r>
+        <w:rPr>
+          <w:rFonts w:ascii="Times New Roman" w:hAnsi="Times New Roman" w:cs="Times New Roman"/>
+          <w:b/>
+          <w:bCs/>
+          <w:sz w:val="28"/>
+          <w:lang w:val="en-IN"/>
+        </w:rPr>
+        <w:sym w:font="Wingdings" w:char="F0DF"/>
+      </w:r>
+      <w:r>
+        <w:rPr>
+          <w:rFonts w:ascii="Times New Roman" w:hAnsi="Times New Roman" w:cs="Times New Roman"/>
+          <w:b/>
+          <w:bCs/>
+          <w:sz w:val="28"/>
+          <w:lang w:val="en-IN"/>
+        </w:rPr>
+        <w:t xml:space="preserve">--res(http/https) </w:t>
+      </w:r>
+    </w:p>
+    <w:p>
+      <w:pPr>
+        <w:rPr>
+          <w:rFonts w:ascii="Times New Roman" w:hAnsi="Times New Roman" w:cs="Times New Roman"/>
+          <w:b/>
+          <w:bCs/>
+          <w:sz w:val="28"/>
+          <w:lang w:val="en-IN"/>
+        </w:rPr>
+      </w:pPr>
+      <w:r>
+        <w:rPr>
+          <w:rFonts w:ascii="Times New Roman" w:hAnsi="Times New Roman" w:cs="Times New Roman"/>
+          <w:b/>
+          <w:bCs/>
+          <w:sz w:val="28"/>
+          <w:lang w:val="en-IN"/>
+        </w:rPr>
+        <w:tab/>
+      </w:r>
+      <w:r>
+        <w:rPr>
+          <w:rFonts w:ascii="Times New Roman" w:hAnsi="Times New Roman" w:cs="Times New Roman"/>
+          <w:b/>
+          <w:bCs/>
+          <w:sz w:val="28"/>
+          <w:lang w:val="en-IN"/>
+        </w:rPr>
+        <w:tab/>
+      </w:r>
+      <w:r>
+        <w:rPr>
+          <w:rFonts w:ascii="Times New Roman" w:hAnsi="Times New Roman" w:cs="Times New Roman"/>
+          <w:b/>
+          <w:bCs/>
+          <w:sz w:val="28"/>
+          <w:lang w:val="en-IN"/>
+        </w:rPr>
+        <w:tab/>
+      </w:r>
+      <w:r>
+        <w:rPr>
+          <w:rFonts w:ascii="Times New Roman" w:hAnsi="Times New Roman" w:cs="Times New Roman"/>
+          <w:b/>
+          <w:bCs/>
+          <w:sz w:val="28"/>
+          <w:lang w:val="en-IN"/>
+        </w:rPr>
+        <w:tab/>
+      </w:r>
+      <w:r>
+        <w:rPr>
+          <w:rFonts w:ascii="Times New Roman" w:hAnsi="Times New Roman" w:cs="Times New Roman"/>
+          <w:b/>
+          <w:bCs/>
+          <w:sz w:val="28"/>
+          <w:lang w:val="en-IN"/>
+        </w:rPr>
+        <w:tab/>
+      </w:r>
+      <w:r>
+        <w:rPr>
+          <w:rFonts w:ascii="Times New Roman" w:hAnsi="Times New Roman" w:cs="Times New Roman"/>
+          <w:b/>
+          <w:bCs/>
+          <w:sz w:val="28"/>
+          <w:lang w:val="en-IN"/>
+        </w:rPr>
+        <w:tab/>
+      </w:r>
+      <w:r>
+        <w:rPr>
+          <w:rFonts w:ascii="Times New Roman" w:hAnsi="Times New Roman" w:cs="Times New Roman"/>
+          <w:b/>
+          <w:bCs/>
+          <w:sz w:val="28"/>
+          <w:lang w:val="en-IN"/>
+        </w:rPr>
+        <w:tab/>
+      </w:r>
+      <w:r>
+        <w:rPr>
+          <w:rFonts w:ascii="Times New Roman" w:hAnsi="Times New Roman" w:cs="Times New Roman"/>
+          <w:b/>
+          <w:bCs/>
+          <w:sz w:val="28"/>
+          <w:lang w:val="en-IN"/>
+        </w:rPr>
+        <w:tab/>
+      </w:r>
+      <w:r>
+        <w:rPr>
+          <w:rFonts w:ascii="Times New Roman" w:hAnsi="Times New Roman" w:cs="Times New Roman"/>
+          <w:b/>
+          <w:bCs/>
+          <w:sz w:val="28"/>
+          <w:lang w:val="en-IN"/>
+        </w:rPr>
+        <w:tab/>
+        <w:t xml:space="preserve">Html/html5 </w:t>
+      </w:r>
+    </w:p>
+    <w:p>
+      <w:pPr>
+        <w:rPr>
+          <w:rFonts w:ascii="Times New Roman" w:hAnsi="Times New Roman" w:cs="Times New Roman"/>
+          <w:b/>
+          <w:bCs/>
+          <w:sz w:val="28"/>
+          <w:lang w:val="en-IN"/>
+        </w:rPr>
+      </w:pPr>
+      <w:r>
+        <w:rPr>
+          <w:rFonts w:ascii="Times New Roman" w:hAnsi="Times New Roman" w:cs="Times New Roman"/>
+          <w:b/>
+          <w:bCs/>
+          <w:sz w:val="28"/>
+          <w:lang w:val="en-IN"/>
+        </w:rPr>
+        <w:tab/>
+      </w:r>
+      <w:r>
+        <w:rPr>
+          <w:rFonts w:ascii="Times New Roman" w:hAnsi="Times New Roman" w:cs="Times New Roman"/>
+          <w:b/>
+          <w:bCs/>
+          <w:sz w:val="28"/>
+          <w:lang w:val="en-IN"/>
+        </w:rPr>
+        <w:tab/>
+      </w:r>
+      <w:r>
+        <w:rPr>
+          <w:rFonts w:ascii="Times New Roman" w:hAnsi="Times New Roman" w:cs="Times New Roman"/>
+          <w:b/>
+          <w:bCs/>
+          <w:sz w:val="28"/>
+          <w:lang w:val="en-IN"/>
+        </w:rPr>
+        <w:tab/>
+      </w:r>
+      <w:r>
+        <w:rPr>
+          <w:rFonts w:ascii="Times New Roman" w:hAnsi="Times New Roman" w:cs="Times New Roman"/>
+          <w:b/>
+          <w:bCs/>
+          <w:sz w:val="28"/>
+          <w:lang w:val="en-IN"/>
+        </w:rPr>
+        <w:tab/>
+      </w:r>
+      <w:r>
+        <w:rPr>
+          <w:rFonts w:ascii="Times New Roman" w:hAnsi="Times New Roman" w:cs="Times New Roman"/>
+          <w:b/>
+          <w:bCs/>
+          <w:sz w:val="28"/>
+          <w:lang w:val="en-IN"/>
+        </w:rPr>
+        <w:tab/>
+      </w:r>
+      <w:r>
+        <w:rPr>
+          <w:rFonts w:ascii="Times New Roman" w:hAnsi="Times New Roman" w:cs="Times New Roman"/>
+          <w:b/>
+          <w:bCs/>
+          <w:sz w:val="28"/>
+          <w:lang w:val="en-IN"/>
+        </w:rPr>
+        <w:tab/>
+      </w:r>
+      <w:r>
+        <w:rPr>
+          <w:rFonts w:ascii="Times New Roman" w:hAnsi="Times New Roman" w:cs="Times New Roman"/>
+          <w:b/>
+          <w:bCs/>
+          <w:sz w:val="28"/>
+          <w:lang w:val="en-IN"/>
+        </w:rPr>
+        <w:tab/>
+      </w:r>
+      <w:r>
+        <w:rPr>
+          <w:rFonts w:ascii="Times New Roman" w:hAnsi="Times New Roman" w:cs="Times New Roman"/>
+          <w:b/>
+          <w:bCs/>
+          <w:sz w:val="28"/>
+          <w:lang w:val="en-IN"/>
+        </w:rPr>
+        <w:tab/>
+      </w:r>
+      <w:r>
+        <w:rPr>
+          <w:rFonts w:ascii="Times New Roman" w:hAnsi="Times New Roman" w:cs="Times New Roman"/>
+          <w:b/>
+          <w:bCs/>
+          <w:sz w:val="28"/>
+          <w:lang w:val="en-IN"/>
+        </w:rPr>
+        <w:tab/>
+      </w:r>
+      <w:proofErr w:type="spellStart"/>
+      <w:r>
+        <w:rPr>
+          <w:rFonts w:ascii="Times New Roman" w:hAnsi="Times New Roman" w:cs="Times New Roman"/>
+          <w:b/>
+          <w:bCs/>
+          <w:sz w:val="28"/>
+          <w:lang w:val="en-IN"/>
+        </w:rPr>
+        <w:t>Css</w:t>
+      </w:r>
+      <w:proofErr w:type="spellEnd"/>
+      <w:r>
+        <w:rPr>
+          <w:rFonts w:ascii="Times New Roman" w:hAnsi="Times New Roman" w:cs="Times New Roman"/>
+          <w:b/>
+          <w:bCs/>
+          <w:sz w:val="28"/>
+          <w:lang w:val="en-IN"/>
+        </w:rPr>
+        <w:t>/css3</w:t>
+      </w:r>
+    </w:p>
+    <w:p>
+      <w:pPr>
+        <w:rPr>
+          <w:rFonts w:ascii="Times New Roman" w:hAnsi="Times New Roman" w:cs="Times New Roman"/>
+          <w:b/>
+          <w:bCs/>
+          <w:sz w:val="28"/>
+          <w:lang w:val="en-IN"/>
+        </w:rPr>
+      </w:pPr>
+      <w:r>
+        <w:rPr>
+          <w:rFonts w:ascii="Times New Roman" w:hAnsi="Times New Roman" w:cs="Times New Roman"/>
+          <w:b/>
+          <w:bCs/>
+          <w:sz w:val="28"/>
+          <w:lang w:val="en-IN"/>
+        </w:rPr>
+        <w:tab/>
+      </w:r>
+      <w:r>
+        <w:rPr>
+          <w:rFonts w:ascii="Times New Roman" w:hAnsi="Times New Roman" w:cs="Times New Roman"/>
+          <w:b/>
+          <w:bCs/>
+          <w:sz w:val="28"/>
+          <w:lang w:val="en-IN"/>
+        </w:rPr>
+        <w:tab/>
+      </w:r>
+      <w:r>
+        <w:rPr>
+          <w:rFonts w:ascii="Times New Roman" w:hAnsi="Times New Roman" w:cs="Times New Roman"/>
+          <w:b/>
+          <w:bCs/>
+          <w:sz w:val="28"/>
+          <w:lang w:val="en-IN"/>
+        </w:rPr>
+        <w:tab/>
+      </w:r>
+      <w:r>
+        <w:rPr>
+          <w:rFonts w:ascii="Times New Roman" w:hAnsi="Times New Roman" w:cs="Times New Roman"/>
+          <w:b/>
+          <w:bCs/>
+          <w:sz w:val="28"/>
+          <w:lang w:val="en-IN"/>
+        </w:rPr>
+        <w:tab/>
+      </w:r>
+      <w:r>
+        <w:rPr>
+          <w:rFonts w:ascii="Times New Roman" w:hAnsi="Times New Roman" w:cs="Times New Roman"/>
+          <w:b/>
+          <w:bCs/>
+          <w:sz w:val="28"/>
+          <w:lang w:val="en-IN"/>
+        </w:rPr>
+        <w:tab/>
+      </w:r>
+      <w:r>
+        <w:rPr>
+          <w:rFonts w:ascii="Times New Roman" w:hAnsi="Times New Roman" w:cs="Times New Roman"/>
+          <w:b/>
+          <w:bCs/>
+          <w:sz w:val="28"/>
+          <w:lang w:val="en-IN"/>
+        </w:rPr>
+        <w:tab/>
+      </w:r>
+      <w:r>
+        <w:rPr>
+          <w:rFonts w:ascii="Times New Roman" w:hAnsi="Times New Roman" w:cs="Times New Roman"/>
+          <w:b/>
+          <w:bCs/>
+          <w:sz w:val="28"/>
+          <w:lang w:val="en-IN"/>
+        </w:rPr>
+        <w:tab/>
+      </w:r>
+      <w:r>
+        <w:rPr>
+          <w:rFonts w:ascii="Times New Roman" w:hAnsi="Times New Roman" w:cs="Times New Roman"/>
+          <w:b/>
+          <w:bCs/>
+          <w:sz w:val="28"/>
+          <w:lang w:val="en-IN"/>
+        </w:rPr>
+        <w:tab/>
+      </w:r>
+      <w:r>
+        <w:rPr>
+          <w:rFonts w:ascii="Times New Roman" w:hAnsi="Times New Roman" w:cs="Times New Roman"/>
+          <w:b/>
+          <w:bCs/>
+          <w:sz w:val="28"/>
+          <w:lang w:val="en-IN"/>
+        </w:rPr>
+        <w:tab/>
+        <w:t>JavaScript</w:t>
+      </w:r>
+    </w:p>
+    <w:p>
+      <w:pPr>
+        <w:rPr>
+          <w:rFonts w:ascii="Times New Roman" w:hAnsi="Times New Roman" w:cs="Times New Roman"/>
+          <w:b/>
+          <w:bCs/>
+          <w:sz w:val="28"/>
+          <w:lang w:val="en-IN"/>
+        </w:rPr>
+      </w:pPr>
+    </w:p>
+    <w:p>
+      <w:pPr>
+        <w:rPr>
+          <w:rFonts w:ascii="Times New Roman" w:hAnsi="Times New Roman" w:cs="Times New Roman"/>
+          <w:b/>
+          <w:bCs/>
+          <w:sz w:val="28"/>
+          <w:lang w:val="en-IN"/>
+        </w:rPr>
+      </w:pPr>
+      <w:r>
+        <w:rPr>
+          <w:rFonts w:ascii="Times New Roman" w:hAnsi="Times New Roman" w:cs="Times New Roman"/>
+          <w:b/>
+          <w:bCs/>
+          <w:sz w:val="28"/>
+          <w:lang w:val="en-IN"/>
+        </w:rPr>
+        <w:tab/>
+      </w:r>
+      <w:r>
+        <w:rPr>
+          <w:rFonts w:ascii="Times New Roman" w:hAnsi="Times New Roman" w:cs="Times New Roman"/>
+          <w:b/>
+          <w:bCs/>
+          <w:sz w:val="28"/>
+          <w:lang w:val="en-IN"/>
+        </w:rPr>
+        <w:tab/>
+      </w:r>
+      <w:r>
+        <w:rPr>
+          <w:rFonts w:ascii="Times New Roman" w:hAnsi="Times New Roman" w:cs="Times New Roman"/>
+          <w:b/>
+          <w:bCs/>
+          <w:sz w:val="28"/>
+          <w:lang w:val="en-IN"/>
+        </w:rPr>
+        <w:tab/>
+      </w:r>
+      <w:r>
+        <w:rPr>
+          <w:rFonts w:ascii="Times New Roman" w:hAnsi="Times New Roman" w:cs="Times New Roman"/>
+          <w:b/>
+          <w:bCs/>
+          <w:sz w:val="28"/>
+          <w:lang w:val="en-IN"/>
+        </w:rPr>
+        <w:tab/>
+      </w:r>
+      <w:r>
+        <w:rPr>
+          <w:rFonts w:ascii="Times New Roman" w:hAnsi="Times New Roman" w:cs="Times New Roman"/>
+          <w:b/>
+          <w:bCs/>
+          <w:sz w:val="28"/>
+          <w:lang w:val="en-IN"/>
+        </w:rPr>
+        <w:tab/>
+      </w:r>
+      <w:r>
+        <w:rPr>
+          <w:rFonts w:ascii="Times New Roman" w:hAnsi="Times New Roman" w:cs="Times New Roman"/>
+          <w:b/>
+          <w:bCs/>
+          <w:sz w:val="28"/>
+          <w:lang w:val="en-IN"/>
+        </w:rPr>
+        <w:tab/>
+      </w:r>
+      <w:r>
+        <w:rPr>
+          <w:rFonts w:ascii="Times New Roman" w:hAnsi="Times New Roman" w:cs="Times New Roman"/>
+          <w:b/>
+          <w:bCs/>
+          <w:sz w:val="28"/>
+          <w:lang w:val="en-IN"/>
+        </w:rPr>
+        <w:tab/>
+      </w:r>
+      <w:r>
+        <w:rPr>
+          <w:rFonts w:ascii="Times New Roman" w:hAnsi="Times New Roman" w:cs="Times New Roman"/>
+          <w:b/>
+          <w:bCs/>
+          <w:sz w:val="28"/>
+          <w:lang w:val="en-IN"/>
+        </w:rPr>
+        <w:tab/>
+        <w:t>JEE</w:t>
+      </w:r>
+    </w:p>
+    <w:p>
+      <w:pPr>
+        <w:rPr>
+          <w:rFonts w:ascii="Times New Roman" w:hAnsi="Times New Roman" w:cs="Times New Roman"/>
+          <w:b/>
+          <w:bCs/>
+          <w:sz w:val="28"/>
+          <w:lang w:val="en-IN"/>
+        </w:rPr>
+      </w:pPr>
+      <w:r>
+        <w:rPr>
+          <w:rFonts w:ascii="Times New Roman" w:hAnsi="Times New Roman" w:cs="Times New Roman"/>
+          <w:b/>
+          <w:bCs/>
+          <w:sz w:val="28"/>
+          <w:lang w:val="en-IN"/>
+        </w:rPr>
+        <w:tab/>
+      </w:r>
+      <w:r>
+        <w:rPr>
+          <w:rFonts w:ascii="Times New Roman" w:hAnsi="Times New Roman" w:cs="Times New Roman"/>
+          <w:b/>
+          <w:bCs/>
+          <w:sz w:val="28"/>
+          <w:lang w:val="en-IN"/>
+        </w:rPr>
+        <w:tab/>
+      </w:r>
+      <w:r>
+        <w:rPr>
+          <w:rFonts w:ascii="Times New Roman" w:hAnsi="Times New Roman" w:cs="Times New Roman"/>
+          <w:b/>
+          <w:bCs/>
+          <w:sz w:val="28"/>
+          <w:lang w:val="en-IN"/>
+        </w:rPr>
+        <w:tab/>
+      </w:r>
+      <w:r>
+        <w:rPr>
+          <w:rFonts w:ascii="Times New Roman" w:hAnsi="Times New Roman" w:cs="Times New Roman"/>
+          <w:b/>
+          <w:bCs/>
+          <w:sz w:val="28"/>
+          <w:lang w:val="en-IN"/>
+        </w:rPr>
+        <w:tab/>
+      </w:r>
+      <w:r>
+        <w:rPr>
+          <w:rFonts w:ascii="Times New Roman" w:hAnsi="Times New Roman" w:cs="Times New Roman"/>
+          <w:b/>
+          <w:bCs/>
+          <w:sz w:val="28"/>
+          <w:lang w:val="en-IN"/>
+        </w:rPr>
+        <w:tab/>
+      </w:r>
+      <w:r>
+        <w:rPr>
+          <w:rFonts w:ascii="Times New Roman" w:hAnsi="Times New Roman" w:cs="Times New Roman"/>
+          <w:b/>
+          <w:bCs/>
+          <w:sz w:val="28"/>
+          <w:lang w:val="en-IN"/>
+        </w:rPr>
+        <w:tab/>
+        <w:t xml:space="preserve">Servlet, JSP and EJB </w:t>
+      </w:r>
+    </w:p>
+    <w:p>
+      <w:pPr>
+        <w:rPr>
+          <w:rFonts w:ascii="Times New Roman" w:hAnsi="Times New Roman" w:cs="Times New Roman"/>
+          <w:b/>
+          <w:bCs/>
+          <w:sz w:val="28"/>
+          <w:lang w:val="en-IN"/>
+        </w:rPr>
+      </w:pPr>
+      <w:r>
+        <w:rPr>
+          <w:rFonts w:ascii="Times New Roman" w:hAnsi="Times New Roman" w:cs="Times New Roman"/>
+          <w:b/>
+          <w:bCs/>
+          <w:sz w:val="28"/>
+          <w:lang w:val="en-IN"/>
+        </w:rPr>
+        <w:tab/>
+      </w:r>
+      <w:r>
+        <w:rPr>
+          <w:rFonts w:ascii="Times New Roman" w:hAnsi="Times New Roman" w:cs="Times New Roman"/>
+          <w:b/>
+          <w:bCs/>
+          <w:sz w:val="28"/>
+          <w:lang w:val="en-IN"/>
+        </w:rPr>
+        <w:tab/>
+      </w:r>
+      <w:r>
+        <w:rPr>
+          <w:rFonts w:ascii="Times New Roman" w:hAnsi="Times New Roman" w:cs="Times New Roman"/>
+          <w:b/>
+          <w:bCs/>
+          <w:sz w:val="28"/>
+          <w:lang w:val="en-IN"/>
+        </w:rPr>
+        <w:tab/>
+      </w:r>
+      <w:r>
+        <w:rPr>
+          <w:rFonts w:ascii="Times New Roman" w:hAnsi="Times New Roman" w:cs="Times New Roman"/>
+          <w:b/>
+          <w:bCs/>
+          <w:sz w:val="28"/>
+          <w:lang w:val="en-IN"/>
+        </w:rPr>
+        <w:tab/>
+      </w:r>
+      <w:r>
+        <w:rPr>
+          <w:rFonts w:ascii="Times New Roman" w:hAnsi="Times New Roman" w:cs="Times New Roman"/>
+          <w:b/>
+          <w:bCs/>
+          <w:sz w:val="28"/>
+          <w:lang w:val="en-IN"/>
+        </w:rPr>
+        <w:tab/>
+      </w:r>
+      <w:r>
+        <w:rPr>
+          <w:rFonts w:ascii="Times New Roman" w:hAnsi="Times New Roman" w:cs="Times New Roman"/>
+          <w:b/>
+          <w:bCs/>
+          <w:sz w:val="28"/>
+          <w:lang w:val="en-IN"/>
+        </w:rPr>
+        <w:tab/>
+      </w:r>
+      <w:proofErr w:type="gramStart"/>
+      <w:r>
+        <w:rPr>
+          <w:rFonts w:ascii="Times New Roman" w:hAnsi="Times New Roman" w:cs="Times New Roman"/>
+          <w:b/>
+          <w:bCs/>
+          <w:sz w:val="28"/>
+          <w:lang w:val="en-IN"/>
+        </w:rPr>
+        <w:t>JSP :Java</w:t>
+      </w:r>
+      <w:proofErr w:type="gramEnd"/>
+      <w:r>
+        <w:rPr>
+          <w:rFonts w:ascii="Times New Roman" w:hAnsi="Times New Roman" w:cs="Times New Roman"/>
+          <w:b/>
+          <w:bCs/>
+          <w:sz w:val="28"/>
+          <w:lang w:val="en-IN"/>
+        </w:rPr>
+        <w:t xml:space="preserve"> Server Page </w:t>
+      </w:r>
+    </w:p>
+    <w:p>
+      <w:pPr>
+        <w:rPr>
+          <w:rFonts w:ascii="Times New Roman" w:hAnsi="Times New Roman" w:cs="Times New Roman"/>
+          <w:b/>
+          <w:bCs/>
+          <w:sz w:val="28"/>
+          <w:lang w:val="en-IN"/>
+        </w:rPr>
+      </w:pPr>
+      <w:r>
+        <w:rPr>
+          <w:rFonts w:ascii="Times New Roman" w:hAnsi="Times New Roman" w:cs="Times New Roman"/>
+          <w:b/>
+          <w:bCs/>
+          <w:sz w:val="28"/>
+          <w:lang w:val="en-IN"/>
+        </w:rPr>
+        <w:tab/>
+      </w:r>
+      <w:r>
+        <w:rPr>
+          <w:rFonts w:ascii="Times New Roman" w:hAnsi="Times New Roman" w:cs="Times New Roman"/>
+          <w:b/>
+          <w:bCs/>
+          <w:sz w:val="28"/>
+          <w:lang w:val="en-IN"/>
+        </w:rPr>
+        <w:tab/>
+      </w:r>
+      <w:r>
+        <w:rPr>
+          <w:rFonts w:ascii="Times New Roman" w:hAnsi="Times New Roman" w:cs="Times New Roman"/>
+          <w:b/>
+          <w:bCs/>
+          <w:sz w:val="28"/>
+          <w:lang w:val="en-IN"/>
+        </w:rPr>
+        <w:tab/>
+      </w:r>
+      <w:r>
+        <w:rPr>
+          <w:rFonts w:ascii="Times New Roman" w:hAnsi="Times New Roman" w:cs="Times New Roman"/>
+          <w:b/>
+          <w:bCs/>
+          <w:sz w:val="28"/>
+          <w:lang w:val="en-IN"/>
+        </w:rPr>
+        <w:tab/>
+      </w:r>
+      <w:r>
+        <w:rPr>
+          <w:rFonts w:ascii="Times New Roman" w:hAnsi="Times New Roman" w:cs="Times New Roman"/>
+          <w:b/>
+          <w:bCs/>
+          <w:sz w:val="28"/>
+          <w:lang w:val="en-IN"/>
+        </w:rPr>
+        <w:tab/>
+      </w:r>
+      <w:r>
+        <w:rPr>
+          <w:rFonts w:ascii="Times New Roman" w:hAnsi="Times New Roman" w:cs="Times New Roman"/>
+          <w:b/>
+          <w:bCs/>
+          <w:sz w:val="28"/>
+          <w:lang w:val="en-IN"/>
+        </w:rPr>
+        <w:tab/>
+        <w:t xml:space="preserve">Enterprise Java Bean </w:t>
+      </w:r>
+    </w:p>
+    <w:p>
+      <w:pPr>
+        <w:rPr>
+          <w:rFonts w:ascii="Times New Roman" w:hAnsi="Times New Roman" w:cs="Times New Roman"/>
+          <w:b/>
+          <w:bCs/>
+          <w:sz w:val="28"/>
+          <w:lang w:val="en-IN"/>
+        </w:rPr>
+      </w:pPr>
+      <w:r>
+        <w:rPr>
+          <w:rFonts w:ascii="Times New Roman" w:hAnsi="Times New Roman" w:cs="Times New Roman"/>
+          <w:b/>
+          <w:bCs/>
+          <w:sz w:val="28"/>
+          <w:lang w:val="en-IN"/>
+        </w:rPr>
+        <w:tab/>
+      </w:r>
+      <w:r>
+        <w:rPr>
+          <w:rFonts w:ascii="Times New Roman" w:hAnsi="Times New Roman" w:cs="Times New Roman"/>
+          <w:b/>
+          <w:bCs/>
+          <w:sz w:val="28"/>
+          <w:lang w:val="en-IN"/>
+        </w:rPr>
+        <w:tab/>
+      </w:r>
+      <w:r>
+        <w:rPr>
+          <w:rFonts w:ascii="Times New Roman" w:hAnsi="Times New Roman" w:cs="Times New Roman"/>
+          <w:b/>
+          <w:bCs/>
+          <w:sz w:val="28"/>
+          <w:lang w:val="en-IN"/>
+        </w:rPr>
+        <w:tab/>
+      </w:r>
+      <w:r>
+        <w:rPr>
+          <w:rFonts w:ascii="Times New Roman" w:hAnsi="Times New Roman" w:cs="Times New Roman"/>
+          <w:b/>
+          <w:bCs/>
+          <w:sz w:val="28"/>
+          <w:lang w:val="en-IN"/>
+        </w:rPr>
+        <w:tab/>
+      </w:r>
+      <w:r>
+        <w:rPr>
+          <w:rFonts w:ascii="Times New Roman" w:hAnsi="Times New Roman" w:cs="Times New Roman"/>
+          <w:b/>
+          <w:bCs/>
+          <w:sz w:val="28"/>
+          <w:lang w:val="en-IN"/>
+        </w:rPr>
+        <w:tab/>
+      </w:r>
+      <w:r>
+        <w:rPr>
+          <w:rFonts w:ascii="Times New Roman" w:hAnsi="Times New Roman" w:cs="Times New Roman"/>
+          <w:b/>
+          <w:bCs/>
+          <w:sz w:val="28"/>
+          <w:lang w:val="en-IN"/>
+        </w:rPr>
+        <w:tab/>
+      </w:r>
+      <w:r>
+        <w:rPr>
+          <w:rFonts w:ascii="Times New Roman" w:hAnsi="Times New Roman" w:cs="Times New Roman"/>
+          <w:b/>
+          <w:bCs/>
+          <w:sz w:val="28"/>
+          <w:lang w:val="en-IN"/>
+        </w:rPr>
+        <w:tab/>
+      </w:r>
+      <w:r>
+        <w:rPr>
+          <w:rFonts w:ascii="Times New Roman" w:hAnsi="Times New Roman" w:cs="Times New Roman"/>
+          <w:b/>
+          <w:bCs/>
+          <w:sz w:val="28"/>
+          <w:lang w:val="en-IN"/>
+        </w:rPr>
+        <w:tab/>
+        <w:t xml:space="preserve">Asp.net </w:t>
+      </w:r>
+    </w:p>
+    <w:p>
+      <w:pPr>
+        <w:rPr>
+          <w:rFonts w:ascii="Times New Roman" w:hAnsi="Times New Roman" w:cs="Times New Roman"/>
+          <w:b/>
+          <w:bCs/>
+          <w:sz w:val="28"/>
+          <w:lang w:val="en-IN"/>
+        </w:rPr>
+      </w:pPr>
+      <w:r>
+        <w:rPr>
+          <w:rFonts w:ascii="Times New Roman" w:hAnsi="Times New Roman" w:cs="Times New Roman"/>
+          <w:b/>
+          <w:bCs/>
+          <w:sz w:val="28"/>
+          <w:lang w:val="en-IN"/>
+        </w:rPr>
+        <w:tab/>
+      </w:r>
+      <w:r>
+        <w:rPr>
+          <w:rFonts w:ascii="Times New Roman" w:hAnsi="Times New Roman" w:cs="Times New Roman"/>
+          <w:b/>
+          <w:bCs/>
+          <w:sz w:val="28"/>
+          <w:lang w:val="en-IN"/>
+        </w:rPr>
+        <w:tab/>
+      </w:r>
+      <w:r>
+        <w:rPr>
+          <w:rFonts w:ascii="Times New Roman" w:hAnsi="Times New Roman" w:cs="Times New Roman"/>
+          <w:b/>
+          <w:bCs/>
+          <w:sz w:val="28"/>
+          <w:lang w:val="en-IN"/>
+        </w:rPr>
+        <w:tab/>
+      </w:r>
+      <w:r>
+        <w:rPr>
+          <w:rFonts w:ascii="Times New Roman" w:hAnsi="Times New Roman" w:cs="Times New Roman"/>
+          <w:b/>
+          <w:bCs/>
+          <w:sz w:val="28"/>
+          <w:lang w:val="en-IN"/>
+        </w:rPr>
+        <w:tab/>
+      </w:r>
+      <w:r>
+        <w:rPr>
+          <w:rFonts w:ascii="Times New Roman" w:hAnsi="Times New Roman" w:cs="Times New Roman"/>
+          <w:b/>
+          <w:bCs/>
+          <w:sz w:val="28"/>
+          <w:lang w:val="en-IN"/>
+        </w:rPr>
+        <w:tab/>
+      </w:r>
+      <w:r>
+        <w:rPr>
+          <w:rFonts w:ascii="Times New Roman" w:hAnsi="Times New Roman" w:cs="Times New Roman"/>
+          <w:b/>
+          <w:bCs/>
+          <w:sz w:val="28"/>
+          <w:lang w:val="en-IN"/>
+        </w:rPr>
+        <w:tab/>
+      </w:r>
+      <w:r>
+        <w:rPr>
+          <w:rFonts w:ascii="Times New Roman" w:hAnsi="Times New Roman" w:cs="Times New Roman"/>
+          <w:b/>
+          <w:bCs/>
+          <w:sz w:val="28"/>
+          <w:lang w:val="en-IN"/>
+        </w:rPr>
+        <w:tab/>
+      </w:r>
+      <w:r>
+        <w:rPr>
+          <w:rFonts w:ascii="Times New Roman" w:hAnsi="Times New Roman" w:cs="Times New Roman"/>
+          <w:b/>
+          <w:bCs/>
+          <w:sz w:val="28"/>
+          <w:lang w:val="en-IN"/>
+        </w:rPr>
+        <w:tab/>
+      </w:r>
+      <w:proofErr w:type="spellStart"/>
+      <w:r>
+        <w:rPr>
+          <w:rFonts w:ascii="Times New Roman" w:hAnsi="Times New Roman" w:cs="Times New Roman"/>
+          <w:b/>
+          <w:bCs/>
+          <w:sz w:val="28"/>
+          <w:lang w:val="en-IN"/>
+        </w:rPr>
+        <w:t>Php</w:t>
+      </w:r>
+      <w:proofErr w:type="spellEnd"/>
+      <w:r>
+        <w:rPr>
+          <w:rFonts w:ascii="Times New Roman" w:hAnsi="Times New Roman" w:cs="Times New Roman"/>
+          <w:b/>
+          <w:bCs/>
+          <w:sz w:val="28"/>
+          <w:lang w:val="en-IN"/>
+        </w:rPr>
+        <w:t xml:space="preserve"> </w:t>
+      </w:r>
+    </w:p>
+    <w:p>
+      <w:pPr>
+        <w:rPr>
+          <w:rFonts w:ascii="Times New Roman" w:hAnsi="Times New Roman" w:cs="Times New Roman"/>
+          <w:b/>
+          <w:bCs/>
+          <w:sz w:val="28"/>
+          <w:lang w:val="en-IN"/>
+        </w:rPr>
+      </w:pPr>
+      <w:r>
+        <w:rPr>
+          <w:rFonts w:ascii="Times New Roman" w:hAnsi="Times New Roman" w:cs="Times New Roman"/>
+          <w:b/>
+          <w:bCs/>
+          <w:sz w:val="28"/>
+          <w:lang w:val="en-IN"/>
+        </w:rPr>
+        <w:tab/>
+      </w:r>
+      <w:r>
+        <w:rPr>
+          <w:rFonts w:ascii="Times New Roman" w:hAnsi="Times New Roman" w:cs="Times New Roman"/>
+          <w:b/>
+          <w:bCs/>
+          <w:sz w:val="28"/>
+          <w:lang w:val="en-IN"/>
+        </w:rPr>
+        <w:tab/>
+      </w:r>
+      <w:r>
+        <w:rPr>
+          <w:rFonts w:ascii="Times New Roman" w:hAnsi="Times New Roman" w:cs="Times New Roman"/>
+          <w:b/>
+          <w:bCs/>
+          <w:sz w:val="28"/>
+          <w:lang w:val="en-IN"/>
+        </w:rPr>
+        <w:tab/>
+      </w:r>
+      <w:r>
+        <w:rPr>
+          <w:rFonts w:ascii="Times New Roman" w:hAnsi="Times New Roman" w:cs="Times New Roman"/>
+          <w:b/>
+          <w:bCs/>
+          <w:sz w:val="28"/>
+          <w:lang w:val="en-IN"/>
+        </w:rPr>
+        <w:tab/>
+      </w:r>
+      <w:r>
+        <w:rPr>
+          <w:rFonts w:ascii="Times New Roman" w:hAnsi="Times New Roman" w:cs="Times New Roman"/>
+          <w:b/>
+          <w:bCs/>
+          <w:sz w:val="28"/>
+          <w:lang w:val="en-IN"/>
+        </w:rPr>
+        <w:tab/>
+      </w:r>
+      <w:r>
+        <w:rPr>
+          <w:rFonts w:ascii="Times New Roman" w:hAnsi="Times New Roman" w:cs="Times New Roman"/>
+          <w:b/>
+          <w:bCs/>
+          <w:sz w:val="28"/>
+          <w:lang w:val="en-IN"/>
+        </w:rPr>
+        <w:tab/>
+      </w:r>
+      <w:r>
+        <w:rPr>
+          <w:rFonts w:ascii="Times New Roman" w:hAnsi="Times New Roman" w:cs="Times New Roman"/>
+          <w:b/>
+          <w:bCs/>
+          <w:sz w:val="28"/>
+          <w:lang w:val="en-IN"/>
+        </w:rPr>
+        <w:tab/>
+      </w:r>
+      <w:r>
+        <w:rPr>
+          <w:rFonts w:ascii="Times New Roman" w:hAnsi="Times New Roman" w:cs="Times New Roman"/>
+          <w:b/>
+          <w:bCs/>
+          <w:sz w:val="28"/>
+          <w:lang w:val="en-IN"/>
+        </w:rPr>
+        <w:tab/>
+        <w:t xml:space="preserve">Python </w:t>
+      </w:r>
+    </w:p>
+    <w:p>
+      <w:pPr>
+        <w:rPr>
+          <w:rFonts w:ascii="Times New Roman" w:hAnsi="Times New Roman" w:cs="Times New Roman"/>
+          <w:b/>
+          <w:bCs/>
+          <w:sz w:val="28"/>
+          <w:lang w:val="en-IN"/>
+        </w:rPr>
+      </w:pPr>
+      <w:r>
+        <w:rPr>
+          <w:rFonts w:ascii="Times New Roman" w:hAnsi="Times New Roman" w:cs="Times New Roman"/>
+          <w:b/>
+          <w:bCs/>
+          <w:sz w:val="28"/>
+          <w:lang w:val="en-IN"/>
+        </w:rPr>
+        <w:tab/>
+      </w:r>
+      <w:r>
+        <w:rPr>
+          <w:rFonts w:ascii="Times New Roman" w:hAnsi="Times New Roman" w:cs="Times New Roman"/>
+          <w:b/>
+          <w:bCs/>
+          <w:sz w:val="28"/>
+          <w:lang w:val="en-IN"/>
+        </w:rPr>
+        <w:tab/>
+      </w:r>
+      <w:r>
+        <w:rPr>
+          <w:rFonts w:ascii="Times New Roman" w:hAnsi="Times New Roman" w:cs="Times New Roman"/>
+          <w:b/>
+          <w:bCs/>
+          <w:sz w:val="28"/>
+          <w:lang w:val="en-IN"/>
+        </w:rPr>
+        <w:tab/>
+      </w:r>
+      <w:r>
+        <w:rPr>
+          <w:rFonts w:ascii="Times New Roman" w:hAnsi="Times New Roman" w:cs="Times New Roman"/>
+          <w:b/>
+          <w:bCs/>
+          <w:sz w:val="28"/>
+          <w:lang w:val="en-IN"/>
+        </w:rPr>
+        <w:tab/>
+      </w:r>
+      <w:r>
+        <w:rPr>
+          <w:rFonts w:ascii="Times New Roman" w:hAnsi="Times New Roman" w:cs="Times New Roman"/>
+          <w:b/>
+          <w:bCs/>
+          <w:sz w:val="28"/>
+          <w:lang w:val="en-IN"/>
+        </w:rPr>
+        <w:tab/>
+      </w:r>
+      <w:r>
+        <w:rPr>
+          <w:rFonts w:ascii="Times New Roman" w:hAnsi="Times New Roman" w:cs="Times New Roman"/>
+          <w:b/>
+          <w:bCs/>
+          <w:sz w:val="28"/>
+          <w:lang w:val="en-IN"/>
+        </w:rPr>
+        <w:tab/>
+      </w:r>
+      <w:r>
+        <w:rPr>
+          <w:rFonts w:ascii="Times New Roman" w:hAnsi="Times New Roman" w:cs="Times New Roman"/>
+          <w:b/>
+          <w:bCs/>
+          <w:sz w:val="28"/>
+          <w:lang w:val="en-IN"/>
+        </w:rPr>
+        <w:tab/>
+      </w:r>
+      <w:r>
+        <w:rPr>
+          <w:rFonts w:ascii="Times New Roman" w:hAnsi="Times New Roman" w:cs="Times New Roman"/>
+          <w:b/>
+          <w:bCs/>
+          <w:sz w:val="28"/>
+          <w:lang w:val="en-IN"/>
+        </w:rPr>
+        <w:tab/>
+        <w:t xml:space="preserve">Node </w:t>
+      </w:r>
+      <w:proofErr w:type="spellStart"/>
+      <w:r>
+        <w:rPr>
+          <w:rFonts w:ascii="Times New Roman" w:hAnsi="Times New Roman" w:cs="Times New Roman"/>
+          <w:b/>
+          <w:bCs/>
+          <w:sz w:val="28"/>
+          <w:lang w:val="en-IN"/>
+        </w:rPr>
+        <w:t>Js</w:t>
+      </w:r>
+      <w:proofErr w:type="spellEnd"/>
+      <w:r>
+        <w:rPr>
+          <w:rFonts w:ascii="Times New Roman" w:hAnsi="Times New Roman" w:cs="Times New Roman"/>
+          <w:b/>
+          <w:bCs/>
+          <w:sz w:val="28"/>
+          <w:lang w:val="en-IN"/>
+        </w:rPr>
+        <w:t xml:space="preserve"> </w:t>
+      </w:r>
+    </w:p>
+    <w:p>
+      <w:pPr>
+        <w:rPr>
+          <w:rFonts w:ascii="Times New Roman" w:hAnsi="Times New Roman" w:cs="Times New Roman"/>
+          <w:b/>
+          <w:bCs/>
+          <w:sz w:val="28"/>
+          <w:lang w:val="en-IN"/>
+        </w:rPr>
+      </w:pPr>
+    </w:p>
+    <w:p>
+      <w:pPr>
+        <w:rPr>
+          <w:rFonts w:ascii="Times New Roman" w:hAnsi="Times New Roman" w:cs="Times New Roman"/>
+          <w:b/>
+          <w:bCs/>
+          <w:sz w:val="28"/>
+          <w:lang w:val="en-IN"/>
+        </w:rPr>
+      </w:pPr>
+      <w:r>
+        <w:rPr>
+          <w:rFonts w:ascii="Times New Roman" w:hAnsi="Times New Roman" w:cs="Times New Roman"/>
+          <w:b/>
+          <w:bCs/>
+          <w:sz w:val="28"/>
+          <w:lang w:val="en-IN"/>
+        </w:rPr>
+        <w:lastRenderedPageBreak/>
+        <w:t xml:space="preserve">In Servlet, JSP and EJB no main method. After created servlet, </w:t>
+      </w:r>
+      <w:proofErr w:type="spellStart"/>
+      <w:r>
+        <w:rPr>
+          <w:rFonts w:ascii="Times New Roman" w:hAnsi="Times New Roman" w:cs="Times New Roman"/>
+          <w:b/>
+          <w:bCs/>
+          <w:sz w:val="28"/>
+          <w:lang w:val="en-IN"/>
+        </w:rPr>
+        <w:t>jsp</w:t>
+      </w:r>
+      <w:proofErr w:type="spellEnd"/>
+      <w:r>
+        <w:rPr>
+          <w:rFonts w:ascii="Times New Roman" w:hAnsi="Times New Roman" w:cs="Times New Roman"/>
+          <w:b/>
+          <w:bCs/>
+          <w:sz w:val="28"/>
+          <w:lang w:val="en-IN"/>
+        </w:rPr>
+        <w:t xml:space="preserve"> and </w:t>
+      </w:r>
+      <w:proofErr w:type="spellStart"/>
+      <w:r>
+        <w:rPr>
+          <w:rFonts w:ascii="Times New Roman" w:hAnsi="Times New Roman" w:cs="Times New Roman"/>
+          <w:b/>
+          <w:bCs/>
+          <w:sz w:val="28"/>
+          <w:lang w:val="en-IN"/>
+        </w:rPr>
+        <w:t>ejb</w:t>
+      </w:r>
+      <w:proofErr w:type="spellEnd"/>
+      <w:r>
+        <w:rPr>
+          <w:rFonts w:ascii="Times New Roman" w:hAnsi="Times New Roman" w:cs="Times New Roman"/>
+          <w:b/>
+          <w:bCs/>
+          <w:sz w:val="28"/>
+          <w:lang w:val="en-IN"/>
+        </w:rPr>
+        <w:t xml:space="preserve"> application we need to deploy this application in server. </w:t>
+      </w:r>
+    </w:p>
+    <w:p>
+      <w:pPr>
+        <w:rPr>
+          <w:rFonts w:ascii="Times New Roman" w:hAnsi="Times New Roman" w:cs="Times New Roman"/>
+          <w:b/>
+          <w:bCs/>
+          <w:sz w:val="28"/>
+          <w:lang w:val="en-IN"/>
+        </w:rPr>
+      </w:pPr>
+    </w:p>
+    <w:p>
+      <w:pPr>
+        <w:rPr>
+          <w:rFonts w:ascii="Times New Roman" w:hAnsi="Times New Roman" w:cs="Times New Roman"/>
+          <w:b/>
+          <w:bCs/>
+          <w:sz w:val="28"/>
+          <w:lang w:val="en-IN"/>
+        </w:rPr>
+      </w:pPr>
+      <w:r>
+        <w:rPr>
+          <w:rFonts w:ascii="Times New Roman" w:hAnsi="Times New Roman" w:cs="Times New Roman"/>
+          <w:b/>
+          <w:bCs/>
+          <w:sz w:val="28"/>
+          <w:lang w:val="en-IN"/>
+        </w:rPr>
+        <w:t xml:space="preserve">Server is responsible to deploy the application like it load class, it will create the object, it will life cycle methods, it </w:t>
+      </w:r>
+      <w:proofErr w:type="gramStart"/>
+      <w:r>
+        <w:rPr>
+          <w:rFonts w:ascii="Times New Roman" w:hAnsi="Times New Roman" w:cs="Times New Roman"/>
+          <w:b/>
+          <w:bCs/>
+          <w:sz w:val="28"/>
+          <w:lang w:val="en-IN"/>
+        </w:rPr>
+        <w:t>destroy</w:t>
+      </w:r>
+      <w:proofErr w:type="gramEnd"/>
+      <w:r>
+        <w:rPr>
+          <w:rFonts w:ascii="Times New Roman" w:hAnsi="Times New Roman" w:cs="Times New Roman"/>
+          <w:b/>
+          <w:bCs/>
+          <w:sz w:val="28"/>
+          <w:lang w:val="en-IN"/>
+        </w:rPr>
+        <w:t xml:space="preserve"> the object. The execution of server side technologies is taken care by server. </w:t>
+      </w:r>
+    </w:p>
+    <w:p>
+      <w:pPr>
+        <w:rPr>
+          <w:rFonts w:ascii="Times New Roman" w:hAnsi="Times New Roman" w:cs="Times New Roman"/>
+          <w:b/>
+          <w:bCs/>
+          <w:sz w:val="28"/>
+          <w:lang w:val="en-IN"/>
+        </w:rPr>
+      </w:pPr>
+      <w:r>
+        <w:rPr>
+          <w:rFonts w:ascii="Times New Roman" w:hAnsi="Times New Roman" w:cs="Times New Roman"/>
+          <w:b/>
+          <w:bCs/>
+          <w:sz w:val="28"/>
+          <w:lang w:val="en-IN"/>
+        </w:rPr>
+        <w:t xml:space="preserve">According to application point of view server are divided into two types. </w:t>
+      </w:r>
+    </w:p>
+    <w:p>
+      <w:pPr>
+        <w:pStyle w:val="ListParagraph"/>
+        <w:numPr>
+          <w:ilvl w:val="0"/>
+          <w:numId w:val="42"/>
+        </w:numPr>
+        <w:rPr>
+          <w:rFonts w:ascii="Times New Roman" w:hAnsi="Times New Roman" w:cs="Times New Roman"/>
+          <w:b/>
+          <w:bCs/>
+          <w:sz w:val="28"/>
+          <w:lang w:val="en-IN"/>
+        </w:rPr>
+      </w:pPr>
+      <w:r>
+        <w:rPr>
+          <w:rFonts w:ascii="Times New Roman" w:hAnsi="Times New Roman" w:cs="Times New Roman"/>
+          <w:b/>
+          <w:bCs/>
+          <w:sz w:val="28"/>
+          <w:lang w:val="en-IN"/>
+        </w:rPr>
+        <w:t xml:space="preserve">Web server </w:t>
+      </w:r>
+    </w:p>
+    <w:p>
+      <w:pPr>
+        <w:pStyle w:val="ListParagraph"/>
+        <w:numPr>
+          <w:ilvl w:val="0"/>
+          <w:numId w:val="42"/>
+        </w:numPr>
+        <w:rPr>
+          <w:rFonts w:ascii="Times New Roman" w:hAnsi="Times New Roman" w:cs="Times New Roman"/>
+          <w:b/>
+          <w:bCs/>
+          <w:sz w:val="28"/>
+          <w:lang w:val="en-IN"/>
+        </w:rPr>
+      </w:pPr>
+      <w:r>
+        <w:rPr>
+          <w:rFonts w:ascii="Times New Roman" w:hAnsi="Times New Roman" w:cs="Times New Roman"/>
+          <w:b/>
+          <w:bCs/>
+          <w:sz w:val="28"/>
+          <w:lang w:val="en-IN"/>
+        </w:rPr>
+        <w:t xml:space="preserve">Application server </w:t>
+      </w:r>
+    </w:p>
+    <w:p>
+      <w:pPr>
+        <w:pStyle w:val="ListParagraph"/>
+        <w:rPr>
+          <w:rFonts w:ascii="Times New Roman" w:hAnsi="Times New Roman" w:cs="Times New Roman"/>
+          <w:b/>
+          <w:bCs/>
+          <w:sz w:val="28"/>
+          <w:lang w:val="en-IN"/>
+        </w:rPr>
+      </w:pPr>
+    </w:p>
+    <w:p>
+      <w:pPr>
+        <w:pStyle w:val="ListParagraph"/>
+        <w:rPr>
+          <w:rFonts w:ascii="Times New Roman" w:hAnsi="Times New Roman" w:cs="Times New Roman"/>
+          <w:b/>
+          <w:bCs/>
+          <w:sz w:val="28"/>
+          <w:lang w:val="en-IN"/>
+        </w:rPr>
+      </w:pPr>
+      <w:proofErr w:type="gramStart"/>
+      <w:r>
+        <w:rPr>
+          <w:rFonts w:ascii="Times New Roman" w:hAnsi="Times New Roman" w:cs="Times New Roman"/>
+          <w:b/>
+          <w:bCs/>
+          <w:sz w:val="28"/>
+          <w:lang w:val="en-IN"/>
+        </w:rPr>
+        <w:t>Container :</w:t>
+      </w:r>
+      <w:proofErr w:type="gramEnd"/>
+      <w:r>
+        <w:rPr>
+          <w:rFonts w:ascii="Times New Roman" w:hAnsi="Times New Roman" w:cs="Times New Roman"/>
+          <w:b/>
+          <w:bCs/>
+          <w:sz w:val="28"/>
+          <w:lang w:val="en-IN"/>
+        </w:rPr>
+        <w:t xml:space="preserve"> Container is a part of server which is also known as engine. Container is responsible to take care the execution of </w:t>
+      </w:r>
+      <w:proofErr w:type="gramStart"/>
+      <w:r>
+        <w:rPr>
+          <w:rFonts w:ascii="Times New Roman" w:hAnsi="Times New Roman" w:cs="Times New Roman"/>
+          <w:b/>
+          <w:bCs/>
+          <w:sz w:val="28"/>
+          <w:lang w:val="en-IN"/>
+        </w:rPr>
+        <w:t>server side</w:t>
+      </w:r>
+      <w:proofErr w:type="gramEnd"/>
+      <w:r>
+        <w:rPr>
+          <w:rFonts w:ascii="Times New Roman" w:hAnsi="Times New Roman" w:cs="Times New Roman"/>
+          <w:b/>
+          <w:bCs/>
+          <w:sz w:val="28"/>
+          <w:lang w:val="en-IN"/>
+        </w:rPr>
+        <w:t xml:space="preserve"> technologies like Servlet, </w:t>
+      </w:r>
+      <w:proofErr w:type="spellStart"/>
+      <w:r>
+        <w:rPr>
+          <w:rFonts w:ascii="Times New Roman" w:hAnsi="Times New Roman" w:cs="Times New Roman"/>
+          <w:b/>
+          <w:bCs/>
+          <w:sz w:val="28"/>
+          <w:lang w:val="en-IN"/>
+        </w:rPr>
+        <w:t>Jsp</w:t>
+      </w:r>
+      <w:proofErr w:type="spellEnd"/>
+      <w:r>
+        <w:rPr>
+          <w:rFonts w:ascii="Times New Roman" w:hAnsi="Times New Roman" w:cs="Times New Roman"/>
+          <w:b/>
+          <w:bCs/>
+          <w:sz w:val="28"/>
+          <w:lang w:val="en-IN"/>
+        </w:rPr>
+        <w:t xml:space="preserve"> and EJB. </w:t>
+      </w:r>
+    </w:p>
+    <w:p>
+      <w:pPr>
+        <w:pStyle w:val="ListParagraph"/>
+        <w:rPr>
+          <w:rFonts w:ascii="Times New Roman" w:hAnsi="Times New Roman" w:cs="Times New Roman"/>
+          <w:b/>
+          <w:bCs/>
+          <w:sz w:val="28"/>
+          <w:lang w:val="en-IN"/>
+        </w:rPr>
+      </w:pPr>
+    </w:p>
+    <w:p>
+      <w:pPr>
+        <w:pStyle w:val="ListParagraph"/>
+        <w:rPr>
+          <w:rFonts w:ascii="Times New Roman" w:hAnsi="Times New Roman" w:cs="Times New Roman"/>
+          <w:b/>
+          <w:bCs/>
+          <w:sz w:val="28"/>
+          <w:lang w:val="en-IN"/>
+        </w:rPr>
+      </w:pPr>
+      <w:r>
+        <w:rPr>
+          <w:rFonts w:ascii="Times New Roman" w:hAnsi="Times New Roman" w:cs="Times New Roman"/>
+          <w:b/>
+          <w:bCs/>
+          <w:sz w:val="28"/>
+          <w:lang w:val="en-IN"/>
+        </w:rPr>
+        <w:t>If server is type of web server which contains only one type of container</w:t>
+      </w:r>
+      <w:r>
+        <w:rPr>
+          <w:rFonts w:ascii="Times New Roman" w:hAnsi="Times New Roman" w:cs="Times New Roman"/>
+          <w:b/>
+          <w:bCs/>
+          <w:sz w:val="28"/>
+          <w:lang w:val="en-IN"/>
+        </w:rPr>
+        <w:t xml:space="preserve">  </w:t>
+      </w:r>
+      <w:proofErr w:type="spellStart"/>
+      <w:r>
+        <w:rPr>
+          <w:rFonts w:ascii="Times New Roman" w:hAnsi="Times New Roman" w:cs="Times New Roman"/>
+          <w:b/>
+          <w:bCs/>
+          <w:sz w:val="28"/>
+          <w:lang w:val="en-IN"/>
+        </w:rPr>
+        <w:t>ie</w:t>
+      </w:r>
+      <w:proofErr w:type="spellEnd"/>
+      <w:r>
+        <w:rPr>
+          <w:rFonts w:ascii="Times New Roman" w:hAnsi="Times New Roman" w:cs="Times New Roman"/>
+          <w:b/>
+          <w:bCs/>
+          <w:sz w:val="28"/>
+          <w:lang w:val="en-IN"/>
+        </w:rPr>
+        <w:t xml:space="preserve"> web  container and this container is responsible to execute servlet and </w:t>
+      </w:r>
+      <w:proofErr w:type="spellStart"/>
+      <w:r>
+        <w:rPr>
+          <w:rFonts w:ascii="Times New Roman" w:hAnsi="Times New Roman" w:cs="Times New Roman"/>
+          <w:b/>
+          <w:bCs/>
+          <w:sz w:val="28"/>
+          <w:lang w:val="en-IN"/>
+        </w:rPr>
+        <w:t>jsp</w:t>
+      </w:r>
+      <w:proofErr w:type="spellEnd"/>
+      <w:r>
+        <w:rPr>
+          <w:rFonts w:ascii="Times New Roman" w:hAnsi="Times New Roman" w:cs="Times New Roman"/>
+          <w:b/>
+          <w:bCs/>
+          <w:sz w:val="28"/>
+          <w:lang w:val="en-IN"/>
+        </w:rPr>
+        <w:t xml:space="preserve">. </w:t>
+      </w:r>
+    </w:p>
+    <w:p>
+      <w:pPr>
+        <w:pStyle w:val="ListParagraph"/>
+        <w:rPr>
+          <w:rFonts w:ascii="Times New Roman" w:hAnsi="Times New Roman" w:cs="Times New Roman"/>
+          <w:b/>
+          <w:bCs/>
+          <w:sz w:val="28"/>
+          <w:lang w:val="en-IN"/>
+        </w:rPr>
+      </w:pPr>
+      <w:r>
+        <w:rPr>
+          <w:rFonts w:ascii="Times New Roman" w:hAnsi="Times New Roman" w:cs="Times New Roman"/>
+          <w:b/>
+          <w:bCs/>
+          <w:sz w:val="28"/>
+          <w:lang w:val="en-IN"/>
+        </w:rPr>
+        <w:t xml:space="preserve">If server is type of application server which contains more than one type of container </w:t>
+      </w:r>
+      <w:proofErr w:type="spellStart"/>
+      <w:proofErr w:type="gramStart"/>
+      <w:r>
+        <w:rPr>
+          <w:rFonts w:ascii="Times New Roman" w:hAnsi="Times New Roman" w:cs="Times New Roman"/>
+          <w:b/>
+          <w:bCs/>
+          <w:sz w:val="28"/>
+          <w:lang w:val="en-IN"/>
+        </w:rPr>
+        <w:t>ie</w:t>
+      </w:r>
+      <w:proofErr w:type="spellEnd"/>
+      <w:proofErr w:type="gramEnd"/>
+      <w:r>
+        <w:rPr>
+          <w:rFonts w:ascii="Times New Roman" w:hAnsi="Times New Roman" w:cs="Times New Roman"/>
+          <w:b/>
+          <w:bCs/>
+          <w:sz w:val="28"/>
+          <w:lang w:val="en-IN"/>
+        </w:rPr>
+        <w:t xml:space="preserve"> web container, </w:t>
+      </w:r>
+      <w:proofErr w:type="spellStart"/>
+      <w:r>
+        <w:rPr>
+          <w:rFonts w:ascii="Times New Roman" w:hAnsi="Times New Roman" w:cs="Times New Roman"/>
+          <w:b/>
+          <w:bCs/>
+          <w:sz w:val="28"/>
+          <w:lang w:val="en-IN"/>
+        </w:rPr>
+        <w:t>ejb</w:t>
+      </w:r>
+      <w:proofErr w:type="spellEnd"/>
+      <w:r>
+        <w:rPr>
+          <w:rFonts w:ascii="Times New Roman" w:hAnsi="Times New Roman" w:cs="Times New Roman"/>
+          <w:b/>
+          <w:bCs/>
+          <w:sz w:val="28"/>
+          <w:lang w:val="en-IN"/>
+        </w:rPr>
+        <w:t xml:space="preserve"> container, </w:t>
+      </w:r>
+      <w:proofErr w:type="spellStart"/>
+      <w:r>
+        <w:rPr>
+          <w:rFonts w:ascii="Times New Roman" w:hAnsi="Times New Roman" w:cs="Times New Roman"/>
+          <w:b/>
+          <w:bCs/>
+          <w:sz w:val="28"/>
+          <w:lang w:val="en-IN"/>
+        </w:rPr>
+        <w:t>jms</w:t>
+      </w:r>
+      <w:proofErr w:type="spellEnd"/>
+      <w:r>
+        <w:rPr>
+          <w:rFonts w:ascii="Times New Roman" w:hAnsi="Times New Roman" w:cs="Times New Roman"/>
+          <w:b/>
+          <w:bCs/>
+          <w:sz w:val="28"/>
+          <w:lang w:val="en-IN"/>
+        </w:rPr>
+        <w:t xml:space="preserve"> container. Web container is responsible to execute servlet and </w:t>
+      </w:r>
+      <w:proofErr w:type="spellStart"/>
+      <w:r>
+        <w:rPr>
+          <w:rFonts w:ascii="Times New Roman" w:hAnsi="Times New Roman" w:cs="Times New Roman"/>
+          <w:b/>
+          <w:bCs/>
+          <w:sz w:val="28"/>
+          <w:lang w:val="en-IN"/>
+        </w:rPr>
+        <w:t>jsp</w:t>
+      </w:r>
+      <w:proofErr w:type="spellEnd"/>
+      <w:r>
+        <w:rPr>
+          <w:rFonts w:ascii="Times New Roman" w:hAnsi="Times New Roman" w:cs="Times New Roman"/>
+          <w:b/>
+          <w:bCs/>
+          <w:sz w:val="28"/>
+          <w:lang w:val="en-IN"/>
+        </w:rPr>
+        <w:t xml:space="preserve"> and </w:t>
+      </w:r>
+      <w:proofErr w:type="spellStart"/>
+      <w:r>
+        <w:rPr>
+          <w:rFonts w:ascii="Times New Roman" w:hAnsi="Times New Roman" w:cs="Times New Roman"/>
+          <w:b/>
+          <w:bCs/>
+          <w:sz w:val="28"/>
+          <w:lang w:val="en-IN"/>
+        </w:rPr>
+        <w:t>ejb</w:t>
+      </w:r>
+      <w:proofErr w:type="spellEnd"/>
+      <w:r>
+        <w:rPr>
+          <w:rFonts w:ascii="Times New Roman" w:hAnsi="Times New Roman" w:cs="Times New Roman"/>
+          <w:b/>
+          <w:bCs/>
+          <w:sz w:val="28"/>
+          <w:lang w:val="en-IN"/>
+        </w:rPr>
+        <w:t xml:space="preserve"> container is responsible to execute </w:t>
+      </w:r>
+      <w:proofErr w:type="spellStart"/>
+      <w:r>
+        <w:rPr>
+          <w:rFonts w:ascii="Times New Roman" w:hAnsi="Times New Roman" w:cs="Times New Roman"/>
+          <w:b/>
+          <w:bCs/>
+          <w:sz w:val="28"/>
+          <w:lang w:val="en-IN"/>
+        </w:rPr>
+        <w:t>ejb</w:t>
+      </w:r>
+      <w:proofErr w:type="spellEnd"/>
+      <w:r>
+        <w:rPr>
+          <w:rFonts w:ascii="Times New Roman" w:hAnsi="Times New Roman" w:cs="Times New Roman"/>
+          <w:b/>
+          <w:bCs/>
+          <w:sz w:val="28"/>
+          <w:lang w:val="en-IN"/>
+        </w:rPr>
+        <w:t xml:space="preserve">. </w:t>
+      </w:r>
+    </w:p>
+    <w:p>
+      <w:pPr>
+        <w:pStyle w:val="ListParagraph"/>
+        <w:rPr>
+          <w:rFonts w:ascii="Times New Roman" w:hAnsi="Times New Roman" w:cs="Times New Roman"/>
+          <w:b/>
+          <w:bCs/>
+          <w:sz w:val="28"/>
+          <w:lang w:val="en-IN"/>
+        </w:rPr>
+      </w:pPr>
+      <w:r>
+        <w:rPr>
+          <w:rFonts w:ascii="Times New Roman" w:hAnsi="Times New Roman" w:cs="Times New Roman"/>
+          <w:b/>
+          <w:bCs/>
+          <w:sz w:val="28"/>
+          <w:lang w:val="en-IN"/>
+        </w:rPr>
+        <w:t xml:space="preserve">Application container provide more extra features like connection pooling, thread management, resource management, security etc. </w:t>
+      </w:r>
+    </w:p>
+    <w:p>
+      <w:pPr>
+        <w:pStyle w:val="ListParagraph"/>
+        <w:rPr>
+          <w:rFonts w:ascii="Times New Roman" w:hAnsi="Times New Roman" w:cs="Times New Roman"/>
+          <w:b/>
+          <w:bCs/>
+          <w:sz w:val="28"/>
+          <w:lang w:val="en-IN"/>
+        </w:rPr>
+      </w:pPr>
+      <w:r>
+        <w:rPr>
+          <w:rFonts w:ascii="Times New Roman" w:hAnsi="Times New Roman" w:cs="Times New Roman"/>
+          <w:b/>
+          <w:bCs/>
+          <w:sz w:val="28"/>
+          <w:lang w:val="en-IN"/>
+        </w:rPr>
+        <w:t xml:space="preserve">Web </w:t>
+      </w:r>
+      <w:proofErr w:type="gramStart"/>
+      <w:r>
+        <w:rPr>
+          <w:rFonts w:ascii="Times New Roman" w:hAnsi="Times New Roman" w:cs="Times New Roman"/>
+          <w:b/>
+          <w:bCs/>
+          <w:sz w:val="28"/>
+          <w:lang w:val="en-IN"/>
+        </w:rPr>
+        <w:t>server :</w:t>
+      </w:r>
+      <w:proofErr w:type="gramEnd"/>
+      <w:r>
+        <w:rPr>
+          <w:rFonts w:ascii="Times New Roman" w:hAnsi="Times New Roman" w:cs="Times New Roman"/>
+          <w:b/>
+          <w:bCs/>
+          <w:sz w:val="28"/>
+          <w:lang w:val="en-IN"/>
+        </w:rPr>
+        <w:t xml:space="preserve"> tomcat part of </w:t>
+      </w:r>
+      <w:proofErr w:type="spellStart"/>
+      <w:r>
+        <w:rPr>
+          <w:rFonts w:ascii="Times New Roman" w:hAnsi="Times New Roman" w:cs="Times New Roman"/>
+          <w:b/>
+          <w:bCs/>
+          <w:sz w:val="28"/>
+          <w:lang w:val="en-IN"/>
+        </w:rPr>
+        <w:t>apache</w:t>
+      </w:r>
+      <w:proofErr w:type="spellEnd"/>
+      <w:r>
+        <w:rPr>
+          <w:rFonts w:ascii="Times New Roman" w:hAnsi="Times New Roman" w:cs="Times New Roman"/>
+          <w:b/>
+          <w:bCs/>
+          <w:sz w:val="28"/>
+          <w:lang w:val="en-IN"/>
+        </w:rPr>
+        <w:t xml:space="preserve"> company </w:t>
+      </w:r>
+    </w:p>
+    <w:p>
+      <w:pPr>
+        <w:pStyle w:val="ListParagraph"/>
+        <w:rPr>
+          <w:rFonts w:ascii="Times New Roman" w:hAnsi="Times New Roman" w:cs="Times New Roman"/>
+          <w:b/>
+          <w:bCs/>
+          <w:sz w:val="28"/>
+          <w:lang w:val="en-IN"/>
+        </w:rPr>
+      </w:pPr>
+      <w:r>
+        <w:rPr>
+          <w:rFonts w:ascii="Times New Roman" w:hAnsi="Times New Roman" w:cs="Times New Roman"/>
+          <w:b/>
+          <w:bCs/>
+          <w:sz w:val="28"/>
+          <w:lang w:val="en-IN"/>
+        </w:rPr>
+        <w:t xml:space="preserve">Application server: web logic, </w:t>
+      </w:r>
+      <w:proofErr w:type="spellStart"/>
+      <w:r>
+        <w:rPr>
+          <w:rFonts w:ascii="Times New Roman" w:hAnsi="Times New Roman" w:cs="Times New Roman"/>
+          <w:b/>
+          <w:bCs/>
+          <w:sz w:val="28"/>
+          <w:lang w:val="en-IN"/>
+        </w:rPr>
+        <w:t>jboss</w:t>
+      </w:r>
+      <w:proofErr w:type="spellEnd"/>
+      <w:r>
+        <w:rPr>
+          <w:rFonts w:ascii="Times New Roman" w:hAnsi="Times New Roman" w:cs="Times New Roman"/>
+          <w:b/>
+          <w:bCs/>
+          <w:sz w:val="28"/>
+          <w:lang w:val="en-IN"/>
+        </w:rPr>
+        <w:t xml:space="preserve">, </w:t>
+      </w:r>
+      <w:proofErr w:type="spellStart"/>
+      <w:r>
+        <w:rPr>
+          <w:rFonts w:ascii="Times New Roman" w:hAnsi="Times New Roman" w:cs="Times New Roman"/>
+          <w:b/>
+          <w:bCs/>
+          <w:sz w:val="28"/>
+          <w:lang w:val="en-IN"/>
+        </w:rPr>
+        <w:t>glashfish</w:t>
+      </w:r>
+      <w:proofErr w:type="spellEnd"/>
+      <w:r>
+        <w:rPr>
+          <w:rFonts w:ascii="Times New Roman" w:hAnsi="Times New Roman" w:cs="Times New Roman"/>
+          <w:b/>
+          <w:bCs/>
+          <w:sz w:val="28"/>
+          <w:lang w:val="en-IN"/>
+        </w:rPr>
+        <w:t xml:space="preserve"> etc. </w:t>
+      </w:r>
+    </w:p>
+    <w:p>
+      <w:pPr>
+        <w:pStyle w:val="ListParagraph"/>
+        <w:rPr>
+          <w:rFonts w:ascii="Times New Roman" w:hAnsi="Times New Roman" w:cs="Times New Roman"/>
+          <w:b/>
+          <w:bCs/>
+          <w:sz w:val="28"/>
+          <w:lang w:val="en-IN"/>
+        </w:rPr>
+      </w:pPr>
+    </w:p>
+    <w:p>
+      <w:pPr>
+        <w:pStyle w:val="ListParagraph"/>
+        <w:rPr>
+          <w:rFonts w:ascii="Times New Roman" w:hAnsi="Times New Roman" w:cs="Times New Roman"/>
+          <w:b/>
+          <w:bCs/>
+          <w:sz w:val="28"/>
+          <w:lang w:val="en-IN"/>
+        </w:rPr>
+      </w:pPr>
+      <w:r>
+        <w:rPr>
+          <w:rFonts w:ascii="Times New Roman" w:hAnsi="Times New Roman" w:cs="Times New Roman"/>
+          <w:b/>
+          <w:bCs/>
+          <w:sz w:val="28"/>
+          <w:lang w:val="en-IN"/>
+        </w:rPr>
+        <w:t xml:space="preserve">Open source server </w:t>
+      </w:r>
+      <w:proofErr w:type="gramStart"/>
+      <w:r>
+        <w:rPr>
+          <w:rFonts w:ascii="Times New Roman" w:hAnsi="Times New Roman" w:cs="Times New Roman"/>
+          <w:b/>
+          <w:bCs/>
+          <w:sz w:val="28"/>
+          <w:lang w:val="en-IN"/>
+        </w:rPr>
+        <w:t>tomcat :</w:t>
+      </w:r>
+      <w:proofErr w:type="gramEnd"/>
+      <w:r>
+        <w:rPr>
+          <w:rFonts w:ascii="Times New Roman" w:hAnsi="Times New Roman" w:cs="Times New Roman"/>
+          <w:b/>
+          <w:bCs/>
+          <w:sz w:val="28"/>
+          <w:lang w:val="en-IN"/>
+        </w:rPr>
+        <w:t xml:space="preserve"> </w:t>
+      </w:r>
+    </w:p>
+    <w:p>
+      <w:pPr>
+        <w:pStyle w:val="ListParagraph"/>
+        <w:rPr>
+          <w:rFonts w:ascii="Times New Roman" w:hAnsi="Times New Roman" w:cs="Times New Roman"/>
+          <w:b/>
+          <w:bCs/>
+          <w:sz w:val="28"/>
+          <w:lang w:val="en-IN"/>
+        </w:rPr>
+      </w:pPr>
+    </w:p>
+    <w:p>
+      <w:pPr>
+        <w:pStyle w:val="ListParagraph"/>
+        <w:rPr>
+          <w:rFonts w:ascii="Times New Roman" w:hAnsi="Times New Roman" w:cs="Times New Roman"/>
+          <w:b/>
+          <w:bCs/>
+          <w:sz w:val="28"/>
+          <w:lang w:val="en-IN"/>
+        </w:rPr>
+      </w:pPr>
+    </w:p>
+    <w:p>
+      <w:pPr>
+        <w:pStyle w:val="ListParagraph"/>
+        <w:rPr>
+          <w:rFonts w:ascii="Times New Roman" w:hAnsi="Times New Roman" w:cs="Times New Roman"/>
+          <w:b/>
+          <w:bCs/>
+          <w:sz w:val="28"/>
+          <w:lang w:val="en-IN"/>
+        </w:rPr>
+      </w:pPr>
+    </w:p>
+    <w:p>
+      <w:pPr>
+        <w:pStyle w:val="ListParagraph"/>
+        <w:rPr>
+          <w:rFonts w:ascii="Times New Roman" w:hAnsi="Times New Roman" w:cs="Times New Roman"/>
+          <w:b/>
+          <w:bCs/>
+          <w:sz w:val="28"/>
+          <w:lang w:val="en-IN"/>
+        </w:rPr>
+      </w:pPr>
+    </w:p>
+    <w:p>
+      <w:pPr>
+        <w:pStyle w:val="ListParagraph"/>
+        <w:rPr>
+          <w:rFonts w:ascii="Times New Roman" w:hAnsi="Times New Roman" w:cs="Times New Roman"/>
+          <w:b/>
+          <w:bCs/>
+          <w:sz w:val="28"/>
+          <w:lang w:val="en-IN"/>
+        </w:rPr>
+      </w:pPr>
+    </w:p>
+    <w:p>
+      <w:pPr>
+        <w:pStyle w:val="ListParagraph"/>
+        <w:rPr>
+          <w:rFonts w:ascii="Times New Roman" w:hAnsi="Times New Roman" w:cs="Times New Roman"/>
+          <w:b/>
+          <w:bCs/>
+          <w:sz w:val="28"/>
+          <w:lang w:val="en-IN"/>
+        </w:rPr>
+      </w:pPr>
+    </w:p>
+    <w:p>
+      <w:pPr>
+        <w:pStyle w:val="ListParagraph"/>
+        <w:rPr>
+          <w:rFonts w:ascii="Times New Roman" w:hAnsi="Times New Roman" w:cs="Times New Roman"/>
+          <w:b/>
+          <w:bCs/>
+          <w:sz w:val="28"/>
+          <w:lang w:val="en-IN"/>
+        </w:rPr>
+      </w:pPr>
+    </w:p>
+    <w:p>
+      <w:pPr>
+        <w:pStyle w:val="ListParagraph"/>
+        <w:rPr>
+          <w:rFonts w:ascii="Times New Roman" w:hAnsi="Times New Roman" w:cs="Times New Roman"/>
+          <w:b/>
+          <w:bCs/>
+          <w:sz w:val="28"/>
+          <w:lang w:val="en-IN"/>
+        </w:rPr>
+      </w:pPr>
+      <w:r>
+        <w:rPr>
+          <w:rFonts w:ascii="Times New Roman" w:hAnsi="Times New Roman" w:cs="Times New Roman"/>
+          <w:b/>
+          <w:bCs/>
+          <w:sz w:val="28"/>
+          <w:lang w:val="en-IN"/>
+        </w:rPr>
+        <w:lastRenderedPageBreak/>
+        <w:t xml:space="preserve">Servlet </w:t>
+      </w:r>
+      <w:r>
+        <w:rPr>
+          <w:rFonts w:ascii="Times New Roman" w:hAnsi="Times New Roman" w:cs="Times New Roman"/>
+          <w:b/>
+          <w:bCs/>
+          <w:sz w:val="28"/>
+          <w:lang w:val="en-IN"/>
+        </w:rPr>
+        <w:t xml:space="preserve">: Servlet is a normal java program which help to create dynamic web page on server side. </w:t>
+      </w:r>
+    </w:p>
+    <w:p>
+      <w:pPr>
+        <w:ind w:left="720"/>
+        <w:rPr>
+          <w:rFonts w:ascii="Times New Roman" w:hAnsi="Times New Roman" w:cs="Times New Roman"/>
+          <w:b/>
+          <w:bCs/>
+          <w:sz w:val="28"/>
+          <w:lang w:val="en-IN"/>
+        </w:rPr>
+      </w:pPr>
+      <w:proofErr w:type="gramStart"/>
+      <w:r>
+        <w:rPr>
+          <w:rFonts w:ascii="Times New Roman" w:hAnsi="Times New Roman" w:cs="Times New Roman"/>
+          <w:b/>
+          <w:bCs/>
+          <w:sz w:val="28"/>
+          <w:lang w:val="en-IN"/>
+        </w:rPr>
+        <w:t>servlet :</w:t>
+      </w:r>
+      <w:proofErr w:type="gramEnd"/>
+      <w:r>
+        <w:rPr>
+          <w:rFonts w:ascii="Times New Roman" w:hAnsi="Times New Roman" w:cs="Times New Roman"/>
+          <w:b/>
+          <w:bCs/>
+          <w:sz w:val="28"/>
+          <w:lang w:val="en-IN"/>
+        </w:rPr>
+        <w:t xml:space="preserve"> servlet is a package part of </w:t>
+      </w:r>
+      <w:proofErr w:type="spellStart"/>
+      <w:r>
+        <w:rPr>
+          <w:rFonts w:ascii="Times New Roman" w:hAnsi="Times New Roman" w:cs="Times New Roman"/>
+          <w:b/>
+          <w:bCs/>
+          <w:sz w:val="28"/>
+          <w:lang w:val="en-IN"/>
+        </w:rPr>
+        <w:t>javax</w:t>
+      </w:r>
+      <w:proofErr w:type="spellEnd"/>
+      <w:r>
+        <w:rPr>
+          <w:rFonts w:ascii="Times New Roman" w:hAnsi="Times New Roman" w:cs="Times New Roman"/>
+          <w:b/>
+          <w:bCs/>
+          <w:sz w:val="28"/>
+          <w:lang w:val="en-IN"/>
+        </w:rPr>
+        <w:t xml:space="preserve"> root package. That package lot of classes and interfaces. </w:t>
+      </w:r>
+    </w:p>
+    <w:p>
+      <w:pPr>
+        <w:pStyle w:val="ListParagraph"/>
+        <w:rPr>
+          <w:rFonts w:ascii="Times New Roman" w:hAnsi="Times New Roman" w:cs="Times New Roman"/>
+          <w:b/>
+          <w:bCs/>
+          <w:sz w:val="28"/>
+          <w:lang w:val="en-IN"/>
+        </w:rPr>
+      </w:pPr>
+    </w:p>
+    <w:p>
+      <w:pPr>
+        <w:pStyle w:val="ListParagraph"/>
+        <w:rPr>
+          <w:rFonts w:ascii="Times New Roman" w:hAnsi="Times New Roman" w:cs="Times New Roman"/>
+          <w:b/>
+          <w:bCs/>
+          <w:sz w:val="28"/>
+          <w:lang w:val="en-IN"/>
+        </w:rPr>
+      </w:pPr>
+      <w:proofErr w:type="spellStart"/>
+      <w:proofErr w:type="gramStart"/>
+      <w:r>
+        <w:rPr>
+          <w:rFonts w:ascii="Times New Roman" w:hAnsi="Times New Roman" w:cs="Times New Roman"/>
+          <w:b/>
+          <w:bCs/>
+          <w:sz w:val="28"/>
+          <w:lang w:val="en-IN"/>
+        </w:rPr>
+        <w:t>javax.servlet</w:t>
+      </w:r>
+      <w:proofErr w:type="spellEnd"/>
+      <w:proofErr w:type="gramEnd"/>
+      <w:r>
+        <w:rPr>
+          <w:rFonts w:ascii="Times New Roman" w:hAnsi="Times New Roman" w:cs="Times New Roman"/>
+          <w:b/>
+          <w:bCs/>
+          <w:sz w:val="28"/>
+          <w:lang w:val="en-IN"/>
+        </w:rPr>
+        <w:t>.*;</w:t>
+      </w:r>
+    </w:p>
+    <w:p>
+      <w:pPr>
+        <w:rPr>
+          <w:rFonts w:ascii="Times New Roman" w:hAnsi="Times New Roman" w:cs="Times New Roman"/>
+          <w:b/>
+          <w:bCs/>
+          <w:sz w:val="28"/>
+          <w:lang w:val="en-IN"/>
+        </w:rPr>
+      </w:pPr>
+      <w:r>
+        <w:rPr>
+          <w:rFonts w:ascii="Times New Roman" w:hAnsi="Times New Roman" w:cs="Times New Roman"/>
+          <w:b/>
+          <w:bCs/>
+          <w:sz w:val="28"/>
+          <w:lang w:val="en-IN"/>
+        </w:rPr>
+        <w:t xml:space="preserve"> </w:t>
+      </w:r>
+    </w:p>
+    <w:p>
+      <w:pPr>
+        <w:rPr>
+          <w:rFonts w:ascii="Times New Roman" w:hAnsi="Times New Roman" w:cs="Times New Roman"/>
+          <w:b/>
+          <w:bCs/>
+          <w:sz w:val="28"/>
+          <w:lang w:val="en-IN"/>
+        </w:rPr>
+      </w:pPr>
+      <w:r>
+        <w:rPr>
+          <w:rFonts w:ascii="Times New Roman" w:hAnsi="Times New Roman" w:cs="Times New Roman"/>
+          <w:b/>
+          <w:bCs/>
+          <w:sz w:val="28"/>
+          <w:lang w:val="en-IN"/>
+        </w:rPr>
+        <w:tab/>
+      </w:r>
+      <w:proofErr w:type="gramStart"/>
+      <w:r>
+        <w:rPr>
+          <w:rFonts w:ascii="Times New Roman" w:hAnsi="Times New Roman" w:cs="Times New Roman"/>
+          <w:b/>
+          <w:bCs/>
+          <w:sz w:val="28"/>
+          <w:lang w:val="en-IN"/>
+        </w:rPr>
+        <w:t>Servlet :</w:t>
+      </w:r>
+      <w:proofErr w:type="gramEnd"/>
+      <w:r>
+        <w:rPr>
+          <w:rFonts w:ascii="Times New Roman" w:hAnsi="Times New Roman" w:cs="Times New Roman"/>
+          <w:b/>
+          <w:bCs/>
+          <w:sz w:val="28"/>
+          <w:lang w:val="en-IN"/>
+        </w:rPr>
+        <w:t xml:space="preserve"> Servlet is a interface part of servlet package. </w:t>
+      </w:r>
+    </w:p>
+    <w:p>
+      <w:pPr>
+        <w:rPr>
+          <w:rFonts w:ascii="Times New Roman" w:hAnsi="Times New Roman" w:cs="Times New Roman"/>
+          <w:b/>
+          <w:bCs/>
+          <w:sz w:val="28"/>
+          <w:lang w:val="en-IN"/>
+        </w:rPr>
+      </w:pPr>
+      <w:r>
+        <w:rPr>
+          <w:rFonts w:ascii="Times New Roman" w:hAnsi="Times New Roman" w:cs="Times New Roman"/>
+          <w:b/>
+          <w:bCs/>
+          <w:sz w:val="28"/>
+          <w:lang w:val="en-IN"/>
+        </w:rPr>
+        <w:tab/>
+      </w:r>
+      <w:proofErr w:type="spellStart"/>
+      <w:proofErr w:type="gramStart"/>
+      <w:r>
+        <w:rPr>
+          <w:rFonts w:ascii="Times New Roman" w:hAnsi="Times New Roman" w:cs="Times New Roman"/>
+          <w:b/>
+          <w:bCs/>
+          <w:sz w:val="28"/>
+          <w:lang w:val="en-IN"/>
+        </w:rPr>
+        <w:t>javax.servlet</w:t>
+      </w:r>
+      <w:proofErr w:type="gramEnd"/>
+      <w:r>
+        <w:rPr>
+          <w:rFonts w:ascii="Times New Roman" w:hAnsi="Times New Roman" w:cs="Times New Roman"/>
+          <w:b/>
+          <w:bCs/>
+          <w:sz w:val="28"/>
+          <w:lang w:val="en-IN"/>
+        </w:rPr>
+        <w:t>.Servlet</w:t>
+      </w:r>
+      <w:proofErr w:type="spellEnd"/>
+      <w:r>
+        <w:rPr>
+          <w:rFonts w:ascii="Times New Roman" w:hAnsi="Times New Roman" w:cs="Times New Roman"/>
+          <w:b/>
+          <w:bCs/>
+          <w:sz w:val="28"/>
+          <w:lang w:val="en-IN"/>
+        </w:rPr>
+        <w:t>;</w:t>
+      </w:r>
+    </w:p>
+    <w:p>
+      <w:pPr>
+        <w:rPr>
+          <w:rFonts w:ascii="Times New Roman" w:hAnsi="Times New Roman" w:cs="Times New Roman"/>
+          <w:b/>
+          <w:bCs/>
+          <w:sz w:val="28"/>
+          <w:lang w:val="en-IN"/>
+        </w:rPr>
+      </w:pPr>
+      <w:r>
+        <w:rPr>
+          <w:rFonts w:ascii="Times New Roman" w:hAnsi="Times New Roman" w:cs="Times New Roman"/>
+          <w:b/>
+          <w:bCs/>
+          <w:sz w:val="28"/>
+          <w:lang w:val="en-IN"/>
+        </w:rPr>
+        <w:tab/>
+        <w:t xml:space="preserve">this interface contains five methods </w:t>
+      </w:r>
+    </w:p>
+    <w:p>
+      <w:pPr>
+        <w:rPr>
+          <w:rFonts w:ascii="Times New Roman" w:hAnsi="Times New Roman" w:cs="Times New Roman"/>
+          <w:b/>
+          <w:bCs/>
+          <w:sz w:val="28"/>
+          <w:highlight w:val="yellow"/>
+          <w:lang w:val="en-IN"/>
+        </w:rPr>
+      </w:pPr>
+      <w:r>
+        <w:rPr>
+          <w:rFonts w:ascii="Times New Roman" w:hAnsi="Times New Roman" w:cs="Times New Roman"/>
+          <w:b/>
+          <w:bCs/>
+          <w:sz w:val="28"/>
+          <w:lang w:val="en-IN"/>
+        </w:rPr>
+        <w:tab/>
+      </w:r>
+      <w:proofErr w:type="spellStart"/>
+      <w:r>
+        <w:rPr>
+          <w:rFonts w:ascii="Times New Roman" w:hAnsi="Times New Roman" w:cs="Times New Roman"/>
+          <w:b/>
+          <w:bCs/>
+          <w:sz w:val="28"/>
+          <w:highlight w:val="yellow"/>
+          <w:lang w:val="en-IN"/>
+        </w:rPr>
+        <w:t>init</w:t>
+      </w:r>
+      <w:proofErr w:type="spellEnd"/>
+      <w:r>
+        <w:rPr>
+          <w:rFonts w:ascii="Times New Roman" w:hAnsi="Times New Roman" w:cs="Times New Roman"/>
+          <w:b/>
+          <w:bCs/>
+          <w:sz w:val="28"/>
+          <w:highlight w:val="yellow"/>
+          <w:lang w:val="en-IN"/>
+        </w:rPr>
+        <w:t xml:space="preserve"> </w:t>
+      </w:r>
+      <w:r>
+        <w:rPr>
+          <w:rFonts w:ascii="Times New Roman" w:hAnsi="Times New Roman" w:cs="Times New Roman"/>
+          <w:b/>
+          <w:bCs/>
+          <w:sz w:val="28"/>
+          <w:highlight w:val="yellow"/>
+          <w:lang w:val="en-IN"/>
+        </w:rPr>
+        <w:tab/>
+      </w:r>
+      <w:r>
+        <w:rPr>
+          <w:rFonts w:ascii="Times New Roman" w:hAnsi="Times New Roman" w:cs="Times New Roman"/>
+          <w:b/>
+          <w:bCs/>
+          <w:sz w:val="28"/>
+          <w:highlight w:val="yellow"/>
+          <w:lang w:val="en-IN"/>
+        </w:rPr>
+        <w:tab/>
+      </w:r>
+      <w:r>
+        <w:rPr>
+          <w:rFonts w:ascii="Times New Roman" w:hAnsi="Times New Roman" w:cs="Times New Roman"/>
+          <w:b/>
+          <w:bCs/>
+          <w:sz w:val="28"/>
+          <w:highlight w:val="yellow"/>
+          <w:lang w:val="en-IN"/>
+        </w:rPr>
+        <w:tab/>
+        <w:t xml:space="preserve">only once at beginning </w:t>
+      </w:r>
+    </w:p>
+    <w:p>
+      <w:pPr>
+        <w:rPr>
+          <w:rFonts w:ascii="Times New Roman" w:hAnsi="Times New Roman" w:cs="Times New Roman"/>
+          <w:b/>
+          <w:bCs/>
+          <w:sz w:val="28"/>
+          <w:highlight w:val="yellow"/>
+          <w:lang w:val="en-IN"/>
+        </w:rPr>
+      </w:pPr>
+      <w:r>
+        <w:rPr>
+          <w:rFonts w:ascii="Times New Roman" w:hAnsi="Times New Roman" w:cs="Times New Roman"/>
+          <w:b/>
+          <w:bCs/>
+          <w:sz w:val="28"/>
+          <w:highlight w:val="yellow"/>
+          <w:lang w:val="en-IN"/>
+        </w:rPr>
+        <w:tab/>
+        <w:t xml:space="preserve">service </w:t>
+      </w:r>
+      <w:r>
+        <w:rPr>
+          <w:rFonts w:ascii="Times New Roman" w:hAnsi="Times New Roman" w:cs="Times New Roman"/>
+          <w:b/>
+          <w:bCs/>
+          <w:sz w:val="28"/>
+          <w:highlight w:val="yellow"/>
+          <w:lang w:val="en-IN"/>
+        </w:rPr>
+        <w:tab/>
+      </w:r>
+      <w:r>
+        <w:rPr>
+          <w:rFonts w:ascii="Times New Roman" w:hAnsi="Times New Roman" w:cs="Times New Roman"/>
+          <w:b/>
+          <w:bCs/>
+          <w:sz w:val="28"/>
+          <w:highlight w:val="yellow"/>
+          <w:lang w:val="en-IN"/>
+        </w:rPr>
+        <w:tab/>
+        <w:t xml:space="preserve">call again and again when client send request </w:t>
+      </w:r>
+    </w:p>
+    <w:p>
+      <w:pPr>
+        <w:rPr>
+          <w:rFonts w:ascii="Times New Roman" w:hAnsi="Times New Roman" w:cs="Times New Roman"/>
+          <w:b/>
+          <w:bCs/>
+          <w:sz w:val="28"/>
+          <w:lang w:val="en-IN"/>
+        </w:rPr>
+      </w:pPr>
+      <w:r>
+        <w:rPr>
+          <w:rFonts w:ascii="Times New Roman" w:hAnsi="Times New Roman" w:cs="Times New Roman"/>
+          <w:b/>
+          <w:bCs/>
+          <w:sz w:val="28"/>
+          <w:highlight w:val="yellow"/>
+          <w:lang w:val="en-IN"/>
+        </w:rPr>
+        <w:tab/>
+        <w:t>destroy</w:t>
+      </w:r>
+      <w:r>
+        <w:rPr>
+          <w:rFonts w:ascii="Times New Roman" w:hAnsi="Times New Roman" w:cs="Times New Roman"/>
+          <w:b/>
+          <w:bCs/>
+          <w:sz w:val="28"/>
+          <w:lang w:val="en-IN"/>
+        </w:rPr>
+        <w:t xml:space="preserve"> </w:t>
+      </w:r>
+      <w:r>
+        <w:rPr>
+          <w:rFonts w:ascii="Times New Roman" w:hAnsi="Times New Roman" w:cs="Times New Roman"/>
+          <w:b/>
+          <w:bCs/>
+          <w:sz w:val="28"/>
+          <w:lang w:val="en-IN"/>
+        </w:rPr>
+        <w:tab/>
+        <w:t xml:space="preserve">life cycle method </w:t>
+      </w:r>
+      <w:r>
+        <w:rPr>
+          <w:rFonts w:ascii="Times New Roman" w:hAnsi="Times New Roman" w:cs="Times New Roman"/>
+          <w:b/>
+          <w:bCs/>
+          <w:sz w:val="28"/>
+          <w:lang w:val="en-IN"/>
+        </w:rPr>
+        <w:tab/>
+        <w:t xml:space="preserve">at last when application close. </w:t>
+      </w:r>
+    </w:p>
+    <w:p>
+      <w:pPr>
+        <w:rPr>
+          <w:rFonts w:ascii="Times New Roman" w:hAnsi="Times New Roman" w:cs="Times New Roman"/>
+          <w:b/>
+          <w:bCs/>
+          <w:sz w:val="28"/>
+          <w:lang w:val="en-IN"/>
+        </w:rPr>
+      </w:pPr>
+      <w:r>
+        <w:rPr>
+          <w:rFonts w:ascii="Times New Roman" w:hAnsi="Times New Roman" w:cs="Times New Roman"/>
+          <w:b/>
+          <w:bCs/>
+          <w:sz w:val="28"/>
+          <w:lang w:val="en-IN"/>
+        </w:rPr>
+        <w:tab/>
+      </w:r>
+      <w:proofErr w:type="spellStart"/>
+      <w:r>
+        <w:rPr>
+          <w:rFonts w:ascii="Times New Roman" w:hAnsi="Times New Roman" w:cs="Times New Roman"/>
+          <w:b/>
+          <w:bCs/>
+          <w:sz w:val="28"/>
+          <w:lang w:val="en-IN"/>
+        </w:rPr>
+        <w:t>getServletInfo</w:t>
+      </w:r>
+      <w:proofErr w:type="spellEnd"/>
+    </w:p>
+    <w:p>
+      <w:pPr>
+        <w:rPr>
+          <w:rFonts w:ascii="Times New Roman" w:hAnsi="Times New Roman" w:cs="Times New Roman"/>
+          <w:b/>
+          <w:bCs/>
+          <w:sz w:val="28"/>
+          <w:lang w:val="en-IN"/>
+        </w:rPr>
+      </w:pPr>
+      <w:r>
+        <w:rPr>
+          <w:rFonts w:ascii="Times New Roman" w:hAnsi="Times New Roman" w:cs="Times New Roman"/>
+          <w:b/>
+          <w:bCs/>
+          <w:sz w:val="28"/>
+          <w:lang w:val="en-IN"/>
+        </w:rPr>
+        <w:tab/>
+      </w:r>
+      <w:proofErr w:type="spellStart"/>
+      <w:r>
+        <w:rPr>
+          <w:rFonts w:ascii="Times New Roman" w:hAnsi="Times New Roman" w:cs="Times New Roman"/>
+          <w:b/>
+          <w:bCs/>
+          <w:sz w:val="28"/>
+          <w:lang w:val="en-IN"/>
+        </w:rPr>
+        <w:t>getServletConfig</w:t>
+      </w:r>
+      <w:proofErr w:type="spellEnd"/>
+      <w:r>
+        <w:rPr>
+          <w:rFonts w:ascii="Times New Roman" w:hAnsi="Times New Roman" w:cs="Times New Roman"/>
+          <w:b/>
+          <w:bCs/>
+          <w:sz w:val="28"/>
+          <w:lang w:val="en-IN"/>
+        </w:rPr>
+        <w:t xml:space="preserve"> </w:t>
+      </w:r>
+    </w:p>
+    <w:p>
+      <w:pPr>
+        <w:rPr>
+          <w:rFonts w:ascii="Times New Roman" w:hAnsi="Times New Roman" w:cs="Times New Roman"/>
+          <w:b/>
+          <w:bCs/>
+          <w:sz w:val="28"/>
+          <w:lang w:val="en-IN"/>
+        </w:rPr>
+      </w:pPr>
+      <w:r>
+        <w:rPr>
+          <w:rFonts w:ascii="Times New Roman" w:hAnsi="Times New Roman" w:cs="Times New Roman"/>
+          <w:b/>
+          <w:bCs/>
+          <w:sz w:val="28"/>
+          <w:lang w:val="en-IN"/>
+        </w:rPr>
+        <w:tab/>
+        <w:t>public class Demo implements Servlet {</w:t>
+      </w:r>
+    </w:p>
+    <w:p>
+      <w:pPr>
+        <w:ind w:firstLine="720"/>
+        <w:rPr>
+          <w:rFonts w:ascii="Times New Roman" w:hAnsi="Times New Roman" w:cs="Times New Roman"/>
+          <w:b/>
+          <w:bCs/>
+          <w:sz w:val="28"/>
+          <w:lang w:val="en-IN"/>
+        </w:rPr>
+      </w:pPr>
+      <w:r>
+        <w:rPr>
+          <w:rFonts w:ascii="Times New Roman" w:hAnsi="Times New Roman" w:cs="Times New Roman"/>
+          <w:b/>
+          <w:bCs/>
+          <w:sz w:val="28"/>
+          <w:lang w:val="en-IN"/>
+        </w:rPr>
+        <w:tab/>
+      </w:r>
+      <w:r>
+        <w:rPr>
+          <w:rFonts w:ascii="Times New Roman" w:hAnsi="Times New Roman" w:cs="Times New Roman"/>
+          <w:b/>
+          <w:bCs/>
+          <w:sz w:val="28"/>
+          <w:lang w:val="en-IN"/>
+        </w:rPr>
+        <w:tab/>
+        <w:t xml:space="preserve">we need to override all five methods mandatory. </w:t>
+      </w:r>
+    </w:p>
+    <w:p>
+      <w:pPr>
+        <w:ind w:firstLine="720"/>
+        <w:rPr>
+          <w:rFonts w:ascii="Times New Roman" w:hAnsi="Times New Roman" w:cs="Times New Roman"/>
+          <w:b/>
+          <w:bCs/>
+          <w:sz w:val="28"/>
+          <w:lang w:val="en-IN"/>
+        </w:rPr>
+      </w:pPr>
+      <w:r>
+        <w:rPr>
+          <w:rFonts w:ascii="Times New Roman" w:hAnsi="Times New Roman" w:cs="Times New Roman"/>
+          <w:b/>
+          <w:bCs/>
+          <w:sz w:val="28"/>
+          <w:lang w:val="en-IN"/>
+        </w:rPr>
+        <w:t>}</w:t>
+      </w:r>
+    </w:p>
+    <w:p>
+      <w:pPr>
+        <w:ind w:firstLine="720"/>
+        <w:rPr>
+          <w:rFonts w:ascii="Times New Roman" w:hAnsi="Times New Roman" w:cs="Times New Roman"/>
+          <w:b/>
+          <w:bCs/>
+          <w:sz w:val="28"/>
+          <w:lang w:val="en-IN"/>
+        </w:rPr>
+      </w:pPr>
+      <w:proofErr w:type="spellStart"/>
+      <w:proofErr w:type="gramStart"/>
+      <w:r>
+        <w:rPr>
+          <w:rFonts w:ascii="Times New Roman" w:hAnsi="Times New Roman" w:cs="Times New Roman"/>
+          <w:b/>
+          <w:bCs/>
+          <w:sz w:val="28"/>
+          <w:highlight w:val="yellow"/>
+          <w:lang w:val="en-IN"/>
+        </w:rPr>
+        <w:t>GenericServlet</w:t>
+      </w:r>
+      <w:proofErr w:type="spellEnd"/>
+      <w:r>
+        <w:rPr>
+          <w:rFonts w:ascii="Times New Roman" w:hAnsi="Times New Roman" w:cs="Times New Roman"/>
+          <w:b/>
+          <w:bCs/>
+          <w:sz w:val="28"/>
+          <w:lang w:val="en-IN"/>
+        </w:rPr>
+        <w:t xml:space="preserve"> :</w:t>
+      </w:r>
+      <w:proofErr w:type="gramEnd"/>
+      <w:r>
+        <w:rPr>
+          <w:rFonts w:ascii="Times New Roman" w:hAnsi="Times New Roman" w:cs="Times New Roman"/>
+          <w:b/>
+          <w:bCs/>
+          <w:sz w:val="28"/>
+          <w:lang w:val="en-IN"/>
+        </w:rPr>
+        <w:t xml:space="preserve"> it is a type of abstract class which internally implement Servlet interface and provided body for all abstract method except service method. </w:t>
+      </w:r>
+    </w:p>
+    <w:p>
+      <w:pPr>
+        <w:ind w:firstLine="720"/>
+        <w:rPr>
+          <w:rFonts w:ascii="Times New Roman" w:hAnsi="Times New Roman" w:cs="Times New Roman"/>
+          <w:b/>
+          <w:bCs/>
+          <w:sz w:val="28"/>
+          <w:lang w:val="en-IN"/>
+        </w:rPr>
+      </w:pPr>
+      <w:r>
+        <w:rPr>
+          <w:rFonts w:ascii="Times New Roman" w:hAnsi="Times New Roman" w:cs="Times New Roman"/>
+          <w:b/>
+          <w:bCs/>
+          <w:sz w:val="28"/>
+          <w:lang w:val="en-IN"/>
+        </w:rPr>
+        <w:t xml:space="preserve">public class Demo extends </w:t>
+      </w:r>
+      <w:proofErr w:type="spellStart"/>
+      <w:r>
+        <w:rPr>
+          <w:rFonts w:ascii="Times New Roman" w:hAnsi="Times New Roman" w:cs="Times New Roman"/>
+          <w:b/>
+          <w:bCs/>
+          <w:sz w:val="28"/>
+          <w:lang w:val="en-IN"/>
+        </w:rPr>
+        <w:t>GenericServlet</w:t>
+      </w:r>
+      <w:proofErr w:type="spellEnd"/>
+      <w:r>
+        <w:rPr>
+          <w:rFonts w:ascii="Times New Roman" w:hAnsi="Times New Roman" w:cs="Times New Roman"/>
+          <w:b/>
+          <w:bCs/>
+          <w:sz w:val="28"/>
+          <w:lang w:val="en-IN"/>
+        </w:rPr>
+        <w:t xml:space="preserve"> {</w:t>
+      </w:r>
+    </w:p>
+    <w:p>
+      <w:pPr>
+        <w:ind w:firstLine="720"/>
+        <w:rPr>
+          <w:rFonts w:ascii="Times New Roman" w:hAnsi="Times New Roman" w:cs="Times New Roman"/>
+          <w:b/>
+          <w:bCs/>
+          <w:sz w:val="28"/>
+          <w:lang w:val="en-IN"/>
+        </w:rPr>
+      </w:pPr>
+      <w:r>
+        <w:rPr>
+          <w:rFonts w:ascii="Times New Roman" w:hAnsi="Times New Roman" w:cs="Times New Roman"/>
+          <w:b/>
+          <w:bCs/>
+          <w:sz w:val="28"/>
+          <w:lang w:val="en-IN"/>
+        </w:rPr>
+        <w:tab/>
+        <w:t xml:space="preserve">we need to provide the body for only service method. </w:t>
+      </w:r>
+    </w:p>
+    <w:p>
+      <w:pPr>
+        <w:ind w:firstLine="720"/>
+        <w:rPr>
+          <w:rFonts w:ascii="Times New Roman" w:hAnsi="Times New Roman" w:cs="Times New Roman"/>
+          <w:b/>
+          <w:bCs/>
+          <w:sz w:val="28"/>
+          <w:lang w:val="en-IN"/>
+        </w:rPr>
+      </w:pPr>
+      <w:r>
+        <w:rPr>
+          <w:rFonts w:ascii="Times New Roman" w:hAnsi="Times New Roman" w:cs="Times New Roman"/>
+          <w:b/>
+          <w:bCs/>
+          <w:sz w:val="28"/>
+          <w:lang w:val="en-IN"/>
+        </w:rPr>
+        <w:t>}</w:t>
+      </w:r>
+    </w:p>
+    <w:p>
+      <w:pPr>
+        <w:ind w:firstLine="720"/>
+        <w:rPr>
+          <w:rFonts w:ascii="Times New Roman" w:hAnsi="Times New Roman" w:cs="Times New Roman"/>
+          <w:b/>
+          <w:bCs/>
+          <w:sz w:val="28"/>
+          <w:lang w:val="en-IN"/>
+        </w:rPr>
+      </w:pPr>
+    </w:p>
+    <w:p>
+      <w:pPr>
+        <w:ind w:firstLine="720"/>
+        <w:rPr>
+          <w:rFonts w:ascii="Times New Roman" w:hAnsi="Times New Roman" w:cs="Times New Roman"/>
+          <w:b/>
+          <w:bCs/>
+          <w:sz w:val="28"/>
+          <w:lang w:val="en-IN"/>
+        </w:rPr>
+      </w:pPr>
+    </w:p>
+    <w:p>
+      <w:pPr>
+        <w:ind w:firstLine="720"/>
+        <w:rPr>
+          <w:rFonts w:ascii="Times New Roman" w:hAnsi="Times New Roman" w:cs="Times New Roman"/>
+          <w:b/>
+          <w:bCs/>
+          <w:sz w:val="28"/>
+          <w:lang w:val="en-IN"/>
+        </w:rPr>
+      </w:pPr>
+    </w:p>
+    <w:p>
+      <w:pPr>
+        <w:ind w:firstLine="720"/>
+        <w:rPr>
+          <w:rFonts w:ascii="Times New Roman" w:hAnsi="Times New Roman" w:cs="Times New Roman"/>
+          <w:b/>
+          <w:bCs/>
+          <w:sz w:val="28"/>
+          <w:lang w:val="en-IN"/>
+        </w:rPr>
+      </w:pPr>
+      <w:proofErr w:type="spellStart"/>
+      <w:proofErr w:type="gramStart"/>
+      <w:r>
+        <w:rPr>
+          <w:rFonts w:ascii="Times New Roman" w:hAnsi="Times New Roman" w:cs="Times New Roman"/>
+          <w:b/>
+          <w:bCs/>
+          <w:sz w:val="28"/>
+          <w:lang w:val="en-IN"/>
+        </w:rPr>
+        <w:lastRenderedPageBreak/>
+        <w:t>HttpServlet</w:t>
+      </w:r>
+      <w:proofErr w:type="spellEnd"/>
+      <w:r>
+        <w:rPr>
+          <w:rFonts w:ascii="Times New Roman" w:hAnsi="Times New Roman" w:cs="Times New Roman"/>
+          <w:b/>
+          <w:bCs/>
+          <w:sz w:val="28"/>
+          <w:lang w:val="en-IN"/>
+        </w:rPr>
+        <w:t xml:space="preserve"> :</w:t>
+      </w:r>
+      <w:proofErr w:type="gramEnd"/>
+      <w:r>
+        <w:rPr>
+          <w:rFonts w:ascii="Times New Roman" w:hAnsi="Times New Roman" w:cs="Times New Roman"/>
+          <w:b/>
+          <w:bCs/>
+          <w:sz w:val="28"/>
+          <w:lang w:val="en-IN"/>
+        </w:rPr>
+        <w:t xml:space="preserve"> it is a type of abstract class which internally extends </w:t>
+      </w:r>
+      <w:proofErr w:type="spellStart"/>
+      <w:r>
+        <w:rPr>
+          <w:rFonts w:ascii="Times New Roman" w:hAnsi="Times New Roman" w:cs="Times New Roman"/>
+          <w:b/>
+          <w:bCs/>
+          <w:sz w:val="28"/>
+          <w:lang w:val="en-IN"/>
+        </w:rPr>
+        <w:t>GenericServlet</w:t>
+      </w:r>
+      <w:proofErr w:type="spellEnd"/>
+      <w:r>
+        <w:rPr>
+          <w:rFonts w:ascii="Times New Roman" w:hAnsi="Times New Roman" w:cs="Times New Roman"/>
+          <w:b/>
+          <w:bCs/>
+          <w:sz w:val="28"/>
+          <w:lang w:val="en-IN"/>
+        </w:rPr>
+        <w:t xml:space="preserve"> and provided body for service method as well as provided some extra method in the form of </w:t>
+      </w:r>
+      <w:proofErr w:type="spellStart"/>
+      <w:r>
+        <w:rPr>
+          <w:rFonts w:ascii="Times New Roman" w:hAnsi="Times New Roman" w:cs="Times New Roman"/>
+          <w:b/>
+          <w:bCs/>
+          <w:sz w:val="28"/>
+          <w:lang w:val="en-IN"/>
+        </w:rPr>
+        <w:t>doXXX</w:t>
+      </w:r>
+      <w:proofErr w:type="spellEnd"/>
+      <w:r>
+        <w:rPr>
+          <w:rFonts w:ascii="Times New Roman" w:hAnsi="Times New Roman" w:cs="Times New Roman"/>
+          <w:b/>
+          <w:bCs/>
+          <w:sz w:val="28"/>
+          <w:lang w:val="en-IN"/>
+        </w:rPr>
+        <w:t xml:space="preserve"> like </w:t>
+      </w:r>
+      <w:proofErr w:type="spellStart"/>
+      <w:r>
+        <w:rPr>
+          <w:rFonts w:ascii="Times New Roman" w:hAnsi="Times New Roman" w:cs="Times New Roman"/>
+          <w:b/>
+          <w:bCs/>
+          <w:sz w:val="28"/>
+          <w:lang w:val="en-IN"/>
+        </w:rPr>
+        <w:t>doGet</w:t>
+      </w:r>
+      <w:proofErr w:type="spellEnd"/>
+      <w:r>
+        <w:rPr>
+          <w:rFonts w:ascii="Times New Roman" w:hAnsi="Times New Roman" w:cs="Times New Roman"/>
+          <w:b/>
+          <w:bCs/>
+          <w:sz w:val="28"/>
+          <w:lang w:val="en-IN"/>
+        </w:rPr>
+        <w:t xml:space="preserve">, </w:t>
+      </w:r>
+      <w:proofErr w:type="spellStart"/>
+      <w:r>
+        <w:rPr>
+          <w:rFonts w:ascii="Times New Roman" w:hAnsi="Times New Roman" w:cs="Times New Roman"/>
+          <w:b/>
+          <w:bCs/>
+          <w:sz w:val="28"/>
+          <w:lang w:val="en-IN"/>
+        </w:rPr>
+        <w:t>doPost</w:t>
+      </w:r>
+      <w:proofErr w:type="spellEnd"/>
+      <w:r>
+        <w:rPr>
+          <w:rFonts w:ascii="Times New Roman" w:hAnsi="Times New Roman" w:cs="Times New Roman"/>
+          <w:b/>
+          <w:bCs/>
+          <w:sz w:val="28"/>
+          <w:lang w:val="en-IN"/>
+        </w:rPr>
+        <w:t xml:space="preserve">, </w:t>
+      </w:r>
+      <w:proofErr w:type="spellStart"/>
+      <w:r>
+        <w:rPr>
+          <w:rFonts w:ascii="Times New Roman" w:hAnsi="Times New Roman" w:cs="Times New Roman"/>
+          <w:b/>
+          <w:bCs/>
+          <w:sz w:val="28"/>
+          <w:lang w:val="en-IN"/>
+        </w:rPr>
+        <w:t>doPut</w:t>
+      </w:r>
+      <w:proofErr w:type="spellEnd"/>
+      <w:r>
+        <w:rPr>
+          <w:rFonts w:ascii="Times New Roman" w:hAnsi="Times New Roman" w:cs="Times New Roman"/>
+          <w:b/>
+          <w:bCs/>
+          <w:sz w:val="28"/>
+          <w:lang w:val="en-IN"/>
+        </w:rPr>
+        <w:t xml:space="preserve">, </w:t>
+      </w:r>
+      <w:proofErr w:type="spellStart"/>
+      <w:r>
+        <w:rPr>
+          <w:rFonts w:ascii="Times New Roman" w:hAnsi="Times New Roman" w:cs="Times New Roman"/>
+          <w:b/>
+          <w:bCs/>
+          <w:sz w:val="28"/>
+          <w:lang w:val="en-IN"/>
+        </w:rPr>
+        <w:t>doDelete</w:t>
+      </w:r>
+      <w:proofErr w:type="spellEnd"/>
+      <w:r>
+        <w:rPr>
+          <w:rFonts w:ascii="Times New Roman" w:hAnsi="Times New Roman" w:cs="Times New Roman"/>
+          <w:b/>
+          <w:bCs/>
+          <w:sz w:val="28"/>
+          <w:lang w:val="en-IN"/>
+        </w:rPr>
+        <w:t xml:space="preserve"> etc </w:t>
+      </w:r>
+    </w:p>
+    <w:p>
+      <w:pPr>
+        <w:ind w:firstLine="720"/>
+        <w:rPr>
+          <w:rFonts w:ascii="Times New Roman" w:hAnsi="Times New Roman" w:cs="Times New Roman"/>
+          <w:b/>
+          <w:bCs/>
+          <w:sz w:val="28"/>
+          <w:lang w:val="en-IN"/>
+        </w:rPr>
+      </w:pPr>
+      <w:r>
+        <w:rPr>
+          <w:rFonts w:ascii="Times New Roman" w:hAnsi="Times New Roman" w:cs="Times New Roman"/>
+          <w:b/>
+          <w:bCs/>
+          <w:sz w:val="28"/>
+          <w:lang w:val="en-IN"/>
+        </w:rPr>
+        <w:t xml:space="preserve">public class Demo extends </w:t>
+      </w:r>
+      <w:proofErr w:type="spellStart"/>
+      <w:r>
+        <w:rPr>
+          <w:rFonts w:ascii="Times New Roman" w:hAnsi="Times New Roman" w:cs="Times New Roman"/>
+          <w:b/>
+          <w:bCs/>
+          <w:sz w:val="28"/>
+          <w:lang w:val="en-IN"/>
+        </w:rPr>
+        <w:t>HttpServlet</w:t>
+      </w:r>
+      <w:proofErr w:type="spellEnd"/>
+      <w:r>
+        <w:rPr>
+          <w:rFonts w:ascii="Times New Roman" w:hAnsi="Times New Roman" w:cs="Times New Roman"/>
+          <w:b/>
+          <w:bCs/>
+          <w:sz w:val="28"/>
+          <w:lang w:val="en-IN"/>
+        </w:rPr>
+        <w:t xml:space="preserve"> {</w:t>
+      </w:r>
+    </w:p>
+    <w:p>
+      <w:pPr>
+        <w:ind w:firstLine="720"/>
+        <w:rPr>
+          <w:rFonts w:ascii="Times New Roman" w:hAnsi="Times New Roman" w:cs="Times New Roman"/>
+          <w:b/>
+          <w:bCs/>
+          <w:sz w:val="28"/>
+          <w:lang w:val="en-IN"/>
+        </w:rPr>
+      </w:pPr>
+      <w:r>
+        <w:rPr>
+          <w:rFonts w:ascii="Times New Roman" w:hAnsi="Times New Roman" w:cs="Times New Roman"/>
+          <w:b/>
+          <w:bCs/>
+          <w:sz w:val="28"/>
+          <w:lang w:val="en-IN"/>
+        </w:rPr>
+        <w:tab/>
+        <w:t>service (</w:t>
+      </w:r>
+      <w:proofErr w:type="spellStart"/>
+      <w:r>
+        <w:rPr>
+          <w:rFonts w:ascii="Times New Roman" w:hAnsi="Times New Roman" w:cs="Times New Roman"/>
+          <w:b/>
+          <w:bCs/>
+          <w:sz w:val="28"/>
+          <w:lang w:val="en-IN"/>
+        </w:rPr>
+        <w:t>doGet</w:t>
+      </w:r>
+      <w:proofErr w:type="spellEnd"/>
+      <w:r>
+        <w:rPr>
+          <w:rFonts w:ascii="Times New Roman" w:hAnsi="Times New Roman" w:cs="Times New Roman"/>
+          <w:b/>
+          <w:bCs/>
+          <w:sz w:val="28"/>
+          <w:lang w:val="en-IN"/>
+        </w:rPr>
+        <w:t xml:space="preserve"> or </w:t>
+      </w:r>
+      <w:proofErr w:type="spellStart"/>
+      <w:proofErr w:type="gramStart"/>
+      <w:r>
+        <w:rPr>
+          <w:rFonts w:ascii="Times New Roman" w:hAnsi="Times New Roman" w:cs="Times New Roman"/>
+          <w:b/>
+          <w:bCs/>
+          <w:sz w:val="28"/>
+          <w:lang w:val="en-IN"/>
+        </w:rPr>
+        <w:t>doGet</w:t>
+      </w:r>
+      <w:proofErr w:type="spellEnd"/>
+      <w:r>
+        <w:rPr>
+          <w:rFonts w:ascii="Times New Roman" w:hAnsi="Times New Roman" w:cs="Times New Roman"/>
+          <w:b/>
+          <w:bCs/>
+          <w:sz w:val="28"/>
+          <w:lang w:val="en-IN"/>
+        </w:rPr>
+        <w:t>(</w:t>
+      </w:r>
+      <w:proofErr w:type="gramEnd"/>
+      <w:r>
+        <w:rPr>
+          <w:rFonts w:ascii="Times New Roman" w:hAnsi="Times New Roman" w:cs="Times New Roman"/>
+          <w:b/>
+          <w:bCs/>
+          <w:sz w:val="28"/>
+          <w:lang w:val="en-IN"/>
+        </w:rPr>
+        <w:t xml:space="preserve">)) : </w:t>
+      </w:r>
+      <w:proofErr w:type="spellStart"/>
+      <w:r>
+        <w:rPr>
+          <w:rFonts w:ascii="Times New Roman" w:hAnsi="Times New Roman" w:cs="Times New Roman"/>
+          <w:b/>
+          <w:bCs/>
+          <w:sz w:val="28"/>
+          <w:lang w:val="en-IN"/>
+        </w:rPr>
+        <w:t>doGet</w:t>
+      </w:r>
+      <w:proofErr w:type="spellEnd"/>
+      <w:r>
+        <w:rPr>
+          <w:rFonts w:ascii="Times New Roman" w:hAnsi="Times New Roman" w:cs="Times New Roman"/>
+          <w:b/>
+          <w:bCs/>
+          <w:sz w:val="28"/>
+          <w:lang w:val="en-IN"/>
+        </w:rPr>
+        <w:t xml:space="preserve"> or </w:t>
+      </w:r>
+      <w:proofErr w:type="spellStart"/>
+      <w:r>
+        <w:rPr>
+          <w:rFonts w:ascii="Times New Roman" w:hAnsi="Times New Roman" w:cs="Times New Roman"/>
+          <w:b/>
+          <w:bCs/>
+          <w:sz w:val="28"/>
+          <w:lang w:val="en-IN"/>
+        </w:rPr>
+        <w:t>doPost</w:t>
+      </w:r>
+      <w:proofErr w:type="spellEnd"/>
+      <w:r>
+        <w:rPr>
+          <w:rFonts w:ascii="Times New Roman" w:hAnsi="Times New Roman" w:cs="Times New Roman"/>
+          <w:b/>
+          <w:bCs/>
+          <w:sz w:val="28"/>
+          <w:lang w:val="en-IN"/>
+        </w:rPr>
+        <w:t xml:space="preserve"> internally call service method only. </w:t>
+      </w:r>
+    </w:p>
+    <w:p>
+      <w:pPr>
+        <w:ind w:firstLine="720"/>
+        <w:rPr>
+          <w:rFonts w:ascii="Times New Roman" w:hAnsi="Times New Roman" w:cs="Times New Roman"/>
+          <w:b/>
+          <w:bCs/>
+          <w:sz w:val="28"/>
+          <w:lang w:val="en-IN"/>
+        </w:rPr>
+      </w:pPr>
+      <w:r>
+        <w:rPr>
+          <w:rFonts w:ascii="Times New Roman" w:hAnsi="Times New Roman" w:cs="Times New Roman"/>
+          <w:b/>
+          <w:bCs/>
+          <w:sz w:val="28"/>
+          <w:lang w:val="en-IN"/>
+        </w:rPr>
+        <w:t>}</w:t>
+      </w:r>
+    </w:p>
+    <w:p>
+      <w:pPr>
+        <w:rPr>
+          <w:rFonts w:ascii="Times New Roman" w:hAnsi="Times New Roman" w:cs="Times New Roman"/>
+          <w:b/>
+          <w:bCs/>
+          <w:sz w:val="28"/>
+          <w:lang w:val="en-IN"/>
+        </w:rPr>
+      </w:pPr>
+    </w:p>
+    <w:p>
+      <w:pPr>
+        <w:rPr>
+          <w:rFonts w:ascii="Times New Roman" w:hAnsi="Times New Roman" w:cs="Times New Roman"/>
+          <w:b/>
+          <w:bCs/>
+          <w:sz w:val="28"/>
+          <w:lang w:val="en-IN"/>
+        </w:rPr>
+      </w:pPr>
+    </w:p>
+    <w:p>
+      <w:pPr>
+        <w:rPr>
+          <w:rFonts w:ascii="Times New Roman" w:hAnsi="Times New Roman" w:cs="Times New Roman"/>
+          <w:b/>
+          <w:bCs/>
+          <w:sz w:val="28"/>
+          <w:lang w:val="en-IN"/>
+        </w:rPr>
+      </w:pPr>
+    </w:p>
+    <w:p>
+      <w:pPr>
+        <w:rPr>
+          <w:rFonts w:ascii="Times New Roman" w:hAnsi="Times New Roman" w:cs="Times New Roman"/>
+          <w:b/>
+          <w:bCs/>
+          <w:sz w:val="28"/>
+          <w:lang w:val="en-IN"/>
+        </w:rPr>
+      </w:pPr>
     </w:p>
     <w:p>
       <w:pPr>
@@ -14600,6 +18226,95 @@
     </w:lvl>
   </w:abstractNum>
   <w:abstractNum w:abstractNumId="10" w15:restartNumberingAfterBreak="0">
+    <w:nsid w:val="1E211D5D"/>
+    <w:multiLevelType w:val="hybridMultilevel"/>
+    <w:tmpl w:val="0F081BCC"/>
+    <w:lvl w:ilvl="0" w:tplc="4009000F">
+      <w:start w:val="1"/>
+      <w:numFmt w:val="decimal"/>
+      <w:lvlText w:val="%1."/>
+      <w:lvlJc w:val="left"/>
+      <w:pPr>
+        <w:ind w:left="720" w:hanging="360"/>
+      </w:pPr>
+      <w:rPr>
+        <w:rFonts w:hint="default"/>
+      </w:rPr>
+    </w:lvl>
+    <w:lvl w:ilvl="1" w:tplc="40090019" w:tentative="1">
+      <w:start w:val="1"/>
+      <w:numFmt w:val="lowerLetter"/>
+      <w:lvlText w:val="%2."/>
+      <w:lvlJc w:val="left"/>
+      <w:pPr>
+        <w:ind w:left="1440" w:hanging="360"/>
+      </w:pPr>
+    </w:lvl>
+    <w:lvl w:ilvl="2" w:tplc="4009001B" w:tentative="1">
+      <w:start w:val="1"/>
+      <w:numFmt w:val="lowerRoman"/>
+      <w:lvlText w:val="%3."/>
+      <w:lvlJc w:val="right"/>
+      <w:pPr>
+        <w:ind w:left="2160" w:hanging="180"/>
+      </w:pPr>
+    </w:lvl>
+    <w:lvl w:ilvl="3" w:tplc="4009000F" w:tentative="1">
+      <w:start w:val="1"/>
+      <w:numFmt w:val="decimal"/>
+      <w:lvlText w:val="%4."/>
+      <w:lvlJc w:val="left"/>
+      <w:pPr>
+        <w:ind w:left="2880" w:hanging="360"/>
+      </w:pPr>
+    </w:lvl>
+    <w:lvl w:ilvl="4" w:tplc="40090019" w:tentative="1">
+      <w:start w:val="1"/>
+      <w:numFmt w:val="lowerLetter"/>
+      <w:lvlText w:val="%5."/>
+      <w:lvlJc w:val="left"/>
+      <w:pPr>
+        <w:ind w:left="3600" w:hanging="360"/>
+      </w:pPr>
+    </w:lvl>
+    <w:lvl w:ilvl="5" w:tplc="4009001B" w:tentative="1">
+      <w:start w:val="1"/>
+      <w:numFmt w:val="lowerRoman"/>
+      <w:lvlText w:val="%6."/>
+      <w:lvlJc w:val="right"/>
+      <w:pPr>
+        <w:ind w:left="4320" w:hanging="180"/>
+      </w:pPr>
+    </w:lvl>
+    <w:lvl w:ilvl="6" w:tplc="4009000F" w:tentative="1">
+      <w:start w:val="1"/>
+      <w:numFmt w:val="decimal"/>
+      <w:lvlText w:val="%7."/>
+      <w:lvlJc w:val="left"/>
+      <w:pPr>
+        <w:ind w:left="5040" w:hanging="360"/>
+      </w:pPr>
+    </w:lvl>
+    <w:lvl w:ilvl="7" w:tplc="40090019" w:tentative="1">
+      <w:start w:val="1"/>
+      <w:numFmt w:val="lowerLetter"/>
+      <w:lvlText w:val="%8."/>
+      <w:lvlJc w:val="left"/>
+      <w:pPr>
+        <w:ind w:left="5760" w:hanging="360"/>
+      </w:pPr>
+    </w:lvl>
+    <w:lvl w:ilvl="8" w:tplc="4009001B" w:tentative="1">
+      <w:start w:val="1"/>
+      <w:numFmt w:val="lowerRoman"/>
+      <w:lvlText w:val="%9."/>
+      <w:lvlJc w:val="right"/>
+      <w:pPr>
+        <w:ind w:left="6480" w:hanging="180"/>
+      </w:pPr>
+    </w:lvl>
+  </w:abstractNum>
+  <w:abstractNum w:abstractNumId="11" w15:restartNumberingAfterBreak="0">
     <w:nsid w:val="257D70E2"/>
     <w:multiLevelType w:val="hybridMultilevel"/>
     <w:tmpl w:val="F4E2301C"/>
@@ -14688,7 +18403,7 @@
       </w:pPr>
     </w:lvl>
   </w:abstractNum>
-  <w:abstractNum w:abstractNumId="11" w15:restartNumberingAfterBreak="0">
+  <w:abstractNum w:abstractNumId="12" w15:restartNumberingAfterBreak="0">
     <w:nsid w:val="2A8B5667"/>
     <w:multiLevelType w:val="hybridMultilevel"/>
     <w:tmpl w:val="12AA52BE"/>
@@ -14777,7 +18492,7 @@
       </w:pPr>
     </w:lvl>
   </w:abstractNum>
-  <w:abstractNum w:abstractNumId="12" w15:restartNumberingAfterBreak="0">
+  <w:abstractNum w:abstractNumId="13" w15:restartNumberingAfterBreak="0">
     <w:nsid w:val="2B3A05E5"/>
     <w:multiLevelType w:val="hybridMultilevel"/>
     <w:tmpl w:val="7B7A5D9A"/>
@@ -14866,7 +18581,7 @@
       </w:pPr>
     </w:lvl>
   </w:abstractNum>
-  <w:abstractNum w:abstractNumId="13" w15:restartNumberingAfterBreak="0">
+  <w:abstractNum w:abstractNumId="14" w15:restartNumberingAfterBreak="0">
     <w:nsid w:val="2C5E3D31"/>
     <w:multiLevelType w:val="hybridMultilevel"/>
     <w:tmpl w:val="3A4852D0"/>
@@ -14955,7 +18670,7 @@
       </w:pPr>
     </w:lvl>
   </w:abstractNum>
-  <w:abstractNum w:abstractNumId="14" w15:restartNumberingAfterBreak="0">
+  <w:abstractNum w:abstractNumId="15" w15:restartNumberingAfterBreak="0">
     <w:nsid w:val="31E60996"/>
     <w:multiLevelType w:val="hybridMultilevel"/>
     <w:tmpl w:val="4F42316A"/>
@@ -15044,7 +18759,7 @@
       </w:pPr>
     </w:lvl>
   </w:abstractNum>
-  <w:abstractNum w:abstractNumId="15" w15:restartNumberingAfterBreak="0">
+  <w:abstractNum w:abstractNumId="16" w15:restartNumberingAfterBreak="0">
     <w:nsid w:val="33BB383A"/>
     <w:multiLevelType w:val="hybridMultilevel"/>
     <w:tmpl w:val="BA4A3E46"/>
@@ -15133,7 +18848,7 @@
       </w:pPr>
     </w:lvl>
   </w:abstractNum>
-  <w:abstractNum w:abstractNumId="16" w15:restartNumberingAfterBreak="0">
+  <w:abstractNum w:abstractNumId="17" w15:restartNumberingAfterBreak="0">
     <w:nsid w:val="3827003E"/>
     <w:multiLevelType w:val="hybridMultilevel"/>
     <w:tmpl w:val="EEF85E5A"/>
@@ -15222,7 +18937,7 @@
       </w:pPr>
     </w:lvl>
   </w:abstractNum>
-  <w:abstractNum w:abstractNumId="17" w15:restartNumberingAfterBreak="0">
+  <w:abstractNum w:abstractNumId="18" w15:restartNumberingAfterBreak="0">
     <w:nsid w:val="3A2F68A4"/>
     <w:multiLevelType w:val="hybridMultilevel"/>
     <w:tmpl w:val="A1E8A994"/>
@@ -15311,7 +19026,7 @@
       </w:pPr>
     </w:lvl>
   </w:abstractNum>
-  <w:abstractNum w:abstractNumId="18" w15:restartNumberingAfterBreak="0">
+  <w:abstractNum w:abstractNumId="19" w15:restartNumberingAfterBreak="0">
     <w:nsid w:val="3D6C267A"/>
     <w:multiLevelType w:val="hybridMultilevel"/>
     <w:tmpl w:val="A1D03E72"/>
@@ -15400,7 +19115,7 @@
       </w:pPr>
     </w:lvl>
   </w:abstractNum>
-  <w:abstractNum w:abstractNumId="19" w15:restartNumberingAfterBreak="0">
+  <w:abstractNum w:abstractNumId="20" w15:restartNumberingAfterBreak="0">
     <w:nsid w:val="3E6F635E"/>
     <w:multiLevelType w:val="hybridMultilevel"/>
     <w:tmpl w:val="4D2E5234"/>
@@ -15489,7 +19204,7 @@
       </w:pPr>
     </w:lvl>
   </w:abstractNum>
-  <w:abstractNum w:abstractNumId="20" w15:restartNumberingAfterBreak="0">
+  <w:abstractNum w:abstractNumId="21" w15:restartNumberingAfterBreak="0">
     <w:nsid w:val="3F8D40EA"/>
     <w:multiLevelType w:val="hybridMultilevel"/>
     <w:tmpl w:val="BFD035D2"/>
@@ -15578,7 +19293,7 @@
       </w:pPr>
     </w:lvl>
   </w:abstractNum>
-  <w:abstractNum w:abstractNumId="21" w15:restartNumberingAfterBreak="0">
+  <w:abstractNum w:abstractNumId="22" w15:restartNumberingAfterBreak="0">
     <w:nsid w:val="40EE1D4D"/>
     <w:multiLevelType w:val="hybridMultilevel"/>
     <w:tmpl w:val="AD4CF0D8"/>
@@ -15667,7 +19382,7 @@
       </w:pPr>
     </w:lvl>
   </w:abstractNum>
-  <w:abstractNum w:abstractNumId="22" w15:restartNumberingAfterBreak="0">
+  <w:abstractNum w:abstractNumId="23" w15:restartNumberingAfterBreak="0">
     <w:nsid w:val="42BD0039"/>
     <w:multiLevelType w:val="hybridMultilevel"/>
     <w:tmpl w:val="5622BF3C"/>
@@ -15756,7 +19471,7 @@
       </w:pPr>
     </w:lvl>
   </w:abstractNum>
-  <w:abstractNum w:abstractNumId="23" w15:restartNumberingAfterBreak="0">
+  <w:abstractNum w:abstractNumId="24" w15:restartNumberingAfterBreak="0">
     <w:nsid w:val="46E3435D"/>
     <w:multiLevelType w:val="hybridMultilevel"/>
     <w:tmpl w:val="1EE2381A"/>
@@ -15845,7 +19560,7 @@
       </w:pPr>
     </w:lvl>
   </w:abstractNum>
-  <w:abstractNum w:abstractNumId="24" w15:restartNumberingAfterBreak="0">
+  <w:abstractNum w:abstractNumId="25" w15:restartNumberingAfterBreak="0">
     <w:nsid w:val="494B7742"/>
     <w:multiLevelType w:val="hybridMultilevel"/>
     <w:tmpl w:val="C66EF418"/>
@@ -15934,7 +19649,7 @@
       </w:pPr>
     </w:lvl>
   </w:abstractNum>
-  <w:abstractNum w:abstractNumId="25" w15:restartNumberingAfterBreak="0">
+  <w:abstractNum w:abstractNumId="26" w15:restartNumberingAfterBreak="0">
     <w:nsid w:val="49D2402E"/>
     <w:multiLevelType w:val="hybridMultilevel"/>
     <w:tmpl w:val="868AC608"/>
@@ -16023,7 +19738,7 @@
       </w:pPr>
     </w:lvl>
   </w:abstractNum>
-  <w:abstractNum w:abstractNumId="26" w15:restartNumberingAfterBreak="0">
+  <w:abstractNum w:abstractNumId="27" w15:restartNumberingAfterBreak="0">
     <w:nsid w:val="524554FF"/>
     <w:multiLevelType w:val="hybridMultilevel"/>
     <w:tmpl w:val="33B4C718"/>
@@ -16112,7 +19827,7 @@
       </w:pPr>
     </w:lvl>
   </w:abstractNum>
-  <w:abstractNum w:abstractNumId="27" w15:restartNumberingAfterBreak="0">
+  <w:abstractNum w:abstractNumId="28" w15:restartNumberingAfterBreak="0">
     <w:nsid w:val="53A474E6"/>
     <w:multiLevelType w:val="hybridMultilevel"/>
     <w:tmpl w:val="FA321430"/>
@@ -16201,7 +19916,7 @@
       </w:pPr>
     </w:lvl>
   </w:abstractNum>
-  <w:abstractNum w:abstractNumId="28" w15:restartNumberingAfterBreak="0">
+  <w:abstractNum w:abstractNumId="29" w15:restartNumberingAfterBreak="0">
     <w:nsid w:val="54434C73"/>
     <w:multiLevelType w:val="hybridMultilevel"/>
     <w:tmpl w:val="EF368BA4"/>
@@ -16290,7 +20005,7 @@
       </w:pPr>
     </w:lvl>
   </w:abstractNum>
-  <w:abstractNum w:abstractNumId="29" w15:restartNumberingAfterBreak="0">
+  <w:abstractNum w:abstractNumId="30" w15:restartNumberingAfterBreak="0">
     <w:nsid w:val="598B7E29"/>
     <w:multiLevelType w:val="hybridMultilevel"/>
     <w:tmpl w:val="943436B6"/>
@@ -16379,7 +20094,7 @@
       </w:pPr>
     </w:lvl>
   </w:abstractNum>
-  <w:abstractNum w:abstractNumId="30" w15:restartNumberingAfterBreak="0">
+  <w:abstractNum w:abstractNumId="31" w15:restartNumberingAfterBreak="0">
     <w:nsid w:val="5E6A5325"/>
     <w:multiLevelType w:val="hybridMultilevel"/>
     <w:tmpl w:val="0F0EEB32"/>
@@ -16468,7 +20183,7 @@
       </w:pPr>
     </w:lvl>
   </w:abstractNum>
-  <w:abstractNum w:abstractNumId="31" w15:restartNumberingAfterBreak="0">
+  <w:abstractNum w:abstractNumId="32" w15:restartNumberingAfterBreak="0">
     <w:nsid w:val="608633D9"/>
     <w:multiLevelType w:val="hybridMultilevel"/>
     <w:tmpl w:val="C548031E"/>
@@ -16557,7 +20272,7 @@
       </w:pPr>
     </w:lvl>
   </w:abstractNum>
-  <w:abstractNum w:abstractNumId="32" w15:restartNumberingAfterBreak="0">
+  <w:abstractNum w:abstractNumId="33" w15:restartNumberingAfterBreak="0">
     <w:nsid w:val="6203514F"/>
     <w:multiLevelType w:val="hybridMultilevel"/>
     <w:tmpl w:val="C8785446"/>
@@ -16646,7 +20361,7 @@
       </w:pPr>
     </w:lvl>
   </w:abstractNum>
-  <w:abstractNum w:abstractNumId="33" w15:restartNumberingAfterBreak="0">
+  <w:abstractNum w:abstractNumId="34" w15:restartNumberingAfterBreak="0">
     <w:nsid w:val="676300CE"/>
     <w:multiLevelType w:val="hybridMultilevel"/>
     <w:tmpl w:val="83EA3D80"/>
@@ -16735,7 +20450,7 @@
       </w:pPr>
     </w:lvl>
   </w:abstractNum>
-  <w:abstractNum w:abstractNumId="34" w15:restartNumberingAfterBreak="0">
+  <w:abstractNum w:abstractNumId="35" w15:restartNumberingAfterBreak="0">
     <w:nsid w:val="67BD1235"/>
     <w:multiLevelType w:val="hybridMultilevel"/>
     <w:tmpl w:val="11A66594"/>
@@ -16824,7 +20539,7 @@
       </w:pPr>
     </w:lvl>
   </w:abstractNum>
-  <w:abstractNum w:abstractNumId="35" w15:restartNumberingAfterBreak="0">
+  <w:abstractNum w:abstractNumId="36" w15:restartNumberingAfterBreak="0">
     <w:nsid w:val="692E524F"/>
     <w:multiLevelType w:val="hybridMultilevel"/>
     <w:tmpl w:val="BC4C55A0"/>
@@ -16913,7 +20628,7 @@
       </w:pPr>
     </w:lvl>
   </w:abstractNum>
-  <w:abstractNum w:abstractNumId="36" w15:restartNumberingAfterBreak="0">
+  <w:abstractNum w:abstractNumId="37" w15:restartNumberingAfterBreak="0">
     <w:nsid w:val="69FE0690"/>
     <w:multiLevelType w:val="hybridMultilevel"/>
     <w:tmpl w:val="BE626B1C"/>
@@ -17002,7 +20717,7 @@
       </w:pPr>
     </w:lvl>
   </w:abstractNum>
-  <w:abstractNum w:abstractNumId="37" w15:restartNumberingAfterBreak="0">
+  <w:abstractNum w:abstractNumId="38" w15:restartNumberingAfterBreak="0">
     <w:nsid w:val="71F33B96"/>
     <w:multiLevelType w:val="hybridMultilevel"/>
     <w:tmpl w:val="65F83EAC"/>
@@ -17091,7 +20806,7 @@
       </w:pPr>
     </w:lvl>
   </w:abstractNum>
-  <w:abstractNum w:abstractNumId="38" w15:restartNumberingAfterBreak="0">
+  <w:abstractNum w:abstractNumId="39" w15:restartNumberingAfterBreak="0">
     <w:nsid w:val="77AC5ACA"/>
     <w:multiLevelType w:val="hybridMultilevel"/>
     <w:tmpl w:val="73027BDE"/>
@@ -17180,7 +20895,7 @@
       </w:pPr>
     </w:lvl>
   </w:abstractNum>
-  <w:abstractNum w:abstractNumId="39" w15:restartNumberingAfterBreak="0">
+  <w:abstractNum w:abstractNumId="40" w15:restartNumberingAfterBreak="0">
     <w:nsid w:val="78437398"/>
     <w:multiLevelType w:val="hybridMultilevel"/>
     <w:tmpl w:val="0718835A"/>
@@ -17269,7 +20984,7 @@
       </w:pPr>
     </w:lvl>
   </w:abstractNum>
-  <w:abstractNum w:abstractNumId="40" w15:restartNumberingAfterBreak="0">
+  <w:abstractNum w:abstractNumId="41" w15:restartNumberingAfterBreak="0">
     <w:nsid w:val="7E1543C8"/>
     <w:multiLevelType w:val="hybridMultilevel"/>
     <w:tmpl w:val="3F16BA86"/>
@@ -17359,7 +21074,7 @@
     </w:lvl>
   </w:abstractNum>
   <w:num w:numId="1" w16cid:durableId="830868668">
-    <w:abstractNumId w:val="40"/>
+    <w:abstractNumId w:val="41"/>
   </w:num>
   <w:num w:numId="2" w16cid:durableId="2018077464">
     <w:abstractNumId w:val="9"/>
@@ -17368,10 +21083,10 @@
     <w:abstractNumId w:val="1"/>
   </w:num>
   <w:num w:numId="4" w16cid:durableId="1601597292">
-    <w:abstractNumId w:val="31"/>
+    <w:abstractNumId w:val="32"/>
   </w:num>
   <w:num w:numId="5" w16cid:durableId="1713378891">
-    <w:abstractNumId w:val="13"/>
+    <w:abstractNumId w:val="14"/>
   </w:num>
   <w:num w:numId="6" w16cid:durableId="1757241268">
     <w:abstractNumId w:val="5"/>
@@ -17383,79 +21098,79 @@
     <w:abstractNumId w:val="7"/>
   </w:num>
   <w:num w:numId="9" w16cid:durableId="1525829024">
+    <w:abstractNumId w:val="30"/>
+  </w:num>
+  <w:num w:numId="10" w16cid:durableId="213467635">
+    <w:abstractNumId w:val="31"/>
+  </w:num>
+  <w:num w:numId="11" w16cid:durableId="1484656488">
+    <w:abstractNumId w:val="18"/>
+  </w:num>
+  <w:num w:numId="12" w16cid:durableId="690491642">
+    <w:abstractNumId w:val="22"/>
+  </w:num>
+  <w:num w:numId="13" w16cid:durableId="1912960989">
+    <w:abstractNumId w:val="28"/>
+  </w:num>
+  <w:num w:numId="14" w16cid:durableId="271909639">
+    <w:abstractNumId w:val="37"/>
+  </w:num>
+  <w:num w:numId="15" w16cid:durableId="787431478">
+    <w:abstractNumId w:val="27"/>
+  </w:num>
+  <w:num w:numId="16" w16cid:durableId="1076708917">
+    <w:abstractNumId w:val="38"/>
+  </w:num>
+  <w:num w:numId="17" w16cid:durableId="821584514">
+    <w:abstractNumId w:val="24"/>
+  </w:num>
+  <w:num w:numId="18" w16cid:durableId="1657563775">
+    <w:abstractNumId w:val="33"/>
+  </w:num>
+  <w:num w:numId="19" w16cid:durableId="1805191248">
+    <w:abstractNumId w:val="13"/>
+  </w:num>
+  <w:num w:numId="20" w16cid:durableId="1512715845">
+    <w:abstractNumId w:val="36"/>
+  </w:num>
+  <w:num w:numId="21" w16cid:durableId="780806724">
+    <w:abstractNumId w:val="21"/>
+  </w:num>
+  <w:num w:numId="22" w16cid:durableId="717511626">
     <w:abstractNumId w:val="29"/>
   </w:num>
-  <w:num w:numId="10" w16cid:durableId="213467635">
-    <w:abstractNumId w:val="30"/>
+  <w:num w:numId="23" w16cid:durableId="530339240">
+    <w:abstractNumId w:val="20"/>
   </w:num>
-  <w:num w:numId="11" w16cid:durableId="1484656488">
+  <w:num w:numId="24" w16cid:durableId="957684917">
+    <w:abstractNumId w:val="39"/>
+  </w:num>
+  <w:num w:numId="25" w16cid:durableId="2009012685">
     <w:abstractNumId w:val="17"/>
   </w:num>
-  <w:num w:numId="12" w16cid:durableId="690491642">
-    <w:abstractNumId w:val="21"/>
-  </w:num>
-  <w:num w:numId="13" w16cid:durableId="1912960989">
-    <w:abstractNumId w:val="27"/>
-  </w:num>
-  <w:num w:numId="14" w16cid:durableId="271909639">
-    <w:abstractNumId w:val="36"/>
-  </w:num>
-  <w:num w:numId="15" w16cid:durableId="787431478">
-    <w:abstractNumId w:val="26"/>
-  </w:num>
-  <w:num w:numId="16" w16cid:durableId="1076708917">
-    <w:abstractNumId w:val="37"/>
-  </w:num>
-  <w:num w:numId="17" w16cid:durableId="821584514">
-    <w:abstractNumId w:val="23"/>
-  </w:num>
-  <w:num w:numId="18" w16cid:durableId="1657563775">
-    <w:abstractNumId w:val="32"/>
-  </w:num>
-  <w:num w:numId="19" w16cid:durableId="1805191248">
-    <w:abstractNumId w:val="12"/>
-  </w:num>
-  <w:num w:numId="20" w16cid:durableId="1512715845">
-    <w:abstractNumId w:val="35"/>
-  </w:num>
-  <w:num w:numId="21" w16cid:durableId="780806724">
-    <w:abstractNumId w:val="20"/>
-  </w:num>
-  <w:num w:numId="22" w16cid:durableId="717511626">
-    <w:abstractNumId w:val="28"/>
-  </w:num>
-  <w:num w:numId="23" w16cid:durableId="530339240">
+  <w:num w:numId="26" w16cid:durableId="270820003">
     <w:abstractNumId w:val="19"/>
   </w:num>
-  <w:num w:numId="24" w16cid:durableId="957684917">
-    <w:abstractNumId w:val="38"/>
-  </w:num>
-  <w:num w:numId="25" w16cid:durableId="2009012685">
-    <w:abstractNumId w:val="16"/>
-  </w:num>
-  <w:num w:numId="26" w16cid:durableId="270820003">
-    <w:abstractNumId w:val="18"/>
-  </w:num>
   <w:num w:numId="27" w16cid:durableId="817570862">
-    <w:abstractNumId w:val="33"/>
+    <w:abstractNumId w:val="34"/>
   </w:num>
   <w:num w:numId="28" w16cid:durableId="2087678650">
     <w:abstractNumId w:val="4"/>
   </w:num>
   <w:num w:numId="29" w16cid:durableId="833254218">
-    <w:abstractNumId w:val="14"/>
+    <w:abstractNumId w:val="15"/>
   </w:num>
   <w:num w:numId="30" w16cid:durableId="1831671078">
-    <w:abstractNumId w:val="34"/>
+    <w:abstractNumId w:val="35"/>
   </w:num>
   <w:num w:numId="31" w16cid:durableId="607588166">
     <w:abstractNumId w:val="2"/>
   </w:num>
   <w:num w:numId="32" w16cid:durableId="474447029">
-    <w:abstractNumId w:val="10"/>
+    <w:abstractNumId w:val="11"/>
   </w:num>
   <w:num w:numId="33" w16cid:durableId="1713652181">
-    <w:abstractNumId w:val="15"/>
+    <w:abstractNumId w:val="16"/>
   </w:num>
   <w:num w:numId="34" w16cid:durableId="130220409">
     <w:abstractNumId w:val="6"/>
@@ -17464,22 +21179,25 @@
     <w:abstractNumId w:val="0"/>
   </w:num>
   <w:num w:numId="36" w16cid:durableId="231938744">
-    <w:abstractNumId w:val="25"/>
+    <w:abstractNumId w:val="26"/>
   </w:num>
   <w:num w:numId="37" w16cid:durableId="2131895789">
-    <w:abstractNumId w:val="22"/>
+    <w:abstractNumId w:val="23"/>
   </w:num>
   <w:num w:numId="38" w16cid:durableId="1520464458">
-    <w:abstractNumId w:val="24"/>
+    <w:abstractNumId w:val="25"/>
   </w:num>
   <w:num w:numId="39" w16cid:durableId="1280339692">
     <w:abstractNumId w:val="3"/>
   </w:num>
   <w:num w:numId="40" w16cid:durableId="1085151660">
-    <w:abstractNumId w:val="39"/>
+    <w:abstractNumId w:val="40"/>
   </w:num>
   <w:num w:numId="41" w16cid:durableId="556597998">
-    <w:abstractNumId w:val="11"/>
+    <w:abstractNumId w:val="12"/>
+  </w:num>
+  <w:num w:numId="42" w16cid:durableId="10496783">
+    <w:abstractNumId w:val="10"/>
   </w:num>
 </w:numbering>
 </file>

--- a/Java Notes - Phase 2.docx
+++ b/Java Notes - Phase 2.docx
@@ -17311,6 +17311,39 @@
           <w:lang w:val="en-IN"/>
         </w:rPr>
       </w:pPr>
+    </w:p>
+    <w:p>
+      <w:pPr>
+        <w:rPr>
+          <w:rFonts w:ascii="Times New Roman" w:hAnsi="Times New Roman" w:cs="Times New Roman"/>
+          <w:b/>
+          <w:bCs/>
+          <w:sz w:val="28"/>
+          <w:lang w:val="en-IN"/>
+        </w:rPr>
+      </w:pPr>
+      <w:proofErr w:type="gramStart"/>
+      <w:r>
+        <w:rPr>
+          <w:rFonts w:ascii="Times New Roman" w:hAnsi="Times New Roman" w:cs="Times New Roman"/>
+          <w:b/>
+          <w:bCs/>
+          <w:sz w:val="28"/>
+          <w:lang w:val="en-IN"/>
+        </w:rPr>
+        <w:t>DD :</w:t>
+      </w:r>
+      <w:proofErr w:type="gramEnd"/>
+      <w:r>
+        <w:rPr>
+          <w:rFonts w:ascii="Times New Roman" w:hAnsi="Times New Roman" w:cs="Times New Roman"/>
+          <w:b/>
+          <w:bCs/>
+          <w:sz w:val="28"/>
+          <w:lang w:val="en-IN"/>
+        </w:rPr>
+        <w:t xml:space="preserve"> Deployment descriptor file </w:t>
+      </w:r>
     </w:p>
     <w:p>
       <w:pPr>

--- a/Java Notes - Phase 2.docx
+++ b/Java Notes - Phase 2.docx
@@ -17344,6 +17344,432 @@
         </w:rPr>
         <w:t xml:space="preserve"> Deployment descriptor file </w:t>
       </w:r>
+    </w:p>
+    <w:p>
+      <w:pPr>
+        <w:rPr>
+          <w:rFonts w:ascii="Times New Roman" w:hAnsi="Times New Roman" w:cs="Times New Roman"/>
+          <w:b/>
+          <w:bCs/>
+          <w:sz w:val="28"/>
+          <w:lang w:val="en-IN"/>
+        </w:rPr>
+      </w:pPr>
+    </w:p>
+    <w:p>
+      <w:pPr>
+        <w:rPr>
+          <w:rFonts w:ascii="Times New Roman" w:hAnsi="Times New Roman" w:cs="Times New Roman"/>
+          <w:b/>
+          <w:bCs/>
+          <w:sz w:val="28"/>
+          <w:lang w:val="en-IN"/>
+        </w:rPr>
+      </w:pPr>
+      <w:hyperlink r:id="rId8" w:history="1">
+        <w:r>
+          <w:rPr>
+            <w:rStyle w:val="Hyperlink"/>
+            <w:rFonts w:ascii="Times New Roman" w:hAnsi="Times New Roman" w:cs="Times New Roman"/>
+            <w:b/>
+            <w:bCs/>
+            <w:sz w:val="28"/>
+            <w:lang w:val="en-IN"/>
+          </w:rPr>
+          <w:t>http://localhost:portNumber/ProjectName/URLpattern</w:t>
+        </w:r>
+      </w:hyperlink>
+      <w:r>
+        <w:rPr>
+          <w:rFonts w:ascii="Times New Roman" w:hAnsi="Times New Roman" w:cs="Times New Roman"/>
+          <w:b/>
+          <w:bCs/>
+          <w:sz w:val="28"/>
+          <w:lang w:val="en-IN"/>
+        </w:rPr>
+        <w:t xml:space="preserve"> </w:t>
+      </w:r>
+      <w:r>
+        <w:rPr>
+          <w:rFonts w:ascii="Times New Roman" w:hAnsi="Times New Roman" w:cs="Times New Roman"/>
+          <w:b/>
+          <w:bCs/>
+          <w:sz w:val="28"/>
+          <w:lang w:val="en-IN"/>
+        </w:rPr>
+        <w:tab/>
+        <w:t xml:space="preserve">: now client sending to request to server </w:t>
+      </w:r>
+    </w:p>
+    <w:p>
+      <w:pPr>
+        <w:rPr>
+          <w:rFonts w:ascii="Times New Roman" w:hAnsi="Times New Roman" w:cs="Times New Roman"/>
+          <w:b/>
+          <w:bCs/>
+          <w:sz w:val="28"/>
+          <w:lang w:val="en-IN"/>
+        </w:rPr>
+      </w:pPr>
+    </w:p>
+    <w:p>
+      <w:pPr>
+        <w:rPr>
+          <w:rFonts w:ascii="Times New Roman" w:hAnsi="Times New Roman" w:cs="Times New Roman"/>
+          <w:b/>
+          <w:bCs/>
+          <w:sz w:val="28"/>
+          <w:lang w:val="en-IN"/>
+        </w:rPr>
+      </w:pPr>
+    </w:p>
+    <w:p>
+      <w:pPr>
+        <w:rPr>
+          <w:rFonts w:ascii="Times New Roman" w:hAnsi="Times New Roman" w:cs="Times New Roman"/>
+          <w:b/>
+          <w:bCs/>
+          <w:sz w:val="28"/>
+          <w:lang w:val="en-IN"/>
+        </w:rPr>
+      </w:pPr>
+      <w:r>
+        <w:rPr>
+          <w:rFonts w:ascii="Times New Roman" w:hAnsi="Times New Roman" w:cs="Times New Roman"/>
+          <w:b/>
+          <w:bCs/>
+          <w:sz w:val="28"/>
+          <w:lang w:val="en-IN"/>
+        </w:rPr>
+        <w:t xml:space="preserve">in html default method is get and it will call server side technologies </w:t>
+      </w:r>
+      <w:proofErr w:type="spellStart"/>
+      <w:r>
+        <w:rPr>
+          <w:rFonts w:ascii="Times New Roman" w:hAnsi="Times New Roman" w:cs="Times New Roman"/>
+          <w:b/>
+          <w:bCs/>
+          <w:sz w:val="28"/>
+          <w:lang w:val="en-IN"/>
+        </w:rPr>
+        <w:t>doGet</w:t>
+      </w:r>
+      <w:proofErr w:type="spellEnd"/>
+      <w:r>
+        <w:rPr>
+          <w:rFonts w:ascii="Times New Roman" w:hAnsi="Times New Roman" w:cs="Times New Roman"/>
+          <w:b/>
+          <w:bCs/>
+          <w:sz w:val="28"/>
+          <w:lang w:val="en-IN"/>
+        </w:rPr>
+        <w:t xml:space="preserve"> method. </w:t>
+      </w:r>
+    </w:p>
+    <w:p>
+      <w:pPr>
+        <w:rPr>
+          <w:rFonts w:ascii="Times New Roman" w:hAnsi="Times New Roman" w:cs="Times New Roman"/>
+          <w:b/>
+          <w:bCs/>
+          <w:sz w:val="28"/>
+          <w:lang w:val="en-IN"/>
+        </w:rPr>
+      </w:pPr>
+      <w:r>
+        <w:rPr>
+          <w:rFonts w:ascii="Times New Roman" w:hAnsi="Times New Roman" w:cs="Times New Roman"/>
+          <w:b/>
+          <w:bCs/>
+          <w:sz w:val="28"/>
+          <w:lang w:val="en-IN"/>
+        </w:rPr>
+        <w:t xml:space="preserve">If method is </w:t>
+      </w:r>
+      <w:proofErr w:type="gramStart"/>
+      <w:r>
+        <w:rPr>
+          <w:rFonts w:ascii="Times New Roman" w:hAnsi="Times New Roman" w:cs="Times New Roman"/>
+          <w:b/>
+          <w:bCs/>
+          <w:sz w:val="28"/>
+          <w:lang w:val="en-IN"/>
+        </w:rPr>
+        <w:t>get</w:t>
+      </w:r>
+      <w:proofErr w:type="gramEnd"/>
+      <w:r>
+        <w:rPr>
+          <w:rFonts w:ascii="Times New Roman" w:hAnsi="Times New Roman" w:cs="Times New Roman"/>
+          <w:b/>
+          <w:bCs/>
+          <w:sz w:val="28"/>
+          <w:lang w:val="en-IN"/>
+        </w:rPr>
+        <w:t xml:space="preserve"> it call </w:t>
+      </w:r>
+      <w:proofErr w:type="spellStart"/>
+      <w:r>
+        <w:rPr>
+          <w:rFonts w:ascii="Times New Roman" w:hAnsi="Times New Roman" w:cs="Times New Roman"/>
+          <w:b/>
+          <w:bCs/>
+          <w:sz w:val="28"/>
+          <w:lang w:val="en-IN"/>
+        </w:rPr>
+        <w:t>doGet</w:t>
+      </w:r>
+      <w:proofErr w:type="spellEnd"/>
+      <w:r>
+        <w:rPr>
+          <w:rFonts w:ascii="Times New Roman" w:hAnsi="Times New Roman" w:cs="Times New Roman"/>
+          <w:b/>
+          <w:bCs/>
+          <w:sz w:val="28"/>
+          <w:lang w:val="en-IN"/>
+        </w:rPr>
+        <w:t xml:space="preserve"> method and information will send through </w:t>
+      </w:r>
+      <w:proofErr w:type="spellStart"/>
+      <w:r>
+        <w:rPr>
+          <w:rFonts w:ascii="Times New Roman" w:hAnsi="Times New Roman" w:cs="Times New Roman"/>
+          <w:b/>
+          <w:bCs/>
+          <w:sz w:val="28"/>
+          <w:lang w:val="en-IN"/>
+        </w:rPr>
+        <w:t>url</w:t>
+      </w:r>
+      <w:proofErr w:type="spellEnd"/>
+      <w:r>
+        <w:rPr>
+          <w:rFonts w:ascii="Times New Roman" w:hAnsi="Times New Roman" w:cs="Times New Roman"/>
+          <w:b/>
+          <w:bCs/>
+          <w:sz w:val="28"/>
+          <w:lang w:val="en-IN"/>
+        </w:rPr>
+        <w:t xml:space="preserve"> using URL Rewrite technique </w:t>
+      </w:r>
+      <w:proofErr w:type="spellStart"/>
+      <w:r>
+        <w:rPr>
+          <w:rFonts w:ascii="Times New Roman" w:hAnsi="Times New Roman" w:cs="Times New Roman"/>
+          <w:b/>
+          <w:bCs/>
+          <w:sz w:val="28"/>
+          <w:lang w:val="en-IN"/>
+        </w:rPr>
+        <w:t>ie</w:t>
+      </w:r>
+      <w:proofErr w:type="spellEnd"/>
+      <w:r>
+        <w:rPr>
+          <w:rFonts w:ascii="Times New Roman" w:hAnsi="Times New Roman" w:cs="Times New Roman"/>
+          <w:b/>
+          <w:bCs/>
+          <w:sz w:val="28"/>
+          <w:lang w:val="en-IN"/>
+        </w:rPr>
+        <w:t xml:space="preserve"> </w:t>
+      </w:r>
+      <w:proofErr w:type="spellStart"/>
+      <w:r>
+        <w:rPr>
+          <w:rFonts w:ascii="Times New Roman" w:hAnsi="Times New Roman" w:cs="Times New Roman"/>
+          <w:b/>
+          <w:bCs/>
+          <w:sz w:val="28"/>
+          <w:lang w:val="en-IN"/>
+        </w:rPr>
+        <w:t>URL?key</w:t>
+      </w:r>
+      <w:proofErr w:type="spellEnd"/>
+      <w:r>
+        <w:rPr>
+          <w:rFonts w:ascii="Times New Roman" w:hAnsi="Times New Roman" w:cs="Times New Roman"/>
+          <w:b/>
+          <w:bCs/>
+          <w:sz w:val="28"/>
+          <w:lang w:val="en-IN"/>
+        </w:rPr>
+        <w:t>=</w:t>
+      </w:r>
+      <w:proofErr w:type="spellStart"/>
+      <w:r>
+        <w:rPr>
+          <w:rFonts w:ascii="Times New Roman" w:hAnsi="Times New Roman" w:cs="Times New Roman"/>
+          <w:b/>
+          <w:bCs/>
+          <w:sz w:val="28"/>
+          <w:lang w:val="en-IN"/>
+        </w:rPr>
+        <w:t>value&amp;key</w:t>
+      </w:r>
+      <w:proofErr w:type="spellEnd"/>
+      <w:r>
+        <w:rPr>
+          <w:rFonts w:ascii="Times New Roman" w:hAnsi="Times New Roman" w:cs="Times New Roman"/>
+          <w:b/>
+          <w:bCs/>
+          <w:sz w:val="28"/>
+          <w:lang w:val="en-IN"/>
+        </w:rPr>
+        <w:t>=</w:t>
+      </w:r>
+      <w:proofErr w:type="spellStart"/>
+      <w:r>
+        <w:rPr>
+          <w:rFonts w:ascii="Times New Roman" w:hAnsi="Times New Roman" w:cs="Times New Roman"/>
+          <w:b/>
+          <w:bCs/>
+          <w:sz w:val="28"/>
+          <w:lang w:val="en-IN"/>
+        </w:rPr>
+        <w:t>value&amp;key</w:t>
+      </w:r>
+      <w:proofErr w:type="spellEnd"/>
+      <w:r>
+        <w:rPr>
+          <w:rFonts w:ascii="Times New Roman" w:hAnsi="Times New Roman" w:cs="Times New Roman"/>
+          <w:b/>
+          <w:bCs/>
+          <w:sz w:val="28"/>
+          <w:lang w:val="en-IN"/>
+        </w:rPr>
+        <w:t>=value</w:t>
+      </w:r>
+    </w:p>
+    <w:p>
+      <w:pPr>
+        <w:rPr>
+          <w:rFonts w:ascii="Times New Roman" w:hAnsi="Times New Roman" w:cs="Times New Roman"/>
+          <w:b/>
+          <w:bCs/>
+          <w:sz w:val="28"/>
+          <w:lang w:val="en-IN"/>
+        </w:rPr>
+      </w:pPr>
+      <w:r>
+        <w:rPr>
+          <w:rFonts w:ascii="Times New Roman" w:hAnsi="Times New Roman" w:cs="Times New Roman"/>
+          <w:b/>
+          <w:bCs/>
+          <w:sz w:val="28"/>
+          <w:lang w:val="en-IN"/>
+        </w:rPr>
+        <w:t xml:space="preserve">Get method is not secure. </w:t>
+      </w:r>
+    </w:p>
+    <w:p>
+      <w:pPr>
+        <w:rPr>
+          <w:rFonts w:ascii="Times New Roman" w:hAnsi="Times New Roman" w:cs="Times New Roman"/>
+          <w:b/>
+          <w:bCs/>
+          <w:sz w:val="28"/>
+          <w:lang w:val="en-IN"/>
+        </w:rPr>
+      </w:pPr>
+      <w:r>
+        <w:rPr>
+          <w:rFonts w:ascii="Times New Roman" w:hAnsi="Times New Roman" w:cs="Times New Roman"/>
+          <w:b/>
+          <w:bCs/>
+          <w:sz w:val="28"/>
+          <w:lang w:val="en-IN"/>
+        </w:rPr>
+        <w:t xml:space="preserve">If we want to achieve </w:t>
+      </w:r>
+      <w:proofErr w:type="gramStart"/>
+      <w:r>
+        <w:rPr>
+          <w:rFonts w:ascii="Times New Roman" w:hAnsi="Times New Roman" w:cs="Times New Roman"/>
+          <w:b/>
+          <w:bCs/>
+          <w:sz w:val="28"/>
+          <w:lang w:val="en-IN"/>
+        </w:rPr>
+        <w:t>security</w:t>
+      </w:r>
+      <w:proofErr w:type="gramEnd"/>
+      <w:r>
+        <w:rPr>
+          <w:rFonts w:ascii="Times New Roman" w:hAnsi="Times New Roman" w:cs="Times New Roman"/>
+          <w:b/>
+          <w:bCs/>
+          <w:sz w:val="28"/>
+          <w:lang w:val="en-IN"/>
+        </w:rPr>
+        <w:t xml:space="preserve"> we have to make method as post. If method is post it will call server service technologies </w:t>
+      </w:r>
+      <w:proofErr w:type="spellStart"/>
+      <w:r>
+        <w:rPr>
+          <w:rFonts w:ascii="Times New Roman" w:hAnsi="Times New Roman" w:cs="Times New Roman"/>
+          <w:b/>
+          <w:bCs/>
+          <w:sz w:val="28"/>
+          <w:lang w:val="en-IN"/>
+        </w:rPr>
+        <w:t>doPost</w:t>
+      </w:r>
+      <w:proofErr w:type="spellEnd"/>
+      <w:r>
+        <w:rPr>
+          <w:rFonts w:ascii="Times New Roman" w:hAnsi="Times New Roman" w:cs="Times New Roman"/>
+          <w:b/>
+          <w:bCs/>
+          <w:sz w:val="28"/>
+          <w:lang w:val="en-IN"/>
+        </w:rPr>
+        <w:t xml:space="preserve"> and if method is </w:t>
+      </w:r>
+      <w:proofErr w:type="gramStart"/>
+      <w:r>
+        <w:rPr>
+          <w:rFonts w:ascii="Times New Roman" w:hAnsi="Times New Roman" w:cs="Times New Roman"/>
+          <w:b/>
+          <w:bCs/>
+          <w:sz w:val="28"/>
+          <w:lang w:val="en-IN"/>
+        </w:rPr>
+        <w:t>post</w:t>
+      </w:r>
+      <w:proofErr w:type="gramEnd"/>
+      <w:r>
+        <w:rPr>
+          <w:rFonts w:ascii="Times New Roman" w:hAnsi="Times New Roman" w:cs="Times New Roman"/>
+          <w:b/>
+          <w:bCs/>
+          <w:sz w:val="28"/>
+          <w:lang w:val="en-IN"/>
+        </w:rPr>
+        <w:t xml:space="preserve"> data send through body part of request. </w:t>
+      </w:r>
+    </w:p>
+    <w:p>
+      <w:pPr>
+        <w:rPr>
+          <w:rFonts w:ascii="Times New Roman" w:hAnsi="Times New Roman" w:cs="Times New Roman"/>
+          <w:b/>
+          <w:bCs/>
+          <w:sz w:val="28"/>
+          <w:lang w:val="en-IN"/>
+        </w:rPr>
+      </w:pPr>
+    </w:p>
+    <w:p>
+      <w:pPr>
+        <w:rPr>
+          <w:rFonts w:ascii="Times New Roman" w:hAnsi="Times New Roman" w:cs="Times New Roman"/>
+          <w:b/>
+          <w:bCs/>
+          <w:sz w:val="28"/>
+          <w:lang w:val="en-IN"/>
+        </w:rPr>
+      </w:pPr>
     </w:p>
     <w:p>
       <w:pPr>

--- a/Java Notes - Phase 2.docx
+++ b/Java Notes - Phase 2.docx
@@ -18,19 +18,8 @@
           <w:sz w:val="28"/>
           <w:lang w:val="en-IN"/>
         </w:rPr>
-        <w:t xml:space="preserve">Phase </w:t>
-      </w:r>
-      <w:proofErr w:type="gramStart"/>
-      <w:r>
-        <w:rPr>
-          <w:rFonts w:ascii="Times New Roman" w:hAnsi="Times New Roman" w:cs="Times New Roman"/>
-          <w:b/>
-          <w:sz w:val="28"/>
-          <w:lang w:val="en-IN"/>
-        </w:rPr>
-        <w:t>2 :</w:t>
-      </w:r>
-      <w:proofErr w:type="gramEnd"/>
+        <w:t>Phase 2 :</w:t>
+      </w:r>
     </w:p>
     <w:p>
       <w:pPr>
@@ -49,29 +38,7 @@
           <w:highlight w:val="yellow"/>
           <w:lang w:val="en-IN"/>
         </w:rPr>
-        <w:t xml:space="preserve">Day </w:t>
-      </w:r>
-      <w:proofErr w:type="gramStart"/>
-      <w:r>
-        <w:rPr>
-          <w:rFonts w:ascii="Times New Roman" w:hAnsi="Times New Roman" w:cs="Times New Roman"/>
-          <w:b/>
-          <w:sz w:val="28"/>
-          <w:highlight w:val="yellow"/>
-          <w:lang w:val="en-IN"/>
-        </w:rPr>
-        <w:t>1 :</w:t>
-      </w:r>
-      <w:proofErr w:type="gramEnd"/>
-      <w:r>
-        <w:rPr>
-          <w:rFonts w:ascii="Times New Roman" w:hAnsi="Times New Roman" w:cs="Times New Roman"/>
-          <w:b/>
-          <w:sz w:val="28"/>
-          <w:highlight w:val="yellow"/>
-          <w:lang w:val="en-IN"/>
-        </w:rPr>
-        <w:t xml:space="preserve"> 02-13-2023</w:t>
+        <w:t>Day 1 : 02-13-2023</w:t>
       </w:r>
     </w:p>
     <w:p>
@@ -102,94 +69,52 @@
           <w:lang w:val="en-IN"/>
         </w:rPr>
       </w:pPr>
-      <w:proofErr w:type="gramStart"/>
-      <w:r>
-        <w:rPr>
-          <w:rFonts w:ascii="Times New Roman" w:hAnsi="Times New Roman" w:cs="Times New Roman"/>
-          <w:b/>
-          <w:sz w:val="28"/>
-          <w:lang w:val="en-IN"/>
-        </w:rPr>
-        <w:t>Database :</w:t>
-      </w:r>
-      <w:proofErr w:type="gramEnd"/>
-      <w:r>
-        <w:rPr>
-          <w:rFonts w:ascii="Times New Roman" w:hAnsi="Times New Roman" w:cs="Times New Roman"/>
-          <w:b/>
-          <w:sz w:val="28"/>
-          <w:lang w:val="en-IN"/>
-        </w:rPr>
-        <w:t xml:space="preserve"> MySQL : Self learning </w:t>
-      </w:r>
-    </w:p>
-    <w:p>
-      <w:pPr>
-        <w:rPr>
-          <w:rFonts w:ascii="Times New Roman" w:hAnsi="Times New Roman" w:cs="Times New Roman"/>
-          <w:b/>
-          <w:sz w:val="28"/>
-          <w:lang w:val="en-IN"/>
-        </w:rPr>
-      </w:pPr>
-      <w:proofErr w:type="gramStart"/>
-      <w:r>
-        <w:rPr>
-          <w:rFonts w:ascii="Times New Roman" w:hAnsi="Times New Roman" w:cs="Times New Roman"/>
-          <w:b/>
-          <w:sz w:val="28"/>
-          <w:lang w:val="en-IN"/>
-        </w:rPr>
-        <w:t>JDBC :</w:t>
-      </w:r>
-      <w:proofErr w:type="gramEnd"/>
-      <w:r>
-        <w:rPr>
-          <w:rFonts w:ascii="Times New Roman" w:hAnsi="Times New Roman" w:cs="Times New Roman"/>
-          <w:b/>
-          <w:sz w:val="28"/>
-          <w:lang w:val="en-IN"/>
-        </w:rPr>
-        <w:t xml:space="preserve"> Java Database Connectivity </w:t>
-      </w:r>
-    </w:p>
-    <w:p>
-      <w:pPr>
-        <w:rPr>
-          <w:rFonts w:ascii="Times New Roman" w:hAnsi="Times New Roman" w:cs="Times New Roman"/>
-          <w:b/>
-          <w:sz w:val="28"/>
-          <w:lang w:val="en-IN"/>
-        </w:rPr>
-      </w:pPr>
-      <w:r>
-        <w:rPr>
-          <w:rFonts w:ascii="Times New Roman" w:hAnsi="Times New Roman" w:cs="Times New Roman"/>
-          <w:b/>
-          <w:sz w:val="28"/>
-          <w:lang w:val="en-IN"/>
-        </w:rPr>
-        <w:t xml:space="preserve">ORM (Object Relation </w:t>
-      </w:r>
-      <w:proofErr w:type="gramStart"/>
-      <w:r>
-        <w:rPr>
-          <w:rFonts w:ascii="Times New Roman" w:hAnsi="Times New Roman" w:cs="Times New Roman"/>
-          <w:b/>
-          <w:sz w:val="28"/>
-          <w:lang w:val="en-IN"/>
-        </w:rPr>
-        <w:t>Mapping )</w:t>
-      </w:r>
-      <w:proofErr w:type="gramEnd"/>
-      <w:r>
-        <w:rPr>
-          <w:rFonts w:ascii="Times New Roman" w:hAnsi="Times New Roman" w:cs="Times New Roman"/>
-          <w:b/>
-          <w:sz w:val="28"/>
-          <w:lang w:val="en-IN"/>
-        </w:rPr>
-        <w:t xml:space="preserve"> Using Hibernate </w:t>
+      <w:r>
+        <w:rPr>
+          <w:rFonts w:ascii="Times New Roman" w:hAnsi="Times New Roman" w:cs="Times New Roman"/>
+          <w:b/>
+          <w:sz w:val="28"/>
+          <w:lang w:val="en-IN"/>
+        </w:rPr>
+        <w:t xml:space="preserve">Database : MySQL : Self learning </w:t>
+      </w:r>
+    </w:p>
+    <w:p>
+      <w:pPr>
+        <w:rPr>
+          <w:rFonts w:ascii="Times New Roman" w:hAnsi="Times New Roman" w:cs="Times New Roman"/>
+          <w:b/>
+          <w:sz w:val="28"/>
+          <w:lang w:val="en-IN"/>
+        </w:rPr>
+      </w:pPr>
+      <w:r>
+        <w:rPr>
+          <w:rFonts w:ascii="Times New Roman" w:hAnsi="Times New Roman" w:cs="Times New Roman"/>
+          <w:b/>
+          <w:sz w:val="28"/>
+          <w:lang w:val="en-IN"/>
+        </w:rPr>
+        <w:t xml:space="preserve">JDBC : Java Database Connectivity </w:t>
+      </w:r>
+    </w:p>
+    <w:p>
+      <w:pPr>
+        <w:rPr>
+          <w:rFonts w:ascii="Times New Roman" w:hAnsi="Times New Roman" w:cs="Times New Roman"/>
+          <w:b/>
+          <w:sz w:val="28"/>
+          <w:lang w:val="en-IN"/>
+        </w:rPr>
+      </w:pPr>
+      <w:r>
+        <w:rPr>
+          <w:rFonts w:ascii="Times New Roman" w:hAnsi="Times New Roman" w:cs="Times New Roman"/>
+          <w:b/>
+          <w:sz w:val="28"/>
+          <w:lang w:val="en-IN"/>
+        </w:rPr>
+        <w:t xml:space="preserve">ORM (Object Relation Mapping ) Using Hibernate </w:t>
       </w:r>
       <w:r>
         <w:rPr>
@@ -229,25 +154,14 @@
           <w:lang w:val="en-IN"/>
         </w:rPr>
       </w:pPr>
-      <w:proofErr w:type="gramStart"/>
-      <w:r>
-        <w:rPr>
-          <w:rFonts w:ascii="Times New Roman" w:hAnsi="Times New Roman" w:cs="Times New Roman"/>
-          <w:b/>
-          <w:sz w:val="28"/>
-          <w:lang w:val="en-IN"/>
-        </w:rPr>
-        <w:t>JSP :</w:t>
-      </w:r>
-      <w:proofErr w:type="gramEnd"/>
-      <w:r>
-        <w:rPr>
-          <w:rFonts w:ascii="Times New Roman" w:hAnsi="Times New Roman" w:cs="Times New Roman"/>
-          <w:b/>
-          <w:sz w:val="28"/>
-          <w:lang w:val="en-IN"/>
-        </w:rPr>
-        <w:t xml:space="preserve"> Java Server Pages </w:t>
+      <w:r>
+        <w:rPr>
+          <w:rFonts w:ascii="Times New Roman" w:hAnsi="Times New Roman" w:cs="Times New Roman"/>
+          <w:b/>
+          <w:sz w:val="28"/>
+          <w:lang w:val="en-IN"/>
+        </w:rPr>
+        <w:t xml:space="preserve">JSP : Java Server Pages </w:t>
       </w:r>
     </w:p>
     <w:p>
@@ -679,23 +593,13 @@
         </w:rPr>
       </w:pPr>
       <w:proofErr w:type="spellStart"/>
-      <w:proofErr w:type="gramStart"/>
-      <w:r>
-        <w:rPr>
-          <w:rFonts w:ascii="Times New Roman" w:hAnsi="Times New Roman" w:cs="Times New Roman"/>
-          <w:sz w:val="28"/>
-          <w:lang w:val="en-IN"/>
-        </w:rPr>
-        <w:t>Id,name</w:t>
-      </w:r>
-      <w:proofErr w:type="gramEnd"/>
-      <w:r>
-        <w:rPr>
-          <w:rFonts w:ascii="Times New Roman" w:hAnsi="Times New Roman" w:cs="Times New Roman"/>
-          <w:sz w:val="28"/>
-          <w:lang w:val="en-IN"/>
-        </w:rPr>
-        <w:t>,salary</w:t>
+      <w:r>
+        <w:rPr>
+          <w:rFonts w:ascii="Times New Roman" w:hAnsi="Times New Roman" w:cs="Times New Roman"/>
+          <w:sz w:val="28"/>
+          <w:lang w:val="en-IN"/>
+        </w:rPr>
+        <w:t>Id,name,salary</w:t>
       </w:r>
       <w:proofErr w:type="spellEnd"/>
       <w:r>
@@ -759,7 +663,6 @@
           <w:lang w:val="en-IN"/>
         </w:rPr>
       </w:pPr>
-      <w:proofErr w:type="gramStart"/>
       <w:r>
         <w:rPr>
           <w:rFonts w:ascii="Times New Roman" w:hAnsi="Times New Roman" w:cs="Times New Roman"/>
@@ -769,7 +672,6 @@
         </w:rPr>
         <w:t>Database :</w:t>
       </w:r>
-      <w:proofErr w:type="gramEnd"/>
     </w:p>
     <w:p>
       <w:pPr>
@@ -1566,23 +1468,13 @@
           <w:lang w:val="en-IN"/>
         </w:rPr>
       </w:pPr>
-      <w:proofErr w:type="gramStart"/>
-      <w:r>
-        <w:rPr>
-          <w:rFonts w:ascii="Times New Roman" w:hAnsi="Times New Roman" w:cs="Times New Roman"/>
-          <w:sz w:val="28"/>
-          <w:lang w:val="en-IN"/>
-        </w:rPr>
-        <w:t>PK(</w:t>
-      </w:r>
-      <w:proofErr w:type="gramEnd"/>
-      <w:r>
-        <w:rPr>
-          <w:rFonts w:ascii="Times New Roman" w:hAnsi="Times New Roman" w:cs="Times New Roman"/>
-          <w:sz w:val="28"/>
-          <w:lang w:val="en-IN"/>
-        </w:rPr>
-        <w:t>primary key)</w:t>
+      <w:r>
+        <w:rPr>
+          <w:rFonts w:ascii="Times New Roman" w:hAnsi="Times New Roman" w:cs="Times New Roman"/>
+          <w:sz w:val="28"/>
+          <w:lang w:val="en-IN"/>
+        </w:rPr>
+        <w:t>PK(primary key)</w:t>
       </w:r>
     </w:p>
     <w:p>
@@ -2928,25 +2820,7 @@
           <w:sz w:val="28"/>
           <w:lang w:val="en-IN"/>
         </w:rPr>
-        <w:t xml:space="preserve">to view the table </w:t>
-      </w:r>
-      <w:proofErr w:type="gramStart"/>
-      <w:r>
-        <w:rPr>
-          <w:rFonts w:ascii="Times New Roman" w:hAnsi="Times New Roman" w:cs="Times New Roman"/>
-          <w:sz w:val="28"/>
-          <w:lang w:val="en-IN"/>
-        </w:rPr>
-        <w:t>structure</w:t>
-      </w:r>
-      <w:proofErr w:type="gramEnd"/>
-      <w:r>
-        <w:rPr>
-          <w:rFonts w:ascii="Times New Roman" w:hAnsi="Times New Roman" w:cs="Times New Roman"/>
-          <w:sz w:val="28"/>
-          <w:lang w:val="en-IN"/>
-        </w:rPr>
-        <w:t xml:space="preserve"> we need to run the command as </w:t>
+        <w:t xml:space="preserve">to view the table structure we need to run the command as </w:t>
       </w:r>
     </w:p>
     <w:p>
@@ -3219,7 +3093,6 @@
         <w:t xml:space="preserve">select </w:t>
       </w:r>
       <w:proofErr w:type="spellStart"/>
-      <w:proofErr w:type="gramStart"/>
       <w:r>
         <w:rPr>
           <w:rFonts w:ascii="Times New Roman" w:hAnsi="Times New Roman" w:cs="Times New Roman"/>
@@ -3230,7 +3103,6 @@
         <w:t>columnname,columnname</w:t>
       </w:r>
       <w:proofErr w:type="spellEnd"/>
-      <w:proofErr w:type="gramEnd"/>
       <w:r>
         <w:rPr>
           <w:rFonts w:ascii="Times New Roman" w:hAnsi="Times New Roman" w:cs="Times New Roman"/>
@@ -3404,25 +3276,7 @@
           <w:sz w:val="28"/>
           <w:lang w:val="en-IN"/>
         </w:rPr>
-        <w:t xml:space="preserve">Select * from employee where id </w:t>
-      </w:r>
-      <w:proofErr w:type="gramStart"/>
-      <w:r>
-        <w:rPr>
-          <w:rFonts w:ascii="Times New Roman" w:hAnsi="Times New Roman" w:cs="Times New Roman"/>
-          <w:sz w:val="28"/>
-          <w:lang w:val="en-IN"/>
-        </w:rPr>
-        <w:t>in(</w:t>
-      </w:r>
-      <w:proofErr w:type="gramEnd"/>
-      <w:r>
-        <w:rPr>
-          <w:rFonts w:ascii="Times New Roman" w:hAnsi="Times New Roman" w:cs="Times New Roman"/>
-          <w:sz w:val="28"/>
-          <w:lang w:val="en-IN"/>
-        </w:rPr>
-        <w:t>1,4,8);</w:t>
+        <w:t>Select * from employee where id in(1,4,8);</w:t>
       </w:r>
       <w:r>
         <w:rPr>
@@ -3744,25 +3598,7 @@
           <w:lang w:val="en-IN"/>
         </w:rPr>
         <w:tab/>
-        <w:t xml:space="preserve">all record </w:t>
-      </w:r>
-      <w:proofErr w:type="gramStart"/>
-      <w:r>
-        <w:rPr>
-          <w:rFonts w:ascii="Times New Roman" w:hAnsi="Times New Roman" w:cs="Times New Roman"/>
-          <w:sz w:val="28"/>
-          <w:lang w:val="en-IN"/>
-        </w:rPr>
-        <w:t>delete</w:t>
-      </w:r>
-      <w:proofErr w:type="gramEnd"/>
-      <w:r>
-        <w:rPr>
-          <w:rFonts w:ascii="Times New Roman" w:hAnsi="Times New Roman" w:cs="Times New Roman"/>
-          <w:sz w:val="28"/>
-          <w:lang w:val="en-IN"/>
-        </w:rPr>
-        <w:t xml:space="preserve"> from table. </w:t>
+        <w:t xml:space="preserve">all record delete from table. </w:t>
       </w:r>
     </w:p>
     <w:p>
@@ -3877,7 +3713,6 @@
           <w:lang w:val="en-IN"/>
         </w:rPr>
       </w:pPr>
-      <w:proofErr w:type="gramStart"/>
       <w:r>
         <w:rPr>
           <w:rFonts w:ascii="Times New Roman" w:hAnsi="Times New Roman" w:cs="Times New Roman"/>
@@ -3885,61 +3720,33 @@
           <w:highlight w:val="yellow"/>
           <w:lang w:val="en-IN"/>
         </w:rPr>
-        <w:t>JDBC :</w:t>
-      </w:r>
-      <w:proofErr w:type="gramEnd"/>
-      <w:r>
-        <w:rPr>
-          <w:rFonts w:ascii="Times New Roman" w:hAnsi="Times New Roman" w:cs="Times New Roman"/>
-          <w:sz w:val="28"/>
-          <w:highlight w:val="yellow"/>
-          <w:lang w:val="en-IN"/>
-        </w:rPr>
-        <w:t xml:space="preserve"> Java Database Connectivity :</w:t>
-      </w:r>
-    </w:p>
-    <w:p>
-      <w:pPr>
-        <w:rPr>
-          <w:rFonts w:ascii="Times New Roman" w:hAnsi="Times New Roman" w:cs="Times New Roman"/>
-          <w:sz w:val="28"/>
-          <w:lang w:val="en-IN"/>
-        </w:rPr>
-      </w:pPr>
-    </w:p>
-    <w:p>
-      <w:pPr>
-        <w:rPr>
-          <w:rFonts w:ascii="Times New Roman" w:hAnsi="Times New Roman" w:cs="Times New Roman"/>
-          <w:sz w:val="28"/>
-          <w:lang w:val="en-IN"/>
-        </w:rPr>
-      </w:pPr>
-      <w:r>
-        <w:rPr>
-          <w:rFonts w:ascii="Times New Roman" w:hAnsi="Times New Roman" w:cs="Times New Roman"/>
-          <w:sz w:val="28"/>
-          <w:lang w:val="en-IN"/>
-        </w:rPr>
-        <w:t xml:space="preserve">JDBC is </w:t>
-      </w:r>
-      <w:proofErr w:type="gramStart"/>
-      <w:r>
-        <w:rPr>
-          <w:rFonts w:ascii="Times New Roman" w:hAnsi="Times New Roman" w:cs="Times New Roman"/>
-          <w:sz w:val="28"/>
-          <w:lang w:val="en-IN"/>
-        </w:rPr>
-        <w:t>a</w:t>
-      </w:r>
-      <w:proofErr w:type="gramEnd"/>
-      <w:r>
-        <w:rPr>
-          <w:rFonts w:ascii="Times New Roman" w:hAnsi="Times New Roman" w:cs="Times New Roman"/>
-          <w:sz w:val="28"/>
-          <w:lang w:val="en-IN"/>
-        </w:rPr>
-        <w:t xml:space="preserve"> API (Application programming interface) which provided lot of </w:t>
+        <w:t>JDBC : Java Database Connectivity :</w:t>
+      </w:r>
+    </w:p>
+    <w:p>
+      <w:pPr>
+        <w:rPr>
+          <w:rFonts w:ascii="Times New Roman" w:hAnsi="Times New Roman" w:cs="Times New Roman"/>
+          <w:sz w:val="28"/>
+          <w:lang w:val="en-IN"/>
+        </w:rPr>
+      </w:pPr>
+    </w:p>
+    <w:p>
+      <w:pPr>
+        <w:rPr>
+          <w:rFonts w:ascii="Times New Roman" w:hAnsi="Times New Roman" w:cs="Times New Roman"/>
+          <w:sz w:val="28"/>
+          <w:lang w:val="en-IN"/>
+        </w:rPr>
+      </w:pPr>
+      <w:r>
+        <w:rPr>
+          <w:rFonts w:ascii="Times New Roman" w:hAnsi="Times New Roman" w:cs="Times New Roman"/>
+          <w:sz w:val="28"/>
+          <w:lang w:val="en-IN"/>
+        </w:rPr>
+        <w:t xml:space="preserve">JDBC is a API (Application programming interface) which provided lot of </w:t>
       </w:r>
       <w:proofErr w:type="spellStart"/>
       <w:r>
@@ -4113,25 +3920,7 @@
           <w:sz w:val="28"/>
           <w:lang w:val="en-IN"/>
         </w:rPr>
-        <w:t xml:space="preserve"> package</w:t>
-      </w:r>
-      <w:proofErr w:type="gramStart"/>
-      <w:r>
-        <w:rPr>
-          <w:rFonts w:ascii="Times New Roman" w:hAnsi="Times New Roman" w:cs="Times New Roman"/>
-          <w:sz w:val="28"/>
-          <w:lang w:val="en-IN"/>
-        </w:rPr>
-        <w:t>. :</w:t>
-      </w:r>
-      <w:proofErr w:type="gramEnd"/>
-      <w:r>
-        <w:rPr>
-          <w:rFonts w:ascii="Times New Roman" w:hAnsi="Times New Roman" w:cs="Times New Roman"/>
-          <w:sz w:val="28"/>
-          <w:lang w:val="en-IN"/>
-        </w:rPr>
-        <w:t xml:space="preserve"> Java provided classes and interfaces which help to connect the database and all those classes part of </w:t>
+        <w:t xml:space="preserve"> package. : Java provided classes and interfaces which help to connect the database and all those classes part of </w:t>
       </w:r>
       <w:proofErr w:type="spellStart"/>
       <w:r>
@@ -4199,25 +3988,7 @@
           <w:sz w:val="28"/>
           <w:lang w:val="en-IN"/>
         </w:rPr>
-        <w:t xml:space="preserve">. </w:t>
-      </w:r>
-      <w:proofErr w:type="gramStart"/>
-      <w:r>
-        <w:rPr>
-          <w:rFonts w:ascii="Times New Roman" w:hAnsi="Times New Roman" w:cs="Times New Roman"/>
-          <w:sz w:val="28"/>
-          <w:lang w:val="en-IN"/>
-        </w:rPr>
-        <w:t>So</w:t>
-      </w:r>
-      <w:proofErr w:type="gramEnd"/>
-      <w:r>
-        <w:rPr>
-          <w:rFonts w:ascii="Times New Roman" w:hAnsi="Times New Roman" w:cs="Times New Roman"/>
-          <w:sz w:val="28"/>
-          <w:lang w:val="en-IN"/>
-        </w:rPr>
-        <w:t xml:space="preserve"> while writing </w:t>
+        <w:t xml:space="preserve">. So while writing </w:t>
       </w:r>
       <w:proofErr w:type="spellStart"/>
       <w:r>
@@ -4257,25 +4028,7 @@
           <w:sz w:val="28"/>
           <w:lang w:val="en-IN"/>
         </w:rPr>
-        <w:t xml:space="preserve">Load the </w:t>
-      </w:r>
-      <w:proofErr w:type="gramStart"/>
-      <w:r>
-        <w:rPr>
-          <w:rFonts w:ascii="Times New Roman" w:hAnsi="Times New Roman" w:cs="Times New Roman"/>
-          <w:sz w:val="28"/>
-          <w:lang w:val="en-IN"/>
-        </w:rPr>
-        <w:t>driver :</w:t>
-      </w:r>
-      <w:proofErr w:type="gramEnd"/>
-      <w:r>
-        <w:rPr>
-          <w:rFonts w:ascii="Times New Roman" w:hAnsi="Times New Roman" w:cs="Times New Roman"/>
-          <w:sz w:val="28"/>
-          <w:lang w:val="en-IN"/>
-        </w:rPr>
-        <w:t xml:space="preserve"> Driver is a pre fined class </w:t>
+        <w:t xml:space="preserve">Load the driver : Driver is a pre fined class </w:t>
       </w:r>
       <w:r>
         <w:rPr>
@@ -4309,18 +4062,45 @@
           <w:sz w:val="28"/>
           <w:lang w:val="en-IN"/>
         </w:rPr>
-        <w:t xml:space="preserve">4 types of </w:t>
-      </w:r>
-      <w:proofErr w:type="gramStart"/>
-      <w:r>
-        <w:rPr>
-          <w:rFonts w:ascii="Times New Roman" w:hAnsi="Times New Roman" w:cs="Times New Roman"/>
-          <w:sz w:val="28"/>
-          <w:lang w:val="en-IN"/>
-        </w:rPr>
-        <w:t>driver</w:t>
-      </w:r>
-      <w:proofErr w:type="gramEnd"/>
+        <w:t xml:space="preserve">4 types of driver </w:t>
+      </w:r>
+    </w:p>
+    <w:p>
+      <w:pPr>
+        <w:pStyle w:val="ListParagraph"/>
+        <w:rPr>
+          <w:rFonts w:ascii="Times New Roman" w:hAnsi="Times New Roman" w:cs="Times New Roman"/>
+          <w:sz w:val="28"/>
+          <w:lang w:val="en-IN"/>
+        </w:rPr>
+      </w:pPr>
+      <w:r>
+        <w:rPr>
+          <w:rFonts w:ascii="Times New Roman" w:hAnsi="Times New Roman" w:cs="Times New Roman"/>
+          <w:sz w:val="28"/>
+          <w:lang w:val="en-IN"/>
+        </w:rPr>
+        <w:t>Type 1</w:t>
+      </w:r>
+      <w:r>
+        <w:rPr>
+          <w:rFonts w:ascii="Times New Roman" w:hAnsi="Times New Roman" w:cs="Times New Roman"/>
+          <w:sz w:val="28"/>
+          <w:lang w:val="en-IN"/>
+        </w:rPr>
+        <w:tab/>
+        <w:t xml:space="preserve">: </w:t>
+      </w:r>
+      <w:proofErr w:type="spellStart"/>
+      <w:r>
+        <w:rPr>
+          <w:rFonts w:ascii="Times New Roman" w:hAnsi="Times New Roman" w:cs="Times New Roman"/>
+          <w:sz w:val="28"/>
+          <w:lang w:val="en-IN"/>
+        </w:rPr>
+        <w:t>jdbc</w:t>
+      </w:r>
+      <w:proofErr w:type="spellEnd"/>
       <w:r>
         <w:rPr>
           <w:rFonts w:ascii="Times New Roman" w:hAnsi="Times New Roman" w:cs="Times New Roman"/>
@@ -4329,6 +4109,24 @@
         </w:rPr>
         <w:t xml:space="preserve"> </w:t>
       </w:r>
+      <w:proofErr w:type="spellStart"/>
+      <w:r>
+        <w:rPr>
+          <w:rFonts w:ascii="Times New Roman" w:hAnsi="Times New Roman" w:cs="Times New Roman"/>
+          <w:sz w:val="28"/>
+          <w:lang w:val="en-IN"/>
+        </w:rPr>
+        <w:t>odbc</w:t>
+      </w:r>
+      <w:proofErr w:type="spellEnd"/>
+      <w:r>
+        <w:rPr>
+          <w:rFonts w:ascii="Times New Roman" w:hAnsi="Times New Roman" w:cs="Times New Roman"/>
+          <w:sz w:val="28"/>
+          <w:lang w:val="en-IN"/>
+        </w:rPr>
+        <w:t xml:space="preserve"> bridge driver  </w:t>
+      </w:r>
     </w:p>
     <w:p>
       <w:pPr>
@@ -4345,7 +4143,7 @@
           <w:sz w:val="28"/>
           <w:lang w:val="en-IN"/>
         </w:rPr>
-        <w:t>Type 1</w:t>
+        <w:t xml:space="preserve">Type 2 </w:t>
       </w:r>
       <w:r>
         <w:rPr>
@@ -4372,25 +4170,25 @@
           <w:sz w:val="28"/>
           <w:lang w:val="en-IN"/>
         </w:rPr>
-        <w:t xml:space="preserve"> </w:t>
-      </w:r>
-      <w:proofErr w:type="spellStart"/>
-      <w:r>
-        <w:rPr>
-          <w:rFonts w:ascii="Times New Roman" w:hAnsi="Times New Roman" w:cs="Times New Roman"/>
-          <w:sz w:val="28"/>
-          <w:lang w:val="en-IN"/>
-        </w:rPr>
-        <w:t>odbc</w:t>
-      </w:r>
-      <w:proofErr w:type="spellEnd"/>
-      <w:r>
-        <w:rPr>
-          <w:rFonts w:ascii="Times New Roman" w:hAnsi="Times New Roman" w:cs="Times New Roman"/>
-          <w:sz w:val="28"/>
-          <w:lang w:val="en-IN"/>
-        </w:rPr>
-        <w:t xml:space="preserve"> bridge driver  </w:t>
+        <w:t xml:space="preserve"> native </w:t>
+      </w:r>
+      <w:proofErr w:type="spellStart"/>
+      <w:r>
+        <w:rPr>
+          <w:rFonts w:ascii="Times New Roman" w:hAnsi="Times New Roman" w:cs="Times New Roman"/>
+          <w:sz w:val="28"/>
+          <w:lang w:val="en-IN"/>
+        </w:rPr>
+        <w:t>api</w:t>
+      </w:r>
+      <w:proofErr w:type="spellEnd"/>
+      <w:r>
+        <w:rPr>
+          <w:rFonts w:ascii="Times New Roman" w:hAnsi="Times New Roman" w:cs="Times New Roman"/>
+          <w:sz w:val="28"/>
+          <w:lang w:val="en-IN"/>
+        </w:rPr>
+        <w:t xml:space="preserve"> driver </w:t>
       </w:r>
     </w:p>
     <w:p>
@@ -4408,7 +4206,7 @@
           <w:sz w:val="28"/>
           <w:lang w:val="en-IN"/>
         </w:rPr>
-        <w:t xml:space="preserve">Type 2 </w:t>
+        <w:t xml:space="preserve">Type 3 </w:t>
       </w:r>
       <w:r>
         <w:rPr>
@@ -4435,25 +4233,7 @@
           <w:sz w:val="28"/>
           <w:lang w:val="en-IN"/>
         </w:rPr>
-        <w:t xml:space="preserve"> native </w:t>
-      </w:r>
-      <w:proofErr w:type="spellStart"/>
-      <w:r>
-        <w:rPr>
-          <w:rFonts w:ascii="Times New Roman" w:hAnsi="Times New Roman" w:cs="Times New Roman"/>
-          <w:sz w:val="28"/>
-          <w:lang w:val="en-IN"/>
-        </w:rPr>
-        <w:t>api</w:t>
-      </w:r>
-      <w:proofErr w:type="spellEnd"/>
-      <w:r>
-        <w:rPr>
-          <w:rFonts w:ascii="Times New Roman" w:hAnsi="Times New Roman" w:cs="Times New Roman"/>
-          <w:sz w:val="28"/>
-          <w:lang w:val="en-IN"/>
-        </w:rPr>
-        <w:t xml:space="preserve"> driver </w:t>
+        <w:t xml:space="preserve"> net protocol driver </w:t>
       </w:r>
     </w:p>
     <w:p>
@@ -4471,7 +4251,7 @@
           <w:sz w:val="28"/>
           <w:lang w:val="en-IN"/>
         </w:rPr>
-        <w:t xml:space="preserve">Type 3 </w:t>
+        <w:t>Type 4</w:t>
       </w:r>
       <w:r>
         <w:rPr>
@@ -4498,7 +4278,7 @@
           <w:sz w:val="28"/>
           <w:lang w:val="en-IN"/>
         </w:rPr>
-        <w:t xml:space="preserve"> net protocol driver </w:t>
+        <w:t xml:space="preserve"> pure or thin driver </w:t>
       </w:r>
     </w:p>
     <w:p>
@@ -4510,41 +4290,6 @@
           <w:lang w:val="en-IN"/>
         </w:rPr>
       </w:pPr>
-      <w:r>
-        <w:rPr>
-          <w:rFonts w:ascii="Times New Roman" w:hAnsi="Times New Roman" w:cs="Times New Roman"/>
-          <w:sz w:val="28"/>
-          <w:lang w:val="en-IN"/>
-        </w:rPr>
-        <w:t>Type 4</w:t>
-      </w:r>
-      <w:r>
-        <w:rPr>
-          <w:rFonts w:ascii="Times New Roman" w:hAnsi="Times New Roman" w:cs="Times New Roman"/>
-          <w:sz w:val="28"/>
-          <w:lang w:val="en-IN"/>
-        </w:rPr>
-        <w:tab/>
-        <w:t xml:space="preserve">: </w:t>
-      </w:r>
-      <w:proofErr w:type="spellStart"/>
-      <w:r>
-        <w:rPr>
-          <w:rFonts w:ascii="Times New Roman" w:hAnsi="Times New Roman" w:cs="Times New Roman"/>
-          <w:sz w:val="28"/>
-          <w:lang w:val="en-IN"/>
-        </w:rPr>
-        <w:t>jdbc</w:t>
-      </w:r>
-      <w:proofErr w:type="spellEnd"/>
-      <w:r>
-        <w:rPr>
-          <w:rFonts w:ascii="Times New Roman" w:hAnsi="Times New Roman" w:cs="Times New Roman"/>
-          <w:sz w:val="28"/>
-          <w:lang w:val="en-IN"/>
-        </w:rPr>
-        <w:t xml:space="preserve"> pure or thin driver </w:t>
-      </w:r>
     </w:p>
     <w:p>
       <w:pPr>
@@ -4555,6 +4300,14 @@
           <w:lang w:val="en-IN"/>
         </w:rPr>
       </w:pPr>
+      <w:r>
+        <w:rPr>
+          <w:rFonts w:ascii="Times New Roman" w:hAnsi="Times New Roman" w:cs="Times New Roman"/>
+          <w:sz w:val="28"/>
+          <w:lang w:val="en-IN"/>
+        </w:rPr>
+        <w:t xml:space="preserve">From Java8 onward type1 driver removed. </w:t>
+      </w:r>
     </w:p>
     <w:p>
       <w:pPr>
@@ -4571,43 +4324,7 @@
           <w:sz w:val="28"/>
           <w:lang w:val="en-IN"/>
         </w:rPr>
-        <w:t xml:space="preserve">From Java8 onward type1 driver removed. </w:t>
-      </w:r>
-    </w:p>
-    <w:p>
-      <w:pPr>
-        <w:pStyle w:val="ListParagraph"/>
-        <w:rPr>
-          <w:rFonts w:ascii="Times New Roman" w:hAnsi="Times New Roman" w:cs="Times New Roman"/>
-          <w:sz w:val="28"/>
-          <w:lang w:val="en-IN"/>
-        </w:rPr>
-      </w:pPr>
-      <w:r>
-        <w:rPr>
-          <w:rFonts w:ascii="Times New Roman" w:hAnsi="Times New Roman" w:cs="Times New Roman"/>
-          <w:sz w:val="28"/>
-          <w:lang w:val="en-IN"/>
-        </w:rPr>
-        <w:t xml:space="preserve">Type 4 driver come in the form jar file. </w:t>
-      </w:r>
-      <w:proofErr w:type="gramStart"/>
-      <w:r>
-        <w:rPr>
-          <w:rFonts w:ascii="Times New Roman" w:hAnsi="Times New Roman" w:cs="Times New Roman"/>
-          <w:sz w:val="28"/>
-          <w:lang w:val="en-IN"/>
-        </w:rPr>
-        <w:t>So</w:t>
-      </w:r>
-      <w:proofErr w:type="gramEnd"/>
-      <w:r>
-        <w:rPr>
-          <w:rFonts w:ascii="Times New Roman" w:hAnsi="Times New Roman" w:cs="Times New Roman"/>
-          <w:sz w:val="28"/>
-          <w:lang w:val="en-IN"/>
-        </w:rPr>
-        <w:t xml:space="preserve"> we need to add that jar file base upon which database we are connecting. We can add manually or using build tool like maven or </w:t>
+        <w:t xml:space="preserve">Type 4 driver come in the form jar file. So we need to add that jar file base upon which database we are connecting. We can add manually or using build tool like maven or </w:t>
       </w:r>
       <w:proofErr w:type="spellStart"/>
       <w:r>
@@ -5098,18 +4815,99 @@
           <w:sz w:val="28"/>
           <w:lang w:val="en-IN"/>
         </w:rPr>
-        <w:t xml:space="preserve">Establish the </w:t>
-      </w:r>
-      <w:proofErr w:type="gramStart"/>
-      <w:r>
-        <w:rPr>
-          <w:rFonts w:ascii="Times New Roman" w:hAnsi="Times New Roman" w:cs="Times New Roman"/>
-          <w:sz w:val="28"/>
-          <w:lang w:val="en-IN"/>
-        </w:rPr>
-        <w:t>connection :</w:t>
-      </w:r>
-      <w:proofErr w:type="gramEnd"/>
+        <w:t xml:space="preserve">Establish the connection : </w:t>
+      </w:r>
+    </w:p>
+    <w:p>
+      <w:pPr>
+        <w:pStyle w:val="ListParagraph"/>
+        <w:rPr>
+          <w:rFonts w:ascii="Times New Roman" w:hAnsi="Times New Roman" w:cs="Times New Roman"/>
+          <w:sz w:val="28"/>
+          <w:lang w:val="en-IN"/>
+        </w:rPr>
+      </w:pPr>
+      <w:proofErr w:type="spellStart"/>
+      <w:r>
+        <w:rPr>
+          <w:rFonts w:ascii="Times New Roman" w:hAnsi="Times New Roman" w:cs="Times New Roman"/>
+          <w:sz w:val="28"/>
+          <w:lang w:val="en-IN"/>
+        </w:rPr>
+        <w:t>DriverManager</w:t>
+      </w:r>
+      <w:proofErr w:type="spellEnd"/>
+      <w:r>
+        <w:rPr>
+          <w:rFonts w:ascii="Times New Roman" w:hAnsi="Times New Roman" w:cs="Times New Roman"/>
+          <w:sz w:val="28"/>
+          <w:lang w:val="en-IN"/>
+        </w:rPr>
+        <w:t xml:space="preserve"> is a </w:t>
+      </w:r>
+      <w:proofErr w:type="spellStart"/>
+      <w:r>
+        <w:rPr>
+          <w:rFonts w:ascii="Times New Roman" w:hAnsi="Times New Roman" w:cs="Times New Roman"/>
+          <w:sz w:val="28"/>
+          <w:lang w:val="en-IN"/>
+        </w:rPr>
+        <w:t>pre defined</w:t>
+      </w:r>
+      <w:proofErr w:type="spellEnd"/>
+      <w:r>
+        <w:rPr>
+          <w:rFonts w:ascii="Times New Roman" w:hAnsi="Times New Roman" w:cs="Times New Roman"/>
+          <w:sz w:val="28"/>
+          <w:lang w:val="en-IN"/>
+        </w:rPr>
+        <w:t xml:space="preserve"> class which contains lot of </w:t>
+      </w:r>
+      <w:proofErr w:type="spellStart"/>
+      <w:r>
+        <w:rPr>
+          <w:rFonts w:ascii="Times New Roman" w:hAnsi="Times New Roman" w:cs="Times New Roman"/>
+          <w:sz w:val="28"/>
+          <w:lang w:val="en-IN"/>
+        </w:rPr>
+        <w:t>pre defined</w:t>
+      </w:r>
+      <w:proofErr w:type="spellEnd"/>
+      <w:r>
+        <w:rPr>
+          <w:rFonts w:ascii="Times New Roman" w:hAnsi="Times New Roman" w:cs="Times New Roman"/>
+          <w:sz w:val="28"/>
+          <w:lang w:val="en-IN"/>
+        </w:rPr>
+        <w:t xml:space="preserve"> method like </w:t>
+      </w:r>
+      <w:proofErr w:type="spellStart"/>
+      <w:r>
+        <w:rPr>
+          <w:rFonts w:ascii="Times New Roman" w:hAnsi="Times New Roman" w:cs="Times New Roman"/>
+          <w:sz w:val="28"/>
+          <w:lang w:val="en-IN"/>
+        </w:rPr>
+        <w:t>getConnection</w:t>
+      </w:r>
+      <w:proofErr w:type="spellEnd"/>
+      <w:r>
+        <w:rPr>
+          <w:rFonts w:ascii="Times New Roman" w:hAnsi="Times New Roman" w:cs="Times New Roman"/>
+          <w:sz w:val="28"/>
+          <w:lang w:val="en-IN"/>
+        </w:rPr>
+        <w:t>() which takes three parameter 1</w:t>
+      </w:r>
+      <w:r>
+        <w:rPr>
+          <w:rFonts w:ascii="Times New Roman" w:hAnsi="Times New Roman" w:cs="Times New Roman"/>
+          <w:sz w:val="28"/>
+          <w:vertAlign w:val="superscript"/>
+          <w:lang w:val="en-IN"/>
+        </w:rPr>
+        <w:t>st</w:t>
+      </w:r>
       <w:r>
         <w:rPr>
           <w:rFonts w:ascii="Times New Roman" w:hAnsi="Times New Roman" w:cs="Times New Roman"/>
@@ -5118,6 +4916,58 @@
         </w:rPr>
         <w:t xml:space="preserve"> </w:t>
       </w:r>
+      <w:proofErr w:type="spellStart"/>
+      <w:r>
+        <w:rPr>
+          <w:rFonts w:ascii="Times New Roman" w:hAnsi="Times New Roman" w:cs="Times New Roman"/>
+          <w:sz w:val="28"/>
+          <w:lang w:val="en-IN"/>
+        </w:rPr>
+        <w:t>url</w:t>
+      </w:r>
+      <w:proofErr w:type="spellEnd"/>
+      <w:r>
+        <w:rPr>
+          <w:rFonts w:ascii="Times New Roman" w:hAnsi="Times New Roman" w:cs="Times New Roman"/>
+          <w:sz w:val="28"/>
+          <w:lang w:val="en-IN"/>
+        </w:rPr>
+        <w:t>, 2</w:t>
+      </w:r>
+      <w:r>
+        <w:rPr>
+          <w:rFonts w:ascii="Times New Roman" w:hAnsi="Times New Roman" w:cs="Times New Roman"/>
+          <w:sz w:val="28"/>
+          <w:vertAlign w:val="superscript"/>
+          <w:lang w:val="en-IN"/>
+        </w:rPr>
+        <w:t>nd</w:t>
+      </w:r>
+      <w:r>
+        <w:rPr>
+          <w:rFonts w:ascii="Times New Roman" w:hAnsi="Times New Roman" w:cs="Times New Roman"/>
+          <w:sz w:val="28"/>
+          <w:lang w:val="en-IN"/>
+        </w:rPr>
+        <w:t xml:space="preserve"> username, 3</w:t>
+      </w:r>
+      <w:r>
+        <w:rPr>
+          <w:rFonts w:ascii="Times New Roman" w:hAnsi="Times New Roman" w:cs="Times New Roman"/>
+          <w:sz w:val="28"/>
+          <w:vertAlign w:val="superscript"/>
+          <w:lang w:val="en-IN"/>
+        </w:rPr>
+        <w:t>rd</w:t>
+      </w:r>
+      <w:r>
+        <w:rPr>
+          <w:rFonts w:ascii="Times New Roman" w:hAnsi="Times New Roman" w:cs="Times New Roman"/>
+          <w:sz w:val="28"/>
+          <w:lang w:val="en-IN"/>
+        </w:rPr>
+        <w:t xml:space="preserve"> password. </w:t>
+      </w:r>
     </w:p>
     <w:p>
       <w:pPr>
@@ -5128,69 +4978,24 @@
           <w:lang w:val="en-IN"/>
         </w:rPr>
       </w:pPr>
-      <w:proofErr w:type="spellStart"/>
-      <w:r>
-        <w:rPr>
-          <w:rFonts w:ascii="Times New Roman" w:hAnsi="Times New Roman" w:cs="Times New Roman"/>
-          <w:sz w:val="28"/>
-          <w:lang w:val="en-IN"/>
-        </w:rPr>
-        <w:t>DriverManager</w:t>
-      </w:r>
-      <w:proofErr w:type="spellEnd"/>
-      <w:r>
-        <w:rPr>
-          <w:rFonts w:ascii="Times New Roman" w:hAnsi="Times New Roman" w:cs="Times New Roman"/>
-          <w:sz w:val="28"/>
-          <w:lang w:val="en-IN"/>
-        </w:rPr>
-        <w:t xml:space="preserve"> is a </w:t>
-      </w:r>
-      <w:proofErr w:type="spellStart"/>
-      <w:r>
-        <w:rPr>
-          <w:rFonts w:ascii="Times New Roman" w:hAnsi="Times New Roman" w:cs="Times New Roman"/>
-          <w:sz w:val="28"/>
-          <w:lang w:val="en-IN"/>
-        </w:rPr>
-        <w:t>pre defined</w:t>
-      </w:r>
-      <w:proofErr w:type="spellEnd"/>
-      <w:r>
-        <w:rPr>
-          <w:rFonts w:ascii="Times New Roman" w:hAnsi="Times New Roman" w:cs="Times New Roman"/>
-          <w:sz w:val="28"/>
-          <w:lang w:val="en-IN"/>
-        </w:rPr>
-        <w:t xml:space="preserve"> class which contains lot of </w:t>
-      </w:r>
-      <w:proofErr w:type="spellStart"/>
-      <w:r>
-        <w:rPr>
-          <w:rFonts w:ascii="Times New Roman" w:hAnsi="Times New Roman" w:cs="Times New Roman"/>
-          <w:sz w:val="28"/>
-          <w:lang w:val="en-IN"/>
-        </w:rPr>
-        <w:t>pre defined</w:t>
-      </w:r>
-      <w:proofErr w:type="spellEnd"/>
-      <w:r>
-        <w:rPr>
-          <w:rFonts w:ascii="Times New Roman" w:hAnsi="Times New Roman" w:cs="Times New Roman"/>
-          <w:sz w:val="28"/>
-          <w:lang w:val="en-IN"/>
-        </w:rPr>
-        <w:t xml:space="preserve"> method like </w:t>
-      </w:r>
-      <w:proofErr w:type="spellStart"/>
-      <w:proofErr w:type="gramStart"/>
-      <w:r>
-        <w:rPr>
-          <w:rFonts w:ascii="Times New Roman" w:hAnsi="Times New Roman" w:cs="Times New Roman"/>
-          <w:sz w:val="28"/>
-          <w:lang w:val="en-IN"/>
-        </w:rPr>
-        <w:t>getConnection</w:t>
+    </w:p>
+    <w:p>
+      <w:pPr>
+        <w:pStyle w:val="ListParagraph"/>
+        <w:rPr>
+          <w:rFonts w:ascii="Times New Roman" w:hAnsi="Times New Roman" w:cs="Times New Roman"/>
+          <w:sz w:val="28"/>
+          <w:lang w:val="en-IN"/>
+        </w:rPr>
+      </w:pPr>
+      <w:proofErr w:type="spellStart"/>
+      <w:r>
+        <w:rPr>
+          <w:rFonts w:ascii="Times New Roman" w:hAnsi="Times New Roman" w:cs="Times New Roman"/>
+          <w:sz w:val="28"/>
+          <w:lang w:val="en-IN"/>
+        </w:rPr>
+        <w:t>DriverManager.getConnection</w:t>
       </w:r>
       <w:proofErr w:type="spellEnd"/>
       <w:r>
@@ -5201,83 +5006,23 @@
         </w:rPr>
         <w:t>(</w:t>
       </w:r>
-      <w:proofErr w:type="gramEnd"/>
-      <w:r>
-        <w:rPr>
-          <w:rFonts w:ascii="Times New Roman" w:hAnsi="Times New Roman" w:cs="Times New Roman"/>
-          <w:sz w:val="28"/>
-          <w:lang w:val="en-IN"/>
-        </w:rPr>
-        <w:t>) which takes three parameter 1</w:t>
-      </w:r>
-      <w:r>
-        <w:rPr>
-          <w:rFonts w:ascii="Times New Roman" w:hAnsi="Times New Roman" w:cs="Times New Roman"/>
-          <w:sz w:val="28"/>
-          <w:vertAlign w:val="superscript"/>
-          <w:lang w:val="en-IN"/>
-        </w:rPr>
-        <w:t>st</w:t>
-      </w:r>
-      <w:r>
-        <w:rPr>
-          <w:rFonts w:ascii="Times New Roman" w:hAnsi="Times New Roman" w:cs="Times New Roman"/>
-          <w:sz w:val="28"/>
-          <w:lang w:val="en-IN"/>
-        </w:rPr>
-        <w:t xml:space="preserve"> </w:t>
-      </w:r>
-      <w:proofErr w:type="spellStart"/>
-      <w:r>
-        <w:rPr>
-          <w:rFonts w:ascii="Times New Roman" w:hAnsi="Times New Roman" w:cs="Times New Roman"/>
-          <w:sz w:val="28"/>
-          <w:lang w:val="en-IN"/>
-        </w:rPr>
-        <w:t>url</w:t>
-      </w:r>
-      <w:proofErr w:type="spellEnd"/>
-      <w:r>
-        <w:rPr>
-          <w:rFonts w:ascii="Times New Roman" w:hAnsi="Times New Roman" w:cs="Times New Roman"/>
-          <w:sz w:val="28"/>
-          <w:lang w:val="en-IN"/>
-        </w:rPr>
-        <w:t>, 2</w:t>
-      </w:r>
-      <w:r>
-        <w:rPr>
-          <w:rFonts w:ascii="Times New Roman" w:hAnsi="Times New Roman" w:cs="Times New Roman"/>
-          <w:sz w:val="28"/>
-          <w:vertAlign w:val="superscript"/>
-          <w:lang w:val="en-IN"/>
-        </w:rPr>
-        <w:t>nd</w:t>
-      </w:r>
-      <w:r>
-        <w:rPr>
-          <w:rFonts w:ascii="Times New Roman" w:hAnsi="Times New Roman" w:cs="Times New Roman"/>
-          <w:sz w:val="28"/>
-          <w:lang w:val="en-IN"/>
-        </w:rPr>
-        <w:t xml:space="preserve"> username, 3</w:t>
-      </w:r>
-      <w:r>
-        <w:rPr>
-          <w:rFonts w:ascii="Times New Roman" w:hAnsi="Times New Roman" w:cs="Times New Roman"/>
-          <w:sz w:val="28"/>
-          <w:vertAlign w:val="superscript"/>
-          <w:lang w:val="en-IN"/>
-        </w:rPr>
-        <w:t>rd</w:t>
-      </w:r>
-      <w:r>
-        <w:rPr>
-          <w:rFonts w:ascii="Times New Roman" w:hAnsi="Times New Roman" w:cs="Times New Roman"/>
-          <w:sz w:val="28"/>
-          <w:lang w:val="en-IN"/>
-        </w:rPr>
-        <w:t xml:space="preserve"> password. </w:t>
+      <w:proofErr w:type="spellStart"/>
+      <w:r>
+        <w:rPr>
+          <w:rFonts w:ascii="Times New Roman" w:hAnsi="Times New Roman" w:cs="Times New Roman"/>
+          <w:sz w:val="28"/>
+          <w:lang w:val="en-IN"/>
+        </w:rPr>
+        <w:t>url,username,password</w:t>
+      </w:r>
+      <w:proofErr w:type="spellEnd"/>
+      <w:r>
+        <w:rPr>
+          <w:rFonts w:ascii="Times New Roman" w:hAnsi="Times New Roman" w:cs="Times New Roman"/>
+          <w:sz w:val="28"/>
+          <w:lang w:val="en-IN"/>
+        </w:rPr>
+        <w:t>);</w:t>
       </w:r>
     </w:p>
     <w:p>
@@ -5289,6 +5034,14 @@
           <w:lang w:val="en-IN"/>
         </w:rPr>
       </w:pPr>
+      <w:r>
+        <w:rPr>
+          <w:rFonts w:ascii="Times New Roman" w:hAnsi="Times New Roman" w:cs="Times New Roman"/>
+          <w:sz w:val="28"/>
+          <w:lang w:val="en-IN"/>
+        </w:rPr>
+        <w:t xml:space="preserve">This method return type is Connection interface reference </w:t>
+      </w:r>
     </w:p>
     <w:p>
       <w:pPr>
@@ -5299,6 +5052,24 @@
           <w:lang w:val="en-IN"/>
         </w:rPr>
       </w:pPr>
+    </w:p>
+    <w:p>
+      <w:pPr>
+        <w:pStyle w:val="ListParagraph"/>
+        <w:rPr>
+          <w:rFonts w:ascii="Times New Roman" w:hAnsi="Times New Roman" w:cs="Times New Roman"/>
+          <w:sz w:val="28"/>
+          <w:lang w:val="en-IN"/>
+        </w:rPr>
+      </w:pPr>
+      <w:r>
+        <w:rPr>
+          <w:rFonts w:ascii="Times New Roman" w:hAnsi="Times New Roman" w:cs="Times New Roman"/>
+          <w:sz w:val="28"/>
+          <w:lang w:val="en-IN"/>
+        </w:rPr>
+        <w:t xml:space="preserve">Connection con = </w:t>
+      </w:r>
       <w:proofErr w:type="spellStart"/>
       <w:r>
         <w:rPr>
@@ -5318,115 +5089,13 @@
         <w:t>(</w:t>
       </w:r>
       <w:proofErr w:type="spellStart"/>
-      <w:proofErr w:type="gramStart"/>
-      <w:r>
-        <w:rPr>
-          <w:rFonts w:ascii="Times New Roman" w:hAnsi="Times New Roman" w:cs="Times New Roman"/>
-          <w:sz w:val="28"/>
-          <w:lang w:val="en-IN"/>
-        </w:rPr>
-        <w:t>url,username</w:t>
-      </w:r>
-      <w:proofErr w:type="gramEnd"/>
-      <w:r>
-        <w:rPr>
-          <w:rFonts w:ascii="Times New Roman" w:hAnsi="Times New Roman" w:cs="Times New Roman"/>
-          <w:sz w:val="28"/>
-          <w:lang w:val="en-IN"/>
-        </w:rPr>
-        <w:t>,password</w:t>
-      </w:r>
-      <w:proofErr w:type="spellEnd"/>
-      <w:r>
-        <w:rPr>
-          <w:rFonts w:ascii="Times New Roman" w:hAnsi="Times New Roman" w:cs="Times New Roman"/>
-          <w:sz w:val="28"/>
-          <w:lang w:val="en-IN"/>
-        </w:rPr>
-        <w:t>);</w:t>
-      </w:r>
-    </w:p>
-    <w:p>
-      <w:pPr>
-        <w:pStyle w:val="ListParagraph"/>
-        <w:rPr>
-          <w:rFonts w:ascii="Times New Roman" w:hAnsi="Times New Roman" w:cs="Times New Roman"/>
-          <w:sz w:val="28"/>
-          <w:lang w:val="en-IN"/>
-        </w:rPr>
-      </w:pPr>
-      <w:r>
-        <w:rPr>
-          <w:rFonts w:ascii="Times New Roman" w:hAnsi="Times New Roman" w:cs="Times New Roman"/>
-          <w:sz w:val="28"/>
-          <w:lang w:val="en-IN"/>
-        </w:rPr>
-        <w:t xml:space="preserve">This method return type is Connection interface reference </w:t>
-      </w:r>
-    </w:p>
-    <w:p>
-      <w:pPr>
-        <w:pStyle w:val="ListParagraph"/>
-        <w:rPr>
-          <w:rFonts w:ascii="Times New Roman" w:hAnsi="Times New Roman" w:cs="Times New Roman"/>
-          <w:sz w:val="28"/>
-          <w:lang w:val="en-IN"/>
-        </w:rPr>
-      </w:pPr>
-    </w:p>
-    <w:p>
-      <w:pPr>
-        <w:pStyle w:val="ListParagraph"/>
-        <w:rPr>
-          <w:rFonts w:ascii="Times New Roman" w:hAnsi="Times New Roman" w:cs="Times New Roman"/>
-          <w:sz w:val="28"/>
-          <w:lang w:val="en-IN"/>
-        </w:rPr>
-      </w:pPr>
-      <w:r>
-        <w:rPr>
-          <w:rFonts w:ascii="Times New Roman" w:hAnsi="Times New Roman" w:cs="Times New Roman"/>
-          <w:sz w:val="28"/>
-          <w:lang w:val="en-IN"/>
-        </w:rPr>
-        <w:t xml:space="preserve">Connection con = </w:t>
-      </w:r>
-      <w:proofErr w:type="spellStart"/>
-      <w:r>
-        <w:rPr>
-          <w:rFonts w:ascii="Times New Roman" w:hAnsi="Times New Roman" w:cs="Times New Roman"/>
-          <w:sz w:val="28"/>
-          <w:lang w:val="en-IN"/>
-        </w:rPr>
-        <w:t>DriverManager.getConnection</w:t>
-      </w:r>
-      <w:proofErr w:type="spellEnd"/>
-      <w:r>
-        <w:rPr>
-          <w:rFonts w:ascii="Times New Roman" w:hAnsi="Times New Roman" w:cs="Times New Roman"/>
-          <w:sz w:val="28"/>
-          <w:lang w:val="en-IN"/>
-        </w:rPr>
-        <w:t>(</w:t>
-      </w:r>
-      <w:proofErr w:type="spellStart"/>
-      <w:proofErr w:type="gramStart"/>
-      <w:r>
-        <w:rPr>
-          <w:rFonts w:ascii="Times New Roman" w:hAnsi="Times New Roman" w:cs="Times New Roman"/>
-          <w:sz w:val="28"/>
-          <w:lang w:val="en-IN"/>
-        </w:rPr>
-        <w:t>url,username</w:t>
-      </w:r>
-      <w:proofErr w:type="gramEnd"/>
-      <w:r>
-        <w:rPr>
-          <w:rFonts w:ascii="Times New Roman" w:hAnsi="Times New Roman" w:cs="Times New Roman"/>
-          <w:sz w:val="28"/>
-          <w:lang w:val="en-IN"/>
-        </w:rPr>
-        <w:t>,password</w:t>
+      <w:r>
+        <w:rPr>
+          <w:rFonts w:ascii="Times New Roman" w:hAnsi="Times New Roman" w:cs="Times New Roman"/>
+          <w:sz w:val="28"/>
+          <w:lang w:val="en-IN"/>
+        </w:rPr>
+        <w:t>url,username,password</w:t>
       </w:r>
       <w:proofErr w:type="spellEnd"/>
       <w:r>
@@ -5498,7 +5167,6 @@
         <w:t xml:space="preserve">Statement </w:t>
       </w:r>
       <w:proofErr w:type="spellStart"/>
-      <w:proofErr w:type="gramStart"/>
       <w:r>
         <w:rPr>
           <w:rFonts w:ascii="Times New Roman" w:hAnsi="Times New Roman" w:cs="Times New Roman"/>
@@ -5514,9 +5182,89 @@
           <w:sz w:val="28"/>
           <w:lang w:val="en-IN"/>
         </w:rPr>
-        <w:t xml:space="preserve">  =</w:t>
-      </w:r>
-      <w:proofErr w:type="gramEnd"/>
+        <w:t xml:space="preserve">  = </w:t>
+      </w:r>
+      <w:proofErr w:type="spellStart"/>
+      <w:r>
+        <w:rPr>
+          <w:rFonts w:ascii="Times New Roman" w:hAnsi="Times New Roman" w:cs="Times New Roman"/>
+          <w:sz w:val="28"/>
+          <w:lang w:val="en-IN"/>
+        </w:rPr>
+        <w:t>con.createStatement</w:t>
+      </w:r>
+      <w:proofErr w:type="spellEnd"/>
+      <w:r>
+        <w:rPr>
+          <w:rFonts w:ascii="Times New Roman" w:hAnsi="Times New Roman" w:cs="Times New Roman"/>
+          <w:sz w:val="28"/>
+          <w:lang w:val="en-IN"/>
+        </w:rPr>
+        <w:t>();</w:t>
+      </w:r>
+    </w:p>
+    <w:p>
+      <w:pPr>
+        <w:pStyle w:val="ListParagraph"/>
+        <w:rPr>
+          <w:rFonts w:ascii="Times New Roman" w:hAnsi="Times New Roman" w:cs="Times New Roman"/>
+          <w:sz w:val="28"/>
+          <w:lang w:val="en-IN"/>
+        </w:rPr>
+      </w:pPr>
+    </w:p>
+    <w:p>
+      <w:pPr>
+        <w:pStyle w:val="ListParagraph"/>
+        <w:rPr>
+          <w:rFonts w:ascii="Times New Roman" w:hAnsi="Times New Roman" w:cs="Times New Roman"/>
+          <w:sz w:val="28"/>
+          <w:lang w:val="en-IN"/>
+        </w:rPr>
+      </w:pPr>
+      <w:proofErr w:type="spellStart"/>
+      <w:r>
+        <w:rPr>
+          <w:rFonts w:ascii="Times New Roman" w:hAnsi="Times New Roman" w:cs="Times New Roman"/>
+          <w:sz w:val="28"/>
+          <w:lang w:val="en-IN"/>
+        </w:rPr>
+        <w:t>stmt.executeUpdate</w:t>
+      </w:r>
+      <w:proofErr w:type="spellEnd"/>
+      <w:r>
+        <w:rPr>
+          <w:rFonts w:ascii="Times New Roman" w:hAnsi="Times New Roman" w:cs="Times New Roman"/>
+          <w:sz w:val="28"/>
+          <w:lang w:val="en-IN"/>
+        </w:rPr>
+        <w:t>(“insert/delete/update”)</w:t>
+      </w:r>
+    </w:p>
+    <w:p>
+      <w:pPr>
+        <w:rPr>
+          <w:rFonts w:ascii="Times New Roman" w:hAnsi="Times New Roman" w:cs="Times New Roman"/>
+          <w:sz w:val="28"/>
+          <w:lang w:val="en-IN"/>
+        </w:rPr>
+      </w:pPr>
+      <w:r>
+        <w:rPr>
+          <w:rFonts w:ascii="Times New Roman" w:hAnsi="Times New Roman" w:cs="Times New Roman"/>
+          <w:sz w:val="28"/>
+          <w:lang w:val="en-IN"/>
+        </w:rPr>
+        <w:tab/>
+      </w:r>
+      <w:r>
+        <w:rPr>
+          <w:rFonts w:ascii="Times New Roman" w:hAnsi="Times New Roman" w:cs="Times New Roman"/>
+          <w:sz w:val="28"/>
+          <w:lang w:val="en-IN"/>
+        </w:rPr>
+        <w:t xml:space="preserve">and </w:t>
+      </w:r>
       <w:r>
         <w:rPr>
           <w:rFonts w:ascii="Times New Roman" w:hAnsi="Times New Roman" w:cs="Times New Roman"/>
@@ -5525,6 +5273,668 @@
         </w:rPr>
         <w:t xml:space="preserve"> </w:t>
       </w:r>
+    </w:p>
+    <w:p>
+      <w:pPr>
+        <w:rPr>
+          <w:rFonts w:ascii="Times New Roman" w:hAnsi="Times New Roman" w:cs="Times New Roman"/>
+          <w:sz w:val="28"/>
+          <w:lang w:val="en-IN"/>
+        </w:rPr>
+      </w:pPr>
+      <w:r>
+        <w:rPr>
+          <w:rFonts w:ascii="Times New Roman" w:hAnsi="Times New Roman" w:cs="Times New Roman"/>
+          <w:sz w:val="28"/>
+          <w:lang w:val="en-IN"/>
+        </w:rPr>
+        <w:tab/>
+      </w:r>
+      <w:proofErr w:type="spellStart"/>
+      <w:r>
+        <w:rPr>
+          <w:rFonts w:ascii="Times New Roman" w:hAnsi="Times New Roman" w:cs="Times New Roman"/>
+          <w:sz w:val="28"/>
+          <w:lang w:val="en-IN"/>
+        </w:rPr>
+        <w:t>ResultSet</w:t>
+      </w:r>
+      <w:proofErr w:type="spellEnd"/>
+      <w:r>
+        <w:rPr>
+          <w:rFonts w:ascii="Times New Roman" w:hAnsi="Times New Roman" w:cs="Times New Roman"/>
+          <w:sz w:val="28"/>
+          <w:lang w:val="en-IN"/>
+        </w:rPr>
+        <w:t xml:space="preserve"> </w:t>
+      </w:r>
+      <w:proofErr w:type="spellStart"/>
+      <w:r>
+        <w:rPr>
+          <w:rFonts w:ascii="Times New Roman" w:hAnsi="Times New Roman" w:cs="Times New Roman"/>
+          <w:sz w:val="28"/>
+          <w:lang w:val="en-IN"/>
+        </w:rPr>
+        <w:t>rs</w:t>
+      </w:r>
+      <w:proofErr w:type="spellEnd"/>
+      <w:r>
+        <w:rPr>
+          <w:rFonts w:ascii="Times New Roman" w:hAnsi="Times New Roman" w:cs="Times New Roman"/>
+          <w:sz w:val="28"/>
+          <w:lang w:val="en-IN"/>
+        </w:rPr>
+        <w:t xml:space="preserve"> = </w:t>
+      </w:r>
+      <w:proofErr w:type="spellStart"/>
+      <w:r>
+        <w:rPr>
+          <w:rFonts w:ascii="Times New Roman" w:hAnsi="Times New Roman" w:cs="Times New Roman"/>
+          <w:sz w:val="28"/>
+          <w:lang w:val="en-IN"/>
+        </w:rPr>
+        <w:t>stmt.executeQuery</w:t>
+      </w:r>
+      <w:proofErr w:type="spellEnd"/>
+      <w:r>
+        <w:rPr>
+          <w:rFonts w:ascii="Times New Roman" w:hAnsi="Times New Roman" w:cs="Times New Roman"/>
+          <w:sz w:val="28"/>
+          <w:lang w:val="en-IN"/>
+        </w:rPr>
+        <w:t>(“select clause”);</w:t>
+      </w:r>
+    </w:p>
+    <w:p>
+      <w:pPr>
+        <w:rPr>
+          <w:rFonts w:ascii="Times New Roman" w:hAnsi="Times New Roman" w:cs="Times New Roman"/>
+          <w:sz w:val="28"/>
+          <w:lang w:val="en-IN"/>
+        </w:rPr>
+      </w:pPr>
+      <w:r>
+        <w:rPr>
+          <w:rFonts w:ascii="Times New Roman" w:hAnsi="Times New Roman" w:cs="Times New Roman"/>
+          <w:sz w:val="28"/>
+          <w:lang w:val="en-IN"/>
+        </w:rPr>
+        <w:tab/>
+        <w:t>while(</w:t>
+      </w:r>
+      <w:proofErr w:type="spellStart"/>
+      <w:r>
+        <w:rPr>
+          <w:rFonts w:ascii="Times New Roman" w:hAnsi="Times New Roman" w:cs="Times New Roman"/>
+          <w:sz w:val="28"/>
+          <w:lang w:val="en-IN"/>
+        </w:rPr>
+        <w:t>rs.next</w:t>
+      </w:r>
+      <w:proofErr w:type="spellEnd"/>
+      <w:r>
+        <w:rPr>
+          <w:rFonts w:ascii="Times New Roman" w:hAnsi="Times New Roman" w:cs="Times New Roman"/>
+          <w:sz w:val="28"/>
+          <w:lang w:val="en-IN"/>
+        </w:rPr>
+        <w:t>()){</w:t>
+      </w:r>
+    </w:p>
+    <w:p>
+      <w:pPr>
+        <w:rPr>
+          <w:rFonts w:ascii="Times New Roman" w:hAnsi="Times New Roman" w:cs="Times New Roman"/>
+          <w:sz w:val="28"/>
+          <w:lang w:val="en-IN"/>
+        </w:rPr>
+      </w:pPr>
+      <w:proofErr w:type="spellStart"/>
+      <w:r>
+        <w:rPr>
+          <w:rFonts w:ascii="Times New Roman" w:hAnsi="Times New Roman" w:cs="Times New Roman"/>
+          <w:sz w:val="28"/>
+          <w:lang w:val="en-IN"/>
+        </w:rPr>
+        <w:t>System.out.println</w:t>
+      </w:r>
+      <w:proofErr w:type="spellEnd"/>
+      <w:r>
+        <w:rPr>
+          <w:rFonts w:ascii="Times New Roman" w:hAnsi="Times New Roman" w:cs="Times New Roman"/>
+          <w:sz w:val="28"/>
+          <w:lang w:val="en-IN"/>
+        </w:rPr>
+        <w:t>(“id is ”+</w:t>
+      </w:r>
+      <w:proofErr w:type="spellStart"/>
+      <w:r>
+        <w:rPr>
+          <w:rFonts w:ascii="Times New Roman" w:hAnsi="Times New Roman" w:cs="Times New Roman"/>
+          <w:sz w:val="28"/>
+          <w:lang w:val="en-IN"/>
+        </w:rPr>
+        <w:t>rs.getInt</w:t>
+      </w:r>
+      <w:proofErr w:type="spellEnd"/>
+      <w:r>
+        <w:rPr>
+          <w:rFonts w:ascii="Times New Roman" w:hAnsi="Times New Roman" w:cs="Times New Roman"/>
+          <w:sz w:val="28"/>
+          <w:lang w:val="en-IN"/>
+        </w:rPr>
+        <w:t>(1)+” Name is ”+</w:t>
+      </w:r>
+      <w:proofErr w:type="spellStart"/>
+      <w:r>
+        <w:rPr>
+          <w:rFonts w:ascii="Times New Roman" w:hAnsi="Times New Roman" w:cs="Times New Roman"/>
+          <w:sz w:val="28"/>
+          <w:lang w:val="en-IN"/>
+        </w:rPr>
+        <w:t>rs.getString</w:t>
+      </w:r>
+      <w:proofErr w:type="spellEnd"/>
+      <w:r>
+        <w:rPr>
+          <w:rFonts w:ascii="Times New Roman" w:hAnsi="Times New Roman" w:cs="Times New Roman"/>
+          <w:sz w:val="28"/>
+          <w:lang w:val="en-IN"/>
+        </w:rPr>
+        <w:t>(2)+” Salary is ”+</w:t>
+      </w:r>
+      <w:proofErr w:type="spellStart"/>
+      <w:r>
+        <w:rPr>
+          <w:rFonts w:ascii="Times New Roman" w:hAnsi="Times New Roman" w:cs="Times New Roman"/>
+          <w:sz w:val="28"/>
+          <w:lang w:val="en-IN"/>
+        </w:rPr>
+        <w:t>rs.getFloat</w:t>
+      </w:r>
+      <w:proofErr w:type="spellEnd"/>
+      <w:r>
+        <w:rPr>
+          <w:rFonts w:ascii="Times New Roman" w:hAnsi="Times New Roman" w:cs="Times New Roman"/>
+          <w:sz w:val="28"/>
+          <w:lang w:val="en-IN"/>
+        </w:rPr>
+        <w:t>(3));</w:t>
+      </w:r>
+    </w:p>
+    <w:p>
+      <w:pPr>
+        <w:ind w:firstLine="720"/>
+        <w:rPr>
+          <w:rFonts w:ascii="Times New Roman" w:hAnsi="Times New Roman" w:cs="Times New Roman"/>
+          <w:sz w:val="28"/>
+          <w:lang w:val="en-IN"/>
+        </w:rPr>
+      </w:pPr>
+      <w:r>
+        <w:rPr>
+          <w:rFonts w:ascii="Times New Roman" w:hAnsi="Times New Roman" w:cs="Times New Roman"/>
+          <w:sz w:val="28"/>
+          <w:lang w:val="en-IN"/>
+        </w:rPr>
+        <w:t>}</w:t>
+      </w:r>
+    </w:p>
+    <w:p>
+      <w:pPr>
+        <w:rPr>
+          <w:rFonts w:ascii="Times New Roman" w:hAnsi="Times New Roman" w:cs="Times New Roman"/>
+          <w:b/>
+          <w:sz w:val="28"/>
+          <w:lang w:val="en-IN"/>
+        </w:rPr>
+      </w:pPr>
+      <w:r>
+        <w:rPr>
+          <w:rFonts w:ascii="Times New Roman" w:hAnsi="Times New Roman" w:cs="Times New Roman"/>
+          <w:b/>
+          <w:sz w:val="28"/>
+          <w:highlight w:val="yellow"/>
+          <w:lang w:val="en-IN"/>
+        </w:rPr>
+        <w:t xml:space="preserve">Day </w:t>
+      </w:r>
+      <w:r>
+        <w:rPr>
+          <w:rFonts w:ascii="Times New Roman" w:hAnsi="Times New Roman" w:cs="Times New Roman"/>
+          <w:b/>
+          <w:sz w:val="28"/>
+          <w:highlight w:val="yellow"/>
+          <w:lang w:val="en-IN"/>
+        </w:rPr>
+        <w:t>2</w:t>
+      </w:r>
+      <w:r>
+        <w:rPr>
+          <w:rFonts w:ascii="Times New Roman" w:hAnsi="Times New Roman" w:cs="Times New Roman"/>
+          <w:b/>
+          <w:sz w:val="28"/>
+          <w:highlight w:val="yellow"/>
+          <w:lang w:val="en-IN"/>
+        </w:rPr>
+        <w:t xml:space="preserve"> : 02-1</w:t>
+      </w:r>
+      <w:r>
+        <w:rPr>
+          <w:rFonts w:ascii="Times New Roman" w:hAnsi="Times New Roman" w:cs="Times New Roman"/>
+          <w:b/>
+          <w:sz w:val="28"/>
+          <w:highlight w:val="yellow"/>
+          <w:lang w:val="en-IN"/>
+        </w:rPr>
+        <w:t>4</w:t>
+      </w:r>
+      <w:r>
+        <w:rPr>
+          <w:rFonts w:ascii="Times New Roman" w:hAnsi="Times New Roman" w:cs="Times New Roman"/>
+          <w:b/>
+          <w:sz w:val="28"/>
+          <w:highlight w:val="yellow"/>
+          <w:lang w:val="en-IN"/>
+        </w:rPr>
+        <w:t>-2023</w:t>
+      </w:r>
+    </w:p>
+    <w:p>
+      <w:pPr>
+        <w:rPr>
+          <w:rFonts w:ascii="Times New Roman" w:hAnsi="Times New Roman" w:cs="Times New Roman"/>
+          <w:sz w:val="28"/>
+          <w:lang w:val="en-IN"/>
+        </w:rPr>
+      </w:pPr>
+    </w:p>
+    <w:p>
+      <w:pPr>
+        <w:rPr>
+          <w:rFonts w:ascii="Times New Roman" w:hAnsi="Times New Roman" w:cs="Times New Roman"/>
+          <w:sz w:val="28"/>
+          <w:lang w:val="en-IN"/>
+        </w:rPr>
+      </w:pPr>
+      <w:r>
+        <w:rPr>
+          <w:rFonts w:ascii="Times New Roman" w:hAnsi="Times New Roman" w:cs="Times New Roman"/>
+          <w:sz w:val="28"/>
+          <w:lang w:val="en-IN"/>
+        </w:rPr>
+        <w:t xml:space="preserve">int temp = </w:t>
+      </w:r>
+      <w:proofErr w:type="spellStart"/>
+      <w:r>
+        <w:rPr>
+          <w:rFonts w:ascii="Times New Roman" w:hAnsi="Times New Roman" w:cs="Times New Roman"/>
+          <w:sz w:val="28"/>
+          <w:lang w:val="en-IN"/>
+        </w:rPr>
+        <w:t>stmt.executeUpdate</w:t>
+      </w:r>
+      <w:proofErr w:type="spellEnd"/>
+      <w:r>
+        <w:rPr>
+          <w:rFonts w:ascii="Times New Roman" w:hAnsi="Times New Roman" w:cs="Times New Roman"/>
+          <w:sz w:val="28"/>
+          <w:lang w:val="en-IN"/>
+        </w:rPr>
+        <w:t>(“DML Query (Insert/Delete/Update)”);</w:t>
+      </w:r>
+    </w:p>
+    <w:p>
+      <w:pPr>
+        <w:rPr>
+          <w:rFonts w:ascii="Times New Roman" w:hAnsi="Times New Roman" w:cs="Times New Roman"/>
+          <w:sz w:val="28"/>
+          <w:lang w:val="en-IN"/>
+        </w:rPr>
+      </w:pPr>
+    </w:p>
+    <w:p>
+      <w:pPr>
+        <w:rPr>
+          <w:rFonts w:ascii="Times New Roman" w:hAnsi="Times New Roman" w:cs="Times New Roman"/>
+          <w:sz w:val="28"/>
+          <w:lang w:val="en-IN"/>
+        </w:rPr>
+      </w:pPr>
+      <w:r>
+        <w:rPr>
+          <w:rFonts w:ascii="Times New Roman" w:hAnsi="Times New Roman" w:cs="Times New Roman"/>
+          <w:sz w:val="28"/>
+          <w:lang w:val="en-IN"/>
+        </w:rPr>
+        <w:t xml:space="preserve">the return type of </w:t>
+      </w:r>
+      <w:proofErr w:type="spellStart"/>
+      <w:r>
+        <w:rPr>
+          <w:rFonts w:ascii="Times New Roman" w:hAnsi="Times New Roman" w:cs="Times New Roman"/>
+          <w:sz w:val="28"/>
+          <w:lang w:val="en-IN"/>
+        </w:rPr>
+        <w:t>excuteUpdate</w:t>
+      </w:r>
+      <w:proofErr w:type="spellEnd"/>
+      <w:r>
+        <w:rPr>
+          <w:rFonts w:ascii="Times New Roman" w:hAnsi="Times New Roman" w:cs="Times New Roman"/>
+          <w:sz w:val="28"/>
+          <w:lang w:val="en-IN"/>
+        </w:rPr>
+        <w:t>() method is int. if query executed successfully and base upon query how many records get updated that number of records stored in temp type of int variable.</w:t>
+      </w:r>
+    </w:p>
+    <w:p>
+      <w:pPr>
+        <w:rPr>
+          <w:rFonts w:ascii="Times New Roman" w:hAnsi="Times New Roman" w:cs="Times New Roman"/>
+          <w:sz w:val="28"/>
+          <w:lang w:val="en-IN"/>
+        </w:rPr>
+      </w:pPr>
+    </w:p>
+    <w:p>
+      <w:pPr>
+        <w:rPr>
+          <w:rFonts w:ascii="Times New Roman" w:hAnsi="Times New Roman" w:cs="Times New Roman"/>
+          <w:sz w:val="28"/>
+          <w:lang w:val="en-IN"/>
+        </w:rPr>
+      </w:pPr>
+      <w:proofErr w:type="spellStart"/>
+      <w:r>
+        <w:rPr>
+          <w:rFonts w:ascii="Times New Roman" w:hAnsi="Times New Roman" w:cs="Times New Roman"/>
+          <w:sz w:val="28"/>
+          <w:lang w:val="en-IN"/>
+        </w:rPr>
+        <w:t>s</w:t>
+      </w:r>
+      <w:r>
+        <w:rPr>
+          <w:rFonts w:ascii="Times New Roman" w:hAnsi="Times New Roman" w:cs="Times New Roman"/>
+          <w:sz w:val="28"/>
+          <w:lang w:val="en-IN"/>
+        </w:rPr>
+        <w:t>tmt.executeQuery</w:t>
+      </w:r>
+      <w:proofErr w:type="spellEnd"/>
+      <w:r>
+        <w:rPr>
+          <w:rFonts w:ascii="Times New Roman" w:hAnsi="Times New Roman" w:cs="Times New Roman"/>
+          <w:sz w:val="28"/>
+          <w:lang w:val="en-IN"/>
+        </w:rPr>
+        <w:t>(“select query”);</w:t>
+      </w:r>
+      <w:r>
+        <w:rPr>
+          <w:rFonts w:ascii="Times New Roman" w:hAnsi="Times New Roman" w:cs="Times New Roman"/>
+          <w:sz w:val="28"/>
+          <w:lang w:val="en-IN"/>
+        </w:rPr>
+        <w:tab/>
+        <w:t xml:space="preserve">return type </w:t>
+      </w:r>
+      <w:proofErr w:type="spellStart"/>
+      <w:r>
+        <w:rPr>
+          <w:rFonts w:ascii="Times New Roman" w:hAnsi="Times New Roman" w:cs="Times New Roman"/>
+          <w:sz w:val="28"/>
+          <w:lang w:val="en-IN"/>
+        </w:rPr>
+        <w:t>ResultSet</w:t>
+      </w:r>
+      <w:proofErr w:type="spellEnd"/>
+      <w:r>
+        <w:rPr>
+          <w:rFonts w:ascii="Times New Roman" w:hAnsi="Times New Roman" w:cs="Times New Roman"/>
+          <w:sz w:val="28"/>
+          <w:lang w:val="en-IN"/>
+        </w:rPr>
+        <w:t xml:space="preserve"> like Iterator </w:t>
+      </w:r>
+    </w:p>
+    <w:p>
+      <w:pPr>
+        <w:rPr>
+          <w:rFonts w:ascii="Times New Roman" w:hAnsi="Times New Roman" w:cs="Times New Roman"/>
+          <w:sz w:val="28"/>
+          <w:lang w:val="en-IN"/>
+        </w:rPr>
+      </w:pPr>
+      <w:proofErr w:type="spellStart"/>
+      <w:r>
+        <w:rPr>
+          <w:rFonts w:ascii="Times New Roman" w:hAnsi="Times New Roman" w:cs="Times New Roman"/>
+          <w:sz w:val="28"/>
+          <w:lang w:val="en-IN"/>
+        </w:rPr>
+        <w:t>s</w:t>
+      </w:r>
+      <w:r>
+        <w:rPr>
+          <w:rFonts w:ascii="Times New Roman" w:hAnsi="Times New Roman" w:cs="Times New Roman"/>
+          <w:sz w:val="28"/>
+          <w:lang w:val="en-IN"/>
+        </w:rPr>
+        <w:t>tmt.executeUpdat</w:t>
+      </w:r>
+      <w:r>
+        <w:rPr>
+          <w:rFonts w:ascii="Times New Roman" w:hAnsi="Times New Roman" w:cs="Times New Roman"/>
+          <w:sz w:val="28"/>
+          <w:lang w:val="en-IN"/>
+        </w:rPr>
+        <w:t>e</w:t>
+      </w:r>
+      <w:proofErr w:type="spellEnd"/>
+      <w:r>
+        <w:rPr>
+          <w:rFonts w:ascii="Times New Roman" w:hAnsi="Times New Roman" w:cs="Times New Roman"/>
+          <w:sz w:val="28"/>
+          <w:lang w:val="en-IN"/>
+        </w:rPr>
+        <w:t>(“insert/delete/update”);</w:t>
+      </w:r>
+      <w:r>
+        <w:rPr>
+          <w:rFonts w:ascii="Times New Roman" w:hAnsi="Times New Roman" w:cs="Times New Roman"/>
+          <w:sz w:val="28"/>
+          <w:lang w:val="en-IN"/>
+        </w:rPr>
+        <w:tab/>
+        <w:t xml:space="preserve">return type int if record insert, delete or update successfully then it return greater than zero else zero. </w:t>
+      </w:r>
+    </w:p>
+    <w:p>
+      <w:pPr>
+        <w:rPr>
+          <w:rFonts w:ascii="Times New Roman" w:hAnsi="Times New Roman" w:cs="Times New Roman"/>
+          <w:sz w:val="28"/>
+          <w:lang w:val="en-IN"/>
+        </w:rPr>
+      </w:pPr>
+    </w:p>
+    <w:p>
+      <w:pPr>
+        <w:rPr>
+          <w:rFonts w:ascii="Times New Roman" w:hAnsi="Times New Roman" w:cs="Times New Roman"/>
+          <w:sz w:val="28"/>
+          <w:lang w:val="en-IN"/>
+        </w:rPr>
+      </w:pPr>
+      <w:proofErr w:type="spellStart"/>
+      <w:r>
+        <w:rPr>
+          <w:rFonts w:ascii="Times New Roman" w:hAnsi="Times New Roman" w:cs="Times New Roman"/>
+          <w:sz w:val="28"/>
+          <w:lang w:val="en-IN"/>
+        </w:rPr>
+        <w:t>PreparedStatement</w:t>
+      </w:r>
+      <w:proofErr w:type="spellEnd"/>
+      <w:r>
+        <w:rPr>
+          <w:rFonts w:ascii="Times New Roman" w:hAnsi="Times New Roman" w:cs="Times New Roman"/>
+          <w:sz w:val="28"/>
+          <w:lang w:val="en-IN"/>
+        </w:rPr>
+        <w:t xml:space="preserve"> :</w:t>
+      </w:r>
+    </w:p>
+    <w:p>
+      <w:pPr>
+        <w:rPr>
+          <w:rFonts w:ascii="Times New Roman" w:hAnsi="Times New Roman" w:cs="Times New Roman"/>
+          <w:sz w:val="28"/>
+          <w:lang w:val="en-IN"/>
+        </w:rPr>
+      </w:pPr>
+      <w:r>
+        <w:rPr>
+          <w:rFonts w:ascii="Times New Roman" w:hAnsi="Times New Roman" w:cs="Times New Roman"/>
+          <w:sz w:val="28"/>
+          <w:lang w:val="en-IN"/>
+        </w:rPr>
+        <w:t xml:space="preserve">Statement and </w:t>
+      </w:r>
+      <w:proofErr w:type="spellStart"/>
+      <w:r>
+        <w:rPr>
+          <w:rFonts w:ascii="Times New Roman" w:hAnsi="Times New Roman" w:cs="Times New Roman"/>
+          <w:sz w:val="28"/>
+          <w:lang w:val="en-IN"/>
+        </w:rPr>
+        <w:t>PreparedStatement</w:t>
+      </w:r>
+      <w:proofErr w:type="spellEnd"/>
+      <w:r>
+        <w:rPr>
+          <w:rFonts w:ascii="Times New Roman" w:hAnsi="Times New Roman" w:cs="Times New Roman"/>
+          <w:sz w:val="28"/>
+          <w:lang w:val="en-IN"/>
+        </w:rPr>
+        <w:t xml:space="preserve"> both are interfaces. </w:t>
+      </w:r>
+    </w:p>
+    <w:p>
+      <w:pPr>
+        <w:rPr>
+          <w:rFonts w:ascii="Times New Roman" w:hAnsi="Times New Roman" w:cs="Times New Roman"/>
+          <w:sz w:val="28"/>
+          <w:lang w:val="en-IN"/>
+        </w:rPr>
+      </w:pPr>
+      <w:r>
+        <w:rPr>
+          <w:rFonts w:ascii="Times New Roman" w:hAnsi="Times New Roman" w:cs="Times New Roman"/>
+          <w:sz w:val="28"/>
+          <w:lang w:val="en-IN"/>
+        </w:rPr>
+        <w:t xml:space="preserve">Statement is use to execute static query and </w:t>
+      </w:r>
+      <w:proofErr w:type="spellStart"/>
+      <w:r>
+        <w:rPr>
+          <w:rFonts w:ascii="Times New Roman" w:hAnsi="Times New Roman" w:cs="Times New Roman"/>
+          <w:sz w:val="28"/>
+          <w:lang w:val="en-IN"/>
+        </w:rPr>
+        <w:t>PreparedStatement</w:t>
+      </w:r>
+      <w:proofErr w:type="spellEnd"/>
+      <w:r>
+        <w:rPr>
+          <w:rFonts w:ascii="Times New Roman" w:hAnsi="Times New Roman" w:cs="Times New Roman"/>
+          <w:sz w:val="28"/>
+          <w:lang w:val="en-IN"/>
+        </w:rPr>
+        <w:t xml:space="preserve"> is use to execute dynamic query with help of parameterized query concept. </w:t>
+      </w:r>
+    </w:p>
+    <w:p>
+      <w:pPr>
+        <w:rPr>
+          <w:rFonts w:ascii="Times New Roman" w:hAnsi="Times New Roman" w:cs="Times New Roman"/>
+          <w:sz w:val="28"/>
+          <w:lang w:val="en-IN"/>
+        </w:rPr>
+      </w:pPr>
+      <w:r>
+        <w:rPr>
+          <w:rFonts w:ascii="Times New Roman" w:hAnsi="Times New Roman" w:cs="Times New Roman"/>
+          <w:sz w:val="28"/>
+          <w:lang w:val="en-IN"/>
+        </w:rPr>
+        <w:t xml:space="preserve">If we use Statement reference whenever we execute the program each time query compile java side, then query send to database and execute and get the acknowledgement. But if we </w:t>
+      </w:r>
+      <w:proofErr w:type="spellStart"/>
+      <w:r>
+        <w:rPr>
+          <w:rFonts w:ascii="Times New Roman" w:hAnsi="Times New Roman" w:cs="Times New Roman"/>
+          <w:sz w:val="28"/>
+          <w:lang w:val="en-IN"/>
+        </w:rPr>
+        <w:t>PreparedStatement</w:t>
+      </w:r>
+      <w:proofErr w:type="spellEnd"/>
+      <w:r>
+        <w:rPr>
+          <w:rFonts w:ascii="Times New Roman" w:hAnsi="Times New Roman" w:cs="Times New Roman"/>
+          <w:sz w:val="28"/>
+          <w:lang w:val="en-IN"/>
+        </w:rPr>
+        <w:t xml:space="preserve"> query compile only once and execute again and again. </w:t>
+      </w:r>
+    </w:p>
+    <w:p>
+      <w:pPr>
+        <w:rPr>
+          <w:rFonts w:ascii="Times New Roman" w:hAnsi="Times New Roman" w:cs="Times New Roman"/>
+          <w:sz w:val="28"/>
+          <w:lang w:val="en-IN"/>
+        </w:rPr>
+      </w:pPr>
+    </w:p>
+    <w:p>
+      <w:pPr>
+        <w:rPr>
+          <w:rFonts w:ascii="Times New Roman" w:hAnsi="Times New Roman" w:cs="Times New Roman"/>
+          <w:sz w:val="28"/>
+          <w:lang w:val="en-IN"/>
+        </w:rPr>
+      </w:pPr>
+      <w:r>
+        <w:rPr>
+          <w:rFonts w:ascii="Times New Roman" w:hAnsi="Times New Roman" w:cs="Times New Roman"/>
+          <w:sz w:val="28"/>
+          <w:lang w:val="en-IN"/>
+        </w:rPr>
+        <w:t xml:space="preserve">Statement </w:t>
+      </w:r>
+      <w:proofErr w:type="spellStart"/>
+      <w:r>
+        <w:rPr>
+          <w:rFonts w:ascii="Times New Roman" w:hAnsi="Times New Roman" w:cs="Times New Roman"/>
+          <w:sz w:val="28"/>
+          <w:lang w:val="en-IN"/>
+        </w:rPr>
+        <w:t>stmt</w:t>
+      </w:r>
+      <w:proofErr w:type="spellEnd"/>
+      <w:r>
+        <w:rPr>
+          <w:rFonts w:ascii="Times New Roman" w:hAnsi="Times New Roman" w:cs="Times New Roman"/>
+          <w:sz w:val="28"/>
+          <w:lang w:val="en-IN"/>
+        </w:rPr>
+        <w:t xml:space="preserve"> = </w:t>
+      </w:r>
       <w:proofErr w:type="spellStart"/>
       <w:r>
         <w:rPr>
@@ -5546,25 +5956,84 @@
     </w:p>
     <w:p>
       <w:pPr>
-        <w:pStyle w:val="ListParagraph"/>
-        <w:rPr>
-          <w:rFonts w:ascii="Times New Roman" w:hAnsi="Times New Roman" w:cs="Times New Roman"/>
-          <w:sz w:val="28"/>
-          <w:lang w:val="en-IN"/>
-        </w:rPr>
-      </w:pPr>
-    </w:p>
-    <w:p>
-      <w:pPr>
-        <w:pStyle w:val="ListParagraph"/>
-        <w:rPr>
-          <w:rFonts w:ascii="Times New Roman" w:hAnsi="Times New Roman" w:cs="Times New Roman"/>
-          <w:sz w:val="28"/>
-          <w:lang w:val="en-IN"/>
-        </w:rPr>
-      </w:pPr>
-      <w:proofErr w:type="spellStart"/>
-      <w:proofErr w:type="gramStart"/>
+        <w:rPr>
+          <w:rFonts w:ascii="Times New Roman" w:hAnsi="Times New Roman" w:cs="Times New Roman"/>
+          <w:sz w:val="28"/>
+          <w:lang w:val="en-IN"/>
+        </w:rPr>
+      </w:pPr>
+      <w:proofErr w:type="spellStart"/>
+      <w:r>
+        <w:rPr>
+          <w:rFonts w:ascii="Times New Roman" w:hAnsi="Times New Roman" w:cs="Times New Roman"/>
+          <w:sz w:val="28"/>
+          <w:lang w:val="en-IN"/>
+        </w:rPr>
+        <w:t>ResultSet</w:t>
+      </w:r>
+      <w:proofErr w:type="spellEnd"/>
+      <w:r>
+        <w:rPr>
+          <w:rFonts w:ascii="Times New Roman" w:hAnsi="Times New Roman" w:cs="Times New Roman"/>
+          <w:sz w:val="28"/>
+          <w:lang w:val="en-IN"/>
+        </w:rPr>
+        <w:t xml:space="preserve"> </w:t>
+      </w:r>
+      <w:proofErr w:type="spellStart"/>
+      <w:r>
+        <w:rPr>
+          <w:rFonts w:ascii="Times New Roman" w:hAnsi="Times New Roman" w:cs="Times New Roman"/>
+          <w:sz w:val="28"/>
+          <w:lang w:val="en-IN"/>
+        </w:rPr>
+        <w:t>rs</w:t>
+      </w:r>
+      <w:proofErr w:type="spellEnd"/>
+      <w:r>
+        <w:rPr>
+          <w:rFonts w:ascii="Times New Roman" w:hAnsi="Times New Roman" w:cs="Times New Roman"/>
+          <w:sz w:val="28"/>
+          <w:lang w:val="en-IN"/>
+        </w:rPr>
+        <w:t xml:space="preserve"> = </w:t>
+      </w:r>
+      <w:proofErr w:type="spellStart"/>
+      <w:r>
+        <w:rPr>
+          <w:rFonts w:ascii="Times New Roman" w:hAnsi="Times New Roman" w:cs="Times New Roman"/>
+          <w:sz w:val="28"/>
+          <w:lang w:val="en-IN"/>
+        </w:rPr>
+        <w:t>stmt.executeQuery</w:t>
+      </w:r>
+      <w:proofErr w:type="spellEnd"/>
+      <w:r>
+        <w:rPr>
+          <w:rFonts w:ascii="Times New Roman" w:hAnsi="Times New Roman" w:cs="Times New Roman"/>
+          <w:sz w:val="28"/>
+          <w:lang w:val="en-IN"/>
+        </w:rPr>
+        <w:t>(“select query);</w:t>
+      </w:r>
+    </w:p>
+    <w:p>
+      <w:pPr>
+        <w:rPr>
+          <w:rFonts w:ascii="Times New Roman" w:hAnsi="Times New Roman" w:cs="Times New Roman"/>
+          <w:sz w:val="28"/>
+          <w:lang w:val="en-IN"/>
+        </w:rPr>
+      </w:pPr>
+      <w:r>
+        <w:rPr>
+          <w:rFonts w:ascii="Times New Roman" w:hAnsi="Times New Roman" w:cs="Times New Roman"/>
+          <w:sz w:val="28"/>
+          <w:lang w:val="en-IN"/>
+        </w:rPr>
+        <w:t xml:space="preserve">int res = </w:t>
+      </w:r>
+      <w:proofErr w:type="spellStart"/>
       <w:r>
         <w:rPr>
           <w:rFonts w:ascii="Times New Roman" w:hAnsi="Times New Roman" w:cs="Times New Roman"/>
@@ -5574,40 +6043,42 @@
         <w:t>stmt.executeUpdate</w:t>
       </w:r>
       <w:proofErr w:type="spellEnd"/>
-      <w:proofErr w:type="gramEnd"/>
-      <w:r>
-        <w:rPr>
-          <w:rFonts w:ascii="Times New Roman" w:hAnsi="Times New Roman" w:cs="Times New Roman"/>
-          <w:sz w:val="28"/>
-          <w:lang w:val="en-IN"/>
-        </w:rPr>
-        <w:t>(“insert/delete/update”)</w:t>
-      </w:r>
-    </w:p>
-    <w:p>
-      <w:pPr>
-        <w:rPr>
-          <w:rFonts w:ascii="Times New Roman" w:hAnsi="Times New Roman" w:cs="Times New Roman"/>
-          <w:sz w:val="28"/>
-          <w:lang w:val="en-IN"/>
-        </w:rPr>
-      </w:pPr>
-      <w:r>
-        <w:rPr>
-          <w:rFonts w:ascii="Times New Roman" w:hAnsi="Times New Roman" w:cs="Times New Roman"/>
-          <w:sz w:val="28"/>
-          <w:lang w:val="en-IN"/>
-        </w:rPr>
-        <w:tab/>
-      </w:r>
-      <w:r>
-        <w:rPr>
-          <w:rFonts w:ascii="Times New Roman" w:hAnsi="Times New Roman" w:cs="Times New Roman"/>
-          <w:sz w:val="28"/>
-          <w:lang w:val="en-IN"/>
-        </w:rPr>
-        <w:t xml:space="preserve">and </w:t>
-      </w:r>
+      <w:r>
+        <w:rPr>
+          <w:rFonts w:ascii="Times New Roman" w:hAnsi="Times New Roman" w:cs="Times New Roman"/>
+          <w:sz w:val="28"/>
+          <w:lang w:val="en-IN"/>
+        </w:rPr>
+        <w:t>(“insert/delete/update);</w:t>
+      </w:r>
+    </w:p>
+    <w:p>
+      <w:pPr>
+        <w:rPr>
+          <w:rFonts w:ascii="Times New Roman" w:hAnsi="Times New Roman" w:cs="Times New Roman"/>
+          <w:sz w:val="28"/>
+          <w:lang w:val="en-IN"/>
+        </w:rPr>
+      </w:pPr>
+    </w:p>
+    <w:p>
+      <w:pPr>
+        <w:rPr>
+          <w:rFonts w:ascii="Times New Roman" w:hAnsi="Times New Roman" w:cs="Times New Roman"/>
+          <w:sz w:val="28"/>
+          <w:lang w:val="en-IN"/>
+        </w:rPr>
+      </w:pPr>
+      <w:proofErr w:type="spellStart"/>
+      <w:r>
+        <w:rPr>
+          <w:rFonts w:ascii="Times New Roman" w:hAnsi="Times New Roman" w:cs="Times New Roman"/>
+          <w:sz w:val="28"/>
+          <w:lang w:val="en-IN"/>
+        </w:rPr>
+        <w:t>PreparedStatement</w:t>
+      </w:r>
+      <w:proofErr w:type="spellEnd"/>
       <w:r>
         <w:rPr>
           <w:rFonts w:ascii="Times New Roman" w:hAnsi="Times New Roman" w:cs="Times New Roman"/>
@@ -5616,23 +6087,68 @@
         </w:rPr>
         <w:t xml:space="preserve"> </w:t>
       </w:r>
-    </w:p>
-    <w:p>
-      <w:pPr>
-        <w:rPr>
-          <w:rFonts w:ascii="Times New Roman" w:hAnsi="Times New Roman" w:cs="Times New Roman"/>
-          <w:sz w:val="28"/>
-          <w:lang w:val="en-IN"/>
-        </w:rPr>
-      </w:pPr>
-      <w:r>
-        <w:rPr>
-          <w:rFonts w:ascii="Times New Roman" w:hAnsi="Times New Roman" w:cs="Times New Roman"/>
-          <w:sz w:val="28"/>
-          <w:lang w:val="en-IN"/>
-        </w:rPr>
-        <w:tab/>
-      </w:r>
+      <w:proofErr w:type="spellStart"/>
+      <w:r>
+        <w:rPr>
+          <w:rFonts w:ascii="Times New Roman" w:hAnsi="Times New Roman" w:cs="Times New Roman"/>
+          <w:sz w:val="28"/>
+          <w:lang w:val="en-IN"/>
+        </w:rPr>
+        <w:t>pstmt</w:t>
+      </w:r>
+      <w:proofErr w:type="spellEnd"/>
+      <w:r>
+        <w:rPr>
+          <w:rFonts w:ascii="Times New Roman" w:hAnsi="Times New Roman" w:cs="Times New Roman"/>
+          <w:sz w:val="28"/>
+          <w:lang w:val="en-IN"/>
+        </w:rPr>
+        <w:t xml:space="preserve"> = </w:t>
+      </w:r>
+      <w:proofErr w:type="spellStart"/>
+      <w:r>
+        <w:rPr>
+          <w:rFonts w:ascii="Times New Roman" w:hAnsi="Times New Roman" w:cs="Times New Roman"/>
+          <w:sz w:val="28"/>
+          <w:lang w:val="en-IN"/>
+        </w:rPr>
+        <w:t>con.prepareStatement</w:t>
+      </w:r>
+      <w:proofErr w:type="spellEnd"/>
+      <w:r>
+        <w:rPr>
+          <w:rFonts w:ascii="Times New Roman" w:hAnsi="Times New Roman" w:cs="Times New Roman"/>
+          <w:sz w:val="28"/>
+          <w:lang w:val="en-IN"/>
+        </w:rPr>
+        <w:t>(“query”);</w:t>
+      </w:r>
+    </w:p>
+    <w:p>
+      <w:pPr>
+        <w:rPr>
+          <w:rFonts w:ascii="Times New Roman" w:hAnsi="Times New Roman" w:cs="Times New Roman"/>
+          <w:sz w:val="28"/>
+          <w:lang w:val="en-IN"/>
+        </w:rPr>
+      </w:pPr>
+      <w:r>
+        <w:rPr>
+          <w:rFonts w:ascii="Times New Roman" w:hAnsi="Times New Roman" w:cs="Times New Roman"/>
+          <w:sz w:val="28"/>
+          <w:lang w:val="en-IN"/>
+        </w:rPr>
+        <w:t xml:space="preserve">Query can be insert, delete, update or retrieve. </w:t>
+      </w:r>
+    </w:p>
+    <w:p>
+      <w:pPr>
+        <w:rPr>
+          <w:rFonts w:ascii="Times New Roman" w:hAnsi="Times New Roman" w:cs="Times New Roman"/>
+          <w:sz w:val="28"/>
+          <w:lang w:val="en-IN"/>
+        </w:rPr>
+      </w:pPr>
       <w:proofErr w:type="spellStart"/>
       <w:r>
         <w:rPr>
@@ -5670,261 +6186,23 @@
         <w:t xml:space="preserve"> = </w:t>
       </w:r>
       <w:proofErr w:type="spellStart"/>
-      <w:proofErr w:type="gramStart"/>
-      <w:r>
-        <w:rPr>
-          <w:rFonts w:ascii="Times New Roman" w:hAnsi="Times New Roman" w:cs="Times New Roman"/>
-          <w:sz w:val="28"/>
-          <w:lang w:val="en-IN"/>
-        </w:rPr>
-        <w:t>stmt.executeQuery</w:t>
-      </w:r>
-      <w:proofErr w:type="spellEnd"/>
-      <w:proofErr w:type="gramEnd"/>
-      <w:r>
-        <w:rPr>
-          <w:rFonts w:ascii="Times New Roman" w:hAnsi="Times New Roman" w:cs="Times New Roman"/>
-          <w:sz w:val="28"/>
-          <w:lang w:val="en-IN"/>
-        </w:rPr>
-        <w:t>(“select clause”);</w:t>
-      </w:r>
-    </w:p>
-    <w:p>
-      <w:pPr>
-        <w:rPr>
-          <w:rFonts w:ascii="Times New Roman" w:hAnsi="Times New Roman" w:cs="Times New Roman"/>
-          <w:sz w:val="28"/>
-          <w:lang w:val="en-IN"/>
-        </w:rPr>
-      </w:pPr>
-      <w:r>
-        <w:rPr>
-          <w:rFonts w:ascii="Times New Roman" w:hAnsi="Times New Roman" w:cs="Times New Roman"/>
-          <w:sz w:val="28"/>
-          <w:lang w:val="en-IN"/>
-        </w:rPr>
-        <w:tab/>
-        <w:t>while(</w:t>
-      </w:r>
-      <w:proofErr w:type="spellStart"/>
-      <w:proofErr w:type="gramStart"/>
-      <w:r>
-        <w:rPr>
-          <w:rFonts w:ascii="Times New Roman" w:hAnsi="Times New Roman" w:cs="Times New Roman"/>
-          <w:sz w:val="28"/>
-          <w:lang w:val="en-IN"/>
-        </w:rPr>
-        <w:t>rs.next</w:t>
-      </w:r>
-      <w:proofErr w:type="spellEnd"/>
-      <w:proofErr w:type="gramEnd"/>
-      <w:r>
-        <w:rPr>
-          <w:rFonts w:ascii="Times New Roman" w:hAnsi="Times New Roman" w:cs="Times New Roman"/>
-          <w:sz w:val="28"/>
-          <w:lang w:val="en-IN"/>
-        </w:rPr>
-        <w:t>()){</w:t>
-      </w:r>
-    </w:p>
-    <w:p>
-      <w:pPr>
-        <w:rPr>
-          <w:rFonts w:ascii="Times New Roman" w:hAnsi="Times New Roman" w:cs="Times New Roman"/>
-          <w:sz w:val="28"/>
-          <w:lang w:val="en-IN"/>
-        </w:rPr>
-      </w:pPr>
-      <w:proofErr w:type="spellStart"/>
-      <w:r>
-        <w:rPr>
-          <w:rFonts w:ascii="Times New Roman" w:hAnsi="Times New Roman" w:cs="Times New Roman"/>
-          <w:sz w:val="28"/>
-          <w:lang w:val="en-IN"/>
-        </w:rPr>
-        <w:t>System.out.println</w:t>
-      </w:r>
-      <w:proofErr w:type="spellEnd"/>
-      <w:r>
-        <w:rPr>
-          <w:rFonts w:ascii="Times New Roman" w:hAnsi="Times New Roman" w:cs="Times New Roman"/>
-          <w:sz w:val="28"/>
-          <w:lang w:val="en-IN"/>
-        </w:rPr>
-        <w:t xml:space="preserve">(“id </w:t>
-      </w:r>
-      <w:proofErr w:type="gramStart"/>
-      <w:r>
-        <w:rPr>
-          <w:rFonts w:ascii="Times New Roman" w:hAnsi="Times New Roman" w:cs="Times New Roman"/>
-          <w:sz w:val="28"/>
-          <w:lang w:val="en-IN"/>
-        </w:rPr>
-        <w:t>is ”</w:t>
-      </w:r>
-      <w:proofErr w:type="gramEnd"/>
-      <w:r>
-        <w:rPr>
-          <w:rFonts w:ascii="Times New Roman" w:hAnsi="Times New Roman" w:cs="Times New Roman"/>
-          <w:sz w:val="28"/>
-          <w:lang w:val="en-IN"/>
-        </w:rPr>
-        <w:t>+</w:t>
-      </w:r>
-      <w:proofErr w:type="spellStart"/>
-      <w:r>
-        <w:rPr>
-          <w:rFonts w:ascii="Times New Roman" w:hAnsi="Times New Roman" w:cs="Times New Roman"/>
-          <w:sz w:val="28"/>
-          <w:lang w:val="en-IN"/>
-        </w:rPr>
-        <w:t>rs.getInt</w:t>
-      </w:r>
-      <w:proofErr w:type="spellEnd"/>
-      <w:r>
-        <w:rPr>
-          <w:rFonts w:ascii="Times New Roman" w:hAnsi="Times New Roman" w:cs="Times New Roman"/>
-          <w:sz w:val="28"/>
-          <w:lang w:val="en-IN"/>
-        </w:rPr>
-        <w:t>(1)+” Name is ”+</w:t>
-      </w:r>
-      <w:proofErr w:type="spellStart"/>
-      <w:r>
-        <w:rPr>
-          <w:rFonts w:ascii="Times New Roman" w:hAnsi="Times New Roman" w:cs="Times New Roman"/>
-          <w:sz w:val="28"/>
-          <w:lang w:val="en-IN"/>
-        </w:rPr>
-        <w:t>rs.getString</w:t>
-      </w:r>
-      <w:proofErr w:type="spellEnd"/>
-      <w:r>
-        <w:rPr>
-          <w:rFonts w:ascii="Times New Roman" w:hAnsi="Times New Roman" w:cs="Times New Roman"/>
-          <w:sz w:val="28"/>
-          <w:lang w:val="en-IN"/>
-        </w:rPr>
-        <w:t>(2)+” Salary is ”+</w:t>
-      </w:r>
-      <w:proofErr w:type="spellStart"/>
-      <w:r>
-        <w:rPr>
-          <w:rFonts w:ascii="Times New Roman" w:hAnsi="Times New Roman" w:cs="Times New Roman"/>
-          <w:sz w:val="28"/>
-          <w:lang w:val="en-IN"/>
-        </w:rPr>
-        <w:t>rs.getFloat</w:t>
-      </w:r>
-      <w:proofErr w:type="spellEnd"/>
-      <w:r>
-        <w:rPr>
-          <w:rFonts w:ascii="Times New Roman" w:hAnsi="Times New Roman" w:cs="Times New Roman"/>
-          <w:sz w:val="28"/>
-          <w:lang w:val="en-IN"/>
-        </w:rPr>
-        <w:t>(3));</w:t>
-      </w:r>
-    </w:p>
-    <w:p>
-      <w:pPr>
-        <w:ind w:firstLine="720"/>
-        <w:rPr>
-          <w:rFonts w:ascii="Times New Roman" w:hAnsi="Times New Roman" w:cs="Times New Roman"/>
-          <w:sz w:val="28"/>
-          <w:lang w:val="en-IN"/>
-        </w:rPr>
-      </w:pPr>
-      <w:r>
-        <w:rPr>
-          <w:rFonts w:ascii="Times New Roman" w:hAnsi="Times New Roman" w:cs="Times New Roman"/>
-          <w:sz w:val="28"/>
-          <w:lang w:val="en-IN"/>
-        </w:rPr>
-        <w:t>}</w:t>
-      </w:r>
-    </w:p>
-    <w:p>
-      <w:pPr>
-        <w:rPr>
-          <w:rFonts w:ascii="Times New Roman" w:hAnsi="Times New Roman" w:cs="Times New Roman"/>
-          <w:b/>
-          <w:sz w:val="28"/>
-          <w:lang w:val="en-IN"/>
-        </w:rPr>
-      </w:pPr>
-      <w:r>
-        <w:rPr>
-          <w:rFonts w:ascii="Times New Roman" w:hAnsi="Times New Roman" w:cs="Times New Roman"/>
-          <w:b/>
-          <w:sz w:val="28"/>
-          <w:highlight w:val="yellow"/>
-          <w:lang w:val="en-IN"/>
-        </w:rPr>
-        <w:t xml:space="preserve">Day </w:t>
-      </w:r>
-      <w:proofErr w:type="gramStart"/>
-      <w:r>
-        <w:rPr>
-          <w:rFonts w:ascii="Times New Roman" w:hAnsi="Times New Roman" w:cs="Times New Roman"/>
-          <w:b/>
-          <w:sz w:val="28"/>
-          <w:highlight w:val="yellow"/>
-          <w:lang w:val="en-IN"/>
-        </w:rPr>
-        <w:t>2</w:t>
-      </w:r>
-      <w:r>
-        <w:rPr>
-          <w:rFonts w:ascii="Times New Roman" w:hAnsi="Times New Roman" w:cs="Times New Roman"/>
-          <w:b/>
-          <w:sz w:val="28"/>
-          <w:highlight w:val="yellow"/>
-          <w:lang w:val="en-IN"/>
-        </w:rPr>
-        <w:t xml:space="preserve"> :</w:t>
-      </w:r>
-      <w:proofErr w:type="gramEnd"/>
-      <w:r>
-        <w:rPr>
-          <w:rFonts w:ascii="Times New Roman" w:hAnsi="Times New Roman" w:cs="Times New Roman"/>
-          <w:b/>
-          <w:sz w:val="28"/>
-          <w:highlight w:val="yellow"/>
-          <w:lang w:val="en-IN"/>
-        </w:rPr>
-        <w:t xml:space="preserve"> 02-1</w:t>
-      </w:r>
-      <w:r>
-        <w:rPr>
-          <w:rFonts w:ascii="Times New Roman" w:hAnsi="Times New Roman" w:cs="Times New Roman"/>
-          <w:b/>
-          <w:sz w:val="28"/>
-          <w:highlight w:val="yellow"/>
-          <w:lang w:val="en-IN"/>
-        </w:rPr>
-        <w:t>4</w:t>
-      </w:r>
-      <w:r>
-        <w:rPr>
-          <w:rFonts w:ascii="Times New Roman" w:hAnsi="Times New Roman" w:cs="Times New Roman"/>
-          <w:b/>
-          <w:sz w:val="28"/>
-          <w:highlight w:val="yellow"/>
-          <w:lang w:val="en-IN"/>
-        </w:rPr>
-        <w:t>-2023</w:t>
-      </w:r>
-    </w:p>
-    <w:p>
-      <w:pPr>
-        <w:rPr>
-          <w:rFonts w:ascii="Times New Roman" w:hAnsi="Times New Roman" w:cs="Times New Roman"/>
-          <w:sz w:val="28"/>
-          <w:lang w:val="en-IN"/>
-        </w:rPr>
-      </w:pPr>
+      <w:r>
+        <w:rPr>
+          <w:rFonts w:ascii="Times New Roman" w:hAnsi="Times New Roman" w:cs="Times New Roman"/>
+          <w:sz w:val="28"/>
+          <w:lang w:val="en-IN"/>
+        </w:rPr>
+        <w:t>pstmt.executeQuery</w:t>
+      </w:r>
+      <w:proofErr w:type="spellEnd"/>
+      <w:r>
+        <w:rPr>
+          <w:rFonts w:ascii="Times New Roman" w:hAnsi="Times New Roman" w:cs="Times New Roman"/>
+          <w:sz w:val="28"/>
+          <w:lang w:val="en-IN"/>
+        </w:rPr>
+        <w:t>();</w:t>
+      </w:r>
     </w:p>
     <w:p>
       <w:pPr>
@@ -5943,405 +6221,15 @@
         <w:t xml:space="preserve">int temp = </w:t>
       </w:r>
       <w:proofErr w:type="spellStart"/>
-      <w:proofErr w:type="gramStart"/>
-      <w:r>
-        <w:rPr>
-          <w:rFonts w:ascii="Times New Roman" w:hAnsi="Times New Roman" w:cs="Times New Roman"/>
-          <w:sz w:val="28"/>
-          <w:lang w:val="en-IN"/>
-        </w:rPr>
-        <w:t>stmt.executeUpdate</w:t>
-      </w:r>
-      <w:proofErr w:type="spellEnd"/>
-      <w:proofErr w:type="gramEnd"/>
-      <w:r>
-        <w:rPr>
-          <w:rFonts w:ascii="Times New Roman" w:hAnsi="Times New Roman" w:cs="Times New Roman"/>
-          <w:sz w:val="28"/>
-          <w:lang w:val="en-IN"/>
-        </w:rPr>
-        <w:t>(“DML Query (Insert/Delete/Update)”);</w:t>
-      </w:r>
-    </w:p>
-    <w:p>
-      <w:pPr>
-        <w:rPr>
-          <w:rFonts w:ascii="Times New Roman" w:hAnsi="Times New Roman" w:cs="Times New Roman"/>
-          <w:sz w:val="28"/>
-          <w:lang w:val="en-IN"/>
-        </w:rPr>
-      </w:pPr>
-    </w:p>
-    <w:p>
-      <w:pPr>
-        <w:rPr>
-          <w:rFonts w:ascii="Times New Roman" w:hAnsi="Times New Roman" w:cs="Times New Roman"/>
-          <w:sz w:val="28"/>
-          <w:lang w:val="en-IN"/>
-        </w:rPr>
-      </w:pPr>
-      <w:r>
-        <w:rPr>
-          <w:rFonts w:ascii="Times New Roman" w:hAnsi="Times New Roman" w:cs="Times New Roman"/>
-          <w:sz w:val="28"/>
-          <w:lang w:val="en-IN"/>
-        </w:rPr>
-        <w:t xml:space="preserve">the return type of </w:t>
-      </w:r>
-      <w:proofErr w:type="spellStart"/>
-      <w:proofErr w:type="gramStart"/>
-      <w:r>
-        <w:rPr>
-          <w:rFonts w:ascii="Times New Roman" w:hAnsi="Times New Roman" w:cs="Times New Roman"/>
-          <w:sz w:val="28"/>
-          <w:lang w:val="en-IN"/>
-        </w:rPr>
-        <w:t>excuteUpdate</w:t>
-      </w:r>
-      <w:proofErr w:type="spellEnd"/>
-      <w:r>
-        <w:rPr>
-          <w:rFonts w:ascii="Times New Roman" w:hAnsi="Times New Roman" w:cs="Times New Roman"/>
-          <w:sz w:val="28"/>
-          <w:lang w:val="en-IN"/>
-        </w:rPr>
-        <w:t>(</w:t>
-      </w:r>
-      <w:proofErr w:type="gramEnd"/>
-      <w:r>
-        <w:rPr>
-          <w:rFonts w:ascii="Times New Roman" w:hAnsi="Times New Roman" w:cs="Times New Roman"/>
-          <w:sz w:val="28"/>
-          <w:lang w:val="en-IN"/>
-        </w:rPr>
-        <w:t>) method is int. if query executed successfully and base upon query how many records get updated that number of records stored in temp type of int variable.</w:t>
-      </w:r>
-    </w:p>
-    <w:p>
-      <w:pPr>
-        <w:rPr>
-          <w:rFonts w:ascii="Times New Roman" w:hAnsi="Times New Roman" w:cs="Times New Roman"/>
-          <w:sz w:val="28"/>
-          <w:lang w:val="en-IN"/>
-        </w:rPr>
-      </w:pPr>
-    </w:p>
-    <w:p>
-      <w:pPr>
-        <w:rPr>
-          <w:rFonts w:ascii="Times New Roman" w:hAnsi="Times New Roman" w:cs="Times New Roman"/>
-          <w:sz w:val="28"/>
-          <w:lang w:val="en-IN"/>
-        </w:rPr>
-      </w:pPr>
-      <w:proofErr w:type="spellStart"/>
-      <w:proofErr w:type="gramStart"/>
-      <w:r>
-        <w:rPr>
-          <w:rFonts w:ascii="Times New Roman" w:hAnsi="Times New Roman" w:cs="Times New Roman"/>
-          <w:sz w:val="28"/>
-          <w:lang w:val="en-IN"/>
-        </w:rPr>
-        <w:t>s</w:t>
-      </w:r>
-      <w:r>
-        <w:rPr>
-          <w:rFonts w:ascii="Times New Roman" w:hAnsi="Times New Roman" w:cs="Times New Roman"/>
-          <w:sz w:val="28"/>
-          <w:lang w:val="en-IN"/>
-        </w:rPr>
-        <w:t>tmt.executeQuery</w:t>
-      </w:r>
-      <w:proofErr w:type="spellEnd"/>
-      <w:proofErr w:type="gramEnd"/>
-      <w:r>
-        <w:rPr>
-          <w:rFonts w:ascii="Times New Roman" w:hAnsi="Times New Roman" w:cs="Times New Roman"/>
-          <w:sz w:val="28"/>
-          <w:lang w:val="en-IN"/>
-        </w:rPr>
-        <w:t>(“select query”);</w:t>
-      </w:r>
-      <w:r>
-        <w:rPr>
-          <w:rFonts w:ascii="Times New Roman" w:hAnsi="Times New Roman" w:cs="Times New Roman"/>
-          <w:sz w:val="28"/>
-          <w:lang w:val="en-IN"/>
-        </w:rPr>
-        <w:tab/>
-        <w:t xml:space="preserve">return type </w:t>
-      </w:r>
-      <w:proofErr w:type="spellStart"/>
-      <w:r>
-        <w:rPr>
-          <w:rFonts w:ascii="Times New Roman" w:hAnsi="Times New Roman" w:cs="Times New Roman"/>
-          <w:sz w:val="28"/>
-          <w:lang w:val="en-IN"/>
-        </w:rPr>
-        <w:t>ResultSet</w:t>
-      </w:r>
-      <w:proofErr w:type="spellEnd"/>
-      <w:r>
-        <w:rPr>
-          <w:rFonts w:ascii="Times New Roman" w:hAnsi="Times New Roman" w:cs="Times New Roman"/>
-          <w:sz w:val="28"/>
-          <w:lang w:val="en-IN"/>
-        </w:rPr>
-        <w:t xml:space="preserve"> like Iterator </w:t>
-      </w:r>
-    </w:p>
-    <w:p>
-      <w:pPr>
-        <w:rPr>
-          <w:rFonts w:ascii="Times New Roman" w:hAnsi="Times New Roman" w:cs="Times New Roman"/>
-          <w:sz w:val="28"/>
-          <w:lang w:val="en-IN"/>
-        </w:rPr>
-      </w:pPr>
-      <w:proofErr w:type="spellStart"/>
-      <w:proofErr w:type="gramStart"/>
-      <w:r>
-        <w:rPr>
-          <w:rFonts w:ascii="Times New Roman" w:hAnsi="Times New Roman" w:cs="Times New Roman"/>
-          <w:sz w:val="28"/>
-          <w:lang w:val="en-IN"/>
-        </w:rPr>
-        <w:t>s</w:t>
-      </w:r>
-      <w:r>
-        <w:rPr>
-          <w:rFonts w:ascii="Times New Roman" w:hAnsi="Times New Roman" w:cs="Times New Roman"/>
-          <w:sz w:val="28"/>
-          <w:lang w:val="en-IN"/>
-        </w:rPr>
-        <w:t>tmt.executeUpdat</w:t>
-      </w:r>
-      <w:r>
-        <w:rPr>
-          <w:rFonts w:ascii="Times New Roman" w:hAnsi="Times New Roman" w:cs="Times New Roman"/>
-          <w:sz w:val="28"/>
-          <w:lang w:val="en-IN"/>
-        </w:rPr>
-        <w:t>e</w:t>
-      </w:r>
-      <w:proofErr w:type="spellEnd"/>
-      <w:proofErr w:type="gramEnd"/>
-      <w:r>
-        <w:rPr>
-          <w:rFonts w:ascii="Times New Roman" w:hAnsi="Times New Roman" w:cs="Times New Roman"/>
-          <w:sz w:val="28"/>
-          <w:lang w:val="en-IN"/>
-        </w:rPr>
-        <w:t>(“insert/delete/update”);</w:t>
-      </w:r>
-      <w:r>
-        <w:rPr>
-          <w:rFonts w:ascii="Times New Roman" w:hAnsi="Times New Roman" w:cs="Times New Roman"/>
-          <w:sz w:val="28"/>
-          <w:lang w:val="en-IN"/>
-        </w:rPr>
-        <w:tab/>
-        <w:t xml:space="preserve">return type int if record insert, delete or update successfully then it return greater than zero else zero. </w:t>
-      </w:r>
-    </w:p>
-    <w:p>
-      <w:pPr>
-        <w:rPr>
-          <w:rFonts w:ascii="Times New Roman" w:hAnsi="Times New Roman" w:cs="Times New Roman"/>
-          <w:sz w:val="28"/>
-          <w:lang w:val="en-IN"/>
-        </w:rPr>
-      </w:pPr>
-    </w:p>
-    <w:p>
-      <w:pPr>
-        <w:rPr>
-          <w:rFonts w:ascii="Times New Roman" w:hAnsi="Times New Roman" w:cs="Times New Roman"/>
-          <w:sz w:val="28"/>
-          <w:lang w:val="en-IN"/>
-        </w:rPr>
-      </w:pPr>
-      <w:proofErr w:type="spellStart"/>
-      <w:proofErr w:type="gramStart"/>
-      <w:r>
-        <w:rPr>
-          <w:rFonts w:ascii="Times New Roman" w:hAnsi="Times New Roman" w:cs="Times New Roman"/>
-          <w:sz w:val="28"/>
-          <w:lang w:val="en-IN"/>
-        </w:rPr>
-        <w:t>PreparedStatement</w:t>
-      </w:r>
-      <w:proofErr w:type="spellEnd"/>
-      <w:r>
-        <w:rPr>
-          <w:rFonts w:ascii="Times New Roman" w:hAnsi="Times New Roman" w:cs="Times New Roman"/>
-          <w:sz w:val="28"/>
-          <w:lang w:val="en-IN"/>
-        </w:rPr>
-        <w:t xml:space="preserve"> :</w:t>
-      </w:r>
-      <w:proofErr w:type="gramEnd"/>
-    </w:p>
-    <w:p>
-      <w:pPr>
-        <w:rPr>
-          <w:rFonts w:ascii="Times New Roman" w:hAnsi="Times New Roman" w:cs="Times New Roman"/>
-          <w:sz w:val="28"/>
-          <w:lang w:val="en-IN"/>
-        </w:rPr>
-      </w:pPr>
-      <w:r>
-        <w:rPr>
-          <w:rFonts w:ascii="Times New Roman" w:hAnsi="Times New Roman" w:cs="Times New Roman"/>
-          <w:sz w:val="28"/>
-          <w:lang w:val="en-IN"/>
-        </w:rPr>
-        <w:t xml:space="preserve">Statement and </w:t>
-      </w:r>
-      <w:proofErr w:type="spellStart"/>
-      <w:r>
-        <w:rPr>
-          <w:rFonts w:ascii="Times New Roman" w:hAnsi="Times New Roman" w:cs="Times New Roman"/>
-          <w:sz w:val="28"/>
-          <w:lang w:val="en-IN"/>
-        </w:rPr>
-        <w:t>PreparedStatement</w:t>
-      </w:r>
-      <w:proofErr w:type="spellEnd"/>
-      <w:r>
-        <w:rPr>
-          <w:rFonts w:ascii="Times New Roman" w:hAnsi="Times New Roman" w:cs="Times New Roman"/>
-          <w:sz w:val="28"/>
-          <w:lang w:val="en-IN"/>
-        </w:rPr>
-        <w:t xml:space="preserve"> both are interfaces. </w:t>
-      </w:r>
-    </w:p>
-    <w:p>
-      <w:pPr>
-        <w:rPr>
-          <w:rFonts w:ascii="Times New Roman" w:hAnsi="Times New Roman" w:cs="Times New Roman"/>
-          <w:sz w:val="28"/>
-          <w:lang w:val="en-IN"/>
-        </w:rPr>
-      </w:pPr>
-      <w:r>
-        <w:rPr>
-          <w:rFonts w:ascii="Times New Roman" w:hAnsi="Times New Roman" w:cs="Times New Roman"/>
-          <w:sz w:val="28"/>
-          <w:lang w:val="en-IN"/>
-        </w:rPr>
-        <w:t xml:space="preserve">Statement is use to execute static query and </w:t>
-      </w:r>
-      <w:proofErr w:type="spellStart"/>
-      <w:r>
-        <w:rPr>
-          <w:rFonts w:ascii="Times New Roman" w:hAnsi="Times New Roman" w:cs="Times New Roman"/>
-          <w:sz w:val="28"/>
-          <w:lang w:val="en-IN"/>
-        </w:rPr>
-        <w:t>PreparedStatement</w:t>
-      </w:r>
-      <w:proofErr w:type="spellEnd"/>
-      <w:r>
-        <w:rPr>
-          <w:rFonts w:ascii="Times New Roman" w:hAnsi="Times New Roman" w:cs="Times New Roman"/>
-          <w:sz w:val="28"/>
-          <w:lang w:val="en-IN"/>
-        </w:rPr>
-        <w:t xml:space="preserve"> is use to execute dynamic query with help of parameterized query concept. </w:t>
-      </w:r>
-    </w:p>
-    <w:p>
-      <w:pPr>
-        <w:rPr>
-          <w:rFonts w:ascii="Times New Roman" w:hAnsi="Times New Roman" w:cs="Times New Roman"/>
-          <w:sz w:val="28"/>
-          <w:lang w:val="en-IN"/>
-        </w:rPr>
-      </w:pPr>
-      <w:r>
-        <w:rPr>
-          <w:rFonts w:ascii="Times New Roman" w:hAnsi="Times New Roman" w:cs="Times New Roman"/>
-          <w:sz w:val="28"/>
-          <w:lang w:val="en-IN"/>
-        </w:rPr>
-        <w:t xml:space="preserve">If we use Statement reference whenever we execute the program each time query compile java side, then query send to database and execute and get the acknowledgement. But if we </w:t>
-      </w:r>
-      <w:proofErr w:type="spellStart"/>
-      <w:r>
-        <w:rPr>
-          <w:rFonts w:ascii="Times New Roman" w:hAnsi="Times New Roman" w:cs="Times New Roman"/>
-          <w:sz w:val="28"/>
-          <w:lang w:val="en-IN"/>
-        </w:rPr>
-        <w:t>PreparedStatement</w:t>
-      </w:r>
-      <w:proofErr w:type="spellEnd"/>
-      <w:r>
-        <w:rPr>
-          <w:rFonts w:ascii="Times New Roman" w:hAnsi="Times New Roman" w:cs="Times New Roman"/>
-          <w:sz w:val="28"/>
-          <w:lang w:val="en-IN"/>
-        </w:rPr>
-        <w:t xml:space="preserve"> query compile only once and execute again and again. </w:t>
-      </w:r>
-    </w:p>
-    <w:p>
-      <w:pPr>
-        <w:rPr>
-          <w:rFonts w:ascii="Times New Roman" w:hAnsi="Times New Roman" w:cs="Times New Roman"/>
-          <w:sz w:val="28"/>
-          <w:lang w:val="en-IN"/>
-        </w:rPr>
-      </w:pPr>
-    </w:p>
-    <w:p>
-      <w:pPr>
-        <w:rPr>
-          <w:rFonts w:ascii="Times New Roman" w:hAnsi="Times New Roman" w:cs="Times New Roman"/>
-          <w:sz w:val="28"/>
-          <w:lang w:val="en-IN"/>
-        </w:rPr>
-      </w:pPr>
-      <w:r>
-        <w:rPr>
-          <w:rFonts w:ascii="Times New Roman" w:hAnsi="Times New Roman" w:cs="Times New Roman"/>
-          <w:sz w:val="28"/>
-          <w:lang w:val="en-IN"/>
-        </w:rPr>
-        <w:t xml:space="preserve">Statement </w:t>
-      </w:r>
-      <w:proofErr w:type="spellStart"/>
-      <w:r>
-        <w:rPr>
-          <w:rFonts w:ascii="Times New Roman" w:hAnsi="Times New Roman" w:cs="Times New Roman"/>
-          <w:sz w:val="28"/>
-          <w:lang w:val="en-IN"/>
-        </w:rPr>
-        <w:t>stmt</w:t>
-      </w:r>
-      <w:proofErr w:type="spellEnd"/>
-      <w:r>
-        <w:rPr>
-          <w:rFonts w:ascii="Times New Roman" w:hAnsi="Times New Roman" w:cs="Times New Roman"/>
-          <w:sz w:val="28"/>
-          <w:lang w:val="en-IN"/>
-        </w:rPr>
-        <w:t xml:space="preserve"> = </w:t>
-      </w:r>
-      <w:proofErr w:type="spellStart"/>
-      <w:proofErr w:type="gramStart"/>
-      <w:r>
-        <w:rPr>
-          <w:rFonts w:ascii="Times New Roman" w:hAnsi="Times New Roman" w:cs="Times New Roman"/>
-          <w:sz w:val="28"/>
-          <w:lang w:val="en-IN"/>
-        </w:rPr>
-        <w:t>con.createStatement</w:t>
-      </w:r>
-      <w:proofErr w:type="spellEnd"/>
-      <w:proofErr w:type="gramEnd"/>
+      <w:r>
+        <w:rPr>
+          <w:rFonts w:ascii="Times New Roman" w:hAnsi="Times New Roman" w:cs="Times New Roman"/>
+          <w:sz w:val="28"/>
+          <w:lang w:val="en-IN"/>
+        </w:rPr>
+        <w:t>rs.executeUpdate</w:t>
+      </w:r>
+      <w:proofErr w:type="spellEnd"/>
       <w:r>
         <w:rPr>
           <w:rFonts w:ascii="Times New Roman" w:hAnsi="Times New Roman" w:cs="Times New Roman"/>
@@ -6359,347 +6247,51 @@
           <w:lang w:val="en-IN"/>
         </w:rPr>
       </w:pPr>
-      <w:proofErr w:type="spellStart"/>
-      <w:r>
-        <w:rPr>
-          <w:rFonts w:ascii="Times New Roman" w:hAnsi="Times New Roman" w:cs="Times New Roman"/>
-          <w:sz w:val="28"/>
-          <w:lang w:val="en-IN"/>
-        </w:rPr>
-        <w:t>ResultSet</w:t>
-      </w:r>
-      <w:proofErr w:type="spellEnd"/>
-      <w:r>
-        <w:rPr>
-          <w:rFonts w:ascii="Times New Roman" w:hAnsi="Times New Roman" w:cs="Times New Roman"/>
-          <w:sz w:val="28"/>
-          <w:lang w:val="en-IN"/>
-        </w:rPr>
-        <w:t xml:space="preserve"> </w:t>
-      </w:r>
-      <w:proofErr w:type="spellStart"/>
-      <w:r>
-        <w:rPr>
-          <w:rFonts w:ascii="Times New Roman" w:hAnsi="Times New Roman" w:cs="Times New Roman"/>
-          <w:sz w:val="28"/>
-          <w:lang w:val="en-IN"/>
-        </w:rPr>
-        <w:t>rs</w:t>
-      </w:r>
-      <w:proofErr w:type="spellEnd"/>
-      <w:r>
-        <w:rPr>
-          <w:rFonts w:ascii="Times New Roman" w:hAnsi="Times New Roman" w:cs="Times New Roman"/>
-          <w:sz w:val="28"/>
-          <w:lang w:val="en-IN"/>
-        </w:rPr>
-        <w:t xml:space="preserve"> = </w:t>
-      </w:r>
-      <w:proofErr w:type="spellStart"/>
-      <w:proofErr w:type="gramStart"/>
-      <w:r>
-        <w:rPr>
-          <w:rFonts w:ascii="Times New Roman" w:hAnsi="Times New Roman" w:cs="Times New Roman"/>
-          <w:sz w:val="28"/>
-          <w:lang w:val="en-IN"/>
-        </w:rPr>
-        <w:t>stmt.executeQuery</w:t>
-      </w:r>
-      <w:proofErr w:type="spellEnd"/>
-      <w:proofErr w:type="gramEnd"/>
-      <w:r>
-        <w:rPr>
-          <w:rFonts w:ascii="Times New Roman" w:hAnsi="Times New Roman" w:cs="Times New Roman"/>
-          <w:sz w:val="28"/>
-          <w:lang w:val="en-IN"/>
-        </w:rPr>
-        <w:t>(“select query);</w:t>
-      </w:r>
-    </w:p>
-    <w:p>
-      <w:pPr>
-        <w:rPr>
-          <w:rFonts w:ascii="Times New Roman" w:hAnsi="Times New Roman" w:cs="Times New Roman"/>
-          <w:sz w:val="28"/>
-          <w:lang w:val="en-IN"/>
-        </w:rPr>
-      </w:pPr>
-      <w:r>
-        <w:rPr>
-          <w:rFonts w:ascii="Times New Roman" w:hAnsi="Times New Roman" w:cs="Times New Roman"/>
-          <w:sz w:val="28"/>
-          <w:lang w:val="en-IN"/>
-        </w:rPr>
-        <w:t xml:space="preserve">int res = </w:t>
-      </w:r>
-      <w:proofErr w:type="spellStart"/>
-      <w:proofErr w:type="gramStart"/>
-      <w:r>
-        <w:rPr>
-          <w:rFonts w:ascii="Times New Roman" w:hAnsi="Times New Roman" w:cs="Times New Roman"/>
-          <w:sz w:val="28"/>
-          <w:lang w:val="en-IN"/>
-        </w:rPr>
-        <w:t>stmt.executeUpdate</w:t>
-      </w:r>
-      <w:proofErr w:type="spellEnd"/>
-      <w:proofErr w:type="gramEnd"/>
-      <w:r>
-        <w:rPr>
-          <w:rFonts w:ascii="Times New Roman" w:hAnsi="Times New Roman" w:cs="Times New Roman"/>
-          <w:sz w:val="28"/>
-          <w:lang w:val="en-IN"/>
-        </w:rPr>
-        <w:t>(“insert/delete/update);</w:t>
-      </w:r>
-    </w:p>
-    <w:p>
-      <w:pPr>
-        <w:rPr>
-          <w:rFonts w:ascii="Times New Roman" w:hAnsi="Times New Roman" w:cs="Times New Roman"/>
-          <w:sz w:val="28"/>
-          <w:lang w:val="en-IN"/>
-        </w:rPr>
-      </w:pPr>
-    </w:p>
-    <w:p>
-      <w:pPr>
-        <w:rPr>
-          <w:rFonts w:ascii="Times New Roman" w:hAnsi="Times New Roman" w:cs="Times New Roman"/>
-          <w:sz w:val="28"/>
-          <w:lang w:val="en-IN"/>
-        </w:rPr>
-      </w:pPr>
-      <w:proofErr w:type="spellStart"/>
-      <w:r>
-        <w:rPr>
-          <w:rFonts w:ascii="Times New Roman" w:hAnsi="Times New Roman" w:cs="Times New Roman"/>
-          <w:sz w:val="28"/>
-          <w:lang w:val="en-IN"/>
-        </w:rPr>
-        <w:t>PreparedStatement</w:t>
-      </w:r>
-      <w:proofErr w:type="spellEnd"/>
-      <w:r>
-        <w:rPr>
-          <w:rFonts w:ascii="Times New Roman" w:hAnsi="Times New Roman" w:cs="Times New Roman"/>
-          <w:sz w:val="28"/>
-          <w:lang w:val="en-IN"/>
-        </w:rPr>
-        <w:t xml:space="preserve"> </w:t>
-      </w:r>
-      <w:proofErr w:type="spellStart"/>
-      <w:r>
-        <w:rPr>
-          <w:rFonts w:ascii="Times New Roman" w:hAnsi="Times New Roman" w:cs="Times New Roman"/>
-          <w:sz w:val="28"/>
-          <w:lang w:val="en-IN"/>
-        </w:rPr>
-        <w:t>pstmt</w:t>
-      </w:r>
-      <w:proofErr w:type="spellEnd"/>
-      <w:r>
-        <w:rPr>
-          <w:rFonts w:ascii="Times New Roman" w:hAnsi="Times New Roman" w:cs="Times New Roman"/>
-          <w:sz w:val="28"/>
-          <w:lang w:val="en-IN"/>
-        </w:rPr>
-        <w:t xml:space="preserve"> = </w:t>
-      </w:r>
-      <w:proofErr w:type="spellStart"/>
-      <w:proofErr w:type="gramStart"/>
-      <w:r>
-        <w:rPr>
-          <w:rFonts w:ascii="Times New Roman" w:hAnsi="Times New Roman" w:cs="Times New Roman"/>
-          <w:sz w:val="28"/>
-          <w:lang w:val="en-IN"/>
-        </w:rPr>
-        <w:t>con.prepareStatement</w:t>
-      </w:r>
-      <w:proofErr w:type="spellEnd"/>
-      <w:proofErr w:type="gramEnd"/>
-      <w:r>
-        <w:rPr>
-          <w:rFonts w:ascii="Times New Roman" w:hAnsi="Times New Roman" w:cs="Times New Roman"/>
-          <w:sz w:val="28"/>
-          <w:lang w:val="en-IN"/>
-        </w:rPr>
-        <w:t>(“query”);</w:t>
-      </w:r>
-    </w:p>
-    <w:p>
-      <w:pPr>
-        <w:rPr>
-          <w:rFonts w:ascii="Times New Roman" w:hAnsi="Times New Roman" w:cs="Times New Roman"/>
-          <w:sz w:val="28"/>
-          <w:lang w:val="en-IN"/>
-        </w:rPr>
-      </w:pPr>
-      <w:r>
-        <w:rPr>
-          <w:rFonts w:ascii="Times New Roman" w:hAnsi="Times New Roman" w:cs="Times New Roman"/>
-          <w:sz w:val="28"/>
-          <w:lang w:val="en-IN"/>
-        </w:rPr>
-        <w:t xml:space="preserve">Query can be insert, delete, update or retrieve. </w:t>
-      </w:r>
-    </w:p>
-    <w:p>
-      <w:pPr>
-        <w:rPr>
-          <w:rFonts w:ascii="Times New Roman" w:hAnsi="Times New Roman" w:cs="Times New Roman"/>
-          <w:sz w:val="28"/>
-          <w:lang w:val="en-IN"/>
-        </w:rPr>
-      </w:pPr>
-      <w:proofErr w:type="spellStart"/>
-      <w:r>
-        <w:rPr>
-          <w:rFonts w:ascii="Times New Roman" w:hAnsi="Times New Roman" w:cs="Times New Roman"/>
-          <w:sz w:val="28"/>
-          <w:lang w:val="en-IN"/>
-        </w:rPr>
-        <w:t>ResultSet</w:t>
-      </w:r>
-      <w:proofErr w:type="spellEnd"/>
-      <w:r>
-        <w:rPr>
-          <w:rFonts w:ascii="Times New Roman" w:hAnsi="Times New Roman" w:cs="Times New Roman"/>
-          <w:sz w:val="28"/>
-          <w:lang w:val="en-IN"/>
-        </w:rPr>
-        <w:t xml:space="preserve"> </w:t>
-      </w:r>
-      <w:proofErr w:type="spellStart"/>
-      <w:r>
-        <w:rPr>
-          <w:rFonts w:ascii="Times New Roman" w:hAnsi="Times New Roman" w:cs="Times New Roman"/>
-          <w:sz w:val="28"/>
-          <w:lang w:val="en-IN"/>
-        </w:rPr>
-        <w:t>rs</w:t>
-      </w:r>
-      <w:proofErr w:type="spellEnd"/>
-      <w:r>
-        <w:rPr>
-          <w:rFonts w:ascii="Times New Roman" w:hAnsi="Times New Roman" w:cs="Times New Roman"/>
-          <w:sz w:val="28"/>
-          <w:lang w:val="en-IN"/>
-        </w:rPr>
-        <w:t xml:space="preserve"> = </w:t>
-      </w:r>
-      <w:proofErr w:type="spellStart"/>
-      <w:proofErr w:type="gramStart"/>
-      <w:r>
-        <w:rPr>
-          <w:rFonts w:ascii="Times New Roman" w:hAnsi="Times New Roman" w:cs="Times New Roman"/>
-          <w:sz w:val="28"/>
-          <w:lang w:val="en-IN"/>
-        </w:rPr>
-        <w:t>pstmt.executeQuery</w:t>
-      </w:r>
-      <w:proofErr w:type="spellEnd"/>
-      <w:proofErr w:type="gramEnd"/>
-      <w:r>
-        <w:rPr>
-          <w:rFonts w:ascii="Times New Roman" w:hAnsi="Times New Roman" w:cs="Times New Roman"/>
-          <w:sz w:val="28"/>
-          <w:lang w:val="en-IN"/>
-        </w:rPr>
-        <w:t>();</w:t>
-      </w:r>
-    </w:p>
-    <w:p>
-      <w:pPr>
-        <w:rPr>
-          <w:rFonts w:ascii="Times New Roman" w:hAnsi="Times New Roman" w:cs="Times New Roman"/>
-          <w:sz w:val="28"/>
-          <w:lang w:val="en-IN"/>
-        </w:rPr>
-      </w:pPr>
-      <w:r>
-        <w:rPr>
-          <w:rFonts w:ascii="Times New Roman" w:hAnsi="Times New Roman" w:cs="Times New Roman"/>
-          <w:sz w:val="28"/>
-          <w:lang w:val="en-IN"/>
-        </w:rPr>
-        <w:t xml:space="preserve">int temp = </w:t>
-      </w:r>
-      <w:proofErr w:type="spellStart"/>
-      <w:proofErr w:type="gramStart"/>
-      <w:r>
-        <w:rPr>
-          <w:rFonts w:ascii="Times New Roman" w:hAnsi="Times New Roman" w:cs="Times New Roman"/>
-          <w:sz w:val="28"/>
-          <w:lang w:val="en-IN"/>
-        </w:rPr>
-        <w:t>rs.executeUpdate</w:t>
-      </w:r>
-      <w:proofErr w:type="spellEnd"/>
-      <w:proofErr w:type="gramEnd"/>
-      <w:r>
-        <w:rPr>
-          <w:rFonts w:ascii="Times New Roman" w:hAnsi="Times New Roman" w:cs="Times New Roman"/>
-          <w:sz w:val="28"/>
-          <w:lang w:val="en-IN"/>
-        </w:rPr>
-        <w:t>();</w:t>
-      </w:r>
-    </w:p>
-    <w:p>
-      <w:pPr>
-        <w:rPr>
-          <w:rFonts w:ascii="Times New Roman" w:hAnsi="Times New Roman" w:cs="Times New Roman"/>
-          <w:sz w:val="28"/>
-          <w:lang w:val="en-IN"/>
-        </w:rPr>
-      </w:pPr>
-    </w:p>
-    <w:p>
-      <w:pPr>
-        <w:rPr>
-          <w:rFonts w:ascii="Times New Roman" w:hAnsi="Times New Roman" w:cs="Times New Roman"/>
-          <w:sz w:val="28"/>
-          <w:lang w:val="en-IN"/>
-        </w:rPr>
-      </w:pPr>
-    </w:p>
-    <w:p>
-      <w:pPr>
-        <w:rPr>
-          <w:rFonts w:ascii="Times New Roman" w:hAnsi="Times New Roman" w:cs="Times New Roman"/>
-          <w:sz w:val="28"/>
-          <w:lang w:val="en-IN"/>
-        </w:rPr>
-      </w:pPr>
-    </w:p>
-    <w:p>
-      <w:pPr>
-        <w:rPr>
-          <w:rFonts w:ascii="Times New Roman" w:hAnsi="Times New Roman" w:cs="Times New Roman"/>
-          <w:sz w:val="28"/>
-          <w:lang w:val="en-IN"/>
-        </w:rPr>
-      </w:pPr>
-    </w:p>
-    <w:p>
-      <w:pPr>
-        <w:rPr>
-          <w:rFonts w:ascii="Times New Roman" w:hAnsi="Times New Roman" w:cs="Times New Roman"/>
-          <w:sz w:val="28"/>
-          <w:lang w:val="en-IN"/>
-        </w:rPr>
-      </w:pPr>
-    </w:p>
-    <w:p>
-      <w:pPr>
-        <w:rPr>
-          <w:rFonts w:ascii="Times New Roman" w:hAnsi="Times New Roman" w:cs="Times New Roman"/>
-          <w:sz w:val="28"/>
-          <w:lang w:val="en-IN"/>
-        </w:rPr>
-      </w:pPr>
-      <w:proofErr w:type="gramStart"/>
+    </w:p>
+    <w:p>
+      <w:pPr>
+        <w:rPr>
+          <w:rFonts w:ascii="Times New Roman" w:hAnsi="Times New Roman" w:cs="Times New Roman"/>
+          <w:sz w:val="28"/>
+          <w:lang w:val="en-IN"/>
+        </w:rPr>
+      </w:pPr>
+    </w:p>
+    <w:p>
+      <w:pPr>
+        <w:rPr>
+          <w:rFonts w:ascii="Times New Roman" w:hAnsi="Times New Roman" w:cs="Times New Roman"/>
+          <w:sz w:val="28"/>
+          <w:lang w:val="en-IN"/>
+        </w:rPr>
+      </w:pPr>
+    </w:p>
+    <w:p>
+      <w:pPr>
+        <w:rPr>
+          <w:rFonts w:ascii="Times New Roman" w:hAnsi="Times New Roman" w:cs="Times New Roman"/>
+          <w:sz w:val="28"/>
+          <w:lang w:val="en-IN"/>
+        </w:rPr>
+      </w:pPr>
+    </w:p>
+    <w:p>
+      <w:pPr>
+        <w:rPr>
+          <w:rFonts w:ascii="Times New Roman" w:hAnsi="Times New Roman" w:cs="Times New Roman"/>
+          <w:sz w:val="28"/>
+          <w:lang w:val="en-IN"/>
+        </w:rPr>
+      </w:pPr>
+    </w:p>
+    <w:p>
+      <w:pPr>
+        <w:rPr>
+          <w:rFonts w:ascii="Times New Roman" w:hAnsi="Times New Roman" w:cs="Times New Roman"/>
+          <w:sz w:val="28"/>
+          <w:lang w:val="en-IN"/>
+        </w:rPr>
+      </w:pPr>
       <w:r>
         <w:rPr>
           <w:rFonts w:ascii="Times New Roman" w:hAnsi="Times New Roman" w:cs="Times New Roman"/>
@@ -6719,7 +6311,6 @@
         <w:t>mydb</w:t>
       </w:r>
       <w:proofErr w:type="spellEnd"/>
-      <w:proofErr w:type="gramEnd"/>
       <w:r>
         <w:rPr>
           <w:rFonts w:ascii="Times New Roman" w:hAnsi="Times New Roman" w:cs="Times New Roman"/>
@@ -6879,7 +6470,6 @@
         <w:t xml:space="preserve">For each variable we need to write a method </w:t>
       </w:r>
       <w:proofErr w:type="spellStart"/>
-      <w:proofErr w:type="gramStart"/>
       <w:r>
         <w:rPr>
           <w:rFonts w:ascii="Times New Roman" w:hAnsi="Times New Roman" w:cs="Times New Roman"/>
@@ -6889,7 +6479,6 @@
         <w:t>ie</w:t>
       </w:r>
       <w:proofErr w:type="spellEnd"/>
-      <w:proofErr w:type="gramEnd"/>
       <w:r>
         <w:rPr>
           <w:rFonts w:ascii="Times New Roman" w:hAnsi="Times New Roman" w:cs="Times New Roman"/>
@@ -7036,7 +6625,6 @@
         <w:t xml:space="preserve">public void </w:t>
       </w:r>
       <w:proofErr w:type="spellStart"/>
-      <w:proofErr w:type="gramStart"/>
       <w:r>
         <w:rPr>
           <w:rFonts w:ascii="Times New Roman" w:hAnsi="Times New Roman" w:cs="Times New Roman"/>
@@ -7052,16 +6640,7 @@
           <w:sz w:val="28"/>
           <w:lang w:val="en-IN"/>
         </w:rPr>
-        <w:t>(</w:t>
-      </w:r>
-      <w:proofErr w:type="gramEnd"/>
-      <w:r>
-        <w:rPr>
-          <w:rFonts w:ascii="Times New Roman" w:hAnsi="Times New Roman" w:cs="Times New Roman"/>
-          <w:sz w:val="28"/>
-          <w:lang w:val="en-IN"/>
-        </w:rPr>
-        <w:t>int id) {</w:t>
+        <w:t>(int id) {</w:t>
       </w:r>
     </w:p>
     <w:p>
@@ -7129,7 +6708,6 @@
         <w:t xml:space="preserve">public void </w:t>
       </w:r>
       <w:proofErr w:type="spellStart"/>
-      <w:proofErr w:type="gramStart"/>
       <w:r>
         <w:rPr>
           <w:rFonts w:ascii="Times New Roman" w:hAnsi="Times New Roman" w:cs="Times New Roman"/>
@@ -7145,16 +6723,7 @@
           <w:sz w:val="28"/>
           <w:lang w:val="en-IN"/>
         </w:rPr>
-        <w:t>(</w:t>
-      </w:r>
-      <w:proofErr w:type="gramEnd"/>
-      <w:r>
-        <w:rPr>
-          <w:rFonts w:ascii="Times New Roman" w:hAnsi="Times New Roman" w:cs="Times New Roman"/>
-          <w:sz w:val="28"/>
-          <w:lang w:val="en-IN"/>
-        </w:rPr>
-        <w:t>String name) {</w:t>
+        <w:t>(String name) {</w:t>
       </w:r>
     </w:p>
     <w:p>
@@ -7215,7 +6784,6 @@
         <w:t xml:space="preserve">public int </w:t>
       </w:r>
       <w:proofErr w:type="spellStart"/>
-      <w:proofErr w:type="gramStart"/>
       <w:r>
         <w:rPr>
           <w:rFonts w:ascii="Times New Roman" w:hAnsi="Times New Roman" w:cs="Times New Roman"/>
@@ -7231,16 +6799,7 @@
           <w:sz w:val="28"/>
           <w:lang w:val="en-IN"/>
         </w:rPr>
-        <w:t>(</w:t>
-      </w:r>
-      <w:proofErr w:type="gramEnd"/>
-      <w:r>
-        <w:rPr>
-          <w:rFonts w:ascii="Times New Roman" w:hAnsi="Times New Roman" w:cs="Times New Roman"/>
-          <w:sz w:val="28"/>
-          <w:lang w:val="en-IN"/>
-        </w:rPr>
-        <w:t>) {</w:t>
+        <w:t>() {</w:t>
       </w:r>
     </w:p>
     <w:p>
@@ -7301,7 +6860,6 @@
         <w:t xml:space="preserve">public int </w:t>
       </w:r>
       <w:proofErr w:type="spellStart"/>
-      <w:proofErr w:type="gramStart"/>
       <w:r>
         <w:rPr>
           <w:rFonts w:ascii="Times New Roman" w:hAnsi="Times New Roman" w:cs="Times New Roman"/>
@@ -7317,16 +6875,7 @@
           <w:sz w:val="28"/>
           <w:lang w:val="en-IN"/>
         </w:rPr>
-        <w:t>(</w:t>
-      </w:r>
-      <w:proofErr w:type="gramEnd"/>
-      <w:r>
-        <w:rPr>
-          <w:rFonts w:ascii="Times New Roman" w:hAnsi="Times New Roman" w:cs="Times New Roman"/>
-          <w:sz w:val="28"/>
-          <w:lang w:val="en-IN"/>
-        </w:rPr>
-        <w:t>) {</w:t>
+        <w:t>() {</w:t>
       </w:r>
     </w:p>
     <w:p>
@@ -7672,23 +7221,13 @@
           <w:lang w:val="en-IN"/>
         </w:rPr>
       </w:pPr>
-      <w:proofErr w:type="gramStart"/>
-      <w:r>
-        <w:rPr>
-          <w:rFonts w:ascii="Times New Roman" w:hAnsi="Times New Roman" w:cs="Times New Roman"/>
-          <w:sz w:val="28"/>
-          <w:lang w:val="en-IN"/>
-        </w:rPr>
-        <w:t>ID,NAME</w:t>
-      </w:r>
-      <w:proofErr w:type="gramEnd"/>
-      <w:r>
-        <w:rPr>
-          <w:rFonts w:ascii="Times New Roman" w:hAnsi="Times New Roman" w:cs="Times New Roman"/>
-          <w:sz w:val="28"/>
-          <w:lang w:val="en-IN"/>
-        </w:rPr>
-        <w:t>,SALARY</w:t>
+      <w:r>
+        <w:rPr>
+          <w:rFonts w:ascii="Times New Roman" w:hAnsi="Times New Roman" w:cs="Times New Roman"/>
+          <w:sz w:val="28"/>
+          <w:lang w:val="en-IN"/>
+        </w:rPr>
+        <w:t>ID,NAME,SALARY</w:t>
       </w:r>
       <w:r>
         <w:rPr>
@@ -7891,7 +7430,6 @@
         <w:t xml:space="preserve">On JavaBean class we will do some operation </w:t>
       </w:r>
       <w:proofErr w:type="spellStart"/>
-      <w:proofErr w:type="gramStart"/>
       <w:r>
         <w:rPr>
           <w:rFonts w:ascii="Times New Roman" w:hAnsi="Times New Roman" w:cs="Times New Roman"/>
@@ -7901,7 +7439,6 @@
         <w:t>ie</w:t>
       </w:r>
       <w:proofErr w:type="spellEnd"/>
-      <w:proofErr w:type="gramEnd"/>
       <w:r>
         <w:rPr>
           <w:rFonts w:ascii="Times New Roman" w:hAnsi="Times New Roman" w:cs="Times New Roman"/>
@@ -8084,25 +7621,7 @@
           <w:sz w:val="28"/>
           <w:lang w:val="en-IN"/>
         </w:rPr>
-        <w:t xml:space="preserve">Dao class (Data Access </w:t>
-      </w:r>
-      <w:proofErr w:type="gramStart"/>
-      <w:r>
-        <w:rPr>
-          <w:rFonts w:ascii="Times New Roman" w:hAnsi="Times New Roman" w:cs="Times New Roman"/>
-          <w:sz w:val="28"/>
-          <w:lang w:val="en-IN"/>
-        </w:rPr>
-        <w:t>Object )</w:t>
-      </w:r>
-      <w:proofErr w:type="gramEnd"/>
-      <w:r>
-        <w:rPr>
-          <w:rFonts w:ascii="Times New Roman" w:hAnsi="Times New Roman" w:cs="Times New Roman"/>
-          <w:sz w:val="28"/>
-          <w:lang w:val="en-IN"/>
-        </w:rPr>
-        <w:t xml:space="preserve"> : it is a type of normal class which contains database logic written using </w:t>
+        <w:t xml:space="preserve">Dao class (Data Access Object ) : it is a type of normal class which contains database logic written using </w:t>
       </w:r>
       <w:proofErr w:type="spellStart"/>
       <w:r>
@@ -8466,9 +7985,8 @@
           <w:highlight w:val="yellow"/>
           <w:lang w:val="en-IN"/>
         </w:rPr>
-        <w:t xml:space="preserve">Day </w:t>
-      </w:r>
-      <w:proofErr w:type="gramStart"/>
+        <w:t xml:space="preserve">Day 3 : </w:t>
+      </w:r>
       <w:r>
         <w:rPr>
           <w:rFonts w:ascii="Times New Roman" w:hAnsi="Times New Roman" w:cs="Times New Roman"/>
@@ -8476,201 +7994,174 @@
           <w:highlight w:val="yellow"/>
           <w:lang w:val="en-IN"/>
         </w:rPr>
-        <w:t>3 :</w:t>
-      </w:r>
-      <w:proofErr w:type="gramEnd"/>
-      <w:r>
+        <w:t>15-02-2023</w:t>
+      </w:r>
+    </w:p>
+    <w:p>
+      <w:pPr>
+        <w:ind w:firstLine="720"/>
+        <w:rPr>
+          <w:rFonts w:ascii="Times New Roman" w:hAnsi="Times New Roman" w:cs="Times New Roman"/>
+          <w:sz w:val="28"/>
+          <w:lang w:val="en-IN"/>
+        </w:rPr>
+      </w:pPr>
+    </w:p>
+    <w:p>
+      <w:pPr>
+        <w:ind w:firstLine="720"/>
+        <w:rPr>
+          <w:rFonts w:ascii="Times New Roman" w:hAnsi="Times New Roman" w:cs="Times New Roman"/>
+          <w:sz w:val="28"/>
+          <w:lang w:val="en-IN"/>
+        </w:rPr>
+      </w:pPr>
+      <w:r>
+        <w:rPr>
+          <w:rFonts w:ascii="Times New Roman" w:hAnsi="Times New Roman" w:cs="Times New Roman"/>
+          <w:sz w:val="28"/>
+          <w:lang w:val="en-IN"/>
+        </w:rPr>
+        <w:t xml:space="preserve">Maven : </w:t>
+      </w:r>
+    </w:p>
+    <w:p>
+      <w:pPr>
+        <w:ind w:firstLine="720"/>
+        <w:rPr>
+          <w:rFonts w:ascii="Times New Roman" w:hAnsi="Times New Roman" w:cs="Times New Roman"/>
+          <w:sz w:val="28"/>
+          <w:lang w:val="en-IN"/>
+        </w:rPr>
+      </w:pPr>
+      <w:r>
+        <w:rPr>
+          <w:rFonts w:ascii="Times New Roman" w:hAnsi="Times New Roman" w:cs="Times New Roman"/>
+          <w:sz w:val="28"/>
+          <w:lang w:val="en-IN"/>
+        </w:rPr>
+        <w:t xml:space="preserve">Maven is a build tool. Build tool mean the tool is responsible to compile the program, run program, creating jar or war file, help to download the dependencies base upon the project. </w:t>
+      </w:r>
+    </w:p>
+    <w:p>
+      <w:pPr>
+        <w:ind w:firstLine="720"/>
+        <w:rPr>
+          <w:rFonts w:ascii="Times New Roman" w:hAnsi="Times New Roman" w:cs="Times New Roman"/>
+          <w:sz w:val="28"/>
+          <w:lang w:val="en-IN"/>
+        </w:rPr>
+      </w:pPr>
+      <w:r>
+        <w:rPr>
+          <w:rFonts w:ascii="Times New Roman" w:hAnsi="Times New Roman" w:cs="Times New Roman"/>
+          <w:sz w:val="28"/>
+          <w:lang w:val="en-IN"/>
+        </w:rPr>
+        <w:t xml:space="preserve">Maven it a tool which provide standard project structure which follow by All IDE. </w:t>
+      </w:r>
+    </w:p>
+    <w:p>
+      <w:pPr>
+        <w:ind w:firstLine="720"/>
+        <w:rPr>
+          <w:rFonts w:ascii="Times New Roman" w:hAnsi="Times New Roman" w:cs="Times New Roman"/>
+          <w:sz w:val="28"/>
+          <w:lang w:val="en-IN"/>
+        </w:rPr>
+      </w:pPr>
+    </w:p>
+    <w:p>
+      <w:pPr>
+        <w:ind w:firstLine="720"/>
+        <w:rPr>
+          <w:rFonts w:ascii="Times New Roman" w:hAnsi="Times New Roman" w:cs="Times New Roman"/>
+          <w:sz w:val="28"/>
+          <w:lang w:val="en-IN"/>
+        </w:rPr>
+      </w:pPr>
+      <w:r>
+        <w:rPr>
+          <w:rFonts w:ascii="Times New Roman" w:hAnsi="Times New Roman" w:cs="Times New Roman"/>
+          <w:sz w:val="28"/>
+          <w:lang w:val="en-IN"/>
+        </w:rPr>
+        <w:t xml:space="preserve">Creating maven project in Eclipse IDE. </w:t>
+      </w:r>
+    </w:p>
+    <w:p>
+      <w:pPr>
+        <w:ind w:firstLine="720"/>
+        <w:rPr>
+          <w:rFonts w:ascii="Times New Roman" w:hAnsi="Times New Roman" w:cs="Times New Roman"/>
+          <w:sz w:val="28"/>
+          <w:lang w:val="en-IN"/>
+        </w:rPr>
+      </w:pPr>
+    </w:p>
+    <w:p>
+      <w:pPr>
+        <w:ind w:firstLine="720"/>
+        <w:rPr>
+          <w:rFonts w:ascii="Times New Roman" w:hAnsi="Times New Roman" w:cs="Times New Roman"/>
+          <w:sz w:val="28"/>
+          <w:lang w:val="en-IN"/>
+        </w:rPr>
+      </w:pPr>
+      <w:r>
+        <w:rPr>
+          <w:rFonts w:ascii="Times New Roman" w:hAnsi="Times New Roman" w:cs="Times New Roman"/>
+          <w:sz w:val="28"/>
+          <w:lang w:val="en-IN"/>
+        </w:rPr>
+        <w:t xml:space="preserve">In Eclipse IDE by default maven created Java version 1.5 (old version). </w:t>
+      </w:r>
+    </w:p>
+    <w:p>
+      <w:pPr>
+        <w:ind w:firstLine="720"/>
+        <w:rPr>
+          <w:rFonts w:ascii="Times New Roman" w:hAnsi="Times New Roman" w:cs="Times New Roman"/>
+          <w:sz w:val="28"/>
+          <w:lang w:val="en-IN"/>
+        </w:rPr>
+      </w:pPr>
+      <w:r>
+        <w:rPr>
+          <w:rFonts w:ascii="Times New Roman" w:hAnsi="Times New Roman" w:cs="Times New Roman"/>
+          <w:sz w:val="28"/>
+          <w:lang w:val="en-IN"/>
+        </w:rPr>
+        <w:t xml:space="preserve">And maven provided pom.xml file (Project Object Model). This file hold all configuration details for our maven project. </w:t>
+      </w:r>
+    </w:p>
+    <w:p>
+      <w:pPr>
+        <w:rPr>
+          <w:rFonts w:ascii="Times New Roman" w:hAnsi="Times New Roman" w:cs="Times New Roman"/>
+          <w:sz w:val="28"/>
+          <w:lang w:val="en-IN"/>
+        </w:rPr>
+      </w:pPr>
+    </w:p>
+    <w:p>
+      <w:pPr>
         <w:rPr>
           <w:rFonts w:ascii="Times New Roman" w:hAnsi="Times New Roman" w:cs="Times New Roman"/>
           <w:sz w:val="28"/>
           <w:highlight w:val="yellow"/>
           <w:lang w:val="en-IN"/>
         </w:rPr>
-        <w:t xml:space="preserve"> </w:t>
-      </w:r>
-      <w:r>
+      </w:pPr>
+    </w:p>
+    <w:p>
+      <w:pPr>
         <w:rPr>
           <w:rFonts w:ascii="Times New Roman" w:hAnsi="Times New Roman" w:cs="Times New Roman"/>
           <w:sz w:val="28"/>
           <w:highlight w:val="yellow"/>
           <w:lang w:val="en-IN"/>
         </w:rPr>
-        <w:t>15-02-2023</w:t>
-      </w:r>
-    </w:p>
-    <w:p>
-      <w:pPr>
-        <w:ind w:firstLine="720"/>
-        <w:rPr>
-          <w:rFonts w:ascii="Times New Roman" w:hAnsi="Times New Roman" w:cs="Times New Roman"/>
-          <w:sz w:val="28"/>
-          <w:lang w:val="en-IN"/>
-        </w:rPr>
-      </w:pPr>
-    </w:p>
-    <w:p>
-      <w:pPr>
-        <w:ind w:firstLine="720"/>
-        <w:rPr>
-          <w:rFonts w:ascii="Times New Roman" w:hAnsi="Times New Roman" w:cs="Times New Roman"/>
-          <w:sz w:val="28"/>
-          <w:lang w:val="en-IN"/>
-        </w:rPr>
-      </w:pPr>
-      <w:proofErr w:type="gramStart"/>
-      <w:r>
-        <w:rPr>
-          <w:rFonts w:ascii="Times New Roman" w:hAnsi="Times New Roman" w:cs="Times New Roman"/>
-          <w:sz w:val="28"/>
-          <w:lang w:val="en-IN"/>
-        </w:rPr>
-        <w:t>Maven :</w:t>
-      </w:r>
-      <w:proofErr w:type="gramEnd"/>
-      <w:r>
-        <w:rPr>
-          <w:rFonts w:ascii="Times New Roman" w:hAnsi="Times New Roman" w:cs="Times New Roman"/>
-          <w:sz w:val="28"/>
-          <w:lang w:val="en-IN"/>
-        </w:rPr>
-        <w:t xml:space="preserve"> </w:t>
-      </w:r>
-    </w:p>
-    <w:p>
-      <w:pPr>
-        <w:ind w:firstLine="720"/>
-        <w:rPr>
-          <w:rFonts w:ascii="Times New Roman" w:hAnsi="Times New Roman" w:cs="Times New Roman"/>
-          <w:sz w:val="28"/>
-          <w:lang w:val="en-IN"/>
-        </w:rPr>
-      </w:pPr>
-      <w:r>
-        <w:rPr>
-          <w:rFonts w:ascii="Times New Roman" w:hAnsi="Times New Roman" w:cs="Times New Roman"/>
-          <w:sz w:val="28"/>
-          <w:lang w:val="en-IN"/>
-        </w:rPr>
-        <w:t xml:space="preserve">Maven is a build tool. Build tool mean the tool is responsible to compile the program, run program, creating jar or war file, help to download the dependencies base upon the project. </w:t>
-      </w:r>
-    </w:p>
-    <w:p>
-      <w:pPr>
-        <w:ind w:firstLine="720"/>
-        <w:rPr>
-          <w:rFonts w:ascii="Times New Roman" w:hAnsi="Times New Roman" w:cs="Times New Roman"/>
-          <w:sz w:val="28"/>
-          <w:lang w:val="en-IN"/>
-        </w:rPr>
-      </w:pPr>
-      <w:r>
-        <w:rPr>
-          <w:rFonts w:ascii="Times New Roman" w:hAnsi="Times New Roman" w:cs="Times New Roman"/>
-          <w:sz w:val="28"/>
-          <w:lang w:val="en-IN"/>
-        </w:rPr>
-        <w:t xml:space="preserve">Maven it a tool which provide standard project structure which follow by All IDE. </w:t>
-      </w:r>
-    </w:p>
-    <w:p>
-      <w:pPr>
-        <w:ind w:firstLine="720"/>
-        <w:rPr>
-          <w:rFonts w:ascii="Times New Roman" w:hAnsi="Times New Roman" w:cs="Times New Roman"/>
-          <w:sz w:val="28"/>
-          <w:lang w:val="en-IN"/>
-        </w:rPr>
-      </w:pPr>
-    </w:p>
-    <w:p>
-      <w:pPr>
-        <w:ind w:firstLine="720"/>
-        <w:rPr>
-          <w:rFonts w:ascii="Times New Roman" w:hAnsi="Times New Roman" w:cs="Times New Roman"/>
-          <w:sz w:val="28"/>
-          <w:lang w:val="en-IN"/>
-        </w:rPr>
-      </w:pPr>
-      <w:r>
-        <w:rPr>
-          <w:rFonts w:ascii="Times New Roman" w:hAnsi="Times New Roman" w:cs="Times New Roman"/>
-          <w:sz w:val="28"/>
-          <w:lang w:val="en-IN"/>
-        </w:rPr>
-        <w:t xml:space="preserve">Creating maven project in Eclipse IDE. </w:t>
-      </w:r>
-    </w:p>
-    <w:p>
-      <w:pPr>
-        <w:ind w:firstLine="720"/>
-        <w:rPr>
-          <w:rFonts w:ascii="Times New Roman" w:hAnsi="Times New Roman" w:cs="Times New Roman"/>
-          <w:sz w:val="28"/>
-          <w:lang w:val="en-IN"/>
-        </w:rPr>
-      </w:pPr>
-    </w:p>
-    <w:p>
-      <w:pPr>
-        <w:ind w:firstLine="720"/>
-        <w:rPr>
-          <w:rFonts w:ascii="Times New Roman" w:hAnsi="Times New Roman" w:cs="Times New Roman"/>
-          <w:sz w:val="28"/>
-          <w:lang w:val="en-IN"/>
-        </w:rPr>
-      </w:pPr>
-      <w:r>
-        <w:rPr>
-          <w:rFonts w:ascii="Times New Roman" w:hAnsi="Times New Roman" w:cs="Times New Roman"/>
-          <w:sz w:val="28"/>
-          <w:lang w:val="en-IN"/>
-        </w:rPr>
-        <w:t xml:space="preserve">In Eclipse IDE by default maven created Java version 1.5 (old version). </w:t>
-      </w:r>
-    </w:p>
-    <w:p>
-      <w:pPr>
-        <w:ind w:firstLine="720"/>
-        <w:rPr>
-          <w:rFonts w:ascii="Times New Roman" w:hAnsi="Times New Roman" w:cs="Times New Roman"/>
-          <w:sz w:val="28"/>
-          <w:lang w:val="en-IN"/>
-        </w:rPr>
-      </w:pPr>
-      <w:r>
-        <w:rPr>
-          <w:rFonts w:ascii="Times New Roman" w:hAnsi="Times New Roman" w:cs="Times New Roman"/>
-          <w:sz w:val="28"/>
-          <w:lang w:val="en-IN"/>
-        </w:rPr>
-        <w:t xml:space="preserve">And maven provided pom.xml file (Project Object Model). This file </w:t>
-      </w:r>
-      <w:proofErr w:type="gramStart"/>
-      <w:r>
-        <w:rPr>
-          <w:rFonts w:ascii="Times New Roman" w:hAnsi="Times New Roman" w:cs="Times New Roman"/>
-          <w:sz w:val="28"/>
-          <w:lang w:val="en-IN"/>
-        </w:rPr>
-        <w:t>hold</w:t>
-      </w:r>
-      <w:proofErr w:type="gramEnd"/>
-      <w:r>
-        <w:rPr>
-          <w:rFonts w:ascii="Times New Roman" w:hAnsi="Times New Roman" w:cs="Times New Roman"/>
-          <w:sz w:val="28"/>
-          <w:lang w:val="en-IN"/>
-        </w:rPr>
-        <w:t xml:space="preserve"> all configuration details for our maven project. </w:t>
-      </w:r>
-    </w:p>
-    <w:p>
-      <w:pPr>
-        <w:rPr>
-          <w:rFonts w:ascii="Times New Roman" w:hAnsi="Times New Roman" w:cs="Times New Roman"/>
-          <w:sz w:val="28"/>
-          <w:lang w:val="en-IN"/>
-        </w:rPr>
       </w:pPr>
     </w:p>
     <w:p>
@@ -8688,49 +8179,18 @@
         <w:rPr>
           <w:rFonts w:ascii="Times New Roman" w:hAnsi="Times New Roman" w:cs="Times New Roman"/>
           <w:sz w:val="28"/>
+          <w:lang w:val="en-IN"/>
+        </w:rPr>
+      </w:pPr>
+      <w:r>
+        <w:rPr>
+          <w:rFonts w:ascii="Times New Roman" w:hAnsi="Times New Roman" w:cs="Times New Roman"/>
+          <w:sz w:val="28"/>
           <w:highlight w:val="yellow"/>
           <w:lang w:val="en-IN"/>
         </w:rPr>
-      </w:pPr>
-    </w:p>
-    <w:p>
-      <w:pPr>
-        <w:rPr>
-          <w:rFonts w:ascii="Times New Roman" w:hAnsi="Times New Roman" w:cs="Times New Roman"/>
-          <w:sz w:val="28"/>
-          <w:highlight w:val="yellow"/>
-          <w:lang w:val="en-IN"/>
-        </w:rPr>
-      </w:pPr>
-    </w:p>
-    <w:p>
-      <w:pPr>
-        <w:rPr>
-          <w:rFonts w:ascii="Times New Roman" w:hAnsi="Times New Roman" w:cs="Times New Roman"/>
-          <w:sz w:val="28"/>
-          <w:lang w:val="en-IN"/>
-        </w:rPr>
-      </w:pPr>
-      <w:proofErr w:type="gramStart"/>
-      <w:r>
-        <w:rPr>
-          <w:rFonts w:ascii="Times New Roman" w:hAnsi="Times New Roman" w:cs="Times New Roman"/>
-          <w:sz w:val="28"/>
-          <w:highlight w:val="yellow"/>
-          <w:lang w:val="en-IN"/>
-        </w:rPr>
         <w:lastRenderedPageBreak/>
-        <w:t>ORM :</w:t>
-      </w:r>
-      <w:proofErr w:type="gramEnd"/>
-      <w:r>
-        <w:rPr>
-          <w:rFonts w:ascii="Times New Roman" w:hAnsi="Times New Roman" w:cs="Times New Roman"/>
-          <w:sz w:val="28"/>
-          <w:highlight w:val="yellow"/>
-          <w:lang w:val="en-IN"/>
-        </w:rPr>
-        <w:t xml:space="preserve"> Object Relation Mapping :</w:t>
+        <w:t>ORM : Object Relation Mapping :</w:t>
       </w:r>
     </w:p>
     <w:p>
@@ -8975,153 +8435,134 @@
           <w:sz w:val="28"/>
           <w:lang w:val="en-IN"/>
         </w:rPr>
-        <w:t xml:space="preserve">JDBC doesn’t allow relationship like is a relationship(inheritance) as well as has </w:t>
-      </w:r>
-      <w:proofErr w:type="gramStart"/>
-      <w:r>
-        <w:rPr>
-          <w:rFonts w:ascii="Times New Roman" w:hAnsi="Times New Roman" w:cs="Times New Roman"/>
-          <w:sz w:val="28"/>
-          <w:lang w:val="en-IN"/>
-        </w:rPr>
-        <w:t>relationship(</w:t>
-      </w:r>
-      <w:proofErr w:type="gramEnd"/>
-      <w:r>
-        <w:rPr>
-          <w:rFonts w:ascii="Times New Roman" w:hAnsi="Times New Roman" w:cs="Times New Roman"/>
-          <w:sz w:val="28"/>
-          <w:lang w:val="en-IN"/>
-        </w:rPr>
-        <w:t xml:space="preserve">inside one class we are creating another class object). </w:t>
-      </w:r>
-    </w:p>
-    <w:p>
-      <w:pPr>
-        <w:rPr>
-          <w:rFonts w:ascii="Times New Roman" w:hAnsi="Times New Roman" w:cs="Times New Roman"/>
-          <w:sz w:val="28"/>
-          <w:lang w:val="en-IN"/>
-        </w:rPr>
-      </w:pPr>
-    </w:p>
-    <w:p>
-      <w:pPr>
-        <w:rPr>
-          <w:rFonts w:ascii="Times New Roman" w:hAnsi="Times New Roman" w:cs="Times New Roman"/>
-          <w:sz w:val="28"/>
-          <w:lang w:val="en-IN"/>
-        </w:rPr>
-      </w:pPr>
-    </w:p>
-    <w:p>
-      <w:pPr>
-        <w:rPr>
-          <w:rFonts w:ascii="Times New Roman" w:hAnsi="Times New Roman" w:cs="Times New Roman"/>
-          <w:sz w:val="28"/>
-          <w:lang w:val="en-IN"/>
-        </w:rPr>
-      </w:pPr>
-    </w:p>
-    <w:p>
-      <w:pPr>
-        <w:rPr>
-          <w:rFonts w:ascii="Times New Roman" w:hAnsi="Times New Roman" w:cs="Times New Roman"/>
-          <w:sz w:val="28"/>
-          <w:lang w:val="en-IN"/>
-        </w:rPr>
-      </w:pPr>
-    </w:p>
-    <w:p>
-      <w:pPr>
-        <w:rPr>
-          <w:rFonts w:ascii="Times New Roman" w:hAnsi="Times New Roman" w:cs="Times New Roman"/>
-          <w:sz w:val="28"/>
-          <w:lang w:val="en-IN"/>
-        </w:rPr>
-      </w:pPr>
-    </w:p>
-    <w:p>
-      <w:pPr>
-        <w:rPr>
-          <w:rFonts w:ascii="Times New Roman" w:hAnsi="Times New Roman" w:cs="Times New Roman"/>
-          <w:sz w:val="28"/>
-          <w:lang w:val="en-IN"/>
-        </w:rPr>
-      </w:pPr>
-    </w:p>
-    <w:p>
-      <w:pPr>
-        <w:rPr>
-          <w:rFonts w:ascii="Times New Roman" w:hAnsi="Times New Roman" w:cs="Times New Roman"/>
-          <w:sz w:val="28"/>
-          <w:lang w:val="en-IN"/>
-        </w:rPr>
-      </w:pPr>
-    </w:p>
-    <w:p>
-      <w:pPr>
-        <w:rPr>
-          <w:rFonts w:ascii="Times New Roman" w:hAnsi="Times New Roman" w:cs="Times New Roman"/>
-          <w:sz w:val="28"/>
-          <w:lang w:val="en-IN"/>
-        </w:rPr>
-      </w:pPr>
-    </w:p>
-    <w:p>
-      <w:pPr>
-        <w:rPr>
-          <w:rFonts w:ascii="Times New Roman" w:hAnsi="Times New Roman" w:cs="Times New Roman"/>
-          <w:sz w:val="28"/>
-          <w:lang w:val="en-IN"/>
-        </w:rPr>
-      </w:pPr>
-    </w:p>
-    <w:p>
-      <w:pPr>
-        <w:rPr>
-          <w:rFonts w:ascii="Times New Roman" w:hAnsi="Times New Roman" w:cs="Times New Roman"/>
-          <w:sz w:val="28"/>
-          <w:lang w:val="en-IN"/>
-        </w:rPr>
-      </w:pPr>
-    </w:p>
-    <w:p>
-      <w:pPr>
-        <w:rPr>
-          <w:rFonts w:ascii="Times New Roman" w:hAnsi="Times New Roman" w:cs="Times New Roman"/>
-          <w:sz w:val="28"/>
-          <w:lang w:val="en-IN"/>
-        </w:rPr>
-      </w:pPr>
-    </w:p>
-    <w:p>
-      <w:pPr>
-        <w:rPr>
-          <w:rFonts w:ascii="Times New Roman" w:hAnsi="Times New Roman" w:cs="Times New Roman"/>
-          <w:sz w:val="28"/>
-          <w:lang w:val="en-IN"/>
-        </w:rPr>
-      </w:pPr>
-    </w:p>
-    <w:p>
-      <w:pPr>
-        <w:rPr>
-          <w:rFonts w:ascii="Times New Roman" w:hAnsi="Times New Roman" w:cs="Times New Roman"/>
-          <w:sz w:val="28"/>
-          <w:lang w:val="en-IN"/>
-        </w:rPr>
-      </w:pPr>
-    </w:p>
-    <w:p>
-      <w:pPr>
-        <w:rPr>
-          <w:rFonts w:ascii="Times New Roman" w:hAnsi="Times New Roman" w:cs="Times New Roman"/>
-          <w:sz w:val="28"/>
-          <w:lang w:val="en-IN"/>
-        </w:rPr>
-      </w:pPr>
-      <w:proofErr w:type="gramStart"/>
+        <w:t xml:space="preserve">JDBC doesn’t allow relationship like is a relationship(inheritance) as well as has relationship(inside one class we are creating another class object). </w:t>
+      </w:r>
+    </w:p>
+    <w:p>
+      <w:pPr>
+        <w:rPr>
+          <w:rFonts w:ascii="Times New Roman" w:hAnsi="Times New Roman" w:cs="Times New Roman"/>
+          <w:sz w:val="28"/>
+          <w:lang w:val="en-IN"/>
+        </w:rPr>
+      </w:pPr>
+    </w:p>
+    <w:p>
+      <w:pPr>
+        <w:rPr>
+          <w:rFonts w:ascii="Times New Roman" w:hAnsi="Times New Roman" w:cs="Times New Roman"/>
+          <w:sz w:val="28"/>
+          <w:lang w:val="en-IN"/>
+        </w:rPr>
+      </w:pPr>
+    </w:p>
+    <w:p>
+      <w:pPr>
+        <w:rPr>
+          <w:rFonts w:ascii="Times New Roman" w:hAnsi="Times New Roman" w:cs="Times New Roman"/>
+          <w:sz w:val="28"/>
+          <w:lang w:val="en-IN"/>
+        </w:rPr>
+      </w:pPr>
+    </w:p>
+    <w:p>
+      <w:pPr>
+        <w:rPr>
+          <w:rFonts w:ascii="Times New Roman" w:hAnsi="Times New Roman" w:cs="Times New Roman"/>
+          <w:sz w:val="28"/>
+          <w:lang w:val="en-IN"/>
+        </w:rPr>
+      </w:pPr>
+    </w:p>
+    <w:p>
+      <w:pPr>
+        <w:rPr>
+          <w:rFonts w:ascii="Times New Roman" w:hAnsi="Times New Roman" w:cs="Times New Roman"/>
+          <w:sz w:val="28"/>
+          <w:lang w:val="en-IN"/>
+        </w:rPr>
+      </w:pPr>
+    </w:p>
+    <w:p>
+      <w:pPr>
+        <w:rPr>
+          <w:rFonts w:ascii="Times New Roman" w:hAnsi="Times New Roman" w:cs="Times New Roman"/>
+          <w:sz w:val="28"/>
+          <w:lang w:val="en-IN"/>
+        </w:rPr>
+      </w:pPr>
+    </w:p>
+    <w:p>
+      <w:pPr>
+        <w:rPr>
+          <w:rFonts w:ascii="Times New Roman" w:hAnsi="Times New Roman" w:cs="Times New Roman"/>
+          <w:sz w:val="28"/>
+          <w:lang w:val="en-IN"/>
+        </w:rPr>
+      </w:pPr>
+    </w:p>
+    <w:p>
+      <w:pPr>
+        <w:rPr>
+          <w:rFonts w:ascii="Times New Roman" w:hAnsi="Times New Roman" w:cs="Times New Roman"/>
+          <w:sz w:val="28"/>
+          <w:lang w:val="en-IN"/>
+        </w:rPr>
+      </w:pPr>
+    </w:p>
+    <w:p>
+      <w:pPr>
+        <w:rPr>
+          <w:rFonts w:ascii="Times New Roman" w:hAnsi="Times New Roman" w:cs="Times New Roman"/>
+          <w:sz w:val="28"/>
+          <w:lang w:val="en-IN"/>
+        </w:rPr>
+      </w:pPr>
+    </w:p>
+    <w:p>
+      <w:pPr>
+        <w:rPr>
+          <w:rFonts w:ascii="Times New Roman" w:hAnsi="Times New Roman" w:cs="Times New Roman"/>
+          <w:sz w:val="28"/>
+          <w:lang w:val="en-IN"/>
+        </w:rPr>
+      </w:pPr>
+    </w:p>
+    <w:p>
+      <w:pPr>
+        <w:rPr>
+          <w:rFonts w:ascii="Times New Roman" w:hAnsi="Times New Roman" w:cs="Times New Roman"/>
+          <w:sz w:val="28"/>
+          <w:lang w:val="en-IN"/>
+        </w:rPr>
+      </w:pPr>
+    </w:p>
+    <w:p>
+      <w:pPr>
+        <w:rPr>
+          <w:rFonts w:ascii="Times New Roman" w:hAnsi="Times New Roman" w:cs="Times New Roman"/>
+          <w:sz w:val="28"/>
+          <w:lang w:val="en-IN"/>
+        </w:rPr>
+      </w:pPr>
+    </w:p>
+    <w:p>
+      <w:pPr>
+        <w:rPr>
+          <w:rFonts w:ascii="Times New Roman" w:hAnsi="Times New Roman" w:cs="Times New Roman"/>
+          <w:sz w:val="28"/>
+          <w:lang w:val="en-IN"/>
+        </w:rPr>
+      </w:pPr>
+    </w:p>
+    <w:p>
+      <w:pPr>
+        <w:rPr>
+          <w:rFonts w:ascii="Times New Roman" w:hAnsi="Times New Roman" w:cs="Times New Roman"/>
+          <w:sz w:val="28"/>
+          <w:lang w:val="en-IN"/>
+        </w:rPr>
+      </w:pPr>
       <w:r>
         <w:rPr>
           <w:rFonts w:ascii="Times New Roman" w:hAnsi="Times New Roman" w:cs="Times New Roman"/>
@@ -9129,16 +8570,7 @@
           <w:lang w:val="en-IN"/>
         </w:rPr>
         <w:lastRenderedPageBreak/>
-        <w:t>ORM :</w:t>
-      </w:r>
-      <w:proofErr w:type="gramEnd"/>
-      <w:r>
-        <w:rPr>
-          <w:rFonts w:ascii="Times New Roman" w:hAnsi="Times New Roman" w:cs="Times New Roman"/>
-          <w:sz w:val="28"/>
-          <w:lang w:val="en-IN"/>
-        </w:rPr>
-        <w:t xml:space="preserve"> Object Relation Mapping </w:t>
+        <w:t xml:space="preserve">ORM : Object Relation Mapping </w:t>
       </w:r>
     </w:p>
     <w:p>
@@ -9355,23 +8787,13 @@
         <w:tab/>
       </w:r>
       <w:proofErr w:type="spellStart"/>
-      <w:proofErr w:type="gramStart"/>
-      <w:r>
-        <w:rPr>
-          <w:rFonts w:ascii="Times New Roman" w:hAnsi="Times New Roman" w:cs="Times New Roman"/>
-          <w:sz w:val="28"/>
-          <w:lang w:val="en-IN"/>
-        </w:rPr>
-        <w:t>id,name</w:t>
-      </w:r>
-      <w:proofErr w:type="gramEnd"/>
-      <w:r>
-        <w:rPr>
-          <w:rFonts w:ascii="Times New Roman" w:hAnsi="Times New Roman" w:cs="Times New Roman"/>
-          <w:sz w:val="28"/>
-          <w:lang w:val="en-IN"/>
-        </w:rPr>
-        <w:t>,salary</w:t>
+      <w:r>
+        <w:rPr>
+          <w:rFonts w:ascii="Times New Roman" w:hAnsi="Times New Roman" w:cs="Times New Roman"/>
+          <w:sz w:val="28"/>
+          <w:lang w:val="en-IN"/>
+        </w:rPr>
+        <w:t>id,name,salary</w:t>
       </w:r>
       <w:proofErr w:type="spellEnd"/>
       <w:r>
@@ -9716,23 +9138,13 @@
         </w:rPr>
         <w:sym w:font="Wingdings" w:char="F0E0"/>
       </w:r>
-      <w:proofErr w:type="gramStart"/>
-      <w:r>
-        <w:rPr>
-          <w:rFonts w:ascii="Times New Roman" w:hAnsi="Times New Roman" w:cs="Times New Roman"/>
-          <w:sz w:val="28"/>
-          <w:lang w:val="en-IN"/>
-        </w:rPr>
-        <w:t>Salary(</w:t>
-      </w:r>
-      <w:proofErr w:type="gramEnd"/>
-      <w:r>
-        <w:rPr>
-          <w:rFonts w:ascii="Times New Roman" w:hAnsi="Times New Roman" w:cs="Times New Roman"/>
-          <w:sz w:val="28"/>
-          <w:lang w:val="en-IN"/>
-        </w:rPr>
-        <w:t>column )</w:t>
+      <w:r>
+        <w:rPr>
+          <w:rFonts w:ascii="Times New Roman" w:hAnsi="Times New Roman" w:cs="Times New Roman"/>
+          <w:sz w:val="28"/>
+          <w:lang w:val="en-IN"/>
+        </w:rPr>
+        <w:t>Salary(column )</w:t>
       </w:r>
       <w:r>
         <w:rPr>
@@ -9919,25 +9331,7 @@
           <w:sz w:val="28"/>
           <w:lang w:val="en-IN"/>
         </w:rPr>
-        <w:t xml:space="preserve"> </w:t>
-      </w:r>
-      <w:proofErr w:type="gramStart"/>
-      <w:r>
-        <w:rPr>
-          <w:rFonts w:ascii="Times New Roman" w:hAnsi="Times New Roman" w:cs="Times New Roman"/>
-          <w:sz w:val="28"/>
-          <w:lang w:val="en-IN"/>
-        </w:rPr>
-        <w:t>open source</w:t>
-      </w:r>
-      <w:proofErr w:type="gramEnd"/>
-      <w:r>
-        <w:rPr>
-          <w:rFonts w:ascii="Times New Roman" w:hAnsi="Times New Roman" w:cs="Times New Roman"/>
-          <w:sz w:val="28"/>
-          <w:lang w:val="en-IN"/>
-        </w:rPr>
-        <w:t xml:space="preserve"> tool. </w:t>
+        <w:t xml:space="preserve"> open source tool. </w:t>
       </w:r>
     </w:p>
     <w:p>
@@ -9965,43 +9359,15 @@
           <w:sz w:val="28"/>
           <w:lang w:val="en-IN"/>
         </w:rPr>
-        <w:t xml:space="preserve">By </w:t>
-      </w:r>
-      <w:proofErr w:type="gramStart"/>
-      <w:r>
-        <w:rPr>
-          <w:rFonts w:ascii="Times New Roman" w:hAnsi="Times New Roman" w:cs="Times New Roman"/>
-          <w:sz w:val="28"/>
-          <w:lang w:val="en-IN"/>
-        </w:rPr>
-        <w:t>default</w:t>
-      </w:r>
-      <w:proofErr w:type="gramEnd"/>
-      <w:r>
-        <w:rPr>
-          <w:rFonts w:ascii="Times New Roman" w:hAnsi="Times New Roman" w:cs="Times New Roman"/>
-          <w:sz w:val="28"/>
-          <w:lang w:val="en-IN"/>
-        </w:rPr>
-        <w:t xml:space="preserve"> eclipse IDE doesn’t provide hibernate plugin. </w:t>
-      </w:r>
-      <w:proofErr w:type="gramStart"/>
-      <w:r>
-        <w:rPr>
-          <w:rFonts w:ascii="Times New Roman" w:hAnsi="Times New Roman" w:cs="Times New Roman"/>
-          <w:sz w:val="28"/>
-          <w:lang w:val="en-IN"/>
-        </w:rPr>
-        <w:t>So</w:t>
-      </w:r>
-      <w:proofErr w:type="gramEnd"/>
-      <w:r>
-        <w:rPr>
-          <w:rFonts w:ascii="Times New Roman" w:hAnsi="Times New Roman" w:cs="Times New Roman"/>
-          <w:sz w:val="28"/>
-          <w:lang w:val="en-IN"/>
-        </w:rPr>
-        <w:t xml:space="preserve"> we need to download those plugins. </w:t>
+        <w:t xml:space="preserve">By default eclipse IDE doesn’t provide hibernate plugin. </w:t>
+      </w:r>
+      <w:r>
+        <w:rPr>
+          <w:rFonts w:ascii="Times New Roman" w:hAnsi="Times New Roman" w:cs="Times New Roman"/>
+          <w:sz w:val="28"/>
+          <w:lang w:val="en-IN"/>
+        </w:rPr>
+        <w:t xml:space="preserve">So we need to download those plugins. </w:t>
       </w:r>
     </w:p>
     <w:p>
@@ -10093,25 +9459,7 @@
           <w:sz w:val="28"/>
           <w:lang w:val="en-IN"/>
         </w:rPr>
-        <w:t>@</w:t>
-      </w:r>
-      <w:proofErr w:type="gramStart"/>
-      <w:r>
-        <w:rPr>
-          <w:rFonts w:ascii="Times New Roman" w:hAnsi="Times New Roman" w:cs="Times New Roman"/>
-          <w:sz w:val="28"/>
-          <w:lang w:val="en-IN"/>
-        </w:rPr>
-        <w:t>Entity :</w:t>
-      </w:r>
-      <w:proofErr w:type="gramEnd"/>
-      <w:r>
-        <w:rPr>
-          <w:rFonts w:ascii="Times New Roman" w:hAnsi="Times New Roman" w:cs="Times New Roman"/>
-          <w:sz w:val="28"/>
-          <w:lang w:val="en-IN"/>
-        </w:rPr>
-        <w:t xml:space="preserve"> This annotation we will write on class level to make normal java bean class as entity class. </w:t>
+        <w:t xml:space="preserve">@Entity : This annotation we will write on class level to make normal java bean class as entity class. </w:t>
       </w:r>
     </w:p>
     <w:p>
@@ -10129,25 +9477,7 @@
           <w:sz w:val="28"/>
           <w:lang w:val="en-IN"/>
         </w:rPr>
-        <w:t>@</w:t>
-      </w:r>
-      <w:proofErr w:type="gramStart"/>
-      <w:r>
-        <w:rPr>
-          <w:rFonts w:ascii="Times New Roman" w:hAnsi="Times New Roman" w:cs="Times New Roman"/>
-          <w:sz w:val="28"/>
-          <w:lang w:val="en-IN"/>
-        </w:rPr>
-        <w:t>Id :</w:t>
-      </w:r>
-      <w:proofErr w:type="gramEnd"/>
-      <w:r>
-        <w:rPr>
-          <w:rFonts w:ascii="Times New Roman" w:hAnsi="Times New Roman" w:cs="Times New Roman"/>
-          <w:sz w:val="28"/>
-          <w:lang w:val="en-IN"/>
-        </w:rPr>
-        <w:t xml:space="preserve"> This annotation we have to write on that property which property consider as primary key. </w:t>
+        <w:t xml:space="preserve">@Id : This annotation we have to write on that property which property consider as primary key. </w:t>
       </w:r>
     </w:p>
     <w:p>
@@ -10179,7 +9509,6 @@
         </w:rPr>
         <w:t xml:space="preserve">Day </w:t>
       </w:r>
-      <w:proofErr w:type="gramStart"/>
       <w:r>
         <w:rPr>
           <w:rFonts w:ascii="Times New Roman" w:hAnsi="Times New Roman" w:cs="Times New Roman"/>
@@ -10198,9 +9527,8 @@
           <w:highlight w:val="yellow"/>
           <w:lang w:val="en-IN"/>
         </w:rPr>
-        <w:t xml:space="preserve"> :</w:t>
-      </w:r>
-      <w:proofErr w:type="gramEnd"/>
+        <w:t xml:space="preserve"> : 02-</w:t>
+      </w:r>
       <w:r>
         <w:rPr>
           <w:rFonts w:ascii="Times New Roman" w:hAnsi="Times New Roman" w:cs="Times New Roman"/>
@@ -10209,7 +9537,7 @@
           <w:highlight w:val="yellow"/>
           <w:lang w:val="en-IN"/>
         </w:rPr>
-        <w:t xml:space="preserve"> 02-</w:t>
+        <w:t>16</w:t>
       </w:r>
       <w:r>
         <w:rPr>
@@ -10219,16 +9547,6 @@
           <w:highlight w:val="yellow"/>
           <w:lang w:val="en-IN"/>
         </w:rPr>
-        <w:t>16</w:t>
-      </w:r>
-      <w:r>
-        <w:rPr>
-          <w:rFonts w:ascii="Times New Roman" w:hAnsi="Times New Roman" w:cs="Times New Roman"/>
-          <w:b/>
-          <w:sz w:val="28"/>
-          <w:highlight w:val="yellow"/>
-          <w:lang w:val="en-IN"/>
-        </w:rPr>
         <w:t>-2023</w:t>
       </w:r>
     </w:p>
@@ -10258,27 +9576,7 @@
           <w:sz w:val="28"/>
           <w:lang w:val="en-IN"/>
         </w:rPr>
-        <w:t xml:space="preserve">Now we need to create configuration file. This file </w:t>
-      </w:r>
-      <w:proofErr w:type="gramStart"/>
-      <w:r>
-        <w:rPr>
-          <w:rFonts w:ascii="Times New Roman" w:hAnsi="Times New Roman" w:cs="Times New Roman"/>
-          <w:b/>
-          <w:sz w:val="28"/>
-          <w:lang w:val="en-IN"/>
-        </w:rPr>
-        <w:t>hold</w:t>
-      </w:r>
-      <w:proofErr w:type="gramEnd"/>
-      <w:r>
-        <w:rPr>
-          <w:rFonts w:ascii="Times New Roman" w:hAnsi="Times New Roman" w:cs="Times New Roman"/>
-          <w:b/>
-          <w:sz w:val="28"/>
-          <w:lang w:val="en-IN"/>
-        </w:rPr>
-        <w:t xml:space="preserve"> the details about database connection. </w:t>
+        <w:t xml:space="preserve">Now we need to create configuration file. This file hold the details about database connection. </w:t>
       </w:r>
     </w:p>
     <w:p>
@@ -10399,25 +9697,14 @@
         <w:t>(</w:t>
       </w:r>
       <w:proofErr w:type="spellStart"/>
-      <w:proofErr w:type="gramStart"/>
-      <w:r>
-        <w:rPr>
-          <w:rFonts w:ascii="Times New Roman" w:hAnsi="Times New Roman" w:cs="Times New Roman"/>
-          <w:b/>
-          <w:sz w:val="28"/>
-          <w:lang w:val="en-IN"/>
-        </w:rPr>
-        <w:t>url,username</w:t>
-      </w:r>
-      <w:proofErr w:type="gramEnd"/>
-      <w:r>
-        <w:rPr>
-          <w:rFonts w:ascii="Times New Roman" w:hAnsi="Times New Roman" w:cs="Times New Roman"/>
-          <w:b/>
-          <w:sz w:val="28"/>
-          <w:lang w:val="en-IN"/>
-        </w:rPr>
-        <w:t>,password</w:t>
+      <w:r>
+        <w:rPr>
+          <w:rFonts w:ascii="Times New Roman" w:hAnsi="Times New Roman" w:cs="Times New Roman"/>
+          <w:b/>
+          <w:sz w:val="28"/>
+          <w:lang w:val="en-IN"/>
+        </w:rPr>
+        <w:t>url,username,password</w:t>
       </w:r>
       <w:proofErr w:type="spellEnd"/>
       <w:r>
@@ -10581,25 +9868,14 @@
         <w:t xml:space="preserve"> file. This file hold database connection details. Like </w:t>
       </w:r>
       <w:proofErr w:type="spellStart"/>
-      <w:proofErr w:type="gramStart"/>
-      <w:r>
-        <w:rPr>
-          <w:rFonts w:ascii="Times New Roman" w:hAnsi="Times New Roman" w:cs="Times New Roman"/>
-          <w:b/>
-          <w:sz w:val="28"/>
-          <w:lang w:val="en-IN"/>
-        </w:rPr>
-        <w:t>driverName,url</w:t>
-      </w:r>
-      <w:proofErr w:type="gramEnd"/>
-      <w:r>
-        <w:rPr>
-          <w:rFonts w:ascii="Times New Roman" w:hAnsi="Times New Roman" w:cs="Times New Roman"/>
-          <w:b/>
-          <w:sz w:val="28"/>
-          <w:lang w:val="en-IN"/>
-        </w:rPr>
-        <w:t>,username,password</w:t>
+      <w:r>
+        <w:rPr>
+          <w:rFonts w:ascii="Times New Roman" w:hAnsi="Times New Roman" w:cs="Times New Roman"/>
+          <w:b/>
+          <w:sz w:val="28"/>
+          <w:lang w:val="en-IN"/>
+        </w:rPr>
+        <w:t>driverName,url,username,password</w:t>
       </w:r>
       <w:proofErr w:type="spellEnd"/>
       <w:r>
@@ -10657,25 +9933,7 @@
           <w:lang w:val="en-IN"/>
         </w:rPr>
         <w:lastRenderedPageBreak/>
-        <w:t xml:space="preserve">After file loaded </w:t>
-      </w:r>
-      <w:proofErr w:type="gramStart"/>
-      <w:r>
-        <w:rPr>
-          <w:rFonts w:ascii="Times New Roman" w:hAnsi="Times New Roman" w:cs="Times New Roman"/>
-          <w:sz w:val="28"/>
-          <w:lang w:val="en-IN"/>
-        </w:rPr>
-        <w:t>successfully</w:t>
-      </w:r>
-      <w:proofErr w:type="gramEnd"/>
-      <w:r>
-        <w:rPr>
-          <w:rFonts w:ascii="Times New Roman" w:hAnsi="Times New Roman" w:cs="Times New Roman"/>
-          <w:sz w:val="28"/>
-          <w:lang w:val="en-IN"/>
-        </w:rPr>
-        <w:t xml:space="preserve"> we need to create </w:t>
+        <w:t xml:space="preserve">After file loaded successfully we need to create </w:t>
       </w:r>
       <w:proofErr w:type="spellStart"/>
       <w:r>
@@ -10799,25 +10057,7 @@
           <w:sz w:val="28"/>
           <w:lang w:val="en-IN"/>
         </w:rPr>
-        <w:t xml:space="preserve">By </w:t>
-      </w:r>
-      <w:proofErr w:type="gramStart"/>
-      <w:r>
-        <w:rPr>
-          <w:rFonts w:ascii="Times New Roman" w:hAnsi="Times New Roman" w:cs="Times New Roman"/>
-          <w:sz w:val="28"/>
-          <w:lang w:val="en-IN"/>
-        </w:rPr>
-        <w:t>default</w:t>
-      </w:r>
-      <w:proofErr w:type="gramEnd"/>
-      <w:r>
-        <w:rPr>
-          <w:rFonts w:ascii="Times New Roman" w:hAnsi="Times New Roman" w:cs="Times New Roman"/>
-          <w:sz w:val="28"/>
-          <w:lang w:val="en-IN"/>
-        </w:rPr>
-        <w:t xml:space="preserve"> we if store any record using </w:t>
+        <w:t xml:space="preserve">By default we if store any record using </w:t>
       </w:r>
       <w:proofErr w:type="spellStart"/>
       <w:r>
@@ -10853,43 +10093,7 @@
           <w:sz w:val="28"/>
           <w:lang w:val="en-IN"/>
         </w:rPr>
-        <w:t xml:space="preserve"> database. By </w:t>
-      </w:r>
-      <w:proofErr w:type="gramStart"/>
-      <w:r>
-        <w:rPr>
-          <w:rFonts w:ascii="Times New Roman" w:hAnsi="Times New Roman" w:cs="Times New Roman"/>
-          <w:sz w:val="28"/>
-          <w:lang w:val="en-IN"/>
-        </w:rPr>
-        <w:t>default</w:t>
-      </w:r>
-      <w:proofErr w:type="gramEnd"/>
-      <w:r>
-        <w:rPr>
-          <w:rFonts w:ascii="Times New Roman" w:hAnsi="Times New Roman" w:cs="Times New Roman"/>
-          <w:sz w:val="28"/>
-          <w:lang w:val="en-IN"/>
-        </w:rPr>
-        <w:t xml:space="preserve"> it apply default commit. (</w:t>
-      </w:r>
-      <w:proofErr w:type="gramStart"/>
-      <w:r>
-        <w:rPr>
-          <w:rFonts w:ascii="Times New Roman" w:hAnsi="Times New Roman" w:cs="Times New Roman"/>
-          <w:sz w:val="28"/>
-          <w:lang w:val="en-IN"/>
-        </w:rPr>
-        <w:t>using</w:t>
-      </w:r>
-      <w:proofErr w:type="gramEnd"/>
-      <w:r>
-        <w:rPr>
-          <w:rFonts w:ascii="Times New Roman" w:hAnsi="Times New Roman" w:cs="Times New Roman"/>
-          <w:sz w:val="28"/>
-          <w:lang w:val="en-IN"/>
-        </w:rPr>
-        <w:t xml:space="preserve"> transactional concept). </w:t>
+        <w:t xml:space="preserve"> database. By default it apply default commit. (using transactional concept). </w:t>
       </w:r>
     </w:p>
     <w:p>
@@ -10917,58 +10121,30 @@
           <w:lang w:val="en-IN"/>
         </w:rPr>
       </w:pPr>
-      <w:proofErr w:type="gramStart"/>
-      <w:r>
-        <w:rPr>
-          <w:rFonts w:ascii="Times New Roman" w:hAnsi="Times New Roman" w:cs="Times New Roman"/>
-          <w:sz w:val="28"/>
-          <w:lang w:val="en-IN"/>
-        </w:rPr>
-        <w:t>TCL :</w:t>
-      </w:r>
-      <w:proofErr w:type="gramEnd"/>
-      <w:r>
-        <w:rPr>
-          <w:rFonts w:ascii="Times New Roman" w:hAnsi="Times New Roman" w:cs="Times New Roman"/>
-          <w:sz w:val="28"/>
-          <w:lang w:val="en-IN"/>
-        </w:rPr>
-        <w:t xml:space="preserve"> Transactional control language. </w:t>
-      </w:r>
-    </w:p>
-    <w:p>
-      <w:pPr>
-        <w:rPr>
-          <w:rFonts w:ascii="Times New Roman" w:hAnsi="Times New Roman" w:cs="Times New Roman"/>
-          <w:sz w:val="28"/>
-          <w:lang w:val="en-IN"/>
-        </w:rPr>
-      </w:pPr>
-      <w:r>
-        <w:rPr>
-          <w:rFonts w:ascii="Times New Roman" w:hAnsi="Times New Roman" w:cs="Times New Roman"/>
-          <w:sz w:val="28"/>
-          <w:lang w:val="en-IN"/>
-        </w:rPr>
-        <w:t xml:space="preserve">Whenever we do any DML Operation like Insert, delete, and Update if all query </w:t>
-      </w:r>
-      <w:proofErr w:type="gramStart"/>
-      <w:r>
-        <w:rPr>
-          <w:rFonts w:ascii="Times New Roman" w:hAnsi="Times New Roman" w:cs="Times New Roman"/>
-          <w:sz w:val="28"/>
-          <w:lang w:val="en-IN"/>
-        </w:rPr>
-        <w:t>execute</w:t>
-      </w:r>
-      <w:proofErr w:type="gramEnd"/>
-      <w:r>
-        <w:rPr>
-          <w:rFonts w:ascii="Times New Roman" w:hAnsi="Times New Roman" w:cs="Times New Roman"/>
-          <w:sz w:val="28"/>
-          <w:lang w:val="en-IN"/>
-        </w:rPr>
-        <w:t xml:space="preserve"> successfully we can say commit if any query go wrong we can say rollback. </w:t>
+      <w:r>
+        <w:rPr>
+          <w:rFonts w:ascii="Times New Roman" w:hAnsi="Times New Roman" w:cs="Times New Roman"/>
+          <w:sz w:val="28"/>
+          <w:lang w:val="en-IN"/>
+        </w:rPr>
+        <w:t xml:space="preserve">TCL : Transactional control language. </w:t>
+      </w:r>
+    </w:p>
+    <w:p>
+      <w:pPr>
+        <w:rPr>
+          <w:rFonts w:ascii="Times New Roman" w:hAnsi="Times New Roman" w:cs="Times New Roman"/>
+          <w:sz w:val="28"/>
+          <w:lang w:val="en-IN"/>
+        </w:rPr>
+      </w:pPr>
+      <w:r>
+        <w:rPr>
+          <w:rFonts w:ascii="Times New Roman" w:hAnsi="Times New Roman" w:cs="Times New Roman"/>
+          <w:sz w:val="28"/>
+          <w:lang w:val="en-IN"/>
+        </w:rPr>
+        <w:t xml:space="preserve">Whenever we do any DML Operation like Insert, delete, and Update if all query execute successfully we can say commit if any query go wrong we can say rollback. </w:t>
       </w:r>
     </w:p>
     <w:p>
@@ -11055,25 +10231,7 @@
           <w:sz w:val="28"/>
           <w:lang w:val="en-IN"/>
         </w:rPr>
-        <w:t xml:space="preserve">If in any query error </w:t>
-      </w:r>
-      <w:proofErr w:type="gramStart"/>
-      <w:r>
-        <w:rPr>
-          <w:rFonts w:ascii="Times New Roman" w:hAnsi="Times New Roman" w:cs="Times New Roman"/>
-          <w:sz w:val="28"/>
-          <w:lang w:val="en-IN"/>
-        </w:rPr>
-        <w:t>generate</w:t>
-      </w:r>
-      <w:proofErr w:type="gramEnd"/>
-      <w:r>
-        <w:rPr>
-          <w:rFonts w:ascii="Times New Roman" w:hAnsi="Times New Roman" w:cs="Times New Roman"/>
-          <w:sz w:val="28"/>
-          <w:lang w:val="en-IN"/>
-        </w:rPr>
-        <w:t xml:space="preserve"> we have to say rollback if everything execute successfully we have to say commit. </w:t>
+        <w:t xml:space="preserve">If in any query error generate we have to say rollback if everything execute successfully we have to say commit. </w:t>
       </w:r>
     </w:p>
     <w:p>
@@ -11111,7 +10269,6 @@
         <w:t xml:space="preserve"> internally it will call </w:t>
       </w:r>
       <w:proofErr w:type="spellStart"/>
-      <w:proofErr w:type="gramStart"/>
       <w:r>
         <w:rPr>
           <w:rFonts w:ascii="Times New Roman" w:hAnsi="Times New Roman" w:cs="Times New Roman"/>
@@ -11127,16 +10284,7 @@
           <w:sz w:val="28"/>
           <w:lang w:val="en-IN"/>
         </w:rPr>
-        <w:t>(</w:t>
-      </w:r>
-      <w:proofErr w:type="gramEnd"/>
-      <w:r>
-        <w:rPr>
-          <w:rFonts w:ascii="Times New Roman" w:hAnsi="Times New Roman" w:cs="Times New Roman"/>
-          <w:sz w:val="28"/>
-          <w:lang w:val="en-IN"/>
-        </w:rPr>
-        <w:t xml:space="preserve">) method of object class. that class method return type is string. It will give the output as </w:t>
+        <w:t xml:space="preserve">() method of object class. that class method return type is string. It will give the output as </w:t>
       </w:r>
       <w:hyperlink r:id="rId6" w:history="1">
         <w:r>
@@ -11172,43 +10320,7 @@
           <w:sz w:val="28"/>
           <w:lang w:val="en-IN"/>
         </w:rPr>
-        <w:t xml:space="preserve">By </w:t>
-      </w:r>
-      <w:proofErr w:type="gramStart"/>
-      <w:r>
-        <w:rPr>
-          <w:rFonts w:ascii="Times New Roman" w:hAnsi="Times New Roman" w:cs="Times New Roman"/>
-          <w:sz w:val="28"/>
-          <w:lang w:val="en-IN"/>
-        </w:rPr>
-        <w:t>default</w:t>
-      </w:r>
-      <w:proofErr w:type="gramEnd"/>
-      <w:r>
-        <w:rPr>
-          <w:rFonts w:ascii="Times New Roman" w:hAnsi="Times New Roman" w:cs="Times New Roman"/>
-          <w:sz w:val="28"/>
-          <w:lang w:val="en-IN"/>
-        </w:rPr>
-        <w:t xml:space="preserve"> every java class extends Object class. </w:t>
-      </w:r>
-      <w:proofErr w:type="gramStart"/>
-      <w:r>
-        <w:rPr>
-          <w:rFonts w:ascii="Times New Roman" w:hAnsi="Times New Roman" w:cs="Times New Roman"/>
-          <w:sz w:val="28"/>
-          <w:lang w:val="en-IN"/>
-        </w:rPr>
-        <w:t>So</w:t>
-      </w:r>
-      <w:proofErr w:type="gramEnd"/>
-      <w:r>
-        <w:rPr>
-          <w:rFonts w:ascii="Times New Roman" w:hAnsi="Times New Roman" w:cs="Times New Roman"/>
-          <w:sz w:val="28"/>
-          <w:lang w:val="en-IN"/>
-        </w:rPr>
-        <w:t xml:space="preserve"> if you want to property output we have to override </w:t>
+        <w:t xml:space="preserve">By default every java class extends Object class. So if you want to property output we have to override </w:t>
       </w:r>
       <w:proofErr w:type="spellStart"/>
       <w:r>
@@ -11326,7 +10438,6 @@
         <w:t xml:space="preserve">Hibernate provided their own query language </w:t>
       </w:r>
       <w:proofErr w:type="spellStart"/>
-      <w:proofErr w:type="gramStart"/>
       <w:r>
         <w:rPr>
           <w:rFonts w:ascii="Times New Roman" w:hAnsi="Times New Roman" w:cs="Times New Roman"/>
@@ -11336,7 +10447,6 @@
         <w:t>ie</w:t>
       </w:r>
       <w:proofErr w:type="spellEnd"/>
-      <w:proofErr w:type="gramEnd"/>
       <w:r>
         <w:rPr>
           <w:rFonts w:ascii="Times New Roman" w:hAnsi="Times New Roman" w:cs="Times New Roman"/>
@@ -11386,25 +10496,7 @@
           <w:lang w:val="en-IN"/>
         </w:rPr>
         <w:tab/>
-        <w:t xml:space="preserve">: structured query </w:t>
-      </w:r>
-      <w:proofErr w:type="gramStart"/>
-      <w:r>
-        <w:rPr>
-          <w:rFonts w:ascii="Times New Roman" w:hAnsi="Times New Roman" w:cs="Times New Roman"/>
-          <w:sz w:val="28"/>
-          <w:lang w:val="en-IN"/>
-        </w:rPr>
-        <w:t>language :</w:t>
-      </w:r>
-      <w:proofErr w:type="gramEnd"/>
-      <w:r>
-        <w:rPr>
-          <w:rFonts w:ascii="Times New Roman" w:hAnsi="Times New Roman" w:cs="Times New Roman"/>
-          <w:sz w:val="28"/>
-          <w:lang w:val="en-IN"/>
-        </w:rPr>
-        <w:t xml:space="preserve"> it is database dependent query language. It will give the data in string format. </w:t>
+        <w:t xml:space="preserve">: structured query language : it is database dependent query language. It will give the data in string format. </w:t>
       </w:r>
     </w:p>
     <w:p>
@@ -11439,25 +10531,7 @@
           <w:sz w:val="28"/>
           <w:lang w:val="en-IN"/>
         </w:rPr>
-        <w:t xml:space="preserve"> (employee is table name and * means all column). </w:t>
-      </w:r>
-      <w:proofErr w:type="gramStart"/>
-      <w:r>
-        <w:rPr>
-          <w:rFonts w:ascii="Times New Roman" w:hAnsi="Times New Roman" w:cs="Times New Roman"/>
-          <w:sz w:val="28"/>
-          <w:lang w:val="en-IN"/>
-        </w:rPr>
-        <w:t>Generally</w:t>
-      </w:r>
-      <w:proofErr w:type="gramEnd"/>
-      <w:r>
-        <w:rPr>
-          <w:rFonts w:ascii="Times New Roman" w:hAnsi="Times New Roman" w:cs="Times New Roman"/>
-          <w:sz w:val="28"/>
-          <w:lang w:val="en-IN"/>
-        </w:rPr>
-        <w:t xml:space="preserve"> in database table is not a case sensitive. </w:t>
+        <w:t xml:space="preserve"> (employee is table name and * means all column). Generally in database table is not a case sensitive. </w:t>
       </w:r>
     </w:p>
     <w:p>
@@ -11543,25 +10617,7 @@
           <w:lang w:val="en-IN"/>
         </w:rPr>
         <w:tab/>
-        <w:t xml:space="preserve">: hibernate query </w:t>
-      </w:r>
-      <w:proofErr w:type="gramStart"/>
-      <w:r>
-        <w:rPr>
-          <w:rFonts w:ascii="Times New Roman" w:hAnsi="Times New Roman" w:cs="Times New Roman"/>
-          <w:sz w:val="28"/>
-          <w:lang w:val="en-IN"/>
-        </w:rPr>
-        <w:t>language :</w:t>
-      </w:r>
-      <w:proofErr w:type="gramEnd"/>
-      <w:r>
-        <w:rPr>
-          <w:rFonts w:ascii="Times New Roman" w:hAnsi="Times New Roman" w:cs="Times New Roman"/>
-          <w:sz w:val="28"/>
-          <w:lang w:val="en-IN"/>
-        </w:rPr>
-        <w:t xml:space="preserve"> it is dataset independent query language. It will give data in object format. </w:t>
+        <w:t xml:space="preserve">: hibernate query language : it is dataset independent query language. It will give data in object format. </w:t>
       </w:r>
     </w:p>
     <w:p>
@@ -11616,7 +10672,6 @@
         <w:t xml:space="preserve">(Employee is </w:t>
       </w:r>
       <w:proofErr w:type="spellStart"/>
-      <w:proofErr w:type="gramStart"/>
       <w:r>
         <w:rPr>
           <w:rFonts w:ascii="Times New Roman" w:hAnsi="Times New Roman" w:cs="Times New Roman"/>
@@ -11626,7 +10681,6 @@
         <w:t>a</w:t>
       </w:r>
       <w:proofErr w:type="spellEnd"/>
-      <w:proofErr w:type="gramEnd"/>
       <w:r>
         <w:rPr>
           <w:rFonts w:ascii="Times New Roman" w:hAnsi="Times New Roman" w:cs="Times New Roman"/>
@@ -11676,25 +10730,7 @@
           <w:lang w:val="en-IN"/>
         </w:rPr>
         <w:tab/>
-        <w:t xml:space="preserve">e is employee object and id </w:t>
-      </w:r>
-      <w:proofErr w:type="gramStart"/>
-      <w:r>
-        <w:rPr>
-          <w:rFonts w:ascii="Times New Roman" w:hAnsi="Times New Roman" w:cs="Times New Roman"/>
-          <w:sz w:val="28"/>
-          <w:lang w:val="en-IN"/>
-        </w:rPr>
-        <w:t>is</w:t>
-      </w:r>
-      <w:proofErr w:type="gramEnd"/>
-      <w:r>
-        <w:rPr>
-          <w:rFonts w:ascii="Times New Roman" w:hAnsi="Times New Roman" w:cs="Times New Roman"/>
-          <w:sz w:val="28"/>
-          <w:lang w:val="en-IN"/>
-        </w:rPr>
-        <w:t xml:space="preserve"> variable name </w:t>
+        <w:t xml:space="preserve">e is employee object and id is variable name </w:t>
       </w:r>
     </w:p>
     <w:p>
@@ -11729,25 +10765,7 @@
           <w:lang w:val="en-IN"/>
         </w:rPr>
         <w:tab/>
-        <w:t xml:space="preserve">: e is object and name </w:t>
-      </w:r>
-      <w:proofErr w:type="gramStart"/>
-      <w:r>
-        <w:rPr>
-          <w:rFonts w:ascii="Times New Roman" w:hAnsi="Times New Roman" w:cs="Times New Roman"/>
-          <w:sz w:val="28"/>
-          <w:lang w:val="en-IN"/>
-        </w:rPr>
-        <w:t>is</w:t>
-      </w:r>
-      <w:proofErr w:type="gramEnd"/>
-      <w:r>
-        <w:rPr>
-          <w:rFonts w:ascii="Times New Roman" w:hAnsi="Times New Roman" w:cs="Times New Roman"/>
-          <w:sz w:val="28"/>
-          <w:lang w:val="en-IN"/>
-        </w:rPr>
-        <w:t xml:space="preserve"> property or variable name</w:t>
+        <w:t>: e is object and name is property or variable name</w:t>
       </w:r>
     </w:p>
     <w:p>
@@ -11944,25 +10962,7 @@
           <w:sz w:val="28"/>
           <w:lang w:val="en-IN"/>
         </w:rPr>
-        <w:t xml:space="preserve">To get </w:t>
-      </w:r>
-      <w:proofErr w:type="gramStart"/>
-      <w:r>
-        <w:rPr>
-          <w:rFonts w:ascii="Times New Roman" w:hAnsi="Times New Roman" w:cs="Times New Roman"/>
-          <w:sz w:val="28"/>
-          <w:lang w:val="en-IN"/>
-        </w:rPr>
-        <w:t>these information</w:t>
-      </w:r>
-      <w:proofErr w:type="gramEnd"/>
-      <w:r>
-        <w:rPr>
-          <w:rFonts w:ascii="Times New Roman" w:hAnsi="Times New Roman" w:cs="Times New Roman"/>
-          <w:sz w:val="28"/>
-          <w:lang w:val="en-IN"/>
-        </w:rPr>
-        <w:t xml:space="preserve"> we need to use join concept. </w:t>
+        <w:t xml:space="preserve">To get these information we need to use join concept. </w:t>
       </w:r>
     </w:p>
     <w:p>
@@ -12049,7 +11049,6 @@
         <w:lastRenderedPageBreak/>
         <w:t xml:space="preserve">Day </w:t>
       </w:r>
-      <w:proofErr w:type="gramStart"/>
       <w:r>
         <w:rPr>
           <w:rFonts w:ascii="Times New Roman" w:hAnsi="Times New Roman" w:cs="Times New Roman"/>
@@ -12068,9 +11067,8 @@
           <w:highlight w:val="yellow"/>
           <w:lang w:val="en-IN"/>
         </w:rPr>
-        <w:t xml:space="preserve"> :</w:t>
-      </w:r>
-      <w:proofErr w:type="gramEnd"/>
+        <w:t xml:space="preserve"> : 02-</w:t>
+      </w:r>
       <w:r>
         <w:rPr>
           <w:rFonts w:ascii="Times New Roman" w:hAnsi="Times New Roman" w:cs="Times New Roman"/>
@@ -12079,7 +11077,7 @@
           <w:highlight w:val="yellow"/>
           <w:lang w:val="en-IN"/>
         </w:rPr>
-        <w:t xml:space="preserve"> 02-</w:t>
+        <w:t>17</w:t>
       </w:r>
       <w:r>
         <w:rPr>
@@ -12089,16 +11087,6 @@
           <w:highlight w:val="yellow"/>
           <w:lang w:val="en-IN"/>
         </w:rPr>
-        <w:t>17</w:t>
-      </w:r>
-      <w:r>
-        <w:rPr>
-          <w:rFonts w:ascii="Times New Roman" w:hAnsi="Times New Roman" w:cs="Times New Roman"/>
-          <w:b/>
-          <w:sz w:val="28"/>
-          <w:highlight w:val="yellow"/>
-          <w:lang w:val="en-IN"/>
-        </w:rPr>
         <w:t>-2023</w:t>
       </w:r>
     </w:p>
@@ -12118,27 +11106,7 @@
           <w:sz w:val="28"/>
           <w:lang w:val="en-IN"/>
         </w:rPr>
-        <w:t xml:space="preserve">@GeneratedValue this annotation </w:t>
-      </w:r>
-      <w:proofErr w:type="gramStart"/>
-      <w:r>
-        <w:rPr>
-          <w:rFonts w:ascii="Times New Roman" w:hAnsi="Times New Roman" w:cs="Times New Roman"/>
-          <w:b/>
-          <w:sz w:val="28"/>
-          <w:lang w:val="en-IN"/>
-        </w:rPr>
-        <w:t>use</w:t>
-      </w:r>
-      <w:proofErr w:type="gramEnd"/>
-      <w:r>
-        <w:rPr>
-          <w:rFonts w:ascii="Times New Roman" w:hAnsi="Times New Roman" w:cs="Times New Roman"/>
-          <w:b/>
-          <w:sz w:val="28"/>
-          <w:lang w:val="en-IN"/>
-        </w:rPr>
-        <w:t xml:space="preserve"> to create </w:t>
+        <w:t xml:space="preserve">@GeneratedValue this annotation use to create </w:t>
       </w:r>
       <w:proofErr w:type="spellStart"/>
       <w:r>
@@ -12785,9 +11753,9 @@
           <w:highlight w:val="yellow"/>
           <w:lang w:val="en-IN"/>
         </w:rPr>
-        <w:t xml:space="preserve">create table </w:t>
-      </w:r>
-      <w:proofErr w:type="gramStart"/>
+        <w:t>create table trainer(</w:t>
+      </w:r>
+      <w:proofErr w:type="spellStart"/>
       <w:r>
         <w:rPr>
           <w:rFonts w:ascii="Times New Roman" w:hAnsi="Times New Roman" w:cs="Times New Roman"/>
@@ -12796,10 +11764,9 @@
           <w:highlight w:val="yellow"/>
           <w:lang w:val="en-IN"/>
         </w:rPr>
-        <w:t>trainer(</w:t>
-      </w:r>
-      <w:proofErr w:type="spellStart"/>
-      <w:proofErr w:type="gramEnd"/>
+        <w:t>tid</w:t>
+      </w:r>
+      <w:proofErr w:type="spellEnd"/>
       <w:r>
         <w:rPr>
           <w:rFonts w:ascii="Times New Roman" w:hAnsi="Times New Roman" w:cs="Times New Roman"/>
@@ -12808,6 +11775,48 @@
           <w:highlight w:val="yellow"/>
           <w:lang w:val="en-IN"/>
         </w:rPr>
+        <w:t xml:space="preserve"> int primary </w:t>
+      </w:r>
+      <w:proofErr w:type="spellStart"/>
+      <w:r>
+        <w:rPr>
+          <w:rFonts w:ascii="Times New Roman" w:hAnsi="Times New Roman" w:cs="Times New Roman"/>
+          <w:b/>
+          <w:sz w:val="28"/>
+          <w:highlight w:val="yellow"/>
+          <w:lang w:val="en-IN"/>
+        </w:rPr>
+        <w:t>key,tname</w:t>
+      </w:r>
+      <w:proofErr w:type="spellEnd"/>
+      <w:r>
+        <w:rPr>
+          <w:rFonts w:ascii="Times New Roman" w:hAnsi="Times New Roman" w:cs="Times New Roman"/>
+          <w:b/>
+          <w:sz w:val="28"/>
+          <w:highlight w:val="yellow"/>
+          <w:lang w:val="en-IN"/>
+        </w:rPr>
+        <w:t xml:space="preserve"> varchar(10), tech varchar(10));</w:t>
+      </w:r>
+    </w:p>
+    <w:p>
+      <w:pPr>
+        <w:rPr>
+          <w:rFonts w:ascii="Times New Roman" w:hAnsi="Times New Roman" w:cs="Times New Roman"/>
+          <w:b/>
+          <w:sz w:val="28"/>
+          <w:lang w:val="en-IN"/>
+        </w:rPr>
+      </w:pPr>
+      <w:proofErr w:type="spellStart"/>
+      <w:r>
+        <w:rPr>
+          <w:rFonts w:ascii="Times New Roman" w:hAnsi="Times New Roman" w:cs="Times New Roman"/>
+          <w:b/>
+          <w:sz w:val="28"/>
+          <w:lang w:val="en-IN"/>
+        </w:rPr>
         <w:t>tid</w:t>
       </w:r>
       <w:proofErr w:type="spellEnd"/>
@@ -12816,533 +11825,467 @@
           <w:rFonts w:ascii="Times New Roman" w:hAnsi="Times New Roman" w:cs="Times New Roman"/>
           <w:b/>
           <w:sz w:val="28"/>
+          <w:lang w:val="en-IN"/>
+        </w:rPr>
+        <w:t xml:space="preserve"> is primary key, doesn’t allow duplicate and doesn’t allow null value. </w:t>
+      </w:r>
+    </w:p>
+    <w:p>
+      <w:pPr>
+        <w:rPr>
+          <w:rFonts w:ascii="Times New Roman" w:hAnsi="Times New Roman" w:cs="Times New Roman"/>
+          <w:b/>
+          <w:sz w:val="28"/>
+          <w:lang w:val="en-IN"/>
+        </w:rPr>
+      </w:pPr>
+      <w:r>
+        <w:rPr>
+          <w:rFonts w:ascii="Times New Roman" w:hAnsi="Times New Roman" w:cs="Times New Roman"/>
+          <w:b/>
+          <w:sz w:val="28"/>
+          <w:lang w:val="en-IN"/>
+        </w:rPr>
+        <w:t xml:space="preserve">Student </w:t>
+      </w:r>
+    </w:p>
+    <w:p>
+      <w:pPr>
+        <w:rPr>
+          <w:rFonts w:ascii="Times New Roman" w:hAnsi="Times New Roman" w:cs="Times New Roman"/>
+          <w:b/>
+          <w:sz w:val="28"/>
+          <w:lang w:val="en-IN"/>
+        </w:rPr>
+      </w:pPr>
+      <w:r>
+        <w:rPr>
+          <w:rFonts w:ascii="Times New Roman" w:hAnsi="Times New Roman" w:cs="Times New Roman"/>
+          <w:b/>
+          <w:sz w:val="28"/>
+          <w:lang w:val="en-IN"/>
+        </w:rPr>
+        <w:t>PK</w:t>
+      </w:r>
+      <w:r>
+        <w:rPr>
+          <w:rFonts w:ascii="Times New Roman" w:hAnsi="Times New Roman" w:cs="Times New Roman"/>
+          <w:b/>
+          <w:sz w:val="28"/>
+          <w:lang w:val="en-IN"/>
+        </w:rPr>
+        <w:tab/>
+      </w:r>
+      <w:r>
+        <w:rPr>
+          <w:rFonts w:ascii="Times New Roman" w:hAnsi="Times New Roman" w:cs="Times New Roman"/>
+          <w:b/>
+          <w:sz w:val="28"/>
+          <w:lang w:val="en-IN"/>
+        </w:rPr>
+        <w:tab/>
+      </w:r>
+      <w:r>
+        <w:rPr>
+          <w:rFonts w:ascii="Times New Roman" w:hAnsi="Times New Roman" w:cs="Times New Roman"/>
+          <w:b/>
+          <w:sz w:val="28"/>
+          <w:lang w:val="en-IN"/>
+        </w:rPr>
+        <w:tab/>
+      </w:r>
+      <w:r>
+        <w:rPr>
+          <w:rFonts w:ascii="Times New Roman" w:hAnsi="Times New Roman" w:cs="Times New Roman"/>
+          <w:b/>
+          <w:sz w:val="28"/>
+          <w:lang w:val="en-IN"/>
+        </w:rPr>
+        <w:tab/>
+      </w:r>
+      <w:r>
+        <w:rPr>
+          <w:rFonts w:ascii="Times New Roman" w:hAnsi="Times New Roman" w:cs="Times New Roman"/>
+          <w:b/>
+          <w:sz w:val="28"/>
+          <w:lang w:val="en-IN"/>
+        </w:rPr>
+        <w:tab/>
+      </w:r>
+      <w:r>
+        <w:rPr>
+          <w:rFonts w:ascii="Times New Roman" w:hAnsi="Times New Roman" w:cs="Times New Roman"/>
+          <w:b/>
+          <w:sz w:val="28"/>
+          <w:lang w:val="en-IN"/>
+        </w:rPr>
+        <w:tab/>
+      </w:r>
+      <w:r>
+        <w:rPr>
+          <w:rFonts w:ascii="Times New Roman" w:hAnsi="Times New Roman" w:cs="Times New Roman"/>
+          <w:b/>
+          <w:sz w:val="28"/>
+          <w:lang w:val="en-IN"/>
+        </w:rPr>
+        <w:tab/>
+        <w:t>FK</w:t>
+      </w:r>
+    </w:p>
+    <w:p>
+      <w:pPr>
+        <w:rPr>
+          <w:rFonts w:ascii="Times New Roman" w:hAnsi="Times New Roman" w:cs="Times New Roman"/>
+          <w:sz w:val="28"/>
+          <w:lang w:val="en-IN"/>
+        </w:rPr>
+      </w:pPr>
+      <w:r>
+        <w:rPr>
+          <w:rFonts w:ascii="Times New Roman" w:hAnsi="Times New Roman" w:cs="Times New Roman"/>
+          <w:sz w:val="28"/>
+          <w:lang w:val="en-IN"/>
+        </w:rPr>
+        <w:t>SID</w:t>
+      </w:r>
+      <w:r>
+        <w:rPr>
+          <w:rFonts w:ascii="Times New Roman" w:hAnsi="Times New Roman" w:cs="Times New Roman"/>
+          <w:sz w:val="28"/>
+          <w:lang w:val="en-IN"/>
+        </w:rPr>
+        <w:tab/>
+      </w:r>
+      <w:r>
+        <w:rPr>
+          <w:rFonts w:ascii="Times New Roman" w:hAnsi="Times New Roman" w:cs="Times New Roman"/>
+          <w:sz w:val="28"/>
+          <w:lang w:val="en-IN"/>
+        </w:rPr>
+        <w:tab/>
+      </w:r>
+      <w:proofErr w:type="spellStart"/>
+      <w:r>
+        <w:rPr>
+          <w:rFonts w:ascii="Times New Roman" w:hAnsi="Times New Roman" w:cs="Times New Roman"/>
+          <w:sz w:val="28"/>
+          <w:lang w:val="en-IN"/>
+        </w:rPr>
+        <w:t>SName</w:t>
+      </w:r>
+      <w:proofErr w:type="spellEnd"/>
+      <w:r>
+        <w:rPr>
+          <w:rFonts w:ascii="Times New Roman" w:hAnsi="Times New Roman" w:cs="Times New Roman"/>
+          <w:sz w:val="28"/>
+          <w:lang w:val="en-IN"/>
+        </w:rPr>
+        <w:tab/>
+      </w:r>
+      <w:r>
+        <w:rPr>
+          <w:rFonts w:ascii="Times New Roman" w:hAnsi="Times New Roman" w:cs="Times New Roman"/>
+          <w:sz w:val="28"/>
+          <w:lang w:val="en-IN"/>
+        </w:rPr>
+        <w:tab/>
+        <w:t xml:space="preserve">Age </w:t>
+      </w:r>
+      <w:r>
+        <w:rPr>
+          <w:rFonts w:ascii="Times New Roman" w:hAnsi="Times New Roman" w:cs="Times New Roman"/>
+          <w:sz w:val="28"/>
+          <w:lang w:val="en-IN"/>
+        </w:rPr>
+        <w:tab/>
+      </w:r>
+      <w:r>
+        <w:rPr>
+          <w:rFonts w:ascii="Times New Roman" w:hAnsi="Times New Roman" w:cs="Times New Roman"/>
+          <w:sz w:val="28"/>
+          <w:lang w:val="en-IN"/>
+        </w:rPr>
+        <w:tab/>
+        <w:t>TSID</w:t>
+      </w:r>
+    </w:p>
+    <w:p>
+      <w:pPr>
+        <w:rPr>
+          <w:rFonts w:ascii="Times New Roman" w:hAnsi="Times New Roman" w:cs="Times New Roman"/>
+          <w:sz w:val="28"/>
+          <w:lang w:val="en-IN"/>
+        </w:rPr>
+      </w:pPr>
+      <w:r>
+        <w:rPr>
+          <w:rFonts w:ascii="Times New Roman" w:hAnsi="Times New Roman" w:cs="Times New Roman"/>
+          <w:sz w:val="28"/>
+          <w:lang w:val="en-IN"/>
+        </w:rPr>
+        <w:t>100</w:t>
+      </w:r>
+      <w:r>
+        <w:rPr>
+          <w:rFonts w:ascii="Times New Roman" w:hAnsi="Times New Roman" w:cs="Times New Roman"/>
+          <w:sz w:val="28"/>
+          <w:lang w:val="en-IN"/>
+        </w:rPr>
+        <w:tab/>
+      </w:r>
+      <w:r>
+        <w:rPr>
+          <w:rFonts w:ascii="Times New Roman" w:hAnsi="Times New Roman" w:cs="Times New Roman"/>
+          <w:sz w:val="28"/>
+          <w:lang w:val="en-IN"/>
+        </w:rPr>
+        <w:tab/>
+      </w:r>
+      <w:proofErr w:type="spellStart"/>
+      <w:r>
+        <w:rPr>
+          <w:rFonts w:ascii="Times New Roman" w:hAnsi="Times New Roman" w:cs="Times New Roman"/>
+          <w:sz w:val="28"/>
+          <w:lang w:val="en-IN"/>
+        </w:rPr>
+        <w:t>Reeta</w:t>
+      </w:r>
+      <w:proofErr w:type="spellEnd"/>
+      <w:r>
+        <w:rPr>
+          <w:rFonts w:ascii="Times New Roman" w:hAnsi="Times New Roman" w:cs="Times New Roman"/>
+          <w:sz w:val="28"/>
+          <w:lang w:val="en-IN"/>
+        </w:rPr>
+        <w:tab/>
+      </w:r>
+      <w:r>
+        <w:rPr>
+          <w:rFonts w:ascii="Times New Roman" w:hAnsi="Times New Roman" w:cs="Times New Roman"/>
+          <w:sz w:val="28"/>
+          <w:lang w:val="en-IN"/>
+        </w:rPr>
+        <w:tab/>
+      </w:r>
+      <w:r>
+        <w:rPr>
+          <w:rFonts w:ascii="Times New Roman" w:hAnsi="Times New Roman" w:cs="Times New Roman"/>
+          <w:sz w:val="28"/>
+          <w:lang w:val="en-IN"/>
+        </w:rPr>
+        <w:tab/>
+        <w:t>21</w:t>
+      </w:r>
+      <w:r>
+        <w:rPr>
+          <w:rFonts w:ascii="Times New Roman" w:hAnsi="Times New Roman" w:cs="Times New Roman"/>
+          <w:sz w:val="28"/>
+          <w:lang w:val="en-IN"/>
+        </w:rPr>
+        <w:tab/>
+      </w:r>
+      <w:r>
+        <w:rPr>
+          <w:rFonts w:ascii="Times New Roman" w:hAnsi="Times New Roman" w:cs="Times New Roman"/>
+          <w:sz w:val="28"/>
+          <w:lang w:val="en-IN"/>
+        </w:rPr>
+        <w:tab/>
+        <w:t>1</w:t>
+      </w:r>
+    </w:p>
+    <w:p>
+      <w:pPr>
+        <w:rPr>
+          <w:rFonts w:ascii="Times New Roman" w:hAnsi="Times New Roman" w:cs="Times New Roman"/>
+          <w:sz w:val="28"/>
+          <w:lang w:val="en-IN"/>
+        </w:rPr>
+      </w:pPr>
+      <w:r>
+        <w:rPr>
+          <w:rFonts w:ascii="Times New Roman" w:hAnsi="Times New Roman" w:cs="Times New Roman"/>
+          <w:sz w:val="28"/>
+          <w:lang w:val="en-IN"/>
+        </w:rPr>
+        <w:t>101</w:t>
+      </w:r>
+      <w:r>
+        <w:rPr>
+          <w:rFonts w:ascii="Times New Roman" w:hAnsi="Times New Roman" w:cs="Times New Roman"/>
+          <w:sz w:val="28"/>
+          <w:lang w:val="en-IN"/>
+        </w:rPr>
+        <w:tab/>
+      </w:r>
+      <w:r>
+        <w:rPr>
+          <w:rFonts w:ascii="Times New Roman" w:hAnsi="Times New Roman" w:cs="Times New Roman"/>
+          <w:sz w:val="28"/>
+          <w:lang w:val="en-IN"/>
+        </w:rPr>
+        <w:tab/>
+      </w:r>
+      <w:proofErr w:type="spellStart"/>
+      <w:r>
+        <w:rPr>
+          <w:rFonts w:ascii="Times New Roman" w:hAnsi="Times New Roman" w:cs="Times New Roman"/>
+          <w:sz w:val="28"/>
+          <w:lang w:val="en-IN"/>
+        </w:rPr>
+        <w:t>Meeta</w:t>
+      </w:r>
+      <w:proofErr w:type="spellEnd"/>
+      <w:r>
+        <w:rPr>
+          <w:rFonts w:ascii="Times New Roman" w:hAnsi="Times New Roman" w:cs="Times New Roman"/>
+          <w:sz w:val="28"/>
+          <w:lang w:val="en-IN"/>
+        </w:rPr>
+        <w:tab/>
+      </w:r>
+      <w:r>
+        <w:rPr>
+          <w:rFonts w:ascii="Times New Roman" w:hAnsi="Times New Roman" w:cs="Times New Roman"/>
+          <w:sz w:val="28"/>
+          <w:lang w:val="en-IN"/>
+        </w:rPr>
+        <w:tab/>
+      </w:r>
+      <w:r>
+        <w:rPr>
+          <w:rFonts w:ascii="Times New Roman" w:hAnsi="Times New Roman" w:cs="Times New Roman"/>
+          <w:sz w:val="28"/>
+          <w:lang w:val="en-IN"/>
+        </w:rPr>
+        <w:tab/>
+        <w:t>22</w:t>
+      </w:r>
+      <w:r>
+        <w:rPr>
+          <w:rFonts w:ascii="Times New Roman" w:hAnsi="Times New Roman" w:cs="Times New Roman"/>
+          <w:sz w:val="28"/>
+          <w:lang w:val="en-IN"/>
+        </w:rPr>
+        <w:tab/>
+      </w:r>
+      <w:r>
+        <w:rPr>
+          <w:rFonts w:ascii="Times New Roman" w:hAnsi="Times New Roman" w:cs="Times New Roman"/>
+          <w:sz w:val="28"/>
+          <w:lang w:val="en-IN"/>
+        </w:rPr>
+        <w:tab/>
+        <w:t>1</w:t>
+      </w:r>
+    </w:p>
+    <w:p>
+      <w:pPr>
+        <w:rPr>
+          <w:rFonts w:ascii="Times New Roman" w:hAnsi="Times New Roman" w:cs="Times New Roman"/>
+          <w:sz w:val="28"/>
+          <w:lang w:val="en-IN"/>
+        </w:rPr>
+      </w:pPr>
+      <w:r>
+        <w:rPr>
+          <w:rFonts w:ascii="Times New Roman" w:hAnsi="Times New Roman" w:cs="Times New Roman"/>
+          <w:sz w:val="28"/>
+          <w:lang w:val="en-IN"/>
+        </w:rPr>
+        <w:t>102</w:t>
+      </w:r>
+      <w:r>
+        <w:rPr>
+          <w:rFonts w:ascii="Times New Roman" w:hAnsi="Times New Roman" w:cs="Times New Roman"/>
+          <w:sz w:val="28"/>
+          <w:lang w:val="en-IN"/>
+        </w:rPr>
+        <w:tab/>
+      </w:r>
+      <w:r>
+        <w:rPr>
+          <w:rFonts w:ascii="Times New Roman" w:hAnsi="Times New Roman" w:cs="Times New Roman"/>
+          <w:sz w:val="28"/>
+          <w:lang w:val="en-IN"/>
+        </w:rPr>
+        <w:tab/>
+      </w:r>
+      <w:proofErr w:type="spellStart"/>
+      <w:r>
+        <w:rPr>
+          <w:rFonts w:ascii="Times New Roman" w:hAnsi="Times New Roman" w:cs="Times New Roman"/>
+          <w:sz w:val="28"/>
+          <w:lang w:val="en-IN"/>
+        </w:rPr>
+        <w:t>Leeta</w:t>
+      </w:r>
+      <w:proofErr w:type="spellEnd"/>
+      <w:r>
+        <w:rPr>
+          <w:rFonts w:ascii="Times New Roman" w:hAnsi="Times New Roman" w:cs="Times New Roman"/>
+          <w:sz w:val="28"/>
+          <w:lang w:val="en-IN"/>
+        </w:rPr>
+        <w:tab/>
+      </w:r>
+      <w:r>
+        <w:rPr>
+          <w:rFonts w:ascii="Times New Roman" w:hAnsi="Times New Roman" w:cs="Times New Roman"/>
+          <w:sz w:val="28"/>
+          <w:lang w:val="en-IN"/>
+        </w:rPr>
+        <w:tab/>
+      </w:r>
+      <w:r>
+        <w:rPr>
+          <w:rFonts w:ascii="Times New Roman" w:hAnsi="Times New Roman" w:cs="Times New Roman"/>
+          <w:sz w:val="28"/>
+          <w:lang w:val="en-IN"/>
+        </w:rPr>
+        <w:tab/>
+        <w:t xml:space="preserve">23 </w:t>
+      </w:r>
+      <w:r>
+        <w:rPr>
+          <w:rFonts w:ascii="Times New Roman" w:hAnsi="Times New Roman" w:cs="Times New Roman"/>
+          <w:sz w:val="28"/>
+          <w:lang w:val="en-IN"/>
+        </w:rPr>
+        <w:tab/>
+      </w:r>
+      <w:r>
+        <w:rPr>
+          <w:rFonts w:ascii="Times New Roman" w:hAnsi="Times New Roman" w:cs="Times New Roman"/>
+          <w:sz w:val="28"/>
+          <w:lang w:val="en-IN"/>
+        </w:rPr>
+        <w:tab/>
+        <w:t>2</w:t>
+      </w:r>
+    </w:p>
+    <w:p>
+      <w:pPr>
+        <w:rPr>
+          <w:rFonts w:ascii="Times New Roman" w:hAnsi="Times New Roman" w:cs="Times New Roman"/>
+          <w:b/>
+          <w:bCs/>
+          <w:sz w:val="28"/>
+          <w:lang w:val="en-IN"/>
+        </w:rPr>
+      </w:pPr>
+      <w:r>
+        <w:rPr>
+          <w:rFonts w:ascii="Times New Roman" w:hAnsi="Times New Roman" w:cs="Times New Roman"/>
+          <w:b/>
+          <w:bCs/>
+          <w:sz w:val="28"/>
           <w:highlight w:val="yellow"/>
           <w:lang w:val="en-IN"/>
         </w:rPr>
-        <w:t xml:space="preserve"> int primary </w:t>
-      </w:r>
-      <w:proofErr w:type="spellStart"/>
-      <w:r>
-        <w:rPr>
-          <w:rFonts w:ascii="Times New Roman" w:hAnsi="Times New Roman" w:cs="Times New Roman"/>
-          <w:b/>
-          <w:sz w:val="28"/>
-          <w:highlight w:val="yellow"/>
-          <w:lang w:val="en-IN"/>
-        </w:rPr>
-        <w:t>key,tname</w:t>
-      </w:r>
-      <w:proofErr w:type="spellEnd"/>
-      <w:r>
-        <w:rPr>
-          <w:rFonts w:ascii="Times New Roman" w:hAnsi="Times New Roman" w:cs="Times New Roman"/>
-          <w:b/>
-          <w:sz w:val="28"/>
-          <w:highlight w:val="yellow"/>
-          <w:lang w:val="en-IN"/>
-        </w:rPr>
-        <w:t xml:space="preserve"> varchar(10), tech varchar(10));</w:t>
-      </w:r>
-    </w:p>
-    <w:p>
-      <w:pPr>
-        <w:rPr>
-          <w:rFonts w:ascii="Times New Roman" w:hAnsi="Times New Roman" w:cs="Times New Roman"/>
-          <w:b/>
-          <w:sz w:val="28"/>
-          <w:lang w:val="en-IN"/>
-        </w:rPr>
-      </w:pPr>
-      <w:proofErr w:type="spellStart"/>
-      <w:r>
-        <w:rPr>
-          <w:rFonts w:ascii="Times New Roman" w:hAnsi="Times New Roman" w:cs="Times New Roman"/>
-          <w:b/>
-          <w:sz w:val="28"/>
-          <w:lang w:val="en-IN"/>
-        </w:rPr>
-        <w:t>tid</w:t>
-      </w:r>
-      <w:proofErr w:type="spellEnd"/>
-      <w:r>
-        <w:rPr>
-          <w:rFonts w:ascii="Times New Roman" w:hAnsi="Times New Roman" w:cs="Times New Roman"/>
-          <w:b/>
-          <w:sz w:val="28"/>
-          <w:lang w:val="en-IN"/>
-        </w:rPr>
-        <w:t xml:space="preserve"> is primary key, doesn’t allow duplicate and doesn’t allow null value. </w:t>
-      </w:r>
-    </w:p>
-    <w:p>
-      <w:pPr>
-        <w:rPr>
-          <w:rFonts w:ascii="Times New Roman" w:hAnsi="Times New Roman" w:cs="Times New Roman"/>
-          <w:b/>
-          <w:sz w:val="28"/>
-          <w:lang w:val="en-IN"/>
-        </w:rPr>
-      </w:pPr>
-      <w:r>
-        <w:rPr>
-          <w:rFonts w:ascii="Times New Roman" w:hAnsi="Times New Roman" w:cs="Times New Roman"/>
-          <w:b/>
-          <w:sz w:val="28"/>
-          <w:lang w:val="en-IN"/>
-        </w:rPr>
-        <w:t xml:space="preserve">Student </w:t>
-      </w:r>
-    </w:p>
-    <w:p>
-      <w:pPr>
-        <w:rPr>
-          <w:rFonts w:ascii="Times New Roman" w:hAnsi="Times New Roman" w:cs="Times New Roman"/>
-          <w:b/>
-          <w:sz w:val="28"/>
-          <w:lang w:val="en-IN"/>
-        </w:rPr>
-      </w:pPr>
-      <w:r>
-        <w:rPr>
-          <w:rFonts w:ascii="Times New Roman" w:hAnsi="Times New Roman" w:cs="Times New Roman"/>
-          <w:b/>
-          <w:sz w:val="28"/>
-          <w:lang w:val="en-IN"/>
-        </w:rPr>
-        <w:t>PK</w:t>
-      </w:r>
-      <w:r>
-        <w:rPr>
-          <w:rFonts w:ascii="Times New Roman" w:hAnsi="Times New Roman" w:cs="Times New Roman"/>
-          <w:b/>
-          <w:sz w:val="28"/>
-          <w:lang w:val="en-IN"/>
-        </w:rPr>
-        <w:tab/>
-      </w:r>
-      <w:r>
-        <w:rPr>
-          <w:rFonts w:ascii="Times New Roman" w:hAnsi="Times New Roman" w:cs="Times New Roman"/>
-          <w:b/>
-          <w:sz w:val="28"/>
-          <w:lang w:val="en-IN"/>
-        </w:rPr>
-        <w:tab/>
-      </w:r>
-      <w:r>
-        <w:rPr>
-          <w:rFonts w:ascii="Times New Roman" w:hAnsi="Times New Roman" w:cs="Times New Roman"/>
-          <w:b/>
-          <w:sz w:val="28"/>
-          <w:lang w:val="en-IN"/>
-        </w:rPr>
-        <w:tab/>
-      </w:r>
-      <w:r>
-        <w:rPr>
-          <w:rFonts w:ascii="Times New Roman" w:hAnsi="Times New Roman" w:cs="Times New Roman"/>
-          <w:b/>
-          <w:sz w:val="28"/>
-          <w:lang w:val="en-IN"/>
-        </w:rPr>
-        <w:tab/>
-      </w:r>
-      <w:r>
-        <w:rPr>
-          <w:rFonts w:ascii="Times New Roman" w:hAnsi="Times New Roman" w:cs="Times New Roman"/>
-          <w:b/>
-          <w:sz w:val="28"/>
-          <w:lang w:val="en-IN"/>
-        </w:rPr>
-        <w:tab/>
-      </w:r>
-      <w:r>
-        <w:rPr>
-          <w:rFonts w:ascii="Times New Roman" w:hAnsi="Times New Roman" w:cs="Times New Roman"/>
-          <w:b/>
-          <w:sz w:val="28"/>
-          <w:lang w:val="en-IN"/>
-        </w:rPr>
-        <w:tab/>
-      </w:r>
-      <w:r>
-        <w:rPr>
-          <w:rFonts w:ascii="Times New Roman" w:hAnsi="Times New Roman" w:cs="Times New Roman"/>
-          <w:b/>
-          <w:sz w:val="28"/>
-          <w:lang w:val="en-IN"/>
-        </w:rPr>
-        <w:tab/>
-        <w:t>FK</w:t>
-      </w:r>
-    </w:p>
-    <w:p>
-      <w:pPr>
-        <w:rPr>
-          <w:rFonts w:ascii="Times New Roman" w:hAnsi="Times New Roman" w:cs="Times New Roman"/>
-          <w:sz w:val="28"/>
-          <w:lang w:val="en-IN"/>
-        </w:rPr>
-      </w:pPr>
-      <w:r>
-        <w:rPr>
-          <w:rFonts w:ascii="Times New Roman" w:hAnsi="Times New Roman" w:cs="Times New Roman"/>
-          <w:sz w:val="28"/>
-          <w:lang w:val="en-IN"/>
-        </w:rPr>
-        <w:t>SID</w:t>
-      </w:r>
-      <w:r>
-        <w:rPr>
-          <w:rFonts w:ascii="Times New Roman" w:hAnsi="Times New Roman" w:cs="Times New Roman"/>
-          <w:sz w:val="28"/>
-          <w:lang w:val="en-IN"/>
-        </w:rPr>
-        <w:tab/>
-      </w:r>
-      <w:r>
-        <w:rPr>
-          <w:rFonts w:ascii="Times New Roman" w:hAnsi="Times New Roman" w:cs="Times New Roman"/>
-          <w:sz w:val="28"/>
-          <w:lang w:val="en-IN"/>
-        </w:rPr>
-        <w:tab/>
-      </w:r>
-      <w:proofErr w:type="spellStart"/>
-      <w:r>
-        <w:rPr>
-          <w:rFonts w:ascii="Times New Roman" w:hAnsi="Times New Roman" w:cs="Times New Roman"/>
-          <w:sz w:val="28"/>
-          <w:lang w:val="en-IN"/>
-        </w:rPr>
-        <w:t>SName</w:t>
-      </w:r>
-      <w:proofErr w:type="spellEnd"/>
-      <w:r>
-        <w:rPr>
-          <w:rFonts w:ascii="Times New Roman" w:hAnsi="Times New Roman" w:cs="Times New Roman"/>
-          <w:sz w:val="28"/>
-          <w:lang w:val="en-IN"/>
-        </w:rPr>
-        <w:tab/>
-      </w:r>
-      <w:r>
-        <w:rPr>
-          <w:rFonts w:ascii="Times New Roman" w:hAnsi="Times New Roman" w:cs="Times New Roman"/>
-          <w:sz w:val="28"/>
-          <w:lang w:val="en-IN"/>
-        </w:rPr>
-        <w:tab/>
-        <w:t xml:space="preserve">Age </w:t>
-      </w:r>
-      <w:r>
-        <w:rPr>
-          <w:rFonts w:ascii="Times New Roman" w:hAnsi="Times New Roman" w:cs="Times New Roman"/>
-          <w:sz w:val="28"/>
-          <w:lang w:val="en-IN"/>
-        </w:rPr>
-        <w:tab/>
-      </w:r>
-      <w:r>
-        <w:rPr>
-          <w:rFonts w:ascii="Times New Roman" w:hAnsi="Times New Roman" w:cs="Times New Roman"/>
-          <w:sz w:val="28"/>
-          <w:lang w:val="en-IN"/>
-        </w:rPr>
-        <w:tab/>
-        <w:t>TSID</w:t>
-      </w:r>
-    </w:p>
-    <w:p>
-      <w:pPr>
-        <w:rPr>
-          <w:rFonts w:ascii="Times New Roman" w:hAnsi="Times New Roman" w:cs="Times New Roman"/>
-          <w:sz w:val="28"/>
-          <w:lang w:val="en-IN"/>
-        </w:rPr>
-      </w:pPr>
-      <w:r>
-        <w:rPr>
-          <w:rFonts w:ascii="Times New Roman" w:hAnsi="Times New Roman" w:cs="Times New Roman"/>
-          <w:sz w:val="28"/>
-          <w:lang w:val="en-IN"/>
-        </w:rPr>
-        <w:t>100</w:t>
-      </w:r>
-      <w:r>
-        <w:rPr>
-          <w:rFonts w:ascii="Times New Roman" w:hAnsi="Times New Roman" w:cs="Times New Roman"/>
-          <w:sz w:val="28"/>
-          <w:lang w:val="en-IN"/>
-        </w:rPr>
-        <w:tab/>
-      </w:r>
-      <w:r>
-        <w:rPr>
-          <w:rFonts w:ascii="Times New Roman" w:hAnsi="Times New Roman" w:cs="Times New Roman"/>
-          <w:sz w:val="28"/>
-          <w:lang w:val="en-IN"/>
-        </w:rPr>
-        <w:tab/>
-      </w:r>
-      <w:proofErr w:type="spellStart"/>
-      <w:r>
-        <w:rPr>
-          <w:rFonts w:ascii="Times New Roman" w:hAnsi="Times New Roman" w:cs="Times New Roman"/>
-          <w:sz w:val="28"/>
-          <w:lang w:val="en-IN"/>
-        </w:rPr>
-        <w:t>Reeta</w:t>
-      </w:r>
-      <w:proofErr w:type="spellEnd"/>
-      <w:r>
-        <w:rPr>
-          <w:rFonts w:ascii="Times New Roman" w:hAnsi="Times New Roman" w:cs="Times New Roman"/>
-          <w:sz w:val="28"/>
-          <w:lang w:val="en-IN"/>
-        </w:rPr>
-        <w:tab/>
-      </w:r>
-      <w:r>
-        <w:rPr>
-          <w:rFonts w:ascii="Times New Roman" w:hAnsi="Times New Roman" w:cs="Times New Roman"/>
-          <w:sz w:val="28"/>
-          <w:lang w:val="en-IN"/>
-        </w:rPr>
-        <w:tab/>
-      </w:r>
-      <w:r>
-        <w:rPr>
-          <w:rFonts w:ascii="Times New Roman" w:hAnsi="Times New Roman" w:cs="Times New Roman"/>
-          <w:sz w:val="28"/>
-          <w:lang w:val="en-IN"/>
-        </w:rPr>
-        <w:tab/>
-        <w:t>21</w:t>
-      </w:r>
-      <w:r>
-        <w:rPr>
-          <w:rFonts w:ascii="Times New Roman" w:hAnsi="Times New Roman" w:cs="Times New Roman"/>
-          <w:sz w:val="28"/>
-          <w:lang w:val="en-IN"/>
-        </w:rPr>
-        <w:tab/>
-      </w:r>
-      <w:r>
-        <w:rPr>
-          <w:rFonts w:ascii="Times New Roman" w:hAnsi="Times New Roman" w:cs="Times New Roman"/>
-          <w:sz w:val="28"/>
-          <w:lang w:val="en-IN"/>
-        </w:rPr>
-        <w:tab/>
-        <w:t>1</w:t>
-      </w:r>
-    </w:p>
-    <w:p>
-      <w:pPr>
-        <w:rPr>
-          <w:rFonts w:ascii="Times New Roman" w:hAnsi="Times New Roman" w:cs="Times New Roman"/>
-          <w:sz w:val="28"/>
-          <w:lang w:val="en-IN"/>
-        </w:rPr>
-      </w:pPr>
-      <w:r>
-        <w:rPr>
-          <w:rFonts w:ascii="Times New Roman" w:hAnsi="Times New Roman" w:cs="Times New Roman"/>
-          <w:sz w:val="28"/>
-          <w:lang w:val="en-IN"/>
-        </w:rPr>
-        <w:t>101</w:t>
-      </w:r>
-      <w:r>
-        <w:rPr>
-          <w:rFonts w:ascii="Times New Roman" w:hAnsi="Times New Roman" w:cs="Times New Roman"/>
-          <w:sz w:val="28"/>
-          <w:lang w:val="en-IN"/>
-        </w:rPr>
-        <w:tab/>
-      </w:r>
-      <w:r>
-        <w:rPr>
-          <w:rFonts w:ascii="Times New Roman" w:hAnsi="Times New Roman" w:cs="Times New Roman"/>
-          <w:sz w:val="28"/>
-          <w:lang w:val="en-IN"/>
-        </w:rPr>
-        <w:tab/>
-      </w:r>
-      <w:proofErr w:type="spellStart"/>
-      <w:r>
-        <w:rPr>
-          <w:rFonts w:ascii="Times New Roman" w:hAnsi="Times New Roman" w:cs="Times New Roman"/>
-          <w:sz w:val="28"/>
-          <w:lang w:val="en-IN"/>
-        </w:rPr>
-        <w:t>Meeta</w:t>
-      </w:r>
-      <w:proofErr w:type="spellEnd"/>
-      <w:r>
-        <w:rPr>
-          <w:rFonts w:ascii="Times New Roman" w:hAnsi="Times New Roman" w:cs="Times New Roman"/>
-          <w:sz w:val="28"/>
-          <w:lang w:val="en-IN"/>
-        </w:rPr>
-        <w:tab/>
-      </w:r>
-      <w:r>
-        <w:rPr>
-          <w:rFonts w:ascii="Times New Roman" w:hAnsi="Times New Roman" w:cs="Times New Roman"/>
-          <w:sz w:val="28"/>
-          <w:lang w:val="en-IN"/>
-        </w:rPr>
-        <w:tab/>
-      </w:r>
-      <w:r>
-        <w:rPr>
-          <w:rFonts w:ascii="Times New Roman" w:hAnsi="Times New Roman" w:cs="Times New Roman"/>
-          <w:sz w:val="28"/>
-          <w:lang w:val="en-IN"/>
-        </w:rPr>
-        <w:tab/>
-        <w:t>22</w:t>
-      </w:r>
-      <w:r>
-        <w:rPr>
-          <w:rFonts w:ascii="Times New Roman" w:hAnsi="Times New Roman" w:cs="Times New Roman"/>
-          <w:sz w:val="28"/>
-          <w:lang w:val="en-IN"/>
-        </w:rPr>
-        <w:tab/>
-      </w:r>
-      <w:r>
-        <w:rPr>
-          <w:rFonts w:ascii="Times New Roman" w:hAnsi="Times New Roman" w:cs="Times New Roman"/>
-          <w:sz w:val="28"/>
-          <w:lang w:val="en-IN"/>
-        </w:rPr>
-        <w:tab/>
-        <w:t>1</w:t>
-      </w:r>
-    </w:p>
-    <w:p>
-      <w:pPr>
-        <w:rPr>
-          <w:rFonts w:ascii="Times New Roman" w:hAnsi="Times New Roman" w:cs="Times New Roman"/>
-          <w:sz w:val="28"/>
-          <w:lang w:val="en-IN"/>
-        </w:rPr>
-      </w:pPr>
-      <w:r>
-        <w:rPr>
-          <w:rFonts w:ascii="Times New Roman" w:hAnsi="Times New Roman" w:cs="Times New Roman"/>
-          <w:sz w:val="28"/>
-          <w:lang w:val="en-IN"/>
-        </w:rPr>
-        <w:t>102</w:t>
-      </w:r>
-      <w:r>
-        <w:rPr>
-          <w:rFonts w:ascii="Times New Roman" w:hAnsi="Times New Roman" w:cs="Times New Roman"/>
-          <w:sz w:val="28"/>
-          <w:lang w:val="en-IN"/>
-        </w:rPr>
-        <w:tab/>
-      </w:r>
-      <w:r>
-        <w:rPr>
-          <w:rFonts w:ascii="Times New Roman" w:hAnsi="Times New Roman" w:cs="Times New Roman"/>
-          <w:sz w:val="28"/>
-          <w:lang w:val="en-IN"/>
-        </w:rPr>
-        <w:tab/>
-      </w:r>
-      <w:proofErr w:type="spellStart"/>
-      <w:r>
-        <w:rPr>
-          <w:rFonts w:ascii="Times New Roman" w:hAnsi="Times New Roman" w:cs="Times New Roman"/>
-          <w:sz w:val="28"/>
-          <w:lang w:val="en-IN"/>
-        </w:rPr>
-        <w:t>Leeta</w:t>
-      </w:r>
-      <w:proofErr w:type="spellEnd"/>
-      <w:r>
-        <w:rPr>
-          <w:rFonts w:ascii="Times New Roman" w:hAnsi="Times New Roman" w:cs="Times New Roman"/>
-          <w:sz w:val="28"/>
-          <w:lang w:val="en-IN"/>
-        </w:rPr>
-        <w:tab/>
-      </w:r>
-      <w:r>
-        <w:rPr>
-          <w:rFonts w:ascii="Times New Roman" w:hAnsi="Times New Roman" w:cs="Times New Roman"/>
-          <w:sz w:val="28"/>
-          <w:lang w:val="en-IN"/>
-        </w:rPr>
-        <w:tab/>
-      </w:r>
-      <w:r>
-        <w:rPr>
-          <w:rFonts w:ascii="Times New Roman" w:hAnsi="Times New Roman" w:cs="Times New Roman"/>
-          <w:sz w:val="28"/>
-          <w:lang w:val="en-IN"/>
-        </w:rPr>
-        <w:tab/>
-        <w:t xml:space="preserve">23 </w:t>
-      </w:r>
-      <w:r>
-        <w:rPr>
-          <w:rFonts w:ascii="Times New Roman" w:hAnsi="Times New Roman" w:cs="Times New Roman"/>
-          <w:sz w:val="28"/>
-          <w:lang w:val="en-IN"/>
-        </w:rPr>
-        <w:tab/>
-      </w:r>
-      <w:r>
-        <w:rPr>
-          <w:rFonts w:ascii="Times New Roman" w:hAnsi="Times New Roman" w:cs="Times New Roman"/>
-          <w:sz w:val="28"/>
-          <w:lang w:val="en-IN"/>
-        </w:rPr>
-        <w:tab/>
-        <w:t>2</w:t>
-      </w:r>
-    </w:p>
-    <w:p>
-      <w:pPr>
-        <w:rPr>
-          <w:rFonts w:ascii="Times New Roman" w:hAnsi="Times New Roman" w:cs="Times New Roman"/>
-          <w:b/>
-          <w:bCs/>
-          <w:sz w:val="28"/>
-          <w:lang w:val="en-IN"/>
-        </w:rPr>
-      </w:pPr>
-      <w:r>
-        <w:rPr>
-          <w:rFonts w:ascii="Times New Roman" w:hAnsi="Times New Roman" w:cs="Times New Roman"/>
-          <w:b/>
-          <w:bCs/>
-          <w:sz w:val="28"/>
-          <w:highlight w:val="yellow"/>
-          <w:lang w:val="en-IN"/>
-        </w:rPr>
-        <w:t xml:space="preserve">create table </w:t>
-      </w:r>
-      <w:proofErr w:type="gramStart"/>
-      <w:r>
-        <w:rPr>
-          <w:rFonts w:ascii="Times New Roman" w:hAnsi="Times New Roman" w:cs="Times New Roman"/>
-          <w:b/>
-          <w:bCs/>
-          <w:sz w:val="28"/>
-          <w:highlight w:val="yellow"/>
-          <w:lang w:val="en-IN"/>
-        </w:rPr>
-        <w:t>student(</w:t>
-      </w:r>
-      <w:proofErr w:type="spellStart"/>
-      <w:proofErr w:type="gramEnd"/>
+        <w:t>create table student(</w:t>
+      </w:r>
+      <w:proofErr w:type="spellStart"/>
       <w:r>
         <w:rPr>
           <w:rFonts w:ascii="Times New Roman" w:hAnsi="Times New Roman" w:cs="Times New Roman"/>
@@ -13695,29 +12638,7 @@
           <w:sz w:val="28"/>
           <w:lang w:val="en-IN"/>
         </w:rPr>
-        <w:t xml:space="preserve"> or </w:t>
-      </w:r>
-      <w:proofErr w:type="gramStart"/>
-      <w:r>
-        <w:rPr>
-          <w:rFonts w:ascii="Times New Roman" w:hAnsi="Times New Roman" w:cs="Times New Roman"/>
-          <w:b/>
-          <w:bCs/>
-          <w:sz w:val="28"/>
-          <w:lang w:val="en-IN"/>
-        </w:rPr>
-        <w:t>JEE :</w:t>
-      </w:r>
-      <w:proofErr w:type="gramEnd"/>
-      <w:r>
-        <w:rPr>
-          <w:rFonts w:ascii="Times New Roman" w:hAnsi="Times New Roman" w:cs="Times New Roman"/>
-          <w:b/>
-          <w:bCs/>
-          <w:sz w:val="28"/>
-          <w:lang w:val="en-IN"/>
-        </w:rPr>
-        <w:t xml:space="preserve"> Java Enterprise Edition </w:t>
+        <w:t xml:space="preserve"> or JEE : Java Enterprise Edition </w:t>
       </w:r>
     </w:p>
     <w:p>
@@ -13881,60 +12802,36 @@
           <w:lang w:val="en-IN"/>
         </w:rPr>
       </w:pPr>
-      <w:proofErr w:type="gramStart"/>
-      <w:r>
-        <w:rPr>
-          <w:rFonts w:ascii="Times New Roman" w:hAnsi="Times New Roman" w:cs="Times New Roman"/>
-          <w:b/>
-          <w:bCs/>
-          <w:sz w:val="28"/>
-          <w:lang w:val="en-IN"/>
-        </w:rPr>
-        <w:t>google :</w:t>
-      </w:r>
-      <w:proofErr w:type="gramEnd"/>
-      <w:r>
-        <w:rPr>
-          <w:rFonts w:ascii="Times New Roman" w:hAnsi="Times New Roman" w:cs="Times New Roman"/>
-          <w:b/>
-          <w:bCs/>
-          <w:sz w:val="28"/>
-          <w:lang w:val="en-IN"/>
-        </w:rPr>
-        <w:t xml:space="preserve"> domain name </w:t>
-      </w:r>
-    </w:p>
-    <w:p>
-      <w:pPr>
-        <w:rPr>
-          <w:rFonts w:ascii="Times New Roman" w:hAnsi="Times New Roman" w:cs="Times New Roman"/>
-          <w:b/>
-          <w:bCs/>
-          <w:sz w:val="28"/>
-          <w:lang w:val="en-IN"/>
-        </w:rPr>
-      </w:pPr>
-      <w:proofErr w:type="gramStart"/>
-      <w:r>
-        <w:rPr>
-          <w:rFonts w:ascii="Times New Roman" w:hAnsi="Times New Roman" w:cs="Times New Roman"/>
-          <w:b/>
-          <w:bCs/>
-          <w:sz w:val="28"/>
-          <w:lang w:val="en-IN"/>
-        </w:rPr>
-        <w:t>com :</w:t>
-      </w:r>
-      <w:proofErr w:type="gramEnd"/>
-      <w:r>
-        <w:rPr>
-          <w:rFonts w:ascii="Times New Roman" w:hAnsi="Times New Roman" w:cs="Times New Roman"/>
-          <w:b/>
-          <w:bCs/>
-          <w:sz w:val="28"/>
-          <w:lang w:val="en-IN"/>
-        </w:rPr>
-        <w:t xml:space="preserve"> commercial </w:t>
+      <w:r>
+        <w:rPr>
+          <w:rFonts w:ascii="Times New Roman" w:hAnsi="Times New Roman" w:cs="Times New Roman"/>
+          <w:b/>
+          <w:bCs/>
+          <w:sz w:val="28"/>
+          <w:lang w:val="en-IN"/>
+        </w:rPr>
+        <w:t xml:space="preserve">google : domain name </w:t>
+      </w:r>
+    </w:p>
+    <w:p>
+      <w:pPr>
+        <w:rPr>
+          <w:rFonts w:ascii="Times New Roman" w:hAnsi="Times New Roman" w:cs="Times New Roman"/>
+          <w:b/>
+          <w:bCs/>
+          <w:sz w:val="28"/>
+          <w:lang w:val="en-IN"/>
+        </w:rPr>
+      </w:pPr>
+      <w:r>
+        <w:rPr>
+          <w:rFonts w:ascii="Times New Roman" w:hAnsi="Times New Roman" w:cs="Times New Roman"/>
+          <w:b/>
+          <w:bCs/>
+          <w:sz w:val="28"/>
+          <w:lang w:val="en-IN"/>
+        </w:rPr>
+        <w:t xml:space="preserve">com : commercial </w:t>
       </w:r>
     </w:p>
     <w:p>
@@ -14007,20 +12904,8 @@
           <w:sz w:val="28"/>
           <w:lang w:val="en-IN"/>
         </w:rPr>
-        <w:t>(http/</w:t>
-      </w:r>
-      <w:proofErr w:type="gramStart"/>
-      <w:r>
-        <w:rPr>
-          <w:rFonts w:ascii="Times New Roman" w:hAnsi="Times New Roman" w:cs="Times New Roman"/>
-          <w:b/>
-          <w:bCs/>
-          <w:sz w:val="28"/>
-          <w:lang w:val="en-IN"/>
-        </w:rPr>
-        <w:t>https)-----</w:t>
-      </w:r>
-      <w:proofErr w:type="gramEnd"/>
+        <w:t>(http/https)-----</w:t>
+      </w:r>
       <w:r>
         <w:rPr>
           <w:rFonts w:ascii="Times New Roman" w:hAnsi="Times New Roman" w:cs="Times New Roman"/>
@@ -14776,28 +13661,7 @@
           <w:lang w:val="en-IN"/>
         </w:rPr>
         <w:tab/>
-      </w:r>
-      <w:proofErr w:type="gramStart"/>
-      <w:r>
-        <w:rPr>
-          <w:rFonts w:ascii="Times New Roman" w:hAnsi="Times New Roman" w:cs="Times New Roman"/>
-          <w:b/>
-          <w:bCs/>
-          <w:sz w:val="28"/>
-          <w:lang w:val="en-IN"/>
-        </w:rPr>
-        <w:t>JSP :Java</w:t>
-      </w:r>
-      <w:proofErr w:type="gramEnd"/>
-      <w:r>
-        <w:rPr>
-          <w:rFonts w:ascii="Times New Roman" w:hAnsi="Times New Roman" w:cs="Times New Roman"/>
-          <w:b/>
-          <w:bCs/>
-          <w:sz w:val="28"/>
-          <w:lang w:val="en-IN"/>
-        </w:rPr>
-        <w:t xml:space="preserve"> Server Page </w:t>
+        <w:t xml:space="preserve">JSP :Java Server Page </w:t>
       </w:r>
     </w:p>
     <w:p>
@@ -15389,29 +14253,7 @@
           <w:sz w:val="28"/>
           <w:lang w:val="en-IN"/>
         </w:rPr>
-        <w:t xml:space="preserve">Server is responsible to deploy the application like it load class, it will create the object, it will life cycle methods, it </w:t>
-      </w:r>
-      <w:proofErr w:type="gramStart"/>
-      <w:r>
-        <w:rPr>
-          <w:rFonts w:ascii="Times New Roman" w:hAnsi="Times New Roman" w:cs="Times New Roman"/>
-          <w:b/>
-          <w:bCs/>
-          <w:sz w:val="28"/>
-          <w:lang w:val="en-IN"/>
-        </w:rPr>
-        <w:t>destroy</w:t>
-      </w:r>
-      <w:proofErr w:type="gramEnd"/>
-      <w:r>
-        <w:rPr>
-          <w:rFonts w:ascii="Times New Roman" w:hAnsi="Times New Roman" w:cs="Times New Roman"/>
-          <w:b/>
-          <w:bCs/>
-          <w:sz w:val="28"/>
-          <w:lang w:val="en-IN"/>
-        </w:rPr>
-        <w:t xml:space="preserve"> the object. The execution of server side technologies is taken care by server. </w:t>
+        <w:t xml:space="preserve">Server is responsible to deploy the application like it load class, it will create the object, it will life cycle methods, it destroy the object. The execution of server side technologies is taken care by server. </w:t>
       </w:r>
     </w:p>
     <w:p>
@@ -15510,49 +14352,15 @@
           <w:lang w:val="en-IN"/>
         </w:rPr>
       </w:pPr>
-      <w:proofErr w:type="gramStart"/>
-      <w:r>
-        <w:rPr>
-          <w:rFonts w:ascii="Times New Roman" w:hAnsi="Times New Roman" w:cs="Times New Roman"/>
-          <w:b/>
-          <w:bCs/>
-          <w:sz w:val="28"/>
-          <w:lang w:val="en-IN"/>
-        </w:rPr>
-        <w:t>Container :</w:t>
-      </w:r>
-      <w:proofErr w:type="gramEnd"/>
-      <w:r>
-        <w:rPr>
-          <w:rFonts w:ascii="Times New Roman" w:hAnsi="Times New Roman" w:cs="Times New Roman"/>
-          <w:b/>
-          <w:bCs/>
-          <w:sz w:val="28"/>
-          <w:lang w:val="en-IN"/>
-        </w:rPr>
-        <w:t xml:space="preserve"> Container is a part of server which is also known as engine. Container is responsible to take care the execution of </w:t>
-      </w:r>
-      <w:proofErr w:type="gramStart"/>
-      <w:r>
-        <w:rPr>
-          <w:rFonts w:ascii="Times New Roman" w:hAnsi="Times New Roman" w:cs="Times New Roman"/>
-          <w:b/>
-          <w:bCs/>
-          <w:sz w:val="28"/>
-          <w:lang w:val="en-IN"/>
-        </w:rPr>
-        <w:t>server side</w:t>
-      </w:r>
-      <w:proofErr w:type="gramEnd"/>
-      <w:r>
-        <w:rPr>
-          <w:rFonts w:ascii="Times New Roman" w:hAnsi="Times New Roman" w:cs="Times New Roman"/>
-          <w:b/>
-          <w:bCs/>
-          <w:sz w:val="28"/>
-          <w:lang w:val="en-IN"/>
-        </w:rPr>
-        <w:t xml:space="preserve"> technologies like Servlet, </w:t>
+      <w:r>
+        <w:rPr>
+          <w:rFonts w:ascii="Times New Roman" w:hAnsi="Times New Roman" w:cs="Times New Roman"/>
+          <w:b/>
+          <w:bCs/>
+          <w:sz w:val="28"/>
+          <w:lang w:val="en-IN"/>
+        </w:rPr>
+        <w:t xml:space="preserve">Container : Container is a part of server which is also known as engine. Container is responsible to take care the execution of server side technologies like Servlet, </w:t>
       </w:r>
       <w:proofErr w:type="spellStart"/>
       <w:r>
@@ -15687,7 +14495,6 @@
         <w:t xml:space="preserve">If server is type of application server which contains more than one type of container </w:t>
       </w:r>
       <w:proofErr w:type="spellStart"/>
-      <w:proofErr w:type="gramStart"/>
       <w:r>
         <w:rPr>
           <w:rFonts w:ascii="Times New Roman" w:hAnsi="Times New Roman" w:cs="Times New Roman"/>
@@ -15699,7 +14506,6 @@
         <w:t>ie</w:t>
       </w:r>
       <w:proofErr w:type="spellEnd"/>
-      <w:proofErr w:type="gramEnd"/>
       <w:r>
         <w:rPr>
           <w:rFonts w:ascii="Times New Roman" w:hAnsi="Times New Roman" w:cs="Times New Roman"/>
@@ -15862,29 +14668,7 @@
           <w:sz w:val="28"/>
           <w:lang w:val="en-IN"/>
         </w:rPr>
-        <w:t xml:space="preserve">Web </w:t>
-      </w:r>
-      <w:proofErr w:type="gramStart"/>
-      <w:r>
-        <w:rPr>
-          <w:rFonts w:ascii="Times New Roman" w:hAnsi="Times New Roman" w:cs="Times New Roman"/>
-          <w:b/>
-          <w:bCs/>
-          <w:sz w:val="28"/>
-          <w:lang w:val="en-IN"/>
-        </w:rPr>
-        <w:t>server :</w:t>
-      </w:r>
-      <w:proofErr w:type="gramEnd"/>
-      <w:r>
-        <w:rPr>
-          <w:rFonts w:ascii="Times New Roman" w:hAnsi="Times New Roman" w:cs="Times New Roman"/>
-          <w:b/>
-          <w:bCs/>
-          <w:sz w:val="28"/>
-          <w:lang w:val="en-IN"/>
-        </w:rPr>
-        <w:t xml:space="preserve"> tomcat part of </w:t>
+        <w:t xml:space="preserve">Web server : tomcat part of </w:t>
       </w:r>
       <w:proofErr w:type="spellStart"/>
       <w:r>
@@ -16006,29 +14790,7 @@
           <w:sz w:val="28"/>
           <w:lang w:val="en-IN"/>
         </w:rPr>
-        <w:t xml:space="preserve">Open source server </w:t>
-      </w:r>
-      <w:proofErr w:type="gramStart"/>
-      <w:r>
-        <w:rPr>
-          <w:rFonts w:ascii="Times New Roman" w:hAnsi="Times New Roman" w:cs="Times New Roman"/>
-          <w:b/>
-          <w:bCs/>
-          <w:sz w:val="28"/>
-          <w:lang w:val="en-IN"/>
-        </w:rPr>
-        <w:t>tomcat :</w:t>
-      </w:r>
-      <w:proofErr w:type="gramEnd"/>
-      <w:r>
-        <w:rPr>
-          <w:rFonts w:ascii="Times New Roman" w:hAnsi="Times New Roman" w:cs="Times New Roman"/>
-          <w:b/>
-          <w:bCs/>
-          <w:sz w:val="28"/>
-          <w:lang w:val="en-IN"/>
-        </w:rPr>
-        <w:t xml:space="preserve"> </w:t>
+        <w:t xml:space="preserve">Open source server tomcat : </w:t>
       </w:r>
     </w:p>
     <w:p>
@@ -16159,27 +14921,15 @@
           <w:lang w:val="en-IN"/>
         </w:rPr>
       </w:pPr>
-      <w:proofErr w:type="gramStart"/>
-      <w:r>
-        <w:rPr>
-          <w:rFonts w:ascii="Times New Roman" w:hAnsi="Times New Roman" w:cs="Times New Roman"/>
-          <w:b/>
-          <w:bCs/>
-          <w:sz w:val="28"/>
-          <w:lang w:val="en-IN"/>
-        </w:rPr>
-        <w:t>servlet :</w:t>
-      </w:r>
-      <w:proofErr w:type="gramEnd"/>
-      <w:r>
-        <w:rPr>
-          <w:rFonts w:ascii="Times New Roman" w:hAnsi="Times New Roman" w:cs="Times New Roman"/>
-          <w:b/>
-          <w:bCs/>
-          <w:sz w:val="28"/>
-          <w:lang w:val="en-IN"/>
-        </w:rPr>
-        <w:t xml:space="preserve"> servlet is a package part of </w:t>
+      <w:r>
+        <w:rPr>
+          <w:rFonts w:ascii="Times New Roman" w:hAnsi="Times New Roman" w:cs="Times New Roman"/>
+          <w:b/>
+          <w:bCs/>
+          <w:sz w:val="28"/>
+          <w:lang w:val="en-IN"/>
+        </w:rPr>
+        <w:t xml:space="preserve">servlet : servlet is a package part of </w:t>
       </w:r>
       <w:proofErr w:type="spellStart"/>
       <w:r>
@@ -16228,7 +14978,6 @@
         </w:rPr>
       </w:pPr>
       <w:proofErr w:type="spellStart"/>
-      <w:proofErr w:type="gramStart"/>
       <w:r>
         <w:rPr>
           <w:rFonts w:ascii="Times New Roman" w:hAnsi="Times New Roman" w:cs="Times New Roman"/>
@@ -16240,7 +14989,6 @@
         <w:t>javax.servlet</w:t>
       </w:r>
       <w:proofErr w:type="spellEnd"/>
-      <w:proofErr w:type="gramEnd"/>
       <w:r>
         <w:rPr>
           <w:rFonts w:ascii="Times New Roman" w:hAnsi="Times New Roman" w:cs="Times New Roman"/>
@@ -16292,72 +15040,39 @@
           <w:lang w:val="en-IN"/>
         </w:rPr>
         <w:tab/>
-      </w:r>
-      <w:proofErr w:type="gramStart"/>
-      <w:r>
-        <w:rPr>
-          <w:rFonts w:ascii="Times New Roman" w:hAnsi="Times New Roman" w:cs="Times New Roman"/>
-          <w:b/>
-          <w:bCs/>
-          <w:sz w:val="28"/>
-          <w:lang w:val="en-IN"/>
-        </w:rPr>
-        <w:t>Servlet :</w:t>
-      </w:r>
-      <w:proofErr w:type="gramEnd"/>
-      <w:r>
-        <w:rPr>
-          <w:rFonts w:ascii="Times New Roman" w:hAnsi="Times New Roman" w:cs="Times New Roman"/>
-          <w:b/>
-          <w:bCs/>
-          <w:sz w:val="28"/>
-          <w:lang w:val="en-IN"/>
-        </w:rPr>
-        <w:t xml:space="preserve"> Servlet is a interface part of servlet package. </w:t>
-      </w:r>
-    </w:p>
-    <w:p>
-      <w:pPr>
-        <w:rPr>
-          <w:rFonts w:ascii="Times New Roman" w:hAnsi="Times New Roman" w:cs="Times New Roman"/>
-          <w:b/>
-          <w:bCs/>
-          <w:sz w:val="28"/>
-          <w:lang w:val="en-IN"/>
-        </w:rPr>
-      </w:pPr>
-      <w:r>
-        <w:rPr>
-          <w:rFonts w:ascii="Times New Roman" w:hAnsi="Times New Roman" w:cs="Times New Roman"/>
-          <w:b/>
-          <w:bCs/>
-          <w:sz w:val="28"/>
-          <w:lang w:val="en-IN"/>
-        </w:rPr>
-        <w:tab/>
-      </w:r>
-      <w:proofErr w:type="spellStart"/>
-      <w:proofErr w:type="gramStart"/>
-      <w:r>
-        <w:rPr>
-          <w:rFonts w:ascii="Times New Roman" w:hAnsi="Times New Roman" w:cs="Times New Roman"/>
-          <w:b/>
-          <w:bCs/>
-          <w:sz w:val="28"/>
-          <w:lang w:val="en-IN"/>
-        </w:rPr>
-        <w:t>javax.servlet</w:t>
-      </w:r>
-      <w:proofErr w:type="gramEnd"/>
-      <w:r>
-        <w:rPr>
-          <w:rFonts w:ascii="Times New Roman" w:hAnsi="Times New Roman" w:cs="Times New Roman"/>
-          <w:b/>
-          <w:bCs/>
-          <w:sz w:val="28"/>
-          <w:lang w:val="en-IN"/>
-        </w:rPr>
-        <w:t>.Servlet</w:t>
+        <w:t xml:space="preserve">Servlet : Servlet is a interface part of servlet package. </w:t>
+      </w:r>
+    </w:p>
+    <w:p>
+      <w:pPr>
+        <w:rPr>
+          <w:rFonts w:ascii="Times New Roman" w:hAnsi="Times New Roman" w:cs="Times New Roman"/>
+          <w:b/>
+          <w:bCs/>
+          <w:sz w:val="28"/>
+          <w:lang w:val="en-IN"/>
+        </w:rPr>
+      </w:pPr>
+      <w:r>
+        <w:rPr>
+          <w:rFonts w:ascii="Times New Roman" w:hAnsi="Times New Roman" w:cs="Times New Roman"/>
+          <w:b/>
+          <w:bCs/>
+          <w:sz w:val="28"/>
+          <w:lang w:val="en-IN"/>
+        </w:rPr>
+        <w:tab/>
+      </w:r>
+      <w:proofErr w:type="spellStart"/>
+      <w:r>
+        <w:rPr>
+          <w:rFonts w:ascii="Times New Roman" w:hAnsi="Times New Roman" w:cs="Times New Roman"/>
+          <w:b/>
+          <w:bCs/>
+          <w:sz w:val="28"/>
+          <w:lang w:val="en-IN"/>
+        </w:rPr>
+        <w:t>javax.servlet.Servlet</w:t>
       </w:r>
       <w:proofErr w:type="spellEnd"/>
       <w:r>
@@ -16740,7 +15455,6 @@
         </w:rPr>
       </w:pPr>
       <w:proofErr w:type="spellStart"/>
-      <w:proofErr w:type="gramStart"/>
       <w:r>
         <w:rPr>
           <w:rFonts w:ascii="Times New Roman" w:hAnsi="Times New Roman" w:cs="Times New Roman"/>
@@ -16761,18 +15475,7 @@
           <w:sz w:val="28"/>
           <w:lang w:val="en-IN"/>
         </w:rPr>
-        <w:t xml:space="preserve"> :</w:t>
-      </w:r>
-      <w:proofErr w:type="gramEnd"/>
-      <w:r>
-        <w:rPr>
-          <w:rFonts w:ascii="Times New Roman" w:hAnsi="Times New Roman" w:cs="Times New Roman"/>
-          <w:b/>
-          <w:bCs/>
-          <w:sz w:val="28"/>
-          <w:lang w:val="en-IN"/>
-        </w:rPr>
-        <w:t xml:space="preserve"> it is a type of abstract class which internally implement Servlet interface and provided body for all abstract method except service method. </w:t>
+        <w:t xml:space="preserve"> : it is a type of abstract class which internally implement Servlet interface and provided body for all abstract method except service method. </w:t>
       </w:r>
     </w:p>
     <w:p>
@@ -16912,7 +15615,6 @@
         </w:rPr>
       </w:pPr>
       <w:proofErr w:type="spellStart"/>
-      <w:proofErr w:type="gramStart"/>
       <w:r>
         <w:rPr>
           <w:rFonts w:ascii="Times New Roman" w:hAnsi="Times New Roman" w:cs="Times New Roman"/>
@@ -16933,18 +15635,7 @@
           <w:sz w:val="28"/>
           <w:lang w:val="en-IN"/>
         </w:rPr>
-        <w:t xml:space="preserve"> :</w:t>
-      </w:r>
-      <w:proofErr w:type="gramEnd"/>
-      <w:r>
-        <w:rPr>
-          <w:rFonts w:ascii="Times New Roman" w:hAnsi="Times New Roman" w:cs="Times New Roman"/>
-          <w:b/>
-          <w:bCs/>
-          <w:sz w:val="28"/>
-          <w:lang w:val="en-IN"/>
-        </w:rPr>
-        <w:t xml:space="preserve"> it is a type of abstract class which internally extends </w:t>
+        <w:t xml:space="preserve"> : it is a type of abstract class which internally extends </w:t>
       </w:r>
       <w:proofErr w:type="spellStart"/>
       <w:r>
@@ -17168,7 +15859,6 @@
         <w:t xml:space="preserve"> or </w:t>
       </w:r>
       <w:proofErr w:type="spellStart"/>
-      <w:proofErr w:type="gramStart"/>
       <w:r>
         <w:rPr>
           <w:rFonts w:ascii="Times New Roman" w:hAnsi="Times New Roman" w:cs="Times New Roman"/>
@@ -17188,18 +15878,7 @@
           <w:sz w:val="28"/>
           <w:lang w:val="en-IN"/>
         </w:rPr>
-        <w:t>(</w:t>
-      </w:r>
-      <w:proofErr w:type="gramEnd"/>
-      <w:r>
-        <w:rPr>
-          <w:rFonts w:ascii="Times New Roman" w:hAnsi="Times New Roman" w:cs="Times New Roman"/>
-          <w:b/>
-          <w:bCs/>
-          <w:sz w:val="28"/>
-          <w:lang w:val="en-IN"/>
-        </w:rPr>
-        <w:t xml:space="preserve">)) : </w:t>
+        <w:t xml:space="preserve">()) : </w:t>
       </w:r>
       <w:proofErr w:type="spellStart"/>
       <w:r>
@@ -17322,27 +16001,15 @@
           <w:lang w:val="en-IN"/>
         </w:rPr>
       </w:pPr>
-      <w:proofErr w:type="gramStart"/>
-      <w:r>
-        <w:rPr>
-          <w:rFonts w:ascii="Times New Roman" w:hAnsi="Times New Roman" w:cs="Times New Roman"/>
-          <w:b/>
-          <w:bCs/>
-          <w:sz w:val="28"/>
-          <w:lang w:val="en-IN"/>
-        </w:rPr>
-        <w:t>DD :</w:t>
-      </w:r>
-      <w:proofErr w:type="gramEnd"/>
-      <w:r>
-        <w:rPr>
-          <w:rFonts w:ascii="Times New Roman" w:hAnsi="Times New Roman" w:cs="Times New Roman"/>
-          <w:b/>
-          <w:bCs/>
-          <w:sz w:val="28"/>
-          <w:lang w:val="en-IN"/>
-        </w:rPr>
-        <w:t xml:space="preserve"> Deployment descriptor file </w:t>
+      <w:r>
+        <w:rPr>
+          <w:rFonts w:ascii="Times New Roman" w:hAnsi="Times New Roman" w:cs="Times New Roman"/>
+          <w:b/>
+          <w:bCs/>
+          <w:sz w:val="28"/>
+          <w:lang w:val="en-IN"/>
+        </w:rPr>
+        <w:t xml:space="preserve">DD : Deployment descriptor file </w:t>
       </w:r>
     </w:p>
     <w:p>
@@ -17484,29 +16151,7 @@
           <w:sz w:val="28"/>
           <w:lang w:val="en-IN"/>
         </w:rPr>
-        <w:t xml:space="preserve">If method is </w:t>
-      </w:r>
-      <w:proofErr w:type="gramStart"/>
-      <w:r>
-        <w:rPr>
-          <w:rFonts w:ascii="Times New Roman" w:hAnsi="Times New Roman" w:cs="Times New Roman"/>
-          <w:b/>
-          <w:bCs/>
-          <w:sz w:val="28"/>
-          <w:lang w:val="en-IN"/>
-        </w:rPr>
-        <w:t>get</w:t>
-      </w:r>
-      <w:proofErr w:type="gramEnd"/>
-      <w:r>
-        <w:rPr>
-          <w:rFonts w:ascii="Times New Roman" w:hAnsi="Times New Roman" w:cs="Times New Roman"/>
-          <w:b/>
-          <w:bCs/>
-          <w:sz w:val="28"/>
-          <w:lang w:val="en-IN"/>
-        </w:rPr>
-        <w:t xml:space="preserve"> it call </w:t>
+        <w:t xml:space="preserve">If method is get it call </w:t>
       </w:r>
       <w:proofErr w:type="spellStart"/>
       <w:r>
@@ -17661,48 +16306,58 @@
         </w:rPr>
         <w:t xml:space="preserve">Get method is not secure. </w:t>
       </w:r>
-    </w:p>
-    <w:p>
-      <w:pPr>
-        <w:rPr>
-          <w:rFonts w:ascii="Times New Roman" w:hAnsi="Times New Roman" w:cs="Times New Roman"/>
-          <w:b/>
-          <w:bCs/>
-          <w:sz w:val="28"/>
-          <w:lang w:val="en-IN"/>
-        </w:rPr>
-      </w:pPr>
-      <w:r>
-        <w:rPr>
-          <w:rFonts w:ascii="Times New Roman" w:hAnsi="Times New Roman" w:cs="Times New Roman"/>
-          <w:b/>
-          <w:bCs/>
-          <w:sz w:val="28"/>
-          <w:lang w:val="en-IN"/>
-        </w:rPr>
-        <w:t xml:space="preserve">If we want to achieve </w:t>
-      </w:r>
-      <w:proofErr w:type="gramStart"/>
-      <w:r>
-        <w:rPr>
-          <w:rFonts w:ascii="Times New Roman" w:hAnsi="Times New Roman" w:cs="Times New Roman"/>
-          <w:b/>
-          <w:bCs/>
-          <w:sz w:val="28"/>
-          <w:lang w:val="en-IN"/>
-        </w:rPr>
-        <w:t>security</w:t>
-      </w:r>
-      <w:proofErr w:type="gramEnd"/>
-      <w:r>
-        <w:rPr>
-          <w:rFonts w:ascii="Times New Roman" w:hAnsi="Times New Roman" w:cs="Times New Roman"/>
-          <w:b/>
-          <w:bCs/>
-          <w:sz w:val="28"/>
-          <w:lang w:val="en-IN"/>
-        </w:rPr>
-        <w:t xml:space="preserve"> we have to make method as post. If method is post it will call server service technologies </w:t>
+      <w:r>
+        <w:rPr>
+          <w:rFonts w:ascii="Times New Roman" w:hAnsi="Times New Roman" w:cs="Times New Roman"/>
+          <w:b/>
+          <w:bCs/>
+          <w:sz w:val="28"/>
+          <w:lang w:val="en-IN"/>
+        </w:rPr>
+        <w:t xml:space="preserve">Using </w:t>
+      </w:r>
+      <w:proofErr w:type="spellStart"/>
+      <w:r>
+        <w:rPr>
+          <w:rFonts w:ascii="Times New Roman" w:hAnsi="Times New Roman" w:cs="Times New Roman"/>
+          <w:b/>
+          <w:bCs/>
+          <w:sz w:val="28"/>
+          <w:lang w:val="en-IN"/>
+        </w:rPr>
+        <w:t>doGet</w:t>
+      </w:r>
+      <w:proofErr w:type="spellEnd"/>
+      <w:r>
+        <w:rPr>
+          <w:rFonts w:ascii="Times New Roman" w:hAnsi="Times New Roman" w:cs="Times New Roman"/>
+          <w:b/>
+          <w:bCs/>
+          <w:sz w:val="28"/>
+          <w:lang w:val="en-IN"/>
+        </w:rPr>
+        <w:t xml:space="preserve"> we can send max 255 character data. </w:t>
+      </w:r>
+    </w:p>
+    <w:p>
+      <w:pPr>
+        <w:rPr>
+          <w:rFonts w:ascii="Times New Roman" w:hAnsi="Times New Roman" w:cs="Times New Roman"/>
+          <w:b/>
+          <w:bCs/>
+          <w:sz w:val="28"/>
+          <w:lang w:val="en-IN"/>
+        </w:rPr>
+      </w:pPr>
+      <w:r>
+        <w:rPr>
+          <w:rFonts w:ascii="Times New Roman" w:hAnsi="Times New Roman" w:cs="Times New Roman"/>
+          <w:b/>
+          <w:bCs/>
+          <w:sz w:val="28"/>
+          <w:lang w:val="en-IN"/>
+        </w:rPr>
+        <w:t xml:space="preserve">If we want to achieve security we have to make method as post. If method is post it will call server service technologies </w:t>
       </w:r>
       <w:proofErr w:type="spellStart"/>
       <w:r>
@@ -17724,30 +16379,551 @@
           <w:sz w:val="28"/>
           <w:lang w:val="en-IN"/>
         </w:rPr>
-        <w:t xml:space="preserve"> and if method is </w:t>
-      </w:r>
-      <w:proofErr w:type="gramStart"/>
-      <w:r>
-        <w:rPr>
-          <w:rFonts w:ascii="Times New Roman" w:hAnsi="Times New Roman" w:cs="Times New Roman"/>
-          <w:b/>
-          <w:bCs/>
-          <w:sz w:val="28"/>
-          <w:lang w:val="en-IN"/>
-        </w:rPr>
-        <w:t>post</w:t>
-      </w:r>
-      <w:proofErr w:type="gramEnd"/>
-      <w:r>
-        <w:rPr>
-          <w:rFonts w:ascii="Times New Roman" w:hAnsi="Times New Roman" w:cs="Times New Roman"/>
-          <w:b/>
-          <w:bCs/>
-          <w:sz w:val="28"/>
-          <w:lang w:val="en-IN"/>
-        </w:rPr>
-        <w:t xml:space="preserve"> data send through body part of request. </w:t>
-      </w:r>
+        <w:t xml:space="preserve"> and if method is post data send through body part of request. </w:t>
+      </w:r>
+      <w:r>
+        <w:rPr>
+          <w:rFonts w:ascii="Times New Roman" w:hAnsi="Times New Roman" w:cs="Times New Roman"/>
+          <w:b/>
+          <w:bCs/>
+          <w:sz w:val="28"/>
+          <w:lang w:val="en-IN"/>
+        </w:rPr>
+        <w:t xml:space="preserve">Performance wise post method is slower than get method. </w:t>
+      </w:r>
+      <w:r>
+        <w:rPr>
+          <w:rFonts w:ascii="Times New Roman" w:hAnsi="Times New Roman" w:cs="Times New Roman"/>
+          <w:b/>
+          <w:bCs/>
+          <w:sz w:val="28"/>
+          <w:lang w:val="en-IN"/>
+        </w:rPr>
+        <w:t xml:space="preserve">In post method data will send to request body part. </w:t>
+      </w:r>
+    </w:p>
+    <w:p>
+      <w:pPr>
+        <w:rPr>
+          <w:rFonts w:ascii="Times New Roman" w:hAnsi="Times New Roman" w:cs="Times New Roman"/>
+          <w:b/>
+          <w:bCs/>
+          <w:sz w:val="28"/>
+          <w:lang w:val="en-IN"/>
+        </w:rPr>
+      </w:pPr>
+    </w:p>
+    <w:p>
+      <w:pPr>
+        <w:rPr>
+          <w:rFonts w:ascii="Times New Roman" w:hAnsi="Times New Roman" w:cs="Times New Roman"/>
+          <w:b/>
+          <w:bCs/>
+          <w:sz w:val="28"/>
+          <w:lang w:val="en-IN"/>
+        </w:rPr>
+      </w:pPr>
+    </w:p>
+    <w:p>
+      <w:pPr>
+        <w:rPr>
+          <w:rFonts w:ascii="Times New Roman" w:hAnsi="Times New Roman" w:cs="Times New Roman"/>
+          <w:b/>
+          <w:bCs/>
+          <w:sz w:val="28"/>
+          <w:lang w:val="en-IN"/>
+        </w:rPr>
+      </w:pPr>
+      <w:r>
+        <w:rPr>
+          <w:rFonts w:ascii="Times New Roman" w:hAnsi="Times New Roman" w:cs="Times New Roman"/>
+          <w:b/>
+          <w:bCs/>
+          <w:sz w:val="28"/>
+          <w:highlight w:val="yellow"/>
+          <w:lang w:val="en-IN"/>
+        </w:rPr>
+        <w:lastRenderedPageBreak/>
+        <w:t>Day 7 : 02-2</w:t>
+      </w:r>
+      <w:r>
+        <w:rPr>
+          <w:rFonts w:ascii="Times New Roman" w:hAnsi="Times New Roman" w:cs="Times New Roman"/>
+          <w:b/>
+          <w:bCs/>
+          <w:sz w:val="28"/>
+          <w:highlight w:val="yellow"/>
+          <w:lang w:val="en-IN"/>
+        </w:rPr>
+        <w:t>1</w:t>
+      </w:r>
+      <w:r>
+        <w:rPr>
+          <w:rFonts w:ascii="Times New Roman" w:hAnsi="Times New Roman" w:cs="Times New Roman"/>
+          <w:b/>
+          <w:bCs/>
+          <w:sz w:val="28"/>
+          <w:highlight w:val="yellow"/>
+          <w:lang w:val="en-IN"/>
+        </w:rPr>
+        <w:t>-2023</w:t>
+      </w:r>
+    </w:p>
+    <w:p>
+      <w:pPr>
+        <w:rPr>
+          <w:rFonts w:ascii="Times New Roman" w:hAnsi="Times New Roman" w:cs="Times New Roman"/>
+          <w:b/>
+          <w:bCs/>
+          <w:sz w:val="28"/>
+          <w:lang w:val="en-IN"/>
+        </w:rPr>
+      </w:pPr>
+    </w:p>
+    <w:p>
+      <w:pPr>
+        <w:rPr>
+          <w:rFonts w:ascii="Times New Roman" w:hAnsi="Times New Roman" w:cs="Times New Roman"/>
+          <w:b/>
+          <w:bCs/>
+          <w:sz w:val="28"/>
+          <w:lang w:val="en-IN"/>
+        </w:rPr>
+      </w:pPr>
+      <w:r>
+        <w:rPr>
+          <w:rFonts w:ascii="Times New Roman" w:hAnsi="Times New Roman" w:cs="Times New Roman"/>
+          <w:b/>
+          <w:bCs/>
+          <w:sz w:val="28"/>
+          <w:lang w:val="en-IN"/>
+        </w:rPr>
+        <w:t xml:space="preserve">Navigating from one page to another using Servlet and JSP. </w:t>
+      </w:r>
+    </w:p>
+    <w:p>
+      <w:pPr>
+        <w:rPr>
+          <w:rFonts w:ascii="Times New Roman" w:hAnsi="Times New Roman" w:cs="Times New Roman"/>
+          <w:b/>
+          <w:bCs/>
+          <w:sz w:val="28"/>
+          <w:lang w:val="en-IN"/>
+        </w:rPr>
+      </w:pPr>
+      <w:proofErr w:type="spellStart"/>
+      <w:r>
+        <w:rPr>
+          <w:rFonts w:ascii="Times New Roman" w:hAnsi="Times New Roman" w:cs="Times New Roman"/>
+          <w:b/>
+          <w:bCs/>
+          <w:sz w:val="28"/>
+          <w:lang w:val="en-IN"/>
+        </w:rPr>
+        <w:t>RequestDispatcher</w:t>
+      </w:r>
+      <w:proofErr w:type="spellEnd"/>
+      <w:r>
+        <w:rPr>
+          <w:rFonts w:ascii="Times New Roman" w:hAnsi="Times New Roman" w:cs="Times New Roman"/>
+          <w:b/>
+          <w:bCs/>
+          <w:sz w:val="28"/>
+          <w:lang w:val="en-IN"/>
+        </w:rPr>
+        <w:t xml:space="preserve">: It is a interface which provide set of method which help to move or navigate from one page to another page with condition. </w:t>
+      </w:r>
+    </w:p>
+    <w:p>
+      <w:pPr>
+        <w:rPr>
+          <w:rFonts w:ascii="Times New Roman" w:hAnsi="Times New Roman" w:cs="Times New Roman"/>
+          <w:b/>
+          <w:bCs/>
+          <w:sz w:val="28"/>
+          <w:lang w:val="en-IN"/>
+        </w:rPr>
+      </w:pPr>
+      <w:r>
+        <w:rPr>
+          <w:rFonts w:ascii="Times New Roman" w:hAnsi="Times New Roman" w:cs="Times New Roman"/>
+          <w:b/>
+          <w:bCs/>
+          <w:sz w:val="28"/>
+          <w:lang w:val="en-IN"/>
+        </w:rPr>
+        <w:t xml:space="preserve">Syntax to create reference of </w:t>
+      </w:r>
+      <w:proofErr w:type="spellStart"/>
+      <w:r>
+        <w:rPr>
+          <w:rFonts w:ascii="Times New Roman" w:hAnsi="Times New Roman" w:cs="Times New Roman"/>
+          <w:b/>
+          <w:bCs/>
+          <w:sz w:val="28"/>
+          <w:lang w:val="en-IN"/>
+        </w:rPr>
+        <w:t>RequestDispatcher</w:t>
+      </w:r>
+      <w:proofErr w:type="spellEnd"/>
+      <w:r>
+        <w:rPr>
+          <w:rFonts w:ascii="Times New Roman" w:hAnsi="Times New Roman" w:cs="Times New Roman"/>
+          <w:b/>
+          <w:bCs/>
+          <w:sz w:val="28"/>
+          <w:lang w:val="en-IN"/>
+        </w:rPr>
+        <w:t xml:space="preserve">. </w:t>
+      </w:r>
+    </w:p>
+    <w:p>
+      <w:pPr>
+        <w:rPr>
+          <w:rFonts w:ascii="Times New Roman" w:hAnsi="Times New Roman" w:cs="Times New Roman"/>
+          <w:b/>
+          <w:bCs/>
+          <w:sz w:val="28"/>
+          <w:lang w:val="en-IN"/>
+        </w:rPr>
+      </w:pPr>
+      <w:proofErr w:type="spellStart"/>
+      <w:r>
+        <w:rPr>
+          <w:rFonts w:ascii="Times New Roman" w:hAnsi="Times New Roman" w:cs="Times New Roman"/>
+          <w:b/>
+          <w:bCs/>
+          <w:sz w:val="28"/>
+          <w:lang w:val="en-IN"/>
+        </w:rPr>
+        <w:t>RequestDispatcher</w:t>
+      </w:r>
+      <w:proofErr w:type="spellEnd"/>
+      <w:r>
+        <w:rPr>
+          <w:rFonts w:ascii="Times New Roman" w:hAnsi="Times New Roman" w:cs="Times New Roman"/>
+          <w:b/>
+          <w:bCs/>
+          <w:sz w:val="28"/>
+          <w:lang w:val="en-IN"/>
+        </w:rPr>
+        <w:t xml:space="preserve"> rd1 = </w:t>
+      </w:r>
+      <w:proofErr w:type="spellStart"/>
+      <w:r>
+        <w:rPr>
+          <w:rFonts w:ascii="Times New Roman" w:hAnsi="Times New Roman" w:cs="Times New Roman"/>
+          <w:b/>
+          <w:bCs/>
+          <w:sz w:val="28"/>
+          <w:lang w:val="en-IN"/>
+        </w:rPr>
+        <w:t>request.getRequestDispacher</w:t>
+      </w:r>
+      <w:proofErr w:type="spellEnd"/>
+      <w:r>
+        <w:rPr>
+          <w:rFonts w:ascii="Times New Roman" w:hAnsi="Times New Roman" w:cs="Times New Roman"/>
+          <w:b/>
+          <w:bCs/>
+          <w:sz w:val="28"/>
+          <w:lang w:val="en-IN"/>
+        </w:rPr>
+        <w:t>(“path”);</w:t>
+      </w:r>
+    </w:p>
+    <w:p>
+      <w:pPr>
+        <w:rPr>
+          <w:rFonts w:ascii="Times New Roman" w:hAnsi="Times New Roman" w:cs="Times New Roman"/>
+          <w:b/>
+          <w:bCs/>
+          <w:sz w:val="28"/>
+          <w:lang w:val="en-IN"/>
+        </w:rPr>
+      </w:pPr>
+    </w:p>
+    <w:p>
+      <w:pPr>
+        <w:rPr>
+          <w:rFonts w:ascii="Times New Roman" w:hAnsi="Times New Roman" w:cs="Times New Roman"/>
+          <w:b/>
+          <w:bCs/>
+          <w:sz w:val="28"/>
+          <w:lang w:val="en-IN"/>
+        </w:rPr>
+      </w:pPr>
+      <w:r>
+        <w:rPr>
+          <w:rFonts w:ascii="Times New Roman" w:hAnsi="Times New Roman" w:cs="Times New Roman"/>
+          <w:b/>
+          <w:bCs/>
+          <w:sz w:val="28"/>
+          <w:lang w:val="en-IN"/>
+        </w:rPr>
+        <w:t>Path : if target page is servlet then path must target servlet page URL pattern</w:t>
+      </w:r>
+    </w:p>
+    <w:p>
+      <w:pPr>
+        <w:rPr>
+          <w:rFonts w:ascii="Times New Roman" w:hAnsi="Times New Roman" w:cs="Times New Roman"/>
+          <w:b/>
+          <w:bCs/>
+          <w:sz w:val="28"/>
+          <w:lang w:val="en-IN"/>
+        </w:rPr>
+      </w:pPr>
+      <w:r>
+        <w:rPr>
+          <w:rFonts w:ascii="Times New Roman" w:hAnsi="Times New Roman" w:cs="Times New Roman"/>
+          <w:b/>
+          <w:bCs/>
+          <w:sz w:val="28"/>
+          <w:lang w:val="en-IN"/>
+        </w:rPr>
+        <w:t xml:space="preserve">If target page is html or </w:t>
+      </w:r>
+      <w:proofErr w:type="spellStart"/>
+      <w:r>
+        <w:rPr>
+          <w:rFonts w:ascii="Times New Roman" w:hAnsi="Times New Roman" w:cs="Times New Roman"/>
+          <w:b/>
+          <w:bCs/>
+          <w:sz w:val="28"/>
+          <w:lang w:val="en-IN"/>
+        </w:rPr>
+        <w:t>jsp</w:t>
+      </w:r>
+      <w:proofErr w:type="spellEnd"/>
+      <w:r>
+        <w:rPr>
+          <w:rFonts w:ascii="Times New Roman" w:hAnsi="Times New Roman" w:cs="Times New Roman"/>
+          <w:b/>
+          <w:bCs/>
+          <w:sz w:val="28"/>
+          <w:lang w:val="en-IN"/>
+        </w:rPr>
+        <w:t xml:space="preserve">. Then path must be pageName.html or </w:t>
+      </w:r>
+      <w:proofErr w:type="spellStart"/>
+      <w:r>
+        <w:rPr>
+          <w:rFonts w:ascii="Times New Roman" w:hAnsi="Times New Roman" w:cs="Times New Roman"/>
+          <w:b/>
+          <w:bCs/>
+          <w:sz w:val="28"/>
+          <w:lang w:val="en-IN"/>
+        </w:rPr>
+        <w:t>pageName.jsp</w:t>
+      </w:r>
+      <w:proofErr w:type="spellEnd"/>
+      <w:r>
+        <w:rPr>
+          <w:rFonts w:ascii="Times New Roman" w:hAnsi="Times New Roman" w:cs="Times New Roman"/>
+          <w:b/>
+          <w:bCs/>
+          <w:sz w:val="28"/>
+          <w:lang w:val="en-IN"/>
+        </w:rPr>
+        <w:t xml:space="preserve">. </w:t>
+      </w:r>
+    </w:p>
+    <w:p>
+      <w:pPr>
+        <w:rPr>
+          <w:rFonts w:ascii="Times New Roman" w:hAnsi="Times New Roman" w:cs="Times New Roman"/>
+          <w:b/>
+          <w:bCs/>
+          <w:sz w:val="28"/>
+          <w:lang w:val="en-IN"/>
+        </w:rPr>
+      </w:pPr>
+    </w:p>
+    <w:p>
+      <w:pPr>
+        <w:rPr>
+          <w:rFonts w:ascii="Times New Roman" w:hAnsi="Times New Roman" w:cs="Times New Roman"/>
+          <w:b/>
+          <w:bCs/>
+          <w:sz w:val="28"/>
+          <w:lang w:val="en-IN"/>
+        </w:rPr>
+      </w:pPr>
+      <w:r>
+        <w:rPr>
+          <w:rFonts w:ascii="Times New Roman" w:hAnsi="Times New Roman" w:cs="Times New Roman"/>
+          <w:b/>
+          <w:bCs/>
+          <w:sz w:val="28"/>
+          <w:lang w:val="en-IN"/>
+        </w:rPr>
+        <w:t>rd1.forward(</w:t>
+      </w:r>
+      <w:proofErr w:type="spellStart"/>
+      <w:r>
+        <w:rPr>
+          <w:rFonts w:ascii="Times New Roman" w:hAnsi="Times New Roman" w:cs="Times New Roman"/>
+          <w:b/>
+          <w:bCs/>
+          <w:sz w:val="28"/>
+          <w:lang w:val="en-IN"/>
+        </w:rPr>
+        <w:t>request,response</w:t>
+      </w:r>
+      <w:proofErr w:type="spellEnd"/>
+      <w:r>
+        <w:rPr>
+          <w:rFonts w:ascii="Times New Roman" w:hAnsi="Times New Roman" w:cs="Times New Roman"/>
+          <w:b/>
+          <w:bCs/>
+          <w:sz w:val="28"/>
+          <w:lang w:val="en-IN"/>
+        </w:rPr>
+        <w:t>);</w:t>
+      </w:r>
+      <w:r>
+        <w:rPr>
+          <w:rFonts w:ascii="Times New Roman" w:hAnsi="Times New Roman" w:cs="Times New Roman"/>
+          <w:b/>
+          <w:bCs/>
+          <w:sz w:val="28"/>
+          <w:lang w:val="en-IN"/>
+        </w:rPr>
+        <w:tab/>
+        <w:t xml:space="preserve">if we use forward we can see the output of only target page. </w:t>
+      </w:r>
+    </w:p>
+    <w:p>
+      <w:pPr>
+        <w:ind w:firstLine="720"/>
+        <w:rPr>
+          <w:rFonts w:ascii="Times New Roman" w:hAnsi="Times New Roman" w:cs="Times New Roman"/>
+          <w:b/>
+          <w:bCs/>
+          <w:sz w:val="28"/>
+          <w:lang w:val="en-IN"/>
+        </w:rPr>
+      </w:pPr>
+      <w:r>
+        <w:rPr>
+          <w:rFonts w:ascii="Times New Roman" w:hAnsi="Times New Roman" w:cs="Times New Roman"/>
+          <w:b/>
+          <w:bCs/>
+          <w:sz w:val="28"/>
+          <w:lang w:val="en-IN"/>
+        </w:rPr>
+        <w:t xml:space="preserve">or </w:t>
+      </w:r>
+    </w:p>
+    <w:p>
+      <w:pPr>
+        <w:rPr>
+          <w:rFonts w:ascii="Times New Roman" w:hAnsi="Times New Roman" w:cs="Times New Roman"/>
+          <w:b/>
+          <w:bCs/>
+          <w:sz w:val="28"/>
+          <w:lang w:val="en-IN"/>
+        </w:rPr>
+      </w:pPr>
+      <w:r>
+        <w:rPr>
+          <w:rFonts w:ascii="Times New Roman" w:hAnsi="Times New Roman" w:cs="Times New Roman"/>
+          <w:b/>
+          <w:bCs/>
+          <w:sz w:val="28"/>
+          <w:lang w:val="en-IN"/>
+        </w:rPr>
+        <w:t>rd1.include(</w:t>
+      </w:r>
+      <w:proofErr w:type="spellStart"/>
+      <w:r>
+        <w:rPr>
+          <w:rFonts w:ascii="Times New Roman" w:hAnsi="Times New Roman" w:cs="Times New Roman"/>
+          <w:b/>
+          <w:bCs/>
+          <w:sz w:val="28"/>
+          <w:lang w:val="en-IN"/>
+        </w:rPr>
+        <w:t>request,response</w:t>
+      </w:r>
+      <w:proofErr w:type="spellEnd"/>
+      <w:r>
+        <w:rPr>
+          <w:rFonts w:ascii="Times New Roman" w:hAnsi="Times New Roman" w:cs="Times New Roman"/>
+          <w:b/>
+          <w:bCs/>
+          <w:sz w:val="28"/>
+          <w:lang w:val="en-IN"/>
+        </w:rPr>
+        <w:t>);</w:t>
+      </w:r>
+      <w:r>
+        <w:rPr>
+          <w:rFonts w:ascii="Times New Roman" w:hAnsi="Times New Roman" w:cs="Times New Roman"/>
+          <w:b/>
+          <w:bCs/>
+          <w:sz w:val="28"/>
+          <w:lang w:val="en-IN"/>
+        </w:rPr>
+        <w:tab/>
+        <w:t xml:space="preserve">if we use include we can see the output of source page as well as target page combine as one output. </w:t>
+      </w:r>
+    </w:p>
+    <w:p>
+      <w:pPr>
+        <w:rPr>
+          <w:rFonts w:ascii="Times New Roman" w:hAnsi="Times New Roman" w:cs="Times New Roman"/>
+          <w:b/>
+          <w:bCs/>
+          <w:sz w:val="28"/>
+          <w:lang w:val="en-IN"/>
+        </w:rPr>
+      </w:pPr>
+    </w:p>
+    <w:p>
+      <w:pPr>
+        <w:rPr>
+          <w:rFonts w:ascii="Times New Roman" w:hAnsi="Times New Roman" w:cs="Times New Roman"/>
+          <w:b/>
+          <w:bCs/>
+          <w:sz w:val="28"/>
+          <w:lang w:val="en-IN"/>
+        </w:rPr>
+      </w:pPr>
+    </w:p>
+    <w:p>
+      <w:pPr>
+        <w:rPr>
+          <w:rFonts w:ascii="Times New Roman" w:hAnsi="Times New Roman" w:cs="Times New Roman"/>
+          <w:b/>
+          <w:bCs/>
+          <w:sz w:val="28"/>
+          <w:lang w:val="en-IN"/>
+        </w:rPr>
+      </w:pPr>
+    </w:p>
+    <w:p>
+      <w:pPr>
+        <w:rPr>
+          <w:rFonts w:ascii="Times New Roman" w:hAnsi="Times New Roman" w:cs="Times New Roman"/>
+          <w:b/>
+          <w:bCs/>
+          <w:sz w:val="28"/>
+          <w:lang w:val="en-IN"/>
+        </w:rPr>
+      </w:pPr>
+    </w:p>
+    <w:p>
+      <w:pPr>
+        <w:rPr>
+          <w:rFonts w:ascii="Times New Roman" w:hAnsi="Times New Roman" w:cs="Times New Roman"/>
+          <w:b/>
+          <w:bCs/>
+          <w:sz w:val="28"/>
+          <w:lang w:val="en-IN"/>
+        </w:rPr>
+      </w:pPr>
     </w:p>
     <w:p>
       <w:pPr>

--- a/Java Notes - Phase 2.docx
+++ b/Java Notes - Phase 2.docx
@@ -18,8 +18,19 @@
           <w:sz w:val="28"/>
           <w:lang w:val="en-IN"/>
         </w:rPr>
-        <w:t>Phase 2 :</w:t>
-      </w:r>
+        <w:t xml:space="preserve">Phase </w:t>
+      </w:r>
+      <w:proofErr w:type="gramStart"/>
+      <w:r>
+        <w:rPr>
+          <w:rFonts w:ascii="Times New Roman" w:hAnsi="Times New Roman" w:cs="Times New Roman"/>
+          <w:b/>
+          <w:sz w:val="28"/>
+          <w:lang w:val="en-IN"/>
+        </w:rPr>
+        <w:t>2 :</w:t>
+      </w:r>
+      <w:proofErr w:type="gramEnd"/>
     </w:p>
     <w:p>
       <w:pPr>
@@ -38,7 +49,29 @@
           <w:highlight w:val="yellow"/>
           <w:lang w:val="en-IN"/>
         </w:rPr>
-        <w:t>Day 1 : 02-13-2023</w:t>
+        <w:t xml:space="preserve">Day </w:t>
+      </w:r>
+      <w:proofErr w:type="gramStart"/>
+      <w:r>
+        <w:rPr>
+          <w:rFonts w:ascii="Times New Roman" w:hAnsi="Times New Roman" w:cs="Times New Roman"/>
+          <w:b/>
+          <w:sz w:val="28"/>
+          <w:highlight w:val="yellow"/>
+          <w:lang w:val="en-IN"/>
+        </w:rPr>
+        <w:t>1 :</w:t>
+      </w:r>
+      <w:proofErr w:type="gramEnd"/>
+      <w:r>
+        <w:rPr>
+          <w:rFonts w:ascii="Times New Roman" w:hAnsi="Times New Roman" w:cs="Times New Roman"/>
+          <w:b/>
+          <w:sz w:val="28"/>
+          <w:highlight w:val="yellow"/>
+          <w:lang w:val="en-IN"/>
+        </w:rPr>
+        <w:t xml:space="preserve"> 02-13-2023</w:t>
       </w:r>
     </w:p>
     <w:p>
@@ -69,52 +102,94 @@
           <w:lang w:val="en-IN"/>
         </w:rPr>
       </w:pPr>
-      <w:r>
-        <w:rPr>
-          <w:rFonts w:ascii="Times New Roman" w:hAnsi="Times New Roman" w:cs="Times New Roman"/>
-          <w:b/>
-          <w:sz w:val="28"/>
-          <w:lang w:val="en-IN"/>
-        </w:rPr>
-        <w:t xml:space="preserve">Database : MySQL : Self learning </w:t>
-      </w:r>
-    </w:p>
-    <w:p>
-      <w:pPr>
-        <w:rPr>
-          <w:rFonts w:ascii="Times New Roman" w:hAnsi="Times New Roman" w:cs="Times New Roman"/>
-          <w:b/>
-          <w:sz w:val="28"/>
-          <w:lang w:val="en-IN"/>
-        </w:rPr>
-      </w:pPr>
-      <w:r>
-        <w:rPr>
-          <w:rFonts w:ascii="Times New Roman" w:hAnsi="Times New Roman" w:cs="Times New Roman"/>
-          <w:b/>
-          <w:sz w:val="28"/>
-          <w:lang w:val="en-IN"/>
-        </w:rPr>
-        <w:t xml:space="preserve">JDBC : Java Database Connectivity </w:t>
-      </w:r>
-    </w:p>
-    <w:p>
-      <w:pPr>
-        <w:rPr>
-          <w:rFonts w:ascii="Times New Roman" w:hAnsi="Times New Roman" w:cs="Times New Roman"/>
-          <w:b/>
-          <w:sz w:val="28"/>
-          <w:lang w:val="en-IN"/>
-        </w:rPr>
-      </w:pPr>
-      <w:r>
-        <w:rPr>
-          <w:rFonts w:ascii="Times New Roman" w:hAnsi="Times New Roman" w:cs="Times New Roman"/>
-          <w:b/>
-          <w:sz w:val="28"/>
-          <w:lang w:val="en-IN"/>
-        </w:rPr>
-        <w:t xml:space="preserve">ORM (Object Relation Mapping ) Using Hibernate </w:t>
+      <w:proofErr w:type="gramStart"/>
+      <w:r>
+        <w:rPr>
+          <w:rFonts w:ascii="Times New Roman" w:hAnsi="Times New Roman" w:cs="Times New Roman"/>
+          <w:b/>
+          <w:sz w:val="28"/>
+          <w:lang w:val="en-IN"/>
+        </w:rPr>
+        <w:t>Database :</w:t>
+      </w:r>
+      <w:proofErr w:type="gramEnd"/>
+      <w:r>
+        <w:rPr>
+          <w:rFonts w:ascii="Times New Roman" w:hAnsi="Times New Roman" w:cs="Times New Roman"/>
+          <w:b/>
+          <w:sz w:val="28"/>
+          <w:lang w:val="en-IN"/>
+        </w:rPr>
+        <w:t xml:space="preserve"> MySQL : Self learning </w:t>
+      </w:r>
+    </w:p>
+    <w:p>
+      <w:pPr>
+        <w:rPr>
+          <w:rFonts w:ascii="Times New Roman" w:hAnsi="Times New Roman" w:cs="Times New Roman"/>
+          <w:b/>
+          <w:sz w:val="28"/>
+          <w:lang w:val="en-IN"/>
+        </w:rPr>
+      </w:pPr>
+      <w:proofErr w:type="gramStart"/>
+      <w:r>
+        <w:rPr>
+          <w:rFonts w:ascii="Times New Roman" w:hAnsi="Times New Roman" w:cs="Times New Roman"/>
+          <w:b/>
+          <w:sz w:val="28"/>
+          <w:lang w:val="en-IN"/>
+        </w:rPr>
+        <w:t>JDBC :</w:t>
+      </w:r>
+      <w:proofErr w:type="gramEnd"/>
+      <w:r>
+        <w:rPr>
+          <w:rFonts w:ascii="Times New Roman" w:hAnsi="Times New Roman" w:cs="Times New Roman"/>
+          <w:b/>
+          <w:sz w:val="28"/>
+          <w:lang w:val="en-IN"/>
+        </w:rPr>
+        <w:t xml:space="preserve"> Java Database Connectivity </w:t>
+      </w:r>
+    </w:p>
+    <w:p>
+      <w:pPr>
+        <w:rPr>
+          <w:rFonts w:ascii="Times New Roman" w:hAnsi="Times New Roman" w:cs="Times New Roman"/>
+          <w:b/>
+          <w:sz w:val="28"/>
+          <w:lang w:val="en-IN"/>
+        </w:rPr>
+      </w:pPr>
+      <w:r>
+        <w:rPr>
+          <w:rFonts w:ascii="Times New Roman" w:hAnsi="Times New Roman" w:cs="Times New Roman"/>
+          <w:b/>
+          <w:sz w:val="28"/>
+          <w:lang w:val="en-IN"/>
+        </w:rPr>
+        <w:t xml:space="preserve">ORM (Object Relation </w:t>
+      </w:r>
+      <w:proofErr w:type="gramStart"/>
+      <w:r>
+        <w:rPr>
+          <w:rFonts w:ascii="Times New Roman" w:hAnsi="Times New Roman" w:cs="Times New Roman"/>
+          <w:b/>
+          <w:sz w:val="28"/>
+          <w:lang w:val="en-IN"/>
+        </w:rPr>
+        <w:t>Mapping )</w:t>
+      </w:r>
+      <w:proofErr w:type="gramEnd"/>
+      <w:r>
+        <w:rPr>
+          <w:rFonts w:ascii="Times New Roman" w:hAnsi="Times New Roman" w:cs="Times New Roman"/>
+          <w:b/>
+          <w:sz w:val="28"/>
+          <w:lang w:val="en-IN"/>
+        </w:rPr>
+        <w:t xml:space="preserve"> Using Hibernate </w:t>
       </w:r>
       <w:r>
         <w:rPr>
@@ -154,14 +229,25 @@
           <w:lang w:val="en-IN"/>
         </w:rPr>
       </w:pPr>
-      <w:r>
-        <w:rPr>
-          <w:rFonts w:ascii="Times New Roman" w:hAnsi="Times New Roman" w:cs="Times New Roman"/>
-          <w:b/>
-          <w:sz w:val="28"/>
-          <w:lang w:val="en-IN"/>
-        </w:rPr>
-        <w:t xml:space="preserve">JSP : Java Server Pages </w:t>
+      <w:proofErr w:type="gramStart"/>
+      <w:r>
+        <w:rPr>
+          <w:rFonts w:ascii="Times New Roman" w:hAnsi="Times New Roman" w:cs="Times New Roman"/>
+          <w:b/>
+          <w:sz w:val="28"/>
+          <w:lang w:val="en-IN"/>
+        </w:rPr>
+        <w:t>JSP :</w:t>
+      </w:r>
+      <w:proofErr w:type="gramEnd"/>
+      <w:r>
+        <w:rPr>
+          <w:rFonts w:ascii="Times New Roman" w:hAnsi="Times New Roman" w:cs="Times New Roman"/>
+          <w:b/>
+          <w:sz w:val="28"/>
+          <w:lang w:val="en-IN"/>
+        </w:rPr>
+        <w:t xml:space="preserve"> Java Server Pages </w:t>
       </w:r>
     </w:p>
     <w:p>
@@ -562,7 +648,25 @@
           <w:sz w:val="28"/>
           <w:lang w:val="en-IN"/>
         </w:rPr>
-        <w:t xml:space="preserve">Data inconsistency : example : format of the file. </w:t>
+        <w:t xml:space="preserve">Data </w:t>
+      </w:r>
+      <w:proofErr w:type="gramStart"/>
+      <w:r>
+        <w:rPr>
+          <w:rFonts w:ascii="Times New Roman" w:hAnsi="Times New Roman" w:cs="Times New Roman"/>
+          <w:sz w:val="28"/>
+          <w:lang w:val="en-IN"/>
+        </w:rPr>
+        <w:t>inconsistency :</w:t>
+      </w:r>
+      <w:proofErr w:type="gramEnd"/>
+      <w:r>
+        <w:rPr>
+          <w:rFonts w:ascii="Times New Roman" w:hAnsi="Times New Roman" w:cs="Times New Roman"/>
+          <w:sz w:val="28"/>
+          <w:lang w:val="en-IN"/>
+        </w:rPr>
+        <w:t xml:space="preserve"> example : format of the file. </w:t>
       </w:r>
     </w:p>
     <w:p>
@@ -593,13 +697,23 @@
         </w:rPr>
       </w:pPr>
       <w:proofErr w:type="spellStart"/>
-      <w:r>
-        <w:rPr>
-          <w:rFonts w:ascii="Times New Roman" w:hAnsi="Times New Roman" w:cs="Times New Roman"/>
-          <w:sz w:val="28"/>
-          <w:lang w:val="en-IN"/>
-        </w:rPr>
-        <w:t>Id,name,salary</w:t>
+      <w:proofErr w:type="gramStart"/>
+      <w:r>
+        <w:rPr>
+          <w:rFonts w:ascii="Times New Roman" w:hAnsi="Times New Roman" w:cs="Times New Roman"/>
+          <w:sz w:val="28"/>
+          <w:lang w:val="en-IN"/>
+        </w:rPr>
+        <w:t>Id,name</w:t>
+      </w:r>
+      <w:proofErr w:type="gramEnd"/>
+      <w:r>
+        <w:rPr>
+          <w:rFonts w:ascii="Times New Roman" w:hAnsi="Times New Roman" w:cs="Times New Roman"/>
+          <w:sz w:val="28"/>
+          <w:lang w:val="en-IN"/>
+        </w:rPr>
+        <w:t>,salary</w:t>
       </w:r>
       <w:proofErr w:type="spellEnd"/>
       <w:r>
@@ -663,6 +777,7 @@
           <w:lang w:val="en-IN"/>
         </w:rPr>
       </w:pPr>
+      <w:proofErr w:type="gramStart"/>
       <w:r>
         <w:rPr>
           <w:rFonts w:ascii="Times New Roman" w:hAnsi="Times New Roman" w:cs="Times New Roman"/>
@@ -672,6 +787,7 @@
         </w:rPr>
         <w:t>Database :</w:t>
       </w:r>
+      <w:proofErr w:type="gramEnd"/>
     </w:p>
     <w:p>
       <w:pPr>
@@ -785,6 +901,7 @@
           <w:lang w:val="en-IN"/>
         </w:rPr>
       </w:pPr>
+      <w:proofErr w:type="gramStart"/>
       <w:r>
         <w:rPr>
           <w:rFonts w:ascii="Times New Roman" w:hAnsi="Times New Roman" w:cs="Times New Roman"/>
@@ -799,7 +916,16 @@
           <w:sz w:val="28"/>
           <w:lang w:val="en-IN"/>
         </w:rPr>
-        <w:t xml:space="preserve">: database management system : it is a software which help to store the data in table format. </w:t>
+        <w:t>:</w:t>
+      </w:r>
+      <w:proofErr w:type="gramEnd"/>
+      <w:r>
+        <w:rPr>
+          <w:rFonts w:ascii="Times New Roman" w:hAnsi="Times New Roman" w:cs="Times New Roman"/>
+          <w:sz w:val="28"/>
+          <w:lang w:val="en-IN"/>
+        </w:rPr>
+        <w:t xml:space="preserve"> database management system : it is a software which help to store the data in table format. </w:t>
       </w:r>
     </w:p>
     <w:p>
@@ -1468,13 +1594,23 @@
           <w:lang w:val="en-IN"/>
         </w:rPr>
       </w:pPr>
-      <w:r>
-        <w:rPr>
-          <w:rFonts w:ascii="Times New Roman" w:hAnsi="Times New Roman" w:cs="Times New Roman"/>
-          <w:sz w:val="28"/>
-          <w:lang w:val="en-IN"/>
-        </w:rPr>
-        <w:t>PK(primary key)</w:t>
+      <w:proofErr w:type="gramStart"/>
+      <w:r>
+        <w:rPr>
+          <w:rFonts w:ascii="Times New Roman" w:hAnsi="Times New Roman" w:cs="Times New Roman"/>
+          <w:sz w:val="28"/>
+          <w:lang w:val="en-IN"/>
+        </w:rPr>
+        <w:t>PK(</w:t>
+      </w:r>
+      <w:proofErr w:type="gramEnd"/>
+      <w:r>
+        <w:rPr>
+          <w:rFonts w:ascii="Times New Roman" w:hAnsi="Times New Roman" w:cs="Times New Roman"/>
+          <w:sz w:val="28"/>
+          <w:lang w:val="en-IN"/>
+        </w:rPr>
+        <w:t>primary key)</w:t>
       </w:r>
     </w:p>
     <w:p>
@@ -2294,7 +2430,25 @@
           <w:sz w:val="28"/>
           <w:lang w:val="en-IN"/>
         </w:rPr>
-        <w:t xml:space="preserve">To interact with these all database we need to learn one English statement language </w:t>
+        <w:t xml:space="preserve">To interact with these all </w:t>
+      </w:r>
+      <w:proofErr w:type="gramStart"/>
+      <w:r>
+        <w:rPr>
+          <w:rFonts w:ascii="Times New Roman" w:hAnsi="Times New Roman" w:cs="Times New Roman"/>
+          <w:sz w:val="28"/>
+          <w:lang w:val="en-IN"/>
+        </w:rPr>
+        <w:t>database</w:t>
+      </w:r>
+      <w:proofErr w:type="gramEnd"/>
+      <w:r>
+        <w:rPr>
+          <w:rFonts w:ascii="Times New Roman" w:hAnsi="Times New Roman" w:cs="Times New Roman"/>
+          <w:sz w:val="28"/>
+          <w:lang w:val="en-IN"/>
+        </w:rPr>
+        <w:t xml:space="preserve"> we need to learn one English statement language </w:t>
       </w:r>
       <w:proofErr w:type="spellStart"/>
       <w:r>
@@ -2338,7 +2492,25 @@
           <w:sz w:val="28"/>
           <w:lang w:val="en-IN"/>
         </w:rPr>
-        <w:t xml:space="preserve">Syntax to view the database : </w:t>
+        <w:t xml:space="preserve">Syntax to view the </w:t>
+      </w:r>
+      <w:proofErr w:type="gramStart"/>
+      <w:r>
+        <w:rPr>
+          <w:rFonts w:ascii="Times New Roman" w:hAnsi="Times New Roman" w:cs="Times New Roman"/>
+          <w:sz w:val="28"/>
+          <w:lang w:val="en-IN"/>
+        </w:rPr>
+        <w:t>database :</w:t>
+      </w:r>
+      <w:proofErr w:type="gramEnd"/>
+      <w:r>
+        <w:rPr>
+          <w:rFonts w:ascii="Times New Roman" w:hAnsi="Times New Roman" w:cs="Times New Roman"/>
+          <w:sz w:val="28"/>
+          <w:lang w:val="en-IN"/>
+        </w:rPr>
+        <w:t xml:space="preserve"> </w:t>
       </w:r>
       <w:proofErr w:type="spellStart"/>
       <w:r>
@@ -2648,13 +2820,23 @@
         </w:rPr>
       </w:pPr>
       <w:proofErr w:type="spellStart"/>
-      <w:r>
-        <w:rPr>
-          <w:rFonts w:ascii="Times New Roman" w:hAnsi="Times New Roman" w:cs="Times New Roman"/>
-          <w:sz w:val="28"/>
-          <w:lang w:val="en-IN"/>
-        </w:rPr>
-        <w:t>id,name,salary</w:t>
+      <w:proofErr w:type="gramStart"/>
+      <w:r>
+        <w:rPr>
+          <w:rFonts w:ascii="Times New Roman" w:hAnsi="Times New Roman" w:cs="Times New Roman"/>
+          <w:sz w:val="28"/>
+          <w:lang w:val="en-IN"/>
+        </w:rPr>
+        <w:t>id,name</w:t>
+      </w:r>
+      <w:proofErr w:type="gramEnd"/>
+      <w:r>
+        <w:rPr>
+          <w:rFonts w:ascii="Times New Roman" w:hAnsi="Times New Roman" w:cs="Times New Roman"/>
+          <w:sz w:val="28"/>
+          <w:lang w:val="en-IN"/>
+        </w:rPr>
+        <w:t>,salary</w:t>
       </w:r>
       <w:proofErr w:type="spellEnd"/>
       <w:r>
@@ -2774,7 +2956,27 @@
           <w:highlight w:val="yellow"/>
           <w:lang w:val="en-IN"/>
         </w:rPr>
-        <w:t xml:space="preserve">create table employee(id int primary </w:t>
+        <w:t xml:space="preserve">create table </w:t>
+      </w:r>
+      <w:proofErr w:type="gramStart"/>
+      <w:r>
+        <w:rPr>
+          <w:rFonts w:ascii="Times New Roman" w:hAnsi="Times New Roman" w:cs="Times New Roman"/>
+          <w:sz w:val="28"/>
+          <w:highlight w:val="yellow"/>
+          <w:lang w:val="en-IN"/>
+        </w:rPr>
+        <w:t>employee(</w:t>
+      </w:r>
+      <w:proofErr w:type="gramEnd"/>
+      <w:r>
+        <w:rPr>
+          <w:rFonts w:ascii="Times New Roman" w:hAnsi="Times New Roman" w:cs="Times New Roman"/>
+          <w:sz w:val="28"/>
+          <w:highlight w:val="yellow"/>
+          <w:lang w:val="en-IN"/>
+        </w:rPr>
+        <w:t xml:space="preserve">id int primary </w:t>
       </w:r>
       <w:proofErr w:type="spellStart"/>
       <w:r>
@@ -2820,7 +3022,25 @@
           <w:sz w:val="28"/>
           <w:lang w:val="en-IN"/>
         </w:rPr>
-        <w:t xml:space="preserve">to view the table structure we need to run the command as </w:t>
+        <w:t xml:space="preserve">to view the table </w:t>
+      </w:r>
+      <w:proofErr w:type="gramStart"/>
+      <w:r>
+        <w:rPr>
+          <w:rFonts w:ascii="Times New Roman" w:hAnsi="Times New Roman" w:cs="Times New Roman"/>
+          <w:sz w:val="28"/>
+          <w:lang w:val="en-IN"/>
+        </w:rPr>
+        <w:t>structure</w:t>
+      </w:r>
+      <w:proofErr w:type="gramEnd"/>
+      <w:r>
+        <w:rPr>
+          <w:rFonts w:ascii="Times New Roman" w:hAnsi="Times New Roman" w:cs="Times New Roman"/>
+          <w:sz w:val="28"/>
+          <w:lang w:val="en-IN"/>
+        </w:rPr>
+        <w:t xml:space="preserve"> we need to run the command as </w:t>
       </w:r>
     </w:p>
     <w:p>
@@ -2912,7 +3132,27 @@
           <w:highlight w:val="yellow"/>
           <w:lang w:val="en-IN"/>
         </w:rPr>
-        <w:t xml:space="preserve"> values(v1,v2,v3);</w:t>
+        <w:t xml:space="preserve"> values(v</w:t>
+      </w:r>
+      <w:proofErr w:type="gramStart"/>
+      <w:r>
+        <w:rPr>
+          <w:rFonts w:ascii="Times New Roman" w:hAnsi="Times New Roman" w:cs="Times New Roman"/>
+          <w:sz w:val="28"/>
+          <w:highlight w:val="yellow"/>
+          <w:lang w:val="en-IN"/>
+        </w:rPr>
+        <w:t>1,v</w:t>
+      </w:r>
+      <w:proofErr w:type="gramEnd"/>
+      <w:r>
+        <w:rPr>
+          <w:rFonts w:ascii="Times New Roman" w:hAnsi="Times New Roman" w:cs="Times New Roman"/>
+          <w:sz w:val="28"/>
+          <w:highlight w:val="yellow"/>
+          <w:lang w:val="en-IN"/>
+        </w:rPr>
+        <w:t>2,v3);</w:t>
       </w:r>
     </w:p>
     <w:p>
@@ -3093,6 +3333,7 @@
         <w:t xml:space="preserve">select </w:t>
       </w:r>
       <w:proofErr w:type="spellStart"/>
+      <w:proofErr w:type="gramStart"/>
       <w:r>
         <w:rPr>
           <w:rFonts w:ascii="Times New Roman" w:hAnsi="Times New Roman" w:cs="Times New Roman"/>
@@ -3103,6 +3344,7 @@
         <w:t>columnname,columnname</w:t>
       </w:r>
       <w:proofErr w:type="spellEnd"/>
+      <w:proofErr w:type="gramEnd"/>
       <w:r>
         <w:rPr>
           <w:rFonts w:ascii="Times New Roman" w:hAnsi="Times New Roman" w:cs="Times New Roman"/>
@@ -3199,7 +3441,25 @@
           <w:sz w:val="28"/>
           <w:lang w:val="en-IN"/>
         </w:rPr>
-        <w:t>&gt;, &gt;=, &lt;, &lt;=, =, !=</w:t>
+        <w:t>&gt;, &gt;=, &lt;, &lt;=, =</w:t>
+      </w:r>
+      <w:proofErr w:type="gramStart"/>
+      <w:r>
+        <w:rPr>
+          <w:rFonts w:ascii="Times New Roman" w:hAnsi="Times New Roman" w:cs="Times New Roman"/>
+          <w:sz w:val="28"/>
+          <w:lang w:val="en-IN"/>
+        </w:rPr>
+        <w:t>, !</w:t>
+      </w:r>
+      <w:proofErr w:type="gramEnd"/>
+      <w:r>
+        <w:rPr>
+          <w:rFonts w:ascii="Times New Roman" w:hAnsi="Times New Roman" w:cs="Times New Roman"/>
+          <w:sz w:val="28"/>
+          <w:lang w:val="en-IN"/>
+        </w:rPr>
+        <w:t>=</w:t>
       </w:r>
       <w:r>
         <w:rPr>
@@ -3276,7 +3536,25 @@
           <w:sz w:val="28"/>
           <w:lang w:val="en-IN"/>
         </w:rPr>
-        <w:t>Select * from employee where id in(1,4,8);</w:t>
+        <w:t xml:space="preserve">Select * from employee where id </w:t>
+      </w:r>
+      <w:proofErr w:type="gramStart"/>
+      <w:r>
+        <w:rPr>
+          <w:rFonts w:ascii="Times New Roman" w:hAnsi="Times New Roman" w:cs="Times New Roman"/>
+          <w:sz w:val="28"/>
+          <w:lang w:val="en-IN"/>
+        </w:rPr>
+        <w:t>in(</w:t>
+      </w:r>
+      <w:proofErr w:type="gramEnd"/>
+      <w:r>
+        <w:rPr>
+          <w:rFonts w:ascii="Times New Roman" w:hAnsi="Times New Roman" w:cs="Times New Roman"/>
+          <w:sz w:val="28"/>
+          <w:lang w:val="en-IN"/>
+        </w:rPr>
+        <w:t>1,4,8);</w:t>
       </w:r>
       <w:r>
         <w:rPr>
@@ -3598,7 +3876,25 @@
           <w:lang w:val="en-IN"/>
         </w:rPr>
         <w:tab/>
-        <w:t xml:space="preserve">all record delete from table. </w:t>
+        <w:t xml:space="preserve">all record </w:t>
+      </w:r>
+      <w:proofErr w:type="gramStart"/>
+      <w:r>
+        <w:rPr>
+          <w:rFonts w:ascii="Times New Roman" w:hAnsi="Times New Roman" w:cs="Times New Roman"/>
+          <w:sz w:val="28"/>
+          <w:lang w:val="en-IN"/>
+        </w:rPr>
+        <w:t>delete</w:t>
+      </w:r>
+      <w:proofErr w:type="gramEnd"/>
+      <w:r>
+        <w:rPr>
+          <w:rFonts w:ascii="Times New Roman" w:hAnsi="Times New Roman" w:cs="Times New Roman"/>
+          <w:sz w:val="28"/>
+          <w:lang w:val="en-IN"/>
+        </w:rPr>
+        <w:t xml:space="preserve"> from table. </w:t>
       </w:r>
     </w:p>
     <w:p>
@@ -3713,6 +4009,7 @@
           <w:lang w:val="en-IN"/>
         </w:rPr>
       </w:pPr>
+      <w:proofErr w:type="gramStart"/>
       <w:r>
         <w:rPr>
           <w:rFonts w:ascii="Times New Roman" w:hAnsi="Times New Roman" w:cs="Times New Roman"/>
@@ -3720,33 +4017,61 @@
           <w:highlight w:val="yellow"/>
           <w:lang w:val="en-IN"/>
         </w:rPr>
-        <w:t>JDBC : Java Database Connectivity :</w:t>
-      </w:r>
-    </w:p>
-    <w:p>
-      <w:pPr>
-        <w:rPr>
-          <w:rFonts w:ascii="Times New Roman" w:hAnsi="Times New Roman" w:cs="Times New Roman"/>
-          <w:sz w:val="28"/>
-          <w:lang w:val="en-IN"/>
-        </w:rPr>
-      </w:pPr>
-    </w:p>
-    <w:p>
-      <w:pPr>
-        <w:rPr>
-          <w:rFonts w:ascii="Times New Roman" w:hAnsi="Times New Roman" w:cs="Times New Roman"/>
-          <w:sz w:val="28"/>
-          <w:lang w:val="en-IN"/>
-        </w:rPr>
-      </w:pPr>
-      <w:r>
-        <w:rPr>
-          <w:rFonts w:ascii="Times New Roman" w:hAnsi="Times New Roman" w:cs="Times New Roman"/>
-          <w:sz w:val="28"/>
-          <w:lang w:val="en-IN"/>
-        </w:rPr>
-        <w:t xml:space="preserve">JDBC is a API (Application programming interface) which provided lot of </w:t>
+        <w:t>JDBC :</w:t>
+      </w:r>
+      <w:proofErr w:type="gramEnd"/>
+      <w:r>
+        <w:rPr>
+          <w:rFonts w:ascii="Times New Roman" w:hAnsi="Times New Roman" w:cs="Times New Roman"/>
+          <w:sz w:val="28"/>
+          <w:highlight w:val="yellow"/>
+          <w:lang w:val="en-IN"/>
+        </w:rPr>
+        <w:t xml:space="preserve"> Java Database Connectivity :</w:t>
+      </w:r>
+    </w:p>
+    <w:p>
+      <w:pPr>
+        <w:rPr>
+          <w:rFonts w:ascii="Times New Roman" w:hAnsi="Times New Roman" w:cs="Times New Roman"/>
+          <w:sz w:val="28"/>
+          <w:lang w:val="en-IN"/>
+        </w:rPr>
+      </w:pPr>
+    </w:p>
+    <w:p>
+      <w:pPr>
+        <w:rPr>
+          <w:rFonts w:ascii="Times New Roman" w:hAnsi="Times New Roman" w:cs="Times New Roman"/>
+          <w:sz w:val="28"/>
+          <w:lang w:val="en-IN"/>
+        </w:rPr>
+      </w:pPr>
+      <w:r>
+        <w:rPr>
+          <w:rFonts w:ascii="Times New Roman" w:hAnsi="Times New Roman" w:cs="Times New Roman"/>
+          <w:sz w:val="28"/>
+          <w:lang w:val="en-IN"/>
+        </w:rPr>
+        <w:t xml:space="preserve">JDBC is </w:t>
+      </w:r>
+      <w:proofErr w:type="gramStart"/>
+      <w:r>
+        <w:rPr>
+          <w:rFonts w:ascii="Times New Roman" w:hAnsi="Times New Roman" w:cs="Times New Roman"/>
+          <w:sz w:val="28"/>
+          <w:lang w:val="en-IN"/>
+        </w:rPr>
+        <w:t>a</w:t>
+      </w:r>
+      <w:proofErr w:type="gramEnd"/>
+      <w:r>
+        <w:rPr>
+          <w:rFonts w:ascii="Times New Roman" w:hAnsi="Times New Roman" w:cs="Times New Roman"/>
+          <w:sz w:val="28"/>
+          <w:lang w:val="en-IN"/>
+        </w:rPr>
+        <w:t xml:space="preserve"> API (Application programming interface) which provided lot of </w:t>
       </w:r>
       <w:proofErr w:type="spellStart"/>
       <w:r>
@@ -3920,7 +4245,25 @@
           <w:sz w:val="28"/>
           <w:lang w:val="en-IN"/>
         </w:rPr>
-        <w:t xml:space="preserve"> package. : Java provided classes and interfaces which help to connect the database and all those classes part of </w:t>
+        <w:t xml:space="preserve"> package</w:t>
+      </w:r>
+      <w:proofErr w:type="gramStart"/>
+      <w:r>
+        <w:rPr>
+          <w:rFonts w:ascii="Times New Roman" w:hAnsi="Times New Roman" w:cs="Times New Roman"/>
+          <w:sz w:val="28"/>
+          <w:lang w:val="en-IN"/>
+        </w:rPr>
+        <w:t>. :</w:t>
+      </w:r>
+      <w:proofErr w:type="gramEnd"/>
+      <w:r>
+        <w:rPr>
+          <w:rFonts w:ascii="Times New Roman" w:hAnsi="Times New Roman" w:cs="Times New Roman"/>
+          <w:sz w:val="28"/>
+          <w:lang w:val="en-IN"/>
+        </w:rPr>
+        <w:t xml:space="preserve"> Java provided classes and interfaces which help to connect the database and all those classes part of </w:t>
       </w:r>
       <w:proofErr w:type="spellStart"/>
       <w:r>
@@ -3988,7 +4331,25 @@
           <w:sz w:val="28"/>
           <w:lang w:val="en-IN"/>
         </w:rPr>
-        <w:t xml:space="preserve">. So while writing </w:t>
+        <w:t xml:space="preserve">. </w:t>
+      </w:r>
+      <w:proofErr w:type="gramStart"/>
+      <w:r>
+        <w:rPr>
+          <w:rFonts w:ascii="Times New Roman" w:hAnsi="Times New Roman" w:cs="Times New Roman"/>
+          <w:sz w:val="28"/>
+          <w:lang w:val="en-IN"/>
+        </w:rPr>
+        <w:t>So</w:t>
+      </w:r>
+      <w:proofErr w:type="gramEnd"/>
+      <w:r>
+        <w:rPr>
+          <w:rFonts w:ascii="Times New Roman" w:hAnsi="Times New Roman" w:cs="Times New Roman"/>
+          <w:sz w:val="28"/>
+          <w:lang w:val="en-IN"/>
+        </w:rPr>
+        <w:t xml:space="preserve"> while writing </w:t>
       </w:r>
       <w:proofErr w:type="spellStart"/>
       <w:r>
@@ -4028,7 +4389,25 @@
           <w:sz w:val="28"/>
           <w:lang w:val="en-IN"/>
         </w:rPr>
-        <w:t xml:space="preserve">Load the driver : Driver is a pre fined class </w:t>
+        <w:t xml:space="preserve">Load the </w:t>
+      </w:r>
+      <w:proofErr w:type="gramStart"/>
+      <w:r>
+        <w:rPr>
+          <w:rFonts w:ascii="Times New Roman" w:hAnsi="Times New Roman" w:cs="Times New Roman"/>
+          <w:sz w:val="28"/>
+          <w:lang w:val="en-IN"/>
+        </w:rPr>
+        <w:t>driver :</w:t>
+      </w:r>
+      <w:proofErr w:type="gramEnd"/>
+      <w:r>
+        <w:rPr>
+          <w:rFonts w:ascii="Times New Roman" w:hAnsi="Times New Roman" w:cs="Times New Roman"/>
+          <w:sz w:val="28"/>
+          <w:lang w:val="en-IN"/>
+        </w:rPr>
+        <w:t xml:space="preserve"> Driver is a pre fined class </w:t>
       </w:r>
       <w:r>
         <w:rPr>
@@ -4062,7 +4441,25 @@
           <w:sz w:val="28"/>
           <w:lang w:val="en-IN"/>
         </w:rPr>
-        <w:t xml:space="preserve">4 types of driver </w:t>
+        <w:t xml:space="preserve">4 types of </w:t>
+      </w:r>
+      <w:proofErr w:type="gramStart"/>
+      <w:r>
+        <w:rPr>
+          <w:rFonts w:ascii="Times New Roman" w:hAnsi="Times New Roman" w:cs="Times New Roman"/>
+          <w:sz w:val="28"/>
+          <w:lang w:val="en-IN"/>
+        </w:rPr>
+        <w:t>driver</w:t>
+      </w:r>
+      <w:proofErr w:type="gramEnd"/>
+      <w:r>
+        <w:rPr>
+          <w:rFonts w:ascii="Times New Roman" w:hAnsi="Times New Roman" w:cs="Times New Roman"/>
+          <w:sz w:val="28"/>
+          <w:lang w:val="en-IN"/>
+        </w:rPr>
+        <w:t xml:space="preserve"> </w:t>
       </w:r>
     </w:p>
     <w:p>
@@ -4324,7 +4721,25 @@
           <w:sz w:val="28"/>
           <w:lang w:val="en-IN"/>
         </w:rPr>
-        <w:t xml:space="preserve">Type 4 driver come in the form jar file. So we need to add that jar file base upon which database we are connecting. We can add manually or using build tool like maven or </w:t>
+        <w:t xml:space="preserve">Type 4 driver come in the form jar file. </w:t>
+      </w:r>
+      <w:proofErr w:type="gramStart"/>
+      <w:r>
+        <w:rPr>
+          <w:rFonts w:ascii="Times New Roman" w:hAnsi="Times New Roman" w:cs="Times New Roman"/>
+          <w:sz w:val="28"/>
+          <w:lang w:val="en-IN"/>
+        </w:rPr>
+        <w:t>So</w:t>
+      </w:r>
+      <w:proofErr w:type="gramEnd"/>
+      <w:r>
+        <w:rPr>
+          <w:rFonts w:ascii="Times New Roman" w:hAnsi="Times New Roman" w:cs="Times New Roman"/>
+          <w:sz w:val="28"/>
+          <w:lang w:val="en-IN"/>
+        </w:rPr>
+        <w:t xml:space="preserve"> we need to add that jar file base upon which database we are connecting. We can add manually or using build tool like maven or </w:t>
       </w:r>
       <w:proofErr w:type="spellStart"/>
       <w:r>
@@ -4815,7 +5230,25 @@
           <w:sz w:val="28"/>
           <w:lang w:val="en-IN"/>
         </w:rPr>
-        <w:t xml:space="preserve">Establish the connection : </w:t>
+        <w:t xml:space="preserve">Establish the </w:t>
+      </w:r>
+      <w:proofErr w:type="gramStart"/>
+      <w:r>
+        <w:rPr>
+          <w:rFonts w:ascii="Times New Roman" w:hAnsi="Times New Roman" w:cs="Times New Roman"/>
+          <w:sz w:val="28"/>
+          <w:lang w:val="en-IN"/>
+        </w:rPr>
+        <w:t>connection :</w:t>
+      </w:r>
+      <w:proofErr w:type="gramEnd"/>
+      <w:r>
+        <w:rPr>
+          <w:rFonts w:ascii="Times New Roman" w:hAnsi="Times New Roman" w:cs="Times New Roman"/>
+          <w:sz w:val="28"/>
+          <w:lang w:val="en-IN"/>
+        </w:rPr>
+        <w:t xml:space="preserve"> </w:t>
       </w:r>
     </w:p>
     <w:p>
@@ -4882,6 +5315,7 @@
         <w:t xml:space="preserve"> method like </w:t>
       </w:r>
       <w:proofErr w:type="spellStart"/>
+      <w:proofErr w:type="gramStart"/>
       <w:r>
         <w:rPr>
           <w:rFonts w:ascii="Times New Roman" w:hAnsi="Times New Roman" w:cs="Times New Roman"/>
@@ -4897,7 +5331,16 @@
           <w:sz w:val="28"/>
           <w:lang w:val="en-IN"/>
         </w:rPr>
-        <w:t>() which takes three parameter 1</w:t>
+        <w:t>(</w:t>
+      </w:r>
+      <w:proofErr w:type="gramEnd"/>
+      <w:r>
+        <w:rPr>
+          <w:rFonts w:ascii="Times New Roman" w:hAnsi="Times New Roman" w:cs="Times New Roman"/>
+          <w:sz w:val="28"/>
+          <w:lang w:val="en-IN"/>
+        </w:rPr>
+        <w:t>) which takes three parameter 1</w:t>
       </w:r>
       <w:r>
         <w:rPr>
@@ -5007,13 +5450,23 @@
         <w:t>(</w:t>
       </w:r>
       <w:proofErr w:type="spellStart"/>
-      <w:r>
-        <w:rPr>
-          <w:rFonts w:ascii="Times New Roman" w:hAnsi="Times New Roman" w:cs="Times New Roman"/>
-          <w:sz w:val="28"/>
-          <w:lang w:val="en-IN"/>
-        </w:rPr>
-        <w:t>url,username,password</w:t>
+      <w:proofErr w:type="gramStart"/>
+      <w:r>
+        <w:rPr>
+          <w:rFonts w:ascii="Times New Roman" w:hAnsi="Times New Roman" w:cs="Times New Roman"/>
+          <w:sz w:val="28"/>
+          <w:lang w:val="en-IN"/>
+        </w:rPr>
+        <w:t>url,username</w:t>
+      </w:r>
+      <w:proofErr w:type="gramEnd"/>
+      <w:r>
+        <w:rPr>
+          <w:rFonts w:ascii="Times New Roman" w:hAnsi="Times New Roman" w:cs="Times New Roman"/>
+          <w:sz w:val="28"/>
+          <w:lang w:val="en-IN"/>
+        </w:rPr>
+        <w:t>,password</w:t>
       </w:r>
       <w:proofErr w:type="spellEnd"/>
       <w:r>
@@ -5089,13 +5542,23 @@
         <w:t>(</w:t>
       </w:r>
       <w:proofErr w:type="spellStart"/>
-      <w:r>
-        <w:rPr>
-          <w:rFonts w:ascii="Times New Roman" w:hAnsi="Times New Roman" w:cs="Times New Roman"/>
-          <w:sz w:val="28"/>
-          <w:lang w:val="en-IN"/>
-        </w:rPr>
-        <w:t>url,username,password</w:t>
+      <w:proofErr w:type="gramStart"/>
+      <w:r>
+        <w:rPr>
+          <w:rFonts w:ascii="Times New Roman" w:hAnsi="Times New Roman" w:cs="Times New Roman"/>
+          <w:sz w:val="28"/>
+          <w:lang w:val="en-IN"/>
+        </w:rPr>
+        <w:t>url,username</w:t>
+      </w:r>
+      <w:proofErr w:type="gramEnd"/>
+      <w:r>
+        <w:rPr>
+          <w:rFonts w:ascii="Times New Roman" w:hAnsi="Times New Roman" w:cs="Times New Roman"/>
+          <w:sz w:val="28"/>
+          <w:lang w:val="en-IN"/>
+        </w:rPr>
+        <w:t>,password</w:t>
       </w:r>
       <w:proofErr w:type="spellEnd"/>
       <w:r>
@@ -5167,6 +5630,7 @@
         <w:t xml:space="preserve">Statement </w:t>
       </w:r>
       <w:proofErr w:type="spellStart"/>
+      <w:proofErr w:type="gramStart"/>
       <w:r>
         <w:rPr>
           <w:rFonts w:ascii="Times New Roman" w:hAnsi="Times New Roman" w:cs="Times New Roman"/>
@@ -5182,7 +5646,16 @@
           <w:sz w:val="28"/>
           <w:lang w:val="en-IN"/>
         </w:rPr>
-        <w:t xml:space="preserve">  = </w:t>
+        <w:t xml:space="preserve">  =</w:t>
+      </w:r>
+      <w:proofErr w:type="gramEnd"/>
+      <w:r>
+        <w:rPr>
+          <w:rFonts w:ascii="Times New Roman" w:hAnsi="Times New Roman" w:cs="Times New Roman"/>
+          <w:sz w:val="28"/>
+          <w:lang w:val="en-IN"/>
+        </w:rPr>
+        <w:t xml:space="preserve"> </w:t>
       </w:r>
       <w:proofErr w:type="spellStart"/>
       <w:r>
@@ -5223,6 +5696,7 @@
         </w:rPr>
       </w:pPr>
       <w:proofErr w:type="spellStart"/>
+      <w:proofErr w:type="gramStart"/>
       <w:r>
         <w:rPr>
           <w:rFonts w:ascii="Times New Roman" w:hAnsi="Times New Roman" w:cs="Times New Roman"/>
@@ -5232,6 +5706,7 @@
         <w:t>stmt.executeUpdate</w:t>
       </w:r>
       <w:proofErr w:type="spellEnd"/>
+      <w:proofErr w:type="gramEnd"/>
       <w:r>
         <w:rPr>
           <w:rFonts w:ascii="Times New Roman" w:hAnsi="Times New Roman" w:cs="Times New Roman"/>
@@ -5327,6 +5802,7 @@
         <w:t xml:space="preserve"> = </w:t>
       </w:r>
       <w:proofErr w:type="spellStart"/>
+      <w:proofErr w:type="gramStart"/>
       <w:r>
         <w:rPr>
           <w:rFonts w:ascii="Times New Roman" w:hAnsi="Times New Roman" w:cs="Times New Roman"/>
@@ -5336,6 +5812,7 @@
         <w:t>stmt.executeQuery</w:t>
       </w:r>
       <w:proofErr w:type="spellEnd"/>
+      <w:proofErr w:type="gramEnd"/>
       <w:r>
         <w:rPr>
           <w:rFonts w:ascii="Times New Roman" w:hAnsi="Times New Roman" w:cs="Times New Roman"/>
@@ -5363,6 +5840,7 @@
         <w:t>while(</w:t>
       </w:r>
       <w:proofErr w:type="spellStart"/>
+      <w:proofErr w:type="gramStart"/>
       <w:r>
         <w:rPr>
           <w:rFonts w:ascii="Times New Roman" w:hAnsi="Times New Roman" w:cs="Times New Roman"/>
@@ -5372,6 +5850,7 @@
         <w:t>rs.next</w:t>
       </w:r>
       <w:proofErr w:type="spellEnd"/>
+      <w:proofErr w:type="gramEnd"/>
       <w:r>
         <w:rPr>
           <w:rFonts w:ascii="Times New Roman" w:hAnsi="Times New Roman" w:cs="Times New Roman"/>
@@ -5405,7 +5884,25 @@
           <w:sz w:val="28"/>
           <w:lang w:val="en-IN"/>
         </w:rPr>
-        <w:t>(“id is ”+</w:t>
+        <w:t xml:space="preserve">(“id </w:t>
+      </w:r>
+      <w:proofErr w:type="gramStart"/>
+      <w:r>
+        <w:rPr>
+          <w:rFonts w:ascii="Times New Roman" w:hAnsi="Times New Roman" w:cs="Times New Roman"/>
+          <w:sz w:val="28"/>
+          <w:lang w:val="en-IN"/>
+        </w:rPr>
+        <w:t>is ”</w:t>
+      </w:r>
+      <w:proofErr w:type="gramEnd"/>
+      <w:r>
+        <w:rPr>
+          <w:rFonts w:ascii="Times New Roman" w:hAnsi="Times New Roman" w:cs="Times New Roman"/>
+          <w:sz w:val="28"/>
+          <w:lang w:val="en-IN"/>
+        </w:rPr>
+        <w:t>+</w:t>
       </w:r>
       <w:proofErr w:type="spellStart"/>
       <w:r>
@@ -5499,6 +5996,7 @@
         </w:rPr>
         <w:t xml:space="preserve">Day </w:t>
       </w:r>
+      <w:proofErr w:type="gramStart"/>
       <w:r>
         <w:rPr>
           <w:rFonts w:ascii="Times New Roman" w:hAnsi="Times New Roman" w:cs="Times New Roman"/>
@@ -5517,8 +6015,9 @@
           <w:highlight w:val="yellow"/>
           <w:lang w:val="en-IN"/>
         </w:rPr>
-        <w:t xml:space="preserve"> : 02-1</w:t>
-      </w:r>
+        <w:t xml:space="preserve"> :</w:t>
+      </w:r>
+      <w:proofErr w:type="gramEnd"/>
       <w:r>
         <w:rPr>
           <w:rFonts w:ascii="Times New Roman" w:hAnsi="Times New Roman" w:cs="Times New Roman"/>
@@ -5527,6 +6026,16 @@
           <w:highlight w:val="yellow"/>
           <w:lang w:val="en-IN"/>
         </w:rPr>
+        <w:t xml:space="preserve"> 02-1</w:t>
+      </w:r>
+      <w:r>
+        <w:rPr>
+          <w:rFonts w:ascii="Times New Roman" w:hAnsi="Times New Roman" w:cs="Times New Roman"/>
+          <w:b/>
+          <w:sz w:val="28"/>
+          <w:highlight w:val="yellow"/>
+          <w:lang w:val="en-IN"/>
+        </w:rPr>
         <w:t>4</w:t>
       </w:r>
       <w:r>
@@ -5566,6 +6075,7 @@
         <w:t xml:space="preserve">int temp = </w:t>
       </w:r>
       <w:proofErr w:type="spellStart"/>
+      <w:proofErr w:type="gramStart"/>
       <w:r>
         <w:rPr>
           <w:rFonts w:ascii="Times New Roman" w:hAnsi="Times New Roman" w:cs="Times New Roman"/>
@@ -5575,6 +6085,7 @@
         <w:t>stmt.executeUpdate</w:t>
       </w:r>
       <w:proofErr w:type="spellEnd"/>
+      <w:proofErr w:type="gramEnd"/>
       <w:r>
         <w:rPr>
           <w:rFonts w:ascii="Times New Roman" w:hAnsi="Times New Roman" w:cs="Times New Roman"/>
@@ -5610,6 +6121,7 @@
         <w:t xml:space="preserve">the return type of </w:t>
       </w:r>
       <w:proofErr w:type="spellStart"/>
+      <w:proofErr w:type="gramStart"/>
       <w:r>
         <w:rPr>
           <w:rFonts w:ascii="Times New Roman" w:hAnsi="Times New Roman" w:cs="Times New Roman"/>
@@ -5625,7 +6137,16 @@
           <w:sz w:val="28"/>
           <w:lang w:val="en-IN"/>
         </w:rPr>
-        <w:t>() method is int. if query executed successfully and base upon query how many records get updated that number of records stored in temp type of int variable.</w:t>
+        <w:t>(</w:t>
+      </w:r>
+      <w:proofErr w:type="gramEnd"/>
+      <w:r>
+        <w:rPr>
+          <w:rFonts w:ascii="Times New Roman" w:hAnsi="Times New Roman" w:cs="Times New Roman"/>
+          <w:sz w:val="28"/>
+          <w:lang w:val="en-IN"/>
+        </w:rPr>
+        <w:t>) method is int. if query executed successfully and base upon query how many records get updated that number of records stored in temp type of int variable.</w:t>
       </w:r>
     </w:p>
     <w:p>
@@ -5646,6 +6167,7 @@
         </w:rPr>
       </w:pPr>
       <w:proofErr w:type="spellStart"/>
+      <w:proofErr w:type="gramStart"/>
       <w:r>
         <w:rPr>
           <w:rFonts w:ascii="Times New Roman" w:hAnsi="Times New Roman" w:cs="Times New Roman"/>
@@ -5663,6 +6185,7 @@
         <w:t>tmt.executeQuery</w:t>
       </w:r>
       <w:proofErr w:type="spellEnd"/>
+      <w:proofErr w:type="gramEnd"/>
       <w:r>
         <w:rPr>
           <w:rFonts w:ascii="Times New Roman" w:hAnsi="Times New Roman" w:cs="Times New Roman"/>
@@ -5708,6 +6231,7 @@
         </w:rPr>
       </w:pPr>
       <w:proofErr w:type="spellStart"/>
+      <w:proofErr w:type="gramStart"/>
       <w:r>
         <w:rPr>
           <w:rFonts w:ascii="Times New Roman" w:hAnsi="Times New Roman" w:cs="Times New Roman"/>
@@ -5733,6 +6257,7 @@
         <w:t>e</w:t>
       </w:r>
       <w:proofErr w:type="spellEnd"/>
+      <w:proofErr w:type="gramEnd"/>
       <w:r>
         <w:rPr>
           <w:rFonts w:ascii="Times New Roman" w:hAnsi="Times New Roman" w:cs="Times New Roman"/>
@@ -5769,6 +6294,7 @@
         </w:rPr>
       </w:pPr>
       <w:proofErr w:type="spellStart"/>
+      <w:proofErr w:type="gramStart"/>
       <w:r>
         <w:rPr>
           <w:rFonts w:ascii="Times New Roman" w:hAnsi="Times New Roman" w:cs="Times New Roman"/>
@@ -5786,6 +6312,7 @@
         </w:rPr>
         <w:t xml:space="preserve"> :</w:t>
       </w:r>
+      <w:proofErr w:type="gramEnd"/>
     </w:p>
     <w:p>
       <w:pPr>
@@ -5936,6 +6463,7 @@
         <w:t xml:space="preserve"> = </w:t>
       </w:r>
       <w:proofErr w:type="spellStart"/>
+      <w:proofErr w:type="gramStart"/>
       <w:r>
         <w:rPr>
           <w:rFonts w:ascii="Times New Roman" w:hAnsi="Times New Roman" w:cs="Times New Roman"/>
@@ -5945,6 +6473,7 @@
         <w:t>con.createStatement</w:t>
       </w:r>
       <w:proofErr w:type="spellEnd"/>
+      <w:proofErr w:type="gramEnd"/>
       <w:r>
         <w:rPr>
           <w:rFonts w:ascii="Times New Roman" w:hAnsi="Times New Roman" w:cs="Times New Roman"/>
@@ -5999,6 +6528,7 @@
         <w:t xml:space="preserve"> = </w:t>
       </w:r>
       <w:proofErr w:type="spellStart"/>
+      <w:proofErr w:type="gramStart"/>
       <w:r>
         <w:rPr>
           <w:rFonts w:ascii="Times New Roman" w:hAnsi="Times New Roman" w:cs="Times New Roman"/>
@@ -6008,6 +6538,7 @@
         <w:t>stmt.executeQuery</w:t>
       </w:r>
       <w:proofErr w:type="spellEnd"/>
+      <w:proofErr w:type="gramEnd"/>
       <w:r>
         <w:rPr>
           <w:rFonts w:ascii="Times New Roman" w:hAnsi="Times New Roman" w:cs="Times New Roman"/>
@@ -6034,6 +6565,7 @@
         <w:t xml:space="preserve">int res = </w:t>
       </w:r>
       <w:proofErr w:type="spellStart"/>
+      <w:proofErr w:type="gramStart"/>
       <w:r>
         <w:rPr>
           <w:rFonts w:ascii="Times New Roman" w:hAnsi="Times New Roman" w:cs="Times New Roman"/>
@@ -6043,6 +6575,7 @@
         <w:t>stmt.executeUpdate</w:t>
       </w:r>
       <w:proofErr w:type="spellEnd"/>
+      <w:proofErr w:type="gramEnd"/>
       <w:r>
         <w:rPr>
           <w:rFonts w:ascii="Times New Roman" w:hAnsi="Times New Roman" w:cs="Times New Roman"/>
@@ -6106,6 +6639,7 @@
         <w:t xml:space="preserve"> = </w:t>
       </w:r>
       <w:proofErr w:type="spellStart"/>
+      <w:proofErr w:type="gramStart"/>
       <w:r>
         <w:rPr>
           <w:rFonts w:ascii="Times New Roman" w:hAnsi="Times New Roman" w:cs="Times New Roman"/>
@@ -6115,6 +6649,7 @@
         <w:t>con.prepareStatement</w:t>
       </w:r>
       <w:proofErr w:type="spellEnd"/>
+      <w:proofErr w:type="gramEnd"/>
       <w:r>
         <w:rPr>
           <w:rFonts w:ascii="Times New Roman" w:hAnsi="Times New Roman" w:cs="Times New Roman"/>
@@ -6186,6 +6721,7 @@
         <w:t xml:space="preserve"> = </w:t>
       </w:r>
       <w:proofErr w:type="spellStart"/>
+      <w:proofErr w:type="gramStart"/>
       <w:r>
         <w:rPr>
           <w:rFonts w:ascii="Times New Roman" w:hAnsi="Times New Roman" w:cs="Times New Roman"/>
@@ -6195,6 +6731,7 @@
         <w:t>pstmt.executeQuery</w:t>
       </w:r>
       <w:proofErr w:type="spellEnd"/>
+      <w:proofErr w:type="gramEnd"/>
       <w:r>
         <w:rPr>
           <w:rFonts w:ascii="Times New Roman" w:hAnsi="Times New Roman" w:cs="Times New Roman"/>
@@ -6221,6 +6758,7 @@
         <w:t xml:space="preserve">int temp = </w:t>
       </w:r>
       <w:proofErr w:type="spellStart"/>
+      <w:proofErr w:type="gramStart"/>
       <w:r>
         <w:rPr>
           <w:rFonts w:ascii="Times New Roman" w:hAnsi="Times New Roman" w:cs="Times New Roman"/>
@@ -6230,6 +6768,7 @@
         <w:t>rs.executeUpdate</w:t>
       </w:r>
       <w:proofErr w:type="spellEnd"/>
+      <w:proofErr w:type="gramEnd"/>
       <w:r>
         <w:rPr>
           <w:rFonts w:ascii="Times New Roman" w:hAnsi="Times New Roman" w:cs="Times New Roman"/>
@@ -6292,6 +6831,7 @@
           <w:lang w:val="en-IN"/>
         </w:rPr>
       </w:pPr>
+      <w:proofErr w:type="gramStart"/>
       <w:r>
         <w:rPr>
           <w:rFonts w:ascii="Times New Roman" w:hAnsi="Times New Roman" w:cs="Times New Roman"/>
@@ -6311,6 +6851,7 @@
         <w:t>mydb</w:t>
       </w:r>
       <w:proofErr w:type="spellEnd"/>
+      <w:proofErr w:type="gramEnd"/>
       <w:r>
         <w:rPr>
           <w:rFonts w:ascii="Times New Roman" w:hAnsi="Times New Roman" w:cs="Times New Roman"/>
@@ -6470,6 +7011,7 @@
         <w:t xml:space="preserve">For each variable we need to write a method </w:t>
       </w:r>
       <w:proofErr w:type="spellStart"/>
+      <w:proofErr w:type="gramStart"/>
       <w:r>
         <w:rPr>
           <w:rFonts w:ascii="Times New Roman" w:hAnsi="Times New Roman" w:cs="Times New Roman"/>
@@ -6479,6 +7021,7 @@
         <w:t>ie</w:t>
       </w:r>
       <w:proofErr w:type="spellEnd"/>
+      <w:proofErr w:type="gramEnd"/>
       <w:r>
         <w:rPr>
           <w:rFonts w:ascii="Times New Roman" w:hAnsi="Times New Roman" w:cs="Times New Roman"/>
@@ -6625,6 +7168,7 @@
         <w:t xml:space="preserve">public void </w:t>
       </w:r>
       <w:proofErr w:type="spellStart"/>
+      <w:proofErr w:type="gramStart"/>
       <w:r>
         <w:rPr>
           <w:rFonts w:ascii="Times New Roman" w:hAnsi="Times New Roman" w:cs="Times New Roman"/>
@@ -6640,7 +7184,16 @@
           <w:sz w:val="28"/>
           <w:lang w:val="en-IN"/>
         </w:rPr>
-        <w:t>(int id) {</w:t>
+        <w:t>(</w:t>
+      </w:r>
+      <w:proofErr w:type="gramEnd"/>
+      <w:r>
+        <w:rPr>
+          <w:rFonts w:ascii="Times New Roman" w:hAnsi="Times New Roman" w:cs="Times New Roman"/>
+          <w:sz w:val="28"/>
+          <w:lang w:val="en-IN"/>
+        </w:rPr>
+        <w:t>int id) {</w:t>
       </w:r>
     </w:p>
     <w:p>
@@ -6708,6 +7261,7 @@
         <w:t xml:space="preserve">public void </w:t>
       </w:r>
       <w:proofErr w:type="spellStart"/>
+      <w:proofErr w:type="gramStart"/>
       <w:r>
         <w:rPr>
           <w:rFonts w:ascii="Times New Roman" w:hAnsi="Times New Roman" w:cs="Times New Roman"/>
@@ -6723,7 +7277,16 @@
           <w:sz w:val="28"/>
           <w:lang w:val="en-IN"/>
         </w:rPr>
-        <w:t>(String name) {</w:t>
+        <w:t>(</w:t>
+      </w:r>
+      <w:proofErr w:type="gramEnd"/>
+      <w:r>
+        <w:rPr>
+          <w:rFonts w:ascii="Times New Roman" w:hAnsi="Times New Roman" w:cs="Times New Roman"/>
+          <w:sz w:val="28"/>
+          <w:lang w:val="en-IN"/>
+        </w:rPr>
+        <w:t>String name) {</w:t>
       </w:r>
     </w:p>
     <w:p>
@@ -6784,6 +7347,7 @@
         <w:t xml:space="preserve">public int </w:t>
       </w:r>
       <w:proofErr w:type="spellStart"/>
+      <w:proofErr w:type="gramStart"/>
       <w:r>
         <w:rPr>
           <w:rFonts w:ascii="Times New Roman" w:hAnsi="Times New Roman" w:cs="Times New Roman"/>
@@ -6799,7 +7363,16 @@
           <w:sz w:val="28"/>
           <w:lang w:val="en-IN"/>
         </w:rPr>
-        <w:t>() {</w:t>
+        <w:t>(</w:t>
+      </w:r>
+      <w:proofErr w:type="gramEnd"/>
+      <w:r>
+        <w:rPr>
+          <w:rFonts w:ascii="Times New Roman" w:hAnsi="Times New Roman" w:cs="Times New Roman"/>
+          <w:sz w:val="28"/>
+          <w:lang w:val="en-IN"/>
+        </w:rPr>
+        <w:t>) {</w:t>
       </w:r>
     </w:p>
     <w:p>
@@ -6860,6 +7433,7 @@
         <w:t xml:space="preserve">public int </w:t>
       </w:r>
       <w:proofErr w:type="spellStart"/>
+      <w:proofErr w:type="gramStart"/>
       <w:r>
         <w:rPr>
           <w:rFonts w:ascii="Times New Roman" w:hAnsi="Times New Roman" w:cs="Times New Roman"/>
@@ -6875,7 +7449,16 @@
           <w:sz w:val="28"/>
           <w:lang w:val="en-IN"/>
         </w:rPr>
-        <w:t>() {</w:t>
+        <w:t>(</w:t>
+      </w:r>
+      <w:proofErr w:type="gramEnd"/>
+      <w:r>
+        <w:rPr>
+          <w:rFonts w:ascii="Times New Roman" w:hAnsi="Times New Roman" w:cs="Times New Roman"/>
+          <w:sz w:val="28"/>
+          <w:lang w:val="en-IN"/>
+        </w:rPr>
+        <w:t>) {</w:t>
       </w:r>
     </w:p>
     <w:p>
@@ -7221,13 +7804,23 @@
           <w:lang w:val="en-IN"/>
         </w:rPr>
       </w:pPr>
-      <w:r>
-        <w:rPr>
-          <w:rFonts w:ascii="Times New Roman" w:hAnsi="Times New Roman" w:cs="Times New Roman"/>
-          <w:sz w:val="28"/>
-          <w:lang w:val="en-IN"/>
-        </w:rPr>
-        <w:t>ID,NAME,SALARY</w:t>
+      <w:proofErr w:type="gramStart"/>
+      <w:r>
+        <w:rPr>
+          <w:rFonts w:ascii="Times New Roman" w:hAnsi="Times New Roman" w:cs="Times New Roman"/>
+          <w:sz w:val="28"/>
+          <w:lang w:val="en-IN"/>
+        </w:rPr>
+        <w:t>ID,NAME</w:t>
+      </w:r>
+      <w:proofErr w:type="gramEnd"/>
+      <w:r>
+        <w:rPr>
+          <w:rFonts w:ascii="Times New Roman" w:hAnsi="Times New Roman" w:cs="Times New Roman"/>
+          <w:sz w:val="28"/>
+          <w:lang w:val="en-IN"/>
+        </w:rPr>
+        <w:t>,SALARY</w:t>
       </w:r>
       <w:r>
         <w:rPr>
@@ -7430,6 +8023,7 @@
         <w:t xml:space="preserve">On JavaBean class we will do some operation </w:t>
       </w:r>
       <w:proofErr w:type="spellStart"/>
+      <w:proofErr w:type="gramStart"/>
       <w:r>
         <w:rPr>
           <w:rFonts w:ascii="Times New Roman" w:hAnsi="Times New Roman" w:cs="Times New Roman"/>
@@ -7439,6 +8033,7 @@
         <w:t>ie</w:t>
       </w:r>
       <w:proofErr w:type="spellEnd"/>
+      <w:proofErr w:type="gramEnd"/>
       <w:r>
         <w:rPr>
           <w:rFonts w:ascii="Times New Roman" w:hAnsi="Times New Roman" w:cs="Times New Roman"/>
@@ -7621,7 +8216,25 @@
           <w:sz w:val="28"/>
           <w:lang w:val="en-IN"/>
         </w:rPr>
-        <w:t xml:space="preserve">Dao class (Data Access Object ) : it is a type of normal class which contains database logic written using </w:t>
+        <w:t xml:space="preserve">Dao class (Data Access </w:t>
+      </w:r>
+      <w:proofErr w:type="gramStart"/>
+      <w:r>
+        <w:rPr>
+          <w:rFonts w:ascii="Times New Roman" w:hAnsi="Times New Roman" w:cs="Times New Roman"/>
+          <w:sz w:val="28"/>
+          <w:lang w:val="en-IN"/>
+        </w:rPr>
+        <w:t>Object )</w:t>
+      </w:r>
+      <w:proofErr w:type="gramEnd"/>
+      <w:r>
+        <w:rPr>
+          <w:rFonts w:ascii="Times New Roman" w:hAnsi="Times New Roman" w:cs="Times New Roman"/>
+          <w:sz w:val="28"/>
+          <w:lang w:val="en-IN"/>
+        </w:rPr>
+        <w:t xml:space="preserve"> : it is a type of normal class which contains database logic written using </w:t>
       </w:r>
       <w:proofErr w:type="spellStart"/>
       <w:r>
@@ -7985,8 +8598,9 @@
           <w:highlight w:val="yellow"/>
           <w:lang w:val="en-IN"/>
         </w:rPr>
-        <w:t xml:space="preserve">Day 3 : </w:t>
-      </w:r>
+        <w:t xml:space="preserve">Day </w:t>
+      </w:r>
+      <w:proofErr w:type="gramStart"/>
       <w:r>
         <w:rPr>
           <w:rFonts w:ascii="Times New Roman" w:hAnsi="Times New Roman" w:cs="Times New Roman"/>
@@ -7994,6 +8608,25 @@
           <w:highlight w:val="yellow"/>
           <w:lang w:val="en-IN"/>
         </w:rPr>
+        <w:t>3 :</w:t>
+      </w:r>
+      <w:proofErr w:type="gramEnd"/>
+      <w:r>
+        <w:rPr>
+          <w:rFonts w:ascii="Times New Roman" w:hAnsi="Times New Roman" w:cs="Times New Roman"/>
+          <w:sz w:val="28"/>
+          <w:highlight w:val="yellow"/>
+          <w:lang w:val="en-IN"/>
+        </w:rPr>
+        <w:t xml:space="preserve"> </w:t>
+      </w:r>
+      <w:r>
+        <w:rPr>
+          <w:rFonts w:ascii="Times New Roman" w:hAnsi="Times New Roman" w:cs="Times New Roman"/>
+          <w:sz w:val="28"/>
+          <w:highlight w:val="yellow"/>
+          <w:lang w:val="en-IN"/>
+        </w:rPr>
         <w:t>15-02-2023</w:t>
       </w:r>
     </w:p>
@@ -8016,13 +8649,23 @@
           <w:lang w:val="en-IN"/>
         </w:rPr>
       </w:pPr>
-      <w:r>
-        <w:rPr>
-          <w:rFonts w:ascii="Times New Roman" w:hAnsi="Times New Roman" w:cs="Times New Roman"/>
-          <w:sz w:val="28"/>
-          <w:lang w:val="en-IN"/>
-        </w:rPr>
-        <w:t xml:space="preserve">Maven : </w:t>
+      <w:proofErr w:type="gramStart"/>
+      <w:r>
+        <w:rPr>
+          <w:rFonts w:ascii="Times New Roman" w:hAnsi="Times New Roman" w:cs="Times New Roman"/>
+          <w:sz w:val="28"/>
+          <w:lang w:val="en-IN"/>
+        </w:rPr>
+        <w:t>Maven :</w:t>
+      </w:r>
+      <w:proofErr w:type="gramEnd"/>
+      <w:r>
+        <w:rPr>
+          <w:rFonts w:ascii="Times New Roman" w:hAnsi="Times New Roman" w:cs="Times New Roman"/>
+          <w:sz w:val="28"/>
+          <w:lang w:val="en-IN"/>
+        </w:rPr>
+        <w:t xml:space="preserve"> </w:t>
       </w:r>
     </w:p>
     <w:p>
@@ -8132,7 +8775,25 @@
           <w:sz w:val="28"/>
           <w:lang w:val="en-IN"/>
         </w:rPr>
-        <w:t xml:space="preserve">And maven provided pom.xml file (Project Object Model). This file hold all configuration details for our maven project. </w:t>
+        <w:t xml:space="preserve">And maven provided pom.xml file (Project Object Model). This file </w:t>
+      </w:r>
+      <w:proofErr w:type="gramStart"/>
+      <w:r>
+        <w:rPr>
+          <w:rFonts w:ascii="Times New Roman" w:hAnsi="Times New Roman" w:cs="Times New Roman"/>
+          <w:sz w:val="28"/>
+          <w:lang w:val="en-IN"/>
+        </w:rPr>
+        <w:t>hold</w:t>
+      </w:r>
+      <w:proofErr w:type="gramEnd"/>
+      <w:r>
+        <w:rPr>
+          <w:rFonts w:ascii="Times New Roman" w:hAnsi="Times New Roman" w:cs="Times New Roman"/>
+          <w:sz w:val="28"/>
+          <w:lang w:val="en-IN"/>
+        </w:rPr>
+        <w:t xml:space="preserve"> all configuration details for our maven project. </w:t>
       </w:r>
     </w:p>
     <w:p>
@@ -8182,6 +8843,7 @@
           <w:lang w:val="en-IN"/>
         </w:rPr>
       </w:pPr>
+      <w:proofErr w:type="gramStart"/>
       <w:r>
         <w:rPr>
           <w:rFonts w:ascii="Times New Roman" w:hAnsi="Times New Roman" w:cs="Times New Roman"/>
@@ -8190,7 +8852,17 @@
           <w:lang w:val="en-IN"/>
         </w:rPr>
         <w:lastRenderedPageBreak/>
-        <w:t>ORM : Object Relation Mapping :</w:t>
+        <w:t>ORM :</w:t>
+      </w:r>
+      <w:proofErr w:type="gramEnd"/>
+      <w:r>
+        <w:rPr>
+          <w:rFonts w:ascii="Times New Roman" w:hAnsi="Times New Roman" w:cs="Times New Roman"/>
+          <w:sz w:val="28"/>
+          <w:highlight w:val="yellow"/>
+          <w:lang w:val="en-IN"/>
+        </w:rPr>
+        <w:t xml:space="preserve"> Object Relation Mapping :</w:t>
       </w:r>
     </w:p>
     <w:p>
@@ -8435,134 +9107,153 @@
           <w:sz w:val="28"/>
           <w:lang w:val="en-IN"/>
         </w:rPr>
-        <w:t xml:space="preserve">JDBC doesn’t allow relationship like is a relationship(inheritance) as well as has relationship(inside one class we are creating another class object). </w:t>
-      </w:r>
-    </w:p>
-    <w:p>
-      <w:pPr>
-        <w:rPr>
-          <w:rFonts w:ascii="Times New Roman" w:hAnsi="Times New Roman" w:cs="Times New Roman"/>
-          <w:sz w:val="28"/>
-          <w:lang w:val="en-IN"/>
-        </w:rPr>
-      </w:pPr>
-    </w:p>
-    <w:p>
-      <w:pPr>
-        <w:rPr>
-          <w:rFonts w:ascii="Times New Roman" w:hAnsi="Times New Roman" w:cs="Times New Roman"/>
-          <w:sz w:val="28"/>
-          <w:lang w:val="en-IN"/>
-        </w:rPr>
-      </w:pPr>
-    </w:p>
-    <w:p>
-      <w:pPr>
-        <w:rPr>
-          <w:rFonts w:ascii="Times New Roman" w:hAnsi="Times New Roman" w:cs="Times New Roman"/>
-          <w:sz w:val="28"/>
-          <w:lang w:val="en-IN"/>
-        </w:rPr>
-      </w:pPr>
-    </w:p>
-    <w:p>
-      <w:pPr>
-        <w:rPr>
-          <w:rFonts w:ascii="Times New Roman" w:hAnsi="Times New Roman" w:cs="Times New Roman"/>
-          <w:sz w:val="28"/>
-          <w:lang w:val="en-IN"/>
-        </w:rPr>
-      </w:pPr>
-    </w:p>
-    <w:p>
-      <w:pPr>
-        <w:rPr>
-          <w:rFonts w:ascii="Times New Roman" w:hAnsi="Times New Roman" w:cs="Times New Roman"/>
-          <w:sz w:val="28"/>
-          <w:lang w:val="en-IN"/>
-        </w:rPr>
-      </w:pPr>
-    </w:p>
-    <w:p>
-      <w:pPr>
-        <w:rPr>
-          <w:rFonts w:ascii="Times New Roman" w:hAnsi="Times New Roman" w:cs="Times New Roman"/>
-          <w:sz w:val="28"/>
-          <w:lang w:val="en-IN"/>
-        </w:rPr>
-      </w:pPr>
-    </w:p>
-    <w:p>
-      <w:pPr>
-        <w:rPr>
-          <w:rFonts w:ascii="Times New Roman" w:hAnsi="Times New Roman" w:cs="Times New Roman"/>
-          <w:sz w:val="28"/>
-          <w:lang w:val="en-IN"/>
-        </w:rPr>
-      </w:pPr>
-    </w:p>
-    <w:p>
-      <w:pPr>
-        <w:rPr>
-          <w:rFonts w:ascii="Times New Roman" w:hAnsi="Times New Roman" w:cs="Times New Roman"/>
-          <w:sz w:val="28"/>
-          <w:lang w:val="en-IN"/>
-        </w:rPr>
-      </w:pPr>
-    </w:p>
-    <w:p>
-      <w:pPr>
-        <w:rPr>
-          <w:rFonts w:ascii="Times New Roman" w:hAnsi="Times New Roman" w:cs="Times New Roman"/>
-          <w:sz w:val="28"/>
-          <w:lang w:val="en-IN"/>
-        </w:rPr>
-      </w:pPr>
-    </w:p>
-    <w:p>
-      <w:pPr>
-        <w:rPr>
-          <w:rFonts w:ascii="Times New Roman" w:hAnsi="Times New Roman" w:cs="Times New Roman"/>
-          <w:sz w:val="28"/>
-          <w:lang w:val="en-IN"/>
-        </w:rPr>
-      </w:pPr>
-    </w:p>
-    <w:p>
-      <w:pPr>
-        <w:rPr>
-          <w:rFonts w:ascii="Times New Roman" w:hAnsi="Times New Roman" w:cs="Times New Roman"/>
-          <w:sz w:val="28"/>
-          <w:lang w:val="en-IN"/>
-        </w:rPr>
-      </w:pPr>
-    </w:p>
-    <w:p>
-      <w:pPr>
-        <w:rPr>
-          <w:rFonts w:ascii="Times New Roman" w:hAnsi="Times New Roman" w:cs="Times New Roman"/>
-          <w:sz w:val="28"/>
-          <w:lang w:val="en-IN"/>
-        </w:rPr>
-      </w:pPr>
-    </w:p>
-    <w:p>
-      <w:pPr>
-        <w:rPr>
-          <w:rFonts w:ascii="Times New Roman" w:hAnsi="Times New Roman" w:cs="Times New Roman"/>
-          <w:sz w:val="28"/>
-          <w:lang w:val="en-IN"/>
-        </w:rPr>
-      </w:pPr>
-    </w:p>
-    <w:p>
-      <w:pPr>
-        <w:rPr>
-          <w:rFonts w:ascii="Times New Roman" w:hAnsi="Times New Roman" w:cs="Times New Roman"/>
-          <w:sz w:val="28"/>
-          <w:lang w:val="en-IN"/>
-        </w:rPr>
-      </w:pPr>
+        <w:t xml:space="preserve">JDBC doesn’t allow relationship like is a relationship(inheritance) as well as has </w:t>
+      </w:r>
+      <w:proofErr w:type="gramStart"/>
+      <w:r>
+        <w:rPr>
+          <w:rFonts w:ascii="Times New Roman" w:hAnsi="Times New Roman" w:cs="Times New Roman"/>
+          <w:sz w:val="28"/>
+          <w:lang w:val="en-IN"/>
+        </w:rPr>
+        <w:t>relationship(</w:t>
+      </w:r>
+      <w:proofErr w:type="gramEnd"/>
+      <w:r>
+        <w:rPr>
+          <w:rFonts w:ascii="Times New Roman" w:hAnsi="Times New Roman" w:cs="Times New Roman"/>
+          <w:sz w:val="28"/>
+          <w:lang w:val="en-IN"/>
+        </w:rPr>
+        <w:t xml:space="preserve">inside one class we are creating another class object). </w:t>
+      </w:r>
+    </w:p>
+    <w:p>
+      <w:pPr>
+        <w:rPr>
+          <w:rFonts w:ascii="Times New Roman" w:hAnsi="Times New Roman" w:cs="Times New Roman"/>
+          <w:sz w:val="28"/>
+          <w:lang w:val="en-IN"/>
+        </w:rPr>
+      </w:pPr>
+    </w:p>
+    <w:p>
+      <w:pPr>
+        <w:rPr>
+          <w:rFonts w:ascii="Times New Roman" w:hAnsi="Times New Roman" w:cs="Times New Roman"/>
+          <w:sz w:val="28"/>
+          <w:lang w:val="en-IN"/>
+        </w:rPr>
+      </w:pPr>
+    </w:p>
+    <w:p>
+      <w:pPr>
+        <w:rPr>
+          <w:rFonts w:ascii="Times New Roman" w:hAnsi="Times New Roman" w:cs="Times New Roman"/>
+          <w:sz w:val="28"/>
+          <w:lang w:val="en-IN"/>
+        </w:rPr>
+      </w:pPr>
+    </w:p>
+    <w:p>
+      <w:pPr>
+        <w:rPr>
+          <w:rFonts w:ascii="Times New Roman" w:hAnsi="Times New Roman" w:cs="Times New Roman"/>
+          <w:sz w:val="28"/>
+          <w:lang w:val="en-IN"/>
+        </w:rPr>
+      </w:pPr>
+    </w:p>
+    <w:p>
+      <w:pPr>
+        <w:rPr>
+          <w:rFonts w:ascii="Times New Roman" w:hAnsi="Times New Roman" w:cs="Times New Roman"/>
+          <w:sz w:val="28"/>
+          <w:lang w:val="en-IN"/>
+        </w:rPr>
+      </w:pPr>
+    </w:p>
+    <w:p>
+      <w:pPr>
+        <w:rPr>
+          <w:rFonts w:ascii="Times New Roman" w:hAnsi="Times New Roman" w:cs="Times New Roman"/>
+          <w:sz w:val="28"/>
+          <w:lang w:val="en-IN"/>
+        </w:rPr>
+      </w:pPr>
+    </w:p>
+    <w:p>
+      <w:pPr>
+        <w:rPr>
+          <w:rFonts w:ascii="Times New Roman" w:hAnsi="Times New Roman" w:cs="Times New Roman"/>
+          <w:sz w:val="28"/>
+          <w:lang w:val="en-IN"/>
+        </w:rPr>
+      </w:pPr>
+    </w:p>
+    <w:p>
+      <w:pPr>
+        <w:rPr>
+          <w:rFonts w:ascii="Times New Roman" w:hAnsi="Times New Roman" w:cs="Times New Roman"/>
+          <w:sz w:val="28"/>
+          <w:lang w:val="en-IN"/>
+        </w:rPr>
+      </w:pPr>
+    </w:p>
+    <w:p>
+      <w:pPr>
+        <w:rPr>
+          <w:rFonts w:ascii="Times New Roman" w:hAnsi="Times New Roman" w:cs="Times New Roman"/>
+          <w:sz w:val="28"/>
+          <w:lang w:val="en-IN"/>
+        </w:rPr>
+      </w:pPr>
+    </w:p>
+    <w:p>
+      <w:pPr>
+        <w:rPr>
+          <w:rFonts w:ascii="Times New Roman" w:hAnsi="Times New Roman" w:cs="Times New Roman"/>
+          <w:sz w:val="28"/>
+          <w:lang w:val="en-IN"/>
+        </w:rPr>
+      </w:pPr>
+    </w:p>
+    <w:p>
+      <w:pPr>
+        <w:rPr>
+          <w:rFonts w:ascii="Times New Roman" w:hAnsi="Times New Roman" w:cs="Times New Roman"/>
+          <w:sz w:val="28"/>
+          <w:lang w:val="en-IN"/>
+        </w:rPr>
+      </w:pPr>
+    </w:p>
+    <w:p>
+      <w:pPr>
+        <w:rPr>
+          <w:rFonts w:ascii="Times New Roman" w:hAnsi="Times New Roman" w:cs="Times New Roman"/>
+          <w:sz w:val="28"/>
+          <w:lang w:val="en-IN"/>
+        </w:rPr>
+      </w:pPr>
+    </w:p>
+    <w:p>
+      <w:pPr>
+        <w:rPr>
+          <w:rFonts w:ascii="Times New Roman" w:hAnsi="Times New Roman" w:cs="Times New Roman"/>
+          <w:sz w:val="28"/>
+          <w:lang w:val="en-IN"/>
+        </w:rPr>
+      </w:pPr>
+    </w:p>
+    <w:p>
+      <w:pPr>
+        <w:rPr>
+          <w:rFonts w:ascii="Times New Roman" w:hAnsi="Times New Roman" w:cs="Times New Roman"/>
+          <w:sz w:val="28"/>
+          <w:lang w:val="en-IN"/>
+        </w:rPr>
+      </w:pPr>
+      <w:proofErr w:type="gramStart"/>
       <w:r>
         <w:rPr>
           <w:rFonts w:ascii="Times New Roman" w:hAnsi="Times New Roman" w:cs="Times New Roman"/>
@@ -8570,7 +9261,16 @@
           <w:lang w:val="en-IN"/>
         </w:rPr>
         <w:lastRenderedPageBreak/>
-        <w:t xml:space="preserve">ORM : Object Relation Mapping </w:t>
+        <w:t>ORM :</w:t>
+      </w:r>
+      <w:proofErr w:type="gramEnd"/>
+      <w:r>
+        <w:rPr>
+          <w:rFonts w:ascii="Times New Roman" w:hAnsi="Times New Roman" w:cs="Times New Roman"/>
+          <w:sz w:val="28"/>
+          <w:lang w:val="en-IN"/>
+        </w:rPr>
+        <w:t xml:space="preserve"> Object Relation Mapping </w:t>
       </w:r>
     </w:p>
     <w:p>
@@ -8787,13 +9487,23 @@
         <w:tab/>
       </w:r>
       <w:proofErr w:type="spellStart"/>
-      <w:r>
-        <w:rPr>
-          <w:rFonts w:ascii="Times New Roman" w:hAnsi="Times New Roman" w:cs="Times New Roman"/>
-          <w:sz w:val="28"/>
-          <w:lang w:val="en-IN"/>
-        </w:rPr>
-        <w:t>id,name,salary</w:t>
+      <w:proofErr w:type="gramStart"/>
+      <w:r>
+        <w:rPr>
+          <w:rFonts w:ascii="Times New Roman" w:hAnsi="Times New Roman" w:cs="Times New Roman"/>
+          <w:sz w:val="28"/>
+          <w:lang w:val="en-IN"/>
+        </w:rPr>
+        <w:t>id,name</w:t>
+      </w:r>
+      <w:proofErr w:type="gramEnd"/>
+      <w:r>
+        <w:rPr>
+          <w:rFonts w:ascii="Times New Roman" w:hAnsi="Times New Roman" w:cs="Times New Roman"/>
+          <w:sz w:val="28"/>
+          <w:lang w:val="en-IN"/>
+        </w:rPr>
+        <w:t>,salary</w:t>
       </w:r>
       <w:proofErr w:type="spellEnd"/>
       <w:r>
@@ -9138,13 +9848,23 @@
         </w:rPr>
         <w:sym w:font="Wingdings" w:char="F0E0"/>
       </w:r>
-      <w:r>
-        <w:rPr>
-          <w:rFonts w:ascii="Times New Roman" w:hAnsi="Times New Roman" w:cs="Times New Roman"/>
-          <w:sz w:val="28"/>
-          <w:lang w:val="en-IN"/>
-        </w:rPr>
-        <w:t>Salary(column )</w:t>
+      <w:proofErr w:type="gramStart"/>
+      <w:r>
+        <w:rPr>
+          <w:rFonts w:ascii="Times New Roman" w:hAnsi="Times New Roman" w:cs="Times New Roman"/>
+          <w:sz w:val="28"/>
+          <w:lang w:val="en-IN"/>
+        </w:rPr>
+        <w:t>Salary(</w:t>
+      </w:r>
+      <w:proofErr w:type="gramEnd"/>
+      <w:r>
+        <w:rPr>
+          <w:rFonts w:ascii="Times New Roman" w:hAnsi="Times New Roman" w:cs="Times New Roman"/>
+          <w:sz w:val="28"/>
+          <w:lang w:val="en-IN"/>
+        </w:rPr>
+        <w:t>column )</w:t>
       </w:r>
       <w:r>
         <w:rPr>
@@ -9331,7 +10051,25 @@
           <w:sz w:val="28"/>
           <w:lang w:val="en-IN"/>
         </w:rPr>
-        <w:t xml:space="preserve"> open source tool. </w:t>
+        <w:t xml:space="preserve"> </w:t>
+      </w:r>
+      <w:proofErr w:type="gramStart"/>
+      <w:r>
+        <w:rPr>
+          <w:rFonts w:ascii="Times New Roman" w:hAnsi="Times New Roman" w:cs="Times New Roman"/>
+          <w:sz w:val="28"/>
+          <w:lang w:val="en-IN"/>
+        </w:rPr>
+        <w:t>open source</w:t>
+      </w:r>
+      <w:proofErr w:type="gramEnd"/>
+      <w:r>
+        <w:rPr>
+          <w:rFonts w:ascii="Times New Roman" w:hAnsi="Times New Roman" w:cs="Times New Roman"/>
+          <w:sz w:val="28"/>
+          <w:lang w:val="en-IN"/>
+        </w:rPr>
+        <w:t xml:space="preserve"> tool. </w:t>
       </w:r>
     </w:p>
     <w:p>
@@ -9359,15 +10097,43 @@
           <w:sz w:val="28"/>
           <w:lang w:val="en-IN"/>
         </w:rPr>
-        <w:t xml:space="preserve">By default eclipse IDE doesn’t provide hibernate plugin. </w:t>
-      </w:r>
-      <w:r>
-        <w:rPr>
-          <w:rFonts w:ascii="Times New Roman" w:hAnsi="Times New Roman" w:cs="Times New Roman"/>
-          <w:sz w:val="28"/>
-          <w:lang w:val="en-IN"/>
-        </w:rPr>
-        <w:t xml:space="preserve">So we need to download those plugins. </w:t>
+        <w:t xml:space="preserve">By </w:t>
+      </w:r>
+      <w:proofErr w:type="gramStart"/>
+      <w:r>
+        <w:rPr>
+          <w:rFonts w:ascii="Times New Roman" w:hAnsi="Times New Roman" w:cs="Times New Roman"/>
+          <w:sz w:val="28"/>
+          <w:lang w:val="en-IN"/>
+        </w:rPr>
+        <w:t>default</w:t>
+      </w:r>
+      <w:proofErr w:type="gramEnd"/>
+      <w:r>
+        <w:rPr>
+          <w:rFonts w:ascii="Times New Roman" w:hAnsi="Times New Roman" w:cs="Times New Roman"/>
+          <w:sz w:val="28"/>
+          <w:lang w:val="en-IN"/>
+        </w:rPr>
+        <w:t xml:space="preserve"> eclipse IDE doesn’t provide hibernate plugin. </w:t>
+      </w:r>
+      <w:proofErr w:type="gramStart"/>
+      <w:r>
+        <w:rPr>
+          <w:rFonts w:ascii="Times New Roman" w:hAnsi="Times New Roman" w:cs="Times New Roman"/>
+          <w:sz w:val="28"/>
+          <w:lang w:val="en-IN"/>
+        </w:rPr>
+        <w:t>So</w:t>
+      </w:r>
+      <w:proofErr w:type="gramEnd"/>
+      <w:r>
+        <w:rPr>
+          <w:rFonts w:ascii="Times New Roman" w:hAnsi="Times New Roman" w:cs="Times New Roman"/>
+          <w:sz w:val="28"/>
+          <w:lang w:val="en-IN"/>
+        </w:rPr>
+        <w:t xml:space="preserve"> we need to download those plugins. </w:t>
       </w:r>
     </w:p>
     <w:p>
@@ -9459,7 +10225,25 @@
           <w:sz w:val="28"/>
           <w:lang w:val="en-IN"/>
         </w:rPr>
-        <w:t xml:space="preserve">@Entity : This annotation we will write on class level to make normal java bean class as entity class. </w:t>
+        <w:t>@</w:t>
+      </w:r>
+      <w:proofErr w:type="gramStart"/>
+      <w:r>
+        <w:rPr>
+          <w:rFonts w:ascii="Times New Roman" w:hAnsi="Times New Roman" w:cs="Times New Roman"/>
+          <w:sz w:val="28"/>
+          <w:lang w:val="en-IN"/>
+        </w:rPr>
+        <w:t>Entity :</w:t>
+      </w:r>
+      <w:proofErr w:type="gramEnd"/>
+      <w:r>
+        <w:rPr>
+          <w:rFonts w:ascii="Times New Roman" w:hAnsi="Times New Roman" w:cs="Times New Roman"/>
+          <w:sz w:val="28"/>
+          <w:lang w:val="en-IN"/>
+        </w:rPr>
+        <w:t xml:space="preserve"> This annotation we will write on class level to make normal java bean class as entity class. </w:t>
       </w:r>
     </w:p>
     <w:p>
@@ -9477,7 +10261,25 @@
           <w:sz w:val="28"/>
           <w:lang w:val="en-IN"/>
         </w:rPr>
-        <w:t xml:space="preserve">@Id : This annotation we have to write on that property which property consider as primary key. </w:t>
+        <w:t>@</w:t>
+      </w:r>
+      <w:proofErr w:type="gramStart"/>
+      <w:r>
+        <w:rPr>
+          <w:rFonts w:ascii="Times New Roman" w:hAnsi="Times New Roman" w:cs="Times New Roman"/>
+          <w:sz w:val="28"/>
+          <w:lang w:val="en-IN"/>
+        </w:rPr>
+        <w:t>Id :</w:t>
+      </w:r>
+      <w:proofErr w:type="gramEnd"/>
+      <w:r>
+        <w:rPr>
+          <w:rFonts w:ascii="Times New Roman" w:hAnsi="Times New Roman" w:cs="Times New Roman"/>
+          <w:sz w:val="28"/>
+          <w:lang w:val="en-IN"/>
+        </w:rPr>
+        <w:t xml:space="preserve"> This annotation we have to write on that property which property consider as primary key. </w:t>
       </w:r>
     </w:p>
     <w:p>
@@ -9509,6 +10311,7 @@
         </w:rPr>
         <w:t xml:space="preserve">Day </w:t>
       </w:r>
+      <w:proofErr w:type="gramStart"/>
       <w:r>
         <w:rPr>
           <w:rFonts w:ascii="Times New Roman" w:hAnsi="Times New Roman" w:cs="Times New Roman"/>
@@ -9527,8 +10330,9 @@
           <w:highlight w:val="yellow"/>
           <w:lang w:val="en-IN"/>
         </w:rPr>
-        <w:t xml:space="preserve"> : 02-</w:t>
-      </w:r>
+        <w:t xml:space="preserve"> :</w:t>
+      </w:r>
+      <w:proofErr w:type="gramEnd"/>
       <w:r>
         <w:rPr>
           <w:rFonts w:ascii="Times New Roman" w:hAnsi="Times New Roman" w:cs="Times New Roman"/>
@@ -9537,6 +10341,16 @@
           <w:highlight w:val="yellow"/>
           <w:lang w:val="en-IN"/>
         </w:rPr>
+        <w:t xml:space="preserve"> 02-</w:t>
+      </w:r>
+      <w:r>
+        <w:rPr>
+          <w:rFonts w:ascii="Times New Roman" w:hAnsi="Times New Roman" w:cs="Times New Roman"/>
+          <w:b/>
+          <w:sz w:val="28"/>
+          <w:highlight w:val="yellow"/>
+          <w:lang w:val="en-IN"/>
+        </w:rPr>
         <w:t>16</w:t>
       </w:r>
       <w:r>
@@ -9576,7 +10390,27 @@
           <w:sz w:val="28"/>
           <w:lang w:val="en-IN"/>
         </w:rPr>
-        <w:t xml:space="preserve">Now we need to create configuration file. This file hold the details about database connection. </w:t>
+        <w:t xml:space="preserve">Now we need to create configuration file. This file </w:t>
+      </w:r>
+      <w:proofErr w:type="gramStart"/>
+      <w:r>
+        <w:rPr>
+          <w:rFonts w:ascii="Times New Roman" w:hAnsi="Times New Roman" w:cs="Times New Roman"/>
+          <w:b/>
+          <w:sz w:val="28"/>
+          <w:lang w:val="en-IN"/>
+        </w:rPr>
+        <w:t>hold</w:t>
+      </w:r>
+      <w:proofErr w:type="gramEnd"/>
+      <w:r>
+        <w:rPr>
+          <w:rFonts w:ascii="Times New Roman" w:hAnsi="Times New Roman" w:cs="Times New Roman"/>
+          <w:b/>
+          <w:sz w:val="28"/>
+          <w:lang w:val="en-IN"/>
+        </w:rPr>
+        <w:t xml:space="preserve"> the details about database connection. </w:t>
       </w:r>
     </w:p>
     <w:p>
@@ -9697,14 +10531,25 @@
         <w:t>(</w:t>
       </w:r>
       <w:proofErr w:type="spellStart"/>
-      <w:r>
-        <w:rPr>
-          <w:rFonts w:ascii="Times New Roman" w:hAnsi="Times New Roman" w:cs="Times New Roman"/>
-          <w:b/>
-          <w:sz w:val="28"/>
-          <w:lang w:val="en-IN"/>
-        </w:rPr>
-        <w:t>url,username,password</w:t>
+      <w:proofErr w:type="gramStart"/>
+      <w:r>
+        <w:rPr>
+          <w:rFonts w:ascii="Times New Roman" w:hAnsi="Times New Roman" w:cs="Times New Roman"/>
+          <w:b/>
+          <w:sz w:val="28"/>
+          <w:lang w:val="en-IN"/>
+        </w:rPr>
+        <w:t>url,username</w:t>
+      </w:r>
+      <w:proofErr w:type="gramEnd"/>
+      <w:r>
+        <w:rPr>
+          <w:rFonts w:ascii="Times New Roman" w:hAnsi="Times New Roman" w:cs="Times New Roman"/>
+          <w:b/>
+          <w:sz w:val="28"/>
+          <w:lang w:val="en-IN"/>
+        </w:rPr>
+        <w:t>,password</w:t>
       </w:r>
       <w:proofErr w:type="spellEnd"/>
       <w:r>
@@ -9868,14 +10713,25 @@
         <w:t xml:space="preserve"> file. This file hold database connection details. Like </w:t>
       </w:r>
       <w:proofErr w:type="spellStart"/>
-      <w:r>
-        <w:rPr>
-          <w:rFonts w:ascii="Times New Roman" w:hAnsi="Times New Roman" w:cs="Times New Roman"/>
-          <w:b/>
-          <w:sz w:val="28"/>
-          <w:lang w:val="en-IN"/>
-        </w:rPr>
-        <w:t>driverName,url,username,password</w:t>
+      <w:proofErr w:type="gramStart"/>
+      <w:r>
+        <w:rPr>
+          <w:rFonts w:ascii="Times New Roman" w:hAnsi="Times New Roman" w:cs="Times New Roman"/>
+          <w:b/>
+          <w:sz w:val="28"/>
+          <w:lang w:val="en-IN"/>
+        </w:rPr>
+        <w:t>driverName,url</w:t>
+      </w:r>
+      <w:proofErr w:type="gramEnd"/>
+      <w:r>
+        <w:rPr>
+          <w:rFonts w:ascii="Times New Roman" w:hAnsi="Times New Roman" w:cs="Times New Roman"/>
+          <w:b/>
+          <w:sz w:val="28"/>
+          <w:lang w:val="en-IN"/>
+        </w:rPr>
+        <w:t>,username,password</w:t>
       </w:r>
       <w:proofErr w:type="spellEnd"/>
       <w:r>
@@ -9933,7 +10789,25 @@
           <w:lang w:val="en-IN"/>
         </w:rPr>
         <w:lastRenderedPageBreak/>
-        <w:t xml:space="preserve">After file loaded successfully we need to create </w:t>
+        <w:t xml:space="preserve">After file loaded </w:t>
+      </w:r>
+      <w:proofErr w:type="gramStart"/>
+      <w:r>
+        <w:rPr>
+          <w:rFonts w:ascii="Times New Roman" w:hAnsi="Times New Roman" w:cs="Times New Roman"/>
+          <w:sz w:val="28"/>
+          <w:lang w:val="en-IN"/>
+        </w:rPr>
+        <w:t>successfully</w:t>
+      </w:r>
+      <w:proofErr w:type="gramEnd"/>
+      <w:r>
+        <w:rPr>
+          <w:rFonts w:ascii="Times New Roman" w:hAnsi="Times New Roman" w:cs="Times New Roman"/>
+          <w:sz w:val="28"/>
+          <w:lang w:val="en-IN"/>
+        </w:rPr>
+        <w:t xml:space="preserve"> we need to create </w:t>
       </w:r>
       <w:proofErr w:type="spellStart"/>
       <w:r>
@@ -10057,7 +10931,25 @@
           <w:sz w:val="28"/>
           <w:lang w:val="en-IN"/>
         </w:rPr>
-        <w:t xml:space="preserve">By default we if store any record using </w:t>
+        <w:t xml:space="preserve">By </w:t>
+      </w:r>
+      <w:proofErr w:type="gramStart"/>
+      <w:r>
+        <w:rPr>
+          <w:rFonts w:ascii="Times New Roman" w:hAnsi="Times New Roman" w:cs="Times New Roman"/>
+          <w:sz w:val="28"/>
+          <w:lang w:val="en-IN"/>
+        </w:rPr>
+        <w:t>default</w:t>
+      </w:r>
+      <w:proofErr w:type="gramEnd"/>
+      <w:r>
+        <w:rPr>
+          <w:rFonts w:ascii="Times New Roman" w:hAnsi="Times New Roman" w:cs="Times New Roman"/>
+          <w:sz w:val="28"/>
+          <w:lang w:val="en-IN"/>
+        </w:rPr>
+        <w:t xml:space="preserve"> we if store any record using </w:t>
       </w:r>
       <w:proofErr w:type="spellStart"/>
       <w:r>
@@ -10093,7 +10985,43 @@
           <w:sz w:val="28"/>
           <w:lang w:val="en-IN"/>
         </w:rPr>
-        <w:t xml:space="preserve"> database. By default it apply default commit. (using transactional concept). </w:t>
+        <w:t xml:space="preserve"> database. By </w:t>
+      </w:r>
+      <w:proofErr w:type="gramStart"/>
+      <w:r>
+        <w:rPr>
+          <w:rFonts w:ascii="Times New Roman" w:hAnsi="Times New Roman" w:cs="Times New Roman"/>
+          <w:sz w:val="28"/>
+          <w:lang w:val="en-IN"/>
+        </w:rPr>
+        <w:t>default</w:t>
+      </w:r>
+      <w:proofErr w:type="gramEnd"/>
+      <w:r>
+        <w:rPr>
+          <w:rFonts w:ascii="Times New Roman" w:hAnsi="Times New Roman" w:cs="Times New Roman"/>
+          <w:sz w:val="28"/>
+          <w:lang w:val="en-IN"/>
+        </w:rPr>
+        <w:t xml:space="preserve"> it apply default commit. (</w:t>
+      </w:r>
+      <w:proofErr w:type="gramStart"/>
+      <w:r>
+        <w:rPr>
+          <w:rFonts w:ascii="Times New Roman" w:hAnsi="Times New Roman" w:cs="Times New Roman"/>
+          <w:sz w:val="28"/>
+          <w:lang w:val="en-IN"/>
+        </w:rPr>
+        <w:t>using</w:t>
+      </w:r>
+      <w:proofErr w:type="gramEnd"/>
+      <w:r>
+        <w:rPr>
+          <w:rFonts w:ascii="Times New Roman" w:hAnsi="Times New Roman" w:cs="Times New Roman"/>
+          <w:sz w:val="28"/>
+          <w:lang w:val="en-IN"/>
+        </w:rPr>
+        <w:t xml:space="preserve"> transactional concept). </w:t>
       </w:r>
     </w:p>
     <w:p>
@@ -10121,30 +11049,58 @@
           <w:lang w:val="en-IN"/>
         </w:rPr>
       </w:pPr>
-      <w:r>
-        <w:rPr>
-          <w:rFonts w:ascii="Times New Roman" w:hAnsi="Times New Roman" w:cs="Times New Roman"/>
-          <w:sz w:val="28"/>
-          <w:lang w:val="en-IN"/>
-        </w:rPr>
-        <w:t xml:space="preserve">TCL : Transactional control language. </w:t>
-      </w:r>
-    </w:p>
-    <w:p>
-      <w:pPr>
-        <w:rPr>
-          <w:rFonts w:ascii="Times New Roman" w:hAnsi="Times New Roman" w:cs="Times New Roman"/>
-          <w:sz w:val="28"/>
-          <w:lang w:val="en-IN"/>
-        </w:rPr>
-      </w:pPr>
-      <w:r>
-        <w:rPr>
-          <w:rFonts w:ascii="Times New Roman" w:hAnsi="Times New Roman" w:cs="Times New Roman"/>
-          <w:sz w:val="28"/>
-          <w:lang w:val="en-IN"/>
-        </w:rPr>
-        <w:t xml:space="preserve">Whenever we do any DML Operation like Insert, delete, and Update if all query execute successfully we can say commit if any query go wrong we can say rollback. </w:t>
+      <w:proofErr w:type="gramStart"/>
+      <w:r>
+        <w:rPr>
+          <w:rFonts w:ascii="Times New Roman" w:hAnsi="Times New Roman" w:cs="Times New Roman"/>
+          <w:sz w:val="28"/>
+          <w:lang w:val="en-IN"/>
+        </w:rPr>
+        <w:t>TCL :</w:t>
+      </w:r>
+      <w:proofErr w:type="gramEnd"/>
+      <w:r>
+        <w:rPr>
+          <w:rFonts w:ascii="Times New Roman" w:hAnsi="Times New Roman" w:cs="Times New Roman"/>
+          <w:sz w:val="28"/>
+          <w:lang w:val="en-IN"/>
+        </w:rPr>
+        <w:t xml:space="preserve"> Transactional control language. </w:t>
+      </w:r>
+    </w:p>
+    <w:p>
+      <w:pPr>
+        <w:rPr>
+          <w:rFonts w:ascii="Times New Roman" w:hAnsi="Times New Roman" w:cs="Times New Roman"/>
+          <w:sz w:val="28"/>
+          <w:lang w:val="en-IN"/>
+        </w:rPr>
+      </w:pPr>
+      <w:r>
+        <w:rPr>
+          <w:rFonts w:ascii="Times New Roman" w:hAnsi="Times New Roman" w:cs="Times New Roman"/>
+          <w:sz w:val="28"/>
+          <w:lang w:val="en-IN"/>
+        </w:rPr>
+        <w:t xml:space="preserve">Whenever we do any DML Operation like Insert, delete, and Update if all query </w:t>
+      </w:r>
+      <w:proofErr w:type="gramStart"/>
+      <w:r>
+        <w:rPr>
+          <w:rFonts w:ascii="Times New Roman" w:hAnsi="Times New Roman" w:cs="Times New Roman"/>
+          <w:sz w:val="28"/>
+          <w:lang w:val="en-IN"/>
+        </w:rPr>
+        <w:t>execute</w:t>
+      </w:r>
+      <w:proofErr w:type="gramEnd"/>
+      <w:r>
+        <w:rPr>
+          <w:rFonts w:ascii="Times New Roman" w:hAnsi="Times New Roman" w:cs="Times New Roman"/>
+          <w:sz w:val="28"/>
+          <w:lang w:val="en-IN"/>
+        </w:rPr>
+        <w:t xml:space="preserve"> successfully we can say commit if any query go wrong we can say rollback. </w:t>
       </w:r>
     </w:p>
     <w:p>
@@ -10231,7 +11187,25 @@
           <w:sz w:val="28"/>
           <w:lang w:val="en-IN"/>
         </w:rPr>
-        <w:t xml:space="preserve">If in any query error generate we have to say rollback if everything execute successfully we have to say commit. </w:t>
+        <w:t xml:space="preserve">If in any query error </w:t>
+      </w:r>
+      <w:proofErr w:type="gramStart"/>
+      <w:r>
+        <w:rPr>
+          <w:rFonts w:ascii="Times New Roman" w:hAnsi="Times New Roman" w:cs="Times New Roman"/>
+          <w:sz w:val="28"/>
+          <w:lang w:val="en-IN"/>
+        </w:rPr>
+        <w:t>generate</w:t>
+      </w:r>
+      <w:proofErr w:type="gramEnd"/>
+      <w:r>
+        <w:rPr>
+          <w:rFonts w:ascii="Times New Roman" w:hAnsi="Times New Roman" w:cs="Times New Roman"/>
+          <w:sz w:val="28"/>
+          <w:lang w:val="en-IN"/>
+        </w:rPr>
+        <w:t xml:space="preserve"> we have to say rollback if everything execute successfully we have to say commit. </w:t>
       </w:r>
     </w:p>
     <w:p>
@@ -10269,6 +11243,7 @@
         <w:t xml:space="preserve"> internally it will call </w:t>
       </w:r>
       <w:proofErr w:type="spellStart"/>
+      <w:proofErr w:type="gramStart"/>
       <w:r>
         <w:rPr>
           <w:rFonts w:ascii="Times New Roman" w:hAnsi="Times New Roman" w:cs="Times New Roman"/>
@@ -10284,7 +11259,16 @@
           <w:sz w:val="28"/>
           <w:lang w:val="en-IN"/>
         </w:rPr>
-        <w:t xml:space="preserve">() method of object class. that class method return type is string. It will give the output as </w:t>
+        <w:t>(</w:t>
+      </w:r>
+      <w:proofErr w:type="gramEnd"/>
+      <w:r>
+        <w:rPr>
+          <w:rFonts w:ascii="Times New Roman" w:hAnsi="Times New Roman" w:cs="Times New Roman"/>
+          <w:sz w:val="28"/>
+          <w:lang w:val="en-IN"/>
+        </w:rPr>
+        <w:t xml:space="preserve">) method of object class. that class method return type is string. It will give the output as </w:t>
       </w:r>
       <w:hyperlink r:id="rId6" w:history="1">
         <w:r>
@@ -10320,7 +11304,43 @@
           <w:sz w:val="28"/>
           <w:lang w:val="en-IN"/>
         </w:rPr>
-        <w:t xml:space="preserve">By default every java class extends Object class. So if you want to property output we have to override </w:t>
+        <w:t xml:space="preserve">By </w:t>
+      </w:r>
+      <w:proofErr w:type="gramStart"/>
+      <w:r>
+        <w:rPr>
+          <w:rFonts w:ascii="Times New Roman" w:hAnsi="Times New Roman" w:cs="Times New Roman"/>
+          <w:sz w:val="28"/>
+          <w:lang w:val="en-IN"/>
+        </w:rPr>
+        <w:t>default</w:t>
+      </w:r>
+      <w:proofErr w:type="gramEnd"/>
+      <w:r>
+        <w:rPr>
+          <w:rFonts w:ascii="Times New Roman" w:hAnsi="Times New Roman" w:cs="Times New Roman"/>
+          <w:sz w:val="28"/>
+          <w:lang w:val="en-IN"/>
+        </w:rPr>
+        <w:t xml:space="preserve"> every java class extends Object class. </w:t>
+      </w:r>
+      <w:proofErr w:type="gramStart"/>
+      <w:r>
+        <w:rPr>
+          <w:rFonts w:ascii="Times New Roman" w:hAnsi="Times New Roman" w:cs="Times New Roman"/>
+          <w:sz w:val="28"/>
+          <w:lang w:val="en-IN"/>
+        </w:rPr>
+        <w:t>So</w:t>
+      </w:r>
+      <w:proofErr w:type="gramEnd"/>
+      <w:r>
+        <w:rPr>
+          <w:rFonts w:ascii="Times New Roman" w:hAnsi="Times New Roman" w:cs="Times New Roman"/>
+          <w:sz w:val="28"/>
+          <w:lang w:val="en-IN"/>
+        </w:rPr>
+        <w:t xml:space="preserve"> if you want to property output we have to override </w:t>
       </w:r>
       <w:proofErr w:type="spellStart"/>
       <w:r>
@@ -10438,6 +11458,7 @@
         <w:t xml:space="preserve">Hibernate provided their own query language </w:t>
       </w:r>
       <w:proofErr w:type="spellStart"/>
+      <w:proofErr w:type="gramStart"/>
       <w:r>
         <w:rPr>
           <w:rFonts w:ascii="Times New Roman" w:hAnsi="Times New Roman" w:cs="Times New Roman"/>
@@ -10447,6 +11468,7 @@
         <w:t>ie</w:t>
       </w:r>
       <w:proofErr w:type="spellEnd"/>
+      <w:proofErr w:type="gramEnd"/>
       <w:r>
         <w:rPr>
           <w:rFonts w:ascii="Times New Roman" w:hAnsi="Times New Roman" w:cs="Times New Roman"/>
@@ -10496,7 +11518,25 @@
           <w:lang w:val="en-IN"/>
         </w:rPr>
         <w:tab/>
-        <w:t xml:space="preserve">: structured query language : it is database dependent query language. It will give the data in string format. </w:t>
+        <w:t xml:space="preserve">: structured query </w:t>
+      </w:r>
+      <w:proofErr w:type="gramStart"/>
+      <w:r>
+        <w:rPr>
+          <w:rFonts w:ascii="Times New Roman" w:hAnsi="Times New Roman" w:cs="Times New Roman"/>
+          <w:sz w:val="28"/>
+          <w:lang w:val="en-IN"/>
+        </w:rPr>
+        <w:t>language :</w:t>
+      </w:r>
+      <w:proofErr w:type="gramEnd"/>
+      <w:r>
+        <w:rPr>
+          <w:rFonts w:ascii="Times New Roman" w:hAnsi="Times New Roman" w:cs="Times New Roman"/>
+          <w:sz w:val="28"/>
+          <w:lang w:val="en-IN"/>
+        </w:rPr>
+        <w:t xml:space="preserve"> it is database dependent query language. It will give the data in string format. </w:t>
       </w:r>
     </w:p>
     <w:p>
@@ -10531,7 +11571,25 @@
           <w:sz w:val="28"/>
           <w:lang w:val="en-IN"/>
         </w:rPr>
-        <w:t xml:space="preserve"> (employee is table name and * means all column). Generally in database table is not a case sensitive. </w:t>
+        <w:t xml:space="preserve"> (employee is table name and * means all column). </w:t>
+      </w:r>
+      <w:proofErr w:type="gramStart"/>
+      <w:r>
+        <w:rPr>
+          <w:rFonts w:ascii="Times New Roman" w:hAnsi="Times New Roman" w:cs="Times New Roman"/>
+          <w:sz w:val="28"/>
+          <w:lang w:val="en-IN"/>
+        </w:rPr>
+        <w:t>Generally</w:t>
+      </w:r>
+      <w:proofErr w:type="gramEnd"/>
+      <w:r>
+        <w:rPr>
+          <w:rFonts w:ascii="Times New Roman" w:hAnsi="Times New Roman" w:cs="Times New Roman"/>
+          <w:sz w:val="28"/>
+          <w:lang w:val="en-IN"/>
+        </w:rPr>
+        <w:t xml:space="preserve"> in database table is not a case sensitive. </w:t>
       </w:r>
     </w:p>
     <w:p>
@@ -10617,7 +11675,25 @@
           <w:lang w:val="en-IN"/>
         </w:rPr>
         <w:tab/>
-        <w:t xml:space="preserve">: hibernate query language : it is dataset independent query language. It will give data in object format. </w:t>
+        <w:t xml:space="preserve">: hibernate query </w:t>
+      </w:r>
+      <w:proofErr w:type="gramStart"/>
+      <w:r>
+        <w:rPr>
+          <w:rFonts w:ascii="Times New Roman" w:hAnsi="Times New Roman" w:cs="Times New Roman"/>
+          <w:sz w:val="28"/>
+          <w:lang w:val="en-IN"/>
+        </w:rPr>
+        <w:t>language :</w:t>
+      </w:r>
+      <w:proofErr w:type="gramEnd"/>
+      <w:r>
+        <w:rPr>
+          <w:rFonts w:ascii="Times New Roman" w:hAnsi="Times New Roman" w:cs="Times New Roman"/>
+          <w:sz w:val="28"/>
+          <w:lang w:val="en-IN"/>
+        </w:rPr>
+        <w:t xml:space="preserve"> it is dataset independent query language. It will give data in object format. </w:t>
       </w:r>
     </w:p>
     <w:p>
@@ -10672,6 +11748,7 @@
         <w:t xml:space="preserve">(Employee is </w:t>
       </w:r>
       <w:proofErr w:type="spellStart"/>
+      <w:proofErr w:type="gramStart"/>
       <w:r>
         <w:rPr>
           <w:rFonts w:ascii="Times New Roman" w:hAnsi="Times New Roman" w:cs="Times New Roman"/>
@@ -10681,6 +11758,7 @@
         <w:t>a</w:t>
       </w:r>
       <w:proofErr w:type="spellEnd"/>
+      <w:proofErr w:type="gramEnd"/>
       <w:r>
         <w:rPr>
           <w:rFonts w:ascii="Times New Roman" w:hAnsi="Times New Roman" w:cs="Times New Roman"/>
@@ -10730,7 +11808,25 @@
           <w:lang w:val="en-IN"/>
         </w:rPr>
         <w:tab/>
-        <w:t xml:space="preserve">e is employee object and id is variable name </w:t>
+        <w:t xml:space="preserve">e is employee object and id </w:t>
+      </w:r>
+      <w:proofErr w:type="gramStart"/>
+      <w:r>
+        <w:rPr>
+          <w:rFonts w:ascii="Times New Roman" w:hAnsi="Times New Roman" w:cs="Times New Roman"/>
+          <w:sz w:val="28"/>
+          <w:lang w:val="en-IN"/>
+        </w:rPr>
+        <w:t>is</w:t>
+      </w:r>
+      <w:proofErr w:type="gramEnd"/>
+      <w:r>
+        <w:rPr>
+          <w:rFonts w:ascii="Times New Roman" w:hAnsi="Times New Roman" w:cs="Times New Roman"/>
+          <w:sz w:val="28"/>
+          <w:lang w:val="en-IN"/>
+        </w:rPr>
+        <w:t xml:space="preserve"> variable name </w:t>
       </w:r>
     </w:p>
     <w:p>
@@ -10765,7 +11861,25 @@
           <w:lang w:val="en-IN"/>
         </w:rPr>
         <w:tab/>
-        <w:t>: e is object and name is property or variable name</w:t>
+        <w:t xml:space="preserve">: e is object and name </w:t>
+      </w:r>
+      <w:proofErr w:type="gramStart"/>
+      <w:r>
+        <w:rPr>
+          <w:rFonts w:ascii="Times New Roman" w:hAnsi="Times New Roman" w:cs="Times New Roman"/>
+          <w:sz w:val="28"/>
+          <w:lang w:val="en-IN"/>
+        </w:rPr>
+        <w:t>is</w:t>
+      </w:r>
+      <w:proofErr w:type="gramEnd"/>
+      <w:r>
+        <w:rPr>
+          <w:rFonts w:ascii="Times New Roman" w:hAnsi="Times New Roman" w:cs="Times New Roman"/>
+          <w:sz w:val="28"/>
+          <w:lang w:val="en-IN"/>
+        </w:rPr>
+        <w:t xml:space="preserve"> property or variable name</w:t>
       </w:r>
     </w:p>
     <w:p>
@@ -10962,7 +12076,25 @@
           <w:sz w:val="28"/>
           <w:lang w:val="en-IN"/>
         </w:rPr>
-        <w:t xml:space="preserve">To get these information we need to use join concept. </w:t>
+        <w:t xml:space="preserve">To get </w:t>
+      </w:r>
+      <w:proofErr w:type="gramStart"/>
+      <w:r>
+        <w:rPr>
+          <w:rFonts w:ascii="Times New Roman" w:hAnsi="Times New Roman" w:cs="Times New Roman"/>
+          <w:sz w:val="28"/>
+          <w:lang w:val="en-IN"/>
+        </w:rPr>
+        <w:t>these information</w:t>
+      </w:r>
+      <w:proofErr w:type="gramEnd"/>
+      <w:r>
+        <w:rPr>
+          <w:rFonts w:ascii="Times New Roman" w:hAnsi="Times New Roman" w:cs="Times New Roman"/>
+          <w:sz w:val="28"/>
+          <w:lang w:val="en-IN"/>
+        </w:rPr>
+        <w:t xml:space="preserve"> we need to use join concept. </w:t>
       </w:r>
     </w:p>
     <w:p>
@@ -11049,6 +12181,7 @@
         <w:lastRenderedPageBreak/>
         <w:t xml:space="preserve">Day </w:t>
       </w:r>
+      <w:proofErr w:type="gramStart"/>
       <w:r>
         <w:rPr>
           <w:rFonts w:ascii="Times New Roman" w:hAnsi="Times New Roman" w:cs="Times New Roman"/>
@@ -11067,8 +12200,9 @@
           <w:highlight w:val="yellow"/>
           <w:lang w:val="en-IN"/>
         </w:rPr>
-        <w:t xml:space="preserve"> : 02-</w:t>
-      </w:r>
+        <w:t xml:space="preserve"> :</w:t>
+      </w:r>
+      <w:proofErr w:type="gramEnd"/>
       <w:r>
         <w:rPr>
           <w:rFonts w:ascii="Times New Roman" w:hAnsi="Times New Roman" w:cs="Times New Roman"/>
@@ -11077,6 +12211,16 @@
           <w:highlight w:val="yellow"/>
           <w:lang w:val="en-IN"/>
         </w:rPr>
+        <w:t xml:space="preserve"> 02-</w:t>
+      </w:r>
+      <w:r>
+        <w:rPr>
+          <w:rFonts w:ascii="Times New Roman" w:hAnsi="Times New Roman" w:cs="Times New Roman"/>
+          <w:b/>
+          <w:sz w:val="28"/>
+          <w:highlight w:val="yellow"/>
+          <w:lang w:val="en-IN"/>
+        </w:rPr>
         <w:t>17</w:t>
       </w:r>
       <w:r>
@@ -11106,7 +12250,27 @@
           <w:sz w:val="28"/>
           <w:lang w:val="en-IN"/>
         </w:rPr>
-        <w:t xml:space="preserve">@GeneratedValue this annotation use to create </w:t>
+        <w:t xml:space="preserve">@GeneratedValue this annotation </w:t>
+      </w:r>
+      <w:proofErr w:type="gramStart"/>
+      <w:r>
+        <w:rPr>
+          <w:rFonts w:ascii="Times New Roman" w:hAnsi="Times New Roman" w:cs="Times New Roman"/>
+          <w:b/>
+          <w:sz w:val="28"/>
+          <w:lang w:val="en-IN"/>
+        </w:rPr>
+        <w:t>use</w:t>
+      </w:r>
+      <w:proofErr w:type="gramEnd"/>
+      <w:r>
+        <w:rPr>
+          <w:rFonts w:ascii="Times New Roman" w:hAnsi="Times New Roman" w:cs="Times New Roman"/>
+          <w:b/>
+          <w:sz w:val="28"/>
+          <w:lang w:val="en-IN"/>
+        </w:rPr>
+        <w:t xml:space="preserve"> to create </w:t>
       </w:r>
       <w:proofErr w:type="spellStart"/>
       <w:r>
@@ -11753,9 +12917,21 @@
           <w:highlight w:val="yellow"/>
           <w:lang w:val="en-IN"/>
         </w:rPr>
-        <w:t>create table trainer(</w:t>
+        <w:t xml:space="preserve">create table </w:t>
+      </w:r>
+      <w:proofErr w:type="gramStart"/>
+      <w:r>
+        <w:rPr>
+          <w:rFonts w:ascii="Times New Roman" w:hAnsi="Times New Roman" w:cs="Times New Roman"/>
+          <w:b/>
+          <w:sz w:val="28"/>
+          <w:highlight w:val="yellow"/>
+          <w:lang w:val="en-IN"/>
+        </w:rPr>
+        <w:t>trainer(</w:t>
       </w:r>
       <w:proofErr w:type="spellStart"/>
+      <w:proofErr w:type="gramEnd"/>
       <w:r>
         <w:rPr>
           <w:rFonts w:ascii="Times New Roman" w:hAnsi="Times New Roman" w:cs="Times New Roman"/>
@@ -12283,9 +13459,22 @@
           <w:highlight w:val="yellow"/>
           <w:lang w:val="en-IN"/>
         </w:rPr>
-        <w:t>create table student(</w:t>
+        <w:t xml:space="preserve">create table </w:t>
+      </w:r>
+      <w:proofErr w:type="gramStart"/>
+      <w:r>
+        <w:rPr>
+          <w:rFonts w:ascii="Times New Roman" w:hAnsi="Times New Roman" w:cs="Times New Roman"/>
+          <w:b/>
+          <w:bCs/>
+          <w:sz w:val="28"/>
+          <w:highlight w:val="yellow"/>
+          <w:lang w:val="en-IN"/>
+        </w:rPr>
+        <w:t>student(</w:t>
       </w:r>
       <w:proofErr w:type="spellStart"/>
+      <w:proofErr w:type="gramEnd"/>
       <w:r>
         <w:rPr>
           <w:rFonts w:ascii="Times New Roman" w:hAnsi="Times New Roman" w:cs="Times New Roman"/>
@@ -12638,7 +13827,29 @@
           <w:sz w:val="28"/>
           <w:lang w:val="en-IN"/>
         </w:rPr>
-        <w:t xml:space="preserve"> or JEE : Java Enterprise Edition </w:t>
+        <w:t xml:space="preserve"> or </w:t>
+      </w:r>
+      <w:proofErr w:type="gramStart"/>
+      <w:r>
+        <w:rPr>
+          <w:rFonts w:ascii="Times New Roman" w:hAnsi="Times New Roman" w:cs="Times New Roman"/>
+          <w:b/>
+          <w:bCs/>
+          <w:sz w:val="28"/>
+          <w:lang w:val="en-IN"/>
+        </w:rPr>
+        <w:t>JEE :</w:t>
+      </w:r>
+      <w:proofErr w:type="gramEnd"/>
+      <w:r>
+        <w:rPr>
+          <w:rFonts w:ascii="Times New Roman" w:hAnsi="Times New Roman" w:cs="Times New Roman"/>
+          <w:b/>
+          <w:bCs/>
+          <w:sz w:val="28"/>
+          <w:lang w:val="en-IN"/>
+        </w:rPr>
+        <w:t xml:space="preserve"> Java Enterprise Edition </w:t>
       </w:r>
     </w:p>
     <w:p>
@@ -12738,15 +13949,27 @@
           <w:lang w:val="en-IN"/>
         </w:rPr>
       </w:pPr>
-      <w:r>
-        <w:rPr>
-          <w:rFonts w:ascii="Times New Roman" w:hAnsi="Times New Roman" w:cs="Times New Roman"/>
-          <w:b/>
-          <w:bCs/>
-          <w:sz w:val="28"/>
-          <w:lang w:val="en-IN"/>
-        </w:rPr>
-        <w:t xml:space="preserve">http : protocol : </w:t>
+      <w:proofErr w:type="gramStart"/>
+      <w:r>
+        <w:rPr>
+          <w:rFonts w:ascii="Times New Roman" w:hAnsi="Times New Roman" w:cs="Times New Roman"/>
+          <w:b/>
+          <w:bCs/>
+          <w:sz w:val="28"/>
+          <w:lang w:val="en-IN"/>
+        </w:rPr>
+        <w:t>http :</w:t>
+      </w:r>
+      <w:proofErr w:type="gramEnd"/>
+      <w:r>
+        <w:rPr>
+          <w:rFonts w:ascii="Times New Roman" w:hAnsi="Times New Roman" w:cs="Times New Roman"/>
+          <w:b/>
+          <w:bCs/>
+          <w:sz w:val="28"/>
+          <w:lang w:val="en-IN"/>
+        </w:rPr>
+        <w:t xml:space="preserve"> protocol : </w:t>
       </w:r>
       <w:proofErr w:type="spellStart"/>
       <w:r>
@@ -12802,36 +14025,60 @@
           <w:lang w:val="en-IN"/>
         </w:rPr>
       </w:pPr>
-      <w:r>
-        <w:rPr>
-          <w:rFonts w:ascii="Times New Roman" w:hAnsi="Times New Roman" w:cs="Times New Roman"/>
-          <w:b/>
-          <w:bCs/>
-          <w:sz w:val="28"/>
-          <w:lang w:val="en-IN"/>
-        </w:rPr>
-        <w:t xml:space="preserve">google : domain name </w:t>
-      </w:r>
-    </w:p>
-    <w:p>
-      <w:pPr>
-        <w:rPr>
-          <w:rFonts w:ascii="Times New Roman" w:hAnsi="Times New Roman" w:cs="Times New Roman"/>
-          <w:b/>
-          <w:bCs/>
-          <w:sz w:val="28"/>
-          <w:lang w:val="en-IN"/>
-        </w:rPr>
-      </w:pPr>
-      <w:r>
-        <w:rPr>
-          <w:rFonts w:ascii="Times New Roman" w:hAnsi="Times New Roman" w:cs="Times New Roman"/>
-          <w:b/>
-          <w:bCs/>
-          <w:sz w:val="28"/>
-          <w:lang w:val="en-IN"/>
-        </w:rPr>
-        <w:t xml:space="preserve">com : commercial </w:t>
+      <w:proofErr w:type="gramStart"/>
+      <w:r>
+        <w:rPr>
+          <w:rFonts w:ascii="Times New Roman" w:hAnsi="Times New Roman" w:cs="Times New Roman"/>
+          <w:b/>
+          <w:bCs/>
+          <w:sz w:val="28"/>
+          <w:lang w:val="en-IN"/>
+        </w:rPr>
+        <w:t>google :</w:t>
+      </w:r>
+      <w:proofErr w:type="gramEnd"/>
+      <w:r>
+        <w:rPr>
+          <w:rFonts w:ascii="Times New Roman" w:hAnsi="Times New Roman" w:cs="Times New Roman"/>
+          <w:b/>
+          <w:bCs/>
+          <w:sz w:val="28"/>
+          <w:lang w:val="en-IN"/>
+        </w:rPr>
+        <w:t xml:space="preserve"> domain name </w:t>
+      </w:r>
+    </w:p>
+    <w:p>
+      <w:pPr>
+        <w:rPr>
+          <w:rFonts w:ascii="Times New Roman" w:hAnsi="Times New Roman" w:cs="Times New Roman"/>
+          <w:b/>
+          <w:bCs/>
+          <w:sz w:val="28"/>
+          <w:lang w:val="en-IN"/>
+        </w:rPr>
+      </w:pPr>
+      <w:proofErr w:type="gramStart"/>
+      <w:r>
+        <w:rPr>
+          <w:rFonts w:ascii="Times New Roman" w:hAnsi="Times New Roman" w:cs="Times New Roman"/>
+          <w:b/>
+          <w:bCs/>
+          <w:sz w:val="28"/>
+          <w:lang w:val="en-IN"/>
+        </w:rPr>
+        <w:t>com :</w:t>
+      </w:r>
+      <w:proofErr w:type="gramEnd"/>
+      <w:r>
+        <w:rPr>
+          <w:rFonts w:ascii="Times New Roman" w:hAnsi="Times New Roman" w:cs="Times New Roman"/>
+          <w:b/>
+          <w:bCs/>
+          <w:sz w:val="28"/>
+          <w:lang w:val="en-IN"/>
+        </w:rPr>
+        <w:t xml:space="preserve"> commercial </w:t>
       </w:r>
     </w:p>
     <w:p>
@@ -12904,8 +14151,20 @@
           <w:sz w:val="28"/>
           <w:lang w:val="en-IN"/>
         </w:rPr>
-        <w:t>(http/https)-----</w:t>
-      </w:r>
+        <w:t>(http/</w:t>
+      </w:r>
+      <w:proofErr w:type="gramStart"/>
+      <w:r>
+        <w:rPr>
+          <w:rFonts w:ascii="Times New Roman" w:hAnsi="Times New Roman" w:cs="Times New Roman"/>
+          <w:b/>
+          <w:bCs/>
+          <w:sz w:val="28"/>
+          <w:lang w:val="en-IN"/>
+        </w:rPr>
+        <w:t>https)-----</w:t>
+      </w:r>
+      <w:proofErr w:type="gramEnd"/>
       <w:r>
         <w:rPr>
           <w:rFonts w:ascii="Times New Roman" w:hAnsi="Times New Roman" w:cs="Times New Roman"/>
@@ -13661,7 +14920,28 @@
           <w:lang w:val="en-IN"/>
         </w:rPr>
         <w:tab/>
-        <w:t xml:space="preserve">JSP :Java Server Page </w:t>
+      </w:r>
+      <w:proofErr w:type="gramStart"/>
+      <w:r>
+        <w:rPr>
+          <w:rFonts w:ascii="Times New Roman" w:hAnsi="Times New Roman" w:cs="Times New Roman"/>
+          <w:b/>
+          <w:bCs/>
+          <w:sz w:val="28"/>
+          <w:lang w:val="en-IN"/>
+        </w:rPr>
+        <w:t>JSP :Java</w:t>
+      </w:r>
+      <w:proofErr w:type="gramEnd"/>
+      <w:r>
+        <w:rPr>
+          <w:rFonts w:ascii="Times New Roman" w:hAnsi="Times New Roman" w:cs="Times New Roman"/>
+          <w:b/>
+          <w:bCs/>
+          <w:sz w:val="28"/>
+          <w:lang w:val="en-IN"/>
+        </w:rPr>
+        <w:t xml:space="preserve"> Server Page </w:t>
       </w:r>
     </w:p>
     <w:p>
@@ -14253,7 +15533,51 @@
           <w:sz w:val="28"/>
           <w:lang w:val="en-IN"/>
         </w:rPr>
-        <w:t xml:space="preserve">Server is responsible to deploy the application like it load class, it will create the object, it will life cycle methods, it destroy the object. The execution of server side technologies is taken care by server. </w:t>
+        <w:t xml:space="preserve">Server is responsible to deploy the application like it load class, it will create the object, it will life cycle methods, it </w:t>
+      </w:r>
+      <w:proofErr w:type="gramStart"/>
+      <w:r>
+        <w:rPr>
+          <w:rFonts w:ascii="Times New Roman" w:hAnsi="Times New Roman" w:cs="Times New Roman"/>
+          <w:b/>
+          <w:bCs/>
+          <w:sz w:val="28"/>
+          <w:lang w:val="en-IN"/>
+        </w:rPr>
+        <w:t>destroy</w:t>
+      </w:r>
+      <w:proofErr w:type="gramEnd"/>
+      <w:r>
+        <w:rPr>
+          <w:rFonts w:ascii="Times New Roman" w:hAnsi="Times New Roman" w:cs="Times New Roman"/>
+          <w:b/>
+          <w:bCs/>
+          <w:sz w:val="28"/>
+          <w:lang w:val="en-IN"/>
+        </w:rPr>
+        <w:t xml:space="preserve"> the object. The execution of </w:t>
+      </w:r>
+      <w:proofErr w:type="gramStart"/>
+      <w:r>
+        <w:rPr>
+          <w:rFonts w:ascii="Times New Roman" w:hAnsi="Times New Roman" w:cs="Times New Roman"/>
+          <w:b/>
+          <w:bCs/>
+          <w:sz w:val="28"/>
+          <w:lang w:val="en-IN"/>
+        </w:rPr>
+        <w:t>server side</w:t>
+      </w:r>
+      <w:proofErr w:type="gramEnd"/>
+      <w:r>
+        <w:rPr>
+          <w:rFonts w:ascii="Times New Roman" w:hAnsi="Times New Roman" w:cs="Times New Roman"/>
+          <w:b/>
+          <w:bCs/>
+          <w:sz w:val="28"/>
+          <w:lang w:val="en-IN"/>
+        </w:rPr>
+        <w:t xml:space="preserve"> technologies is taken care by server. </w:t>
       </w:r>
     </w:p>
     <w:p>
@@ -14352,15 +15676,49 @@
           <w:lang w:val="en-IN"/>
         </w:rPr>
       </w:pPr>
-      <w:r>
-        <w:rPr>
-          <w:rFonts w:ascii="Times New Roman" w:hAnsi="Times New Roman" w:cs="Times New Roman"/>
-          <w:b/>
-          <w:bCs/>
-          <w:sz w:val="28"/>
-          <w:lang w:val="en-IN"/>
-        </w:rPr>
-        <w:t xml:space="preserve">Container : Container is a part of server which is also known as engine. Container is responsible to take care the execution of server side technologies like Servlet, </w:t>
+      <w:proofErr w:type="gramStart"/>
+      <w:r>
+        <w:rPr>
+          <w:rFonts w:ascii="Times New Roman" w:hAnsi="Times New Roman" w:cs="Times New Roman"/>
+          <w:b/>
+          <w:bCs/>
+          <w:sz w:val="28"/>
+          <w:lang w:val="en-IN"/>
+        </w:rPr>
+        <w:t>Container :</w:t>
+      </w:r>
+      <w:proofErr w:type="gramEnd"/>
+      <w:r>
+        <w:rPr>
+          <w:rFonts w:ascii="Times New Roman" w:hAnsi="Times New Roman" w:cs="Times New Roman"/>
+          <w:b/>
+          <w:bCs/>
+          <w:sz w:val="28"/>
+          <w:lang w:val="en-IN"/>
+        </w:rPr>
+        <w:t xml:space="preserve"> Container is a part of server which is also known as engine. Container is responsible to take care the execution of </w:t>
+      </w:r>
+      <w:proofErr w:type="gramStart"/>
+      <w:r>
+        <w:rPr>
+          <w:rFonts w:ascii="Times New Roman" w:hAnsi="Times New Roman" w:cs="Times New Roman"/>
+          <w:b/>
+          <w:bCs/>
+          <w:sz w:val="28"/>
+          <w:lang w:val="en-IN"/>
+        </w:rPr>
+        <w:t>server side</w:t>
+      </w:r>
+      <w:proofErr w:type="gramEnd"/>
+      <w:r>
+        <w:rPr>
+          <w:rFonts w:ascii="Times New Roman" w:hAnsi="Times New Roman" w:cs="Times New Roman"/>
+          <w:b/>
+          <w:bCs/>
+          <w:sz w:val="28"/>
+          <w:lang w:val="en-IN"/>
+        </w:rPr>
+        <w:t xml:space="preserve"> technologies like Servlet, </w:t>
       </w:r>
       <w:proofErr w:type="spellStart"/>
       <w:r>
@@ -14416,7 +15774,18 @@
           <w:sz w:val="28"/>
           <w:lang w:val="en-IN"/>
         </w:rPr>
-        <w:t>If server is type of web server which contains only one type of container</w:t>
+        <w:t xml:space="preserve">If server is type of web server which contains only one type of </w:t>
+      </w:r>
+      <w:proofErr w:type="gramStart"/>
+      <w:r>
+        <w:rPr>
+          <w:rFonts w:ascii="Times New Roman" w:hAnsi="Times New Roman" w:cs="Times New Roman"/>
+          <w:b/>
+          <w:bCs/>
+          <w:sz w:val="28"/>
+          <w:lang w:val="en-IN"/>
+        </w:rPr>
+        <w:t>container</w:t>
       </w:r>
       <w:r>
         <w:rPr>
@@ -14440,6 +15809,7 @@
         <w:t>ie</w:t>
       </w:r>
       <w:proofErr w:type="spellEnd"/>
+      <w:proofErr w:type="gramEnd"/>
       <w:r>
         <w:rPr>
           <w:rFonts w:ascii="Times New Roman" w:hAnsi="Times New Roman" w:cs="Times New Roman"/>
@@ -14495,6 +15865,7 @@
         <w:t xml:space="preserve">If server is type of application server which contains more than one type of container </w:t>
       </w:r>
       <w:proofErr w:type="spellStart"/>
+      <w:proofErr w:type="gramStart"/>
       <w:r>
         <w:rPr>
           <w:rFonts w:ascii="Times New Roman" w:hAnsi="Times New Roman" w:cs="Times New Roman"/>
@@ -14506,6 +15877,7 @@
         <w:t>ie</w:t>
       </w:r>
       <w:proofErr w:type="spellEnd"/>
+      <w:proofErr w:type="gramEnd"/>
       <w:r>
         <w:rPr>
           <w:rFonts w:ascii="Times New Roman" w:hAnsi="Times New Roman" w:cs="Times New Roman"/>
@@ -14668,7 +16040,29 @@
           <w:sz w:val="28"/>
           <w:lang w:val="en-IN"/>
         </w:rPr>
-        <w:t xml:space="preserve">Web server : tomcat part of </w:t>
+        <w:t xml:space="preserve">Web </w:t>
+      </w:r>
+      <w:proofErr w:type="gramStart"/>
+      <w:r>
+        <w:rPr>
+          <w:rFonts w:ascii="Times New Roman" w:hAnsi="Times New Roman" w:cs="Times New Roman"/>
+          <w:b/>
+          <w:bCs/>
+          <w:sz w:val="28"/>
+          <w:lang w:val="en-IN"/>
+        </w:rPr>
+        <w:t>server :</w:t>
+      </w:r>
+      <w:proofErr w:type="gramEnd"/>
+      <w:r>
+        <w:rPr>
+          <w:rFonts w:ascii="Times New Roman" w:hAnsi="Times New Roman" w:cs="Times New Roman"/>
+          <w:b/>
+          <w:bCs/>
+          <w:sz w:val="28"/>
+          <w:lang w:val="en-IN"/>
+        </w:rPr>
+        <w:t xml:space="preserve"> tomcat part of </w:t>
       </w:r>
       <w:proofErr w:type="spellStart"/>
       <w:r>
@@ -14790,7 +16184,29 @@
           <w:sz w:val="28"/>
           <w:lang w:val="en-IN"/>
         </w:rPr>
-        <w:t xml:space="preserve">Open source server tomcat : </w:t>
+        <w:t xml:space="preserve">Open source server </w:t>
+      </w:r>
+      <w:proofErr w:type="gramStart"/>
+      <w:r>
+        <w:rPr>
+          <w:rFonts w:ascii="Times New Roman" w:hAnsi="Times New Roman" w:cs="Times New Roman"/>
+          <w:b/>
+          <w:bCs/>
+          <w:sz w:val="28"/>
+          <w:lang w:val="en-IN"/>
+        </w:rPr>
+        <w:t>tomcat :</w:t>
+      </w:r>
+      <w:proofErr w:type="gramEnd"/>
+      <w:r>
+        <w:rPr>
+          <w:rFonts w:ascii="Times New Roman" w:hAnsi="Times New Roman" w:cs="Times New Roman"/>
+          <w:b/>
+          <w:bCs/>
+          <w:sz w:val="28"/>
+          <w:lang w:val="en-IN"/>
+        </w:rPr>
+        <w:t xml:space="preserve"> </w:t>
       </w:r>
     </w:p>
     <w:p>
@@ -14888,6 +16304,7 @@
           <w:lang w:val="en-IN"/>
         </w:rPr>
       </w:pPr>
+      <w:proofErr w:type="gramStart"/>
       <w:r>
         <w:rPr>
           <w:rFonts w:ascii="Times New Roman" w:hAnsi="Times New Roman" w:cs="Times New Roman"/>
@@ -14907,7 +16324,18 @@
           <w:sz w:val="28"/>
           <w:lang w:val="en-IN"/>
         </w:rPr>
-        <w:t xml:space="preserve">: Servlet is a normal java program which help to create dynamic web page on server side. </w:t>
+        <w:t>:</w:t>
+      </w:r>
+      <w:proofErr w:type="gramEnd"/>
+      <w:r>
+        <w:rPr>
+          <w:rFonts w:ascii="Times New Roman" w:hAnsi="Times New Roman" w:cs="Times New Roman"/>
+          <w:b/>
+          <w:bCs/>
+          <w:sz w:val="28"/>
+          <w:lang w:val="en-IN"/>
+        </w:rPr>
+        <w:t xml:space="preserve"> Servlet is a normal java program which help to create dynamic web page on server side. </w:t>
       </w:r>
     </w:p>
     <w:p>
@@ -14921,15 +16349,27 @@
           <w:lang w:val="en-IN"/>
         </w:rPr>
       </w:pPr>
-      <w:r>
-        <w:rPr>
-          <w:rFonts w:ascii="Times New Roman" w:hAnsi="Times New Roman" w:cs="Times New Roman"/>
-          <w:b/>
-          <w:bCs/>
-          <w:sz w:val="28"/>
-          <w:lang w:val="en-IN"/>
-        </w:rPr>
-        <w:t xml:space="preserve">servlet : servlet is a package part of </w:t>
+      <w:proofErr w:type="gramStart"/>
+      <w:r>
+        <w:rPr>
+          <w:rFonts w:ascii="Times New Roman" w:hAnsi="Times New Roman" w:cs="Times New Roman"/>
+          <w:b/>
+          <w:bCs/>
+          <w:sz w:val="28"/>
+          <w:lang w:val="en-IN"/>
+        </w:rPr>
+        <w:t>servlet :</w:t>
+      </w:r>
+      <w:proofErr w:type="gramEnd"/>
+      <w:r>
+        <w:rPr>
+          <w:rFonts w:ascii="Times New Roman" w:hAnsi="Times New Roman" w:cs="Times New Roman"/>
+          <w:b/>
+          <w:bCs/>
+          <w:sz w:val="28"/>
+          <w:lang w:val="en-IN"/>
+        </w:rPr>
+        <w:t xml:space="preserve"> servlet is a package part of </w:t>
       </w:r>
       <w:proofErr w:type="spellStart"/>
       <w:r>
@@ -14978,6 +16418,7 @@
         </w:rPr>
       </w:pPr>
       <w:proofErr w:type="spellStart"/>
+      <w:proofErr w:type="gramStart"/>
       <w:r>
         <w:rPr>
           <w:rFonts w:ascii="Times New Roman" w:hAnsi="Times New Roman" w:cs="Times New Roman"/>
@@ -14989,6 +16430,7 @@
         <w:t>javax.servlet</w:t>
       </w:r>
       <w:proofErr w:type="spellEnd"/>
+      <w:proofErr w:type="gramEnd"/>
       <w:r>
         <w:rPr>
           <w:rFonts w:ascii="Times New Roman" w:hAnsi="Times New Roman" w:cs="Times New Roman"/>
@@ -15040,7 +16482,28 @@
           <w:lang w:val="en-IN"/>
         </w:rPr>
         <w:tab/>
-        <w:t xml:space="preserve">Servlet : Servlet is a interface part of servlet package. </w:t>
+      </w:r>
+      <w:proofErr w:type="gramStart"/>
+      <w:r>
+        <w:rPr>
+          <w:rFonts w:ascii="Times New Roman" w:hAnsi="Times New Roman" w:cs="Times New Roman"/>
+          <w:b/>
+          <w:bCs/>
+          <w:sz w:val="28"/>
+          <w:lang w:val="en-IN"/>
+        </w:rPr>
+        <w:t>Servlet :</w:t>
+      </w:r>
+      <w:proofErr w:type="gramEnd"/>
+      <w:r>
+        <w:rPr>
+          <w:rFonts w:ascii="Times New Roman" w:hAnsi="Times New Roman" w:cs="Times New Roman"/>
+          <w:b/>
+          <w:bCs/>
+          <w:sz w:val="28"/>
+          <w:lang w:val="en-IN"/>
+        </w:rPr>
+        <w:t xml:space="preserve"> Servlet is a interface part of servlet package. </w:t>
       </w:r>
     </w:p>
     <w:p>
@@ -15064,15 +16527,27 @@
         <w:tab/>
       </w:r>
       <w:proofErr w:type="spellStart"/>
-      <w:r>
-        <w:rPr>
-          <w:rFonts w:ascii="Times New Roman" w:hAnsi="Times New Roman" w:cs="Times New Roman"/>
-          <w:b/>
-          <w:bCs/>
-          <w:sz w:val="28"/>
-          <w:lang w:val="en-IN"/>
-        </w:rPr>
-        <w:t>javax.servlet.Servlet</w:t>
+      <w:proofErr w:type="gramStart"/>
+      <w:r>
+        <w:rPr>
+          <w:rFonts w:ascii="Times New Roman" w:hAnsi="Times New Roman" w:cs="Times New Roman"/>
+          <w:b/>
+          <w:bCs/>
+          <w:sz w:val="28"/>
+          <w:lang w:val="en-IN"/>
+        </w:rPr>
+        <w:t>javax.servlet</w:t>
+      </w:r>
+      <w:proofErr w:type="gramEnd"/>
+      <w:r>
+        <w:rPr>
+          <w:rFonts w:ascii="Times New Roman" w:hAnsi="Times New Roman" w:cs="Times New Roman"/>
+          <w:b/>
+          <w:bCs/>
+          <w:sz w:val="28"/>
+          <w:lang w:val="en-IN"/>
+        </w:rPr>
+        <w:t>.Servlet</w:t>
       </w:r>
       <w:proofErr w:type="spellEnd"/>
       <w:r>
@@ -15455,6 +16930,7 @@
         </w:rPr>
       </w:pPr>
       <w:proofErr w:type="spellStart"/>
+      <w:proofErr w:type="gramStart"/>
       <w:r>
         <w:rPr>
           <w:rFonts w:ascii="Times New Roman" w:hAnsi="Times New Roman" w:cs="Times New Roman"/>
@@ -15475,7 +16951,18 @@
           <w:sz w:val="28"/>
           <w:lang w:val="en-IN"/>
         </w:rPr>
-        <w:t xml:space="preserve"> : it is a type of abstract class which internally implement Servlet interface and provided body for all abstract method except service method. </w:t>
+        <w:t xml:space="preserve"> :</w:t>
+      </w:r>
+      <w:proofErr w:type="gramEnd"/>
+      <w:r>
+        <w:rPr>
+          <w:rFonts w:ascii="Times New Roman" w:hAnsi="Times New Roman" w:cs="Times New Roman"/>
+          <w:b/>
+          <w:bCs/>
+          <w:sz w:val="28"/>
+          <w:lang w:val="en-IN"/>
+        </w:rPr>
+        <w:t xml:space="preserve"> it is a type of abstract class which internally implement Servlet interface and provided body for all abstract method except service method. </w:t>
       </w:r>
     </w:p>
     <w:p>
@@ -15615,6 +17102,7 @@
         </w:rPr>
       </w:pPr>
       <w:proofErr w:type="spellStart"/>
+      <w:proofErr w:type="gramStart"/>
       <w:r>
         <w:rPr>
           <w:rFonts w:ascii="Times New Roman" w:hAnsi="Times New Roman" w:cs="Times New Roman"/>
@@ -15635,7 +17123,18 @@
           <w:sz w:val="28"/>
           <w:lang w:val="en-IN"/>
         </w:rPr>
-        <w:t xml:space="preserve"> : it is a type of abstract class which internally extends </w:t>
+        <w:t xml:space="preserve"> :</w:t>
+      </w:r>
+      <w:proofErr w:type="gramEnd"/>
+      <w:r>
+        <w:rPr>
+          <w:rFonts w:ascii="Times New Roman" w:hAnsi="Times New Roman" w:cs="Times New Roman"/>
+          <w:b/>
+          <w:bCs/>
+          <w:sz w:val="28"/>
+          <w:lang w:val="en-IN"/>
+        </w:rPr>
+        <w:t xml:space="preserve"> it is a type of abstract class which internally extends </w:t>
       </w:r>
       <w:proofErr w:type="spellStart"/>
       <w:r>
@@ -15859,6 +17358,7 @@
         <w:t xml:space="preserve"> or </w:t>
       </w:r>
       <w:proofErr w:type="spellStart"/>
+      <w:proofErr w:type="gramStart"/>
       <w:r>
         <w:rPr>
           <w:rFonts w:ascii="Times New Roman" w:hAnsi="Times New Roman" w:cs="Times New Roman"/>
@@ -15878,7 +17378,18 @@
           <w:sz w:val="28"/>
           <w:lang w:val="en-IN"/>
         </w:rPr>
-        <w:t xml:space="preserve">()) : </w:t>
+        <w:t>(</w:t>
+      </w:r>
+      <w:proofErr w:type="gramEnd"/>
+      <w:r>
+        <w:rPr>
+          <w:rFonts w:ascii="Times New Roman" w:hAnsi="Times New Roman" w:cs="Times New Roman"/>
+          <w:b/>
+          <w:bCs/>
+          <w:sz w:val="28"/>
+          <w:lang w:val="en-IN"/>
+        </w:rPr>
+        <w:t xml:space="preserve">)) : </w:t>
       </w:r>
       <w:proofErr w:type="spellStart"/>
       <w:r>
@@ -16001,15 +17512,27 @@
           <w:lang w:val="en-IN"/>
         </w:rPr>
       </w:pPr>
-      <w:r>
-        <w:rPr>
-          <w:rFonts w:ascii="Times New Roman" w:hAnsi="Times New Roman" w:cs="Times New Roman"/>
-          <w:b/>
-          <w:bCs/>
-          <w:sz w:val="28"/>
-          <w:lang w:val="en-IN"/>
-        </w:rPr>
-        <w:t xml:space="preserve">DD : Deployment descriptor file </w:t>
+      <w:proofErr w:type="gramStart"/>
+      <w:r>
+        <w:rPr>
+          <w:rFonts w:ascii="Times New Roman" w:hAnsi="Times New Roman" w:cs="Times New Roman"/>
+          <w:b/>
+          <w:bCs/>
+          <w:sz w:val="28"/>
+          <w:lang w:val="en-IN"/>
+        </w:rPr>
+        <w:t>DD :</w:t>
+      </w:r>
+      <w:proofErr w:type="gramEnd"/>
+      <w:r>
+        <w:rPr>
+          <w:rFonts w:ascii="Times New Roman" w:hAnsi="Times New Roman" w:cs="Times New Roman"/>
+          <w:b/>
+          <w:bCs/>
+          <w:sz w:val="28"/>
+          <w:lang w:val="en-IN"/>
+        </w:rPr>
+        <w:t xml:space="preserve"> Deployment descriptor file </w:t>
       </w:r>
     </w:p>
     <w:p>
@@ -16357,7 +17880,29 @@
           <w:sz w:val="28"/>
           <w:lang w:val="en-IN"/>
         </w:rPr>
-        <w:t xml:space="preserve">If we want to achieve security we have to make method as post. If method is post it will call server service technologies </w:t>
+        <w:t xml:space="preserve">If we want to achieve </w:t>
+      </w:r>
+      <w:proofErr w:type="gramStart"/>
+      <w:r>
+        <w:rPr>
+          <w:rFonts w:ascii="Times New Roman" w:hAnsi="Times New Roman" w:cs="Times New Roman"/>
+          <w:b/>
+          <w:bCs/>
+          <w:sz w:val="28"/>
+          <w:lang w:val="en-IN"/>
+        </w:rPr>
+        <w:t>security</w:t>
+      </w:r>
+      <w:proofErr w:type="gramEnd"/>
+      <w:r>
+        <w:rPr>
+          <w:rFonts w:ascii="Times New Roman" w:hAnsi="Times New Roman" w:cs="Times New Roman"/>
+          <w:b/>
+          <w:bCs/>
+          <w:sz w:val="28"/>
+          <w:lang w:val="en-IN"/>
+        </w:rPr>
+        <w:t xml:space="preserve"> we have to make method as post. If method is post it will call server service technologies </w:t>
       </w:r>
       <w:proofErr w:type="spellStart"/>
       <w:r>
@@ -16379,7 +17924,29 @@
           <w:sz w:val="28"/>
           <w:lang w:val="en-IN"/>
         </w:rPr>
-        <w:t xml:space="preserve"> and if method is post data send through body part of request. </w:t>
+        <w:t xml:space="preserve"> and if method is </w:t>
+      </w:r>
+      <w:proofErr w:type="gramStart"/>
+      <w:r>
+        <w:rPr>
+          <w:rFonts w:ascii="Times New Roman" w:hAnsi="Times New Roman" w:cs="Times New Roman"/>
+          <w:b/>
+          <w:bCs/>
+          <w:sz w:val="28"/>
+          <w:lang w:val="en-IN"/>
+        </w:rPr>
+        <w:t>post</w:t>
+      </w:r>
+      <w:proofErr w:type="gramEnd"/>
+      <w:r>
+        <w:rPr>
+          <w:rFonts w:ascii="Times New Roman" w:hAnsi="Times New Roman" w:cs="Times New Roman"/>
+          <w:b/>
+          <w:bCs/>
+          <w:sz w:val="28"/>
+          <w:lang w:val="en-IN"/>
+        </w:rPr>
+        <w:t xml:space="preserve"> data send through body part of request. </w:t>
       </w:r>
       <w:r>
         <w:rPr>
@@ -16444,8 +18011,9 @@
           <w:lang w:val="en-IN"/>
         </w:rPr>
         <w:lastRenderedPageBreak/>
-        <w:t>Day 7 : 02-2</w:t>
-      </w:r>
+        <w:t xml:space="preserve">Day </w:t>
+      </w:r>
+      <w:proofErr w:type="gramStart"/>
       <w:r>
         <w:rPr>
           <w:rFonts w:ascii="Times New Roman" w:hAnsi="Times New Roman" w:cs="Times New Roman"/>
@@ -16455,6 +18023,29 @@
           <w:highlight w:val="yellow"/>
           <w:lang w:val="en-IN"/>
         </w:rPr>
+        <w:t>7 :</w:t>
+      </w:r>
+      <w:proofErr w:type="gramEnd"/>
+      <w:r>
+        <w:rPr>
+          <w:rFonts w:ascii="Times New Roman" w:hAnsi="Times New Roman" w:cs="Times New Roman"/>
+          <w:b/>
+          <w:bCs/>
+          <w:sz w:val="28"/>
+          <w:highlight w:val="yellow"/>
+          <w:lang w:val="en-IN"/>
+        </w:rPr>
+        <w:t xml:space="preserve"> 02-2</w:t>
+      </w:r>
+      <w:r>
+        <w:rPr>
+          <w:rFonts w:ascii="Times New Roman" w:hAnsi="Times New Roman" w:cs="Times New Roman"/>
+          <w:b/>
+          <w:bCs/>
+          <w:sz w:val="28"/>
+          <w:highlight w:val="yellow"/>
+          <w:lang w:val="en-IN"/>
+        </w:rPr>
         <w:t>1</w:t>
       </w:r>
       <w:r>
@@ -16531,7 +18122,29 @@
           <w:sz w:val="28"/>
           <w:lang w:val="en-IN"/>
         </w:rPr>
-        <w:t xml:space="preserve">: It is a interface which provide set of method which help to move or navigate from one page to another page with condition. </w:t>
+        <w:t xml:space="preserve">: It is </w:t>
+      </w:r>
+      <w:proofErr w:type="gramStart"/>
+      <w:r>
+        <w:rPr>
+          <w:rFonts w:ascii="Times New Roman" w:hAnsi="Times New Roman" w:cs="Times New Roman"/>
+          <w:b/>
+          <w:bCs/>
+          <w:sz w:val="28"/>
+          <w:lang w:val="en-IN"/>
+        </w:rPr>
+        <w:t>a</w:t>
+      </w:r>
+      <w:proofErr w:type="gramEnd"/>
+      <w:r>
+        <w:rPr>
+          <w:rFonts w:ascii="Times New Roman" w:hAnsi="Times New Roman" w:cs="Times New Roman"/>
+          <w:b/>
+          <w:bCs/>
+          <w:sz w:val="28"/>
+          <w:lang w:val="en-IN"/>
+        </w:rPr>
+        <w:t xml:space="preserve"> interface which provide set of method which help to move or navigate from one page to another page with condition. </w:t>
       </w:r>
     </w:p>
     <w:p>
@@ -16610,6 +18223,7 @@
         <w:t xml:space="preserve"> rd1 = </w:t>
       </w:r>
       <w:proofErr w:type="spellStart"/>
+      <w:proofErr w:type="gramStart"/>
       <w:r>
         <w:rPr>
           <w:rFonts w:ascii="Times New Roman" w:hAnsi="Times New Roman" w:cs="Times New Roman"/>
@@ -16621,6 +18235,7 @@
         <w:t>request.getRequestDispacher</w:t>
       </w:r>
       <w:proofErr w:type="spellEnd"/>
+      <w:proofErr w:type="gramEnd"/>
       <w:r>
         <w:rPr>
           <w:rFonts w:ascii="Times New Roman" w:hAnsi="Times New Roman" w:cs="Times New Roman"/>
@@ -16653,15 +18268,27 @@
           <w:lang w:val="en-IN"/>
         </w:rPr>
       </w:pPr>
-      <w:r>
-        <w:rPr>
-          <w:rFonts w:ascii="Times New Roman" w:hAnsi="Times New Roman" w:cs="Times New Roman"/>
-          <w:b/>
-          <w:bCs/>
-          <w:sz w:val="28"/>
-          <w:lang w:val="en-IN"/>
-        </w:rPr>
-        <w:t>Path : if target page is servlet then path must target servlet page URL pattern</w:t>
+      <w:proofErr w:type="gramStart"/>
+      <w:r>
+        <w:rPr>
+          <w:rFonts w:ascii="Times New Roman" w:hAnsi="Times New Roman" w:cs="Times New Roman"/>
+          <w:b/>
+          <w:bCs/>
+          <w:sz w:val="28"/>
+          <w:lang w:val="en-IN"/>
+        </w:rPr>
+        <w:t>Path :</w:t>
+      </w:r>
+      <w:proofErr w:type="gramEnd"/>
+      <w:r>
+        <w:rPr>
+          <w:rFonts w:ascii="Times New Roman" w:hAnsi="Times New Roman" w:cs="Times New Roman"/>
+          <w:b/>
+          <w:bCs/>
+          <w:sz w:val="28"/>
+          <w:lang w:val="en-IN"/>
+        </w:rPr>
+        <w:t xml:space="preserve"> if target page is servlet then path must target servlet page URL pattern</w:t>
       </w:r>
     </w:p>
     <w:p>
@@ -16761,6 +18388,7 @@
         <w:t>rd1.forward(</w:t>
       </w:r>
       <w:proofErr w:type="spellStart"/>
+      <w:proofErr w:type="gramStart"/>
       <w:r>
         <w:rPr>
           <w:rFonts w:ascii="Times New Roman" w:hAnsi="Times New Roman" w:cs="Times New Roman"/>
@@ -16772,6 +18400,7 @@
         <w:t>request,response</w:t>
       </w:r>
       <w:proofErr w:type="spellEnd"/>
+      <w:proofErr w:type="gramEnd"/>
       <w:r>
         <w:rPr>
           <w:rFonts w:ascii="Times New Roman" w:hAnsi="Times New Roman" w:cs="Times New Roman"/>
@@ -16837,6 +18466,7 @@
         <w:t>rd1.include(</w:t>
       </w:r>
       <w:proofErr w:type="spellStart"/>
+      <w:proofErr w:type="gramStart"/>
       <w:r>
         <w:rPr>
           <w:rFonts w:ascii="Times New Roman" w:hAnsi="Times New Roman" w:cs="Times New Roman"/>
@@ -16848,6 +18478,7 @@
         <w:t>request,response</w:t>
       </w:r>
       <w:proofErr w:type="spellEnd"/>
+      <w:proofErr w:type="gramEnd"/>
       <w:r>
         <w:rPr>
           <w:rFonts w:ascii="Times New Roman" w:hAnsi="Times New Roman" w:cs="Times New Roman"/>
@@ -16869,6 +18500,98 @@
         <w:tab/>
         <w:t xml:space="preserve">if we use include we can see the output of source page as well as target page combine as one output. </w:t>
       </w:r>
+    </w:p>
+    <w:p>
+      <w:pPr>
+        <w:rPr>
+          <w:rFonts w:ascii="Times New Roman" w:hAnsi="Times New Roman" w:cs="Times New Roman"/>
+          <w:b/>
+          <w:bCs/>
+          <w:sz w:val="28"/>
+          <w:lang w:val="en-IN"/>
+        </w:rPr>
+      </w:pPr>
+    </w:p>
+    <w:p>
+      <w:pPr>
+        <w:rPr>
+          <w:rFonts w:ascii="Times New Roman" w:hAnsi="Times New Roman" w:cs="Times New Roman"/>
+          <w:b/>
+          <w:bCs/>
+          <w:sz w:val="28"/>
+          <w:lang w:val="en-IN"/>
+        </w:rPr>
+      </w:pPr>
+      <w:r>
+        <w:rPr>
+          <w:rFonts w:ascii="Times New Roman" w:hAnsi="Times New Roman" w:cs="Times New Roman"/>
+          <w:b/>
+          <w:bCs/>
+          <w:sz w:val="28"/>
+          <w:highlight w:val="yellow"/>
+          <w:lang w:val="en-IN"/>
+        </w:rPr>
+        <w:t>Login details checking from database using JDBC (</w:t>
+      </w:r>
+      <w:proofErr w:type="spellStart"/>
+      <w:r>
+        <w:rPr>
+          <w:rFonts w:ascii="Times New Roman" w:hAnsi="Times New Roman" w:cs="Times New Roman"/>
+          <w:b/>
+          <w:bCs/>
+          <w:sz w:val="28"/>
+          <w:highlight w:val="yellow"/>
+          <w:lang w:val="en-IN"/>
+        </w:rPr>
+        <w:t>SignIn</w:t>
+      </w:r>
+      <w:proofErr w:type="spellEnd"/>
+      <w:r>
+        <w:rPr>
+          <w:rFonts w:ascii="Times New Roman" w:hAnsi="Times New Roman" w:cs="Times New Roman"/>
+          <w:b/>
+          <w:bCs/>
+          <w:sz w:val="28"/>
+          <w:highlight w:val="yellow"/>
+          <w:lang w:val="en-IN"/>
+        </w:rPr>
+        <w:t xml:space="preserve"> and </w:t>
+      </w:r>
+      <w:proofErr w:type="spellStart"/>
+      <w:r>
+        <w:rPr>
+          <w:rFonts w:ascii="Times New Roman" w:hAnsi="Times New Roman" w:cs="Times New Roman"/>
+          <w:b/>
+          <w:bCs/>
+          <w:sz w:val="28"/>
+          <w:highlight w:val="yellow"/>
+          <w:lang w:val="en-IN"/>
+        </w:rPr>
+        <w:t>SignUp</w:t>
+      </w:r>
+      <w:proofErr w:type="spellEnd"/>
+      <w:r>
+        <w:rPr>
+          <w:rFonts w:ascii="Times New Roman" w:hAnsi="Times New Roman" w:cs="Times New Roman"/>
+          <w:b/>
+          <w:bCs/>
+          <w:sz w:val="28"/>
+          <w:highlight w:val="yellow"/>
+          <w:lang w:val="en-IN"/>
+        </w:rPr>
+        <w:t>)</w:t>
+      </w:r>
+    </w:p>
+    <w:p>
+      <w:pPr>
+        <w:rPr>
+          <w:rFonts w:ascii="Times New Roman" w:hAnsi="Times New Roman" w:cs="Times New Roman"/>
+          <w:b/>
+          <w:bCs/>
+          <w:sz w:val="28"/>
+          <w:lang w:val="en-IN"/>
+        </w:rPr>
+      </w:pPr>
     </w:p>
     <w:p>
       <w:pPr>

--- a/Java Notes - Phase 2.docx
+++ b/Java Notes - Phase 2.docx
@@ -18,8 +18,19 @@
           <w:sz w:val="28"/>
           <w:lang w:val="en-IN"/>
         </w:rPr>
-        <w:t>Phase 2 :</w:t>
-      </w:r>
+        <w:t xml:space="preserve">Phase </w:t>
+      </w:r>
+      <w:proofErr w:type="gramStart"/>
+      <w:r>
+        <w:rPr>
+          <w:rFonts w:ascii="Times New Roman" w:hAnsi="Times New Roman" w:cs="Times New Roman"/>
+          <w:b/>
+          <w:sz w:val="28"/>
+          <w:lang w:val="en-IN"/>
+        </w:rPr>
+        <w:t>2 :</w:t>
+      </w:r>
+      <w:proofErr w:type="gramEnd"/>
     </w:p>
     <w:p>
       <w:pPr>
@@ -38,7 +49,29 @@
           <w:highlight w:val="yellow"/>
           <w:lang w:val="en-IN"/>
         </w:rPr>
-        <w:t>Day 1 : 02-13-2023</w:t>
+        <w:t xml:space="preserve">Day </w:t>
+      </w:r>
+      <w:proofErr w:type="gramStart"/>
+      <w:r>
+        <w:rPr>
+          <w:rFonts w:ascii="Times New Roman" w:hAnsi="Times New Roman" w:cs="Times New Roman"/>
+          <w:b/>
+          <w:sz w:val="28"/>
+          <w:highlight w:val="yellow"/>
+          <w:lang w:val="en-IN"/>
+        </w:rPr>
+        <w:t>1 :</w:t>
+      </w:r>
+      <w:proofErr w:type="gramEnd"/>
+      <w:r>
+        <w:rPr>
+          <w:rFonts w:ascii="Times New Roman" w:hAnsi="Times New Roman" w:cs="Times New Roman"/>
+          <w:b/>
+          <w:sz w:val="28"/>
+          <w:highlight w:val="yellow"/>
+          <w:lang w:val="en-IN"/>
+        </w:rPr>
+        <w:t xml:space="preserve"> 02-13-2023</w:t>
       </w:r>
     </w:p>
     <w:p>
@@ -69,52 +102,94 @@
           <w:lang w:val="en-IN"/>
         </w:rPr>
       </w:pPr>
-      <w:r>
-        <w:rPr>
-          <w:rFonts w:ascii="Times New Roman" w:hAnsi="Times New Roman" w:cs="Times New Roman"/>
-          <w:b/>
-          <w:sz w:val="28"/>
-          <w:lang w:val="en-IN"/>
-        </w:rPr>
-        <w:t xml:space="preserve">Database : MySQL : Self learning </w:t>
-      </w:r>
-    </w:p>
-    <w:p>
-      <w:pPr>
-        <w:rPr>
-          <w:rFonts w:ascii="Times New Roman" w:hAnsi="Times New Roman" w:cs="Times New Roman"/>
-          <w:b/>
-          <w:sz w:val="28"/>
-          <w:lang w:val="en-IN"/>
-        </w:rPr>
-      </w:pPr>
-      <w:r>
-        <w:rPr>
-          <w:rFonts w:ascii="Times New Roman" w:hAnsi="Times New Roman" w:cs="Times New Roman"/>
-          <w:b/>
-          <w:sz w:val="28"/>
-          <w:lang w:val="en-IN"/>
-        </w:rPr>
-        <w:t xml:space="preserve">JDBC : Java Database Connectivity </w:t>
-      </w:r>
-    </w:p>
-    <w:p>
-      <w:pPr>
-        <w:rPr>
-          <w:rFonts w:ascii="Times New Roman" w:hAnsi="Times New Roman" w:cs="Times New Roman"/>
-          <w:b/>
-          <w:sz w:val="28"/>
-          <w:lang w:val="en-IN"/>
-        </w:rPr>
-      </w:pPr>
-      <w:r>
-        <w:rPr>
-          <w:rFonts w:ascii="Times New Roman" w:hAnsi="Times New Roman" w:cs="Times New Roman"/>
-          <w:b/>
-          <w:sz w:val="28"/>
-          <w:lang w:val="en-IN"/>
-        </w:rPr>
-        <w:t xml:space="preserve">ORM (Object Relation Mapping ) Using Hibernate </w:t>
+      <w:proofErr w:type="gramStart"/>
+      <w:r>
+        <w:rPr>
+          <w:rFonts w:ascii="Times New Roman" w:hAnsi="Times New Roman" w:cs="Times New Roman"/>
+          <w:b/>
+          <w:sz w:val="28"/>
+          <w:lang w:val="en-IN"/>
+        </w:rPr>
+        <w:t>Database :</w:t>
+      </w:r>
+      <w:proofErr w:type="gramEnd"/>
+      <w:r>
+        <w:rPr>
+          <w:rFonts w:ascii="Times New Roman" w:hAnsi="Times New Roman" w:cs="Times New Roman"/>
+          <w:b/>
+          <w:sz w:val="28"/>
+          <w:lang w:val="en-IN"/>
+        </w:rPr>
+        <w:t xml:space="preserve"> MySQL : Self learning </w:t>
+      </w:r>
+    </w:p>
+    <w:p>
+      <w:pPr>
+        <w:rPr>
+          <w:rFonts w:ascii="Times New Roman" w:hAnsi="Times New Roman" w:cs="Times New Roman"/>
+          <w:b/>
+          <w:sz w:val="28"/>
+          <w:lang w:val="en-IN"/>
+        </w:rPr>
+      </w:pPr>
+      <w:proofErr w:type="gramStart"/>
+      <w:r>
+        <w:rPr>
+          <w:rFonts w:ascii="Times New Roman" w:hAnsi="Times New Roman" w:cs="Times New Roman"/>
+          <w:b/>
+          <w:sz w:val="28"/>
+          <w:lang w:val="en-IN"/>
+        </w:rPr>
+        <w:t>JDBC :</w:t>
+      </w:r>
+      <w:proofErr w:type="gramEnd"/>
+      <w:r>
+        <w:rPr>
+          <w:rFonts w:ascii="Times New Roman" w:hAnsi="Times New Roman" w:cs="Times New Roman"/>
+          <w:b/>
+          <w:sz w:val="28"/>
+          <w:lang w:val="en-IN"/>
+        </w:rPr>
+        <w:t xml:space="preserve"> Java Database Connectivity </w:t>
+      </w:r>
+    </w:p>
+    <w:p>
+      <w:pPr>
+        <w:rPr>
+          <w:rFonts w:ascii="Times New Roman" w:hAnsi="Times New Roman" w:cs="Times New Roman"/>
+          <w:b/>
+          <w:sz w:val="28"/>
+          <w:lang w:val="en-IN"/>
+        </w:rPr>
+      </w:pPr>
+      <w:r>
+        <w:rPr>
+          <w:rFonts w:ascii="Times New Roman" w:hAnsi="Times New Roman" w:cs="Times New Roman"/>
+          <w:b/>
+          <w:sz w:val="28"/>
+          <w:lang w:val="en-IN"/>
+        </w:rPr>
+        <w:t xml:space="preserve">ORM (Object Relation </w:t>
+      </w:r>
+      <w:proofErr w:type="gramStart"/>
+      <w:r>
+        <w:rPr>
+          <w:rFonts w:ascii="Times New Roman" w:hAnsi="Times New Roman" w:cs="Times New Roman"/>
+          <w:b/>
+          <w:sz w:val="28"/>
+          <w:lang w:val="en-IN"/>
+        </w:rPr>
+        <w:t>Mapping )</w:t>
+      </w:r>
+      <w:proofErr w:type="gramEnd"/>
+      <w:r>
+        <w:rPr>
+          <w:rFonts w:ascii="Times New Roman" w:hAnsi="Times New Roman" w:cs="Times New Roman"/>
+          <w:b/>
+          <w:sz w:val="28"/>
+          <w:lang w:val="en-IN"/>
+        </w:rPr>
+        <w:t xml:space="preserve"> Using Hibernate </w:t>
       </w:r>
       <w:r>
         <w:rPr>
@@ -154,14 +229,25 @@
           <w:lang w:val="en-IN"/>
         </w:rPr>
       </w:pPr>
-      <w:r>
-        <w:rPr>
-          <w:rFonts w:ascii="Times New Roman" w:hAnsi="Times New Roman" w:cs="Times New Roman"/>
-          <w:b/>
-          <w:sz w:val="28"/>
-          <w:lang w:val="en-IN"/>
-        </w:rPr>
-        <w:t xml:space="preserve">JSP : Java Server Pages </w:t>
+      <w:proofErr w:type="gramStart"/>
+      <w:r>
+        <w:rPr>
+          <w:rFonts w:ascii="Times New Roman" w:hAnsi="Times New Roman" w:cs="Times New Roman"/>
+          <w:b/>
+          <w:sz w:val="28"/>
+          <w:lang w:val="en-IN"/>
+        </w:rPr>
+        <w:t>JSP :</w:t>
+      </w:r>
+      <w:proofErr w:type="gramEnd"/>
+      <w:r>
+        <w:rPr>
+          <w:rFonts w:ascii="Times New Roman" w:hAnsi="Times New Roman" w:cs="Times New Roman"/>
+          <w:b/>
+          <w:sz w:val="28"/>
+          <w:lang w:val="en-IN"/>
+        </w:rPr>
+        <w:t xml:space="preserve"> Java Server Pages </w:t>
       </w:r>
     </w:p>
     <w:p>
@@ -562,7 +648,25 @@
           <w:sz w:val="28"/>
           <w:lang w:val="en-IN"/>
         </w:rPr>
-        <w:t xml:space="preserve">Data inconsistency : example : format of the file. </w:t>
+        <w:t xml:space="preserve">Data </w:t>
+      </w:r>
+      <w:proofErr w:type="gramStart"/>
+      <w:r>
+        <w:rPr>
+          <w:rFonts w:ascii="Times New Roman" w:hAnsi="Times New Roman" w:cs="Times New Roman"/>
+          <w:sz w:val="28"/>
+          <w:lang w:val="en-IN"/>
+        </w:rPr>
+        <w:t>inconsistency :</w:t>
+      </w:r>
+      <w:proofErr w:type="gramEnd"/>
+      <w:r>
+        <w:rPr>
+          <w:rFonts w:ascii="Times New Roman" w:hAnsi="Times New Roman" w:cs="Times New Roman"/>
+          <w:sz w:val="28"/>
+          <w:lang w:val="en-IN"/>
+        </w:rPr>
+        <w:t xml:space="preserve"> example : format of the file. </w:t>
       </w:r>
     </w:p>
     <w:p>
@@ -593,13 +697,23 @@
         </w:rPr>
       </w:pPr>
       <w:proofErr w:type="spellStart"/>
-      <w:r>
-        <w:rPr>
-          <w:rFonts w:ascii="Times New Roman" w:hAnsi="Times New Roman" w:cs="Times New Roman"/>
-          <w:sz w:val="28"/>
-          <w:lang w:val="en-IN"/>
-        </w:rPr>
-        <w:t>Id,name,salary</w:t>
+      <w:proofErr w:type="gramStart"/>
+      <w:r>
+        <w:rPr>
+          <w:rFonts w:ascii="Times New Roman" w:hAnsi="Times New Roman" w:cs="Times New Roman"/>
+          <w:sz w:val="28"/>
+          <w:lang w:val="en-IN"/>
+        </w:rPr>
+        <w:t>Id,name</w:t>
+      </w:r>
+      <w:proofErr w:type="gramEnd"/>
+      <w:r>
+        <w:rPr>
+          <w:rFonts w:ascii="Times New Roman" w:hAnsi="Times New Roman" w:cs="Times New Roman"/>
+          <w:sz w:val="28"/>
+          <w:lang w:val="en-IN"/>
+        </w:rPr>
+        <w:t>,salary</w:t>
       </w:r>
       <w:proofErr w:type="spellEnd"/>
       <w:r>
@@ -663,6 +777,7 @@
           <w:lang w:val="en-IN"/>
         </w:rPr>
       </w:pPr>
+      <w:proofErr w:type="gramStart"/>
       <w:r>
         <w:rPr>
           <w:rFonts w:ascii="Times New Roman" w:hAnsi="Times New Roman" w:cs="Times New Roman"/>
@@ -672,6 +787,7 @@
         </w:rPr>
         <w:t>Database :</w:t>
       </w:r>
+      <w:proofErr w:type="gramEnd"/>
     </w:p>
     <w:p>
       <w:pPr>
@@ -785,6 +901,7 @@
           <w:lang w:val="en-IN"/>
         </w:rPr>
       </w:pPr>
+      <w:proofErr w:type="gramStart"/>
       <w:r>
         <w:rPr>
           <w:rFonts w:ascii="Times New Roman" w:hAnsi="Times New Roman" w:cs="Times New Roman"/>
@@ -799,7 +916,16 @@
           <w:sz w:val="28"/>
           <w:lang w:val="en-IN"/>
         </w:rPr>
-        <w:t xml:space="preserve">: database management system : it is a software which help to store the data in table format. </w:t>
+        <w:t>:</w:t>
+      </w:r>
+      <w:proofErr w:type="gramEnd"/>
+      <w:r>
+        <w:rPr>
+          <w:rFonts w:ascii="Times New Roman" w:hAnsi="Times New Roman" w:cs="Times New Roman"/>
+          <w:sz w:val="28"/>
+          <w:lang w:val="en-IN"/>
+        </w:rPr>
+        <w:t xml:space="preserve"> database management system : it is a software which help to store the data in table format. </w:t>
       </w:r>
     </w:p>
     <w:p>
@@ -1468,13 +1594,23 @@
           <w:lang w:val="en-IN"/>
         </w:rPr>
       </w:pPr>
-      <w:r>
-        <w:rPr>
-          <w:rFonts w:ascii="Times New Roman" w:hAnsi="Times New Roman" w:cs="Times New Roman"/>
-          <w:sz w:val="28"/>
-          <w:lang w:val="en-IN"/>
-        </w:rPr>
-        <w:t>PK(primary key)</w:t>
+      <w:proofErr w:type="gramStart"/>
+      <w:r>
+        <w:rPr>
+          <w:rFonts w:ascii="Times New Roman" w:hAnsi="Times New Roman" w:cs="Times New Roman"/>
+          <w:sz w:val="28"/>
+          <w:lang w:val="en-IN"/>
+        </w:rPr>
+        <w:t>PK(</w:t>
+      </w:r>
+      <w:proofErr w:type="gramEnd"/>
+      <w:r>
+        <w:rPr>
+          <w:rFonts w:ascii="Times New Roman" w:hAnsi="Times New Roman" w:cs="Times New Roman"/>
+          <w:sz w:val="28"/>
+          <w:lang w:val="en-IN"/>
+        </w:rPr>
+        <w:t>primary key)</w:t>
       </w:r>
     </w:p>
     <w:p>
@@ -2774,9 +2910,9 @@
           <w:highlight w:val="yellow"/>
           <w:lang w:val="en-IN"/>
         </w:rPr>
-        <w:t xml:space="preserve">create table employee(id int primary </w:t>
-      </w:r>
-      <w:proofErr w:type="spellStart"/>
+        <w:t xml:space="preserve">create table </w:t>
+      </w:r>
+      <w:proofErr w:type="gramStart"/>
       <w:r>
         <w:rPr>
           <w:rFonts w:ascii="Times New Roman" w:hAnsi="Times New Roman" w:cs="Times New Roman"/>
@@ -2784,6 +2920,26 @@
           <w:highlight w:val="yellow"/>
           <w:lang w:val="en-IN"/>
         </w:rPr>
+        <w:t>employee(</w:t>
+      </w:r>
+      <w:proofErr w:type="gramEnd"/>
+      <w:r>
+        <w:rPr>
+          <w:rFonts w:ascii="Times New Roman" w:hAnsi="Times New Roman" w:cs="Times New Roman"/>
+          <w:sz w:val="28"/>
+          <w:highlight w:val="yellow"/>
+          <w:lang w:val="en-IN"/>
+        </w:rPr>
+        <w:t xml:space="preserve">id int primary </w:t>
+      </w:r>
+      <w:proofErr w:type="spellStart"/>
+      <w:r>
+        <w:rPr>
+          <w:rFonts w:ascii="Times New Roman" w:hAnsi="Times New Roman" w:cs="Times New Roman"/>
+          <w:sz w:val="28"/>
+          <w:highlight w:val="yellow"/>
+          <w:lang w:val="en-IN"/>
+        </w:rPr>
         <w:t>key,name</w:t>
       </w:r>
       <w:proofErr w:type="spellEnd"/>
@@ -2820,7 +2976,25 @@
           <w:sz w:val="28"/>
           <w:lang w:val="en-IN"/>
         </w:rPr>
-        <w:t xml:space="preserve">to view the table structure we need to run the command as </w:t>
+        <w:t xml:space="preserve">to view the table </w:t>
+      </w:r>
+      <w:proofErr w:type="gramStart"/>
+      <w:r>
+        <w:rPr>
+          <w:rFonts w:ascii="Times New Roman" w:hAnsi="Times New Roman" w:cs="Times New Roman"/>
+          <w:sz w:val="28"/>
+          <w:lang w:val="en-IN"/>
+        </w:rPr>
+        <w:t>structure</w:t>
+      </w:r>
+      <w:proofErr w:type="gramEnd"/>
+      <w:r>
+        <w:rPr>
+          <w:rFonts w:ascii="Times New Roman" w:hAnsi="Times New Roman" w:cs="Times New Roman"/>
+          <w:sz w:val="28"/>
+          <w:lang w:val="en-IN"/>
+        </w:rPr>
+        <w:t xml:space="preserve"> we need to run the command as </w:t>
       </w:r>
     </w:p>
     <w:p>
@@ -2912,7 +3086,27 @@
           <w:highlight w:val="yellow"/>
           <w:lang w:val="en-IN"/>
         </w:rPr>
-        <w:t xml:space="preserve"> values(v1,v2,v3);</w:t>
+        <w:t xml:space="preserve"> values(v</w:t>
+      </w:r>
+      <w:proofErr w:type="gramStart"/>
+      <w:r>
+        <w:rPr>
+          <w:rFonts w:ascii="Times New Roman" w:hAnsi="Times New Roman" w:cs="Times New Roman"/>
+          <w:sz w:val="28"/>
+          <w:highlight w:val="yellow"/>
+          <w:lang w:val="en-IN"/>
+        </w:rPr>
+        <w:t>1,v</w:t>
+      </w:r>
+      <w:proofErr w:type="gramEnd"/>
+      <w:r>
+        <w:rPr>
+          <w:rFonts w:ascii="Times New Roman" w:hAnsi="Times New Roman" w:cs="Times New Roman"/>
+          <w:sz w:val="28"/>
+          <w:highlight w:val="yellow"/>
+          <w:lang w:val="en-IN"/>
+        </w:rPr>
+        <w:t>2,v3);</w:t>
       </w:r>
     </w:p>
     <w:p>
@@ -3093,6 +3287,7 @@
         <w:t xml:space="preserve">select </w:t>
       </w:r>
       <w:proofErr w:type="spellStart"/>
+      <w:proofErr w:type="gramStart"/>
       <w:r>
         <w:rPr>
           <w:rFonts w:ascii="Times New Roman" w:hAnsi="Times New Roman" w:cs="Times New Roman"/>
@@ -3103,6 +3298,7 @@
         <w:t>columnname,columnname</w:t>
       </w:r>
       <w:proofErr w:type="spellEnd"/>
+      <w:proofErr w:type="gramEnd"/>
       <w:r>
         <w:rPr>
           <w:rFonts w:ascii="Times New Roman" w:hAnsi="Times New Roman" w:cs="Times New Roman"/>
@@ -3199,7 +3395,25 @@
           <w:sz w:val="28"/>
           <w:lang w:val="en-IN"/>
         </w:rPr>
-        <w:t>&gt;, &gt;=, &lt;, &lt;=, =, !=</w:t>
+        <w:t>&gt;, &gt;=, &lt;, &lt;=, =</w:t>
+      </w:r>
+      <w:proofErr w:type="gramStart"/>
+      <w:r>
+        <w:rPr>
+          <w:rFonts w:ascii="Times New Roman" w:hAnsi="Times New Roman" w:cs="Times New Roman"/>
+          <w:sz w:val="28"/>
+          <w:lang w:val="en-IN"/>
+        </w:rPr>
+        <w:t>, !</w:t>
+      </w:r>
+      <w:proofErr w:type="gramEnd"/>
+      <w:r>
+        <w:rPr>
+          <w:rFonts w:ascii="Times New Roman" w:hAnsi="Times New Roman" w:cs="Times New Roman"/>
+          <w:sz w:val="28"/>
+          <w:lang w:val="en-IN"/>
+        </w:rPr>
+        <w:t>=</w:t>
       </w:r>
       <w:r>
         <w:rPr>
@@ -3276,7 +3490,25 @@
           <w:sz w:val="28"/>
           <w:lang w:val="en-IN"/>
         </w:rPr>
-        <w:t>Select * from employee where id in(1,4,8);</w:t>
+        <w:t xml:space="preserve">Select * from employee where id </w:t>
+      </w:r>
+      <w:proofErr w:type="gramStart"/>
+      <w:r>
+        <w:rPr>
+          <w:rFonts w:ascii="Times New Roman" w:hAnsi="Times New Roman" w:cs="Times New Roman"/>
+          <w:sz w:val="28"/>
+          <w:lang w:val="en-IN"/>
+        </w:rPr>
+        <w:t>in(</w:t>
+      </w:r>
+      <w:proofErr w:type="gramEnd"/>
+      <w:r>
+        <w:rPr>
+          <w:rFonts w:ascii="Times New Roman" w:hAnsi="Times New Roman" w:cs="Times New Roman"/>
+          <w:sz w:val="28"/>
+          <w:lang w:val="en-IN"/>
+        </w:rPr>
+        <w:t>1,4,8);</w:t>
       </w:r>
       <w:r>
         <w:rPr>
@@ -3713,6 +3945,7 @@
           <w:lang w:val="en-IN"/>
         </w:rPr>
       </w:pPr>
+      <w:proofErr w:type="gramStart"/>
       <w:r>
         <w:rPr>
           <w:rFonts w:ascii="Times New Roman" w:hAnsi="Times New Roman" w:cs="Times New Roman"/>
@@ -3720,7 +3953,17 @@
           <w:highlight w:val="yellow"/>
           <w:lang w:val="en-IN"/>
         </w:rPr>
-        <w:t>JDBC : Java Database Connectivity :</w:t>
+        <w:t>JDBC :</w:t>
+      </w:r>
+      <w:proofErr w:type="gramEnd"/>
+      <w:r>
+        <w:rPr>
+          <w:rFonts w:ascii="Times New Roman" w:hAnsi="Times New Roman" w:cs="Times New Roman"/>
+          <w:sz w:val="28"/>
+          <w:highlight w:val="yellow"/>
+          <w:lang w:val="en-IN"/>
+        </w:rPr>
+        <w:t xml:space="preserve"> Java Database Connectivity :</w:t>
       </w:r>
     </w:p>
     <w:p>
@@ -4062,7 +4305,25 @@
           <w:sz w:val="28"/>
           <w:lang w:val="en-IN"/>
         </w:rPr>
-        <w:t xml:space="preserve">4 types of driver </w:t>
+        <w:t xml:space="preserve">4 types of </w:t>
+      </w:r>
+      <w:proofErr w:type="gramStart"/>
+      <w:r>
+        <w:rPr>
+          <w:rFonts w:ascii="Times New Roman" w:hAnsi="Times New Roman" w:cs="Times New Roman"/>
+          <w:sz w:val="28"/>
+          <w:lang w:val="en-IN"/>
+        </w:rPr>
+        <w:t>driver</w:t>
+      </w:r>
+      <w:proofErr w:type="gramEnd"/>
+      <w:r>
+        <w:rPr>
+          <w:rFonts w:ascii="Times New Roman" w:hAnsi="Times New Roman" w:cs="Times New Roman"/>
+          <w:sz w:val="28"/>
+          <w:lang w:val="en-IN"/>
+        </w:rPr>
+        <w:t xml:space="preserve"> </w:t>
       </w:r>
     </w:p>
     <w:p>
@@ -4815,7 +5076,25 @@
           <w:sz w:val="28"/>
           <w:lang w:val="en-IN"/>
         </w:rPr>
-        <w:t xml:space="preserve">Establish the connection : </w:t>
+        <w:t xml:space="preserve">Establish the </w:t>
+      </w:r>
+      <w:proofErr w:type="gramStart"/>
+      <w:r>
+        <w:rPr>
+          <w:rFonts w:ascii="Times New Roman" w:hAnsi="Times New Roman" w:cs="Times New Roman"/>
+          <w:sz w:val="28"/>
+          <w:lang w:val="en-IN"/>
+        </w:rPr>
+        <w:t>connection :</w:t>
+      </w:r>
+      <w:proofErr w:type="gramEnd"/>
+      <w:r>
+        <w:rPr>
+          <w:rFonts w:ascii="Times New Roman" w:hAnsi="Times New Roman" w:cs="Times New Roman"/>
+          <w:sz w:val="28"/>
+          <w:lang w:val="en-IN"/>
+        </w:rPr>
+        <w:t xml:space="preserve"> </w:t>
       </w:r>
     </w:p>
     <w:p>
@@ -5007,13 +5286,23 @@
         <w:t>(</w:t>
       </w:r>
       <w:proofErr w:type="spellStart"/>
-      <w:r>
-        <w:rPr>
-          <w:rFonts w:ascii="Times New Roman" w:hAnsi="Times New Roman" w:cs="Times New Roman"/>
-          <w:sz w:val="28"/>
-          <w:lang w:val="en-IN"/>
-        </w:rPr>
-        <w:t>url,username,password</w:t>
+      <w:proofErr w:type="gramStart"/>
+      <w:r>
+        <w:rPr>
+          <w:rFonts w:ascii="Times New Roman" w:hAnsi="Times New Roman" w:cs="Times New Roman"/>
+          <w:sz w:val="28"/>
+          <w:lang w:val="en-IN"/>
+        </w:rPr>
+        <w:t>url,username</w:t>
+      </w:r>
+      <w:proofErr w:type="gramEnd"/>
+      <w:r>
+        <w:rPr>
+          <w:rFonts w:ascii="Times New Roman" w:hAnsi="Times New Roman" w:cs="Times New Roman"/>
+          <w:sz w:val="28"/>
+          <w:lang w:val="en-IN"/>
+        </w:rPr>
+        <w:t>,password</w:t>
       </w:r>
       <w:proofErr w:type="spellEnd"/>
       <w:r>
@@ -5089,13 +5378,23 @@
         <w:t>(</w:t>
       </w:r>
       <w:proofErr w:type="spellStart"/>
-      <w:r>
-        <w:rPr>
-          <w:rFonts w:ascii="Times New Roman" w:hAnsi="Times New Roman" w:cs="Times New Roman"/>
-          <w:sz w:val="28"/>
-          <w:lang w:val="en-IN"/>
-        </w:rPr>
-        <w:t>url,username,password</w:t>
+      <w:proofErr w:type="gramStart"/>
+      <w:r>
+        <w:rPr>
+          <w:rFonts w:ascii="Times New Roman" w:hAnsi="Times New Roman" w:cs="Times New Roman"/>
+          <w:sz w:val="28"/>
+          <w:lang w:val="en-IN"/>
+        </w:rPr>
+        <w:t>url,username</w:t>
+      </w:r>
+      <w:proofErr w:type="gramEnd"/>
+      <w:r>
+        <w:rPr>
+          <w:rFonts w:ascii="Times New Roman" w:hAnsi="Times New Roman" w:cs="Times New Roman"/>
+          <w:sz w:val="28"/>
+          <w:lang w:val="en-IN"/>
+        </w:rPr>
+        <w:t>,password</w:t>
       </w:r>
       <w:proofErr w:type="spellEnd"/>
       <w:r>
@@ -5167,6 +5466,7 @@
         <w:t xml:space="preserve">Statement </w:t>
       </w:r>
       <w:proofErr w:type="spellStart"/>
+      <w:proofErr w:type="gramStart"/>
       <w:r>
         <w:rPr>
           <w:rFonts w:ascii="Times New Roman" w:hAnsi="Times New Roman" w:cs="Times New Roman"/>
@@ -5182,7 +5482,16 @@
           <w:sz w:val="28"/>
           <w:lang w:val="en-IN"/>
         </w:rPr>
-        <w:t xml:space="preserve">  = </w:t>
+        <w:t xml:space="preserve">  =</w:t>
+      </w:r>
+      <w:proofErr w:type="gramEnd"/>
+      <w:r>
+        <w:rPr>
+          <w:rFonts w:ascii="Times New Roman" w:hAnsi="Times New Roman" w:cs="Times New Roman"/>
+          <w:sz w:val="28"/>
+          <w:lang w:val="en-IN"/>
+        </w:rPr>
+        <w:t xml:space="preserve"> </w:t>
       </w:r>
       <w:proofErr w:type="spellStart"/>
       <w:r>
@@ -5223,6 +5532,7 @@
         </w:rPr>
       </w:pPr>
       <w:proofErr w:type="spellStart"/>
+      <w:proofErr w:type="gramStart"/>
       <w:r>
         <w:rPr>
           <w:rFonts w:ascii="Times New Roman" w:hAnsi="Times New Roman" w:cs="Times New Roman"/>
@@ -5232,6 +5542,7 @@
         <w:t>stmt.executeUpdate</w:t>
       </w:r>
       <w:proofErr w:type="spellEnd"/>
+      <w:proofErr w:type="gramEnd"/>
       <w:r>
         <w:rPr>
           <w:rFonts w:ascii="Times New Roman" w:hAnsi="Times New Roman" w:cs="Times New Roman"/>
@@ -5327,6 +5638,7 @@
         <w:t xml:space="preserve"> = </w:t>
       </w:r>
       <w:proofErr w:type="spellStart"/>
+      <w:proofErr w:type="gramStart"/>
       <w:r>
         <w:rPr>
           <w:rFonts w:ascii="Times New Roman" w:hAnsi="Times New Roman" w:cs="Times New Roman"/>
@@ -5336,6 +5648,7 @@
         <w:t>stmt.executeQuery</w:t>
       </w:r>
       <w:proofErr w:type="spellEnd"/>
+      <w:proofErr w:type="gramEnd"/>
       <w:r>
         <w:rPr>
           <w:rFonts w:ascii="Times New Roman" w:hAnsi="Times New Roman" w:cs="Times New Roman"/>
@@ -5363,6 +5676,7 @@
         <w:t>while(</w:t>
       </w:r>
       <w:proofErr w:type="spellStart"/>
+      <w:proofErr w:type="gramStart"/>
       <w:r>
         <w:rPr>
           <w:rFonts w:ascii="Times New Roman" w:hAnsi="Times New Roman" w:cs="Times New Roman"/>
@@ -5372,6 +5686,7 @@
         <w:t>rs.next</w:t>
       </w:r>
       <w:proofErr w:type="spellEnd"/>
+      <w:proofErr w:type="gramEnd"/>
       <w:r>
         <w:rPr>
           <w:rFonts w:ascii="Times New Roman" w:hAnsi="Times New Roman" w:cs="Times New Roman"/>
@@ -5499,6 +5814,7 @@
         </w:rPr>
         <w:t xml:space="preserve">Day </w:t>
       </w:r>
+      <w:proofErr w:type="gramStart"/>
       <w:r>
         <w:rPr>
           <w:rFonts w:ascii="Times New Roman" w:hAnsi="Times New Roman" w:cs="Times New Roman"/>
@@ -5517,8 +5833,9 @@
           <w:highlight w:val="yellow"/>
           <w:lang w:val="en-IN"/>
         </w:rPr>
-        <w:t xml:space="preserve"> : 02-1</w:t>
-      </w:r>
+        <w:t xml:space="preserve"> :</w:t>
+      </w:r>
+      <w:proofErr w:type="gramEnd"/>
       <w:r>
         <w:rPr>
           <w:rFonts w:ascii="Times New Roman" w:hAnsi="Times New Roman" w:cs="Times New Roman"/>
@@ -5527,6 +5844,16 @@
           <w:highlight w:val="yellow"/>
           <w:lang w:val="en-IN"/>
         </w:rPr>
+        <w:t xml:space="preserve"> 02-1</w:t>
+      </w:r>
+      <w:r>
+        <w:rPr>
+          <w:rFonts w:ascii="Times New Roman" w:hAnsi="Times New Roman" w:cs="Times New Roman"/>
+          <w:b/>
+          <w:sz w:val="28"/>
+          <w:highlight w:val="yellow"/>
+          <w:lang w:val="en-IN"/>
+        </w:rPr>
         <w:t>4</w:t>
       </w:r>
       <w:r>
@@ -5566,6 +5893,7 @@
         <w:t xml:space="preserve">int temp = </w:t>
       </w:r>
       <w:proofErr w:type="spellStart"/>
+      <w:proofErr w:type="gramStart"/>
       <w:r>
         <w:rPr>
           <w:rFonts w:ascii="Times New Roman" w:hAnsi="Times New Roman" w:cs="Times New Roman"/>
@@ -5575,6 +5903,7 @@
         <w:t>stmt.executeUpdate</w:t>
       </w:r>
       <w:proofErr w:type="spellEnd"/>
+      <w:proofErr w:type="gramEnd"/>
       <w:r>
         <w:rPr>
           <w:rFonts w:ascii="Times New Roman" w:hAnsi="Times New Roman" w:cs="Times New Roman"/>
@@ -18198,7 +18527,17 @@
           <w:sz w:val="28"/>
           <w:lang w:val="en-IN"/>
         </w:rPr>
-        <w:t xml:space="preserve">Response : it is consider as </w:t>
+        <w:t>r</w:t>
+      </w:r>
+      <w:r>
+        <w:rPr>
+          <w:rFonts w:ascii="Times New Roman" w:hAnsi="Times New Roman" w:cs="Times New Roman"/>
+          <w:b/>
+          <w:bCs/>
+          <w:sz w:val="28"/>
+          <w:lang w:val="en-IN"/>
+        </w:rPr>
+        <w:t xml:space="preserve">esponse : it is consider as </w:t>
       </w:r>
       <w:proofErr w:type="spellStart"/>
       <w:r>
@@ -18247,6 +18586,82 @@
           <w:lang w:val="en-IN"/>
         </w:rPr>
         <w:t xml:space="preserve">Action tags </w:t>
+      </w:r>
+    </w:p>
+    <w:p>
+      <w:pPr>
+        <w:pStyle w:val="ListParagraph"/>
+        <w:numPr>
+          <w:ilvl w:val="1"/>
+          <w:numId w:val="44"/>
+        </w:numPr>
+        <w:rPr>
+          <w:rFonts w:ascii="Times New Roman" w:hAnsi="Times New Roman" w:cs="Times New Roman"/>
+          <w:b/>
+          <w:bCs/>
+          <w:sz w:val="28"/>
+          <w:lang w:val="en-IN"/>
+        </w:rPr>
+      </w:pPr>
+      <w:proofErr w:type="spellStart"/>
+      <w:r>
+        <w:rPr>
+          <w:rFonts w:ascii="Times New Roman" w:hAnsi="Times New Roman" w:cs="Times New Roman"/>
+          <w:b/>
+          <w:bCs/>
+          <w:sz w:val="28"/>
+          <w:lang w:val="en-IN"/>
+        </w:rPr>
+        <w:t>Jsp</w:t>
+      </w:r>
+      <w:proofErr w:type="spellEnd"/>
+      <w:r>
+        <w:rPr>
+          <w:rFonts w:ascii="Times New Roman" w:hAnsi="Times New Roman" w:cs="Times New Roman"/>
+          <w:b/>
+          <w:bCs/>
+          <w:sz w:val="28"/>
+          <w:lang w:val="en-IN"/>
+        </w:rPr>
+        <w:t xml:space="preserve"> include </w:t>
+      </w:r>
+    </w:p>
+    <w:p>
+      <w:pPr>
+        <w:pStyle w:val="ListParagraph"/>
+        <w:numPr>
+          <w:ilvl w:val="1"/>
+          <w:numId w:val="44"/>
+        </w:numPr>
+        <w:rPr>
+          <w:rFonts w:ascii="Times New Roman" w:hAnsi="Times New Roman" w:cs="Times New Roman"/>
+          <w:b/>
+          <w:bCs/>
+          <w:sz w:val="28"/>
+          <w:lang w:val="en-IN"/>
+        </w:rPr>
+      </w:pPr>
+      <w:proofErr w:type="spellStart"/>
+      <w:r>
+        <w:rPr>
+          <w:rFonts w:ascii="Times New Roman" w:hAnsi="Times New Roman" w:cs="Times New Roman"/>
+          <w:b/>
+          <w:bCs/>
+          <w:sz w:val="28"/>
+          <w:lang w:val="en-IN"/>
+        </w:rPr>
+        <w:t>Jsp</w:t>
+      </w:r>
+      <w:proofErr w:type="spellEnd"/>
+      <w:r>
+        <w:rPr>
+          <w:rFonts w:ascii="Times New Roman" w:hAnsi="Times New Roman" w:cs="Times New Roman"/>
+          <w:b/>
+          <w:bCs/>
+          <w:sz w:val="28"/>
+          <w:lang w:val="en-IN"/>
+        </w:rPr>
+        <w:t xml:space="preserve"> forward </w:t>
       </w:r>
     </w:p>
     <w:p>

--- a/Java Notes - Phase 2.docx
+++ b/Java Notes - Phase 2.docx
@@ -18,19 +18,8 @@
           <w:sz w:val="28"/>
           <w:lang w:val="en-IN"/>
         </w:rPr>
-        <w:t xml:space="preserve">Phase </w:t>
-      </w:r>
-      <w:proofErr w:type="gramStart"/>
-      <w:r>
-        <w:rPr>
-          <w:rFonts w:ascii="Times New Roman" w:hAnsi="Times New Roman" w:cs="Times New Roman"/>
-          <w:b/>
-          <w:sz w:val="28"/>
-          <w:lang w:val="en-IN"/>
-        </w:rPr>
-        <w:t>2 :</w:t>
-      </w:r>
-      <w:proofErr w:type="gramEnd"/>
+        <w:t>Phase 2 :</w:t>
+      </w:r>
     </w:p>
     <w:p>
       <w:pPr>
@@ -49,29 +38,7 @@
           <w:highlight w:val="yellow"/>
           <w:lang w:val="en-IN"/>
         </w:rPr>
-        <w:t xml:space="preserve">Day </w:t>
-      </w:r>
-      <w:proofErr w:type="gramStart"/>
-      <w:r>
-        <w:rPr>
-          <w:rFonts w:ascii="Times New Roman" w:hAnsi="Times New Roman" w:cs="Times New Roman"/>
-          <w:b/>
-          <w:sz w:val="28"/>
-          <w:highlight w:val="yellow"/>
-          <w:lang w:val="en-IN"/>
-        </w:rPr>
-        <w:t>1 :</w:t>
-      </w:r>
-      <w:proofErr w:type="gramEnd"/>
-      <w:r>
-        <w:rPr>
-          <w:rFonts w:ascii="Times New Roman" w:hAnsi="Times New Roman" w:cs="Times New Roman"/>
-          <w:b/>
-          <w:sz w:val="28"/>
-          <w:highlight w:val="yellow"/>
-          <w:lang w:val="en-IN"/>
-        </w:rPr>
-        <w:t xml:space="preserve"> 02-13-2023</w:t>
+        <w:t>Day 1 : 02-13-2023</w:t>
       </w:r>
     </w:p>
     <w:p>
@@ -102,94 +69,52 @@
           <w:lang w:val="en-IN"/>
         </w:rPr>
       </w:pPr>
-      <w:proofErr w:type="gramStart"/>
-      <w:r>
-        <w:rPr>
-          <w:rFonts w:ascii="Times New Roman" w:hAnsi="Times New Roman" w:cs="Times New Roman"/>
-          <w:b/>
-          <w:sz w:val="28"/>
-          <w:lang w:val="en-IN"/>
-        </w:rPr>
-        <w:t>Database :</w:t>
-      </w:r>
-      <w:proofErr w:type="gramEnd"/>
-      <w:r>
-        <w:rPr>
-          <w:rFonts w:ascii="Times New Roman" w:hAnsi="Times New Roman" w:cs="Times New Roman"/>
-          <w:b/>
-          <w:sz w:val="28"/>
-          <w:lang w:val="en-IN"/>
-        </w:rPr>
-        <w:t xml:space="preserve"> MySQL : Self learning </w:t>
-      </w:r>
-    </w:p>
-    <w:p>
-      <w:pPr>
-        <w:rPr>
-          <w:rFonts w:ascii="Times New Roman" w:hAnsi="Times New Roman" w:cs="Times New Roman"/>
-          <w:b/>
-          <w:sz w:val="28"/>
-          <w:lang w:val="en-IN"/>
-        </w:rPr>
-      </w:pPr>
-      <w:proofErr w:type="gramStart"/>
-      <w:r>
-        <w:rPr>
-          <w:rFonts w:ascii="Times New Roman" w:hAnsi="Times New Roman" w:cs="Times New Roman"/>
-          <w:b/>
-          <w:sz w:val="28"/>
-          <w:lang w:val="en-IN"/>
-        </w:rPr>
-        <w:t>JDBC :</w:t>
-      </w:r>
-      <w:proofErr w:type="gramEnd"/>
-      <w:r>
-        <w:rPr>
-          <w:rFonts w:ascii="Times New Roman" w:hAnsi="Times New Roman" w:cs="Times New Roman"/>
-          <w:b/>
-          <w:sz w:val="28"/>
-          <w:lang w:val="en-IN"/>
-        </w:rPr>
-        <w:t xml:space="preserve"> Java Database Connectivity </w:t>
-      </w:r>
-    </w:p>
-    <w:p>
-      <w:pPr>
-        <w:rPr>
-          <w:rFonts w:ascii="Times New Roman" w:hAnsi="Times New Roman" w:cs="Times New Roman"/>
-          <w:b/>
-          <w:sz w:val="28"/>
-          <w:lang w:val="en-IN"/>
-        </w:rPr>
-      </w:pPr>
-      <w:r>
-        <w:rPr>
-          <w:rFonts w:ascii="Times New Roman" w:hAnsi="Times New Roman" w:cs="Times New Roman"/>
-          <w:b/>
-          <w:sz w:val="28"/>
-          <w:lang w:val="en-IN"/>
-        </w:rPr>
-        <w:t xml:space="preserve">ORM (Object Relation </w:t>
-      </w:r>
-      <w:proofErr w:type="gramStart"/>
-      <w:r>
-        <w:rPr>
-          <w:rFonts w:ascii="Times New Roman" w:hAnsi="Times New Roman" w:cs="Times New Roman"/>
-          <w:b/>
-          <w:sz w:val="28"/>
-          <w:lang w:val="en-IN"/>
-        </w:rPr>
-        <w:t>Mapping )</w:t>
-      </w:r>
-      <w:proofErr w:type="gramEnd"/>
-      <w:r>
-        <w:rPr>
-          <w:rFonts w:ascii="Times New Roman" w:hAnsi="Times New Roman" w:cs="Times New Roman"/>
-          <w:b/>
-          <w:sz w:val="28"/>
-          <w:lang w:val="en-IN"/>
-        </w:rPr>
-        <w:t xml:space="preserve"> Using Hibernate </w:t>
+      <w:r>
+        <w:rPr>
+          <w:rFonts w:ascii="Times New Roman" w:hAnsi="Times New Roman" w:cs="Times New Roman"/>
+          <w:b/>
+          <w:sz w:val="28"/>
+          <w:lang w:val="en-IN"/>
+        </w:rPr>
+        <w:t xml:space="preserve">Database : MySQL : Self learning </w:t>
+      </w:r>
+    </w:p>
+    <w:p>
+      <w:pPr>
+        <w:rPr>
+          <w:rFonts w:ascii="Times New Roman" w:hAnsi="Times New Roman" w:cs="Times New Roman"/>
+          <w:b/>
+          <w:sz w:val="28"/>
+          <w:lang w:val="en-IN"/>
+        </w:rPr>
+      </w:pPr>
+      <w:r>
+        <w:rPr>
+          <w:rFonts w:ascii="Times New Roman" w:hAnsi="Times New Roman" w:cs="Times New Roman"/>
+          <w:b/>
+          <w:sz w:val="28"/>
+          <w:lang w:val="en-IN"/>
+        </w:rPr>
+        <w:t xml:space="preserve">JDBC : Java Database Connectivity </w:t>
+      </w:r>
+    </w:p>
+    <w:p>
+      <w:pPr>
+        <w:rPr>
+          <w:rFonts w:ascii="Times New Roman" w:hAnsi="Times New Roman" w:cs="Times New Roman"/>
+          <w:b/>
+          <w:sz w:val="28"/>
+          <w:lang w:val="en-IN"/>
+        </w:rPr>
+      </w:pPr>
+      <w:r>
+        <w:rPr>
+          <w:rFonts w:ascii="Times New Roman" w:hAnsi="Times New Roman" w:cs="Times New Roman"/>
+          <w:b/>
+          <w:sz w:val="28"/>
+          <w:lang w:val="en-IN"/>
+        </w:rPr>
+        <w:t xml:space="preserve">ORM (Object Relation Mapping ) Using Hibernate </w:t>
       </w:r>
       <w:r>
         <w:rPr>
@@ -229,25 +154,14 @@
           <w:lang w:val="en-IN"/>
         </w:rPr>
       </w:pPr>
-      <w:proofErr w:type="gramStart"/>
-      <w:r>
-        <w:rPr>
-          <w:rFonts w:ascii="Times New Roman" w:hAnsi="Times New Roman" w:cs="Times New Roman"/>
-          <w:b/>
-          <w:sz w:val="28"/>
-          <w:lang w:val="en-IN"/>
-        </w:rPr>
-        <w:t>JSP :</w:t>
-      </w:r>
-      <w:proofErr w:type="gramEnd"/>
-      <w:r>
-        <w:rPr>
-          <w:rFonts w:ascii="Times New Roman" w:hAnsi="Times New Roman" w:cs="Times New Roman"/>
-          <w:b/>
-          <w:sz w:val="28"/>
-          <w:lang w:val="en-IN"/>
-        </w:rPr>
-        <w:t xml:space="preserve"> Java Server Pages </w:t>
+      <w:r>
+        <w:rPr>
+          <w:rFonts w:ascii="Times New Roman" w:hAnsi="Times New Roman" w:cs="Times New Roman"/>
+          <w:b/>
+          <w:sz w:val="28"/>
+          <w:lang w:val="en-IN"/>
+        </w:rPr>
+        <w:t xml:space="preserve">JSP : Java Server Pages </w:t>
       </w:r>
     </w:p>
     <w:p>
@@ -648,25 +562,7 @@
           <w:sz w:val="28"/>
           <w:lang w:val="en-IN"/>
         </w:rPr>
-        <w:t xml:space="preserve">Data </w:t>
-      </w:r>
-      <w:proofErr w:type="gramStart"/>
-      <w:r>
-        <w:rPr>
-          <w:rFonts w:ascii="Times New Roman" w:hAnsi="Times New Roman" w:cs="Times New Roman"/>
-          <w:sz w:val="28"/>
-          <w:lang w:val="en-IN"/>
-        </w:rPr>
-        <w:t>inconsistency :</w:t>
-      </w:r>
-      <w:proofErr w:type="gramEnd"/>
-      <w:r>
-        <w:rPr>
-          <w:rFonts w:ascii="Times New Roman" w:hAnsi="Times New Roman" w:cs="Times New Roman"/>
-          <w:sz w:val="28"/>
-          <w:lang w:val="en-IN"/>
-        </w:rPr>
-        <w:t xml:space="preserve"> example : format of the file. </w:t>
+        <w:t xml:space="preserve">Data inconsistency : example : format of the file. </w:t>
       </w:r>
     </w:p>
     <w:p>
@@ -697,23 +593,13 @@
         </w:rPr>
       </w:pPr>
       <w:proofErr w:type="spellStart"/>
-      <w:proofErr w:type="gramStart"/>
-      <w:r>
-        <w:rPr>
-          <w:rFonts w:ascii="Times New Roman" w:hAnsi="Times New Roman" w:cs="Times New Roman"/>
-          <w:sz w:val="28"/>
-          <w:lang w:val="en-IN"/>
-        </w:rPr>
-        <w:t>Id,name</w:t>
-      </w:r>
-      <w:proofErr w:type="gramEnd"/>
-      <w:r>
-        <w:rPr>
-          <w:rFonts w:ascii="Times New Roman" w:hAnsi="Times New Roman" w:cs="Times New Roman"/>
-          <w:sz w:val="28"/>
-          <w:lang w:val="en-IN"/>
-        </w:rPr>
-        <w:t>,salary</w:t>
+      <w:r>
+        <w:rPr>
+          <w:rFonts w:ascii="Times New Roman" w:hAnsi="Times New Roman" w:cs="Times New Roman"/>
+          <w:sz w:val="28"/>
+          <w:lang w:val="en-IN"/>
+        </w:rPr>
+        <w:t>Id,name,salary</w:t>
       </w:r>
       <w:proofErr w:type="spellEnd"/>
       <w:r>
@@ -777,7 +663,6 @@
           <w:lang w:val="en-IN"/>
         </w:rPr>
       </w:pPr>
-      <w:proofErr w:type="gramStart"/>
       <w:r>
         <w:rPr>
           <w:rFonts w:ascii="Times New Roman" w:hAnsi="Times New Roman" w:cs="Times New Roman"/>
@@ -787,7 +672,6 @@
         </w:rPr>
         <w:t>Database :</w:t>
       </w:r>
-      <w:proofErr w:type="gramEnd"/>
     </w:p>
     <w:p>
       <w:pPr>
@@ -901,7 +785,6 @@
           <w:lang w:val="en-IN"/>
         </w:rPr>
       </w:pPr>
-      <w:proofErr w:type="gramStart"/>
       <w:r>
         <w:rPr>
           <w:rFonts w:ascii="Times New Roman" w:hAnsi="Times New Roman" w:cs="Times New Roman"/>
@@ -916,16 +799,7 @@
           <w:sz w:val="28"/>
           <w:lang w:val="en-IN"/>
         </w:rPr>
-        <w:t>:</w:t>
-      </w:r>
-      <w:proofErr w:type="gramEnd"/>
-      <w:r>
-        <w:rPr>
-          <w:rFonts w:ascii="Times New Roman" w:hAnsi="Times New Roman" w:cs="Times New Roman"/>
-          <w:sz w:val="28"/>
-          <w:lang w:val="en-IN"/>
-        </w:rPr>
-        <w:t xml:space="preserve"> database management system : it is a software which help to store the data in table format. </w:t>
+        <w:t xml:space="preserve">: database management system : it is a software which help to store the data in table format. </w:t>
       </w:r>
     </w:p>
     <w:p>
@@ -1594,23 +1468,13 @@
           <w:lang w:val="en-IN"/>
         </w:rPr>
       </w:pPr>
-      <w:proofErr w:type="gramStart"/>
-      <w:r>
-        <w:rPr>
-          <w:rFonts w:ascii="Times New Roman" w:hAnsi="Times New Roman" w:cs="Times New Roman"/>
-          <w:sz w:val="28"/>
-          <w:lang w:val="en-IN"/>
-        </w:rPr>
-        <w:t>PK(</w:t>
-      </w:r>
-      <w:proofErr w:type="gramEnd"/>
-      <w:r>
-        <w:rPr>
-          <w:rFonts w:ascii="Times New Roman" w:hAnsi="Times New Roman" w:cs="Times New Roman"/>
-          <w:sz w:val="28"/>
-          <w:lang w:val="en-IN"/>
-        </w:rPr>
-        <w:t>primary key)</w:t>
+      <w:r>
+        <w:rPr>
+          <w:rFonts w:ascii="Times New Roman" w:hAnsi="Times New Roman" w:cs="Times New Roman"/>
+          <w:sz w:val="28"/>
+          <w:lang w:val="en-IN"/>
+        </w:rPr>
+        <w:t>PK(primary key)</w:t>
       </w:r>
     </w:p>
     <w:p>
@@ -2910,9 +2774,9 @@
           <w:highlight w:val="yellow"/>
           <w:lang w:val="en-IN"/>
         </w:rPr>
-        <w:t xml:space="preserve">create table </w:t>
-      </w:r>
-      <w:proofErr w:type="gramStart"/>
+        <w:t xml:space="preserve">create table employee(id int primary </w:t>
+      </w:r>
+      <w:proofErr w:type="spellStart"/>
       <w:r>
         <w:rPr>
           <w:rFonts w:ascii="Times New Roman" w:hAnsi="Times New Roman" w:cs="Times New Roman"/>
@@ -2920,9 +2784,9 @@
           <w:highlight w:val="yellow"/>
           <w:lang w:val="en-IN"/>
         </w:rPr>
-        <w:t>employee(</w:t>
-      </w:r>
-      <w:proofErr w:type="gramEnd"/>
+        <w:t>key,name</w:t>
+      </w:r>
+      <w:proofErr w:type="spellEnd"/>
       <w:r>
         <w:rPr>
           <w:rFonts w:ascii="Times New Roman" w:hAnsi="Times New Roman" w:cs="Times New Roman"/>
@@ -2930,8 +2794,43 @@
           <w:highlight w:val="yellow"/>
           <w:lang w:val="en-IN"/>
         </w:rPr>
-        <w:t xml:space="preserve">id int primary </w:t>
-      </w:r>
+        <w:t xml:space="preserve"> varchar(10), salary float);</w:t>
+      </w:r>
+    </w:p>
+    <w:p>
+      <w:pPr>
+        <w:rPr>
+          <w:rFonts w:ascii="Times New Roman" w:hAnsi="Times New Roman" w:cs="Times New Roman"/>
+          <w:sz w:val="28"/>
+          <w:lang w:val="en-IN"/>
+        </w:rPr>
+      </w:pPr>
+    </w:p>
+    <w:p>
+      <w:pPr>
+        <w:rPr>
+          <w:rFonts w:ascii="Times New Roman" w:hAnsi="Times New Roman" w:cs="Times New Roman"/>
+          <w:sz w:val="28"/>
+          <w:lang w:val="en-IN"/>
+        </w:rPr>
+      </w:pPr>
+      <w:r>
+        <w:rPr>
+          <w:rFonts w:ascii="Times New Roman" w:hAnsi="Times New Roman" w:cs="Times New Roman"/>
+          <w:sz w:val="28"/>
+          <w:lang w:val="en-IN"/>
+        </w:rPr>
+        <w:t xml:space="preserve">to view the table structure we need to run the command as </w:t>
+      </w:r>
+    </w:p>
+    <w:p>
+      <w:pPr>
+        <w:rPr>
+          <w:rFonts w:ascii="Times New Roman" w:hAnsi="Times New Roman" w:cs="Times New Roman"/>
+          <w:sz w:val="28"/>
+          <w:lang w:val="en-IN"/>
+        </w:rPr>
+      </w:pPr>
       <w:proofErr w:type="spellStart"/>
       <w:r>
         <w:rPr>
@@ -2940,7 +2839,7 @@
           <w:highlight w:val="yellow"/>
           <w:lang w:val="en-IN"/>
         </w:rPr>
-        <w:t>key,name</w:t>
+        <w:t>desc</w:t>
       </w:r>
       <w:proofErr w:type="spellEnd"/>
       <w:r>
@@ -2950,62 +2849,42 @@
           <w:highlight w:val="yellow"/>
           <w:lang w:val="en-IN"/>
         </w:rPr>
-        <w:t xml:space="preserve"> varchar(10), salary float);</w:t>
-      </w:r>
-    </w:p>
-    <w:p>
-      <w:pPr>
-        <w:rPr>
-          <w:rFonts w:ascii="Times New Roman" w:hAnsi="Times New Roman" w:cs="Times New Roman"/>
-          <w:sz w:val="28"/>
-          <w:lang w:val="en-IN"/>
-        </w:rPr>
-      </w:pPr>
-    </w:p>
-    <w:p>
-      <w:pP